--- a/thesis/OOSE THESIS.docx
+++ b/thesis/OOSE THESIS.docx
@@ -450,13 +450,7 @@
         <w:rPr>
           <w:rFonts w:ascii="Verdana" w:hAnsi="Verdana"/>
         </w:rPr>
-        <w:t xml:space="preserve">                                                </w:t>
-      </w:r>
-      <w:r>
-        <w:rPr>
-          <w:rFonts w:ascii="Verdana" w:hAnsi="Verdana"/>
-        </w:rPr>
-        <w:t>Supervisor: Mukhtiar Zamin</w:t>
+        <w:t xml:space="preserve">                                                Supervisor: Mukhtiar Zamin</w:t>
       </w:r>
     </w:p>
     <w:p>
@@ -519,7 +513,7 @@
           <w:r>
             <w:fldChar w:fldCharType="separate"/>
           </w:r>
-          <w:hyperlink w:anchor="_Toc105092625" w:history="1">
+          <w:hyperlink w:anchor="_Toc105092831" w:history="1">
             <w:r>
               <w:rPr>
                 <w:rStyle w:val="Hyperlink"/>
@@ -546,7 +540,7 @@
                 <w:noProof/>
                 <w:webHidden/>
               </w:rPr>
-              <w:instrText xml:space="preserve"> PAGEREF _Toc105092625 \h </w:instrText>
+              <w:instrText xml:space="preserve"> PAGEREF _Toc105092831 \h </w:instrText>
             </w:r>
             <w:r>
               <w:rPr>
@@ -589,7 +583,7 @@
               <w:lang w:bidi="ar-SA"/>
             </w:rPr>
           </w:pPr>
-          <w:hyperlink w:anchor="_Toc105092626" w:history="1">
+          <w:hyperlink w:anchor="_Toc105092832" w:history="1">
             <w:r>
               <w:rPr>
                 <w:rStyle w:val="Hyperlink"/>
@@ -616,7 +610,7 @@
                 <w:noProof/>
                 <w:webHidden/>
               </w:rPr>
-              <w:instrText xml:space="preserve"> PAGEREF _Toc105092626 \h </w:instrText>
+              <w:instrText xml:space="preserve"> PAGEREF _Toc105092832 \h </w:instrText>
             </w:r>
             <w:r>
               <w:rPr>
@@ -659,7 +653,7 @@
               <w:lang w:bidi="ar-SA"/>
             </w:rPr>
           </w:pPr>
-          <w:hyperlink w:anchor="_Toc105092627" w:history="1">
+          <w:hyperlink w:anchor="_Toc105092833" w:history="1">
             <w:r>
               <w:rPr>
                 <w:rStyle w:val="Hyperlink"/>
@@ -686,7 +680,7 @@
                 <w:noProof/>
                 <w:webHidden/>
               </w:rPr>
-              <w:instrText xml:space="preserve"> PAGEREF _Toc105092627 \h </w:instrText>
+              <w:instrText xml:space="preserve"> PAGEREF _Toc105092833 \h </w:instrText>
             </w:r>
             <w:r>
               <w:rPr>
@@ -729,7 +723,7 @@
               <w:lang w:bidi="ar-SA"/>
             </w:rPr>
           </w:pPr>
-          <w:hyperlink w:anchor="_Toc105092628" w:history="1">
+          <w:hyperlink w:anchor="_Toc105092834" w:history="1">
             <w:r>
               <w:rPr>
                 <w:rStyle w:val="Hyperlink"/>
@@ -756,7 +750,7 @@
                 <w:noProof/>
                 <w:webHidden/>
               </w:rPr>
-              <w:instrText xml:space="preserve"> PAGEREF _Toc105092628 \h </w:instrText>
+              <w:instrText xml:space="preserve"> PAGEREF _Toc105092834 \h </w:instrText>
             </w:r>
             <w:r>
               <w:rPr>
@@ -799,7 +793,7 @@
               <w:lang w:bidi="ar-SA"/>
             </w:rPr>
           </w:pPr>
-          <w:hyperlink w:anchor="_Toc105092629" w:history="1">
+          <w:hyperlink w:anchor="_Toc105092835" w:history="1">
             <w:r>
               <w:rPr>
                 <w:rStyle w:val="Hyperlink"/>
@@ -826,7 +820,7 @@
                 <w:noProof/>
                 <w:webHidden/>
               </w:rPr>
-              <w:instrText xml:space="preserve"> PAGEREF _Toc105092629 \h </w:instrText>
+              <w:instrText xml:space="preserve"> PAGEREF _Toc105092835 \h </w:instrText>
             </w:r>
             <w:r>
               <w:rPr>
@@ -869,7 +863,7 @@
               <w:lang w:bidi="ar-SA"/>
             </w:rPr>
           </w:pPr>
-          <w:hyperlink w:anchor="_Toc105092630" w:history="1">
+          <w:hyperlink w:anchor="_Toc105092836" w:history="1">
             <w:r>
               <w:rPr>
                 <w:rStyle w:val="Hyperlink"/>
@@ -896,7 +890,7 @@
                 <w:noProof/>
                 <w:webHidden/>
               </w:rPr>
-              <w:instrText xml:space="preserve"> PAGEREF _Toc105092630 \h </w:instrText>
+              <w:instrText xml:space="preserve"> PAGEREF _Toc105092836 \h </w:instrText>
             </w:r>
             <w:r>
               <w:rPr>
@@ -939,7 +933,7 @@
               <w:lang w:bidi="ar-SA"/>
             </w:rPr>
           </w:pPr>
-          <w:hyperlink w:anchor="_Toc105092631" w:history="1">
+          <w:hyperlink w:anchor="_Toc105092837" w:history="1">
             <w:r>
               <w:rPr>
                 <w:rStyle w:val="Hyperlink"/>
@@ -966,7 +960,7 @@
                 <w:noProof/>
                 <w:webHidden/>
               </w:rPr>
-              <w:instrText xml:space="preserve"> PAGEREF _Toc105092631 \h </w:instrText>
+              <w:instrText xml:space="preserve"> PAGEREF _Toc105092837 \h </w:instrText>
             </w:r>
             <w:r>
               <w:rPr>
@@ -1009,7 +1003,7 @@
               <w:lang w:bidi="ar-SA"/>
             </w:rPr>
           </w:pPr>
-          <w:hyperlink w:anchor="_Toc105092632" w:history="1">
+          <w:hyperlink w:anchor="_Toc105092838" w:history="1">
             <w:r>
               <w:rPr>
                 <w:rStyle w:val="Hyperlink"/>
@@ -1036,7 +1030,7 @@
                 <w:noProof/>
                 <w:webHidden/>
               </w:rPr>
-              <w:instrText xml:space="preserve"> PAGEREF _Toc105092632 \h </w:instrText>
+              <w:instrText xml:space="preserve"> PAGEREF _Toc105092838 \h </w:instrText>
             </w:r>
             <w:r>
               <w:rPr>
@@ -1079,7 +1073,7 @@
               <w:lang w:bidi="ar-SA"/>
             </w:rPr>
           </w:pPr>
-          <w:hyperlink w:anchor="_Toc105092633" w:history="1">
+          <w:hyperlink w:anchor="_Toc105092839" w:history="1">
             <w:r>
               <w:rPr>
                 <w:rStyle w:val="Hyperlink"/>
@@ -1107,7 +1101,7 @@
                 <w:noProof/>
                 <w:webHidden/>
               </w:rPr>
-              <w:instrText xml:space="preserve"> PAGEREF _Toc105092633 \h </w:instrText>
+              <w:instrText xml:space="preserve"> PAGEREF _Toc105092839 \h </w:instrText>
             </w:r>
             <w:r>
               <w:rPr>
@@ -1150,7 +1144,7 @@
               <w:lang w:bidi="ar-SA"/>
             </w:rPr>
           </w:pPr>
-          <w:hyperlink w:anchor="_Toc105092634" w:history="1">
+          <w:hyperlink w:anchor="_Toc105092840" w:history="1">
             <w:r>
               <w:rPr>
                 <w:rStyle w:val="Hyperlink"/>
@@ -1178,7 +1172,7 @@
                 <w:noProof/>
                 <w:webHidden/>
               </w:rPr>
-              <w:instrText xml:space="preserve"> PAGEREF _Toc105092634 \h </w:instrText>
+              <w:instrText xml:space="preserve"> PAGEREF _Toc105092840 \h </w:instrText>
             </w:r>
             <w:r>
               <w:rPr>
@@ -1221,7 +1215,7 @@
               <w:lang w:bidi="ar-SA"/>
             </w:rPr>
           </w:pPr>
-          <w:hyperlink w:anchor="_Toc105092635" w:history="1">
+          <w:hyperlink w:anchor="_Toc105092841" w:history="1">
             <w:r>
               <w:rPr>
                 <w:rStyle w:val="Hyperlink"/>
@@ -1248,7 +1242,7 @@
                 <w:noProof/>
                 <w:webHidden/>
               </w:rPr>
-              <w:instrText xml:space="preserve"> PAGEREF _Toc105092635 \h </w:instrText>
+              <w:instrText xml:space="preserve"> PAGEREF _Toc105092841 \h </w:instrText>
             </w:r>
             <w:r>
               <w:rPr>
@@ -1291,7 +1285,7 @@
               <w:lang w:bidi="ar-SA"/>
             </w:rPr>
           </w:pPr>
-          <w:hyperlink w:anchor="_Toc105092636" w:history="1">
+          <w:hyperlink w:anchor="_Toc105092842" w:history="1">
             <w:r>
               <w:rPr>
                 <w:rStyle w:val="Hyperlink"/>
@@ -1318,7 +1312,7 @@
                 <w:noProof/>
                 <w:webHidden/>
               </w:rPr>
-              <w:instrText xml:space="preserve"> PAGEREF _Toc105092636 \h </w:instrText>
+              <w:instrText xml:space="preserve"> PAGEREF _Toc105092842 \h </w:instrText>
             </w:r>
             <w:r>
               <w:rPr>
@@ -1361,7 +1355,7 @@
               <w:lang w:bidi="ar-SA"/>
             </w:rPr>
           </w:pPr>
-          <w:hyperlink w:anchor="_Toc105092637" w:history="1">
+          <w:hyperlink w:anchor="_Toc105092843" w:history="1">
             <w:r>
               <w:rPr>
                 <w:rStyle w:val="Hyperlink"/>
@@ -1388,7 +1382,7 @@
                 <w:noProof/>
                 <w:webHidden/>
               </w:rPr>
-              <w:instrText xml:space="preserve"> PAGEREF _Toc105092637 \h </w:instrText>
+              <w:instrText xml:space="preserve"> PAGEREF _Toc105092843 \h </w:instrText>
             </w:r>
             <w:r>
               <w:rPr>
@@ -1431,7 +1425,7 @@
               <w:lang w:bidi="ar-SA"/>
             </w:rPr>
           </w:pPr>
-          <w:hyperlink w:anchor="_Toc105092638" w:history="1">
+          <w:hyperlink w:anchor="_Toc105092844" w:history="1">
             <w:r>
               <w:rPr>
                 <w:rStyle w:val="Hyperlink"/>
@@ -1458,7 +1452,7 @@
                 <w:noProof/>
                 <w:webHidden/>
               </w:rPr>
-              <w:instrText xml:space="preserve"> PAGEREF _Toc105092638 \h </w:instrText>
+              <w:instrText xml:space="preserve"> PAGEREF _Toc105092844 \h </w:instrText>
             </w:r>
             <w:r>
               <w:rPr>
@@ -1501,7 +1495,7 @@
               <w:lang w:bidi="ar-SA"/>
             </w:rPr>
           </w:pPr>
-          <w:hyperlink w:anchor="_Toc105092639" w:history="1">
+          <w:hyperlink w:anchor="_Toc105092845" w:history="1">
             <w:r>
               <w:rPr>
                 <w:rStyle w:val="Hyperlink"/>
@@ -1528,7 +1522,7 @@
                 <w:noProof/>
                 <w:webHidden/>
               </w:rPr>
-              <w:instrText xml:space="preserve"> PAGEREF _Toc105092639 \h </w:instrText>
+              <w:instrText xml:space="preserve"> PAGEREF _Toc105092845 \h </w:instrText>
             </w:r>
             <w:r>
               <w:rPr>
@@ -1571,7 +1565,7 @@
               <w:lang w:bidi="ar-SA"/>
             </w:rPr>
           </w:pPr>
-          <w:hyperlink w:anchor="_Toc105092640" w:history="1">
+          <w:hyperlink w:anchor="_Toc105092846" w:history="1">
             <w:r>
               <w:rPr>
                 <w:rStyle w:val="Hyperlink"/>
@@ -1613,7 +1607,7 @@
                 <w:noProof/>
                 <w:webHidden/>
               </w:rPr>
-              <w:instrText xml:space="preserve"> PAGEREF _Toc105092640 \h </w:instrText>
+              <w:instrText xml:space="preserve"> PAGEREF _Toc105092846 \h </w:instrText>
             </w:r>
             <w:r>
               <w:rPr>
@@ -1656,7 +1650,7 @@
               <w:lang w:bidi="ar-SA"/>
             </w:rPr>
           </w:pPr>
-          <w:hyperlink w:anchor="_Toc105092641" w:history="1">
+          <w:hyperlink w:anchor="_Toc105092847" w:history="1">
             <w:r>
               <w:rPr>
                 <w:rStyle w:val="Hyperlink"/>
@@ -1698,7 +1692,7 @@
                 <w:noProof/>
                 <w:webHidden/>
               </w:rPr>
-              <w:instrText xml:space="preserve"> PAGEREF _Toc105092641 \h </w:instrText>
+              <w:instrText xml:space="preserve"> PAGEREF _Toc105092847 \h </w:instrText>
             </w:r>
             <w:r>
               <w:rPr>
@@ -1741,7 +1735,7 @@
               <w:lang w:bidi="ar-SA"/>
             </w:rPr>
           </w:pPr>
-          <w:hyperlink w:anchor="_Toc105092642" w:history="1">
+          <w:hyperlink w:anchor="_Toc105092848" w:history="1">
             <w:r>
               <w:rPr>
                 <w:rStyle w:val="Hyperlink"/>
@@ -1783,7 +1777,7 @@
                 <w:noProof/>
                 <w:webHidden/>
               </w:rPr>
-              <w:instrText xml:space="preserve"> PAGEREF _Toc105092642 \h </w:instrText>
+              <w:instrText xml:space="preserve"> PAGEREF _Toc105092848 \h </w:instrText>
             </w:r>
             <w:r>
               <w:rPr>
@@ -1826,7 +1820,7 @@
               <w:lang w:bidi="ar-SA"/>
             </w:rPr>
           </w:pPr>
-          <w:hyperlink w:anchor="_Toc105092643" w:history="1">
+          <w:hyperlink w:anchor="_Toc105092849" w:history="1">
             <w:r>
               <w:rPr>
                 <w:rStyle w:val="Hyperlink"/>
@@ -1868,7 +1862,7 @@
                 <w:noProof/>
                 <w:webHidden/>
               </w:rPr>
-              <w:instrText xml:space="preserve"> PAGEREF _Toc105092643 \h </w:instrText>
+              <w:instrText xml:space="preserve"> PAGEREF _Toc105092849 \h </w:instrText>
             </w:r>
             <w:r>
               <w:rPr>
@@ -1911,7 +1905,7 @@
               <w:lang w:bidi="ar-SA"/>
             </w:rPr>
           </w:pPr>
-          <w:hyperlink w:anchor="_Toc105092644" w:history="1">
+          <w:hyperlink w:anchor="_Toc105092850" w:history="1">
             <w:r>
               <w:rPr>
                 <w:rStyle w:val="Hyperlink"/>
@@ -1953,7 +1947,7 @@
                 <w:noProof/>
                 <w:webHidden/>
               </w:rPr>
-              <w:instrText xml:space="preserve"> PAGEREF _Toc105092644 \h </w:instrText>
+              <w:instrText xml:space="preserve"> PAGEREF _Toc105092850 \h </w:instrText>
             </w:r>
             <w:r>
               <w:rPr>
@@ -1996,7 +1990,7 @@
               <w:lang w:bidi="ar-SA"/>
             </w:rPr>
           </w:pPr>
-          <w:hyperlink w:anchor="_Toc105092645" w:history="1">
+          <w:hyperlink w:anchor="_Toc105092851" w:history="1">
             <w:r>
               <w:rPr>
                 <w:rStyle w:val="Hyperlink"/>
@@ -2023,7 +2017,7 @@
                 <w:noProof/>
                 <w:webHidden/>
               </w:rPr>
-              <w:instrText xml:space="preserve"> PAGEREF _Toc105092645 \h </w:instrText>
+              <w:instrText xml:space="preserve"> PAGEREF _Toc105092851 \h </w:instrText>
             </w:r>
             <w:r>
               <w:rPr>
@@ -2066,7 +2060,7 @@
               <w:lang w:bidi="ar-SA"/>
             </w:rPr>
           </w:pPr>
-          <w:hyperlink w:anchor="_Toc105092646" w:history="1">
+          <w:hyperlink w:anchor="_Toc105092852" w:history="1">
             <w:r>
               <w:rPr>
                 <w:rStyle w:val="Hyperlink"/>
@@ -2093,7 +2087,7 @@
                 <w:noProof/>
                 <w:webHidden/>
               </w:rPr>
-              <w:instrText xml:space="preserve"> PAGEREF _Toc105092646 \h </w:instrText>
+              <w:instrText xml:space="preserve"> PAGEREF _Toc105092852 \h </w:instrText>
             </w:r>
             <w:r>
               <w:rPr>
@@ -2136,7 +2130,7 @@
               <w:lang w:bidi="ar-SA"/>
             </w:rPr>
           </w:pPr>
-          <w:hyperlink w:anchor="_Toc105092647" w:history="1">
+          <w:hyperlink w:anchor="_Toc105092853" w:history="1">
             <w:r>
               <w:rPr>
                 <w:rStyle w:val="Hyperlink"/>
@@ -2163,7 +2157,7 @@
                 <w:noProof/>
                 <w:webHidden/>
               </w:rPr>
-              <w:instrText xml:space="preserve"> PAGEREF _Toc105092647 \h </w:instrText>
+              <w:instrText xml:space="preserve"> PAGEREF _Toc105092853 \h </w:instrText>
             </w:r>
             <w:r>
               <w:rPr>
@@ -2206,7 +2200,7 @@
               <w:lang w:bidi="ar-SA"/>
             </w:rPr>
           </w:pPr>
-          <w:hyperlink w:anchor="_Toc105092648" w:history="1">
+          <w:hyperlink w:anchor="_Toc105092854" w:history="1">
             <w:r>
               <w:rPr>
                 <w:rStyle w:val="Hyperlink"/>
@@ -2233,7 +2227,7 @@
                 <w:noProof/>
                 <w:webHidden/>
               </w:rPr>
-              <w:instrText xml:space="preserve"> PAGEREF _Toc105092648 \h </w:instrText>
+              <w:instrText xml:space="preserve"> PAGEREF _Toc105092854 \h </w:instrText>
             </w:r>
             <w:r>
               <w:rPr>
@@ -2276,7 +2270,7 @@
               <w:lang w:bidi="ar-SA"/>
             </w:rPr>
           </w:pPr>
-          <w:hyperlink w:anchor="_Toc105092649" w:history="1">
+          <w:hyperlink w:anchor="_Toc105092855" w:history="1">
             <w:r>
               <w:rPr>
                 <w:rStyle w:val="Hyperlink"/>
@@ -2303,7 +2297,7 @@
                 <w:noProof/>
                 <w:webHidden/>
               </w:rPr>
-              <w:instrText xml:space="preserve"> PAGEREF _Toc105092649 \h </w:instrText>
+              <w:instrText xml:space="preserve"> PAGEREF _Toc105092855 \h </w:instrText>
             </w:r>
             <w:r>
               <w:rPr>
@@ -2346,7 +2340,7 @@
               <w:lang w:bidi="ar-SA"/>
             </w:rPr>
           </w:pPr>
-          <w:hyperlink w:anchor="_Toc105092650" w:history="1">
+          <w:hyperlink w:anchor="_Toc105092856" w:history="1">
             <w:r>
               <w:rPr>
                 <w:rStyle w:val="Hyperlink"/>
@@ -2373,7 +2367,7 @@
                 <w:noProof/>
                 <w:webHidden/>
               </w:rPr>
-              <w:instrText xml:space="preserve"> PAGEREF _Toc105092650 \h </w:instrText>
+              <w:instrText xml:space="preserve"> PAGEREF _Toc105092856 \h </w:instrText>
             </w:r>
             <w:r>
               <w:rPr>
@@ -2416,7 +2410,7 @@
               <w:lang w:bidi="ar-SA"/>
             </w:rPr>
           </w:pPr>
-          <w:hyperlink w:anchor="_Toc105092651" w:history="1">
+          <w:hyperlink w:anchor="_Toc105092857" w:history="1">
             <w:r>
               <w:rPr>
                 <w:rStyle w:val="Hyperlink"/>
@@ -2443,7 +2437,7 @@
                 <w:noProof/>
                 <w:webHidden/>
               </w:rPr>
-              <w:instrText xml:space="preserve"> PAGEREF _Toc105092651 \h </w:instrText>
+              <w:instrText xml:space="preserve"> PAGEREF _Toc105092857 \h </w:instrText>
             </w:r>
             <w:r>
               <w:rPr>
@@ -2464,6 +2458,76 @@
                 <w:webHidden/>
               </w:rPr>
               <w:t>56</w:t>
+            </w:r>
+            <w:r>
+              <w:rPr>
+                <w:noProof/>
+                <w:webHidden/>
+              </w:rPr>
+              <w:fldChar w:fldCharType="end"/>
+            </w:r>
+          </w:hyperlink>
+        </w:p>
+        <w:p>
+          <w:pPr>
+            <w:pStyle w:val="TOC3"/>
+            <w:tabs>
+              <w:tab w:val="right" w:leader="dot" w:pos="9350"/>
+            </w:tabs>
+            <w:rPr>
+              <w:rFonts w:asciiTheme="minorHAnsi" w:eastAsiaTheme="minorEastAsia" w:hAnsiTheme="minorHAnsi" w:cstheme="minorBidi"/>
+              <w:noProof/>
+              <w:lang w:bidi="ar-SA"/>
+            </w:rPr>
+          </w:pPr>
+          <w:hyperlink w:anchor="_Toc105092858" w:history="1">
+            <w:r>
+              <w:rPr>
+                <w:rStyle w:val="Hyperlink"/>
+                <w:noProof/>
+              </w:rPr>
+              <w:t>NetBeans Screenshots</w:t>
+            </w:r>
+            <w:r>
+              <w:rPr>
+                <w:noProof/>
+                <w:webHidden/>
+              </w:rPr>
+              <w:tab/>
+            </w:r>
+            <w:r>
+              <w:rPr>
+                <w:noProof/>
+                <w:webHidden/>
+              </w:rPr>
+              <w:fldChar w:fldCharType="begin"/>
+            </w:r>
+            <w:r>
+              <w:rPr>
+                <w:noProof/>
+                <w:webHidden/>
+              </w:rPr>
+              <w:instrText xml:space="preserve"> PAGEREF _Toc105092858 \h </w:instrText>
+            </w:r>
+            <w:r>
+              <w:rPr>
+                <w:noProof/>
+                <w:webHidden/>
+              </w:rPr>
+            </w:r>
+            <w:r>
+              <w:rPr>
+                <w:noProof/>
+                <w:webHidden/>
+              </w:rPr>
+              <w:fldChar w:fldCharType="separate"/>
+            </w:r>
+            <w:r>
+              <w:rPr>
+                <w:noProof/>
+                <w:webHidden/>
+              </w:rPr>
+              <w:t>57</w:t>
             </w:r>
             <w:r>
               <w:rPr>
@@ -2486,7 +2550,7 @@
               <w:lang w:bidi="ar-SA"/>
             </w:rPr>
           </w:pPr>
-          <w:hyperlink w:anchor="_Toc105092652" w:history="1">
+          <w:hyperlink w:anchor="_Toc105092859" w:history="1">
             <w:r>
               <w:rPr>
                 <w:rStyle w:val="Hyperlink"/>
@@ -2513,7 +2577,7 @@
                 <w:noProof/>
                 <w:webHidden/>
               </w:rPr>
-              <w:instrText xml:space="preserve"> PAGEREF _Toc105092652 \h </w:instrText>
+              <w:instrText xml:space="preserve"> PAGEREF _Toc105092859 \h </w:instrText>
             </w:r>
             <w:r>
               <w:rPr>
@@ -2533,7 +2597,7 @@
                 <w:noProof/>
                 <w:webHidden/>
               </w:rPr>
-              <w:t>56</w:t>
+              <w:t>71</w:t>
             </w:r>
             <w:r>
               <w:rPr>
@@ -2556,7 +2620,7 @@
               <w:lang w:bidi="ar-SA"/>
             </w:rPr>
           </w:pPr>
-          <w:hyperlink w:anchor="_Toc105092653" w:history="1">
+          <w:hyperlink w:anchor="_Toc105092860" w:history="1">
             <w:r>
               <w:rPr>
                 <w:rStyle w:val="Hyperlink"/>
@@ -2583,7 +2647,7 @@
                 <w:noProof/>
                 <w:webHidden/>
               </w:rPr>
-              <w:instrText xml:space="preserve"> PAGEREF _Toc105092653 \h </w:instrText>
+              <w:instrText xml:space="preserve"> PAGEREF _Toc105092860 \h </w:instrText>
             </w:r>
             <w:r>
               <w:rPr>
@@ -2603,7 +2667,7 @@
                 <w:noProof/>
                 <w:webHidden/>
               </w:rPr>
-              <w:t>56</w:t>
+              <w:t>71</w:t>
             </w:r>
             <w:r>
               <w:rPr>
@@ -2626,7 +2690,7 @@
               <w:lang w:bidi="ar-SA"/>
             </w:rPr>
           </w:pPr>
-          <w:hyperlink w:anchor="_Toc105092654" w:history="1">
+          <w:hyperlink w:anchor="_Toc105092861" w:history="1">
             <w:r>
               <w:rPr>
                 <w:rStyle w:val="Hyperlink"/>
@@ -2653,7 +2717,7 @@
                 <w:noProof/>
                 <w:webHidden/>
               </w:rPr>
-              <w:instrText xml:space="preserve"> PAGEREF _Toc105092654 \h </w:instrText>
+              <w:instrText xml:space="preserve"> PAGEREF _Toc105092861 \h </w:instrText>
             </w:r>
             <w:r>
               <w:rPr>
@@ -2673,7 +2737,7 @@
                 <w:noProof/>
                 <w:webHidden/>
               </w:rPr>
-              <w:t>56</w:t>
+              <w:t>71</w:t>
             </w:r>
             <w:r>
               <w:rPr>
@@ -2696,7 +2760,7 @@
               <w:lang w:bidi="ar-SA"/>
             </w:rPr>
           </w:pPr>
-          <w:hyperlink w:anchor="_Toc105092655" w:history="1">
+          <w:hyperlink w:anchor="_Toc105092862" w:history="1">
             <w:r>
               <w:rPr>
                 <w:rStyle w:val="Hyperlink"/>
@@ -2723,7 +2787,7 @@
                 <w:noProof/>
                 <w:webHidden/>
               </w:rPr>
-              <w:instrText xml:space="preserve"> PAGEREF _Toc105092655 \h </w:instrText>
+              <w:instrText xml:space="preserve"> PAGEREF _Toc105092862 \h </w:instrText>
             </w:r>
             <w:r>
               <w:rPr>
@@ -2743,7 +2807,7 @@
                 <w:noProof/>
                 <w:webHidden/>
               </w:rPr>
-              <w:t>56</w:t>
+              <w:t>71</w:t>
             </w:r>
             <w:r>
               <w:rPr>
@@ -2766,7 +2830,7 @@
               <w:lang w:bidi="ar-SA"/>
             </w:rPr>
           </w:pPr>
-          <w:hyperlink w:anchor="_Toc105092656" w:history="1">
+          <w:hyperlink w:anchor="_Toc105092863" w:history="1">
             <w:r>
               <w:rPr>
                 <w:rStyle w:val="Hyperlink"/>
@@ -2793,7 +2857,7 @@
                 <w:noProof/>
                 <w:webHidden/>
               </w:rPr>
-              <w:instrText xml:space="preserve"> PAGEREF _Toc105092656 \h </w:instrText>
+              <w:instrText xml:space="preserve"> PAGEREF _Toc105092863 \h </w:instrText>
             </w:r>
             <w:r>
               <w:rPr>
@@ -2813,7 +2877,7 @@
                 <w:noProof/>
                 <w:webHidden/>
               </w:rPr>
-              <w:t>56</w:t>
+              <w:t>71</w:t>
             </w:r>
             <w:r>
               <w:rPr>
@@ -2836,7 +2900,7 @@
               <w:lang w:bidi="ar-SA"/>
             </w:rPr>
           </w:pPr>
-          <w:hyperlink w:anchor="_Toc105092657" w:history="1">
+          <w:hyperlink w:anchor="_Toc105092864" w:history="1">
             <w:r>
               <w:rPr>
                 <w:rStyle w:val="Hyperlink"/>
@@ -2863,7 +2927,7 @@
                 <w:noProof/>
                 <w:webHidden/>
               </w:rPr>
-              <w:instrText xml:space="preserve"> PAGEREF _Toc105092657 \h </w:instrText>
+              <w:instrText xml:space="preserve"> PAGEREF _Toc105092864 \h </w:instrText>
             </w:r>
             <w:r>
               <w:rPr>
@@ -2883,7 +2947,7 @@
                 <w:noProof/>
                 <w:webHidden/>
               </w:rPr>
-              <w:t>56</w:t>
+              <w:t>71</w:t>
             </w:r>
             <w:r>
               <w:rPr>
@@ -2906,7 +2970,7 @@
               <w:lang w:bidi="ar-SA"/>
             </w:rPr>
           </w:pPr>
-          <w:hyperlink w:anchor="_Toc105092658" w:history="1">
+          <w:hyperlink w:anchor="_Toc105092865" w:history="1">
             <w:r>
               <w:rPr>
                 <w:rStyle w:val="Hyperlink"/>
@@ -2933,7 +2997,7 @@
                 <w:noProof/>
                 <w:webHidden/>
               </w:rPr>
-              <w:instrText xml:space="preserve"> PAGEREF _Toc105092658 \h </w:instrText>
+              <w:instrText xml:space="preserve"> PAGEREF _Toc105092865 \h </w:instrText>
             </w:r>
             <w:r>
               <w:rPr>
@@ -2953,7 +3017,7 @@
                 <w:noProof/>
                 <w:webHidden/>
               </w:rPr>
-              <w:t>56</w:t>
+              <w:t>71</w:t>
             </w:r>
             <w:r>
               <w:rPr>
@@ -2976,7 +3040,7 @@
               <w:lang w:bidi="ar-SA"/>
             </w:rPr>
           </w:pPr>
-          <w:hyperlink w:anchor="_Toc105092659" w:history="1">
+          <w:hyperlink w:anchor="_Toc105092866" w:history="1">
             <w:r>
               <w:rPr>
                 <w:rStyle w:val="Hyperlink"/>
@@ -3003,7 +3067,7 @@
                 <w:noProof/>
                 <w:webHidden/>
               </w:rPr>
-              <w:instrText xml:space="preserve"> PAGEREF _Toc105092659 \h </w:instrText>
+              <w:instrText xml:space="preserve"> PAGEREF _Toc105092866 \h </w:instrText>
             </w:r>
             <w:r>
               <w:rPr>
@@ -3023,7 +3087,7 @@
                 <w:noProof/>
                 <w:webHidden/>
               </w:rPr>
-              <w:t>56</w:t>
+              <w:t>71</w:t>
             </w:r>
             <w:r>
               <w:rPr>
@@ -3046,7 +3110,7 @@
               <w:lang w:bidi="ar-SA"/>
             </w:rPr>
           </w:pPr>
-          <w:hyperlink w:anchor="_Toc105092660" w:history="1">
+          <w:hyperlink w:anchor="_Toc105092867" w:history="1">
             <w:r>
               <w:rPr>
                 <w:rStyle w:val="Hyperlink"/>
@@ -3073,7 +3137,7 @@
                 <w:noProof/>
                 <w:webHidden/>
               </w:rPr>
-              <w:instrText xml:space="preserve"> PAGEREF _Toc105092660 \h </w:instrText>
+              <w:instrText xml:space="preserve"> PAGEREF _Toc105092867 \h </w:instrText>
             </w:r>
             <w:r>
               <w:rPr>
@@ -3093,7 +3157,7 @@
                 <w:noProof/>
                 <w:webHidden/>
               </w:rPr>
-              <w:t>56</w:t>
+              <w:t>72</w:t>
             </w:r>
             <w:r>
               <w:rPr>
@@ -3116,7 +3180,7 @@
               <w:lang w:bidi="ar-SA"/>
             </w:rPr>
           </w:pPr>
-          <w:hyperlink w:anchor="_Toc105092661" w:history="1">
+          <w:hyperlink w:anchor="_Toc105092868" w:history="1">
             <w:r>
               <w:rPr>
                 <w:rStyle w:val="Hyperlink"/>
@@ -3143,7 +3207,7 @@
                 <w:noProof/>
                 <w:webHidden/>
               </w:rPr>
-              <w:instrText xml:space="preserve"> PAGEREF _Toc105092661 \h </w:instrText>
+              <w:instrText xml:space="preserve"> PAGEREF _Toc105092868 \h </w:instrText>
             </w:r>
             <w:r>
               <w:rPr>
@@ -3163,7 +3227,7 @@
                 <w:noProof/>
                 <w:webHidden/>
               </w:rPr>
-              <w:t>56</w:t>
+              <w:t>72</w:t>
             </w:r>
             <w:r>
               <w:rPr>
@@ -3186,7 +3250,7 @@
               <w:lang w:bidi="ar-SA"/>
             </w:rPr>
           </w:pPr>
-          <w:hyperlink w:anchor="_Toc105092662" w:history="1">
+          <w:hyperlink w:anchor="_Toc105092869" w:history="1">
             <w:r>
               <w:rPr>
                 <w:rStyle w:val="Hyperlink"/>
@@ -3213,7 +3277,7 @@
                 <w:noProof/>
                 <w:webHidden/>
               </w:rPr>
-              <w:instrText xml:space="preserve"> PAGEREF _Toc105092662 \h </w:instrText>
+              <w:instrText xml:space="preserve"> PAGEREF _Toc105092869 \h </w:instrText>
             </w:r>
             <w:r>
               <w:rPr>
@@ -3233,7 +3297,7 @@
                 <w:noProof/>
                 <w:webHidden/>
               </w:rPr>
-              <w:t>56</w:t>
+              <w:t>72</w:t>
             </w:r>
             <w:r>
               <w:rPr>
@@ -3256,7 +3320,7 @@
               <w:lang w:bidi="ar-SA"/>
             </w:rPr>
           </w:pPr>
-          <w:hyperlink w:anchor="_Toc105092663" w:history="1">
+          <w:hyperlink w:anchor="_Toc105092870" w:history="1">
             <w:r>
               <w:rPr>
                 <w:rStyle w:val="Hyperlink"/>
@@ -3283,7 +3347,7 @@
                 <w:noProof/>
                 <w:webHidden/>
               </w:rPr>
-              <w:instrText xml:space="preserve"> PAGEREF _Toc105092663 \h </w:instrText>
+              <w:instrText xml:space="preserve"> PAGEREF _Toc105092870 \h </w:instrText>
             </w:r>
             <w:r>
               <w:rPr>
@@ -3303,7 +3367,7 @@
                 <w:noProof/>
                 <w:webHidden/>
               </w:rPr>
-              <w:t>56</w:t>
+              <w:t>72</w:t>
             </w:r>
             <w:r>
               <w:rPr>
@@ -3326,7 +3390,7 @@
               <w:lang w:bidi="ar-SA"/>
             </w:rPr>
           </w:pPr>
-          <w:hyperlink w:anchor="_Toc105092664" w:history="1">
+          <w:hyperlink w:anchor="_Toc105092871" w:history="1">
             <w:r>
               <w:rPr>
                 <w:rStyle w:val="Hyperlink"/>
@@ -3353,7 +3417,7 @@
                 <w:noProof/>
                 <w:webHidden/>
               </w:rPr>
-              <w:instrText xml:space="preserve"> PAGEREF _Toc105092664 \h </w:instrText>
+              <w:instrText xml:space="preserve"> PAGEREF _Toc105092871 \h </w:instrText>
             </w:r>
             <w:r>
               <w:rPr>
@@ -3373,7 +3437,7 @@
                 <w:noProof/>
                 <w:webHidden/>
               </w:rPr>
-              <w:t>56</w:t>
+              <w:t>72</w:t>
             </w:r>
             <w:r>
               <w:rPr>
@@ -3396,7 +3460,7 @@
               <w:lang w:bidi="ar-SA"/>
             </w:rPr>
           </w:pPr>
-          <w:hyperlink w:anchor="_Toc105092665" w:history="1">
+          <w:hyperlink w:anchor="_Toc105092872" w:history="1">
             <w:r>
               <w:rPr>
                 <w:rStyle w:val="Hyperlink"/>
@@ -3423,7 +3487,7 @@
                 <w:noProof/>
                 <w:webHidden/>
               </w:rPr>
-              <w:instrText xml:space="preserve"> PAGEREF _Toc105092665 \h </w:instrText>
+              <w:instrText xml:space="preserve"> PAGEREF _Toc105092872 \h </w:instrText>
             </w:r>
             <w:r>
               <w:rPr>
@@ -3443,7 +3507,7 @@
                 <w:noProof/>
                 <w:webHidden/>
               </w:rPr>
-              <w:t>56</w:t>
+              <w:t>72</w:t>
             </w:r>
             <w:r>
               <w:rPr>
@@ -3466,7 +3530,7 @@
               <w:lang w:bidi="ar-SA"/>
             </w:rPr>
           </w:pPr>
-          <w:hyperlink w:anchor="_Toc105092666" w:history="1">
+          <w:hyperlink w:anchor="_Toc105092873" w:history="1">
             <w:r>
               <w:rPr>
                 <w:rStyle w:val="Hyperlink"/>
@@ -3493,7 +3557,7 @@
                 <w:noProof/>
                 <w:webHidden/>
               </w:rPr>
-              <w:instrText xml:space="preserve"> PAGEREF _Toc105092666 \h </w:instrText>
+              <w:instrText xml:space="preserve"> PAGEREF _Toc105092873 \h </w:instrText>
             </w:r>
             <w:r>
               <w:rPr>
@@ -3513,7 +3577,7 @@
                 <w:noProof/>
                 <w:webHidden/>
               </w:rPr>
-              <w:t>56</w:t>
+              <w:t>72</w:t>
             </w:r>
             <w:r>
               <w:rPr>
@@ -3536,7 +3600,7 @@
               <w:lang w:bidi="ar-SA"/>
             </w:rPr>
           </w:pPr>
-          <w:hyperlink w:anchor="_Toc105092667" w:history="1">
+          <w:hyperlink w:anchor="_Toc105092874" w:history="1">
             <w:r>
               <w:rPr>
                 <w:rStyle w:val="Hyperlink"/>
@@ -3563,7 +3627,7 @@
                 <w:noProof/>
                 <w:webHidden/>
               </w:rPr>
-              <w:instrText xml:space="preserve"> PAGEREF _Toc105092667 \h </w:instrText>
+              <w:instrText xml:space="preserve"> PAGEREF _Toc105092874 \h </w:instrText>
             </w:r>
             <w:r>
               <w:rPr>
@@ -3583,7 +3647,7 @@
                 <w:noProof/>
                 <w:webHidden/>
               </w:rPr>
-              <w:t>56</w:t>
+              <w:t>72</w:t>
             </w:r>
             <w:r>
               <w:rPr>
@@ -3606,7 +3670,7 @@
               <w:lang w:bidi="ar-SA"/>
             </w:rPr>
           </w:pPr>
-          <w:hyperlink w:anchor="_Toc105092668" w:history="1">
+          <w:hyperlink w:anchor="_Toc105092875" w:history="1">
             <w:r>
               <w:rPr>
                 <w:rStyle w:val="Hyperlink"/>
@@ -3633,7 +3697,7 @@
                 <w:noProof/>
                 <w:webHidden/>
               </w:rPr>
-              <w:instrText xml:space="preserve"> PAGEREF _Toc105092668 \h </w:instrText>
+              <w:instrText xml:space="preserve"> PAGEREF _Toc105092875 \h </w:instrText>
             </w:r>
             <w:r>
               <w:rPr>
@@ -3653,7 +3717,7 @@
                 <w:noProof/>
                 <w:webHidden/>
               </w:rPr>
-              <w:t>57</w:t>
+              <w:t>72</w:t>
             </w:r>
             <w:r>
               <w:rPr>
@@ -3676,7 +3740,7 @@
               <w:lang w:bidi="ar-SA"/>
             </w:rPr>
           </w:pPr>
-          <w:hyperlink w:anchor="_Toc105092669" w:history="1">
+          <w:hyperlink w:anchor="_Toc105092876" w:history="1">
             <w:r>
               <w:rPr>
                 <w:rStyle w:val="Hyperlink"/>
@@ -3703,7 +3767,7 @@
                 <w:noProof/>
                 <w:webHidden/>
               </w:rPr>
-              <w:instrText xml:space="preserve"> PAGEREF _Toc105092669 \h </w:instrText>
+              <w:instrText xml:space="preserve"> PAGEREF _Toc105092876 \h </w:instrText>
             </w:r>
             <w:r>
               <w:rPr>
@@ -3723,7 +3787,7 @@
                 <w:noProof/>
                 <w:webHidden/>
               </w:rPr>
-              <w:t>57</w:t>
+              <w:t>72</w:t>
             </w:r>
             <w:r>
               <w:rPr>
@@ -3746,7 +3810,7 @@
               <w:lang w:bidi="ar-SA"/>
             </w:rPr>
           </w:pPr>
-          <w:hyperlink w:anchor="_Toc105092670" w:history="1">
+          <w:hyperlink w:anchor="_Toc105092877" w:history="1">
             <w:r>
               <w:rPr>
                 <w:rStyle w:val="Hyperlink"/>
@@ -3773,7 +3837,7 @@
                 <w:noProof/>
                 <w:webHidden/>
               </w:rPr>
-              <w:instrText xml:space="preserve"> PAGEREF _Toc105092670 \h </w:instrText>
+              <w:instrText xml:space="preserve"> PAGEREF _Toc105092877 \h </w:instrText>
             </w:r>
             <w:r>
               <w:rPr>
@@ -3793,7 +3857,7 @@
                 <w:noProof/>
                 <w:webHidden/>
               </w:rPr>
-              <w:t>57</w:t>
+              <w:t>72</w:t>
             </w:r>
             <w:r>
               <w:rPr>
@@ -3816,7 +3880,7 @@
               <w:lang w:bidi="ar-SA"/>
             </w:rPr>
           </w:pPr>
-          <w:hyperlink w:anchor="_Toc105092671" w:history="1">
+          <w:hyperlink w:anchor="_Toc105092878" w:history="1">
             <w:r>
               <w:rPr>
                 <w:rStyle w:val="Hyperlink"/>
@@ -3843,7 +3907,7 @@
                 <w:noProof/>
                 <w:webHidden/>
               </w:rPr>
-              <w:instrText xml:space="preserve"> PAGEREF _Toc105092671 \h </w:instrText>
+              <w:instrText xml:space="preserve"> PAGEREF _Toc105092878 \h </w:instrText>
             </w:r>
             <w:r>
               <w:rPr>
@@ -3863,7 +3927,7 @@
                 <w:noProof/>
                 <w:webHidden/>
               </w:rPr>
-              <w:t>57</w:t>
+              <w:t>72</w:t>
             </w:r>
             <w:r>
               <w:rPr>
@@ -3886,7 +3950,7 @@
               <w:lang w:bidi="ar-SA"/>
             </w:rPr>
           </w:pPr>
-          <w:hyperlink w:anchor="_Toc105092672" w:history="1">
+          <w:hyperlink w:anchor="_Toc105092879" w:history="1">
             <w:r>
               <w:rPr>
                 <w:rStyle w:val="Hyperlink"/>
@@ -3913,7 +3977,7 @@
                 <w:noProof/>
                 <w:webHidden/>
               </w:rPr>
-              <w:instrText xml:space="preserve"> PAGEREF _Toc105092672 \h </w:instrText>
+              <w:instrText xml:space="preserve"> PAGEREF _Toc105092879 \h </w:instrText>
             </w:r>
             <w:r>
               <w:rPr>
@@ -3933,7 +3997,7 @@
                 <w:noProof/>
                 <w:webHidden/>
               </w:rPr>
-              <w:t>57</w:t>
+              <w:t>72</w:t>
             </w:r>
             <w:r>
               <w:rPr>
@@ -3956,7 +4020,7 @@
               <w:lang w:bidi="ar-SA"/>
             </w:rPr>
           </w:pPr>
-          <w:hyperlink w:anchor="_Toc105092673" w:history="1">
+          <w:hyperlink w:anchor="_Toc105092880" w:history="1">
             <w:r>
               <w:rPr>
                 <w:rStyle w:val="Hyperlink"/>
@@ -3983,7 +4047,7 @@
                 <w:noProof/>
                 <w:webHidden/>
               </w:rPr>
-              <w:instrText xml:space="preserve"> PAGEREF _Toc105092673 \h </w:instrText>
+              <w:instrText xml:space="preserve"> PAGEREF _Toc105092880 \h </w:instrText>
             </w:r>
             <w:r>
               <w:rPr>
@@ -4003,7 +4067,7 @@
                 <w:noProof/>
                 <w:webHidden/>
               </w:rPr>
-              <w:t>57</w:t>
+              <w:t>72</w:t>
             </w:r>
             <w:r>
               <w:rPr>
@@ -4026,7 +4090,7 @@
               <w:lang w:bidi="ar-SA"/>
             </w:rPr>
           </w:pPr>
-          <w:hyperlink w:anchor="_Toc105092674" w:history="1">
+          <w:hyperlink w:anchor="_Toc105092881" w:history="1">
             <w:r>
               <w:rPr>
                 <w:rStyle w:val="Hyperlink"/>
@@ -4053,7 +4117,7 @@
                 <w:noProof/>
                 <w:webHidden/>
               </w:rPr>
-              <w:instrText xml:space="preserve"> PAGEREF _Toc105092674 \h </w:instrText>
+              <w:instrText xml:space="preserve"> PAGEREF _Toc105092881 \h </w:instrText>
             </w:r>
             <w:r>
               <w:rPr>
@@ -4073,7 +4137,7 @@
                 <w:noProof/>
                 <w:webHidden/>
               </w:rPr>
-              <w:t>57</w:t>
+              <w:t>72</w:t>
             </w:r>
             <w:r>
               <w:rPr>
@@ -4096,7 +4160,7 @@
               <w:lang w:bidi="ar-SA"/>
             </w:rPr>
           </w:pPr>
-          <w:hyperlink w:anchor="_Toc105092675" w:history="1">
+          <w:hyperlink w:anchor="_Toc105092882" w:history="1">
             <w:r>
               <w:rPr>
                 <w:rStyle w:val="Hyperlink"/>
@@ -4123,7 +4187,7 @@
                 <w:noProof/>
                 <w:webHidden/>
               </w:rPr>
-              <w:instrText xml:space="preserve"> PAGEREF _Toc105092675 \h </w:instrText>
+              <w:instrText xml:space="preserve"> PAGEREF _Toc105092882 \h </w:instrText>
             </w:r>
             <w:r>
               <w:rPr>
@@ -4143,7 +4207,7 @@
                 <w:noProof/>
                 <w:webHidden/>
               </w:rPr>
-              <w:t>57</w:t>
+              <w:t>72</w:t>
             </w:r>
             <w:r>
               <w:rPr>
@@ -4166,7 +4230,7 @@
               <w:lang w:bidi="ar-SA"/>
             </w:rPr>
           </w:pPr>
-          <w:hyperlink w:anchor="_Toc105092676" w:history="1">
+          <w:hyperlink w:anchor="_Toc105092883" w:history="1">
             <w:r>
               <w:rPr>
                 <w:rStyle w:val="Hyperlink"/>
@@ -4193,7 +4257,7 @@
                 <w:noProof/>
                 <w:webHidden/>
               </w:rPr>
-              <w:instrText xml:space="preserve"> PAGEREF _Toc105092676 \h </w:instrText>
+              <w:instrText xml:space="preserve"> PAGEREF _Toc105092883 \h </w:instrText>
             </w:r>
             <w:r>
               <w:rPr>
@@ -4213,7 +4277,7 @@
                 <w:noProof/>
                 <w:webHidden/>
               </w:rPr>
-              <w:t>57</w:t>
+              <w:t>72</w:t>
             </w:r>
             <w:r>
               <w:rPr>
@@ -4236,7 +4300,7 @@
               <w:lang w:bidi="ar-SA"/>
             </w:rPr>
           </w:pPr>
-          <w:hyperlink w:anchor="_Toc105092677" w:history="1">
+          <w:hyperlink w:anchor="_Toc105092884" w:history="1">
             <w:r>
               <w:rPr>
                 <w:rStyle w:val="Hyperlink"/>
@@ -4263,7 +4327,7 @@
                 <w:noProof/>
                 <w:webHidden/>
               </w:rPr>
-              <w:instrText xml:space="preserve"> PAGEREF _Toc105092677 \h </w:instrText>
+              <w:instrText xml:space="preserve"> PAGEREF _Toc105092884 \h </w:instrText>
             </w:r>
             <w:r>
               <w:rPr>
@@ -4283,7 +4347,7 @@
                 <w:noProof/>
                 <w:webHidden/>
               </w:rPr>
-              <w:t>57</w:t>
+              <w:t>72</w:t>
             </w:r>
             <w:r>
               <w:rPr>
@@ -4306,7 +4370,7 @@
               <w:lang w:bidi="ar-SA"/>
             </w:rPr>
           </w:pPr>
-          <w:hyperlink w:anchor="_Toc105092678" w:history="1">
+          <w:hyperlink w:anchor="_Toc105092885" w:history="1">
             <w:r>
               <w:rPr>
                 <w:rStyle w:val="Hyperlink"/>
@@ -4333,7 +4397,7 @@
                 <w:noProof/>
                 <w:webHidden/>
               </w:rPr>
-              <w:instrText xml:space="preserve"> PAGEREF _Toc105092678 \h </w:instrText>
+              <w:instrText xml:space="preserve"> PAGEREF _Toc105092885 \h </w:instrText>
             </w:r>
             <w:r>
               <w:rPr>
@@ -4353,7 +4417,7 @@
                 <w:noProof/>
                 <w:webHidden/>
               </w:rPr>
-              <w:t>57</w:t>
+              <w:t>72</w:t>
             </w:r>
             <w:r>
               <w:rPr>
@@ -4376,7 +4440,7 @@
               <w:lang w:bidi="ar-SA"/>
             </w:rPr>
           </w:pPr>
-          <w:hyperlink w:anchor="_Toc105092679" w:history="1">
+          <w:hyperlink w:anchor="_Toc105092886" w:history="1">
             <w:r>
               <w:rPr>
                 <w:rStyle w:val="Hyperlink"/>
@@ -4403,7 +4467,7 @@
                 <w:noProof/>
                 <w:webHidden/>
               </w:rPr>
-              <w:instrText xml:space="preserve"> PAGEREF _Toc105092679 \h </w:instrText>
+              <w:instrText xml:space="preserve"> PAGEREF _Toc105092886 \h </w:instrText>
             </w:r>
             <w:r>
               <w:rPr>
@@ -4423,7 +4487,7 @@
                 <w:noProof/>
                 <w:webHidden/>
               </w:rPr>
-              <w:t>57</w:t>
+              <w:t>72</w:t>
             </w:r>
             <w:r>
               <w:rPr>
@@ -4446,7 +4510,7 @@
               <w:lang w:bidi="ar-SA"/>
             </w:rPr>
           </w:pPr>
-          <w:hyperlink w:anchor="_Toc105092680" w:history="1">
+          <w:hyperlink w:anchor="_Toc105092887" w:history="1">
             <w:r>
               <w:rPr>
                 <w:rStyle w:val="Hyperlink"/>
@@ -4473,7 +4537,7 @@
                 <w:noProof/>
                 <w:webHidden/>
               </w:rPr>
-              <w:instrText xml:space="preserve"> PAGEREF _Toc105092680 \h </w:instrText>
+              <w:instrText xml:space="preserve"> PAGEREF _Toc105092887 \h </w:instrText>
             </w:r>
             <w:r>
               <w:rPr>
@@ -4493,7 +4557,7 @@
                 <w:noProof/>
                 <w:webHidden/>
               </w:rPr>
-              <w:t>57</w:t>
+              <w:t>72</w:t>
             </w:r>
             <w:r>
               <w:rPr>
@@ -4516,7 +4580,7 @@
               <w:lang w:bidi="ar-SA"/>
             </w:rPr>
           </w:pPr>
-          <w:hyperlink w:anchor="_Toc105092681" w:history="1">
+          <w:hyperlink w:anchor="_Toc105092888" w:history="1">
             <w:r>
               <w:rPr>
                 <w:rStyle w:val="Hyperlink"/>
@@ -4543,7 +4607,7 @@
                 <w:noProof/>
                 <w:webHidden/>
               </w:rPr>
-              <w:instrText xml:space="preserve"> PAGEREF _Toc105092681 \h </w:instrText>
+              <w:instrText xml:space="preserve"> PAGEREF _Toc105092888 \h </w:instrText>
             </w:r>
             <w:r>
               <w:rPr>
@@ -4563,7 +4627,7 @@
                 <w:noProof/>
                 <w:webHidden/>
               </w:rPr>
-              <w:t>57</w:t>
+              <w:t>72</w:t>
             </w:r>
             <w:r>
               <w:rPr>
@@ -4586,7 +4650,7 @@
               <w:lang w:bidi="ar-SA"/>
             </w:rPr>
           </w:pPr>
-          <w:hyperlink w:anchor="_Toc105092682" w:history="1">
+          <w:hyperlink w:anchor="_Toc105092889" w:history="1">
             <w:r>
               <w:rPr>
                 <w:rStyle w:val="Hyperlink"/>
@@ -4613,7 +4677,7 @@
                 <w:noProof/>
                 <w:webHidden/>
               </w:rPr>
-              <w:instrText xml:space="preserve"> PAGEREF _Toc105092682 \h </w:instrText>
+              <w:instrText xml:space="preserve"> PAGEREF _Toc105092889 \h </w:instrText>
             </w:r>
             <w:r>
               <w:rPr>
@@ -4633,7 +4697,7 @@
                 <w:noProof/>
                 <w:webHidden/>
               </w:rPr>
-              <w:t>57</w:t>
+              <w:t>72</w:t>
             </w:r>
             <w:r>
               <w:rPr>
@@ -4656,7 +4720,7 @@
               <w:lang w:bidi="ar-SA"/>
             </w:rPr>
           </w:pPr>
-          <w:hyperlink w:anchor="_Toc105092683" w:history="1">
+          <w:hyperlink w:anchor="_Toc105092890" w:history="1">
             <w:r>
               <w:rPr>
                 <w:rStyle w:val="Hyperlink"/>
@@ -4683,7 +4747,7 @@
                 <w:noProof/>
                 <w:webHidden/>
               </w:rPr>
-              <w:instrText xml:space="preserve"> PAGEREF _Toc105092683 \h </w:instrText>
+              <w:instrText xml:space="preserve"> PAGEREF _Toc105092890 \h </w:instrText>
             </w:r>
             <w:r>
               <w:rPr>
@@ -4703,7 +4767,7 @@
                 <w:noProof/>
                 <w:webHidden/>
               </w:rPr>
-              <w:t>57</w:t>
+              <w:t>72</w:t>
             </w:r>
             <w:r>
               <w:rPr>
@@ -4746,7 +4810,7 @@
       <w:pPr>
         <w:pStyle w:val="Heading1"/>
       </w:pPr>
-      <w:bookmarkStart w:id="2" w:name="_Toc105092625"/>
+      <w:bookmarkStart w:id="2" w:name="_Toc105092831"/>
       <w:r>
         <w:lastRenderedPageBreak/>
         <w:t>CHAPTER 1 PROJECT PROPOSAL</w:t>
@@ -4766,7 +4830,7 @@
         <w:pStyle w:val="Heading2"/>
       </w:pPr>
       <w:bookmarkStart w:id="3" w:name="_Toc101427039"/>
-      <w:bookmarkStart w:id="4" w:name="_Toc105092626"/>
+      <w:bookmarkStart w:id="4" w:name="_Toc105092832"/>
       <w:r>
         <w:t>Introduction</w:t>
       </w:r>
@@ -4846,7 +4910,7 @@
         <w:pStyle w:val="Heading2"/>
       </w:pPr>
       <w:bookmarkStart w:id="5" w:name="_Toc101427040"/>
-      <w:bookmarkStart w:id="6" w:name="_Toc105092627"/>
+      <w:bookmarkStart w:id="6" w:name="_Toc105092833"/>
       <w:r>
         <w:t>Vision and Business Case</w:t>
       </w:r>
@@ -4908,7 +4972,7 @@
         <w:pStyle w:val="Heading2"/>
       </w:pPr>
       <w:bookmarkStart w:id="7" w:name="_Toc101427041"/>
-      <w:bookmarkStart w:id="8" w:name="_Toc105092628"/>
+      <w:bookmarkStart w:id="8" w:name="_Toc105092834"/>
       <w:r>
         <w:t>Use-Case Model</w:t>
       </w:r>
@@ -5141,7 +5205,7 @@
       <w:pPr>
         <w:pStyle w:val="Heading2"/>
       </w:pPr>
-      <w:bookmarkStart w:id="10" w:name="_Toc105092629"/>
+      <w:bookmarkStart w:id="10" w:name="_Toc105092835"/>
       <w:r>
         <w:t>Supplementary Specification</w:t>
       </w:r>
@@ -5250,7 +5314,7 @@
       <w:pPr>
         <w:pStyle w:val="Heading2"/>
       </w:pPr>
-      <w:bookmarkStart w:id="12" w:name="_Toc105092630"/>
+      <w:bookmarkStart w:id="12" w:name="_Toc105092836"/>
       <w:r>
         <w:t>Glossary</w:t>
       </w:r>
@@ -5276,12 +5340,12 @@
             <w:pPr>
               <w:pStyle w:val="Heading2"/>
             </w:pPr>
-            <w:bookmarkStart w:id="13" w:name="_Toc101427044"/>
-            <w:bookmarkStart w:id="14" w:name="_Toc105092631"/>
+            <w:bookmarkStart w:id="13" w:name="_Toc105092837"/>
+            <w:bookmarkStart w:id="14" w:name="_Toc101427044"/>
             <w:r>
               <w:t>Term</w:t>
             </w:r>
-            <w:bookmarkEnd w:id="14"/>
+            <w:bookmarkEnd w:id="13"/>
           </w:p>
         </w:tc>
         <w:tc>
@@ -5292,7 +5356,7 @@
             <w:pPr>
               <w:pStyle w:val="Heading2"/>
             </w:pPr>
-            <w:bookmarkStart w:id="15" w:name="_Toc105092632"/>
+            <w:bookmarkStart w:id="15" w:name="_Toc105092838"/>
             <w:r>
               <w:t>Definition</w:t>
             </w:r>
@@ -5315,7 +5379,7 @@
                 <w:szCs w:val="24"/>
               </w:rPr>
             </w:pPr>
-            <w:bookmarkStart w:id="16" w:name="_Toc105092633"/>
+            <w:bookmarkStart w:id="16" w:name="_Toc105092839"/>
             <w:r>
               <w:rPr>
                 <w:rFonts w:ascii="Times New Roman" w:hAnsi="Times New Roman" w:cs="Times New Roman"/>
@@ -5342,7 +5406,7 @@
                 <w:szCs w:val="24"/>
               </w:rPr>
             </w:pPr>
-            <w:bookmarkStart w:id="17" w:name="_Toc105092634"/>
+            <w:bookmarkStart w:id="17" w:name="_Toc105092840"/>
             <w:r>
               <w:rPr>
                 <w:rFonts w:ascii="Times New Roman" w:hAnsi="Times New Roman" w:cs="Times New Roman"/>
@@ -5427,11 +5491,11 @@
       <w:pPr>
         <w:pStyle w:val="Heading2"/>
       </w:pPr>
-      <w:bookmarkStart w:id="18" w:name="_Toc105092635"/>
+      <w:bookmarkStart w:id="18" w:name="_Toc105092841"/>
       <w:r>
         <w:t>Risk List &amp; Risk Management Plan</w:t>
       </w:r>
-      <w:bookmarkEnd w:id="13"/>
+      <w:bookmarkEnd w:id="14"/>
       <w:bookmarkEnd w:id="18"/>
     </w:p>
     <w:p>
@@ -5528,7 +5592,7 @@
         <w:pStyle w:val="Heading1"/>
       </w:pPr>
       <w:bookmarkStart w:id="19" w:name="_Toc101427045"/>
-      <w:bookmarkStart w:id="20" w:name="_Toc105092636"/>
+      <w:bookmarkStart w:id="20" w:name="_Toc105092842"/>
       <w:r>
         <w:t>CHAPTER 2 USE CASES</w:t>
       </w:r>
@@ -5541,7 +5605,7 @@
         <w:pStyle w:val="Heading2"/>
       </w:pPr>
       <w:bookmarkStart w:id="21" w:name="_Toc101427046"/>
-      <w:bookmarkStart w:id="22" w:name="_Toc105092637"/>
+      <w:bookmarkStart w:id="22" w:name="_Toc105092843"/>
       <w:r>
         <w:lastRenderedPageBreak/>
         <w:t>Use Case Diagram</w:t>
@@ -5600,7 +5664,7 @@
         <w:pStyle w:val="Heading2"/>
       </w:pPr>
       <w:bookmarkStart w:id="23" w:name="_Toc101427047"/>
-      <w:bookmarkStart w:id="24" w:name="_Toc105092638"/>
+      <w:bookmarkStart w:id="24" w:name="_Toc105092844"/>
       <w:r>
         <w:t>Brief Level Use Cases</w:t>
       </w:r>
@@ -5612,7 +5676,7 @@
         <w:pStyle w:val="Heading3"/>
       </w:pPr>
       <w:bookmarkStart w:id="25" w:name="_Toc101427048"/>
-      <w:bookmarkStart w:id="26" w:name="_Toc105092639"/>
+      <w:bookmarkStart w:id="26" w:name="_Toc105092845"/>
       <w:r>
         <w:t>Talah Khan</w:t>
       </w:r>
@@ -5651,10 +5715,7 @@
         <w:pStyle w:val="Heading4"/>
       </w:pPr>
       <w:r>
-        <w:t xml:space="preserve">Use Case: </w:t>
-      </w:r>
-      <w:r>
-        <w:t>Login Account</w:t>
+        <w:t>Use Case: Login Account</w:t>
       </w:r>
     </w:p>
     <w:p>
@@ -5667,10 +5728,7 @@
         <w:pStyle w:val="Heading4"/>
       </w:pPr>
       <w:r>
-        <w:t xml:space="preserve">Use Case: </w:t>
-      </w:r>
-      <w:r>
-        <w:t>Update Profile</w:t>
+        <w:t>Use Case: Update Profile</w:t>
       </w:r>
     </w:p>
     <w:p>
@@ -5684,10 +5742,7 @@
       </w:pPr>
       <w:r>
         <w:lastRenderedPageBreak/>
-        <w:t xml:space="preserve">Use Case: </w:t>
-      </w:r>
-      <w:r>
-        <w:t>give feedback</w:t>
+        <w:t>Use Case: give feedback</w:t>
       </w:r>
     </w:p>
     <w:p>
@@ -5700,10 +5755,7 @@
         <w:pStyle w:val="Heading4"/>
       </w:pPr>
       <w:r>
-        <w:t xml:space="preserve">Use Case: </w:t>
-      </w:r>
-      <w:r>
-        <w:t>view customer feedback</w:t>
+        <w:t>Use Case: view customer feedback</w:t>
       </w:r>
     </w:p>
     <w:p>
@@ -5715,12 +5767,9 @@
       <w:pPr>
         <w:pStyle w:val="Heading3"/>
       </w:pPr>
-      <w:bookmarkStart w:id="28" w:name="_Toc105092640"/>
-      <w:r>
-        <w:t>Osama Khan</w:t>
-      </w:r>
-      <w:r>
-        <w:t xml:space="preserve"> (</w:t>
+      <w:bookmarkStart w:id="28" w:name="_Toc105092846"/>
+      <w:r>
+        <w:t>Osama Khan (</w:t>
       </w:r>
       <w:r>
         <w:rPr>
@@ -5765,10 +5814,7 @@
         <w:pStyle w:val="Heading4"/>
       </w:pPr>
       <w:r>
-        <w:t xml:space="preserve">Use Case: </w:t>
-      </w:r>
-      <w:r>
-        <w:t>add item</w:t>
+        <w:t>Use Case: add item</w:t>
       </w:r>
     </w:p>
     <w:p>
@@ -5792,10 +5838,7 @@
         <w:pStyle w:val="Heading4"/>
       </w:pPr>
       <w:r>
-        <w:t xml:space="preserve">Use Case: </w:t>
-      </w:r>
-      <w:r>
-        <w:t>add category</w:t>
+        <w:t>Use Case: add category</w:t>
       </w:r>
     </w:p>
     <w:p>
@@ -5833,10 +5876,7 @@
         <w:pStyle w:val="Heading4"/>
       </w:pPr>
       <w:r>
-        <w:t xml:space="preserve">Use Case: </w:t>
-      </w:r>
-      <w:r>
-        <w:t>view item</w:t>
+        <w:t>Use Case: view item</w:t>
       </w:r>
     </w:p>
     <w:p>
@@ -5902,10 +5942,7 @@
         <w:pStyle w:val="Heading4"/>
       </w:pPr>
       <w:r>
-        <w:t xml:space="preserve">Use Case: </w:t>
-      </w:r>
-      <w:r>
-        <w:t>view category</w:t>
+        <w:t>Use Case: view category</w:t>
       </w:r>
     </w:p>
     <w:p>
@@ -5972,15 +6009,9 @@
         <w:pStyle w:val="Heading3"/>
       </w:pPr>
       <w:bookmarkStart w:id="29" w:name="_Toc101427106"/>
-      <w:bookmarkStart w:id="30" w:name="_Toc105092641"/>
-      <w:r>
-        <w:t>S</w:t>
-      </w:r>
-      <w:r>
-        <w:t>abahat Siddique</w:t>
-      </w:r>
-      <w:r>
-        <w:t xml:space="preserve"> (</w:t>
+      <w:bookmarkStart w:id="30" w:name="_Toc105092847"/>
+      <w:r>
+        <w:t>Sabahat Siddique (</w:t>
       </w:r>
       <w:r>
         <w:rPr>
@@ -6008,402 +6039,137 @@
     <w:p>
       <w:pPr>
         <w:pStyle w:val="ListParagraph"/>
-        <w:numPr>
-          <w:ilvl w:val="0"/>
-          <w:numId w:val="6"/>
-        </w:numPr>
         <w:spacing w:after="160" w:line="259" w:lineRule="auto"/>
-      </w:pPr>
-      <w:r>
-        <w:t>Customer wants to purchase the order</w:t>
+        <w:rPr>
+          <w:b/>
+          <w:bCs/>
+        </w:rPr>
+      </w:pPr>
+      <w:bookmarkStart w:id="31" w:name="_Hlk105093111"/>
+      <w:r>
+        <w:t>Customer arrives at</w:t>
+      </w:r>
+      <w:r>
+        <w:rPr>
+          <w:b/>
+          <w:bCs/>
+        </w:rPr>
+        <w:t xml:space="preserve"> </w:t>
+      </w:r>
+      <w:r>
+        <w:t>CMS to purchase order…customer request to system to show items…customer views all the items and choose the item which he or she wants to purchase…system verify that the product is available that is purchased by customer. After verification system asks the customer for payment method</w:t>
+      </w:r>
+      <w:r>
+        <w:rPr>
+          <w:b/>
+          <w:bCs/>
+        </w:rPr>
+        <w:t xml:space="preserve">.   </w:t>
+      </w:r>
+      <w:proofErr w:type="gramStart"/>
+      <w:r>
+        <w:t>Customer</w:t>
+      </w:r>
+      <w:proofErr w:type="gramEnd"/>
+      <w:r>
+        <w:t xml:space="preserve"> select payment method</w:t>
+      </w:r>
+      <w:r>
+        <w:rPr>
+          <w:b/>
+          <w:bCs/>
+        </w:rPr>
+        <w:t xml:space="preserve"> </w:t>
+      </w:r>
+      <w:r>
+        <w:t xml:space="preserve">and purchased order successfully                                                                                                          </w:t>
+      </w:r>
+    </w:p>
+    <w:bookmarkEnd w:id="31"/>
+    <w:p>
+      <w:pPr>
+        <w:pStyle w:val="Heading4"/>
+      </w:pPr>
+      <w:r>
+        <w:t>Use Case: return item</w:t>
       </w:r>
     </w:p>
     <w:p>
       <w:pPr>
         <w:pStyle w:val="ListParagraph"/>
-        <w:numPr>
-          <w:ilvl w:val="0"/>
-          <w:numId w:val="6"/>
-        </w:numPr>
+        <w:spacing w:after="160" w:line="256" w:lineRule="auto"/>
+      </w:pPr>
+      <w:r>
+        <w:t xml:space="preserve">Customer asks to return the item.  System check that the return item is OK or not. System set the deadline for returning orders if the deadline pass send SORRY message to customer. If the deadline is not pass system allows to the customer to return the order. System also </w:t>
+      </w:r>
+      <w:proofErr w:type="gramStart"/>
+      <w:r>
+        <w:t>check</w:t>
+      </w:r>
+      <w:proofErr w:type="gramEnd"/>
+      <w:r>
+        <w:t xml:space="preserve"> return item ID and quantity</w:t>
+      </w:r>
+    </w:p>
+    <w:p/>
+    <w:p>
+      <w:pPr>
+        <w:pStyle w:val="Heading4"/>
+      </w:pPr>
+      <w:r>
+        <w:t>Use Case: add to cart</w:t>
+      </w:r>
+    </w:p>
+    <w:p>
+      <w:pPr>
+        <w:pStyle w:val="ListParagraph"/>
         <w:spacing w:after="160" w:line="259" w:lineRule="auto"/>
       </w:pPr>
       <w:r>
-        <w:t xml:space="preserve">System </w:t>
+        <w:t>Customer arrives at CMS to add item to cart. Customers request the system to show items. System shows all the available item to the customers. Customers view all the item which they want to add to cart. System checks the availability of product. If the product available system allows the customer to add item to cart</w:t>
+      </w:r>
+    </w:p>
+    <w:p/>
+    <w:p>
+      <w:pPr>
+        <w:pStyle w:val="Heading4"/>
+      </w:pPr>
+      <w:r>
+        <w:t>Use Case: replace item</w:t>
+      </w:r>
+    </w:p>
+    <w:p>
+      <w:pPr>
+        <w:pStyle w:val="ListParagraph"/>
+        <w:spacing w:after="160" w:line="259" w:lineRule="auto"/>
+      </w:pPr>
+      <w:r>
+        <w:t xml:space="preserve">Customer wants to replace the order. System check that the replacement of the order is possible or not. System check that the demand of the customer for the new item is available in stock or not. If stock is not available send msg to customer that the stock is unavailable. If stock available system </w:t>
       </w:r>
       <w:proofErr w:type="gramStart"/>
       <w:r>
-        <w:t>show</w:t>
+        <w:t>allow</w:t>
       </w:r>
       <w:proofErr w:type="gramEnd"/>
       <w:r>
-        <w:t xml:space="preserve"> all the items to the customer</w:t>
-      </w:r>
-    </w:p>
-    <w:p>
-      <w:pPr>
-        <w:pStyle w:val="ListParagraph"/>
-        <w:numPr>
-          <w:ilvl w:val="0"/>
-          <w:numId w:val="6"/>
-        </w:numPr>
+        <w:t xml:space="preserve"> the customer to replace the item. System also checks replace item ID and quantity as well.</w:t>
+      </w:r>
+    </w:p>
+    <w:p/>
+    <w:p>
+      <w:pPr>
+        <w:pStyle w:val="Heading4"/>
+      </w:pPr>
+      <w:r>
+        <w:t>Use Case: delete item</w:t>
+      </w:r>
+    </w:p>
+    <w:p>
+      <w:pPr>
         <w:spacing w:after="160" w:line="259" w:lineRule="auto"/>
       </w:pPr>
-      <w:proofErr w:type="gramStart"/>
-      <w:r>
-        <w:t>Customer</w:t>
-      </w:r>
-      <w:proofErr w:type="gramEnd"/>
-      <w:r>
-        <w:t xml:space="preserve"> view all the item and select the item which is to be purchased by customer</w:t>
-      </w:r>
-    </w:p>
-    <w:p>
-      <w:pPr>
-        <w:pStyle w:val="ListParagraph"/>
-        <w:numPr>
-          <w:ilvl w:val="0"/>
-          <w:numId w:val="6"/>
-        </w:numPr>
-        <w:spacing w:after="160" w:line="259" w:lineRule="auto"/>
-      </w:pPr>
-      <w:r>
-        <w:t>System verify that the product is available or not that is ordered by a customer</w:t>
-      </w:r>
-    </w:p>
-    <w:p>
-      <w:pPr>
-        <w:pStyle w:val="ListParagraph"/>
-        <w:numPr>
-          <w:ilvl w:val="0"/>
-          <w:numId w:val="6"/>
-        </w:numPr>
-        <w:spacing w:after="160" w:line="259" w:lineRule="auto"/>
-      </w:pPr>
-      <w:r>
-        <w:t>After verification system asks the customer to choose payment method</w:t>
-      </w:r>
-    </w:p>
-    <w:p>
-      <w:pPr>
-        <w:pStyle w:val="ListParagraph"/>
-        <w:numPr>
-          <w:ilvl w:val="0"/>
-          <w:numId w:val="6"/>
-        </w:numPr>
-        <w:spacing w:after="160" w:line="259" w:lineRule="auto"/>
-      </w:pPr>
-      <w:r>
-        <w:t>After selecting payment method system allow the customer to purchase order</w:t>
-      </w:r>
-    </w:p>
-    <w:p>
-      <w:pPr>
-        <w:pStyle w:val="Heading4"/>
-      </w:pPr>
-      <w:r>
-        <w:t xml:space="preserve">Use Case: </w:t>
-      </w:r>
-      <w:r>
-        <w:t>return item</w:t>
-      </w:r>
-    </w:p>
-    <w:p>
-      <w:pPr>
-        <w:pStyle w:val="ListParagraph"/>
-        <w:numPr>
-          <w:ilvl w:val="0"/>
-          <w:numId w:val="7"/>
-        </w:numPr>
-        <w:spacing w:after="160" w:line="256" w:lineRule="auto"/>
-      </w:pPr>
-      <w:r>
-        <w:t>Customer asks to return the item</w:t>
-      </w:r>
-    </w:p>
-    <w:p>
-      <w:pPr>
-        <w:pStyle w:val="ListParagraph"/>
-        <w:numPr>
-          <w:ilvl w:val="0"/>
-          <w:numId w:val="7"/>
-        </w:numPr>
-        <w:spacing w:after="160" w:line="256" w:lineRule="auto"/>
-      </w:pPr>
-      <w:r>
-        <w:t>System check that the return item is OK or not</w:t>
-      </w:r>
-    </w:p>
-    <w:p>
-      <w:pPr>
-        <w:pStyle w:val="ListParagraph"/>
-        <w:numPr>
-          <w:ilvl w:val="0"/>
-          <w:numId w:val="7"/>
-        </w:numPr>
-        <w:spacing w:after="160" w:line="256" w:lineRule="auto"/>
-      </w:pPr>
-      <w:r>
-        <w:t>System set the deadline for returning orders if the deadline pass send SORRY message to customer</w:t>
-      </w:r>
-    </w:p>
-    <w:p>
-      <w:pPr>
-        <w:pStyle w:val="ListParagraph"/>
-        <w:numPr>
-          <w:ilvl w:val="0"/>
-          <w:numId w:val="7"/>
-        </w:numPr>
-        <w:spacing w:after="160" w:line="256" w:lineRule="auto"/>
-      </w:pPr>
-      <w:r>
-        <w:t>If the deadline is not pass system allows to the customer to return the order</w:t>
-      </w:r>
-    </w:p>
-    <w:p/>
-    <w:p>
-      <w:pPr>
-        <w:pStyle w:val="Heading4"/>
-      </w:pPr>
-      <w:r>
-        <w:t xml:space="preserve">Use Case: </w:t>
-      </w:r>
-      <w:r>
-        <w:t>add to cart</w:t>
-      </w:r>
-    </w:p>
-    <w:p>
-      <w:pPr>
-        <w:pStyle w:val="ListParagraph"/>
-        <w:numPr>
-          <w:ilvl w:val="0"/>
-          <w:numId w:val="8"/>
-        </w:numPr>
-        <w:spacing w:after="160" w:line="259" w:lineRule="auto"/>
-      </w:pPr>
-      <w:r>
-        <w:t xml:space="preserve">System </w:t>
-      </w:r>
-      <w:proofErr w:type="gramStart"/>
-      <w:r>
-        <w:t>show</w:t>
-      </w:r>
-      <w:proofErr w:type="gramEnd"/>
-      <w:r>
-        <w:t xml:space="preserve"> all the available item to the customers</w:t>
-      </w:r>
-    </w:p>
-    <w:p>
-      <w:pPr>
-        <w:pStyle w:val="ListParagraph"/>
-        <w:numPr>
-          <w:ilvl w:val="0"/>
-          <w:numId w:val="8"/>
-        </w:numPr>
-        <w:spacing w:after="160" w:line="259" w:lineRule="auto"/>
-      </w:pPr>
-      <w:proofErr w:type="gramStart"/>
-      <w:r>
-        <w:t>Customer</w:t>
-      </w:r>
-      <w:proofErr w:type="gramEnd"/>
-      <w:r>
-        <w:t xml:space="preserve"> view all the item which they want to add to cart</w:t>
-      </w:r>
-    </w:p>
-    <w:p>
-      <w:pPr>
-        <w:pStyle w:val="ListParagraph"/>
-        <w:numPr>
-          <w:ilvl w:val="0"/>
-          <w:numId w:val="8"/>
-        </w:numPr>
-        <w:spacing w:after="160" w:line="259" w:lineRule="auto"/>
-      </w:pPr>
-      <w:r>
-        <w:t xml:space="preserve">System </w:t>
-      </w:r>
-      <w:proofErr w:type="gramStart"/>
-      <w:r>
-        <w:t>check</w:t>
-      </w:r>
-      <w:proofErr w:type="gramEnd"/>
-      <w:r>
-        <w:t xml:space="preserve"> the availability of product</w:t>
-      </w:r>
-    </w:p>
-    <w:p>
-      <w:pPr>
-        <w:pStyle w:val="ListParagraph"/>
-        <w:numPr>
-          <w:ilvl w:val="0"/>
-          <w:numId w:val="8"/>
-        </w:numPr>
-        <w:spacing w:after="160" w:line="259" w:lineRule="auto"/>
-      </w:pPr>
-      <w:r>
-        <w:t xml:space="preserve">If the product available system </w:t>
-      </w:r>
-      <w:proofErr w:type="gramStart"/>
-      <w:r>
-        <w:t>allow</w:t>
-      </w:r>
-      <w:proofErr w:type="gramEnd"/>
-      <w:r>
-        <w:t xml:space="preserve"> the customer to add order to cart</w:t>
-      </w:r>
-    </w:p>
-    <w:p/>
-    <w:p>
-      <w:pPr>
-        <w:pStyle w:val="Heading4"/>
-      </w:pPr>
-      <w:r>
-        <w:t xml:space="preserve">Use Case: </w:t>
-      </w:r>
-      <w:r>
-        <w:t>replace item</w:t>
-      </w:r>
-    </w:p>
-    <w:p>
-      <w:pPr>
-        <w:pStyle w:val="ListParagraph"/>
-        <w:numPr>
-          <w:ilvl w:val="0"/>
-          <w:numId w:val="9"/>
-        </w:numPr>
-        <w:spacing w:after="160" w:line="259" w:lineRule="auto"/>
-      </w:pPr>
-      <w:r>
-        <w:t>Customer wants to replace the order</w:t>
-      </w:r>
-    </w:p>
-    <w:p>
-      <w:pPr>
-        <w:pStyle w:val="ListParagraph"/>
-        <w:numPr>
-          <w:ilvl w:val="0"/>
-          <w:numId w:val="9"/>
-        </w:numPr>
-        <w:spacing w:after="160" w:line="259" w:lineRule="auto"/>
-      </w:pPr>
-      <w:r>
-        <w:t xml:space="preserve">System check that </w:t>
-      </w:r>
-      <w:proofErr w:type="gramStart"/>
-      <w:r>
-        <w:t>the  replacement</w:t>
-      </w:r>
-      <w:proofErr w:type="gramEnd"/>
-      <w:r>
-        <w:t xml:space="preserve"> of the order is possible or not</w:t>
-      </w:r>
-    </w:p>
-    <w:p>
-      <w:pPr>
-        <w:pStyle w:val="ListParagraph"/>
-        <w:numPr>
-          <w:ilvl w:val="0"/>
-          <w:numId w:val="9"/>
-        </w:numPr>
-        <w:spacing w:after="160" w:line="259" w:lineRule="auto"/>
-      </w:pPr>
-      <w:r>
-        <w:t>System check that the demand of the customer for the new item is available in stock or not</w:t>
-      </w:r>
-    </w:p>
-    <w:p>
-      <w:pPr>
-        <w:pStyle w:val="ListParagraph"/>
-        <w:numPr>
-          <w:ilvl w:val="0"/>
-          <w:numId w:val="9"/>
-        </w:numPr>
-        <w:spacing w:after="160" w:line="259" w:lineRule="auto"/>
-      </w:pPr>
-      <w:r>
-        <w:t>If stock is not available send msg to customer that the stock is unavailable</w:t>
-      </w:r>
-    </w:p>
-    <w:p>
-      <w:pPr>
-        <w:pStyle w:val="ListParagraph"/>
-        <w:numPr>
-          <w:ilvl w:val="0"/>
-          <w:numId w:val="9"/>
-        </w:numPr>
-        <w:spacing w:after="160" w:line="259" w:lineRule="auto"/>
-      </w:pPr>
-      <w:proofErr w:type="gramStart"/>
-      <w:r>
-        <w:t>Is</w:t>
-      </w:r>
-      <w:proofErr w:type="gramEnd"/>
-      <w:r>
-        <w:t xml:space="preserve"> stock available system allow the customer to replace the item</w:t>
-      </w:r>
-    </w:p>
-    <w:p/>
-    <w:p>
-      <w:pPr>
-        <w:pStyle w:val="Heading4"/>
-      </w:pPr>
-      <w:r>
-        <w:t xml:space="preserve">Use Case: </w:t>
-      </w:r>
-      <w:r>
-        <w:t>delete item</w:t>
-      </w:r>
-    </w:p>
-    <w:p>
-      <w:pPr>
-        <w:pStyle w:val="ListParagraph"/>
-        <w:numPr>
-          <w:ilvl w:val="0"/>
-          <w:numId w:val="10"/>
-        </w:numPr>
-        <w:spacing w:after="160" w:line="259" w:lineRule="auto"/>
-      </w:pPr>
-      <w:r>
-        <w:t>User select the item that he wants to delete</w:t>
-      </w:r>
-    </w:p>
-    <w:p>
-      <w:pPr>
-        <w:pStyle w:val="ListParagraph"/>
-        <w:numPr>
-          <w:ilvl w:val="0"/>
-          <w:numId w:val="10"/>
-        </w:numPr>
-        <w:spacing w:after="160" w:line="259" w:lineRule="auto"/>
-      </w:pPr>
-      <w:proofErr w:type="gramStart"/>
-      <w:r>
-        <w:t>User</w:t>
-      </w:r>
-      <w:proofErr w:type="gramEnd"/>
-      <w:r>
-        <w:t xml:space="preserve"> select the items and then delete the item</w:t>
-      </w:r>
-    </w:p>
-    <w:p>
-      <w:pPr>
-        <w:pStyle w:val="ListParagraph"/>
-        <w:numPr>
-          <w:ilvl w:val="0"/>
-          <w:numId w:val="10"/>
-        </w:numPr>
-        <w:spacing w:after="160" w:line="259" w:lineRule="auto"/>
-      </w:pPr>
-      <w:r>
-        <w:t xml:space="preserve">System </w:t>
-      </w:r>
-      <w:proofErr w:type="gramStart"/>
-      <w:r>
-        <w:t>have</w:t>
-      </w:r>
-      <w:proofErr w:type="gramEnd"/>
-      <w:r>
-        <w:t xml:space="preserve"> to show msg to the customers that the stock is not available</w:t>
+      <w:r>
+        <w:t>User arrives at CMS to delete items. User select the item that he wants to delete. User request to system to delete selected items.</w:t>
       </w:r>
     </w:p>
     <w:p/>
@@ -6418,12 +6184,10 @@
       <w:pPr>
         <w:pStyle w:val="Heading3"/>
       </w:pPr>
-      <w:bookmarkStart w:id="31" w:name="_Toc105092642"/>
-      <w:r>
-        <w:t>Umama Noor</w:t>
-      </w:r>
-      <w:r>
-        <w:t xml:space="preserve"> (</w:t>
+      <w:bookmarkStart w:id="32" w:name="_Toc105092848"/>
+      <w:r>
+        <w:lastRenderedPageBreak/>
+        <w:t>Umama Noor (</w:t>
       </w:r>
       <w:r>
         <w:rPr>
@@ -6434,7 +6198,7 @@
       <w:r>
         <w:t>)</w:t>
       </w:r>
-      <w:bookmarkEnd w:id="31"/>
+      <w:bookmarkEnd w:id="32"/>
     </w:p>
     <w:p>
       <w:pPr>
@@ -6690,10 +6454,7 @@
         <w:pStyle w:val="Heading4"/>
       </w:pPr>
       <w:r>
-        <w:t xml:space="preserve">Use Case: </w:t>
-      </w:r>
-      <w:r>
-        <w:t>track order</w:t>
+        <w:t>Use Case: track order</w:t>
       </w:r>
     </w:p>
     <w:p>
@@ -6805,10 +6566,7 @@
         <w:pStyle w:val="Heading4"/>
       </w:pPr>
       <w:r>
-        <w:t xml:space="preserve">Use Case: </w:t>
-      </w:r>
-      <w:r>
-        <w:t>manage order</w:t>
+        <w:t>Use Case: manage order</w:t>
       </w:r>
     </w:p>
     <w:p>
@@ -7031,7 +6789,6 @@
           <w:sz w:val="24"/>
           <w:szCs w:val="24"/>
         </w:rPr>
-        <w:lastRenderedPageBreak/>
         <w:t xml:space="preserve">Payment method involves cash on delivery or online payment through </w:t>
       </w:r>
       <w:proofErr w:type="spellStart"/>
@@ -7059,6 +6816,7 @@
         <w:pStyle w:val="Heading4"/>
       </w:pPr>
       <w:r>
+        <w:lastRenderedPageBreak/>
         <w:t xml:space="preserve">Use Case: </w:t>
       </w:r>
       <w:r>
@@ -7202,12 +6960,9 @@
       <w:pPr>
         <w:pStyle w:val="Heading3"/>
       </w:pPr>
-      <w:bookmarkStart w:id="32" w:name="_Toc105092643"/>
-      <w:r>
-        <w:t>Farhan Khan</w:t>
-      </w:r>
-      <w:r>
-        <w:t xml:space="preserve"> (</w:t>
+      <w:bookmarkStart w:id="33" w:name="_Toc105092849"/>
+      <w:r>
+        <w:t>Farhan Khan (</w:t>
       </w:r>
       <w:r>
         <w:rPr>
@@ -7218,7 +6973,7 @@
       <w:r>
         <w:t>)</w:t>
       </w:r>
-      <w:bookmarkEnd w:id="32"/>
+      <w:bookmarkEnd w:id="33"/>
     </w:p>
     <w:p>
       <w:pPr>
@@ -7280,12 +7035,9 @@
       <w:pPr>
         <w:pStyle w:val="Heading3"/>
       </w:pPr>
-      <w:bookmarkStart w:id="33" w:name="_Toc105092644"/>
-      <w:r>
-        <w:t>Bilal Khan</w:t>
-      </w:r>
-      <w:r>
-        <w:t xml:space="preserve"> (</w:t>
+      <w:bookmarkStart w:id="34" w:name="_Toc105092850"/>
+      <w:r>
+        <w:t>Bilal Khan (</w:t>
       </w:r>
       <w:r>
         <w:rPr>
@@ -7296,7 +7048,7 @@
       <w:r>
         <w:t>)</w:t>
       </w:r>
-      <w:bookmarkEnd w:id="33"/>
+      <w:bookmarkEnd w:id="34"/>
     </w:p>
     <w:p>
       <w:pPr>
@@ -7358,19 +7110,19 @@
       <w:pPr>
         <w:pStyle w:val="Heading2"/>
       </w:pPr>
-      <w:bookmarkStart w:id="34" w:name="_Toc105092645"/>
+      <w:bookmarkStart w:id="35" w:name="_Toc105092851"/>
       <w:r>
         <w:t>Fully Dressed Use Cases</w:t>
       </w:r>
-      <w:bookmarkEnd w:id="34"/>
+      <w:bookmarkEnd w:id="35"/>
     </w:p>
     <w:p/>
     <w:p>
       <w:pPr>
         <w:pStyle w:val="Heading3"/>
       </w:pPr>
-      <w:bookmarkStart w:id="35" w:name="_Toc101427050"/>
-      <w:bookmarkStart w:id="36" w:name="_Toc105092646"/>
+      <w:bookmarkStart w:id="36" w:name="_Toc101427050"/>
+      <w:bookmarkStart w:id="37" w:name="_Toc105092852"/>
       <w:r>
         <w:lastRenderedPageBreak/>
         <w:t>Talah khan</w:t>
@@ -7384,8 +7136,8 @@
       <w:r>
         <w:t>)</w:t>
       </w:r>
-      <w:bookmarkEnd w:id="35"/>
       <w:bookmarkEnd w:id="36"/>
+      <w:bookmarkEnd w:id="37"/>
     </w:p>
     <w:tbl>
       <w:tblPr>
@@ -7423,11 +7175,11 @@
             <w:pPr>
               <w:pStyle w:val="Heading4"/>
             </w:pPr>
-            <w:bookmarkStart w:id="37" w:name="_Toc101427051"/>
+            <w:bookmarkStart w:id="38" w:name="_Toc101427051"/>
             <w:r>
               <w:t xml:space="preserve">Use Case UC1: </w:t>
             </w:r>
-            <w:bookmarkEnd w:id="37"/>
+            <w:bookmarkEnd w:id="38"/>
             <w:r>
               <w:t>register account</w:t>
             </w:r>
@@ -10979,20 +10731,11 @@
       <w:pPr>
         <w:pStyle w:val="Heading3"/>
       </w:pPr>
-      <w:bookmarkStart w:id="38" w:name="_Toc105092647"/>
-      <w:r>
-        <w:t>Osama Khan</w:t>
-      </w:r>
-      <w:r>
-        <w:t xml:space="preserve"> (</w:t>
-      </w:r>
-      <w:r>
-        <w:t>FA20-BSE-047</w:t>
-      </w:r>
-      <w:r>
-        <w:t>)</w:t>
-      </w:r>
-      <w:bookmarkEnd w:id="38"/>
+      <w:bookmarkStart w:id="39" w:name="_Toc105092853"/>
+      <w:r>
+        <w:t>Osama Khan (FA20-BSE-047)</w:t>
+      </w:r>
+      <w:bookmarkEnd w:id="39"/>
     </w:p>
     <w:tbl>
       <w:tblPr>
@@ -15119,21 +14862,12 @@
       <w:pPr>
         <w:pStyle w:val="Heading3"/>
       </w:pPr>
-      <w:bookmarkStart w:id="39" w:name="_Toc105092648"/>
+      <w:bookmarkStart w:id="40" w:name="_Toc105092854"/>
       <w:r>
         <w:lastRenderedPageBreak/>
-        <w:t>Sabahat Siddique</w:t>
-      </w:r>
-      <w:r>
-        <w:t xml:space="preserve"> (</w:t>
-      </w:r>
-      <w:r>
-        <w:t>FA20-BSE-054</w:t>
-      </w:r>
-      <w:r>
-        <w:t>)</w:t>
-      </w:r>
-      <w:bookmarkEnd w:id="39"/>
+        <w:t>Sabahat Siddique (FA20-BSE-054)</w:t>
+      </w:r>
+      <w:bookmarkEnd w:id="40"/>
     </w:p>
     <w:tbl>
       <w:tblPr>
@@ -21026,21 +20760,12 @@
       <w:pPr>
         <w:pStyle w:val="Heading3"/>
       </w:pPr>
-      <w:bookmarkStart w:id="40" w:name="_Toc105092649"/>
+      <w:bookmarkStart w:id="41" w:name="_Toc105092855"/>
       <w:r>
         <w:lastRenderedPageBreak/>
-        <w:t>Umama Noor</w:t>
-      </w:r>
-      <w:r>
-        <w:t xml:space="preserve"> (</w:t>
-      </w:r>
-      <w:r>
-        <w:t>FA20-BSE-055</w:t>
-      </w:r>
-      <w:r>
-        <w:t>)</w:t>
-      </w:r>
-      <w:bookmarkEnd w:id="40"/>
+        <w:t>Umama Noor (FA20-BSE-055)</w:t>
+      </w:r>
+      <w:bookmarkEnd w:id="41"/>
     </w:p>
     <w:tbl>
       <w:tblPr>
@@ -29903,39 +29628,21 @@
       <w:pPr>
         <w:pStyle w:val="Heading3"/>
       </w:pPr>
-      <w:bookmarkStart w:id="41" w:name="_Toc105092650"/>
-      <w:r>
-        <w:t>Farhan Khan</w:t>
-      </w:r>
-      <w:r>
-        <w:t xml:space="preserve"> (</w:t>
-      </w:r>
-      <w:r>
-        <w:t>FA20-BSE-069</w:t>
-      </w:r>
-      <w:r>
-        <w:t>)</w:t>
-      </w:r>
-      <w:bookmarkEnd w:id="41"/>
+      <w:bookmarkStart w:id="42" w:name="_Toc105092856"/>
+      <w:r>
+        <w:t>Farhan Khan (FA20-BSE-069)</w:t>
+      </w:r>
+      <w:bookmarkEnd w:id="42"/>
     </w:p>
     <w:p>
       <w:pPr>
         <w:pStyle w:val="Heading3"/>
       </w:pPr>
-      <w:bookmarkStart w:id="42" w:name="_Toc105092651"/>
-      <w:r>
-        <w:t>Bilal Khan</w:t>
-      </w:r>
-      <w:r>
-        <w:t xml:space="preserve"> (</w:t>
-      </w:r>
-      <w:r>
-        <w:t>FA20-BSE-071</w:t>
-      </w:r>
-      <w:r>
-        <w:t>)</w:t>
-      </w:r>
-      <w:bookmarkEnd w:id="42"/>
+      <w:bookmarkStart w:id="43" w:name="_Toc105092857"/>
+      <w:r>
+        <w:t>Bilal Khan (FA20-BSE-071)</w:t>
+      </w:r>
+      <w:bookmarkEnd w:id="43"/>
     </w:p>
     <w:p>
       <w:pPr>
@@ -29946,10 +29653,12 @@
       <w:pPr>
         <w:pStyle w:val="Heading3"/>
       </w:pPr>
+      <w:bookmarkStart w:id="44" w:name="_Toc105092858"/>
       <w:r>
         <w:lastRenderedPageBreak/>
         <w:t>NetBeans Screenshots</w:t>
       </w:r>
+      <w:bookmarkEnd w:id="44"/>
     </w:p>
     <w:p>
       <w:pPr>
@@ -30802,90 +30511,81 @@
       <w:pPr>
         <w:pStyle w:val="Heading1"/>
       </w:pPr>
-      <w:bookmarkStart w:id="43" w:name="_Toc105092652"/>
-      <w:r>
-        <w:t xml:space="preserve">CHAPTER </w:t>
-      </w:r>
-      <w:r>
-        <w:t>2</w:t>
-      </w:r>
-      <w:r>
-        <w:t xml:space="preserve"> </w:t>
-      </w:r>
-      <w:r>
-        <w:t>Domain Model</w:t>
-      </w:r>
-      <w:bookmarkEnd w:id="43"/>
+      <w:bookmarkStart w:id="45" w:name="_Toc105092859"/>
+      <w:r>
+        <w:t>CHAPTER 2 Domain Model</w:t>
+      </w:r>
+      <w:bookmarkEnd w:id="45"/>
     </w:p>
     <w:p>
       <w:pPr>
         <w:pStyle w:val="Heading2"/>
       </w:pPr>
-      <w:bookmarkStart w:id="44" w:name="_Toc105092653"/>
+      <w:bookmarkStart w:id="46" w:name="_Toc105092860"/>
       <w:r>
         <w:t>Introduction</w:t>
       </w:r>
-      <w:bookmarkEnd w:id="44"/>
+      <w:bookmarkEnd w:id="46"/>
     </w:p>
     <w:p>
       <w:pPr>
         <w:pStyle w:val="Heading3"/>
       </w:pPr>
-      <w:bookmarkStart w:id="45" w:name="_Toc105092654"/>
+      <w:bookmarkStart w:id="47" w:name="_Toc105092861"/>
       <w:r>
         <w:t>Talah Khan (FA20-BSE-042)</w:t>
       </w:r>
-      <w:bookmarkEnd w:id="45"/>
+      <w:bookmarkEnd w:id="47"/>
     </w:p>
     <w:p>
       <w:pPr>
         <w:pStyle w:val="Heading3"/>
       </w:pPr>
-      <w:bookmarkStart w:id="46" w:name="_Toc105092655"/>
+      <w:bookmarkStart w:id="48" w:name="_Toc105092862"/>
       <w:r>
         <w:t>Talah Khan (FA20-BSE-042)</w:t>
       </w:r>
-      <w:bookmarkEnd w:id="46"/>
+      <w:bookmarkEnd w:id="48"/>
     </w:p>
     <w:p>
       <w:pPr>
         <w:pStyle w:val="Heading3"/>
       </w:pPr>
-      <w:bookmarkStart w:id="47" w:name="_Toc105092656"/>
+      <w:bookmarkStart w:id="49" w:name="_Toc105092863"/>
       <w:r>
         <w:t>Talah Khan (FA20-BSE-042)</w:t>
       </w:r>
-      <w:bookmarkEnd w:id="47"/>
+      <w:bookmarkEnd w:id="49"/>
     </w:p>
     <w:p>
       <w:pPr>
         <w:pStyle w:val="Heading3"/>
       </w:pPr>
-      <w:bookmarkStart w:id="48" w:name="_Toc105092657"/>
+      <w:bookmarkStart w:id="50" w:name="_Toc105092864"/>
       <w:r>
         <w:t>Talah Khan (FA20-BSE-042)</w:t>
       </w:r>
-      <w:bookmarkEnd w:id="48"/>
+      <w:bookmarkEnd w:id="50"/>
     </w:p>
     <w:p>
       <w:pPr>
         <w:pStyle w:val="Heading3"/>
       </w:pPr>
-      <w:bookmarkStart w:id="49" w:name="_Toc105092658"/>
+      <w:bookmarkStart w:id="51" w:name="_Toc105092865"/>
       <w:r>
         <w:t>Talah Khan (FA20-BSE-042)</w:t>
       </w:r>
-      <w:bookmarkEnd w:id="49"/>
+      <w:bookmarkEnd w:id="51"/>
     </w:p>
     <w:p>
       <w:pPr>
         <w:pStyle w:val="Heading3"/>
       </w:pPr>
-      <w:bookmarkStart w:id="50" w:name="_Toc105092659"/>
+      <w:bookmarkStart w:id="52" w:name="_Toc105092866"/>
       <w:r>
         <w:t>Talah Khan (FA20-BSE-042)</w:t>
       </w:r>
-      <w:bookmarkEnd w:id="50"/>
+      <w:bookmarkEnd w:id="52"/>
     </w:p>
     <w:p/>
     <w:p>
@@ -30899,91 +30599,82 @@
       <w:pPr>
         <w:pStyle w:val="Heading1"/>
       </w:pPr>
-      <w:bookmarkStart w:id="51" w:name="_Toc105092660"/>
+      <w:bookmarkStart w:id="53" w:name="_Toc105092867"/>
       <w:r>
         <w:lastRenderedPageBreak/>
-        <w:t xml:space="preserve">CHAPTER </w:t>
-      </w:r>
-      <w:r>
-        <w:t>3</w:t>
-      </w:r>
-      <w:r>
-        <w:t xml:space="preserve"> </w:t>
-      </w:r>
-      <w:r>
-        <w:t>System Sequence Diagram</w:t>
-      </w:r>
-      <w:bookmarkEnd w:id="51"/>
+        <w:t>CHAPTER 3 System Sequence Diagram</w:t>
+      </w:r>
+      <w:bookmarkEnd w:id="53"/>
     </w:p>
     <w:p>
       <w:pPr>
         <w:pStyle w:val="Heading2"/>
       </w:pPr>
-      <w:bookmarkStart w:id="52" w:name="_Toc105092661"/>
+      <w:bookmarkStart w:id="54" w:name="_Toc105092868"/>
       <w:r>
         <w:t>Introduction</w:t>
       </w:r>
-      <w:bookmarkEnd w:id="52"/>
+      <w:bookmarkEnd w:id="54"/>
     </w:p>
     <w:p>
       <w:pPr>
         <w:pStyle w:val="Heading3"/>
       </w:pPr>
-      <w:bookmarkStart w:id="53" w:name="_Toc105092662"/>
+      <w:bookmarkStart w:id="55" w:name="_Toc105092869"/>
       <w:r>
         <w:t>Talah Khan (FA20-BSE-042)</w:t>
       </w:r>
-      <w:bookmarkEnd w:id="53"/>
+      <w:bookmarkEnd w:id="55"/>
     </w:p>
     <w:p>
       <w:pPr>
         <w:pStyle w:val="Heading3"/>
       </w:pPr>
-      <w:bookmarkStart w:id="54" w:name="_Toc105092663"/>
+      <w:bookmarkStart w:id="56" w:name="_Toc105092870"/>
       <w:r>
         <w:t>Talah Khan (FA20-BSE-042)</w:t>
       </w:r>
-      <w:bookmarkEnd w:id="54"/>
+      <w:bookmarkEnd w:id="56"/>
     </w:p>
     <w:p>
       <w:pPr>
         <w:pStyle w:val="Heading3"/>
       </w:pPr>
-      <w:bookmarkStart w:id="55" w:name="_Toc105092664"/>
+      <w:bookmarkStart w:id="57" w:name="_Toc105092871"/>
       <w:r>
         <w:t>Talah Khan (FA20-BSE-042)</w:t>
       </w:r>
-      <w:bookmarkEnd w:id="55"/>
+      <w:bookmarkEnd w:id="57"/>
     </w:p>
     <w:p>
       <w:pPr>
         <w:pStyle w:val="Heading3"/>
       </w:pPr>
-      <w:bookmarkStart w:id="56" w:name="_Toc105092665"/>
+      <w:bookmarkStart w:id="58" w:name="_Toc105092872"/>
       <w:r>
         <w:t>Talah Khan (FA20-BSE-042)</w:t>
       </w:r>
-      <w:bookmarkEnd w:id="56"/>
+      <w:bookmarkEnd w:id="58"/>
     </w:p>
     <w:p>
       <w:pPr>
         <w:pStyle w:val="Heading3"/>
       </w:pPr>
-      <w:bookmarkStart w:id="57" w:name="_Toc105092666"/>
+      <w:bookmarkStart w:id="59" w:name="_Toc105092873"/>
       <w:r>
         <w:t>Talah Khan (FA20-BSE-042)</w:t>
       </w:r>
-      <w:bookmarkEnd w:id="57"/>
+      <w:bookmarkEnd w:id="59"/>
     </w:p>
     <w:p>
       <w:pPr>
         <w:pStyle w:val="Heading3"/>
       </w:pPr>
-      <w:bookmarkStart w:id="58" w:name="_Toc105092667"/>
+      <w:bookmarkStart w:id="60" w:name="_Toc105092874"/>
       <w:r>
         <w:t>Talah Khan (FA20-BSE-042)</w:t>
       </w:r>
-      <w:bookmarkEnd w:id="58"/>
+      <w:bookmarkEnd w:id="60"/>
     </w:p>
     <w:p/>
     <w:p>
@@ -30997,90 +30688,81 @@
       <w:pPr>
         <w:pStyle w:val="Heading1"/>
       </w:pPr>
-      <w:bookmarkStart w:id="59" w:name="_Toc105092668"/>
-      <w:r>
-        <w:t xml:space="preserve">CHAPTER </w:t>
-      </w:r>
-      <w:r>
-        <w:t>4</w:t>
-      </w:r>
-      <w:r>
-        <w:t xml:space="preserve"> </w:t>
-      </w:r>
-      <w:r>
-        <w:t>Operation Contracts</w:t>
-      </w:r>
-      <w:bookmarkEnd w:id="59"/>
+      <w:bookmarkStart w:id="61" w:name="_Toc105092875"/>
+      <w:r>
+        <w:t>CHAPTER 4 Operation Contracts</w:t>
+      </w:r>
+      <w:bookmarkEnd w:id="61"/>
     </w:p>
     <w:p>
       <w:pPr>
         <w:pStyle w:val="Heading2"/>
       </w:pPr>
-      <w:bookmarkStart w:id="60" w:name="_Toc105092669"/>
+      <w:bookmarkStart w:id="62" w:name="_Toc105092876"/>
       <w:r>
         <w:t>Introduction</w:t>
       </w:r>
-      <w:bookmarkEnd w:id="60"/>
+      <w:bookmarkEnd w:id="62"/>
     </w:p>
     <w:p>
       <w:pPr>
         <w:pStyle w:val="Heading3"/>
       </w:pPr>
-      <w:bookmarkStart w:id="61" w:name="_Toc105092670"/>
+      <w:bookmarkStart w:id="63" w:name="_Toc105092877"/>
       <w:r>
         <w:t>Talah Khan (FA20-BSE-042)</w:t>
       </w:r>
-      <w:bookmarkEnd w:id="61"/>
+      <w:bookmarkEnd w:id="63"/>
     </w:p>
     <w:p>
       <w:pPr>
         <w:pStyle w:val="Heading3"/>
       </w:pPr>
-      <w:bookmarkStart w:id="62" w:name="_Toc105092671"/>
+      <w:bookmarkStart w:id="64" w:name="_Toc105092878"/>
       <w:r>
         <w:t>Talah Khan (FA20-BSE-042)</w:t>
       </w:r>
-      <w:bookmarkEnd w:id="62"/>
+      <w:bookmarkEnd w:id="64"/>
     </w:p>
     <w:p>
       <w:pPr>
         <w:pStyle w:val="Heading3"/>
       </w:pPr>
-      <w:bookmarkStart w:id="63" w:name="_Toc105092672"/>
+      <w:bookmarkStart w:id="65" w:name="_Toc105092879"/>
       <w:r>
         <w:t>Talah Khan (FA20-BSE-042)</w:t>
       </w:r>
-      <w:bookmarkEnd w:id="63"/>
+      <w:bookmarkEnd w:id="65"/>
     </w:p>
     <w:p>
       <w:pPr>
         <w:pStyle w:val="Heading3"/>
       </w:pPr>
-      <w:bookmarkStart w:id="64" w:name="_Toc105092673"/>
+      <w:bookmarkStart w:id="66" w:name="_Toc105092880"/>
       <w:r>
         <w:t>Talah Khan (FA20-BSE-042)</w:t>
       </w:r>
-      <w:bookmarkEnd w:id="64"/>
+      <w:bookmarkEnd w:id="66"/>
     </w:p>
     <w:p>
       <w:pPr>
         <w:pStyle w:val="Heading3"/>
       </w:pPr>
-      <w:bookmarkStart w:id="65" w:name="_Toc105092674"/>
+      <w:bookmarkStart w:id="67" w:name="_Toc105092881"/>
       <w:r>
         <w:t>Talah Khan (FA20-BSE-042)</w:t>
       </w:r>
-      <w:bookmarkEnd w:id="65"/>
+      <w:bookmarkEnd w:id="67"/>
     </w:p>
     <w:p>
       <w:pPr>
         <w:pStyle w:val="Heading3"/>
       </w:pPr>
-      <w:bookmarkStart w:id="66" w:name="_Toc105092675"/>
+      <w:bookmarkStart w:id="68" w:name="_Toc105092882"/>
       <w:r>
         <w:t>Talah Khan (FA20-BSE-042)</w:t>
       </w:r>
-      <w:bookmarkEnd w:id="66"/>
+      <w:bookmarkEnd w:id="68"/>
     </w:p>
     <w:p>
       <w:pPr>
@@ -31093,90 +30775,81 @@
       <w:pPr>
         <w:pStyle w:val="Heading1"/>
       </w:pPr>
-      <w:bookmarkStart w:id="67" w:name="_Toc105092676"/>
-      <w:r>
-        <w:t xml:space="preserve">CHAPTER </w:t>
-      </w:r>
-      <w:r>
-        <w:t>5</w:t>
-      </w:r>
-      <w:r>
-        <w:t xml:space="preserve"> </w:t>
-      </w:r>
-      <w:r>
-        <w:t>Package Diagram</w:t>
-      </w:r>
-      <w:bookmarkEnd w:id="67"/>
+      <w:bookmarkStart w:id="69" w:name="_Toc105092883"/>
+      <w:r>
+        <w:t>CHAPTER 5 Package Diagram</w:t>
+      </w:r>
+      <w:bookmarkEnd w:id="69"/>
     </w:p>
     <w:p>
       <w:pPr>
         <w:pStyle w:val="Heading2"/>
       </w:pPr>
-      <w:bookmarkStart w:id="68" w:name="_Toc105092677"/>
+      <w:bookmarkStart w:id="70" w:name="_Toc105092884"/>
       <w:r>
         <w:t>Introduction</w:t>
       </w:r>
-      <w:bookmarkEnd w:id="68"/>
+      <w:bookmarkEnd w:id="70"/>
     </w:p>
     <w:p>
       <w:pPr>
         <w:pStyle w:val="Heading3"/>
       </w:pPr>
-      <w:bookmarkStart w:id="69" w:name="_Toc105092678"/>
+      <w:bookmarkStart w:id="71" w:name="_Toc105092885"/>
       <w:r>
         <w:t>Talah Khan (FA20-BSE-042)</w:t>
       </w:r>
-      <w:bookmarkEnd w:id="69"/>
+      <w:bookmarkEnd w:id="71"/>
     </w:p>
     <w:p>
       <w:pPr>
         <w:pStyle w:val="Heading3"/>
       </w:pPr>
-      <w:bookmarkStart w:id="70" w:name="_Toc105092679"/>
+      <w:bookmarkStart w:id="72" w:name="_Toc105092886"/>
       <w:r>
         <w:t>Talah Khan (FA20-BSE-042)</w:t>
       </w:r>
-      <w:bookmarkEnd w:id="70"/>
+      <w:bookmarkEnd w:id="72"/>
     </w:p>
     <w:p>
       <w:pPr>
         <w:pStyle w:val="Heading3"/>
       </w:pPr>
-      <w:bookmarkStart w:id="71" w:name="_Toc105092680"/>
+      <w:bookmarkStart w:id="73" w:name="_Toc105092887"/>
       <w:r>
         <w:t>Talah Khan (FA20-BSE-042)</w:t>
       </w:r>
-      <w:bookmarkEnd w:id="71"/>
+      <w:bookmarkEnd w:id="73"/>
     </w:p>
     <w:p>
       <w:pPr>
         <w:pStyle w:val="Heading3"/>
       </w:pPr>
-      <w:bookmarkStart w:id="72" w:name="_Toc105092681"/>
+      <w:bookmarkStart w:id="74" w:name="_Toc105092888"/>
       <w:r>
         <w:t>Talah Khan (FA20-BSE-042)</w:t>
       </w:r>
-      <w:bookmarkEnd w:id="72"/>
+      <w:bookmarkEnd w:id="74"/>
     </w:p>
     <w:p>
       <w:pPr>
         <w:pStyle w:val="Heading3"/>
       </w:pPr>
-      <w:bookmarkStart w:id="73" w:name="_Toc105092682"/>
+      <w:bookmarkStart w:id="75" w:name="_Toc105092889"/>
       <w:r>
         <w:t>Talah Khan (FA20-BSE-042)</w:t>
       </w:r>
-      <w:bookmarkEnd w:id="73"/>
+      <w:bookmarkEnd w:id="75"/>
     </w:p>
     <w:p>
       <w:pPr>
         <w:pStyle w:val="Heading3"/>
       </w:pPr>
-      <w:bookmarkStart w:id="74" w:name="_Toc105092683"/>
+      <w:bookmarkStart w:id="76" w:name="_Toc105092890"/>
       <w:r>
         <w:t>Talah Khan (FA20-BSE-042)</w:t>
       </w:r>
-      <w:bookmarkEnd w:id="74"/>
+      <w:bookmarkEnd w:id="76"/>
     </w:p>
     <w:p>
       <w:pPr>
@@ -41207,6 +40880,7 @@
     <w:lsdException w:name="HTML Sample" w:semiHidden="1" w:unhideWhenUsed="1"/>
     <w:lsdException w:name="HTML Typewriter" w:semiHidden="1" w:unhideWhenUsed="1"/>
     <w:lsdException w:name="HTML Variable" w:semiHidden="1" w:unhideWhenUsed="1"/>
+    <w:lsdException w:name="Normal Table" w:semiHidden="1" w:unhideWhenUsed="1"/>
     <w:lsdException w:name="annotation subject" w:semiHidden="1" w:unhideWhenUsed="1"/>
     <w:lsdException w:name="No List" w:semiHidden="1" w:unhideWhenUsed="1"/>
     <w:lsdException w:name="Outline List 1" w:semiHidden="1" w:unhideWhenUsed="1"/>
@@ -41249,8 +40923,11 @@
     <w:lsdException w:name="Table Contemporary" w:semiHidden="1" w:unhideWhenUsed="1"/>
     <w:lsdException w:name="Table Elegant" w:semiHidden="1" w:unhideWhenUsed="1"/>
     <w:lsdException w:name="Table Professional" w:semiHidden="1" w:unhideWhenUsed="1"/>
+    <w:lsdException w:name="Table Subtle 1" w:semiHidden="1" w:unhideWhenUsed="1"/>
     <w:lsdException w:name="Table Subtle 2" w:semiHidden="1" w:unhideWhenUsed="1"/>
     <w:lsdException w:name="Table Web 1" w:semiHidden="1" w:unhideWhenUsed="1"/>
+    <w:lsdException w:name="Table Web 2" w:semiHidden="1" w:unhideWhenUsed="1"/>
+    <w:lsdException w:name="Table Web 3" w:semiHidden="1" w:unhideWhenUsed="1"/>
     <w:lsdException w:name="Balloon Text" w:semiHidden="1" w:unhideWhenUsed="1"/>
     <w:lsdException w:name="Table Grid" w:locked="1" w:uiPriority="0"/>
     <w:lsdException w:name="Table Theme" w:semiHidden="1" w:unhideWhenUsed="1"/>

--- a/thesis/OOSE THESIS.docx
+++ b/thesis/OOSE THESIS.docx
@@ -513,7 +513,7 @@
           <w:r>
             <w:fldChar w:fldCharType="separate"/>
           </w:r>
-          <w:hyperlink w:anchor="_Toc105092831" w:history="1">
+          <w:hyperlink w:anchor="_Toc105168223" w:history="1">
             <w:r>
               <w:rPr>
                 <w:rStyle w:val="Hyperlink"/>
@@ -540,7 +540,7 @@
                 <w:noProof/>
                 <w:webHidden/>
               </w:rPr>
-              <w:instrText xml:space="preserve"> PAGEREF _Toc105092831 \h </w:instrText>
+              <w:instrText xml:space="preserve"> PAGEREF _Toc105168223 \h </w:instrText>
             </w:r>
             <w:r>
               <w:rPr>
@@ -583,7 +583,7 @@
               <w:lang w:bidi="ar-SA"/>
             </w:rPr>
           </w:pPr>
-          <w:hyperlink w:anchor="_Toc105092832" w:history="1">
+          <w:hyperlink w:anchor="_Toc105168224" w:history="1">
             <w:r>
               <w:rPr>
                 <w:rStyle w:val="Hyperlink"/>
@@ -610,7 +610,7 @@
                 <w:noProof/>
                 <w:webHidden/>
               </w:rPr>
-              <w:instrText xml:space="preserve"> PAGEREF _Toc105092832 \h </w:instrText>
+              <w:instrText xml:space="preserve"> PAGEREF _Toc105168224 \h </w:instrText>
             </w:r>
             <w:r>
               <w:rPr>
@@ -653,7 +653,7 @@
               <w:lang w:bidi="ar-SA"/>
             </w:rPr>
           </w:pPr>
-          <w:hyperlink w:anchor="_Toc105092833" w:history="1">
+          <w:hyperlink w:anchor="_Toc105168225" w:history="1">
             <w:r>
               <w:rPr>
                 <w:rStyle w:val="Hyperlink"/>
@@ -680,7 +680,7 @@
                 <w:noProof/>
                 <w:webHidden/>
               </w:rPr>
-              <w:instrText xml:space="preserve"> PAGEREF _Toc105092833 \h </w:instrText>
+              <w:instrText xml:space="preserve"> PAGEREF _Toc105168225 \h </w:instrText>
             </w:r>
             <w:r>
               <w:rPr>
@@ -723,7 +723,7 @@
               <w:lang w:bidi="ar-SA"/>
             </w:rPr>
           </w:pPr>
-          <w:hyperlink w:anchor="_Toc105092834" w:history="1">
+          <w:hyperlink w:anchor="_Toc105168226" w:history="1">
             <w:r>
               <w:rPr>
                 <w:rStyle w:val="Hyperlink"/>
@@ -750,7 +750,7 @@
                 <w:noProof/>
                 <w:webHidden/>
               </w:rPr>
-              <w:instrText xml:space="preserve"> PAGEREF _Toc105092834 \h </w:instrText>
+              <w:instrText xml:space="preserve"> PAGEREF _Toc105168226 \h </w:instrText>
             </w:r>
             <w:r>
               <w:rPr>
@@ -793,7 +793,7 @@
               <w:lang w:bidi="ar-SA"/>
             </w:rPr>
           </w:pPr>
-          <w:hyperlink w:anchor="_Toc105092835" w:history="1">
+          <w:hyperlink w:anchor="_Toc105168227" w:history="1">
             <w:r>
               <w:rPr>
                 <w:rStyle w:val="Hyperlink"/>
@@ -820,7 +820,7 @@
                 <w:noProof/>
                 <w:webHidden/>
               </w:rPr>
-              <w:instrText xml:space="preserve"> PAGEREF _Toc105092835 \h </w:instrText>
+              <w:instrText xml:space="preserve"> PAGEREF _Toc105168227 \h </w:instrText>
             </w:r>
             <w:r>
               <w:rPr>
@@ -863,7 +863,7 @@
               <w:lang w:bidi="ar-SA"/>
             </w:rPr>
           </w:pPr>
-          <w:hyperlink w:anchor="_Toc105092836" w:history="1">
+          <w:hyperlink w:anchor="_Toc105168228" w:history="1">
             <w:r>
               <w:rPr>
                 <w:rStyle w:val="Hyperlink"/>
@@ -890,7 +890,7 @@
                 <w:noProof/>
                 <w:webHidden/>
               </w:rPr>
-              <w:instrText xml:space="preserve"> PAGEREF _Toc105092836 \h </w:instrText>
+              <w:instrText xml:space="preserve"> PAGEREF _Toc105168228 \h </w:instrText>
             </w:r>
             <w:r>
               <w:rPr>
@@ -933,7 +933,7 @@
               <w:lang w:bidi="ar-SA"/>
             </w:rPr>
           </w:pPr>
-          <w:hyperlink w:anchor="_Toc105092837" w:history="1">
+          <w:hyperlink w:anchor="_Toc105168229" w:history="1">
             <w:r>
               <w:rPr>
                 <w:rStyle w:val="Hyperlink"/>
@@ -960,7 +960,7 @@
                 <w:noProof/>
                 <w:webHidden/>
               </w:rPr>
-              <w:instrText xml:space="preserve"> PAGEREF _Toc105092837 \h </w:instrText>
+              <w:instrText xml:space="preserve"> PAGEREF _Toc105168229 \h </w:instrText>
             </w:r>
             <w:r>
               <w:rPr>
@@ -1003,7 +1003,7 @@
               <w:lang w:bidi="ar-SA"/>
             </w:rPr>
           </w:pPr>
-          <w:hyperlink w:anchor="_Toc105092838" w:history="1">
+          <w:hyperlink w:anchor="_Toc105168230" w:history="1">
             <w:r>
               <w:rPr>
                 <w:rStyle w:val="Hyperlink"/>
@@ -1030,7 +1030,7 @@
                 <w:noProof/>
                 <w:webHidden/>
               </w:rPr>
-              <w:instrText xml:space="preserve"> PAGEREF _Toc105092838 \h </w:instrText>
+              <w:instrText xml:space="preserve"> PAGEREF _Toc105168230 \h </w:instrText>
             </w:r>
             <w:r>
               <w:rPr>
@@ -1073,7 +1073,7 @@
               <w:lang w:bidi="ar-SA"/>
             </w:rPr>
           </w:pPr>
-          <w:hyperlink w:anchor="_Toc105092839" w:history="1">
+          <w:hyperlink w:anchor="_Toc105168231" w:history="1">
             <w:r>
               <w:rPr>
                 <w:rStyle w:val="Hyperlink"/>
@@ -1101,7 +1101,7 @@
                 <w:noProof/>
                 <w:webHidden/>
               </w:rPr>
-              <w:instrText xml:space="preserve"> PAGEREF _Toc105092839 \h </w:instrText>
+              <w:instrText xml:space="preserve"> PAGEREF _Toc105168231 \h </w:instrText>
             </w:r>
             <w:r>
               <w:rPr>
@@ -1144,7 +1144,7 @@
               <w:lang w:bidi="ar-SA"/>
             </w:rPr>
           </w:pPr>
-          <w:hyperlink w:anchor="_Toc105092840" w:history="1">
+          <w:hyperlink w:anchor="_Toc105168232" w:history="1">
             <w:r>
               <w:rPr>
                 <w:rStyle w:val="Hyperlink"/>
@@ -1172,7 +1172,7 @@
                 <w:noProof/>
                 <w:webHidden/>
               </w:rPr>
-              <w:instrText xml:space="preserve"> PAGEREF _Toc105092840 \h </w:instrText>
+              <w:instrText xml:space="preserve"> PAGEREF _Toc105168232 \h </w:instrText>
             </w:r>
             <w:r>
               <w:rPr>
@@ -1215,7 +1215,7 @@
               <w:lang w:bidi="ar-SA"/>
             </w:rPr>
           </w:pPr>
-          <w:hyperlink w:anchor="_Toc105092841" w:history="1">
+          <w:hyperlink w:anchor="_Toc105168233" w:history="1">
             <w:r>
               <w:rPr>
                 <w:rStyle w:val="Hyperlink"/>
@@ -1242,7 +1242,7 @@
                 <w:noProof/>
                 <w:webHidden/>
               </w:rPr>
-              <w:instrText xml:space="preserve"> PAGEREF _Toc105092841 \h </w:instrText>
+              <w:instrText xml:space="preserve"> PAGEREF _Toc105168233 \h </w:instrText>
             </w:r>
             <w:r>
               <w:rPr>
@@ -1285,7 +1285,7 @@
               <w:lang w:bidi="ar-SA"/>
             </w:rPr>
           </w:pPr>
-          <w:hyperlink w:anchor="_Toc105092842" w:history="1">
+          <w:hyperlink w:anchor="_Toc105168234" w:history="1">
             <w:r>
               <w:rPr>
                 <w:rStyle w:val="Hyperlink"/>
@@ -1312,7 +1312,7 @@
                 <w:noProof/>
                 <w:webHidden/>
               </w:rPr>
-              <w:instrText xml:space="preserve"> PAGEREF _Toc105092842 \h </w:instrText>
+              <w:instrText xml:space="preserve"> PAGEREF _Toc105168234 \h </w:instrText>
             </w:r>
             <w:r>
               <w:rPr>
@@ -1355,7 +1355,7 @@
               <w:lang w:bidi="ar-SA"/>
             </w:rPr>
           </w:pPr>
-          <w:hyperlink w:anchor="_Toc105092843" w:history="1">
+          <w:hyperlink w:anchor="_Toc105168235" w:history="1">
             <w:r>
               <w:rPr>
                 <w:rStyle w:val="Hyperlink"/>
@@ -1382,7 +1382,7 @@
                 <w:noProof/>
                 <w:webHidden/>
               </w:rPr>
-              <w:instrText xml:space="preserve"> PAGEREF _Toc105092843 \h </w:instrText>
+              <w:instrText xml:space="preserve"> PAGEREF _Toc105168235 \h </w:instrText>
             </w:r>
             <w:r>
               <w:rPr>
@@ -1425,7 +1425,7 @@
               <w:lang w:bidi="ar-SA"/>
             </w:rPr>
           </w:pPr>
-          <w:hyperlink w:anchor="_Toc105092844" w:history="1">
+          <w:hyperlink w:anchor="_Toc105168236" w:history="1">
             <w:r>
               <w:rPr>
                 <w:rStyle w:val="Hyperlink"/>
@@ -1452,7 +1452,7 @@
                 <w:noProof/>
                 <w:webHidden/>
               </w:rPr>
-              <w:instrText xml:space="preserve"> PAGEREF _Toc105092844 \h </w:instrText>
+              <w:instrText xml:space="preserve"> PAGEREF _Toc105168236 \h </w:instrText>
             </w:r>
             <w:r>
               <w:rPr>
@@ -1495,7 +1495,7 @@
               <w:lang w:bidi="ar-SA"/>
             </w:rPr>
           </w:pPr>
-          <w:hyperlink w:anchor="_Toc105092845" w:history="1">
+          <w:hyperlink w:anchor="_Toc105168237" w:history="1">
             <w:r>
               <w:rPr>
                 <w:rStyle w:val="Hyperlink"/>
@@ -1522,7 +1522,7 @@
                 <w:noProof/>
                 <w:webHidden/>
               </w:rPr>
-              <w:instrText xml:space="preserve"> PAGEREF _Toc105092845 \h </w:instrText>
+              <w:instrText xml:space="preserve"> PAGEREF _Toc105168237 \h </w:instrText>
             </w:r>
             <w:r>
               <w:rPr>
@@ -1565,7 +1565,7 @@
               <w:lang w:bidi="ar-SA"/>
             </w:rPr>
           </w:pPr>
-          <w:hyperlink w:anchor="_Toc105092846" w:history="1">
+          <w:hyperlink w:anchor="_Toc105168238" w:history="1">
             <w:r>
               <w:rPr>
                 <w:rStyle w:val="Hyperlink"/>
@@ -1607,7 +1607,7 @@
                 <w:noProof/>
                 <w:webHidden/>
               </w:rPr>
-              <w:instrText xml:space="preserve"> PAGEREF _Toc105092846 \h </w:instrText>
+              <w:instrText xml:space="preserve"> PAGEREF _Toc105168238 \h </w:instrText>
             </w:r>
             <w:r>
               <w:rPr>
@@ -1650,7 +1650,7 @@
               <w:lang w:bidi="ar-SA"/>
             </w:rPr>
           </w:pPr>
-          <w:hyperlink w:anchor="_Toc105092847" w:history="1">
+          <w:hyperlink w:anchor="_Toc105168239" w:history="1">
             <w:r>
               <w:rPr>
                 <w:rStyle w:val="Hyperlink"/>
@@ -1692,7 +1692,7 @@
                 <w:noProof/>
                 <w:webHidden/>
               </w:rPr>
-              <w:instrText xml:space="preserve"> PAGEREF _Toc105092847 \h </w:instrText>
+              <w:instrText xml:space="preserve"> PAGEREF _Toc105168239 \h </w:instrText>
             </w:r>
             <w:r>
               <w:rPr>
@@ -1735,7 +1735,7 @@
               <w:lang w:bidi="ar-SA"/>
             </w:rPr>
           </w:pPr>
-          <w:hyperlink w:anchor="_Toc105092848" w:history="1">
+          <w:hyperlink w:anchor="_Toc105168240" w:history="1">
             <w:r>
               <w:rPr>
                 <w:rStyle w:val="Hyperlink"/>
@@ -1777,7 +1777,7 @@
                 <w:noProof/>
                 <w:webHidden/>
               </w:rPr>
-              <w:instrText xml:space="preserve"> PAGEREF _Toc105092848 \h </w:instrText>
+              <w:instrText xml:space="preserve"> PAGEREF _Toc105168240 \h </w:instrText>
             </w:r>
             <w:r>
               <w:rPr>
@@ -1820,7 +1820,7 @@
               <w:lang w:bidi="ar-SA"/>
             </w:rPr>
           </w:pPr>
-          <w:hyperlink w:anchor="_Toc105092849" w:history="1">
+          <w:hyperlink w:anchor="_Toc105168241" w:history="1">
             <w:r>
               <w:rPr>
                 <w:rStyle w:val="Hyperlink"/>
@@ -1862,7 +1862,7 @@
                 <w:noProof/>
                 <w:webHidden/>
               </w:rPr>
-              <w:instrText xml:space="preserve"> PAGEREF _Toc105092849 \h </w:instrText>
+              <w:instrText xml:space="preserve"> PAGEREF _Toc105168241 \h </w:instrText>
             </w:r>
             <w:r>
               <w:rPr>
@@ -1905,7 +1905,7 @@
               <w:lang w:bidi="ar-SA"/>
             </w:rPr>
           </w:pPr>
-          <w:hyperlink w:anchor="_Toc105092850" w:history="1">
+          <w:hyperlink w:anchor="_Toc105168242" w:history="1">
             <w:r>
               <w:rPr>
                 <w:rStyle w:val="Hyperlink"/>
@@ -1947,7 +1947,7 @@
                 <w:noProof/>
                 <w:webHidden/>
               </w:rPr>
-              <w:instrText xml:space="preserve"> PAGEREF _Toc105092850 \h </w:instrText>
+              <w:instrText xml:space="preserve"> PAGEREF _Toc105168242 \h </w:instrText>
             </w:r>
             <w:r>
               <w:rPr>
@@ -1990,7 +1990,7 @@
               <w:lang w:bidi="ar-SA"/>
             </w:rPr>
           </w:pPr>
-          <w:hyperlink w:anchor="_Toc105092851" w:history="1">
+          <w:hyperlink w:anchor="_Toc105168243" w:history="1">
             <w:r>
               <w:rPr>
                 <w:rStyle w:val="Hyperlink"/>
@@ -2017,7 +2017,7 @@
                 <w:noProof/>
                 <w:webHidden/>
               </w:rPr>
-              <w:instrText xml:space="preserve"> PAGEREF _Toc105092851 \h </w:instrText>
+              <w:instrText xml:space="preserve"> PAGEREF _Toc105168243 \h </w:instrText>
             </w:r>
             <w:r>
               <w:rPr>
@@ -2060,7 +2060,7 @@
               <w:lang w:bidi="ar-SA"/>
             </w:rPr>
           </w:pPr>
-          <w:hyperlink w:anchor="_Toc105092852" w:history="1">
+          <w:hyperlink w:anchor="_Toc105168244" w:history="1">
             <w:r>
               <w:rPr>
                 <w:rStyle w:val="Hyperlink"/>
@@ -2087,7 +2087,7 @@
                 <w:noProof/>
                 <w:webHidden/>
               </w:rPr>
-              <w:instrText xml:space="preserve"> PAGEREF _Toc105092852 \h </w:instrText>
+              <w:instrText xml:space="preserve"> PAGEREF _Toc105168244 \h </w:instrText>
             </w:r>
             <w:r>
               <w:rPr>
@@ -2130,7 +2130,7 @@
               <w:lang w:bidi="ar-SA"/>
             </w:rPr>
           </w:pPr>
-          <w:hyperlink w:anchor="_Toc105092853" w:history="1">
+          <w:hyperlink w:anchor="_Toc105168245" w:history="1">
             <w:r>
               <w:rPr>
                 <w:rStyle w:val="Hyperlink"/>
@@ -2157,7 +2157,7 @@
                 <w:noProof/>
                 <w:webHidden/>
               </w:rPr>
-              <w:instrText xml:space="preserve"> PAGEREF _Toc105092853 \h </w:instrText>
+              <w:instrText xml:space="preserve"> PAGEREF _Toc105168245 \h </w:instrText>
             </w:r>
             <w:r>
               <w:rPr>
@@ -2200,7 +2200,7 @@
               <w:lang w:bidi="ar-SA"/>
             </w:rPr>
           </w:pPr>
-          <w:hyperlink w:anchor="_Toc105092854" w:history="1">
+          <w:hyperlink w:anchor="_Toc105168246" w:history="1">
             <w:r>
               <w:rPr>
                 <w:rStyle w:val="Hyperlink"/>
@@ -2227,7 +2227,7 @@
                 <w:noProof/>
                 <w:webHidden/>
               </w:rPr>
-              <w:instrText xml:space="preserve"> PAGEREF _Toc105092854 \h </w:instrText>
+              <w:instrText xml:space="preserve"> PAGEREF _Toc105168246 \h </w:instrText>
             </w:r>
             <w:r>
               <w:rPr>
@@ -2270,7 +2270,7 @@
               <w:lang w:bidi="ar-SA"/>
             </w:rPr>
           </w:pPr>
-          <w:hyperlink w:anchor="_Toc105092855" w:history="1">
+          <w:hyperlink w:anchor="_Toc105168247" w:history="1">
             <w:r>
               <w:rPr>
                 <w:rStyle w:val="Hyperlink"/>
@@ -2297,7 +2297,7 @@
                 <w:noProof/>
                 <w:webHidden/>
               </w:rPr>
-              <w:instrText xml:space="preserve"> PAGEREF _Toc105092855 \h </w:instrText>
+              <w:instrText xml:space="preserve"> PAGEREF _Toc105168247 \h </w:instrText>
             </w:r>
             <w:r>
               <w:rPr>
@@ -2340,7 +2340,7 @@
               <w:lang w:bidi="ar-SA"/>
             </w:rPr>
           </w:pPr>
-          <w:hyperlink w:anchor="_Toc105092856" w:history="1">
+          <w:hyperlink w:anchor="_Toc105168248" w:history="1">
             <w:r>
               <w:rPr>
                 <w:rStyle w:val="Hyperlink"/>
@@ -2367,7 +2367,7 @@
                 <w:noProof/>
                 <w:webHidden/>
               </w:rPr>
-              <w:instrText xml:space="preserve"> PAGEREF _Toc105092856 \h </w:instrText>
+              <w:instrText xml:space="preserve"> PAGEREF _Toc105168248 \h </w:instrText>
             </w:r>
             <w:r>
               <w:rPr>
@@ -2410,7 +2410,7 @@
               <w:lang w:bidi="ar-SA"/>
             </w:rPr>
           </w:pPr>
-          <w:hyperlink w:anchor="_Toc105092857" w:history="1">
+          <w:hyperlink w:anchor="_Toc105168249" w:history="1">
             <w:r>
               <w:rPr>
                 <w:rStyle w:val="Hyperlink"/>
@@ -2437,7 +2437,7 @@
                 <w:noProof/>
                 <w:webHidden/>
               </w:rPr>
-              <w:instrText xml:space="preserve"> PAGEREF _Toc105092857 \h </w:instrText>
+              <w:instrText xml:space="preserve"> PAGEREF _Toc105168249 \h </w:instrText>
             </w:r>
             <w:r>
               <w:rPr>
@@ -2480,7 +2480,7 @@
               <w:lang w:bidi="ar-SA"/>
             </w:rPr>
           </w:pPr>
-          <w:hyperlink w:anchor="_Toc105092858" w:history="1">
+          <w:hyperlink w:anchor="_Toc105168250" w:history="1">
             <w:r>
               <w:rPr>
                 <w:rStyle w:val="Hyperlink"/>
@@ -2507,7 +2507,7 @@
                 <w:noProof/>
                 <w:webHidden/>
               </w:rPr>
-              <w:instrText xml:space="preserve"> PAGEREF _Toc105092858 \h </w:instrText>
+              <w:instrText xml:space="preserve"> PAGEREF _Toc105168250 \h </w:instrText>
             </w:r>
             <w:r>
               <w:rPr>
@@ -2550,7 +2550,7 @@
               <w:lang w:bidi="ar-SA"/>
             </w:rPr>
           </w:pPr>
-          <w:hyperlink w:anchor="_Toc105092859" w:history="1">
+          <w:hyperlink w:anchor="_Toc105168251" w:history="1">
             <w:r>
               <w:rPr>
                 <w:rStyle w:val="Hyperlink"/>
@@ -2577,7 +2577,7 @@
                 <w:noProof/>
                 <w:webHidden/>
               </w:rPr>
-              <w:instrText xml:space="preserve"> PAGEREF _Toc105092859 \h </w:instrText>
+              <w:instrText xml:space="preserve"> PAGEREF _Toc105168251 \h </w:instrText>
             </w:r>
             <w:r>
               <w:rPr>
@@ -2620,7 +2620,7 @@
               <w:lang w:bidi="ar-SA"/>
             </w:rPr>
           </w:pPr>
-          <w:hyperlink w:anchor="_Toc105092860" w:history="1">
+          <w:hyperlink w:anchor="_Toc105168252" w:history="1">
             <w:r>
               <w:rPr>
                 <w:rStyle w:val="Hyperlink"/>
@@ -2647,7 +2647,7 @@
                 <w:noProof/>
                 <w:webHidden/>
               </w:rPr>
-              <w:instrText xml:space="preserve"> PAGEREF _Toc105092860 \h </w:instrText>
+              <w:instrText xml:space="preserve"> PAGEREF _Toc105168252 \h </w:instrText>
             </w:r>
             <w:r>
               <w:rPr>
@@ -2690,13 +2690,27 @@
               <w:lang w:bidi="ar-SA"/>
             </w:rPr>
           </w:pPr>
-          <w:hyperlink w:anchor="_Toc105092861" w:history="1">
+          <w:hyperlink w:anchor="_Toc105168253" w:history="1">
             <w:r>
               <w:rPr>
                 <w:rStyle w:val="Hyperlink"/>
                 <w:noProof/>
               </w:rPr>
-              <w:t>Talah Khan (FA20-BSE-042)</w:t>
+              <w:t xml:space="preserve">Talah </w:t>
+            </w:r>
+            <w:r>
+              <w:rPr>
+                <w:rStyle w:val="Hyperlink"/>
+                <w:noProof/>
+              </w:rPr>
+              <w:t>K</w:t>
+            </w:r>
+            <w:r>
+              <w:rPr>
+                <w:rStyle w:val="Hyperlink"/>
+                <w:noProof/>
+              </w:rPr>
+              <w:t>han (FA20-BSE-042)</w:t>
             </w:r>
             <w:r>
               <w:rPr>
@@ -2717,7 +2731,7 @@
                 <w:noProof/>
                 <w:webHidden/>
               </w:rPr>
-              <w:instrText xml:space="preserve"> PAGEREF _Toc105092861 \h </w:instrText>
+              <w:instrText xml:space="preserve"> PAGEREF _Toc105168253 \h </w:instrText>
             </w:r>
             <w:r>
               <w:rPr>
@@ -2760,13 +2774,13 @@
               <w:lang w:bidi="ar-SA"/>
             </w:rPr>
           </w:pPr>
-          <w:hyperlink w:anchor="_Toc105092862" w:history="1">
+          <w:hyperlink w:anchor="_Toc105168254" w:history="1">
             <w:r>
               <w:rPr>
                 <w:rStyle w:val="Hyperlink"/>
                 <w:noProof/>
               </w:rPr>
-              <w:t>Talah Khan (FA20-BSE-042)</w:t>
+              <w:t>Osama Khan (FA20-BSE-047)</w:t>
             </w:r>
             <w:r>
               <w:rPr>
@@ -2787,7 +2801,7 @@
                 <w:noProof/>
                 <w:webHidden/>
               </w:rPr>
-              <w:instrText xml:space="preserve"> PAGEREF _Toc105092862 \h </w:instrText>
+              <w:instrText xml:space="preserve"> PAGEREF _Toc105168254 \h </w:instrText>
             </w:r>
             <w:r>
               <w:rPr>
@@ -2807,7 +2821,7 @@
                 <w:noProof/>
                 <w:webHidden/>
               </w:rPr>
-              <w:t>71</w:t>
+              <w:t>72</w:t>
             </w:r>
             <w:r>
               <w:rPr>
@@ -2830,13 +2844,13 @@
               <w:lang w:bidi="ar-SA"/>
             </w:rPr>
           </w:pPr>
-          <w:hyperlink w:anchor="_Toc105092863" w:history="1">
+          <w:hyperlink w:anchor="_Toc105168255" w:history="1">
             <w:r>
               <w:rPr>
                 <w:rStyle w:val="Hyperlink"/>
                 <w:noProof/>
               </w:rPr>
-              <w:t>Talah Khan (FA20-BSE-042)</w:t>
+              <w:t>Sabahat Siddique (FA20-BSE-054)</w:t>
             </w:r>
             <w:r>
               <w:rPr>
@@ -2857,7 +2871,7 @@
                 <w:noProof/>
                 <w:webHidden/>
               </w:rPr>
-              <w:instrText xml:space="preserve"> PAGEREF _Toc105092863 \h </w:instrText>
+              <w:instrText xml:space="preserve"> PAGEREF _Toc105168255 \h </w:instrText>
             </w:r>
             <w:r>
               <w:rPr>
@@ -2877,7 +2891,7 @@
                 <w:noProof/>
                 <w:webHidden/>
               </w:rPr>
-              <w:t>71</w:t>
+              <w:t>72</w:t>
             </w:r>
             <w:r>
               <w:rPr>
@@ -2900,13 +2914,13 @@
               <w:lang w:bidi="ar-SA"/>
             </w:rPr>
           </w:pPr>
-          <w:hyperlink w:anchor="_Toc105092864" w:history="1">
+          <w:hyperlink w:anchor="_Toc105168256" w:history="1">
             <w:r>
               <w:rPr>
                 <w:rStyle w:val="Hyperlink"/>
                 <w:noProof/>
               </w:rPr>
-              <w:t>Talah Khan (FA20-BSE-042)</w:t>
+              <w:t>Umama Noor (FA20-BSE-055)</w:t>
             </w:r>
             <w:r>
               <w:rPr>
@@ -2927,7 +2941,7 @@
                 <w:noProof/>
                 <w:webHidden/>
               </w:rPr>
-              <w:instrText xml:space="preserve"> PAGEREF _Toc105092864 \h </w:instrText>
+              <w:instrText xml:space="preserve"> PAGEREF _Toc105168256 \h </w:instrText>
             </w:r>
             <w:r>
               <w:rPr>
@@ -2947,7 +2961,7 @@
                 <w:noProof/>
                 <w:webHidden/>
               </w:rPr>
-              <w:t>71</w:t>
+              <w:t>72</w:t>
             </w:r>
             <w:r>
               <w:rPr>
@@ -2970,13 +2984,13 @@
               <w:lang w:bidi="ar-SA"/>
             </w:rPr>
           </w:pPr>
-          <w:hyperlink w:anchor="_Toc105092865" w:history="1">
+          <w:hyperlink w:anchor="_Toc105168257" w:history="1">
             <w:r>
               <w:rPr>
                 <w:rStyle w:val="Hyperlink"/>
                 <w:noProof/>
               </w:rPr>
-              <w:t>Talah Khan (FA20-BSE-042)</w:t>
+              <w:t>Farhan Khan (FA20-BSE-069)</w:t>
             </w:r>
             <w:r>
               <w:rPr>
@@ -2997,7 +3011,7 @@
                 <w:noProof/>
                 <w:webHidden/>
               </w:rPr>
-              <w:instrText xml:space="preserve"> PAGEREF _Toc105092865 \h </w:instrText>
+              <w:instrText xml:space="preserve"> PAGEREF _Toc105168257 \h </w:instrText>
             </w:r>
             <w:r>
               <w:rPr>
@@ -3017,7 +3031,7 @@
                 <w:noProof/>
                 <w:webHidden/>
               </w:rPr>
-              <w:t>71</w:t>
+              <w:t>72</w:t>
             </w:r>
             <w:r>
               <w:rPr>
@@ -3040,13 +3054,13 @@
               <w:lang w:bidi="ar-SA"/>
             </w:rPr>
           </w:pPr>
-          <w:hyperlink w:anchor="_Toc105092866" w:history="1">
+          <w:hyperlink w:anchor="_Toc105168258" w:history="1">
             <w:r>
               <w:rPr>
                 <w:rStyle w:val="Hyperlink"/>
                 <w:noProof/>
               </w:rPr>
-              <w:t>Talah Khan (FA20-BSE-042)</w:t>
+              <w:t>Bilal Khan (FA20-BSE-071)</w:t>
             </w:r>
             <w:r>
               <w:rPr>
@@ -3067,7 +3081,7 @@
                 <w:noProof/>
                 <w:webHidden/>
               </w:rPr>
-              <w:instrText xml:space="preserve"> PAGEREF _Toc105092866 \h </w:instrText>
+              <w:instrText xml:space="preserve"> PAGEREF _Toc105168258 \h </w:instrText>
             </w:r>
             <w:r>
               <w:rPr>
@@ -3087,7 +3101,7 @@
                 <w:noProof/>
                 <w:webHidden/>
               </w:rPr>
-              <w:t>71</w:t>
+              <w:t>72</w:t>
             </w:r>
             <w:r>
               <w:rPr>
@@ -3110,7 +3124,7 @@
               <w:lang w:bidi="ar-SA"/>
             </w:rPr>
           </w:pPr>
-          <w:hyperlink w:anchor="_Toc105092867" w:history="1">
+          <w:hyperlink w:anchor="_Toc105168259" w:history="1">
             <w:r>
               <w:rPr>
                 <w:rStyle w:val="Hyperlink"/>
@@ -3137,7 +3151,7 @@
                 <w:noProof/>
                 <w:webHidden/>
               </w:rPr>
-              <w:instrText xml:space="preserve"> PAGEREF _Toc105092867 \h </w:instrText>
+              <w:instrText xml:space="preserve"> PAGEREF _Toc105168259 \h </w:instrText>
             </w:r>
             <w:r>
               <w:rPr>
@@ -3180,7 +3194,7 @@
               <w:lang w:bidi="ar-SA"/>
             </w:rPr>
           </w:pPr>
-          <w:hyperlink w:anchor="_Toc105092868" w:history="1">
+          <w:hyperlink w:anchor="_Toc105168260" w:history="1">
             <w:r>
               <w:rPr>
                 <w:rStyle w:val="Hyperlink"/>
@@ -3207,7 +3221,7 @@
                 <w:noProof/>
                 <w:webHidden/>
               </w:rPr>
-              <w:instrText xml:space="preserve"> PAGEREF _Toc105092868 \h </w:instrText>
+              <w:instrText xml:space="preserve"> PAGEREF _Toc105168260 \h </w:instrText>
             </w:r>
             <w:r>
               <w:rPr>
@@ -3250,7 +3264,7 @@
               <w:lang w:bidi="ar-SA"/>
             </w:rPr>
           </w:pPr>
-          <w:hyperlink w:anchor="_Toc105092869" w:history="1">
+          <w:hyperlink w:anchor="_Toc105168261" w:history="1">
             <w:r>
               <w:rPr>
                 <w:rStyle w:val="Hyperlink"/>
@@ -3277,7 +3291,7 @@
                 <w:noProof/>
                 <w:webHidden/>
               </w:rPr>
-              <w:instrText xml:space="preserve"> PAGEREF _Toc105092869 \h </w:instrText>
+              <w:instrText xml:space="preserve"> PAGEREF _Toc105168261 \h </w:instrText>
             </w:r>
             <w:r>
               <w:rPr>
@@ -3320,13 +3334,13 @@
               <w:lang w:bidi="ar-SA"/>
             </w:rPr>
           </w:pPr>
-          <w:hyperlink w:anchor="_Toc105092870" w:history="1">
+          <w:hyperlink w:anchor="_Toc105168262" w:history="1">
             <w:r>
               <w:rPr>
                 <w:rStyle w:val="Hyperlink"/>
                 <w:noProof/>
               </w:rPr>
-              <w:t>Talah Khan (FA20-BSE-042)</w:t>
+              <w:t>Osama Khan (FA20-BSE-047)</w:t>
             </w:r>
             <w:r>
               <w:rPr>
@@ -3347,7 +3361,7 @@
                 <w:noProof/>
                 <w:webHidden/>
               </w:rPr>
-              <w:instrText xml:space="preserve"> PAGEREF _Toc105092870 \h </w:instrText>
+              <w:instrText xml:space="preserve"> PAGEREF _Toc105168262 \h </w:instrText>
             </w:r>
             <w:r>
               <w:rPr>
@@ -3390,13 +3404,13 @@
               <w:lang w:bidi="ar-SA"/>
             </w:rPr>
           </w:pPr>
-          <w:hyperlink w:anchor="_Toc105092871" w:history="1">
+          <w:hyperlink w:anchor="_Toc105168263" w:history="1">
             <w:r>
               <w:rPr>
                 <w:rStyle w:val="Hyperlink"/>
                 <w:noProof/>
               </w:rPr>
-              <w:t>Talah Khan (FA20-BSE-042)</w:t>
+              <w:t>Sabahat Siddique (FA20-BSE-054)</w:t>
             </w:r>
             <w:r>
               <w:rPr>
@@ -3417,7 +3431,7 @@
                 <w:noProof/>
                 <w:webHidden/>
               </w:rPr>
-              <w:instrText xml:space="preserve"> PAGEREF _Toc105092871 \h </w:instrText>
+              <w:instrText xml:space="preserve"> PAGEREF _Toc105168263 \h </w:instrText>
             </w:r>
             <w:r>
               <w:rPr>
@@ -3460,13 +3474,13 @@
               <w:lang w:bidi="ar-SA"/>
             </w:rPr>
           </w:pPr>
-          <w:hyperlink w:anchor="_Toc105092872" w:history="1">
+          <w:hyperlink w:anchor="_Toc105168264" w:history="1">
             <w:r>
               <w:rPr>
                 <w:rStyle w:val="Hyperlink"/>
                 <w:noProof/>
               </w:rPr>
-              <w:t>Talah Khan (FA20-BSE-042)</w:t>
+              <w:t>Umama Noor (FA20-BSE-055)</w:t>
             </w:r>
             <w:r>
               <w:rPr>
@@ -3487,7 +3501,7 @@
                 <w:noProof/>
                 <w:webHidden/>
               </w:rPr>
-              <w:instrText xml:space="preserve"> PAGEREF _Toc105092872 \h </w:instrText>
+              <w:instrText xml:space="preserve"> PAGEREF _Toc105168264 \h </w:instrText>
             </w:r>
             <w:r>
               <w:rPr>
@@ -3530,13 +3544,13 @@
               <w:lang w:bidi="ar-SA"/>
             </w:rPr>
           </w:pPr>
-          <w:hyperlink w:anchor="_Toc105092873" w:history="1">
+          <w:hyperlink w:anchor="_Toc105168265" w:history="1">
             <w:r>
               <w:rPr>
                 <w:rStyle w:val="Hyperlink"/>
                 <w:noProof/>
               </w:rPr>
-              <w:t>Talah Khan (FA20-BSE-042)</w:t>
+              <w:t>Farhan Khan (FA20-BSE-069)</w:t>
             </w:r>
             <w:r>
               <w:rPr>
@@ -3557,7 +3571,7 @@
                 <w:noProof/>
                 <w:webHidden/>
               </w:rPr>
-              <w:instrText xml:space="preserve"> PAGEREF _Toc105092873 \h </w:instrText>
+              <w:instrText xml:space="preserve"> PAGEREF _Toc105168265 \h </w:instrText>
             </w:r>
             <w:r>
               <w:rPr>
@@ -3600,13 +3614,13 @@
               <w:lang w:bidi="ar-SA"/>
             </w:rPr>
           </w:pPr>
-          <w:hyperlink w:anchor="_Toc105092874" w:history="1">
+          <w:hyperlink w:anchor="_Toc105168266" w:history="1">
             <w:r>
               <w:rPr>
                 <w:rStyle w:val="Hyperlink"/>
                 <w:noProof/>
               </w:rPr>
-              <w:t>Talah Khan (FA20-BSE-042)</w:t>
+              <w:t>Bilal Khan (FA20-BSE-071)</w:t>
             </w:r>
             <w:r>
               <w:rPr>
@@ -3627,7 +3641,7 @@
                 <w:noProof/>
                 <w:webHidden/>
               </w:rPr>
-              <w:instrText xml:space="preserve"> PAGEREF _Toc105092874 \h </w:instrText>
+              <w:instrText xml:space="preserve"> PAGEREF _Toc105168266 \h </w:instrText>
             </w:r>
             <w:r>
               <w:rPr>
@@ -3670,7 +3684,7 @@
               <w:lang w:bidi="ar-SA"/>
             </w:rPr>
           </w:pPr>
-          <w:hyperlink w:anchor="_Toc105092875" w:history="1">
+          <w:hyperlink w:anchor="_Toc105168267" w:history="1">
             <w:r>
               <w:rPr>
                 <w:rStyle w:val="Hyperlink"/>
@@ -3697,7 +3711,7 @@
                 <w:noProof/>
                 <w:webHidden/>
               </w:rPr>
-              <w:instrText xml:space="preserve"> PAGEREF _Toc105092875 \h </w:instrText>
+              <w:instrText xml:space="preserve"> PAGEREF _Toc105168267 \h </w:instrText>
             </w:r>
             <w:r>
               <w:rPr>
@@ -3740,7 +3754,7 @@
               <w:lang w:bidi="ar-SA"/>
             </w:rPr>
           </w:pPr>
-          <w:hyperlink w:anchor="_Toc105092876" w:history="1">
+          <w:hyperlink w:anchor="_Toc105168268" w:history="1">
             <w:r>
               <w:rPr>
                 <w:rStyle w:val="Hyperlink"/>
@@ -3767,7 +3781,7 @@
                 <w:noProof/>
                 <w:webHidden/>
               </w:rPr>
-              <w:instrText xml:space="preserve"> PAGEREF _Toc105092876 \h </w:instrText>
+              <w:instrText xml:space="preserve"> PAGEREF _Toc105168268 \h </w:instrText>
             </w:r>
             <w:r>
               <w:rPr>
@@ -3810,7 +3824,7 @@
               <w:lang w:bidi="ar-SA"/>
             </w:rPr>
           </w:pPr>
-          <w:hyperlink w:anchor="_Toc105092877" w:history="1">
+          <w:hyperlink w:anchor="_Toc105168269" w:history="1">
             <w:r>
               <w:rPr>
                 <w:rStyle w:val="Hyperlink"/>
@@ -3837,7 +3851,7 @@
                 <w:noProof/>
                 <w:webHidden/>
               </w:rPr>
-              <w:instrText xml:space="preserve"> PAGEREF _Toc105092877 \h </w:instrText>
+              <w:instrText xml:space="preserve"> PAGEREF _Toc105168269 \h </w:instrText>
             </w:r>
             <w:r>
               <w:rPr>
@@ -3880,13 +3894,13 @@
               <w:lang w:bidi="ar-SA"/>
             </w:rPr>
           </w:pPr>
-          <w:hyperlink w:anchor="_Toc105092878" w:history="1">
+          <w:hyperlink w:anchor="_Toc105168270" w:history="1">
             <w:r>
               <w:rPr>
                 <w:rStyle w:val="Hyperlink"/>
                 <w:noProof/>
               </w:rPr>
-              <w:t>Talah Khan (FA20-BSE-042)</w:t>
+              <w:t>Osama Khan (FA20-BSE-047)</w:t>
             </w:r>
             <w:r>
               <w:rPr>
@@ -3907,7 +3921,7 @@
                 <w:noProof/>
                 <w:webHidden/>
               </w:rPr>
-              <w:instrText xml:space="preserve"> PAGEREF _Toc105092878 \h </w:instrText>
+              <w:instrText xml:space="preserve"> PAGEREF _Toc105168270 \h </w:instrText>
             </w:r>
             <w:r>
               <w:rPr>
@@ -3950,13 +3964,13 @@
               <w:lang w:bidi="ar-SA"/>
             </w:rPr>
           </w:pPr>
-          <w:hyperlink w:anchor="_Toc105092879" w:history="1">
+          <w:hyperlink w:anchor="_Toc105168271" w:history="1">
             <w:r>
               <w:rPr>
                 <w:rStyle w:val="Hyperlink"/>
                 <w:noProof/>
               </w:rPr>
-              <w:t>Talah Khan (FA20-BSE-042)</w:t>
+              <w:t>Sabahat Siddique (FA20-BSE-054)</w:t>
             </w:r>
             <w:r>
               <w:rPr>
@@ -3977,7 +3991,7 @@
                 <w:noProof/>
                 <w:webHidden/>
               </w:rPr>
-              <w:instrText xml:space="preserve"> PAGEREF _Toc105092879 \h </w:instrText>
+              <w:instrText xml:space="preserve"> PAGEREF _Toc105168271 \h </w:instrText>
             </w:r>
             <w:r>
               <w:rPr>
@@ -4020,13 +4034,13 @@
               <w:lang w:bidi="ar-SA"/>
             </w:rPr>
           </w:pPr>
-          <w:hyperlink w:anchor="_Toc105092880" w:history="1">
+          <w:hyperlink w:anchor="_Toc105168272" w:history="1">
             <w:r>
               <w:rPr>
                 <w:rStyle w:val="Hyperlink"/>
                 <w:noProof/>
               </w:rPr>
-              <w:t>Talah Khan (FA20-BSE-042)</w:t>
+              <w:t>Umama Noor (FA20-BSE-055)</w:t>
             </w:r>
             <w:r>
               <w:rPr>
@@ -4047,7 +4061,7 @@
                 <w:noProof/>
                 <w:webHidden/>
               </w:rPr>
-              <w:instrText xml:space="preserve"> PAGEREF _Toc105092880 \h </w:instrText>
+              <w:instrText xml:space="preserve"> PAGEREF _Toc105168272 \h </w:instrText>
             </w:r>
             <w:r>
               <w:rPr>
@@ -4090,13 +4104,13 @@
               <w:lang w:bidi="ar-SA"/>
             </w:rPr>
           </w:pPr>
-          <w:hyperlink w:anchor="_Toc105092881" w:history="1">
+          <w:hyperlink w:anchor="_Toc105168273" w:history="1">
             <w:r>
               <w:rPr>
                 <w:rStyle w:val="Hyperlink"/>
                 <w:noProof/>
               </w:rPr>
-              <w:t>Talah Khan (FA20-BSE-042)</w:t>
+              <w:t>Farhan Khan (FA20-BSE-069)</w:t>
             </w:r>
             <w:r>
               <w:rPr>
@@ -4117,7 +4131,7 @@
                 <w:noProof/>
                 <w:webHidden/>
               </w:rPr>
-              <w:instrText xml:space="preserve"> PAGEREF _Toc105092881 \h </w:instrText>
+              <w:instrText xml:space="preserve"> PAGEREF _Toc105168273 \h </w:instrText>
             </w:r>
             <w:r>
               <w:rPr>
@@ -4160,13 +4174,13 @@
               <w:lang w:bidi="ar-SA"/>
             </w:rPr>
           </w:pPr>
-          <w:hyperlink w:anchor="_Toc105092882" w:history="1">
+          <w:hyperlink w:anchor="_Toc105168274" w:history="1">
             <w:r>
               <w:rPr>
                 <w:rStyle w:val="Hyperlink"/>
                 <w:noProof/>
               </w:rPr>
-              <w:t>Talah Khan (FA20-BSE-042)</w:t>
+              <w:t>Bilal Khan (FA20-BSE-071)</w:t>
             </w:r>
             <w:r>
               <w:rPr>
@@ -4187,7 +4201,7 @@
                 <w:noProof/>
                 <w:webHidden/>
               </w:rPr>
-              <w:instrText xml:space="preserve"> PAGEREF _Toc105092882 \h </w:instrText>
+              <w:instrText xml:space="preserve"> PAGEREF _Toc105168274 \h </w:instrText>
             </w:r>
             <w:r>
               <w:rPr>
@@ -4230,7 +4244,7 @@
               <w:lang w:bidi="ar-SA"/>
             </w:rPr>
           </w:pPr>
-          <w:hyperlink w:anchor="_Toc105092883" w:history="1">
+          <w:hyperlink w:anchor="_Toc105168275" w:history="1">
             <w:r>
               <w:rPr>
                 <w:rStyle w:val="Hyperlink"/>
@@ -4257,7 +4271,7 @@
                 <w:noProof/>
                 <w:webHidden/>
               </w:rPr>
-              <w:instrText xml:space="preserve"> PAGEREF _Toc105092883 \h </w:instrText>
+              <w:instrText xml:space="preserve"> PAGEREF _Toc105168275 \h </w:instrText>
             </w:r>
             <w:r>
               <w:rPr>
@@ -4277,7 +4291,7 @@
                 <w:noProof/>
                 <w:webHidden/>
               </w:rPr>
-              <w:t>72</w:t>
+              <w:t>73</w:t>
             </w:r>
             <w:r>
               <w:rPr>
@@ -4300,7 +4314,7 @@
               <w:lang w:bidi="ar-SA"/>
             </w:rPr>
           </w:pPr>
-          <w:hyperlink w:anchor="_Toc105092884" w:history="1">
+          <w:hyperlink w:anchor="_Toc105168276" w:history="1">
             <w:r>
               <w:rPr>
                 <w:rStyle w:val="Hyperlink"/>
@@ -4327,7 +4341,7 @@
                 <w:noProof/>
                 <w:webHidden/>
               </w:rPr>
-              <w:instrText xml:space="preserve"> PAGEREF _Toc105092884 \h </w:instrText>
+              <w:instrText xml:space="preserve"> PAGEREF _Toc105168276 \h </w:instrText>
             </w:r>
             <w:r>
               <w:rPr>
@@ -4347,7 +4361,7 @@
                 <w:noProof/>
                 <w:webHidden/>
               </w:rPr>
-              <w:t>72</w:t>
+              <w:t>73</w:t>
             </w:r>
             <w:r>
               <w:rPr>
@@ -4370,7 +4384,7 @@
               <w:lang w:bidi="ar-SA"/>
             </w:rPr>
           </w:pPr>
-          <w:hyperlink w:anchor="_Toc105092885" w:history="1">
+          <w:hyperlink w:anchor="_Toc105168277" w:history="1">
             <w:r>
               <w:rPr>
                 <w:rStyle w:val="Hyperlink"/>
@@ -4397,7 +4411,7 @@
                 <w:noProof/>
                 <w:webHidden/>
               </w:rPr>
-              <w:instrText xml:space="preserve"> PAGEREF _Toc105092885 \h </w:instrText>
+              <w:instrText xml:space="preserve"> PAGEREF _Toc105168277 \h </w:instrText>
             </w:r>
             <w:r>
               <w:rPr>
@@ -4417,7 +4431,7 @@
                 <w:noProof/>
                 <w:webHidden/>
               </w:rPr>
-              <w:t>72</w:t>
+              <w:t>73</w:t>
             </w:r>
             <w:r>
               <w:rPr>
@@ -4440,13 +4454,13 @@
               <w:lang w:bidi="ar-SA"/>
             </w:rPr>
           </w:pPr>
-          <w:hyperlink w:anchor="_Toc105092886" w:history="1">
+          <w:hyperlink w:anchor="_Toc105168278" w:history="1">
             <w:r>
               <w:rPr>
                 <w:rStyle w:val="Hyperlink"/>
                 <w:noProof/>
               </w:rPr>
-              <w:t>Talah Khan (FA20-BSE-042)</w:t>
+              <w:t>Osama Khan (FA20-BSE-047)</w:t>
             </w:r>
             <w:r>
               <w:rPr>
@@ -4467,7 +4481,7 @@
                 <w:noProof/>
                 <w:webHidden/>
               </w:rPr>
-              <w:instrText xml:space="preserve"> PAGEREF _Toc105092886 \h </w:instrText>
+              <w:instrText xml:space="preserve"> PAGEREF _Toc105168278 \h </w:instrText>
             </w:r>
             <w:r>
               <w:rPr>
@@ -4487,7 +4501,7 @@
                 <w:noProof/>
                 <w:webHidden/>
               </w:rPr>
-              <w:t>72</w:t>
+              <w:t>73</w:t>
             </w:r>
             <w:r>
               <w:rPr>
@@ -4510,13 +4524,13 @@
               <w:lang w:bidi="ar-SA"/>
             </w:rPr>
           </w:pPr>
-          <w:hyperlink w:anchor="_Toc105092887" w:history="1">
+          <w:hyperlink w:anchor="_Toc105168279" w:history="1">
             <w:r>
               <w:rPr>
                 <w:rStyle w:val="Hyperlink"/>
                 <w:noProof/>
               </w:rPr>
-              <w:t>Talah Khan (FA20-BSE-042)</w:t>
+              <w:t>Sabahat Siddique (FA20-BSE-054)</w:t>
             </w:r>
             <w:r>
               <w:rPr>
@@ -4537,7 +4551,7 @@
                 <w:noProof/>
                 <w:webHidden/>
               </w:rPr>
-              <w:instrText xml:space="preserve"> PAGEREF _Toc105092887 \h </w:instrText>
+              <w:instrText xml:space="preserve"> PAGEREF _Toc105168279 \h </w:instrText>
             </w:r>
             <w:r>
               <w:rPr>
@@ -4557,7 +4571,7 @@
                 <w:noProof/>
                 <w:webHidden/>
               </w:rPr>
-              <w:t>72</w:t>
+              <w:t>73</w:t>
             </w:r>
             <w:r>
               <w:rPr>
@@ -4580,13 +4594,13 @@
               <w:lang w:bidi="ar-SA"/>
             </w:rPr>
           </w:pPr>
-          <w:hyperlink w:anchor="_Toc105092888" w:history="1">
+          <w:hyperlink w:anchor="_Toc105168280" w:history="1">
             <w:r>
               <w:rPr>
                 <w:rStyle w:val="Hyperlink"/>
                 <w:noProof/>
               </w:rPr>
-              <w:t>Talah Khan (FA20-BSE-042)</w:t>
+              <w:t>Umama Noor (FA20-BSE-055)</w:t>
             </w:r>
             <w:r>
               <w:rPr>
@@ -4607,7 +4621,7 @@
                 <w:noProof/>
                 <w:webHidden/>
               </w:rPr>
-              <w:instrText xml:space="preserve"> PAGEREF _Toc105092888 \h </w:instrText>
+              <w:instrText xml:space="preserve"> PAGEREF _Toc105168280 \h </w:instrText>
             </w:r>
             <w:r>
               <w:rPr>
@@ -4627,7 +4641,7 @@
                 <w:noProof/>
                 <w:webHidden/>
               </w:rPr>
-              <w:t>72</w:t>
+              <w:t>73</w:t>
             </w:r>
             <w:r>
               <w:rPr>
@@ -4650,13 +4664,13 @@
               <w:lang w:bidi="ar-SA"/>
             </w:rPr>
           </w:pPr>
-          <w:hyperlink w:anchor="_Toc105092889" w:history="1">
+          <w:hyperlink w:anchor="_Toc105168281" w:history="1">
             <w:r>
               <w:rPr>
                 <w:rStyle w:val="Hyperlink"/>
                 <w:noProof/>
               </w:rPr>
-              <w:t>Talah Khan (FA20-BSE-042)</w:t>
+              <w:t>Farhan Khan (FA20-BSE-069)</w:t>
             </w:r>
             <w:r>
               <w:rPr>
@@ -4677,7 +4691,7 @@
                 <w:noProof/>
                 <w:webHidden/>
               </w:rPr>
-              <w:instrText xml:space="preserve"> PAGEREF _Toc105092889 \h </w:instrText>
+              <w:instrText xml:space="preserve"> PAGEREF _Toc105168281 \h </w:instrText>
             </w:r>
             <w:r>
               <w:rPr>
@@ -4697,7 +4711,7 @@
                 <w:noProof/>
                 <w:webHidden/>
               </w:rPr>
-              <w:t>72</w:t>
+              <w:t>73</w:t>
             </w:r>
             <w:r>
               <w:rPr>
@@ -4720,13 +4734,13 @@
               <w:lang w:bidi="ar-SA"/>
             </w:rPr>
           </w:pPr>
-          <w:hyperlink w:anchor="_Toc105092890" w:history="1">
+          <w:hyperlink w:anchor="_Toc105168282" w:history="1">
             <w:r>
               <w:rPr>
                 <w:rStyle w:val="Hyperlink"/>
                 <w:noProof/>
               </w:rPr>
-              <w:t>Talah Khan (FA20-BSE-042)</w:t>
+              <w:t>Bilal Khan (FA20-BSE-071)</w:t>
             </w:r>
             <w:r>
               <w:rPr>
@@ -4747,7 +4761,7 @@
                 <w:noProof/>
                 <w:webHidden/>
               </w:rPr>
-              <w:instrText xml:space="preserve"> PAGEREF _Toc105092890 \h </w:instrText>
+              <w:instrText xml:space="preserve"> PAGEREF _Toc105168282 \h </w:instrText>
             </w:r>
             <w:r>
               <w:rPr>
@@ -4767,7 +4781,7 @@
                 <w:noProof/>
                 <w:webHidden/>
               </w:rPr>
-              <w:t>72</w:t>
+              <w:t>73</w:t>
             </w:r>
             <w:r>
               <w:rPr>
@@ -4810,7 +4824,7 @@
       <w:pPr>
         <w:pStyle w:val="Heading1"/>
       </w:pPr>
-      <w:bookmarkStart w:id="2" w:name="_Toc105092831"/>
+      <w:bookmarkStart w:id="2" w:name="_Toc105168223"/>
       <w:r>
         <w:lastRenderedPageBreak/>
         <w:t>CHAPTER 1 PROJECT PROPOSAL</w:t>
@@ -4830,7 +4844,7 @@
         <w:pStyle w:val="Heading2"/>
       </w:pPr>
       <w:bookmarkStart w:id="3" w:name="_Toc101427039"/>
-      <w:bookmarkStart w:id="4" w:name="_Toc105092832"/>
+      <w:bookmarkStart w:id="4" w:name="_Toc105168224"/>
       <w:r>
         <w:t>Introduction</w:t>
       </w:r>
@@ -4910,7 +4924,7 @@
         <w:pStyle w:val="Heading2"/>
       </w:pPr>
       <w:bookmarkStart w:id="5" w:name="_Toc101427040"/>
-      <w:bookmarkStart w:id="6" w:name="_Toc105092833"/>
+      <w:bookmarkStart w:id="6" w:name="_Toc105168225"/>
       <w:r>
         <w:t>Vision and Business Case</w:t>
       </w:r>
@@ -4972,7 +4986,7 @@
         <w:pStyle w:val="Heading2"/>
       </w:pPr>
       <w:bookmarkStart w:id="7" w:name="_Toc101427041"/>
-      <w:bookmarkStart w:id="8" w:name="_Toc105092834"/>
+      <w:bookmarkStart w:id="8" w:name="_Toc105168226"/>
       <w:r>
         <w:t>Use-Case Model</w:t>
       </w:r>
@@ -5205,7 +5219,7 @@
       <w:pPr>
         <w:pStyle w:val="Heading2"/>
       </w:pPr>
-      <w:bookmarkStart w:id="10" w:name="_Toc105092835"/>
+      <w:bookmarkStart w:id="10" w:name="_Toc105168227"/>
       <w:r>
         <w:t>Supplementary Specification</w:t>
       </w:r>
@@ -5314,7 +5328,7 @@
       <w:pPr>
         <w:pStyle w:val="Heading2"/>
       </w:pPr>
-      <w:bookmarkStart w:id="12" w:name="_Toc105092836"/>
+      <w:bookmarkStart w:id="12" w:name="_Toc105168228"/>
       <w:r>
         <w:t>Glossary</w:t>
       </w:r>
@@ -5340,12 +5354,12 @@
             <w:pPr>
               <w:pStyle w:val="Heading2"/>
             </w:pPr>
-            <w:bookmarkStart w:id="13" w:name="_Toc105092837"/>
-            <w:bookmarkStart w:id="14" w:name="_Toc101427044"/>
+            <w:bookmarkStart w:id="13" w:name="_Toc101427044"/>
+            <w:bookmarkStart w:id="14" w:name="_Toc105168229"/>
             <w:r>
               <w:t>Term</w:t>
             </w:r>
-            <w:bookmarkEnd w:id="13"/>
+            <w:bookmarkEnd w:id="14"/>
           </w:p>
         </w:tc>
         <w:tc>
@@ -5356,7 +5370,7 @@
             <w:pPr>
               <w:pStyle w:val="Heading2"/>
             </w:pPr>
-            <w:bookmarkStart w:id="15" w:name="_Toc105092838"/>
+            <w:bookmarkStart w:id="15" w:name="_Toc105168230"/>
             <w:r>
               <w:t>Definition</w:t>
             </w:r>
@@ -5379,7 +5393,7 @@
                 <w:szCs w:val="24"/>
               </w:rPr>
             </w:pPr>
-            <w:bookmarkStart w:id="16" w:name="_Toc105092839"/>
+            <w:bookmarkStart w:id="16" w:name="_Toc105168231"/>
             <w:r>
               <w:rPr>
                 <w:rFonts w:ascii="Times New Roman" w:hAnsi="Times New Roman" w:cs="Times New Roman"/>
@@ -5406,7 +5420,7 @@
                 <w:szCs w:val="24"/>
               </w:rPr>
             </w:pPr>
-            <w:bookmarkStart w:id="17" w:name="_Toc105092840"/>
+            <w:bookmarkStart w:id="17" w:name="_Toc105168232"/>
             <w:r>
               <w:rPr>
                 <w:rFonts w:ascii="Times New Roman" w:hAnsi="Times New Roman" w:cs="Times New Roman"/>
@@ -5491,11 +5505,11 @@
       <w:pPr>
         <w:pStyle w:val="Heading2"/>
       </w:pPr>
-      <w:bookmarkStart w:id="18" w:name="_Toc105092841"/>
+      <w:bookmarkStart w:id="18" w:name="_Toc105168233"/>
       <w:r>
         <w:t>Risk List &amp; Risk Management Plan</w:t>
       </w:r>
-      <w:bookmarkEnd w:id="14"/>
+      <w:bookmarkEnd w:id="13"/>
       <w:bookmarkEnd w:id="18"/>
     </w:p>
     <w:p>
@@ -5592,7 +5606,7 @@
         <w:pStyle w:val="Heading1"/>
       </w:pPr>
       <w:bookmarkStart w:id="19" w:name="_Toc101427045"/>
-      <w:bookmarkStart w:id="20" w:name="_Toc105092842"/>
+      <w:bookmarkStart w:id="20" w:name="_Toc105168234"/>
       <w:r>
         <w:t>CHAPTER 2 USE CASES</w:t>
       </w:r>
@@ -5605,7 +5619,7 @@
         <w:pStyle w:val="Heading2"/>
       </w:pPr>
       <w:bookmarkStart w:id="21" w:name="_Toc101427046"/>
-      <w:bookmarkStart w:id="22" w:name="_Toc105092843"/>
+      <w:bookmarkStart w:id="22" w:name="_Toc105168235"/>
       <w:r>
         <w:lastRenderedPageBreak/>
         <w:t>Use Case Diagram</w:t>
@@ -5664,7 +5678,7 @@
         <w:pStyle w:val="Heading2"/>
       </w:pPr>
       <w:bookmarkStart w:id="23" w:name="_Toc101427047"/>
-      <w:bookmarkStart w:id="24" w:name="_Toc105092844"/>
+      <w:bookmarkStart w:id="24" w:name="_Toc105168236"/>
       <w:r>
         <w:t>Brief Level Use Cases</w:t>
       </w:r>
@@ -5676,7 +5690,7 @@
         <w:pStyle w:val="Heading3"/>
       </w:pPr>
       <w:bookmarkStart w:id="25" w:name="_Toc101427048"/>
-      <w:bookmarkStart w:id="26" w:name="_Toc105092845"/>
+      <w:bookmarkStart w:id="26" w:name="_Toc105168237"/>
       <w:r>
         <w:t>Talah Khan</w:t>
       </w:r>
@@ -5767,7 +5781,7 @@
       <w:pPr>
         <w:pStyle w:val="Heading3"/>
       </w:pPr>
-      <w:bookmarkStart w:id="28" w:name="_Toc105092846"/>
+      <w:bookmarkStart w:id="28" w:name="_Toc105168238"/>
       <w:r>
         <w:t>Osama Khan (</w:t>
       </w:r>
@@ -6009,7 +6023,7 @@
         <w:pStyle w:val="Heading3"/>
       </w:pPr>
       <w:bookmarkStart w:id="29" w:name="_Toc101427106"/>
-      <w:bookmarkStart w:id="30" w:name="_Toc105092847"/>
+      <w:bookmarkStart w:id="30" w:name="_Toc105168239"/>
       <w:r>
         <w:t>Sabahat Siddique (</w:t>
       </w:r>
@@ -6184,7 +6198,7 @@
       <w:pPr>
         <w:pStyle w:val="Heading3"/>
       </w:pPr>
-      <w:bookmarkStart w:id="32" w:name="_Toc105092848"/>
+      <w:bookmarkStart w:id="32" w:name="_Toc105168240"/>
       <w:r>
         <w:lastRenderedPageBreak/>
         <w:t>Umama Noor (</w:t>
@@ -6960,7 +6974,7 @@
       <w:pPr>
         <w:pStyle w:val="Heading3"/>
       </w:pPr>
-      <w:bookmarkStart w:id="33" w:name="_Toc105092849"/>
+      <w:bookmarkStart w:id="33" w:name="_Toc105168241"/>
       <w:r>
         <w:t>Farhan Khan (</w:t>
       </w:r>
@@ -7035,7 +7049,7 @@
       <w:pPr>
         <w:pStyle w:val="Heading3"/>
       </w:pPr>
-      <w:bookmarkStart w:id="34" w:name="_Toc105092850"/>
+      <w:bookmarkStart w:id="34" w:name="_Toc105168242"/>
       <w:r>
         <w:t>Bilal Khan (</w:t>
       </w:r>
@@ -7110,7 +7124,7 @@
       <w:pPr>
         <w:pStyle w:val="Heading2"/>
       </w:pPr>
-      <w:bookmarkStart w:id="35" w:name="_Toc105092851"/>
+      <w:bookmarkStart w:id="35" w:name="_Toc105168243"/>
       <w:r>
         <w:t>Fully Dressed Use Cases</w:t>
       </w:r>
@@ -7122,7 +7136,7 @@
         <w:pStyle w:val="Heading3"/>
       </w:pPr>
       <w:bookmarkStart w:id="36" w:name="_Toc101427050"/>
-      <w:bookmarkStart w:id="37" w:name="_Toc105092852"/>
+      <w:bookmarkStart w:id="37" w:name="_Toc105168244"/>
       <w:r>
         <w:lastRenderedPageBreak/>
         <w:t>Talah khan</w:t>
@@ -10731,7 +10745,7 @@
       <w:pPr>
         <w:pStyle w:val="Heading3"/>
       </w:pPr>
-      <w:bookmarkStart w:id="39" w:name="_Toc105092853"/>
+      <w:bookmarkStart w:id="39" w:name="_Toc105168245"/>
       <w:r>
         <w:t>Osama Khan (FA20-BSE-047)</w:t>
       </w:r>
@@ -14862,7 +14876,7 @@
       <w:pPr>
         <w:pStyle w:val="Heading3"/>
       </w:pPr>
-      <w:bookmarkStart w:id="40" w:name="_Toc105092854"/>
+      <w:bookmarkStart w:id="40" w:name="_Toc105168246"/>
       <w:r>
         <w:lastRenderedPageBreak/>
         <w:t>Sabahat Siddique (FA20-BSE-054)</w:t>
@@ -20760,7 +20774,7 @@
       <w:pPr>
         <w:pStyle w:val="Heading3"/>
       </w:pPr>
-      <w:bookmarkStart w:id="41" w:name="_Toc105092855"/>
+      <w:bookmarkStart w:id="41" w:name="_Toc105168247"/>
       <w:r>
         <w:lastRenderedPageBreak/>
         <w:t>Umama Noor (FA20-BSE-055)</w:t>
@@ -29628,7 +29642,7 @@
       <w:pPr>
         <w:pStyle w:val="Heading3"/>
       </w:pPr>
-      <w:bookmarkStart w:id="42" w:name="_Toc105092856"/>
+      <w:bookmarkStart w:id="42" w:name="_Toc105168248"/>
       <w:r>
         <w:t>Farhan Khan (FA20-BSE-069)</w:t>
       </w:r>
@@ -29638,7 +29652,7 @@
       <w:pPr>
         <w:pStyle w:val="Heading3"/>
       </w:pPr>
-      <w:bookmarkStart w:id="43" w:name="_Toc105092857"/>
+      <w:bookmarkStart w:id="43" w:name="_Toc105168249"/>
       <w:r>
         <w:t>Bilal Khan (FA20-BSE-071)</w:t>
       </w:r>
@@ -29653,7 +29667,7 @@
       <w:pPr>
         <w:pStyle w:val="Heading3"/>
       </w:pPr>
-      <w:bookmarkStart w:id="44" w:name="_Toc105092858"/>
+      <w:bookmarkStart w:id="44" w:name="_Toc105168250"/>
       <w:r>
         <w:lastRenderedPageBreak/>
         <w:t>NetBeans Screenshots</w:t>
@@ -30511,7 +30525,7 @@
       <w:pPr>
         <w:pStyle w:val="Heading1"/>
       </w:pPr>
-      <w:bookmarkStart w:id="45" w:name="_Toc105092859"/>
+      <w:bookmarkStart w:id="45" w:name="_Toc105168251"/>
       <w:r>
         <w:t>CHAPTER 2 Domain Model</w:t>
       </w:r>
@@ -30521,7 +30535,7 @@
       <w:pPr>
         <w:pStyle w:val="Heading2"/>
       </w:pPr>
-      <w:bookmarkStart w:id="46" w:name="_Toc105092860"/>
+      <w:bookmarkStart w:id="46" w:name="_Toc105168252"/>
       <w:r>
         <w:t>Introduction</w:t>
       </w:r>
@@ -30531,19 +30545,71 @@
       <w:pPr>
         <w:pStyle w:val="Heading3"/>
       </w:pPr>
-      <w:bookmarkStart w:id="47" w:name="_Toc105092861"/>
+      <w:bookmarkStart w:id="47" w:name="_Toc105168253"/>
       <w:r>
         <w:t>Talah Khan (FA20-BSE-042)</w:t>
       </w:r>
       <w:bookmarkEnd w:id="47"/>
     </w:p>
     <w:p>
+      <w:r>
+        <w:rPr>
+          <w:noProof/>
+        </w:rPr>
+        <w:drawing>
+          <wp:inline distT="0" distB="0" distL="0" distR="0" wp14:anchorId="504CB114" wp14:editId="73D23051">
+            <wp:extent cx="5943600" cy="2593340"/>
+            <wp:effectExtent l="0" t="0" r="0" b="0"/>
+            <wp:docPr id="10" name="Picture 10" descr="A picture containing text, map, receipt, document&#10;&#10;Description automatically generated"/>
+            <wp:cNvGraphicFramePr>
+              <a:graphicFrameLocks xmlns:a="http://schemas.openxmlformats.org/drawingml/2006/main" noChangeAspect="1"/>
+            </wp:cNvGraphicFramePr>
+            <a:graphic xmlns:a="http://schemas.openxmlformats.org/drawingml/2006/main">
+              <a:graphicData uri="http://schemas.openxmlformats.org/drawingml/2006/picture">
+                <pic:pic xmlns:pic="http://schemas.openxmlformats.org/drawingml/2006/picture">
+                  <pic:nvPicPr>
+                    <pic:cNvPr id="10" name="Picture 10" descr="A picture containing text, map, receipt, document&#10;&#10;Description automatically generated"/>
+                    <pic:cNvPicPr/>
+                  </pic:nvPicPr>
+                  <pic:blipFill>
+                    <a:blip r:embed="rId28"/>
+                    <a:stretch>
+                      <a:fillRect/>
+                    </a:stretch>
+                  </pic:blipFill>
+                  <pic:spPr>
+                    <a:xfrm>
+                      <a:off x="0" y="0"/>
+                      <a:ext cx="5943600" cy="2593340"/>
+                    </a:xfrm>
+                    <a:prstGeom prst="rect">
+                      <a:avLst/>
+                    </a:prstGeom>
+                  </pic:spPr>
+                </pic:pic>
+              </a:graphicData>
+            </a:graphic>
+          </wp:inline>
+        </w:drawing>
+      </w:r>
+    </w:p>
+    <w:p>
       <w:pPr>
         <w:pStyle w:val="Heading3"/>
       </w:pPr>
-      <w:bookmarkStart w:id="48" w:name="_Toc105092862"/>
-      <w:r>
-        <w:t>Talah Khan (FA20-BSE-042)</w:t>
+      <w:bookmarkStart w:id="48" w:name="_Toc105168254"/>
+      <w:r>
+        <w:lastRenderedPageBreak/>
+        <w:t>Osama</w:t>
+      </w:r>
+      <w:r>
+        <w:t xml:space="preserve"> Khan (FA20-BSE-04</w:t>
+      </w:r>
+      <w:r>
+        <w:t>7</w:t>
+      </w:r>
+      <w:r>
+        <w:t>)</w:t>
       </w:r>
       <w:bookmarkEnd w:id="48"/>
     </w:p>
@@ -30551,9 +30617,18 @@
       <w:pPr>
         <w:pStyle w:val="Heading3"/>
       </w:pPr>
-      <w:bookmarkStart w:id="49" w:name="_Toc105092863"/>
-      <w:r>
-        <w:t>Talah Khan (FA20-BSE-042)</w:t>
+      <w:bookmarkStart w:id="49" w:name="_Toc105168255"/>
+      <w:r>
+        <w:t>Sabahat Siddique</w:t>
+      </w:r>
+      <w:r>
+        <w:t xml:space="preserve"> (FA20-BSE-0</w:t>
+      </w:r>
+      <w:r>
+        <w:t>54</w:t>
+      </w:r>
+      <w:r>
+        <w:t>)</w:t>
       </w:r>
       <w:bookmarkEnd w:id="49"/>
     </w:p>
@@ -30561,9 +30636,21 @@
       <w:pPr>
         <w:pStyle w:val="Heading3"/>
       </w:pPr>
-      <w:bookmarkStart w:id="50" w:name="_Toc105092864"/>
-      <w:r>
-        <w:t>Talah Khan (FA20-BSE-042)</w:t>
+      <w:bookmarkStart w:id="50" w:name="_Toc105168256"/>
+      <w:r>
+        <w:t>Umama Noor</w:t>
+      </w:r>
+      <w:r>
+        <w:t xml:space="preserve"> </w:t>
+      </w:r>
+      <w:r>
+        <w:t>(FA20-BSE-0</w:t>
+      </w:r>
+      <w:r>
+        <w:t>55</w:t>
+      </w:r>
+      <w:r>
+        <w:t>)</w:t>
       </w:r>
       <w:bookmarkEnd w:id="50"/>
     </w:p>
@@ -30571,9 +30658,18 @@
       <w:pPr>
         <w:pStyle w:val="Heading3"/>
       </w:pPr>
-      <w:bookmarkStart w:id="51" w:name="_Toc105092865"/>
-      <w:r>
-        <w:t>Talah Khan (FA20-BSE-042)</w:t>
+      <w:bookmarkStart w:id="51" w:name="_Toc105168257"/>
+      <w:r>
+        <w:t>Farhan</w:t>
+      </w:r>
+      <w:r>
+        <w:t xml:space="preserve"> Khan (FA20-BSE-0</w:t>
+      </w:r>
+      <w:r>
+        <w:t>69</w:t>
+      </w:r>
+      <w:r>
+        <w:t>)</w:t>
       </w:r>
       <w:bookmarkEnd w:id="51"/>
     </w:p>
@@ -30581,9 +30677,18 @@
       <w:pPr>
         <w:pStyle w:val="Heading3"/>
       </w:pPr>
-      <w:bookmarkStart w:id="52" w:name="_Toc105092866"/>
-      <w:r>
-        <w:t>Talah Khan (FA20-BSE-042)</w:t>
+      <w:bookmarkStart w:id="52" w:name="_Toc105168258"/>
+      <w:r>
+        <w:t>Bilal</w:t>
+      </w:r>
+      <w:r>
+        <w:t xml:space="preserve"> Khan (FA20-BSE-0</w:t>
+      </w:r>
+      <w:r>
+        <w:t>71</w:t>
+      </w:r>
+      <w:r>
+        <w:t>)</w:t>
       </w:r>
       <w:bookmarkEnd w:id="52"/>
     </w:p>
@@ -30599,7 +30704,7 @@
       <w:pPr>
         <w:pStyle w:val="Heading1"/>
       </w:pPr>
-      <w:bookmarkStart w:id="53" w:name="_Toc105092867"/>
+      <w:bookmarkStart w:id="53" w:name="_Toc105168259"/>
       <w:r>
         <w:lastRenderedPageBreak/>
         <w:t>CHAPTER 3 System Sequence Diagram</w:t>
@@ -30610,7 +30715,7 @@
       <w:pPr>
         <w:pStyle w:val="Heading2"/>
       </w:pPr>
-      <w:bookmarkStart w:id="54" w:name="_Toc105092868"/>
+      <w:bookmarkStart w:id="54" w:name="_Toc105168260"/>
       <w:r>
         <w:t>Introduction</w:t>
       </w:r>
@@ -30620,234 +30725,1766 @@
       <w:pPr>
         <w:pStyle w:val="Heading3"/>
       </w:pPr>
-      <w:bookmarkStart w:id="55" w:name="_Toc105092869"/>
+      <w:bookmarkStart w:id="55" w:name="_Toc105168261"/>
       <w:r>
         <w:t>Talah Khan (FA20-BSE-042)</w:t>
       </w:r>
       <w:bookmarkEnd w:id="55"/>
     </w:p>
     <w:p>
+      <w:r>
+        <w:rPr>
+          <w:noProof/>
+        </w:rPr>
+        <w:lastRenderedPageBreak/>
+        <w:drawing>
+          <wp:inline distT="0" distB="0" distL="0" distR="0" wp14:anchorId="6252EE20" wp14:editId="232BDA36">
+            <wp:extent cx="5943600" cy="5141595"/>
+            <wp:effectExtent l="0" t="0" r="0" b="0"/>
+            <wp:docPr id="21" name="Picture 21"/>
+            <wp:cNvGraphicFramePr>
+              <a:graphicFrameLocks xmlns:a="http://schemas.openxmlformats.org/drawingml/2006/main" noChangeAspect="1"/>
+            </wp:cNvGraphicFramePr>
+            <a:graphic xmlns:a="http://schemas.openxmlformats.org/drawingml/2006/main">
+              <a:graphicData uri="http://schemas.openxmlformats.org/drawingml/2006/picture">
+                <pic:pic xmlns:pic="http://schemas.openxmlformats.org/drawingml/2006/picture">
+                  <pic:nvPicPr>
+                    <pic:cNvPr id="21" name="Picture 21"/>
+                    <pic:cNvPicPr/>
+                  </pic:nvPicPr>
+                  <pic:blipFill>
+                    <a:blip r:embed="rId29"/>
+                    <a:stretch>
+                      <a:fillRect/>
+                    </a:stretch>
+                  </pic:blipFill>
+                  <pic:spPr>
+                    <a:xfrm>
+                      <a:off x="0" y="0"/>
+                      <a:ext cx="5943600" cy="5141595"/>
+                    </a:xfrm>
+                    <a:prstGeom prst="rect">
+                      <a:avLst/>
+                    </a:prstGeom>
+                  </pic:spPr>
+                </pic:pic>
+              </a:graphicData>
+            </a:graphic>
+          </wp:inline>
+        </w:drawing>
+      </w:r>
+      <w:r>
+        <w:rPr>
+          <w:noProof/>
+        </w:rPr>
+        <w:lastRenderedPageBreak/>
+        <w:drawing>
+          <wp:inline distT="0" distB="0" distL="0" distR="0" wp14:anchorId="20021D73" wp14:editId="645F1AD6">
+            <wp:extent cx="5943600" cy="4848225"/>
+            <wp:effectExtent l="0" t="0" r="0" b="0"/>
+            <wp:docPr id="22" name="Picture 22"/>
+            <wp:cNvGraphicFramePr>
+              <a:graphicFrameLocks xmlns:a="http://schemas.openxmlformats.org/drawingml/2006/main" noChangeAspect="1"/>
+            </wp:cNvGraphicFramePr>
+            <a:graphic xmlns:a="http://schemas.openxmlformats.org/drawingml/2006/main">
+              <a:graphicData uri="http://schemas.openxmlformats.org/drawingml/2006/picture">
+                <pic:pic xmlns:pic="http://schemas.openxmlformats.org/drawingml/2006/picture">
+                  <pic:nvPicPr>
+                    <pic:cNvPr id="22" name="Picture 22"/>
+                    <pic:cNvPicPr/>
+                  </pic:nvPicPr>
+                  <pic:blipFill>
+                    <a:blip r:embed="rId30"/>
+                    <a:stretch>
+                      <a:fillRect/>
+                    </a:stretch>
+                  </pic:blipFill>
+                  <pic:spPr>
+                    <a:xfrm>
+                      <a:off x="0" y="0"/>
+                      <a:ext cx="5943600" cy="4848225"/>
+                    </a:xfrm>
+                    <a:prstGeom prst="rect">
+                      <a:avLst/>
+                    </a:prstGeom>
+                  </pic:spPr>
+                </pic:pic>
+              </a:graphicData>
+            </a:graphic>
+          </wp:inline>
+        </w:drawing>
+      </w:r>
+      <w:r>
+        <w:rPr>
+          <w:noProof/>
+        </w:rPr>
+        <w:lastRenderedPageBreak/>
+        <w:drawing>
+          <wp:inline distT="0" distB="0" distL="0" distR="0" wp14:anchorId="0E273980" wp14:editId="2F95800D">
+            <wp:extent cx="5943600" cy="5141595"/>
+            <wp:effectExtent l="0" t="0" r="0" b="0"/>
+            <wp:docPr id="23" name="Picture 23"/>
+            <wp:cNvGraphicFramePr>
+              <a:graphicFrameLocks xmlns:a="http://schemas.openxmlformats.org/drawingml/2006/main" noChangeAspect="1"/>
+            </wp:cNvGraphicFramePr>
+            <a:graphic xmlns:a="http://schemas.openxmlformats.org/drawingml/2006/main">
+              <a:graphicData uri="http://schemas.openxmlformats.org/drawingml/2006/picture">
+                <pic:pic xmlns:pic="http://schemas.openxmlformats.org/drawingml/2006/picture">
+                  <pic:nvPicPr>
+                    <pic:cNvPr id="23" name="Picture 23"/>
+                    <pic:cNvPicPr/>
+                  </pic:nvPicPr>
+                  <pic:blipFill>
+                    <a:blip r:embed="rId31"/>
+                    <a:stretch>
+                      <a:fillRect/>
+                    </a:stretch>
+                  </pic:blipFill>
+                  <pic:spPr>
+                    <a:xfrm>
+                      <a:off x="0" y="0"/>
+                      <a:ext cx="5943600" cy="5141595"/>
+                    </a:xfrm>
+                    <a:prstGeom prst="rect">
+                      <a:avLst/>
+                    </a:prstGeom>
+                  </pic:spPr>
+                </pic:pic>
+              </a:graphicData>
+            </a:graphic>
+          </wp:inline>
+        </w:drawing>
+      </w:r>
+      <w:r>
+        <w:rPr>
+          <w:noProof/>
+        </w:rPr>
+        <w:lastRenderedPageBreak/>
+        <w:drawing>
+          <wp:inline distT="0" distB="0" distL="0" distR="0" wp14:anchorId="0F2D5304" wp14:editId="155E3350">
+            <wp:extent cx="5943600" cy="5141595"/>
+            <wp:effectExtent l="0" t="0" r="0" b="0"/>
+            <wp:docPr id="24" name="Picture 24"/>
+            <wp:cNvGraphicFramePr>
+              <a:graphicFrameLocks xmlns:a="http://schemas.openxmlformats.org/drawingml/2006/main" noChangeAspect="1"/>
+            </wp:cNvGraphicFramePr>
+            <a:graphic xmlns:a="http://schemas.openxmlformats.org/drawingml/2006/main">
+              <a:graphicData uri="http://schemas.openxmlformats.org/drawingml/2006/picture">
+                <pic:pic xmlns:pic="http://schemas.openxmlformats.org/drawingml/2006/picture">
+                  <pic:nvPicPr>
+                    <pic:cNvPr id="24" name="Picture 24"/>
+                    <pic:cNvPicPr/>
+                  </pic:nvPicPr>
+                  <pic:blipFill>
+                    <a:blip r:embed="rId32"/>
+                    <a:stretch>
+                      <a:fillRect/>
+                    </a:stretch>
+                  </pic:blipFill>
+                  <pic:spPr>
+                    <a:xfrm>
+                      <a:off x="0" y="0"/>
+                      <a:ext cx="5943600" cy="5141595"/>
+                    </a:xfrm>
+                    <a:prstGeom prst="rect">
+                      <a:avLst/>
+                    </a:prstGeom>
+                  </pic:spPr>
+                </pic:pic>
+              </a:graphicData>
+            </a:graphic>
+          </wp:inline>
+        </w:drawing>
+      </w:r>
+      <w:r>
+        <w:rPr>
+          <w:noProof/>
+        </w:rPr>
+        <w:lastRenderedPageBreak/>
+        <w:drawing>
+          <wp:inline distT="0" distB="0" distL="0" distR="0" wp14:anchorId="4533B4EB" wp14:editId="59E34D91">
+            <wp:extent cx="5943600" cy="5141595"/>
+            <wp:effectExtent l="0" t="0" r="0" b="0"/>
+            <wp:docPr id="25" name="Picture 25"/>
+            <wp:cNvGraphicFramePr>
+              <a:graphicFrameLocks xmlns:a="http://schemas.openxmlformats.org/drawingml/2006/main" noChangeAspect="1"/>
+            </wp:cNvGraphicFramePr>
+            <a:graphic xmlns:a="http://schemas.openxmlformats.org/drawingml/2006/main">
+              <a:graphicData uri="http://schemas.openxmlformats.org/drawingml/2006/picture">
+                <pic:pic xmlns:pic="http://schemas.openxmlformats.org/drawingml/2006/picture">
+                  <pic:nvPicPr>
+                    <pic:cNvPr id="25" name="Picture 25"/>
+                    <pic:cNvPicPr/>
+                  </pic:nvPicPr>
+                  <pic:blipFill>
+                    <a:blip r:embed="rId33"/>
+                    <a:stretch>
+                      <a:fillRect/>
+                    </a:stretch>
+                  </pic:blipFill>
+                  <pic:spPr>
+                    <a:xfrm>
+                      <a:off x="0" y="0"/>
+                      <a:ext cx="5943600" cy="5141595"/>
+                    </a:xfrm>
+                    <a:prstGeom prst="rect">
+                      <a:avLst/>
+                    </a:prstGeom>
+                  </pic:spPr>
+                </pic:pic>
+              </a:graphicData>
+            </a:graphic>
+          </wp:inline>
+        </w:drawing>
+      </w:r>
+    </w:p>
+    <w:p>
       <w:pPr>
         <w:pStyle w:val="Heading3"/>
       </w:pPr>
-      <w:bookmarkStart w:id="56" w:name="_Toc105092870"/>
+      <w:bookmarkStart w:id="56" w:name="_Toc105168262"/>
+      <w:r>
+        <w:t>Osama</w:t>
+      </w:r>
+      <w:r>
+        <w:t xml:space="preserve"> Khan (</w:t>
+      </w:r>
+      <w:r>
+        <w:t>FA20-BSE-047</w:t>
+      </w:r>
+      <w:r>
+        <w:t>)</w:t>
+      </w:r>
+      <w:bookmarkEnd w:id="56"/>
+    </w:p>
+    <w:p>
+      <w:pPr>
+        <w:pStyle w:val="Heading3"/>
+      </w:pPr>
+      <w:bookmarkStart w:id="57" w:name="_Toc105168263"/>
+      <w:r>
+        <w:t>Sabahat Siddique</w:t>
+      </w:r>
+      <w:r>
+        <w:t xml:space="preserve"> (</w:t>
+      </w:r>
+      <w:r>
+        <w:t>FA20-BSE-054</w:t>
+      </w:r>
+      <w:r>
+        <w:t>)</w:t>
+      </w:r>
+      <w:bookmarkEnd w:id="57"/>
+    </w:p>
+    <w:p>
+      <w:pPr>
+        <w:pStyle w:val="Heading3"/>
+      </w:pPr>
+      <w:bookmarkStart w:id="58" w:name="_Toc105168264"/>
+      <w:r>
+        <w:t xml:space="preserve">Umama Noor </w:t>
+      </w:r>
+      <w:r>
+        <w:t>(</w:t>
+      </w:r>
+      <w:r>
+        <w:t>FA20-BSE-055</w:t>
+      </w:r>
+      <w:r>
+        <w:t>)</w:t>
+      </w:r>
+      <w:bookmarkEnd w:id="58"/>
+    </w:p>
+    <w:p>
+      <w:pPr>
+        <w:pStyle w:val="Heading3"/>
+      </w:pPr>
+      <w:bookmarkStart w:id="59" w:name="_Toc105168265"/>
+      <w:r>
+        <w:t>Farhan</w:t>
+      </w:r>
+      <w:r>
+        <w:t xml:space="preserve"> Khan (</w:t>
+      </w:r>
+      <w:r>
+        <w:t>FA20-BSE-069</w:t>
+      </w:r>
+      <w:r>
+        <w:t>)</w:t>
+      </w:r>
+      <w:bookmarkEnd w:id="59"/>
+    </w:p>
+    <w:p>
+      <w:pPr>
+        <w:pStyle w:val="Heading3"/>
+      </w:pPr>
+      <w:bookmarkStart w:id="60" w:name="_Toc105168266"/>
+      <w:r>
+        <w:t>Bilal</w:t>
+      </w:r>
+      <w:r>
+        <w:t xml:space="preserve"> Khan (</w:t>
+      </w:r>
+      <w:r>
+        <w:t>FA20-BSE-071</w:t>
+      </w:r>
+      <w:r>
+        <w:t>)</w:t>
+      </w:r>
+      <w:bookmarkEnd w:id="60"/>
+    </w:p>
+    <w:p/>
+    <w:p>
+      <w:pPr>
+        <w:rPr>
+          <w:lang w:bidi="ar-SA"/>
+        </w:rPr>
+      </w:pPr>
+    </w:p>
+    <w:p>
+      <w:pPr>
+        <w:pStyle w:val="Heading1"/>
+      </w:pPr>
+      <w:bookmarkStart w:id="61" w:name="_Toc105168267"/>
+      <w:r>
+        <w:t>CHAPTER 4 Operation Contracts</w:t>
+      </w:r>
+      <w:bookmarkEnd w:id="61"/>
+    </w:p>
+    <w:p>
+      <w:pPr>
+        <w:pStyle w:val="Heading2"/>
+      </w:pPr>
+      <w:bookmarkStart w:id="62" w:name="_Toc105168268"/>
+      <w:r>
+        <w:t>Introduction</w:t>
+      </w:r>
+      <w:bookmarkEnd w:id="62"/>
+    </w:p>
+    <w:p>
+      <w:pPr>
+        <w:pStyle w:val="Heading3"/>
+      </w:pPr>
+      <w:bookmarkStart w:id="63" w:name="_Toc105168269"/>
       <w:r>
         <w:t>Talah Khan (FA20-BSE-042)</w:t>
       </w:r>
-      <w:bookmarkEnd w:id="56"/>
-    </w:p>
+      <w:bookmarkEnd w:id="63"/>
+    </w:p>
+    <w:tbl>
+      <w:tblPr>
+        <w:tblStyle w:val="GridTable1Light-Accent6"/>
+        <w:tblW w:w="9812" w:type="dxa"/>
+        <w:tblBorders>
+          <w:top w:val="single" w:sz="4" w:space="0" w:color="auto"/>
+          <w:left w:val="single" w:sz="4" w:space="0" w:color="auto"/>
+          <w:bottom w:val="single" w:sz="4" w:space="0" w:color="auto"/>
+          <w:right w:val="single" w:sz="4" w:space="0" w:color="auto"/>
+          <w:insideH w:val="single" w:sz="4" w:space="0" w:color="auto"/>
+          <w:insideV w:val="single" w:sz="4" w:space="0" w:color="auto"/>
+        </w:tblBorders>
+        <w:tblLook w:val="0000" w:firstRow="0" w:lastRow="0" w:firstColumn="0" w:lastColumn="0" w:noHBand="0" w:noVBand="0"/>
+      </w:tblPr>
+      <w:tblGrid>
+        <w:gridCol w:w="4906"/>
+        <w:gridCol w:w="4906"/>
+      </w:tblGrid>
+      <w:tr>
+        <w:trPr>
+          <w:trHeight w:val="570"/>
+        </w:trPr>
+        <w:tc>
+          <w:tcPr>
+            <w:tcW w:w="9812" w:type="dxa"/>
+            <w:gridSpan w:val="2"/>
+            <w:shd w:val="clear" w:color="auto" w:fill="FDE9D9" w:themeFill="accent6" w:themeFillTint="33"/>
+          </w:tcPr>
+          <w:p>
+            <w:r>
+              <w:t xml:space="preserve">Contract CO 1:  </w:t>
+            </w:r>
+            <w:r>
+              <w:t>enter information required</w:t>
+            </w:r>
+          </w:p>
+        </w:tc>
+      </w:tr>
+      <w:tr>
+        <w:tblPrEx>
+          <w:tblBorders>
+            <w:top w:val="single" w:sz="4" w:space="0" w:color="FBD4B4" w:themeColor="accent6" w:themeTint="66"/>
+            <w:left w:val="single" w:sz="4" w:space="0" w:color="FBD4B4" w:themeColor="accent6" w:themeTint="66"/>
+            <w:bottom w:val="single" w:sz="4" w:space="0" w:color="FBD4B4" w:themeColor="accent6" w:themeTint="66"/>
+            <w:right w:val="single" w:sz="4" w:space="0" w:color="FBD4B4" w:themeColor="accent6" w:themeTint="66"/>
+            <w:insideH w:val="single" w:sz="4" w:space="0" w:color="FBD4B4" w:themeColor="accent6" w:themeTint="66"/>
+            <w:insideV w:val="single" w:sz="4" w:space="0" w:color="FBD4B4" w:themeColor="accent6" w:themeTint="66"/>
+          </w:tblBorders>
+          <w:tblLook w:val="04A0" w:firstRow="1" w:lastRow="0" w:firstColumn="1" w:lastColumn="0" w:noHBand="0" w:noVBand="1"/>
+        </w:tblPrEx>
+        <w:trPr>
+          <w:trHeight w:val="690"/>
+        </w:trPr>
+        <w:tc>
+          <w:tcPr>
+            <w:cnfStyle w:val="001000000000" w:firstRow="0" w:lastRow="0" w:firstColumn="1" w:lastColumn="0" w:oddVBand="0" w:evenVBand="0" w:oddHBand="0" w:evenHBand="0" w:firstRowFirstColumn="0" w:firstRowLastColumn="0" w:lastRowFirstColumn="0" w:lastRowLastColumn="0"/>
+            <w:tcW w:w="4906" w:type="dxa"/>
+          </w:tcPr>
+          <w:p>
+            <w:r>
+              <w:lastRenderedPageBreak/>
+              <w:t>Operation</w:t>
+            </w:r>
+          </w:p>
+        </w:tc>
+        <w:tc>
+          <w:tcPr>
+            <w:tcW w:w="4906" w:type="dxa"/>
+          </w:tcPr>
+          <w:p>
+            <w:pPr>
+              <w:cnfStyle w:val="000000000000" w:firstRow="0" w:lastRow="0" w:firstColumn="0" w:lastColumn="0" w:oddVBand="0" w:evenVBand="0" w:oddHBand="0" w:evenHBand="0" w:firstRowFirstColumn="0" w:firstRowLastColumn="0" w:lastRowFirstColumn="0" w:lastRowLastColumn="0"/>
+            </w:pPr>
+            <w:r>
+              <w:t>enter information required</w:t>
+            </w:r>
+          </w:p>
+        </w:tc>
+      </w:tr>
+      <w:tr>
+        <w:tblPrEx>
+          <w:tblBorders>
+            <w:top w:val="single" w:sz="4" w:space="0" w:color="FBD4B4" w:themeColor="accent6" w:themeTint="66"/>
+            <w:left w:val="single" w:sz="4" w:space="0" w:color="FBD4B4" w:themeColor="accent6" w:themeTint="66"/>
+            <w:bottom w:val="single" w:sz="4" w:space="0" w:color="FBD4B4" w:themeColor="accent6" w:themeTint="66"/>
+            <w:right w:val="single" w:sz="4" w:space="0" w:color="FBD4B4" w:themeColor="accent6" w:themeTint="66"/>
+            <w:insideH w:val="single" w:sz="4" w:space="0" w:color="FBD4B4" w:themeColor="accent6" w:themeTint="66"/>
+            <w:insideV w:val="single" w:sz="4" w:space="0" w:color="FBD4B4" w:themeColor="accent6" w:themeTint="66"/>
+          </w:tblBorders>
+          <w:tblLook w:val="04A0" w:firstRow="1" w:lastRow="0" w:firstColumn="1" w:lastColumn="0" w:noHBand="0" w:noVBand="1"/>
+        </w:tblPrEx>
+        <w:trPr>
+          <w:trHeight w:val="652"/>
+        </w:trPr>
+        <w:tc>
+          <w:tcPr>
+            <w:cnfStyle w:val="001000000000" w:firstRow="0" w:lastRow="0" w:firstColumn="1" w:lastColumn="0" w:oddVBand="0" w:evenVBand="0" w:oddHBand="0" w:evenHBand="0" w:firstRowFirstColumn="0" w:firstRowLastColumn="0" w:lastRowFirstColumn="0" w:lastRowLastColumn="0"/>
+            <w:tcW w:w="4906" w:type="dxa"/>
+            <w:shd w:val="clear" w:color="auto" w:fill="FDE9D9" w:themeFill="accent6" w:themeFillTint="33"/>
+          </w:tcPr>
+          <w:p>
+            <w:r>
+              <w:t>Cross References:</w:t>
+            </w:r>
+          </w:p>
+        </w:tc>
+        <w:tc>
+          <w:tcPr>
+            <w:tcW w:w="4906" w:type="dxa"/>
+            <w:shd w:val="clear" w:color="auto" w:fill="FDE9D9" w:themeFill="accent6" w:themeFillTint="33"/>
+          </w:tcPr>
+          <w:p>
+            <w:pPr>
+              <w:cnfStyle w:val="000000000000" w:firstRow="0" w:lastRow="0" w:firstColumn="0" w:lastColumn="0" w:oddVBand="0" w:evenVBand="0" w:oddHBand="0" w:evenHBand="0" w:firstRowFirstColumn="0" w:firstRowLastColumn="0" w:lastRowFirstColumn="0" w:lastRowLastColumn="0"/>
+            </w:pPr>
+            <w:r>
+              <w:t>Use Cases: Register Account</w:t>
+            </w:r>
+          </w:p>
+        </w:tc>
+      </w:tr>
+      <w:tr>
+        <w:tblPrEx>
+          <w:tblBorders>
+            <w:top w:val="single" w:sz="4" w:space="0" w:color="FBD4B4" w:themeColor="accent6" w:themeTint="66"/>
+            <w:left w:val="single" w:sz="4" w:space="0" w:color="FBD4B4" w:themeColor="accent6" w:themeTint="66"/>
+            <w:bottom w:val="single" w:sz="4" w:space="0" w:color="FBD4B4" w:themeColor="accent6" w:themeTint="66"/>
+            <w:right w:val="single" w:sz="4" w:space="0" w:color="FBD4B4" w:themeColor="accent6" w:themeTint="66"/>
+            <w:insideH w:val="single" w:sz="4" w:space="0" w:color="FBD4B4" w:themeColor="accent6" w:themeTint="66"/>
+            <w:insideV w:val="single" w:sz="4" w:space="0" w:color="FBD4B4" w:themeColor="accent6" w:themeTint="66"/>
+          </w:tblBorders>
+          <w:tblLook w:val="04A0" w:firstRow="1" w:lastRow="0" w:firstColumn="1" w:lastColumn="0" w:noHBand="0" w:noVBand="1"/>
+        </w:tblPrEx>
+        <w:trPr>
+          <w:trHeight w:val="690"/>
+        </w:trPr>
+        <w:tc>
+          <w:tcPr>
+            <w:cnfStyle w:val="001000000000" w:firstRow="0" w:lastRow="0" w:firstColumn="1" w:lastColumn="0" w:oddVBand="0" w:evenVBand="0" w:oddHBand="0" w:evenHBand="0" w:firstRowFirstColumn="0" w:firstRowLastColumn="0" w:lastRowFirstColumn="0" w:lastRowLastColumn="0"/>
+            <w:tcW w:w="4906" w:type="dxa"/>
+          </w:tcPr>
+          <w:p>
+            <w:r>
+              <w:t>Preconditions:</w:t>
+            </w:r>
+          </w:p>
+        </w:tc>
+        <w:tc>
+          <w:tcPr>
+            <w:tcW w:w="4906" w:type="dxa"/>
+          </w:tcPr>
+          <w:p>
+            <w:pPr>
+              <w:cnfStyle w:val="000000000000" w:firstRow="0" w:lastRow="0" w:firstColumn="0" w:lastColumn="0" w:oddVBand="0" w:evenVBand="0" w:oddHBand="0" w:evenHBand="0" w:firstRowFirstColumn="0" w:firstRowLastColumn="0" w:lastRowFirstColumn="0" w:lastRowLastColumn="0"/>
+            </w:pPr>
+            <w:r>
+              <w:t>User is not registered</w:t>
+            </w:r>
+          </w:p>
+        </w:tc>
+      </w:tr>
+      <w:tr>
+        <w:tblPrEx>
+          <w:tblBorders>
+            <w:top w:val="single" w:sz="4" w:space="0" w:color="FBD4B4" w:themeColor="accent6" w:themeTint="66"/>
+            <w:left w:val="single" w:sz="4" w:space="0" w:color="FBD4B4" w:themeColor="accent6" w:themeTint="66"/>
+            <w:bottom w:val="single" w:sz="4" w:space="0" w:color="FBD4B4" w:themeColor="accent6" w:themeTint="66"/>
+            <w:right w:val="single" w:sz="4" w:space="0" w:color="FBD4B4" w:themeColor="accent6" w:themeTint="66"/>
+            <w:insideH w:val="single" w:sz="4" w:space="0" w:color="FBD4B4" w:themeColor="accent6" w:themeTint="66"/>
+            <w:insideV w:val="single" w:sz="4" w:space="0" w:color="FBD4B4" w:themeColor="accent6" w:themeTint="66"/>
+          </w:tblBorders>
+          <w:tblLook w:val="04A0" w:firstRow="1" w:lastRow="0" w:firstColumn="1" w:lastColumn="0" w:noHBand="0" w:noVBand="1"/>
+        </w:tblPrEx>
+        <w:trPr>
+          <w:trHeight w:val="652"/>
+        </w:trPr>
+        <w:tc>
+          <w:tcPr>
+            <w:cnfStyle w:val="001000000000" w:firstRow="0" w:lastRow="0" w:firstColumn="1" w:lastColumn="0" w:oddVBand="0" w:evenVBand="0" w:oddHBand="0" w:evenHBand="0" w:firstRowFirstColumn="0" w:firstRowLastColumn="0" w:lastRowFirstColumn="0" w:lastRowLastColumn="0"/>
+            <w:tcW w:w="4906" w:type="dxa"/>
+            <w:shd w:val="clear" w:color="auto" w:fill="FDE9D9" w:themeFill="accent6" w:themeFillTint="33"/>
+          </w:tcPr>
+          <w:p>
+            <w:r>
+              <w:t>Postconditions:</w:t>
+            </w:r>
+          </w:p>
+        </w:tc>
+        <w:tc>
+          <w:tcPr>
+            <w:tcW w:w="4906" w:type="dxa"/>
+            <w:shd w:val="clear" w:color="auto" w:fill="FDE9D9" w:themeFill="accent6" w:themeFillTint="33"/>
+          </w:tcPr>
+          <w:p>
+            <w:pPr>
+              <w:cnfStyle w:val="000000000000" w:firstRow="0" w:lastRow="0" w:firstColumn="0" w:lastColumn="0" w:oddVBand="0" w:evenVBand="0" w:oddHBand="0" w:evenHBand="0" w:firstRowFirstColumn="0" w:firstRowLastColumn="0" w:lastRowFirstColumn="0" w:lastRowLastColumn="0"/>
+            </w:pPr>
+            <w:r>
+              <w:t>Account is successfully registered</w:t>
+            </w:r>
+          </w:p>
+        </w:tc>
+      </w:tr>
+    </w:tbl>
+    <w:p/>
+    <w:tbl>
+      <w:tblPr>
+        <w:tblStyle w:val="GridTable1Light-Accent6"/>
+        <w:tblW w:w="9812" w:type="dxa"/>
+        <w:tblBorders>
+          <w:top w:val="single" w:sz="4" w:space="0" w:color="auto"/>
+          <w:left w:val="single" w:sz="4" w:space="0" w:color="auto"/>
+          <w:bottom w:val="single" w:sz="4" w:space="0" w:color="auto"/>
+          <w:right w:val="single" w:sz="4" w:space="0" w:color="auto"/>
+          <w:insideH w:val="single" w:sz="4" w:space="0" w:color="auto"/>
+          <w:insideV w:val="single" w:sz="4" w:space="0" w:color="auto"/>
+        </w:tblBorders>
+        <w:tblLook w:val="0000" w:firstRow="0" w:lastRow="0" w:firstColumn="0" w:lastColumn="0" w:noHBand="0" w:noVBand="0"/>
+      </w:tblPr>
+      <w:tblGrid>
+        <w:gridCol w:w="4906"/>
+        <w:gridCol w:w="4906"/>
+      </w:tblGrid>
+      <w:tr>
+        <w:trPr>
+          <w:trHeight w:val="570"/>
+        </w:trPr>
+        <w:tc>
+          <w:tcPr>
+            <w:tcW w:w="9812" w:type="dxa"/>
+            <w:gridSpan w:val="2"/>
+            <w:shd w:val="clear" w:color="auto" w:fill="FDE9D9" w:themeFill="accent6" w:themeFillTint="33"/>
+          </w:tcPr>
+          <w:p>
+            <w:r>
+              <w:t>Contract CO 2:  Enter email and password</w:t>
+            </w:r>
+          </w:p>
+        </w:tc>
+      </w:tr>
+      <w:tr>
+        <w:tblPrEx>
+          <w:tblBorders>
+            <w:top w:val="single" w:sz="4" w:space="0" w:color="FBD4B4" w:themeColor="accent6" w:themeTint="66"/>
+            <w:left w:val="single" w:sz="4" w:space="0" w:color="FBD4B4" w:themeColor="accent6" w:themeTint="66"/>
+            <w:bottom w:val="single" w:sz="4" w:space="0" w:color="FBD4B4" w:themeColor="accent6" w:themeTint="66"/>
+            <w:right w:val="single" w:sz="4" w:space="0" w:color="FBD4B4" w:themeColor="accent6" w:themeTint="66"/>
+            <w:insideH w:val="single" w:sz="4" w:space="0" w:color="FBD4B4" w:themeColor="accent6" w:themeTint="66"/>
+            <w:insideV w:val="single" w:sz="4" w:space="0" w:color="FBD4B4" w:themeColor="accent6" w:themeTint="66"/>
+          </w:tblBorders>
+          <w:tblLook w:val="04A0" w:firstRow="1" w:lastRow="0" w:firstColumn="1" w:lastColumn="0" w:noHBand="0" w:noVBand="1"/>
+        </w:tblPrEx>
+        <w:trPr>
+          <w:trHeight w:val="690"/>
+        </w:trPr>
+        <w:tc>
+          <w:tcPr>
+            <w:cnfStyle w:val="001000000000" w:firstRow="0" w:lastRow="0" w:firstColumn="1" w:lastColumn="0" w:oddVBand="0" w:evenVBand="0" w:oddHBand="0" w:evenHBand="0" w:firstRowFirstColumn="0" w:firstRowLastColumn="0" w:lastRowFirstColumn="0" w:lastRowLastColumn="0"/>
+            <w:tcW w:w="4906" w:type="dxa"/>
+          </w:tcPr>
+          <w:p>
+            <w:r>
+              <w:t>Operation</w:t>
+            </w:r>
+          </w:p>
+        </w:tc>
+        <w:tc>
+          <w:tcPr>
+            <w:tcW w:w="4906" w:type="dxa"/>
+          </w:tcPr>
+          <w:p>
+            <w:pPr>
+              <w:cnfStyle w:val="000000000000" w:firstRow="0" w:lastRow="0" w:firstColumn="0" w:lastColumn="0" w:oddVBand="0" w:evenVBand="0" w:oddHBand="0" w:evenHBand="0" w:firstRowFirstColumn="0" w:firstRowLastColumn="0" w:lastRowFirstColumn="0" w:lastRowLastColumn="0"/>
+            </w:pPr>
+            <w:r>
+              <w:t>Enter email and password</w:t>
+            </w:r>
+          </w:p>
+        </w:tc>
+      </w:tr>
+      <w:tr>
+        <w:tblPrEx>
+          <w:tblBorders>
+            <w:top w:val="single" w:sz="4" w:space="0" w:color="FBD4B4" w:themeColor="accent6" w:themeTint="66"/>
+            <w:left w:val="single" w:sz="4" w:space="0" w:color="FBD4B4" w:themeColor="accent6" w:themeTint="66"/>
+            <w:bottom w:val="single" w:sz="4" w:space="0" w:color="FBD4B4" w:themeColor="accent6" w:themeTint="66"/>
+            <w:right w:val="single" w:sz="4" w:space="0" w:color="FBD4B4" w:themeColor="accent6" w:themeTint="66"/>
+            <w:insideH w:val="single" w:sz="4" w:space="0" w:color="FBD4B4" w:themeColor="accent6" w:themeTint="66"/>
+            <w:insideV w:val="single" w:sz="4" w:space="0" w:color="FBD4B4" w:themeColor="accent6" w:themeTint="66"/>
+          </w:tblBorders>
+          <w:tblLook w:val="04A0" w:firstRow="1" w:lastRow="0" w:firstColumn="1" w:lastColumn="0" w:noHBand="0" w:noVBand="1"/>
+        </w:tblPrEx>
+        <w:trPr>
+          <w:trHeight w:val="652"/>
+        </w:trPr>
+        <w:tc>
+          <w:tcPr>
+            <w:cnfStyle w:val="001000000000" w:firstRow="0" w:lastRow="0" w:firstColumn="1" w:lastColumn="0" w:oddVBand="0" w:evenVBand="0" w:oddHBand="0" w:evenHBand="0" w:firstRowFirstColumn="0" w:firstRowLastColumn="0" w:lastRowFirstColumn="0" w:lastRowLastColumn="0"/>
+            <w:tcW w:w="4906" w:type="dxa"/>
+            <w:shd w:val="clear" w:color="auto" w:fill="FDE9D9" w:themeFill="accent6" w:themeFillTint="33"/>
+          </w:tcPr>
+          <w:p>
+            <w:r>
+              <w:t>Cross References:</w:t>
+            </w:r>
+          </w:p>
+        </w:tc>
+        <w:tc>
+          <w:tcPr>
+            <w:tcW w:w="4906" w:type="dxa"/>
+            <w:shd w:val="clear" w:color="auto" w:fill="FDE9D9" w:themeFill="accent6" w:themeFillTint="33"/>
+          </w:tcPr>
+          <w:p>
+            <w:pPr>
+              <w:cnfStyle w:val="000000000000" w:firstRow="0" w:lastRow="0" w:firstColumn="0" w:lastColumn="0" w:oddVBand="0" w:evenVBand="0" w:oddHBand="0" w:evenHBand="0" w:firstRowFirstColumn="0" w:firstRowLastColumn="0" w:lastRowFirstColumn="0" w:lastRowLastColumn="0"/>
+            </w:pPr>
+            <w:r>
+              <w:t xml:space="preserve">Use Cases: </w:t>
+            </w:r>
+            <w:proofErr w:type="spellStart"/>
+            <w:r>
+              <w:t>LogIn</w:t>
+            </w:r>
+            <w:proofErr w:type="spellEnd"/>
+          </w:p>
+        </w:tc>
+      </w:tr>
+      <w:tr>
+        <w:tblPrEx>
+          <w:tblBorders>
+            <w:top w:val="single" w:sz="4" w:space="0" w:color="FBD4B4" w:themeColor="accent6" w:themeTint="66"/>
+            <w:left w:val="single" w:sz="4" w:space="0" w:color="FBD4B4" w:themeColor="accent6" w:themeTint="66"/>
+            <w:bottom w:val="single" w:sz="4" w:space="0" w:color="FBD4B4" w:themeColor="accent6" w:themeTint="66"/>
+            <w:right w:val="single" w:sz="4" w:space="0" w:color="FBD4B4" w:themeColor="accent6" w:themeTint="66"/>
+            <w:insideH w:val="single" w:sz="4" w:space="0" w:color="FBD4B4" w:themeColor="accent6" w:themeTint="66"/>
+            <w:insideV w:val="single" w:sz="4" w:space="0" w:color="FBD4B4" w:themeColor="accent6" w:themeTint="66"/>
+          </w:tblBorders>
+          <w:tblLook w:val="04A0" w:firstRow="1" w:lastRow="0" w:firstColumn="1" w:lastColumn="0" w:noHBand="0" w:noVBand="1"/>
+        </w:tblPrEx>
+        <w:trPr>
+          <w:trHeight w:val="690"/>
+        </w:trPr>
+        <w:tc>
+          <w:tcPr>
+            <w:cnfStyle w:val="001000000000" w:firstRow="0" w:lastRow="0" w:firstColumn="1" w:lastColumn="0" w:oddVBand="0" w:evenVBand="0" w:oddHBand="0" w:evenHBand="0" w:firstRowFirstColumn="0" w:firstRowLastColumn="0" w:lastRowFirstColumn="0" w:lastRowLastColumn="0"/>
+            <w:tcW w:w="4906" w:type="dxa"/>
+          </w:tcPr>
+          <w:p>
+            <w:r>
+              <w:t>Preconditions:</w:t>
+            </w:r>
+          </w:p>
+        </w:tc>
+        <w:tc>
+          <w:tcPr>
+            <w:tcW w:w="4906" w:type="dxa"/>
+          </w:tcPr>
+          <w:p>
+            <w:pPr>
+              <w:cnfStyle w:val="000000000000" w:firstRow="0" w:lastRow="0" w:firstColumn="0" w:lastColumn="0" w:oddVBand="0" w:evenVBand="0" w:oddHBand="0" w:evenHBand="0" w:firstRowFirstColumn="0" w:firstRowLastColumn="0" w:lastRowFirstColumn="0" w:lastRowLastColumn="0"/>
+            </w:pPr>
+            <w:r>
+              <w:t>User is registered and authenticated</w:t>
+            </w:r>
+          </w:p>
+        </w:tc>
+      </w:tr>
+      <w:tr>
+        <w:tblPrEx>
+          <w:tblBorders>
+            <w:top w:val="single" w:sz="4" w:space="0" w:color="FBD4B4" w:themeColor="accent6" w:themeTint="66"/>
+            <w:left w:val="single" w:sz="4" w:space="0" w:color="FBD4B4" w:themeColor="accent6" w:themeTint="66"/>
+            <w:bottom w:val="single" w:sz="4" w:space="0" w:color="FBD4B4" w:themeColor="accent6" w:themeTint="66"/>
+            <w:right w:val="single" w:sz="4" w:space="0" w:color="FBD4B4" w:themeColor="accent6" w:themeTint="66"/>
+            <w:insideH w:val="single" w:sz="4" w:space="0" w:color="FBD4B4" w:themeColor="accent6" w:themeTint="66"/>
+            <w:insideV w:val="single" w:sz="4" w:space="0" w:color="FBD4B4" w:themeColor="accent6" w:themeTint="66"/>
+          </w:tblBorders>
+          <w:tblLook w:val="04A0" w:firstRow="1" w:lastRow="0" w:firstColumn="1" w:lastColumn="0" w:noHBand="0" w:noVBand="1"/>
+        </w:tblPrEx>
+        <w:trPr>
+          <w:trHeight w:val="652"/>
+        </w:trPr>
+        <w:tc>
+          <w:tcPr>
+            <w:cnfStyle w:val="001000000000" w:firstRow="0" w:lastRow="0" w:firstColumn="1" w:lastColumn="0" w:oddVBand="0" w:evenVBand="0" w:oddHBand="0" w:evenHBand="0" w:firstRowFirstColumn="0" w:firstRowLastColumn="0" w:lastRowFirstColumn="0" w:lastRowLastColumn="0"/>
+            <w:tcW w:w="4906" w:type="dxa"/>
+            <w:shd w:val="clear" w:color="auto" w:fill="FDE9D9" w:themeFill="accent6" w:themeFillTint="33"/>
+          </w:tcPr>
+          <w:p>
+            <w:r>
+              <w:t>Postconditions:</w:t>
+            </w:r>
+          </w:p>
+        </w:tc>
+        <w:tc>
+          <w:tcPr>
+            <w:tcW w:w="4906" w:type="dxa"/>
+            <w:shd w:val="clear" w:color="auto" w:fill="FDE9D9" w:themeFill="accent6" w:themeFillTint="33"/>
+          </w:tcPr>
+          <w:p>
+            <w:pPr>
+              <w:cnfStyle w:val="000000000000" w:firstRow="0" w:lastRow="0" w:firstColumn="0" w:lastColumn="0" w:oddVBand="0" w:evenVBand="0" w:oddHBand="0" w:evenHBand="0" w:firstRowFirstColumn="0" w:firstRowLastColumn="0" w:lastRowFirstColumn="0" w:lastRowLastColumn="0"/>
+            </w:pPr>
+            <w:r>
+              <w:t xml:space="preserve">User is successfully </w:t>
+            </w:r>
+            <w:proofErr w:type="spellStart"/>
+            <w:r>
+              <w:t>loggedin</w:t>
+            </w:r>
+            <w:proofErr w:type="spellEnd"/>
+            <w:r>
+              <w:t>.</w:t>
+            </w:r>
+          </w:p>
+        </w:tc>
+      </w:tr>
+    </w:tbl>
+    <w:p/>
+    <w:tbl>
+      <w:tblPr>
+        <w:tblStyle w:val="GridTable1Light-Accent6"/>
+        <w:tblW w:w="9812" w:type="dxa"/>
+        <w:tblBorders>
+          <w:top w:val="single" w:sz="4" w:space="0" w:color="auto"/>
+          <w:left w:val="single" w:sz="4" w:space="0" w:color="auto"/>
+          <w:bottom w:val="single" w:sz="4" w:space="0" w:color="auto"/>
+          <w:right w:val="single" w:sz="4" w:space="0" w:color="auto"/>
+          <w:insideH w:val="single" w:sz="4" w:space="0" w:color="auto"/>
+          <w:insideV w:val="single" w:sz="4" w:space="0" w:color="auto"/>
+        </w:tblBorders>
+        <w:tblLook w:val="0000" w:firstRow="0" w:lastRow="0" w:firstColumn="0" w:lastColumn="0" w:noHBand="0" w:noVBand="0"/>
+      </w:tblPr>
+      <w:tblGrid>
+        <w:gridCol w:w="4906"/>
+        <w:gridCol w:w="4906"/>
+      </w:tblGrid>
+      <w:tr>
+        <w:trPr>
+          <w:trHeight w:val="570"/>
+        </w:trPr>
+        <w:tc>
+          <w:tcPr>
+            <w:tcW w:w="9812" w:type="dxa"/>
+            <w:gridSpan w:val="2"/>
+            <w:shd w:val="clear" w:color="auto" w:fill="FDE9D9" w:themeFill="accent6" w:themeFillTint="33"/>
+          </w:tcPr>
+          <w:p>
+            <w:r>
+              <w:t xml:space="preserve">Contract CO 3:  </w:t>
+            </w:r>
+            <w:r>
+              <w:t>request to give feedback(</w:t>
+            </w:r>
+            <w:proofErr w:type="spellStart"/>
+            <w:r>
+              <w:t>customer_</w:t>
+            </w:r>
+            <w:proofErr w:type="gramStart"/>
+            <w:r>
+              <w:t>name,customer</w:t>
+            </w:r>
+            <w:proofErr w:type="gramEnd"/>
+            <w:r>
+              <w:t>_id</w:t>
+            </w:r>
+            <w:proofErr w:type="spellEnd"/>
+            <w:r>
+              <w:t>)</w:t>
+            </w:r>
+          </w:p>
+        </w:tc>
+      </w:tr>
+      <w:tr>
+        <w:tblPrEx>
+          <w:tblBorders>
+            <w:top w:val="single" w:sz="4" w:space="0" w:color="FBD4B4" w:themeColor="accent6" w:themeTint="66"/>
+            <w:left w:val="single" w:sz="4" w:space="0" w:color="FBD4B4" w:themeColor="accent6" w:themeTint="66"/>
+            <w:bottom w:val="single" w:sz="4" w:space="0" w:color="FBD4B4" w:themeColor="accent6" w:themeTint="66"/>
+            <w:right w:val="single" w:sz="4" w:space="0" w:color="FBD4B4" w:themeColor="accent6" w:themeTint="66"/>
+            <w:insideH w:val="single" w:sz="4" w:space="0" w:color="FBD4B4" w:themeColor="accent6" w:themeTint="66"/>
+            <w:insideV w:val="single" w:sz="4" w:space="0" w:color="FBD4B4" w:themeColor="accent6" w:themeTint="66"/>
+          </w:tblBorders>
+          <w:tblLook w:val="04A0" w:firstRow="1" w:lastRow="0" w:firstColumn="1" w:lastColumn="0" w:noHBand="0" w:noVBand="1"/>
+        </w:tblPrEx>
+        <w:trPr>
+          <w:trHeight w:val="690"/>
+        </w:trPr>
+        <w:tc>
+          <w:tcPr>
+            <w:cnfStyle w:val="001000000000" w:firstRow="0" w:lastRow="0" w:firstColumn="1" w:lastColumn="0" w:oddVBand="0" w:evenVBand="0" w:oddHBand="0" w:evenHBand="0" w:firstRowFirstColumn="0" w:firstRowLastColumn="0" w:lastRowFirstColumn="0" w:lastRowLastColumn="0"/>
+            <w:tcW w:w="4906" w:type="dxa"/>
+          </w:tcPr>
+          <w:p>
+            <w:r>
+              <w:t>Operation</w:t>
+            </w:r>
+          </w:p>
+        </w:tc>
+        <w:tc>
+          <w:tcPr>
+            <w:tcW w:w="4906" w:type="dxa"/>
+          </w:tcPr>
+          <w:p>
+            <w:pPr>
+              <w:cnfStyle w:val="000000000000" w:firstRow="0" w:lastRow="0" w:firstColumn="0" w:lastColumn="0" w:oddVBand="0" w:evenVBand="0" w:oddHBand="0" w:evenHBand="0" w:firstRowFirstColumn="0" w:firstRowLastColumn="0" w:lastRowFirstColumn="0" w:lastRowLastColumn="0"/>
+            </w:pPr>
+            <w:r>
+              <w:t>request to give feedback(</w:t>
+            </w:r>
+            <w:proofErr w:type="spellStart"/>
+            <w:r>
+              <w:t>customer_</w:t>
+            </w:r>
+            <w:proofErr w:type="gramStart"/>
+            <w:r>
+              <w:t>name,customer</w:t>
+            </w:r>
+            <w:proofErr w:type="gramEnd"/>
+            <w:r>
+              <w:t>_id</w:t>
+            </w:r>
+            <w:proofErr w:type="spellEnd"/>
+            <w:r>
+              <w:t>)</w:t>
+            </w:r>
+          </w:p>
+        </w:tc>
+      </w:tr>
+      <w:tr>
+        <w:tblPrEx>
+          <w:tblBorders>
+            <w:top w:val="single" w:sz="4" w:space="0" w:color="FBD4B4" w:themeColor="accent6" w:themeTint="66"/>
+            <w:left w:val="single" w:sz="4" w:space="0" w:color="FBD4B4" w:themeColor="accent6" w:themeTint="66"/>
+            <w:bottom w:val="single" w:sz="4" w:space="0" w:color="FBD4B4" w:themeColor="accent6" w:themeTint="66"/>
+            <w:right w:val="single" w:sz="4" w:space="0" w:color="FBD4B4" w:themeColor="accent6" w:themeTint="66"/>
+            <w:insideH w:val="single" w:sz="4" w:space="0" w:color="FBD4B4" w:themeColor="accent6" w:themeTint="66"/>
+            <w:insideV w:val="single" w:sz="4" w:space="0" w:color="FBD4B4" w:themeColor="accent6" w:themeTint="66"/>
+          </w:tblBorders>
+          <w:tblLook w:val="04A0" w:firstRow="1" w:lastRow="0" w:firstColumn="1" w:lastColumn="0" w:noHBand="0" w:noVBand="1"/>
+        </w:tblPrEx>
+        <w:trPr>
+          <w:trHeight w:val="652"/>
+        </w:trPr>
+        <w:tc>
+          <w:tcPr>
+            <w:cnfStyle w:val="001000000000" w:firstRow="0" w:lastRow="0" w:firstColumn="1" w:lastColumn="0" w:oddVBand="0" w:evenVBand="0" w:oddHBand="0" w:evenHBand="0" w:firstRowFirstColumn="0" w:firstRowLastColumn="0" w:lastRowFirstColumn="0" w:lastRowLastColumn="0"/>
+            <w:tcW w:w="4906" w:type="dxa"/>
+            <w:shd w:val="clear" w:color="auto" w:fill="FDE9D9" w:themeFill="accent6" w:themeFillTint="33"/>
+          </w:tcPr>
+          <w:p>
+            <w:r>
+              <w:t>Cross References:</w:t>
+            </w:r>
+          </w:p>
+        </w:tc>
+        <w:tc>
+          <w:tcPr>
+            <w:tcW w:w="4906" w:type="dxa"/>
+            <w:shd w:val="clear" w:color="auto" w:fill="FDE9D9" w:themeFill="accent6" w:themeFillTint="33"/>
+          </w:tcPr>
+          <w:p>
+            <w:pPr>
+              <w:cnfStyle w:val="000000000000" w:firstRow="0" w:lastRow="0" w:firstColumn="0" w:lastColumn="0" w:oddVBand="0" w:evenVBand="0" w:oddHBand="0" w:evenHBand="0" w:firstRowFirstColumn="0" w:firstRowLastColumn="0" w:lastRowFirstColumn="0" w:lastRowLastColumn="0"/>
+            </w:pPr>
+            <w:r>
+              <w:t xml:space="preserve">Use Cases: </w:t>
+            </w:r>
+            <w:proofErr w:type="spellStart"/>
+            <w:r>
+              <w:t>givefeedback</w:t>
+            </w:r>
+            <w:proofErr w:type="spellEnd"/>
+          </w:p>
+        </w:tc>
+      </w:tr>
+      <w:tr>
+        <w:tblPrEx>
+          <w:tblBorders>
+            <w:top w:val="single" w:sz="4" w:space="0" w:color="FBD4B4" w:themeColor="accent6" w:themeTint="66"/>
+            <w:left w:val="single" w:sz="4" w:space="0" w:color="FBD4B4" w:themeColor="accent6" w:themeTint="66"/>
+            <w:bottom w:val="single" w:sz="4" w:space="0" w:color="FBD4B4" w:themeColor="accent6" w:themeTint="66"/>
+            <w:right w:val="single" w:sz="4" w:space="0" w:color="FBD4B4" w:themeColor="accent6" w:themeTint="66"/>
+            <w:insideH w:val="single" w:sz="4" w:space="0" w:color="FBD4B4" w:themeColor="accent6" w:themeTint="66"/>
+            <w:insideV w:val="single" w:sz="4" w:space="0" w:color="FBD4B4" w:themeColor="accent6" w:themeTint="66"/>
+          </w:tblBorders>
+          <w:tblLook w:val="04A0" w:firstRow="1" w:lastRow="0" w:firstColumn="1" w:lastColumn="0" w:noHBand="0" w:noVBand="1"/>
+        </w:tblPrEx>
+        <w:trPr>
+          <w:trHeight w:val="690"/>
+        </w:trPr>
+        <w:tc>
+          <w:tcPr>
+            <w:cnfStyle w:val="001000000000" w:firstRow="0" w:lastRow="0" w:firstColumn="1" w:lastColumn="0" w:oddVBand="0" w:evenVBand="0" w:oddHBand="0" w:evenHBand="0" w:firstRowFirstColumn="0" w:firstRowLastColumn="0" w:lastRowFirstColumn="0" w:lastRowLastColumn="0"/>
+            <w:tcW w:w="4906" w:type="dxa"/>
+          </w:tcPr>
+          <w:p>
+            <w:r>
+              <w:t>Preconditions:</w:t>
+            </w:r>
+          </w:p>
+        </w:tc>
+        <w:tc>
+          <w:tcPr>
+            <w:tcW w:w="4906" w:type="dxa"/>
+          </w:tcPr>
+          <w:p>
+            <w:pPr>
+              <w:cnfStyle w:val="000000000000" w:firstRow="0" w:lastRow="0" w:firstColumn="0" w:lastColumn="0" w:oddVBand="0" w:evenVBand="0" w:oddHBand="0" w:evenHBand="0" w:firstRowFirstColumn="0" w:firstRowLastColumn="0" w:lastRowFirstColumn="0" w:lastRowLastColumn="0"/>
+            </w:pPr>
+            <w:r>
+              <w:t xml:space="preserve">User is logged in </w:t>
+            </w:r>
+          </w:p>
+        </w:tc>
+      </w:tr>
+      <w:tr>
+        <w:tblPrEx>
+          <w:tblBorders>
+            <w:top w:val="single" w:sz="4" w:space="0" w:color="FBD4B4" w:themeColor="accent6" w:themeTint="66"/>
+            <w:left w:val="single" w:sz="4" w:space="0" w:color="FBD4B4" w:themeColor="accent6" w:themeTint="66"/>
+            <w:bottom w:val="single" w:sz="4" w:space="0" w:color="FBD4B4" w:themeColor="accent6" w:themeTint="66"/>
+            <w:right w:val="single" w:sz="4" w:space="0" w:color="FBD4B4" w:themeColor="accent6" w:themeTint="66"/>
+            <w:insideH w:val="single" w:sz="4" w:space="0" w:color="FBD4B4" w:themeColor="accent6" w:themeTint="66"/>
+            <w:insideV w:val="single" w:sz="4" w:space="0" w:color="FBD4B4" w:themeColor="accent6" w:themeTint="66"/>
+          </w:tblBorders>
+          <w:tblLook w:val="04A0" w:firstRow="1" w:lastRow="0" w:firstColumn="1" w:lastColumn="0" w:noHBand="0" w:noVBand="1"/>
+        </w:tblPrEx>
+        <w:trPr>
+          <w:trHeight w:val="652"/>
+        </w:trPr>
+        <w:tc>
+          <w:tcPr>
+            <w:cnfStyle w:val="001000000000" w:firstRow="0" w:lastRow="0" w:firstColumn="1" w:lastColumn="0" w:oddVBand="0" w:evenVBand="0" w:oddHBand="0" w:evenHBand="0" w:firstRowFirstColumn="0" w:firstRowLastColumn="0" w:lastRowFirstColumn="0" w:lastRowLastColumn="0"/>
+            <w:tcW w:w="4906" w:type="dxa"/>
+            <w:shd w:val="clear" w:color="auto" w:fill="FDE9D9" w:themeFill="accent6" w:themeFillTint="33"/>
+          </w:tcPr>
+          <w:p>
+            <w:r>
+              <w:t>Postconditions:</w:t>
+            </w:r>
+          </w:p>
+        </w:tc>
+        <w:tc>
+          <w:tcPr>
+            <w:tcW w:w="4906" w:type="dxa"/>
+            <w:shd w:val="clear" w:color="auto" w:fill="FDE9D9" w:themeFill="accent6" w:themeFillTint="33"/>
+          </w:tcPr>
+          <w:p>
+            <w:pPr>
+              <w:cnfStyle w:val="000000000000" w:firstRow="0" w:lastRow="0" w:firstColumn="0" w:lastColumn="0" w:oddVBand="0" w:evenVBand="0" w:oddHBand="0" w:evenHBand="0" w:firstRowFirstColumn="0" w:firstRowLastColumn="0" w:lastRowFirstColumn="0" w:lastRowLastColumn="0"/>
+            </w:pPr>
+            <w:r>
+              <w:t>User is given a feedback form</w:t>
+            </w:r>
+          </w:p>
+        </w:tc>
+      </w:tr>
+    </w:tbl>
+    <w:p/>
+    <w:tbl>
+      <w:tblPr>
+        <w:tblStyle w:val="GridTable1Light-Accent6"/>
+        <w:tblW w:w="9812" w:type="dxa"/>
+        <w:tblBorders>
+          <w:top w:val="single" w:sz="4" w:space="0" w:color="auto"/>
+          <w:left w:val="single" w:sz="4" w:space="0" w:color="auto"/>
+          <w:bottom w:val="single" w:sz="4" w:space="0" w:color="auto"/>
+          <w:right w:val="single" w:sz="4" w:space="0" w:color="auto"/>
+          <w:insideH w:val="single" w:sz="4" w:space="0" w:color="auto"/>
+          <w:insideV w:val="single" w:sz="4" w:space="0" w:color="auto"/>
+        </w:tblBorders>
+        <w:tblLook w:val="0000" w:firstRow="0" w:lastRow="0" w:firstColumn="0" w:lastColumn="0" w:noHBand="0" w:noVBand="0"/>
+      </w:tblPr>
+      <w:tblGrid>
+        <w:gridCol w:w="4906"/>
+        <w:gridCol w:w="4906"/>
+      </w:tblGrid>
+      <w:tr>
+        <w:trPr>
+          <w:trHeight w:val="570"/>
+        </w:trPr>
+        <w:tc>
+          <w:tcPr>
+            <w:tcW w:w="9812" w:type="dxa"/>
+            <w:gridSpan w:val="2"/>
+            <w:shd w:val="clear" w:color="auto" w:fill="FDE9D9" w:themeFill="accent6" w:themeFillTint="33"/>
+          </w:tcPr>
+          <w:p>
+            <w:r>
+              <w:t xml:space="preserve">Contract CO 4:  </w:t>
+            </w:r>
+            <w:r>
+              <w:t>gives feedback</w:t>
+            </w:r>
+          </w:p>
+        </w:tc>
+      </w:tr>
+      <w:tr>
+        <w:tblPrEx>
+          <w:tblBorders>
+            <w:top w:val="single" w:sz="4" w:space="0" w:color="FBD4B4" w:themeColor="accent6" w:themeTint="66"/>
+            <w:left w:val="single" w:sz="4" w:space="0" w:color="FBD4B4" w:themeColor="accent6" w:themeTint="66"/>
+            <w:bottom w:val="single" w:sz="4" w:space="0" w:color="FBD4B4" w:themeColor="accent6" w:themeTint="66"/>
+            <w:right w:val="single" w:sz="4" w:space="0" w:color="FBD4B4" w:themeColor="accent6" w:themeTint="66"/>
+            <w:insideH w:val="single" w:sz="4" w:space="0" w:color="FBD4B4" w:themeColor="accent6" w:themeTint="66"/>
+            <w:insideV w:val="single" w:sz="4" w:space="0" w:color="FBD4B4" w:themeColor="accent6" w:themeTint="66"/>
+          </w:tblBorders>
+          <w:tblLook w:val="04A0" w:firstRow="1" w:lastRow="0" w:firstColumn="1" w:lastColumn="0" w:noHBand="0" w:noVBand="1"/>
+        </w:tblPrEx>
+        <w:trPr>
+          <w:trHeight w:val="690"/>
+        </w:trPr>
+        <w:tc>
+          <w:tcPr>
+            <w:cnfStyle w:val="001000000000" w:firstRow="0" w:lastRow="0" w:firstColumn="1" w:lastColumn="0" w:oddVBand="0" w:evenVBand="0" w:oddHBand="0" w:evenHBand="0" w:firstRowFirstColumn="0" w:firstRowLastColumn="0" w:lastRowFirstColumn="0" w:lastRowLastColumn="0"/>
+            <w:tcW w:w="4906" w:type="dxa"/>
+          </w:tcPr>
+          <w:p>
+            <w:r>
+              <w:t>Operation</w:t>
+            </w:r>
+          </w:p>
+        </w:tc>
+        <w:tc>
+          <w:tcPr>
+            <w:tcW w:w="4906" w:type="dxa"/>
+          </w:tcPr>
+          <w:p>
+            <w:pPr>
+              <w:cnfStyle w:val="000000000000" w:firstRow="0" w:lastRow="0" w:firstColumn="0" w:lastColumn="0" w:oddVBand="0" w:evenVBand="0" w:oddHBand="0" w:evenHBand="0" w:firstRowFirstColumn="0" w:firstRowLastColumn="0" w:lastRowFirstColumn="0" w:lastRowLastColumn="0"/>
+            </w:pPr>
+            <w:r>
+              <w:t>gives feedback</w:t>
+            </w:r>
+          </w:p>
+        </w:tc>
+      </w:tr>
+      <w:tr>
+        <w:tblPrEx>
+          <w:tblBorders>
+            <w:top w:val="single" w:sz="4" w:space="0" w:color="FBD4B4" w:themeColor="accent6" w:themeTint="66"/>
+            <w:left w:val="single" w:sz="4" w:space="0" w:color="FBD4B4" w:themeColor="accent6" w:themeTint="66"/>
+            <w:bottom w:val="single" w:sz="4" w:space="0" w:color="FBD4B4" w:themeColor="accent6" w:themeTint="66"/>
+            <w:right w:val="single" w:sz="4" w:space="0" w:color="FBD4B4" w:themeColor="accent6" w:themeTint="66"/>
+            <w:insideH w:val="single" w:sz="4" w:space="0" w:color="FBD4B4" w:themeColor="accent6" w:themeTint="66"/>
+            <w:insideV w:val="single" w:sz="4" w:space="0" w:color="FBD4B4" w:themeColor="accent6" w:themeTint="66"/>
+          </w:tblBorders>
+          <w:tblLook w:val="04A0" w:firstRow="1" w:lastRow="0" w:firstColumn="1" w:lastColumn="0" w:noHBand="0" w:noVBand="1"/>
+        </w:tblPrEx>
+        <w:trPr>
+          <w:trHeight w:val="652"/>
+        </w:trPr>
+        <w:tc>
+          <w:tcPr>
+            <w:cnfStyle w:val="001000000000" w:firstRow="0" w:lastRow="0" w:firstColumn="1" w:lastColumn="0" w:oddVBand="0" w:evenVBand="0" w:oddHBand="0" w:evenHBand="0" w:firstRowFirstColumn="0" w:firstRowLastColumn="0" w:lastRowFirstColumn="0" w:lastRowLastColumn="0"/>
+            <w:tcW w:w="4906" w:type="dxa"/>
+            <w:shd w:val="clear" w:color="auto" w:fill="FDE9D9" w:themeFill="accent6" w:themeFillTint="33"/>
+          </w:tcPr>
+          <w:p>
+            <w:r>
+              <w:lastRenderedPageBreak/>
+              <w:t>Cross References:</w:t>
+            </w:r>
+          </w:p>
+        </w:tc>
+        <w:tc>
+          <w:tcPr>
+            <w:tcW w:w="4906" w:type="dxa"/>
+            <w:shd w:val="clear" w:color="auto" w:fill="FDE9D9" w:themeFill="accent6" w:themeFillTint="33"/>
+          </w:tcPr>
+          <w:p>
+            <w:pPr>
+              <w:cnfStyle w:val="000000000000" w:firstRow="0" w:lastRow="0" w:firstColumn="0" w:lastColumn="0" w:oddVBand="0" w:evenVBand="0" w:oddHBand="0" w:evenHBand="0" w:firstRowFirstColumn="0" w:firstRowLastColumn="0" w:lastRowFirstColumn="0" w:lastRowLastColumn="0"/>
+            </w:pPr>
+            <w:r>
+              <w:t xml:space="preserve">Use Cases: </w:t>
+            </w:r>
+            <w:proofErr w:type="spellStart"/>
+            <w:r>
+              <w:t>givefeedback</w:t>
+            </w:r>
+            <w:proofErr w:type="spellEnd"/>
+          </w:p>
+        </w:tc>
+      </w:tr>
+      <w:tr>
+        <w:tblPrEx>
+          <w:tblBorders>
+            <w:top w:val="single" w:sz="4" w:space="0" w:color="FBD4B4" w:themeColor="accent6" w:themeTint="66"/>
+            <w:left w:val="single" w:sz="4" w:space="0" w:color="FBD4B4" w:themeColor="accent6" w:themeTint="66"/>
+            <w:bottom w:val="single" w:sz="4" w:space="0" w:color="FBD4B4" w:themeColor="accent6" w:themeTint="66"/>
+            <w:right w:val="single" w:sz="4" w:space="0" w:color="FBD4B4" w:themeColor="accent6" w:themeTint="66"/>
+            <w:insideH w:val="single" w:sz="4" w:space="0" w:color="FBD4B4" w:themeColor="accent6" w:themeTint="66"/>
+            <w:insideV w:val="single" w:sz="4" w:space="0" w:color="FBD4B4" w:themeColor="accent6" w:themeTint="66"/>
+          </w:tblBorders>
+          <w:tblLook w:val="04A0" w:firstRow="1" w:lastRow="0" w:firstColumn="1" w:lastColumn="0" w:noHBand="0" w:noVBand="1"/>
+        </w:tblPrEx>
+        <w:trPr>
+          <w:trHeight w:val="690"/>
+        </w:trPr>
+        <w:tc>
+          <w:tcPr>
+            <w:cnfStyle w:val="001000000000" w:firstRow="0" w:lastRow="0" w:firstColumn="1" w:lastColumn="0" w:oddVBand="0" w:evenVBand="0" w:oddHBand="0" w:evenHBand="0" w:firstRowFirstColumn="0" w:firstRowLastColumn="0" w:lastRowFirstColumn="0" w:lastRowLastColumn="0"/>
+            <w:tcW w:w="4906" w:type="dxa"/>
+          </w:tcPr>
+          <w:p>
+            <w:r>
+              <w:t>Preconditions:</w:t>
+            </w:r>
+          </w:p>
+        </w:tc>
+        <w:tc>
+          <w:tcPr>
+            <w:tcW w:w="4906" w:type="dxa"/>
+          </w:tcPr>
+          <w:p>
+            <w:pPr>
+              <w:cnfStyle w:val="000000000000" w:firstRow="0" w:lastRow="0" w:firstColumn="0" w:lastColumn="0" w:oddVBand="0" w:evenVBand="0" w:oddHBand="0" w:evenHBand="0" w:firstRowFirstColumn="0" w:firstRowLastColumn="0" w:lastRowFirstColumn="0" w:lastRowLastColumn="0"/>
+            </w:pPr>
+            <w:r>
+              <w:t xml:space="preserve">User requests feedback form </w:t>
+            </w:r>
+          </w:p>
+        </w:tc>
+      </w:tr>
+      <w:tr>
+        <w:tblPrEx>
+          <w:tblBorders>
+            <w:top w:val="single" w:sz="4" w:space="0" w:color="FBD4B4" w:themeColor="accent6" w:themeTint="66"/>
+            <w:left w:val="single" w:sz="4" w:space="0" w:color="FBD4B4" w:themeColor="accent6" w:themeTint="66"/>
+            <w:bottom w:val="single" w:sz="4" w:space="0" w:color="FBD4B4" w:themeColor="accent6" w:themeTint="66"/>
+            <w:right w:val="single" w:sz="4" w:space="0" w:color="FBD4B4" w:themeColor="accent6" w:themeTint="66"/>
+            <w:insideH w:val="single" w:sz="4" w:space="0" w:color="FBD4B4" w:themeColor="accent6" w:themeTint="66"/>
+            <w:insideV w:val="single" w:sz="4" w:space="0" w:color="FBD4B4" w:themeColor="accent6" w:themeTint="66"/>
+          </w:tblBorders>
+          <w:tblLook w:val="04A0" w:firstRow="1" w:lastRow="0" w:firstColumn="1" w:lastColumn="0" w:noHBand="0" w:noVBand="1"/>
+        </w:tblPrEx>
+        <w:trPr>
+          <w:trHeight w:val="652"/>
+        </w:trPr>
+        <w:tc>
+          <w:tcPr>
+            <w:cnfStyle w:val="001000000000" w:firstRow="0" w:lastRow="0" w:firstColumn="1" w:lastColumn="0" w:oddVBand="0" w:evenVBand="0" w:oddHBand="0" w:evenHBand="0" w:firstRowFirstColumn="0" w:firstRowLastColumn="0" w:lastRowFirstColumn="0" w:lastRowLastColumn="0"/>
+            <w:tcW w:w="4906" w:type="dxa"/>
+            <w:shd w:val="clear" w:color="auto" w:fill="FDE9D9" w:themeFill="accent6" w:themeFillTint="33"/>
+          </w:tcPr>
+          <w:p>
+            <w:r>
+              <w:t>Postconditions:</w:t>
+            </w:r>
+          </w:p>
+        </w:tc>
+        <w:tc>
+          <w:tcPr>
+            <w:tcW w:w="4906" w:type="dxa"/>
+            <w:shd w:val="clear" w:color="auto" w:fill="FDE9D9" w:themeFill="accent6" w:themeFillTint="33"/>
+          </w:tcPr>
+          <w:p>
+            <w:pPr>
+              <w:cnfStyle w:val="000000000000" w:firstRow="0" w:lastRow="0" w:firstColumn="0" w:lastColumn="0" w:oddVBand="0" w:evenVBand="0" w:oddHBand="0" w:evenHBand="0" w:firstRowFirstColumn="0" w:firstRowLastColumn="0" w:lastRowFirstColumn="0" w:lastRowLastColumn="0"/>
+            </w:pPr>
+            <w:r>
+              <w:t>User gives feedback</w:t>
+            </w:r>
+          </w:p>
+        </w:tc>
+      </w:tr>
+    </w:tbl>
+    <w:p/>
+    <w:p/>
+    <w:tbl>
+      <w:tblPr>
+        <w:tblStyle w:val="GridTable1Light-Accent6"/>
+        <w:tblW w:w="9812" w:type="dxa"/>
+        <w:tblBorders>
+          <w:top w:val="single" w:sz="4" w:space="0" w:color="auto"/>
+          <w:left w:val="single" w:sz="4" w:space="0" w:color="auto"/>
+          <w:bottom w:val="single" w:sz="4" w:space="0" w:color="auto"/>
+          <w:right w:val="single" w:sz="4" w:space="0" w:color="auto"/>
+          <w:insideH w:val="single" w:sz="4" w:space="0" w:color="auto"/>
+          <w:insideV w:val="single" w:sz="4" w:space="0" w:color="auto"/>
+        </w:tblBorders>
+        <w:tblLook w:val="0000" w:firstRow="0" w:lastRow="0" w:firstColumn="0" w:lastColumn="0" w:noHBand="0" w:noVBand="0"/>
+      </w:tblPr>
+      <w:tblGrid>
+        <w:gridCol w:w="4906"/>
+        <w:gridCol w:w="4906"/>
+      </w:tblGrid>
+      <w:tr>
+        <w:trPr>
+          <w:trHeight w:val="570"/>
+        </w:trPr>
+        <w:tc>
+          <w:tcPr>
+            <w:tcW w:w="9812" w:type="dxa"/>
+            <w:gridSpan w:val="2"/>
+            <w:shd w:val="clear" w:color="auto" w:fill="FDE9D9" w:themeFill="accent6" w:themeFillTint="33"/>
+          </w:tcPr>
+          <w:p>
+            <w:r>
+              <w:t xml:space="preserve">Contract CO 5:  </w:t>
+            </w:r>
+            <w:r>
+              <w:t>request to view feedbacks</w:t>
+            </w:r>
+          </w:p>
+        </w:tc>
+      </w:tr>
+      <w:tr>
+        <w:tblPrEx>
+          <w:tblBorders>
+            <w:top w:val="single" w:sz="4" w:space="0" w:color="FBD4B4" w:themeColor="accent6" w:themeTint="66"/>
+            <w:left w:val="single" w:sz="4" w:space="0" w:color="FBD4B4" w:themeColor="accent6" w:themeTint="66"/>
+            <w:bottom w:val="single" w:sz="4" w:space="0" w:color="FBD4B4" w:themeColor="accent6" w:themeTint="66"/>
+            <w:right w:val="single" w:sz="4" w:space="0" w:color="FBD4B4" w:themeColor="accent6" w:themeTint="66"/>
+            <w:insideH w:val="single" w:sz="4" w:space="0" w:color="FBD4B4" w:themeColor="accent6" w:themeTint="66"/>
+            <w:insideV w:val="single" w:sz="4" w:space="0" w:color="FBD4B4" w:themeColor="accent6" w:themeTint="66"/>
+          </w:tblBorders>
+          <w:tblLook w:val="04A0" w:firstRow="1" w:lastRow="0" w:firstColumn="1" w:lastColumn="0" w:noHBand="0" w:noVBand="1"/>
+        </w:tblPrEx>
+        <w:trPr>
+          <w:trHeight w:val="690"/>
+        </w:trPr>
+        <w:tc>
+          <w:tcPr>
+            <w:cnfStyle w:val="001000000000" w:firstRow="0" w:lastRow="0" w:firstColumn="1" w:lastColumn="0" w:oddVBand="0" w:evenVBand="0" w:oddHBand="0" w:evenHBand="0" w:firstRowFirstColumn="0" w:firstRowLastColumn="0" w:lastRowFirstColumn="0" w:lastRowLastColumn="0"/>
+            <w:tcW w:w="4906" w:type="dxa"/>
+          </w:tcPr>
+          <w:p>
+            <w:r>
+              <w:t>Operation</w:t>
+            </w:r>
+          </w:p>
+        </w:tc>
+        <w:tc>
+          <w:tcPr>
+            <w:tcW w:w="4906" w:type="dxa"/>
+          </w:tcPr>
+          <w:p>
+            <w:pPr>
+              <w:cnfStyle w:val="000000000000" w:firstRow="0" w:lastRow="0" w:firstColumn="0" w:lastColumn="0" w:oddVBand="0" w:evenVBand="0" w:oddHBand="0" w:evenHBand="0" w:firstRowFirstColumn="0" w:firstRowLastColumn="0" w:lastRowFirstColumn="0" w:lastRowLastColumn="0"/>
+            </w:pPr>
+            <w:r>
+              <w:t>request to view feedbacks</w:t>
+            </w:r>
+          </w:p>
+        </w:tc>
+      </w:tr>
+      <w:tr>
+        <w:tblPrEx>
+          <w:tblBorders>
+            <w:top w:val="single" w:sz="4" w:space="0" w:color="FBD4B4" w:themeColor="accent6" w:themeTint="66"/>
+            <w:left w:val="single" w:sz="4" w:space="0" w:color="FBD4B4" w:themeColor="accent6" w:themeTint="66"/>
+            <w:bottom w:val="single" w:sz="4" w:space="0" w:color="FBD4B4" w:themeColor="accent6" w:themeTint="66"/>
+            <w:right w:val="single" w:sz="4" w:space="0" w:color="FBD4B4" w:themeColor="accent6" w:themeTint="66"/>
+            <w:insideH w:val="single" w:sz="4" w:space="0" w:color="FBD4B4" w:themeColor="accent6" w:themeTint="66"/>
+            <w:insideV w:val="single" w:sz="4" w:space="0" w:color="FBD4B4" w:themeColor="accent6" w:themeTint="66"/>
+          </w:tblBorders>
+          <w:tblLook w:val="04A0" w:firstRow="1" w:lastRow="0" w:firstColumn="1" w:lastColumn="0" w:noHBand="0" w:noVBand="1"/>
+        </w:tblPrEx>
+        <w:trPr>
+          <w:trHeight w:val="652"/>
+        </w:trPr>
+        <w:tc>
+          <w:tcPr>
+            <w:cnfStyle w:val="001000000000" w:firstRow="0" w:lastRow="0" w:firstColumn="1" w:lastColumn="0" w:oddVBand="0" w:evenVBand="0" w:oddHBand="0" w:evenHBand="0" w:firstRowFirstColumn="0" w:firstRowLastColumn="0" w:lastRowFirstColumn="0" w:lastRowLastColumn="0"/>
+            <w:tcW w:w="4906" w:type="dxa"/>
+            <w:shd w:val="clear" w:color="auto" w:fill="FDE9D9" w:themeFill="accent6" w:themeFillTint="33"/>
+          </w:tcPr>
+          <w:p>
+            <w:r>
+              <w:t>Cross References:</w:t>
+            </w:r>
+          </w:p>
+        </w:tc>
+        <w:tc>
+          <w:tcPr>
+            <w:tcW w:w="4906" w:type="dxa"/>
+            <w:shd w:val="clear" w:color="auto" w:fill="FDE9D9" w:themeFill="accent6" w:themeFillTint="33"/>
+          </w:tcPr>
+          <w:p>
+            <w:pPr>
+              <w:cnfStyle w:val="000000000000" w:firstRow="0" w:lastRow="0" w:firstColumn="0" w:lastColumn="0" w:oddVBand="0" w:evenVBand="0" w:oddHBand="0" w:evenHBand="0" w:firstRowFirstColumn="0" w:firstRowLastColumn="0" w:lastRowFirstColumn="0" w:lastRowLastColumn="0"/>
+            </w:pPr>
+            <w:r>
+              <w:t>Use Cases: view feedback</w:t>
+            </w:r>
+          </w:p>
+        </w:tc>
+      </w:tr>
+      <w:tr>
+        <w:tblPrEx>
+          <w:tblBorders>
+            <w:top w:val="single" w:sz="4" w:space="0" w:color="FBD4B4" w:themeColor="accent6" w:themeTint="66"/>
+            <w:left w:val="single" w:sz="4" w:space="0" w:color="FBD4B4" w:themeColor="accent6" w:themeTint="66"/>
+            <w:bottom w:val="single" w:sz="4" w:space="0" w:color="FBD4B4" w:themeColor="accent6" w:themeTint="66"/>
+            <w:right w:val="single" w:sz="4" w:space="0" w:color="FBD4B4" w:themeColor="accent6" w:themeTint="66"/>
+            <w:insideH w:val="single" w:sz="4" w:space="0" w:color="FBD4B4" w:themeColor="accent6" w:themeTint="66"/>
+            <w:insideV w:val="single" w:sz="4" w:space="0" w:color="FBD4B4" w:themeColor="accent6" w:themeTint="66"/>
+          </w:tblBorders>
+          <w:tblLook w:val="04A0" w:firstRow="1" w:lastRow="0" w:firstColumn="1" w:lastColumn="0" w:noHBand="0" w:noVBand="1"/>
+        </w:tblPrEx>
+        <w:trPr>
+          <w:trHeight w:val="690"/>
+        </w:trPr>
+        <w:tc>
+          <w:tcPr>
+            <w:cnfStyle w:val="001000000000" w:firstRow="0" w:lastRow="0" w:firstColumn="1" w:lastColumn="0" w:oddVBand="0" w:evenVBand="0" w:oddHBand="0" w:evenHBand="0" w:firstRowFirstColumn="0" w:firstRowLastColumn="0" w:lastRowFirstColumn="0" w:lastRowLastColumn="0"/>
+            <w:tcW w:w="4906" w:type="dxa"/>
+          </w:tcPr>
+          <w:p>
+            <w:r>
+              <w:t>Preconditions:</w:t>
+            </w:r>
+          </w:p>
+        </w:tc>
+        <w:tc>
+          <w:tcPr>
+            <w:tcW w:w="4906" w:type="dxa"/>
+          </w:tcPr>
+          <w:p>
+            <w:pPr>
+              <w:cnfStyle w:val="000000000000" w:firstRow="0" w:lastRow="0" w:firstColumn="0" w:lastColumn="0" w:oddVBand="0" w:evenVBand="0" w:oddHBand="0" w:evenHBand="0" w:firstRowFirstColumn="0" w:firstRowLastColumn="0" w:lastRowFirstColumn="0" w:lastRowLastColumn="0"/>
+            </w:pPr>
+            <w:r>
+              <w:t xml:space="preserve">Feedback is given by the customer </w:t>
+            </w:r>
+          </w:p>
+        </w:tc>
+      </w:tr>
+      <w:tr>
+        <w:tblPrEx>
+          <w:tblBorders>
+            <w:top w:val="single" w:sz="4" w:space="0" w:color="FBD4B4" w:themeColor="accent6" w:themeTint="66"/>
+            <w:left w:val="single" w:sz="4" w:space="0" w:color="FBD4B4" w:themeColor="accent6" w:themeTint="66"/>
+            <w:bottom w:val="single" w:sz="4" w:space="0" w:color="FBD4B4" w:themeColor="accent6" w:themeTint="66"/>
+            <w:right w:val="single" w:sz="4" w:space="0" w:color="FBD4B4" w:themeColor="accent6" w:themeTint="66"/>
+            <w:insideH w:val="single" w:sz="4" w:space="0" w:color="FBD4B4" w:themeColor="accent6" w:themeTint="66"/>
+            <w:insideV w:val="single" w:sz="4" w:space="0" w:color="FBD4B4" w:themeColor="accent6" w:themeTint="66"/>
+          </w:tblBorders>
+          <w:tblLook w:val="04A0" w:firstRow="1" w:lastRow="0" w:firstColumn="1" w:lastColumn="0" w:noHBand="0" w:noVBand="1"/>
+        </w:tblPrEx>
+        <w:trPr>
+          <w:trHeight w:val="652"/>
+        </w:trPr>
+        <w:tc>
+          <w:tcPr>
+            <w:cnfStyle w:val="001000000000" w:firstRow="0" w:lastRow="0" w:firstColumn="1" w:lastColumn="0" w:oddVBand="0" w:evenVBand="0" w:oddHBand="0" w:evenHBand="0" w:firstRowFirstColumn="0" w:firstRowLastColumn="0" w:lastRowFirstColumn="0" w:lastRowLastColumn="0"/>
+            <w:tcW w:w="4906" w:type="dxa"/>
+            <w:shd w:val="clear" w:color="auto" w:fill="FDE9D9" w:themeFill="accent6" w:themeFillTint="33"/>
+          </w:tcPr>
+          <w:p>
+            <w:r>
+              <w:t>Postconditions:</w:t>
+            </w:r>
+          </w:p>
+        </w:tc>
+        <w:tc>
+          <w:tcPr>
+            <w:tcW w:w="4906" w:type="dxa"/>
+            <w:shd w:val="clear" w:color="auto" w:fill="FDE9D9" w:themeFill="accent6" w:themeFillTint="33"/>
+          </w:tcPr>
+          <w:p>
+            <w:pPr>
+              <w:cnfStyle w:val="000000000000" w:firstRow="0" w:lastRow="0" w:firstColumn="0" w:lastColumn="0" w:oddVBand="0" w:evenVBand="0" w:oddHBand="0" w:evenHBand="0" w:firstRowFirstColumn="0" w:firstRowLastColumn="0" w:lastRowFirstColumn="0" w:lastRowLastColumn="0"/>
+            </w:pPr>
+            <w:r>
+              <w:t>Feedback can be viewed by the admin</w:t>
+            </w:r>
+          </w:p>
+        </w:tc>
+      </w:tr>
+    </w:tbl>
+    <w:p/>
+    <w:tbl>
+      <w:tblPr>
+        <w:tblStyle w:val="GridTable1Light-Accent6"/>
+        <w:tblW w:w="9812" w:type="dxa"/>
+        <w:tblBorders>
+          <w:top w:val="single" w:sz="4" w:space="0" w:color="auto"/>
+          <w:left w:val="single" w:sz="4" w:space="0" w:color="auto"/>
+          <w:bottom w:val="single" w:sz="4" w:space="0" w:color="auto"/>
+          <w:right w:val="single" w:sz="4" w:space="0" w:color="auto"/>
+          <w:insideH w:val="single" w:sz="4" w:space="0" w:color="auto"/>
+          <w:insideV w:val="single" w:sz="4" w:space="0" w:color="auto"/>
+        </w:tblBorders>
+        <w:tblLook w:val="0000" w:firstRow="0" w:lastRow="0" w:firstColumn="0" w:lastColumn="0" w:noHBand="0" w:noVBand="0"/>
+      </w:tblPr>
+      <w:tblGrid>
+        <w:gridCol w:w="4906"/>
+        <w:gridCol w:w="4906"/>
+      </w:tblGrid>
+      <w:tr>
+        <w:trPr>
+          <w:trHeight w:val="570"/>
+        </w:trPr>
+        <w:tc>
+          <w:tcPr>
+            <w:tcW w:w="9812" w:type="dxa"/>
+            <w:gridSpan w:val="2"/>
+            <w:shd w:val="clear" w:color="auto" w:fill="FDE9D9" w:themeFill="accent6" w:themeFillTint="33"/>
+          </w:tcPr>
+          <w:p>
+            <w:r>
+              <w:t xml:space="preserve">Contract CO 6:  </w:t>
+            </w:r>
+            <w:r>
+              <w:t>opens a feedback</w:t>
+            </w:r>
+          </w:p>
+        </w:tc>
+      </w:tr>
+      <w:tr>
+        <w:tblPrEx>
+          <w:tblBorders>
+            <w:top w:val="single" w:sz="4" w:space="0" w:color="FBD4B4" w:themeColor="accent6" w:themeTint="66"/>
+            <w:left w:val="single" w:sz="4" w:space="0" w:color="FBD4B4" w:themeColor="accent6" w:themeTint="66"/>
+            <w:bottom w:val="single" w:sz="4" w:space="0" w:color="FBD4B4" w:themeColor="accent6" w:themeTint="66"/>
+            <w:right w:val="single" w:sz="4" w:space="0" w:color="FBD4B4" w:themeColor="accent6" w:themeTint="66"/>
+            <w:insideH w:val="single" w:sz="4" w:space="0" w:color="FBD4B4" w:themeColor="accent6" w:themeTint="66"/>
+            <w:insideV w:val="single" w:sz="4" w:space="0" w:color="FBD4B4" w:themeColor="accent6" w:themeTint="66"/>
+          </w:tblBorders>
+          <w:tblLook w:val="04A0" w:firstRow="1" w:lastRow="0" w:firstColumn="1" w:lastColumn="0" w:noHBand="0" w:noVBand="1"/>
+        </w:tblPrEx>
+        <w:trPr>
+          <w:trHeight w:val="690"/>
+        </w:trPr>
+        <w:tc>
+          <w:tcPr>
+            <w:cnfStyle w:val="001000000000" w:firstRow="0" w:lastRow="0" w:firstColumn="1" w:lastColumn="0" w:oddVBand="0" w:evenVBand="0" w:oddHBand="0" w:evenHBand="0" w:firstRowFirstColumn="0" w:firstRowLastColumn="0" w:lastRowFirstColumn="0" w:lastRowLastColumn="0"/>
+            <w:tcW w:w="4906" w:type="dxa"/>
+          </w:tcPr>
+          <w:p>
+            <w:r>
+              <w:t>Operation</w:t>
+            </w:r>
+          </w:p>
+        </w:tc>
+        <w:tc>
+          <w:tcPr>
+            <w:tcW w:w="4906" w:type="dxa"/>
+          </w:tcPr>
+          <w:p>
+            <w:pPr>
+              <w:cnfStyle w:val="000000000000" w:firstRow="0" w:lastRow="0" w:firstColumn="0" w:lastColumn="0" w:oddVBand="0" w:evenVBand="0" w:oddHBand="0" w:evenHBand="0" w:firstRowFirstColumn="0" w:firstRowLastColumn="0" w:lastRowFirstColumn="0" w:lastRowLastColumn="0"/>
+            </w:pPr>
+            <w:r>
+              <w:t>opens a feedback</w:t>
+            </w:r>
+          </w:p>
+        </w:tc>
+      </w:tr>
+      <w:tr>
+        <w:tblPrEx>
+          <w:tblBorders>
+            <w:top w:val="single" w:sz="4" w:space="0" w:color="FBD4B4" w:themeColor="accent6" w:themeTint="66"/>
+            <w:left w:val="single" w:sz="4" w:space="0" w:color="FBD4B4" w:themeColor="accent6" w:themeTint="66"/>
+            <w:bottom w:val="single" w:sz="4" w:space="0" w:color="FBD4B4" w:themeColor="accent6" w:themeTint="66"/>
+            <w:right w:val="single" w:sz="4" w:space="0" w:color="FBD4B4" w:themeColor="accent6" w:themeTint="66"/>
+            <w:insideH w:val="single" w:sz="4" w:space="0" w:color="FBD4B4" w:themeColor="accent6" w:themeTint="66"/>
+            <w:insideV w:val="single" w:sz="4" w:space="0" w:color="FBD4B4" w:themeColor="accent6" w:themeTint="66"/>
+          </w:tblBorders>
+          <w:tblLook w:val="04A0" w:firstRow="1" w:lastRow="0" w:firstColumn="1" w:lastColumn="0" w:noHBand="0" w:noVBand="1"/>
+        </w:tblPrEx>
+        <w:trPr>
+          <w:trHeight w:val="652"/>
+        </w:trPr>
+        <w:tc>
+          <w:tcPr>
+            <w:cnfStyle w:val="001000000000" w:firstRow="0" w:lastRow="0" w:firstColumn="1" w:lastColumn="0" w:oddVBand="0" w:evenVBand="0" w:oddHBand="0" w:evenHBand="0" w:firstRowFirstColumn="0" w:firstRowLastColumn="0" w:lastRowFirstColumn="0" w:lastRowLastColumn="0"/>
+            <w:tcW w:w="4906" w:type="dxa"/>
+            <w:shd w:val="clear" w:color="auto" w:fill="FDE9D9" w:themeFill="accent6" w:themeFillTint="33"/>
+          </w:tcPr>
+          <w:p>
+            <w:r>
+              <w:t>Cross References:</w:t>
+            </w:r>
+          </w:p>
+        </w:tc>
+        <w:tc>
+          <w:tcPr>
+            <w:tcW w:w="4906" w:type="dxa"/>
+            <w:shd w:val="clear" w:color="auto" w:fill="FDE9D9" w:themeFill="accent6" w:themeFillTint="33"/>
+          </w:tcPr>
+          <w:p>
+            <w:pPr>
+              <w:cnfStyle w:val="000000000000" w:firstRow="0" w:lastRow="0" w:firstColumn="0" w:lastColumn="0" w:oddVBand="0" w:evenVBand="0" w:oddHBand="0" w:evenHBand="0" w:firstRowFirstColumn="0" w:firstRowLastColumn="0" w:lastRowFirstColumn="0" w:lastRowLastColumn="0"/>
+            </w:pPr>
+            <w:r>
+              <w:t>Use Cases: view feedback</w:t>
+            </w:r>
+          </w:p>
+        </w:tc>
+      </w:tr>
+      <w:tr>
+        <w:tblPrEx>
+          <w:tblBorders>
+            <w:top w:val="single" w:sz="4" w:space="0" w:color="FBD4B4" w:themeColor="accent6" w:themeTint="66"/>
+            <w:left w:val="single" w:sz="4" w:space="0" w:color="FBD4B4" w:themeColor="accent6" w:themeTint="66"/>
+            <w:bottom w:val="single" w:sz="4" w:space="0" w:color="FBD4B4" w:themeColor="accent6" w:themeTint="66"/>
+            <w:right w:val="single" w:sz="4" w:space="0" w:color="FBD4B4" w:themeColor="accent6" w:themeTint="66"/>
+            <w:insideH w:val="single" w:sz="4" w:space="0" w:color="FBD4B4" w:themeColor="accent6" w:themeTint="66"/>
+            <w:insideV w:val="single" w:sz="4" w:space="0" w:color="FBD4B4" w:themeColor="accent6" w:themeTint="66"/>
+          </w:tblBorders>
+          <w:tblLook w:val="04A0" w:firstRow="1" w:lastRow="0" w:firstColumn="1" w:lastColumn="0" w:noHBand="0" w:noVBand="1"/>
+        </w:tblPrEx>
+        <w:trPr>
+          <w:trHeight w:val="690"/>
+        </w:trPr>
+        <w:tc>
+          <w:tcPr>
+            <w:cnfStyle w:val="001000000000" w:firstRow="0" w:lastRow="0" w:firstColumn="1" w:lastColumn="0" w:oddVBand="0" w:evenVBand="0" w:oddHBand="0" w:evenHBand="0" w:firstRowFirstColumn="0" w:firstRowLastColumn="0" w:lastRowFirstColumn="0" w:lastRowLastColumn="0"/>
+            <w:tcW w:w="4906" w:type="dxa"/>
+          </w:tcPr>
+          <w:p>
+            <w:r>
+              <w:t>Preconditions:</w:t>
+            </w:r>
+          </w:p>
+        </w:tc>
+        <w:tc>
+          <w:tcPr>
+            <w:tcW w:w="4906" w:type="dxa"/>
+          </w:tcPr>
+          <w:p>
+            <w:pPr>
+              <w:cnfStyle w:val="000000000000" w:firstRow="0" w:lastRow="0" w:firstColumn="0" w:lastColumn="0" w:oddVBand="0" w:evenVBand="0" w:oddHBand="0" w:evenHBand="0" w:firstRowFirstColumn="0" w:firstRowLastColumn="0" w:lastRowFirstColumn="0" w:lastRowLastColumn="0"/>
+            </w:pPr>
+            <w:r>
+              <w:t>Feedback given by the customers are being displayed</w:t>
+            </w:r>
+          </w:p>
+        </w:tc>
+      </w:tr>
+      <w:tr>
+        <w:tblPrEx>
+          <w:tblBorders>
+            <w:top w:val="single" w:sz="4" w:space="0" w:color="FBD4B4" w:themeColor="accent6" w:themeTint="66"/>
+            <w:left w:val="single" w:sz="4" w:space="0" w:color="FBD4B4" w:themeColor="accent6" w:themeTint="66"/>
+            <w:bottom w:val="single" w:sz="4" w:space="0" w:color="FBD4B4" w:themeColor="accent6" w:themeTint="66"/>
+            <w:right w:val="single" w:sz="4" w:space="0" w:color="FBD4B4" w:themeColor="accent6" w:themeTint="66"/>
+            <w:insideH w:val="single" w:sz="4" w:space="0" w:color="FBD4B4" w:themeColor="accent6" w:themeTint="66"/>
+            <w:insideV w:val="single" w:sz="4" w:space="0" w:color="FBD4B4" w:themeColor="accent6" w:themeTint="66"/>
+          </w:tblBorders>
+          <w:tblLook w:val="04A0" w:firstRow="1" w:lastRow="0" w:firstColumn="1" w:lastColumn="0" w:noHBand="0" w:noVBand="1"/>
+        </w:tblPrEx>
+        <w:trPr>
+          <w:trHeight w:val="652"/>
+        </w:trPr>
+        <w:tc>
+          <w:tcPr>
+            <w:cnfStyle w:val="001000000000" w:firstRow="0" w:lastRow="0" w:firstColumn="1" w:lastColumn="0" w:oddVBand="0" w:evenVBand="0" w:oddHBand="0" w:evenHBand="0" w:firstRowFirstColumn="0" w:firstRowLastColumn="0" w:lastRowFirstColumn="0" w:lastRowLastColumn="0"/>
+            <w:tcW w:w="4906" w:type="dxa"/>
+            <w:shd w:val="clear" w:color="auto" w:fill="FDE9D9" w:themeFill="accent6" w:themeFillTint="33"/>
+          </w:tcPr>
+          <w:p>
+            <w:r>
+              <w:t>Postconditions:</w:t>
+            </w:r>
+          </w:p>
+        </w:tc>
+        <w:tc>
+          <w:tcPr>
+            <w:tcW w:w="4906" w:type="dxa"/>
+            <w:shd w:val="clear" w:color="auto" w:fill="FDE9D9" w:themeFill="accent6" w:themeFillTint="33"/>
+          </w:tcPr>
+          <w:p>
+            <w:pPr>
+              <w:cnfStyle w:val="000000000000" w:firstRow="0" w:lastRow="0" w:firstColumn="0" w:lastColumn="0" w:oddVBand="0" w:evenVBand="0" w:oddHBand="0" w:evenHBand="0" w:firstRowFirstColumn="0" w:firstRowLastColumn="0" w:lastRowFirstColumn="0" w:lastRowLastColumn="0"/>
+            </w:pPr>
+            <w:r>
+              <w:t>Any feedback can be opened</w:t>
+            </w:r>
+          </w:p>
+        </w:tc>
+      </w:tr>
+    </w:tbl>
+    <w:p/>
     <w:p>
       <w:pPr>
         <w:pStyle w:val="Heading3"/>
       </w:pPr>
-      <w:bookmarkStart w:id="57" w:name="_Toc105092871"/>
+      <w:bookmarkStart w:id="64" w:name="_Toc105168270"/>
+      <w:r>
+        <w:t>Osama Khan (FA20-BSE-047)</w:t>
+      </w:r>
+      <w:bookmarkEnd w:id="64"/>
+    </w:p>
+    <w:p>
+      <w:pPr>
+        <w:pStyle w:val="Heading3"/>
+      </w:pPr>
+      <w:bookmarkStart w:id="65" w:name="_Toc105168271"/>
+      <w:r>
+        <w:t>Sabahat Siddique (FA20-BSE-054)</w:t>
+      </w:r>
+      <w:bookmarkEnd w:id="65"/>
+    </w:p>
+    <w:p>
+      <w:pPr>
+        <w:pStyle w:val="Heading3"/>
+      </w:pPr>
+      <w:bookmarkStart w:id="66" w:name="_Toc105168272"/>
+      <w:r>
+        <w:t>Umama Noor (FA20-BSE-055)</w:t>
+      </w:r>
+      <w:bookmarkEnd w:id="66"/>
+    </w:p>
+    <w:p>
+      <w:pPr>
+        <w:pStyle w:val="Heading3"/>
+      </w:pPr>
+      <w:bookmarkStart w:id="67" w:name="_Toc105168273"/>
+      <w:r>
+        <w:t>Farhan Khan (FA20-BSE-069)</w:t>
+      </w:r>
+      <w:bookmarkEnd w:id="67"/>
+    </w:p>
+    <w:p>
+      <w:pPr>
+        <w:pStyle w:val="Heading3"/>
+      </w:pPr>
+      <w:bookmarkStart w:id="68" w:name="_Toc105168274"/>
+      <w:r>
+        <w:t>Bilal Khan (FA20-BSE-071)</w:t>
+      </w:r>
+      <w:bookmarkEnd w:id="68"/>
+    </w:p>
+    <w:p>
+      <w:pPr>
+        <w:rPr>
+          <w:lang w:bidi="ar-SA"/>
+        </w:rPr>
+      </w:pPr>
+    </w:p>
+    <w:p>
+      <w:pPr>
+        <w:pStyle w:val="Heading1"/>
+      </w:pPr>
+      <w:bookmarkStart w:id="69" w:name="_Toc105168275"/>
+      <w:r>
+        <w:lastRenderedPageBreak/>
+        <w:t>CHAPTER 5 Package Diagram</w:t>
+      </w:r>
+      <w:bookmarkEnd w:id="69"/>
+    </w:p>
+    <w:p>
+      <w:pPr>
+        <w:pStyle w:val="Heading2"/>
+      </w:pPr>
+      <w:bookmarkStart w:id="70" w:name="_Toc105168276"/>
+      <w:r>
+        <w:t>Introduction</w:t>
+      </w:r>
+      <w:bookmarkEnd w:id="70"/>
+    </w:p>
+    <w:p>
+      <w:pPr>
+        <w:pStyle w:val="Heading3"/>
+      </w:pPr>
+      <w:bookmarkStart w:id="71" w:name="_Toc105168277"/>
       <w:r>
         <w:t>Talah Khan (FA20-BSE-042)</w:t>
       </w:r>
-      <w:bookmarkEnd w:id="57"/>
+      <w:bookmarkEnd w:id="71"/>
     </w:p>
     <w:p>
       <w:pPr>
         <w:pStyle w:val="Heading3"/>
       </w:pPr>
-      <w:bookmarkStart w:id="58" w:name="_Toc105092872"/>
-      <w:r>
-        <w:t>Talah Khan (FA20-BSE-042)</w:t>
-      </w:r>
-      <w:bookmarkEnd w:id="58"/>
+      <w:bookmarkStart w:id="72" w:name="_Toc105168278"/>
+      <w:r>
+        <w:t>Osama Khan (FA20-BSE-047)</w:t>
+      </w:r>
+      <w:bookmarkEnd w:id="72"/>
     </w:p>
     <w:p>
       <w:pPr>
         <w:pStyle w:val="Heading3"/>
       </w:pPr>
-      <w:bookmarkStart w:id="59" w:name="_Toc105092873"/>
-      <w:r>
-        <w:t>Talah Khan (FA20-BSE-042)</w:t>
-      </w:r>
-      <w:bookmarkEnd w:id="59"/>
+      <w:bookmarkStart w:id="73" w:name="_Toc105168279"/>
+      <w:r>
+        <w:t>Sabahat Siddique (FA20-BSE-054)</w:t>
+      </w:r>
+      <w:bookmarkEnd w:id="73"/>
     </w:p>
     <w:p>
       <w:pPr>
         <w:pStyle w:val="Heading3"/>
       </w:pPr>
-      <w:bookmarkStart w:id="60" w:name="_Toc105092874"/>
-      <w:r>
-        <w:t>Talah Khan (FA20-BSE-042)</w:t>
-      </w:r>
-      <w:bookmarkEnd w:id="60"/>
-    </w:p>
-    <w:p/>
-    <w:p>
-      <w:pPr>
-        <w:rPr>
-          <w:lang w:bidi="ar-SA"/>
-        </w:rPr>
-      </w:pPr>
-    </w:p>
-    <w:p>
-      <w:pPr>
-        <w:pStyle w:val="Heading1"/>
-      </w:pPr>
-      <w:bookmarkStart w:id="61" w:name="_Toc105092875"/>
-      <w:r>
-        <w:t>CHAPTER 4 Operation Contracts</w:t>
-      </w:r>
-      <w:bookmarkEnd w:id="61"/>
-    </w:p>
-    <w:p>
-      <w:pPr>
-        <w:pStyle w:val="Heading2"/>
-      </w:pPr>
-      <w:bookmarkStart w:id="62" w:name="_Toc105092876"/>
-      <w:r>
-        <w:t>Introduction</w:t>
-      </w:r>
-      <w:bookmarkEnd w:id="62"/>
+      <w:bookmarkStart w:id="74" w:name="_Toc105168280"/>
+      <w:r>
+        <w:t>Umama Noor (FA20-BSE-055)</w:t>
+      </w:r>
+      <w:bookmarkEnd w:id="74"/>
     </w:p>
     <w:p>
       <w:pPr>
         <w:pStyle w:val="Heading3"/>
       </w:pPr>
-      <w:bookmarkStart w:id="63" w:name="_Toc105092877"/>
-      <w:r>
-        <w:t>Talah Khan (FA20-BSE-042)</w:t>
-      </w:r>
-      <w:bookmarkEnd w:id="63"/>
+      <w:bookmarkStart w:id="75" w:name="_Toc105168281"/>
+      <w:r>
+        <w:t>Farhan Khan (FA20-BSE-069)</w:t>
+      </w:r>
+      <w:bookmarkEnd w:id="75"/>
     </w:p>
     <w:p>
       <w:pPr>
         <w:pStyle w:val="Heading3"/>
       </w:pPr>
-      <w:bookmarkStart w:id="64" w:name="_Toc105092878"/>
-      <w:r>
-        <w:t>Talah Khan (FA20-BSE-042)</w:t>
-      </w:r>
-      <w:bookmarkEnd w:id="64"/>
-    </w:p>
-    <w:p>
-      <w:pPr>
-        <w:pStyle w:val="Heading3"/>
-      </w:pPr>
-      <w:bookmarkStart w:id="65" w:name="_Toc105092879"/>
-      <w:r>
-        <w:t>Talah Khan (FA20-BSE-042)</w:t>
-      </w:r>
-      <w:bookmarkEnd w:id="65"/>
-    </w:p>
-    <w:p>
-      <w:pPr>
-        <w:pStyle w:val="Heading3"/>
-      </w:pPr>
-      <w:bookmarkStart w:id="66" w:name="_Toc105092880"/>
-      <w:r>
-        <w:t>Talah Khan (FA20-BSE-042)</w:t>
-      </w:r>
-      <w:bookmarkEnd w:id="66"/>
-    </w:p>
-    <w:p>
-      <w:pPr>
-        <w:pStyle w:val="Heading3"/>
-      </w:pPr>
-      <w:bookmarkStart w:id="67" w:name="_Toc105092881"/>
-      <w:r>
-        <w:t>Talah Khan (FA20-BSE-042)</w:t>
-      </w:r>
-      <w:bookmarkEnd w:id="67"/>
-    </w:p>
-    <w:p>
-      <w:pPr>
-        <w:pStyle w:val="Heading3"/>
-      </w:pPr>
-      <w:bookmarkStart w:id="68" w:name="_Toc105092882"/>
-      <w:r>
-        <w:t>Talah Khan (FA20-BSE-042)</w:t>
-      </w:r>
-      <w:bookmarkEnd w:id="68"/>
-    </w:p>
-    <w:p>
-      <w:pPr>
-        <w:rPr>
-          <w:lang w:bidi="ar-SA"/>
-        </w:rPr>
-      </w:pPr>
-    </w:p>
-    <w:p>
-      <w:pPr>
-        <w:pStyle w:val="Heading1"/>
-      </w:pPr>
-      <w:bookmarkStart w:id="69" w:name="_Toc105092883"/>
-      <w:r>
-        <w:t>CHAPTER 5 Package Diagram</w:t>
-      </w:r>
-      <w:bookmarkEnd w:id="69"/>
-    </w:p>
-    <w:p>
-      <w:pPr>
-        <w:pStyle w:val="Heading2"/>
-      </w:pPr>
-      <w:bookmarkStart w:id="70" w:name="_Toc105092884"/>
-      <w:r>
-        <w:t>Introduction</w:t>
-      </w:r>
-      <w:bookmarkEnd w:id="70"/>
-    </w:p>
-    <w:p>
-      <w:pPr>
-        <w:pStyle w:val="Heading3"/>
-      </w:pPr>
-      <w:bookmarkStart w:id="71" w:name="_Toc105092885"/>
-      <w:r>
-        <w:t>Talah Khan (FA20-BSE-042)</w:t>
-      </w:r>
-      <w:bookmarkEnd w:id="71"/>
-    </w:p>
-    <w:p>
-      <w:pPr>
-        <w:pStyle w:val="Heading3"/>
-      </w:pPr>
-      <w:bookmarkStart w:id="72" w:name="_Toc105092886"/>
-      <w:r>
-        <w:t>Talah Khan (FA20-BSE-042)</w:t>
-      </w:r>
-      <w:bookmarkEnd w:id="72"/>
-    </w:p>
-    <w:p>
-      <w:pPr>
-        <w:pStyle w:val="Heading3"/>
-      </w:pPr>
-      <w:bookmarkStart w:id="73" w:name="_Toc105092887"/>
-      <w:r>
-        <w:t>Talah Khan (FA20-BSE-042)</w:t>
-      </w:r>
-      <w:bookmarkEnd w:id="73"/>
-    </w:p>
-    <w:p>
-      <w:pPr>
-        <w:pStyle w:val="Heading3"/>
-      </w:pPr>
-      <w:bookmarkStart w:id="74" w:name="_Toc105092888"/>
-      <w:r>
-        <w:t>Talah Khan (FA20-BSE-042)</w:t>
-      </w:r>
-      <w:bookmarkEnd w:id="74"/>
-    </w:p>
-    <w:p>
-      <w:pPr>
-        <w:pStyle w:val="Heading3"/>
-      </w:pPr>
-      <w:bookmarkStart w:id="75" w:name="_Toc105092889"/>
-      <w:r>
-        <w:t>Talah Khan (FA20-BSE-042)</w:t>
-      </w:r>
-      <w:bookmarkEnd w:id="75"/>
-    </w:p>
-    <w:p>
-      <w:pPr>
-        <w:pStyle w:val="Heading3"/>
-      </w:pPr>
-      <w:bookmarkStart w:id="76" w:name="_Toc105092890"/>
-      <w:r>
-        <w:t>Talah Khan (FA20-BSE-042)</w:t>
+      <w:bookmarkStart w:id="76" w:name="_Toc105168282"/>
+      <w:r>
+        <w:t>Bilal Khan (FA20-BSE-071)</w:t>
       </w:r>
       <w:bookmarkEnd w:id="76"/>
     </w:p>
@@ -41688,6 +43325,65 @@
     <w:basedOn w:val="DefaultParagraphFont"/>
     <w:rsid w:val="00183CD1"/>
   </w:style>
+  <w:style w:type="table" w:styleId="GridTable1Light-Accent6">
+    <w:name w:val="Grid Table 1 Light Accent 6"/>
+    <w:basedOn w:val="TableNormal"/>
+    <w:uiPriority w:val="46"/>
+    <w:rsid w:val="00782592"/>
+    <w:rPr>
+      <w:rFonts w:asciiTheme="minorHAnsi" w:eastAsiaTheme="minorHAnsi" w:hAnsiTheme="minorHAnsi" w:cstheme="minorBidi"/>
+      <w:sz w:val="22"/>
+      <w:szCs w:val="22"/>
+    </w:rPr>
+    <w:tblPr>
+      <w:tblStyleRowBandSize w:val="1"/>
+      <w:tblStyleColBandSize w:val="1"/>
+      <w:tblBorders>
+        <w:top w:val="single" w:sz="4" w:space="0" w:color="FBD4B4" w:themeColor="accent6" w:themeTint="66"/>
+        <w:left w:val="single" w:sz="4" w:space="0" w:color="FBD4B4" w:themeColor="accent6" w:themeTint="66"/>
+        <w:bottom w:val="single" w:sz="4" w:space="0" w:color="FBD4B4" w:themeColor="accent6" w:themeTint="66"/>
+        <w:right w:val="single" w:sz="4" w:space="0" w:color="FBD4B4" w:themeColor="accent6" w:themeTint="66"/>
+        <w:insideH w:val="single" w:sz="4" w:space="0" w:color="FBD4B4" w:themeColor="accent6" w:themeTint="66"/>
+        <w:insideV w:val="single" w:sz="4" w:space="0" w:color="FBD4B4" w:themeColor="accent6" w:themeTint="66"/>
+      </w:tblBorders>
+    </w:tblPr>
+    <w:tblStylePr w:type="firstRow">
+      <w:rPr>
+        <w:b/>
+        <w:bCs/>
+      </w:rPr>
+      <w:tblPr/>
+      <w:tcPr>
+        <w:tcBorders>
+          <w:bottom w:val="single" w:sz="12" w:space="0" w:color="FABF8F" w:themeColor="accent6" w:themeTint="99"/>
+        </w:tcBorders>
+      </w:tcPr>
+    </w:tblStylePr>
+    <w:tblStylePr w:type="lastRow">
+      <w:rPr>
+        <w:b/>
+        <w:bCs/>
+      </w:rPr>
+      <w:tblPr/>
+      <w:tcPr>
+        <w:tcBorders>
+          <w:top w:val="double" w:sz="2" w:space="0" w:color="FABF8F" w:themeColor="accent6" w:themeTint="99"/>
+        </w:tcBorders>
+      </w:tcPr>
+    </w:tblStylePr>
+    <w:tblStylePr w:type="firstCol">
+      <w:rPr>
+        <w:b/>
+        <w:bCs/>
+      </w:rPr>
+    </w:tblStylePr>
+    <w:tblStylePr w:type="lastCol">
+      <w:rPr>
+        <w:b/>
+        <w:bCs/>
+      </w:rPr>
+    </w:tblStylePr>
+  </w:style>
 </w:styles>
 </file>
 

--- a/thesis/OOSE THESIS.docx
+++ b/thesis/OOSE THESIS.docx
@@ -513,7 +513,7 @@
           <w:r>
             <w:fldChar w:fldCharType="separate"/>
           </w:r>
-          <w:hyperlink w:anchor="_Toc105168223" w:history="1">
+          <w:hyperlink w:anchor="_Toc105170180" w:history="1">
             <w:r>
               <w:rPr>
                 <w:rStyle w:val="Hyperlink"/>
@@ -540,7 +540,7 @@
                 <w:noProof/>
                 <w:webHidden/>
               </w:rPr>
-              <w:instrText xml:space="preserve"> PAGEREF _Toc105168223 \h </w:instrText>
+              <w:instrText xml:space="preserve"> PAGEREF _Toc105170180 \h </w:instrText>
             </w:r>
             <w:r>
               <w:rPr>
@@ -583,7 +583,7 @@
               <w:lang w:bidi="ar-SA"/>
             </w:rPr>
           </w:pPr>
-          <w:hyperlink w:anchor="_Toc105168224" w:history="1">
+          <w:hyperlink w:anchor="_Toc105170181" w:history="1">
             <w:r>
               <w:rPr>
                 <w:rStyle w:val="Hyperlink"/>
@@ -610,7 +610,7 @@
                 <w:noProof/>
                 <w:webHidden/>
               </w:rPr>
-              <w:instrText xml:space="preserve"> PAGEREF _Toc105168224 \h </w:instrText>
+              <w:instrText xml:space="preserve"> PAGEREF _Toc105170181 \h </w:instrText>
             </w:r>
             <w:r>
               <w:rPr>
@@ -653,7 +653,7 @@
               <w:lang w:bidi="ar-SA"/>
             </w:rPr>
           </w:pPr>
-          <w:hyperlink w:anchor="_Toc105168225" w:history="1">
+          <w:hyperlink w:anchor="_Toc105170182" w:history="1">
             <w:r>
               <w:rPr>
                 <w:rStyle w:val="Hyperlink"/>
@@ -680,7 +680,7 @@
                 <w:noProof/>
                 <w:webHidden/>
               </w:rPr>
-              <w:instrText xml:space="preserve"> PAGEREF _Toc105168225 \h </w:instrText>
+              <w:instrText xml:space="preserve"> PAGEREF _Toc105170182 \h </w:instrText>
             </w:r>
             <w:r>
               <w:rPr>
@@ -723,7 +723,7 @@
               <w:lang w:bidi="ar-SA"/>
             </w:rPr>
           </w:pPr>
-          <w:hyperlink w:anchor="_Toc105168226" w:history="1">
+          <w:hyperlink w:anchor="_Toc105170183" w:history="1">
             <w:r>
               <w:rPr>
                 <w:rStyle w:val="Hyperlink"/>
@@ -750,7 +750,7 @@
                 <w:noProof/>
                 <w:webHidden/>
               </w:rPr>
-              <w:instrText xml:space="preserve"> PAGEREF _Toc105168226 \h </w:instrText>
+              <w:instrText xml:space="preserve"> PAGEREF _Toc105170183 \h </w:instrText>
             </w:r>
             <w:r>
               <w:rPr>
@@ -793,7 +793,7 @@
               <w:lang w:bidi="ar-SA"/>
             </w:rPr>
           </w:pPr>
-          <w:hyperlink w:anchor="_Toc105168227" w:history="1">
+          <w:hyperlink w:anchor="_Toc105170184" w:history="1">
             <w:r>
               <w:rPr>
                 <w:rStyle w:val="Hyperlink"/>
@@ -820,7 +820,7 @@
                 <w:noProof/>
                 <w:webHidden/>
               </w:rPr>
-              <w:instrText xml:space="preserve"> PAGEREF _Toc105168227 \h </w:instrText>
+              <w:instrText xml:space="preserve"> PAGEREF _Toc105170184 \h </w:instrText>
             </w:r>
             <w:r>
               <w:rPr>
@@ -863,7 +863,7 @@
               <w:lang w:bidi="ar-SA"/>
             </w:rPr>
           </w:pPr>
-          <w:hyperlink w:anchor="_Toc105168228" w:history="1">
+          <w:hyperlink w:anchor="_Toc105170185" w:history="1">
             <w:r>
               <w:rPr>
                 <w:rStyle w:val="Hyperlink"/>
@@ -890,7 +890,7 @@
                 <w:noProof/>
                 <w:webHidden/>
               </w:rPr>
-              <w:instrText xml:space="preserve"> PAGEREF _Toc105168228 \h </w:instrText>
+              <w:instrText xml:space="preserve"> PAGEREF _Toc105170185 \h </w:instrText>
             </w:r>
             <w:r>
               <w:rPr>
@@ -933,7 +933,7 @@
               <w:lang w:bidi="ar-SA"/>
             </w:rPr>
           </w:pPr>
-          <w:hyperlink w:anchor="_Toc105168229" w:history="1">
+          <w:hyperlink w:anchor="_Toc105170186" w:history="1">
             <w:r>
               <w:rPr>
                 <w:rStyle w:val="Hyperlink"/>
@@ -960,7 +960,7 @@
                 <w:noProof/>
                 <w:webHidden/>
               </w:rPr>
-              <w:instrText xml:space="preserve"> PAGEREF _Toc105168229 \h </w:instrText>
+              <w:instrText xml:space="preserve"> PAGEREF _Toc105170186 \h </w:instrText>
             </w:r>
             <w:r>
               <w:rPr>
@@ -1003,7 +1003,7 @@
               <w:lang w:bidi="ar-SA"/>
             </w:rPr>
           </w:pPr>
-          <w:hyperlink w:anchor="_Toc105168230" w:history="1">
+          <w:hyperlink w:anchor="_Toc105170187" w:history="1">
             <w:r>
               <w:rPr>
                 <w:rStyle w:val="Hyperlink"/>
@@ -1030,7 +1030,7 @@
                 <w:noProof/>
                 <w:webHidden/>
               </w:rPr>
-              <w:instrText xml:space="preserve"> PAGEREF _Toc105168230 \h </w:instrText>
+              <w:instrText xml:space="preserve"> PAGEREF _Toc105170187 \h </w:instrText>
             </w:r>
             <w:r>
               <w:rPr>
@@ -1073,7 +1073,7 @@
               <w:lang w:bidi="ar-SA"/>
             </w:rPr>
           </w:pPr>
-          <w:hyperlink w:anchor="_Toc105168231" w:history="1">
+          <w:hyperlink w:anchor="_Toc105170188" w:history="1">
             <w:r>
               <w:rPr>
                 <w:rStyle w:val="Hyperlink"/>
@@ -1101,7 +1101,7 @@
                 <w:noProof/>
                 <w:webHidden/>
               </w:rPr>
-              <w:instrText xml:space="preserve"> PAGEREF _Toc105168231 \h </w:instrText>
+              <w:instrText xml:space="preserve"> PAGEREF _Toc105170188 \h </w:instrText>
             </w:r>
             <w:r>
               <w:rPr>
@@ -1144,7 +1144,7 @@
               <w:lang w:bidi="ar-SA"/>
             </w:rPr>
           </w:pPr>
-          <w:hyperlink w:anchor="_Toc105168232" w:history="1">
+          <w:hyperlink w:anchor="_Toc105170189" w:history="1">
             <w:r>
               <w:rPr>
                 <w:rStyle w:val="Hyperlink"/>
@@ -1172,7 +1172,7 @@
                 <w:noProof/>
                 <w:webHidden/>
               </w:rPr>
-              <w:instrText xml:space="preserve"> PAGEREF _Toc105168232 \h </w:instrText>
+              <w:instrText xml:space="preserve"> PAGEREF _Toc105170189 \h </w:instrText>
             </w:r>
             <w:r>
               <w:rPr>
@@ -1215,7 +1215,7 @@
               <w:lang w:bidi="ar-SA"/>
             </w:rPr>
           </w:pPr>
-          <w:hyperlink w:anchor="_Toc105168233" w:history="1">
+          <w:hyperlink w:anchor="_Toc105170190" w:history="1">
             <w:r>
               <w:rPr>
                 <w:rStyle w:val="Hyperlink"/>
@@ -1242,7 +1242,7 @@
                 <w:noProof/>
                 <w:webHidden/>
               </w:rPr>
-              <w:instrText xml:space="preserve"> PAGEREF _Toc105168233 \h </w:instrText>
+              <w:instrText xml:space="preserve"> PAGEREF _Toc105170190 \h </w:instrText>
             </w:r>
             <w:r>
               <w:rPr>
@@ -1285,7 +1285,7 @@
               <w:lang w:bidi="ar-SA"/>
             </w:rPr>
           </w:pPr>
-          <w:hyperlink w:anchor="_Toc105168234" w:history="1">
+          <w:hyperlink w:anchor="_Toc105170191" w:history="1">
             <w:r>
               <w:rPr>
                 <w:rStyle w:val="Hyperlink"/>
@@ -1312,7 +1312,7 @@
                 <w:noProof/>
                 <w:webHidden/>
               </w:rPr>
-              <w:instrText xml:space="preserve"> PAGEREF _Toc105168234 \h </w:instrText>
+              <w:instrText xml:space="preserve"> PAGEREF _Toc105170191 \h </w:instrText>
             </w:r>
             <w:r>
               <w:rPr>
@@ -1355,7 +1355,7 @@
               <w:lang w:bidi="ar-SA"/>
             </w:rPr>
           </w:pPr>
-          <w:hyperlink w:anchor="_Toc105168235" w:history="1">
+          <w:hyperlink w:anchor="_Toc105170192" w:history="1">
             <w:r>
               <w:rPr>
                 <w:rStyle w:val="Hyperlink"/>
@@ -1382,7 +1382,7 @@
                 <w:noProof/>
                 <w:webHidden/>
               </w:rPr>
-              <w:instrText xml:space="preserve"> PAGEREF _Toc105168235 \h </w:instrText>
+              <w:instrText xml:space="preserve"> PAGEREF _Toc105170192 \h </w:instrText>
             </w:r>
             <w:r>
               <w:rPr>
@@ -1425,7 +1425,7 @@
               <w:lang w:bidi="ar-SA"/>
             </w:rPr>
           </w:pPr>
-          <w:hyperlink w:anchor="_Toc105168236" w:history="1">
+          <w:hyperlink w:anchor="_Toc105170193" w:history="1">
             <w:r>
               <w:rPr>
                 <w:rStyle w:val="Hyperlink"/>
@@ -1452,7 +1452,7 @@
                 <w:noProof/>
                 <w:webHidden/>
               </w:rPr>
-              <w:instrText xml:space="preserve"> PAGEREF _Toc105168236 \h </w:instrText>
+              <w:instrText xml:space="preserve"> PAGEREF _Toc105170193 \h </w:instrText>
             </w:r>
             <w:r>
               <w:rPr>
@@ -1495,13 +1495,27 @@
               <w:lang w:bidi="ar-SA"/>
             </w:rPr>
           </w:pPr>
-          <w:hyperlink w:anchor="_Toc105168237" w:history="1">
+          <w:hyperlink w:anchor="_Toc105170194" w:history="1">
             <w:r>
               <w:rPr>
                 <w:rStyle w:val="Hyperlink"/>
                 <w:noProof/>
               </w:rPr>
-              <w:t>Talah Khan (FA20-BSE-042)</w:t>
+              <w:t>Talah Khan (FA20-</w:t>
+            </w:r>
+            <w:r>
+              <w:rPr>
+                <w:rStyle w:val="Hyperlink"/>
+                <w:noProof/>
+              </w:rPr>
+              <w:t>B</w:t>
+            </w:r>
+            <w:r>
+              <w:rPr>
+                <w:rStyle w:val="Hyperlink"/>
+                <w:noProof/>
+              </w:rPr>
+              <w:t>SE-042)</w:t>
             </w:r>
             <w:r>
               <w:rPr>
@@ -1522,7 +1536,7 @@
                 <w:noProof/>
                 <w:webHidden/>
               </w:rPr>
-              <w:instrText xml:space="preserve"> PAGEREF _Toc105168237 \h </w:instrText>
+              <w:instrText xml:space="preserve"> PAGEREF _Toc105170194 \h </w:instrText>
             </w:r>
             <w:r>
               <w:rPr>
@@ -1565,7 +1579,7 @@
               <w:lang w:bidi="ar-SA"/>
             </w:rPr>
           </w:pPr>
-          <w:hyperlink w:anchor="_Toc105168238" w:history="1">
+          <w:hyperlink w:anchor="_Toc105170195" w:history="1">
             <w:r>
               <w:rPr>
                 <w:rStyle w:val="Hyperlink"/>
@@ -1607,7 +1621,7 @@
                 <w:noProof/>
                 <w:webHidden/>
               </w:rPr>
-              <w:instrText xml:space="preserve"> PAGEREF _Toc105168238 \h </w:instrText>
+              <w:instrText xml:space="preserve"> PAGEREF _Toc105170195 \h </w:instrText>
             </w:r>
             <w:r>
               <w:rPr>
@@ -1650,7 +1664,7 @@
               <w:lang w:bidi="ar-SA"/>
             </w:rPr>
           </w:pPr>
-          <w:hyperlink w:anchor="_Toc105168239" w:history="1">
+          <w:hyperlink w:anchor="_Toc105170196" w:history="1">
             <w:r>
               <w:rPr>
                 <w:rStyle w:val="Hyperlink"/>
@@ -1692,7 +1706,7 @@
                 <w:noProof/>
                 <w:webHidden/>
               </w:rPr>
-              <w:instrText xml:space="preserve"> PAGEREF _Toc105168239 \h </w:instrText>
+              <w:instrText xml:space="preserve"> PAGEREF _Toc105170196 \h </w:instrText>
             </w:r>
             <w:r>
               <w:rPr>
@@ -1735,7 +1749,7 @@
               <w:lang w:bidi="ar-SA"/>
             </w:rPr>
           </w:pPr>
-          <w:hyperlink w:anchor="_Toc105168240" w:history="1">
+          <w:hyperlink w:anchor="_Toc105170197" w:history="1">
             <w:r>
               <w:rPr>
                 <w:rStyle w:val="Hyperlink"/>
@@ -1777,7 +1791,7 @@
                 <w:noProof/>
                 <w:webHidden/>
               </w:rPr>
-              <w:instrText xml:space="preserve"> PAGEREF _Toc105168240 \h </w:instrText>
+              <w:instrText xml:space="preserve"> PAGEREF _Toc105170197 \h </w:instrText>
             </w:r>
             <w:r>
               <w:rPr>
@@ -1820,7 +1834,7 @@
               <w:lang w:bidi="ar-SA"/>
             </w:rPr>
           </w:pPr>
-          <w:hyperlink w:anchor="_Toc105168241" w:history="1">
+          <w:hyperlink w:anchor="_Toc105170198" w:history="1">
             <w:r>
               <w:rPr>
                 <w:rStyle w:val="Hyperlink"/>
@@ -1862,7 +1876,7 @@
                 <w:noProof/>
                 <w:webHidden/>
               </w:rPr>
-              <w:instrText xml:space="preserve"> PAGEREF _Toc105168241 \h </w:instrText>
+              <w:instrText xml:space="preserve"> PAGEREF _Toc105170198 \h </w:instrText>
             </w:r>
             <w:r>
               <w:rPr>
@@ -1905,7 +1919,7 @@
               <w:lang w:bidi="ar-SA"/>
             </w:rPr>
           </w:pPr>
-          <w:hyperlink w:anchor="_Toc105168242" w:history="1">
+          <w:hyperlink w:anchor="_Toc105170199" w:history="1">
             <w:r>
               <w:rPr>
                 <w:rStyle w:val="Hyperlink"/>
@@ -1947,7 +1961,7 @@
                 <w:noProof/>
                 <w:webHidden/>
               </w:rPr>
-              <w:instrText xml:space="preserve"> PAGEREF _Toc105168242 \h </w:instrText>
+              <w:instrText xml:space="preserve"> PAGEREF _Toc105170199 \h </w:instrText>
             </w:r>
             <w:r>
               <w:rPr>
@@ -1990,7 +2004,7 @@
               <w:lang w:bidi="ar-SA"/>
             </w:rPr>
           </w:pPr>
-          <w:hyperlink w:anchor="_Toc105168243" w:history="1">
+          <w:hyperlink w:anchor="_Toc105170200" w:history="1">
             <w:r>
               <w:rPr>
                 <w:rStyle w:val="Hyperlink"/>
@@ -2017,7 +2031,7 @@
                 <w:noProof/>
                 <w:webHidden/>
               </w:rPr>
-              <w:instrText xml:space="preserve"> PAGEREF _Toc105168243 \h </w:instrText>
+              <w:instrText xml:space="preserve"> PAGEREF _Toc105170200 \h </w:instrText>
             </w:r>
             <w:r>
               <w:rPr>
@@ -2060,7 +2074,7 @@
               <w:lang w:bidi="ar-SA"/>
             </w:rPr>
           </w:pPr>
-          <w:hyperlink w:anchor="_Toc105168244" w:history="1">
+          <w:hyperlink w:anchor="_Toc105170201" w:history="1">
             <w:r>
               <w:rPr>
                 <w:rStyle w:val="Hyperlink"/>
@@ -2087,7 +2101,7 @@
                 <w:noProof/>
                 <w:webHidden/>
               </w:rPr>
-              <w:instrText xml:space="preserve"> PAGEREF _Toc105168244 \h </w:instrText>
+              <w:instrText xml:space="preserve"> PAGEREF _Toc105170201 \h </w:instrText>
             </w:r>
             <w:r>
               <w:rPr>
@@ -2130,7 +2144,7 @@
               <w:lang w:bidi="ar-SA"/>
             </w:rPr>
           </w:pPr>
-          <w:hyperlink w:anchor="_Toc105168245" w:history="1">
+          <w:hyperlink w:anchor="_Toc105170202" w:history="1">
             <w:r>
               <w:rPr>
                 <w:rStyle w:val="Hyperlink"/>
@@ -2157,7 +2171,7 @@
                 <w:noProof/>
                 <w:webHidden/>
               </w:rPr>
-              <w:instrText xml:space="preserve"> PAGEREF _Toc105168245 \h </w:instrText>
+              <w:instrText xml:space="preserve"> PAGEREF _Toc105170202 \h </w:instrText>
             </w:r>
             <w:r>
               <w:rPr>
@@ -2200,7 +2214,7 @@
               <w:lang w:bidi="ar-SA"/>
             </w:rPr>
           </w:pPr>
-          <w:hyperlink w:anchor="_Toc105168246" w:history="1">
+          <w:hyperlink w:anchor="_Toc105170203" w:history="1">
             <w:r>
               <w:rPr>
                 <w:rStyle w:val="Hyperlink"/>
@@ -2227,7 +2241,7 @@
                 <w:noProof/>
                 <w:webHidden/>
               </w:rPr>
-              <w:instrText xml:space="preserve"> PAGEREF _Toc105168246 \h </w:instrText>
+              <w:instrText xml:space="preserve"> PAGEREF _Toc105170203 \h </w:instrText>
             </w:r>
             <w:r>
               <w:rPr>
@@ -2270,7 +2284,7 @@
               <w:lang w:bidi="ar-SA"/>
             </w:rPr>
           </w:pPr>
-          <w:hyperlink w:anchor="_Toc105168247" w:history="1">
+          <w:hyperlink w:anchor="_Toc105170204" w:history="1">
             <w:r>
               <w:rPr>
                 <w:rStyle w:val="Hyperlink"/>
@@ -2297,7 +2311,7 @@
                 <w:noProof/>
                 <w:webHidden/>
               </w:rPr>
-              <w:instrText xml:space="preserve"> PAGEREF _Toc105168247 \h </w:instrText>
+              <w:instrText xml:space="preserve"> PAGEREF _Toc105170204 \h </w:instrText>
             </w:r>
             <w:r>
               <w:rPr>
@@ -2340,7 +2354,7 @@
               <w:lang w:bidi="ar-SA"/>
             </w:rPr>
           </w:pPr>
-          <w:hyperlink w:anchor="_Toc105168248" w:history="1">
+          <w:hyperlink w:anchor="_Toc105170205" w:history="1">
             <w:r>
               <w:rPr>
                 <w:rStyle w:val="Hyperlink"/>
@@ -2367,7 +2381,7 @@
                 <w:noProof/>
                 <w:webHidden/>
               </w:rPr>
-              <w:instrText xml:space="preserve"> PAGEREF _Toc105168248 \h </w:instrText>
+              <w:instrText xml:space="preserve"> PAGEREF _Toc105170205 \h </w:instrText>
             </w:r>
             <w:r>
               <w:rPr>
@@ -2410,7 +2424,7 @@
               <w:lang w:bidi="ar-SA"/>
             </w:rPr>
           </w:pPr>
-          <w:hyperlink w:anchor="_Toc105168249" w:history="1">
+          <w:hyperlink w:anchor="_Toc105170206" w:history="1">
             <w:r>
               <w:rPr>
                 <w:rStyle w:val="Hyperlink"/>
@@ -2437,7 +2451,7 @@
                 <w:noProof/>
                 <w:webHidden/>
               </w:rPr>
-              <w:instrText xml:space="preserve"> PAGEREF _Toc105168249 \h </w:instrText>
+              <w:instrText xml:space="preserve"> PAGEREF _Toc105170206 \h </w:instrText>
             </w:r>
             <w:r>
               <w:rPr>
@@ -2480,7 +2494,7 @@
               <w:lang w:bidi="ar-SA"/>
             </w:rPr>
           </w:pPr>
-          <w:hyperlink w:anchor="_Toc105168250" w:history="1">
+          <w:hyperlink w:anchor="_Toc105170207" w:history="1">
             <w:r>
               <w:rPr>
                 <w:rStyle w:val="Hyperlink"/>
@@ -2507,7 +2521,7 @@
                 <w:noProof/>
                 <w:webHidden/>
               </w:rPr>
-              <w:instrText xml:space="preserve"> PAGEREF _Toc105168250 \h </w:instrText>
+              <w:instrText xml:space="preserve"> PAGEREF _Toc105170207 \h </w:instrText>
             </w:r>
             <w:r>
               <w:rPr>
@@ -2550,7 +2564,7 @@
               <w:lang w:bidi="ar-SA"/>
             </w:rPr>
           </w:pPr>
-          <w:hyperlink w:anchor="_Toc105168251" w:history="1">
+          <w:hyperlink w:anchor="_Toc105170208" w:history="1">
             <w:r>
               <w:rPr>
                 <w:rStyle w:val="Hyperlink"/>
@@ -2577,7 +2591,7 @@
                 <w:noProof/>
                 <w:webHidden/>
               </w:rPr>
-              <w:instrText xml:space="preserve"> PAGEREF _Toc105168251 \h </w:instrText>
+              <w:instrText xml:space="preserve"> PAGEREF _Toc105170208 \h </w:instrText>
             </w:r>
             <w:r>
               <w:rPr>
@@ -2620,7 +2634,7 @@
               <w:lang w:bidi="ar-SA"/>
             </w:rPr>
           </w:pPr>
-          <w:hyperlink w:anchor="_Toc105168252" w:history="1">
+          <w:hyperlink w:anchor="_Toc105170209" w:history="1">
             <w:r>
               <w:rPr>
                 <w:rStyle w:val="Hyperlink"/>
@@ -2647,7 +2661,7 @@
                 <w:noProof/>
                 <w:webHidden/>
               </w:rPr>
-              <w:instrText xml:space="preserve"> PAGEREF _Toc105168252 \h </w:instrText>
+              <w:instrText xml:space="preserve"> PAGEREF _Toc105170209 \h </w:instrText>
             </w:r>
             <w:r>
               <w:rPr>
@@ -2690,27 +2704,13 @@
               <w:lang w:bidi="ar-SA"/>
             </w:rPr>
           </w:pPr>
-          <w:hyperlink w:anchor="_Toc105168253" w:history="1">
+          <w:hyperlink w:anchor="_Toc105170210" w:history="1">
             <w:r>
               <w:rPr>
                 <w:rStyle w:val="Hyperlink"/>
                 <w:noProof/>
               </w:rPr>
-              <w:t xml:space="preserve">Talah </w:t>
-            </w:r>
-            <w:r>
-              <w:rPr>
-                <w:rStyle w:val="Hyperlink"/>
-                <w:noProof/>
-              </w:rPr>
-              <w:t>K</w:t>
-            </w:r>
-            <w:r>
-              <w:rPr>
-                <w:rStyle w:val="Hyperlink"/>
-                <w:noProof/>
-              </w:rPr>
-              <w:t>han (FA20-BSE-042)</w:t>
+              <w:t>Talah Khan (FA20-BSE-042)</w:t>
             </w:r>
             <w:r>
               <w:rPr>
@@ -2731,7 +2731,7 @@
                 <w:noProof/>
                 <w:webHidden/>
               </w:rPr>
-              <w:instrText xml:space="preserve"> PAGEREF _Toc105168253 \h </w:instrText>
+              <w:instrText xml:space="preserve"> PAGEREF _Toc105170210 \h </w:instrText>
             </w:r>
             <w:r>
               <w:rPr>
@@ -2774,7 +2774,7 @@
               <w:lang w:bidi="ar-SA"/>
             </w:rPr>
           </w:pPr>
-          <w:hyperlink w:anchor="_Toc105168254" w:history="1">
+          <w:hyperlink w:anchor="_Toc105170211" w:history="1">
             <w:r>
               <w:rPr>
                 <w:rStyle w:val="Hyperlink"/>
@@ -2801,7 +2801,7 @@
                 <w:noProof/>
                 <w:webHidden/>
               </w:rPr>
-              <w:instrText xml:space="preserve"> PAGEREF _Toc105168254 \h </w:instrText>
+              <w:instrText xml:space="preserve"> PAGEREF _Toc105170211 \h </w:instrText>
             </w:r>
             <w:r>
               <w:rPr>
@@ -2844,7 +2844,7 @@
               <w:lang w:bidi="ar-SA"/>
             </w:rPr>
           </w:pPr>
-          <w:hyperlink w:anchor="_Toc105168255" w:history="1">
+          <w:hyperlink w:anchor="_Toc105170212" w:history="1">
             <w:r>
               <w:rPr>
                 <w:rStyle w:val="Hyperlink"/>
@@ -2871,7 +2871,7 @@
                 <w:noProof/>
                 <w:webHidden/>
               </w:rPr>
-              <w:instrText xml:space="preserve"> PAGEREF _Toc105168255 \h </w:instrText>
+              <w:instrText xml:space="preserve"> PAGEREF _Toc105170212 \h </w:instrText>
             </w:r>
             <w:r>
               <w:rPr>
@@ -2914,7 +2914,7 @@
               <w:lang w:bidi="ar-SA"/>
             </w:rPr>
           </w:pPr>
-          <w:hyperlink w:anchor="_Toc105168256" w:history="1">
+          <w:hyperlink w:anchor="_Toc105170213" w:history="1">
             <w:r>
               <w:rPr>
                 <w:rStyle w:val="Hyperlink"/>
@@ -2941,7 +2941,7 @@
                 <w:noProof/>
                 <w:webHidden/>
               </w:rPr>
-              <w:instrText xml:space="preserve"> PAGEREF _Toc105168256 \h </w:instrText>
+              <w:instrText xml:space="preserve"> PAGEREF _Toc105170213 \h </w:instrText>
             </w:r>
             <w:r>
               <w:rPr>
@@ -2984,7 +2984,7 @@
               <w:lang w:bidi="ar-SA"/>
             </w:rPr>
           </w:pPr>
-          <w:hyperlink w:anchor="_Toc105168257" w:history="1">
+          <w:hyperlink w:anchor="_Toc105170214" w:history="1">
             <w:r>
               <w:rPr>
                 <w:rStyle w:val="Hyperlink"/>
@@ -3011,7 +3011,7 @@
                 <w:noProof/>
                 <w:webHidden/>
               </w:rPr>
-              <w:instrText xml:space="preserve"> PAGEREF _Toc105168257 \h </w:instrText>
+              <w:instrText xml:space="preserve"> PAGEREF _Toc105170214 \h </w:instrText>
             </w:r>
             <w:r>
               <w:rPr>
@@ -3054,7 +3054,7 @@
               <w:lang w:bidi="ar-SA"/>
             </w:rPr>
           </w:pPr>
-          <w:hyperlink w:anchor="_Toc105168258" w:history="1">
+          <w:hyperlink w:anchor="_Toc105170215" w:history="1">
             <w:r>
               <w:rPr>
                 <w:rStyle w:val="Hyperlink"/>
@@ -3081,7 +3081,7 @@
                 <w:noProof/>
                 <w:webHidden/>
               </w:rPr>
-              <w:instrText xml:space="preserve"> PAGEREF _Toc105168258 \h </w:instrText>
+              <w:instrText xml:space="preserve"> PAGEREF _Toc105170215 \h </w:instrText>
             </w:r>
             <w:r>
               <w:rPr>
@@ -3124,7 +3124,7 @@
               <w:lang w:bidi="ar-SA"/>
             </w:rPr>
           </w:pPr>
-          <w:hyperlink w:anchor="_Toc105168259" w:history="1">
+          <w:hyperlink w:anchor="_Toc105170216" w:history="1">
             <w:r>
               <w:rPr>
                 <w:rStyle w:val="Hyperlink"/>
@@ -3151,7 +3151,7 @@
                 <w:noProof/>
                 <w:webHidden/>
               </w:rPr>
-              <w:instrText xml:space="preserve"> PAGEREF _Toc105168259 \h </w:instrText>
+              <w:instrText xml:space="preserve"> PAGEREF _Toc105170216 \h </w:instrText>
             </w:r>
             <w:r>
               <w:rPr>
@@ -3171,7 +3171,7 @@
                 <w:noProof/>
                 <w:webHidden/>
               </w:rPr>
-              <w:t>72</w:t>
+              <w:t>73</w:t>
             </w:r>
             <w:r>
               <w:rPr>
@@ -3194,7 +3194,7 @@
               <w:lang w:bidi="ar-SA"/>
             </w:rPr>
           </w:pPr>
-          <w:hyperlink w:anchor="_Toc105168260" w:history="1">
+          <w:hyperlink w:anchor="_Toc105170217" w:history="1">
             <w:r>
               <w:rPr>
                 <w:rStyle w:val="Hyperlink"/>
@@ -3221,7 +3221,7 @@
                 <w:noProof/>
                 <w:webHidden/>
               </w:rPr>
-              <w:instrText xml:space="preserve"> PAGEREF _Toc105168260 \h </w:instrText>
+              <w:instrText xml:space="preserve"> PAGEREF _Toc105170217 \h </w:instrText>
             </w:r>
             <w:r>
               <w:rPr>
@@ -3241,7 +3241,7 @@
                 <w:noProof/>
                 <w:webHidden/>
               </w:rPr>
-              <w:t>72</w:t>
+              <w:t>73</w:t>
             </w:r>
             <w:r>
               <w:rPr>
@@ -3264,7 +3264,7 @@
               <w:lang w:bidi="ar-SA"/>
             </w:rPr>
           </w:pPr>
-          <w:hyperlink w:anchor="_Toc105168261" w:history="1">
+          <w:hyperlink w:anchor="_Toc105170218" w:history="1">
             <w:r>
               <w:rPr>
                 <w:rStyle w:val="Hyperlink"/>
@@ -3291,7 +3291,7 @@
                 <w:noProof/>
                 <w:webHidden/>
               </w:rPr>
-              <w:instrText xml:space="preserve"> PAGEREF _Toc105168261 \h </w:instrText>
+              <w:instrText xml:space="preserve"> PAGEREF _Toc105170218 \h </w:instrText>
             </w:r>
             <w:r>
               <w:rPr>
@@ -3311,7 +3311,7 @@
                 <w:noProof/>
                 <w:webHidden/>
               </w:rPr>
-              <w:t>72</w:t>
+              <w:t>73</w:t>
             </w:r>
             <w:r>
               <w:rPr>
@@ -3334,7 +3334,7 @@
               <w:lang w:bidi="ar-SA"/>
             </w:rPr>
           </w:pPr>
-          <w:hyperlink w:anchor="_Toc105168262" w:history="1">
+          <w:hyperlink w:anchor="_Toc105170219" w:history="1">
             <w:r>
               <w:rPr>
                 <w:rStyle w:val="Hyperlink"/>
@@ -3361,7 +3361,7 @@
                 <w:noProof/>
                 <w:webHidden/>
               </w:rPr>
-              <w:instrText xml:space="preserve"> PAGEREF _Toc105168262 \h </w:instrText>
+              <w:instrText xml:space="preserve"> PAGEREF _Toc105170219 \h </w:instrText>
             </w:r>
             <w:r>
               <w:rPr>
@@ -3381,7 +3381,7 @@
                 <w:noProof/>
                 <w:webHidden/>
               </w:rPr>
-              <w:t>72</w:t>
+              <w:t>78</w:t>
             </w:r>
             <w:r>
               <w:rPr>
@@ -3404,7 +3404,7 @@
               <w:lang w:bidi="ar-SA"/>
             </w:rPr>
           </w:pPr>
-          <w:hyperlink w:anchor="_Toc105168263" w:history="1">
+          <w:hyperlink w:anchor="_Toc105170220" w:history="1">
             <w:r>
               <w:rPr>
                 <w:rStyle w:val="Hyperlink"/>
@@ -3431,7 +3431,7 @@
                 <w:noProof/>
                 <w:webHidden/>
               </w:rPr>
-              <w:instrText xml:space="preserve"> PAGEREF _Toc105168263 \h </w:instrText>
+              <w:instrText xml:space="preserve"> PAGEREF _Toc105170220 \h </w:instrText>
             </w:r>
             <w:r>
               <w:rPr>
@@ -3451,7 +3451,7 @@
                 <w:noProof/>
                 <w:webHidden/>
               </w:rPr>
-              <w:t>72</w:t>
+              <w:t>78</w:t>
             </w:r>
             <w:r>
               <w:rPr>
@@ -3474,7 +3474,7 @@
               <w:lang w:bidi="ar-SA"/>
             </w:rPr>
           </w:pPr>
-          <w:hyperlink w:anchor="_Toc105168264" w:history="1">
+          <w:hyperlink w:anchor="_Toc105170221" w:history="1">
             <w:r>
               <w:rPr>
                 <w:rStyle w:val="Hyperlink"/>
@@ -3501,7 +3501,7 @@
                 <w:noProof/>
                 <w:webHidden/>
               </w:rPr>
-              <w:instrText xml:space="preserve"> PAGEREF _Toc105168264 \h </w:instrText>
+              <w:instrText xml:space="preserve"> PAGEREF _Toc105170221 \h </w:instrText>
             </w:r>
             <w:r>
               <w:rPr>
@@ -3521,7 +3521,7 @@
                 <w:noProof/>
                 <w:webHidden/>
               </w:rPr>
-              <w:t>72</w:t>
+              <w:t>78</w:t>
             </w:r>
             <w:r>
               <w:rPr>
@@ -3544,7 +3544,7 @@
               <w:lang w:bidi="ar-SA"/>
             </w:rPr>
           </w:pPr>
-          <w:hyperlink w:anchor="_Toc105168265" w:history="1">
+          <w:hyperlink w:anchor="_Toc105170222" w:history="1">
             <w:r>
               <w:rPr>
                 <w:rStyle w:val="Hyperlink"/>
@@ -3571,7 +3571,7 @@
                 <w:noProof/>
                 <w:webHidden/>
               </w:rPr>
-              <w:instrText xml:space="preserve"> PAGEREF _Toc105168265 \h </w:instrText>
+              <w:instrText xml:space="preserve"> PAGEREF _Toc105170222 \h </w:instrText>
             </w:r>
             <w:r>
               <w:rPr>
@@ -3591,7 +3591,7 @@
                 <w:noProof/>
                 <w:webHidden/>
               </w:rPr>
-              <w:t>72</w:t>
+              <w:t>78</w:t>
             </w:r>
             <w:r>
               <w:rPr>
@@ -3614,7 +3614,7 @@
               <w:lang w:bidi="ar-SA"/>
             </w:rPr>
           </w:pPr>
-          <w:hyperlink w:anchor="_Toc105168266" w:history="1">
+          <w:hyperlink w:anchor="_Toc105170223" w:history="1">
             <w:r>
               <w:rPr>
                 <w:rStyle w:val="Hyperlink"/>
@@ -3641,7 +3641,7 @@
                 <w:noProof/>
                 <w:webHidden/>
               </w:rPr>
-              <w:instrText xml:space="preserve"> PAGEREF _Toc105168266 \h </w:instrText>
+              <w:instrText xml:space="preserve"> PAGEREF _Toc105170223 \h </w:instrText>
             </w:r>
             <w:r>
               <w:rPr>
@@ -3661,7 +3661,7 @@
                 <w:noProof/>
                 <w:webHidden/>
               </w:rPr>
-              <w:t>72</w:t>
+              <w:t>78</w:t>
             </w:r>
             <w:r>
               <w:rPr>
@@ -3684,7 +3684,7 @@
               <w:lang w:bidi="ar-SA"/>
             </w:rPr>
           </w:pPr>
-          <w:hyperlink w:anchor="_Toc105168267" w:history="1">
+          <w:hyperlink w:anchor="_Toc105170224" w:history="1">
             <w:r>
               <w:rPr>
                 <w:rStyle w:val="Hyperlink"/>
@@ -3711,7 +3711,7 @@
                 <w:noProof/>
                 <w:webHidden/>
               </w:rPr>
-              <w:instrText xml:space="preserve"> PAGEREF _Toc105168267 \h </w:instrText>
+              <w:instrText xml:space="preserve"> PAGEREF _Toc105170224 \h </w:instrText>
             </w:r>
             <w:r>
               <w:rPr>
@@ -3731,7 +3731,7 @@
                 <w:noProof/>
                 <w:webHidden/>
               </w:rPr>
-              <w:t>72</w:t>
+              <w:t>78</w:t>
             </w:r>
             <w:r>
               <w:rPr>
@@ -3754,7 +3754,7 @@
               <w:lang w:bidi="ar-SA"/>
             </w:rPr>
           </w:pPr>
-          <w:hyperlink w:anchor="_Toc105168268" w:history="1">
+          <w:hyperlink w:anchor="_Toc105170225" w:history="1">
             <w:r>
               <w:rPr>
                 <w:rStyle w:val="Hyperlink"/>
@@ -3781,7 +3781,7 @@
                 <w:noProof/>
                 <w:webHidden/>
               </w:rPr>
-              <w:instrText xml:space="preserve"> PAGEREF _Toc105168268 \h </w:instrText>
+              <w:instrText xml:space="preserve"> PAGEREF _Toc105170225 \h </w:instrText>
             </w:r>
             <w:r>
               <w:rPr>
@@ -3801,7 +3801,7 @@
                 <w:noProof/>
                 <w:webHidden/>
               </w:rPr>
-              <w:t>72</w:t>
+              <w:t>78</w:t>
             </w:r>
             <w:r>
               <w:rPr>
@@ -3824,7 +3824,7 @@
               <w:lang w:bidi="ar-SA"/>
             </w:rPr>
           </w:pPr>
-          <w:hyperlink w:anchor="_Toc105168269" w:history="1">
+          <w:hyperlink w:anchor="_Toc105170226" w:history="1">
             <w:r>
               <w:rPr>
                 <w:rStyle w:val="Hyperlink"/>
@@ -3851,7 +3851,7 @@
                 <w:noProof/>
                 <w:webHidden/>
               </w:rPr>
-              <w:instrText xml:space="preserve"> PAGEREF _Toc105168269 \h </w:instrText>
+              <w:instrText xml:space="preserve"> PAGEREF _Toc105170226 \h </w:instrText>
             </w:r>
             <w:r>
               <w:rPr>
@@ -3871,7 +3871,7 @@
                 <w:noProof/>
                 <w:webHidden/>
               </w:rPr>
-              <w:t>72</w:t>
+              <w:t>78</w:t>
             </w:r>
             <w:r>
               <w:rPr>
@@ -3894,7 +3894,7 @@
               <w:lang w:bidi="ar-SA"/>
             </w:rPr>
           </w:pPr>
-          <w:hyperlink w:anchor="_Toc105168270" w:history="1">
+          <w:hyperlink w:anchor="_Toc105170227" w:history="1">
             <w:r>
               <w:rPr>
                 <w:rStyle w:val="Hyperlink"/>
@@ -3921,7 +3921,7 @@
                 <w:noProof/>
                 <w:webHidden/>
               </w:rPr>
-              <w:instrText xml:space="preserve"> PAGEREF _Toc105168270 \h </w:instrText>
+              <w:instrText xml:space="preserve"> PAGEREF _Toc105170227 \h </w:instrText>
             </w:r>
             <w:r>
               <w:rPr>
@@ -3941,7 +3941,7 @@
                 <w:noProof/>
                 <w:webHidden/>
               </w:rPr>
-              <w:t>72</w:t>
+              <w:t>80</w:t>
             </w:r>
             <w:r>
               <w:rPr>
@@ -3964,7 +3964,7 @@
               <w:lang w:bidi="ar-SA"/>
             </w:rPr>
           </w:pPr>
-          <w:hyperlink w:anchor="_Toc105168271" w:history="1">
+          <w:hyperlink w:anchor="_Toc105170228" w:history="1">
             <w:r>
               <w:rPr>
                 <w:rStyle w:val="Hyperlink"/>
@@ -3991,7 +3991,7 @@
                 <w:noProof/>
                 <w:webHidden/>
               </w:rPr>
-              <w:instrText xml:space="preserve"> PAGEREF _Toc105168271 \h </w:instrText>
+              <w:instrText xml:space="preserve"> PAGEREF _Toc105170228 \h </w:instrText>
             </w:r>
             <w:r>
               <w:rPr>
@@ -4011,7 +4011,7 @@
                 <w:noProof/>
                 <w:webHidden/>
               </w:rPr>
-              <w:t>72</w:t>
+              <w:t>80</w:t>
             </w:r>
             <w:r>
               <w:rPr>
@@ -4034,7 +4034,7 @@
               <w:lang w:bidi="ar-SA"/>
             </w:rPr>
           </w:pPr>
-          <w:hyperlink w:anchor="_Toc105168272" w:history="1">
+          <w:hyperlink w:anchor="_Toc105170229" w:history="1">
             <w:r>
               <w:rPr>
                 <w:rStyle w:val="Hyperlink"/>
@@ -4061,7 +4061,7 @@
                 <w:noProof/>
                 <w:webHidden/>
               </w:rPr>
-              <w:instrText xml:space="preserve"> PAGEREF _Toc105168272 \h </w:instrText>
+              <w:instrText xml:space="preserve"> PAGEREF _Toc105170229 \h </w:instrText>
             </w:r>
             <w:r>
               <w:rPr>
@@ -4081,7 +4081,7 @@
                 <w:noProof/>
                 <w:webHidden/>
               </w:rPr>
-              <w:t>72</w:t>
+              <w:t>80</w:t>
             </w:r>
             <w:r>
               <w:rPr>
@@ -4104,7 +4104,7 @@
               <w:lang w:bidi="ar-SA"/>
             </w:rPr>
           </w:pPr>
-          <w:hyperlink w:anchor="_Toc105168273" w:history="1">
+          <w:hyperlink w:anchor="_Toc105170230" w:history="1">
             <w:r>
               <w:rPr>
                 <w:rStyle w:val="Hyperlink"/>
@@ -4131,7 +4131,7 @@
                 <w:noProof/>
                 <w:webHidden/>
               </w:rPr>
-              <w:instrText xml:space="preserve"> PAGEREF _Toc105168273 \h </w:instrText>
+              <w:instrText xml:space="preserve"> PAGEREF _Toc105170230 \h </w:instrText>
             </w:r>
             <w:r>
               <w:rPr>
@@ -4151,7 +4151,7 @@
                 <w:noProof/>
                 <w:webHidden/>
               </w:rPr>
-              <w:t>72</w:t>
+              <w:t>80</w:t>
             </w:r>
             <w:r>
               <w:rPr>
@@ -4174,7 +4174,7 @@
               <w:lang w:bidi="ar-SA"/>
             </w:rPr>
           </w:pPr>
-          <w:hyperlink w:anchor="_Toc105168274" w:history="1">
+          <w:hyperlink w:anchor="_Toc105170231" w:history="1">
             <w:r>
               <w:rPr>
                 <w:rStyle w:val="Hyperlink"/>
@@ -4201,7 +4201,7 @@
                 <w:noProof/>
                 <w:webHidden/>
               </w:rPr>
-              <w:instrText xml:space="preserve"> PAGEREF _Toc105168274 \h </w:instrText>
+              <w:instrText xml:space="preserve"> PAGEREF _Toc105170231 \h </w:instrText>
             </w:r>
             <w:r>
               <w:rPr>
@@ -4221,7 +4221,7 @@
                 <w:noProof/>
                 <w:webHidden/>
               </w:rPr>
-              <w:t>72</w:t>
+              <w:t>80</w:t>
             </w:r>
             <w:r>
               <w:rPr>
@@ -4244,7 +4244,7 @@
               <w:lang w:bidi="ar-SA"/>
             </w:rPr>
           </w:pPr>
-          <w:hyperlink w:anchor="_Toc105168275" w:history="1">
+          <w:hyperlink w:anchor="_Toc105170232" w:history="1">
             <w:r>
               <w:rPr>
                 <w:rStyle w:val="Hyperlink"/>
@@ -4271,7 +4271,7 @@
                 <w:noProof/>
                 <w:webHidden/>
               </w:rPr>
-              <w:instrText xml:space="preserve"> PAGEREF _Toc105168275 \h </w:instrText>
+              <w:instrText xml:space="preserve"> PAGEREF _Toc105170232 \h </w:instrText>
             </w:r>
             <w:r>
               <w:rPr>
@@ -4291,7 +4291,7 @@
                 <w:noProof/>
                 <w:webHidden/>
               </w:rPr>
-              <w:t>73</w:t>
+              <w:t>81</w:t>
             </w:r>
             <w:r>
               <w:rPr>
@@ -4314,7 +4314,7 @@
               <w:lang w:bidi="ar-SA"/>
             </w:rPr>
           </w:pPr>
-          <w:hyperlink w:anchor="_Toc105168276" w:history="1">
+          <w:hyperlink w:anchor="_Toc105170233" w:history="1">
             <w:r>
               <w:rPr>
                 <w:rStyle w:val="Hyperlink"/>
@@ -4341,7 +4341,7 @@
                 <w:noProof/>
                 <w:webHidden/>
               </w:rPr>
-              <w:instrText xml:space="preserve"> PAGEREF _Toc105168276 \h </w:instrText>
+              <w:instrText xml:space="preserve"> PAGEREF _Toc105170233 \h </w:instrText>
             </w:r>
             <w:r>
               <w:rPr>
@@ -4361,7 +4361,7 @@
                 <w:noProof/>
                 <w:webHidden/>
               </w:rPr>
-              <w:t>73</w:t>
+              <w:t>81</w:t>
             </w:r>
             <w:r>
               <w:rPr>
@@ -4384,7 +4384,7 @@
               <w:lang w:bidi="ar-SA"/>
             </w:rPr>
           </w:pPr>
-          <w:hyperlink w:anchor="_Toc105168277" w:history="1">
+          <w:hyperlink w:anchor="_Toc105170234" w:history="1">
             <w:r>
               <w:rPr>
                 <w:rStyle w:val="Hyperlink"/>
@@ -4411,7 +4411,7 @@
                 <w:noProof/>
                 <w:webHidden/>
               </w:rPr>
-              <w:instrText xml:space="preserve"> PAGEREF _Toc105168277 \h </w:instrText>
+              <w:instrText xml:space="preserve"> PAGEREF _Toc105170234 \h </w:instrText>
             </w:r>
             <w:r>
               <w:rPr>
@@ -4431,7 +4431,7 @@
                 <w:noProof/>
                 <w:webHidden/>
               </w:rPr>
-              <w:t>73</w:t>
+              <w:t>81</w:t>
             </w:r>
             <w:r>
               <w:rPr>
@@ -4454,7 +4454,7 @@
               <w:lang w:bidi="ar-SA"/>
             </w:rPr>
           </w:pPr>
-          <w:hyperlink w:anchor="_Toc105168278" w:history="1">
+          <w:hyperlink w:anchor="_Toc105170235" w:history="1">
             <w:r>
               <w:rPr>
                 <w:rStyle w:val="Hyperlink"/>
@@ -4481,7 +4481,7 @@
                 <w:noProof/>
                 <w:webHidden/>
               </w:rPr>
-              <w:instrText xml:space="preserve"> PAGEREF _Toc105168278 \h </w:instrText>
+              <w:instrText xml:space="preserve"> PAGEREF _Toc105170235 \h </w:instrText>
             </w:r>
             <w:r>
               <w:rPr>
@@ -4501,7 +4501,7 @@
                 <w:noProof/>
                 <w:webHidden/>
               </w:rPr>
-              <w:t>73</w:t>
+              <w:t>81</w:t>
             </w:r>
             <w:r>
               <w:rPr>
@@ -4524,7 +4524,7 @@
               <w:lang w:bidi="ar-SA"/>
             </w:rPr>
           </w:pPr>
-          <w:hyperlink w:anchor="_Toc105168279" w:history="1">
+          <w:hyperlink w:anchor="_Toc105170236" w:history="1">
             <w:r>
               <w:rPr>
                 <w:rStyle w:val="Hyperlink"/>
@@ -4551,7 +4551,7 @@
                 <w:noProof/>
                 <w:webHidden/>
               </w:rPr>
-              <w:instrText xml:space="preserve"> PAGEREF _Toc105168279 \h </w:instrText>
+              <w:instrText xml:space="preserve"> PAGEREF _Toc105170236 \h </w:instrText>
             </w:r>
             <w:r>
               <w:rPr>
@@ -4571,7 +4571,7 @@
                 <w:noProof/>
                 <w:webHidden/>
               </w:rPr>
-              <w:t>73</w:t>
+              <w:t>81</w:t>
             </w:r>
             <w:r>
               <w:rPr>
@@ -4594,7 +4594,7 @@
               <w:lang w:bidi="ar-SA"/>
             </w:rPr>
           </w:pPr>
-          <w:hyperlink w:anchor="_Toc105168280" w:history="1">
+          <w:hyperlink w:anchor="_Toc105170237" w:history="1">
             <w:r>
               <w:rPr>
                 <w:rStyle w:val="Hyperlink"/>
@@ -4621,7 +4621,7 @@
                 <w:noProof/>
                 <w:webHidden/>
               </w:rPr>
-              <w:instrText xml:space="preserve"> PAGEREF _Toc105168280 \h </w:instrText>
+              <w:instrText xml:space="preserve"> PAGEREF _Toc105170237 \h </w:instrText>
             </w:r>
             <w:r>
               <w:rPr>
@@ -4641,7 +4641,7 @@
                 <w:noProof/>
                 <w:webHidden/>
               </w:rPr>
-              <w:t>73</w:t>
+              <w:t>81</w:t>
             </w:r>
             <w:r>
               <w:rPr>
@@ -4664,7 +4664,7 @@
               <w:lang w:bidi="ar-SA"/>
             </w:rPr>
           </w:pPr>
-          <w:hyperlink w:anchor="_Toc105168281" w:history="1">
+          <w:hyperlink w:anchor="_Toc105170238" w:history="1">
             <w:r>
               <w:rPr>
                 <w:rStyle w:val="Hyperlink"/>
@@ -4691,7 +4691,7 @@
                 <w:noProof/>
                 <w:webHidden/>
               </w:rPr>
-              <w:instrText xml:space="preserve"> PAGEREF _Toc105168281 \h </w:instrText>
+              <w:instrText xml:space="preserve"> PAGEREF _Toc105170238 \h </w:instrText>
             </w:r>
             <w:r>
               <w:rPr>
@@ -4711,7 +4711,7 @@
                 <w:noProof/>
                 <w:webHidden/>
               </w:rPr>
-              <w:t>73</w:t>
+              <w:t>81</w:t>
             </w:r>
             <w:r>
               <w:rPr>
@@ -4734,7 +4734,7 @@
               <w:lang w:bidi="ar-SA"/>
             </w:rPr>
           </w:pPr>
-          <w:hyperlink w:anchor="_Toc105168282" w:history="1">
+          <w:hyperlink w:anchor="_Toc105170239" w:history="1">
             <w:r>
               <w:rPr>
                 <w:rStyle w:val="Hyperlink"/>
@@ -4761,7 +4761,7 @@
                 <w:noProof/>
                 <w:webHidden/>
               </w:rPr>
-              <w:instrText xml:space="preserve"> PAGEREF _Toc105168282 \h </w:instrText>
+              <w:instrText xml:space="preserve"> PAGEREF _Toc105170239 \h </w:instrText>
             </w:r>
             <w:r>
               <w:rPr>
@@ -4781,7 +4781,7 @@
                 <w:noProof/>
                 <w:webHidden/>
               </w:rPr>
-              <w:t>73</w:t>
+              <w:t>81</w:t>
             </w:r>
             <w:r>
               <w:rPr>
@@ -4824,7 +4824,7 @@
       <w:pPr>
         <w:pStyle w:val="Heading1"/>
       </w:pPr>
-      <w:bookmarkStart w:id="2" w:name="_Toc105168223"/>
+      <w:bookmarkStart w:id="2" w:name="_Toc105170180"/>
       <w:r>
         <w:lastRenderedPageBreak/>
         <w:t>CHAPTER 1 PROJECT PROPOSAL</w:t>
@@ -4844,7 +4844,7 @@
         <w:pStyle w:val="Heading2"/>
       </w:pPr>
       <w:bookmarkStart w:id="3" w:name="_Toc101427039"/>
-      <w:bookmarkStart w:id="4" w:name="_Toc105168224"/>
+      <w:bookmarkStart w:id="4" w:name="_Toc105170181"/>
       <w:r>
         <w:t>Introduction</w:t>
       </w:r>
@@ -4924,7 +4924,7 @@
         <w:pStyle w:val="Heading2"/>
       </w:pPr>
       <w:bookmarkStart w:id="5" w:name="_Toc101427040"/>
-      <w:bookmarkStart w:id="6" w:name="_Toc105168225"/>
+      <w:bookmarkStart w:id="6" w:name="_Toc105170182"/>
       <w:r>
         <w:t>Vision and Business Case</w:t>
       </w:r>
@@ -4986,7 +4986,7 @@
         <w:pStyle w:val="Heading2"/>
       </w:pPr>
       <w:bookmarkStart w:id="7" w:name="_Toc101427041"/>
-      <w:bookmarkStart w:id="8" w:name="_Toc105168226"/>
+      <w:bookmarkStart w:id="8" w:name="_Toc105170183"/>
       <w:r>
         <w:t>Use-Case Model</w:t>
       </w:r>
@@ -5219,7 +5219,7 @@
       <w:pPr>
         <w:pStyle w:val="Heading2"/>
       </w:pPr>
-      <w:bookmarkStart w:id="10" w:name="_Toc105168227"/>
+      <w:bookmarkStart w:id="10" w:name="_Toc105170184"/>
       <w:r>
         <w:t>Supplementary Specification</w:t>
       </w:r>
@@ -5328,7 +5328,7 @@
       <w:pPr>
         <w:pStyle w:val="Heading2"/>
       </w:pPr>
-      <w:bookmarkStart w:id="12" w:name="_Toc105168228"/>
+      <w:bookmarkStart w:id="12" w:name="_Toc105170185"/>
       <w:r>
         <w:t>Glossary</w:t>
       </w:r>
@@ -5355,7 +5355,7 @@
               <w:pStyle w:val="Heading2"/>
             </w:pPr>
             <w:bookmarkStart w:id="13" w:name="_Toc101427044"/>
-            <w:bookmarkStart w:id="14" w:name="_Toc105168229"/>
+            <w:bookmarkStart w:id="14" w:name="_Toc105170186"/>
             <w:r>
               <w:t>Term</w:t>
             </w:r>
@@ -5370,7 +5370,7 @@
             <w:pPr>
               <w:pStyle w:val="Heading2"/>
             </w:pPr>
-            <w:bookmarkStart w:id="15" w:name="_Toc105168230"/>
+            <w:bookmarkStart w:id="15" w:name="_Toc105170187"/>
             <w:r>
               <w:t>Definition</w:t>
             </w:r>
@@ -5393,7 +5393,7 @@
                 <w:szCs w:val="24"/>
               </w:rPr>
             </w:pPr>
-            <w:bookmarkStart w:id="16" w:name="_Toc105168231"/>
+            <w:bookmarkStart w:id="16" w:name="_Toc105170188"/>
             <w:r>
               <w:rPr>
                 <w:rFonts w:ascii="Times New Roman" w:hAnsi="Times New Roman" w:cs="Times New Roman"/>
@@ -5420,7 +5420,7 @@
                 <w:szCs w:val="24"/>
               </w:rPr>
             </w:pPr>
-            <w:bookmarkStart w:id="17" w:name="_Toc105168232"/>
+            <w:bookmarkStart w:id="17" w:name="_Toc105170189"/>
             <w:r>
               <w:rPr>
                 <w:rFonts w:ascii="Times New Roman" w:hAnsi="Times New Roman" w:cs="Times New Roman"/>
@@ -5505,7 +5505,7 @@
       <w:pPr>
         <w:pStyle w:val="Heading2"/>
       </w:pPr>
-      <w:bookmarkStart w:id="18" w:name="_Toc105168233"/>
+      <w:bookmarkStart w:id="18" w:name="_Toc105170190"/>
       <w:r>
         <w:t>Risk List &amp; Risk Management Plan</w:t>
       </w:r>
@@ -5606,7 +5606,7 @@
         <w:pStyle w:val="Heading1"/>
       </w:pPr>
       <w:bookmarkStart w:id="19" w:name="_Toc101427045"/>
-      <w:bookmarkStart w:id="20" w:name="_Toc105168234"/>
+      <w:bookmarkStart w:id="20" w:name="_Toc105170191"/>
       <w:r>
         <w:t>CHAPTER 2 USE CASES</w:t>
       </w:r>
@@ -5619,7 +5619,7 @@
         <w:pStyle w:val="Heading2"/>
       </w:pPr>
       <w:bookmarkStart w:id="21" w:name="_Toc101427046"/>
-      <w:bookmarkStart w:id="22" w:name="_Toc105168235"/>
+      <w:bookmarkStart w:id="22" w:name="_Toc105170192"/>
       <w:r>
         <w:lastRenderedPageBreak/>
         <w:t>Use Case Diagram</w:t>
@@ -5678,7 +5678,7 @@
         <w:pStyle w:val="Heading2"/>
       </w:pPr>
       <w:bookmarkStart w:id="23" w:name="_Toc101427047"/>
-      <w:bookmarkStart w:id="24" w:name="_Toc105168236"/>
+      <w:bookmarkStart w:id="24" w:name="_Toc105170193"/>
       <w:r>
         <w:t>Brief Level Use Cases</w:t>
       </w:r>
@@ -5690,7 +5690,7 @@
         <w:pStyle w:val="Heading3"/>
       </w:pPr>
       <w:bookmarkStart w:id="25" w:name="_Toc101427048"/>
-      <w:bookmarkStart w:id="26" w:name="_Toc105168237"/>
+      <w:bookmarkStart w:id="26" w:name="_Toc105170194"/>
       <w:r>
         <w:t>Talah Khan</w:t>
       </w:r>
@@ -5781,7 +5781,7 @@
       <w:pPr>
         <w:pStyle w:val="Heading3"/>
       </w:pPr>
-      <w:bookmarkStart w:id="28" w:name="_Toc105168238"/>
+      <w:bookmarkStart w:id="28" w:name="_Toc105170195"/>
       <w:r>
         <w:t>Osama Khan (</w:t>
       </w:r>
@@ -6023,7 +6023,7 @@
         <w:pStyle w:val="Heading3"/>
       </w:pPr>
       <w:bookmarkStart w:id="29" w:name="_Toc101427106"/>
-      <w:bookmarkStart w:id="30" w:name="_Toc105168239"/>
+      <w:bookmarkStart w:id="30" w:name="_Toc105170196"/>
       <w:r>
         <w:t>Sabahat Siddique (</w:t>
       </w:r>
@@ -6198,7 +6198,7 @@
       <w:pPr>
         <w:pStyle w:val="Heading3"/>
       </w:pPr>
-      <w:bookmarkStart w:id="32" w:name="_Toc105168240"/>
+      <w:bookmarkStart w:id="32" w:name="_Toc105170197"/>
       <w:r>
         <w:lastRenderedPageBreak/>
         <w:t>Umama Noor (</w:t>
@@ -6974,7 +6974,7 @@
       <w:pPr>
         <w:pStyle w:val="Heading3"/>
       </w:pPr>
-      <w:bookmarkStart w:id="33" w:name="_Toc105168241"/>
+      <w:bookmarkStart w:id="33" w:name="_Toc105170198"/>
       <w:r>
         <w:t>Farhan Khan (</w:t>
       </w:r>
@@ -7049,7 +7049,7 @@
       <w:pPr>
         <w:pStyle w:val="Heading3"/>
       </w:pPr>
-      <w:bookmarkStart w:id="34" w:name="_Toc105168242"/>
+      <w:bookmarkStart w:id="34" w:name="_Toc105170199"/>
       <w:r>
         <w:t>Bilal Khan (</w:t>
       </w:r>
@@ -7124,7 +7124,7 @@
       <w:pPr>
         <w:pStyle w:val="Heading2"/>
       </w:pPr>
-      <w:bookmarkStart w:id="35" w:name="_Toc105168243"/>
+      <w:bookmarkStart w:id="35" w:name="_Toc105170200"/>
       <w:r>
         <w:t>Fully Dressed Use Cases</w:t>
       </w:r>
@@ -7136,7 +7136,7 @@
         <w:pStyle w:val="Heading3"/>
       </w:pPr>
       <w:bookmarkStart w:id="36" w:name="_Toc101427050"/>
-      <w:bookmarkStart w:id="37" w:name="_Toc105168244"/>
+      <w:bookmarkStart w:id="37" w:name="_Toc105170201"/>
       <w:r>
         <w:lastRenderedPageBreak/>
         <w:t>Talah khan</w:t>
@@ -10745,7 +10745,7 @@
       <w:pPr>
         <w:pStyle w:val="Heading3"/>
       </w:pPr>
-      <w:bookmarkStart w:id="39" w:name="_Toc105168245"/>
+      <w:bookmarkStart w:id="39" w:name="_Toc105170202"/>
       <w:r>
         <w:t>Osama Khan (FA20-BSE-047)</w:t>
       </w:r>
@@ -14876,7 +14876,7 @@
       <w:pPr>
         <w:pStyle w:val="Heading3"/>
       </w:pPr>
-      <w:bookmarkStart w:id="40" w:name="_Toc105168246"/>
+      <w:bookmarkStart w:id="40" w:name="_Toc105170203"/>
       <w:r>
         <w:lastRenderedPageBreak/>
         <w:t>Sabahat Siddique (FA20-BSE-054)</w:t>
@@ -20774,7 +20774,7 @@
       <w:pPr>
         <w:pStyle w:val="Heading3"/>
       </w:pPr>
-      <w:bookmarkStart w:id="41" w:name="_Toc105168247"/>
+      <w:bookmarkStart w:id="41" w:name="_Toc105170204"/>
       <w:r>
         <w:lastRenderedPageBreak/>
         <w:t>Umama Noor (FA20-BSE-055)</w:t>
@@ -29642,7 +29642,7 @@
       <w:pPr>
         <w:pStyle w:val="Heading3"/>
       </w:pPr>
-      <w:bookmarkStart w:id="42" w:name="_Toc105168248"/>
+      <w:bookmarkStart w:id="42" w:name="_Toc105170205"/>
       <w:r>
         <w:t>Farhan Khan (FA20-BSE-069)</w:t>
       </w:r>
@@ -29652,7 +29652,7 @@
       <w:pPr>
         <w:pStyle w:val="Heading3"/>
       </w:pPr>
-      <w:bookmarkStart w:id="43" w:name="_Toc105168249"/>
+      <w:bookmarkStart w:id="43" w:name="_Toc105170206"/>
       <w:r>
         <w:t>Bilal Khan (FA20-BSE-071)</w:t>
       </w:r>
@@ -29667,7 +29667,7 @@
       <w:pPr>
         <w:pStyle w:val="Heading3"/>
       </w:pPr>
-      <w:bookmarkStart w:id="44" w:name="_Toc105168250"/>
+      <w:bookmarkStart w:id="44" w:name="_Toc105170207"/>
       <w:r>
         <w:lastRenderedPageBreak/>
         <w:t>NetBeans Screenshots</w:t>
@@ -30525,7 +30525,7 @@
       <w:pPr>
         <w:pStyle w:val="Heading1"/>
       </w:pPr>
-      <w:bookmarkStart w:id="45" w:name="_Toc105168251"/>
+      <w:bookmarkStart w:id="45" w:name="_Toc105170208"/>
       <w:r>
         <w:t>CHAPTER 2 Domain Model</w:t>
       </w:r>
@@ -30535,7 +30535,7 @@
       <w:pPr>
         <w:pStyle w:val="Heading2"/>
       </w:pPr>
-      <w:bookmarkStart w:id="46" w:name="_Toc105168252"/>
+      <w:bookmarkStart w:id="46" w:name="_Toc105170209"/>
       <w:r>
         <w:t>Introduction</w:t>
       </w:r>
@@ -30545,7 +30545,7 @@
       <w:pPr>
         <w:pStyle w:val="Heading3"/>
       </w:pPr>
-      <w:bookmarkStart w:id="47" w:name="_Toc105168253"/>
+      <w:bookmarkStart w:id="47" w:name="_Toc105170210"/>
       <w:r>
         <w:t>Talah Khan (FA20-BSE-042)</w:t>
       </w:r>
@@ -30597,7 +30597,7 @@
       <w:pPr>
         <w:pStyle w:val="Heading3"/>
       </w:pPr>
-      <w:bookmarkStart w:id="48" w:name="_Toc105168254"/>
+      <w:bookmarkStart w:id="48" w:name="_Toc105170211"/>
       <w:r>
         <w:lastRenderedPageBreak/>
         <w:t>Osama</w:t>
@@ -30617,7 +30617,7 @@
       <w:pPr>
         <w:pStyle w:val="Heading3"/>
       </w:pPr>
-      <w:bookmarkStart w:id="49" w:name="_Toc105168255"/>
+      <w:bookmarkStart w:id="49" w:name="_Toc105170212"/>
       <w:r>
         <w:t>Sabahat Siddique</w:t>
       </w:r>
@@ -30633,10 +30633,52 @@
       <w:bookmarkEnd w:id="49"/>
     </w:p>
     <w:p>
+      <w:r>
+        <w:rPr>
+          <w:noProof/>
+        </w:rPr>
+        <w:drawing>
+          <wp:inline distT="0" distB="0" distL="0" distR="0" wp14:anchorId="395655F1" wp14:editId="66A8DBDE">
+            <wp:extent cx="5943600" cy="3117215"/>
+            <wp:effectExtent l="0" t="0" r="0" b="0"/>
+            <wp:docPr id="26" name="Picture 26" descr="Diagram&#10;&#10;Description automatically generated"/>
+            <wp:cNvGraphicFramePr>
+              <a:graphicFrameLocks xmlns:a="http://schemas.openxmlformats.org/drawingml/2006/main" noChangeAspect="1"/>
+            </wp:cNvGraphicFramePr>
+            <a:graphic xmlns:a="http://schemas.openxmlformats.org/drawingml/2006/main">
+              <a:graphicData uri="http://schemas.openxmlformats.org/drawingml/2006/picture">
+                <pic:pic xmlns:pic="http://schemas.openxmlformats.org/drawingml/2006/picture">
+                  <pic:nvPicPr>
+                    <pic:cNvPr id="26" name="Picture 26" descr="Diagram&#10;&#10;Description automatically generated"/>
+                    <pic:cNvPicPr/>
+                  </pic:nvPicPr>
+                  <pic:blipFill>
+                    <a:blip r:embed="rId29"/>
+                    <a:stretch>
+                      <a:fillRect/>
+                    </a:stretch>
+                  </pic:blipFill>
+                  <pic:spPr>
+                    <a:xfrm>
+                      <a:off x="0" y="0"/>
+                      <a:ext cx="5943600" cy="3117215"/>
+                    </a:xfrm>
+                    <a:prstGeom prst="rect">
+                      <a:avLst/>
+                    </a:prstGeom>
+                  </pic:spPr>
+                </pic:pic>
+              </a:graphicData>
+            </a:graphic>
+          </wp:inline>
+        </w:drawing>
+      </w:r>
+    </w:p>
+    <w:p>
       <w:pPr>
         <w:pStyle w:val="Heading3"/>
       </w:pPr>
-      <w:bookmarkStart w:id="50" w:name="_Toc105168256"/>
+      <w:bookmarkStart w:id="50" w:name="_Toc105170213"/>
       <w:r>
         <w:t>Umama Noor</w:t>
       </w:r>
@@ -30658,7 +30700,7 @@
       <w:pPr>
         <w:pStyle w:val="Heading3"/>
       </w:pPr>
-      <w:bookmarkStart w:id="51" w:name="_Toc105168257"/>
+      <w:bookmarkStart w:id="51" w:name="_Toc105170214"/>
       <w:r>
         <w:t>Farhan</w:t>
       </w:r>
@@ -30677,7 +30719,7 @@
       <w:pPr>
         <w:pStyle w:val="Heading3"/>
       </w:pPr>
-      <w:bookmarkStart w:id="52" w:name="_Toc105168258"/>
+      <w:bookmarkStart w:id="52" w:name="_Toc105170215"/>
       <w:r>
         <w:t>Bilal</w:t>
       </w:r>
@@ -30704,7 +30746,7 @@
       <w:pPr>
         <w:pStyle w:val="Heading1"/>
       </w:pPr>
-      <w:bookmarkStart w:id="53" w:name="_Toc105168259"/>
+      <w:bookmarkStart w:id="53" w:name="_Toc105170216"/>
       <w:r>
         <w:lastRenderedPageBreak/>
         <w:t>CHAPTER 3 System Sequence Diagram</w:t>
@@ -30715,7 +30757,7 @@
       <w:pPr>
         <w:pStyle w:val="Heading2"/>
       </w:pPr>
-      <w:bookmarkStart w:id="54" w:name="_Toc105168260"/>
+      <w:bookmarkStart w:id="54" w:name="_Toc105170217"/>
       <w:r>
         <w:t>Introduction</w:t>
       </w:r>
@@ -30725,7 +30767,7 @@
       <w:pPr>
         <w:pStyle w:val="Heading3"/>
       </w:pPr>
-      <w:bookmarkStart w:id="55" w:name="_Toc105168261"/>
+      <w:bookmarkStart w:id="55" w:name="_Toc105170218"/>
       <w:r>
         <w:t>Talah Khan (FA20-BSE-042)</w:t>
       </w:r>
@@ -30753,7 +30795,7 @@
                     <pic:cNvPicPr/>
                   </pic:nvPicPr>
                   <pic:blipFill>
-                    <a:blip r:embed="rId29"/>
+                    <a:blip r:embed="rId30"/>
                     <a:stretch>
                       <a:fillRect/>
                     </a:stretch>
@@ -30794,7 +30836,7 @@
                     <pic:cNvPicPr/>
                   </pic:nvPicPr>
                   <pic:blipFill>
-                    <a:blip r:embed="rId30"/>
+                    <a:blip r:embed="rId31"/>
                     <a:stretch>
                       <a:fillRect/>
                     </a:stretch>
@@ -30832,47 +30874,6 @@
                 <pic:pic xmlns:pic="http://schemas.openxmlformats.org/drawingml/2006/picture">
                   <pic:nvPicPr>
                     <pic:cNvPr id="23" name="Picture 23"/>
-                    <pic:cNvPicPr/>
-                  </pic:nvPicPr>
-                  <pic:blipFill>
-                    <a:blip r:embed="rId31"/>
-                    <a:stretch>
-                      <a:fillRect/>
-                    </a:stretch>
-                  </pic:blipFill>
-                  <pic:spPr>
-                    <a:xfrm>
-                      <a:off x="0" y="0"/>
-                      <a:ext cx="5943600" cy="5141595"/>
-                    </a:xfrm>
-                    <a:prstGeom prst="rect">
-                      <a:avLst/>
-                    </a:prstGeom>
-                  </pic:spPr>
-                </pic:pic>
-              </a:graphicData>
-            </a:graphic>
-          </wp:inline>
-        </w:drawing>
-      </w:r>
-      <w:r>
-        <w:rPr>
-          <w:noProof/>
-        </w:rPr>
-        <w:lastRenderedPageBreak/>
-        <w:drawing>
-          <wp:inline distT="0" distB="0" distL="0" distR="0" wp14:anchorId="0F2D5304" wp14:editId="155E3350">
-            <wp:extent cx="5943600" cy="5141595"/>
-            <wp:effectExtent l="0" t="0" r="0" b="0"/>
-            <wp:docPr id="24" name="Picture 24"/>
-            <wp:cNvGraphicFramePr>
-              <a:graphicFrameLocks xmlns:a="http://schemas.openxmlformats.org/drawingml/2006/main" noChangeAspect="1"/>
-            </wp:cNvGraphicFramePr>
-            <a:graphic xmlns:a="http://schemas.openxmlformats.org/drawingml/2006/main">
-              <a:graphicData uri="http://schemas.openxmlformats.org/drawingml/2006/picture">
-                <pic:pic xmlns:pic="http://schemas.openxmlformats.org/drawingml/2006/picture">
-                  <pic:nvPicPr>
-                    <pic:cNvPr id="24" name="Picture 24"/>
                     <pic:cNvPicPr/>
                   </pic:nvPicPr>
                   <pic:blipFill>
@@ -30902,10 +30903,10 @@
         </w:rPr>
         <w:lastRenderedPageBreak/>
         <w:drawing>
-          <wp:inline distT="0" distB="0" distL="0" distR="0" wp14:anchorId="4533B4EB" wp14:editId="59E34D91">
+          <wp:inline distT="0" distB="0" distL="0" distR="0" wp14:anchorId="0F2D5304" wp14:editId="155E3350">
             <wp:extent cx="5943600" cy="5141595"/>
             <wp:effectExtent l="0" t="0" r="0" b="0"/>
-            <wp:docPr id="25" name="Picture 25"/>
+            <wp:docPr id="24" name="Picture 24"/>
             <wp:cNvGraphicFramePr>
               <a:graphicFrameLocks xmlns:a="http://schemas.openxmlformats.org/drawingml/2006/main" noChangeAspect="1"/>
             </wp:cNvGraphicFramePr>
@@ -30913,7 +30914,7 @@
               <a:graphicData uri="http://schemas.openxmlformats.org/drawingml/2006/picture">
                 <pic:pic xmlns:pic="http://schemas.openxmlformats.org/drawingml/2006/picture">
                   <pic:nvPicPr>
-                    <pic:cNvPr id="25" name="Picture 25"/>
+                    <pic:cNvPr id="24" name="Picture 24"/>
                     <pic:cNvPicPr/>
                   </pic:nvPicPr>
                   <pic:blipFill>
@@ -30937,13 +30938,55 @@
           </wp:inline>
         </w:drawing>
       </w:r>
+      <w:r>
+        <w:rPr>
+          <w:noProof/>
+        </w:rPr>
+        <w:lastRenderedPageBreak/>
+        <w:drawing>
+          <wp:inline distT="0" distB="0" distL="0" distR="0" wp14:anchorId="4533B4EB" wp14:editId="59E34D91">
+            <wp:extent cx="5943600" cy="5141595"/>
+            <wp:effectExtent l="0" t="0" r="0" b="0"/>
+            <wp:docPr id="25" name="Picture 25"/>
+            <wp:cNvGraphicFramePr>
+              <a:graphicFrameLocks xmlns:a="http://schemas.openxmlformats.org/drawingml/2006/main" noChangeAspect="1"/>
+            </wp:cNvGraphicFramePr>
+            <a:graphic xmlns:a="http://schemas.openxmlformats.org/drawingml/2006/main">
+              <a:graphicData uri="http://schemas.openxmlformats.org/drawingml/2006/picture">
+                <pic:pic xmlns:pic="http://schemas.openxmlformats.org/drawingml/2006/picture">
+                  <pic:nvPicPr>
+                    <pic:cNvPr id="25" name="Picture 25"/>
+                    <pic:cNvPicPr/>
+                  </pic:nvPicPr>
+                  <pic:blipFill>
+                    <a:blip r:embed="rId34"/>
+                    <a:stretch>
+                      <a:fillRect/>
+                    </a:stretch>
+                  </pic:blipFill>
+                  <pic:spPr>
+                    <a:xfrm>
+                      <a:off x="0" y="0"/>
+                      <a:ext cx="5943600" cy="5141595"/>
+                    </a:xfrm>
+                    <a:prstGeom prst="rect">
+                      <a:avLst/>
+                    </a:prstGeom>
+                  </pic:spPr>
+                </pic:pic>
+              </a:graphicData>
+            </a:graphic>
+          </wp:inline>
+        </w:drawing>
+      </w:r>
     </w:p>
     <w:p>
       <w:pPr>
         <w:pStyle w:val="Heading3"/>
       </w:pPr>
-      <w:bookmarkStart w:id="56" w:name="_Toc105168262"/>
-      <w:r>
+      <w:bookmarkStart w:id="56" w:name="_Toc105170219"/>
+      <w:r>
+        <w:lastRenderedPageBreak/>
         <w:t>Osama</w:t>
       </w:r>
       <w:r>
@@ -30961,7 +31004,7 @@
       <w:pPr>
         <w:pStyle w:val="Heading3"/>
       </w:pPr>
-      <w:bookmarkStart w:id="57" w:name="_Toc105168263"/>
+      <w:bookmarkStart w:id="57" w:name="_Toc105170220"/>
       <w:r>
         <w:t>Sabahat Siddique</w:t>
       </w:r>
@@ -30977,10 +31020,217 @@
       <w:bookmarkEnd w:id="57"/>
     </w:p>
     <w:p>
+      <w:r>
+        <w:rPr>
+          <w:noProof/>
+        </w:rPr>
+        <w:lastRenderedPageBreak/>
+        <w:drawing>
+          <wp:inline distT="0" distB="0" distL="0" distR="0" wp14:anchorId="5B5337CB" wp14:editId="55AF2A2E">
+            <wp:extent cx="5943600" cy="5141595"/>
+            <wp:effectExtent l="0" t="0" r="0" b="0"/>
+            <wp:docPr id="27" name="Picture 27" descr="Table&#10;&#10;Description automatically generated"/>
+            <wp:cNvGraphicFramePr>
+              <a:graphicFrameLocks xmlns:a="http://schemas.openxmlformats.org/drawingml/2006/main" noChangeAspect="1"/>
+            </wp:cNvGraphicFramePr>
+            <a:graphic xmlns:a="http://schemas.openxmlformats.org/drawingml/2006/main">
+              <a:graphicData uri="http://schemas.openxmlformats.org/drawingml/2006/picture">
+                <pic:pic xmlns:pic="http://schemas.openxmlformats.org/drawingml/2006/picture">
+                  <pic:nvPicPr>
+                    <pic:cNvPr id="27" name="Picture 27" descr="Table&#10;&#10;Description automatically generated"/>
+                    <pic:cNvPicPr/>
+                  </pic:nvPicPr>
+                  <pic:blipFill>
+                    <a:blip r:embed="rId35"/>
+                    <a:stretch>
+                      <a:fillRect/>
+                    </a:stretch>
+                  </pic:blipFill>
+                  <pic:spPr>
+                    <a:xfrm>
+                      <a:off x="0" y="0"/>
+                      <a:ext cx="5943600" cy="5141595"/>
+                    </a:xfrm>
+                    <a:prstGeom prst="rect">
+                      <a:avLst/>
+                    </a:prstGeom>
+                  </pic:spPr>
+                </pic:pic>
+              </a:graphicData>
+            </a:graphic>
+          </wp:inline>
+        </w:drawing>
+      </w:r>
+      <w:r>
+        <w:rPr>
+          <w:noProof/>
+        </w:rPr>
+        <w:lastRenderedPageBreak/>
+        <w:drawing>
+          <wp:inline distT="0" distB="0" distL="0" distR="0" wp14:anchorId="5378533B" wp14:editId="3BF210BC">
+            <wp:extent cx="5943600" cy="4401820"/>
+            <wp:effectExtent l="0" t="0" r="0" b="0"/>
+            <wp:docPr id="28" name="Picture 28" descr="Table&#10;&#10;Description automatically generated"/>
+            <wp:cNvGraphicFramePr>
+              <a:graphicFrameLocks xmlns:a="http://schemas.openxmlformats.org/drawingml/2006/main" noChangeAspect="1"/>
+            </wp:cNvGraphicFramePr>
+            <a:graphic xmlns:a="http://schemas.openxmlformats.org/drawingml/2006/main">
+              <a:graphicData uri="http://schemas.openxmlformats.org/drawingml/2006/picture">
+                <pic:pic xmlns:pic="http://schemas.openxmlformats.org/drawingml/2006/picture">
+                  <pic:nvPicPr>
+                    <pic:cNvPr id="28" name="Picture 28" descr="Table&#10;&#10;Description automatically generated"/>
+                    <pic:cNvPicPr/>
+                  </pic:nvPicPr>
+                  <pic:blipFill>
+                    <a:blip r:embed="rId36"/>
+                    <a:stretch>
+                      <a:fillRect/>
+                    </a:stretch>
+                  </pic:blipFill>
+                  <pic:spPr>
+                    <a:xfrm>
+                      <a:off x="0" y="0"/>
+                      <a:ext cx="5943600" cy="4401820"/>
+                    </a:xfrm>
+                    <a:prstGeom prst="rect">
+                      <a:avLst/>
+                    </a:prstGeom>
+                  </pic:spPr>
+                </pic:pic>
+              </a:graphicData>
+            </a:graphic>
+          </wp:inline>
+        </w:drawing>
+      </w:r>
+      <w:r>
+        <w:rPr>
+          <w:noProof/>
+        </w:rPr>
+        <w:lastRenderedPageBreak/>
+        <w:drawing>
+          <wp:inline distT="0" distB="0" distL="0" distR="0" wp14:anchorId="289CC1AF" wp14:editId="5078D6F6">
+            <wp:extent cx="5943600" cy="5141595"/>
+            <wp:effectExtent l="0" t="0" r="0" b="0"/>
+            <wp:docPr id="29" name="Picture 29" descr="Table&#10;&#10;Description automatically generated"/>
+            <wp:cNvGraphicFramePr>
+              <a:graphicFrameLocks xmlns:a="http://schemas.openxmlformats.org/drawingml/2006/main" noChangeAspect="1"/>
+            </wp:cNvGraphicFramePr>
+            <a:graphic xmlns:a="http://schemas.openxmlformats.org/drawingml/2006/main">
+              <a:graphicData uri="http://schemas.openxmlformats.org/drawingml/2006/picture">
+                <pic:pic xmlns:pic="http://schemas.openxmlformats.org/drawingml/2006/picture">
+                  <pic:nvPicPr>
+                    <pic:cNvPr id="29" name="Picture 29" descr="Table&#10;&#10;Description automatically generated"/>
+                    <pic:cNvPicPr/>
+                  </pic:nvPicPr>
+                  <pic:blipFill>
+                    <a:blip r:embed="rId37"/>
+                    <a:stretch>
+                      <a:fillRect/>
+                    </a:stretch>
+                  </pic:blipFill>
+                  <pic:spPr>
+                    <a:xfrm>
+                      <a:off x="0" y="0"/>
+                      <a:ext cx="5943600" cy="5141595"/>
+                    </a:xfrm>
+                    <a:prstGeom prst="rect">
+                      <a:avLst/>
+                    </a:prstGeom>
+                  </pic:spPr>
+                </pic:pic>
+              </a:graphicData>
+            </a:graphic>
+          </wp:inline>
+        </w:drawing>
+      </w:r>
+      <w:r>
+        <w:rPr>
+          <w:noProof/>
+        </w:rPr>
+        <w:lastRenderedPageBreak/>
+        <w:drawing>
+          <wp:inline distT="0" distB="0" distL="0" distR="0" wp14:anchorId="58D8EE25" wp14:editId="46DB6CF7">
+            <wp:extent cx="5943600" cy="5141595"/>
+            <wp:effectExtent l="0" t="0" r="0" b="0"/>
+            <wp:docPr id="30" name="Picture 30" descr="Table&#10;&#10;Description automatically generated"/>
+            <wp:cNvGraphicFramePr>
+              <a:graphicFrameLocks xmlns:a="http://schemas.openxmlformats.org/drawingml/2006/main" noChangeAspect="1"/>
+            </wp:cNvGraphicFramePr>
+            <a:graphic xmlns:a="http://schemas.openxmlformats.org/drawingml/2006/main">
+              <a:graphicData uri="http://schemas.openxmlformats.org/drawingml/2006/picture">
+                <pic:pic xmlns:pic="http://schemas.openxmlformats.org/drawingml/2006/picture">
+                  <pic:nvPicPr>
+                    <pic:cNvPr id="30" name="Picture 30" descr="Table&#10;&#10;Description automatically generated"/>
+                    <pic:cNvPicPr/>
+                  </pic:nvPicPr>
+                  <pic:blipFill>
+                    <a:blip r:embed="rId38"/>
+                    <a:stretch>
+                      <a:fillRect/>
+                    </a:stretch>
+                  </pic:blipFill>
+                  <pic:spPr>
+                    <a:xfrm>
+                      <a:off x="0" y="0"/>
+                      <a:ext cx="5943600" cy="5141595"/>
+                    </a:xfrm>
+                    <a:prstGeom prst="rect">
+                      <a:avLst/>
+                    </a:prstGeom>
+                  </pic:spPr>
+                </pic:pic>
+              </a:graphicData>
+            </a:graphic>
+          </wp:inline>
+        </w:drawing>
+      </w:r>
+      <w:r>
+        <w:rPr>
+          <w:noProof/>
+        </w:rPr>
+        <w:lastRenderedPageBreak/>
+        <w:drawing>
+          <wp:inline distT="0" distB="0" distL="0" distR="0" wp14:anchorId="49D137AC" wp14:editId="1D94D7E9">
+            <wp:extent cx="5943600" cy="5141595"/>
+            <wp:effectExtent l="0" t="0" r="0" b="0"/>
+            <wp:docPr id="31" name="Picture 31" descr="Diagram, table&#10;&#10;Description automatically generated with medium confidence"/>
+            <wp:cNvGraphicFramePr>
+              <a:graphicFrameLocks xmlns:a="http://schemas.openxmlformats.org/drawingml/2006/main" noChangeAspect="1"/>
+            </wp:cNvGraphicFramePr>
+            <a:graphic xmlns:a="http://schemas.openxmlformats.org/drawingml/2006/main">
+              <a:graphicData uri="http://schemas.openxmlformats.org/drawingml/2006/picture">
+                <pic:pic xmlns:pic="http://schemas.openxmlformats.org/drawingml/2006/picture">
+                  <pic:nvPicPr>
+                    <pic:cNvPr id="31" name="Picture 31" descr="Diagram, table&#10;&#10;Description automatically generated with medium confidence"/>
+                    <pic:cNvPicPr/>
+                  </pic:nvPicPr>
+                  <pic:blipFill>
+                    <a:blip r:embed="rId39"/>
+                    <a:stretch>
+                      <a:fillRect/>
+                    </a:stretch>
+                  </pic:blipFill>
+                  <pic:spPr>
+                    <a:xfrm>
+                      <a:off x="0" y="0"/>
+                      <a:ext cx="5943600" cy="5141595"/>
+                    </a:xfrm>
+                    <a:prstGeom prst="rect">
+                      <a:avLst/>
+                    </a:prstGeom>
+                  </pic:spPr>
+                </pic:pic>
+              </a:graphicData>
+            </a:graphic>
+          </wp:inline>
+        </w:drawing>
+      </w:r>
+    </w:p>
+    <w:p>
       <w:pPr>
         <w:pStyle w:val="Heading3"/>
       </w:pPr>
-      <w:bookmarkStart w:id="58" w:name="_Toc105168264"/>
+      <w:bookmarkStart w:id="58" w:name="_Toc105170221"/>
       <w:r>
         <w:t xml:space="preserve">Umama Noor </w:t>
       </w:r>
@@ -30999,7 +31249,7 @@
       <w:pPr>
         <w:pStyle w:val="Heading3"/>
       </w:pPr>
-      <w:bookmarkStart w:id="59" w:name="_Toc105168265"/>
+      <w:bookmarkStart w:id="59" w:name="_Toc105170222"/>
       <w:r>
         <w:t>Farhan</w:t>
       </w:r>
@@ -31018,7 +31268,7 @@
       <w:pPr>
         <w:pStyle w:val="Heading3"/>
       </w:pPr>
-      <w:bookmarkStart w:id="60" w:name="_Toc105168266"/>
+      <w:bookmarkStart w:id="60" w:name="_Toc105170223"/>
       <w:r>
         <w:t>Bilal</w:t>
       </w:r>
@@ -31045,7 +31295,7 @@
       <w:pPr>
         <w:pStyle w:val="Heading1"/>
       </w:pPr>
-      <w:bookmarkStart w:id="61" w:name="_Toc105168267"/>
+      <w:bookmarkStart w:id="61" w:name="_Toc105170224"/>
       <w:r>
         <w:t>CHAPTER 4 Operation Contracts</w:t>
       </w:r>
@@ -31055,7 +31305,7 @@
       <w:pPr>
         <w:pStyle w:val="Heading2"/>
       </w:pPr>
-      <w:bookmarkStart w:id="62" w:name="_Toc105168268"/>
+      <w:bookmarkStart w:id="62" w:name="_Toc105170225"/>
       <w:r>
         <w:t>Introduction</w:t>
       </w:r>
@@ -31065,7 +31315,7 @@
       <w:pPr>
         <w:pStyle w:val="Heading3"/>
       </w:pPr>
-      <w:bookmarkStart w:id="63" w:name="_Toc105168269"/>
+      <w:bookmarkStart w:id="63" w:name="_Toc105170226"/>
       <w:r>
         <w:t>Talah Khan (FA20-BSE-042)</w:t>
       </w:r>
@@ -31131,7 +31381,6 @@
           </w:tcPr>
           <w:p>
             <w:r>
-              <w:lastRenderedPageBreak/>
               <w:t>Operation</w:t>
             </w:r>
           </w:p>
@@ -31173,6 +31422,7 @@
           </w:tcPr>
           <w:p>
             <w:r>
+              <w:lastRenderedPageBreak/>
               <w:t>Cross References:</w:t>
             </w:r>
           </w:p>
@@ -31832,7 +32082,6 @@
           </w:tcPr>
           <w:p>
             <w:r>
-              <w:lastRenderedPageBreak/>
               <w:t>Cross References:</w:t>
             </w:r>
           </w:p>
@@ -31879,6 +32128,7 @@
           </w:tcPr>
           <w:p>
             <w:r>
+              <w:lastRenderedPageBreak/>
               <w:t>Preconditions:</w:t>
             </w:r>
           </w:p>
@@ -32354,7 +32604,7 @@
       <w:pPr>
         <w:pStyle w:val="Heading3"/>
       </w:pPr>
-      <w:bookmarkStart w:id="64" w:name="_Toc105168270"/>
+      <w:bookmarkStart w:id="64" w:name="_Toc105170227"/>
       <w:r>
         <w:t>Osama Khan (FA20-BSE-047)</w:t>
       </w:r>
@@ -32364,7 +32614,7 @@
       <w:pPr>
         <w:pStyle w:val="Heading3"/>
       </w:pPr>
-      <w:bookmarkStart w:id="65" w:name="_Toc105168271"/>
+      <w:bookmarkStart w:id="65" w:name="_Toc105170228"/>
       <w:r>
         <w:t>Sabahat Siddique (FA20-BSE-054)</w:t>
       </w:r>
@@ -32374,7 +32624,7 @@
       <w:pPr>
         <w:pStyle w:val="Heading3"/>
       </w:pPr>
-      <w:bookmarkStart w:id="66" w:name="_Toc105168272"/>
+      <w:bookmarkStart w:id="66" w:name="_Toc105170229"/>
       <w:r>
         <w:t>Umama Noor (FA20-BSE-055)</w:t>
       </w:r>
@@ -32384,7 +32634,7 @@
       <w:pPr>
         <w:pStyle w:val="Heading3"/>
       </w:pPr>
-      <w:bookmarkStart w:id="67" w:name="_Toc105168273"/>
+      <w:bookmarkStart w:id="67" w:name="_Toc105170230"/>
       <w:r>
         <w:t>Farhan Khan (FA20-BSE-069)</w:t>
       </w:r>
@@ -32394,7 +32644,7 @@
       <w:pPr>
         <w:pStyle w:val="Heading3"/>
       </w:pPr>
-      <w:bookmarkStart w:id="68" w:name="_Toc105168274"/>
+      <w:bookmarkStart w:id="68" w:name="_Toc105170231"/>
       <w:r>
         <w:t>Bilal Khan (FA20-BSE-071)</w:t>
       </w:r>
@@ -32411,7 +32661,7 @@
       <w:pPr>
         <w:pStyle w:val="Heading1"/>
       </w:pPr>
-      <w:bookmarkStart w:id="69" w:name="_Toc105168275"/>
+      <w:bookmarkStart w:id="69" w:name="_Toc105170232"/>
       <w:r>
         <w:lastRenderedPageBreak/>
         <w:t>CHAPTER 5 Package Diagram</w:t>
@@ -32422,7 +32672,7 @@
       <w:pPr>
         <w:pStyle w:val="Heading2"/>
       </w:pPr>
-      <w:bookmarkStart w:id="70" w:name="_Toc105168276"/>
+      <w:bookmarkStart w:id="70" w:name="_Toc105170233"/>
       <w:r>
         <w:t>Introduction</w:t>
       </w:r>
@@ -32432,7 +32682,7 @@
       <w:pPr>
         <w:pStyle w:val="Heading3"/>
       </w:pPr>
-      <w:bookmarkStart w:id="71" w:name="_Toc105168277"/>
+      <w:bookmarkStart w:id="71" w:name="_Toc105170234"/>
       <w:r>
         <w:t>Talah Khan (FA20-BSE-042)</w:t>
       </w:r>
@@ -32442,7 +32692,7 @@
       <w:pPr>
         <w:pStyle w:val="Heading3"/>
       </w:pPr>
-      <w:bookmarkStart w:id="72" w:name="_Toc105168278"/>
+      <w:bookmarkStart w:id="72" w:name="_Toc105170235"/>
       <w:r>
         <w:t>Osama Khan (FA20-BSE-047)</w:t>
       </w:r>
@@ -32452,7 +32702,7 @@
       <w:pPr>
         <w:pStyle w:val="Heading3"/>
       </w:pPr>
-      <w:bookmarkStart w:id="73" w:name="_Toc105168279"/>
+      <w:bookmarkStart w:id="73" w:name="_Toc105170236"/>
       <w:r>
         <w:t>Sabahat Siddique (FA20-BSE-054)</w:t>
       </w:r>
@@ -32462,7 +32712,7 @@
       <w:pPr>
         <w:pStyle w:val="Heading3"/>
       </w:pPr>
-      <w:bookmarkStart w:id="74" w:name="_Toc105168280"/>
+      <w:bookmarkStart w:id="74" w:name="_Toc105170237"/>
       <w:r>
         <w:t>Umama Noor (FA20-BSE-055)</w:t>
       </w:r>
@@ -32472,7 +32722,7 @@
       <w:pPr>
         <w:pStyle w:val="Heading3"/>
       </w:pPr>
-      <w:bookmarkStart w:id="75" w:name="_Toc105168281"/>
+      <w:bookmarkStart w:id="75" w:name="_Toc105170238"/>
       <w:r>
         <w:t>Farhan Khan (FA20-BSE-069)</w:t>
       </w:r>
@@ -32482,7 +32732,7 @@
       <w:pPr>
         <w:pStyle w:val="Heading3"/>
       </w:pPr>
-      <w:bookmarkStart w:id="76" w:name="_Toc105168282"/>
+      <w:bookmarkStart w:id="76" w:name="_Toc105170239"/>
       <w:r>
         <w:t>Bilal Khan (FA20-BSE-071)</w:t>
       </w:r>

--- a/thesis/OOSE THESIS.docx
+++ b/thesis/OOSE THESIS.docx
@@ -1501,21 +1501,7 @@
                 <w:rStyle w:val="Hyperlink"/>
                 <w:noProof/>
               </w:rPr>
-              <w:t>Talah Khan (FA20-</w:t>
-            </w:r>
-            <w:r>
-              <w:rPr>
-                <w:rStyle w:val="Hyperlink"/>
-                <w:noProof/>
-              </w:rPr>
-              <w:t>B</w:t>
-            </w:r>
-            <w:r>
-              <w:rPr>
-                <w:rStyle w:val="Hyperlink"/>
-                <w:noProof/>
-              </w:rPr>
-              <w:t>SE-042)</w:t>
+              <w:t>Talah Khan (FA20-BSE-042)</w:t>
             </w:r>
             <w:r>
               <w:rPr>
@@ -4963,19 +4949,11 @@
         </w:rPr>
         <w:t>[</w:t>
       </w:r>
-      <w:proofErr w:type="gramStart"/>
       <w:r>
         <w:rPr>
           <w:bCs/>
         </w:rPr>
-        <w:t>Text Book</w:t>
-      </w:r>
-      <w:proofErr w:type="gramEnd"/>
-      <w:r>
-        <w:rPr>
-          <w:bCs/>
-        </w:rPr>
-        <w:t xml:space="preserve">: </w:t>
+        <w:t xml:space="preserve">Text Book: </w:t>
       </w:r>
       <w:r>
         <w:t>7.6. NextGen Example: (Partial) Vision]</w:t>
@@ -5354,12 +5332,12 @@
             <w:pPr>
               <w:pStyle w:val="Heading2"/>
             </w:pPr>
-            <w:bookmarkStart w:id="13" w:name="_Toc101427044"/>
-            <w:bookmarkStart w:id="14" w:name="_Toc105170186"/>
+            <w:bookmarkStart w:id="13" w:name="_Toc105170186"/>
+            <w:bookmarkStart w:id="14" w:name="_Toc101427044"/>
             <w:r>
               <w:t>Term</w:t>
             </w:r>
-            <w:bookmarkEnd w:id="14"/>
+            <w:bookmarkEnd w:id="13"/>
           </w:p>
         </w:tc>
         <w:tc>
@@ -5509,7 +5487,7 @@
       <w:r>
         <w:t>Risk List &amp; Risk Management Plan</w:t>
       </w:r>
-      <w:bookmarkEnd w:id="13"/>
+      <w:bookmarkEnd w:id="14"/>
       <w:bookmarkEnd w:id="18"/>
     </w:p>
     <w:p>
@@ -5867,21 +5845,7 @@
         <w:rPr>
           <w:rFonts w:ascii="Times New Roman" w:hAnsi="Times New Roman" w:cs="Times New Roman"/>
         </w:rPr>
-        <w:t xml:space="preserve">Manager/Shopkeeper requests the system to allow access to add categories to stock. System first verify that Manager/Shopkeeper is registered or logged into the </w:t>
-      </w:r>
-      <w:proofErr w:type="gramStart"/>
-      <w:r>
-        <w:rPr>
-          <w:rFonts w:ascii="Times New Roman" w:hAnsi="Times New Roman" w:cs="Times New Roman"/>
-        </w:rPr>
-        <w:t>system .</w:t>
-      </w:r>
-      <w:proofErr w:type="gramEnd"/>
-      <w:r>
-        <w:rPr>
-          <w:rFonts w:ascii="Times New Roman" w:hAnsi="Times New Roman" w:cs="Times New Roman"/>
-        </w:rPr>
-        <w:t xml:space="preserve"> After verification system allows Manager/Shopkeeper to add categories to the stock. Manager/Shopkeeper checks the database to see which categories are not available. Manager/Shopkeeper add those categories to the CMS successfully.  </w:t>
+        <w:t xml:space="preserve">Manager/Shopkeeper requests the system to allow access to add categories to stock. System first verify that Manager/Shopkeeper is registered or logged into the system . After verification system allows Manager/Shopkeeper to add categories to the stock. Manager/Shopkeeper checks the database to see which categories are not available. Manager/Shopkeeper add those categories to the CMS successfully.  </w:t>
       </w:r>
     </w:p>
     <w:p/>
@@ -5905,49 +5869,7 @@
         <w:rPr>
           <w:rFonts w:ascii="Times New Roman" w:hAnsi="Times New Roman" w:cs="Times New Roman"/>
         </w:rPr>
-        <w:t xml:space="preserve">Customer arrives at CMS to order item. System asks user to login. Customer requests the system to display items. System </w:t>
-      </w:r>
-      <w:proofErr w:type="gramStart"/>
-      <w:r>
-        <w:rPr>
-          <w:rFonts w:ascii="Times New Roman" w:hAnsi="Times New Roman" w:cs="Times New Roman"/>
-        </w:rPr>
-        <w:t>show</w:t>
-      </w:r>
-      <w:proofErr w:type="gramEnd"/>
-      <w:r>
-        <w:rPr>
-          <w:rFonts w:ascii="Times New Roman" w:hAnsi="Times New Roman" w:cs="Times New Roman"/>
-        </w:rPr>
-        <w:t xml:space="preserve"> all the items to the customer. </w:t>
-      </w:r>
-      <w:proofErr w:type="gramStart"/>
-      <w:r>
-        <w:rPr>
-          <w:rFonts w:ascii="Times New Roman" w:hAnsi="Times New Roman" w:cs="Times New Roman"/>
-        </w:rPr>
-        <w:t>Customer</w:t>
-      </w:r>
-      <w:proofErr w:type="gramEnd"/>
-      <w:r>
-        <w:rPr>
-          <w:rFonts w:ascii="Times New Roman" w:hAnsi="Times New Roman" w:cs="Times New Roman"/>
-        </w:rPr>
-        <w:t xml:space="preserve"> view all the items. Customer after viewing select items and request system to purchase order. System successfully </w:t>
-      </w:r>
-      <w:proofErr w:type="gramStart"/>
-      <w:r>
-        <w:rPr>
-          <w:rFonts w:ascii="Times New Roman" w:hAnsi="Times New Roman" w:cs="Times New Roman"/>
-        </w:rPr>
-        <w:t>show</w:t>
-      </w:r>
-      <w:proofErr w:type="gramEnd"/>
-      <w:r>
-        <w:rPr>
-          <w:rFonts w:ascii="Times New Roman" w:hAnsi="Times New Roman" w:cs="Times New Roman"/>
-        </w:rPr>
-        <w:t xml:space="preserve"> items and customer view all the items successfully. </w:t>
+        <w:t xml:space="preserve">Customer arrives at CMS to order item. System asks user to login. Customer requests the system to display items. System show all the items to the customer. Customer view all the items. Customer after viewing select items and request system to purchase order. System successfully show items and customer view all the items successfully. </w:t>
       </w:r>
     </w:p>
     <w:p/>
@@ -5971,49 +5893,7 @@
         <w:rPr>
           <w:rFonts w:ascii="Times New Roman" w:hAnsi="Times New Roman" w:cs="Times New Roman"/>
         </w:rPr>
-        <w:t xml:space="preserve">Customer arrives at CMS to order item. System asks user to login. Customer requests the system to display categories. System </w:t>
-      </w:r>
-      <w:proofErr w:type="gramStart"/>
-      <w:r>
-        <w:rPr>
-          <w:rFonts w:ascii="Times New Roman" w:hAnsi="Times New Roman" w:cs="Times New Roman"/>
-        </w:rPr>
-        <w:t>show</w:t>
-      </w:r>
-      <w:proofErr w:type="gramEnd"/>
-      <w:r>
-        <w:rPr>
-          <w:rFonts w:ascii="Times New Roman" w:hAnsi="Times New Roman" w:cs="Times New Roman"/>
-        </w:rPr>
-        <w:t xml:space="preserve"> all the items to the customer. </w:t>
-      </w:r>
-      <w:proofErr w:type="gramStart"/>
-      <w:r>
-        <w:rPr>
-          <w:rFonts w:ascii="Times New Roman" w:hAnsi="Times New Roman" w:cs="Times New Roman"/>
-        </w:rPr>
-        <w:t>Customer</w:t>
-      </w:r>
-      <w:proofErr w:type="gramEnd"/>
-      <w:r>
-        <w:rPr>
-          <w:rFonts w:ascii="Times New Roman" w:hAnsi="Times New Roman" w:cs="Times New Roman"/>
-        </w:rPr>
-        <w:t xml:space="preserve"> view all the categories. Customer after viewing select categories and request system to purchase order. System successfully </w:t>
-      </w:r>
-      <w:proofErr w:type="gramStart"/>
-      <w:r>
-        <w:rPr>
-          <w:rFonts w:ascii="Times New Roman" w:hAnsi="Times New Roman" w:cs="Times New Roman"/>
-        </w:rPr>
-        <w:t>show</w:t>
-      </w:r>
-      <w:proofErr w:type="gramEnd"/>
-      <w:r>
-        <w:rPr>
-          <w:rFonts w:ascii="Times New Roman" w:hAnsi="Times New Roman" w:cs="Times New Roman"/>
-        </w:rPr>
-        <w:t xml:space="preserve"> categories and customer view all the categories successfully. </w:t>
+        <w:t xml:space="preserve">Customer arrives at CMS to order item. System asks user to login. Customer requests the system to display categories. System show all the items to the customer. Customer view all the categories. Customer after viewing select categories and request system to purchase order. System successfully show categories and customer view all the categories successfully. </w:t>
       </w:r>
     </w:p>
     <w:p/>
@@ -6080,13 +5960,8 @@
         </w:rPr>
         <w:t xml:space="preserve">.   </w:t>
       </w:r>
-      <w:proofErr w:type="gramStart"/>
-      <w:r>
-        <w:t>Customer</w:t>
-      </w:r>
-      <w:proofErr w:type="gramEnd"/>
-      <w:r>
-        <w:t xml:space="preserve"> select payment method</w:t>
+      <w:r>
+        <w:t>Customer select payment method</w:t>
       </w:r>
       <w:r>
         <w:rPr>
@@ -6114,15 +5989,7 @@
         <w:spacing w:after="160" w:line="256" w:lineRule="auto"/>
       </w:pPr>
       <w:r>
-        <w:t xml:space="preserve">Customer asks to return the item.  System check that the return item is OK or not. System set the deadline for returning orders if the deadline pass send SORRY message to customer. If the deadline is not pass system allows to the customer to return the order. System also </w:t>
-      </w:r>
-      <w:proofErr w:type="gramStart"/>
-      <w:r>
-        <w:t>check</w:t>
-      </w:r>
-      <w:proofErr w:type="gramEnd"/>
-      <w:r>
-        <w:t xml:space="preserve"> return item ID and quantity</w:t>
+        <w:t>Customer asks to return the item.  System check that the return item is OK or not. System set the deadline for returning orders if the deadline pass send SORRY message to customer. If the deadline is not pass system allows to the customer to return the order. System also check return item ID and quantity</w:t>
       </w:r>
     </w:p>
     <w:p/>
@@ -6158,15 +6025,7 @@
         <w:spacing w:after="160" w:line="259" w:lineRule="auto"/>
       </w:pPr>
       <w:r>
-        <w:t xml:space="preserve">Customer wants to replace the order. System check that the replacement of the order is possible or not. System check that the demand of the customer for the new item is available in stock or not. If stock is not available send msg to customer that the stock is unavailable. If stock available system </w:t>
-      </w:r>
-      <w:proofErr w:type="gramStart"/>
-      <w:r>
-        <w:t>allow</w:t>
-      </w:r>
-      <w:proofErr w:type="gramEnd"/>
-      <w:r>
-        <w:t xml:space="preserve"> the customer to replace the item. System also checks replace item ID and quantity as well.</w:t>
+        <w:t>Customer wants to replace the order. System check that the replacement of the order is possible or not. System check that the demand of the customer for the new item is available in stock or not. If stock is not available send msg to customer that the stock is unavailable. If stock available system allow the customer to replace the item. System also checks replace item ID and quantity as well.</w:t>
       </w:r>
     </w:p>
     <w:p/>
@@ -6420,25 +6279,7 @@
           <w:sz w:val="24"/>
           <w:szCs w:val="24"/>
         </w:rPr>
-        <w:t xml:space="preserve"> System confirms the shipping information, process the </w:t>
-      </w:r>
-      <w:proofErr w:type="gramStart"/>
-      <w:r>
-        <w:rPr>
-          <w:rFonts w:asciiTheme="minorHAnsi" w:hAnsiTheme="minorHAnsi" w:cstheme="minorHAnsi"/>
-          <w:sz w:val="24"/>
-          <w:szCs w:val="24"/>
-        </w:rPr>
-        <w:t>order</w:t>
-      </w:r>
-      <w:proofErr w:type="gramEnd"/>
-      <w:r>
-        <w:rPr>
-          <w:rFonts w:asciiTheme="minorHAnsi" w:hAnsiTheme="minorHAnsi" w:cstheme="minorHAnsi"/>
-          <w:sz w:val="24"/>
-          <w:szCs w:val="24"/>
-        </w:rPr>
-        <w:t xml:space="preserve"> and ship out the items.</w:t>
+        <w:t xml:space="preserve"> System confirms the shipping information, process the order and ship out the items.</w:t>
       </w:r>
     </w:p>
     <w:p>
@@ -7404,15 +7245,7 @@
         <w:t xml:space="preserve"> (or Postconditions):</w:t>
       </w:r>
       <w:r>
-        <w:t xml:space="preserve"> username is </w:t>
-      </w:r>
-      <w:proofErr w:type="gramStart"/>
-      <w:r>
-        <w:t>available</w:t>
-      </w:r>
-      <w:proofErr w:type="gramEnd"/>
-      <w:r>
-        <w:t xml:space="preserve"> and account is registered. Account is not already registered. </w:t>
+        <w:t xml:space="preserve"> username is available and account is registered. Account is not already registered. </w:t>
       </w:r>
     </w:p>
     <w:p>
@@ -7484,15 +7317,7 @@
         </w:numPr>
       </w:pPr>
       <w:r>
-        <w:t xml:space="preserve">The user enters username, password, </w:t>
-      </w:r>
-      <w:proofErr w:type="gramStart"/>
-      <w:r>
-        <w:t>email</w:t>
-      </w:r>
-      <w:proofErr w:type="gramEnd"/>
-      <w:r>
-        <w:t xml:space="preserve"> and address</w:t>
+        <w:t>The user enters username, password, email and address</w:t>
       </w:r>
     </w:p>
     <w:p>
@@ -7528,15 +7353,7 @@
         </w:numPr>
       </w:pPr>
       <w:r>
-        <w:t xml:space="preserve">If the account is not </w:t>
-      </w:r>
-      <w:proofErr w:type="gramStart"/>
-      <w:r>
-        <w:t>registered</w:t>
-      </w:r>
-      <w:proofErr w:type="gramEnd"/>
-      <w:r>
-        <w:t xml:space="preserve"> then the system registers the account.</w:t>
+        <w:t>If the account is not registered then the system registers the account.</w:t>
       </w:r>
     </w:p>
     <w:p>
@@ -8493,13 +8310,8 @@
         </w:numPr>
       </w:pPr>
       <w:r>
-        <w:t xml:space="preserve">Mouse and keyboard are </w:t>
-      </w:r>
-      <w:proofErr w:type="gramStart"/>
-      <w:r>
-        <w:t>required .</w:t>
-      </w:r>
-      <w:proofErr w:type="gramEnd"/>
+        <w:t>Mouse and keyboard are required .</w:t>
+      </w:r>
     </w:p>
     <w:p>
       <w:pPr>
@@ -9243,13 +9055,8 @@
         </w:numPr>
       </w:pPr>
       <w:r>
-        <w:t xml:space="preserve">Mouse and keyboard are </w:t>
-      </w:r>
-      <w:proofErr w:type="gramStart"/>
-      <w:r>
-        <w:t>required .</w:t>
-      </w:r>
-      <w:proofErr w:type="gramEnd"/>
+        <w:t>Mouse and keyboard are required .</w:t>
+      </w:r>
     </w:p>
     <w:p>
       <w:pPr>
@@ -9955,13 +9762,8 @@
         </w:numPr>
       </w:pPr>
       <w:r>
-        <w:t xml:space="preserve">Mouse and keyboard are </w:t>
-      </w:r>
-      <w:proofErr w:type="gramStart"/>
-      <w:r>
-        <w:t>required .</w:t>
-      </w:r>
-      <w:proofErr w:type="gramEnd"/>
+        <w:t>Mouse and keyboard are required .</w:t>
+      </w:r>
     </w:p>
     <w:p>
       <w:pPr>
@@ -10902,15 +10704,7 @@
               <w:t>Actor</w:t>
             </w:r>
             <w:r>
-              <w:t xml:space="preserve">: </w:t>
-            </w:r>
-            <w:proofErr w:type="gramStart"/>
-            <w:r>
-              <w:t>customer ,</w:t>
-            </w:r>
-            <w:proofErr w:type="gramEnd"/>
-            <w:r>
-              <w:t xml:space="preserve"> Manager , Shopkeeper </w:t>
+              <w:t xml:space="preserve">: customer , Manager , Shopkeeper </w:t>
             </w:r>
           </w:p>
           <w:p>
@@ -10956,23 +10750,7 @@
                 <w:rStyle w:val="doctext1"/>
                 <w:rFonts w:ascii="Times New Roman" w:hAnsi="Times New Roman" w:cs="Times New Roman"/>
               </w:rPr>
-              <w:t xml:space="preserve"> Wants accurate, </w:t>
-            </w:r>
-            <w:proofErr w:type="gramStart"/>
-            <w:r>
-              <w:rPr>
-                <w:rStyle w:val="doctext1"/>
-                <w:rFonts w:ascii="Times New Roman" w:hAnsi="Times New Roman" w:cs="Times New Roman"/>
-              </w:rPr>
-              <w:t>fast</w:t>
-            </w:r>
-            <w:proofErr w:type="gramEnd"/>
-            <w:r>
-              <w:rPr>
-                <w:rStyle w:val="doctext1"/>
-                <w:rFonts w:ascii="Times New Roman" w:hAnsi="Times New Roman" w:cs="Times New Roman"/>
-              </w:rPr>
-              <w:t xml:space="preserve"> and relevant search</w:t>
+              <w:t xml:space="preserve"> Wants accurate, fast and relevant search</w:t>
             </w:r>
           </w:p>
           <w:p>
@@ -11003,23 +10781,7 @@
                 <w:rStyle w:val="doctext1"/>
                 <w:rFonts w:ascii="Times New Roman" w:hAnsi="Times New Roman" w:cs="Times New Roman"/>
               </w:rPr>
-              <w:t xml:space="preserve">Wants accurate, </w:t>
-            </w:r>
-            <w:proofErr w:type="gramStart"/>
-            <w:r>
-              <w:rPr>
-                <w:rStyle w:val="doctext1"/>
-                <w:rFonts w:ascii="Times New Roman" w:hAnsi="Times New Roman" w:cs="Times New Roman"/>
-              </w:rPr>
-              <w:t>fast</w:t>
-            </w:r>
-            <w:proofErr w:type="gramEnd"/>
-            <w:r>
-              <w:rPr>
-                <w:rStyle w:val="doctext1"/>
-                <w:rFonts w:ascii="Times New Roman" w:hAnsi="Times New Roman" w:cs="Times New Roman"/>
-              </w:rPr>
-              <w:t xml:space="preserve"> and relevant search</w:t>
+              <w:t>Wants accurate, fast and relevant search</w:t>
             </w:r>
           </w:p>
           <w:p>
@@ -11049,23 +10811,7 @@
                 <w:rStyle w:val="doctext1"/>
                 <w:rFonts w:ascii="Times New Roman" w:hAnsi="Times New Roman" w:cs="Times New Roman"/>
               </w:rPr>
-              <w:t xml:space="preserve"> Wants to ensure that </w:t>
-            </w:r>
-            <w:proofErr w:type="gramStart"/>
-            <w:r>
-              <w:rPr>
-                <w:rStyle w:val="doctext1"/>
-                <w:rFonts w:ascii="Times New Roman" w:hAnsi="Times New Roman" w:cs="Times New Roman"/>
-              </w:rPr>
-              <w:t>user ,</w:t>
-            </w:r>
-            <w:proofErr w:type="gramEnd"/>
-            <w:r>
-              <w:rPr>
-                <w:rStyle w:val="doctext1"/>
-                <w:rFonts w:ascii="Times New Roman" w:hAnsi="Times New Roman" w:cs="Times New Roman"/>
-              </w:rPr>
-              <w:t xml:space="preserve"> manager and shopkeeper are able to search the item with fast and relevant results</w:t>
+              <w:t xml:space="preserve"> Wants to ensure that user , manager and shopkeeper are able to search the item with fast and relevant results</w:t>
             </w:r>
           </w:p>
           <w:p>
@@ -11095,23 +10841,7 @@
                 <w:rStyle w:val="doctext1"/>
                 <w:rFonts w:ascii="Times New Roman" w:hAnsi="Times New Roman" w:cs="Times New Roman"/>
               </w:rPr>
-              <w:t xml:space="preserve"> Wants accurate, </w:t>
-            </w:r>
-            <w:proofErr w:type="gramStart"/>
-            <w:r>
-              <w:rPr>
-                <w:rStyle w:val="doctext1"/>
-                <w:rFonts w:ascii="Times New Roman" w:hAnsi="Times New Roman" w:cs="Times New Roman"/>
-              </w:rPr>
-              <w:t>fast</w:t>
-            </w:r>
-            <w:proofErr w:type="gramEnd"/>
-            <w:r>
-              <w:rPr>
-                <w:rStyle w:val="doctext1"/>
-                <w:rFonts w:ascii="Times New Roman" w:hAnsi="Times New Roman" w:cs="Times New Roman"/>
-              </w:rPr>
-              <w:t xml:space="preserve"> and relevant search</w:t>
+              <w:t xml:space="preserve"> Wants accurate, fast and relevant search</w:t>
             </w:r>
           </w:p>
           <w:p>
@@ -11239,15 +10969,7 @@
       </w:pPr>
       <w:r>
         <w:lastRenderedPageBreak/>
-        <w:t xml:space="preserve">The user enters username, password, </w:t>
-      </w:r>
-      <w:proofErr w:type="gramStart"/>
-      <w:r>
-        <w:t>email</w:t>
-      </w:r>
-      <w:proofErr w:type="gramEnd"/>
-      <w:r>
-        <w:t xml:space="preserve"> and address</w:t>
+        <w:t>The user enters username, password, email and address</w:t>
       </w:r>
     </w:p>
     <w:p>
@@ -11283,15 +11005,7 @@
         </w:numPr>
       </w:pPr>
       <w:r>
-        <w:t xml:space="preserve">If the account is not </w:t>
-      </w:r>
-      <w:proofErr w:type="gramStart"/>
-      <w:r>
-        <w:t>registered</w:t>
-      </w:r>
-      <w:proofErr w:type="gramEnd"/>
-      <w:r>
-        <w:t xml:space="preserve"> then the system registers the account.</w:t>
+        <w:t>If the account is not registered then the system registers the account.</w:t>
       </w:r>
     </w:p>
     <w:p>
@@ -12115,15 +11829,7 @@
         </w:numPr>
       </w:pPr>
       <w:r>
-        <w:t xml:space="preserve">System doesn’t </w:t>
-      </w:r>
-      <w:proofErr w:type="gramStart"/>
-      <w:r>
-        <w:t>allows</w:t>
-      </w:r>
-      <w:proofErr w:type="gramEnd"/>
-      <w:r>
-        <w:t xml:space="preserve"> Manager/Customer to add items.</w:t>
+        <w:t>System doesn’t allows Manager/Customer to add items.</w:t>
       </w:r>
     </w:p>
     <w:p>
@@ -12262,13 +11968,8 @@
         </w:numPr>
       </w:pPr>
       <w:r>
-        <w:t xml:space="preserve">Mouse and keyboard are </w:t>
-      </w:r>
-      <w:proofErr w:type="gramStart"/>
-      <w:r>
-        <w:t>required .</w:t>
-      </w:r>
-      <w:proofErr w:type="gramEnd"/>
+        <w:t>Mouse and keyboard are required .</w:t>
+      </w:r>
     </w:p>
     <w:p>
       <w:pPr>
@@ -12469,15 +12170,7 @@
               <w:t>Actor</w:t>
             </w:r>
             <w:r>
-              <w:t xml:space="preserve">: </w:t>
-            </w:r>
-            <w:proofErr w:type="gramStart"/>
-            <w:r>
-              <w:t>Manager ,</w:t>
-            </w:r>
-            <w:proofErr w:type="gramEnd"/>
-            <w:r>
-              <w:t xml:space="preserve"> shopkeeper</w:t>
+              <w:t>: Manager , shopkeeper</w:t>
             </w:r>
           </w:p>
           <w:p>
@@ -12852,15 +12545,7 @@
         </w:numPr>
       </w:pPr>
       <w:r>
-        <w:t xml:space="preserve">System doesn’t </w:t>
-      </w:r>
-      <w:proofErr w:type="gramStart"/>
-      <w:r>
-        <w:t>allows</w:t>
-      </w:r>
-      <w:proofErr w:type="gramEnd"/>
-      <w:r>
-        <w:t xml:space="preserve"> Manager/Customer to add categories.</w:t>
+        <w:t>System doesn’t allows Manager/Customer to add categories.</w:t>
       </w:r>
     </w:p>
     <w:p>
@@ -13004,13 +12689,8 @@
         </w:numPr>
       </w:pPr>
       <w:r>
-        <w:t xml:space="preserve">Mouse and keyboard are </w:t>
-      </w:r>
-      <w:proofErr w:type="gramStart"/>
-      <w:r>
-        <w:t>required .</w:t>
-      </w:r>
-      <w:proofErr w:type="gramEnd"/>
+        <w:t>Mouse and keyboard are required .</w:t>
+      </w:r>
     </w:p>
     <w:p>
       <w:pPr>
@@ -13212,15 +12892,7 @@
               <w:t>Actor</w:t>
             </w:r>
             <w:r>
-              <w:t xml:space="preserve">: Customer, </w:t>
-            </w:r>
-            <w:proofErr w:type="gramStart"/>
-            <w:r>
-              <w:t>Manager ,</w:t>
-            </w:r>
-            <w:proofErr w:type="gramEnd"/>
-            <w:r>
-              <w:t xml:space="preserve"> Customer</w:t>
+              <w:t>: Customer, Manager , Customer</w:t>
             </w:r>
           </w:p>
           <w:p>
@@ -13254,21 +12926,12 @@
               </w:rPr>
               <w:t xml:space="preserve">- </w:t>
             </w:r>
-            <w:proofErr w:type="gramStart"/>
             <w:r>
               <w:rPr>
                 <w:rStyle w:val="docemphroman"/>
                 <w:rFonts w:ascii="Times New Roman" w:hAnsi="Times New Roman" w:cs="Times New Roman"/>
               </w:rPr>
-              <w:t>Customer ,</w:t>
-            </w:r>
-            <w:proofErr w:type="gramEnd"/>
-            <w:r>
-              <w:rPr>
-                <w:rStyle w:val="docemphroman"/>
-                <w:rFonts w:ascii="Times New Roman" w:hAnsi="Times New Roman" w:cs="Times New Roman"/>
-              </w:rPr>
-              <w:t xml:space="preserve"> </w:t>
+              <w:t xml:space="preserve">Customer , </w:t>
             </w:r>
             <w:r>
               <w:rPr>
@@ -13462,79 +13125,54 @@
           <w:sz w:val="24"/>
         </w:rPr>
       </w:pPr>
-      <w:proofErr w:type="gramStart"/>
       <w:r>
         <w:rPr>
           <w:rFonts w:ascii="Times New Roman" w:hAnsi="Times New Roman" w:cs="Times New Roman"/>
           <w:sz w:val="24"/>
         </w:rPr>
-        <w:t>Customer</w:t>
-      </w:r>
-      <w:proofErr w:type="gramEnd"/>
-      <w:r>
+        <w:t>Customer view all the items.</w:t>
+      </w:r>
+    </w:p>
+    <w:p>
+      <w:pPr>
+        <w:pStyle w:val="ListParagraph"/>
+        <w:numPr>
+          <w:ilvl w:val="0"/>
+          <w:numId w:val="27"/>
+        </w:numPr>
+        <w:jc w:val="both"/>
         <w:rPr>
           <w:rFonts w:ascii="Times New Roman" w:hAnsi="Times New Roman" w:cs="Times New Roman"/>
           <w:sz w:val="24"/>
         </w:rPr>
-        <w:t xml:space="preserve"> view all the items.</w:t>
-      </w:r>
-    </w:p>
-    <w:p>
-      <w:pPr>
-        <w:pStyle w:val="ListParagraph"/>
-        <w:numPr>
-          <w:ilvl w:val="0"/>
-          <w:numId w:val="27"/>
-        </w:numPr>
-        <w:jc w:val="both"/>
+      </w:pPr>
+      <w:r>
         <w:rPr>
           <w:rFonts w:ascii="Times New Roman" w:hAnsi="Times New Roman" w:cs="Times New Roman"/>
           <w:sz w:val="24"/>
         </w:rPr>
-      </w:pPr>
-      <w:r>
+        <w:t xml:space="preserve"> Customer after viewing select items and request system to purchase order.</w:t>
+      </w:r>
+    </w:p>
+    <w:p>
+      <w:pPr>
+        <w:pStyle w:val="ListParagraph"/>
+        <w:numPr>
+          <w:ilvl w:val="0"/>
+          <w:numId w:val="27"/>
+        </w:numPr>
+        <w:jc w:val="both"/>
         <w:rPr>
           <w:rFonts w:ascii="Times New Roman" w:hAnsi="Times New Roman" w:cs="Times New Roman"/>
           <w:sz w:val="24"/>
         </w:rPr>
-        <w:t xml:space="preserve"> Customer after viewing select items and request system to purchase order.</w:t>
-      </w:r>
-    </w:p>
-    <w:p>
-      <w:pPr>
-        <w:pStyle w:val="ListParagraph"/>
-        <w:numPr>
-          <w:ilvl w:val="0"/>
-          <w:numId w:val="27"/>
-        </w:numPr>
-        <w:jc w:val="both"/>
+      </w:pPr>
+      <w:r>
         <w:rPr>
           <w:rFonts w:ascii="Times New Roman" w:hAnsi="Times New Roman" w:cs="Times New Roman"/>
           <w:sz w:val="24"/>
         </w:rPr>
-      </w:pPr>
-      <w:r>
-        <w:rPr>
-          <w:rFonts w:ascii="Times New Roman" w:hAnsi="Times New Roman" w:cs="Times New Roman"/>
-          <w:sz w:val="24"/>
-        </w:rPr>
-        <w:t xml:space="preserve">System successfully </w:t>
-      </w:r>
-      <w:proofErr w:type="gramStart"/>
-      <w:r>
-        <w:rPr>
-          <w:rFonts w:ascii="Times New Roman" w:hAnsi="Times New Roman" w:cs="Times New Roman"/>
-          <w:sz w:val="24"/>
-        </w:rPr>
-        <w:t>show</w:t>
-      </w:r>
-      <w:proofErr w:type="gramEnd"/>
-      <w:r>
-        <w:rPr>
-          <w:rFonts w:ascii="Times New Roman" w:hAnsi="Times New Roman" w:cs="Times New Roman"/>
-          <w:sz w:val="24"/>
-        </w:rPr>
-        <w:t xml:space="preserve"> items and customer view all the items successfully. </w:t>
+        <w:t xml:space="preserve">System successfully show items and customer view all the items successfully. </w:t>
       </w:r>
     </w:p>
     <w:p>
@@ -13797,13 +13435,8 @@
         </w:numPr>
       </w:pPr>
       <w:r>
-        <w:t xml:space="preserve">Mouse and keyboard are </w:t>
-      </w:r>
-      <w:proofErr w:type="gramStart"/>
-      <w:r>
-        <w:t>required .</w:t>
-      </w:r>
-      <w:proofErr w:type="gramEnd"/>
+        <w:t>Mouse and keyboard are required .</w:t>
+      </w:r>
     </w:p>
     <w:p>
       <w:pPr>
@@ -14010,19 +13643,11 @@
             <w:r>
               <w:t xml:space="preserve"> </w:t>
             </w:r>
-            <w:proofErr w:type="gramStart"/>
             <w:r>
               <w:rPr>
                 <w:rStyle w:val="docemphroman"/>
               </w:rPr>
-              <w:t>Customer ,</w:t>
-            </w:r>
-            <w:proofErr w:type="gramEnd"/>
-            <w:r>
-              <w:rPr>
-                <w:rStyle w:val="docemphroman"/>
-              </w:rPr>
-              <w:t xml:space="preserve"> </w:t>
+              <w:t xml:space="preserve">Customer , </w:t>
             </w:r>
             <w:r>
               <w:t>Manager, Customer</w:t>
@@ -14062,21 +13687,12 @@
               </w:rPr>
               <w:t xml:space="preserve">- </w:t>
             </w:r>
-            <w:proofErr w:type="gramStart"/>
             <w:r>
               <w:rPr>
                 <w:rStyle w:val="docemphroman"/>
                 <w:rFonts w:ascii="Times New Roman" w:hAnsi="Times New Roman" w:cs="Times New Roman"/>
               </w:rPr>
-              <w:t>Customer ,</w:t>
-            </w:r>
-            <w:proofErr w:type="gramEnd"/>
-            <w:r>
-              <w:rPr>
-                <w:rStyle w:val="docemphroman"/>
-                <w:rFonts w:ascii="Times New Roman" w:hAnsi="Times New Roman" w:cs="Times New Roman"/>
-              </w:rPr>
-              <w:t xml:space="preserve"> </w:t>
+              <w:t xml:space="preserve">Customer , </w:t>
             </w:r>
             <w:r>
               <w:rPr>
@@ -14194,11 +13810,9 @@
       <w:r>
         <w:t xml:space="preserve">view category and </w:t>
       </w:r>
-      <w:proofErr w:type="gramStart"/>
       <w:r>
         <w:t>order .</w:t>
       </w:r>
-      <w:proofErr w:type="gramEnd"/>
     </w:p>
     <w:p>
       <w:pPr>
@@ -14295,107 +13909,82 @@
           <w:sz w:val="24"/>
         </w:rPr>
       </w:pPr>
-      <w:proofErr w:type="gramStart"/>
       <w:r>
         <w:rPr>
           <w:rFonts w:ascii="Times New Roman" w:hAnsi="Times New Roman" w:cs="Times New Roman"/>
           <w:sz w:val="24"/>
         </w:rPr>
-        <w:t>Customer</w:t>
-      </w:r>
-      <w:proofErr w:type="gramEnd"/>
+        <w:t xml:space="preserve">Customer view all the </w:t>
+      </w:r>
       <w:r>
         <w:rPr>
           <w:rFonts w:ascii="Times New Roman" w:hAnsi="Times New Roman" w:cs="Times New Roman"/>
           <w:sz w:val="24"/>
         </w:rPr>
-        <w:t xml:space="preserve"> view all the </w:t>
+        <w:t>categori</w:t>
       </w:r>
       <w:r>
         <w:rPr>
           <w:rFonts w:ascii="Times New Roman" w:hAnsi="Times New Roman" w:cs="Times New Roman"/>
           <w:sz w:val="24"/>
         </w:rPr>
-        <w:t>categori</w:t>
-      </w:r>
-      <w:r>
+        <w:t>es.</w:t>
+      </w:r>
+    </w:p>
+    <w:p>
+      <w:pPr>
+        <w:pStyle w:val="ListParagraph"/>
+        <w:numPr>
+          <w:ilvl w:val="0"/>
+          <w:numId w:val="90"/>
+        </w:numPr>
+        <w:jc w:val="both"/>
         <w:rPr>
           <w:rFonts w:ascii="Times New Roman" w:hAnsi="Times New Roman" w:cs="Times New Roman"/>
           <w:sz w:val="24"/>
         </w:rPr>
-        <w:t>es.</w:t>
-      </w:r>
-    </w:p>
-    <w:p>
-      <w:pPr>
-        <w:pStyle w:val="ListParagraph"/>
-        <w:numPr>
-          <w:ilvl w:val="0"/>
-          <w:numId w:val="90"/>
-        </w:numPr>
-        <w:jc w:val="both"/>
+      </w:pPr>
+      <w:r>
         <w:rPr>
           <w:rFonts w:ascii="Times New Roman" w:hAnsi="Times New Roman" w:cs="Times New Roman"/>
           <w:sz w:val="24"/>
         </w:rPr>
-      </w:pPr>
+        <w:t xml:space="preserve"> Customer after viewing select </w:t>
+      </w:r>
       <w:r>
         <w:rPr>
           <w:rFonts w:ascii="Times New Roman" w:hAnsi="Times New Roman" w:cs="Times New Roman"/>
           <w:sz w:val="24"/>
         </w:rPr>
-        <w:t xml:space="preserve"> Customer after viewing select </w:t>
+        <w:t>categori</w:t>
       </w:r>
       <w:r>
         <w:rPr>
           <w:rFonts w:ascii="Times New Roman" w:hAnsi="Times New Roman" w:cs="Times New Roman"/>
           <w:sz w:val="24"/>
         </w:rPr>
-        <w:t>categori</w:t>
-      </w:r>
-      <w:r>
+        <w:t>es and request system to purchase order.</w:t>
+      </w:r>
+    </w:p>
+    <w:p>
+      <w:pPr>
+        <w:pStyle w:val="ListParagraph"/>
+        <w:numPr>
+          <w:ilvl w:val="0"/>
+          <w:numId w:val="90"/>
+        </w:numPr>
+        <w:jc w:val="both"/>
         <w:rPr>
           <w:rFonts w:ascii="Times New Roman" w:hAnsi="Times New Roman" w:cs="Times New Roman"/>
           <w:sz w:val="24"/>
         </w:rPr>
-        <w:t>es and request system to purchase order.</w:t>
-      </w:r>
-    </w:p>
-    <w:p>
-      <w:pPr>
-        <w:pStyle w:val="ListParagraph"/>
-        <w:numPr>
-          <w:ilvl w:val="0"/>
-          <w:numId w:val="90"/>
-        </w:numPr>
-        <w:jc w:val="both"/>
+      </w:pPr>
+      <w:r>
         <w:rPr>
           <w:rFonts w:ascii="Times New Roman" w:hAnsi="Times New Roman" w:cs="Times New Roman"/>
           <w:sz w:val="24"/>
         </w:rPr>
-      </w:pPr>
-      <w:r>
-        <w:rPr>
-          <w:rFonts w:ascii="Times New Roman" w:hAnsi="Times New Roman" w:cs="Times New Roman"/>
-          <w:sz w:val="24"/>
-        </w:rPr>
-        <w:t xml:space="preserve">System successfully </w:t>
-      </w:r>
-      <w:proofErr w:type="gramStart"/>
-      <w:r>
-        <w:rPr>
-          <w:rFonts w:ascii="Times New Roman" w:hAnsi="Times New Roman" w:cs="Times New Roman"/>
-          <w:sz w:val="24"/>
-        </w:rPr>
-        <w:t>show</w:t>
-      </w:r>
-      <w:proofErr w:type="gramEnd"/>
-      <w:r>
-        <w:rPr>
-          <w:rFonts w:ascii="Times New Roman" w:hAnsi="Times New Roman" w:cs="Times New Roman"/>
-          <w:sz w:val="24"/>
-        </w:rPr>
-        <w:t xml:space="preserve"> </w:t>
+        <w:t xml:space="preserve">System successfully show </w:t>
       </w:r>
       <w:r>
         <w:rPr>
@@ -15282,13 +14871,8 @@
         <w:spacing w:after="160" w:line="259" w:lineRule="auto"/>
       </w:pPr>
       <w:r>
-        <w:t xml:space="preserve">The user select product which he or she wants to </w:t>
-      </w:r>
-      <w:proofErr w:type="gramStart"/>
-      <w:r>
-        <w:t>purchased</w:t>
-      </w:r>
-      <w:proofErr w:type="gramEnd"/>
+        <w:t>The user select product which he or she wants to purchased</w:t>
+      </w:r>
     </w:p>
     <w:p>
       <w:pPr>
@@ -15330,15 +14914,7 @@
       </w:pPr>
       <w:r>
         <w:lastRenderedPageBreak/>
-        <w:t xml:space="preserve">System </w:t>
-      </w:r>
-      <w:proofErr w:type="gramStart"/>
-      <w:r>
-        <w:t>verify</w:t>
-      </w:r>
-      <w:proofErr w:type="gramEnd"/>
-      <w:r>
-        <w:t xml:space="preserve"> the order and allow user to purchased order</w:t>
+        <w:t>System verify the order and allow user to purchased order</w:t>
       </w:r>
     </w:p>
     <w:p>
@@ -15412,15 +14988,7 @@
         </w:numPr>
       </w:pPr>
       <w:r>
-        <w:t xml:space="preserve">System </w:t>
-      </w:r>
-      <w:proofErr w:type="gramStart"/>
-      <w:r>
-        <w:t>recover</w:t>
-      </w:r>
-      <w:proofErr w:type="gramEnd"/>
-      <w:r>
-        <w:t xml:space="preserve"> all the information</w:t>
+        <w:t>System recover all the information</w:t>
       </w:r>
     </w:p>
     <w:p>
@@ -15473,15 +15041,7 @@
         </w:numPr>
       </w:pPr>
       <w:r>
-        <w:t xml:space="preserve">Cashier performs resume </w:t>
-      </w:r>
-      <w:proofErr w:type="gramStart"/>
-      <w:r>
-        <w:t>operation, and</w:t>
-      </w:r>
-      <w:proofErr w:type="gramEnd"/>
-      <w:r>
-        <w:t xml:space="preserve"> enters the ID to retrieve the sale.</w:t>
+        <w:t>Cashier performs resume operation, and enters the ID to retrieve the sale.</w:t>
       </w:r>
     </w:p>
     <w:p>
@@ -15569,12 +15129,10 @@
         <w:t xml:space="preserve">2b. customer fails to </w:t>
       </w:r>
       <w:proofErr w:type="spellStart"/>
-      <w:proofErr w:type="gramStart"/>
       <w:r>
         <w:t>purchased</w:t>
       </w:r>
       <w:proofErr w:type="spellEnd"/>
-      <w:proofErr w:type="gramEnd"/>
       <w:r>
         <w:t xml:space="preserve"> the order</w:t>
       </w:r>
@@ -15591,12 +15149,10 @@
         <w:t xml:space="preserve">If the customer fails to </w:t>
       </w:r>
       <w:proofErr w:type="spellStart"/>
-      <w:proofErr w:type="gramStart"/>
       <w:r>
         <w:t>purchased</w:t>
       </w:r>
       <w:proofErr w:type="spellEnd"/>
-      <w:proofErr w:type="gramEnd"/>
       <w:r>
         <w:t xml:space="preserve"> the order system show message to customers that items is not available </w:t>
       </w:r>
@@ -15678,15 +15234,7 @@
       </w:r>
       <w:proofErr w:type="spellEnd"/>
       <w:r>
-        <w:t xml:space="preserve"> to </w:t>
-      </w:r>
-      <w:proofErr w:type="gramStart"/>
-      <w:r>
-        <w:t>registered</w:t>
-      </w:r>
-      <w:proofErr w:type="gramEnd"/>
-      <w:r>
-        <w:t xml:space="preserve"> the account</w:t>
+        <w:t xml:space="preserve"> to registered the account</w:t>
       </w:r>
     </w:p>
     <w:p>
@@ -15713,15 +15261,7 @@
         <w:ind w:left="720"/>
       </w:pPr>
       <w:r>
-        <w:t xml:space="preserve">-If wrong entry at id or password </w:t>
-      </w:r>
-      <w:proofErr w:type="gramStart"/>
-      <w:r>
-        <w:t>use</w:t>
-      </w:r>
-      <w:proofErr w:type="gramEnd"/>
-      <w:r>
-        <w:t xml:space="preserve"> red bar below the text</w:t>
+        <w:t>-If wrong entry at id or password use red bar below the text</w:t>
       </w:r>
     </w:p>
     <w:p>
@@ -15911,15 +15451,7 @@
         </w:numPr>
       </w:pPr>
       <w:r>
-        <w:t xml:space="preserve">No category suggestions, </w:t>
-      </w:r>
-      <w:proofErr w:type="gramStart"/>
-      <w:r>
-        <w:t>photos</w:t>
-      </w:r>
-      <w:proofErr w:type="gramEnd"/>
-      <w:r>
-        <w:t xml:space="preserve"> or prices on sales events</w:t>
+        <w:t>No category suggestions, photos or prices on sales events</w:t>
       </w:r>
     </w:p>
     <w:p>
@@ -16433,15 +15965,7 @@
         <w:spacing w:after="160" w:line="256" w:lineRule="auto"/>
       </w:pPr>
       <w:r>
-        <w:t xml:space="preserve">System </w:t>
-      </w:r>
-      <w:proofErr w:type="gramStart"/>
-      <w:r>
-        <w:t>return</w:t>
-      </w:r>
-      <w:proofErr w:type="gramEnd"/>
-      <w:r>
-        <w:t xml:space="preserve"> the payment to the customer of return product</w:t>
+        <w:t>System return the payment to the customer of return product</w:t>
       </w:r>
     </w:p>
     <w:p>
@@ -16508,15 +16032,7 @@
         </w:numPr>
       </w:pPr>
       <w:r>
-        <w:t xml:space="preserve">System </w:t>
-      </w:r>
-      <w:proofErr w:type="gramStart"/>
-      <w:r>
-        <w:t>recover</w:t>
-      </w:r>
-      <w:proofErr w:type="gramEnd"/>
-      <w:r>
-        <w:t xml:space="preserve"> all the information</w:t>
+        <w:t>System recover all the information</w:t>
       </w:r>
     </w:p>
     <w:p>
@@ -16569,15 +16085,7 @@
         </w:numPr>
       </w:pPr>
       <w:r>
-        <w:t xml:space="preserve">Cashier performs resume </w:t>
-      </w:r>
-      <w:proofErr w:type="gramStart"/>
-      <w:r>
-        <w:t>operation, and</w:t>
-      </w:r>
-      <w:proofErr w:type="gramEnd"/>
-      <w:r>
-        <w:t xml:space="preserve"> enters the ID to retrieve the sale.</w:t>
+        <w:t>Cashier performs resume operation, and enters the ID to retrieve the sale.</w:t>
       </w:r>
     </w:p>
     <w:p>
@@ -16695,15 +16203,7 @@
         </w:numPr>
       </w:pPr>
       <w:r>
-        <w:t xml:space="preserve">System </w:t>
-      </w:r>
-      <w:proofErr w:type="gramStart"/>
-      <w:r>
-        <w:t>allow</w:t>
-      </w:r>
-      <w:proofErr w:type="gramEnd"/>
-      <w:r>
-        <w:t xml:space="preserve"> the customer to return item</w:t>
+        <w:t>System allow the customer to return item</w:t>
       </w:r>
     </w:p>
     <w:p>
@@ -16715,15 +16215,7 @@
         </w:numPr>
       </w:pPr>
       <w:r>
-        <w:t xml:space="preserve">System </w:t>
-      </w:r>
-      <w:proofErr w:type="gramStart"/>
-      <w:r>
-        <w:t>ask</w:t>
-      </w:r>
-      <w:proofErr w:type="gramEnd"/>
-      <w:r>
-        <w:t xml:space="preserve"> for the payment process</w:t>
+        <w:t>System ask for the payment process</w:t>
       </w:r>
     </w:p>
     <w:p>
@@ -16827,15 +16319,7 @@
       </w:r>
       <w:proofErr w:type="spellEnd"/>
       <w:r>
-        <w:t xml:space="preserve"> to </w:t>
-      </w:r>
-      <w:proofErr w:type="gramStart"/>
-      <w:r>
-        <w:t>registered</w:t>
-      </w:r>
-      <w:proofErr w:type="gramEnd"/>
-      <w:r>
-        <w:t xml:space="preserve"> the account</w:t>
+        <w:t xml:space="preserve"> to registered the account</w:t>
       </w:r>
     </w:p>
     <w:p>
@@ -16870,15 +16354,7 @@
         <w:ind w:left="720"/>
       </w:pPr>
       <w:r>
-        <w:t xml:space="preserve">-If wrong entry at id or password </w:t>
-      </w:r>
-      <w:proofErr w:type="gramStart"/>
-      <w:r>
-        <w:t>use</w:t>
-      </w:r>
-      <w:proofErr w:type="gramEnd"/>
-      <w:r>
-        <w:t xml:space="preserve"> red bar below the text</w:t>
+        <w:t>-If wrong entry at id or password use red bar below the text</w:t>
       </w:r>
     </w:p>
     <w:p>
@@ -17071,15 +16547,7 @@
         </w:numPr>
       </w:pPr>
       <w:r>
-        <w:t xml:space="preserve">No category suggestions, </w:t>
-      </w:r>
-      <w:proofErr w:type="gramStart"/>
-      <w:r>
-        <w:t>photos</w:t>
-      </w:r>
-      <w:proofErr w:type="gramEnd"/>
-      <w:r>
-        <w:t xml:space="preserve"> or prices on sales events</w:t>
+        <w:t>No category suggestions, photos or prices on sales events</w:t>
       </w:r>
     </w:p>
     <w:p>
@@ -17556,13 +17024,8 @@
           <w:numId w:val="43"/>
         </w:numPr>
       </w:pPr>
-      <w:proofErr w:type="gramStart"/>
-      <w:r>
-        <w:t>customer</w:t>
-      </w:r>
-      <w:proofErr w:type="gramEnd"/>
-      <w:r>
-        <w:t xml:space="preserve"> request the system to show items</w:t>
+      <w:r>
+        <w:t>customer request the system to show items</w:t>
       </w:r>
     </w:p>
     <w:p>
@@ -17585,13 +17048,8 @@
           <w:numId w:val="43"/>
         </w:numPr>
       </w:pPr>
-      <w:proofErr w:type="gramStart"/>
-      <w:r>
-        <w:t>customer</w:t>
-      </w:r>
-      <w:proofErr w:type="gramEnd"/>
-      <w:r>
-        <w:t xml:space="preserve"> view all the products and choose item</w:t>
+      <w:r>
+        <w:t>customer view all the products and choose item</w:t>
       </w:r>
     </w:p>
     <w:p>
@@ -17602,13 +17060,8 @@
           <w:numId w:val="43"/>
         </w:numPr>
       </w:pPr>
-      <w:proofErr w:type="gramStart"/>
-      <w:r>
-        <w:t>customer</w:t>
-      </w:r>
-      <w:proofErr w:type="gramEnd"/>
-      <w:r>
-        <w:t xml:space="preserve"> request the system to add chosen item to cart</w:t>
+      <w:r>
+        <w:t>customer request the system to add chosen item to cart</w:t>
       </w:r>
     </w:p>
     <w:p>
@@ -17723,15 +17176,7 @@
         </w:numPr>
       </w:pPr>
       <w:r>
-        <w:t xml:space="preserve">System </w:t>
-      </w:r>
-      <w:proofErr w:type="gramStart"/>
-      <w:r>
-        <w:t>recover</w:t>
-      </w:r>
-      <w:proofErr w:type="gramEnd"/>
-      <w:r>
-        <w:t xml:space="preserve"> all the information</w:t>
+        <w:t>System recover all the information</w:t>
       </w:r>
     </w:p>
     <w:p>
@@ -17784,15 +17229,7 @@
         </w:numPr>
       </w:pPr>
       <w:r>
-        <w:t xml:space="preserve">Cashier performs resume </w:t>
-      </w:r>
-      <w:proofErr w:type="gramStart"/>
-      <w:r>
-        <w:t>operation, and</w:t>
-      </w:r>
-      <w:proofErr w:type="gramEnd"/>
-      <w:r>
-        <w:t xml:space="preserve"> enters the ID to retrieve the sale.</w:t>
+        <w:t>Cashier performs resume operation, and enters the ID to retrieve the sale.</w:t>
       </w:r>
     </w:p>
     <w:p>
@@ -17919,15 +17356,7 @@
         </w:numPr>
       </w:pPr>
       <w:r>
-        <w:t xml:space="preserve">System </w:t>
-      </w:r>
-      <w:proofErr w:type="gramStart"/>
-      <w:r>
-        <w:t>allow</w:t>
-      </w:r>
-      <w:proofErr w:type="gramEnd"/>
-      <w:r>
-        <w:t xml:space="preserve"> the customer to add order to cart</w:t>
+        <w:t>System allow the customer to add order to cart</w:t>
       </w:r>
     </w:p>
     <w:p>
@@ -17939,15 +17368,7 @@
         </w:numPr>
       </w:pPr>
       <w:r>
-        <w:t xml:space="preserve">System </w:t>
-      </w:r>
-      <w:proofErr w:type="gramStart"/>
-      <w:r>
-        <w:t>ask</w:t>
-      </w:r>
-      <w:proofErr w:type="gramEnd"/>
-      <w:r>
-        <w:t xml:space="preserve"> for the payment process</w:t>
+        <w:t>System ask for the payment process</w:t>
       </w:r>
     </w:p>
     <w:p>
@@ -18037,15 +17458,7 @@
       </w:r>
       <w:proofErr w:type="spellEnd"/>
       <w:r>
-        <w:t xml:space="preserve"> to </w:t>
-      </w:r>
-      <w:proofErr w:type="gramStart"/>
-      <w:r>
-        <w:t>registered</w:t>
-      </w:r>
-      <w:proofErr w:type="gramEnd"/>
-      <w:r>
-        <w:t xml:space="preserve"> the account</w:t>
+        <w:t xml:space="preserve"> to registered the account</w:t>
       </w:r>
     </w:p>
     <w:p>
@@ -18080,15 +17493,7 @@
         <w:ind w:left="720"/>
       </w:pPr>
       <w:r>
-        <w:t xml:space="preserve">-If wrong entry at id or password </w:t>
-      </w:r>
-      <w:proofErr w:type="gramStart"/>
-      <w:r>
-        <w:t>use</w:t>
-      </w:r>
-      <w:proofErr w:type="gramEnd"/>
-      <w:r>
-        <w:t xml:space="preserve"> red bar below the text</w:t>
+        <w:t>-If wrong entry at id or password use red bar below the text</w:t>
       </w:r>
     </w:p>
     <w:p>
@@ -18287,15 +17692,7 @@
         </w:numPr>
       </w:pPr>
       <w:r>
-        <w:t xml:space="preserve">No category suggestions, </w:t>
-      </w:r>
-      <w:proofErr w:type="gramStart"/>
-      <w:r>
-        <w:t>photos</w:t>
-      </w:r>
-      <w:proofErr w:type="gramEnd"/>
-      <w:r>
-        <w:t xml:space="preserve"> or prices on sales events</w:t>
+        <w:t>No category suggestions, photos or prices on sales events</w:t>
       </w:r>
     </w:p>
     <w:p>
@@ -18795,15 +18192,7 @@
         </w:numPr>
       </w:pPr>
       <w:r>
-        <w:t xml:space="preserve">System </w:t>
-      </w:r>
-      <w:proofErr w:type="gramStart"/>
-      <w:r>
-        <w:t>accept</w:t>
-      </w:r>
-      <w:proofErr w:type="gramEnd"/>
-      <w:r>
-        <w:t xml:space="preserve"> the request of customer and shows other items to replace</w:t>
+        <w:t>System accept the request of customer and shows other items to replace</w:t>
       </w:r>
     </w:p>
     <w:p>
@@ -18974,15 +18363,7 @@
         </w:numPr>
       </w:pPr>
       <w:r>
-        <w:t xml:space="preserve">System </w:t>
-      </w:r>
-      <w:proofErr w:type="gramStart"/>
-      <w:r>
-        <w:t>recover</w:t>
-      </w:r>
-      <w:proofErr w:type="gramEnd"/>
-      <w:r>
-        <w:t xml:space="preserve"> all the information</w:t>
+        <w:t>System recover all the information</w:t>
       </w:r>
     </w:p>
     <w:p>
@@ -19035,15 +18416,7 @@
         </w:numPr>
       </w:pPr>
       <w:r>
-        <w:t xml:space="preserve">Cashier performs resume </w:t>
-      </w:r>
-      <w:proofErr w:type="gramStart"/>
-      <w:r>
-        <w:t>operation, and</w:t>
-      </w:r>
-      <w:proofErr w:type="gramEnd"/>
-      <w:r>
-        <w:t xml:space="preserve"> enters the ID to retrieve the sale.</w:t>
+        <w:t>Cashier performs resume operation, and enters the ID to retrieve the sale.</w:t>
       </w:r>
     </w:p>
     <w:p>
@@ -19176,15 +18549,7 @@
         </w:numPr>
       </w:pPr>
       <w:r>
-        <w:t xml:space="preserve">System </w:t>
-      </w:r>
-      <w:proofErr w:type="gramStart"/>
-      <w:r>
-        <w:t>allow</w:t>
-      </w:r>
-      <w:proofErr w:type="gramEnd"/>
-      <w:r>
-        <w:t xml:space="preserve"> the customer to replace item</w:t>
+        <w:t>System allow the customer to replace item</w:t>
       </w:r>
     </w:p>
     <w:p>
@@ -19196,15 +18561,7 @@
         </w:numPr>
       </w:pPr>
       <w:r>
-        <w:t xml:space="preserve">System </w:t>
-      </w:r>
-      <w:proofErr w:type="gramStart"/>
-      <w:r>
-        <w:t>ask</w:t>
-      </w:r>
-      <w:proofErr w:type="gramEnd"/>
-      <w:r>
-        <w:t xml:space="preserve"> for the payment process</w:t>
+        <w:t>System ask for the payment process</w:t>
       </w:r>
     </w:p>
     <w:p>
@@ -19293,15 +18650,7 @@
       </w:r>
       <w:proofErr w:type="spellEnd"/>
       <w:r>
-        <w:t xml:space="preserve"> to </w:t>
-      </w:r>
-      <w:proofErr w:type="gramStart"/>
-      <w:r>
-        <w:t>registered</w:t>
-      </w:r>
-      <w:proofErr w:type="gramEnd"/>
-      <w:r>
-        <w:t xml:space="preserve"> the account</w:t>
+        <w:t xml:space="preserve"> to registered the account</w:t>
       </w:r>
     </w:p>
     <w:p>
@@ -19336,15 +18685,7 @@
         <w:ind w:left="720"/>
       </w:pPr>
       <w:r>
-        <w:t xml:space="preserve">-If wrong entry at id or password </w:t>
-      </w:r>
-      <w:proofErr w:type="gramStart"/>
-      <w:r>
-        <w:t>use</w:t>
-      </w:r>
-      <w:proofErr w:type="gramEnd"/>
-      <w:r>
-        <w:t xml:space="preserve"> red bar below the text</w:t>
+        <w:t>-If wrong entry at id or password use red bar below the text</w:t>
       </w:r>
     </w:p>
     <w:p>
@@ -19536,15 +18877,7 @@
         </w:numPr>
       </w:pPr>
       <w:r>
-        <w:t xml:space="preserve">No category suggestions, </w:t>
-      </w:r>
-      <w:proofErr w:type="gramStart"/>
-      <w:r>
-        <w:t>photos</w:t>
-      </w:r>
-      <w:proofErr w:type="gramEnd"/>
-      <w:r>
-        <w:t xml:space="preserve"> or prices on sales events</w:t>
+        <w:t>No category suggestions, photos or prices on sales events</w:t>
       </w:r>
     </w:p>
     <w:p>
@@ -19997,13 +19330,8 @@
           <w:numId w:val="48"/>
         </w:numPr>
       </w:pPr>
-      <w:proofErr w:type="gramStart"/>
-      <w:r>
-        <w:t>user</w:t>
-      </w:r>
-      <w:proofErr w:type="gramEnd"/>
-      <w:r>
-        <w:t xml:space="preserve"> check the CMS</w:t>
+      <w:r>
+        <w:t>user check the CMS</w:t>
       </w:r>
     </w:p>
     <w:p>
@@ -20027,15 +19355,7 @@
         </w:numPr>
       </w:pPr>
       <w:r>
-        <w:t xml:space="preserve">if the stock is not available user have to be </w:t>
-      </w:r>
-      <w:proofErr w:type="gramStart"/>
-      <w:r>
-        <w:t>delete</w:t>
-      </w:r>
-      <w:proofErr w:type="gramEnd"/>
-      <w:r>
-        <w:t xml:space="preserve"> item from CMS</w:t>
+        <w:t>if the stock is not available user have to be delete item from CMS</w:t>
       </w:r>
     </w:p>
     <w:p>
@@ -20126,15 +19446,7 @@
         </w:numPr>
       </w:pPr>
       <w:r>
-        <w:t xml:space="preserve">System </w:t>
-      </w:r>
-      <w:proofErr w:type="gramStart"/>
-      <w:r>
-        <w:t>recover</w:t>
-      </w:r>
-      <w:proofErr w:type="gramEnd"/>
-      <w:r>
-        <w:t xml:space="preserve"> all the information</w:t>
+        <w:t>System recover all the information</w:t>
       </w:r>
     </w:p>
     <w:p>
@@ -20187,15 +19499,7 @@
         </w:numPr>
       </w:pPr>
       <w:r>
-        <w:t xml:space="preserve">Cashier performs resume </w:t>
-      </w:r>
-      <w:proofErr w:type="gramStart"/>
-      <w:r>
-        <w:t>operation, and</w:t>
-      </w:r>
-      <w:proofErr w:type="gramEnd"/>
-      <w:r>
-        <w:t xml:space="preserve"> enters the ID to retrieve the sale.</w:t>
+        <w:t>Cashier performs resume operation, and enters the ID to retrieve the sale.</w:t>
       </w:r>
     </w:p>
     <w:p>
@@ -20334,15 +19638,7 @@
         </w:numPr>
       </w:pPr>
       <w:r>
-        <w:t xml:space="preserve">System </w:t>
-      </w:r>
-      <w:proofErr w:type="gramStart"/>
-      <w:r>
-        <w:t>allow</w:t>
-      </w:r>
-      <w:proofErr w:type="gramEnd"/>
-      <w:r>
-        <w:t xml:space="preserve"> the user to delete item</w:t>
+        <w:t>System allow the user to delete item</w:t>
       </w:r>
     </w:p>
     <w:p>
@@ -20421,15 +19717,7 @@
       </w:r>
       <w:proofErr w:type="spellEnd"/>
       <w:r>
-        <w:t xml:space="preserve"> to </w:t>
-      </w:r>
-      <w:proofErr w:type="gramStart"/>
-      <w:r>
-        <w:t>registered</w:t>
-      </w:r>
-      <w:proofErr w:type="gramEnd"/>
-      <w:r>
-        <w:t xml:space="preserve"> the account</w:t>
+        <w:t xml:space="preserve"> to registered the account</w:t>
       </w:r>
     </w:p>
     <w:p>
@@ -20465,15 +19753,7 @@
         <w:ind w:left="720"/>
       </w:pPr>
       <w:r>
-        <w:t xml:space="preserve">-If wrong entry at id or password </w:t>
-      </w:r>
-      <w:proofErr w:type="gramStart"/>
-      <w:r>
-        <w:t>use</w:t>
-      </w:r>
-      <w:proofErr w:type="gramEnd"/>
-      <w:r>
-        <w:t xml:space="preserve"> red bar below the text</w:t>
+        <w:t>-If wrong entry at id or password use red bar below the text</w:t>
       </w:r>
     </w:p>
     <w:p>
@@ -20663,15 +19943,7 @@
         </w:numPr>
       </w:pPr>
       <w:r>
-        <w:t xml:space="preserve">No category suggestions, </w:t>
-      </w:r>
-      <w:proofErr w:type="gramStart"/>
-      <w:r>
-        <w:t>photos</w:t>
-      </w:r>
-      <w:proofErr w:type="gramEnd"/>
-      <w:r>
-        <w:t xml:space="preserve"> or prices on sales events</w:t>
+        <w:t>No category suggestions, photos or prices on sales events</w:t>
       </w:r>
     </w:p>
     <w:p>
@@ -21232,35 +20504,7 @@
         <w:rPr>
           <w:rFonts w:asciiTheme="minorHAnsi" w:hAnsiTheme="minorHAnsi" w:cstheme="minorHAnsi"/>
         </w:rPr>
-        <w:t xml:space="preserve"> Customer opens the CMS to place the order. </w:t>
-      </w:r>
-      <w:proofErr w:type="gramStart"/>
-      <w:r>
-        <w:rPr>
-          <w:rFonts w:asciiTheme="minorHAnsi" w:hAnsiTheme="minorHAnsi" w:cstheme="minorHAnsi"/>
-        </w:rPr>
-        <w:t>Customer</w:t>
-      </w:r>
-      <w:proofErr w:type="gramEnd"/>
-      <w:r>
-        <w:rPr>
-          <w:rFonts w:asciiTheme="minorHAnsi" w:hAnsiTheme="minorHAnsi" w:cstheme="minorHAnsi"/>
-        </w:rPr>
-        <w:t xml:space="preserve"> send requests the system to show the list of products. System shows the list to the customer. Customer searches the item they want and selects the products from the list and add product to cart. Customer requests the system to place order of selected items and also asks for the payment method. System </w:t>
-      </w:r>
-      <w:proofErr w:type="gramStart"/>
-      <w:r>
-        <w:rPr>
-          <w:rFonts w:asciiTheme="minorHAnsi" w:hAnsiTheme="minorHAnsi" w:cstheme="minorHAnsi"/>
-        </w:rPr>
-        <w:t>accept</w:t>
-      </w:r>
-      <w:proofErr w:type="gramEnd"/>
-      <w:r>
-        <w:rPr>
-          <w:rFonts w:asciiTheme="minorHAnsi" w:hAnsiTheme="minorHAnsi" w:cstheme="minorHAnsi"/>
-        </w:rPr>
-        <w:t xml:space="preserve"> the order that customer request and checks that product is available or not and deliver product. Customer receives the product and pay for it.</w:t>
+        <w:t xml:space="preserve"> Customer opens the CMS to place the order. Customer send requests the system to show the list of products. System shows the list to the customer. Customer searches the item they want and selects the products from the list and add product to cart. Customer requests the system to place order of selected items and also asks for the payment method. System accept the order that customer request and checks that product is available or not and deliver product. Customer receives the product and pay for it.</w:t>
       </w:r>
     </w:p>
     <w:p>
@@ -21385,23 +20629,7 @@
           <w:rStyle w:val="normaltextrun"/>
           <w:lang w:val="en-US"/>
         </w:rPr>
-        <w:t xml:space="preserve">System </w:t>
-      </w:r>
-      <w:proofErr w:type="gramStart"/>
-      <w:r>
-        <w:rPr>
-          <w:rStyle w:val="normaltextrun"/>
-          <w:lang w:val="en-US"/>
-        </w:rPr>
-        <w:t>recover</w:t>
-      </w:r>
-      <w:proofErr w:type="gramEnd"/>
-      <w:r>
-        <w:rPr>
-          <w:rStyle w:val="normaltextrun"/>
-          <w:lang w:val="en-US"/>
-        </w:rPr>
-        <w:t xml:space="preserve"> all the information</w:t>
+        <w:t>System recover all the information</w:t>
       </w:r>
       <w:r>
         <w:rPr>
@@ -21517,23 +20745,7 @@
           <w:rStyle w:val="normaltextrun"/>
           <w:lang w:val="en-US"/>
         </w:rPr>
-        <w:t xml:space="preserve">Cashier performs resume </w:t>
-      </w:r>
-      <w:proofErr w:type="gramStart"/>
-      <w:r>
-        <w:rPr>
-          <w:rStyle w:val="normaltextrun"/>
-          <w:lang w:val="en-US"/>
-        </w:rPr>
-        <w:t>operation, and</w:t>
-      </w:r>
-      <w:proofErr w:type="gramEnd"/>
-      <w:r>
-        <w:rPr>
-          <w:rStyle w:val="normaltextrun"/>
-          <w:lang w:val="en-US"/>
-        </w:rPr>
-        <w:t xml:space="preserve"> enters the ID to retrieve the sale.</w:t>
+        <w:t>Cashier performs resume operation, and enters the ID to retrieve the sale.</w:t>
       </w:r>
       <w:r>
         <w:rPr>
@@ -21961,9 +21173,30 @@
           <w:szCs w:val="24"/>
           <w:lang w:eastAsia="en-GB" w:bidi="ar-SA"/>
         </w:rPr>
-        <w:t xml:space="preserve"> to </w:t>
-      </w:r>
-      <w:proofErr w:type="gramStart"/>
+        <w:t xml:space="preserve"> to registered the account</w:t>
+      </w:r>
+      <w:r>
+        <w:rPr>
+          <w:rFonts w:asciiTheme="minorHAnsi" w:eastAsia="Times New Roman" w:hAnsiTheme="minorHAnsi" w:cstheme="minorHAnsi"/>
+          <w:sz w:val="24"/>
+          <w:szCs w:val="24"/>
+          <w:lang w:val="en-GB" w:eastAsia="en-GB" w:bidi="ar-SA"/>
+        </w:rPr>
+        <w:t> </w:t>
+      </w:r>
+    </w:p>
+    <w:p>
+      <w:pPr>
+        <w:spacing w:after="0" w:line="240" w:lineRule="auto"/>
+        <w:ind w:left="720"/>
+        <w:textAlignment w:val="baseline"/>
+        <w:rPr>
+          <w:rFonts w:asciiTheme="minorHAnsi" w:eastAsia="Times New Roman" w:hAnsiTheme="minorHAnsi" w:cstheme="minorHAnsi"/>
+          <w:sz w:val="18"/>
+          <w:szCs w:val="18"/>
+          <w:lang w:val="en-GB" w:eastAsia="en-GB" w:bidi="ar-SA"/>
+        </w:rPr>
+      </w:pPr>
       <w:r>
         <w:rPr>
           <w:rFonts w:asciiTheme="minorHAnsi" w:eastAsia="Times New Roman" w:hAnsiTheme="minorHAnsi" w:cstheme="minorHAnsi"/>
@@ -21971,9 +21204,30 @@
           <w:szCs w:val="24"/>
           <w:lang w:eastAsia="en-GB" w:bidi="ar-SA"/>
         </w:rPr>
-        <w:t>registered</w:t>
-      </w:r>
-      <w:proofErr w:type="gramEnd"/>
+        <w:t>-Use at least one capital letter in login</w:t>
+      </w:r>
+      <w:r>
+        <w:rPr>
+          <w:rFonts w:asciiTheme="minorHAnsi" w:eastAsia="Times New Roman" w:hAnsiTheme="minorHAnsi" w:cstheme="minorHAnsi"/>
+          <w:sz w:val="24"/>
+          <w:szCs w:val="24"/>
+          <w:lang w:val="en-GB" w:eastAsia="en-GB" w:bidi="ar-SA"/>
+        </w:rPr>
+        <w:t> </w:t>
+      </w:r>
+    </w:p>
+    <w:p>
+      <w:pPr>
+        <w:spacing w:after="0" w:line="240" w:lineRule="auto"/>
+        <w:ind w:left="720"/>
+        <w:textAlignment w:val="baseline"/>
+        <w:rPr>
+          <w:rFonts w:asciiTheme="minorHAnsi" w:eastAsia="Times New Roman" w:hAnsiTheme="minorHAnsi" w:cstheme="minorHAnsi"/>
+          <w:sz w:val="18"/>
+          <w:szCs w:val="18"/>
+          <w:lang w:val="en-GB" w:eastAsia="en-GB" w:bidi="ar-SA"/>
+        </w:rPr>
+      </w:pPr>
       <w:r>
         <w:rPr>
           <w:rFonts w:asciiTheme="minorHAnsi" w:eastAsia="Times New Roman" w:hAnsiTheme="minorHAnsi" w:cstheme="minorHAnsi"/>
@@ -21981,7 +21235,7 @@
           <w:szCs w:val="24"/>
           <w:lang w:eastAsia="en-GB" w:bidi="ar-SA"/>
         </w:rPr>
-        <w:t xml:space="preserve"> the account</w:t>
+        <w:t>-Password shows as a hidden digits.</w:t>
       </w:r>
       <w:r>
         <w:rPr>
@@ -22012,89 +21266,7 @@
           <w:szCs w:val="24"/>
           <w:lang w:eastAsia="en-GB" w:bidi="ar-SA"/>
         </w:rPr>
-        <w:t>-Use at least one capital letter in login</w:t>
-      </w:r>
-      <w:r>
-        <w:rPr>
-          <w:rFonts w:asciiTheme="minorHAnsi" w:eastAsia="Times New Roman" w:hAnsiTheme="minorHAnsi" w:cstheme="minorHAnsi"/>
-          <w:sz w:val="24"/>
-          <w:szCs w:val="24"/>
-          <w:lang w:val="en-GB" w:eastAsia="en-GB" w:bidi="ar-SA"/>
-        </w:rPr>
-        <w:t> </w:t>
-      </w:r>
-    </w:p>
-    <w:p>
-      <w:pPr>
-        <w:spacing w:after="0" w:line="240" w:lineRule="auto"/>
-        <w:ind w:left="720"/>
-        <w:textAlignment w:val="baseline"/>
-        <w:rPr>
-          <w:rFonts w:asciiTheme="minorHAnsi" w:eastAsia="Times New Roman" w:hAnsiTheme="minorHAnsi" w:cstheme="minorHAnsi"/>
-          <w:sz w:val="18"/>
-          <w:szCs w:val="18"/>
-          <w:lang w:val="en-GB" w:eastAsia="en-GB" w:bidi="ar-SA"/>
-        </w:rPr>
-      </w:pPr>
-      <w:r>
-        <w:rPr>
-          <w:rFonts w:asciiTheme="minorHAnsi" w:eastAsia="Times New Roman" w:hAnsiTheme="minorHAnsi" w:cstheme="minorHAnsi"/>
-          <w:sz w:val="24"/>
-          <w:szCs w:val="24"/>
-          <w:lang w:eastAsia="en-GB" w:bidi="ar-SA"/>
-        </w:rPr>
-        <w:t>-Password shows as a hidden digits.</w:t>
-      </w:r>
-      <w:r>
-        <w:rPr>
-          <w:rFonts w:asciiTheme="minorHAnsi" w:eastAsia="Times New Roman" w:hAnsiTheme="minorHAnsi" w:cstheme="minorHAnsi"/>
-          <w:sz w:val="24"/>
-          <w:szCs w:val="24"/>
-          <w:lang w:val="en-GB" w:eastAsia="en-GB" w:bidi="ar-SA"/>
-        </w:rPr>
-        <w:t> </w:t>
-      </w:r>
-    </w:p>
-    <w:p>
-      <w:pPr>
-        <w:spacing w:after="0" w:line="240" w:lineRule="auto"/>
-        <w:ind w:left="720"/>
-        <w:textAlignment w:val="baseline"/>
-        <w:rPr>
-          <w:rFonts w:asciiTheme="minorHAnsi" w:eastAsia="Times New Roman" w:hAnsiTheme="minorHAnsi" w:cstheme="minorHAnsi"/>
-          <w:sz w:val="18"/>
-          <w:szCs w:val="18"/>
-          <w:lang w:val="en-GB" w:eastAsia="en-GB" w:bidi="ar-SA"/>
-        </w:rPr>
-      </w:pPr>
-      <w:r>
-        <w:rPr>
-          <w:rFonts w:asciiTheme="minorHAnsi" w:eastAsia="Times New Roman" w:hAnsiTheme="minorHAnsi" w:cstheme="minorHAnsi"/>
-          <w:sz w:val="24"/>
-          <w:szCs w:val="24"/>
-          <w:lang w:eastAsia="en-GB" w:bidi="ar-SA"/>
-        </w:rPr>
-        <w:t xml:space="preserve">-If wrong entry at id or password </w:t>
-      </w:r>
-      <w:proofErr w:type="gramStart"/>
-      <w:r>
-        <w:rPr>
-          <w:rFonts w:asciiTheme="minorHAnsi" w:eastAsia="Times New Roman" w:hAnsiTheme="minorHAnsi" w:cstheme="minorHAnsi"/>
-          <w:sz w:val="24"/>
-          <w:szCs w:val="24"/>
-          <w:lang w:eastAsia="en-GB" w:bidi="ar-SA"/>
-        </w:rPr>
-        <w:t>use</w:t>
-      </w:r>
-      <w:proofErr w:type="gramEnd"/>
-      <w:r>
-        <w:rPr>
-          <w:rFonts w:asciiTheme="minorHAnsi" w:eastAsia="Times New Roman" w:hAnsiTheme="minorHAnsi" w:cstheme="minorHAnsi"/>
-          <w:sz w:val="24"/>
-          <w:szCs w:val="24"/>
-          <w:lang w:eastAsia="en-GB" w:bidi="ar-SA"/>
-        </w:rPr>
-        <w:t xml:space="preserve"> red bar below the text</w:t>
+        <w:t>-If wrong entry at id or password use red bar below the text</w:t>
       </w:r>
       <w:r>
         <w:rPr>
@@ -23067,23 +22239,7 @@
           <w:rStyle w:val="normaltextrun"/>
           <w:lang w:val="en-US"/>
         </w:rPr>
-        <w:t xml:space="preserve">System </w:t>
-      </w:r>
-      <w:proofErr w:type="gramStart"/>
-      <w:r>
-        <w:rPr>
-          <w:rStyle w:val="normaltextrun"/>
-          <w:lang w:val="en-US"/>
-        </w:rPr>
-        <w:t>recover</w:t>
-      </w:r>
-      <w:proofErr w:type="gramEnd"/>
-      <w:r>
-        <w:rPr>
-          <w:rStyle w:val="normaltextrun"/>
-          <w:lang w:val="en-US"/>
-        </w:rPr>
-        <w:t xml:space="preserve"> all the information</w:t>
+        <w:t>System recover all the information</w:t>
       </w:r>
       <w:r>
         <w:rPr>
@@ -23199,23 +22355,7 @@
           <w:rStyle w:val="normaltextrun"/>
           <w:lang w:val="en-US"/>
         </w:rPr>
-        <w:t xml:space="preserve">Cashier performs resume </w:t>
-      </w:r>
-      <w:proofErr w:type="gramStart"/>
-      <w:r>
-        <w:rPr>
-          <w:rStyle w:val="normaltextrun"/>
-          <w:lang w:val="en-US"/>
-        </w:rPr>
-        <w:t>operation, and</w:t>
-      </w:r>
-      <w:proofErr w:type="gramEnd"/>
-      <w:r>
-        <w:rPr>
-          <w:rStyle w:val="normaltextrun"/>
-          <w:lang w:val="en-US"/>
-        </w:rPr>
-        <w:t xml:space="preserve"> enters the ID to retrieve the sale.</w:t>
+        <w:t>Cashier performs resume operation, and enters the ID to retrieve the sale.</w:t>
       </w:r>
       <w:r>
         <w:rPr>
@@ -23591,9 +22731,30 @@
           <w:szCs w:val="24"/>
           <w:lang w:eastAsia="en-GB" w:bidi="ar-SA"/>
         </w:rPr>
-        <w:t xml:space="preserve"> to </w:t>
-      </w:r>
-      <w:proofErr w:type="gramStart"/>
+        <w:t xml:space="preserve"> to registered the account</w:t>
+      </w:r>
+      <w:r>
+        <w:rPr>
+          <w:rFonts w:asciiTheme="minorHAnsi" w:eastAsia="Times New Roman" w:hAnsiTheme="minorHAnsi" w:cstheme="minorHAnsi"/>
+          <w:sz w:val="24"/>
+          <w:szCs w:val="24"/>
+          <w:lang w:val="en-GB" w:eastAsia="en-GB" w:bidi="ar-SA"/>
+        </w:rPr>
+        <w:t> </w:t>
+      </w:r>
+    </w:p>
+    <w:p>
+      <w:pPr>
+        <w:spacing w:after="0" w:line="240" w:lineRule="auto"/>
+        <w:ind w:left="720"/>
+        <w:textAlignment w:val="baseline"/>
+        <w:rPr>
+          <w:rFonts w:asciiTheme="minorHAnsi" w:eastAsia="Times New Roman" w:hAnsiTheme="minorHAnsi" w:cstheme="minorHAnsi"/>
+          <w:sz w:val="18"/>
+          <w:szCs w:val="18"/>
+          <w:lang w:val="en-GB" w:eastAsia="en-GB" w:bidi="ar-SA"/>
+        </w:rPr>
+      </w:pPr>
       <w:r>
         <w:rPr>
           <w:rFonts w:asciiTheme="minorHAnsi" w:eastAsia="Times New Roman" w:hAnsiTheme="minorHAnsi" w:cstheme="minorHAnsi"/>
@@ -23601,9 +22762,30 @@
           <w:szCs w:val="24"/>
           <w:lang w:eastAsia="en-GB" w:bidi="ar-SA"/>
         </w:rPr>
-        <w:t>registered</w:t>
-      </w:r>
-      <w:proofErr w:type="gramEnd"/>
+        <w:t>-Use at least one capital letter in login</w:t>
+      </w:r>
+      <w:r>
+        <w:rPr>
+          <w:rFonts w:asciiTheme="minorHAnsi" w:eastAsia="Times New Roman" w:hAnsiTheme="minorHAnsi" w:cstheme="minorHAnsi"/>
+          <w:sz w:val="24"/>
+          <w:szCs w:val="24"/>
+          <w:lang w:val="en-GB" w:eastAsia="en-GB" w:bidi="ar-SA"/>
+        </w:rPr>
+        <w:t> </w:t>
+      </w:r>
+    </w:p>
+    <w:p>
+      <w:pPr>
+        <w:spacing w:after="0" w:line="240" w:lineRule="auto"/>
+        <w:ind w:left="720"/>
+        <w:textAlignment w:val="baseline"/>
+        <w:rPr>
+          <w:rFonts w:asciiTheme="minorHAnsi" w:eastAsia="Times New Roman" w:hAnsiTheme="minorHAnsi" w:cstheme="minorHAnsi"/>
+          <w:sz w:val="18"/>
+          <w:szCs w:val="18"/>
+          <w:lang w:val="en-GB" w:eastAsia="en-GB" w:bidi="ar-SA"/>
+        </w:rPr>
+      </w:pPr>
       <w:r>
         <w:rPr>
           <w:rFonts w:asciiTheme="minorHAnsi" w:eastAsia="Times New Roman" w:hAnsiTheme="minorHAnsi" w:cstheme="minorHAnsi"/>
@@ -23611,7 +22793,7 @@
           <w:szCs w:val="24"/>
           <w:lang w:eastAsia="en-GB" w:bidi="ar-SA"/>
         </w:rPr>
-        <w:t xml:space="preserve"> the account</w:t>
+        <w:t>-Password shows as a hidden digits.</w:t>
       </w:r>
       <w:r>
         <w:rPr>
@@ -23642,89 +22824,7 @@
           <w:szCs w:val="24"/>
           <w:lang w:eastAsia="en-GB" w:bidi="ar-SA"/>
         </w:rPr>
-        <w:t>-Use at least one capital letter in login</w:t>
-      </w:r>
-      <w:r>
-        <w:rPr>
-          <w:rFonts w:asciiTheme="minorHAnsi" w:eastAsia="Times New Roman" w:hAnsiTheme="minorHAnsi" w:cstheme="minorHAnsi"/>
-          <w:sz w:val="24"/>
-          <w:szCs w:val="24"/>
-          <w:lang w:val="en-GB" w:eastAsia="en-GB" w:bidi="ar-SA"/>
-        </w:rPr>
-        <w:t> </w:t>
-      </w:r>
-    </w:p>
-    <w:p>
-      <w:pPr>
-        <w:spacing w:after="0" w:line="240" w:lineRule="auto"/>
-        <w:ind w:left="720"/>
-        <w:textAlignment w:val="baseline"/>
-        <w:rPr>
-          <w:rFonts w:asciiTheme="minorHAnsi" w:eastAsia="Times New Roman" w:hAnsiTheme="minorHAnsi" w:cstheme="minorHAnsi"/>
-          <w:sz w:val="18"/>
-          <w:szCs w:val="18"/>
-          <w:lang w:val="en-GB" w:eastAsia="en-GB" w:bidi="ar-SA"/>
-        </w:rPr>
-      </w:pPr>
-      <w:r>
-        <w:rPr>
-          <w:rFonts w:asciiTheme="minorHAnsi" w:eastAsia="Times New Roman" w:hAnsiTheme="minorHAnsi" w:cstheme="minorHAnsi"/>
-          <w:sz w:val="24"/>
-          <w:szCs w:val="24"/>
-          <w:lang w:eastAsia="en-GB" w:bidi="ar-SA"/>
-        </w:rPr>
-        <w:t>-Password shows as a hidden digits.</w:t>
-      </w:r>
-      <w:r>
-        <w:rPr>
-          <w:rFonts w:asciiTheme="minorHAnsi" w:eastAsia="Times New Roman" w:hAnsiTheme="minorHAnsi" w:cstheme="minorHAnsi"/>
-          <w:sz w:val="24"/>
-          <w:szCs w:val="24"/>
-          <w:lang w:val="en-GB" w:eastAsia="en-GB" w:bidi="ar-SA"/>
-        </w:rPr>
-        <w:t> </w:t>
-      </w:r>
-    </w:p>
-    <w:p>
-      <w:pPr>
-        <w:spacing w:after="0" w:line="240" w:lineRule="auto"/>
-        <w:ind w:left="720"/>
-        <w:textAlignment w:val="baseline"/>
-        <w:rPr>
-          <w:rFonts w:asciiTheme="minorHAnsi" w:eastAsia="Times New Roman" w:hAnsiTheme="minorHAnsi" w:cstheme="minorHAnsi"/>
-          <w:sz w:val="18"/>
-          <w:szCs w:val="18"/>
-          <w:lang w:val="en-GB" w:eastAsia="en-GB" w:bidi="ar-SA"/>
-        </w:rPr>
-      </w:pPr>
-      <w:r>
-        <w:rPr>
-          <w:rFonts w:asciiTheme="minorHAnsi" w:eastAsia="Times New Roman" w:hAnsiTheme="minorHAnsi" w:cstheme="minorHAnsi"/>
-          <w:sz w:val="24"/>
-          <w:szCs w:val="24"/>
-          <w:lang w:eastAsia="en-GB" w:bidi="ar-SA"/>
-        </w:rPr>
-        <w:t xml:space="preserve">-If wrong entry at id or password </w:t>
-      </w:r>
-      <w:proofErr w:type="gramStart"/>
-      <w:r>
-        <w:rPr>
-          <w:rFonts w:asciiTheme="minorHAnsi" w:eastAsia="Times New Roman" w:hAnsiTheme="minorHAnsi" w:cstheme="minorHAnsi"/>
-          <w:sz w:val="24"/>
-          <w:szCs w:val="24"/>
-          <w:lang w:eastAsia="en-GB" w:bidi="ar-SA"/>
-        </w:rPr>
-        <w:t>use</w:t>
-      </w:r>
-      <w:proofErr w:type="gramEnd"/>
-      <w:r>
-        <w:rPr>
-          <w:rFonts w:asciiTheme="minorHAnsi" w:eastAsia="Times New Roman" w:hAnsiTheme="minorHAnsi" w:cstheme="minorHAnsi"/>
-          <w:sz w:val="24"/>
-          <w:szCs w:val="24"/>
-          <w:lang w:eastAsia="en-GB" w:bidi="ar-SA"/>
-        </w:rPr>
-        <w:t xml:space="preserve"> red bar below the text</w:t>
+        <w:t>-If wrong entry at id or password use red bar below the text</w:t>
       </w:r>
       <w:r>
         <w:rPr>
@@ -25174,21 +24274,25 @@
         <w:rPr>
           <w:rFonts w:asciiTheme="minorHAnsi" w:hAnsiTheme="minorHAnsi" w:cstheme="minorHAnsi"/>
         </w:rPr>
-        <w:t xml:space="preserve">Cashier tells Customer the </w:t>
-      </w:r>
-      <w:proofErr w:type="gramStart"/>
-      <w:r>
+        <w:t>Cashier tells Customer the total, and asks for payment.</w:t>
+      </w:r>
+    </w:p>
+    <w:p>
+      <w:pPr>
+        <w:pStyle w:val="doclist"/>
+        <w:numPr>
+          <w:ilvl w:val="0"/>
+          <w:numId w:val="81"/>
+        </w:numPr>
         <w:rPr>
           <w:rFonts w:asciiTheme="minorHAnsi" w:hAnsiTheme="minorHAnsi" w:cstheme="minorHAnsi"/>
         </w:rPr>
-        <w:t>total, and</w:t>
-      </w:r>
-      <w:proofErr w:type="gramEnd"/>
+      </w:pPr>
       <w:r>
         <w:rPr>
           <w:rFonts w:asciiTheme="minorHAnsi" w:hAnsiTheme="minorHAnsi" w:cstheme="minorHAnsi"/>
         </w:rPr>
-        <w:t xml:space="preserve"> asks for payment.</w:t>
+        <w:t>Customer pays and System handles payment.</w:t>
       </w:r>
     </w:p>
     <w:p>
@@ -25206,39 +24310,7 @@
         <w:rPr>
           <w:rFonts w:asciiTheme="minorHAnsi" w:hAnsiTheme="minorHAnsi" w:cstheme="minorHAnsi"/>
         </w:rPr>
-        <w:t>Customer pays and System handles payment.</w:t>
-      </w:r>
-    </w:p>
-    <w:p>
-      <w:pPr>
-        <w:pStyle w:val="doclist"/>
-        <w:numPr>
-          <w:ilvl w:val="0"/>
-          <w:numId w:val="81"/>
-        </w:numPr>
-        <w:rPr>
-          <w:rFonts w:asciiTheme="minorHAnsi" w:hAnsiTheme="minorHAnsi" w:cstheme="minorHAnsi"/>
-        </w:rPr>
-      </w:pPr>
-      <w:r>
-        <w:rPr>
-          <w:rFonts w:asciiTheme="minorHAnsi" w:hAnsiTheme="minorHAnsi" w:cstheme="minorHAnsi"/>
-        </w:rPr>
-        <w:t xml:space="preserve">System logs completed sale and sends sale and payment information to the external </w:t>
-      </w:r>
-      <w:proofErr w:type="gramStart"/>
-      <w:r>
-        <w:rPr>
-          <w:rFonts w:asciiTheme="minorHAnsi" w:hAnsiTheme="minorHAnsi" w:cstheme="minorHAnsi"/>
-        </w:rPr>
-        <w:t>Accounting</w:t>
-      </w:r>
-      <w:proofErr w:type="gramEnd"/>
-      <w:r>
-        <w:rPr>
-          <w:rFonts w:asciiTheme="minorHAnsi" w:hAnsiTheme="minorHAnsi" w:cstheme="minorHAnsi"/>
-        </w:rPr>
-        <w:t xml:space="preserve"> system (for accounting and commissions) and Inventory system (to update inventory).</w:t>
+        <w:t>System logs completed sale and sends sale and payment information to the external Accounting system (for accounting and commissions) and Inventory system (to update inventory).</w:t>
       </w:r>
     </w:p>
     <w:p>
@@ -25540,21 +24612,7 @@
           <w:rFonts w:asciiTheme="minorHAnsi" w:hAnsiTheme="minorHAnsi" w:cstheme="minorHAnsi"/>
         </w:rPr>
         <w:tab/>
-        <w:t xml:space="preserve">Cashier performs resume </w:t>
-      </w:r>
-      <w:proofErr w:type="gramStart"/>
-      <w:r>
-        <w:rPr>
-          <w:rFonts w:asciiTheme="minorHAnsi" w:hAnsiTheme="minorHAnsi" w:cstheme="minorHAnsi"/>
-        </w:rPr>
-        <w:t>operation, and</w:t>
-      </w:r>
-      <w:proofErr w:type="gramEnd"/>
-      <w:r>
-        <w:rPr>
-          <w:rFonts w:asciiTheme="minorHAnsi" w:hAnsiTheme="minorHAnsi" w:cstheme="minorHAnsi"/>
-        </w:rPr>
-        <w:t xml:space="preserve"> enters the ID to retrieve the sale.</w:t>
+        <w:t>Cashier performs resume operation, and enters the ID to retrieve the sale.</w:t>
       </w:r>
     </w:p>
     <w:p>
@@ -25870,9 +24928,30 @@
           <w:szCs w:val="24"/>
           <w:lang w:eastAsia="en-GB" w:bidi="ar-SA"/>
         </w:rPr>
-        <w:t xml:space="preserve"> to </w:t>
-      </w:r>
-      <w:proofErr w:type="gramStart"/>
+        <w:t xml:space="preserve"> to registered the account</w:t>
+      </w:r>
+      <w:r>
+        <w:rPr>
+          <w:rFonts w:asciiTheme="minorHAnsi" w:eastAsia="Times New Roman" w:hAnsiTheme="minorHAnsi" w:cstheme="minorHAnsi"/>
+          <w:sz w:val="24"/>
+          <w:szCs w:val="24"/>
+          <w:lang w:val="en-GB" w:eastAsia="en-GB" w:bidi="ar-SA"/>
+        </w:rPr>
+        <w:t> </w:t>
+      </w:r>
+    </w:p>
+    <w:p>
+      <w:pPr>
+        <w:spacing w:after="0" w:line="240" w:lineRule="auto"/>
+        <w:ind w:left="720"/>
+        <w:textAlignment w:val="baseline"/>
+        <w:rPr>
+          <w:rFonts w:asciiTheme="minorHAnsi" w:eastAsia="Times New Roman" w:hAnsiTheme="minorHAnsi" w:cstheme="minorHAnsi"/>
+          <w:sz w:val="18"/>
+          <w:szCs w:val="18"/>
+          <w:lang w:val="en-GB" w:eastAsia="en-GB" w:bidi="ar-SA"/>
+        </w:rPr>
+      </w:pPr>
       <w:r>
         <w:rPr>
           <w:rFonts w:asciiTheme="minorHAnsi" w:eastAsia="Times New Roman" w:hAnsiTheme="minorHAnsi" w:cstheme="minorHAnsi"/>
@@ -25880,9 +24959,30 @@
           <w:szCs w:val="24"/>
           <w:lang w:eastAsia="en-GB" w:bidi="ar-SA"/>
         </w:rPr>
-        <w:t>registered</w:t>
-      </w:r>
-      <w:proofErr w:type="gramEnd"/>
+        <w:t>-Use at least one capital letter in login</w:t>
+      </w:r>
+      <w:r>
+        <w:rPr>
+          <w:rFonts w:asciiTheme="minorHAnsi" w:eastAsia="Times New Roman" w:hAnsiTheme="minorHAnsi" w:cstheme="minorHAnsi"/>
+          <w:sz w:val="24"/>
+          <w:szCs w:val="24"/>
+          <w:lang w:val="en-GB" w:eastAsia="en-GB" w:bidi="ar-SA"/>
+        </w:rPr>
+        <w:t> </w:t>
+      </w:r>
+    </w:p>
+    <w:p>
+      <w:pPr>
+        <w:spacing w:after="0" w:line="240" w:lineRule="auto"/>
+        <w:ind w:left="720"/>
+        <w:textAlignment w:val="baseline"/>
+        <w:rPr>
+          <w:rFonts w:asciiTheme="minorHAnsi" w:eastAsia="Times New Roman" w:hAnsiTheme="minorHAnsi" w:cstheme="minorHAnsi"/>
+          <w:sz w:val="18"/>
+          <w:szCs w:val="18"/>
+          <w:lang w:val="en-GB" w:eastAsia="en-GB" w:bidi="ar-SA"/>
+        </w:rPr>
+      </w:pPr>
       <w:r>
         <w:rPr>
           <w:rFonts w:asciiTheme="minorHAnsi" w:eastAsia="Times New Roman" w:hAnsiTheme="minorHAnsi" w:cstheme="minorHAnsi"/>
@@ -25890,7 +24990,7 @@
           <w:szCs w:val="24"/>
           <w:lang w:eastAsia="en-GB" w:bidi="ar-SA"/>
         </w:rPr>
-        <w:t xml:space="preserve"> the account</w:t>
+        <w:t>-Password shows as a hidden digits.</w:t>
       </w:r>
       <w:r>
         <w:rPr>
@@ -25921,89 +25021,7 @@
           <w:szCs w:val="24"/>
           <w:lang w:eastAsia="en-GB" w:bidi="ar-SA"/>
         </w:rPr>
-        <w:t>-Use at least one capital letter in login</w:t>
-      </w:r>
-      <w:r>
-        <w:rPr>
-          <w:rFonts w:asciiTheme="minorHAnsi" w:eastAsia="Times New Roman" w:hAnsiTheme="minorHAnsi" w:cstheme="minorHAnsi"/>
-          <w:sz w:val="24"/>
-          <w:szCs w:val="24"/>
-          <w:lang w:val="en-GB" w:eastAsia="en-GB" w:bidi="ar-SA"/>
-        </w:rPr>
-        <w:t> </w:t>
-      </w:r>
-    </w:p>
-    <w:p>
-      <w:pPr>
-        <w:spacing w:after="0" w:line="240" w:lineRule="auto"/>
-        <w:ind w:left="720"/>
-        <w:textAlignment w:val="baseline"/>
-        <w:rPr>
-          <w:rFonts w:asciiTheme="minorHAnsi" w:eastAsia="Times New Roman" w:hAnsiTheme="minorHAnsi" w:cstheme="minorHAnsi"/>
-          <w:sz w:val="18"/>
-          <w:szCs w:val="18"/>
-          <w:lang w:val="en-GB" w:eastAsia="en-GB" w:bidi="ar-SA"/>
-        </w:rPr>
-      </w:pPr>
-      <w:r>
-        <w:rPr>
-          <w:rFonts w:asciiTheme="minorHAnsi" w:eastAsia="Times New Roman" w:hAnsiTheme="minorHAnsi" w:cstheme="minorHAnsi"/>
-          <w:sz w:val="24"/>
-          <w:szCs w:val="24"/>
-          <w:lang w:eastAsia="en-GB" w:bidi="ar-SA"/>
-        </w:rPr>
-        <w:t>-Password shows as a hidden digits.</w:t>
-      </w:r>
-      <w:r>
-        <w:rPr>
-          <w:rFonts w:asciiTheme="minorHAnsi" w:eastAsia="Times New Roman" w:hAnsiTheme="minorHAnsi" w:cstheme="minorHAnsi"/>
-          <w:sz w:val="24"/>
-          <w:szCs w:val="24"/>
-          <w:lang w:val="en-GB" w:eastAsia="en-GB" w:bidi="ar-SA"/>
-        </w:rPr>
-        <w:t> </w:t>
-      </w:r>
-    </w:p>
-    <w:p>
-      <w:pPr>
-        <w:spacing w:after="0" w:line="240" w:lineRule="auto"/>
-        <w:ind w:left="720"/>
-        <w:textAlignment w:val="baseline"/>
-        <w:rPr>
-          <w:rFonts w:asciiTheme="minorHAnsi" w:eastAsia="Times New Roman" w:hAnsiTheme="minorHAnsi" w:cstheme="minorHAnsi"/>
-          <w:sz w:val="18"/>
-          <w:szCs w:val="18"/>
-          <w:lang w:val="en-GB" w:eastAsia="en-GB" w:bidi="ar-SA"/>
-        </w:rPr>
-      </w:pPr>
-      <w:r>
-        <w:rPr>
-          <w:rFonts w:asciiTheme="minorHAnsi" w:eastAsia="Times New Roman" w:hAnsiTheme="minorHAnsi" w:cstheme="minorHAnsi"/>
-          <w:sz w:val="24"/>
-          <w:szCs w:val="24"/>
-          <w:lang w:eastAsia="en-GB" w:bidi="ar-SA"/>
-        </w:rPr>
-        <w:t xml:space="preserve">-If wrong entry at id or password </w:t>
-      </w:r>
-      <w:proofErr w:type="gramStart"/>
-      <w:r>
-        <w:rPr>
-          <w:rFonts w:asciiTheme="minorHAnsi" w:eastAsia="Times New Roman" w:hAnsiTheme="minorHAnsi" w:cstheme="minorHAnsi"/>
-          <w:sz w:val="24"/>
-          <w:szCs w:val="24"/>
-          <w:lang w:eastAsia="en-GB" w:bidi="ar-SA"/>
-        </w:rPr>
-        <w:t>use</w:t>
-      </w:r>
-      <w:proofErr w:type="gramEnd"/>
-      <w:r>
-        <w:rPr>
-          <w:rFonts w:asciiTheme="minorHAnsi" w:eastAsia="Times New Roman" w:hAnsiTheme="minorHAnsi" w:cstheme="minorHAnsi"/>
-          <w:sz w:val="24"/>
-          <w:szCs w:val="24"/>
-          <w:lang w:eastAsia="en-GB" w:bidi="ar-SA"/>
-        </w:rPr>
-        <w:t xml:space="preserve"> red bar below the text</w:t>
+        <w:t>-If wrong entry at id or password use red bar below the text</w:t>
       </w:r>
       <w:r>
         <w:rPr>
@@ -26959,23 +25977,7 @@
           <w:rStyle w:val="normaltextrun"/>
           <w:lang w:val="en-US"/>
         </w:rPr>
-        <w:t xml:space="preserve">System </w:t>
-      </w:r>
-      <w:proofErr w:type="gramStart"/>
-      <w:r>
-        <w:rPr>
-          <w:rStyle w:val="normaltextrun"/>
-          <w:lang w:val="en-US"/>
-        </w:rPr>
-        <w:t>recover</w:t>
-      </w:r>
-      <w:proofErr w:type="gramEnd"/>
-      <w:r>
-        <w:rPr>
-          <w:rStyle w:val="normaltextrun"/>
-          <w:lang w:val="en-US"/>
-        </w:rPr>
-        <w:t xml:space="preserve"> all the information</w:t>
+        <w:t>System recover all the information</w:t>
       </w:r>
       <w:r>
         <w:rPr>
@@ -27092,23 +26094,7 @@
           <w:rStyle w:val="normaltextrun"/>
           <w:lang w:val="en-US"/>
         </w:rPr>
-        <w:t xml:space="preserve">Cashier performs resume </w:t>
-      </w:r>
-      <w:proofErr w:type="gramStart"/>
-      <w:r>
-        <w:rPr>
-          <w:rStyle w:val="normaltextrun"/>
-          <w:lang w:val="en-US"/>
-        </w:rPr>
-        <w:t>operation, and</w:t>
-      </w:r>
-      <w:proofErr w:type="gramEnd"/>
-      <w:r>
-        <w:rPr>
-          <w:rStyle w:val="normaltextrun"/>
-          <w:lang w:val="en-US"/>
-        </w:rPr>
-        <w:t xml:space="preserve"> enters the ID to retrieve the sale.</w:t>
+        <w:t>Cashier performs resume operation, and enters the ID to retrieve the sale.</w:t>
       </w:r>
       <w:r>
         <w:rPr>
@@ -27462,9 +26448,30 @@
           <w:szCs w:val="24"/>
           <w:lang w:eastAsia="en-GB" w:bidi="ar-SA"/>
         </w:rPr>
-        <w:t xml:space="preserve"> to </w:t>
-      </w:r>
-      <w:proofErr w:type="gramStart"/>
+        <w:t xml:space="preserve"> to registered the account</w:t>
+      </w:r>
+      <w:r>
+        <w:rPr>
+          <w:rFonts w:asciiTheme="minorHAnsi" w:eastAsia="Times New Roman" w:hAnsiTheme="minorHAnsi" w:cstheme="minorHAnsi"/>
+          <w:sz w:val="24"/>
+          <w:szCs w:val="24"/>
+          <w:lang w:val="en-GB" w:eastAsia="en-GB" w:bidi="ar-SA"/>
+        </w:rPr>
+        <w:t> </w:t>
+      </w:r>
+    </w:p>
+    <w:p>
+      <w:pPr>
+        <w:spacing w:after="0" w:line="240" w:lineRule="auto"/>
+        <w:ind w:left="720"/>
+        <w:textAlignment w:val="baseline"/>
+        <w:rPr>
+          <w:rFonts w:asciiTheme="minorHAnsi" w:eastAsia="Times New Roman" w:hAnsiTheme="minorHAnsi" w:cstheme="minorHAnsi"/>
+          <w:sz w:val="18"/>
+          <w:szCs w:val="18"/>
+          <w:lang w:val="en-GB" w:eastAsia="en-GB" w:bidi="ar-SA"/>
+        </w:rPr>
+      </w:pPr>
       <w:r>
         <w:rPr>
           <w:rFonts w:asciiTheme="minorHAnsi" w:eastAsia="Times New Roman" w:hAnsiTheme="minorHAnsi" w:cstheme="minorHAnsi"/>
@@ -27472,9 +26479,30 @@
           <w:szCs w:val="24"/>
           <w:lang w:eastAsia="en-GB" w:bidi="ar-SA"/>
         </w:rPr>
-        <w:t>registered</w:t>
-      </w:r>
-      <w:proofErr w:type="gramEnd"/>
+        <w:t>-Use at least one capital letter in login</w:t>
+      </w:r>
+      <w:r>
+        <w:rPr>
+          <w:rFonts w:asciiTheme="minorHAnsi" w:eastAsia="Times New Roman" w:hAnsiTheme="minorHAnsi" w:cstheme="minorHAnsi"/>
+          <w:sz w:val="24"/>
+          <w:szCs w:val="24"/>
+          <w:lang w:val="en-GB" w:eastAsia="en-GB" w:bidi="ar-SA"/>
+        </w:rPr>
+        <w:t> </w:t>
+      </w:r>
+    </w:p>
+    <w:p>
+      <w:pPr>
+        <w:spacing w:after="0" w:line="240" w:lineRule="auto"/>
+        <w:ind w:left="720"/>
+        <w:textAlignment w:val="baseline"/>
+        <w:rPr>
+          <w:rFonts w:asciiTheme="minorHAnsi" w:eastAsia="Times New Roman" w:hAnsiTheme="minorHAnsi" w:cstheme="minorHAnsi"/>
+          <w:sz w:val="18"/>
+          <w:szCs w:val="18"/>
+          <w:lang w:val="en-GB" w:eastAsia="en-GB" w:bidi="ar-SA"/>
+        </w:rPr>
+      </w:pPr>
       <w:r>
         <w:rPr>
           <w:rFonts w:asciiTheme="minorHAnsi" w:eastAsia="Times New Roman" w:hAnsiTheme="minorHAnsi" w:cstheme="minorHAnsi"/>
@@ -27482,7 +26510,7 @@
           <w:szCs w:val="24"/>
           <w:lang w:eastAsia="en-GB" w:bidi="ar-SA"/>
         </w:rPr>
-        <w:t xml:space="preserve"> the account</w:t>
+        <w:t>-Password shows as a hidden digits.</w:t>
       </w:r>
       <w:r>
         <w:rPr>
@@ -27513,89 +26541,7 @@
           <w:szCs w:val="24"/>
           <w:lang w:eastAsia="en-GB" w:bidi="ar-SA"/>
         </w:rPr>
-        <w:t>-Use at least one capital letter in login</w:t>
-      </w:r>
-      <w:r>
-        <w:rPr>
-          <w:rFonts w:asciiTheme="minorHAnsi" w:eastAsia="Times New Roman" w:hAnsiTheme="minorHAnsi" w:cstheme="minorHAnsi"/>
-          <w:sz w:val="24"/>
-          <w:szCs w:val="24"/>
-          <w:lang w:val="en-GB" w:eastAsia="en-GB" w:bidi="ar-SA"/>
-        </w:rPr>
-        <w:t> </w:t>
-      </w:r>
-    </w:p>
-    <w:p>
-      <w:pPr>
-        <w:spacing w:after="0" w:line="240" w:lineRule="auto"/>
-        <w:ind w:left="720"/>
-        <w:textAlignment w:val="baseline"/>
-        <w:rPr>
-          <w:rFonts w:asciiTheme="minorHAnsi" w:eastAsia="Times New Roman" w:hAnsiTheme="minorHAnsi" w:cstheme="minorHAnsi"/>
-          <w:sz w:val="18"/>
-          <w:szCs w:val="18"/>
-          <w:lang w:val="en-GB" w:eastAsia="en-GB" w:bidi="ar-SA"/>
-        </w:rPr>
-      </w:pPr>
-      <w:r>
-        <w:rPr>
-          <w:rFonts w:asciiTheme="minorHAnsi" w:eastAsia="Times New Roman" w:hAnsiTheme="minorHAnsi" w:cstheme="minorHAnsi"/>
-          <w:sz w:val="24"/>
-          <w:szCs w:val="24"/>
-          <w:lang w:eastAsia="en-GB" w:bidi="ar-SA"/>
-        </w:rPr>
-        <w:t>-Password shows as a hidden digits.</w:t>
-      </w:r>
-      <w:r>
-        <w:rPr>
-          <w:rFonts w:asciiTheme="minorHAnsi" w:eastAsia="Times New Roman" w:hAnsiTheme="minorHAnsi" w:cstheme="minorHAnsi"/>
-          <w:sz w:val="24"/>
-          <w:szCs w:val="24"/>
-          <w:lang w:val="en-GB" w:eastAsia="en-GB" w:bidi="ar-SA"/>
-        </w:rPr>
-        <w:t> </w:t>
-      </w:r>
-    </w:p>
-    <w:p>
-      <w:pPr>
-        <w:spacing w:after="0" w:line="240" w:lineRule="auto"/>
-        <w:ind w:left="720"/>
-        <w:textAlignment w:val="baseline"/>
-        <w:rPr>
-          <w:rFonts w:asciiTheme="minorHAnsi" w:eastAsia="Times New Roman" w:hAnsiTheme="minorHAnsi" w:cstheme="minorHAnsi"/>
-          <w:sz w:val="18"/>
-          <w:szCs w:val="18"/>
-          <w:lang w:val="en-GB" w:eastAsia="en-GB" w:bidi="ar-SA"/>
-        </w:rPr>
-      </w:pPr>
-      <w:r>
-        <w:rPr>
-          <w:rFonts w:asciiTheme="minorHAnsi" w:eastAsia="Times New Roman" w:hAnsiTheme="minorHAnsi" w:cstheme="minorHAnsi"/>
-          <w:sz w:val="24"/>
-          <w:szCs w:val="24"/>
-          <w:lang w:eastAsia="en-GB" w:bidi="ar-SA"/>
-        </w:rPr>
-        <w:t xml:space="preserve">-If wrong entry at id or password </w:t>
-      </w:r>
-      <w:proofErr w:type="gramStart"/>
-      <w:r>
-        <w:rPr>
-          <w:rFonts w:asciiTheme="minorHAnsi" w:eastAsia="Times New Roman" w:hAnsiTheme="minorHAnsi" w:cstheme="minorHAnsi"/>
-          <w:sz w:val="24"/>
-          <w:szCs w:val="24"/>
-          <w:lang w:eastAsia="en-GB" w:bidi="ar-SA"/>
-        </w:rPr>
-        <w:t>use</w:t>
-      </w:r>
-      <w:proofErr w:type="gramEnd"/>
-      <w:r>
-        <w:rPr>
-          <w:rFonts w:asciiTheme="minorHAnsi" w:eastAsia="Times New Roman" w:hAnsiTheme="minorHAnsi" w:cstheme="minorHAnsi"/>
-          <w:sz w:val="24"/>
-          <w:szCs w:val="24"/>
-          <w:lang w:eastAsia="en-GB" w:bidi="ar-SA"/>
-        </w:rPr>
-        <w:t xml:space="preserve"> red bar below the text</w:t>
+        <w:t>-If wrong entry at id or password use red bar below the text</w:t>
       </w:r>
       <w:r>
         <w:rPr>
@@ -28413,19 +27359,11 @@
           <w:rFonts w:asciiTheme="minorHAnsi" w:hAnsiTheme="minorHAnsi" w:cstheme="minorHAnsi"/>
         </w:rPr>
       </w:pPr>
-      <w:proofErr w:type="gramStart"/>
       <w:r>
         <w:rPr>
           <w:rFonts w:asciiTheme="minorHAnsi" w:hAnsiTheme="minorHAnsi" w:cstheme="minorHAnsi"/>
         </w:rPr>
-        <w:t>Customer</w:t>
-      </w:r>
-      <w:proofErr w:type="gramEnd"/>
-      <w:r>
-        <w:rPr>
-          <w:rFonts w:asciiTheme="minorHAnsi" w:hAnsiTheme="minorHAnsi" w:cstheme="minorHAnsi"/>
-        </w:rPr>
-        <w:t xml:space="preserve"> place an order and requests for the payment. System displays the payment method to the customers. System allows the customer to pay via cards or cash on delivery. Customer pays for the ordered items and Manager will receive the payment.</w:t>
+        <w:t>Customer place an order and requests for the payment. System displays the payment method to the customers. System allows the customer to pay via cards or cash on delivery. Customer pays for the ordered items and Manager will receive the payment.</w:t>
       </w:r>
     </w:p>
     <w:p>
@@ -28549,23 +27487,7 @@
           <w:rStyle w:val="normaltextrun"/>
           <w:lang w:val="en-US"/>
         </w:rPr>
-        <w:t xml:space="preserve">System </w:t>
-      </w:r>
-      <w:proofErr w:type="gramStart"/>
-      <w:r>
-        <w:rPr>
-          <w:rStyle w:val="normaltextrun"/>
-          <w:lang w:val="en-US"/>
-        </w:rPr>
-        <w:t>recover</w:t>
-      </w:r>
-      <w:proofErr w:type="gramEnd"/>
-      <w:r>
-        <w:rPr>
-          <w:rStyle w:val="normaltextrun"/>
-          <w:lang w:val="en-US"/>
-        </w:rPr>
-        <w:t xml:space="preserve"> all the information</w:t>
+        <w:t>System recover all the information</w:t>
       </w:r>
       <w:r>
         <w:rPr>
@@ -28681,23 +27603,7 @@
           <w:rStyle w:val="normaltextrun"/>
           <w:lang w:val="en-US"/>
         </w:rPr>
-        <w:t xml:space="preserve">Cashier performs resume </w:t>
-      </w:r>
-      <w:proofErr w:type="gramStart"/>
-      <w:r>
-        <w:rPr>
-          <w:rStyle w:val="normaltextrun"/>
-          <w:lang w:val="en-US"/>
-        </w:rPr>
-        <w:t>operation, and</w:t>
-      </w:r>
-      <w:proofErr w:type="gramEnd"/>
-      <w:r>
-        <w:rPr>
-          <w:rStyle w:val="normaltextrun"/>
-          <w:lang w:val="en-US"/>
-        </w:rPr>
-        <w:t xml:space="preserve"> enters the ID to retrieve the sale.</w:t>
+        <w:t>Cashier performs resume operation, and enters the ID to retrieve the sale.</w:t>
       </w:r>
       <w:r>
         <w:rPr>
@@ -28857,21 +27763,7 @@
         <w:rPr>
           <w:rStyle w:val="eop"/>
         </w:rPr>
-        <w:t xml:space="preserve">2b. if card is invalid or there is </w:t>
-      </w:r>
-      <w:proofErr w:type="gramStart"/>
-      <w:r>
-        <w:rPr>
-          <w:rStyle w:val="eop"/>
-        </w:rPr>
-        <w:t>no</w:t>
-      </w:r>
-      <w:proofErr w:type="gramEnd"/>
-      <w:r>
-        <w:rPr>
-          <w:rStyle w:val="eop"/>
-        </w:rPr>
-        <w:t xml:space="preserve"> enough amount in the card then customer will try another method.</w:t>
+        <w:t>2b. if card is invalid or there is no enough amount in the card then customer will try another method.</w:t>
       </w:r>
     </w:p>
     <w:p>
@@ -29098,9 +27990,30 @@
           <w:szCs w:val="24"/>
           <w:lang w:eastAsia="en-GB" w:bidi="ar-SA"/>
         </w:rPr>
-        <w:t xml:space="preserve"> to </w:t>
-      </w:r>
-      <w:proofErr w:type="gramStart"/>
+        <w:t xml:space="preserve"> to registered the account</w:t>
+      </w:r>
+      <w:r>
+        <w:rPr>
+          <w:rFonts w:asciiTheme="minorHAnsi" w:eastAsia="Times New Roman" w:hAnsiTheme="minorHAnsi" w:cstheme="minorHAnsi"/>
+          <w:sz w:val="24"/>
+          <w:szCs w:val="24"/>
+          <w:lang w:val="en-GB" w:eastAsia="en-GB" w:bidi="ar-SA"/>
+        </w:rPr>
+        <w:t> </w:t>
+      </w:r>
+    </w:p>
+    <w:p>
+      <w:pPr>
+        <w:spacing w:after="0" w:line="240" w:lineRule="auto"/>
+        <w:ind w:left="720"/>
+        <w:textAlignment w:val="baseline"/>
+        <w:rPr>
+          <w:rFonts w:asciiTheme="minorHAnsi" w:eastAsia="Times New Roman" w:hAnsiTheme="minorHAnsi" w:cstheme="minorHAnsi"/>
+          <w:sz w:val="18"/>
+          <w:szCs w:val="18"/>
+          <w:lang w:val="en-GB" w:eastAsia="en-GB" w:bidi="ar-SA"/>
+        </w:rPr>
+      </w:pPr>
       <w:r>
         <w:rPr>
           <w:rFonts w:asciiTheme="minorHAnsi" w:eastAsia="Times New Roman" w:hAnsiTheme="minorHAnsi" w:cstheme="minorHAnsi"/>
@@ -29108,9 +28021,30 @@
           <w:szCs w:val="24"/>
           <w:lang w:eastAsia="en-GB" w:bidi="ar-SA"/>
         </w:rPr>
-        <w:t>registered</w:t>
-      </w:r>
-      <w:proofErr w:type="gramEnd"/>
+        <w:t>-Use at least one capital letter in login</w:t>
+      </w:r>
+      <w:r>
+        <w:rPr>
+          <w:rFonts w:asciiTheme="minorHAnsi" w:eastAsia="Times New Roman" w:hAnsiTheme="minorHAnsi" w:cstheme="minorHAnsi"/>
+          <w:sz w:val="24"/>
+          <w:szCs w:val="24"/>
+          <w:lang w:val="en-GB" w:eastAsia="en-GB" w:bidi="ar-SA"/>
+        </w:rPr>
+        <w:t> </w:t>
+      </w:r>
+    </w:p>
+    <w:p>
+      <w:pPr>
+        <w:spacing w:after="0" w:line="240" w:lineRule="auto"/>
+        <w:ind w:left="720"/>
+        <w:textAlignment w:val="baseline"/>
+        <w:rPr>
+          <w:rFonts w:asciiTheme="minorHAnsi" w:eastAsia="Times New Roman" w:hAnsiTheme="minorHAnsi" w:cstheme="minorHAnsi"/>
+          <w:sz w:val="18"/>
+          <w:szCs w:val="18"/>
+          <w:lang w:val="en-GB" w:eastAsia="en-GB" w:bidi="ar-SA"/>
+        </w:rPr>
+      </w:pPr>
       <w:r>
         <w:rPr>
           <w:rFonts w:asciiTheme="minorHAnsi" w:eastAsia="Times New Roman" w:hAnsiTheme="minorHAnsi" w:cstheme="minorHAnsi"/>
@@ -29118,7 +28052,7 @@
           <w:szCs w:val="24"/>
           <w:lang w:eastAsia="en-GB" w:bidi="ar-SA"/>
         </w:rPr>
-        <w:t xml:space="preserve"> the account</w:t>
+        <w:t>-Password shows as a hidden digits.</w:t>
       </w:r>
       <w:r>
         <w:rPr>
@@ -29149,89 +28083,7 @@
           <w:szCs w:val="24"/>
           <w:lang w:eastAsia="en-GB" w:bidi="ar-SA"/>
         </w:rPr>
-        <w:t>-Use at least one capital letter in login</w:t>
-      </w:r>
-      <w:r>
-        <w:rPr>
-          <w:rFonts w:asciiTheme="minorHAnsi" w:eastAsia="Times New Roman" w:hAnsiTheme="minorHAnsi" w:cstheme="minorHAnsi"/>
-          <w:sz w:val="24"/>
-          <w:szCs w:val="24"/>
-          <w:lang w:val="en-GB" w:eastAsia="en-GB" w:bidi="ar-SA"/>
-        </w:rPr>
-        <w:t> </w:t>
-      </w:r>
-    </w:p>
-    <w:p>
-      <w:pPr>
-        <w:spacing w:after="0" w:line="240" w:lineRule="auto"/>
-        <w:ind w:left="720"/>
-        <w:textAlignment w:val="baseline"/>
-        <w:rPr>
-          <w:rFonts w:asciiTheme="minorHAnsi" w:eastAsia="Times New Roman" w:hAnsiTheme="minorHAnsi" w:cstheme="minorHAnsi"/>
-          <w:sz w:val="18"/>
-          <w:szCs w:val="18"/>
-          <w:lang w:val="en-GB" w:eastAsia="en-GB" w:bidi="ar-SA"/>
-        </w:rPr>
-      </w:pPr>
-      <w:r>
-        <w:rPr>
-          <w:rFonts w:asciiTheme="minorHAnsi" w:eastAsia="Times New Roman" w:hAnsiTheme="minorHAnsi" w:cstheme="minorHAnsi"/>
-          <w:sz w:val="24"/>
-          <w:szCs w:val="24"/>
-          <w:lang w:eastAsia="en-GB" w:bidi="ar-SA"/>
-        </w:rPr>
-        <w:t>-Password shows as a hidden digits.</w:t>
-      </w:r>
-      <w:r>
-        <w:rPr>
-          <w:rFonts w:asciiTheme="minorHAnsi" w:eastAsia="Times New Roman" w:hAnsiTheme="minorHAnsi" w:cstheme="minorHAnsi"/>
-          <w:sz w:val="24"/>
-          <w:szCs w:val="24"/>
-          <w:lang w:val="en-GB" w:eastAsia="en-GB" w:bidi="ar-SA"/>
-        </w:rPr>
-        <w:t> </w:t>
-      </w:r>
-    </w:p>
-    <w:p>
-      <w:pPr>
-        <w:spacing w:after="0" w:line="240" w:lineRule="auto"/>
-        <w:ind w:left="720"/>
-        <w:textAlignment w:val="baseline"/>
-        <w:rPr>
-          <w:rFonts w:asciiTheme="minorHAnsi" w:eastAsia="Times New Roman" w:hAnsiTheme="minorHAnsi" w:cstheme="minorHAnsi"/>
-          <w:sz w:val="18"/>
-          <w:szCs w:val="18"/>
-          <w:lang w:val="en-GB" w:eastAsia="en-GB" w:bidi="ar-SA"/>
-        </w:rPr>
-      </w:pPr>
-      <w:r>
-        <w:rPr>
-          <w:rFonts w:asciiTheme="minorHAnsi" w:eastAsia="Times New Roman" w:hAnsiTheme="minorHAnsi" w:cstheme="minorHAnsi"/>
-          <w:sz w:val="24"/>
-          <w:szCs w:val="24"/>
-          <w:lang w:eastAsia="en-GB" w:bidi="ar-SA"/>
-        </w:rPr>
-        <w:t xml:space="preserve">-If wrong entry at id or password </w:t>
-      </w:r>
-      <w:proofErr w:type="gramStart"/>
-      <w:r>
-        <w:rPr>
-          <w:rFonts w:asciiTheme="minorHAnsi" w:eastAsia="Times New Roman" w:hAnsiTheme="minorHAnsi" w:cstheme="minorHAnsi"/>
-          <w:sz w:val="24"/>
-          <w:szCs w:val="24"/>
-          <w:lang w:eastAsia="en-GB" w:bidi="ar-SA"/>
-        </w:rPr>
-        <w:t>use</w:t>
-      </w:r>
-      <w:proofErr w:type="gramEnd"/>
-      <w:r>
-        <w:rPr>
-          <w:rFonts w:asciiTheme="minorHAnsi" w:eastAsia="Times New Roman" w:hAnsiTheme="minorHAnsi" w:cstheme="minorHAnsi"/>
-          <w:sz w:val="24"/>
-          <w:szCs w:val="24"/>
-          <w:lang w:eastAsia="en-GB" w:bidi="ar-SA"/>
-        </w:rPr>
-        <w:t xml:space="preserve"> red bar below the text</w:t>
+        <w:t>-If wrong entry at id or password use red bar below the text</w:t>
       </w:r>
       <w:r>
         <w:rPr>
@@ -31777,15 +30629,7 @@
             </w:r>
             <w:proofErr w:type="spellStart"/>
             <w:r>
-              <w:t>customer_</w:t>
-            </w:r>
-            <w:proofErr w:type="gramStart"/>
-            <w:r>
-              <w:t>name,customer</w:t>
-            </w:r>
-            <w:proofErr w:type="gramEnd"/>
-            <w:r>
-              <w:t>_id</w:t>
+              <w:t>customer_name,customer_id</w:t>
             </w:r>
             <w:proofErr w:type="spellEnd"/>
             <w:r>
@@ -31833,15 +30677,7 @@
             </w:r>
             <w:proofErr w:type="spellStart"/>
             <w:r>
-              <w:t>customer_</w:t>
-            </w:r>
-            <w:proofErr w:type="gramStart"/>
-            <w:r>
-              <w:t>name,customer</w:t>
-            </w:r>
-            <w:proofErr w:type="gramEnd"/>
-            <w:r>
-              <w:t>_id</w:t>
+              <w:t>customer_name,customer_id</w:t>
             </w:r>
             <w:proofErr w:type="spellEnd"/>
             <w:r>
@@ -32620,6 +31456,1373 @@
       </w:r>
       <w:bookmarkEnd w:id="65"/>
     </w:p>
+    <w:tbl>
+      <w:tblPr>
+        <w:tblStyle w:val="TableGrid"/>
+        <w:tblpPr w:leftFromText="180" w:rightFromText="180" w:vertAnchor="page" w:horzAnchor="margin" w:tblpY="4366"/>
+        <w:tblW w:w="0" w:type="auto"/>
+        <w:tblLook w:val="04A0" w:firstRow="1" w:lastRow="0" w:firstColumn="1" w:lastColumn="0" w:noHBand="0" w:noVBand="1"/>
+      </w:tblPr>
+      <w:tblGrid>
+        <w:gridCol w:w="4675"/>
+        <w:gridCol w:w="4675"/>
+      </w:tblGrid>
+      <w:tr>
+        <w:tc>
+          <w:tcPr>
+            <w:tcW w:w="4675" w:type="dxa"/>
+          </w:tcPr>
+          <w:p>
+            <w:r>
+              <w:lastRenderedPageBreak/>
+              <w:t>operation</w:t>
+            </w:r>
+          </w:p>
+        </w:tc>
+        <w:tc>
+          <w:tcPr>
+            <w:tcW w:w="4675" w:type="dxa"/>
+          </w:tcPr>
+          <w:p>
+            <w:r>
+              <w:t>Request to show item</w:t>
+            </w:r>
+          </w:p>
+        </w:tc>
+      </w:tr>
+      <w:tr>
+        <w:tc>
+          <w:tcPr>
+            <w:tcW w:w="4675" w:type="dxa"/>
+          </w:tcPr>
+          <w:p>
+            <w:r>
+              <w:t>Cross references</w:t>
+            </w:r>
+          </w:p>
+        </w:tc>
+        <w:tc>
+          <w:tcPr>
+            <w:tcW w:w="4675" w:type="dxa"/>
+          </w:tcPr>
+          <w:p>
+            <w:r>
+              <w:t>Purchase order</w:t>
+            </w:r>
+          </w:p>
+        </w:tc>
+      </w:tr>
+      <w:tr>
+        <w:tc>
+          <w:tcPr>
+            <w:tcW w:w="4675" w:type="dxa"/>
+          </w:tcPr>
+          <w:p>
+            <w:r>
+              <w:t>Preconditions:</w:t>
+            </w:r>
+          </w:p>
+        </w:tc>
+        <w:tc>
+          <w:tcPr>
+            <w:tcW w:w="4675" w:type="dxa"/>
+          </w:tcPr>
+          <w:p>
+            <w:r>
+              <w:t>user can view item if user is registered, and stock is available</w:t>
+            </w:r>
+          </w:p>
+        </w:tc>
+      </w:tr>
+      <w:tr>
+        <w:tc>
+          <w:tcPr>
+            <w:tcW w:w="4675" w:type="dxa"/>
+          </w:tcPr>
+          <w:p>
+            <w:r>
+              <w:t>Postconditions:</w:t>
+            </w:r>
+          </w:p>
+        </w:tc>
+        <w:tc>
+          <w:tcPr>
+            <w:tcW w:w="4675" w:type="dxa"/>
+          </w:tcPr>
+          <w:p>
+            <w:r>
+              <w:t>Select item and proceed to checkout</w:t>
+            </w:r>
+          </w:p>
+        </w:tc>
+      </w:tr>
+    </w:tbl>
+    <w:p>
+      <w:pPr>
+        <w:rPr>
+          <w:b/>
+          <w:bCs/>
+        </w:rPr>
+      </w:pPr>
+    </w:p>
+    <w:tbl>
+      <w:tblPr>
+        <w:tblStyle w:val="TableGrid"/>
+        <w:tblpPr w:leftFromText="180" w:rightFromText="180" w:vertAnchor="text" w:horzAnchor="margin" w:tblpY="197"/>
+        <w:tblW w:w="0" w:type="auto"/>
+        <w:tblLook w:val="04A0" w:firstRow="1" w:lastRow="0" w:firstColumn="1" w:lastColumn="0" w:noHBand="0" w:noVBand="1"/>
+      </w:tblPr>
+      <w:tblGrid>
+        <w:gridCol w:w="9350"/>
+      </w:tblGrid>
+      <w:tr>
+        <w:tc>
+          <w:tcPr>
+            <w:tcW w:w="9350" w:type="dxa"/>
+          </w:tcPr>
+          <w:p>
+            <w:r>
+              <w:t>Contract co2: request to show item</w:t>
+            </w:r>
+          </w:p>
+        </w:tc>
+      </w:tr>
+    </w:tbl>
+    <w:p/>
+    <w:p/>
+    <w:tbl>
+      <w:tblPr>
+        <w:tblStyle w:val="TableGrid"/>
+        <w:tblpPr w:leftFromText="180" w:rightFromText="180" w:vertAnchor="text" w:horzAnchor="margin" w:tblpY="192"/>
+        <w:tblW w:w="0" w:type="auto"/>
+        <w:tblLook w:val="04A0" w:firstRow="1" w:lastRow="0" w:firstColumn="1" w:lastColumn="0" w:noHBand="0" w:noVBand="1"/>
+      </w:tblPr>
+      <w:tblGrid>
+        <w:gridCol w:w="9350"/>
+      </w:tblGrid>
+      <w:tr>
+        <w:tc>
+          <w:tcPr>
+            <w:tcW w:w="9350" w:type="dxa"/>
+          </w:tcPr>
+          <w:p>
+            <w:r>
+              <w:t>Contract co:  Select item and proceed to checkout</w:t>
+            </w:r>
+          </w:p>
+        </w:tc>
+      </w:tr>
+    </w:tbl>
+    <w:tbl>
+      <w:tblPr>
+        <w:tblStyle w:val="TableGrid"/>
+        <w:tblpPr w:leftFromText="180" w:rightFromText="180" w:vertAnchor="text" w:horzAnchor="margin" w:tblpY="709"/>
+        <w:tblW w:w="0" w:type="auto"/>
+        <w:tblLook w:val="04A0" w:firstRow="1" w:lastRow="0" w:firstColumn="1" w:lastColumn="0" w:noHBand="0" w:noVBand="1"/>
+      </w:tblPr>
+      <w:tblGrid>
+        <w:gridCol w:w="4675"/>
+        <w:gridCol w:w="4675"/>
+      </w:tblGrid>
+      <w:tr>
+        <w:tc>
+          <w:tcPr>
+            <w:tcW w:w="4675" w:type="dxa"/>
+          </w:tcPr>
+          <w:p>
+            <w:r>
+              <w:t>operation</w:t>
+            </w:r>
+          </w:p>
+        </w:tc>
+        <w:tc>
+          <w:tcPr>
+            <w:tcW w:w="4675" w:type="dxa"/>
+          </w:tcPr>
+          <w:p>
+            <w:r>
+              <w:t>Select item and proceed to checkout</w:t>
+            </w:r>
+          </w:p>
+        </w:tc>
+      </w:tr>
+      <w:tr>
+        <w:tc>
+          <w:tcPr>
+            <w:tcW w:w="4675" w:type="dxa"/>
+          </w:tcPr>
+          <w:p>
+            <w:r>
+              <w:t>Cross reference</w:t>
+            </w:r>
+          </w:p>
+        </w:tc>
+        <w:tc>
+          <w:tcPr>
+            <w:tcW w:w="4675" w:type="dxa"/>
+          </w:tcPr>
+          <w:p>
+            <w:r>
+              <w:t>Purchase order</w:t>
+            </w:r>
+          </w:p>
+        </w:tc>
+      </w:tr>
+      <w:tr>
+        <w:tc>
+          <w:tcPr>
+            <w:tcW w:w="4675" w:type="dxa"/>
+          </w:tcPr>
+          <w:p>
+            <w:r>
+              <w:t>Preconditions:</w:t>
+            </w:r>
+          </w:p>
+        </w:tc>
+        <w:tc>
+          <w:tcPr>
+            <w:tcW w:w="4675" w:type="dxa"/>
+          </w:tcPr>
+          <w:p>
+            <w:r>
+              <w:t>User select item if stock is available</w:t>
+            </w:r>
+          </w:p>
+        </w:tc>
+      </w:tr>
+      <w:tr>
+        <w:tc>
+          <w:tcPr>
+            <w:tcW w:w="4675" w:type="dxa"/>
+          </w:tcPr>
+          <w:p>
+            <w:r>
+              <w:t>Postconditions:</w:t>
+            </w:r>
+          </w:p>
+        </w:tc>
+        <w:tc>
+          <w:tcPr>
+            <w:tcW w:w="4675" w:type="dxa"/>
+          </w:tcPr>
+          <w:p>
+            <w:r>
+              <w:t>Order purchased successfully</w:t>
+            </w:r>
+          </w:p>
+        </w:tc>
+      </w:tr>
+    </w:tbl>
+    <w:p/>
+    <w:tbl>
+      <w:tblPr>
+        <w:tblStyle w:val="TableGrid"/>
+        <w:tblpPr w:leftFromText="180" w:rightFromText="180" w:vertAnchor="text" w:horzAnchor="margin" w:tblpY="1831"/>
+        <w:tblW w:w="0" w:type="auto"/>
+        <w:tblLook w:val="04A0" w:firstRow="1" w:lastRow="0" w:firstColumn="1" w:lastColumn="0" w:noHBand="0" w:noVBand="1"/>
+      </w:tblPr>
+      <w:tblGrid>
+        <w:gridCol w:w="4675"/>
+        <w:gridCol w:w="4675"/>
+      </w:tblGrid>
+      <w:tr>
+        <w:tc>
+          <w:tcPr>
+            <w:tcW w:w="4675" w:type="dxa"/>
+          </w:tcPr>
+          <w:p>
+            <w:pPr>
+              <w:tabs>
+                <w:tab w:val="left" w:pos="3045"/>
+              </w:tabs>
+            </w:pPr>
+            <w:r>
+              <w:t>operation</w:t>
+            </w:r>
+          </w:p>
+        </w:tc>
+        <w:tc>
+          <w:tcPr>
+            <w:tcW w:w="4675" w:type="dxa"/>
+          </w:tcPr>
+          <w:p>
+            <w:pPr>
+              <w:tabs>
+                <w:tab w:val="left" w:pos="3045"/>
+              </w:tabs>
+            </w:pPr>
+            <w:r>
+              <w:t>user request to place item</w:t>
+            </w:r>
+          </w:p>
+        </w:tc>
+      </w:tr>
+      <w:tr>
+        <w:tc>
+          <w:tcPr>
+            <w:tcW w:w="4675" w:type="dxa"/>
+          </w:tcPr>
+          <w:p>
+            <w:pPr>
+              <w:tabs>
+                <w:tab w:val="left" w:pos="3045"/>
+              </w:tabs>
+            </w:pPr>
+            <w:r>
+              <w:t>Cross reference</w:t>
+            </w:r>
+          </w:p>
+        </w:tc>
+        <w:tc>
+          <w:tcPr>
+            <w:tcW w:w="4675" w:type="dxa"/>
+          </w:tcPr>
+          <w:p>
+            <w:pPr>
+              <w:tabs>
+                <w:tab w:val="left" w:pos="3045"/>
+              </w:tabs>
+            </w:pPr>
+            <w:r>
+              <w:t>Replace item</w:t>
+            </w:r>
+          </w:p>
+        </w:tc>
+      </w:tr>
+      <w:tr>
+        <w:tc>
+          <w:tcPr>
+            <w:tcW w:w="4675" w:type="dxa"/>
+          </w:tcPr>
+          <w:p>
+            <w:pPr>
+              <w:tabs>
+                <w:tab w:val="left" w:pos="3045"/>
+              </w:tabs>
+            </w:pPr>
+            <w:r>
+              <w:t>Preconditions:</w:t>
+            </w:r>
+          </w:p>
+        </w:tc>
+        <w:tc>
+          <w:tcPr>
+            <w:tcW w:w="4675" w:type="dxa"/>
+          </w:tcPr>
+          <w:p>
+            <w:pPr>
+              <w:tabs>
+                <w:tab w:val="left" w:pos="3045"/>
+              </w:tabs>
+            </w:pPr>
+            <w:r>
+              <w:t>System allows the user to replace item if stock is available and must login to system</w:t>
+            </w:r>
+          </w:p>
+        </w:tc>
+      </w:tr>
+      <w:tr>
+        <w:tc>
+          <w:tcPr>
+            <w:tcW w:w="4675" w:type="dxa"/>
+          </w:tcPr>
+          <w:p>
+            <w:pPr>
+              <w:tabs>
+                <w:tab w:val="left" w:pos="3045"/>
+              </w:tabs>
+            </w:pPr>
+            <w:r>
+              <w:t>Postconditions:</w:t>
+            </w:r>
+          </w:p>
+        </w:tc>
+        <w:tc>
+          <w:tcPr>
+            <w:tcW w:w="4675" w:type="dxa"/>
+          </w:tcPr>
+          <w:p>
+            <w:pPr>
+              <w:tabs>
+                <w:tab w:val="left" w:pos="3045"/>
+              </w:tabs>
+            </w:pPr>
+            <w:r>
+              <w:t>Select new item to replace</w:t>
+            </w:r>
+          </w:p>
+        </w:tc>
+      </w:tr>
+    </w:tbl>
+    <w:tbl>
+      <w:tblPr>
+        <w:tblStyle w:val="TableGrid"/>
+        <w:tblpPr w:leftFromText="180" w:rightFromText="180" w:vertAnchor="text" w:horzAnchor="margin" w:tblpY="1426"/>
+        <w:tblW w:w="0" w:type="auto"/>
+        <w:tblLook w:val="04A0" w:firstRow="1" w:lastRow="0" w:firstColumn="1" w:lastColumn="0" w:noHBand="0" w:noVBand="1"/>
+      </w:tblPr>
+      <w:tblGrid>
+        <w:gridCol w:w="9350"/>
+      </w:tblGrid>
+      <w:tr>
+        <w:tc>
+          <w:tcPr>
+            <w:tcW w:w="9350" w:type="dxa"/>
+          </w:tcPr>
+          <w:p>
+            <w:pPr>
+              <w:tabs>
+                <w:tab w:val="left" w:pos="3045"/>
+              </w:tabs>
+            </w:pPr>
+            <w:r>
+              <w:t>Contract co: user request to replace item</w:t>
+            </w:r>
+          </w:p>
+        </w:tc>
+      </w:tr>
+    </w:tbl>
+    <w:p/>
+    <w:p>
+      <w:pPr>
+        <w:tabs>
+          <w:tab w:val="left" w:pos="3045"/>
+        </w:tabs>
+      </w:pPr>
+    </w:p>
+    <w:p>
+      <w:pPr>
+        <w:tabs>
+          <w:tab w:val="left" w:pos="3045"/>
+        </w:tabs>
+      </w:pPr>
+    </w:p>
+    <w:p>
+      <w:pPr>
+        <w:tabs>
+          <w:tab w:val="left" w:pos="3045"/>
+        </w:tabs>
+      </w:pPr>
+    </w:p>
+    <w:p>
+      <w:pPr>
+        <w:tabs>
+          <w:tab w:val="left" w:pos="3045"/>
+        </w:tabs>
+      </w:pPr>
+    </w:p>
+    <w:p/>
+    <w:p/>
+    <w:p/>
+    <w:p/>
+    <w:tbl>
+      <w:tblPr>
+        <w:tblStyle w:val="TableGrid"/>
+        <w:tblpPr w:leftFromText="180" w:rightFromText="180" w:vertAnchor="text" w:horzAnchor="margin" w:tblpY="1120"/>
+        <w:tblW w:w="0" w:type="auto"/>
+        <w:tblLook w:val="04A0" w:firstRow="1" w:lastRow="0" w:firstColumn="1" w:lastColumn="0" w:noHBand="0" w:noVBand="1"/>
+      </w:tblPr>
+      <w:tblGrid>
+        <w:gridCol w:w="4675"/>
+        <w:gridCol w:w="4675"/>
+      </w:tblGrid>
+      <w:tr>
+        <w:tc>
+          <w:tcPr>
+            <w:tcW w:w="4675" w:type="dxa"/>
+          </w:tcPr>
+          <w:p>
+            <w:r>
+              <w:t>operation</w:t>
+            </w:r>
+          </w:p>
+        </w:tc>
+        <w:tc>
+          <w:tcPr>
+            <w:tcW w:w="4675" w:type="dxa"/>
+          </w:tcPr>
+          <w:p>
+            <w:r>
+              <w:t>Select new item to replace</w:t>
+            </w:r>
+          </w:p>
+        </w:tc>
+      </w:tr>
+      <w:tr>
+        <w:tc>
+          <w:tcPr>
+            <w:tcW w:w="4675" w:type="dxa"/>
+          </w:tcPr>
+          <w:p>
+            <w:r>
+              <w:t>Cross reference</w:t>
+            </w:r>
+          </w:p>
+        </w:tc>
+        <w:tc>
+          <w:tcPr>
+            <w:tcW w:w="4675" w:type="dxa"/>
+          </w:tcPr>
+          <w:p>
+            <w:r>
+              <w:t>Replace item</w:t>
+            </w:r>
+          </w:p>
+        </w:tc>
+      </w:tr>
+      <w:tr>
+        <w:tc>
+          <w:tcPr>
+            <w:tcW w:w="4675" w:type="dxa"/>
+          </w:tcPr>
+          <w:p>
+            <w:r>
+              <w:t>Preconditions:</w:t>
+            </w:r>
+          </w:p>
+        </w:tc>
+        <w:tc>
+          <w:tcPr>
+            <w:tcW w:w="4675" w:type="dxa"/>
+          </w:tcPr>
+          <w:p>
+            <w:r>
+              <w:t>User can select new item if stock is available</w:t>
+            </w:r>
+          </w:p>
+        </w:tc>
+      </w:tr>
+      <w:tr>
+        <w:tc>
+          <w:tcPr>
+            <w:tcW w:w="4675" w:type="dxa"/>
+          </w:tcPr>
+          <w:p>
+            <w:r>
+              <w:t xml:space="preserve"> Postconditions:</w:t>
+            </w:r>
+          </w:p>
+        </w:tc>
+        <w:tc>
+          <w:tcPr>
+            <w:tcW w:w="4675" w:type="dxa"/>
+          </w:tcPr>
+          <w:p>
+            <w:r>
+              <w:t>Item replace successfully</w:t>
+            </w:r>
+          </w:p>
+        </w:tc>
+      </w:tr>
+    </w:tbl>
+    <w:tbl>
+      <w:tblPr>
+        <w:tblStyle w:val="TableGrid"/>
+        <w:tblpPr w:leftFromText="180" w:rightFromText="180" w:vertAnchor="text" w:horzAnchor="margin" w:tblpY="250"/>
+        <w:tblW w:w="0" w:type="auto"/>
+        <w:tblLook w:val="04A0" w:firstRow="1" w:lastRow="0" w:firstColumn="1" w:lastColumn="0" w:noHBand="0" w:noVBand="1"/>
+      </w:tblPr>
+      <w:tblGrid>
+        <w:gridCol w:w="9350"/>
+      </w:tblGrid>
+      <w:tr>
+        <w:tc>
+          <w:tcPr>
+            <w:tcW w:w="9350" w:type="dxa"/>
+          </w:tcPr>
+          <w:p>
+            <w:r>
+              <w:t>Contract co:  Select new item to replace</w:t>
+            </w:r>
+          </w:p>
+        </w:tc>
+      </w:tr>
+    </w:tbl>
+    <w:p/>
+    <w:p/>
+    <w:p/>
+    <w:p/>
+    <w:p/>
+    <w:tbl>
+      <w:tblPr>
+        <w:tblStyle w:val="TableGrid"/>
+        <w:tblpPr w:leftFromText="180" w:rightFromText="180" w:vertAnchor="text" w:horzAnchor="margin" w:tblpY="83"/>
+        <w:tblW w:w="0" w:type="auto"/>
+        <w:tblLook w:val="04A0" w:firstRow="1" w:lastRow="0" w:firstColumn="1" w:lastColumn="0" w:noHBand="0" w:noVBand="1"/>
+      </w:tblPr>
+      <w:tblGrid>
+        <w:gridCol w:w="9350"/>
+      </w:tblGrid>
+      <w:tr>
+        <w:tc>
+          <w:tcPr>
+            <w:tcW w:w="9350" w:type="dxa"/>
+          </w:tcPr>
+          <w:p>
+            <w:r>
+              <w:t>Contract co: user request to show item</w:t>
+            </w:r>
+          </w:p>
+        </w:tc>
+      </w:tr>
+    </w:tbl>
+    <w:p>
+      <w:pPr>
+        <w:tabs>
+          <w:tab w:val="left" w:pos="2355"/>
+        </w:tabs>
+      </w:pPr>
+      <w:r>
+        <w:tab/>
+      </w:r>
+    </w:p>
+    <w:tbl>
+      <w:tblPr>
+        <w:tblStyle w:val="TableGrid"/>
+        <w:tblpPr w:leftFromText="180" w:rightFromText="180" w:vertAnchor="text" w:horzAnchor="margin" w:tblpY="57"/>
+        <w:tblW w:w="0" w:type="auto"/>
+        <w:tblLook w:val="04A0" w:firstRow="1" w:lastRow="0" w:firstColumn="1" w:lastColumn="0" w:noHBand="0" w:noVBand="1"/>
+      </w:tblPr>
+      <w:tblGrid>
+        <w:gridCol w:w="4675"/>
+        <w:gridCol w:w="4675"/>
+      </w:tblGrid>
+      <w:tr>
+        <w:tc>
+          <w:tcPr>
+            <w:tcW w:w="4675" w:type="dxa"/>
+          </w:tcPr>
+          <w:p>
+            <w:r>
+              <w:t>operation</w:t>
+            </w:r>
+          </w:p>
+        </w:tc>
+        <w:tc>
+          <w:tcPr>
+            <w:tcW w:w="4675" w:type="dxa"/>
+          </w:tcPr>
+          <w:p>
+            <w:r>
+              <w:t>user request to show item</w:t>
+            </w:r>
+          </w:p>
+        </w:tc>
+      </w:tr>
+      <w:tr>
+        <w:tc>
+          <w:tcPr>
+            <w:tcW w:w="4675" w:type="dxa"/>
+          </w:tcPr>
+          <w:p>
+            <w:r>
+              <w:t>Cross reference</w:t>
+            </w:r>
+          </w:p>
+        </w:tc>
+        <w:tc>
+          <w:tcPr>
+            <w:tcW w:w="4675" w:type="dxa"/>
+          </w:tcPr>
+          <w:p>
+            <w:r>
+              <w:t>Add to cart</w:t>
+            </w:r>
+          </w:p>
+        </w:tc>
+      </w:tr>
+      <w:tr>
+        <w:tc>
+          <w:tcPr>
+            <w:tcW w:w="4675" w:type="dxa"/>
+          </w:tcPr>
+          <w:p>
+            <w:r>
+              <w:t>Preconditions:</w:t>
+            </w:r>
+          </w:p>
+        </w:tc>
+        <w:tc>
+          <w:tcPr>
+            <w:tcW w:w="4675" w:type="dxa"/>
+          </w:tcPr>
+          <w:p>
+            <w:r>
+              <w:t>System shows item to user if stock is available</w:t>
+            </w:r>
+          </w:p>
+        </w:tc>
+      </w:tr>
+      <w:tr>
+        <w:tc>
+          <w:tcPr>
+            <w:tcW w:w="4675" w:type="dxa"/>
+          </w:tcPr>
+          <w:p>
+            <w:r>
+              <w:t>Postconditions:</w:t>
+            </w:r>
+          </w:p>
+        </w:tc>
+        <w:tc>
+          <w:tcPr>
+            <w:tcW w:w="4675" w:type="dxa"/>
+          </w:tcPr>
+          <w:p>
+            <w:r>
+              <w:t>Select item and add to cart</w:t>
+            </w:r>
+          </w:p>
+        </w:tc>
+      </w:tr>
+    </w:tbl>
+    <w:p>
+      <w:pPr>
+        <w:tabs>
+          <w:tab w:val="left" w:pos="2355"/>
+        </w:tabs>
+      </w:pPr>
+    </w:p>
+    <w:p>
+      <w:pPr>
+        <w:tabs>
+          <w:tab w:val="left" w:pos="2355"/>
+        </w:tabs>
+      </w:pPr>
+    </w:p>
+    <w:p/>
+    <w:p/>
+    <w:p/>
+    <w:p/>
+    <w:p/>
+    <w:p/>
+    <w:p/>
+    <w:tbl>
+      <w:tblPr>
+        <w:tblStyle w:val="TableGrid"/>
+        <w:tblW w:w="0" w:type="auto"/>
+        <w:tblLook w:val="04A0" w:firstRow="1" w:lastRow="0" w:firstColumn="1" w:lastColumn="0" w:noHBand="0" w:noVBand="1"/>
+      </w:tblPr>
+      <w:tblGrid>
+        <w:gridCol w:w="9350"/>
+      </w:tblGrid>
+      <w:tr>
+        <w:tc>
+          <w:tcPr>
+            <w:tcW w:w="9350" w:type="dxa"/>
+          </w:tcPr>
+          <w:p>
+            <w:r>
+              <w:t>Contract co: Select item and add to cart</w:t>
+            </w:r>
+          </w:p>
+        </w:tc>
+      </w:tr>
+    </w:tbl>
+    <w:p/>
+    <w:tbl>
+      <w:tblPr>
+        <w:tblStyle w:val="TableGrid"/>
+        <w:tblW w:w="0" w:type="auto"/>
+        <w:tblLook w:val="04A0" w:firstRow="1" w:lastRow="0" w:firstColumn="1" w:lastColumn="0" w:noHBand="0" w:noVBand="1"/>
+      </w:tblPr>
+      <w:tblGrid>
+        <w:gridCol w:w="4675"/>
+        <w:gridCol w:w="4675"/>
+      </w:tblGrid>
+      <w:tr>
+        <w:tc>
+          <w:tcPr>
+            <w:tcW w:w="4675" w:type="dxa"/>
+          </w:tcPr>
+          <w:p>
+            <w:r>
+              <w:t>operation</w:t>
+            </w:r>
+          </w:p>
+        </w:tc>
+        <w:tc>
+          <w:tcPr>
+            <w:tcW w:w="4675" w:type="dxa"/>
+          </w:tcPr>
+          <w:p>
+            <w:r>
+              <w:t>Customer can select item to add to cart</w:t>
+            </w:r>
+          </w:p>
+        </w:tc>
+      </w:tr>
+      <w:tr>
+        <w:tc>
+          <w:tcPr>
+            <w:tcW w:w="4675" w:type="dxa"/>
+          </w:tcPr>
+          <w:p>
+            <w:r>
+              <w:t>Cross reference</w:t>
+            </w:r>
+          </w:p>
+        </w:tc>
+        <w:tc>
+          <w:tcPr>
+            <w:tcW w:w="4675" w:type="dxa"/>
+          </w:tcPr>
+          <w:p>
+            <w:r>
+              <w:t>Add to cart</w:t>
+            </w:r>
+          </w:p>
+        </w:tc>
+      </w:tr>
+      <w:tr>
+        <w:tc>
+          <w:tcPr>
+            <w:tcW w:w="4675" w:type="dxa"/>
+          </w:tcPr>
+          <w:p>
+            <w:r>
+              <w:t>Preconditions:</w:t>
+            </w:r>
+          </w:p>
+        </w:tc>
+        <w:tc>
+          <w:tcPr>
+            <w:tcW w:w="4675" w:type="dxa"/>
+          </w:tcPr>
+          <w:p>
+            <w:r>
+              <w:t>Customer can select item if they are available in stock</w:t>
+            </w:r>
+          </w:p>
+        </w:tc>
+      </w:tr>
+      <w:tr>
+        <w:tc>
+          <w:tcPr>
+            <w:tcW w:w="4675" w:type="dxa"/>
+          </w:tcPr>
+          <w:p>
+            <w:r>
+              <w:t>Postconditions:</w:t>
+            </w:r>
+          </w:p>
+        </w:tc>
+        <w:tc>
+          <w:tcPr>
+            <w:tcW w:w="4675" w:type="dxa"/>
+          </w:tcPr>
+          <w:p>
+            <w:r>
+              <w:t>Add item to cart successfully</w:t>
+            </w:r>
+          </w:p>
+        </w:tc>
+      </w:tr>
+    </w:tbl>
+    <w:p/>
+    <w:tbl>
+      <w:tblPr>
+        <w:tblStyle w:val="TableGrid"/>
+        <w:tblW w:w="0" w:type="auto"/>
+        <w:tblLook w:val="04A0" w:firstRow="1" w:lastRow="0" w:firstColumn="1" w:lastColumn="0" w:noHBand="0" w:noVBand="1"/>
+      </w:tblPr>
+      <w:tblGrid>
+        <w:gridCol w:w="9350"/>
+      </w:tblGrid>
+      <w:tr>
+        <w:tc>
+          <w:tcPr>
+            <w:tcW w:w="9350" w:type="dxa"/>
+          </w:tcPr>
+          <w:p>
+            <w:r>
+              <w:t>Contract co: user request to return item</w:t>
+            </w:r>
+          </w:p>
+        </w:tc>
+      </w:tr>
+    </w:tbl>
+    <w:p/>
+    <w:tbl>
+      <w:tblPr>
+        <w:tblStyle w:val="TableGrid"/>
+        <w:tblW w:w="0" w:type="auto"/>
+        <w:tblLook w:val="04A0" w:firstRow="1" w:lastRow="0" w:firstColumn="1" w:lastColumn="0" w:noHBand="0" w:noVBand="1"/>
+      </w:tblPr>
+      <w:tblGrid>
+        <w:gridCol w:w="4675"/>
+        <w:gridCol w:w="4675"/>
+      </w:tblGrid>
+      <w:tr>
+        <w:tc>
+          <w:tcPr>
+            <w:tcW w:w="4675" w:type="dxa"/>
+          </w:tcPr>
+          <w:p>
+            <w:r>
+              <w:t>operation</w:t>
+            </w:r>
+          </w:p>
+        </w:tc>
+        <w:tc>
+          <w:tcPr>
+            <w:tcW w:w="4675" w:type="dxa"/>
+          </w:tcPr>
+          <w:p>
+            <w:r>
+              <w:t>user request to return item</w:t>
+            </w:r>
+          </w:p>
+        </w:tc>
+      </w:tr>
+      <w:tr>
+        <w:tc>
+          <w:tcPr>
+            <w:tcW w:w="4675" w:type="dxa"/>
+          </w:tcPr>
+          <w:p>
+            <w:r>
+              <w:t>Cross reference</w:t>
+            </w:r>
+          </w:p>
+        </w:tc>
+        <w:tc>
+          <w:tcPr>
+            <w:tcW w:w="4675" w:type="dxa"/>
+          </w:tcPr>
+          <w:p>
+            <w:r>
+              <w:t>Return item</w:t>
+            </w:r>
+          </w:p>
+        </w:tc>
+      </w:tr>
+      <w:tr>
+        <w:tc>
+          <w:tcPr>
+            <w:tcW w:w="4675" w:type="dxa"/>
+          </w:tcPr>
+          <w:p>
+            <w:r>
+              <w:t>Preconditions:</w:t>
+            </w:r>
+          </w:p>
+        </w:tc>
+        <w:tc>
+          <w:tcPr>
+            <w:tcW w:w="4675" w:type="dxa"/>
+          </w:tcPr>
+          <w:p>
+            <w:r>
+              <w:t xml:space="preserve">Customer can return item if customer is login to customer </w:t>
+            </w:r>
+          </w:p>
+        </w:tc>
+      </w:tr>
+      <w:tr>
+        <w:tc>
+          <w:tcPr>
+            <w:tcW w:w="4675" w:type="dxa"/>
+          </w:tcPr>
+          <w:p>
+            <w:r>
+              <w:t>Postconditions:</w:t>
+            </w:r>
+          </w:p>
+        </w:tc>
+        <w:tc>
+          <w:tcPr>
+            <w:tcW w:w="4675" w:type="dxa"/>
+          </w:tcPr>
+          <w:p>
+            <w:r>
+              <w:t>Select request type</w:t>
+            </w:r>
+          </w:p>
+        </w:tc>
+      </w:tr>
+    </w:tbl>
+    <w:p/>
+    <w:tbl>
+      <w:tblPr>
+        <w:tblStyle w:val="TableGrid"/>
+        <w:tblW w:w="0" w:type="auto"/>
+        <w:tblLook w:val="04A0" w:firstRow="1" w:lastRow="0" w:firstColumn="1" w:lastColumn="0" w:noHBand="0" w:noVBand="1"/>
+      </w:tblPr>
+      <w:tblGrid>
+        <w:gridCol w:w="9350"/>
+      </w:tblGrid>
+      <w:tr>
+        <w:tc>
+          <w:tcPr>
+            <w:tcW w:w="9350" w:type="dxa"/>
+          </w:tcPr>
+          <w:p>
+            <w:r>
+              <w:t>Contract co:  Select request type</w:t>
+            </w:r>
+          </w:p>
+        </w:tc>
+      </w:tr>
+    </w:tbl>
+    <w:p/>
+    <w:tbl>
+      <w:tblPr>
+        <w:tblStyle w:val="TableGrid"/>
+        <w:tblW w:w="0" w:type="auto"/>
+        <w:tblLook w:val="04A0" w:firstRow="1" w:lastRow="0" w:firstColumn="1" w:lastColumn="0" w:noHBand="0" w:noVBand="1"/>
+      </w:tblPr>
+      <w:tblGrid>
+        <w:gridCol w:w="4675"/>
+        <w:gridCol w:w="4675"/>
+      </w:tblGrid>
+      <w:tr>
+        <w:tc>
+          <w:tcPr>
+            <w:tcW w:w="4675" w:type="dxa"/>
+          </w:tcPr>
+          <w:p>
+            <w:r>
+              <w:t>operation</w:t>
+            </w:r>
+          </w:p>
+        </w:tc>
+        <w:tc>
+          <w:tcPr>
+            <w:tcW w:w="4675" w:type="dxa"/>
+          </w:tcPr>
+          <w:p>
+            <w:r>
+              <w:t>Select request type</w:t>
+            </w:r>
+          </w:p>
+        </w:tc>
+      </w:tr>
+      <w:tr>
+        <w:tc>
+          <w:tcPr>
+            <w:tcW w:w="4675" w:type="dxa"/>
+          </w:tcPr>
+          <w:p>
+            <w:r>
+              <w:t>Cross reference</w:t>
+            </w:r>
+          </w:p>
+        </w:tc>
+        <w:tc>
+          <w:tcPr>
+            <w:tcW w:w="4675" w:type="dxa"/>
+          </w:tcPr>
+          <w:p>
+            <w:r>
+              <w:t>Re</w:t>
+            </w:r>
+            <w:r>
+              <w:t>turn</w:t>
+            </w:r>
+            <w:r>
+              <w:t xml:space="preserve"> item</w:t>
+            </w:r>
+          </w:p>
+        </w:tc>
+      </w:tr>
+      <w:tr>
+        <w:tc>
+          <w:tcPr>
+            <w:tcW w:w="4675" w:type="dxa"/>
+          </w:tcPr>
+          <w:p>
+            <w:r>
+              <w:t>Preconditions:</w:t>
+            </w:r>
+          </w:p>
+        </w:tc>
+        <w:tc>
+          <w:tcPr>
+            <w:tcW w:w="4675" w:type="dxa"/>
+          </w:tcPr>
+          <w:p>
+            <w:r>
+              <w:t>User can select request type if user is login to system</w:t>
+            </w:r>
+          </w:p>
+        </w:tc>
+      </w:tr>
+      <w:tr>
+        <w:tc>
+          <w:tcPr>
+            <w:tcW w:w="4675" w:type="dxa"/>
+          </w:tcPr>
+          <w:p>
+            <w:r>
+              <w:t>Postconditions:</w:t>
+            </w:r>
+          </w:p>
+        </w:tc>
+        <w:tc>
+          <w:tcPr>
+            <w:tcW w:w="4675" w:type="dxa"/>
+          </w:tcPr>
+          <w:p>
+            <w:r>
+              <w:t>Item return successfully</w:t>
+            </w:r>
+          </w:p>
+        </w:tc>
+      </w:tr>
+    </w:tbl>
+    <w:p/>
+    <w:p/>
+    <w:p/>
+    <w:p/>
+    <w:p/>
+    <w:tbl>
+      <w:tblPr>
+        <w:tblStyle w:val="TableGrid"/>
+        <w:tblW w:w="0" w:type="auto"/>
+        <w:tblLook w:val="04A0" w:firstRow="1" w:lastRow="0" w:firstColumn="1" w:lastColumn="0" w:noHBand="0" w:noVBand="1"/>
+      </w:tblPr>
+      <w:tblGrid>
+        <w:gridCol w:w="9350"/>
+      </w:tblGrid>
+      <w:tr>
+        <w:tc>
+          <w:tcPr>
+            <w:tcW w:w="9350" w:type="dxa"/>
+          </w:tcPr>
+          <w:p>
+            <w:r>
+              <w:t>Contract co: user request to delete item</w:t>
+            </w:r>
+          </w:p>
+        </w:tc>
+      </w:tr>
+    </w:tbl>
+    <w:p/>
+    <w:tbl>
+      <w:tblPr>
+        <w:tblStyle w:val="TableGrid"/>
+        <w:tblW w:w="0" w:type="auto"/>
+        <w:tblLook w:val="04A0" w:firstRow="1" w:lastRow="0" w:firstColumn="1" w:lastColumn="0" w:noHBand="0" w:noVBand="1"/>
+      </w:tblPr>
+      <w:tblGrid>
+        <w:gridCol w:w="4675"/>
+        <w:gridCol w:w="4675"/>
+      </w:tblGrid>
+      <w:tr>
+        <w:tc>
+          <w:tcPr>
+            <w:tcW w:w="4675" w:type="dxa"/>
+          </w:tcPr>
+          <w:p>
+            <w:r>
+              <w:t>operation</w:t>
+            </w:r>
+          </w:p>
+        </w:tc>
+        <w:tc>
+          <w:tcPr>
+            <w:tcW w:w="4675" w:type="dxa"/>
+          </w:tcPr>
+          <w:p>
+            <w:r>
+              <w:t>user request to delete item</w:t>
+            </w:r>
+          </w:p>
+        </w:tc>
+      </w:tr>
+      <w:tr>
+        <w:tc>
+          <w:tcPr>
+            <w:tcW w:w="4675" w:type="dxa"/>
+          </w:tcPr>
+          <w:p>
+            <w:r>
+              <w:t>Cross reference</w:t>
+            </w:r>
+          </w:p>
+        </w:tc>
+        <w:tc>
+          <w:tcPr>
+            <w:tcW w:w="4675" w:type="dxa"/>
+          </w:tcPr>
+          <w:p>
+            <w:r>
+              <w:t>Delete item</w:t>
+            </w:r>
+          </w:p>
+        </w:tc>
+      </w:tr>
+      <w:tr>
+        <w:tc>
+          <w:tcPr>
+            <w:tcW w:w="4675" w:type="dxa"/>
+          </w:tcPr>
+          <w:p>
+            <w:r>
+              <w:t>Preconditions:</w:t>
+            </w:r>
+          </w:p>
+        </w:tc>
+        <w:tc>
+          <w:tcPr>
+            <w:tcW w:w="4675" w:type="dxa"/>
+          </w:tcPr>
+          <w:p>
+            <w:r>
+              <w:t>User can delete item if they are login to system</w:t>
+            </w:r>
+          </w:p>
+        </w:tc>
+      </w:tr>
+      <w:tr>
+        <w:tc>
+          <w:tcPr>
+            <w:tcW w:w="4675" w:type="dxa"/>
+          </w:tcPr>
+          <w:p>
+            <w:r>
+              <w:t>Postconditions:</w:t>
+            </w:r>
+          </w:p>
+        </w:tc>
+        <w:tc>
+          <w:tcPr>
+            <w:tcW w:w="4675" w:type="dxa"/>
+          </w:tcPr>
+          <w:p>
+            <w:r>
+              <w:t>Select the item to delete</w:t>
+            </w:r>
+          </w:p>
+        </w:tc>
+      </w:tr>
+    </w:tbl>
+    <w:p/>
+    <w:tbl>
+      <w:tblPr>
+        <w:tblStyle w:val="TableGrid"/>
+        <w:tblW w:w="0" w:type="auto"/>
+        <w:tblLook w:val="04A0" w:firstRow="1" w:lastRow="0" w:firstColumn="1" w:lastColumn="0" w:noHBand="0" w:noVBand="1"/>
+      </w:tblPr>
+      <w:tblGrid>
+        <w:gridCol w:w="9350"/>
+      </w:tblGrid>
+      <w:tr>
+        <w:tc>
+          <w:tcPr>
+            <w:tcW w:w="9350" w:type="dxa"/>
+          </w:tcPr>
+          <w:p>
+            <w:r>
+              <w:t>Contract co: Select the item to delete</w:t>
+            </w:r>
+          </w:p>
+        </w:tc>
+      </w:tr>
+    </w:tbl>
+    <w:p/>
+    <w:tbl>
+      <w:tblPr>
+        <w:tblStyle w:val="TableGrid"/>
+        <w:tblW w:w="0" w:type="auto"/>
+        <w:tblLook w:val="04A0" w:firstRow="1" w:lastRow="0" w:firstColumn="1" w:lastColumn="0" w:noHBand="0" w:noVBand="1"/>
+      </w:tblPr>
+      <w:tblGrid>
+        <w:gridCol w:w="4675"/>
+        <w:gridCol w:w="4675"/>
+      </w:tblGrid>
+      <w:tr>
+        <w:tc>
+          <w:tcPr>
+            <w:tcW w:w="4675" w:type="dxa"/>
+          </w:tcPr>
+          <w:p>
+            <w:r>
+              <w:t>operation</w:t>
+            </w:r>
+          </w:p>
+        </w:tc>
+        <w:tc>
+          <w:tcPr>
+            <w:tcW w:w="4675" w:type="dxa"/>
+          </w:tcPr>
+          <w:p>
+            <w:r>
+              <w:t>User Selects the item to delete</w:t>
+            </w:r>
+          </w:p>
+        </w:tc>
+      </w:tr>
+      <w:tr>
+        <w:tc>
+          <w:tcPr>
+            <w:tcW w:w="4675" w:type="dxa"/>
+          </w:tcPr>
+          <w:p>
+            <w:r>
+              <w:t>Cross reference</w:t>
+            </w:r>
+          </w:p>
+        </w:tc>
+        <w:tc>
+          <w:tcPr>
+            <w:tcW w:w="4675" w:type="dxa"/>
+          </w:tcPr>
+          <w:p>
+            <w:r>
+              <w:t>Delete item</w:t>
+            </w:r>
+          </w:p>
+        </w:tc>
+      </w:tr>
+      <w:tr>
+        <w:tc>
+          <w:tcPr>
+            <w:tcW w:w="4675" w:type="dxa"/>
+          </w:tcPr>
+          <w:p>
+            <w:r>
+              <w:t>Preconditions:</w:t>
+            </w:r>
+          </w:p>
+        </w:tc>
+        <w:tc>
+          <w:tcPr>
+            <w:tcW w:w="4675" w:type="dxa"/>
+          </w:tcPr>
+          <w:p>
+            <w:r>
+              <w:t>User can delete item if they must registered there self to system</w:t>
+            </w:r>
+          </w:p>
+        </w:tc>
+      </w:tr>
+      <w:tr>
+        <w:tc>
+          <w:tcPr>
+            <w:tcW w:w="4675" w:type="dxa"/>
+          </w:tcPr>
+          <w:p>
+            <w:r>
+              <w:t>Postconditions:</w:t>
+            </w:r>
+          </w:p>
+        </w:tc>
+        <w:tc>
+          <w:tcPr>
+            <w:tcW w:w="4675" w:type="dxa"/>
+          </w:tcPr>
+          <w:p>
+            <w:r>
+              <w:t>User successfully delete item</w:t>
+            </w:r>
+          </w:p>
+        </w:tc>
+      </w:tr>
+    </w:tbl>
+    <w:p/>
+    <w:p/>
     <w:p>
       <w:pPr>
         <w:pStyle w:val="Heading3"/>
@@ -42816,7 +43019,7 @@
     <w:lsdException w:name="Table Web 2" w:semiHidden="1" w:unhideWhenUsed="1"/>
     <w:lsdException w:name="Table Web 3" w:semiHidden="1" w:unhideWhenUsed="1"/>
     <w:lsdException w:name="Balloon Text" w:semiHidden="1" w:unhideWhenUsed="1"/>
-    <w:lsdException w:name="Table Grid" w:locked="1" w:uiPriority="0"/>
+    <w:lsdException w:name="Table Grid" w:locked="1" w:uiPriority="39"/>
     <w:lsdException w:name="Table Theme" w:semiHidden="1" w:unhideWhenUsed="1"/>
     <w:lsdException w:name="Placeholder Text" w:semiHidden="1"/>
     <w:lsdException w:name="No Spacing" w:uiPriority="1" w:qFormat="1"/>
@@ -43533,6 +43736,7 @@
   <w:style w:type="table" w:styleId="TableGrid">
     <w:name w:val="Table Grid"/>
     <w:basedOn w:val="TableNormal"/>
+    <w:uiPriority w:val="39"/>
     <w:locked/>
     <w:rsid w:val="00E16580"/>
     <w:tblPr>

--- a/thesis/OOSE THESIS.docx
+++ b/thesis/OOSE THESIS.docx
@@ -8177,11 +8177,19 @@
         </w:rPr>
         <w:t>[</w:t>
       </w:r>
+      <w:proofErr w:type="gramStart"/>
       <w:r>
         <w:rPr>
           <w:bCs/>
         </w:rPr>
-        <w:t xml:space="preserve">Text Book: </w:t>
+        <w:t>Text Book</w:t>
+      </w:r>
+      <w:proofErr w:type="gramEnd"/>
+      <w:r>
+        <w:rPr>
+          <w:bCs/>
+        </w:rPr>
+        <w:t xml:space="preserve">: </w:t>
       </w:r>
       <w:r>
         <w:t>7.6. NextGen Example: (Partial) Vision]</w:t>
@@ -9019,7 +9027,21 @@
         <w:rPr>
           <w:rFonts w:ascii="Times New Roman" w:hAnsi="Times New Roman" w:cs="Times New Roman"/>
         </w:rPr>
-        <w:t xml:space="preserve">Manager/Shopkeeper requests the system to allow access to add categories to stock. System first verify that Manager/Shopkeeper is registered or logged into the system . After verification system allows Manager/Shopkeeper to add categories to the stock. Manager/Shopkeeper checks the database to see which categories are not available. Manager/Shopkeeper add those categories to the CMS successfully.  </w:t>
+        <w:t xml:space="preserve">Manager/Shopkeeper requests the system to allow access to add categories to stock. System first verify that Manager/Shopkeeper is registered or logged into the </w:t>
+      </w:r>
+      <w:proofErr w:type="gramStart"/>
+      <w:r>
+        <w:rPr>
+          <w:rFonts w:ascii="Times New Roman" w:hAnsi="Times New Roman" w:cs="Times New Roman"/>
+        </w:rPr>
+        <w:t>system .</w:t>
+      </w:r>
+      <w:proofErr w:type="gramEnd"/>
+      <w:r>
+        <w:rPr>
+          <w:rFonts w:ascii="Times New Roman" w:hAnsi="Times New Roman" w:cs="Times New Roman"/>
+        </w:rPr>
+        <w:t xml:space="preserve"> After verification system allows Manager/Shopkeeper to add categories to the stock. Manager/Shopkeeper checks the database to see which categories are not available. Manager/Shopkeeper add those categories to the CMS successfully.  </w:t>
       </w:r>
     </w:p>
     <w:p/>
@@ -9045,7 +9067,49 @@
         <w:rPr>
           <w:rFonts w:ascii="Times New Roman" w:hAnsi="Times New Roman" w:cs="Times New Roman"/>
         </w:rPr>
-        <w:t xml:space="preserve">Customer arrives at CMS to order item. System asks user to login. Customer requests the system to display items. System show all the items to the customer. Customer view all the items. Customer after viewing select items and request system to purchase order. System successfully show items and customer view all the items successfully. </w:t>
+        <w:t xml:space="preserve">Customer arrives at CMS to order item. System asks user to login. Customer requests the system to display items. System </w:t>
+      </w:r>
+      <w:proofErr w:type="gramStart"/>
+      <w:r>
+        <w:rPr>
+          <w:rFonts w:ascii="Times New Roman" w:hAnsi="Times New Roman" w:cs="Times New Roman"/>
+        </w:rPr>
+        <w:t>show</w:t>
+      </w:r>
+      <w:proofErr w:type="gramEnd"/>
+      <w:r>
+        <w:rPr>
+          <w:rFonts w:ascii="Times New Roman" w:hAnsi="Times New Roman" w:cs="Times New Roman"/>
+        </w:rPr>
+        <w:t xml:space="preserve"> all the items to the customer. </w:t>
+      </w:r>
+      <w:proofErr w:type="gramStart"/>
+      <w:r>
+        <w:rPr>
+          <w:rFonts w:ascii="Times New Roman" w:hAnsi="Times New Roman" w:cs="Times New Roman"/>
+        </w:rPr>
+        <w:t>Customer</w:t>
+      </w:r>
+      <w:proofErr w:type="gramEnd"/>
+      <w:r>
+        <w:rPr>
+          <w:rFonts w:ascii="Times New Roman" w:hAnsi="Times New Roman" w:cs="Times New Roman"/>
+        </w:rPr>
+        <w:t xml:space="preserve"> view all the items. Customer after viewing select items and request system to purchase order. System successfully </w:t>
+      </w:r>
+      <w:proofErr w:type="gramStart"/>
+      <w:r>
+        <w:rPr>
+          <w:rFonts w:ascii="Times New Roman" w:hAnsi="Times New Roman" w:cs="Times New Roman"/>
+        </w:rPr>
+        <w:t>show</w:t>
+      </w:r>
+      <w:proofErr w:type="gramEnd"/>
+      <w:r>
+        <w:rPr>
+          <w:rFonts w:ascii="Times New Roman" w:hAnsi="Times New Roman" w:cs="Times New Roman"/>
+        </w:rPr>
+        <w:t xml:space="preserve"> items and customer view all the items successfully. </w:t>
       </w:r>
     </w:p>
     <w:p/>
@@ -9071,7 +9135,49 @@
         <w:rPr>
           <w:rFonts w:ascii="Times New Roman" w:hAnsi="Times New Roman" w:cs="Times New Roman"/>
         </w:rPr>
-        <w:t xml:space="preserve">Customer arrives at CMS to order item. System asks user to login. Customer requests the system to display categories. System show all the items to the customer. Customer view all the categories. Customer after viewing select categories and request system to purchase order. System successfully show categories and customer view all the categories successfully. </w:t>
+        <w:t xml:space="preserve">Customer arrives at CMS to order item. System asks user to login. Customer requests the system to display categories. System </w:t>
+      </w:r>
+      <w:proofErr w:type="gramStart"/>
+      <w:r>
+        <w:rPr>
+          <w:rFonts w:ascii="Times New Roman" w:hAnsi="Times New Roman" w:cs="Times New Roman"/>
+        </w:rPr>
+        <w:t>show</w:t>
+      </w:r>
+      <w:proofErr w:type="gramEnd"/>
+      <w:r>
+        <w:rPr>
+          <w:rFonts w:ascii="Times New Roman" w:hAnsi="Times New Roman" w:cs="Times New Roman"/>
+        </w:rPr>
+        <w:t xml:space="preserve"> all the items to the customer. </w:t>
+      </w:r>
+      <w:proofErr w:type="gramStart"/>
+      <w:r>
+        <w:rPr>
+          <w:rFonts w:ascii="Times New Roman" w:hAnsi="Times New Roman" w:cs="Times New Roman"/>
+        </w:rPr>
+        <w:t>Customer</w:t>
+      </w:r>
+      <w:proofErr w:type="gramEnd"/>
+      <w:r>
+        <w:rPr>
+          <w:rFonts w:ascii="Times New Roman" w:hAnsi="Times New Roman" w:cs="Times New Roman"/>
+        </w:rPr>
+        <w:t xml:space="preserve"> view all the categories. Customer after viewing select categories and request system to purchase order. System successfully </w:t>
+      </w:r>
+      <w:proofErr w:type="gramStart"/>
+      <w:r>
+        <w:rPr>
+          <w:rFonts w:ascii="Times New Roman" w:hAnsi="Times New Roman" w:cs="Times New Roman"/>
+        </w:rPr>
+        <w:t>show</w:t>
+      </w:r>
+      <w:proofErr w:type="gramEnd"/>
+      <w:r>
+        <w:rPr>
+          <w:rFonts w:ascii="Times New Roman" w:hAnsi="Times New Roman" w:cs="Times New Roman"/>
+        </w:rPr>
+        <w:t xml:space="preserve"> categories and customer view all the categories successfully. </w:t>
       </w:r>
     </w:p>
     <w:p/>
@@ -9140,8 +9246,13 @@
         </w:rPr>
         <w:t xml:space="preserve">.   </w:t>
       </w:r>
-      <w:r>
-        <w:t>Customer select payment method</w:t>
+      <w:proofErr w:type="gramStart"/>
+      <w:r>
+        <w:t>Customer</w:t>
+      </w:r>
+      <w:proofErr w:type="gramEnd"/>
+      <w:r>
+        <w:t xml:space="preserve"> select payment method</w:t>
       </w:r>
       <w:r>
         <w:rPr>
@@ -9171,7 +9282,15 @@
         <w:spacing w:after="160" w:line="256" w:lineRule="auto"/>
       </w:pPr>
       <w:r>
-        <w:t>Customer asks to return the item.  System check that the return item is OK or not. System set the deadline for returning orders if the deadline pass send SORRY message to customer. If the deadline is not pass system allows to the customer to return the order. System also check return item ID and quantity</w:t>
+        <w:t xml:space="preserve">Customer asks to return the item.  System check that the return item is OK or not. System set the deadline for returning orders if the deadline pass send SORRY message to customer. If the deadline is not pass system allows to the customer to return the order. System also </w:t>
+      </w:r>
+      <w:proofErr w:type="gramStart"/>
+      <w:r>
+        <w:t>check</w:t>
+      </w:r>
+      <w:proofErr w:type="gramEnd"/>
+      <w:r>
+        <w:t xml:space="preserve"> return item ID and quantity</w:t>
       </w:r>
     </w:p>
     <w:p/>
@@ -9211,7 +9330,15 @@
         <w:spacing w:after="160" w:line="259" w:lineRule="auto"/>
       </w:pPr>
       <w:r>
-        <w:t>Customer wants to replace the order. System check that the replacement of the order is possible or not. System check that the demand of the customer for the new item is available in stock or not. If stock is not available send msg to customer that the stock is unavailable. If stock available system allow the customer to replace the item. System also checks replace item ID and quantity as well.</w:t>
+        <w:t xml:space="preserve">Customer wants to replace the order. System check that the replacement of the order is possible or not. System check that the demand of the customer for the new item is available in stock or not. If stock is not available send msg to customer that the stock is unavailable. If stock available system </w:t>
+      </w:r>
+      <w:proofErr w:type="gramStart"/>
+      <w:r>
+        <w:t>allow</w:t>
+      </w:r>
+      <w:proofErr w:type="gramEnd"/>
+      <w:r>
+        <w:t xml:space="preserve"> the customer to replace the item. System also checks replace item ID and quantity as well.</w:t>
       </w:r>
     </w:p>
     <w:p/>
@@ -9469,7 +9596,25 @@
           <w:sz w:val="24"/>
           <w:szCs w:val="24"/>
         </w:rPr>
-        <w:t xml:space="preserve"> System confirms the shipping information, process the order and ship out the items.</w:t>
+        <w:t xml:space="preserve"> System confirms the shipping information, process the </w:t>
+      </w:r>
+      <w:proofErr w:type="gramStart"/>
+      <w:r>
+        <w:rPr>
+          <w:rFonts w:asciiTheme="minorHAnsi" w:hAnsiTheme="minorHAnsi" w:cstheme="minorHAnsi"/>
+          <w:sz w:val="24"/>
+          <w:szCs w:val="24"/>
+        </w:rPr>
+        <w:t>order</w:t>
+      </w:r>
+      <w:proofErr w:type="gramEnd"/>
+      <w:r>
+        <w:rPr>
+          <w:rFonts w:asciiTheme="minorHAnsi" w:hAnsiTheme="minorHAnsi" w:cstheme="minorHAnsi"/>
+          <w:sz w:val="24"/>
+          <w:szCs w:val="24"/>
+        </w:rPr>
+        <w:t xml:space="preserve"> and ship out the items.</w:t>
       </w:r>
     </w:p>
     <w:p>
@@ -9840,7 +9985,25 @@
           <w:sz w:val="24"/>
           <w:szCs w:val="24"/>
         </w:rPr>
-        <w:t>Payment method involves cash on delivery or online payment through Easypaisa or ATM.</w:t>
+        <w:t xml:space="preserve">Payment method involves cash on delivery or online payment through </w:t>
+      </w:r>
+      <w:proofErr w:type="spellStart"/>
+      <w:r>
+        <w:rPr>
+          <w:rFonts w:asciiTheme="minorHAnsi" w:hAnsiTheme="minorHAnsi" w:cstheme="minorHAnsi"/>
+          <w:sz w:val="24"/>
+          <w:szCs w:val="24"/>
+        </w:rPr>
+        <w:t>Easypaisa</w:t>
+      </w:r>
+      <w:proofErr w:type="spellEnd"/>
+      <w:r>
+        <w:rPr>
+          <w:rFonts w:asciiTheme="minorHAnsi" w:hAnsiTheme="minorHAnsi" w:cstheme="minorHAnsi"/>
+          <w:sz w:val="24"/>
+          <w:szCs w:val="24"/>
+        </w:rPr>
+        <w:t xml:space="preserve"> or ATM.</w:t>
       </w:r>
     </w:p>
     <w:p/>
@@ -10450,7 +10613,15 @@
         <w:t xml:space="preserve"> (or Postconditions):</w:t>
       </w:r>
       <w:r>
-        <w:t xml:space="preserve"> username is available and account is registered. Account is not already registered. </w:t>
+        <w:t xml:space="preserve"> username is </w:t>
+      </w:r>
+      <w:proofErr w:type="gramStart"/>
+      <w:r>
+        <w:t>available</w:t>
+      </w:r>
+      <w:proofErr w:type="gramEnd"/>
+      <w:r>
+        <w:t xml:space="preserve"> and account is registered. Account is not already registered. </w:t>
       </w:r>
     </w:p>
     <w:p>
@@ -10522,7 +10693,15 @@
         </w:numPr>
       </w:pPr>
       <w:r>
-        <w:t>The user enters username, password, email and address</w:t>
+        <w:t xml:space="preserve">The user enters username, password, </w:t>
+      </w:r>
+      <w:proofErr w:type="gramStart"/>
+      <w:r>
+        <w:t>email</w:t>
+      </w:r>
+      <w:proofErr w:type="gramEnd"/>
+      <w:r>
+        <w:t xml:space="preserve"> and address</w:t>
       </w:r>
     </w:p>
     <w:p>
@@ -10558,7 +10737,15 @@
         </w:numPr>
       </w:pPr>
       <w:r>
-        <w:t>If the account is not registered then the system registers the account.</w:t>
+        <w:t xml:space="preserve">If the account is not </w:t>
+      </w:r>
+      <w:proofErr w:type="gramStart"/>
+      <w:r>
+        <w:t>registered</w:t>
+      </w:r>
+      <w:proofErr w:type="gramEnd"/>
+      <w:r>
+        <w:t xml:space="preserve"> then the system registers the account.</w:t>
       </w:r>
     </w:p>
     <w:p>
@@ -10823,7 +11010,23 @@
         </w:numPr>
       </w:pPr>
       <w:r>
-        <w:t>Software used to design interface is netbeans, Gui Swing.</w:t>
+        <w:t xml:space="preserve">Software used to design interface is </w:t>
+      </w:r>
+      <w:proofErr w:type="spellStart"/>
+      <w:r>
+        <w:t>netbeans</w:t>
+      </w:r>
+      <w:proofErr w:type="spellEnd"/>
+      <w:r>
+        <w:t xml:space="preserve">, </w:t>
+      </w:r>
+      <w:proofErr w:type="spellStart"/>
+      <w:r>
+        <w:t>Gui</w:t>
+      </w:r>
+      <w:proofErr w:type="spellEnd"/>
+      <w:r>
+        <w:t xml:space="preserve"> Swing.</w:t>
       </w:r>
     </w:p>
     <w:p>
@@ -11473,7 +11676,23 @@
         </w:numPr>
       </w:pPr>
       <w:r>
-        <w:t>Software used to design interface is netbeans, Gui Swing.</w:t>
+        <w:t xml:space="preserve">Software used to design interface is </w:t>
+      </w:r>
+      <w:proofErr w:type="spellStart"/>
+      <w:r>
+        <w:t>netbeans</w:t>
+      </w:r>
+      <w:proofErr w:type="spellEnd"/>
+      <w:r>
+        <w:t xml:space="preserve">, </w:t>
+      </w:r>
+      <w:proofErr w:type="spellStart"/>
+      <w:r>
+        <w:t>Gui</w:t>
+      </w:r>
+      <w:proofErr w:type="spellEnd"/>
+      <w:r>
+        <w:t xml:space="preserve"> Swing.</w:t>
       </w:r>
     </w:p>
     <w:p>
@@ -11485,8 +11704,13 @@
         </w:numPr>
       </w:pPr>
       <w:r>
-        <w:t>Mouse and keyboard are required .</w:t>
-      </w:r>
+        <w:t xml:space="preserve">Mouse and keyboard are </w:t>
+      </w:r>
+      <w:proofErr w:type="gramStart"/>
+      <w:r>
+        <w:t>required .</w:t>
+      </w:r>
+      <w:proofErr w:type="gramEnd"/>
     </w:p>
     <w:p>
       <w:pPr>
@@ -12204,7 +12428,23 @@
         </w:numPr>
       </w:pPr>
       <w:r>
-        <w:t>Software used to design interface is netbeans, Gui Swing.</w:t>
+        <w:t xml:space="preserve">Software used to design interface is </w:t>
+      </w:r>
+      <w:proofErr w:type="spellStart"/>
+      <w:r>
+        <w:t>netbeans</w:t>
+      </w:r>
+      <w:proofErr w:type="spellEnd"/>
+      <w:r>
+        <w:t xml:space="preserve">, </w:t>
+      </w:r>
+      <w:proofErr w:type="spellStart"/>
+      <w:r>
+        <w:t>Gui</w:t>
+      </w:r>
+      <w:proofErr w:type="spellEnd"/>
+      <w:r>
+        <w:t xml:space="preserve"> Swing.</w:t>
       </w:r>
     </w:p>
     <w:p>
@@ -12216,8 +12456,13 @@
         </w:numPr>
       </w:pPr>
       <w:r>
-        <w:t>Mouse and keyboard are required .</w:t>
-      </w:r>
+        <w:t xml:space="preserve">Mouse and keyboard are </w:t>
+      </w:r>
+      <w:proofErr w:type="gramStart"/>
+      <w:r>
+        <w:t>required .</w:t>
+      </w:r>
+      <w:proofErr w:type="gramEnd"/>
     </w:p>
     <w:p>
       <w:pPr>
@@ -12897,7 +13142,23 @@
         </w:numPr>
       </w:pPr>
       <w:r>
-        <w:t>Software used to design interface is netbeans, Gui Swing.</w:t>
+        <w:t xml:space="preserve">Software used to design interface is </w:t>
+      </w:r>
+      <w:proofErr w:type="spellStart"/>
+      <w:r>
+        <w:t>netbeans</w:t>
+      </w:r>
+      <w:proofErr w:type="spellEnd"/>
+      <w:r>
+        <w:t xml:space="preserve">, </w:t>
+      </w:r>
+      <w:proofErr w:type="spellStart"/>
+      <w:r>
+        <w:t>Gui</w:t>
+      </w:r>
+      <w:proofErr w:type="spellEnd"/>
+      <w:r>
+        <w:t xml:space="preserve"> Swing.</w:t>
       </w:r>
     </w:p>
     <w:p>
@@ -12909,8 +13170,13 @@
         </w:numPr>
       </w:pPr>
       <w:r>
-        <w:t>Mouse and keyboard are required .</w:t>
-      </w:r>
+        <w:t xml:space="preserve">Mouse and keyboard are </w:t>
+      </w:r>
+      <w:proofErr w:type="gramStart"/>
+      <w:r>
+        <w:t>required .</w:t>
+      </w:r>
+      <w:proofErr w:type="gramEnd"/>
     </w:p>
     <w:p>
       <w:pPr>
@@ -13578,7 +13844,23 @@
         </w:numPr>
       </w:pPr>
       <w:r>
-        <w:t>Software used to design interface is netbeans, Gui Swing.</w:t>
+        <w:t xml:space="preserve">Software used to design interface is </w:t>
+      </w:r>
+      <w:proofErr w:type="spellStart"/>
+      <w:r>
+        <w:t>netbeans</w:t>
+      </w:r>
+      <w:proofErr w:type="spellEnd"/>
+      <w:r>
+        <w:t xml:space="preserve">, </w:t>
+      </w:r>
+      <w:proofErr w:type="spellStart"/>
+      <w:r>
+        <w:t>Gui</w:t>
+      </w:r>
+      <w:proofErr w:type="spellEnd"/>
+      <w:r>
+        <w:t xml:space="preserve"> Swing.</w:t>
       </w:r>
     </w:p>
     <w:p>
@@ -13839,7 +14121,15 @@
               <w:t>Actor</w:t>
             </w:r>
             <w:r>
-              <w:t xml:space="preserve">: customer , Manager , Shopkeeper </w:t>
+              <w:t xml:space="preserve">: </w:t>
+            </w:r>
+            <w:proofErr w:type="gramStart"/>
+            <w:r>
+              <w:t>customer ,</w:t>
+            </w:r>
+            <w:proofErr w:type="gramEnd"/>
+            <w:r>
+              <w:t xml:space="preserve"> Manager , Shopkeeper </w:t>
             </w:r>
           </w:p>
           <w:p>
@@ -13885,7 +14175,23 @@
                 <w:rStyle w:val="doctext1"/>
                 <w:rFonts w:ascii="Times New Roman" w:hAnsi="Times New Roman" w:cs="Times New Roman"/>
               </w:rPr>
-              <w:t xml:space="preserve"> Wants accurate, fast and relevant search</w:t>
+              <w:t xml:space="preserve"> Wants accurate, </w:t>
+            </w:r>
+            <w:proofErr w:type="gramStart"/>
+            <w:r>
+              <w:rPr>
+                <w:rStyle w:val="doctext1"/>
+                <w:rFonts w:ascii="Times New Roman" w:hAnsi="Times New Roman" w:cs="Times New Roman"/>
+              </w:rPr>
+              <w:t>fast</w:t>
+            </w:r>
+            <w:proofErr w:type="gramEnd"/>
+            <w:r>
+              <w:rPr>
+                <w:rStyle w:val="doctext1"/>
+                <w:rFonts w:ascii="Times New Roman" w:hAnsi="Times New Roman" w:cs="Times New Roman"/>
+              </w:rPr>
+              <w:t xml:space="preserve"> and relevant search</w:t>
             </w:r>
           </w:p>
           <w:p>
@@ -13916,7 +14222,23 @@
                 <w:rStyle w:val="doctext1"/>
                 <w:rFonts w:ascii="Times New Roman" w:hAnsi="Times New Roman" w:cs="Times New Roman"/>
               </w:rPr>
-              <w:t>Wants accurate, fast and relevant search</w:t>
+              <w:t xml:space="preserve">Wants accurate, </w:t>
+            </w:r>
+            <w:proofErr w:type="gramStart"/>
+            <w:r>
+              <w:rPr>
+                <w:rStyle w:val="doctext1"/>
+                <w:rFonts w:ascii="Times New Roman" w:hAnsi="Times New Roman" w:cs="Times New Roman"/>
+              </w:rPr>
+              <w:t>fast</w:t>
+            </w:r>
+            <w:proofErr w:type="gramEnd"/>
+            <w:r>
+              <w:rPr>
+                <w:rStyle w:val="doctext1"/>
+                <w:rFonts w:ascii="Times New Roman" w:hAnsi="Times New Roman" w:cs="Times New Roman"/>
+              </w:rPr>
+              <w:t xml:space="preserve"> and relevant search</w:t>
             </w:r>
           </w:p>
           <w:p>
@@ -13946,7 +14268,23 @@
                 <w:rStyle w:val="doctext1"/>
                 <w:rFonts w:ascii="Times New Roman" w:hAnsi="Times New Roman" w:cs="Times New Roman"/>
               </w:rPr>
-              <w:t xml:space="preserve"> Wants to ensure that user , manager and shopkeeper are able to search the item with fast and relevant results</w:t>
+              <w:t xml:space="preserve"> Wants to ensure that </w:t>
+            </w:r>
+            <w:proofErr w:type="gramStart"/>
+            <w:r>
+              <w:rPr>
+                <w:rStyle w:val="doctext1"/>
+                <w:rFonts w:ascii="Times New Roman" w:hAnsi="Times New Roman" w:cs="Times New Roman"/>
+              </w:rPr>
+              <w:t>user ,</w:t>
+            </w:r>
+            <w:proofErr w:type="gramEnd"/>
+            <w:r>
+              <w:rPr>
+                <w:rStyle w:val="doctext1"/>
+                <w:rFonts w:ascii="Times New Roman" w:hAnsi="Times New Roman" w:cs="Times New Roman"/>
+              </w:rPr>
+              <w:t xml:space="preserve"> manager and shopkeeper are able to search the item with fast and relevant results</w:t>
             </w:r>
           </w:p>
           <w:p>
@@ -13976,7 +14314,23 @@
                 <w:rStyle w:val="doctext1"/>
                 <w:rFonts w:ascii="Times New Roman" w:hAnsi="Times New Roman" w:cs="Times New Roman"/>
               </w:rPr>
-              <w:t xml:space="preserve"> Wants accurate, fast and relevant search</w:t>
+              <w:t xml:space="preserve"> Wants accurate, </w:t>
+            </w:r>
+            <w:proofErr w:type="gramStart"/>
+            <w:r>
+              <w:rPr>
+                <w:rStyle w:val="doctext1"/>
+                <w:rFonts w:ascii="Times New Roman" w:hAnsi="Times New Roman" w:cs="Times New Roman"/>
+              </w:rPr>
+              <w:t>fast</w:t>
+            </w:r>
+            <w:proofErr w:type="gramEnd"/>
+            <w:r>
+              <w:rPr>
+                <w:rStyle w:val="doctext1"/>
+                <w:rFonts w:ascii="Times New Roman" w:hAnsi="Times New Roman" w:cs="Times New Roman"/>
+              </w:rPr>
+              <w:t xml:space="preserve"> and relevant search</w:t>
             </w:r>
           </w:p>
           <w:p>
@@ -14104,7 +14458,15 @@
       </w:pPr>
       <w:r>
         <w:lastRenderedPageBreak/>
-        <w:t>The user enters username, password, email and address</w:t>
+        <w:t xml:space="preserve">The user enters username, password, </w:t>
+      </w:r>
+      <w:proofErr w:type="gramStart"/>
+      <w:r>
+        <w:t>email</w:t>
+      </w:r>
+      <w:proofErr w:type="gramEnd"/>
+      <w:r>
+        <w:t xml:space="preserve"> and address</w:t>
       </w:r>
     </w:p>
     <w:p>
@@ -14140,7 +14502,15 @@
         </w:numPr>
       </w:pPr>
       <w:r>
-        <w:t>If the account is not registered then the system registers the account.</w:t>
+        <w:t xml:space="preserve">If the account is not </w:t>
+      </w:r>
+      <w:proofErr w:type="gramStart"/>
+      <w:r>
+        <w:t>registered</w:t>
+      </w:r>
+      <w:proofErr w:type="gramEnd"/>
+      <w:r>
+        <w:t xml:space="preserve"> then the system registers the account.</w:t>
       </w:r>
     </w:p>
     <w:p>
@@ -14356,7 +14726,23 @@
         </w:numPr>
       </w:pPr>
       <w:r>
-        <w:t>Software used to design interface is netbeans, Gui Swing.</w:t>
+        <w:t xml:space="preserve">Software used to design interface is </w:t>
+      </w:r>
+      <w:proofErr w:type="spellStart"/>
+      <w:r>
+        <w:t>netbeans</w:t>
+      </w:r>
+      <w:proofErr w:type="spellEnd"/>
+      <w:r>
+        <w:t xml:space="preserve">, </w:t>
+      </w:r>
+      <w:proofErr w:type="spellStart"/>
+      <w:r>
+        <w:t>Gui</w:t>
+      </w:r>
+      <w:proofErr w:type="spellEnd"/>
+      <w:r>
+        <w:t xml:space="preserve"> Swing.</w:t>
       </w:r>
     </w:p>
     <w:p>
@@ -14950,7 +15336,15 @@
         </w:numPr>
       </w:pPr>
       <w:r>
-        <w:t>System doesn’t allows Manager/Customer to add items.</w:t>
+        <w:t xml:space="preserve">System doesn’t </w:t>
+      </w:r>
+      <w:proofErr w:type="gramStart"/>
+      <w:r>
+        <w:t>allows</w:t>
+      </w:r>
+      <w:proofErr w:type="gramEnd"/>
+      <w:r>
+        <w:t xml:space="preserve"> Manager/Customer to add items.</w:t>
       </w:r>
     </w:p>
     <w:p>
@@ -15061,7 +15455,23 @@
         </w:numPr>
       </w:pPr>
       <w:r>
-        <w:t>Software used to design interface is netbeans, Gui Swing.</w:t>
+        <w:t xml:space="preserve">Software used to design interface is </w:t>
+      </w:r>
+      <w:proofErr w:type="spellStart"/>
+      <w:r>
+        <w:t>netbeans</w:t>
+      </w:r>
+      <w:proofErr w:type="spellEnd"/>
+      <w:r>
+        <w:t xml:space="preserve">, </w:t>
+      </w:r>
+      <w:proofErr w:type="spellStart"/>
+      <w:r>
+        <w:t>Gui</w:t>
+      </w:r>
+      <w:proofErr w:type="spellEnd"/>
+      <w:r>
+        <w:t xml:space="preserve"> Swing.</w:t>
       </w:r>
     </w:p>
     <w:p>
@@ -15073,8 +15483,13 @@
         </w:numPr>
       </w:pPr>
       <w:r>
-        <w:t>Mouse and keyboard are required .</w:t>
-      </w:r>
+        <w:t xml:space="preserve">Mouse and keyboard are </w:t>
+      </w:r>
+      <w:proofErr w:type="gramStart"/>
+      <w:r>
+        <w:t>required .</w:t>
+      </w:r>
+      <w:proofErr w:type="gramEnd"/>
     </w:p>
     <w:p>
       <w:pPr>
@@ -15277,7 +15692,15 @@
               <w:t>Actor</w:t>
             </w:r>
             <w:r>
-              <w:t>: Manager , shopkeeper</w:t>
+              <w:t xml:space="preserve">: </w:t>
+            </w:r>
+            <w:proofErr w:type="gramStart"/>
+            <w:r>
+              <w:t>Manager ,</w:t>
+            </w:r>
+            <w:proofErr w:type="gramEnd"/>
+            <w:r>
+              <w:t xml:space="preserve"> shopkeeper</w:t>
             </w:r>
           </w:p>
           <w:p>
@@ -15652,7 +16075,15 @@
         </w:numPr>
       </w:pPr>
       <w:r>
-        <w:t>System doesn’t allows Manager/Customer to add categories.</w:t>
+        <w:t xml:space="preserve">System doesn’t </w:t>
+      </w:r>
+      <w:proofErr w:type="gramStart"/>
+      <w:r>
+        <w:t>allows</w:t>
+      </w:r>
+      <w:proofErr w:type="gramEnd"/>
+      <w:r>
+        <w:t xml:space="preserve"> Manager/Customer to add categories.</w:t>
       </w:r>
     </w:p>
     <w:p>
@@ -15768,7 +16199,23 @@
         </w:numPr>
       </w:pPr>
       <w:r>
-        <w:t>Software used to design interface is netbeans, Gui Swing.</w:t>
+        <w:t xml:space="preserve">Software used to design interface is </w:t>
+      </w:r>
+      <w:proofErr w:type="spellStart"/>
+      <w:r>
+        <w:t>netbeans</w:t>
+      </w:r>
+      <w:proofErr w:type="spellEnd"/>
+      <w:r>
+        <w:t xml:space="preserve">, </w:t>
+      </w:r>
+      <w:proofErr w:type="spellStart"/>
+      <w:r>
+        <w:t>Gui</w:t>
+      </w:r>
+      <w:proofErr w:type="spellEnd"/>
+      <w:r>
+        <w:t xml:space="preserve"> Swing.</w:t>
       </w:r>
     </w:p>
     <w:p>
@@ -15780,8 +16227,13 @@
         </w:numPr>
       </w:pPr>
       <w:r>
-        <w:t>Mouse and keyboard are required .</w:t>
-      </w:r>
+        <w:t xml:space="preserve">Mouse and keyboard are </w:t>
+      </w:r>
+      <w:proofErr w:type="gramStart"/>
+      <w:r>
+        <w:t>required .</w:t>
+      </w:r>
+      <w:proofErr w:type="gramEnd"/>
     </w:p>
     <w:p>
       <w:pPr>
@@ -15985,7 +16437,15 @@
               <w:t>Actor</w:t>
             </w:r>
             <w:r>
-              <w:t>: Customer, Manager , Customer</w:t>
+              <w:t xml:space="preserve">: Customer, </w:t>
+            </w:r>
+            <w:proofErr w:type="gramStart"/>
+            <w:r>
+              <w:t>Manager ,</w:t>
+            </w:r>
+            <w:proofErr w:type="gramEnd"/>
+            <w:r>
+              <w:t xml:space="preserve"> Customer</w:t>
             </w:r>
           </w:p>
           <w:p>
@@ -16019,12 +16479,21 @@
               </w:rPr>
               <w:t xml:space="preserve">- </w:t>
             </w:r>
+            <w:proofErr w:type="gramStart"/>
             <w:r>
               <w:rPr>
                 <w:rStyle w:val="docemphroman"/>
                 <w:rFonts w:ascii="Times New Roman" w:hAnsi="Times New Roman" w:cs="Times New Roman"/>
               </w:rPr>
-              <w:t xml:space="preserve">Customer , </w:t>
+              <w:t>Customer ,</w:t>
+            </w:r>
+            <w:proofErr w:type="gramEnd"/>
+            <w:r>
+              <w:rPr>
+                <w:rStyle w:val="docemphroman"/>
+                <w:rFonts w:ascii="Times New Roman" w:hAnsi="Times New Roman" w:cs="Times New Roman"/>
+              </w:rPr>
+              <w:t xml:space="preserve"> </w:t>
             </w:r>
             <w:r>
               <w:rPr>
@@ -16218,12 +16687,21 @@
           <w:sz w:val="24"/>
         </w:rPr>
       </w:pPr>
+      <w:proofErr w:type="gramStart"/>
       <w:r>
         <w:rPr>
           <w:rFonts w:ascii="Times New Roman" w:hAnsi="Times New Roman" w:cs="Times New Roman"/>
           <w:sz w:val="24"/>
         </w:rPr>
-        <w:t>Customer view all the items.</w:t>
+        <w:t>Customer</w:t>
+      </w:r>
+      <w:proofErr w:type="gramEnd"/>
+      <w:r>
+        <w:rPr>
+          <w:rFonts w:ascii="Times New Roman" w:hAnsi="Times New Roman" w:cs="Times New Roman"/>
+          <w:sz w:val="24"/>
+        </w:rPr>
+        <w:t xml:space="preserve"> view all the items.</w:t>
       </w:r>
     </w:p>
     <w:p>
@@ -16265,7 +16743,23 @@
           <w:rFonts w:ascii="Times New Roman" w:hAnsi="Times New Roman" w:cs="Times New Roman"/>
           <w:sz w:val="24"/>
         </w:rPr>
-        <w:t xml:space="preserve">System successfully show items and customer view all the items successfully. </w:t>
+        <w:t xml:space="preserve">System successfully </w:t>
+      </w:r>
+      <w:proofErr w:type="gramStart"/>
+      <w:r>
+        <w:rPr>
+          <w:rFonts w:ascii="Times New Roman" w:hAnsi="Times New Roman" w:cs="Times New Roman"/>
+          <w:sz w:val="24"/>
+        </w:rPr>
+        <w:t>show</w:t>
+      </w:r>
+      <w:proofErr w:type="gramEnd"/>
+      <w:r>
+        <w:rPr>
+          <w:rFonts w:ascii="Times New Roman" w:hAnsi="Times New Roman" w:cs="Times New Roman"/>
+          <w:sz w:val="24"/>
+        </w:rPr>
+        <w:t xml:space="preserve"> items and customer view all the items successfully. </w:t>
       </w:r>
     </w:p>
     <w:p>
@@ -16500,7 +16994,23 @@
         </w:numPr>
       </w:pPr>
       <w:r>
-        <w:t>Software used to design interface is netbeans, Gui Swing.</w:t>
+        <w:t xml:space="preserve">Software used to design interface is </w:t>
+      </w:r>
+      <w:proofErr w:type="spellStart"/>
+      <w:r>
+        <w:t>netbeans</w:t>
+      </w:r>
+      <w:proofErr w:type="spellEnd"/>
+      <w:r>
+        <w:t xml:space="preserve">, </w:t>
+      </w:r>
+      <w:proofErr w:type="spellStart"/>
+      <w:r>
+        <w:t>Gui</w:t>
+      </w:r>
+      <w:proofErr w:type="spellEnd"/>
+      <w:r>
+        <w:t xml:space="preserve"> Swing.</w:t>
       </w:r>
     </w:p>
     <w:p>
@@ -16512,8 +17022,13 @@
         </w:numPr>
       </w:pPr>
       <w:r>
-        <w:t>Mouse and keyboard are required .</w:t>
-      </w:r>
+        <w:t xml:space="preserve">Mouse and keyboard are </w:t>
+      </w:r>
+      <w:proofErr w:type="gramStart"/>
+      <w:r>
+        <w:t>required .</w:t>
+      </w:r>
+      <w:proofErr w:type="gramEnd"/>
     </w:p>
     <w:p>
       <w:pPr>
@@ -16722,11 +17237,19 @@
             <w:r>
               <w:t xml:space="preserve"> </w:t>
             </w:r>
+            <w:proofErr w:type="gramStart"/>
             <w:r>
               <w:rPr>
                 <w:rStyle w:val="docemphroman"/>
               </w:rPr>
-              <w:t xml:space="preserve">Customer , </w:t>
+              <w:t>Customer ,</w:t>
+            </w:r>
+            <w:proofErr w:type="gramEnd"/>
+            <w:r>
+              <w:rPr>
+                <w:rStyle w:val="docemphroman"/>
+              </w:rPr>
+              <w:t xml:space="preserve"> </w:t>
             </w:r>
             <w:r>
               <w:t>Manager, Customer</w:t>
@@ -16766,12 +17289,21 @@
               </w:rPr>
               <w:t xml:space="preserve">- </w:t>
             </w:r>
+            <w:proofErr w:type="gramStart"/>
             <w:r>
               <w:rPr>
                 <w:rStyle w:val="docemphroman"/>
                 <w:rFonts w:ascii="Times New Roman" w:hAnsi="Times New Roman" w:cs="Times New Roman"/>
               </w:rPr>
-              <w:t xml:space="preserve">Customer , </w:t>
+              <w:t>Customer ,</w:t>
+            </w:r>
+            <w:proofErr w:type="gramEnd"/>
+            <w:r>
+              <w:rPr>
+                <w:rStyle w:val="docemphroman"/>
+                <w:rFonts w:ascii="Times New Roman" w:hAnsi="Times New Roman" w:cs="Times New Roman"/>
+              </w:rPr>
+              <w:t xml:space="preserve"> </w:t>
             </w:r>
             <w:r>
               <w:rPr>
@@ -16889,9 +17421,11 @@
       <w:r>
         <w:t xml:space="preserve">view category and </w:t>
       </w:r>
+      <w:proofErr w:type="gramStart"/>
       <w:r>
         <w:t>order .</w:t>
       </w:r>
+      <w:proofErr w:type="gramEnd"/>
     </w:p>
     <w:p>
       <w:pPr>
@@ -16988,25 +17522,34 @@
           <w:sz w:val="24"/>
         </w:rPr>
       </w:pPr>
+      <w:proofErr w:type="gramStart"/>
       <w:r>
         <w:rPr>
           <w:rFonts w:ascii="Times New Roman" w:hAnsi="Times New Roman" w:cs="Times New Roman"/>
           <w:sz w:val="24"/>
         </w:rPr>
-        <w:t xml:space="preserve">Customer view all the </w:t>
-      </w:r>
+        <w:t>Customer</w:t>
+      </w:r>
+      <w:proofErr w:type="gramEnd"/>
       <w:r>
         <w:rPr>
           <w:rFonts w:ascii="Times New Roman" w:hAnsi="Times New Roman" w:cs="Times New Roman"/>
           <w:sz w:val="24"/>
         </w:rPr>
-        <w:t>categori</w:t>
+        <w:t xml:space="preserve"> view all the </w:t>
       </w:r>
       <w:r>
         <w:rPr>
           <w:rFonts w:ascii="Times New Roman" w:hAnsi="Times New Roman" w:cs="Times New Roman"/>
           <w:sz w:val="24"/>
         </w:rPr>
+        <w:t>categori</w:t>
+      </w:r>
+      <w:r>
+        <w:rPr>
+          <w:rFonts w:ascii="Times New Roman" w:hAnsi="Times New Roman" w:cs="Times New Roman"/>
+          <w:sz w:val="24"/>
+        </w:rPr>
         <w:t>es.</w:t>
       </w:r>
     </w:p>
@@ -17063,7 +17606,23 @@
           <w:rFonts w:ascii="Times New Roman" w:hAnsi="Times New Roman" w:cs="Times New Roman"/>
           <w:sz w:val="24"/>
         </w:rPr>
-        <w:t xml:space="preserve">System successfully show </w:t>
+        <w:t xml:space="preserve">System successfully </w:t>
+      </w:r>
+      <w:proofErr w:type="gramStart"/>
+      <w:r>
+        <w:rPr>
+          <w:rFonts w:ascii="Times New Roman" w:hAnsi="Times New Roman" w:cs="Times New Roman"/>
+          <w:sz w:val="24"/>
+        </w:rPr>
+        <w:t>show</w:t>
+      </w:r>
+      <w:proofErr w:type="gramEnd"/>
+      <w:r>
+        <w:rPr>
+          <w:rFonts w:ascii="Times New Roman" w:hAnsi="Times New Roman" w:cs="Times New Roman"/>
+          <w:sz w:val="24"/>
+        </w:rPr>
+        <w:t xml:space="preserve"> </w:t>
       </w:r>
       <w:r>
         <w:rPr>
@@ -17426,7 +17985,23 @@
         </w:numPr>
       </w:pPr>
       <w:r>
-        <w:t>Software used to design interface is netbeans, Gui Swing.</w:t>
+        <w:t xml:space="preserve">Software used to design interface is </w:t>
+      </w:r>
+      <w:proofErr w:type="spellStart"/>
+      <w:r>
+        <w:t>netbeans</w:t>
+      </w:r>
+      <w:proofErr w:type="spellEnd"/>
+      <w:r>
+        <w:t xml:space="preserve">, </w:t>
+      </w:r>
+      <w:proofErr w:type="spellStart"/>
+      <w:r>
+        <w:t>Gui</w:t>
+      </w:r>
+      <w:proofErr w:type="spellEnd"/>
+      <w:r>
+        <w:t xml:space="preserve"> Swing.</w:t>
       </w:r>
     </w:p>
     <w:p>
@@ -17936,8 +18511,13 @@
         <w:spacing w:after="160" w:line="259" w:lineRule="auto"/>
       </w:pPr>
       <w:r>
-        <w:t>The user select product which he or she wants to purchased</w:t>
-      </w:r>
+        <w:t xml:space="preserve">The user select product which he or she wants to </w:t>
+      </w:r>
+      <w:proofErr w:type="gramStart"/>
+      <w:r>
+        <w:t>purchased</w:t>
+      </w:r>
+      <w:proofErr w:type="gramEnd"/>
     </w:p>
     <w:p>
       <w:pPr>
@@ -17979,7 +18559,15 @@
       </w:pPr>
       <w:r>
         <w:lastRenderedPageBreak/>
-        <w:t>System verify the order and allow user to purchased order</w:t>
+        <w:t xml:space="preserve">System </w:t>
+      </w:r>
+      <w:proofErr w:type="gramStart"/>
+      <w:r>
+        <w:t>verify</w:t>
+      </w:r>
+      <w:proofErr w:type="gramEnd"/>
+      <w:r>
+        <w:t xml:space="preserve"> the order and allow user to purchased order</w:t>
       </w:r>
     </w:p>
     <w:p>
@@ -18053,7 +18641,15 @@
         </w:numPr>
       </w:pPr>
       <w:r>
-        <w:t>System recover all the information</w:t>
+        <w:t xml:space="preserve">System </w:t>
+      </w:r>
+      <w:proofErr w:type="gramStart"/>
+      <w:r>
+        <w:t>recover</w:t>
+      </w:r>
+      <w:proofErr w:type="gramEnd"/>
+      <w:r>
+        <w:t xml:space="preserve"> all the information</w:t>
       </w:r>
     </w:p>
     <w:p>
@@ -18106,7 +18702,15 @@
         </w:numPr>
       </w:pPr>
       <w:r>
-        <w:t>Cashier performs resume operation, and enters the ID to retrieve the sale.</w:t>
+        <w:t xml:space="preserve">Cashier performs resume </w:t>
+      </w:r>
+      <w:proofErr w:type="gramStart"/>
+      <w:r>
+        <w:t>operation, and</w:t>
+      </w:r>
+      <w:proofErr w:type="gramEnd"/>
+      <w:r>
+        <w:t xml:space="preserve"> enters the ID to retrieve the sale.</w:t>
       </w:r>
     </w:p>
     <w:p>
@@ -18191,7 +18795,17 @@
         <w:pStyle w:val="doclist"/>
       </w:pPr>
       <w:r>
-        <w:t>2b. customer fails to purchased the order</w:t>
+        <w:t xml:space="preserve">2b. customer fails to </w:t>
+      </w:r>
+      <w:proofErr w:type="spellStart"/>
+      <w:proofErr w:type="gramStart"/>
+      <w:r>
+        <w:t>purchased</w:t>
+      </w:r>
+      <w:proofErr w:type="spellEnd"/>
+      <w:proofErr w:type="gramEnd"/>
+      <w:r>
+        <w:t xml:space="preserve"> the order</w:t>
       </w:r>
     </w:p>
     <w:p>
@@ -18203,7 +18817,17 @@
         </w:numPr>
       </w:pPr>
       <w:r>
-        <w:t xml:space="preserve">If the customer fails to purchased the order system show message to customers that items is not available </w:t>
+        <w:t xml:space="preserve">If the customer fails to </w:t>
+      </w:r>
+      <w:proofErr w:type="spellStart"/>
+      <w:proofErr w:type="gramStart"/>
+      <w:r>
+        <w:t>purchased</w:t>
+      </w:r>
+      <w:proofErr w:type="spellEnd"/>
+      <w:proofErr w:type="gramEnd"/>
+      <w:r>
+        <w:t xml:space="preserve"> the order system show message to customers that items is not available </w:t>
       </w:r>
     </w:p>
     <w:p>
@@ -18275,7 +18899,23 @@
         <w:ind w:left="720"/>
       </w:pPr>
       <w:r>
-        <w:t>- Id and password must required to registered the account</w:t>
+        <w:t xml:space="preserve">- Id and password must </w:t>
+      </w:r>
+      <w:proofErr w:type="spellStart"/>
+      <w:r>
+        <w:t>required</w:t>
+      </w:r>
+      <w:proofErr w:type="spellEnd"/>
+      <w:r>
+        <w:t xml:space="preserve"> to </w:t>
+      </w:r>
+      <w:proofErr w:type="gramStart"/>
+      <w:r>
+        <w:t>registered</w:t>
+      </w:r>
+      <w:proofErr w:type="gramEnd"/>
+      <w:r>
+        <w:t xml:space="preserve"> the account</w:t>
       </w:r>
     </w:p>
     <w:p>
@@ -18302,7 +18942,15 @@
         <w:ind w:left="720"/>
       </w:pPr>
       <w:r>
-        <w:t>-If wrong entry at id or password use red bar below the text</w:t>
+        <w:t xml:space="preserve">-If wrong entry at id or password </w:t>
+      </w:r>
+      <w:proofErr w:type="gramStart"/>
+      <w:r>
+        <w:t>use</w:t>
+      </w:r>
+      <w:proofErr w:type="gramEnd"/>
+      <w:r>
+        <w:t xml:space="preserve"> red bar below the text</w:t>
       </w:r>
     </w:p>
     <w:p>
@@ -18492,7 +19140,15 @@
         </w:numPr>
       </w:pPr>
       <w:r>
-        <w:t>No category suggestions, photos or prices on sales events</w:t>
+        <w:t xml:space="preserve">No category suggestions, </w:t>
+      </w:r>
+      <w:proofErr w:type="gramStart"/>
+      <w:r>
+        <w:t>photos</w:t>
+      </w:r>
+      <w:proofErr w:type="gramEnd"/>
+      <w:r>
+        <w:t xml:space="preserve"> or prices on sales events</w:t>
       </w:r>
     </w:p>
     <w:p>
@@ -19008,7 +19664,15 @@
         <w:spacing w:after="160" w:line="256" w:lineRule="auto"/>
       </w:pPr>
       <w:r>
-        <w:t>System return the payment to the customer of return product</w:t>
+        <w:t xml:space="preserve">System </w:t>
+      </w:r>
+      <w:proofErr w:type="gramStart"/>
+      <w:r>
+        <w:t>return</w:t>
+      </w:r>
+      <w:proofErr w:type="gramEnd"/>
+      <w:r>
+        <w:t xml:space="preserve"> the payment to the customer of return product</w:t>
       </w:r>
     </w:p>
     <w:p>
@@ -19075,7 +19739,15 @@
         </w:numPr>
       </w:pPr>
       <w:r>
-        <w:t>System recover all the information</w:t>
+        <w:t xml:space="preserve">System </w:t>
+      </w:r>
+      <w:proofErr w:type="gramStart"/>
+      <w:r>
+        <w:t>recover</w:t>
+      </w:r>
+      <w:proofErr w:type="gramEnd"/>
+      <w:r>
+        <w:t xml:space="preserve"> all the information</w:t>
       </w:r>
     </w:p>
     <w:p>
@@ -19128,7 +19800,15 @@
         </w:numPr>
       </w:pPr>
       <w:r>
-        <w:t>Cashier performs resume operation, and enters the ID to retrieve the sale.</w:t>
+        <w:t xml:space="preserve">Cashier performs resume </w:t>
+      </w:r>
+      <w:proofErr w:type="gramStart"/>
+      <w:r>
+        <w:t>operation, and</w:t>
+      </w:r>
+      <w:proofErr w:type="gramEnd"/>
+      <w:r>
+        <w:t xml:space="preserve"> enters the ID to retrieve the sale.</w:t>
       </w:r>
     </w:p>
     <w:p>
@@ -19246,7 +19926,15 @@
         </w:numPr>
       </w:pPr>
       <w:r>
-        <w:t>System allow the customer to return item</w:t>
+        <w:t xml:space="preserve">System </w:t>
+      </w:r>
+      <w:proofErr w:type="gramStart"/>
+      <w:r>
+        <w:t>allow</w:t>
+      </w:r>
+      <w:proofErr w:type="gramEnd"/>
+      <w:r>
+        <w:t xml:space="preserve"> the customer to return item</w:t>
       </w:r>
     </w:p>
     <w:p>
@@ -19258,7 +19946,15 @@
         </w:numPr>
       </w:pPr>
       <w:r>
-        <w:t>System ask for the payment process</w:t>
+        <w:t xml:space="preserve">System </w:t>
+      </w:r>
+      <w:proofErr w:type="gramStart"/>
+      <w:r>
+        <w:t>ask</w:t>
+      </w:r>
+      <w:proofErr w:type="gramEnd"/>
+      <w:r>
+        <w:t xml:space="preserve"> for the payment process</w:t>
       </w:r>
     </w:p>
     <w:p>
@@ -19354,7 +20050,23 @@
         <w:ind w:left="720"/>
       </w:pPr>
       <w:r>
-        <w:t>- id and password must required to registered the account</w:t>
+        <w:t xml:space="preserve">- id and password must </w:t>
+      </w:r>
+      <w:proofErr w:type="spellStart"/>
+      <w:r>
+        <w:t>required</w:t>
+      </w:r>
+      <w:proofErr w:type="spellEnd"/>
+      <w:r>
+        <w:t xml:space="preserve"> to </w:t>
+      </w:r>
+      <w:proofErr w:type="gramStart"/>
+      <w:r>
+        <w:t>registered</w:t>
+      </w:r>
+      <w:proofErr w:type="gramEnd"/>
+      <w:r>
+        <w:t xml:space="preserve"> the account</w:t>
       </w:r>
     </w:p>
     <w:p>
@@ -19363,7 +20075,15 @@
         <w:ind w:left="720"/>
       </w:pPr>
       <w:r>
-        <w:t>-Use atleast one capital letter in login</w:t>
+        <w:t xml:space="preserve">-Use </w:t>
+      </w:r>
+      <w:proofErr w:type="spellStart"/>
+      <w:r>
+        <w:t>atleast</w:t>
+      </w:r>
+      <w:proofErr w:type="spellEnd"/>
+      <w:r>
+        <w:t xml:space="preserve"> one capital letter in login</w:t>
       </w:r>
     </w:p>
     <w:p>
@@ -19381,7 +20101,15 @@
         <w:ind w:left="720"/>
       </w:pPr>
       <w:r>
-        <w:t>-If wrong entry at id or password use red bar below the text</w:t>
+        <w:t xml:space="preserve">-If wrong entry at id or password </w:t>
+      </w:r>
+      <w:proofErr w:type="gramStart"/>
+      <w:r>
+        <w:t>use</w:t>
+      </w:r>
+      <w:proofErr w:type="gramEnd"/>
+      <w:r>
+        <w:t xml:space="preserve"> red bar below the text</w:t>
       </w:r>
     </w:p>
     <w:p>
@@ -19574,7 +20302,15 @@
         </w:numPr>
       </w:pPr>
       <w:r>
-        <w:t>No category suggestions, photos or prices on sales events</w:t>
+        <w:t xml:space="preserve">No category suggestions, </w:t>
+      </w:r>
+      <w:proofErr w:type="gramStart"/>
+      <w:r>
+        <w:t>photos</w:t>
+      </w:r>
+      <w:proofErr w:type="gramEnd"/>
+      <w:r>
+        <w:t xml:space="preserve"> or prices on sales events</w:t>
       </w:r>
     </w:p>
     <w:p>
@@ -20053,8 +20789,13 @@
           <w:numId w:val="43"/>
         </w:numPr>
       </w:pPr>
-      <w:r>
-        <w:t>customer request the system to show items</w:t>
+      <w:proofErr w:type="gramStart"/>
+      <w:r>
+        <w:t>customer</w:t>
+      </w:r>
+      <w:proofErr w:type="gramEnd"/>
+      <w:r>
+        <w:t xml:space="preserve"> request the system to show items</w:t>
       </w:r>
     </w:p>
     <w:p>
@@ -20077,8 +20818,13 @@
           <w:numId w:val="43"/>
         </w:numPr>
       </w:pPr>
-      <w:r>
-        <w:t>customer view all the products and choose item</w:t>
+      <w:proofErr w:type="gramStart"/>
+      <w:r>
+        <w:t>customer</w:t>
+      </w:r>
+      <w:proofErr w:type="gramEnd"/>
+      <w:r>
+        <w:t xml:space="preserve"> view all the products and choose item</w:t>
       </w:r>
     </w:p>
     <w:p>
@@ -20089,8 +20835,13 @@
           <w:numId w:val="43"/>
         </w:numPr>
       </w:pPr>
-      <w:r>
-        <w:t>customer request the system to add chosen item to cart</w:t>
+      <w:proofErr w:type="gramStart"/>
+      <w:r>
+        <w:t>customer</w:t>
+      </w:r>
+      <w:proofErr w:type="gramEnd"/>
+      <w:r>
+        <w:t xml:space="preserve"> request the system to add chosen item to cart</w:t>
       </w:r>
     </w:p>
     <w:p>
@@ -20205,7 +20956,15 @@
         </w:numPr>
       </w:pPr>
       <w:r>
-        <w:t>System recover all the information</w:t>
+        <w:t xml:space="preserve">System </w:t>
+      </w:r>
+      <w:proofErr w:type="gramStart"/>
+      <w:r>
+        <w:t>recover</w:t>
+      </w:r>
+      <w:proofErr w:type="gramEnd"/>
+      <w:r>
+        <w:t xml:space="preserve"> all the information</w:t>
       </w:r>
     </w:p>
     <w:p>
@@ -20258,7 +21017,15 @@
         </w:numPr>
       </w:pPr>
       <w:r>
-        <w:t>Cashier performs resume operation, and enters the ID to retrieve the sale.</w:t>
+        <w:t xml:space="preserve">Cashier performs resume </w:t>
+      </w:r>
+      <w:proofErr w:type="gramStart"/>
+      <w:r>
+        <w:t>operation, and</w:t>
+      </w:r>
+      <w:proofErr w:type="gramEnd"/>
+      <w:r>
+        <w:t xml:space="preserve"> enters the ID to retrieve the sale.</w:t>
       </w:r>
     </w:p>
     <w:p>
@@ -20385,7 +21152,15 @@
         </w:numPr>
       </w:pPr>
       <w:r>
-        <w:t>System allow the customer to add order to cart</w:t>
+        <w:t xml:space="preserve">System </w:t>
+      </w:r>
+      <w:proofErr w:type="gramStart"/>
+      <w:r>
+        <w:t>allow</w:t>
+      </w:r>
+      <w:proofErr w:type="gramEnd"/>
+      <w:r>
+        <w:t xml:space="preserve"> the customer to add order to cart</w:t>
       </w:r>
     </w:p>
     <w:p>
@@ -20397,7 +21172,15 @@
         </w:numPr>
       </w:pPr>
       <w:r>
-        <w:t>System ask for the payment process</w:t>
+        <w:t xml:space="preserve">System </w:t>
+      </w:r>
+      <w:proofErr w:type="gramStart"/>
+      <w:r>
+        <w:t>ask</w:t>
+      </w:r>
+      <w:proofErr w:type="gramEnd"/>
+      <w:r>
+        <w:t xml:space="preserve"> for the payment process</w:t>
       </w:r>
     </w:p>
     <w:p>
@@ -20479,7 +21262,23 @@
         <w:ind w:left="720"/>
       </w:pPr>
       <w:r>
-        <w:t>- id and password must required to registered the account</w:t>
+        <w:t xml:space="preserve">- id and password must </w:t>
+      </w:r>
+      <w:proofErr w:type="spellStart"/>
+      <w:r>
+        <w:t>required</w:t>
+      </w:r>
+      <w:proofErr w:type="spellEnd"/>
+      <w:r>
+        <w:t xml:space="preserve"> to </w:t>
+      </w:r>
+      <w:proofErr w:type="gramStart"/>
+      <w:r>
+        <w:t>registered</w:t>
+      </w:r>
+      <w:proofErr w:type="gramEnd"/>
+      <w:r>
+        <w:t xml:space="preserve"> the account</w:t>
       </w:r>
     </w:p>
     <w:p>
@@ -20488,7 +21287,15 @@
         <w:ind w:left="720"/>
       </w:pPr>
       <w:r>
-        <w:t>-Use atleast one capital letter in login</w:t>
+        <w:t xml:space="preserve">-Use </w:t>
+      </w:r>
+      <w:proofErr w:type="spellStart"/>
+      <w:r>
+        <w:t>atleast</w:t>
+      </w:r>
+      <w:proofErr w:type="spellEnd"/>
+      <w:r>
+        <w:t xml:space="preserve"> one capital letter in login</w:t>
       </w:r>
     </w:p>
     <w:p>
@@ -20506,7 +21313,15 @@
         <w:ind w:left="720"/>
       </w:pPr>
       <w:r>
-        <w:t>-If wrong entry at id or password use red bar below the text</w:t>
+        <w:t xml:space="preserve">-If wrong entry at id or password </w:t>
+      </w:r>
+      <w:proofErr w:type="gramStart"/>
+      <w:r>
+        <w:t>use</w:t>
+      </w:r>
+      <w:proofErr w:type="gramEnd"/>
+      <w:r>
+        <w:t xml:space="preserve"> red bar below the text</w:t>
       </w:r>
     </w:p>
     <w:p>
@@ -20705,7 +21520,15 @@
         </w:numPr>
       </w:pPr>
       <w:r>
-        <w:t>No category suggestions, photos or prices on sales events</w:t>
+        <w:t xml:space="preserve">No category suggestions, </w:t>
+      </w:r>
+      <w:proofErr w:type="gramStart"/>
+      <w:r>
+        <w:t>photos</w:t>
+      </w:r>
+      <w:proofErr w:type="gramEnd"/>
+      <w:r>
+        <w:t xml:space="preserve"> or prices on sales events</w:t>
       </w:r>
     </w:p>
     <w:p>
@@ -21207,7 +22030,15 @@
         </w:numPr>
       </w:pPr>
       <w:r>
-        <w:t>System accept the request of customer and shows other items to replace</w:t>
+        <w:t xml:space="preserve">System </w:t>
+      </w:r>
+      <w:proofErr w:type="gramStart"/>
+      <w:r>
+        <w:t>accept</w:t>
+      </w:r>
+      <w:proofErr w:type="gramEnd"/>
+      <w:r>
+        <w:t xml:space="preserve"> the request of customer and shows other items to replace</w:t>
       </w:r>
     </w:p>
     <w:p>
@@ -21219,7 +22050,15 @@
         </w:numPr>
       </w:pPr>
       <w:r>
-        <w:t>Customer view all items and choose another ite which he or she wants to replace</w:t>
+        <w:t xml:space="preserve">Customer view all items and choose another </w:t>
+      </w:r>
+      <w:proofErr w:type="spellStart"/>
+      <w:r>
+        <w:t>ite</w:t>
+      </w:r>
+      <w:proofErr w:type="spellEnd"/>
+      <w:r>
+        <w:t xml:space="preserve"> which he or she wants to replace</w:t>
       </w:r>
     </w:p>
     <w:p>
@@ -21370,7 +22209,15 @@
         </w:numPr>
       </w:pPr>
       <w:r>
-        <w:t>System recover all the information</w:t>
+        <w:t xml:space="preserve">System </w:t>
+      </w:r>
+      <w:proofErr w:type="gramStart"/>
+      <w:r>
+        <w:t>recover</w:t>
+      </w:r>
+      <w:proofErr w:type="gramEnd"/>
+      <w:r>
+        <w:t xml:space="preserve"> all the information</w:t>
       </w:r>
     </w:p>
     <w:p>
@@ -21423,7 +22270,15 @@
         </w:numPr>
       </w:pPr>
       <w:r>
-        <w:t>Cashier performs resume operation, and enters the ID to retrieve the sale.</w:t>
+        <w:t xml:space="preserve">Cashier performs resume </w:t>
+      </w:r>
+      <w:proofErr w:type="gramStart"/>
+      <w:r>
+        <w:t>operation, and</w:t>
+      </w:r>
+      <w:proofErr w:type="gramEnd"/>
+      <w:r>
+        <w:t xml:space="preserve"> enters the ID to retrieve the sale.</w:t>
       </w:r>
     </w:p>
     <w:p>
@@ -21556,7 +22411,15 @@
         </w:numPr>
       </w:pPr>
       <w:r>
-        <w:t>System allow the customer to replace item</w:t>
+        <w:t xml:space="preserve">System </w:t>
+      </w:r>
+      <w:proofErr w:type="gramStart"/>
+      <w:r>
+        <w:t>allow</w:t>
+      </w:r>
+      <w:proofErr w:type="gramEnd"/>
+      <w:r>
+        <w:t xml:space="preserve"> the customer to replace item</w:t>
       </w:r>
     </w:p>
     <w:p>
@@ -21568,7 +22431,15 @@
         </w:numPr>
       </w:pPr>
       <w:r>
-        <w:t>System ask for the payment process</w:t>
+        <w:t xml:space="preserve">System </w:t>
+      </w:r>
+      <w:proofErr w:type="gramStart"/>
+      <w:r>
+        <w:t>ask</w:t>
+      </w:r>
+      <w:proofErr w:type="gramEnd"/>
+      <w:r>
+        <w:t xml:space="preserve"> for the payment process</w:t>
       </w:r>
     </w:p>
     <w:p>
@@ -21649,7 +22520,23 @@
         <w:ind w:left="720"/>
       </w:pPr>
       <w:r>
-        <w:t>- id and password must required to registered the account</w:t>
+        <w:t xml:space="preserve">- id and password must </w:t>
+      </w:r>
+      <w:proofErr w:type="spellStart"/>
+      <w:r>
+        <w:t>required</w:t>
+      </w:r>
+      <w:proofErr w:type="spellEnd"/>
+      <w:r>
+        <w:t xml:space="preserve"> to </w:t>
+      </w:r>
+      <w:proofErr w:type="gramStart"/>
+      <w:r>
+        <w:t>registered</w:t>
+      </w:r>
+      <w:proofErr w:type="gramEnd"/>
+      <w:r>
+        <w:t xml:space="preserve"> the account</w:t>
       </w:r>
     </w:p>
     <w:p>
@@ -21658,7 +22545,15 @@
         <w:ind w:left="720"/>
       </w:pPr>
       <w:r>
-        <w:t>-Use atleast one capital letter in login</w:t>
+        <w:t xml:space="preserve">-Use </w:t>
+      </w:r>
+      <w:proofErr w:type="spellStart"/>
+      <w:r>
+        <w:t>atleast</w:t>
+      </w:r>
+      <w:proofErr w:type="spellEnd"/>
+      <w:r>
+        <w:t xml:space="preserve"> one capital letter in login</w:t>
       </w:r>
     </w:p>
     <w:p>
@@ -21676,7 +22571,15 @@
         <w:ind w:left="720"/>
       </w:pPr>
       <w:r>
-        <w:t>-If wrong entry at id or password use red bar below the text</w:t>
+        <w:t xml:space="preserve">-If wrong entry at id or password </w:t>
+      </w:r>
+      <w:proofErr w:type="gramStart"/>
+      <w:r>
+        <w:t>use</w:t>
+      </w:r>
+      <w:proofErr w:type="gramEnd"/>
+      <w:r>
+        <w:t xml:space="preserve"> red bar below the text</w:t>
       </w:r>
     </w:p>
     <w:p>
@@ -21868,7 +22771,15 @@
         </w:numPr>
       </w:pPr>
       <w:r>
-        <w:t>No category suggestions, photos or prices on sales events</w:t>
+        <w:t xml:space="preserve">No category suggestions, </w:t>
+      </w:r>
+      <w:proofErr w:type="gramStart"/>
+      <w:r>
+        <w:t>photos</w:t>
+      </w:r>
+      <w:proofErr w:type="gramEnd"/>
+      <w:r>
+        <w:t xml:space="preserve"> or prices on sales events</w:t>
       </w:r>
     </w:p>
     <w:p>
@@ -22323,8 +23234,13 @@
           <w:numId w:val="48"/>
         </w:numPr>
       </w:pPr>
-      <w:r>
-        <w:t>user check the CMS</w:t>
+      <w:proofErr w:type="gramStart"/>
+      <w:r>
+        <w:t>user</w:t>
+      </w:r>
+      <w:proofErr w:type="gramEnd"/>
+      <w:r>
+        <w:t xml:space="preserve"> check the CMS</w:t>
       </w:r>
     </w:p>
     <w:p>
@@ -22348,7 +23264,15 @@
         </w:numPr>
       </w:pPr>
       <w:r>
-        <w:t>if the stock is not available user have to be delete item from CMS</w:t>
+        <w:t xml:space="preserve">if the stock is not available user have to be </w:t>
+      </w:r>
+      <w:proofErr w:type="gramStart"/>
+      <w:r>
+        <w:t>delete</w:t>
+      </w:r>
+      <w:proofErr w:type="gramEnd"/>
+      <w:r>
+        <w:t xml:space="preserve"> item from CMS</w:t>
       </w:r>
     </w:p>
     <w:p>
@@ -22439,7 +23363,15 @@
         </w:numPr>
       </w:pPr>
       <w:r>
-        <w:t>System recover all the information</w:t>
+        <w:t xml:space="preserve">System </w:t>
+      </w:r>
+      <w:proofErr w:type="gramStart"/>
+      <w:r>
+        <w:t>recover</w:t>
+      </w:r>
+      <w:proofErr w:type="gramEnd"/>
+      <w:r>
+        <w:t xml:space="preserve"> all the information</w:t>
       </w:r>
     </w:p>
     <w:p>
@@ -22492,7 +23424,15 @@
         </w:numPr>
       </w:pPr>
       <w:r>
-        <w:t>Cashier performs resume operation, and enters the ID to retrieve the sale.</w:t>
+        <w:t xml:space="preserve">Cashier performs resume </w:t>
+      </w:r>
+      <w:proofErr w:type="gramStart"/>
+      <w:r>
+        <w:t>operation, and</w:t>
+      </w:r>
+      <w:proofErr w:type="gramEnd"/>
+      <w:r>
+        <w:t xml:space="preserve"> enters the ID to retrieve the sale.</w:t>
       </w:r>
     </w:p>
     <w:p>
@@ -22631,7 +23571,15 @@
         </w:numPr>
       </w:pPr>
       <w:r>
-        <w:t>System allow the user to delete item</w:t>
+        <w:t xml:space="preserve">System </w:t>
+      </w:r>
+      <w:proofErr w:type="gramStart"/>
+      <w:r>
+        <w:t>allow</w:t>
+      </w:r>
+      <w:proofErr w:type="gramEnd"/>
+      <w:r>
+        <w:t xml:space="preserve"> the user to delete item</w:t>
       </w:r>
     </w:p>
     <w:p>
@@ -22702,7 +23650,23 @@
         <w:ind w:left="720"/>
       </w:pPr>
       <w:r>
-        <w:t>- id and password must required to registered the account</w:t>
+        <w:t xml:space="preserve">- id and password must </w:t>
+      </w:r>
+      <w:proofErr w:type="spellStart"/>
+      <w:r>
+        <w:t>required</w:t>
+      </w:r>
+      <w:proofErr w:type="spellEnd"/>
+      <w:r>
+        <w:t xml:space="preserve"> to </w:t>
+      </w:r>
+      <w:proofErr w:type="gramStart"/>
+      <w:r>
+        <w:t>registered</w:t>
+      </w:r>
+      <w:proofErr w:type="gramEnd"/>
+      <w:r>
+        <w:t xml:space="preserve"> the account</w:t>
       </w:r>
     </w:p>
     <w:p>
@@ -22711,7 +23675,15 @@
         <w:ind w:left="720"/>
       </w:pPr>
       <w:r>
-        <w:t>-Use atleast one capital letter in login</w:t>
+        <w:t xml:space="preserve">-Use </w:t>
+      </w:r>
+      <w:proofErr w:type="spellStart"/>
+      <w:r>
+        <w:t>atleast</w:t>
+      </w:r>
+      <w:proofErr w:type="spellEnd"/>
+      <w:r>
+        <w:t xml:space="preserve"> one capital letter in login</w:t>
       </w:r>
     </w:p>
     <w:p>
@@ -22730,7 +23702,15 @@
         <w:ind w:left="720"/>
       </w:pPr>
       <w:r>
-        <w:t>-If wrong entry at id or password use red bar below the text</w:t>
+        <w:t xml:space="preserve">-If wrong entry at id or password </w:t>
+      </w:r>
+      <w:proofErr w:type="gramStart"/>
+      <w:r>
+        <w:t>use</w:t>
+      </w:r>
+      <w:proofErr w:type="gramEnd"/>
+      <w:r>
+        <w:t xml:space="preserve"> red bar below the text</w:t>
       </w:r>
     </w:p>
     <w:p>
@@ -22920,7 +23900,15 @@
         </w:numPr>
       </w:pPr>
       <w:r>
-        <w:t>No category suggestions, photos or prices on sales events</w:t>
+        <w:t xml:space="preserve">No category suggestions, </w:t>
+      </w:r>
+      <w:proofErr w:type="gramStart"/>
+      <w:r>
+        <w:t>photos</w:t>
+      </w:r>
+      <w:proofErr w:type="gramEnd"/>
+      <w:r>
+        <w:t xml:space="preserve"> or prices on sales events</w:t>
       </w:r>
     </w:p>
     <w:p>
@@ -23483,7 +24471,35 @@
         <w:rPr>
           <w:rFonts w:asciiTheme="minorHAnsi" w:hAnsiTheme="minorHAnsi" w:cstheme="minorHAnsi"/>
         </w:rPr>
-        <w:t xml:space="preserve"> Customer opens the CMS to place the order. Customer send requests the system to show the list of products. System shows the list to the customer. Customer searches the item they want and selects the products from the list and add product to cart. Customer requests the system to place order of selected items and also asks for the payment method. System accept the order that customer request and checks that product is available or not and deliver product. Customer receives the product and pay for it.</w:t>
+        <w:t xml:space="preserve"> Customer opens the CMS to place the order. </w:t>
+      </w:r>
+      <w:proofErr w:type="gramStart"/>
+      <w:r>
+        <w:rPr>
+          <w:rFonts w:asciiTheme="minorHAnsi" w:hAnsiTheme="minorHAnsi" w:cstheme="minorHAnsi"/>
+        </w:rPr>
+        <w:t>Customer</w:t>
+      </w:r>
+      <w:proofErr w:type="gramEnd"/>
+      <w:r>
+        <w:rPr>
+          <w:rFonts w:asciiTheme="minorHAnsi" w:hAnsiTheme="minorHAnsi" w:cstheme="minorHAnsi"/>
+        </w:rPr>
+        <w:t xml:space="preserve"> send requests the system to show the list of products. System shows the list to the customer. Customer searches the item they want and selects the products from the list and add product to cart. Customer requests the system to place order of selected items and also asks for the payment method. System </w:t>
+      </w:r>
+      <w:proofErr w:type="gramStart"/>
+      <w:r>
+        <w:rPr>
+          <w:rFonts w:asciiTheme="minorHAnsi" w:hAnsiTheme="minorHAnsi" w:cstheme="minorHAnsi"/>
+        </w:rPr>
+        <w:t>accept</w:t>
+      </w:r>
+      <w:proofErr w:type="gramEnd"/>
+      <w:r>
+        <w:rPr>
+          <w:rFonts w:asciiTheme="minorHAnsi" w:hAnsiTheme="minorHAnsi" w:cstheme="minorHAnsi"/>
+        </w:rPr>
+        <w:t xml:space="preserve"> the order that customer request and checks that product is available or not and deliver product. Customer receives the product and pay for it.</w:t>
       </w:r>
     </w:p>
     <w:p>
@@ -23608,7 +24624,23 @@
           <w:rStyle w:val="normaltextrun"/>
           <w:lang w:val="en-US"/>
         </w:rPr>
-        <w:t>System recover all the information</w:t>
+        <w:t xml:space="preserve">System </w:t>
+      </w:r>
+      <w:proofErr w:type="gramStart"/>
+      <w:r>
+        <w:rPr>
+          <w:rStyle w:val="normaltextrun"/>
+          <w:lang w:val="en-US"/>
+        </w:rPr>
+        <w:t>recover</w:t>
+      </w:r>
+      <w:proofErr w:type="gramEnd"/>
+      <w:r>
+        <w:rPr>
+          <w:rStyle w:val="normaltextrun"/>
+          <w:lang w:val="en-US"/>
+        </w:rPr>
+        <w:t xml:space="preserve"> all the information</w:t>
       </w:r>
       <w:r>
         <w:rPr>
@@ -23724,7 +24756,23 @@
           <w:rStyle w:val="normaltextrun"/>
           <w:lang w:val="en-US"/>
         </w:rPr>
-        <w:t>Cashier performs resume operation, and enters the ID to retrieve the sale.</w:t>
+        <w:t xml:space="preserve">Cashier performs resume </w:t>
+      </w:r>
+      <w:proofErr w:type="gramStart"/>
+      <w:r>
+        <w:rPr>
+          <w:rStyle w:val="normaltextrun"/>
+          <w:lang w:val="en-US"/>
+        </w:rPr>
+        <w:t>operation, and</w:t>
+      </w:r>
+      <w:proofErr w:type="gramEnd"/>
+      <w:r>
+        <w:rPr>
+          <w:rStyle w:val="normaltextrun"/>
+          <w:lang w:val="en-US"/>
+        </w:rPr>
+        <w:t xml:space="preserve"> enters the ID to retrieve the sale.</w:t>
       </w:r>
       <w:r>
         <w:rPr>
@@ -24132,7 +25180,47 @@
           <w:szCs w:val="24"/>
           <w:lang w:eastAsia="en-GB" w:bidi="ar-SA"/>
         </w:rPr>
-        <w:t>- Id and password must required to registered the account</w:t>
+        <w:t xml:space="preserve">- Id and password must </w:t>
+      </w:r>
+      <w:proofErr w:type="spellStart"/>
+      <w:r>
+        <w:rPr>
+          <w:rFonts w:asciiTheme="minorHAnsi" w:eastAsia="Times New Roman" w:hAnsiTheme="minorHAnsi" w:cstheme="minorHAnsi"/>
+          <w:sz w:val="24"/>
+          <w:szCs w:val="24"/>
+          <w:lang w:eastAsia="en-GB" w:bidi="ar-SA"/>
+        </w:rPr>
+        <w:t>required</w:t>
+      </w:r>
+      <w:proofErr w:type="spellEnd"/>
+      <w:r>
+        <w:rPr>
+          <w:rFonts w:asciiTheme="minorHAnsi" w:eastAsia="Times New Roman" w:hAnsiTheme="minorHAnsi" w:cstheme="minorHAnsi"/>
+          <w:sz w:val="24"/>
+          <w:szCs w:val="24"/>
+          <w:lang w:eastAsia="en-GB" w:bidi="ar-SA"/>
+        </w:rPr>
+        <w:t xml:space="preserve"> to </w:t>
+      </w:r>
+      <w:proofErr w:type="gramStart"/>
+      <w:r>
+        <w:rPr>
+          <w:rFonts w:asciiTheme="minorHAnsi" w:eastAsia="Times New Roman" w:hAnsiTheme="minorHAnsi" w:cstheme="minorHAnsi"/>
+          <w:sz w:val="24"/>
+          <w:szCs w:val="24"/>
+          <w:lang w:eastAsia="en-GB" w:bidi="ar-SA"/>
+        </w:rPr>
+        <w:t>registered</w:t>
+      </w:r>
+      <w:proofErr w:type="gramEnd"/>
+      <w:r>
+        <w:rPr>
+          <w:rFonts w:asciiTheme="minorHAnsi" w:eastAsia="Times New Roman" w:hAnsiTheme="minorHAnsi" w:cstheme="minorHAnsi"/>
+          <w:sz w:val="24"/>
+          <w:szCs w:val="24"/>
+          <w:lang w:eastAsia="en-GB" w:bidi="ar-SA"/>
+        </w:rPr>
+        <w:t xml:space="preserve"> the account</w:t>
       </w:r>
       <w:r>
         <w:rPr>
@@ -24225,7 +25313,27 @@
           <w:szCs w:val="24"/>
           <w:lang w:eastAsia="en-GB" w:bidi="ar-SA"/>
         </w:rPr>
-        <w:t>-If wrong entry at id or password use red bar below the text</w:t>
+        <w:t xml:space="preserve">-If wrong entry at id or password </w:t>
+      </w:r>
+      <w:proofErr w:type="gramStart"/>
+      <w:r>
+        <w:rPr>
+          <w:rFonts w:asciiTheme="minorHAnsi" w:eastAsia="Times New Roman" w:hAnsiTheme="minorHAnsi" w:cstheme="minorHAnsi"/>
+          <w:sz w:val="24"/>
+          <w:szCs w:val="24"/>
+          <w:lang w:eastAsia="en-GB" w:bidi="ar-SA"/>
+        </w:rPr>
+        <w:t>use</w:t>
+      </w:r>
+      <w:proofErr w:type="gramEnd"/>
+      <w:r>
+        <w:rPr>
+          <w:rFonts w:asciiTheme="minorHAnsi" w:eastAsia="Times New Roman" w:hAnsiTheme="minorHAnsi" w:cstheme="minorHAnsi"/>
+          <w:sz w:val="24"/>
+          <w:szCs w:val="24"/>
+          <w:lang w:eastAsia="en-GB" w:bidi="ar-SA"/>
+        </w:rPr>
+        <w:t xml:space="preserve"> red bar below the text</w:t>
       </w:r>
       <w:r>
         <w:rPr>
@@ -25200,7 +26308,23 @@
           <w:rStyle w:val="normaltextrun"/>
           <w:lang w:val="en-US"/>
         </w:rPr>
-        <w:t>System recover all the information</w:t>
+        <w:t xml:space="preserve">System </w:t>
+      </w:r>
+      <w:proofErr w:type="gramStart"/>
+      <w:r>
+        <w:rPr>
+          <w:rStyle w:val="normaltextrun"/>
+          <w:lang w:val="en-US"/>
+        </w:rPr>
+        <w:t>recover</w:t>
+      </w:r>
+      <w:proofErr w:type="gramEnd"/>
+      <w:r>
+        <w:rPr>
+          <w:rStyle w:val="normaltextrun"/>
+          <w:lang w:val="en-US"/>
+        </w:rPr>
+        <w:t xml:space="preserve"> all the information</w:t>
       </w:r>
       <w:r>
         <w:rPr>
@@ -25316,7 +26440,23 @@
           <w:rStyle w:val="normaltextrun"/>
           <w:lang w:val="en-US"/>
         </w:rPr>
-        <w:t>Cashier performs resume operation, and enters the ID to retrieve the sale.</w:t>
+        <w:t xml:space="preserve">Cashier performs resume </w:t>
+      </w:r>
+      <w:proofErr w:type="gramStart"/>
+      <w:r>
+        <w:rPr>
+          <w:rStyle w:val="normaltextrun"/>
+          <w:lang w:val="en-US"/>
+        </w:rPr>
+        <w:t>operation, and</w:t>
+      </w:r>
+      <w:proofErr w:type="gramEnd"/>
+      <w:r>
+        <w:rPr>
+          <w:rStyle w:val="normaltextrun"/>
+          <w:lang w:val="en-US"/>
+        </w:rPr>
+        <w:t xml:space="preserve"> enters the ID to retrieve the sale.</w:t>
       </w:r>
       <w:r>
         <w:rPr>
@@ -25672,7 +26812,47 @@
           <w:szCs w:val="24"/>
           <w:lang w:eastAsia="en-GB" w:bidi="ar-SA"/>
         </w:rPr>
-        <w:t>- Id and password must required to registered the account</w:t>
+        <w:t xml:space="preserve">- Id and password must </w:t>
+      </w:r>
+      <w:proofErr w:type="spellStart"/>
+      <w:r>
+        <w:rPr>
+          <w:rFonts w:asciiTheme="minorHAnsi" w:eastAsia="Times New Roman" w:hAnsiTheme="minorHAnsi" w:cstheme="minorHAnsi"/>
+          <w:sz w:val="24"/>
+          <w:szCs w:val="24"/>
+          <w:lang w:eastAsia="en-GB" w:bidi="ar-SA"/>
+        </w:rPr>
+        <w:t>required</w:t>
+      </w:r>
+      <w:proofErr w:type="spellEnd"/>
+      <w:r>
+        <w:rPr>
+          <w:rFonts w:asciiTheme="minorHAnsi" w:eastAsia="Times New Roman" w:hAnsiTheme="minorHAnsi" w:cstheme="minorHAnsi"/>
+          <w:sz w:val="24"/>
+          <w:szCs w:val="24"/>
+          <w:lang w:eastAsia="en-GB" w:bidi="ar-SA"/>
+        </w:rPr>
+        <w:t xml:space="preserve"> to </w:t>
+      </w:r>
+      <w:proofErr w:type="gramStart"/>
+      <w:r>
+        <w:rPr>
+          <w:rFonts w:asciiTheme="minorHAnsi" w:eastAsia="Times New Roman" w:hAnsiTheme="minorHAnsi" w:cstheme="minorHAnsi"/>
+          <w:sz w:val="24"/>
+          <w:szCs w:val="24"/>
+          <w:lang w:eastAsia="en-GB" w:bidi="ar-SA"/>
+        </w:rPr>
+        <w:t>registered</w:t>
+      </w:r>
+      <w:proofErr w:type="gramEnd"/>
+      <w:r>
+        <w:rPr>
+          <w:rFonts w:asciiTheme="minorHAnsi" w:eastAsia="Times New Roman" w:hAnsiTheme="minorHAnsi" w:cstheme="minorHAnsi"/>
+          <w:sz w:val="24"/>
+          <w:szCs w:val="24"/>
+          <w:lang w:eastAsia="en-GB" w:bidi="ar-SA"/>
+        </w:rPr>
+        <w:t xml:space="preserve"> the account</w:t>
       </w:r>
       <w:r>
         <w:rPr>
@@ -25765,7 +26945,27 @@
           <w:szCs w:val="24"/>
           <w:lang w:eastAsia="en-GB" w:bidi="ar-SA"/>
         </w:rPr>
-        <w:t>-If wrong entry at id or password use red bar below the text</w:t>
+        <w:t xml:space="preserve">-If wrong entry at id or password </w:t>
+      </w:r>
+      <w:proofErr w:type="gramStart"/>
+      <w:r>
+        <w:rPr>
+          <w:rFonts w:asciiTheme="minorHAnsi" w:eastAsia="Times New Roman" w:hAnsiTheme="minorHAnsi" w:cstheme="minorHAnsi"/>
+          <w:sz w:val="24"/>
+          <w:szCs w:val="24"/>
+          <w:lang w:eastAsia="en-GB" w:bidi="ar-SA"/>
+        </w:rPr>
+        <w:t>use</w:t>
+      </w:r>
+      <w:proofErr w:type="gramEnd"/>
+      <w:r>
+        <w:rPr>
+          <w:rFonts w:asciiTheme="minorHAnsi" w:eastAsia="Times New Roman" w:hAnsiTheme="minorHAnsi" w:cstheme="minorHAnsi"/>
+          <w:sz w:val="24"/>
+          <w:szCs w:val="24"/>
+          <w:lang w:eastAsia="en-GB" w:bidi="ar-SA"/>
+        </w:rPr>
+        <w:t xml:space="preserve"> red bar below the text</w:t>
       </w:r>
       <w:r>
         <w:rPr>
@@ -27217,7 +28417,21 @@
         <w:rPr>
           <w:rFonts w:asciiTheme="minorHAnsi" w:hAnsiTheme="minorHAnsi" w:cstheme="minorHAnsi"/>
         </w:rPr>
-        <w:t>Cashier tells Customer the total, and asks for payment.</w:t>
+        <w:t xml:space="preserve">Cashier tells Customer the </w:t>
+      </w:r>
+      <w:proofErr w:type="gramStart"/>
+      <w:r>
+        <w:rPr>
+          <w:rFonts w:asciiTheme="minorHAnsi" w:hAnsiTheme="minorHAnsi" w:cstheme="minorHAnsi"/>
+        </w:rPr>
+        <w:t>total, and</w:t>
+      </w:r>
+      <w:proofErr w:type="gramEnd"/>
+      <w:r>
+        <w:rPr>
+          <w:rFonts w:asciiTheme="minorHAnsi" w:hAnsiTheme="minorHAnsi" w:cstheme="minorHAnsi"/>
+        </w:rPr>
+        <w:t xml:space="preserve"> asks for payment.</w:t>
       </w:r>
     </w:p>
     <w:p>
@@ -27253,7 +28467,21 @@
         <w:rPr>
           <w:rFonts w:asciiTheme="minorHAnsi" w:hAnsiTheme="minorHAnsi" w:cstheme="minorHAnsi"/>
         </w:rPr>
-        <w:t>System logs completed sale and sends sale and payment information to the external Accounting system (for accounting and commissions) and Inventory system (to update inventory).</w:t>
+        <w:t xml:space="preserve">System logs completed sale and sends sale and payment information to the external </w:t>
+      </w:r>
+      <w:proofErr w:type="gramStart"/>
+      <w:r>
+        <w:rPr>
+          <w:rFonts w:asciiTheme="minorHAnsi" w:hAnsiTheme="minorHAnsi" w:cstheme="minorHAnsi"/>
+        </w:rPr>
+        <w:t>Accounting</w:t>
+      </w:r>
+      <w:proofErr w:type="gramEnd"/>
+      <w:r>
+        <w:rPr>
+          <w:rFonts w:asciiTheme="minorHAnsi" w:hAnsiTheme="minorHAnsi" w:cstheme="minorHAnsi"/>
+        </w:rPr>
+        <w:t xml:space="preserve"> system (for accounting and commissions) and Inventory system (to update inventory).</w:t>
       </w:r>
     </w:p>
     <w:p>
@@ -27555,7 +28783,21 @@
           <w:rFonts w:asciiTheme="minorHAnsi" w:hAnsiTheme="minorHAnsi" w:cstheme="minorHAnsi"/>
         </w:rPr>
         <w:tab/>
-        <w:t>Cashier performs resume operation, and enters the ID to retrieve the sale.</w:t>
+        <w:t xml:space="preserve">Cashier performs resume </w:t>
+      </w:r>
+      <w:proofErr w:type="gramStart"/>
+      <w:r>
+        <w:rPr>
+          <w:rFonts w:asciiTheme="minorHAnsi" w:hAnsiTheme="minorHAnsi" w:cstheme="minorHAnsi"/>
+        </w:rPr>
+        <w:t>operation, and</w:t>
+      </w:r>
+      <w:proofErr w:type="gramEnd"/>
+      <w:r>
+        <w:rPr>
+          <w:rFonts w:asciiTheme="minorHAnsi" w:hAnsiTheme="minorHAnsi" w:cstheme="minorHAnsi"/>
+        </w:rPr>
+        <w:t xml:space="preserve"> enters the ID to retrieve the sale.</w:t>
       </w:r>
     </w:p>
     <w:p>
@@ -27851,7 +29093,47 @@
           <w:szCs w:val="24"/>
           <w:lang w:eastAsia="en-GB" w:bidi="ar-SA"/>
         </w:rPr>
-        <w:t>- Id and password must required to registered the account</w:t>
+        <w:t xml:space="preserve">- Id and password must </w:t>
+      </w:r>
+      <w:proofErr w:type="spellStart"/>
+      <w:r>
+        <w:rPr>
+          <w:rFonts w:asciiTheme="minorHAnsi" w:eastAsia="Times New Roman" w:hAnsiTheme="minorHAnsi" w:cstheme="minorHAnsi"/>
+          <w:sz w:val="24"/>
+          <w:szCs w:val="24"/>
+          <w:lang w:eastAsia="en-GB" w:bidi="ar-SA"/>
+        </w:rPr>
+        <w:t>required</w:t>
+      </w:r>
+      <w:proofErr w:type="spellEnd"/>
+      <w:r>
+        <w:rPr>
+          <w:rFonts w:asciiTheme="minorHAnsi" w:eastAsia="Times New Roman" w:hAnsiTheme="minorHAnsi" w:cstheme="minorHAnsi"/>
+          <w:sz w:val="24"/>
+          <w:szCs w:val="24"/>
+          <w:lang w:eastAsia="en-GB" w:bidi="ar-SA"/>
+        </w:rPr>
+        <w:t xml:space="preserve"> to </w:t>
+      </w:r>
+      <w:proofErr w:type="gramStart"/>
+      <w:r>
+        <w:rPr>
+          <w:rFonts w:asciiTheme="minorHAnsi" w:eastAsia="Times New Roman" w:hAnsiTheme="minorHAnsi" w:cstheme="minorHAnsi"/>
+          <w:sz w:val="24"/>
+          <w:szCs w:val="24"/>
+          <w:lang w:eastAsia="en-GB" w:bidi="ar-SA"/>
+        </w:rPr>
+        <w:t>registered</w:t>
+      </w:r>
+      <w:proofErr w:type="gramEnd"/>
+      <w:r>
+        <w:rPr>
+          <w:rFonts w:asciiTheme="minorHAnsi" w:eastAsia="Times New Roman" w:hAnsiTheme="minorHAnsi" w:cstheme="minorHAnsi"/>
+          <w:sz w:val="24"/>
+          <w:szCs w:val="24"/>
+          <w:lang w:eastAsia="en-GB" w:bidi="ar-SA"/>
+        </w:rPr>
+        <w:t xml:space="preserve"> the account</w:t>
       </w:r>
       <w:r>
         <w:rPr>
@@ -27944,7 +29226,27 @@
           <w:szCs w:val="24"/>
           <w:lang w:eastAsia="en-GB" w:bidi="ar-SA"/>
         </w:rPr>
-        <w:t>-If wrong entry at id or password use red bar below the text</w:t>
+        <w:t xml:space="preserve">-If wrong entry at id or password </w:t>
+      </w:r>
+      <w:proofErr w:type="gramStart"/>
+      <w:r>
+        <w:rPr>
+          <w:rFonts w:asciiTheme="minorHAnsi" w:eastAsia="Times New Roman" w:hAnsiTheme="minorHAnsi" w:cstheme="minorHAnsi"/>
+          <w:sz w:val="24"/>
+          <w:szCs w:val="24"/>
+          <w:lang w:eastAsia="en-GB" w:bidi="ar-SA"/>
+        </w:rPr>
+        <w:t>use</w:t>
+      </w:r>
+      <w:proofErr w:type="gramEnd"/>
+      <w:r>
+        <w:rPr>
+          <w:rFonts w:asciiTheme="minorHAnsi" w:eastAsia="Times New Roman" w:hAnsiTheme="minorHAnsi" w:cstheme="minorHAnsi"/>
+          <w:sz w:val="24"/>
+          <w:szCs w:val="24"/>
+          <w:lang w:eastAsia="en-GB" w:bidi="ar-SA"/>
+        </w:rPr>
+        <w:t xml:space="preserve"> red bar below the text</w:t>
       </w:r>
       <w:r>
         <w:rPr>
@@ -28902,7 +30204,23 @@
           <w:rStyle w:val="normaltextrun"/>
           <w:lang w:val="en-US"/>
         </w:rPr>
-        <w:t>System recover all the information</w:t>
+        <w:t xml:space="preserve">System </w:t>
+      </w:r>
+      <w:proofErr w:type="gramStart"/>
+      <w:r>
+        <w:rPr>
+          <w:rStyle w:val="normaltextrun"/>
+          <w:lang w:val="en-US"/>
+        </w:rPr>
+        <w:t>recover</w:t>
+      </w:r>
+      <w:proofErr w:type="gramEnd"/>
+      <w:r>
+        <w:rPr>
+          <w:rStyle w:val="normaltextrun"/>
+          <w:lang w:val="en-US"/>
+        </w:rPr>
+        <w:t xml:space="preserve"> all the information</w:t>
       </w:r>
       <w:r>
         <w:rPr>
@@ -29019,7 +30337,23 @@
           <w:rStyle w:val="normaltextrun"/>
           <w:lang w:val="en-US"/>
         </w:rPr>
-        <w:t>Cashier performs resume operation, and enters the ID to retrieve the sale.</w:t>
+        <w:t xml:space="preserve">Cashier performs resume </w:t>
+      </w:r>
+      <w:proofErr w:type="gramStart"/>
+      <w:r>
+        <w:rPr>
+          <w:rStyle w:val="normaltextrun"/>
+          <w:lang w:val="en-US"/>
+        </w:rPr>
+        <w:t>operation, and</w:t>
+      </w:r>
+      <w:proofErr w:type="gramEnd"/>
+      <w:r>
+        <w:rPr>
+          <w:rStyle w:val="normaltextrun"/>
+          <w:lang w:val="en-US"/>
+        </w:rPr>
+        <w:t xml:space="preserve"> enters the ID to retrieve the sale.</w:t>
       </w:r>
       <w:r>
         <w:rPr>
@@ -29353,7 +30687,47 @@
           <w:szCs w:val="24"/>
           <w:lang w:eastAsia="en-GB" w:bidi="ar-SA"/>
         </w:rPr>
-        <w:t>- Id and password must required to registered the account</w:t>
+        <w:t xml:space="preserve">- Id and password must </w:t>
+      </w:r>
+      <w:proofErr w:type="spellStart"/>
+      <w:r>
+        <w:rPr>
+          <w:rFonts w:asciiTheme="minorHAnsi" w:eastAsia="Times New Roman" w:hAnsiTheme="minorHAnsi" w:cstheme="minorHAnsi"/>
+          <w:sz w:val="24"/>
+          <w:szCs w:val="24"/>
+          <w:lang w:eastAsia="en-GB" w:bidi="ar-SA"/>
+        </w:rPr>
+        <w:t>required</w:t>
+      </w:r>
+      <w:proofErr w:type="spellEnd"/>
+      <w:r>
+        <w:rPr>
+          <w:rFonts w:asciiTheme="minorHAnsi" w:eastAsia="Times New Roman" w:hAnsiTheme="minorHAnsi" w:cstheme="minorHAnsi"/>
+          <w:sz w:val="24"/>
+          <w:szCs w:val="24"/>
+          <w:lang w:eastAsia="en-GB" w:bidi="ar-SA"/>
+        </w:rPr>
+        <w:t xml:space="preserve"> to </w:t>
+      </w:r>
+      <w:proofErr w:type="gramStart"/>
+      <w:r>
+        <w:rPr>
+          <w:rFonts w:asciiTheme="minorHAnsi" w:eastAsia="Times New Roman" w:hAnsiTheme="minorHAnsi" w:cstheme="minorHAnsi"/>
+          <w:sz w:val="24"/>
+          <w:szCs w:val="24"/>
+          <w:lang w:eastAsia="en-GB" w:bidi="ar-SA"/>
+        </w:rPr>
+        <w:t>registered</w:t>
+      </w:r>
+      <w:proofErr w:type="gramEnd"/>
+      <w:r>
+        <w:rPr>
+          <w:rFonts w:asciiTheme="minorHAnsi" w:eastAsia="Times New Roman" w:hAnsiTheme="minorHAnsi" w:cstheme="minorHAnsi"/>
+          <w:sz w:val="24"/>
+          <w:szCs w:val="24"/>
+          <w:lang w:eastAsia="en-GB" w:bidi="ar-SA"/>
+        </w:rPr>
+        <w:t xml:space="preserve"> the account</w:t>
       </w:r>
       <w:r>
         <w:rPr>
@@ -29446,7 +30820,27 @@
           <w:szCs w:val="24"/>
           <w:lang w:eastAsia="en-GB" w:bidi="ar-SA"/>
         </w:rPr>
-        <w:t>-If wrong entry at id or password use red bar below the text</w:t>
+        <w:t xml:space="preserve">-If wrong entry at id or password </w:t>
+      </w:r>
+      <w:proofErr w:type="gramStart"/>
+      <w:r>
+        <w:rPr>
+          <w:rFonts w:asciiTheme="minorHAnsi" w:eastAsia="Times New Roman" w:hAnsiTheme="minorHAnsi" w:cstheme="minorHAnsi"/>
+          <w:sz w:val="24"/>
+          <w:szCs w:val="24"/>
+          <w:lang w:eastAsia="en-GB" w:bidi="ar-SA"/>
+        </w:rPr>
+        <w:t>use</w:t>
+      </w:r>
+      <w:proofErr w:type="gramEnd"/>
+      <w:r>
+        <w:rPr>
+          <w:rFonts w:asciiTheme="minorHAnsi" w:eastAsia="Times New Roman" w:hAnsiTheme="minorHAnsi" w:cstheme="minorHAnsi"/>
+          <w:sz w:val="24"/>
+          <w:szCs w:val="24"/>
+          <w:lang w:eastAsia="en-GB" w:bidi="ar-SA"/>
+        </w:rPr>
+        <w:t xml:space="preserve"> red bar below the text</w:t>
       </w:r>
       <w:r>
         <w:rPr>
@@ -30266,11 +31660,19 @@
           <w:rFonts w:asciiTheme="minorHAnsi" w:hAnsiTheme="minorHAnsi" w:cstheme="minorHAnsi"/>
         </w:rPr>
       </w:pPr>
+      <w:proofErr w:type="gramStart"/>
       <w:r>
         <w:rPr>
           <w:rFonts w:asciiTheme="minorHAnsi" w:hAnsiTheme="minorHAnsi" w:cstheme="minorHAnsi"/>
         </w:rPr>
-        <w:t>Customer place an order and requests for the payment. System displays the payment method to the customers. System allows the customer to pay via cards or cash on delivery. Customer pays for the ordered items and Manager will receive the payment.</w:t>
+        <w:t>Customer</w:t>
+      </w:r>
+      <w:proofErr w:type="gramEnd"/>
+      <w:r>
+        <w:rPr>
+          <w:rFonts w:asciiTheme="minorHAnsi" w:hAnsiTheme="minorHAnsi" w:cstheme="minorHAnsi"/>
+        </w:rPr>
+        <w:t xml:space="preserve"> place an order and requests for the payment. System displays the payment method to the customers. System allows the customer to pay via cards or cash on delivery. Customer pays for the ordered items and Manager will receive the payment.</w:t>
       </w:r>
     </w:p>
     <w:p>
@@ -30394,7 +31796,23 @@
           <w:rStyle w:val="normaltextrun"/>
           <w:lang w:val="en-US"/>
         </w:rPr>
-        <w:t>System recover all the information</w:t>
+        <w:t xml:space="preserve">System </w:t>
+      </w:r>
+      <w:proofErr w:type="gramStart"/>
+      <w:r>
+        <w:rPr>
+          <w:rStyle w:val="normaltextrun"/>
+          <w:lang w:val="en-US"/>
+        </w:rPr>
+        <w:t>recover</w:t>
+      </w:r>
+      <w:proofErr w:type="gramEnd"/>
+      <w:r>
+        <w:rPr>
+          <w:rStyle w:val="normaltextrun"/>
+          <w:lang w:val="en-US"/>
+        </w:rPr>
+        <w:t xml:space="preserve"> all the information</w:t>
       </w:r>
       <w:r>
         <w:rPr>
@@ -30510,7 +31928,23 @@
           <w:rStyle w:val="normaltextrun"/>
           <w:lang w:val="en-US"/>
         </w:rPr>
-        <w:t>Cashier performs resume operation, and enters the ID to retrieve the sale.</w:t>
+        <w:t xml:space="preserve">Cashier performs resume </w:t>
+      </w:r>
+      <w:proofErr w:type="gramStart"/>
+      <w:r>
+        <w:rPr>
+          <w:rStyle w:val="normaltextrun"/>
+          <w:lang w:val="en-US"/>
+        </w:rPr>
+        <w:t>operation, and</w:t>
+      </w:r>
+      <w:proofErr w:type="gramEnd"/>
+      <w:r>
+        <w:rPr>
+          <w:rStyle w:val="normaltextrun"/>
+          <w:lang w:val="en-US"/>
+        </w:rPr>
+        <w:t xml:space="preserve"> enters the ID to retrieve the sale.</w:t>
       </w:r>
       <w:r>
         <w:rPr>
@@ -30670,7 +32104,21 @@
         <w:rPr>
           <w:rStyle w:val="eop"/>
         </w:rPr>
-        <w:t>2b. if card is invalid or there is no enough amount in the card then customer will try another method.</w:t>
+        <w:t xml:space="preserve">2b. if card is invalid or there is </w:t>
+      </w:r>
+      <w:proofErr w:type="gramStart"/>
+      <w:r>
+        <w:rPr>
+          <w:rStyle w:val="eop"/>
+        </w:rPr>
+        <w:t>no</w:t>
+      </w:r>
+      <w:proofErr w:type="gramEnd"/>
+      <w:r>
+        <w:rPr>
+          <w:rStyle w:val="eop"/>
+        </w:rPr>
+        <w:t xml:space="preserve"> enough amount in the card then customer will try another method.</w:t>
       </w:r>
     </w:p>
     <w:p>
@@ -30877,7 +32325,47 @@
           <w:szCs w:val="24"/>
           <w:lang w:eastAsia="en-GB" w:bidi="ar-SA"/>
         </w:rPr>
-        <w:t>- Id and password must required to registered the account</w:t>
+        <w:t xml:space="preserve">- Id and password must </w:t>
+      </w:r>
+      <w:proofErr w:type="spellStart"/>
+      <w:r>
+        <w:rPr>
+          <w:rFonts w:asciiTheme="minorHAnsi" w:eastAsia="Times New Roman" w:hAnsiTheme="minorHAnsi" w:cstheme="minorHAnsi"/>
+          <w:sz w:val="24"/>
+          <w:szCs w:val="24"/>
+          <w:lang w:eastAsia="en-GB" w:bidi="ar-SA"/>
+        </w:rPr>
+        <w:t>required</w:t>
+      </w:r>
+      <w:proofErr w:type="spellEnd"/>
+      <w:r>
+        <w:rPr>
+          <w:rFonts w:asciiTheme="minorHAnsi" w:eastAsia="Times New Roman" w:hAnsiTheme="minorHAnsi" w:cstheme="minorHAnsi"/>
+          <w:sz w:val="24"/>
+          <w:szCs w:val="24"/>
+          <w:lang w:eastAsia="en-GB" w:bidi="ar-SA"/>
+        </w:rPr>
+        <w:t xml:space="preserve"> to </w:t>
+      </w:r>
+      <w:proofErr w:type="gramStart"/>
+      <w:r>
+        <w:rPr>
+          <w:rFonts w:asciiTheme="minorHAnsi" w:eastAsia="Times New Roman" w:hAnsiTheme="minorHAnsi" w:cstheme="minorHAnsi"/>
+          <w:sz w:val="24"/>
+          <w:szCs w:val="24"/>
+          <w:lang w:eastAsia="en-GB" w:bidi="ar-SA"/>
+        </w:rPr>
+        <w:t>registered</w:t>
+      </w:r>
+      <w:proofErr w:type="gramEnd"/>
+      <w:r>
+        <w:rPr>
+          <w:rFonts w:asciiTheme="minorHAnsi" w:eastAsia="Times New Roman" w:hAnsiTheme="minorHAnsi" w:cstheme="minorHAnsi"/>
+          <w:sz w:val="24"/>
+          <w:szCs w:val="24"/>
+          <w:lang w:eastAsia="en-GB" w:bidi="ar-SA"/>
+        </w:rPr>
+        <w:t xml:space="preserve"> the account</w:t>
       </w:r>
       <w:r>
         <w:rPr>
@@ -30970,7 +32458,27 @@
           <w:szCs w:val="24"/>
           <w:lang w:eastAsia="en-GB" w:bidi="ar-SA"/>
         </w:rPr>
-        <w:t>-If wrong entry at id or password use red bar below the text</w:t>
+        <w:t xml:space="preserve">-If wrong entry at id or password </w:t>
+      </w:r>
+      <w:proofErr w:type="gramStart"/>
+      <w:r>
+        <w:rPr>
+          <w:rFonts w:asciiTheme="minorHAnsi" w:eastAsia="Times New Roman" w:hAnsiTheme="minorHAnsi" w:cstheme="minorHAnsi"/>
+          <w:sz w:val="24"/>
+          <w:szCs w:val="24"/>
+          <w:lang w:eastAsia="en-GB" w:bidi="ar-SA"/>
+        </w:rPr>
+        <w:t>use</w:t>
+      </w:r>
+      <w:proofErr w:type="gramEnd"/>
+      <w:r>
+        <w:rPr>
+          <w:rFonts w:asciiTheme="minorHAnsi" w:eastAsia="Times New Roman" w:hAnsiTheme="minorHAnsi" w:cstheme="minorHAnsi"/>
+          <w:sz w:val="24"/>
+          <w:szCs w:val="24"/>
+          <w:lang w:eastAsia="en-GB" w:bidi="ar-SA"/>
+        </w:rPr>
+        <w:t xml:space="preserve"> red bar below the text</w:t>
       </w:r>
       <w:r>
         <w:rPr>
@@ -32368,6 +33876,54 @@
       <w:bookmarkEnd w:id="94"/>
     </w:p>
     <w:p>
+      <w:r>
+        <w:rPr>
+          <w:noProof/>
+        </w:rPr>
+        <w:drawing>
+          <wp:inline distT="0" distB="0" distL="0" distR="0" wp14:anchorId="447CC11F" wp14:editId="36095D4D">
+            <wp:extent cx="5943600" cy="4105023"/>
+            <wp:effectExtent l="0" t="0" r="0" b="0"/>
+            <wp:docPr id="32" name="Picture 32" descr="Diagram&#10;&#10;Description automatically generated"/>
+            <wp:cNvGraphicFramePr>
+              <a:graphicFrameLocks xmlns:a="http://schemas.openxmlformats.org/drawingml/2006/main" noChangeAspect="1"/>
+            </wp:cNvGraphicFramePr>
+            <a:graphic xmlns:a="http://schemas.openxmlformats.org/drawingml/2006/main">
+              <a:graphicData uri="http://schemas.openxmlformats.org/drawingml/2006/picture">
+                <pic:pic xmlns:pic="http://schemas.openxmlformats.org/drawingml/2006/picture">
+                  <pic:nvPicPr>
+                    <pic:cNvPr id="32" name="Picture 32" descr="Diagram&#10;&#10;Description automatically generated"/>
+                    <pic:cNvPicPr/>
+                  </pic:nvPicPr>
+                  <pic:blipFill>
+                    <a:blip r:embed="rId29">
+                      <a:extLst>
+                        <a:ext uri="{28A0092B-C50C-407E-A947-70E740481C1C}">
+                          <a14:useLocalDpi xmlns:a14="http://schemas.microsoft.com/office/drawing/2010/main" val="0"/>
+                        </a:ext>
+                      </a:extLst>
+                    </a:blip>
+                    <a:stretch>
+                      <a:fillRect/>
+                    </a:stretch>
+                  </pic:blipFill>
+                  <pic:spPr>
+                    <a:xfrm>
+                      <a:off x="0" y="0"/>
+                      <a:ext cx="5943600" cy="4105023"/>
+                    </a:xfrm>
+                    <a:prstGeom prst="rect">
+                      <a:avLst/>
+                    </a:prstGeom>
+                  </pic:spPr>
+                </pic:pic>
+              </a:graphicData>
+            </a:graphic>
+          </wp:inline>
+        </w:drawing>
+      </w:r>
+    </w:p>
+    <w:p>
       <w:pPr>
         <w:pStyle w:val="Heading3"/>
       </w:pPr>
@@ -32407,7 +33963,7 @@
                     <pic:cNvPicPr/>
                   </pic:nvPicPr>
                   <pic:blipFill>
-                    <a:blip r:embed="rId29"/>
+                    <a:blip r:embed="rId30"/>
                     <a:stretch>
                       <a:fillRect/>
                     </a:stretch>
@@ -32434,6 +33990,7 @@
       </w:pPr>
       <w:bookmarkStart w:id="96" w:name="_Toc105182981"/>
       <w:r>
+        <w:lastRenderedPageBreak/>
         <w:t>Umama Noor</w:t>
       </w:r>
       <w:r>
@@ -32561,7 +34118,7 @@
                     <pic:cNvPicPr/>
                   </pic:nvPicPr>
                   <pic:blipFill>
-                    <a:blip r:embed="rId30"/>
+                    <a:blip r:embed="rId31"/>
                     <a:stretch>
                       <a:fillRect/>
                     </a:stretch>
@@ -32602,7 +34159,7 @@
                     <pic:cNvPicPr/>
                   </pic:nvPicPr>
                   <pic:blipFill>
-                    <a:blip r:embed="rId31"/>
+                    <a:blip r:embed="rId32"/>
                     <a:stretch>
                       <a:fillRect/>
                     </a:stretch>
@@ -32640,47 +34197,6 @@
                 <pic:pic xmlns:pic="http://schemas.openxmlformats.org/drawingml/2006/picture">
                   <pic:nvPicPr>
                     <pic:cNvPr id="23" name="Picture 23"/>
-                    <pic:cNvPicPr/>
-                  </pic:nvPicPr>
-                  <pic:blipFill>
-                    <a:blip r:embed="rId32"/>
-                    <a:stretch>
-                      <a:fillRect/>
-                    </a:stretch>
-                  </pic:blipFill>
-                  <pic:spPr>
-                    <a:xfrm>
-                      <a:off x="0" y="0"/>
-                      <a:ext cx="5943600" cy="5141595"/>
-                    </a:xfrm>
-                    <a:prstGeom prst="rect">
-                      <a:avLst/>
-                    </a:prstGeom>
-                  </pic:spPr>
-                </pic:pic>
-              </a:graphicData>
-            </a:graphic>
-          </wp:inline>
-        </w:drawing>
-      </w:r>
-      <w:r>
-        <w:rPr>
-          <w:noProof/>
-        </w:rPr>
-        <w:lastRenderedPageBreak/>
-        <w:drawing>
-          <wp:inline distT="0" distB="0" distL="0" distR="0" wp14:anchorId="0F2D5304" wp14:editId="155E3350">
-            <wp:extent cx="5943600" cy="5141595"/>
-            <wp:effectExtent l="0" t="0" r="0" b="0"/>
-            <wp:docPr id="24" name="Picture 24"/>
-            <wp:cNvGraphicFramePr>
-              <a:graphicFrameLocks xmlns:a="http://schemas.openxmlformats.org/drawingml/2006/main" noChangeAspect="1"/>
-            </wp:cNvGraphicFramePr>
-            <a:graphic xmlns:a="http://schemas.openxmlformats.org/drawingml/2006/main">
-              <a:graphicData uri="http://schemas.openxmlformats.org/drawingml/2006/picture">
-                <pic:pic xmlns:pic="http://schemas.openxmlformats.org/drawingml/2006/picture">
-                  <pic:nvPicPr>
-                    <pic:cNvPr id="24" name="Picture 24"/>
                     <pic:cNvPicPr/>
                   </pic:nvPicPr>
                   <pic:blipFill>
@@ -32710,10 +34226,10 @@
         </w:rPr>
         <w:lastRenderedPageBreak/>
         <w:drawing>
-          <wp:inline distT="0" distB="0" distL="0" distR="0" wp14:anchorId="4533B4EB" wp14:editId="59E34D91">
+          <wp:inline distT="0" distB="0" distL="0" distR="0" wp14:anchorId="0F2D5304" wp14:editId="155E3350">
             <wp:extent cx="5943600" cy="5141595"/>
             <wp:effectExtent l="0" t="0" r="0" b="0"/>
-            <wp:docPr id="25" name="Picture 25"/>
+            <wp:docPr id="24" name="Picture 24"/>
             <wp:cNvGraphicFramePr>
               <a:graphicFrameLocks xmlns:a="http://schemas.openxmlformats.org/drawingml/2006/main" noChangeAspect="1"/>
             </wp:cNvGraphicFramePr>
@@ -32721,7 +34237,7 @@
               <a:graphicData uri="http://schemas.openxmlformats.org/drawingml/2006/picture">
                 <pic:pic xmlns:pic="http://schemas.openxmlformats.org/drawingml/2006/picture">
                   <pic:nvPicPr>
-                    <pic:cNvPr id="25" name="Picture 25"/>
+                    <pic:cNvPr id="24" name="Picture 24"/>
                     <pic:cNvPicPr/>
                   </pic:nvPicPr>
                   <pic:blipFill>
@@ -32745,57 +34261,16 @@
           </wp:inline>
         </w:drawing>
       </w:r>
-    </w:p>
-    <w:p>
-      <w:pPr>
-        <w:pStyle w:val="Heading3"/>
-      </w:pPr>
-      <w:bookmarkStart w:id="102" w:name="_Toc105182987"/>
-      <w:r>
-        <w:lastRenderedPageBreak/>
-        <w:t>Osama</w:t>
-      </w:r>
-      <w:r>
-        <w:t xml:space="preserve"> Khan (</w:t>
-      </w:r>
-      <w:r>
-        <w:t>FA20-BSE-047</w:t>
-      </w:r>
-      <w:r>
-        <w:t>)</w:t>
-      </w:r>
-      <w:bookmarkEnd w:id="102"/>
-    </w:p>
-    <w:p>
-      <w:pPr>
-        <w:pStyle w:val="Heading3"/>
-      </w:pPr>
-      <w:bookmarkStart w:id="103" w:name="_Toc105182988"/>
-      <w:r>
-        <w:t>Sabahat Siddique</w:t>
-      </w:r>
-      <w:r>
-        <w:t xml:space="preserve"> (</w:t>
-      </w:r>
-      <w:r>
-        <w:t>FA20-BSE-054</w:t>
-      </w:r>
-      <w:r>
-        <w:t>)</w:t>
-      </w:r>
-      <w:bookmarkEnd w:id="103"/>
-    </w:p>
-    <w:p>
       <w:r>
         <w:rPr>
           <w:noProof/>
         </w:rPr>
         <w:lastRenderedPageBreak/>
         <w:drawing>
-          <wp:inline distT="0" distB="0" distL="0" distR="0" wp14:anchorId="5B5337CB" wp14:editId="55AF2A2E">
+          <wp:inline distT="0" distB="0" distL="0" distR="0" wp14:anchorId="4533B4EB" wp14:editId="59E34D91">
             <wp:extent cx="5943600" cy="5141595"/>
             <wp:effectExtent l="0" t="0" r="0" b="0"/>
-            <wp:docPr id="27" name="Picture 27" descr="Table&#10;&#10;Description automatically generated"/>
+            <wp:docPr id="25" name="Picture 25"/>
             <wp:cNvGraphicFramePr>
               <a:graphicFrameLocks xmlns:a="http://schemas.openxmlformats.org/drawingml/2006/main" noChangeAspect="1"/>
             </wp:cNvGraphicFramePr>
@@ -32803,7 +34278,7 @@
               <a:graphicData uri="http://schemas.openxmlformats.org/drawingml/2006/picture">
                 <pic:pic xmlns:pic="http://schemas.openxmlformats.org/drawingml/2006/picture">
                   <pic:nvPicPr>
-                    <pic:cNvPr id="27" name="Picture 27" descr="Table&#10;&#10;Description automatically generated"/>
+                    <pic:cNvPr id="25" name="Picture 25"/>
                     <pic:cNvPicPr/>
                   </pic:nvPicPr>
                   <pic:blipFill>
@@ -32827,6 +34302,584 @@
           </wp:inline>
         </w:drawing>
       </w:r>
+    </w:p>
+    <w:p>
+      <w:pPr>
+        <w:pStyle w:val="Heading3"/>
+      </w:pPr>
+      <w:bookmarkStart w:id="102" w:name="_Toc105182987"/>
+      <w:r>
+        <w:t>Osama</w:t>
+      </w:r>
+      <w:r>
+        <w:t xml:space="preserve"> Khan (</w:t>
+      </w:r>
+      <w:r>
+        <w:t>FA20-BSE-047</w:t>
+      </w:r>
+      <w:r>
+        <w:t>)</w:t>
+      </w:r>
+      <w:bookmarkEnd w:id="102"/>
+    </w:p>
+    <w:p/>
+    <w:p>
+      <w:pPr>
+        <w:rPr>
+          <w:b/>
+          <w:bCs/>
+          <w:sz w:val="28"/>
+          <w:szCs w:val="28"/>
+          <w:u w:val="single"/>
+        </w:rPr>
+      </w:pPr>
+      <w:r>
+        <w:rPr>
+          <w:b/>
+          <w:bCs/>
+          <w:noProof/>
+          <w:sz w:val="28"/>
+          <w:szCs w:val="28"/>
+          <w:u w:val="single"/>
+        </w:rPr>
+        <w:lastRenderedPageBreak/>
+        <w:drawing>
+          <wp:inline distT="0" distB="0" distL="0" distR="0" wp14:anchorId="02D41402" wp14:editId="1D1053CA">
+            <wp:extent cx="5943600" cy="4419600"/>
+            <wp:effectExtent l="0" t="0" r="0" b="0"/>
+            <wp:docPr id="33" name="Picture 33" descr="Table&#10;&#10;Description automatically generated"/>
+            <wp:cNvGraphicFramePr>
+              <a:graphicFrameLocks xmlns:a="http://schemas.openxmlformats.org/drawingml/2006/main" noChangeAspect="1"/>
+            </wp:cNvGraphicFramePr>
+            <a:graphic xmlns:a="http://schemas.openxmlformats.org/drawingml/2006/main">
+              <a:graphicData uri="http://schemas.openxmlformats.org/drawingml/2006/picture">
+                <pic:pic xmlns:pic="http://schemas.openxmlformats.org/drawingml/2006/picture">
+                  <pic:nvPicPr>
+                    <pic:cNvPr id="33" name="Picture 33" descr="Table&#10;&#10;Description automatically generated"/>
+                    <pic:cNvPicPr/>
+                  </pic:nvPicPr>
+                  <pic:blipFill>
+                    <a:blip r:embed="rId36">
+                      <a:extLst>
+                        <a:ext uri="{28A0092B-C50C-407E-A947-70E740481C1C}">
+                          <a14:useLocalDpi xmlns:a14="http://schemas.microsoft.com/office/drawing/2010/main" val="0"/>
+                        </a:ext>
+                      </a:extLst>
+                    </a:blip>
+                    <a:stretch>
+                      <a:fillRect/>
+                    </a:stretch>
+                  </pic:blipFill>
+                  <pic:spPr>
+                    <a:xfrm>
+                      <a:off x="0" y="0"/>
+                      <a:ext cx="5943600" cy="4419600"/>
+                    </a:xfrm>
+                    <a:prstGeom prst="rect">
+                      <a:avLst/>
+                    </a:prstGeom>
+                  </pic:spPr>
+                </pic:pic>
+              </a:graphicData>
+            </a:graphic>
+          </wp:inline>
+        </w:drawing>
+      </w:r>
+    </w:p>
+    <w:p>
+      <w:pPr>
+        <w:rPr>
+          <w:b/>
+          <w:bCs/>
+          <w:sz w:val="28"/>
+          <w:szCs w:val="28"/>
+          <w:u w:val="single"/>
+        </w:rPr>
+      </w:pPr>
+    </w:p>
+    <w:p>
+      <w:pPr>
+        <w:rPr>
+          <w:b/>
+          <w:bCs/>
+          <w:sz w:val="28"/>
+          <w:szCs w:val="28"/>
+          <w:u w:val="single"/>
+        </w:rPr>
+      </w:pPr>
+    </w:p>
+    <w:p>
+      <w:pPr>
+        <w:rPr>
+          <w:b/>
+          <w:bCs/>
+          <w:sz w:val="28"/>
+          <w:szCs w:val="28"/>
+          <w:u w:val="single"/>
+        </w:rPr>
+      </w:pPr>
+    </w:p>
+    <w:p>
+      <w:r>
+        <w:rPr>
+          <w:noProof/>
+        </w:rPr>
+        <w:lastRenderedPageBreak/>
+        <w:drawing>
+          <wp:inline distT="0" distB="0" distL="0" distR="0" wp14:anchorId="166B35AB" wp14:editId="29F69DF7">
+            <wp:extent cx="6515272" cy="5543550"/>
+            <wp:effectExtent l="0" t="0" r="0" b="0"/>
+            <wp:docPr id="35" name="Picture 35" descr="Table&#10;&#10;Description automatically generated"/>
+            <wp:cNvGraphicFramePr>
+              <a:graphicFrameLocks xmlns:a="http://schemas.openxmlformats.org/drawingml/2006/main" noChangeAspect="1"/>
+            </wp:cNvGraphicFramePr>
+            <a:graphic xmlns:a="http://schemas.openxmlformats.org/drawingml/2006/main">
+              <a:graphicData uri="http://schemas.openxmlformats.org/drawingml/2006/picture">
+                <pic:pic xmlns:pic="http://schemas.openxmlformats.org/drawingml/2006/picture">
+                  <pic:nvPicPr>
+                    <pic:cNvPr id="35" name="Picture 35" descr="Table&#10;&#10;Description automatically generated"/>
+                    <pic:cNvPicPr/>
+                  </pic:nvPicPr>
+                  <pic:blipFill>
+                    <a:blip r:embed="rId37">
+                      <a:extLst>
+                        <a:ext uri="{28A0092B-C50C-407E-A947-70E740481C1C}">
+                          <a14:useLocalDpi xmlns:a14="http://schemas.microsoft.com/office/drawing/2010/main" val="0"/>
+                        </a:ext>
+                      </a:extLst>
+                    </a:blip>
+                    <a:stretch>
+                      <a:fillRect/>
+                    </a:stretch>
+                  </pic:blipFill>
+                  <pic:spPr>
+                    <a:xfrm>
+                      <a:off x="0" y="0"/>
+                      <a:ext cx="6525214" cy="5552009"/>
+                    </a:xfrm>
+                    <a:prstGeom prst="rect">
+                      <a:avLst/>
+                    </a:prstGeom>
+                  </pic:spPr>
+                </pic:pic>
+              </a:graphicData>
+            </a:graphic>
+          </wp:inline>
+        </w:drawing>
+      </w:r>
+    </w:p>
+    <w:p/>
+    <w:p/>
+    <w:p/>
+    <w:p/>
+    <w:p/>
+    <w:p/>
+    <w:p/>
+    <w:p/>
+    <w:p>
+      <w:pPr>
+        <w:rPr>
+          <w:b/>
+          <w:bCs/>
+          <w:sz w:val="32"/>
+          <w:szCs w:val="32"/>
+          <w:u w:val="single"/>
+        </w:rPr>
+      </w:pPr>
+      <w:r>
+        <w:rPr>
+          <w:b/>
+          <w:bCs/>
+          <w:noProof/>
+          <w:sz w:val="32"/>
+          <w:szCs w:val="32"/>
+          <w:u w:val="single"/>
+        </w:rPr>
+        <w:lastRenderedPageBreak/>
+        <w:drawing>
+          <wp:inline distT="0" distB="0" distL="0" distR="0" wp14:anchorId="7516D316" wp14:editId="07ACE257">
+            <wp:extent cx="6207135" cy="5324475"/>
+            <wp:effectExtent l="0" t="0" r="3175" b="0"/>
+            <wp:docPr id="36" name="Picture 36" descr="A picture containing table&#10;&#10;Description automatically generated"/>
+            <wp:cNvGraphicFramePr>
+              <a:graphicFrameLocks xmlns:a="http://schemas.openxmlformats.org/drawingml/2006/main" noChangeAspect="1"/>
+            </wp:cNvGraphicFramePr>
+            <a:graphic xmlns:a="http://schemas.openxmlformats.org/drawingml/2006/main">
+              <a:graphicData uri="http://schemas.openxmlformats.org/drawingml/2006/picture">
+                <pic:pic xmlns:pic="http://schemas.openxmlformats.org/drawingml/2006/picture">
+                  <pic:nvPicPr>
+                    <pic:cNvPr id="36" name="Picture 36" descr="A picture containing table&#10;&#10;Description automatically generated"/>
+                    <pic:cNvPicPr/>
+                  </pic:nvPicPr>
+                  <pic:blipFill>
+                    <a:blip r:embed="rId38">
+                      <a:extLst>
+                        <a:ext uri="{28A0092B-C50C-407E-A947-70E740481C1C}">
+                          <a14:useLocalDpi xmlns:a14="http://schemas.microsoft.com/office/drawing/2010/main" val="0"/>
+                        </a:ext>
+                      </a:extLst>
+                    </a:blip>
+                    <a:stretch>
+                      <a:fillRect/>
+                    </a:stretch>
+                  </pic:blipFill>
+                  <pic:spPr>
+                    <a:xfrm>
+                      <a:off x="0" y="0"/>
+                      <a:ext cx="6210023" cy="5326952"/>
+                    </a:xfrm>
+                    <a:prstGeom prst="rect">
+                      <a:avLst/>
+                    </a:prstGeom>
+                  </pic:spPr>
+                </pic:pic>
+              </a:graphicData>
+            </a:graphic>
+          </wp:inline>
+        </w:drawing>
+      </w:r>
+    </w:p>
+    <w:p>
+      <w:pPr>
+        <w:rPr>
+          <w:b/>
+          <w:bCs/>
+          <w:sz w:val="32"/>
+          <w:szCs w:val="32"/>
+          <w:u w:val="single"/>
+        </w:rPr>
+      </w:pPr>
+    </w:p>
+    <w:p>
+      <w:pPr>
+        <w:rPr>
+          <w:b/>
+          <w:bCs/>
+          <w:sz w:val="32"/>
+          <w:szCs w:val="32"/>
+          <w:u w:val="single"/>
+        </w:rPr>
+      </w:pPr>
+    </w:p>
+    <w:p>
+      <w:pPr>
+        <w:rPr>
+          <w:b/>
+          <w:bCs/>
+          <w:sz w:val="32"/>
+          <w:szCs w:val="32"/>
+          <w:u w:val="single"/>
+        </w:rPr>
+      </w:pPr>
+    </w:p>
+    <w:p>
+      <w:pPr>
+        <w:rPr>
+          <w:b/>
+          <w:bCs/>
+          <w:sz w:val="32"/>
+          <w:szCs w:val="32"/>
+          <w:u w:val="single"/>
+        </w:rPr>
+      </w:pPr>
+    </w:p>
+    <w:p>
+      <w:pPr>
+        <w:rPr>
+          <w:b/>
+          <w:bCs/>
+          <w:sz w:val="32"/>
+          <w:szCs w:val="32"/>
+          <w:u w:val="single"/>
+        </w:rPr>
+      </w:pPr>
+    </w:p>
+    <w:p>
+      <w:pPr>
+        <w:rPr>
+          <w:b/>
+          <w:bCs/>
+          <w:sz w:val="32"/>
+          <w:szCs w:val="32"/>
+          <w:u w:val="single"/>
+        </w:rPr>
+      </w:pPr>
+    </w:p>
+    <w:p>
+      <w:pPr>
+        <w:rPr>
+          <w:b/>
+          <w:bCs/>
+          <w:sz w:val="32"/>
+          <w:szCs w:val="32"/>
+          <w:u w:val="single"/>
+        </w:rPr>
+      </w:pPr>
+    </w:p>
+    <w:p>
+      <w:pPr>
+        <w:rPr>
+          <w:b/>
+          <w:bCs/>
+          <w:sz w:val="32"/>
+          <w:szCs w:val="32"/>
+          <w:u w:val="single"/>
+        </w:rPr>
+      </w:pPr>
+      <w:r>
+        <w:rPr>
+          <w:b/>
+          <w:bCs/>
+          <w:noProof/>
+          <w:sz w:val="32"/>
+          <w:szCs w:val="32"/>
+          <w:u w:val="single"/>
+        </w:rPr>
+        <w:drawing>
+          <wp:inline distT="0" distB="0" distL="0" distR="0" wp14:anchorId="0E73D416" wp14:editId="0C9C177A">
+            <wp:extent cx="6434932" cy="5629275"/>
+            <wp:effectExtent l="0" t="0" r="4445" b="0"/>
+            <wp:docPr id="37" name="Picture 37" descr="Graphical user interface, application, table, Excel&#10;&#10;Description automatically generated"/>
+            <wp:cNvGraphicFramePr>
+              <a:graphicFrameLocks xmlns:a="http://schemas.openxmlformats.org/drawingml/2006/main" noChangeAspect="1"/>
+            </wp:cNvGraphicFramePr>
+            <a:graphic xmlns:a="http://schemas.openxmlformats.org/drawingml/2006/main">
+              <a:graphicData uri="http://schemas.openxmlformats.org/drawingml/2006/picture">
+                <pic:pic xmlns:pic="http://schemas.openxmlformats.org/drawingml/2006/picture">
+                  <pic:nvPicPr>
+                    <pic:cNvPr id="37" name="Picture 37" descr="Graphical user interface, application, table, Excel&#10;&#10;Description automatically generated"/>
+                    <pic:cNvPicPr/>
+                  </pic:nvPicPr>
+                  <pic:blipFill>
+                    <a:blip r:embed="rId39">
+                      <a:extLst>
+                        <a:ext uri="{28A0092B-C50C-407E-A947-70E740481C1C}">
+                          <a14:useLocalDpi xmlns:a14="http://schemas.microsoft.com/office/drawing/2010/main" val="0"/>
+                        </a:ext>
+                      </a:extLst>
+                    </a:blip>
+                    <a:stretch>
+                      <a:fillRect/>
+                    </a:stretch>
+                  </pic:blipFill>
+                  <pic:spPr>
+                    <a:xfrm>
+                      <a:off x="0" y="0"/>
+                      <a:ext cx="6440545" cy="5634186"/>
+                    </a:xfrm>
+                    <a:prstGeom prst="rect">
+                      <a:avLst/>
+                    </a:prstGeom>
+                  </pic:spPr>
+                </pic:pic>
+              </a:graphicData>
+            </a:graphic>
+          </wp:inline>
+        </w:drawing>
+      </w:r>
+    </w:p>
+    <w:p>
+      <w:pPr>
+        <w:rPr>
+          <w:b/>
+          <w:bCs/>
+          <w:sz w:val="32"/>
+          <w:szCs w:val="32"/>
+          <w:u w:val="single"/>
+        </w:rPr>
+      </w:pPr>
+    </w:p>
+    <w:p>
+      <w:pPr>
+        <w:rPr>
+          <w:b/>
+          <w:bCs/>
+          <w:sz w:val="32"/>
+          <w:szCs w:val="32"/>
+          <w:u w:val="single"/>
+        </w:rPr>
+      </w:pPr>
+    </w:p>
+    <w:p>
+      <w:pPr>
+        <w:rPr>
+          <w:b/>
+          <w:bCs/>
+          <w:sz w:val="32"/>
+          <w:szCs w:val="32"/>
+          <w:u w:val="single"/>
+        </w:rPr>
+      </w:pPr>
+    </w:p>
+    <w:p>
+      <w:pPr>
+        <w:rPr>
+          <w:b/>
+          <w:bCs/>
+          <w:sz w:val="32"/>
+          <w:szCs w:val="32"/>
+          <w:u w:val="single"/>
+        </w:rPr>
+      </w:pPr>
+    </w:p>
+    <w:p>
+      <w:pPr>
+        <w:rPr>
+          <w:b/>
+          <w:bCs/>
+          <w:sz w:val="32"/>
+          <w:szCs w:val="32"/>
+          <w:u w:val="single"/>
+        </w:rPr>
+      </w:pPr>
+    </w:p>
+    <w:p>
+      <w:pPr>
+        <w:rPr>
+          <w:b/>
+          <w:bCs/>
+          <w:sz w:val="32"/>
+          <w:szCs w:val="32"/>
+          <w:u w:val="single"/>
+        </w:rPr>
+      </w:pPr>
+    </w:p>
+    <w:p>
+      <w:pPr>
+        <w:rPr>
+          <w:b/>
+          <w:bCs/>
+          <w:sz w:val="32"/>
+          <w:szCs w:val="32"/>
+          <w:u w:val="single"/>
+        </w:rPr>
+      </w:pPr>
+      <w:r>
+        <w:rPr>
+          <w:b/>
+          <w:bCs/>
+          <w:noProof/>
+          <w:sz w:val="32"/>
+          <w:szCs w:val="32"/>
+          <w:u w:val="single"/>
+        </w:rPr>
+        <w:drawing>
+          <wp:inline distT="0" distB="0" distL="0" distR="0" wp14:anchorId="5B3D61BC" wp14:editId="5CDB4EE6">
+            <wp:extent cx="6318028" cy="5381625"/>
+            <wp:effectExtent l="0" t="0" r="6985" b="0"/>
+            <wp:docPr id="38" name="Picture 38" descr="A picture containing table&#10;&#10;Description automatically generated"/>
+            <wp:cNvGraphicFramePr>
+              <a:graphicFrameLocks xmlns:a="http://schemas.openxmlformats.org/drawingml/2006/main" noChangeAspect="1"/>
+            </wp:cNvGraphicFramePr>
+            <a:graphic xmlns:a="http://schemas.openxmlformats.org/drawingml/2006/main">
+              <a:graphicData uri="http://schemas.openxmlformats.org/drawingml/2006/picture">
+                <pic:pic xmlns:pic="http://schemas.openxmlformats.org/drawingml/2006/picture">
+                  <pic:nvPicPr>
+                    <pic:cNvPr id="38" name="Picture 38" descr="A picture containing table&#10;&#10;Description automatically generated"/>
+                    <pic:cNvPicPr/>
+                  </pic:nvPicPr>
+                  <pic:blipFill>
+                    <a:blip r:embed="rId40">
+                      <a:extLst>
+                        <a:ext uri="{28A0092B-C50C-407E-A947-70E740481C1C}">
+                          <a14:useLocalDpi xmlns:a14="http://schemas.microsoft.com/office/drawing/2010/main" val="0"/>
+                        </a:ext>
+                      </a:extLst>
+                    </a:blip>
+                    <a:stretch>
+                      <a:fillRect/>
+                    </a:stretch>
+                  </pic:blipFill>
+                  <pic:spPr>
+                    <a:xfrm>
+                      <a:off x="0" y="0"/>
+                      <a:ext cx="6321389" cy="5384488"/>
+                    </a:xfrm>
+                    <a:prstGeom prst="rect">
+                      <a:avLst/>
+                    </a:prstGeom>
+                  </pic:spPr>
+                </pic:pic>
+              </a:graphicData>
+            </a:graphic>
+          </wp:inline>
+        </w:drawing>
+      </w:r>
+    </w:p>
+    <w:p>
+      <w:pPr>
+        <w:rPr>
+          <w:b/>
+          <w:bCs/>
+          <w:sz w:val="32"/>
+          <w:szCs w:val="32"/>
+          <w:u w:val="single"/>
+        </w:rPr>
+      </w:pPr>
+    </w:p>
+    <w:p/>
+    <w:p>
+      <w:pPr>
+        <w:pStyle w:val="Heading3"/>
+      </w:pPr>
+      <w:bookmarkStart w:id="103" w:name="_Toc105182988"/>
+      <w:r>
+        <w:lastRenderedPageBreak/>
+        <w:t>Sabahat Siddique</w:t>
+      </w:r>
+      <w:r>
+        <w:t xml:space="preserve"> (</w:t>
+      </w:r>
+      <w:r>
+        <w:t>FA20-BSE-054</w:t>
+      </w:r>
+      <w:r>
+        <w:t>)</w:t>
+      </w:r>
+      <w:bookmarkEnd w:id="103"/>
+    </w:p>
+    <w:p>
+      <w:r>
+        <w:rPr>
+          <w:noProof/>
+        </w:rPr>
+        <w:lastRenderedPageBreak/>
+        <w:drawing>
+          <wp:inline distT="0" distB="0" distL="0" distR="0" wp14:anchorId="5B5337CB" wp14:editId="55AF2A2E">
+            <wp:extent cx="5943600" cy="5141595"/>
+            <wp:effectExtent l="0" t="0" r="0" b="0"/>
+            <wp:docPr id="27" name="Picture 27" descr="Table&#10;&#10;Description automatically generated"/>
+            <wp:cNvGraphicFramePr>
+              <a:graphicFrameLocks xmlns:a="http://schemas.openxmlformats.org/drawingml/2006/main" noChangeAspect="1"/>
+            </wp:cNvGraphicFramePr>
+            <a:graphic xmlns:a="http://schemas.openxmlformats.org/drawingml/2006/main">
+              <a:graphicData uri="http://schemas.openxmlformats.org/drawingml/2006/picture">
+                <pic:pic xmlns:pic="http://schemas.openxmlformats.org/drawingml/2006/picture">
+                  <pic:nvPicPr>
+                    <pic:cNvPr id="27" name="Picture 27" descr="Table&#10;&#10;Description automatically generated"/>
+                    <pic:cNvPicPr/>
+                  </pic:nvPicPr>
+                  <pic:blipFill>
+                    <a:blip r:embed="rId41"/>
+                    <a:stretch>
+                      <a:fillRect/>
+                    </a:stretch>
+                  </pic:blipFill>
+                  <pic:spPr>
+                    <a:xfrm>
+                      <a:off x="0" y="0"/>
+                      <a:ext cx="5943600" cy="5141595"/>
+                    </a:xfrm>
+                    <a:prstGeom prst="rect">
+                      <a:avLst/>
+                    </a:prstGeom>
+                  </pic:spPr>
+                </pic:pic>
+              </a:graphicData>
+            </a:graphic>
+          </wp:inline>
+        </w:drawing>
+      </w:r>
       <w:r>
         <w:rPr>
           <w:noProof/>
@@ -32848,7 +34901,7 @@
                     <pic:cNvPicPr/>
                   </pic:nvPicPr>
                   <pic:blipFill>
-                    <a:blip r:embed="rId36"/>
+                    <a:blip r:embed="rId42"/>
                     <a:stretch>
                       <a:fillRect/>
                     </a:stretch>
@@ -32889,7 +34942,7 @@
                     <pic:cNvPicPr/>
                   </pic:nvPicPr>
                   <pic:blipFill>
-                    <a:blip r:embed="rId37"/>
+                    <a:blip r:embed="rId43"/>
                     <a:stretch>
                       <a:fillRect/>
                     </a:stretch>
@@ -32930,7 +34983,7 @@
                     <pic:cNvPicPr/>
                   </pic:nvPicPr>
                   <pic:blipFill>
-                    <a:blip r:embed="rId38"/>
+                    <a:blip r:embed="rId44"/>
                     <a:stretch>
                       <a:fillRect/>
                     </a:stretch>
@@ -32971,7 +35024,7 @@
                     <pic:cNvPicPr/>
                   </pic:nvPicPr>
                   <pic:blipFill>
-                    <a:blip r:embed="rId39"/>
+                    <a:blip r:embed="rId45"/>
                     <a:stretch>
                       <a:fillRect/>
                     </a:stretch>
@@ -33416,8 +35469,13 @@
               <w:cnfStyle w:val="000000000000" w:firstRow="0" w:lastRow="0" w:firstColumn="0" w:lastColumn="0" w:oddVBand="0" w:evenVBand="0" w:oddHBand="0" w:evenHBand="0" w:firstRowFirstColumn="0" w:firstRowLastColumn="0" w:lastRowFirstColumn="0" w:lastRowLastColumn="0"/>
             </w:pPr>
             <w:r>
-              <w:t>Use Cases: LogIn</w:t>
-            </w:r>
+              <w:t xml:space="preserve">Use Cases: </w:t>
+            </w:r>
+            <w:proofErr w:type="spellStart"/>
+            <w:r>
+              <w:t>LogIn</w:t>
+            </w:r>
+            <w:proofErr w:type="spellEnd"/>
           </w:p>
         </w:tc>
       </w:tr>
@@ -33498,7 +35556,15 @@
               <w:cnfStyle w:val="000000000000" w:firstRow="0" w:lastRow="0" w:firstColumn="0" w:lastColumn="0" w:oddVBand="0" w:evenVBand="0" w:oddHBand="0" w:evenHBand="0" w:firstRowFirstColumn="0" w:firstRowLastColumn="0" w:lastRowFirstColumn="0" w:lastRowLastColumn="0"/>
             </w:pPr>
             <w:r>
-              <w:t>User is successfully loggedin.</w:t>
+              <w:t xml:space="preserve">User is successfully </w:t>
+            </w:r>
+            <w:proofErr w:type="spellStart"/>
+            <w:r>
+              <w:t>loggedin</w:t>
+            </w:r>
+            <w:proofErr w:type="spellEnd"/>
+            <w:r>
+              <w:t>.</w:t>
             </w:r>
           </w:p>
         </w:tc>
@@ -33538,7 +35604,23 @@
               <w:t xml:space="preserve">Contract CO 3:  </w:t>
             </w:r>
             <w:r>
-              <w:t>request to give feedback(customer_name,customer_id)</w:t>
+              <w:t>request to give feedback(</w:t>
+            </w:r>
+            <w:proofErr w:type="spellStart"/>
+            <w:r>
+              <w:t>customer_</w:t>
+            </w:r>
+            <w:proofErr w:type="gramStart"/>
+            <w:r>
+              <w:t>name,customer</w:t>
+            </w:r>
+            <w:proofErr w:type="gramEnd"/>
+            <w:r>
+              <w:t>_id</w:t>
+            </w:r>
+            <w:proofErr w:type="spellEnd"/>
+            <w:r>
+              <w:t>)</w:t>
             </w:r>
           </w:p>
         </w:tc>
@@ -33578,7 +35660,23 @@
               <w:cnfStyle w:val="000000000000" w:firstRow="0" w:lastRow="0" w:firstColumn="0" w:lastColumn="0" w:oddVBand="0" w:evenVBand="0" w:oddHBand="0" w:evenHBand="0" w:firstRowFirstColumn="0" w:firstRowLastColumn="0" w:lastRowFirstColumn="0" w:lastRowLastColumn="0"/>
             </w:pPr>
             <w:r>
-              <w:t>request to give feedback(customer_name,customer_id)</w:t>
+              <w:t>request to give feedback(</w:t>
+            </w:r>
+            <w:proofErr w:type="spellStart"/>
+            <w:r>
+              <w:t>customer_</w:t>
+            </w:r>
+            <w:proofErr w:type="gramStart"/>
+            <w:r>
+              <w:t>name,customer</w:t>
+            </w:r>
+            <w:proofErr w:type="gramEnd"/>
+            <w:r>
+              <w:t>_id</w:t>
+            </w:r>
+            <w:proofErr w:type="spellEnd"/>
+            <w:r>
+              <w:t>)</w:t>
             </w:r>
           </w:p>
         </w:tc>
@@ -33620,8 +35718,13 @@
               <w:cnfStyle w:val="000000000000" w:firstRow="0" w:lastRow="0" w:firstColumn="0" w:lastColumn="0" w:oddVBand="0" w:evenVBand="0" w:oddHBand="0" w:evenHBand="0" w:firstRowFirstColumn="0" w:firstRowLastColumn="0" w:lastRowFirstColumn="0" w:lastRowLastColumn="0"/>
             </w:pPr>
             <w:r>
-              <w:t>Use Cases: givefeedback</w:t>
-            </w:r>
+              <w:t xml:space="preserve">Use Cases: </w:t>
+            </w:r>
+            <w:proofErr w:type="spellStart"/>
+            <w:r>
+              <w:t>givefeedback</w:t>
+            </w:r>
+            <w:proofErr w:type="spellEnd"/>
           </w:p>
         </w:tc>
       </w:tr>
@@ -33824,8 +35927,13 @@
               <w:cnfStyle w:val="000000000000" w:firstRow="0" w:lastRow="0" w:firstColumn="0" w:lastColumn="0" w:oddVBand="0" w:evenVBand="0" w:oddHBand="0" w:evenHBand="0" w:firstRowFirstColumn="0" w:firstRowLastColumn="0" w:lastRowFirstColumn="0" w:lastRowLastColumn="0"/>
             </w:pPr>
             <w:r>
-              <w:t>Use Cases: givefeedback</w:t>
-            </w:r>
+              <w:t xml:space="preserve">Use Cases: </w:t>
+            </w:r>
+            <w:proofErr w:type="spellStart"/>
+            <w:r>
+              <w:t>givefeedback</w:t>
+            </w:r>
+            <w:proofErr w:type="spellEnd"/>
           </w:p>
         </w:tc>
       </w:tr>
@@ -34333,6 +36441,1693 @@
       </w:r>
       <w:bookmarkEnd w:id="110"/>
     </w:p>
+    <w:p/>
+    <w:p/>
+    <w:tbl>
+      <w:tblPr>
+        <w:tblStyle w:val="TableGrid"/>
+        <w:tblpPr w:leftFromText="180" w:rightFromText="180" w:vertAnchor="text" w:horzAnchor="margin" w:tblpY="173"/>
+        <w:tblW w:w="9895" w:type="dxa"/>
+        <w:tblLook w:val="04A0" w:firstRow="1" w:lastRow="0" w:firstColumn="1" w:lastColumn="0" w:noHBand="0" w:noVBand="1"/>
+      </w:tblPr>
+      <w:tblGrid>
+        <w:gridCol w:w="9895"/>
+      </w:tblGrid>
+      <w:tr>
+        <w:trPr>
+          <w:trHeight w:val="440"/>
+        </w:trPr>
+        <w:tc>
+          <w:tcPr>
+            <w:tcW w:w="9895" w:type="dxa"/>
+          </w:tcPr>
+          <w:p>
+            <w:pPr>
+              <w:rPr>
+                <w:b/>
+                <w:bCs/>
+              </w:rPr>
+            </w:pPr>
+            <w:r>
+              <w:rPr>
+                <w:b/>
+                <w:bCs/>
+              </w:rPr>
+              <w:t>Contract CO</w:t>
+            </w:r>
+            <w:r>
+              <w:rPr>
+                <w:b/>
+                <w:bCs/>
+              </w:rPr>
+              <w:t>1</w:t>
+            </w:r>
+            <w:r>
+              <w:rPr>
+                <w:b/>
+                <w:bCs/>
+              </w:rPr>
+              <w:t xml:space="preserve">: </w:t>
+            </w:r>
+            <w:r>
+              <w:rPr>
+                <w:b/>
+                <w:bCs/>
+              </w:rPr>
+              <w:t>searching Item</w:t>
+            </w:r>
+          </w:p>
+        </w:tc>
+      </w:tr>
+    </w:tbl>
+    <w:p>
+      <w:pPr>
+        <w:rPr>
+          <w:b/>
+          <w:bCs/>
+        </w:rPr>
+      </w:pPr>
+      <w:r>
+        <w:rPr>
+          <w:b/>
+          <w:bCs/>
+        </w:rPr>
+        <w:t xml:space="preserve"> </w:t>
+      </w:r>
+    </w:p>
+    <w:tbl>
+      <w:tblPr>
+        <w:tblStyle w:val="TableGrid"/>
+        <w:tblW w:w="9947" w:type="dxa"/>
+        <w:tblLook w:val="04A0" w:firstRow="1" w:lastRow="0" w:firstColumn="1" w:lastColumn="0" w:noHBand="0" w:noVBand="1"/>
+      </w:tblPr>
+      <w:tblGrid>
+        <w:gridCol w:w="1710"/>
+        <w:gridCol w:w="8237"/>
+      </w:tblGrid>
+      <w:tr>
+        <w:trPr>
+          <w:trHeight w:val="958"/>
+        </w:trPr>
+        <w:tc>
+          <w:tcPr>
+            <w:tcW w:w="1710" w:type="dxa"/>
+          </w:tcPr>
+          <w:p>
+            <w:pPr>
+              <w:rPr>
+                <w:b/>
+                <w:bCs/>
+              </w:rPr>
+            </w:pPr>
+            <w:r>
+              <w:rPr>
+                <w:b/>
+                <w:bCs/>
+              </w:rPr>
+              <w:lastRenderedPageBreak/>
+              <w:t xml:space="preserve">Operation </w:t>
+            </w:r>
+          </w:p>
+        </w:tc>
+        <w:tc>
+          <w:tcPr>
+            <w:tcW w:w="8237" w:type="dxa"/>
+          </w:tcPr>
+          <w:p>
+            <w:pPr>
+              <w:rPr>
+                <w:b/>
+                <w:bCs/>
+              </w:rPr>
+            </w:pPr>
+            <w:r>
+              <w:rPr>
+                <w:b/>
+                <w:bCs/>
+              </w:rPr>
+              <w:t>Searching item (item name, item quality, item id, item quantity)</w:t>
+            </w:r>
+          </w:p>
+        </w:tc>
+      </w:tr>
+      <w:tr>
+        <w:trPr>
+          <w:trHeight w:val="905"/>
+        </w:trPr>
+        <w:tc>
+          <w:tcPr>
+            <w:tcW w:w="1710" w:type="dxa"/>
+          </w:tcPr>
+          <w:p>
+            <w:pPr>
+              <w:rPr>
+                <w:b/>
+                <w:bCs/>
+              </w:rPr>
+            </w:pPr>
+            <w:r>
+              <w:rPr>
+                <w:b/>
+                <w:bCs/>
+              </w:rPr>
+              <w:t>Cross reference</w:t>
+            </w:r>
+          </w:p>
+          <w:p>
+            <w:pPr>
+              <w:rPr>
+                <w:b/>
+                <w:bCs/>
+              </w:rPr>
+            </w:pPr>
+          </w:p>
+        </w:tc>
+        <w:tc>
+          <w:tcPr>
+            <w:tcW w:w="8237" w:type="dxa"/>
+          </w:tcPr>
+          <w:p>
+            <w:pPr>
+              <w:rPr>
+                <w:b/>
+                <w:bCs/>
+              </w:rPr>
+            </w:pPr>
+            <w:r>
+              <w:rPr>
+                <w:b/>
+                <w:bCs/>
+              </w:rPr>
+              <w:t>UC searching item</w:t>
+            </w:r>
+          </w:p>
+        </w:tc>
+      </w:tr>
+      <w:tr>
+        <w:trPr>
+          <w:trHeight w:val="958"/>
+        </w:trPr>
+        <w:tc>
+          <w:tcPr>
+            <w:tcW w:w="1710" w:type="dxa"/>
+          </w:tcPr>
+          <w:p>
+            <w:pPr>
+              <w:rPr>
+                <w:b/>
+                <w:bCs/>
+              </w:rPr>
+            </w:pPr>
+            <w:r>
+              <w:rPr>
+                <w:b/>
+                <w:bCs/>
+              </w:rPr>
+              <w:t xml:space="preserve">Precondition </w:t>
+            </w:r>
+          </w:p>
+        </w:tc>
+        <w:tc>
+          <w:tcPr>
+            <w:tcW w:w="8237" w:type="dxa"/>
+          </w:tcPr>
+          <w:p>
+            <w:pPr>
+              <w:rPr>
+                <w:b/>
+                <w:bCs/>
+              </w:rPr>
+            </w:pPr>
+            <w:r>
+              <w:rPr>
+                <w:b/>
+                <w:bCs/>
+              </w:rPr>
+              <w:t>User login into the system</w:t>
+            </w:r>
+          </w:p>
+          <w:p>
+            <w:pPr>
+              <w:rPr>
+                <w:b/>
+                <w:bCs/>
+              </w:rPr>
+            </w:pPr>
+            <w:r>
+              <w:rPr>
+                <w:b/>
+                <w:bCs/>
+              </w:rPr>
+              <w:t>User is identified and authenticated.</w:t>
+            </w:r>
+          </w:p>
+          <w:p>
+            <w:pPr>
+              <w:rPr>
+                <w:b/>
+                <w:bCs/>
+              </w:rPr>
+            </w:pPr>
+          </w:p>
+          <w:p>
+            <w:pPr>
+              <w:rPr>
+                <w:b/>
+                <w:bCs/>
+              </w:rPr>
+            </w:pPr>
+          </w:p>
+        </w:tc>
+      </w:tr>
+      <w:tr>
+        <w:trPr>
+          <w:trHeight w:val="905"/>
+        </w:trPr>
+        <w:tc>
+          <w:tcPr>
+            <w:tcW w:w="1710" w:type="dxa"/>
+          </w:tcPr>
+          <w:p>
+            <w:pPr>
+              <w:rPr>
+                <w:b/>
+                <w:bCs/>
+              </w:rPr>
+            </w:pPr>
+            <w:r>
+              <w:rPr>
+                <w:b/>
+                <w:bCs/>
+              </w:rPr>
+              <w:t xml:space="preserve">Post condition </w:t>
+            </w:r>
+          </w:p>
+        </w:tc>
+        <w:tc>
+          <w:tcPr>
+            <w:tcW w:w="8237" w:type="dxa"/>
+          </w:tcPr>
+          <w:p>
+            <w:pPr>
+              <w:rPr>
+                <w:b/>
+                <w:bCs/>
+              </w:rPr>
+            </w:pPr>
+            <w:r>
+              <w:rPr>
+                <w:b/>
+                <w:bCs/>
+              </w:rPr>
+              <w:t>User search is done</w:t>
+            </w:r>
+          </w:p>
+          <w:p>
+            <w:pPr>
+              <w:rPr>
+                <w:b/>
+                <w:bCs/>
+              </w:rPr>
+            </w:pPr>
+            <w:r>
+              <w:rPr>
+                <w:b/>
+                <w:bCs/>
+              </w:rPr>
+              <w:t>Search item is visible to user, manager, shopkeeper</w:t>
+            </w:r>
+          </w:p>
+        </w:tc>
+      </w:tr>
+    </w:tbl>
+    <w:p/>
+    <w:p/>
+    <w:p/>
+    <w:p/>
+    <w:p/>
+    <w:p/>
+    <w:p/>
+    <w:p/>
+    <w:p/>
+    <w:p/>
+    <w:p/>
+    <w:p>
+      <w:pPr>
+        <w:rPr>
+          <w:b/>
+          <w:bCs/>
+          <w:sz w:val="32"/>
+          <w:szCs w:val="32"/>
+        </w:rPr>
+      </w:pPr>
+    </w:p>
+    <w:tbl>
+      <w:tblPr>
+        <w:tblStyle w:val="TableGrid"/>
+        <w:tblpPr w:leftFromText="180" w:rightFromText="180" w:vertAnchor="text" w:horzAnchor="margin" w:tblpY="173"/>
+        <w:tblW w:w="9895" w:type="dxa"/>
+        <w:tblLook w:val="04A0" w:firstRow="1" w:lastRow="0" w:firstColumn="1" w:lastColumn="0" w:noHBand="0" w:noVBand="1"/>
+      </w:tblPr>
+      <w:tblGrid>
+        <w:gridCol w:w="9895"/>
+      </w:tblGrid>
+      <w:tr>
+        <w:trPr>
+          <w:trHeight w:val="440"/>
+        </w:trPr>
+        <w:tc>
+          <w:tcPr>
+            <w:tcW w:w="9895" w:type="dxa"/>
+          </w:tcPr>
+          <w:p>
+            <w:pPr>
+              <w:rPr>
+                <w:b/>
+                <w:bCs/>
+              </w:rPr>
+            </w:pPr>
+            <w:r>
+              <w:rPr>
+                <w:b/>
+                <w:bCs/>
+              </w:rPr>
+              <w:t>Contract CO</w:t>
+            </w:r>
+            <w:r>
+              <w:rPr>
+                <w:b/>
+                <w:bCs/>
+              </w:rPr>
+              <w:t>2</w:t>
+            </w:r>
+            <w:r>
+              <w:rPr>
+                <w:b/>
+                <w:bCs/>
+              </w:rPr>
+              <w:t xml:space="preserve">: </w:t>
+            </w:r>
+            <w:r>
+              <w:rPr>
+                <w:b/>
+                <w:bCs/>
+              </w:rPr>
+              <w:t>Add Item</w:t>
+            </w:r>
+          </w:p>
+        </w:tc>
+      </w:tr>
+    </w:tbl>
+    <w:p>
+      <w:pPr>
+        <w:rPr>
+          <w:b/>
+          <w:bCs/>
+        </w:rPr>
+      </w:pPr>
+      <w:r>
+        <w:rPr>
+          <w:b/>
+          <w:bCs/>
+        </w:rPr>
+        <w:t xml:space="preserve"> </w:t>
+      </w:r>
+    </w:p>
+    <w:tbl>
+      <w:tblPr>
+        <w:tblStyle w:val="TableGrid"/>
+        <w:tblW w:w="9918" w:type="dxa"/>
+        <w:tblLook w:val="04A0" w:firstRow="1" w:lastRow="0" w:firstColumn="1" w:lastColumn="0" w:noHBand="0" w:noVBand="1"/>
+      </w:tblPr>
+      <w:tblGrid>
+        <w:gridCol w:w="1705"/>
+        <w:gridCol w:w="8213"/>
+      </w:tblGrid>
+      <w:tr>
+        <w:trPr>
+          <w:trHeight w:val="649"/>
+        </w:trPr>
+        <w:tc>
+          <w:tcPr>
+            <w:tcW w:w="1705" w:type="dxa"/>
+          </w:tcPr>
+          <w:p>
+            <w:pPr>
+              <w:rPr>
+                <w:b/>
+                <w:bCs/>
+              </w:rPr>
+            </w:pPr>
+            <w:r>
+              <w:rPr>
+                <w:b/>
+                <w:bCs/>
+              </w:rPr>
+              <w:lastRenderedPageBreak/>
+              <w:t xml:space="preserve">Operation </w:t>
+            </w:r>
+          </w:p>
+        </w:tc>
+        <w:tc>
+          <w:tcPr>
+            <w:tcW w:w="8213" w:type="dxa"/>
+          </w:tcPr>
+          <w:p>
+            <w:pPr>
+              <w:rPr>
+                <w:b/>
+                <w:bCs/>
+              </w:rPr>
+            </w:pPr>
+            <w:r>
+              <w:rPr>
+                <w:b/>
+                <w:bCs/>
+              </w:rPr>
+              <w:t>Add item (item name, item quality, item id, item quantity)</w:t>
+            </w:r>
+          </w:p>
+        </w:tc>
+      </w:tr>
+      <w:tr>
+        <w:trPr>
+          <w:trHeight w:val="613"/>
+        </w:trPr>
+        <w:tc>
+          <w:tcPr>
+            <w:tcW w:w="1705" w:type="dxa"/>
+          </w:tcPr>
+          <w:p>
+            <w:pPr>
+              <w:rPr>
+                <w:b/>
+                <w:bCs/>
+              </w:rPr>
+            </w:pPr>
+            <w:r>
+              <w:rPr>
+                <w:b/>
+                <w:bCs/>
+              </w:rPr>
+              <w:t>Cross reference</w:t>
+            </w:r>
+          </w:p>
+          <w:p>
+            <w:pPr>
+              <w:rPr>
+                <w:b/>
+                <w:bCs/>
+              </w:rPr>
+            </w:pPr>
+          </w:p>
+        </w:tc>
+        <w:tc>
+          <w:tcPr>
+            <w:tcW w:w="8213" w:type="dxa"/>
+          </w:tcPr>
+          <w:p>
+            <w:pPr>
+              <w:rPr>
+                <w:b/>
+                <w:bCs/>
+              </w:rPr>
+            </w:pPr>
+            <w:r>
+              <w:rPr>
+                <w:b/>
+                <w:bCs/>
+              </w:rPr>
+              <w:t>UC Add item</w:t>
+            </w:r>
+          </w:p>
+        </w:tc>
+      </w:tr>
+      <w:tr>
+        <w:trPr>
+          <w:trHeight w:val="649"/>
+        </w:trPr>
+        <w:tc>
+          <w:tcPr>
+            <w:tcW w:w="1705" w:type="dxa"/>
+          </w:tcPr>
+          <w:p>
+            <w:pPr>
+              <w:rPr>
+                <w:b/>
+                <w:bCs/>
+              </w:rPr>
+            </w:pPr>
+            <w:r>
+              <w:rPr>
+                <w:b/>
+                <w:bCs/>
+              </w:rPr>
+              <w:t xml:space="preserve">Precondition </w:t>
+            </w:r>
+          </w:p>
+        </w:tc>
+        <w:tc>
+          <w:tcPr>
+            <w:tcW w:w="8213" w:type="dxa"/>
+          </w:tcPr>
+          <w:p>
+            <w:pPr>
+              <w:rPr>
+                <w:b/>
+                <w:bCs/>
+              </w:rPr>
+            </w:pPr>
+            <w:r>
+              <w:rPr>
+                <w:b/>
+                <w:bCs/>
+              </w:rPr>
+              <w:t>User login into the system</w:t>
+            </w:r>
+          </w:p>
+          <w:p>
+            <w:pPr>
+              <w:rPr>
+                <w:b/>
+                <w:bCs/>
+              </w:rPr>
+            </w:pPr>
+            <w:r>
+              <w:rPr>
+                <w:b/>
+                <w:bCs/>
+              </w:rPr>
+              <w:t>User is identified and authenticated.</w:t>
+            </w:r>
+          </w:p>
+          <w:p>
+            <w:pPr>
+              <w:rPr>
+                <w:b/>
+                <w:bCs/>
+              </w:rPr>
+            </w:pPr>
+          </w:p>
+          <w:p>
+            <w:pPr>
+              <w:rPr>
+                <w:b/>
+                <w:bCs/>
+              </w:rPr>
+            </w:pPr>
+          </w:p>
+        </w:tc>
+      </w:tr>
+      <w:tr>
+        <w:trPr>
+          <w:trHeight w:val="613"/>
+        </w:trPr>
+        <w:tc>
+          <w:tcPr>
+            <w:tcW w:w="1705" w:type="dxa"/>
+          </w:tcPr>
+          <w:p>
+            <w:pPr>
+              <w:rPr>
+                <w:b/>
+                <w:bCs/>
+              </w:rPr>
+            </w:pPr>
+            <w:r>
+              <w:rPr>
+                <w:b/>
+                <w:bCs/>
+              </w:rPr>
+              <w:t xml:space="preserve">Post condition </w:t>
+            </w:r>
+          </w:p>
+        </w:tc>
+        <w:tc>
+          <w:tcPr>
+            <w:tcW w:w="8213" w:type="dxa"/>
+          </w:tcPr>
+          <w:p>
+            <w:pPr>
+              <w:rPr>
+                <w:b/>
+                <w:bCs/>
+              </w:rPr>
+            </w:pPr>
+            <w:r>
+              <w:rPr>
+                <w:b/>
+                <w:bCs/>
+              </w:rPr>
+              <w:t>Shopkeeper and manager add item. Item are Add successfully and visible for all</w:t>
+            </w:r>
+          </w:p>
+        </w:tc>
+      </w:tr>
+    </w:tbl>
+    <w:p/>
+    <w:p/>
+    <w:p>
+      <w:pPr>
+        <w:rPr>
+          <w:b/>
+          <w:bCs/>
+          <w:sz w:val="32"/>
+          <w:szCs w:val="32"/>
+        </w:rPr>
+      </w:pPr>
+    </w:p>
+    <w:tbl>
+      <w:tblPr>
+        <w:tblStyle w:val="TableGrid"/>
+        <w:tblpPr w:leftFromText="180" w:rightFromText="180" w:vertAnchor="text" w:horzAnchor="margin" w:tblpY="173"/>
+        <w:tblW w:w="9895" w:type="dxa"/>
+        <w:tblLook w:val="04A0" w:firstRow="1" w:lastRow="0" w:firstColumn="1" w:lastColumn="0" w:noHBand="0" w:noVBand="1"/>
+      </w:tblPr>
+      <w:tblGrid>
+        <w:gridCol w:w="9895"/>
+      </w:tblGrid>
+      <w:tr>
+        <w:trPr>
+          <w:trHeight w:val="440"/>
+        </w:trPr>
+        <w:tc>
+          <w:tcPr>
+            <w:tcW w:w="9895" w:type="dxa"/>
+          </w:tcPr>
+          <w:p>
+            <w:pPr>
+              <w:rPr>
+                <w:b/>
+                <w:bCs/>
+              </w:rPr>
+            </w:pPr>
+            <w:r>
+              <w:rPr>
+                <w:b/>
+                <w:bCs/>
+              </w:rPr>
+              <w:t>Contract CO</w:t>
+            </w:r>
+            <w:r>
+              <w:rPr>
+                <w:b/>
+                <w:bCs/>
+              </w:rPr>
+              <w:t>3</w:t>
+            </w:r>
+            <w:r>
+              <w:rPr>
+                <w:b/>
+                <w:bCs/>
+              </w:rPr>
+              <w:t xml:space="preserve">: </w:t>
+            </w:r>
+            <w:r>
+              <w:rPr>
+                <w:b/>
+                <w:bCs/>
+              </w:rPr>
+              <w:t>Add Item</w:t>
+            </w:r>
+          </w:p>
+        </w:tc>
+      </w:tr>
+    </w:tbl>
+    <w:p>
+      <w:pPr>
+        <w:rPr>
+          <w:b/>
+          <w:bCs/>
+        </w:rPr>
+      </w:pPr>
+      <w:r>
+        <w:rPr>
+          <w:b/>
+          <w:bCs/>
+        </w:rPr>
+        <w:t xml:space="preserve"> </w:t>
+      </w:r>
+    </w:p>
+    <w:tbl>
+      <w:tblPr>
+        <w:tblStyle w:val="TableGrid"/>
+        <w:tblW w:w="9918" w:type="dxa"/>
+        <w:tblLook w:val="04A0" w:firstRow="1" w:lastRow="0" w:firstColumn="1" w:lastColumn="0" w:noHBand="0" w:noVBand="1"/>
+      </w:tblPr>
+      <w:tblGrid>
+        <w:gridCol w:w="1705"/>
+        <w:gridCol w:w="8213"/>
+      </w:tblGrid>
+      <w:tr>
+        <w:trPr>
+          <w:trHeight w:val="649"/>
+        </w:trPr>
+        <w:tc>
+          <w:tcPr>
+            <w:tcW w:w="1705" w:type="dxa"/>
+          </w:tcPr>
+          <w:p>
+            <w:pPr>
+              <w:rPr>
+                <w:b/>
+                <w:bCs/>
+              </w:rPr>
+            </w:pPr>
+            <w:r>
+              <w:rPr>
+                <w:b/>
+                <w:bCs/>
+              </w:rPr>
+              <w:t xml:space="preserve">Operation </w:t>
+            </w:r>
+          </w:p>
+        </w:tc>
+        <w:tc>
+          <w:tcPr>
+            <w:tcW w:w="8213" w:type="dxa"/>
+          </w:tcPr>
+          <w:p>
+            <w:pPr>
+              <w:rPr>
+                <w:b/>
+                <w:bCs/>
+              </w:rPr>
+            </w:pPr>
+            <w:r>
+              <w:rPr>
+                <w:b/>
+                <w:bCs/>
+              </w:rPr>
+              <w:t>Add Category (category name, category quality, Category id, Category quantity)</w:t>
+            </w:r>
+          </w:p>
+        </w:tc>
+      </w:tr>
+      <w:tr>
+        <w:trPr>
+          <w:trHeight w:val="613"/>
+        </w:trPr>
+        <w:tc>
+          <w:tcPr>
+            <w:tcW w:w="1705" w:type="dxa"/>
+          </w:tcPr>
+          <w:p>
+            <w:pPr>
+              <w:rPr>
+                <w:b/>
+                <w:bCs/>
+              </w:rPr>
+            </w:pPr>
+            <w:r>
+              <w:rPr>
+                <w:b/>
+                <w:bCs/>
+              </w:rPr>
+              <w:t>Cross reference</w:t>
+            </w:r>
+          </w:p>
+          <w:p>
+            <w:pPr>
+              <w:rPr>
+                <w:b/>
+                <w:bCs/>
+              </w:rPr>
+            </w:pPr>
+          </w:p>
+        </w:tc>
+        <w:tc>
+          <w:tcPr>
+            <w:tcW w:w="8213" w:type="dxa"/>
+          </w:tcPr>
+          <w:p>
+            <w:pPr>
+              <w:rPr>
+                <w:b/>
+                <w:bCs/>
+              </w:rPr>
+            </w:pPr>
+            <w:r>
+              <w:rPr>
+                <w:b/>
+                <w:bCs/>
+              </w:rPr>
+              <w:t>UC Add Category</w:t>
+            </w:r>
+          </w:p>
+        </w:tc>
+      </w:tr>
+      <w:tr>
+        <w:trPr>
+          <w:trHeight w:val="649"/>
+        </w:trPr>
+        <w:tc>
+          <w:tcPr>
+            <w:tcW w:w="1705" w:type="dxa"/>
+          </w:tcPr>
+          <w:p>
+            <w:pPr>
+              <w:rPr>
+                <w:b/>
+                <w:bCs/>
+              </w:rPr>
+            </w:pPr>
+            <w:r>
+              <w:rPr>
+                <w:b/>
+                <w:bCs/>
+              </w:rPr>
+              <w:t xml:space="preserve">Precondition </w:t>
+            </w:r>
+          </w:p>
+        </w:tc>
+        <w:tc>
+          <w:tcPr>
+            <w:tcW w:w="8213" w:type="dxa"/>
+          </w:tcPr>
+          <w:p>
+            <w:pPr>
+              <w:rPr>
+                <w:b/>
+                <w:bCs/>
+              </w:rPr>
+            </w:pPr>
+            <w:r>
+              <w:rPr>
+                <w:b/>
+                <w:bCs/>
+              </w:rPr>
+              <w:t>User login into the system</w:t>
+            </w:r>
+          </w:p>
+          <w:p>
+            <w:pPr>
+              <w:rPr>
+                <w:b/>
+                <w:bCs/>
+              </w:rPr>
+            </w:pPr>
+            <w:r>
+              <w:rPr>
+                <w:b/>
+                <w:bCs/>
+              </w:rPr>
+              <w:t>User is identified and authenticated.</w:t>
+            </w:r>
+          </w:p>
+          <w:p>
+            <w:pPr>
+              <w:rPr>
+                <w:b/>
+                <w:bCs/>
+              </w:rPr>
+            </w:pPr>
+          </w:p>
+          <w:p>
+            <w:pPr>
+              <w:rPr>
+                <w:b/>
+                <w:bCs/>
+              </w:rPr>
+            </w:pPr>
+          </w:p>
+        </w:tc>
+      </w:tr>
+      <w:tr>
+        <w:trPr>
+          <w:trHeight w:val="917"/>
+        </w:trPr>
+        <w:tc>
+          <w:tcPr>
+            <w:tcW w:w="1705" w:type="dxa"/>
+          </w:tcPr>
+          <w:p>
+            <w:pPr>
+              <w:rPr>
+                <w:b/>
+                <w:bCs/>
+              </w:rPr>
+            </w:pPr>
+            <w:r>
+              <w:rPr>
+                <w:b/>
+                <w:bCs/>
+              </w:rPr>
+              <w:t xml:space="preserve">Post condition </w:t>
+            </w:r>
+          </w:p>
+        </w:tc>
+        <w:tc>
+          <w:tcPr>
+            <w:tcW w:w="8213" w:type="dxa"/>
+          </w:tcPr>
+          <w:p>
+            <w:pPr>
+              <w:rPr>
+                <w:rFonts w:cstheme="minorHAnsi"/>
+                <w:b/>
+                <w:bCs/>
+              </w:rPr>
+            </w:pPr>
+            <w:r>
+              <w:rPr>
+                <w:rFonts w:cstheme="minorHAnsi"/>
+                <w:b/>
+                <w:bCs/>
+              </w:rPr>
+              <w:t xml:space="preserve">Manager/Shopkeeper to add categories to the stock. Manager/Shopkeeper add those categories to the CMS successfully.  </w:t>
+            </w:r>
+          </w:p>
+        </w:tc>
+      </w:tr>
+    </w:tbl>
+    <w:p/>
+    <w:p/>
+    <w:p>
+      <w:pPr>
+        <w:rPr>
+          <w:b/>
+          <w:bCs/>
+          <w:sz w:val="32"/>
+          <w:szCs w:val="32"/>
+        </w:rPr>
+      </w:pPr>
+    </w:p>
+    <w:tbl>
+      <w:tblPr>
+        <w:tblStyle w:val="TableGrid"/>
+        <w:tblpPr w:leftFromText="180" w:rightFromText="180" w:vertAnchor="text" w:horzAnchor="margin" w:tblpY="173"/>
+        <w:tblW w:w="9895" w:type="dxa"/>
+        <w:tblLook w:val="04A0" w:firstRow="1" w:lastRow="0" w:firstColumn="1" w:lastColumn="0" w:noHBand="0" w:noVBand="1"/>
+      </w:tblPr>
+      <w:tblGrid>
+        <w:gridCol w:w="9895"/>
+      </w:tblGrid>
+      <w:tr>
+        <w:trPr>
+          <w:trHeight w:val="440"/>
+        </w:trPr>
+        <w:tc>
+          <w:tcPr>
+            <w:tcW w:w="9895" w:type="dxa"/>
+          </w:tcPr>
+          <w:p>
+            <w:pPr>
+              <w:rPr>
+                <w:b/>
+                <w:bCs/>
+              </w:rPr>
+            </w:pPr>
+            <w:r>
+              <w:rPr>
+                <w:b/>
+                <w:bCs/>
+              </w:rPr>
+              <w:t>Contract CO</w:t>
+            </w:r>
+            <w:r>
+              <w:rPr>
+                <w:b/>
+                <w:bCs/>
+              </w:rPr>
+              <w:t>4</w:t>
+            </w:r>
+            <w:r>
+              <w:rPr>
+                <w:b/>
+                <w:bCs/>
+              </w:rPr>
+              <w:t xml:space="preserve">: </w:t>
+            </w:r>
+            <w:r>
+              <w:rPr>
+                <w:b/>
+                <w:bCs/>
+              </w:rPr>
+              <w:t>view Item</w:t>
+            </w:r>
+          </w:p>
+        </w:tc>
+      </w:tr>
+    </w:tbl>
+    <w:p>
+      <w:pPr>
+        <w:rPr>
+          <w:b/>
+          <w:bCs/>
+        </w:rPr>
+      </w:pPr>
+      <w:r>
+        <w:rPr>
+          <w:b/>
+          <w:bCs/>
+        </w:rPr>
+        <w:t xml:space="preserve"> </w:t>
+      </w:r>
+    </w:p>
+    <w:tbl>
+      <w:tblPr>
+        <w:tblStyle w:val="TableGrid"/>
+        <w:tblW w:w="9918" w:type="dxa"/>
+        <w:tblLook w:val="04A0" w:firstRow="1" w:lastRow="0" w:firstColumn="1" w:lastColumn="0" w:noHBand="0" w:noVBand="1"/>
+      </w:tblPr>
+      <w:tblGrid>
+        <w:gridCol w:w="1705"/>
+        <w:gridCol w:w="8213"/>
+      </w:tblGrid>
+      <w:tr>
+        <w:trPr>
+          <w:trHeight w:val="649"/>
+        </w:trPr>
+        <w:tc>
+          <w:tcPr>
+            <w:tcW w:w="1705" w:type="dxa"/>
+          </w:tcPr>
+          <w:p>
+            <w:pPr>
+              <w:rPr>
+                <w:b/>
+                <w:bCs/>
+              </w:rPr>
+            </w:pPr>
+            <w:r>
+              <w:rPr>
+                <w:b/>
+                <w:bCs/>
+              </w:rPr>
+              <w:t xml:space="preserve">Operation </w:t>
+            </w:r>
+          </w:p>
+        </w:tc>
+        <w:tc>
+          <w:tcPr>
+            <w:tcW w:w="8213" w:type="dxa"/>
+          </w:tcPr>
+          <w:p>
+            <w:pPr>
+              <w:rPr>
+                <w:b/>
+                <w:bCs/>
+              </w:rPr>
+            </w:pPr>
+            <w:r>
+              <w:rPr>
+                <w:b/>
+                <w:bCs/>
+              </w:rPr>
+              <w:t>User request to view item</w:t>
+            </w:r>
+          </w:p>
+        </w:tc>
+      </w:tr>
+      <w:tr>
+        <w:trPr>
+          <w:trHeight w:val="613"/>
+        </w:trPr>
+        <w:tc>
+          <w:tcPr>
+            <w:tcW w:w="1705" w:type="dxa"/>
+          </w:tcPr>
+          <w:p>
+            <w:pPr>
+              <w:rPr>
+                <w:b/>
+                <w:bCs/>
+              </w:rPr>
+            </w:pPr>
+            <w:r>
+              <w:rPr>
+                <w:b/>
+                <w:bCs/>
+              </w:rPr>
+              <w:t>Cross reference</w:t>
+            </w:r>
+          </w:p>
+          <w:p>
+            <w:pPr>
+              <w:rPr>
+                <w:b/>
+                <w:bCs/>
+              </w:rPr>
+            </w:pPr>
+          </w:p>
+        </w:tc>
+        <w:tc>
+          <w:tcPr>
+            <w:tcW w:w="8213" w:type="dxa"/>
+          </w:tcPr>
+          <w:p>
+            <w:pPr>
+              <w:rPr>
+                <w:b/>
+                <w:bCs/>
+              </w:rPr>
+            </w:pPr>
+            <w:r>
+              <w:rPr>
+                <w:b/>
+                <w:bCs/>
+              </w:rPr>
+              <w:t>UC View item</w:t>
+            </w:r>
+          </w:p>
+        </w:tc>
+      </w:tr>
+      <w:tr>
+        <w:trPr>
+          <w:trHeight w:val="649"/>
+        </w:trPr>
+        <w:tc>
+          <w:tcPr>
+            <w:tcW w:w="1705" w:type="dxa"/>
+          </w:tcPr>
+          <w:p>
+            <w:pPr>
+              <w:rPr>
+                <w:b/>
+                <w:bCs/>
+              </w:rPr>
+            </w:pPr>
+            <w:r>
+              <w:rPr>
+                <w:b/>
+                <w:bCs/>
+              </w:rPr>
+              <w:t xml:space="preserve">Precondition </w:t>
+            </w:r>
+          </w:p>
+        </w:tc>
+        <w:tc>
+          <w:tcPr>
+            <w:tcW w:w="8213" w:type="dxa"/>
+          </w:tcPr>
+          <w:p>
+            <w:pPr>
+              <w:rPr>
+                <w:b/>
+                <w:bCs/>
+              </w:rPr>
+            </w:pPr>
+            <w:r>
+              <w:rPr>
+                <w:b/>
+                <w:bCs/>
+              </w:rPr>
+              <w:t>User login into the system</w:t>
+            </w:r>
+          </w:p>
+          <w:p>
+            <w:pPr>
+              <w:rPr>
+                <w:b/>
+                <w:bCs/>
+              </w:rPr>
+            </w:pPr>
+            <w:r>
+              <w:rPr>
+                <w:b/>
+                <w:bCs/>
+              </w:rPr>
+              <w:t>User is identified and authenticated.</w:t>
+            </w:r>
+          </w:p>
+          <w:p>
+            <w:pPr>
+              <w:rPr>
+                <w:b/>
+                <w:bCs/>
+              </w:rPr>
+            </w:pPr>
+          </w:p>
+          <w:p>
+            <w:pPr>
+              <w:rPr>
+                <w:b/>
+                <w:bCs/>
+              </w:rPr>
+            </w:pPr>
+          </w:p>
+        </w:tc>
+      </w:tr>
+      <w:tr>
+        <w:trPr>
+          <w:trHeight w:val="917"/>
+        </w:trPr>
+        <w:tc>
+          <w:tcPr>
+            <w:tcW w:w="1705" w:type="dxa"/>
+          </w:tcPr>
+          <w:p>
+            <w:pPr>
+              <w:rPr>
+                <w:b/>
+                <w:bCs/>
+              </w:rPr>
+            </w:pPr>
+            <w:r>
+              <w:rPr>
+                <w:b/>
+                <w:bCs/>
+              </w:rPr>
+              <w:t xml:space="preserve">Post condition </w:t>
+            </w:r>
+          </w:p>
+        </w:tc>
+        <w:tc>
+          <w:tcPr>
+            <w:tcW w:w="8213" w:type="dxa"/>
+          </w:tcPr>
+          <w:p>
+            <w:pPr>
+              <w:jc w:val="both"/>
+              <w:rPr>
+                <w:rFonts w:ascii="Times New Roman" w:hAnsi="Times New Roman" w:cs="Times New Roman"/>
+                <w:b/>
+                <w:bCs/>
+              </w:rPr>
+            </w:pPr>
+            <w:r>
+              <w:rPr>
+                <w:rFonts w:ascii="Times New Roman" w:hAnsi="Times New Roman" w:cs="Times New Roman"/>
+                <w:b/>
+                <w:bCs/>
+              </w:rPr>
+              <w:t>System successfully shows items</w:t>
+            </w:r>
+            <w:r>
+              <w:rPr>
+                <w:rFonts w:ascii="Times New Roman" w:hAnsi="Times New Roman" w:cs="Times New Roman"/>
+                <w:b/>
+                <w:bCs/>
+              </w:rPr>
+              <w:t xml:space="preserve">. User manager and shopkeeper </w:t>
+            </w:r>
+            <w:r>
+              <w:rPr>
+                <w:rFonts w:ascii="Times New Roman" w:hAnsi="Times New Roman" w:cs="Times New Roman"/>
+                <w:b/>
+                <w:bCs/>
+              </w:rPr>
+              <w:t xml:space="preserve">view all the items successfully. </w:t>
+            </w:r>
+          </w:p>
+          <w:p>
+            <w:pPr>
+              <w:rPr>
+                <w:rFonts w:cstheme="minorHAnsi"/>
+                <w:b/>
+                <w:bCs/>
+              </w:rPr>
+            </w:pPr>
+          </w:p>
+        </w:tc>
+      </w:tr>
+    </w:tbl>
+    <w:p/>
+    <w:p>
+      <w:pPr>
+        <w:rPr>
+          <w:b/>
+          <w:bCs/>
+          <w:sz w:val="32"/>
+          <w:szCs w:val="32"/>
+        </w:rPr>
+      </w:pPr>
+    </w:p>
+    <w:tbl>
+      <w:tblPr>
+        <w:tblStyle w:val="TableGrid"/>
+        <w:tblpPr w:leftFromText="180" w:rightFromText="180" w:vertAnchor="text" w:horzAnchor="margin" w:tblpY="173"/>
+        <w:tblW w:w="9895" w:type="dxa"/>
+        <w:tblLook w:val="04A0" w:firstRow="1" w:lastRow="0" w:firstColumn="1" w:lastColumn="0" w:noHBand="0" w:noVBand="1"/>
+      </w:tblPr>
+      <w:tblGrid>
+        <w:gridCol w:w="9895"/>
+      </w:tblGrid>
+      <w:tr>
+        <w:trPr>
+          <w:trHeight w:val="440"/>
+        </w:trPr>
+        <w:tc>
+          <w:tcPr>
+            <w:tcW w:w="9895" w:type="dxa"/>
+          </w:tcPr>
+          <w:p>
+            <w:pPr>
+              <w:rPr>
+                <w:b/>
+                <w:bCs/>
+              </w:rPr>
+            </w:pPr>
+            <w:r>
+              <w:rPr>
+                <w:b/>
+                <w:bCs/>
+              </w:rPr>
+              <w:t>Contract CO</w:t>
+            </w:r>
+            <w:r>
+              <w:rPr>
+                <w:b/>
+                <w:bCs/>
+              </w:rPr>
+              <w:t>5</w:t>
+            </w:r>
+            <w:r>
+              <w:rPr>
+                <w:b/>
+                <w:bCs/>
+              </w:rPr>
+              <w:t xml:space="preserve">: </w:t>
+            </w:r>
+            <w:r>
+              <w:rPr>
+                <w:b/>
+                <w:bCs/>
+              </w:rPr>
+              <w:t>view Category</w:t>
+            </w:r>
+          </w:p>
+        </w:tc>
+      </w:tr>
+    </w:tbl>
+    <w:p>
+      <w:pPr>
+        <w:rPr>
+          <w:b/>
+          <w:bCs/>
+        </w:rPr>
+      </w:pPr>
+      <w:r>
+        <w:rPr>
+          <w:b/>
+          <w:bCs/>
+        </w:rPr>
+        <w:t xml:space="preserve"> </w:t>
+      </w:r>
+    </w:p>
+    <w:tbl>
+      <w:tblPr>
+        <w:tblStyle w:val="TableGrid"/>
+        <w:tblW w:w="9918" w:type="dxa"/>
+        <w:tblLook w:val="04A0" w:firstRow="1" w:lastRow="0" w:firstColumn="1" w:lastColumn="0" w:noHBand="0" w:noVBand="1"/>
+      </w:tblPr>
+      <w:tblGrid>
+        <w:gridCol w:w="1705"/>
+        <w:gridCol w:w="8213"/>
+      </w:tblGrid>
+      <w:tr>
+        <w:trPr>
+          <w:trHeight w:val="649"/>
+        </w:trPr>
+        <w:tc>
+          <w:tcPr>
+            <w:tcW w:w="1705" w:type="dxa"/>
+          </w:tcPr>
+          <w:p>
+            <w:pPr>
+              <w:rPr>
+                <w:b/>
+                <w:bCs/>
+              </w:rPr>
+            </w:pPr>
+            <w:r>
+              <w:rPr>
+                <w:b/>
+                <w:bCs/>
+              </w:rPr>
+              <w:t xml:space="preserve">Operation </w:t>
+            </w:r>
+          </w:p>
+        </w:tc>
+        <w:tc>
+          <w:tcPr>
+            <w:tcW w:w="8213" w:type="dxa"/>
+          </w:tcPr>
+          <w:p>
+            <w:pPr>
+              <w:rPr>
+                <w:b/>
+                <w:bCs/>
+              </w:rPr>
+            </w:pPr>
+            <w:r>
+              <w:rPr>
+                <w:b/>
+                <w:bCs/>
+              </w:rPr>
+              <w:t>User request to view Category</w:t>
+            </w:r>
+          </w:p>
+          <w:p>
+            <w:pPr>
+              <w:rPr>
+                <w:b/>
+                <w:bCs/>
+              </w:rPr>
+            </w:pPr>
+            <w:r>
+              <w:rPr>
+                <w:b/>
+                <w:bCs/>
+              </w:rPr>
+              <w:t>User Category (category name.id)</w:t>
+            </w:r>
+          </w:p>
+        </w:tc>
+      </w:tr>
+      <w:tr>
+        <w:trPr>
+          <w:trHeight w:val="613"/>
+        </w:trPr>
+        <w:tc>
+          <w:tcPr>
+            <w:tcW w:w="1705" w:type="dxa"/>
+          </w:tcPr>
+          <w:p>
+            <w:pPr>
+              <w:rPr>
+                <w:b/>
+                <w:bCs/>
+              </w:rPr>
+            </w:pPr>
+            <w:r>
+              <w:rPr>
+                <w:b/>
+                <w:bCs/>
+              </w:rPr>
+              <w:t>Cross reference</w:t>
+            </w:r>
+          </w:p>
+          <w:p>
+            <w:pPr>
+              <w:rPr>
+                <w:b/>
+                <w:bCs/>
+              </w:rPr>
+            </w:pPr>
+          </w:p>
+        </w:tc>
+        <w:tc>
+          <w:tcPr>
+            <w:tcW w:w="8213" w:type="dxa"/>
+          </w:tcPr>
+          <w:p>
+            <w:pPr>
+              <w:rPr>
+                <w:b/>
+                <w:bCs/>
+              </w:rPr>
+            </w:pPr>
+            <w:r>
+              <w:rPr>
+                <w:b/>
+                <w:bCs/>
+              </w:rPr>
+              <w:t>UC View category</w:t>
+            </w:r>
+          </w:p>
+        </w:tc>
+      </w:tr>
+      <w:tr>
+        <w:trPr>
+          <w:trHeight w:val="649"/>
+        </w:trPr>
+        <w:tc>
+          <w:tcPr>
+            <w:tcW w:w="1705" w:type="dxa"/>
+          </w:tcPr>
+          <w:p>
+            <w:pPr>
+              <w:rPr>
+                <w:b/>
+                <w:bCs/>
+              </w:rPr>
+            </w:pPr>
+            <w:r>
+              <w:rPr>
+                <w:b/>
+                <w:bCs/>
+              </w:rPr>
+              <w:t xml:space="preserve">Precondition </w:t>
+            </w:r>
+          </w:p>
+        </w:tc>
+        <w:tc>
+          <w:tcPr>
+            <w:tcW w:w="8213" w:type="dxa"/>
+          </w:tcPr>
+          <w:p>
+            <w:pPr>
+              <w:rPr>
+                <w:b/>
+                <w:bCs/>
+              </w:rPr>
+            </w:pPr>
+            <w:r>
+              <w:rPr>
+                <w:b/>
+                <w:bCs/>
+              </w:rPr>
+              <w:t>User login into the system</w:t>
+            </w:r>
+          </w:p>
+          <w:p>
+            <w:pPr>
+              <w:rPr>
+                <w:b/>
+                <w:bCs/>
+              </w:rPr>
+            </w:pPr>
+            <w:r>
+              <w:rPr>
+                <w:b/>
+                <w:bCs/>
+              </w:rPr>
+              <w:t>User is identified and authenticated.</w:t>
+            </w:r>
+          </w:p>
+          <w:p>
+            <w:pPr>
+              <w:rPr>
+                <w:b/>
+                <w:bCs/>
+              </w:rPr>
+            </w:pPr>
+          </w:p>
+          <w:p>
+            <w:pPr>
+              <w:rPr>
+                <w:b/>
+                <w:bCs/>
+              </w:rPr>
+            </w:pPr>
+          </w:p>
+        </w:tc>
+      </w:tr>
+      <w:tr>
+        <w:trPr>
+          <w:trHeight w:val="917"/>
+        </w:trPr>
+        <w:tc>
+          <w:tcPr>
+            <w:tcW w:w="1705" w:type="dxa"/>
+          </w:tcPr>
+          <w:p>
+            <w:pPr>
+              <w:rPr>
+                <w:b/>
+                <w:bCs/>
+              </w:rPr>
+            </w:pPr>
+            <w:r>
+              <w:rPr>
+                <w:b/>
+                <w:bCs/>
+              </w:rPr>
+              <w:lastRenderedPageBreak/>
+              <w:t xml:space="preserve">Post condition </w:t>
+            </w:r>
+          </w:p>
+        </w:tc>
+        <w:tc>
+          <w:tcPr>
+            <w:tcW w:w="8213" w:type="dxa"/>
+          </w:tcPr>
+          <w:p>
+            <w:pPr>
+              <w:jc w:val="both"/>
+              <w:rPr>
+                <w:rFonts w:ascii="Times New Roman" w:hAnsi="Times New Roman" w:cs="Times New Roman"/>
+                <w:b/>
+                <w:bCs/>
+              </w:rPr>
+            </w:pPr>
+            <w:r>
+              <w:rPr>
+                <w:rFonts w:ascii="Times New Roman" w:hAnsi="Times New Roman" w:cs="Times New Roman"/>
+                <w:b/>
+                <w:bCs/>
+              </w:rPr>
+              <w:t xml:space="preserve">System successfully shows </w:t>
+            </w:r>
+            <w:r>
+              <w:rPr>
+                <w:rFonts w:ascii="Times New Roman" w:hAnsi="Times New Roman" w:cs="Times New Roman"/>
+                <w:b/>
+                <w:bCs/>
+              </w:rPr>
+              <w:t xml:space="preserve">category. User manager and shopkeeper </w:t>
+            </w:r>
+            <w:r>
+              <w:rPr>
+                <w:rFonts w:ascii="Times New Roman" w:hAnsi="Times New Roman" w:cs="Times New Roman"/>
+                <w:b/>
+                <w:bCs/>
+              </w:rPr>
+              <w:t xml:space="preserve">view all the </w:t>
+            </w:r>
+            <w:r>
+              <w:rPr>
+                <w:rFonts w:ascii="Times New Roman" w:hAnsi="Times New Roman" w:cs="Times New Roman"/>
+                <w:b/>
+                <w:bCs/>
+              </w:rPr>
+              <w:t>category</w:t>
+            </w:r>
+            <w:r>
+              <w:rPr>
+                <w:rFonts w:ascii="Times New Roman" w:hAnsi="Times New Roman" w:cs="Times New Roman"/>
+                <w:b/>
+                <w:bCs/>
+              </w:rPr>
+              <w:t xml:space="preserve"> successfully. </w:t>
+            </w:r>
+          </w:p>
+          <w:p>
+            <w:pPr>
+              <w:rPr>
+                <w:rFonts w:cstheme="minorHAnsi"/>
+                <w:b/>
+                <w:bCs/>
+              </w:rPr>
+            </w:pPr>
+          </w:p>
+        </w:tc>
+      </w:tr>
+    </w:tbl>
+    <w:p>
+      <w:pPr>
+        <w:rPr>
+          <w:b/>
+          <w:bCs/>
+          <w:sz w:val="32"/>
+          <w:szCs w:val="32"/>
+        </w:rPr>
+      </w:pPr>
+    </w:p>
+    <w:p/>
+    <w:p/>
     <w:p>
       <w:pPr>
         <w:pStyle w:val="Heading3"/>
@@ -34361,7 +38156,6 @@
           </w:tcPr>
           <w:p>
             <w:r>
-              <w:lastRenderedPageBreak/>
               <w:t>operation</w:t>
             </w:r>
           </w:p>
@@ -34571,8 +38365,13 @@
             <w:tcW w:w="4675" w:type="dxa"/>
           </w:tcPr>
           <w:p>
-            <w:r>
-              <w:t>User select item if stock is available</w:t>
+            <w:proofErr w:type="gramStart"/>
+            <w:r>
+              <w:t>User</w:t>
+            </w:r>
+            <w:proofErr w:type="gramEnd"/>
+            <w:r>
+              <w:t xml:space="preserve"> select item if stock is available</w:t>
             </w:r>
           </w:p>
         </w:tc>
@@ -34656,6 +38455,7 @@
               </w:tabs>
             </w:pPr>
             <w:r>
+              <w:lastRenderedPageBreak/>
               <w:t>Cross reference</w:t>
             </w:r>
           </w:p>
@@ -34895,8 +38695,13 @@
             <w:tcW w:w="4675" w:type="dxa"/>
           </w:tcPr>
           <w:p>
-            <w:r>
-              <w:t>Item replace successfully</w:t>
+            <w:proofErr w:type="gramStart"/>
+            <w:r>
+              <w:t>Item</w:t>
+            </w:r>
+            <w:proofErr w:type="gramEnd"/>
+            <w:r>
+              <w:t xml:space="preserve"> replace successfully</w:t>
             </w:r>
           </w:p>
         </w:tc>
@@ -34960,6 +38765,7 @@
         </w:tabs>
       </w:pPr>
       <w:r>
+        <w:lastRenderedPageBreak/>
         <w:tab/>
       </w:r>
     </w:p>
@@ -35269,6 +39075,7 @@
           </w:tcPr>
           <w:p>
             <w:r>
+              <w:lastRenderedPageBreak/>
               <w:t>Cross reference</w:t>
             </w:r>
           </w:p>
@@ -35626,6 +39433,7 @@
           </w:tcPr>
           <w:p>
             <w:r>
+              <w:lastRenderedPageBreak/>
               <w:t>operation</w:t>
             </w:r>
           </w:p>
@@ -35680,7 +39488,15 @@
           </w:tcPr>
           <w:p>
             <w:r>
-              <w:t>User can delete item if they must registered there self to system</w:t>
+              <w:t xml:space="preserve">User can delete item if they must </w:t>
+            </w:r>
+            <w:proofErr w:type="gramStart"/>
+            <w:r>
+              <w:t>registered</w:t>
+            </w:r>
+            <w:proofErr w:type="gramEnd"/>
+            <w:r>
+              <w:t xml:space="preserve"> there self to system</w:t>
             </w:r>
           </w:p>
         </w:tc>
@@ -35753,7 +39569,6 @@
       </w:pPr>
       <w:bookmarkStart w:id="115" w:name="_Toc105183000"/>
       <w:r>
-        <w:lastRenderedPageBreak/>
         <w:t xml:space="preserve">CHAPTER </w:t>
       </w:r>
       <w:r>

--- a/thesis/OOSE THESIS.docx
+++ b/thesis/OOSE THESIS.docx
@@ -1,6 +1,6 @@
 
 <file path=word/document.xml><?xml version="1.0" encoding="utf-8"?>
-<w:document xmlns:wpc="http://schemas.microsoft.com/office/word/2010/wordprocessingCanvas" xmlns:cx="http://schemas.microsoft.com/office/drawing/2014/chartex" xmlns:cx1="http://schemas.microsoft.com/office/drawing/2015/9/8/chartex" xmlns:cx2="http://schemas.microsoft.com/office/drawing/2015/10/21/chartex" xmlns:cx3="http://schemas.microsoft.com/office/drawing/2016/5/9/chartex" xmlns:cx4="http://schemas.microsoft.com/office/drawing/2016/5/10/chartex" xmlns:cx5="http://schemas.microsoft.com/office/drawing/2016/5/11/chartex" xmlns:cx6="http://schemas.microsoft.com/office/drawing/2016/5/12/chartex" xmlns:cx7="http://schemas.microsoft.com/office/drawing/2016/5/13/chartex" xmlns:cx8="http://schemas.microsoft.com/office/drawing/2016/5/14/chartex" xmlns:mc="http://schemas.openxmlformats.org/markup-compatibility/2006" xmlns:aink="http://schemas.microsoft.com/office/drawing/2016/ink" xmlns:am3d="http://schemas.microsoft.com/office/drawing/2017/model3d" xmlns:o="urn:schemas-microsoft-com:office:office" xmlns:oel="http://schemas.microsoft.com/office/2019/extlst" xmlns:r="http://schemas.openxmlformats.org/officeDocument/2006/relationships" xmlns:m="http://schemas.openxmlformats.org/officeDocument/2006/math" xmlns:v="urn:schemas-microsoft-com:vml" xmlns:wp14="http://schemas.microsoft.com/office/word/2010/wordprocessingDrawing" xmlns:wp="http://schemas.openxmlformats.org/drawingml/2006/wordprocessingDrawing" xmlns:w10="urn:schemas-microsoft-com:office:word" xmlns:w="http://schemas.openxmlformats.org/wordprocessingml/2006/main" xmlns:w14="http://schemas.microsoft.com/office/word/2010/wordml" xmlns:w15="http://schemas.microsoft.com/office/word/2012/wordml" xmlns:w16cex="http://schemas.microsoft.com/office/word/2018/wordml/cex" xmlns:w16cid="http://schemas.microsoft.com/office/word/2016/wordml/cid" xmlns:w16="http://schemas.microsoft.com/office/word/2018/wordml" xmlns:w16sdtdh="http://schemas.microsoft.com/office/word/2020/wordml/sdtdatahash" xmlns:w16se="http://schemas.microsoft.com/office/word/2015/wordml/symex" xmlns:wpg="http://schemas.microsoft.com/office/word/2010/wordprocessingGroup" xmlns:wpi="http://schemas.microsoft.com/office/word/2010/wordprocessingInk" xmlns:wne="http://schemas.microsoft.com/office/word/2006/wordml" xmlns:wps="http://schemas.microsoft.com/office/word/2010/wordprocessingShape" mc:Ignorable="w14 w15 w16se w16cid w16 w16cex w16sdtdh wp14">
+<w:document xmlns:wpc="http://schemas.microsoft.com/office/word/2010/wordprocessingCanvas" xmlns:mc="http://schemas.openxmlformats.org/markup-compatibility/2006" xmlns:o="urn:schemas-microsoft-com:office:office" xmlns:r="http://schemas.openxmlformats.org/officeDocument/2006/relationships" xmlns:m="http://schemas.openxmlformats.org/officeDocument/2006/math" xmlns:v="urn:schemas-microsoft-com:vml" xmlns:wp14="http://schemas.microsoft.com/office/word/2010/wordprocessingDrawing" xmlns:wp="http://schemas.openxmlformats.org/drawingml/2006/wordprocessingDrawing" xmlns:w10="urn:schemas-microsoft-com:office:word" xmlns:w="http://schemas.openxmlformats.org/wordprocessingml/2006/main" xmlns:w14="http://schemas.microsoft.com/office/word/2010/wordml" xmlns:wpg="http://schemas.microsoft.com/office/word/2010/wordprocessingGroup" xmlns:wpi="http://schemas.microsoft.com/office/word/2010/wordprocessingInk" xmlns:wne="http://schemas.microsoft.com/office/word/2006/wordml" xmlns:wps="http://schemas.microsoft.com/office/word/2010/wordprocessingShape" mc:Ignorable="w14 wp14">
   <w:body>
     <w:p>
       <w:pPr>
@@ -20,6 +20,7 @@
           <w:noProof/>
           <w:sz w:val="30"/>
           <w:szCs w:val="30"/>
+          <w:lang w:bidi="ar-SA"/>
         </w:rPr>
         <w:drawing>
           <wp:anchor distT="0" distB="0" distL="114300" distR="114300" simplePos="0" relativeHeight="251660288" behindDoc="0" locked="0" layoutInCell="1" allowOverlap="1" wp14:anchorId="6851750F" wp14:editId="1804A648">
@@ -47,7 +48,7 @@
                     </pic:cNvPicPr>
                   </pic:nvPicPr>
                   <pic:blipFill>
-                    <a:blip r:embed="rId8"/>
+                    <a:blip r:embed="rId9"/>
                     <a:srcRect/>
                     <a:stretch>
                       <a:fillRect/>
@@ -8177,19 +8178,11 @@
         </w:rPr>
         <w:t>[</w:t>
       </w:r>
-      <w:proofErr w:type="gramStart"/>
       <w:r>
         <w:rPr>
           <w:bCs/>
         </w:rPr>
-        <w:t>Text Book</w:t>
-      </w:r>
-      <w:proofErr w:type="gramEnd"/>
-      <w:r>
-        <w:rPr>
-          <w:bCs/>
-        </w:rPr>
-        <w:t xml:space="preserve">: </w:t>
+        <w:t xml:space="preserve">Text Book: </w:t>
       </w:r>
       <w:r>
         <w:t>7.6. NextGen Example: (Partial) Vision]</w:t>
@@ -8793,7 +8786,7 @@
                     <pic:cNvPicPr/>
                   </pic:nvPicPr>
                   <pic:blipFill>
-                    <a:blip r:embed="rId9"/>
+                    <a:blip r:embed="rId10"/>
                     <a:stretch>
                       <a:fillRect/>
                     </a:stretch>
@@ -9027,21 +9020,7 @@
         <w:rPr>
           <w:rFonts w:ascii="Times New Roman" w:hAnsi="Times New Roman" w:cs="Times New Roman"/>
         </w:rPr>
-        <w:t xml:space="preserve">Manager/Shopkeeper requests the system to allow access to add categories to stock. System first verify that Manager/Shopkeeper is registered or logged into the </w:t>
-      </w:r>
-      <w:proofErr w:type="gramStart"/>
-      <w:r>
-        <w:rPr>
-          <w:rFonts w:ascii="Times New Roman" w:hAnsi="Times New Roman" w:cs="Times New Roman"/>
-        </w:rPr>
-        <w:t>system .</w:t>
-      </w:r>
-      <w:proofErr w:type="gramEnd"/>
-      <w:r>
-        <w:rPr>
-          <w:rFonts w:ascii="Times New Roman" w:hAnsi="Times New Roman" w:cs="Times New Roman"/>
-        </w:rPr>
-        <w:t xml:space="preserve"> After verification system allows Manager/Shopkeeper to add categories to the stock. Manager/Shopkeeper checks the database to see which categories are not available. Manager/Shopkeeper add those categories to the CMS successfully.  </w:t>
+        <w:t xml:space="preserve">Manager/Shopkeeper requests the system to allow access to add categories to stock. System first verify that Manager/Shopkeeper is registered or logged into the system . After verification system allows Manager/Shopkeeper to add categories to the stock. Manager/Shopkeeper checks the database to see which categories are not available. Manager/Shopkeeper add those categories to the CMS successfully.  </w:t>
       </w:r>
     </w:p>
     <w:p/>
@@ -9067,49 +9046,7 @@
         <w:rPr>
           <w:rFonts w:ascii="Times New Roman" w:hAnsi="Times New Roman" w:cs="Times New Roman"/>
         </w:rPr>
-        <w:t xml:space="preserve">Customer arrives at CMS to order item. System asks user to login. Customer requests the system to display items. System </w:t>
-      </w:r>
-      <w:proofErr w:type="gramStart"/>
-      <w:r>
-        <w:rPr>
-          <w:rFonts w:ascii="Times New Roman" w:hAnsi="Times New Roman" w:cs="Times New Roman"/>
-        </w:rPr>
-        <w:t>show</w:t>
-      </w:r>
-      <w:proofErr w:type="gramEnd"/>
-      <w:r>
-        <w:rPr>
-          <w:rFonts w:ascii="Times New Roman" w:hAnsi="Times New Roman" w:cs="Times New Roman"/>
-        </w:rPr>
-        <w:t xml:space="preserve"> all the items to the customer. </w:t>
-      </w:r>
-      <w:proofErr w:type="gramStart"/>
-      <w:r>
-        <w:rPr>
-          <w:rFonts w:ascii="Times New Roman" w:hAnsi="Times New Roman" w:cs="Times New Roman"/>
-        </w:rPr>
-        <w:t>Customer</w:t>
-      </w:r>
-      <w:proofErr w:type="gramEnd"/>
-      <w:r>
-        <w:rPr>
-          <w:rFonts w:ascii="Times New Roman" w:hAnsi="Times New Roman" w:cs="Times New Roman"/>
-        </w:rPr>
-        <w:t xml:space="preserve"> view all the items. Customer after viewing select items and request system to purchase order. System successfully </w:t>
-      </w:r>
-      <w:proofErr w:type="gramStart"/>
-      <w:r>
-        <w:rPr>
-          <w:rFonts w:ascii="Times New Roman" w:hAnsi="Times New Roman" w:cs="Times New Roman"/>
-        </w:rPr>
-        <w:t>show</w:t>
-      </w:r>
-      <w:proofErr w:type="gramEnd"/>
-      <w:r>
-        <w:rPr>
-          <w:rFonts w:ascii="Times New Roman" w:hAnsi="Times New Roman" w:cs="Times New Roman"/>
-        </w:rPr>
-        <w:t xml:space="preserve"> items and customer view all the items successfully. </w:t>
+        <w:t xml:space="preserve">Customer arrives at CMS to order item. System asks user to login. Customer requests the system to display items. System show all the items to the customer. Customer view all the items. Customer after viewing select items and request system to purchase order. System successfully show items and customer view all the items successfully. </w:t>
       </w:r>
     </w:p>
     <w:p/>
@@ -9135,49 +9072,7 @@
         <w:rPr>
           <w:rFonts w:ascii="Times New Roman" w:hAnsi="Times New Roman" w:cs="Times New Roman"/>
         </w:rPr>
-        <w:t xml:space="preserve">Customer arrives at CMS to order item. System asks user to login. Customer requests the system to display categories. System </w:t>
-      </w:r>
-      <w:proofErr w:type="gramStart"/>
-      <w:r>
-        <w:rPr>
-          <w:rFonts w:ascii="Times New Roman" w:hAnsi="Times New Roman" w:cs="Times New Roman"/>
-        </w:rPr>
-        <w:t>show</w:t>
-      </w:r>
-      <w:proofErr w:type="gramEnd"/>
-      <w:r>
-        <w:rPr>
-          <w:rFonts w:ascii="Times New Roman" w:hAnsi="Times New Roman" w:cs="Times New Roman"/>
-        </w:rPr>
-        <w:t xml:space="preserve"> all the items to the customer. </w:t>
-      </w:r>
-      <w:proofErr w:type="gramStart"/>
-      <w:r>
-        <w:rPr>
-          <w:rFonts w:ascii="Times New Roman" w:hAnsi="Times New Roman" w:cs="Times New Roman"/>
-        </w:rPr>
-        <w:t>Customer</w:t>
-      </w:r>
-      <w:proofErr w:type="gramEnd"/>
-      <w:r>
-        <w:rPr>
-          <w:rFonts w:ascii="Times New Roman" w:hAnsi="Times New Roman" w:cs="Times New Roman"/>
-        </w:rPr>
-        <w:t xml:space="preserve"> view all the categories. Customer after viewing select categories and request system to purchase order. System successfully </w:t>
-      </w:r>
-      <w:proofErr w:type="gramStart"/>
-      <w:r>
-        <w:rPr>
-          <w:rFonts w:ascii="Times New Roman" w:hAnsi="Times New Roman" w:cs="Times New Roman"/>
-        </w:rPr>
-        <w:t>show</w:t>
-      </w:r>
-      <w:proofErr w:type="gramEnd"/>
-      <w:r>
-        <w:rPr>
-          <w:rFonts w:ascii="Times New Roman" w:hAnsi="Times New Roman" w:cs="Times New Roman"/>
-        </w:rPr>
-        <w:t xml:space="preserve"> categories and customer view all the categories successfully. </w:t>
+        <w:t xml:space="preserve">Customer arrives at CMS to order item. System asks user to login. Customer requests the system to display categories. System show all the items to the customer. Customer view all the categories. Customer after viewing select categories and request system to purchase order. System successfully show categories and customer view all the categories successfully. </w:t>
       </w:r>
     </w:p>
     <w:p/>
@@ -9246,13 +9141,8 @@
         </w:rPr>
         <w:t xml:space="preserve">.   </w:t>
       </w:r>
-      <w:proofErr w:type="gramStart"/>
-      <w:r>
-        <w:t>Customer</w:t>
-      </w:r>
-      <w:proofErr w:type="gramEnd"/>
-      <w:r>
-        <w:t xml:space="preserve"> select payment method</w:t>
+      <w:r>
+        <w:t>Customer select payment method</w:t>
       </w:r>
       <w:r>
         <w:rPr>
@@ -9282,15 +9172,7 @@
         <w:spacing w:after="160" w:line="256" w:lineRule="auto"/>
       </w:pPr>
       <w:r>
-        <w:t xml:space="preserve">Customer asks to return the item.  System check that the return item is OK or not. System set the deadline for returning orders if the deadline pass send SORRY message to customer. If the deadline is not pass system allows to the customer to return the order. System also </w:t>
-      </w:r>
-      <w:proofErr w:type="gramStart"/>
-      <w:r>
-        <w:t>check</w:t>
-      </w:r>
-      <w:proofErr w:type="gramEnd"/>
-      <w:r>
-        <w:t xml:space="preserve"> return item ID and quantity</w:t>
+        <w:t>Customer asks to return the item.  System check that the return item is OK or not. System set the deadline for returning orders if the deadline pass send SORRY message to customer. If the deadline is not pass system allows to the customer to return the order. System also check return item ID and quantity</w:t>
       </w:r>
     </w:p>
     <w:p/>
@@ -9330,15 +9212,7 @@
         <w:spacing w:after="160" w:line="259" w:lineRule="auto"/>
       </w:pPr>
       <w:r>
-        <w:t xml:space="preserve">Customer wants to replace the order. System check that the replacement of the order is possible or not. System check that the demand of the customer for the new item is available in stock or not. If stock is not available send msg to customer that the stock is unavailable. If stock available system </w:t>
-      </w:r>
-      <w:proofErr w:type="gramStart"/>
-      <w:r>
-        <w:t>allow</w:t>
-      </w:r>
-      <w:proofErr w:type="gramEnd"/>
-      <w:r>
-        <w:t xml:space="preserve"> the customer to replace the item. System also checks replace item ID and quantity as well.</w:t>
+        <w:t>Customer wants to replace the order. System check that the replacement of the order is possible or not. System check that the demand of the customer for the new item is available in stock or not. If stock is not available send msg to customer that the stock is unavailable. If stock available system allow the customer to replace the item. System also checks replace item ID and quantity as well.</w:t>
       </w:r>
     </w:p>
     <w:p/>
@@ -9596,25 +9470,7 @@
           <w:sz w:val="24"/>
           <w:szCs w:val="24"/>
         </w:rPr>
-        <w:t xml:space="preserve"> System confirms the shipping information, process the </w:t>
-      </w:r>
-      <w:proofErr w:type="gramStart"/>
-      <w:r>
-        <w:rPr>
-          <w:rFonts w:asciiTheme="minorHAnsi" w:hAnsiTheme="minorHAnsi" w:cstheme="minorHAnsi"/>
-          <w:sz w:val="24"/>
-          <w:szCs w:val="24"/>
-        </w:rPr>
-        <w:t>order</w:t>
-      </w:r>
-      <w:proofErr w:type="gramEnd"/>
-      <w:r>
-        <w:rPr>
-          <w:rFonts w:asciiTheme="minorHAnsi" w:hAnsiTheme="minorHAnsi" w:cstheme="minorHAnsi"/>
-          <w:sz w:val="24"/>
-          <w:szCs w:val="24"/>
-        </w:rPr>
-        <w:t xml:space="preserve"> and ship out the items.</w:t>
+        <w:t xml:space="preserve"> System confirms the shipping information, process the order and ship out the items.</w:t>
       </w:r>
     </w:p>
     <w:p>
@@ -9985,25 +9841,7 @@
           <w:sz w:val="24"/>
           <w:szCs w:val="24"/>
         </w:rPr>
-        <w:t xml:space="preserve">Payment method involves cash on delivery or online payment through </w:t>
-      </w:r>
-      <w:proofErr w:type="spellStart"/>
-      <w:r>
-        <w:rPr>
-          <w:rFonts w:asciiTheme="minorHAnsi" w:hAnsiTheme="minorHAnsi" w:cstheme="minorHAnsi"/>
-          <w:sz w:val="24"/>
-          <w:szCs w:val="24"/>
-        </w:rPr>
-        <w:t>Easypaisa</w:t>
-      </w:r>
-      <w:proofErr w:type="spellEnd"/>
-      <w:r>
-        <w:rPr>
-          <w:rFonts w:asciiTheme="minorHAnsi" w:hAnsiTheme="minorHAnsi" w:cstheme="minorHAnsi"/>
-          <w:sz w:val="24"/>
-          <w:szCs w:val="24"/>
-        </w:rPr>
-        <w:t xml:space="preserve"> or ATM.</w:t>
+        <w:t>Payment method involves cash on delivery or online payment through Easypaisa or ATM.</w:t>
       </w:r>
     </w:p>
     <w:p/>
@@ -10613,15 +10451,7 @@
         <w:t xml:space="preserve"> (or Postconditions):</w:t>
       </w:r>
       <w:r>
-        <w:t xml:space="preserve"> username is </w:t>
-      </w:r>
-      <w:proofErr w:type="gramStart"/>
-      <w:r>
-        <w:t>available</w:t>
-      </w:r>
-      <w:proofErr w:type="gramEnd"/>
-      <w:r>
-        <w:t xml:space="preserve"> and account is registered. Account is not already registered. </w:t>
+        <w:t xml:space="preserve"> username is available and account is registered. Account is not already registered. </w:t>
       </w:r>
     </w:p>
     <w:p>
@@ -10693,15 +10523,7 @@
         </w:numPr>
       </w:pPr>
       <w:r>
-        <w:t xml:space="preserve">The user enters username, password, </w:t>
-      </w:r>
-      <w:proofErr w:type="gramStart"/>
-      <w:r>
-        <w:t>email</w:t>
-      </w:r>
-      <w:proofErr w:type="gramEnd"/>
-      <w:r>
-        <w:t xml:space="preserve"> and address</w:t>
+        <w:t>The user enters username, password, email and address</w:t>
       </w:r>
     </w:p>
     <w:p>
@@ -10737,15 +10559,7 @@
         </w:numPr>
       </w:pPr>
       <w:r>
-        <w:t xml:space="preserve">If the account is not </w:t>
-      </w:r>
-      <w:proofErr w:type="gramStart"/>
-      <w:r>
-        <w:t>registered</w:t>
-      </w:r>
-      <w:proofErr w:type="gramEnd"/>
-      <w:r>
-        <w:t xml:space="preserve"> then the system registers the account.</w:t>
+        <w:t>If the account is not registered then the system registers the account.</w:t>
       </w:r>
     </w:p>
     <w:p>
@@ -11010,23 +10824,7 @@
         </w:numPr>
       </w:pPr>
       <w:r>
-        <w:t xml:space="preserve">Software used to design interface is </w:t>
-      </w:r>
-      <w:proofErr w:type="spellStart"/>
-      <w:r>
-        <w:t>netbeans</w:t>
-      </w:r>
-      <w:proofErr w:type="spellEnd"/>
-      <w:r>
-        <w:t xml:space="preserve">, </w:t>
-      </w:r>
-      <w:proofErr w:type="spellStart"/>
-      <w:r>
-        <w:t>Gui</w:t>
-      </w:r>
-      <w:proofErr w:type="spellEnd"/>
-      <w:r>
-        <w:t xml:space="preserve"> Swing.</w:t>
+        <w:t>Software used to design interface is netbeans, Gui Swing.</w:t>
       </w:r>
     </w:p>
     <w:p>
@@ -11676,23 +11474,7 @@
         </w:numPr>
       </w:pPr>
       <w:r>
-        <w:t xml:space="preserve">Software used to design interface is </w:t>
-      </w:r>
-      <w:proofErr w:type="spellStart"/>
-      <w:r>
-        <w:t>netbeans</w:t>
-      </w:r>
-      <w:proofErr w:type="spellEnd"/>
-      <w:r>
-        <w:t xml:space="preserve">, </w:t>
-      </w:r>
-      <w:proofErr w:type="spellStart"/>
-      <w:r>
-        <w:t>Gui</w:t>
-      </w:r>
-      <w:proofErr w:type="spellEnd"/>
-      <w:r>
-        <w:t xml:space="preserve"> Swing.</w:t>
+        <w:t>Software used to design interface is netbeans, Gui Swing.</w:t>
       </w:r>
     </w:p>
     <w:p>
@@ -11704,13 +11486,8 @@
         </w:numPr>
       </w:pPr>
       <w:r>
-        <w:t xml:space="preserve">Mouse and keyboard are </w:t>
-      </w:r>
-      <w:proofErr w:type="gramStart"/>
-      <w:r>
-        <w:t>required .</w:t>
-      </w:r>
-      <w:proofErr w:type="gramEnd"/>
+        <w:t>Mouse and keyboard are required .</w:t>
+      </w:r>
     </w:p>
     <w:p>
       <w:pPr>
@@ -12428,23 +12205,7 @@
         </w:numPr>
       </w:pPr>
       <w:r>
-        <w:t xml:space="preserve">Software used to design interface is </w:t>
-      </w:r>
-      <w:proofErr w:type="spellStart"/>
-      <w:r>
-        <w:t>netbeans</w:t>
-      </w:r>
-      <w:proofErr w:type="spellEnd"/>
-      <w:r>
-        <w:t xml:space="preserve">, </w:t>
-      </w:r>
-      <w:proofErr w:type="spellStart"/>
-      <w:r>
-        <w:t>Gui</w:t>
-      </w:r>
-      <w:proofErr w:type="spellEnd"/>
-      <w:r>
-        <w:t xml:space="preserve"> Swing.</w:t>
+        <w:t>Software used to design interface is netbeans, Gui Swing.</w:t>
       </w:r>
     </w:p>
     <w:p>
@@ -12456,13 +12217,8 @@
         </w:numPr>
       </w:pPr>
       <w:r>
-        <w:t xml:space="preserve">Mouse and keyboard are </w:t>
-      </w:r>
-      <w:proofErr w:type="gramStart"/>
-      <w:r>
-        <w:t>required .</w:t>
-      </w:r>
-      <w:proofErr w:type="gramEnd"/>
+        <w:t>Mouse and keyboard are required .</w:t>
+      </w:r>
     </w:p>
     <w:p>
       <w:pPr>
@@ -13142,23 +12898,7 @@
         </w:numPr>
       </w:pPr>
       <w:r>
-        <w:t xml:space="preserve">Software used to design interface is </w:t>
-      </w:r>
-      <w:proofErr w:type="spellStart"/>
-      <w:r>
-        <w:t>netbeans</w:t>
-      </w:r>
-      <w:proofErr w:type="spellEnd"/>
-      <w:r>
-        <w:t xml:space="preserve">, </w:t>
-      </w:r>
-      <w:proofErr w:type="spellStart"/>
-      <w:r>
-        <w:t>Gui</w:t>
-      </w:r>
-      <w:proofErr w:type="spellEnd"/>
-      <w:r>
-        <w:t xml:space="preserve"> Swing.</w:t>
+        <w:t>Software used to design interface is netbeans, Gui Swing.</w:t>
       </w:r>
     </w:p>
     <w:p>
@@ -13170,13 +12910,8 @@
         </w:numPr>
       </w:pPr>
       <w:r>
-        <w:t xml:space="preserve">Mouse and keyboard are </w:t>
-      </w:r>
-      <w:proofErr w:type="gramStart"/>
-      <w:r>
-        <w:t>required .</w:t>
-      </w:r>
-      <w:proofErr w:type="gramEnd"/>
+        <w:t>Mouse and keyboard are required .</w:t>
+      </w:r>
     </w:p>
     <w:p>
       <w:pPr>
@@ -13844,23 +13579,7 @@
         </w:numPr>
       </w:pPr>
       <w:r>
-        <w:t xml:space="preserve">Software used to design interface is </w:t>
-      </w:r>
-      <w:proofErr w:type="spellStart"/>
-      <w:r>
-        <w:t>netbeans</w:t>
-      </w:r>
-      <w:proofErr w:type="spellEnd"/>
-      <w:r>
-        <w:t xml:space="preserve">, </w:t>
-      </w:r>
-      <w:proofErr w:type="spellStart"/>
-      <w:r>
-        <w:t>Gui</w:t>
-      </w:r>
-      <w:proofErr w:type="spellEnd"/>
-      <w:r>
-        <w:t xml:space="preserve"> Swing.</w:t>
+        <w:t>Software used to design interface is netbeans, Gui Swing.</w:t>
       </w:r>
     </w:p>
     <w:p>
@@ -14121,15 +13840,7 @@
               <w:t>Actor</w:t>
             </w:r>
             <w:r>
-              <w:t xml:space="preserve">: </w:t>
-            </w:r>
-            <w:proofErr w:type="gramStart"/>
-            <w:r>
-              <w:t>customer ,</w:t>
-            </w:r>
-            <w:proofErr w:type="gramEnd"/>
-            <w:r>
-              <w:t xml:space="preserve"> Manager , Shopkeeper </w:t>
+              <w:t xml:space="preserve">: customer , Manager , Shopkeeper </w:t>
             </w:r>
           </w:p>
           <w:p>
@@ -14175,23 +13886,7 @@
                 <w:rStyle w:val="doctext1"/>
                 <w:rFonts w:ascii="Times New Roman" w:hAnsi="Times New Roman" w:cs="Times New Roman"/>
               </w:rPr>
-              <w:t xml:space="preserve"> Wants accurate, </w:t>
-            </w:r>
-            <w:proofErr w:type="gramStart"/>
-            <w:r>
-              <w:rPr>
-                <w:rStyle w:val="doctext1"/>
-                <w:rFonts w:ascii="Times New Roman" w:hAnsi="Times New Roman" w:cs="Times New Roman"/>
-              </w:rPr>
-              <w:t>fast</w:t>
-            </w:r>
-            <w:proofErr w:type="gramEnd"/>
-            <w:r>
-              <w:rPr>
-                <w:rStyle w:val="doctext1"/>
-                <w:rFonts w:ascii="Times New Roman" w:hAnsi="Times New Roman" w:cs="Times New Roman"/>
-              </w:rPr>
-              <w:t xml:space="preserve"> and relevant search</w:t>
+              <w:t xml:space="preserve"> Wants accurate, fast and relevant search</w:t>
             </w:r>
           </w:p>
           <w:p>
@@ -14222,23 +13917,7 @@
                 <w:rStyle w:val="doctext1"/>
                 <w:rFonts w:ascii="Times New Roman" w:hAnsi="Times New Roman" w:cs="Times New Roman"/>
               </w:rPr>
-              <w:t xml:space="preserve">Wants accurate, </w:t>
-            </w:r>
-            <w:proofErr w:type="gramStart"/>
-            <w:r>
-              <w:rPr>
-                <w:rStyle w:val="doctext1"/>
-                <w:rFonts w:ascii="Times New Roman" w:hAnsi="Times New Roman" w:cs="Times New Roman"/>
-              </w:rPr>
-              <w:t>fast</w:t>
-            </w:r>
-            <w:proofErr w:type="gramEnd"/>
-            <w:r>
-              <w:rPr>
-                <w:rStyle w:val="doctext1"/>
-                <w:rFonts w:ascii="Times New Roman" w:hAnsi="Times New Roman" w:cs="Times New Roman"/>
-              </w:rPr>
-              <w:t xml:space="preserve"> and relevant search</w:t>
+              <w:t>Wants accurate, fast and relevant search</w:t>
             </w:r>
           </w:p>
           <w:p>
@@ -14268,23 +13947,7 @@
                 <w:rStyle w:val="doctext1"/>
                 <w:rFonts w:ascii="Times New Roman" w:hAnsi="Times New Roman" w:cs="Times New Roman"/>
               </w:rPr>
-              <w:t xml:space="preserve"> Wants to ensure that </w:t>
-            </w:r>
-            <w:proofErr w:type="gramStart"/>
-            <w:r>
-              <w:rPr>
-                <w:rStyle w:val="doctext1"/>
-                <w:rFonts w:ascii="Times New Roman" w:hAnsi="Times New Roman" w:cs="Times New Roman"/>
-              </w:rPr>
-              <w:t>user ,</w:t>
-            </w:r>
-            <w:proofErr w:type="gramEnd"/>
-            <w:r>
-              <w:rPr>
-                <w:rStyle w:val="doctext1"/>
-                <w:rFonts w:ascii="Times New Roman" w:hAnsi="Times New Roman" w:cs="Times New Roman"/>
-              </w:rPr>
-              <w:t xml:space="preserve"> manager and shopkeeper are able to search the item with fast and relevant results</w:t>
+              <w:t xml:space="preserve"> Wants to ensure that user , manager and shopkeeper are able to search the item with fast and relevant results</w:t>
             </w:r>
           </w:p>
           <w:p>
@@ -14314,23 +13977,7 @@
                 <w:rStyle w:val="doctext1"/>
                 <w:rFonts w:ascii="Times New Roman" w:hAnsi="Times New Roman" w:cs="Times New Roman"/>
               </w:rPr>
-              <w:t xml:space="preserve"> Wants accurate, </w:t>
-            </w:r>
-            <w:proofErr w:type="gramStart"/>
-            <w:r>
-              <w:rPr>
-                <w:rStyle w:val="doctext1"/>
-                <w:rFonts w:ascii="Times New Roman" w:hAnsi="Times New Roman" w:cs="Times New Roman"/>
-              </w:rPr>
-              <w:t>fast</w:t>
-            </w:r>
-            <w:proofErr w:type="gramEnd"/>
-            <w:r>
-              <w:rPr>
-                <w:rStyle w:val="doctext1"/>
-                <w:rFonts w:ascii="Times New Roman" w:hAnsi="Times New Roman" w:cs="Times New Roman"/>
-              </w:rPr>
-              <w:t xml:space="preserve"> and relevant search</w:t>
+              <w:t xml:space="preserve"> Wants accurate, fast and relevant search</w:t>
             </w:r>
           </w:p>
           <w:p>
@@ -14458,15 +14105,7 @@
       </w:pPr>
       <w:r>
         <w:lastRenderedPageBreak/>
-        <w:t xml:space="preserve">The user enters username, password, </w:t>
-      </w:r>
-      <w:proofErr w:type="gramStart"/>
-      <w:r>
-        <w:t>email</w:t>
-      </w:r>
-      <w:proofErr w:type="gramEnd"/>
-      <w:r>
-        <w:t xml:space="preserve"> and address</w:t>
+        <w:t>The user enters username, password, email and address</w:t>
       </w:r>
     </w:p>
     <w:p>
@@ -14502,15 +14141,7 @@
         </w:numPr>
       </w:pPr>
       <w:r>
-        <w:t xml:space="preserve">If the account is not </w:t>
-      </w:r>
-      <w:proofErr w:type="gramStart"/>
-      <w:r>
-        <w:t>registered</w:t>
-      </w:r>
-      <w:proofErr w:type="gramEnd"/>
-      <w:r>
-        <w:t xml:space="preserve"> then the system registers the account.</w:t>
+        <w:t>If the account is not registered then the system registers the account.</w:t>
       </w:r>
     </w:p>
     <w:p>
@@ -14726,23 +14357,7 @@
         </w:numPr>
       </w:pPr>
       <w:r>
-        <w:t xml:space="preserve">Software used to design interface is </w:t>
-      </w:r>
-      <w:proofErr w:type="spellStart"/>
-      <w:r>
-        <w:t>netbeans</w:t>
-      </w:r>
-      <w:proofErr w:type="spellEnd"/>
-      <w:r>
-        <w:t xml:space="preserve">, </w:t>
-      </w:r>
-      <w:proofErr w:type="spellStart"/>
-      <w:r>
-        <w:t>Gui</w:t>
-      </w:r>
-      <w:proofErr w:type="spellEnd"/>
-      <w:r>
-        <w:t xml:space="preserve"> Swing.</w:t>
+        <w:t>Software used to design interface is netbeans, Gui Swing.</w:t>
       </w:r>
     </w:p>
     <w:p>
@@ -15336,15 +14951,7 @@
         </w:numPr>
       </w:pPr>
       <w:r>
-        <w:t xml:space="preserve">System doesn’t </w:t>
-      </w:r>
-      <w:proofErr w:type="gramStart"/>
-      <w:r>
-        <w:t>allows</w:t>
-      </w:r>
-      <w:proofErr w:type="gramEnd"/>
-      <w:r>
-        <w:t xml:space="preserve"> Manager/Customer to add items.</w:t>
+        <w:t>System doesn’t allows Manager/Customer to add items.</w:t>
       </w:r>
     </w:p>
     <w:p>
@@ -15455,23 +15062,7 @@
         </w:numPr>
       </w:pPr>
       <w:r>
-        <w:t xml:space="preserve">Software used to design interface is </w:t>
-      </w:r>
-      <w:proofErr w:type="spellStart"/>
-      <w:r>
-        <w:t>netbeans</w:t>
-      </w:r>
-      <w:proofErr w:type="spellEnd"/>
-      <w:r>
-        <w:t xml:space="preserve">, </w:t>
-      </w:r>
-      <w:proofErr w:type="spellStart"/>
-      <w:r>
-        <w:t>Gui</w:t>
-      </w:r>
-      <w:proofErr w:type="spellEnd"/>
-      <w:r>
-        <w:t xml:space="preserve"> Swing.</w:t>
+        <w:t>Software used to design interface is netbeans, Gui Swing.</w:t>
       </w:r>
     </w:p>
     <w:p>
@@ -15483,13 +15074,8 @@
         </w:numPr>
       </w:pPr>
       <w:r>
-        <w:t xml:space="preserve">Mouse and keyboard are </w:t>
-      </w:r>
-      <w:proofErr w:type="gramStart"/>
-      <w:r>
-        <w:t>required .</w:t>
-      </w:r>
-      <w:proofErr w:type="gramEnd"/>
+        <w:t>Mouse and keyboard are required .</w:t>
+      </w:r>
     </w:p>
     <w:p>
       <w:pPr>
@@ -15692,15 +15278,7 @@
               <w:t>Actor</w:t>
             </w:r>
             <w:r>
-              <w:t xml:space="preserve">: </w:t>
-            </w:r>
-            <w:proofErr w:type="gramStart"/>
-            <w:r>
-              <w:t>Manager ,</w:t>
-            </w:r>
-            <w:proofErr w:type="gramEnd"/>
-            <w:r>
-              <w:t xml:space="preserve"> shopkeeper</w:t>
+              <w:t>: Manager , shopkeeper</w:t>
             </w:r>
           </w:p>
           <w:p>
@@ -16075,15 +15653,7 @@
         </w:numPr>
       </w:pPr>
       <w:r>
-        <w:t xml:space="preserve">System doesn’t </w:t>
-      </w:r>
-      <w:proofErr w:type="gramStart"/>
-      <w:r>
-        <w:t>allows</w:t>
-      </w:r>
-      <w:proofErr w:type="gramEnd"/>
-      <w:r>
-        <w:t xml:space="preserve"> Manager/Customer to add categories.</w:t>
+        <w:t>System doesn’t allows Manager/Customer to add categories.</w:t>
       </w:r>
     </w:p>
     <w:p>
@@ -16199,23 +15769,7 @@
         </w:numPr>
       </w:pPr>
       <w:r>
-        <w:t xml:space="preserve">Software used to design interface is </w:t>
-      </w:r>
-      <w:proofErr w:type="spellStart"/>
-      <w:r>
-        <w:t>netbeans</w:t>
-      </w:r>
-      <w:proofErr w:type="spellEnd"/>
-      <w:r>
-        <w:t xml:space="preserve">, </w:t>
-      </w:r>
-      <w:proofErr w:type="spellStart"/>
-      <w:r>
-        <w:t>Gui</w:t>
-      </w:r>
-      <w:proofErr w:type="spellEnd"/>
-      <w:r>
-        <w:t xml:space="preserve"> Swing.</w:t>
+        <w:t>Software used to design interface is netbeans, Gui Swing.</w:t>
       </w:r>
     </w:p>
     <w:p>
@@ -16227,13 +15781,8 @@
         </w:numPr>
       </w:pPr>
       <w:r>
-        <w:t xml:space="preserve">Mouse and keyboard are </w:t>
-      </w:r>
-      <w:proofErr w:type="gramStart"/>
-      <w:r>
-        <w:t>required .</w:t>
-      </w:r>
-      <w:proofErr w:type="gramEnd"/>
+        <w:t>Mouse and keyboard are required .</w:t>
+      </w:r>
     </w:p>
     <w:p>
       <w:pPr>
@@ -16437,15 +15986,7 @@
               <w:t>Actor</w:t>
             </w:r>
             <w:r>
-              <w:t xml:space="preserve">: Customer, </w:t>
-            </w:r>
-            <w:proofErr w:type="gramStart"/>
-            <w:r>
-              <w:t>Manager ,</w:t>
-            </w:r>
-            <w:proofErr w:type="gramEnd"/>
-            <w:r>
-              <w:t xml:space="preserve"> Customer</w:t>
+              <w:t>: Customer, Manager , Customer</w:t>
             </w:r>
           </w:p>
           <w:p>
@@ -16479,21 +16020,12 @@
               </w:rPr>
               <w:t xml:space="preserve">- </w:t>
             </w:r>
-            <w:proofErr w:type="gramStart"/>
             <w:r>
               <w:rPr>
                 <w:rStyle w:val="docemphroman"/>
                 <w:rFonts w:ascii="Times New Roman" w:hAnsi="Times New Roman" w:cs="Times New Roman"/>
               </w:rPr>
-              <w:t>Customer ,</w:t>
-            </w:r>
-            <w:proofErr w:type="gramEnd"/>
-            <w:r>
-              <w:rPr>
-                <w:rStyle w:val="docemphroman"/>
-                <w:rFonts w:ascii="Times New Roman" w:hAnsi="Times New Roman" w:cs="Times New Roman"/>
-              </w:rPr>
-              <w:t xml:space="preserve"> </w:t>
+              <w:t xml:space="preserve">Customer , </w:t>
             </w:r>
             <w:r>
               <w:rPr>
@@ -16687,21 +16219,33 @@
           <w:sz w:val="24"/>
         </w:rPr>
       </w:pPr>
-      <w:proofErr w:type="gramStart"/>
       <w:r>
         <w:rPr>
           <w:rFonts w:ascii="Times New Roman" w:hAnsi="Times New Roman" w:cs="Times New Roman"/>
           <w:sz w:val="24"/>
         </w:rPr>
-        <w:t>Customer</w:t>
-      </w:r>
-      <w:proofErr w:type="gramEnd"/>
-      <w:r>
+        <w:t>Customer view all the items.</w:t>
+      </w:r>
+    </w:p>
+    <w:p>
+      <w:pPr>
+        <w:pStyle w:val="ListParagraph"/>
+        <w:numPr>
+          <w:ilvl w:val="0"/>
+          <w:numId w:val="27"/>
+        </w:numPr>
+        <w:jc w:val="both"/>
         <w:rPr>
           <w:rFonts w:ascii="Times New Roman" w:hAnsi="Times New Roman" w:cs="Times New Roman"/>
           <w:sz w:val="24"/>
         </w:rPr>
-        <w:t xml:space="preserve"> view all the items.</w:t>
+      </w:pPr>
+      <w:r>
+        <w:rPr>
+          <w:rFonts w:ascii="Times New Roman" w:hAnsi="Times New Roman" w:cs="Times New Roman"/>
+          <w:sz w:val="24"/>
+        </w:rPr>
+        <w:t xml:space="preserve"> Customer after viewing select items and request system to purchase order.</w:t>
       </w:r>
     </w:p>
     <w:p>
@@ -16722,44 +16266,7 @@
           <w:rFonts w:ascii="Times New Roman" w:hAnsi="Times New Roman" w:cs="Times New Roman"/>
           <w:sz w:val="24"/>
         </w:rPr>
-        <w:t xml:space="preserve"> Customer after viewing select items and request system to purchase order.</w:t>
-      </w:r>
-    </w:p>
-    <w:p>
-      <w:pPr>
-        <w:pStyle w:val="ListParagraph"/>
-        <w:numPr>
-          <w:ilvl w:val="0"/>
-          <w:numId w:val="27"/>
-        </w:numPr>
-        <w:jc w:val="both"/>
-        <w:rPr>
-          <w:rFonts w:ascii="Times New Roman" w:hAnsi="Times New Roman" w:cs="Times New Roman"/>
-          <w:sz w:val="24"/>
-        </w:rPr>
-      </w:pPr>
-      <w:r>
-        <w:rPr>
-          <w:rFonts w:ascii="Times New Roman" w:hAnsi="Times New Roman" w:cs="Times New Roman"/>
-          <w:sz w:val="24"/>
-        </w:rPr>
-        <w:t xml:space="preserve">System successfully </w:t>
-      </w:r>
-      <w:proofErr w:type="gramStart"/>
-      <w:r>
-        <w:rPr>
-          <w:rFonts w:ascii="Times New Roman" w:hAnsi="Times New Roman" w:cs="Times New Roman"/>
-          <w:sz w:val="24"/>
-        </w:rPr>
-        <w:t>show</w:t>
-      </w:r>
-      <w:proofErr w:type="gramEnd"/>
-      <w:r>
-        <w:rPr>
-          <w:rFonts w:ascii="Times New Roman" w:hAnsi="Times New Roman" w:cs="Times New Roman"/>
-          <w:sz w:val="24"/>
-        </w:rPr>
-        <w:t xml:space="preserve"> items and customer view all the items successfully. </w:t>
+        <w:t xml:space="preserve">System successfully show items and customer view all the items successfully. </w:t>
       </w:r>
     </w:p>
     <w:p>
@@ -16994,23 +16501,7 @@
         </w:numPr>
       </w:pPr>
       <w:r>
-        <w:t xml:space="preserve">Software used to design interface is </w:t>
-      </w:r>
-      <w:proofErr w:type="spellStart"/>
-      <w:r>
-        <w:t>netbeans</w:t>
-      </w:r>
-      <w:proofErr w:type="spellEnd"/>
-      <w:r>
-        <w:t xml:space="preserve">, </w:t>
-      </w:r>
-      <w:proofErr w:type="spellStart"/>
-      <w:r>
-        <w:t>Gui</w:t>
-      </w:r>
-      <w:proofErr w:type="spellEnd"/>
-      <w:r>
-        <w:t xml:space="preserve"> Swing.</w:t>
+        <w:t>Software used to design interface is netbeans, Gui Swing.</w:t>
       </w:r>
     </w:p>
     <w:p>
@@ -17022,13 +16513,8 @@
         </w:numPr>
       </w:pPr>
       <w:r>
-        <w:t xml:space="preserve">Mouse and keyboard are </w:t>
-      </w:r>
-      <w:proofErr w:type="gramStart"/>
-      <w:r>
-        <w:t>required .</w:t>
-      </w:r>
-      <w:proofErr w:type="gramEnd"/>
+        <w:t>Mouse and keyboard are required .</w:t>
+      </w:r>
     </w:p>
     <w:p>
       <w:pPr>
@@ -17237,19 +16723,11 @@
             <w:r>
               <w:t xml:space="preserve"> </w:t>
             </w:r>
-            <w:proofErr w:type="gramStart"/>
             <w:r>
               <w:rPr>
                 <w:rStyle w:val="docemphroman"/>
               </w:rPr>
-              <w:t>Customer ,</w:t>
-            </w:r>
-            <w:proofErr w:type="gramEnd"/>
-            <w:r>
-              <w:rPr>
-                <w:rStyle w:val="docemphroman"/>
-              </w:rPr>
-              <w:t xml:space="preserve"> </w:t>
+              <w:t xml:space="preserve">Customer , </w:t>
             </w:r>
             <w:r>
               <w:t>Manager, Customer</w:t>
@@ -17289,21 +16767,12 @@
               </w:rPr>
               <w:t xml:space="preserve">- </w:t>
             </w:r>
-            <w:proofErr w:type="gramStart"/>
             <w:r>
               <w:rPr>
                 <w:rStyle w:val="docemphroman"/>
                 <w:rFonts w:ascii="Times New Roman" w:hAnsi="Times New Roman" w:cs="Times New Roman"/>
               </w:rPr>
-              <w:t>Customer ,</w:t>
-            </w:r>
-            <w:proofErr w:type="gramEnd"/>
-            <w:r>
-              <w:rPr>
-                <w:rStyle w:val="docemphroman"/>
-                <w:rFonts w:ascii="Times New Roman" w:hAnsi="Times New Roman" w:cs="Times New Roman"/>
-              </w:rPr>
-              <w:t xml:space="preserve"> </w:t>
+              <w:t xml:space="preserve">Customer , </w:t>
             </w:r>
             <w:r>
               <w:rPr>
@@ -17421,11 +16890,9 @@
       <w:r>
         <w:t xml:space="preserve">view category and </w:t>
       </w:r>
-      <w:proofErr w:type="gramStart"/>
       <w:r>
         <w:t>order .</w:t>
       </w:r>
-      <w:proofErr w:type="gramEnd"/>
     </w:p>
     <w:p>
       <w:pPr>
@@ -17522,35 +16989,61 @@
           <w:sz w:val="24"/>
         </w:rPr>
       </w:pPr>
-      <w:proofErr w:type="gramStart"/>
       <w:r>
         <w:rPr>
           <w:rFonts w:ascii="Times New Roman" w:hAnsi="Times New Roman" w:cs="Times New Roman"/>
           <w:sz w:val="24"/>
         </w:rPr>
-        <w:t>Customer</w:t>
-      </w:r>
-      <w:proofErr w:type="gramEnd"/>
+        <w:t xml:space="preserve">Customer view all the </w:t>
+      </w:r>
       <w:r>
         <w:rPr>
           <w:rFonts w:ascii="Times New Roman" w:hAnsi="Times New Roman" w:cs="Times New Roman"/>
           <w:sz w:val="24"/>
         </w:rPr>
-        <w:t xml:space="preserve"> view all the </w:t>
+        <w:t>categori</w:t>
       </w:r>
       <w:r>
         <w:rPr>
           <w:rFonts w:ascii="Times New Roman" w:hAnsi="Times New Roman" w:cs="Times New Roman"/>
           <w:sz w:val="24"/>
         </w:rPr>
-        <w:t>categori</w:t>
-      </w:r>
-      <w:r>
+        <w:t>es.</w:t>
+      </w:r>
+    </w:p>
+    <w:p>
+      <w:pPr>
+        <w:pStyle w:val="ListParagraph"/>
+        <w:numPr>
+          <w:ilvl w:val="0"/>
+          <w:numId w:val="90"/>
+        </w:numPr>
+        <w:jc w:val="both"/>
         <w:rPr>
           <w:rFonts w:ascii="Times New Roman" w:hAnsi="Times New Roman" w:cs="Times New Roman"/>
           <w:sz w:val="24"/>
         </w:rPr>
-        <w:t>es.</w:t>
+      </w:pPr>
+      <w:r>
+        <w:rPr>
+          <w:rFonts w:ascii="Times New Roman" w:hAnsi="Times New Roman" w:cs="Times New Roman"/>
+          <w:sz w:val="24"/>
+        </w:rPr>
+        <w:t xml:space="preserve"> Customer after viewing select </w:t>
+      </w:r>
+      <w:r>
+        <w:rPr>
+          <w:rFonts w:ascii="Times New Roman" w:hAnsi="Times New Roman" w:cs="Times New Roman"/>
+          <w:sz w:val="24"/>
+        </w:rPr>
+        <w:t>categori</w:t>
+      </w:r>
+      <w:r>
+        <w:rPr>
+          <w:rFonts w:ascii="Times New Roman" w:hAnsi="Times New Roman" w:cs="Times New Roman"/>
+          <w:sz w:val="24"/>
+        </w:rPr>
+        <w:t>es and request system to purchase order.</w:t>
       </w:r>
     </w:p>
     <w:p>
@@ -17571,58 +17064,7 @@
           <w:rFonts w:ascii="Times New Roman" w:hAnsi="Times New Roman" w:cs="Times New Roman"/>
           <w:sz w:val="24"/>
         </w:rPr>
-        <w:t xml:space="preserve"> Customer after viewing select </w:t>
-      </w:r>
-      <w:r>
-        <w:rPr>
-          <w:rFonts w:ascii="Times New Roman" w:hAnsi="Times New Roman" w:cs="Times New Roman"/>
-          <w:sz w:val="24"/>
-        </w:rPr>
-        <w:t>categori</w:t>
-      </w:r>
-      <w:r>
-        <w:rPr>
-          <w:rFonts w:ascii="Times New Roman" w:hAnsi="Times New Roman" w:cs="Times New Roman"/>
-          <w:sz w:val="24"/>
-        </w:rPr>
-        <w:t>es and request system to purchase order.</w:t>
-      </w:r>
-    </w:p>
-    <w:p>
-      <w:pPr>
-        <w:pStyle w:val="ListParagraph"/>
-        <w:numPr>
-          <w:ilvl w:val="0"/>
-          <w:numId w:val="90"/>
-        </w:numPr>
-        <w:jc w:val="both"/>
-        <w:rPr>
-          <w:rFonts w:ascii="Times New Roman" w:hAnsi="Times New Roman" w:cs="Times New Roman"/>
-          <w:sz w:val="24"/>
-        </w:rPr>
-      </w:pPr>
-      <w:r>
-        <w:rPr>
-          <w:rFonts w:ascii="Times New Roman" w:hAnsi="Times New Roman" w:cs="Times New Roman"/>
-          <w:sz w:val="24"/>
-        </w:rPr>
-        <w:t xml:space="preserve">System successfully </w:t>
-      </w:r>
-      <w:proofErr w:type="gramStart"/>
-      <w:r>
-        <w:rPr>
-          <w:rFonts w:ascii="Times New Roman" w:hAnsi="Times New Roman" w:cs="Times New Roman"/>
-          <w:sz w:val="24"/>
-        </w:rPr>
-        <w:t>show</w:t>
-      </w:r>
-      <w:proofErr w:type="gramEnd"/>
-      <w:r>
-        <w:rPr>
-          <w:rFonts w:ascii="Times New Roman" w:hAnsi="Times New Roman" w:cs="Times New Roman"/>
-          <w:sz w:val="24"/>
-        </w:rPr>
-        <w:t xml:space="preserve"> </w:t>
+        <w:t xml:space="preserve">System successfully show </w:t>
       </w:r>
       <w:r>
         <w:rPr>
@@ -17985,23 +17427,7 @@
         </w:numPr>
       </w:pPr>
       <w:r>
-        <w:t xml:space="preserve">Software used to design interface is </w:t>
-      </w:r>
-      <w:proofErr w:type="spellStart"/>
-      <w:r>
-        <w:t>netbeans</w:t>
-      </w:r>
-      <w:proofErr w:type="spellEnd"/>
-      <w:r>
-        <w:t xml:space="preserve">, </w:t>
-      </w:r>
-      <w:proofErr w:type="spellStart"/>
-      <w:r>
-        <w:t>Gui</w:t>
-      </w:r>
-      <w:proofErr w:type="spellEnd"/>
-      <w:r>
-        <w:t xml:space="preserve"> Swing.</w:t>
+        <w:t>Software used to design interface is netbeans, Gui Swing.</w:t>
       </w:r>
     </w:p>
     <w:p>
@@ -18511,13 +17937,8 @@
         <w:spacing w:after="160" w:line="259" w:lineRule="auto"/>
       </w:pPr>
       <w:r>
-        <w:t xml:space="preserve">The user select product which he or she wants to </w:t>
-      </w:r>
-      <w:proofErr w:type="gramStart"/>
-      <w:r>
-        <w:t>purchased</w:t>
-      </w:r>
-      <w:proofErr w:type="gramEnd"/>
+        <w:t>The user select product which he or she wants to purchased</w:t>
+      </w:r>
     </w:p>
     <w:p>
       <w:pPr>
@@ -18559,15 +17980,7 @@
       </w:pPr>
       <w:r>
         <w:lastRenderedPageBreak/>
-        <w:t xml:space="preserve">System </w:t>
-      </w:r>
-      <w:proofErr w:type="gramStart"/>
-      <w:r>
-        <w:t>verify</w:t>
-      </w:r>
-      <w:proofErr w:type="gramEnd"/>
-      <w:r>
-        <w:t xml:space="preserve"> the order and allow user to purchased order</w:t>
+        <w:t>System verify the order and allow user to purchased order</w:t>
       </w:r>
     </w:p>
     <w:p>
@@ -18641,15 +18054,7 @@
         </w:numPr>
       </w:pPr>
       <w:r>
-        <w:t xml:space="preserve">System </w:t>
-      </w:r>
-      <w:proofErr w:type="gramStart"/>
-      <w:r>
-        <w:t>recover</w:t>
-      </w:r>
-      <w:proofErr w:type="gramEnd"/>
-      <w:r>
-        <w:t xml:space="preserve"> all the information</w:t>
+        <w:t>System recover all the information</w:t>
       </w:r>
     </w:p>
     <w:p>
@@ -18702,15 +18107,7 @@
         </w:numPr>
       </w:pPr>
       <w:r>
-        <w:t xml:space="preserve">Cashier performs resume </w:t>
-      </w:r>
-      <w:proofErr w:type="gramStart"/>
-      <w:r>
-        <w:t>operation, and</w:t>
-      </w:r>
-      <w:proofErr w:type="gramEnd"/>
-      <w:r>
-        <w:t xml:space="preserve"> enters the ID to retrieve the sale.</w:t>
+        <w:t>Cashier performs resume operation, and enters the ID to retrieve the sale.</w:t>
       </w:r>
     </w:p>
     <w:p>
@@ -18795,17 +18192,7 @@
         <w:pStyle w:val="doclist"/>
       </w:pPr>
       <w:r>
-        <w:t xml:space="preserve">2b. customer fails to </w:t>
-      </w:r>
-      <w:proofErr w:type="spellStart"/>
-      <w:proofErr w:type="gramStart"/>
-      <w:r>
-        <w:t>purchased</w:t>
-      </w:r>
-      <w:proofErr w:type="spellEnd"/>
-      <w:proofErr w:type="gramEnd"/>
-      <w:r>
-        <w:t xml:space="preserve"> the order</w:t>
+        <w:t>2b. customer fails to purchased the order</w:t>
       </w:r>
     </w:p>
     <w:p>
@@ -18817,17 +18204,7 @@
         </w:numPr>
       </w:pPr>
       <w:r>
-        <w:t xml:space="preserve">If the customer fails to </w:t>
-      </w:r>
-      <w:proofErr w:type="spellStart"/>
-      <w:proofErr w:type="gramStart"/>
-      <w:r>
-        <w:t>purchased</w:t>
-      </w:r>
-      <w:proofErr w:type="spellEnd"/>
-      <w:proofErr w:type="gramEnd"/>
-      <w:r>
-        <w:t xml:space="preserve"> the order system show message to customers that items is not available </w:t>
+        <w:t xml:space="preserve">If the customer fails to purchased the order system show message to customers that items is not available </w:t>
       </w:r>
     </w:p>
     <w:p>
@@ -18899,23 +18276,7 @@
         <w:ind w:left="720"/>
       </w:pPr>
       <w:r>
-        <w:t xml:space="preserve">- Id and password must </w:t>
-      </w:r>
-      <w:proofErr w:type="spellStart"/>
-      <w:r>
-        <w:t>required</w:t>
-      </w:r>
-      <w:proofErr w:type="spellEnd"/>
-      <w:r>
-        <w:t xml:space="preserve"> to </w:t>
-      </w:r>
-      <w:proofErr w:type="gramStart"/>
-      <w:r>
-        <w:t>registered</w:t>
-      </w:r>
-      <w:proofErr w:type="gramEnd"/>
-      <w:r>
-        <w:t xml:space="preserve"> the account</w:t>
+        <w:t>- Id and password must required to registered the account</w:t>
       </w:r>
     </w:p>
     <w:p>
@@ -18942,15 +18303,7 @@
         <w:ind w:left="720"/>
       </w:pPr>
       <w:r>
-        <w:t xml:space="preserve">-If wrong entry at id or password </w:t>
-      </w:r>
-      <w:proofErr w:type="gramStart"/>
-      <w:r>
-        <w:t>use</w:t>
-      </w:r>
-      <w:proofErr w:type="gramEnd"/>
-      <w:r>
-        <w:t xml:space="preserve"> red bar below the text</w:t>
+        <w:t>-If wrong entry at id or password use red bar below the text</w:t>
       </w:r>
     </w:p>
     <w:p>
@@ -19140,15 +18493,7 @@
         </w:numPr>
       </w:pPr>
       <w:r>
-        <w:t xml:space="preserve">No category suggestions, </w:t>
-      </w:r>
-      <w:proofErr w:type="gramStart"/>
-      <w:r>
-        <w:t>photos</w:t>
-      </w:r>
-      <w:proofErr w:type="gramEnd"/>
-      <w:r>
-        <w:t xml:space="preserve"> or prices on sales events</w:t>
+        <w:t>No category suggestions, photos or prices on sales events</w:t>
       </w:r>
     </w:p>
     <w:p>
@@ -19664,15 +19009,7 @@
         <w:spacing w:after="160" w:line="256" w:lineRule="auto"/>
       </w:pPr>
       <w:r>
-        <w:t xml:space="preserve">System </w:t>
-      </w:r>
-      <w:proofErr w:type="gramStart"/>
-      <w:r>
-        <w:t>return</w:t>
-      </w:r>
-      <w:proofErr w:type="gramEnd"/>
-      <w:r>
-        <w:t xml:space="preserve"> the payment to the customer of return product</w:t>
+        <w:t>System return the payment to the customer of return product</w:t>
       </w:r>
     </w:p>
     <w:p>
@@ -19739,15 +19076,7 @@
         </w:numPr>
       </w:pPr>
       <w:r>
-        <w:t xml:space="preserve">System </w:t>
-      </w:r>
-      <w:proofErr w:type="gramStart"/>
-      <w:r>
-        <w:t>recover</w:t>
-      </w:r>
-      <w:proofErr w:type="gramEnd"/>
-      <w:r>
-        <w:t xml:space="preserve"> all the information</w:t>
+        <w:t>System recover all the information</w:t>
       </w:r>
     </w:p>
     <w:p>
@@ -19800,15 +19129,7 @@
         </w:numPr>
       </w:pPr>
       <w:r>
-        <w:t xml:space="preserve">Cashier performs resume </w:t>
-      </w:r>
-      <w:proofErr w:type="gramStart"/>
-      <w:r>
-        <w:t>operation, and</w:t>
-      </w:r>
-      <w:proofErr w:type="gramEnd"/>
-      <w:r>
-        <w:t xml:space="preserve"> enters the ID to retrieve the sale.</w:t>
+        <w:t>Cashier performs resume operation, and enters the ID to retrieve the sale.</w:t>
       </w:r>
     </w:p>
     <w:p>
@@ -19926,15 +19247,7 @@
         </w:numPr>
       </w:pPr>
       <w:r>
-        <w:t xml:space="preserve">System </w:t>
-      </w:r>
-      <w:proofErr w:type="gramStart"/>
-      <w:r>
-        <w:t>allow</w:t>
-      </w:r>
-      <w:proofErr w:type="gramEnd"/>
-      <w:r>
-        <w:t xml:space="preserve"> the customer to return item</w:t>
+        <w:t>System allow the customer to return item</w:t>
       </w:r>
     </w:p>
     <w:p>
@@ -19946,15 +19259,7 @@
         </w:numPr>
       </w:pPr>
       <w:r>
-        <w:t xml:space="preserve">System </w:t>
-      </w:r>
-      <w:proofErr w:type="gramStart"/>
-      <w:r>
-        <w:t>ask</w:t>
-      </w:r>
-      <w:proofErr w:type="gramEnd"/>
-      <w:r>
-        <w:t xml:space="preserve"> for the payment process</w:t>
+        <w:t>System ask for the payment process</w:t>
       </w:r>
     </w:p>
     <w:p>
@@ -20050,23 +19355,7 @@
         <w:ind w:left="720"/>
       </w:pPr>
       <w:r>
-        <w:t xml:space="preserve">- id and password must </w:t>
-      </w:r>
-      <w:proofErr w:type="spellStart"/>
-      <w:r>
-        <w:t>required</w:t>
-      </w:r>
-      <w:proofErr w:type="spellEnd"/>
-      <w:r>
-        <w:t xml:space="preserve"> to </w:t>
-      </w:r>
-      <w:proofErr w:type="gramStart"/>
-      <w:r>
-        <w:t>registered</w:t>
-      </w:r>
-      <w:proofErr w:type="gramEnd"/>
-      <w:r>
-        <w:t xml:space="preserve"> the account</w:t>
+        <w:t>- id and password must required to registered the account</w:t>
       </w:r>
     </w:p>
     <w:p>
@@ -20075,15 +19364,7 @@
         <w:ind w:left="720"/>
       </w:pPr>
       <w:r>
-        <w:t xml:space="preserve">-Use </w:t>
-      </w:r>
-      <w:proofErr w:type="spellStart"/>
-      <w:r>
-        <w:t>atleast</w:t>
-      </w:r>
-      <w:proofErr w:type="spellEnd"/>
-      <w:r>
-        <w:t xml:space="preserve"> one capital letter in login</w:t>
+        <w:t>-Use atleast one capital letter in login</w:t>
       </w:r>
     </w:p>
     <w:p>
@@ -20101,15 +19382,7 @@
         <w:ind w:left="720"/>
       </w:pPr>
       <w:r>
-        <w:t xml:space="preserve">-If wrong entry at id or password </w:t>
-      </w:r>
-      <w:proofErr w:type="gramStart"/>
-      <w:r>
-        <w:t>use</w:t>
-      </w:r>
-      <w:proofErr w:type="gramEnd"/>
-      <w:r>
-        <w:t xml:space="preserve"> red bar below the text</w:t>
+        <w:t>-If wrong entry at id or password use red bar below the text</w:t>
       </w:r>
     </w:p>
     <w:p>
@@ -20302,15 +19575,7 @@
         </w:numPr>
       </w:pPr>
       <w:r>
-        <w:t xml:space="preserve">No category suggestions, </w:t>
-      </w:r>
-      <w:proofErr w:type="gramStart"/>
-      <w:r>
-        <w:t>photos</w:t>
-      </w:r>
-      <w:proofErr w:type="gramEnd"/>
-      <w:r>
-        <w:t xml:space="preserve"> or prices on sales events</w:t>
+        <w:t>No category suggestions, photos or prices on sales events</w:t>
       </w:r>
     </w:p>
     <w:p>
@@ -20789,13 +20054,8 @@
           <w:numId w:val="43"/>
         </w:numPr>
       </w:pPr>
-      <w:proofErr w:type="gramStart"/>
-      <w:r>
-        <w:t>customer</w:t>
-      </w:r>
-      <w:proofErr w:type="gramEnd"/>
-      <w:r>
-        <w:t xml:space="preserve"> request the system to show items</w:t>
+      <w:r>
+        <w:t>customer request the system to show items</w:t>
       </w:r>
     </w:p>
     <w:p>
@@ -20818,13 +20078,8 @@
           <w:numId w:val="43"/>
         </w:numPr>
       </w:pPr>
-      <w:proofErr w:type="gramStart"/>
-      <w:r>
-        <w:t>customer</w:t>
-      </w:r>
-      <w:proofErr w:type="gramEnd"/>
-      <w:r>
-        <w:t xml:space="preserve"> view all the products and choose item</w:t>
+      <w:r>
+        <w:t>customer view all the products and choose item</w:t>
       </w:r>
     </w:p>
     <w:p>
@@ -20835,13 +20090,8 @@
           <w:numId w:val="43"/>
         </w:numPr>
       </w:pPr>
-      <w:proofErr w:type="gramStart"/>
-      <w:r>
-        <w:t>customer</w:t>
-      </w:r>
-      <w:proofErr w:type="gramEnd"/>
-      <w:r>
-        <w:t xml:space="preserve"> request the system to add chosen item to cart</w:t>
+      <w:r>
+        <w:t>customer request the system to add chosen item to cart</w:t>
       </w:r>
     </w:p>
     <w:p>
@@ -20956,15 +20206,7 @@
         </w:numPr>
       </w:pPr>
       <w:r>
-        <w:t xml:space="preserve">System </w:t>
-      </w:r>
-      <w:proofErr w:type="gramStart"/>
-      <w:r>
-        <w:t>recover</w:t>
-      </w:r>
-      <w:proofErr w:type="gramEnd"/>
-      <w:r>
-        <w:t xml:space="preserve"> all the information</w:t>
+        <w:t>System recover all the information</w:t>
       </w:r>
     </w:p>
     <w:p>
@@ -21017,15 +20259,7 @@
         </w:numPr>
       </w:pPr>
       <w:r>
-        <w:t xml:space="preserve">Cashier performs resume </w:t>
-      </w:r>
-      <w:proofErr w:type="gramStart"/>
-      <w:r>
-        <w:t>operation, and</w:t>
-      </w:r>
-      <w:proofErr w:type="gramEnd"/>
-      <w:r>
-        <w:t xml:space="preserve"> enters the ID to retrieve the sale.</w:t>
+        <w:t>Cashier performs resume operation, and enters the ID to retrieve the sale.</w:t>
       </w:r>
     </w:p>
     <w:p>
@@ -21152,15 +20386,7 @@
         </w:numPr>
       </w:pPr>
       <w:r>
-        <w:t xml:space="preserve">System </w:t>
-      </w:r>
-      <w:proofErr w:type="gramStart"/>
-      <w:r>
-        <w:t>allow</w:t>
-      </w:r>
-      <w:proofErr w:type="gramEnd"/>
-      <w:r>
-        <w:t xml:space="preserve"> the customer to add order to cart</w:t>
+        <w:t>System allow the customer to add order to cart</w:t>
       </w:r>
     </w:p>
     <w:p>
@@ -21172,15 +20398,7 @@
         </w:numPr>
       </w:pPr>
       <w:r>
-        <w:t xml:space="preserve">System </w:t>
-      </w:r>
-      <w:proofErr w:type="gramStart"/>
-      <w:r>
-        <w:t>ask</w:t>
-      </w:r>
-      <w:proofErr w:type="gramEnd"/>
-      <w:r>
-        <w:t xml:space="preserve"> for the payment process</w:t>
+        <w:t>System ask for the payment process</w:t>
       </w:r>
     </w:p>
     <w:p>
@@ -21262,23 +20480,7 @@
         <w:ind w:left="720"/>
       </w:pPr>
       <w:r>
-        <w:t xml:space="preserve">- id and password must </w:t>
-      </w:r>
-      <w:proofErr w:type="spellStart"/>
-      <w:r>
-        <w:t>required</w:t>
-      </w:r>
-      <w:proofErr w:type="spellEnd"/>
-      <w:r>
-        <w:t xml:space="preserve"> to </w:t>
-      </w:r>
-      <w:proofErr w:type="gramStart"/>
-      <w:r>
-        <w:t>registered</w:t>
-      </w:r>
-      <w:proofErr w:type="gramEnd"/>
-      <w:r>
-        <w:t xml:space="preserve"> the account</w:t>
+        <w:t>- id and password must required to registered the account</w:t>
       </w:r>
     </w:p>
     <w:p>
@@ -21287,15 +20489,7 @@
         <w:ind w:left="720"/>
       </w:pPr>
       <w:r>
-        <w:t xml:space="preserve">-Use </w:t>
-      </w:r>
-      <w:proofErr w:type="spellStart"/>
-      <w:r>
-        <w:t>atleast</w:t>
-      </w:r>
-      <w:proofErr w:type="spellEnd"/>
-      <w:r>
-        <w:t xml:space="preserve"> one capital letter in login</w:t>
+        <w:t>-Use atleast one capital letter in login</w:t>
       </w:r>
     </w:p>
     <w:p>
@@ -21313,15 +20507,7 @@
         <w:ind w:left="720"/>
       </w:pPr>
       <w:r>
-        <w:t xml:space="preserve">-If wrong entry at id or password </w:t>
-      </w:r>
-      <w:proofErr w:type="gramStart"/>
-      <w:r>
-        <w:t>use</w:t>
-      </w:r>
-      <w:proofErr w:type="gramEnd"/>
-      <w:r>
-        <w:t xml:space="preserve"> red bar below the text</w:t>
+        <w:t>-If wrong entry at id or password use red bar below the text</w:t>
       </w:r>
     </w:p>
     <w:p>
@@ -21520,15 +20706,7 @@
         </w:numPr>
       </w:pPr>
       <w:r>
-        <w:t xml:space="preserve">No category suggestions, </w:t>
-      </w:r>
-      <w:proofErr w:type="gramStart"/>
-      <w:r>
-        <w:t>photos</w:t>
-      </w:r>
-      <w:proofErr w:type="gramEnd"/>
-      <w:r>
-        <w:t xml:space="preserve"> or prices on sales events</w:t>
+        <w:t>No category suggestions, photos or prices on sales events</w:t>
       </w:r>
     </w:p>
     <w:p>
@@ -22030,15 +21208,7 @@
         </w:numPr>
       </w:pPr>
       <w:r>
-        <w:t xml:space="preserve">System </w:t>
-      </w:r>
-      <w:proofErr w:type="gramStart"/>
-      <w:r>
-        <w:t>accept</w:t>
-      </w:r>
-      <w:proofErr w:type="gramEnd"/>
-      <w:r>
-        <w:t xml:space="preserve"> the request of customer and shows other items to replace</w:t>
+        <w:t>System accept the request of customer and shows other items to replace</w:t>
       </w:r>
     </w:p>
     <w:p>
@@ -22050,15 +21220,7 @@
         </w:numPr>
       </w:pPr>
       <w:r>
-        <w:t xml:space="preserve">Customer view all items and choose another </w:t>
-      </w:r>
-      <w:proofErr w:type="spellStart"/>
-      <w:r>
-        <w:t>ite</w:t>
-      </w:r>
-      <w:proofErr w:type="spellEnd"/>
-      <w:r>
-        <w:t xml:space="preserve"> which he or she wants to replace</w:t>
+        <w:t>Customer view all items and choose another ite which he or she wants to replace</w:t>
       </w:r>
     </w:p>
     <w:p>
@@ -22209,15 +21371,7 @@
         </w:numPr>
       </w:pPr>
       <w:r>
-        <w:t xml:space="preserve">System </w:t>
-      </w:r>
-      <w:proofErr w:type="gramStart"/>
-      <w:r>
-        <w:t>recover</w:t>
-      </w:r>
-      <w:proofErr w:type="gramEnd"/>
-      <w:r>
-        <w:t xml:space="preserve"> all the information</w:t>
+        <w:t>System recover all the information</w:t>
       </w:r>
     </w:p>
     <w:p>
@@ -22270,15 +21424,7 @@
         </w:numPr>
       </w:pPr>
       <w:r>
-        <w:t xml:space="preserve">Cashier performs resume </w:t>
-      </w:r>
-      <w:proofErr w:type="gramStart"/>
-      <w:r>
-        <w:t>operation, and</w:t>
-      </w:r>
-      <w:proofErr w:type="gramEnd"/>
-      <w:r>
-        <w:t xml:space="preserve"> enters the ID to retrieve the sale.</w:t>
+        <w:t>Cashier performs resume operation, and enters the ID to retrieve the sale.</w:t>
       </w:r>
     </w:p>
     <w:p>
@@ -22411,15 +21557,7 @@
         </w:numPr>
       </w:pPr>
       <w:r>
-        <w:t xml:space="preserve">System </w:t>
-      </w:r>
-      <w:proofErr w:type="gramStart"/>
-      <w:r>
-        <w:t>allow</w:t>
-      </w:r>
-      <w:proofErr w:type="gramEnd"/>
-      <w:r>
-        <w:t xml:space="preserve"> the customer to replace item</w:t>
+        <w:t>System allow the customer to replace item</w:t>
       </w:r>
     </w:p>
     <w:p>
@@ -22431,15 +21569,7 @@
         </w:numPr>
       </w:pPr>
       <w:r>
-        <w:t xml:space="preserve">System </w:t>
-      </w:r>
-      <w:proofErr w:type="gramStart"/>
-      <w:r>
-        <w:t>ask</w:t>
-      </w:r>
-      <w:proofErr w:type="gramEnd"/>
-      <w:r>
-        <w:t xml:space="preserve"> for the payment process</w:t>
+        <w:t>System ask for the payment process</w:t>
       </w:r>
     </w:p>
     <w:p>
@@ -22520,23 +21650,7 @@
         <w:ind w:left="720"/>
       </w:pPr>
       <w:r>
-        <w:t xml:space="preserve">- id and password must </w:t>
-      </w:r>
-      <w:proofErr w:type="spellStart"/>
-      <w:r>
-        <w:t>required</w:t>
-      </w:r>
-      <w:proofErr w:type="spellEnd"/>
-      <w:r>
-        <w:t xml:space="preserve"> to </w:t>
-      </w:r>
-      <w:proofErr w:type="gramStart"/>
-      <w:r>
-        <w:t>registered</w:t>
-      </w:r>
-      <w:proofErr w:type="gramEnd"/>
-      <w:r>
-        <w:t xml:space="preserve"> the account</w:t>
+        <w:t>- id and password must required to registered the account</w:t>
       </w:r>
     </w:p>
     <w:p>
@@ -22545,15 +21659,7 @@
         <w:ind w:left="720"/>
       </w:pPr>
       <w:r>
-        <w:t xml:space="preserve">-Use </w:t>
-      </w:r>
-      <w:proofErr w:type="spellStart"/>
-      <w:r>
-        <w:t>atleast</w:t>
-      </w:r>
-      <w:proofErr w:type="spellEnd"/>
-      <w:r>
-        <w:t xml:space="preserve"> one capital letter in login</w:t>
+        <w:t>-Use atleast one capital letter in login</w:t>
       </w:r>
     </w:p>
     <w:p>
@@ -22571,15 +21677,7 @@
         <w:ind w:left="720"/>
       </w:pPr>
       <w:r>
-        <w:t xml:space="preserve">-If wrong entry at id or password </w:t>
-      </w:r>
-      <w:proofErr w:type="gramStart"/>
-      <w:r>
-        <w:t>use</w:t>
-      </w:r>
-      <w:proofErr w:type="gramEnd"/>
-      <w:r>
-        <w:t xml:space="preserve"> red bar below the text</w:t>
+        <w:t>-If wrong entry at id or password use red bar below the text</w:t>
       </w:r>
     </w:p>
     <w:p>
@@ -22771,15 +21869,7 @@
         </w:numPr>
       </w:pPr>
       <w:r>
-        <w:t xml:space="preserve">No category suggestions, </w:t>
-      </w:r>
-      <w:proofErr w:type="gramStart"/>
-      <w:r>
-        <w:t>photos</w:t>
-      </w:r>
-      <w:proofErr w:type="gramEnd"/>
-      <w:r>
-        <w:t xml:space="preserve"> or prices on sales events</w:t>
+        <w:t>No category suggestions, photos or prices on sales events</w:t>
       </w:r>
     </w:p>
     <w:p>
@@ -23234,13 +22324,8 @@
           <w:numId w:val="48"/>
         </w:numPr>
       </w:pPr>
-      <w:proofErr w:type="gramStart"/>
-      <w:r>
-        <w:t>user</w:t>
-      </w:r>
-      <w:proofErr w:type="gramEnd"/>
-      <w:r>
-        <w:t xml:space="preserve"> check the CMS</w:t>
+      <w:r>
+        <w:t>user check the CMS</w:t>
       </w:r>
     </w:p>
     <w:p>
@@ -23264,15 +22349,7 @@
         </w:numPr>
       </w:pPr>
       <w:r>
-        <w:t xml:space="preserve">if the stock is not available user have to be </w:t>
-      </w:r>
-      <w:proofErr w:type="gramStart"/>
-      <w:r>
-        <w:t>delete</w:t>
-      </w:r>
-      <w:proofErr w:type="gramEnd"/>
-      <w:r>
-        <w:t xml:space="preserve"> item from CMS</w:t>
+        <w:t>if the stock is not available user have to be delete item from CMS</w:t>
       </w:r>
     </w:p>
     <w:p>
@@ -23363,15 +22440,7 @@
         </w:numPr>
       </w:pPr>
       <w:r>
-        <w:t xml:space="preserve">System </w:t>
-      </w:r>
-      <w:proofErr w:type="gramStart"/>
-      <w:r>
-        <w:t>recover</w:t>
-      </w:r>
-      <w:proofErr w:type="gramEnd"/>
-      <w:r>
-        <w:t xml:space="preserve"> all the information</w:t>
+        <w:t>System recover all the information</w:t>
       </w:r>
     </w:p>
     <w:p>
@@ -23424,15 +22493,7 @@
         </w:numPr>
       </w:pPr>
       <w:r>
-        <w:t xml:space="preserve">Cashier performs resume </w:t>
-      </w:r>
-      <w:proofErr w:type="gramStart"/>
-      <w:r>
-        <w:t>operation, and</w:t>
-      </w:r>
-      <w:proofErr w:type="gramEnd"/>
-      <w:r>
-        <w:t xml:space="preserve"> enters the ID to retrieve the sale.</w:t>
+        <w:t>Cashier performs resume operation, and enters the ID to retrieve the sale.</w:t>
       </w:r>
     </w:p>
     <w:p>
@@ -23571,15 +22632,7 @@
         </w:numPr>
       </w:pPr>
       <w:r>
-        <w:t xml:space="preserve">System </w:t>
-      </w:r>
-      <w:proofErr w:type="gramStart"/>
-      <w:r>
-        <w:t>allow</w:t>
-      </w:r>
-      <w:proofErr w:type="gramEnd"/>
-      <w:r>
-        <w:t xml:space="preserve"> the user to delete item</w:t>
+        <w:t>System allow the user to delete item</w:t>
       </w:r>
     </w:p>
     <w:p>
@@ -23650,23 +22703,7 @@
         <w:ind w:left="720"/>
       </w:pPr>
       <w:r>
-        <w:t xml:space="preserve">- id and password must </w:t>
-      </w:r>
-      <w:proofErr w:type="spellStart"/>
-      <w:r>
-        <w:t>required</w:t>
-      </w:r>
-      <w:proofErr w:type="spellEnd"/>
-      <w:r>
-        <w:t xml:space="preserve"> to </w:t>
-      </w:r>
-      <w:proofErr w:type="gramStart"/>
-      <w:r>
-        <w:t>registered</w:t>
-      </w:r>
-      <w:proofErr w:type="gramEnd"/>
-      <w:r>
-        <w:t xml:space="preserve"> the account</w:t>
+        <w:t>- id and password must required to registered the account</w:t>
       </w:r>
     </w:p>
     <w:p>
@@ -23675,15 +22712,7 @@
         <w:ind w:left="720"/>
       </w:pPr>
       <w:r>
-        <w:t xml:space="preserve">-Use </w:t>
-      </w:r>
-      <w:proofErr w:type="spellStart"/>
-      <w:r>
-        <w:t>atleast</w:t>
-      </w:r>
-      <w:proofErr w:type="spellEnd"/>
-      <w:r>
-        <w:t xml:space="preserve"> one capital letter in login</w:t>
+        <w:t>-Use atleast one capital letter in login</w:t>
       </w:r>
     </w:p>
     <w:p>
@@ -23702,15 +22731,7 @@
         <w:ind w:left="720"/>
       </w:pPr>
       <w:r>
-        <w:t xml:space="preserve">-If wrong entry at id or password </w:t>
-      </w:r>
-      <w:proofErr w:type="gramStart"/>
-      <w:r>
-        <w:t>use</w:t>
-      </w:r>
-      <w:proofErr w:type="gramEnd"/>
-      <w:r>
-        <w:t xml:space="preserve"> red bar below the text</w:t>
+        <w:t>-If wrong entry at id or password use red bar below the text</w:t>
       </w:r>
     </w:p>
     <w:p>
@@ -23900,15 +22921,7 @@
         </w:numPr>
       </w:pPr>
       <w:r>
-        <w:t xml:space="preserve">No category suggestions, </w:t>
-      </w:r>
-      <w:proofErr w:type="gramStart"/>
-      <w:r>
-        <w:t>photos</w:t>
-      </w:r>
-      <w:proofErr w:type="gramEnd"/>
-      <w:r>
-        <w:t xml:space="preserve"> or prices on sales events</w:t>
+        <w:t>No category suggestions, photos or prices on sales events</w:t>
       </w:r>
     </w:p>
     <w:p>
@@ -24471,35 +23484,7 @@
         <w:rPr>
           <w:rFonts w:asciiTheme="minorHAnsi" w:hAnsiTheme="minorHAnsi" w:cstheme="minorHAnsi"/>
         </w:rPr>
-        <w:t xml:space="preserve"> Customer opens the CMS to place the order. </w:t>
-      </w:r>
-      <w:proofErr w:type="gramStart"/>
-      <w:r>
-        <w:rPr>
-          <w:rFonts w:asciiTheme="minorHAnsi" w:hAnsiTheme="minorHAnsi" w:cstheme="minorHAnsi"/>
-        </w:rPr>
-        <w:t>Customer</w:t>
-      </w:r>
-      <w:proofErr w:type="gramEnd"/>
-      <w:r>
-        <w:rPr>
-          <w:rFonts w:asciiTheme="minorHAnsi" w:hAnsiTheme="minorHAnsi" w:cstheme="minorHAnsi"/>
-        </w:rPr>
-        <w:t xml:space="preserve"> send requests the system to show the list of products. System shows the list to the customer. Customer searches the item they want and selects the products from the list and add product to cart. Customer requests the system to place order of selected items and also asks for the payment method. System </w:t>
-      </w:r>
-      <w:proofErr w:type="gramStart"/>
-      <w:r>
-        <w:rPr>
-          <w:rFonts w:asciiTheme="minorHAnsi" w:hAnsiTheme="minorHAnsi" w:cstheme="minorHAnsi"/>
-        </w:rPr>
-        <w:t>accept</w:t>
-      </w:r>
-      <w:proofErr w:type="gramEnd"/>
-      <w:r>
-        <w:rPr>
-          <w:rFonts w:asciiTheme="minorHAnsi" w:hAnsiTheme="minorHAnsi" w:cstheme="minorHAnsi"/>
-        </w:rPr>
-        <w:t xml:space="preserve"> the order that customer request and checks that product is available or not and deliver product. Customer receives the product and pay for it.</w:t>
+        <w:t xml:space="preserve"> Customer opens the CMS to place the order. Customer send requests the system to show the list of products. System shows the list to the customer. Customer searches the item they want and selects the products from the list and add product to cart. Customer requests the system to place order of selected items and also asks for the payment method. System accept the order that customer request and checks that product is available or not and deliver product. Customer receives the product and pay for it.</w:t>
       </w:r>
     </w:p>
     <w:p>
@@ -24624,23 +23609,7 @@
           <w:rStyle w:val="normaltextrun"/>
           <w:lang w:val="en-US"/>
         </w:rPr>
-        <w:t xml:space="preserve">System </w:t>
-      </w:r>
-      <w:proofErr w:type="gramStart"/>
-      <w:r>
-        <w:rPr>
-          <w:rStyle w:val="normaltextrun"/>
-          <w:lang w:val="en-US"/>
-        </w:rPr>
-        <w:t>recover</w:t>
-      </w:r>
-      <w:proofErr w:type="gramEnd"/>
-      <w:r>
-        <w:rPr>
-          <w:rStyle w:val="normaltextrun"/>
-          <w:lang w:val="en-US"/>
-        </w:rPr>
-        <w:t xml:space="preserve"> all the information</w:t>
+        <w:t>System recover all the information</w:t>
       </w:r>
       <w:r>
         <w:rPr>
@@ -24756,23 +23725,7 @@
           <w:rStyle w:val="normaltextrun"/>
           <w:lang w:val="en-US"/>
         </w:rPr>
-        <w:t xml:space="preserve">Cashier performs resume </w:t>
-      </w:r>
-      <w:proofErr w:type="gramStart"/>
-      <w:r>
-        <w:rPr>
-          <w:rStyle w:val="normaltextrun"/>
-          <w:lang w:val="en-US"/>
-        </w:rPr>
-        <w:t>operation, and</w:t>
-      </w:r>
-      <w:proofErr w:type="gramEnd"/>
-      <w:r>
-        <w:rPr>
-          <w:rStyle w:val="normaltextrun"/>
-          <w:lang w:val="en-US"/>
-        </w:rPr>
-        <w:t xml:space="preserve"> enters the ID to retrieve the sale.</w:t>
+        <w:t>Cashier performs resume operation, and enters the ID to retrieve the sale.</w:t>
       </w:r>
       <w:r>
         <w:rPr>
@@ -25180,9 +24133,30 @@
           <w:szCs w:val="24"/>
           <w:lang w:eastAsia="en-GB" w:bidi="ar-SA"/>
         </w:rPr>
-        <w:t xml:space="preserve">- Id and password must </w:t>
-      </w:r>
-      <w:proofErr w:type="spellStart"/>
+        <w:t>- Id and password must required to registered the account</w:t>
+      </w:r>
+      <w:r>
+        <w:rPr>
+          <w:rFonts w:asciiTheme="minorHAnsi" w:eastAsia="Times New Roman" w:hAnsiTheme="minorHAnsi" w:cstheme="minorHAnsi"/>
+          <w:sz w:val="24"/>
+          <w:szCs w:val="24"/>
+          <w:lang w:val="en-GB" w:eastAsia="en-GB" w:bidi="ar-SA"/>
+        </w:rPr>
+        <w:t> </w:t>
+      </w:r>
+    </w:p>
+    <w:p>
+      <w:pPr>
+        <w:spacing w:after="0" w:line="240" w:lineRule="auto"/>
+        <w:ind w:left="720"/>
+        <w:textAlignment w:val="baseline"/>
+        <w:rPr>
+          <w:rFonts w:asciiTheme="minorHAnsi" w:eastAsia="Times New Roman" w:hAnsiTheme="minorHAnsi" w:cstheme="minorHAnsi"/>
+          <w:sz w:val="18"/>
+          <w:szCs w:val="18"/>
+          <w:lang w:val="en-GB" w:eastAsia="en-GB" w:bidi="ar-SA"/>
+        </w:rPr>
+      </w:pPr>
       <w:r>
         <w:rPr>
           <w:rFonts w:asciiTheme="minorHAnsi" w:eastAsia="Times New Roman" w:hAnsiTheme="minorHAnsi" w:cstheme="minorHAnsi"/>
@@ -25190,9 +24164,30 @@
           <w:szCs w:val="24"/>
           <w:lang w:eastAsia="en-GB" w:bidi="ar-SA"/>
         </w:rPr>
-        <w:t>required</w:t>
-      </w:r>
-      <w:proofErr w:type="spellEnd"/>
+        <w:t>-Use at least one capital letter in login</w:t>
+      </w:r>
+      <w:r>
+        <w:rPr>
+          <w:rFonts w:asciiTheme="minorHAnsi" w:eastAsia="Times New Roman" w:hAnsiTheme="minorHAnsi" w:cstheme="minorHAnsi"/>
+          <w:sz w:val="24"/>
+          <w:szCs w:val="24"/>
+          <w:lang w:val="en-GB" w:eastAsia="en-GB" w:bidi="ar-SA"/>
+        </w:rPr>
+        <w:t> </w:t>
+      </w:r>
+    </w:p>
+    <w:p>
+      <w:pPr>
+        <w:spacing w:after="0" w:line="240" w:lineRule="auto"/>
+        <w:ind w:left="720"/>
+        <w:textAlignment w:val="baseline"/>
+        <w:rPr>
+          <w:rFonts w:asciiTheme="minorHAnsi" w:eastAsia="Times New Roman" w:hAnsiTheme="minorHAnsi" w:cstheme="minorHAnsi"/>
+          <w:sz w:val="18"/>
+          <w:szCs w:val="18"/>
+          <w:lang w:val="en-GB" w:eastAsia="en-GB" w:bidi="ar-SA"/>
+        </w:rPr>
+      </w:pPr>
       <w:r>
         <w:rPr>
           <w:rFonts w:asciiTheme="minorHAnsi" w:eastAsia="Times New Roman" w:hAnsiTheme="minorHAnsi" w:cstheme="minorHAnsi"/>
@@ -25200,9 +24195,30 @@
           <w:szCs w:val="24"/>
           <w:lang w:eastAsia="en-GB" w:bidi="ar-SA"/>
         </w:rPr>
-        <w:t xml:space="preserve"> to </w:t>
-      </w:r>
-      <w:proofErr w:type="gramStart"/>
+        <w:t>-Password shows as a hidden digits.</w:t>
+      </w:r>
+      <w:r>
+        <w:rPr>
+          <w:rFonts w:asciiTheme="minorHAnsi" w:eastAsia="Times New Roman" w:hAnsiTheme="minorHAnsi" w:cstheme="minorHAnsi"/>
+          <w:sz w:val="24"/>
+          <w:szCs w:val="24"/>
+          <w:lang w:val="en-GB" w:eastAsia="en-GB" w:bidi="ar-SA"/>
+        </w:rPr>
+        <w:t> </w:t>
+      </w:r>
+    </w:p>
+    <w:p>
+      <w:pPr>
+        <w:spacing w:after="0" w:line="240" w:lineRule="auto"/>
+        <w:ind w:left="720"/>
+        <w:textAlignment w:val="baseline"/>
+        <w:rPr>
+          <w:rFonts w:asciiTheme="minorHAnsi" w:eastAsia="Times New Roman" w:hAnsiTheme="minorHAnsi" w:cstheme="minorHAnsi"/>
+          <w:sz w:val="18"/>
+          <w:szCs w:val="18"/>
+          <w:lang w:val="en-GB" w:eastAsia="en-GB" w:bidi="ar-SA"/>
+        </w:rPr>
+      </w:pPr>
       <w:r>
         <w:rPr>
           <w:rFonts w:asciiTheme="minorHAnsi" w:eastAsia="Times New Roman" w:hAnsiTheme="minorHAnsi" w:cstheme="minorHAnsi"/>
@@ -25210,130 +24226,7 @@
           <w:szCs w:val="24"/>
           <w:lang w:eastAsia="en-GB" w:bidi="ar-SA"/>
         </w:rPr>
-        <w:t>registered</w:t>
-      </w:r>
-      <w:proofErr w:type="gramEnd"/>
-      <w:r>
-        <w:rPr>
-          <w:rFonts w:asciiTheme="minorHAnsi" w:eastAsia="Times New Roman" w:hAnsiTheme="minorHAnsi" w:cstheme="minorHAnsi"/>
-          <w:sz w:val="24"/>
-          <w:szCs w:val="24"/>
-          <w:lang w:eastAsia="en-GB" w:bidi="ar-SA"/>
-        </w:rPr>
-        <w:t xml:space="preserve"> the account</w:t>
-      </w:r>
-      <w:r>
-        <w:rPr>
-          <w:rFonts w:asciiTheme="minorHAnsi" w:eastAsia="Times New Roman" w:hAnsiTheme="minorHAnsi" w:cstheme="minorHAnsi"/>
-          <w:sz w:val="24"/>
-          <w:szCs w:val="24"/>
-          <w:lang w:val="en-GB" w:eastAsia="en-GB" w:bidi="ar-SA"/>
-        </w:rPr>
-        <w:t> </w:t>
-      </w:r>
-    </w:p>
-    <w:p>
-      <w:pPr>
-        <w:spacing w:after="0" w:line="240" w:lineRule="auto"/>
-        <w:ind w:left="720"/>
-        <w:textAlignment w:val="baseline"/>
-        <w:rPr>
-          <w:rFonts w:asciiTheme="minorHAnsi" w:eastAsia="Times New Roman" w:hAnsiTheme="minorHAnsi" w:cstheme="minorHAnsi"/>
-          <w:sz w:val="18"/>
-          <w:szCs w:val="18"/>
-          <w:lang w:val="en-GB" w:eastAsia="en-GB" w:bidi="ar-SA"/>
-        </w:rPr>
-      </w:pPr>
-      <w:r>
-        <w:rPr>
-          <w:rFonts w:asciiTheme="minorHAnsi" w:eastAsia="Times New Roman" w:hAnsiTheme="minorHAnsi" w:cstheme="minorHAnsi"/>
-          <w:sz w:val="24"/>
-          <w:szCs w:val="24"/>
-          <w:lang w:eastAsia="en-GB" w:bidi="ar-SA"/>
-        </w:rPr>
-        <w:t>-Use at least one capital letter in login</w:t>
-      </w:r>
-      <w:r>
-        <w:rPr>
-          <w:rFonts w:asciiTheme="minorHAnsi" w:eastAsia="Times New Roman" w:hAnsiTheme="minorHAnsi" w:cstheme="minorHAnsi"/>
-          <w:sz w:val="24"/>
-          <w:szCs w:val="24"/>
-          <w:lang w:val="en-GB" w:eastAsia="en-GB" w:bidi="ar-SA"/>
-        </w:rPr>
-        <w:t> </w:t>
-      </w:r>
-    </w:p>
-    <w:p>
-      <w:pPr>
-        <w:spacing w:after="0" w:line="240" w:lineRule="auto"/>
-        <w:ind w:left="720"/>
-        <w:textAlignment w:val="baseline"/>
-        <w:rPr>
-          <w:rFonts w:asciiTheme="minorHAnsi" w:eastAsia="Times New Roman" w:hAnsiTheme="minorHAnsi" w:cstheme="minorHAnsi"/>
-          <w:sz w:val="18"/>
-          <w:szCs w:val="18"/>
-          <w:lang w:val="en-GB" w:eastAsia="en-GB" w:bidi="ar-SA"/>
-        </w:rPr>
-      </w:pPr>
-      <w:r>
-        <w:rPr>
-          <w:rFonts w:asciiTheme="minorHAnsi" w:eastAsia="Times New Roman" w:hAnsiTheme="minorHAnsi" w:cstheme="minorHAnsi"/>
-          <w:sz w:val="24"/>
-          <w:szCs w:val="24"/>
-          <w:lang w:eastAsia="en-GB" w:bidi="ar-SA"/>
-        </w:rPr>
-        <w:t>-Password shows as a hidden digits.</w:t>
-      </w:r>
-      <w:r>
-        <w:rPr>
-          <w:rFonts w:asciiTheme="minorHAnsi" w:eastAsia="Times New Roman" w:hAnsiTheme="minorHAnsi" w:cstheme="minorHAnsi"/>
-          <w:sz w:val="24"/>
-          <w:szCs w:val="24"/>
-          <w:lang w:val="en-GB" w:eastAsia="en-GB" w:bidi="ar-SA"/>
-        </w:rPr>
-        <w:t> </w:t>
-      </w:r>
-    </w:p>
-    <w:p>
-      <w:pPr>
-        <w:spacing w:after="0" w:line="240" w:lineRule="auto"/>
-        <w:ind w:left="720"/>
-        <w:textAlignment w:val="baseline"/>
-        <w:rPr>
-          <w:rFonts w:asciiTheme="minorHAnsi" w:eastAsia="Times New Roman" w:hAnsiTheme="minorHAnsi" w:cstheme="minorHAnsi"/>
-          <w:sz w:val="18"/>
-          <w:szCs w:val="18"/>
-          <w:lang w:val="en-GB" w:eastAsia="en-GB" w:bidi="ar-SA"/>
-        </w:rPr>
-      </w:pPr>
-      <w:r>
-        <w:rPr>
-          <w:rFonts w:asciiTheme="minorHAnsi" w:eastAsia="Times New Roman" w:hAnsiTheme="minorHAnsi" w:cstheme="minorHAnsi"/>
-          <w:sz w:val="24"/>
-          <w:szCs w:val="24"/>
-          <w:lang w:eastAsia="en-GB" w:bidi="ar-SA"/>
-        </w:rPr>
-        <w:t xml:space="preserve">-If wrong entry at id or password </w:t>
-      </w:r>
-      <w:proofErr w:type="gramStart"/>
-      <w:r>
-        <w:rPr>
-          <w:rFonts w:asciiTheme="minorHAnsi" w:eastAsia="Times New Roman" w:hAnsiTheme="minorHAnsi" w:cstheme="minorHAnsi"/>
-          <w:sz w:val="24"/>
-          <w:szCs w:val="24"/>
-          <w:lang w:eastAsia="en-GB" w:bidi="ar-SA"/>
-        </w:rPr>
-        <w:t>use</w:t>
-      </w:r>
-      <w:proofErr w:type="gramEnd"/>
-      <w:r>
-        <w:rPr>
-          <w:rFonts w:asciiTheme="minorHAnsi" w:eastAsia="Times New Roman" w:hAnsiTheme="minorHAnsi" w:cstheme="minorHAnsi"/>
-          <w:sz w:val="24"/>
-          <w:szCs w:val="24"/>
-          <w:lang w:eastAsia="en-GB" w:bidi="ar-SA"/>
-        </w:rPr>
-        <w:t xml:space="preserve"> red bar below the text</w:t>
+        <w:t>-If wrong entry at id or password use red bar below the text</w:t>
       </w:r>
       <w:r>
         <w:rPr>
@@ -26308,23 +25201,7 @@
           <w:rStyle w:val="normaltextrun"/>
           <w:lang w:val="en-US"/>
         </w:rPr>
-        <w:t xml:space="preserve">System </w:t>
-      </w:r>
-      <w:proofErr w:type="gramStart"/>
-      <w:r>
-        <w:rPr>
-          <w:rStyle w:val="normaltextrun"/>
-          <w:lang w:val="en-US"/>
-        </w:rPr>
-        <w:t>recover</w:t>
-      </w:r>
-      <w:proofErr w:type="gramEnd"/>
-      <w:r>
-        <w:rPr>
-          <w:rStyle w:val="normaltextrun"/>
-          <w:lang w:val="en-US"/>
-        </w:rPr>
-        <w:t xml:space="preserve"> all the information</w:t>
+        <w:t>System recover all the information</w:t>
       </w:r>
       <w:r>
         <w:rPr>
@@ -26440,23 +25317,7 @@
           <w:rStyle w:val="normaltextrun"/>
           <w:lang w:val="en-US"/>
         </w:rPr>
-        <w:t xml:space="preserve">Cashier performs resume </w:t>
-      </w:r>
-      <w:proofErr w:type="gramStart"/>
-      <w:r>
-        <w:rPr>
-          <w:rStyle w:val="normaltextrun"/>
-          <w:lang w:val="en-US"/>
-        </w:rPr>
-        <w:t>operation, and</w:t>
-      </w:r>
-      <w:proofErr w:type="gramEnd"/>
-      <w:r>
-        <w:rPr>
-          <w:rStyle w:val="normaltextrun"/>
-          <w:lang w:val="en-US"/>
-        </w:rPr>
-        <w:t xml:space="preserve"> enters the ID to retrieve the sale.</w:t>
+        <w:t>Cashier performs resume operation, and enters the ID to retrieve the sale.</w:t>
       </w:r>
       <w:r>
         <w:rPr>
@@ -26812,9 +25673,30 @@
           <w:szCs w:val="24"/>
           <w:lang w:eastAsia="en-GB" w:bidi="ar-SA"/>
         </w:rPr>
-        <w:t xml:space="preserve">- Id and password must </w:t>
-      </w:r>
-      <w:proofErr w:type="spellStart"/>
+        <w:t>- Id and password must required to registered the account</w:t>
+      </w:r>
+      <w:r>
+        <w:rPr>
+          <w:rFonts w:asciiTheme="minorHAnsi" w:eastAsia="Times New Roman" w:hAnsiTheme="minorHAnsi" w:cstheme="minorHAnsi"/>
+          <w:sz w:val="24"/>
+          <w:szCs w:val="24"/>
+          <w:lang w:val="en-GB" w:eastAsia="en-GB" w:bidi="ar-SA"/>
+        </w:rPr>
+        <w:t> </w:t>
+      </w:r>
+    </w:p>
+    <w:p>
+      <w:pPr>
+        <w:spacing w:after="0" w:line="240" w:lineRule="auto"/>
+        <w:ind w:left="720"/>
+        <w:textAlignment w:val="baseline"/>
+        <w:rPr>
+          <w:rFonts w:asciiTheme="minorHAnsi" w:eastAsia="Times New Roman" w:hAnsiTheme="minorHAnsi" w:cstheme="minorHAnsi"/>
+          <w:sz w:val="18"/>
+          <w:szCs w:val="18"/>
+          <w:lang w:val="en-GB" w:eastAsia="en-GB" w:bidi="ar-SA"/>
+        </w:rPr>
+      </w:pPr>
       <w:r>
         <w:rPr>
           <w:rFonts w:asciiTheme="minorHAnsi" w:eastAsia="Times New Roman" w:hAnsiTheme="minorHAnsi" w:cstheme="minorHAnsi"/>
@@ -26822,9 +25704,30 @@
           <w:szCs w:val="24"/>
           <w:lang w:eastAsia="en-GB" w:bidi="ar-SA"/>
         </w:rPr>
-        <w:t>required</w:t>
-      </w:r>
-      <w:proofErr w:type="spellEnd"/>
+        <w:t>-Use at least one capital letter in login</w:t>
+      </w:r>
+      <w:r>
+        <w:rPr>
+          <w:rFonts w:asciiTheme="minorHAnsi" w:eastAsia="Times New Roman" w:hAnsiTheme="minorHAnsi" w:cstheme="minorHAnsi"/>
+          <w:sz w:val="24"/>
+          <w:szCs w:val="24"/>
+          <w:lang w:val="en-GB" w:eastAsia="en-GB" w:bidi="ar-SA"/>
+        </w:rPr>
+        <w:t> </w:t>
+      </w:r>
+    </w:p>
+    <w:p>
+      <w:pPr>
+        <w:spacing w:after="0" w:line="240" w:lineRule="auto"/>
+        <w:ind w:left="720"/>
+        <w:textAlignment w:val="baseline"/>
+        <w:rPr>
+          <w:rFonts w:asciiTheme="minorHAnsi" w:eastAsia="Times New Roman" w:hAnsiTheme="minorHAnsi" w:cstheme="minorHAnsi"/>
+          <w:sz w:val="18"/>
+          <w:szCs w:val="18"/>
+          <w:lang w:val="en-GB" w:eastAsia="en-GB" w:bidi="ar-SA"/>
+        </w:rPr>
+      </w:pPr>
       <w:r>
         <w:rPr>
           <w:rFonts w:asciiTheme="minorHAnsi" w:eastAsia="Times New Roman" w:hAnsiTheme="minorHAnsi" w:cstheme="minorHAnsi"/>
@@ -26832,9 +25735,30 @@
           <w:szCs w:val="24"/>
           <w:lang w:eastAsia="en-GB" w:bidi="ar-SA"/>
         </w:rPr>
-        <w:t xml:space="preserve"> to </w:t>
-      </w:r>
-      <w:proofErr w:type="gramStart"/>
+        <w:t>-Password shows as a hidden digits.</w:t>
+      </w:r>
+      <w:r>
+        <w:rPr>
+          <w:rFonts w:asciiTheme="minorHAnsi" w:eastAsia="Times New Roman" w:hAnsiTheme="minorHAnsi" w:cstheme="minorHAnsi"/>
+          <w:sz w:val="24"/>
+          <w:szCs w:val="24"/>
+          <w:lang w:val="en-GB" w:eastAsia="en-GB" w:bidi="ar-SA"/>
+        </w:rPr>
+        <w:t> </w:t>
+      </w:r>
+    </w:p>
+    <w:p>
+      <w:pPr>
+        <w:spacing w:after="0" w:line="240" w:lineRule="auto"/>
+        <w:ind w:left="720"/>
+        <w:textAlignment w:val="baseline"/>
+        <w:rPr>
+          <w:rFonts w:asciiTheme="minorHAnsi" w:eastAsia="Times New Roman" w:hAnsiTheme="minorHAnsi" w:cstheme="minorHAnsi"/>
+          <w:sz w:val="18"/>
+          <w:szCs w:val="18"/>
+          <w:lang w:val="en-GB" w:eastAsia="en-GB" w:bidi="ar-SA"/>
+        </w:rPr>
+      </w:pPr>
       <w:r>
         <w:rPr>
           <w:rFonts w:asciiTheme="minorHAnsi" w:eastAsia="Times New Roman" w:hAnsiTheme="minorHAnsi" w:cstheme="minorHAnsi"/>
@@ -26842,130 +25766,7 @@
           <w:szCs w:val="24"/>
           <w:lang w:eastAsia="en-GB" w:bidi="ar-SA"/>
         </w:rPr>
-        <w:t>registered</w:t>
-      </w:r>
-      <w:proofErr w:type="gramEnd"/>
-      <w:r>
-        <w:rPr>
-          <w:rFonts w:asciiTheme="minorHAnsi" w:eastAsia="Times New Roman" w:hAnsiTheme="minorHAnsi" w:cstheme="minorHAnsi"/>
-          <w:sz w:val="24"/>
-          <w:szCs w:val="24"/>
-          <w:lang w:eastAsia="en-GB" w:bidi="ar-SA"/>
-        </w:rPr>
-        <w:t xml:space="preserve"> the account</w:t>
-      </w:r>
-      <w:r>
-        <w:rPr>
-          <w:rFonts w:asciiTheme="minorHAnsi" w:eastAsia="Times New Roman" w:hAnsiTheme="minorHAnsi" w:cstheme="minorHAnsi"/>
-          <w:sz w:val="24"/>
-          <w:szCs w:val="24"/>
-          <w:lang w:val="en-GB" w:eastAsia="en-GB" w:bidi="ar-SA"/>
-        </w:rPr>
-        <w:t> </w:t>
-      </w:r>
-    </w:p>
-    <w:p>
-      <w:pPr>
-        <w:spacing w:after="0" w:line="240" w:lineRule="auto"/>
-        <w:ind w:left="720"/>
-        <w:textAlignment w:val="baseline"/>
-        <w:rPr>
-          <w:rFonts w:asciiTheme="minorHAnsi" w:eastAsia="Times New Roman" w:hAnsiTheme="minorHAnsi" w:cstheme="minorHAnsi"/>
-          <w:sz w:val="18"/>
-          <w:szCs w:val="18"/>
-          <w:lang w:val="en-GB" w:eastAsia="en-GB" w:bidi="ar-SA"/>
-        </w:rPr>
-      </w:pPr>
-      <w:r>
-        <w:rPr>
-          <w:rFonts w:asciiTheme="minorHAnsi" w:eastAsia="Times New Roman" w:hAnsiTheme="minorHAnsi" w:cstheme="minorHAnsi"/>
-          <w:sz w:val="24"/>
-          <w:szCs w:val="24"/>
-          <w:lang w:eastAsia="en-GB" w:bidi="ar-SA"/>
-        </w:rPr>
-        <w:t>-Use at least one capital letter in login</w:t>
-      </w:r>
-      <w:r>
-        <w:rPr>
-          <w:rFonts w:asciiTheme="minorHAnsi" w:eastAsia="Times New Roman" w:hAnsiTheme="minorHAnsi" w:cstheme="minorHAnsi"/>
-          <w:sz w:val="24"/>
-          <w:szCs w:val="24"/>
-          <w:lang w:val="en-GB" w:eastAsia="en-GB" w:bidi="ar-SA"/>
-        </w:rPr>
-        <w:t> </w:t>
-      </w:r>
-    </w:p>
-    <w:p>
-      <w:pPr>
-        <w:spacing w:after="0" w:line="240" w:lineRule="auto"/>
-        <w:ind w:left="720"/>
-        <w:textAlignment w:val="baseline"/>
-        <w:rPr>
-          <w:rFonts w:asciiTheme="minorHAnsi" w:eastAsia="Times New Roman" w:hAnsiTheme="minorHAnsi" w:cstheme="minorHAnsi"/>
-          <w:sz w:val="18"/>
-          <w:szCs w:val="18"/>
-          <w:lang w:val="en-GB" w:eastAsia="en-GB" w:bidi="ar-SA"/>
-        </w:rPr>
-      </w:pPr>
-      <w:r>
-        <w:rPr>
-          <w:rFonts w:asciiTheme="minorHAnsi" w:eastAsia="Times New Roman" w:hAnsiTheme="minorHAnsi" w:cstheme="minorHAnsi"/>
-          <w:sz w:val="24"/>
-          <w:szCs w:val="24"/>
-          <w:lang w:eastAsia="en-GB" w:bidi="ar-SA"/>
-        </w:rPr>
-        <w:t>-Password shows as a hidden digits.</w:t>
-      </w:r>
-      <w:r>
-        <w:rPr>
-          <w:rFonts w:asciiTheme="minorHAnsi" w:eastAsia="Times New Roman" w:hAnsiTheme="minorHAnsi" w:cstheme="minorHAnsi"/>
-          <w:sz w:val="24"/>
-          <w:szCs w:val="24"/>
-          <w:lang w:val="en-GB" w:eastAsia="en-GB" w:bidi="ar-SA"/>
-        </w:rPr>
-        <w:t> </w:t>
-      </w:r>
-    </w:p>
-    <w:p>
-      <w:pPr>
-        <w:spacing w:after="0" w:line="240" w:lineRule="auto"/>
-        <w:ind w:left="720"/>
-        <w:textAlignment w:val="baseline"/>
-        <w:rPr>
-          <w:rFonts w:asciiTheme="minorHAnsi" w:eastAsia="Times New Roman" w:hAnsiTheme="minorHAnsi" w:cstheme="minorHAnsi"/>
-          <w:sz w:val="18"/>
-          <w:szCs w:val="18"/>
-          <w:lang w:val="en-GB" w:eastAsia="en-GB" w:bidi="ar-SA"/>
-        </w:rPr>
-      </w:pPr>
-      <w:r>
-        <w:rPr>
-          <w:rFonts w:asciiTheme="minorHAnsi" w:eastAsia="Times New Roman" w:hAnsiTheme="minorHAnsi" w:cstheme="minorHAnsi"/>
-          <w:sz w:val="24"/>
-          <w:szCs w:val="24"/>
-          <w:lang w:eastAsia="en-GB" w:bidi="ar-SA"/>
-        </w:rPr>
-        <w:t xml:space="preserve">-If wrong entry at id or password </w:t>
-      </w:r>
-      <w:proofErr w:type="gramStart"/>
-      <w:r>
-        <w:rPr>
-          <w:rFonts w:asciiTheme="minorHAnsi" w:eastAsia="Times New Roman" w:hAnsiTheme="minorHAnsi" w:cstheme="minorHAnsi"/>
-          <w:sz w:val="24"/>
-          <w:szCs w:val="24"/>
-          <w:lang w:eastAsia="en-GB" w:bidi="ar-SA"/>
-        </w:rPr>
-        <w:t>use</w:t>
-      </w:r>
-      <w:proofErr w:type="gramEnd"/>
-      <w:r>
-        <w:rPr>
-          <w:rFonts w:asciiTheme="minorHAnsi" w:eastAsia="Times New Roman" w:hAnsiTheme="minorHAnsi" w:cstheme="minorHAnsi"/>
-          <w:sz w:val="24"/>
-          <w:szCs w:val="24"/>
-          <w:lang w:eastAsia="en-GB" w:bidi="ar-SA"/>
-        </w:rPr>
-        <w:t xml:space="preserve"> red bar below the text</w:t>
+        <w:t>-If wrong entry at id or password use red bar below the text</w:t>
       </w:r>
       <w:r>
         <w:rPr>
@@ -28417,21 +27218,7 @@
         <w:rPr>
           <w:rFonts w:asciiTheme="minorHAnsi" w:hAnsiTheme="minorHAnsi" w:cstheme="minorHAnsi"/>
         </w:rPr>
-        <w:t xml:space="preserve">Cashier tells Customer the </w:t>
-      </w:r>
-      <w:proofErr w:type="gramStart"/>
-      <w:r>
-        <w:rPr>
-          <w:rFonts w:asciiTheme="minorHAnsi" w:hAnsiTheme="minorHAnsi" w:cstheme="minorHAnsi"/>
-        </w:rPr>
-        <w:t>total, and</w:t>
-      </w:r>
-      <w:proofErr w:type="gramEnd"/>
-      <w:r>
-        <w:rPr>
-          <w:rFonts w:asciiTheme="minorHAnsi" w:hAnsiTheme="minorHAnsi" w:cstheme="minorHAnsi"/>
-        </w:rPr>
-        <w:t xml:space="preserve"> asks for payment.</w:t>
+        <w:t>Cashier tells Customer the total, and asks for payment.</w:t>
       </w:r>
     </w:p>
     <w:p>
@@ -28467,21 +27254,7 @@
         <w:rPr>
           <w:rFonts w:asciiTheme="minorHAnsi" w:hAnsiTheme="minorHAnsi" w:cstheme="minorHAnsi"/>
         </w:rPr>
-        <w:t xml:space="preserve">System logs completed sale and sends sale and payment information to the external </w:t>
-      </w:r>
-      <w:proofErr w:type="gramStart"/>
-      <w:r>
-        <w:rPr>
-          <w:rFonts w:asciiTheme="minorHAnsi" w:hAnsiTheme="minorHAnsi" w:cstheme="minorHAnsi"/>
-        </w:rPr>
-        <w:t>Accounting</w:t>
-      </w:r>
-      <w:proofErr w:type="gramEnd"/>
-      <w:r>
-        <w:rPr>
-          <w:rFonts w:asciiTheme="minorHAnsi" w:hAnsiTheme="minorHAnsi" w:cstheme="minorHAnsi"/>
-        </w:rPr>
-        <w:t xml:space="preserve"> system (for accounting and commissions) and Inventory system (to update inventory).</w:t>
+        <w:t>System logs completed sale and sends sale and payment information to the external Accounting system (for accounting and commissions) and Inventory system (to update inventory).</w:t>
       </w:r>
     </w:p>
     <w:p>
@@ -28783,21 +27556,7 @@
           <w:rFonts w:asciiTheme="minorHAnsi" w:hAnsiTheme="minorHAnsi" w:cstheme="minorHAnsi"/>
         </w:rPr>
         <w:tab/>
-        <w:t xml:space="preserve">Cashier performs resume </w:t>
-      </w:r>
-      <w:proofErr w:type="gramStart"/>
-      <w:r>
-        <w:rPr>
-          <w:rFonts w:asciiTheme="minorHAnsi" w:hAnsiTheme="minorHAnsi" w:cstheme="minorHAnsi"/>
-        </w:rPr>
-        <w:t>operation, and</w:t>
-      </w:r>
-      <w:proofErr w:type="gramEnd"/>
-      <w:r>
-        <w:rPr>
-          <w:rFonts w:asciiTheme="minorHAnsi" w:hAnsiTheme="minorHAnsi" w:cstheme="minorHAnsi"/>
-        </w:rPr>
-        <w:t xml:space="preserve"> enters the ID to retrieve the sale.</w:t>
+        <w:t>Cashier performs resume operation, and enters the ID to retrieve the sale.</w:t>
       </w:r>
     </w:p>
     <w:p>
@@ -29093,9 +27852,30 @@
           <w:szCs w:val="24"/>
           <w:lang w:eastAsia="en-GB" w:bidi="ar-SA"/>
         </w:rPr>
-        <w:t xml:space="preserve">- Id and password must </w:t>
-      </w:r>
-      <w:proofErr w:type="spellStart"/>
+        <w:t>- Id and password must required to registered the account</w:t>
+      </w:r>
+      <w:r>
+        <w:rPr>
+          <w:rFonts w:asciiTheme="minorHAnsi" w:eastAsia="Times New Roman" w:hAnsiTheme="minorHAnsi" w:cstheme="minorHAnsi"/>
+          <w:sz w:val="24"/>
+          <w:szCs w:val="24"/>
+          <w:lang w:val="en-GB" w:eastAsia="en-GB" w:bidi="ar-SA"/>
+        </w:rPr>
+        <w:t> </w:t>
+      </w:r>
+    </w:p>
+    <w:p>
+      <w:pPr>
+        <w:spacing w:after="0" w:line="240" w:lineRule="auto"/>
+        <w:ind w:left="720"/>
+        <w:textAlignment w:val="baseline"/>
+        <w:rPr>
+          <w:rFonts w:asciiTheme="minorHAnsi" w:eastAsia="Times New Roman" w:hAnsiTheme="minorHAnsi" w:cstheme="minorHAnsi"/>
+          <w:sz w:val="18"/>
+          <w:szCs w:val="18"/>
+          <w:lang w:val="en-GB" w:eastAsia="en-GB" w:bidi="ar-SA"/>
+        </w:rPr>
+      </w:pPr>
       <w:r>
         <w:rPr>
           <w:rFonts w:asciiTheme="minorHAnsi" w:eastAsia="Times New Roman" w:hAnsiTheme="minorHAnsi" w:cstheme="minorHAnsi"/>
@@ -29103,9 +27883,30 @@
           <w:szCs w:val="24"/>
           <w:lang w:eastAsia="en-GB" w:bidi="ar-SA"/>
         </w:rPr>
-        <w:t>required</w:t>
-      </w:r>
-      <w:proofErr w:type="spellEnd"/>
+        <w:t>-Use at least one capital letter in login</w:t>
+      </w:r>
+      <w:r>
+        <w:rPr>
+          <w:rFonts w:asciiTheme="minorHAnsi" w:eastAsia="Times New Roman" w:hAnsiTheme="minorHAnsi" w:cstheme="minorHAnsi"/>
+          <w:sz w:val="24"/>
+          <w:szCs w:val="24"/>
+          <w:lang w:val="en-GB" w:eastAsia="en-GB" w:bidi="ar-SA"/>
+        </w:rPr>
+        <w:t> </w:t>
+      </w:r>
+    </w:p>
+    <w:p>
+      <w:pPr>
+        <w:spacing w:after="0" w:line="240" w:lineRule="auto"/>
+        <w:ind w:left="720"/>
+        <w:textAlignment w:val="baseline"/>
+        <w:rPr>
+          <w:rFonts w:asciiTheme="minorHAnsi" w:eastAsia="Times New Roman" w:hAnsiTheme="minorHAnsi" w:cstheme="minorHAnsi"/>
+          <w:sz w:val="18"/>
+          <w:szCs w:val="18"/>
+          <w:lang w:val="en-GB" w:eastAsia="en-GB" w:bidi="ar-SA"/>
+        </w:rPr>
+      </w:pPr>
       <w:r>
         <w:rPr>
           <w:rFonts w:asciiTheme="minorHAnsi" w:eastAsia="Times New Roman" w:hAnsiTheme="minorHAnsi" w:cstheme="minorHAnsi"/>
@@ -29113,9 +27914,30 @@
           <w:szCs w:val="24"/>
           <w:lang w:eastAsia="en-GB" w:bidi="ar-SA"/>
         </w:rPr>
-        <w:t xml:space="preserve"> to </w:t>
-      </w:r>
-      <w:proofErr w:type="gramStart"/>
+        <w:t>-Password shows as a hidden digits.</w:t>
+      </w:r>
+      <w:r>
+        <w:rPr>
+          <w:rFonts w:asciiTheme="minorHAnsi" w:eastAsia="Times New Roman" w:hAnsiTheme="minorHAnsi" w:cstheme="minorHAnsi"/>
+          <w:sz w:val="24"/>
+          <w:szCs w:val="24"/>
+          <w:lang w:val="en-GB" w:eastAsia="en-GB" w:bidi="ar-SA"/>
+        </w:rPr>
+        <w:t> </w:t>
+      </w:r>
+    </w:p>
+    <w:p>
+      <w:pPr>
+        <w:spacing w:after="0" w:line="240" w:lineRule="auto"/>
+        <w:ind w:left="720"/>
+        <w:textAlignment w:val="baseline"/>
+        <w:rPr>
+          <w:rFonts w:asciiTheme="minorHAnsi" w:eastAsia="Times New Roman" w:hAnsiTheme="minorHAnsi" w:cstheme="minorHAnsi"/>
+          <w:sz w:val="18"/>
+          <w:szCs w:val="18"/>
+          <w:lang w:val="en-GB" w:eastAsia="en-GB" w:bidi="ar-SA"/>
+        </w:rPr>
+      </w:pPr>
       <w:r>
         <w:rPr>
           <w:rFonts w:asciiTheme="minorHAnsi" w:eastAsia="Times New Roman" w:hAnsiTheme="minorHAnsi" w:cstheme="minorHAnsi"/>
@@ -29123,130 +27945,7 @@
           <w:szCs w:val="24"/>
           <w:lang w:eastAsia="en-GB" w:bidi="ar-SA"/>
         </w:rPr>
-        <w:t>registered</w:t>
-      </w:r>
-      <w:proofErr w:type="gramEnd"/>
-      <w:r>
-        <w:rPr>
-          <w:rFonts w:asciiTheme="minorHAnsi" w:eastAsia="Times New Roman" w:hAnsiTheme="minorHAnsi" w:cstheme="minorHAnsi"/>
-          <w:sz w:val="24"/>
-          <w:szCs w:val="24"/>
-          <w:lang w:eastAsia="en-GB" w:bidi="ar-SA"/>
-        </w:rPr>
-        <w:t xml:space="preserve"> the account</w:t>
-      </w:r>
-      <w:r>
-        <w:rPr>
-          <w:rFonts w:asciiTheme="minorHAnsi" w:eastAsia="Times New Roman" w:hAnsiTheme="minorHAnsi" w:cstheme="minorHAnsi"/>
-          <w:sz w:val="24"/>
-          <w:szCs w:val="24"/>
-          <w:lang w:val="en-GB" w:eastAsia="en-GB" w:bidi="ar-SA"/>
-        </w:rPr>
-        <w:t> </w:t>
-      </w:r>
-    </w:p>
-    <w:p>
-      <w:pPr>
-        <w:spacing w:after="0" w:line="240" w:lineRule="auto"/>
-        <w:ind w:left="720"/>
-        <w:textAlignment w:val="baseline"/>
-        <w:rPr>
-          <w:rFonts w:asciiTheme="minorHAnsi" w:eastAsia="Times New Roman" w:hAnsiTheme="minorHAnsi" w:cstheme="minorHAnsi"/>
-          <w:sz w:val="18"/>
-          <w:szCs w:val="18"/>
-          <w:lang w:val="en-GB" w:eastAsia="en-GB" w:bidi="ar-SA"/>
-        </w:rPr>
-      </w:pPr>
-      <w:r>
-        <w:rPr>
-          <w:rFonts w:asciiTheme="minorHAnsi" w:eastAsia="Times New Roman" w:hAnsiTheme="minorHAnsi" w:cstheme="minorHAnsi"/>
-          <w:sz w:val="24"/>
-          <w:szCs w:val="24"/>
-          <w:lang w:eastAsia="en-GB" w:bidi="ar-SA"/>
-        </w:rPr>
-        <w:t>-Use at least one capital letter in login</w:t>
-      </w:r>
-      <w:r>
-        <w:rPr>
-          <w:rFonts w:asciiTheme="minorHAnsi" w:eastAsia="Times New Roman" w:hAnsiTheme="minorHAnsi" w:cstheme="minorHAnsi"/>
-          <w:sz w:val="24"/>
-          <w:szCs w:val="24"/>
-          <w:lang w:val="en-GB" w:eastAsia="en-GB" w:bidi="ar-SA"/>
-        </w:rPr>
-        <w:t> </w:t>
-      </w:r>
-    </w:p>
-    <w:p>
-      <w:pPr>
-        <w:spacing w:after="0" w:line="240" w:lineRule="auto"/>
-        <w:ind w:left="720"/>
-        <w:textAlignment w:val="baseline"/>
-        <w:rPr>
-          <w:rFonts w:asciiTheme="minorHAnsi" w:eastAsia="Times New Roman" w:hAnsiTheme="minorHAnsi" w:cstheme="minorHAnsi"/>
-          <w:sz w:val="18"/>
-          <w:szCs w:val="18"/>
-          <w:lang w:val="en-GB" w:eastAsia="en-GB" w:bidi="ar-SA"/>
-        </w:rPr>
-      </w:pPr>
-      <w:r>
-        <w:rPr>
-          <w:rFonts w:asciiTheme="minorHAnsi" w:eastAsia="Times New Roman" w:hAnsiTheme="minorHAnsi" w:cstheme="minorHAnsi"/>
-          <w:sz w:val="24"/>
-          <w:szCs w:val="24"/>
-          <w:lang w:eastAsia="en-GB" w:bidi="ar-SA"/>
-        </w:rPr>
-        <w:t>-Password shows as a hidden digits.</w:t>
-      </w:r>
-      <w:r>
-        <w:rPr>
-          <w:rFonts w:asciiTheme="minorHAnsi" w:eastAsia="Times New Roman" w:hAnsiTheme="minorHAnsi" w:cstheme="minorHAnsi"/>
-          <w:sz w:val="24"/>
-          <w:szCs w:val="24"/>
-          <w:lang w:val="en-GB" w:eastAsia="en-GB" w:bidi="ar-SA"/>
-        </w:rPr>
-        <w:t> </w:t>
-      </w:r>
-    </w:p>
-    <w:p>
-      <w:pPr>
-        <w:spacing w:after="0" w:line="240" w:lineRule="auto"/>
-        <w:ind w:left="720"/>
-        <w:textAlignment w:val="baseline"/>
-        <w:rPr>
-          <w:rFonts w:asciiTheme="minorHAnsi" w:eastAsia="Times New Roman" w:hAnsiTheme="minorHAnsi" w:cstheme="minorHAnsi"/>
-          <w:sz w:val="18"/>
-          <w:szCs w:val="18"/>
-          <w:lang w:val="en-GB" w:eastAsia="en-GB" w:bidi="ar-SA"/>
-        </w:rPr>
-      </w:pPr>
-      <w:r>
-        <w:rPr>
-          <w:rFonts w:asciiTheme="minorHAnsi" w:eastAsia="Times New Roman" w:hAnsiTheme="minorHAnsi" w:cstheme="minorHAnsi"/>
-          <w:sz w:val="24"/>
-          <w:szCs w:val="24"/>
-          <w:lang w:eastAsia="en-GB" w:bidi="ar-SA"/>
-        </w:rPr>
-        <w:t xml:space="preserve">-If wrong entry at id or password </w:t>
-      </w:r>
-      <w:proofErr w:type="gramStart"/>
-      <w:r>
-        <w:rPr>
-          <w:rFonts w:asciiTheme="minorHAnsi" w:eastAsia="Times New Roman" w:hAnsiTheme="minorHAnsi" w:cstheme="minorHAnsi"/>
-          <w:sz w:val="24"/>
-          <w:szCs w:val="24"/>
-          <w:lang w:eastAsia="en-GB" w:bidi="ar-SA"/>
-        </w:rPr>
-        <w:t>use</w:t>
-      </w:r>
-      <w:proofErr w:type="gramEnd"/>
-      <w:r>
-        <w:rPr>
-          <w:rFonts w:asciiTheme="minorHAnsi" w:eastAsia="Times New Roman" w:hAnsiTheme="minorHAnsi" w:cstheme="minorHAnsi"/>
-          <w:sz w:val="24"/>
-          <w:szCs w:val="24"/>
-          <w:lang w:eastAsia="en-GB" w:bidi="ar-SA"/>
-        </w:rPr>
-        <w:t xml:space="preserve"> red bar below the text</w:t>
+        <w:t>-If wrong entry at id or password use red bar below the text</w:t>
       </w:r>
       <w:r>
         <w:rPr>
@@ -30204,23 +28903,7 @@
           <w:rStyle w:val="normaltextrun"/>
           <w:lang w:val="en-US"/>
         </w:rPr>
-        <w:t xml:space="preserve">System </w:t>
-      </w:r>
-      <w:proofErr w:type="gramStart"/>
-      <w:r>
-        <w:rPr>
-          <w:rStyle w:val="normaltextrun"/>
-          <w:lang w:val="en-US"/>
-        </w:rPr>
-        <w:t>recover</w:t>
-      </w:r>
-      <w:proofErr w:type="gramEnd"/>
-      <w:r>
-        <w:rPr>
-          <w:rStyle w:val="normaltextrun"/>
-          <w:lang w:val="en-US"/>
-        </w:rPr>
-        <w:t xml:space="preserve"> all the information</w:t>
+        <w:t>System recover all the information</w:t>
       </w:r>
       <w:r>
         <w:rPr>
@@ -30337,23 +29020,7 @@
           <w:rStyle w:val="normaltextrun"/>
           <w:lang w:val="en-US"/>
         </w:rPr>
-        <w:t xml:space="preserve">Cashier performs resume </w:t>
-      </w:r>
-      <w:proofErr w:type="gramStart"/>
-      <w:r>
-        <w:rPr>
-          <w:rStyle w:val="normaltextrun"/>
-          <w:lang w:val="en-US"/>
-        </w:rPr>
-        <w:t>operation, and</w:t>
-      </w:r>
-      <w:proofErr w:type="gramEnd"/>
-      <w:r>
-        <w:rPr>
-          <w:rStyle w:val="normaltextrun"/>
-          <w:lang w:val="en-US"/>
-        </w:rPr>
-        <w:t xml:space="preserve"> enters the ID to retrieve the sale.</w:t>
+        <w:t>Cashier performs resume operation, and enters the ID to retrieve the sale.</w:t>
       </w:r>
       <w:r>
         <w:rPr>
@@ -30687,9 +29354,30 @@
           <w:szCs w:val="24"/>
           <w:lang w:eastAsia="en-GB" w:bidi="ar-SA"/>
         </w:rPr>
-        <w:t xml:space="preserve">- Id and password must </w:t>
-      </w:r>
-      <w:proofErr w:type="spellStart"/>
+        <w:t>- Id and password must required to registered the account</w:t>
+      </w:r>
+      <w:r>
+        <w:rPr>
+          <w:rFonts w:asciiTheme="minorHAnsi" w:eastAsia="Times New Roman" w:hAnsiTheme="minorHAnsi" w:cstheme="minorHAnsi"/>
+          <w:sz w:val="24"/>
+          <w:szCs w:val="24"/>
+          <w:lang w:val="en-GB" w:eastAsia="en-GB" w:bidi="ar-SA"/>
+        </w:rPr>
+        <w:t> </w:t>
+      </w:r>
+    </w:p>
+    <w:p>
+      <w:pPr>
+        <w:spacing w:after="0" w:line="240" w:lineRule="auto"/>
+        <w:ind w:left="720"/>
+        <w:textAlignment w:val="baseline"/>
+        <w:rPr>
+          <w:rFonts w:asciiTheme="minorHAnsi" w:eastAsia="Times New Roman" w:hAnsiTheme="minorHAnsi" w:cstheme="minorHAnsi"/>
+          <w:sz w:val="18"/>
+          <w:szCs w:val="18"/>
+          <w:lang w:val="en-GB" w:eastAsia="en-GB" w:bidi="ar-SA"/>
+        </w:rPr>
+      </w:pPr>
       <w:r>
         <w:rPr>
           <w:rFonts w:asciiTheme="minorHAnsi" w:eastAsia="Times New Roman" w:hAnsiTheme="minorHAnsi" w:cstheme="minorHAnsi"/>
@@ -30697,9 +29385,30 @@
           <w:szCs w:val="24"/>
           <w:lang w:eastAsia="en-GB" w:bidi="ar-SA"/>
         </w:rPr>
-        <w:t>required</w:t>
-      </w:r>
-      <w:proofErr w:type="spellEnd"/>
+        <w:t>-Use at least one capital letter in login</w:t>
+      </w:r>
+      <w:r>
+        <w:rPr>
+          <w:rFonts w:asciiTheme="minorHAnsi" w:eastAsia="Times New Roman" w:hAnsiTheme="minorHAnsi" w:cstheme="minorHAnsi"/>
+          <w:sz w:val="24"/>
+          <w:szCs w:val="24"/>
+          <w:lang w:val="en-GB" w:eastAsia="en-GB" w:bidi="ar-SA"/>
+        </w:rPr>
+        <w:t> </w:t>
+      </w:r>
+    </w:p>
+    <w:p>
+      <w:pPr>
+        <w:spacing w:after="0" w:line="240" w:lineRule="auto"/>
+        <w:ind w:left="720"/>
+        <w:textAlignment w:val="baseline"/>
+        <w:rPr>
+          <w:rFonts w:asciiTheme="minorHAnsi" w:eastAsia="Times New Roman" w:hAnsiTheme="minorHAnsi" w:cstheme="minorHAnsi"/>
+          <w:sz w:val="18"/>
+          <w:szCs w:val="18"/>
+          <w:lang w:val="en-GB" w:eastAsia="en-GB" w:bidi="ar-SA"/>
+        </w:rPr>
+      </w:pPr>
       <w:r>
         <w:rPr>
           <w:rFonts w:asciiTheme="minorHAnsi" w:eastAsia="Times New Roman" w:hAnsiTheme="minorHAnsi" w:cstheme="minorHAnsi"/>
@@ -30707,9 +29416,30 @@
           <w:szCs w:val="24"/>
           <w:lang w:eastAsia="en-GB" w:bidi="ar-SA"/>
         </w:rPr>
-        <w:t xml:space="preserve"> to </w:t>
-      </w:r>
-      <w:proofErr w:type="gramStart"/>
+        <w:t>-Password shows as a hidden digits.</w:t>
+      </w:r>
+      <w:r>
+        <w:rPr>
+          <w:rFonts w:asciiTheme="minorHAnsi" w:eastAsia="Times New Roman" w:hAnsiTheme="minorHAnsi" w:cstheme="minorHAnsi"/>
+          <w:sz w:val="24"/>
+          <w:szCs w:val="24"/>
+          <w:lang w:val="en-GB" w:eastAsia="en-GB" w:bidi="ar-SA"/>
+        </w:rPr>
+        <w:t> </w:t>
+      </w:r>
+    </w:p>
+    <w:p>
+      <w:pPr>
+        <w:spacing w:after="0" w:line="240" w:lineRule="auto"/>
+        <w:ind w:left="720"/>
+        <w:textAlignment w:val="baseline"/>
+        <w:rPr>
+          <w:rFonts w:asciiTheme="minorHAnsi" w:eastAsia="Times New Roman" w:hAnsiTheme="minorHAnsi" w:cstheme="minorHAnsi"/>
+          <w:sz w:val="18"/>
+          <w:szCs w:val="18"/>
+          <w:lang w:val="en-GB" w:eastAsia="en-GB" w:bidi="ar-SA"/>
+        </w:rPr>
+      </w:pPr>
       <w:r>
         <w:rPr>
           <w:rFonts w:asciiTheme="minorHAnsi" w:eastAsia="Times New Roman" w:hAnsiTheme="minorHAnsi" w:cstheme="minorHAnsi"/>
@@ -30717,130 +29447,7 @@
           <w:szCs w:val="24"/>
           <w:lang w:eastAsia="en-GB" w:bidi="ar-SA"/>
         </w:rPr>
-        <w:t>registered</w:t>
-      </w:r>
-      <w:proofErr w:type="gramEnd"/>
-      <w:r>
-        <w:rPr>
-          <w:rFonts w:asciiTheme="minorHAnsi" w:eastAsia="Times New Roman" w:hAnsiTheme="minorHAnsi" w:cstheme="minorHAnsi"/>
-          <w:sz w:val="24"/>
-          <w:szCs w:val="24"/>
-          <w:lang w:eastAsia="en-GB" w:bidi="ar-SA"/>
-        </w:rPr>
-        <w:t xml:space="preserve"> the account</w:t>
-      </w:r>
-      <w:r>
-        <w:rPr>
-          <w:rFonts w:asciiTheme="minorHAnsi" w:eastAsia="Times New Roman" w:hAnsiTheme="minorHAnsi" w:cstheme="minorHAnsi"/>
-          <w:sz w:val="24"/>
-          <w:szCs w:val="24"/>
-          <w:lang w:val="en-GB" w:eastAsia="en-GB" w:bidi="ar-SA"/>
-        </w:rPr>
-        <w:t> </w:t>
-      </w:r>
-    </w:p>
-    <w:p>
-      <w:pPr>
-        <w:spacing w:after="0" w:line="240" w:lineRule="auto"/>
-        <w:ind w:left="720"/>
-        <w:textAlignment w:val="baseline"/>
-        <w:rPr>
-          <w:rFonts w:asciiTheme="minorHAnsi" w:eastAsia="Times New Roman" w:hAnsiTheme="minorHAnsi" w:cstheme="minorHAnsi"/>
-          <w:sz w:val="18"/>
-          <w:szCs w:val="18"/>
-          <w:lang w:val="en-GB" w:eastAsia="en-GB" w:bidi="ar-SA"/>
-        </w:rPr>
-      </w:pPr>
-      <w:r>
-        <w:rPr>
-          <w:rFonts w:asciiTheme="minorHAnsi" w:eastAsia="Times New Roman" w:hAnsiTheme="minorHAnsi" w:cstheme="minorHAnsi"/>
-          <w:sz w:val="24"/>
-          <w:szCs w:val="24"/>
-          <w:lang w:eastAsia="en-GB" w:bidi="ar-SA"/>
-        </w:rPr>
-        <w:t>-Use at least one capital letter in login</w:t>
-      </w:r>
-      <w:r>
-        <w:rPr>
-          <w:rFonts w:asciiTheme="minorHAnsi" w:eastAsia="Times New Roman" w:hAnsiTheme="minorHAnsi" w:cstheme="minorHAnsi"/>
-          <w:sz w:val="24"/>
-          <w:szCs w:val="24"/>
-          <w:lang w:val="en-GB" w:eastAsia="en-GB" w:bidi="ar-SA"/>
-        </w:rPr>
-        <w:t> </w:t>
-      </w:r>
-    </w:p>
-    <w:p>
-      <w:pPr>
-        <w:spacing w:after="0" w:line="240" w:lineRule="auto"/>
-        <w:ind w:left="720"/>
-        <w:textAlignment w:val="baseline"/>
-        <w:rPr>
-          <w:rFonts w:asciiTheme="minorHAnsi" w:eastAsia="Times New Roman" w:hAnsiTheme="minorHAnsi" w:cstheme="minorHAnsi"/>
-          <w:sz w:val="18"/>
-          <w:szCs w:val="18"/>
-          <w:lang w:val="en-GB" w:eastAsia="en-GB" w:bidi="ar-SA"/>
-        </w:rPr>
-      </w:pPr>
-      <w:r>
-        <w:rPr>
-          <w:rFonts w:asciiTheme="minorHAnsi" w:eastAsia="Times New Roman" w:hAnsiTheme="minorHAnsi" w:cstheme="minorHAnsi"/>
-          <w:sz w:val="24"/>
-          <w:szCs w:val="24"/>
-          <w:lang w:eastAsia="en-GB" w:bidi="ar-SA"/>
-        </w:rPr>
-        <w:t>-Password shows as a hidden digits.</w:t>
-      </w:r>
-      <w:r>
-        <w:rPr>
-          <w:rFonts w:asciiTheme="minorHAnsi" w:eastAsia="Times New Roman" w:hAnsiTheme="minorHAnsi" w:cstheme="minorHAnsi"/>
-          <w:sz w:val="24"/>
-          <w:szCs w:val="24"/>
-          <w:lang w:val="en-GB" w:eastAsia="en-GB" w:bidi="ar-SA"/>
-        </w:rPr>
-        <w:t> </w:t>
-      </w:r>
-    </w:p>
-    <w:p>
-      <w:pPr>
-        <w:spacing w:after="0" w:line="240" w:lineRule="auto"/>
-        <w:ind w:left="720"/>
-        <w:textAlignment w:val="baseline"/>
-        <w:rPr>
-          <w:rFonts w:asciiTheme="minorHAnsi" w:eastAsia="Times New Roman" w:hAnsiTheme="minorHAnsi" w:cstheme="minorHAnsi"/>
-          <w:sz w:val="18"/>
-          <w:szCs w:val="18"/>
-          <w:lang w:val="en-GB" w:eastAsia="en-GB" w:bidi="ar-SA"/>
-        </w:rPr>
-      </w:pPr>
-      <w:r>
-        <w:rPr>
-          <w:rFonts w:asciiTheme="minorHAnsi" w:eastAsia="Times New Roman" w:hAnsiTheme="minorHAnsi" w:cstheme="minorHAnsi"/>
-          <w:sz w:val="24"/>
-          <w:szCs w:val="24"/>
-          <w:lang w:eastAsia="en-GB" w:bidi="ar-SA"/>
-        </w:rPr>
-        <w:t xml:space="preserve">-If wrong entry at id or password </w:t>
-      </w:r>
-      <w:proofErr w:type="gramStart"/>
-      <w:r>
-        <w:rPr>
-          <w:rFonts w:asciiTheme="minorHAnsi" w:eastAsia="Times New Roman" w:hAnsiTheme="minorHAnsi" w:cstheme="minorHAnsi"/>
-          <w:sz w:val="24"/>
-          <w:szCs w:val="24"/>
-          <w:lang w:eastAsia="en-GB" w:bidi="ar-SA"/>
-        </w:rPr>
-        <w:t>use</w:t>
-      </w:r>
-      <w:proofErr w:type="gramEnd"/>
-      <w:r>
-        <w:rPr>
-          <w:rFonts w:asciiTheme="minorHAnsi" w:eastAsia="Times New Roman" w:hAnsiTheme="minorHAnsi" w:cstheme="minorHAnsi"/>
-          <w:sz w:val="24"/>
-          <w:szCs w:val="24"/>
-          <w:lang w:eastAsia="en-GB" w:bidi="ar-SA"/>
-        </w:rPr>
-        <w:t xml:space="preserve"> red bar below the text</w:t>
+        <w:t>-If wrong entry at id or password use red bar below the text</w:t>
       </w:r>
       <w:r>
         <w:rPr>
@@ -31660,19 +30267,11 @@
           <w:rFonts w:asciiTheme="minorHAnsi" w:hAnsiTheme="minorHAnsi" w:cstheme="minorHAnsi"/>
         </w:rPr>
       </w:pPr>
-      <w:proofErr w:type="gramStart"/>
       <w:r>
         <w:rPr>
           <w:rFonts w:asciiTheme="minorHAnsi" w:hAnsiTheme="minorHAnsi" w:cstheme="minorHAnsi"/>
         </w:rPr>
-        <w:t>Customer</w:t>
-      </w:r>
-      <w:proofErr w:type="gramEnd"/>
-      <w:r>
-        <w:rPr>
-          <w:rFonts w:asciiTheme="minorHAnsi" w:hAnsiTheme="minorHAnsi" w:cstheme="minorHAnsi"/>
-        </w:rPr>
-        <w:t xml:space="preserve"> place an order and requests for the payment. System displays the payment method to the customers. System allows the customer to pay via cards or cash on delivery. Customer pays for the ordered items and Manager will receive the payment.</w:t>
+        <w:t>Customer place an order and requests for the payment. System displays the payment method to the customers. System allows the customer to pay via cards or cash on delivery. Customer pays for the ordered items and Manager will receive the payment.</w:t>
       </w:r>
     </w:p>
     <w:p>
@@ -31796,23 +30395,7 @@
           <w:rStyle w:val="normaltextrun"/>
           <w:lang w:val="en-US"/>
         </w:rPr>
-        <w:t xml:space="preserve">System </w:t>
-      </w:r>
-      <w:proofErr w:type="gramStart"/>
-      <w:r>
-        <w:rPr>
-          <w:rStyle w:val="normaltextrun"/>
-          <w:lang w:val="en-US"/>
-        </w:rPr>
-        <w:t>recover</w:t>
-      </w:r>
-      <w:proofErr w:type="gramEnd"/>
-      <w:r>
-        <w:rPr>
-          <w:rStyle w:val="normaltextrun"/>
-          <w:lang w:val="en-US"/>
-        </w:rPr>
-        <w:t xml:space="preserve"> all the information</w:t>
+        <w:t>System recover all the information</w:t>
       </w:r>
       <w:r>
         <w:rPr>
@@ -31928,23 +30511,7 @@
           <w:rStyle w:val="normaltextrun"/>
           <w:lang w:val="en-US"/>
         </w:rPr>
-        <w:t xml:space="preserve">Cashier performs resume </w:t>
-      </w:r>
-      <w:proofErr w:type="gramStart"/>
-      <w:r>
-        <w:rPr>
-          <w:rStyle w:val="normaltextrun"/>
-          <w:lang w:val="en-US"/>
-        </w:rPr>
-        <w:t>operation, and</w:t>
-      </w:r>
-      <w:proofErr w:type="gramEnd"/>
-      <w:r>
-        <w:rPr>
-          <w:rStyle w:val="normaltextrun"/>
-          <w:lang w:val="en-US"/>
-        </w:rPr>
-        <w:t xml:space="preserve"> enters the ID to retrieve the sale.</w:t>
+        <w:t>Cashier performs resume operation, and enters the ID to retrieve the sale.</w:t>
       </w:r>
       <w:r>
         <w:rPr>
@@ -32104,21 +30671,7 @@
         <w:rPr>
           <w:rStyle w:val="eop"/>
         </w:rPr>
-        <w:t xml:space="preserve">2b. if card is invalid or there is </w:t>
-      </w:r>
-      <w:proofErr w:type="gramStart"/>
-      <w:r>
-        <w:rPr>
-          <w:rStyle w:val="eop"/>
-        </w:rPr>
-        <w:t>no</w:t>
-      </w:r>
-      <w:proofErr w:type="gramEnd"/>
-      <w:r>
-        <w:rPr>
-          <w:rStyle w:val="eop"/>
-        </w:rPr>
-        <w:t xml:space="preserve"> enough amount in the card then customer will try another method.</w:t>
+        <w:t>2b. if card is invalid or there is no enough amount in the card then customer will try another method.</w:t>
       </w:r>
     </w:p>
     <w:p>
@@ -32325,9 +30878,30 @@
           <w:szCs w:val="24"/>
           <w:lang w:eastAsia="en-GB" w:bidi="ar-SA"/>
         </w:rPr>
-        <w:t xml:space="preserve">- Id and password must </w:t>
-      </w:r>
-      <w:proofErr w:type="spellStart"/>
+        <w:t>- Id and password must required to registered the account</w:t>
+      </w:r>
+      <w:r>
+        <w:rPr>
+          <w:rFonts w:asciiTheme="minorHAnsi" w:eastAsia="Times New Roman" w:hAnsiTheme="minorHAnsi" w:cstheme="minorHAnsi"/>
+          <w:sz w:val="24"/>
+          <w:szCs w:val="24"/>
+          <w:lang w:val="en-GB" w:eastAsia="en-GB" w:bidi="ar-SA"/>
+        </w:rPr>
+        <w:t> </w:t>
+      </w:r>
+    </w:p>
+    <w:p>
+      <w:pPr>
+        <w:spacing w:after="0" w:line="240" w:lineRule="auto"/>
+        <w:ind w:left="720"/>
+        <w:textAlignment w:val="baseline"/>
+        <w:rPr>
+          <w:rFonts w:asciiTheme="minorHAnsi" w:eastAsia="Times New Roman" w:hAnsiTheme="minorHAnsi" w:cstheme="minorHAnsi"/>
+          <w:sz w:val="18"/>
+          <w:szCs w:val="18"/>
+          <w:lang w:val="en-GB" w:eastAsia="en-GB" w:bidi="ar-SA"/>
+        </w:rPr>
+      </w:pPr>
       <w:r>
         <w:rPr>
           <w:rFonts w:asciiTheme="minorHAnsi" w:eastAsia="Times New Roman" w:hAnsiTheme="minorHAnsi" w:cstheme="minorHAnsi"/>
@@ -32335,9 +30909,30 @@
           <w:szCs w:val="24"/>
           <w:lang w:eastAsia="en-GB" w:bidi="ar-SA"/>
         </w:rPr>
-        <w:t>required</w:t>
-      </w:r>
-      <w:proofErr w:type="spellEnd"/>
+        <w:t>-Use at least one capital letter in login</w:t>
+      </w:r>
+      <w:r>
+        <w:rPr>
+          <w:rFonts w:asciiTheme="minorHAnsi" w:eastAsia="Times New Roman" w:hAnsiTheme="minorHAnsi" w:cstheme="minorHAnsi"/>
+          <w:sz w:val="24"/>
+          <w:szCs w:val="24"/>
+          <w:lang w:val="en-GB" w:eastAsia="en-GB" w:bidi="ar-SA"/>
+        </w:rPr>
+        <w:t> </w:t>
+      </w:r>
+    </w:p>
+    <w:p>
+      <w:pPr>
+        <w:spacing w:after="0" w:line="240" w:lineRule="auto"/>
+        <w:ind w:left="720"/>
+        <w:textAlignment w:val="baseline"/>
+        <w:rPr>
+          <w:rFonts w:asciiTheme="minorHAnsi" w:eastAsia="Times New Roman" w:hAnsiTheme="minorHAnsi" w:cstheme="minorHAnsi"/>
+          <w:sz w:val="18"/>
+          <w:szCs w:val="18"/>
+          <w:lang w:val="en-GB" w:eastAsia="en-GB" w:bidi="ar-SA"/>
+        </w:rPr>
+      </w:pPr>
       <w:r>
         <w:rPr>
           <w:rFonts w:asciiTheme="minorHAnsi" w:eastAsia="Times New Roman" w:hAnsiTheme="minorHAnsi" w:cstheme="minorHAnsi"/>
@@ -32345,9 +30940,30 @@
           <w:szCs w:val="24"/>
           <w:lang w:eastAsia="en-GB" w:bidi="ar-SA"/>
         </w:rPr>
-        <w:t xml:space="preserve"> to </w:t>
-      </w:r>
-      <w:proofErr w:type="gramStart"/>
+        <w:t>-Password shows as a hidden digits.</w:t>
+      </w:r>
+      <w:r>
+        <w:rPr>
+          <w:rFonts w:asciiTheme="minorHAnsi" w:eastAsia="Times New Roman" w:hAnsiTheme="minorHAnsi" w:cstheme="minorHAnsi"/>
+          <w:sz w:val="24"/>
+          <w:szCs w:val="24"/>
+          <w:lang w:val="en-GB" w:eastAsia="en-GB" w:bidi="ar-SA"/>
+        </w:rPr>
+        <w:t> </w:t>
+      </w:r>
+    </w:p>
+    <w:p>
+      <w:pPr>
+        <w:spacing w:after="0" w:line="240" w:lineRule="auto"/>
+        <w:ind w:left="720"/>
+        <w:textAlignment w:val="baseline"/>
+        <w:rPr>
+          <w:rFonts w:asciiTheme="minorHAnsi" w:eastAsia="Times New Roman" w:hAnsiTheme="minorHAnsi" w:cstheme="minorHAnsi"/>
+          <w:sz w:val="18"/>
+          <w:szCs w:val="18"/>
+          <w:lang w:val="en-GB" w:eastAsia="en-GB" w:bidi="ar-SA"/>
+        </w:rPr>
+      </w:pPr>
       <w:r>
         <w:rPr>
           <w:rFonts w:asciiTheme="minorHAnsi" w:eastAsia="Times New Roman" w:hAnsiTheme="minorHAnsi" w:cstheme="minorHAnsi"/>
@@ -32355,130 +30971,7 @@
           <w:szCs w:val="24"/>
           <w:lang w:eastAsia="en-GB" w:bidi="ar-SA"/>
         </w:rPr>
-        <w:t>registered</w:t>
-      </w:r>
-      <w:proofErr w:type="gramEnd"/>
-      <w:r>
-        <w:rPr>
-          <w:rFonts w:asciiTheme="minorHAnsi" w:eastAsia="Times New Roman" w:hAnsiTheme="minorHAnsi" w:cstheme="minorHAnsi"/>
-          <w:sz w:val="24"/>
-          <w:szCs w:val="24"/>
-          <w:lang w:eastAsia="en-GB" w:bidi="ar-SA"/>
-        </w:rPr>
-        <w:t xml:space="preserve"> the account</w:t>
-      </w:r>
-      <w:r>
-        <w:rPr>
-          <w:rFonts w:asciiTheme="minorHAnsi" w:eastAsia="Times New Roman" w:hAnsiTheme="minorHAnsi" w:cstheme="minorHAnsi"/>
-          <w:sz w:val="24"/>
-          <w:szCs w:val="24"/>
-          <w:lang w:val="en-GB" w:eastAsia="en-GB" w:bidi="ar-SA"/>
-        </w:rPr>
-        <w:t> </w:t>
-      </w:r>
-    </w:p>
-    <w:p>
-      <w:pPr>
-        <w:spacing w:after="0" w:line="240" w:lineRule="auto"/>
-        <w:ind w:left="720"/>
-        <w:textAlignment w:val="baseline"/>
-        <w:rPr>
-          <w:rFonts w:asciiTheme="minorHAnsi" w:eastAsia="Times New Roman" w:hAnsiTheme="minorHAnsi" w:cstheme="minorHAnsi"/>
-          <w:sz w:val="18"/>
-          <w:szCs w:val="18"/>
-          <w:lang w:val="en-GB" w:eastAsia="en-GB" w:bidi="ar-SA"/>
-        </w:rPr>
-      </w:pPr>
-      <w:r>
-        <w:rPr>
-          <w:rFonts w:asciiTheme="minorHAnsi" w:eastAsia="Times New Roman" w:hAnsiTheme="minorHAnsi" w:cstheme="minorHAnsi"/>
-          <w:sz w:val="24"/>
-          <w:szCs w:val="24"/>
-          <w:lang w:eastAsia="en-GB" w:bidi="ar-SA"/>
-        </w:rPr>
-        <w:t>-Use at least one capital letter in login</w:t>
-      </w:r>
-      <w:r>
-        <w:rPr>
-          <w:rFonts w:asciiTheme="minorHAnsi" w:eastAsia="Times New Roman" w:hAnsiTheme="minorHAnsi" w:cstheme="minorHAnsi"/>
-          <w:sz w:val="24"/>
-          <w:szCs w:val="24"/>
-          <w:lang w:val="en-GB" w:eastAsia="en-GB" w:bidi="ar-SA"/>
-        </w:rPr>
-        <w:t> </w:t>
-      </w:r>
-    </w:p>
-    <w:p>
-      <w:pPr>
-        <w:spacing w:after="0" w:line="240" w:lineRule="auto"/>
-        <w:ind w:left="720"/>
-        <w:textAlignment w:val="baseline"/>
-        <w:rPr>
-          <w:rFonts w:asciiTheme="minorHAnsi" w:eastAsia="Times New Roman" w:hAnsiTheme="minorHAnsi" w:cstheme="minorHAnsi"/>
-          <w:sz w:val="18"/>
-          <w:szCs w:val="18"/>
-          <w:lang w:val="en-GB" w:eastAsia="en-GB" w:bidi="ar-SA"/>
-        </w:rPr>
-      </w:pPr>
-      <w:r>
-        <w:rPr>
-          <w:rFonts w:asciiTheme="minorHAnsi" w:eastAsia="Times New Roman" w:hAnsiTheme="minorHAnsi" w:cstheme="minorHAnsi"/>
-          <w:sz w:val="24"/>
-          <w:szCs w:val="24"/>
-          <w:lang w:eastAsia="en-GB" w:bidi="ar-SA"/>
-        </w:rPr>
-        <w:t>-Password shows as a hidden digits.</w:t>
-      </w:r>
-      <w:r>
-        <w:rPr>
-          <w:rFonts w:asciiTheme="minorHAnsi" w:eastAsia="Times New Roman" w:hAnsiTheme="minorHAnsi" w:cstheme="minorHAnsi"/>
-          <w:sz w:val="24"/>
-          <w:szCs w:val="24"/>
-          <w:lang w:val="en-GB" w:eastAsia="en-GB" w:bidi="ar-SA"/>
-        </w:rPr>
-        <w:t> </w:t>
-      </w:r>
-    </w:p>
-    <w:p>
-      <w:pPr>
-        <w:spacing w:after="0" w:line="240" w:lineRule="auto"/>
-        <w:ind w:left="720"/>
-        <w:textAlignment w:val="baseline"/>
-        <w:rPr>
-          <w:rFonts w:asciiTheme="minorHAnsi" w:eastAsia="Times New Roman" w:hAnsiTheme="minorHAnsi" w:cstheme="minorHAnsi"/>
-          <w:sz w:val="18"/>
-          <w:szCs w:val="18"/>
-          <w:lang w:val="en-GB" w:eastAsia="en-GB" w:bidi="ar-SA"/>
-        </w:rPr>
-      </w:pPr>
-      <w:r>
-        <w:rPr>
-          <w:rFonts w:asciiTheme="minorHAnsi" w:eastAsia="Times New Roman" w:hAnsiTheme="minorHAnsi" w:cstheme="minorHAnsi"/>
-          <w:sz w:val="24"/>
-          <w:szCs w:val="24"/>
-          <w:lang w:eastAsia="en-GB" w:bidi="ar-SA"/>
-        </w:rPr>
-        <w:t xml:space="preserve">-If wrong entry at id or password </w:t>
-      </w:r>
-      <w:proofErr w:type="gramStart"/>
-      <w:r>
-        <w:rPr>
-          <w:rFonts w:asciiTheme="minorHAnsi" w:eastAsia="Times New Roman" w:hAnsiTheme="minorHAnsi" w:cstheme="minorHAnsi"/>
-          <w:sz w:val="24"/>
-          <w:szCs w:val="24"/>
-          <w:lang w:eastAsia="en-GB" w:bidi="ar-SA"/>
-        </w:rPr>
-        <w:t>use</w:t>
-      </w:r>
-      <w:proofErr w:type="gramEnd"/>
-      <w:r>
-        <w:rPr>
-          <w:rFonts w:asciiTheme="minorHAnsi" w:eastAsia="Times New Roman" w:hAnsiTheme="minorHAnsi" w:cstheme="minorHAnsi"/>
-          <w:sz w:val="24"/>
-          <w:szCs w:val="24"/>
-          <w:lang w:eastAsia="en-GB" w:bidi="ar-SA"/>
-        </w:rPr>
-        <w:t xml:space="preserve"> red bar below the text</w:t>
+        <w:t>-If wrong entry at id or password use red bar below the text</w:t>
       </w:r>
       <w:r>
         <w:rPr>
@@ -32949,7 +31442,7 @@
                     <pic:cNvPicPr/>
                   </pic:nvPicPr>
                   <pic:blipFill>
-                    <a:blip r:embed="rId10"/>
+                    <a:blip r:embed="rId11"/>
                     <a:stretch>
                       <a:fillRect/>
                     </a:stretch>
@@ -32989,7 +31482,7 @@
                     <pic:cNvPicPr/>
                   </pic:nvPicPr>
                   <pic:blipFill>
-                    <a:blip r:embed="rId11"/>
+                    <a:blip r:embed="rId12"/>
                     <a:stretch>
                       <a:fillRect/>
                     </a:stretch>
@@ -33030,7 +31523,7 @@
                     <pic:cNvPicPr/>
                   </pic:nvPicPr>
                   <pic:blipFill>
-                    <a:blip r:embed="rId12"/>
+                    <a:blip r:embed="rId13"/>
                     <a:stretch>
                       <a:fillRect/>
                     </a:stretch>
@@ -33079,7 +31572,7 @@
                     <pic:cNvPicPr/>
                   </pic:nvPicPr>
                   <pic:blipFill>
-                    <a:blip r:embed="rId13"/>
+                    <a:blip r:embed="rId14"/>
                     <a:stretch>
                       <a:fillRect/>
                     </a:stretch>
@@ -33126,7 +31619,7 @@
                     <pic:cNvPicPr/>
                   </pic:nvPicPr>
                   <pic:blipFill>
-                    <a:blip r:embed="rId14"/>
+                    <a:blip r:embed="rId15"/>
                     <a:stretch>
                       <a:fillRect/>
                     </a:stretch>
@@ -33172,7 +31665,7 @@
                     <pic:cNvPicPr/>
                   </pic:nvPicPr>
                   <pic:blipFill>
-                    <a:blip r:embed="rId15"/>
+                    <a:blip r:embed="rId16"/>
                     <a:stretch>
                       <a:fillRect/>
                     </a:stretch>
@@ -33218,7 +31711,7 @@
                     <pic:cNvPicPr/>
                   </pic:nvPicPr>
                   <pic:blipFill>
-                    <a:blip r:embed="rId16"/>
+                    <a:blip r:embed="rId17"/>
                     <a:stretch>
                       <a:fillRect/>
                     </a:stretch>
@@ -33263,7 +31756,7 @@
                     <pic:cNvPicPr/>
                   </pic:nvPicPr>
                   <pic:blipFill>
-                    <a:blip r:embed="rId17"/>
+                    <a:blip r:embed="rId18"/>
                     <a:stretch>
                       <a:fillRect/>
                     </a:stretch>
@@ -33314,7 +31807,7 @@
                     <pic:cNvPicPr/>
                   </pic:nvPicPr>
                   <pic:blipFill>
-                    <a:blip r:embed="rId18"/>
+                    <a:blip r:embed="rId19"/>
                     <a:stretch>
                       <a:fillRect/>
                     </a:stretch>
@@ -33344,7 +31837,6 @@
       <w:r>
         <w:rPr>
           <w:noProof/>
-          <w:lang w:val="en-GB" w:eastAsia="en-GB"/>
         </w:rPr>
         <w:drawing>
           <wp:inline distT="0" distB="0" distL="0" distR="0" wp14:anchorId="5328778B" wp14:editId="527EF792">
@@ -33362,7 +31854,7 @@
                     <pic:cNvPicPr/>
                   </pic:nvPicPr>
                   <pic:blipFill>
-                    <a:blip r:embed="rId19">
+                    <a:blip r:embed="rId20">
                       <a:extLst>
                         <a:ext uri="{28A0092B-C50C-407E-A947-70E740481C1C}">
                           <a14:useLocalDpi xmlns:a14="http://schemas.microsoft.com/office/drawing/2010/main" val="0"/>
@@ -33415,7 +31907,7 @@
                     <pic:cNvPicPr/>
                   </pic:nvPicPr>
                   <pic:blipFill>
-                    <a:blip r:embed="rId20"/>
+                    <a:blip r:embed="rId21"/>
                     <a:stretch>
                       <a:fillRect/>
                     </a:stretch>
@@ -33445,7 +31937,6 @@
       <w:r>
         <w:rPr>
           <w:noProof/>
-          <w:lang w:val="en-GB" w:eastAsia="en-GB"/>
         </w:rPr>
         <w:drawing>
           <wp:inline distT="0" distB="0" distL="0" distR="0" wp14:anchorId="39190CA7" wp14:editId="11073F22">
@@ -33463,7 +31954,7 @@
                     <pic:cNvPicPr/>
                   </pic:nvPicPr>
                   <pic:blipFill>
-                    <a:blip r:embed="rId21">
+                    <a:blip r:embed="rId22">
                       <a:extLst>
                         <a:ext uri="{28A0092B-C50C-407E-A947-70E740481C1C}">
                           <a14:useLocalDpi xmlns:a14="http://schemas.microsoft.com/office/drawing/2010/main" val="0"/>
@@ -33497,7 +31988,6 @@
       <w:r>
         <w:rPr>
           <w:noProof/>
-          <w:lang w:val="en-GB" w:eastAsia="en-GB"/>
         </w:rPr>
         <w:lastRenderedPageBreak/>
         <w:drawing>
@@ -33514,7 +32004,7 @@
                     <pic:cNvPicPr/>
                   </pic:nvPicPr>
                   <pic:blipFill>
-                    <a:blip r:embed="rId22"/>
+                    <a:blip r:embed="rId23"/>
                     <a:stretch>
                       <a:fillRect/>
                     </a:stretch>
@@ -33560,7 +32050,7 @@
                     <pic:cNvPicPr/>
                   </pic:nvPicPr>
                   <pic:blipFill>
-                    <a:blip r:embed="rId23"/>
+                    <a:blip r:embed="rId24"/>
                     <a:stretch>
                       <a:fillRect/>
                     </a:stretch>
@@ -33609,7 +32099,7 @@
                     <pic:cNvPicPr/>
                   </pic:nvPicPr>
                   <pic:blipFill>
-                    <a:blip r:embed="rId24"/>
+                    <a:blip r:embed="rId25"/>
                     <a:stretch>
                       <a:fillRect/>
                     </a:stretch>
@@ -33656,7 +32146,7 @@
                     <pic:cNvPicPr/>
                   </pic:nvPicPr>
                   <pic:blipFill>
-                    <a:blip r:embed="rId25"/>
+                    <a:blip r:embed="rId26"/>
                     <a:stretch>
                       <a:fillRect/>
                     </a:stretch>
@@ -33703,7 +32193,7 @@
                     <pic:cNvPicPr/>
                   </pic:nvPicPr>
                   <pic:blipFill>
-                    <a:blip r:embed="rId26"/>
+                    <a:blip r:embed="rId27"/>
                     <a:stretch>
                       <a:fillRect/>
                     </a:stretch>
@@ -33750,7 +32240,7 @@
                     <pic:cNvPicPr/>
                   </pic:nvPicPr>
                   <pic:blipFill>
-                    <a:blip r:embed="rId27"/>
+                    <a:blip r:embed="rId28"/>
                     <a:stretch>
                       <a:fillRect/>
                     </a:stretch>
@@ -33817,6 +32307,7 @@
       <w:r>
         <w:rPr>
           <w:noProof/>
+          <w:lang w:bidi="ar-SA"/>
         </w:rPr>
         <w:drawing>
           <wp:inline distT="0" distB="0" distL="0" distR="0" wp14:anchorId="504CB114" wp14:editId="73D23051">
@@ -33834,7 +32325,7 @@
                     <pic:cNvPicPr/>
                   </pic:nvPicPr>
                   <pic:blipFill>
-                    <a:blip r:embed="rId28"/>
+                    <a:blip r:embed="rId29"/>
                     <a:stretch>
                       <a:fillRect/>
                     </a:stretch>
@@ -33879,6 +32370,7 @@
       <w:r>
         <w:rPr>
           <w:noProof/>
+          <w:lang w:bidi="ar-SA"/>
         </w:rPr>
         <w:drawing>
           <wp:inline distT="0" distB="0" distL="0" distR="0" wp14:anchorId="447CC11F" wp14:editId="36095D4D">
@@ -33896,7 +32388,7 @@
                     <pic:cNvPicPr/>
                   </pic:nvPicPr>
                   <pic:blipFill>
-                    <a:blip r:embed="rId29">
+                    <a:blip r:embed="rId30">
                       <a:extLst>
                         <a:ext uri="{28A0092B-C50C-407E-A947-70E740481C1C}">
                           <a14:useLocalDpi xmlns:a14="http://schemas.microsoft.com/office/drawing/2010/main" val="0"/>
@@ -33946,6 +32438,7 @@
       <w:r>
         <w:rPr>
           <w:noProof/>
+          <w:lang w:bidi="ar-SA"/>
         </w:rPr>
         <w:drawing>
           <wp:inline distT="0" distB="0" distL="0" distR="0" wp14:anchorId="395655F1" wp14:editId="66A8DBDE">
@@ -33963,7 +32456,7 @@
                     <pic:cNvPicPr/>
                   </pic:nvPicPr>
                   <pic:blipFill>
-                    <a:blip r:embed="rId30"/>
+                    <a:blip r:embed="rId31"/>
                     <a:stretch>
                       <a:fillRect/>
                     </a:stretch>
@@ -34100,6 +32593,7 @@
       <w:r>
         <w:rPr>
           <w:noProof/>
+          <w:lang w:bidi="ar-SA"/>
         </w:rPr>
         <w:lastRenderedPageBreak/>
         <w:drawing>
@@ -34118,7 +32612,7 @@
                     <pic:cNvPicPr/>
                   </pic:nvPicPr>
                   <pic:blipFill>
-                    <a:blip r:embed="rId31"/>
+                    <a:blip r:embed="rId32"/>
                     <a:stretch>
                       <a:fillRect/>
                     </a:stretch>
@@ -34141,6 +32635,7 @@
       <w:r>
         <w:rPr>
           <w:noProof/>
+          <w:lang w:bidi="ar-SA"/>
         </w:rPr>
         <w:lastRenderedPageBreak/>
         <w:drawing>
@@ -34159,7 +32654,7 @@
                     <pic:cNvPicPr/>
                   </pic:nvPicPr>
                   <pic:blipFill>
-                    <a:blip r:embed="rId32"/>
+                    <a:blip r:embed="rId33"/>
                     <a:stretch>
                       <a:fillRect/>
                     </a:stretch>
@@ -34182,6 +32677,7 @@
       <w:r>
         <w:rPr>
           <w:noProof/>
+          <w:lang w:bidi="ar-SA"/>
         </w:rPr>
         <w:lastRenderedPageBreak/>
         <w:drawing>
@@ -34197,47 +32693,6 @@
                 <pic:pic xmlns:pic="http://schemas.openxmlformats.org/drawingml/2006/picture">
                   <pic:nvPicPr>
                     <pic:cNvPr id="23" name="Picture 23"/>
-                    <pic:cNvPicPr/>
-                  </pic:nvPicPr>
-                  <pic:blipFill>
-                    <a:blip r:embed="rId33"/>
-                    <a:stretch>
-                      <a:fillRect/>
-                    </a:stretch>
-                  </pic:blipFill>
-                  <pic:spPr>
-                    <a:xfrm>
-                      <a:off x="0" y="0"/>
-                      <a:ext cx="5943600" cy="5141595"/>
-                    </a:xfrm>
-                    <a:prstGeom prst="rect">
-                      <a:avLst/>
-                    </a:prstGeom>
-                  </pic:spPr>
-                </pic:pic>
-              </a:graphicData>
-            </a:graphic>
-          </wp:inline>
-        </w:drawing>
-      </w:r>
-      <w:r>
-        <w:rPr>
-          <w:noProof/>
-        </w:rPr>
-        <w:lastRenderedPageBreak/>
-        <w:drawing>
-          <wp:inline distT="0" distB="0" distL="0" distR="0" wp14:anchorId="0F2D5304" wp14:editId="155E3350">
-            <wp:extent cx="5943600" cy="5141595"/>
-            <wp:effectExtent l="0" t="0" r="0" b="0"/>
-            <wp:docPr id="24" name="Picture 24"/>
-            <wp:cNvGraphicFramePr>
-              <a:graphicFrameLocks xmlns:a="http://schemas.openxmlformats.org/drawingml/2006/main" noChangeAspect="1"/>
-            </wp:cNvGraphicFramePr>
-            <a:graphic xmlns:a="http://schemas.openxmlformats.org/drawingml/2006/main">
-              <a:graphicData uri="http://schemas.openxmlformats.org/drawingml/2006/picture">
-                <pic:pic xmlns:pic="http://schemas.openxmlformats.org/drawingml/2006/picture">
-                  <pic:nvPicPr>
-                    <pic:cNvPr id="24" name="Picture 24"/>
                     <pic:cNvPicPr/>
                   </pic:nvPicPr>
                   <pic:blipFill>
@@ -34264,13 +32719,14 @@
       <w:r>
         <w:rPr>
           <w:noProof/>
+          <w:lang w:bidi="ar-SA"/>
         </w:rPr>
         <w:lastRenderedPageBreak/>
         <w:drawing>
-          <wp:inline distT="0" distB="0" distL="0" distR="0" wp14:anchorId="4533B4EB" wp14:editId="59E34D91">
+          <wp:inline distT="0" distB="0" distL="0" distR="0" wp14:anchorId="0F2D5304" wp14:editId="155E3350">
             <wp:extent cx="5943600" cy="5141595"/>
             <wp:effectExtent l="0" t="0" r="0" b="0"/>
-            <wp:docPr id="25" name="Picture 25"/>
+            <wp:docPr id="24" name="Picture 24"/>
             <wp:cNvGraphicFramePr>
               <a:graphicFrameLocks xmlns:a="http://schemas.openxmlformats.org/drawingml/2006/main" noChangeAspect="1"/>
             </wp:cNvGraphicFramePr>
@@ -34278,7 +32734,7 @@
               <a:graphicData uri="http://schemas.openxmlformats.org/drawingml/2006/picture">
                 <pic:pic xmlns:pic="http://schemas.openxmlformats.org/drawingml/2006/picture">
                   <pic:nvPicPr>
-                    <pic:cNvPr id="25" name="Picture 25"/>
+                    <pic:cNvPr id="24" name="Picture 24"/>
                     <pic:cNvPicPr/>
                   </pic:nvPicPr>
                   <pic:blipFill>
@@ -34302,6 +32758,48 @@
           </wp:inline>
         </w:drawing>
       </w:r>
+      <w:r>
+        <w:rPr>
+          <w:noProof/>
+          <w:lang w:bidi="ar-SA"/>
+        </w:rPr>
+        <w:lastRenderedPageBreak/>
+        <w:drawing>
+          <wp:inline distT="0" distB="0" distL="0" distR="0" wp14:anchorId="4533B4EB" wp14:editId="59E34D91">
+            <wp:extent cx="5943600" cy="5141595"/>
+            <wp:effectExtent l="0" t="0" r="0" b="0"/>
+            <wp:docPr id="25" name="Picture 25"/>
+            <wp:cNvGraphicFramePr>
+              <a:graphicFrameLocks xmlns:a="http://schemas.openxmlformats.org/drawingml/2006/main" noChangeAspect="1"/>
+            </wp:cNvGraphicFramePr>
+            <a:graphic xmlns:a="http://schemas.openxmlformats.org/drawingml/2006/main">
+              <a:graphicData uri="http://schemas.openxmlformats.org/drawingml/2006/picture">
+                <pic:pic xmlns:pic="http://schemas.openxmlformats.org/drawingml/2006/picture">
+                  <pic:nvPicPr>
+                    <pic:cNvPr id="25" name="Picture 25"/>
+                    <pic:cNvPicPr/>
+                  </pic:nvPicPr>
+                  <pic:blipFill>
+                    <a:blip r:embed="rId36"/>
+                    <a:stretch>
+                      <a:fillRect/>
+                    </a:stretch>
+                  </pic:blipFill>
+                  <pic:spPr>
+                    <a:xfrm>
+                      <a:off x="0" y="0"/>
+                      <a:ext cx="5943600" cy="5141595"/>
+                    </a:xfrm>
+                    <a:prstGeom prst="rect">
+                      <a:avLst/>
+                    </a:prstGeom>
+                  </pic:spPr>
+                </pic:pic>
+              </a:graphicData>
+            </a:graphic>
+          </wp:inline>
+        </w:drawing>
+      </w:r>
     </w:p>
     <w:p>
       <w:pPr>
@@ -34341,6 +32839,7 @@
           <w:sz w:val="28"/>
           <w:szCs w:val="28"/>
           <w:u w:val="single"/>
+          <w:lang w:bidi="ar-SA"/>
         </w:rPr>
         <w:lastRenderedPageBreak/>
         <w:drawing>
@@ -34359,7 +32858,7 @@
                     <pic:cNvPicPr/>
                   </pic:nvPicPr>
                   <pic:blipFill>
-                    <a:blip r:embed="rId36">
+                    <a:blip r:embed="rId37">
                       <a:extLst>
                         <a:ext uri="{28A0092B-C50C-407E-A947-70E740481C1C}">
                           <a14:useLocalDpi xmlns:a14="http://schemas.microsoft.com/office/drawing/2010/main" val="0"/>
@@ -34423,6 +32922,7 @@
       <w:r>
         <w:rPr>
           <w:noProof/>
+          <w:lang w:bidi="ar-SA"/>
         </w:rPr>
         <w:lastRenderedPageBreak/>
         <w:drawing>
@@ -34441,7 +32941,7 @@
                     <pic:cNvPicPr/>
                   </pic:nvPicPr>
                   <pic:blipFill>
-                    <a:blip r:embed="rId37">
+                    <a:blip r:embed="rId38">
                       <a:extLst>
                         <a:ext uri="{28A0092B-C50C-407E-A947-70E740481C1C}">
                           <a14:useLocalDpi xmlns:a14="http://schemas.microsoft.com/office/drawing/2010/main" val="0"/>
@@ -34494,6 +32994,7 @@
           <w:sz w:val="32"/>
           <w:szCs w:val="32"/>
           <w:u w:val="single"/>
+          <w:lang w:bidi="ar-SA"/>
         </w:rPr>
         <w:lastRenderedPageBreak/>
         <w:drawing>
@@ -34512,7 +33013,7 @@
                     <pic:cNvPicPr/>
                   </pic:nvPicPr>
                   <pic:blipFill>
-                    <a:blip r:embed="rId38">
+                    <a:blip r:embed="rId39">
                       <a:extLst>
                         <a:ext uri="{28A0092B-C50C-407E-A947-70E740481C1C}">
                           <a14:useLocalDpi xmlns:a14="http://schemas.microsoft.com/office/drawing/2010/main" val="0"/>
@@ -34634,6 +33135,7 @@
           <w:sz w:val="32"/>
           <w:szCs w:val="32"/>
           <w:u w:val="single"/>
+          <w:lang w:bidi="ar-SA"/>
         </w:rPr>
         <w:drawing>
           <wp:inline distT="0" distB="0" distL="0" distR="0" wp14:anchorId="0E73D416" wp14:editId="0C9C177A">
@@ -34651,7 +33153,7 @@
                     <pic:cNvPicPr/>
                   </pic:nvPicPr>
                   <pic:blipFill>
-                    <a:blip r:embed="rId39">
+                    <a:blip r:embed="rId40">
                       <a:extLst>
                         <a:ext uri="{28A0092B-C50C-407E-A947-70E740481C1C}">
                           <a14:useLocalDpi xmlns:a14="http://schemas.microsoft.com/office/drawing/2010/main" val="0"/>
@@ -34762,6 +33264,7 @@
           <w:sz w:val="32"/>
           <w:szCs w:val="32"/>
           <w:u w:val="single"/>
+          <w:lang w:bidi="ar-SA"/>
         </w:rPr>
         <w:drawing>
           <wp:inline distT="0" distB="0" distL="0" distR="0" wp14:anchorId="5B3D61BC" wp14:editId="5CDB4EE6">
@@ -34779,7 +33282,7 @@
                     <pic:cNvPicPr/>
                   </pic:nvPicPr>
                   <pic:blipFill>
-                    <a:blip r:embed="rId40">
+                    <a:blip r:embed="rId41">
                       <a:extLst>
                         <a:ext uri="{28A0092B-C50C-407E-A947-70E740481C1C}">
                           <a14:useLocalDpi xmlns:a14="http://schemas.microsoft.com/office/drawing/2010/main" val="0"/>
@@ -34842,6 +33345,7 @@
       <w:r>
         <w:rPr>
           <w:noProof/>
+          <w:lang w:bidi="ar-SA"/>
         </w:rPr>
         <w:lastRenderedPageBreak/>
         <w:drawing>
@@ -34860,7 +33364,7 @@
                     <pic:cNvPicPr/>
                   </pic:nvPicPr>
                   <pic:blipFill>
-                    <a:blip r:embed="rId41"/>
+                    <a:blip r:embed="rId42"/>
                     <a:stretch>
                       <a:fillRect/>
                     </a:stretch>
@@ -34883,6 +33387,7 @@
       <w:r>
         <w:rPr>
           <w:noProof/>
+          <w:lang w:bidi="ar-SA"/>
         </w:rPr>
         <w:lastRenderedPageBreak/>
         <w:drawing>
@@ -34901,7 +33406,7 @@
                     <pic:cNvPicPr/>
                   </pic:nvPicPr>
                   <pic:blipFill>
-                    <a:blip r:embed="rId42"/>
+                    <a:blip r:embed="rId43"/>
                     <a:stretch>
                       <a:fillRect/>
                     </a:stretch>
@@ -34924,6 +33429,7 @@
       <w:r>
         <w:rPr>
           <w:noProof/>
+          <w:lang w:bidi="ar-SA"/>
         </w:rPr>
         <w:lastRenderedPageBreak/>
         <w:drawing>
@@ -34939,47 +33445,6 @@
                 <pic:pic xmlns:pic="http://schemas.openxmlformats.org/drawingml/2006/picture">
                   <pic:nvPicPr>
                     <pic:cNvPr id="29" name="Picture 29" descr="Table&#10;&#10;Description automatically generated"/>
-                    <pic:cNvPicPr/>
-                  </pic:nvPicPr>
-                  <pic:blipFill>
-                    <a:blip r:embed="rId43"/>
-                    <a:stretch>
-                      <a:fillRect/>
-                    </a:stretch>
-                  </pic:blipFill>
-                  <pic:spPr>
-                    <a:xfrm>
-                      <a:off x="0" y="0"/>
-                      <a:ext cx="5943600" cy="5141595"/>
-                    </a:xfrm>
-                    <a:prstGeom prst="rect">
-                      <a:avLst/>
-                    </a:prstGeom>
-                  </pic:spPr>
-                </pic:pic>
-              </a:graphicData>
-            </a:graphic>
-          </wp:inline>
-        </w:drawing>
-      </w:r>
-      <w:r>
-        <w:rPr>
-          <w:noProof/>
-        </w:rPr>
-        <w:lastRenderedPageBreak/>
-        <w:drawing>
-          <wp:inline distT="0" distB="0" distL="0" distR="0" wp14:anchorId="58D8EE25" wp14:editId="46DB6CF7">
-            <wp:extent cx="5943600" cy="5141595"/>
-            <wp:effectExtent l="0" t="0" r="0" b="0"/>
-            <wp:docPr id="30" name="Picture 30" descr="Table&#10;&#10;Description automatically generated"/>
-            <wp:cNvGraphicFramePr>
-              <a:graphicFrameLocks xmlns:a="http://schemas.openxmlformats.org/drawingml/2006/main" noChangeAspect="1"/>
-            </wp:cNvGraphicFramePr>
-            <a:graphic xmlns:a="http://schemas.openxmlformats.org/drawingml/2006/main">
-              <a:graphicData uri="http://schemas.openxmlformats.org/drawingml/2006/picture">
-                <pic:pic xmlns:pic="http://schemas.openxmlformats.org/drawingml/2006/picture">
-                  <pic:nvPicPr>
-                    <pic:cNvPr id="30" name="Picture 30" descr="Table&#10;&#10;Description automatically generated"/>
                     <pic:cNvPicPr/>
                   </pic:nvPicPr>
                   <pic:blipFill>
@@ -35006,13 +33471,14 @@
       <w:r>
         <w:rPr>
           <w:noProof/>
+          <w:lang w:bidi="ar-SA"/>
         </w:rPr>
         <w:lastRenderedPageBreak/>
         <w:drawing>
-          <wp:inline distT="0" distB="0" distL="0" distR="0" wp14:anchorId="49D137AC" wp14:editId="1D94D7E9">
+          <wp:inline distT="0" distB="0" distL="0" distR="0" wp14:anchorId="58D8EE25" wp14:editId="46DB6CF7">
             <wp:extent cx="5943600" cy="5141595"/>
             <wp:effectExtent l="0" t="0" r="0" b="0"/>
-            <wp:docPr id="31" name="Picture 31" descr="Diagram, table&#10;&#10;Description automatically generated with medium confidence"/>
+            <wp:docPr id="30" name="Picture 30" descr="Table&#10;&#10;Description automatically generated"/>
             <wp:cNvGraphicFramePr>
               <a:graphicFrameLocks xmlns:a="http://schemas.openxmlformats.org/drawingml/2006/main" noChangeAspect="1"/>
             </wp:cNvGraphicFramePr>
@@ -35020,7 +33486,7 @@
               <a:graphicData uri="http://schemas.openxmlformats.org/drawingml/2006/picture">
                 <pic:pic xmlns:pic="http://schemas.openxmlformats.org/drawingml/2006/picture">
                   <pic:nvPicPr>
-                    <pic:cNvPr id="31" name="Picture 31" descr="Diagram, table&#10;&#10;Description automatically generated with medium confidence"/>
+                    <pic:cNvPr id="30" name="Picture 30" descr="Table&#10;&#10;Description automatically generated"/>
                     <pic:cNvPicPr/>
                   </pic:nvPicPr>
                   <pic:blipFill>
@@ -35044,6 +33510,48 @@
           </wp:inline>
         </w:drawing>
       </w:r>
+      <w:r>
+        <w:rPr>
+          <w:noProof/>
+          <w:lang w:bidi="ar-SA"/>
+        </w:rPr>
+        <w:lastRenderedPageBreak/>
+        <w:drawing>
+          <wp:inline distT="0" distB="0" distL="0" distR="0" wp14:anchorId="49D137AC" wp14:editId="1D94D7E9">
+            <wp:extent cx="5943600" cy="5141595"/>
+            <wp:effectExtent l="0" t="0" r="0" b="0"/>
+            <wp:docPr id="31" name="Picture 31" descr="Diagram, table&#10;&#10;Description automatically generated with medium confidence"/>
+            <wp:cNvGraphicFramePr>
+              <a:graphicFrameLocks xmlns:a="http://schemas.openxmlformats.org/drawingml/2006/main" noChangeAspect="1"/>
+            </wp:cNvGraphicFramePr>
+            <a:graphic xmlns:a="http://schemas.openxmlformats.org/drawingml/2006/main">
+              <a:graphicData uri="http://schemas.openxmlformats.org/drawingml/2006/picture">
+                <pic:pic xmlns:pic="http://schemas.openxmlformats.org/drawingml/2006/picture">
+                  <pic:nvPicPr>
+                    <pic:cNvPr id="31" name="Picture 31" descr="Diagram, table&#10;&#10;Description automatically generated with medium confidence"/>
+                    <pic:cNvPicPr/>
+                  </pic:nvPicPr>
+                  <pic:blipFill>
+                    <a:blip r:embed="rId46"/>
+                    <a:stretch>
+                      <a:fillRect/>
+                    </a:stretch>
+                  </pic:blipFill>
+                  <pic:spPr>
+                    <a:xfrm>
+                      <a:off x="0" y="0"/>
+                      <a:ext cx="5943600" cy="5141595"/>
+                    </a:xfrm>
+                    <a:prstGeom prst="rect">
+                      <a:avLst/>
+                    </a:prstGeom>
+                  </pic:spPr>
+                </pic:pic>
+              </a:graphicData>
+            </a:graphic>
+          </wp:inline>
+        </w:drawing>
+      </w:r>
     </w:p>
     <w:p>
       <w:pPr>
@@ -35154,7 +33662,7 @@
     </w:p>
     <w:tbl>
       <w:tblPr>
-        <w:tblStyle w:val="GridTable1Light-Accent6"/>
+        <w:tblStyle w:val="GridTable1LightAccent6"/>
         <w:tblW w:w="9812" w:type="dxa"/>
         <w:tblBorders>
           <w:top w:val="single" w:sz="4" w:space="0" w:color="auto"/>
@@ -35359,7 +33867,7 @@
     <w:p/>
     <w:tbl>
       <w:tblPr>
-        <w:tblStyle w:val="GridTable1Light-Accent6"/>
+        <w:tblStyle w:val="GridTable1LightAccent6"/>
         <w:tblW w:w="9812" w:type="dxa"/>
         <w:tblBorders>
           <w:top w:val="single" w:sz="4" w:space="0" w:color="auto"/>
@@ -35469,13 +33977,8 @@
               <w:cnfStyle w:val="000000000000" w:firstRow="0" w:lastRow="0" w:firstColumn="0" w:lastColumn="0" w:oddVBand="0" w:evenVBand="0" w:oddHBand="0" w:evenHBand="0" w:firstRowFirstColumn="0" w:firstRowLastColumn="0" w:lastRowFirstColumn="0" w:lastRowLastColumn="0"/>
             </w:pPr>
             <w:r>
-              <w:t xml:space="preserve">Use Cases: </w:t>
-            </w:r>
-            <w:proofErr w:type="spellStart"/>
-            <w:r>
-              <w:t>LogIn</w:t>
-            </w:r>
-            <w:proofErr w:type="spellEnd"/>
+              <w:t>Use Cases: LogIn</w:t>
+            </w:r>
           </w:p>
         </w:tc>
       </w:tr>
@@ -35556,15 +34059,7 @@
               <w:cnfStyle w:val="000000000000" w:firstRow="0" w:lastRow="0" w:firstColumn="0" w:lastColumn="0" w:oddVBand="0" w:evenVBand="0" w:oddHBand="0" w:evenHBand="0" w:firstRowFirstColumn="0" w:firstRowLastColumn="0" w:lastRowFirstColumn="0" w:lastRowLastColumn="0"/>
             </w:pPr>
             <w:r>
-              <w:t xml:space="preserve">User is successfully </w:t>
-            </w:r>
-            <w:proofErr w:type="spellStart"/>
-            <w:r>
-              <w:t>loggedin</w:t>
-            </w:r>
-            <w:proofErr w:type="spellEnd"/>
-            <w:r>
-              <w:t>.</w:t>
+              <w:t>User is successfully loggedin.</w:t>
             </w:r>
           </w:p>
         </w:tc>
@@ -35573,7 +34068,7 @@
     <w:p/>
     <w:tbl>
       <w:tblPr>
-        <w:tblStyle w:val="GridTable1Light-Accent6"/>
+        <w:tblStyle w:val="GridTable1LightAccent6"/>
         <w:tblW w:w="9812" w:type="dxa"/>
         <w:tblBorders>
           <w:top w:val="single" w:sz="4" w:space="0" w:color="auto"/>
@@ -35604,23 +34099,7 @@
               <w:t xml:space="preserve">Contract CO 3:  </w:t>
             </w:r>
             <w:r>
-              <w:t>request to give feedback(</w:t>
-            </w:r>
-            <w:proofErr w:type="spellStart"/>
-            <w:r>
-              <w:t>customer_</w:t>
-            </w:r>
-            <w:proofErr w:type="gramStart"/>
-            <w:r>
-              <w:t>name,customer</w:t>
-            </w:r>
-            <w:proofErr w:type="gramEnd"/>
-            <w:r>
-              <w:t>_id</w:t>
-            </w:r>
-            <w:proofErr w:type="spellEnd"/>
-            <w:r>
-              <w:t>)</w:t>
+              <w:t>request to give feedback(customer_name,customer_id)</w:t>
             </w:r>
           </w:p>
         </w:tc>
@@ -35660,23 +34139,7 @@
               <w:cnfStyle w:val="000000000000" w:firstRow="0" w:lastRow="0" w:firstColumn="0" w:lastColumn="0" w:oddVBand="0" w:evenVBand="0" w:oddHBand="0" w:evenHBand="0" w:firstRowFirstColumn="0" w:firstRowLastColumn="0" w:lastRowFirstColumn="0" w:lastRowLastColumn="0"/>
             </w:pPr>
             <w:r>
-              <w:t>request to give feedback(</w:t>
-            </w:r>
-            <w:proofErr w:type="spellStart"/>
-            <w:r>
-              <w:t>customer_</w:t>
-            </w:r>
-            <w:proofErr w:type="gramStart"/>
-            <w:r>
-              <w:t>name,customer</w:t>
-            </w:r>
-            <w:proofErr w:type="gramEnd"/>
-            <w:r>
-              <w:t>_id</w:t>
-            </w:r>
-            <w:proofErr w:type="spellEnd"/>
-            <w:r>
-              <w:t>)</w:t>
+              <w:t>request to give feedback(customer_name,customer_id)</w:t>
             </w:r>
           </w:p>
         </w:tc>
@@ -35718,13 +34181,8 @@
               <w:cnfStyle w:val="000000000000" w:firstRow="0" w:lastRow="0" w:firstColumn="0" w:lastColumn="0" w:oddVBand="0" w:evenVBand="0" w:oddHBand="0" w:evenHBand="0" w:firstRowFirstColumn="0" w:firstRowLastColumn="0" w:lastRowFirstColumn="0" w:lastRowLastColumn="0"/>
             </w:pPr>
             <w:r>
-              <w:t xml:space="preserve">Use Cases: </w:t>
-            </w:r>
-            <w:proofErr w:type="spellStart"/>
-            <w:r>
-              <w:t>givefeedback</w:t>
-            </w:r>
-            <w:proofErr w:type="spellEnd"/>
+              <w:t>Use Cases: givefeedback</w:t>
+            </w:r>
           </w:p>
         </w:tc>
       </w:tr>
@@ -35814,7 +34272,7 @@
     <w:p/>
     <w:tbl>
       <w:tblPr>
-        <w:tblStyle w:val="GridTable1Light-Accent6"/>
+        <w:tblStyle w:val="GridTable1LightAccent6"/>
         <w:tblW w:w="9812" w:type="dxa"/>
         <w:tblBorders>
           <w:top w:val="single" w:sz="4" w:space="0" w:color="auto"/>
@@ -35927,13 +34385,8 @@
               <w:cnfStyle w:val="000000000000" w:firstRow="0" w:lastRow="0" w:firstColumn="0" w:lastColumn="0" w:oddVBand="0" w:evenVBand="0" w:oddHBand="0" w:evenHBand="0" w:firstRowFirstColumn="0" w:firstRowLastColumn="0" w:lastRowFirstColumn="0" w:lastRowLastColumn="0"/>
             </w:pPr>
             <w:r>
-              <w:t xml:space="preserve">Use Cases: </w:t>
-            </w:r>
-            <w:proofErr w:type="spellStart"/>
-            <w:r>
-              <w:t>givefeedback</w:t>
-            </w:r>
-            <w:proofErr w:type="spellEnd"/>
+              <w:t>Use Cases: givefeedback</w:t>
+            </w:r>
           </w:p>
         </w:tc>
       </w:tr>
@@ -36025,7 +34478,7 @@
     <w:p/>
     <w:tbl>
       <w:tblPr>
-        <w:tblStyle w:val="GridTable1Light-Accent6"/>
+        <w:tblStyle w:val="GridTable1LightAccent6"/>
         <w:tblW w:w="9812" w:type="dxa"/>
         <w:tblBorders>
           <w:top w:val="single" w:sz="4" w:space="0" w:color="auto"/>
@@ -36229,7 +34682,7 @@
     <w:p/>
     <w:tbl>
       <w:tblPr>
-        <w:tblStyle w:val="GridTable1Light-Accent6"/>
+        <w:tblStyle w:val="GridTable1LightAccent6"/>
         <w:tblW w:w="9812" w:type="dxa"/>
         <w:tblBorders>
           <w:top w:val="single" w:sz="4" w:space="0" w:color="auto"/>
@@ -38365,13 +36818,8 @@
             <w:tcW w:w="4675" w:type="dxa"/>
           </w:tcPr>
           <w:p>
-            <w:proofErr w:type="gramStart"/>
-            <w:r>
-              <w:t>User</w:t>
-            </w:r>
-            <w:proofErr w:type="gramEnd"/>
-            <w:r>
-              <w:t xml:space="preserve"> select item if stock is available</w:t>
+            <w:r>
+              <w:t>User select item if stock is available</w:t>
             </w:r>
           </w:p>
         </w:tc>
@@ -38695,13 +37143,8 @@
             <w:tcW w:w="4675" w:type="dxa"/>
           </w:tcPr>
           <w:p>
-            <w:proofErr w:type="gramStart"/>
-            <w:r>
-              <w:t>Item</w:t>
-            </w:r>
-            <w:proofErr w:type="gramEnd"/>
-            <w:r>
-              <w:t xml:space="preserve"> replace successfully</w:t>
+            <w:r>
+              <w:t>Item replace successfully</w:t>
             </w:r>
           </w:p>
         </w:tc>
@@ -39488,15 +37931,7 @@
           </w:tcPr>
           <w:p>
             <w:r>
-              <w:t xml:space="preserve">User can delete item if they must </w:t>
-            </w:r>
-            <w:proofErr w:type="gramStart"/>
-            <w:r>
-              <w:t>registered</w:t>
-            </w:r>
-            <w:proofErr w:type="gramEnd"/>
-            <w:r>
-              <w:t xml:space="preserve"> there self to system</w:t>
+              <w:t>User can delete item if they must registered there self to system</w:t>
             </w:r>
           </w:p>
         </w:tc>
@@ -39668,6 +38103,42 @@
           <w:lang w:bidi="ar-SA"/>
         </w:rPr>
       </w:pPr>
+    </w:p>
+    <w:p>
+      <w:pPr>
+        <w:rPr>
+          <w:lang w:bidi="ar-SA"/>
+        </w:rPr>
+      </w:pPr>
+    </w:p>
+    <w:p>
+      <w:pPr>
+        <w:rPr>
+          <w:lang w:bidi="ar-SA"/>
+        </w:rPr>
+      </w:pPr>
+    </w:p>
+    <w:p>
+      <w:pPr>
+        <w:rPr>
+          <w:lang w:bidi="ar-SA"/>
+        </w:rPr>
+      </w:pPr>
+    </w:p>
+    <w:p>
+      <w:pPr>
+        <w:rPr>
+          <w:lang w:bidi="ar-SA"/>
+        </w:rPr>
+      </w:pPr>
+      <w:r>
+        <w:rPr>
+          <w:lang w:bidi="ar-SA"/>
+        </w:rPr>
+        <w:t>test</w:t>
+      </w:r>
+      <w:bookmarkStart w:id="123" w:name="_GoBack"/>
+      <w:bookmarkEnd w:id="123"/>
     </w:p>
     <w:p>
       <w:pPr>
@@ -39685,7 +38156,7 @@
 </file>
 
 <file path=word/endnotes.xml><?xml version="1.0" encoding="utf-8"?>
-<w:endnotes xmlns:wpc="http://schemas.microsoft.com/office/word/2010/wordprocessingCanvas" xmlns:cx="http://schemas.microsoft.com/office/drawing/2014/chartex" xmlns:cx1="http://schemas.microsoft.com/office/drawing/2015/9/8/chartex" xmlns:cx2="http://schemas.microsoft.com/office/drawing/2015/10/21/chartex" xmlns:cx3="http://schemas.microsoft.com/office/drawing/2016/5/9/chartex" xmlns:cx4="http://schemas.microsoft.com/office/drawing/2016/5/10/chartex" xmlns:cx5="http://schemas.microsoft.com/office/drawing/2016/5/11/chartex" xmlns:cx6="http://schemas.microsoft.com/office/drawing/2016/5/12/chartex" xmlns:cx7="http://schemas.microsoft.com/office/drawing/2016/5/13/chartex" xmlns:cx8="http://schemas.microsoft.com/office/drawing/2016/5/14/chartex" xmlns:mc="http://schemas.openxmlformats.org/markup-compatibility/2006" xmlns:aink="http://schemas.microsoft.com/office/drawing/2016/ink" xmlns:am3d="http://schemas.microsoft.com/office/drawing/2017/model3d" xmlns:o="urn:schemas-microsoft-com:office:office" xmlns:oel="http://schemas.microsoft.com/office/2019/extlst" xmlns:r="http://schemas.openxmlformats.org/officeDocument/2006/relationships" xmlns:m="http://schemas.openxmlformats.org/officeDocument/2006/math" xmlns:v="urn:schemas-microsoft-com:vml" xmlns:wp14="http://schemas.microsoft.com/office/word/2010/wordprocessingDrawing" xmlns:wp="http://schemas.openxmlformats.org/drawingml/2006/wordprocessingDrawing" xmlns:w10="urn:schemas-microsoft-com:office:word" xmlns:w="http://schemas.openxmlformats.org/wordprocessingml/2006/main" xmlns:w14="http://schemas.microsoft.com/office/word/2010/wordml" xmlns:w15="http://schemas.microsoft.com/office/word/2012/wordml" xmlns:w16cex="http://schemas.microsoft.com/office/word/2018/wordml/cex" xmlns:w16cid="http://schemas.microsoft.com/office/word/2016/wordml/cid" xmlns:w16="http://schemas.microsoft.com/office/word/2018/wordml" xmlns:w16sdtdh="http://schemas.microsoft.com/office/word/2020/wordml/sdtdatahash" xmlns:w16se="http://schemas.microsoft.com/office/word/2015/wordml/symex" xmlns:wpg="http://schemas.microsoft.com/office/word/2010/wordprocessingGroup" xmlns:wpi="http://schemas.microsoft.com/office/word/2010/wordprocessingInk" xmlns:wne="http://schemas.microsoft.com/office/word/2006/wordml" xmlns:wps="http://schemas.microsoft.com/office/word/2010/wordprocessingShape" mc:Ignorable="w14 w15 w16se w16cid w16 w16cex w16sdtdh wp14">
+<w:endnotes xmlns:wpc="http://schemas.microsoft.com/office/word/2010/wordprocessingCanvas" xmlns:mc="http://schemas.openxmlformats.org/markup-compatibility/2006" xmlns:o="urn:schemas-microsoft-com:office:office" xmlns:r="http://schemas.openxmlformats.org/officeDocument/2006/relationships" xmlns:m="http://schemas.openxmlformats.org/officeDocument/2006/math" xmlns:v="urn:schemas-microsoft-com:vml" xmlns:wp14="http://schemas.microsoft.com/office/word/2010/wordprocessingDrawing" xmlns:wp="http://schemas.openxmlformats.org/drawingml/2006/wordprocessingDrawing" xmlns:w10="urn:schemas-microsoft-com:office:word" xmlns:w="http://schemas.openxmlformats.org/wordprocessingml/2006/main" xmlns:w14="http://schemas.microsoft.com/office/word/2010/wordml" xmlns:wpg="http://schemas.microsoft.com/office/word/2010/wordprocessingGroup" xmlns:wpi="http://schemas.microsoft.com/office/word/2010/wordprocessingInk" xmlns:wne="http://schemas.microsoft.com/office/word/2006/wordml" xmlns:wps="http://schemas.microsoft.com/office/word/2010/wordprocessingShape" mc:Ignorable="w14 wp14">
   <w:endnote w:type="separator" w:id="-1">
     <w:p>
       <w:pPr>
@@ -39710,7 +38181,7 @@
 </file>
 
 <file path=word/footnotes.xml><?xml version="1.0" encoding="utf-8"?>
-<w:footnotes xmlns:wpc="http://schemas.microsoft.com/office/word/2010/wordprocessingCanvas" xmlns:cx="http://schemas.microsoft.com/office/drawing/2014/chartex" xmlns:cx1="http://schemas.microsoft.com/office/drawing/2015/9/8/chartex" xmlns:cx2="http://schemas.microsoft.com/office/drawing/2015/10/21/chartex" xmlns:cx3="http://schemas.microsoft.com/office/drawing/2016/5/9/chartex" xmlns:cx4="http://schemas.microsoft.com/office/drawing/2016/5/10/chartex" xmlns:cx5="http://schemas.microsoft.com/office/drawing/2016/5/11/chartex" xmlns:cx6="http://schemas.microsoft.com/office/drawing/2016/5/12/chartex" xmlns:cx7="http://schemas.microsoft.com/office/drawing/2016/5/13/chartex" xmlns:cx8="http://schemas.microsoft.com/office/drawing/2016/5/14/chartex" xmlns:mc="http://schemas.openxmlformats.org/markup-compatibility/2006" xmlns:aink="http://schemas.microsoft.com/office/drawing/2016/ink" xmlns:am3d="http://schemas.microsoft.com/office/drawing/2017/model3d" xmlns:o="urn:schemas-microsoft-com:office:office" xmlns:oel="http://schemas.microsoft.com/office/2019/extlst" xmlns:r="http://schemas.openxmlformats.org/officeDocument/2006/relationships" xmlns:m="http://schemas.openxmlformats.org/officeDocument/2006/math" xmlns:v="urn:schemas-microsoft-com:vml" xmlns:wp14="http://schemas.microsoft.com/office/word/2010/wordprocessingDrawing" xmlns:wp="http://schemas.openxmlformats.org/drawingml/2006/wordprocessingDrawing" xmlns:w10="urn:schemas-microsoft-com:office:word" xmlns:w="http://schemas.openxmlformats.org/wordprocessingml/2006/main" xmlns:w14="http://schemas.microsoft.com/office/word/2010/wordml" xmlns:w15="http://schemas.microsoft.com/office/word/2012/wordml" xmlns:w16cex="http://schemas.microsoft.com/office/word/2018/wordml/cex" xmlns:w16cid="http://schemas.microsoft.com/office/word/2016/wordml/cid" xmlns:w16="http://schemas.microsoft.com/office/word/2018/wordml" xmlns:w16sdtdh="http://schemas.microsoft.com/office/word/2020/wordml/sdtdatahash" xmlns:w16se="http://schemas.microsoft.com/office/word/2015/wordml/symex" xmlns:wpg="http://schemas.microsoft.com/office/word/2010/wordprocessingGroup" xmlns:wpi="http://schemas.microsoft.com/office/word/2010/wordprocessingInk" xmlns:wne="http://schemas.microsoft.com/office/word/2006/wordml" xmlns:wps="http://schemas.microsoft.com/office/word/2010/wordprocessingShape" mc:Ignorable="w14 w15 w16se w16cid w16 w16cex w16sdtdh wp14">
+<w:footnotes xmlns:wpc="http://schemas.microsoft.com/office/word/2010/wordprocessingCanvas" xmlns:mc="http://schemas.openxmlformats.org/markup-compatibility/2006" xmlns:o="urn:schemas-microsoft-com:office:office" xmlns:r="http://schemas.openxmlformats.org/officeDocument/2006/relationships" xmlns:m="http://schemas.openxmlformats.org/officeDocument/2006/math" xmlns:v="urn:schemas-microsoft-com:vml" xmlns:wp14="http://schemas.microsoft.com/office/word/2010/wordprocessingDrawing" xmlns:wp="http://schemas.openxmlformats.org/drawingml/2006/wordprocessingDrawing" xmlns:w10="urn:schemas-microsoft-com:office:word" xmlns:w="http://schemas.openxmlformats.org/wordprocessingml/2006/main" xmlns:w14="http://schemas.microsoft.com/office/word/2010/wordml" xmlns:wpg="http://schemas.microsoft.com/office/word/2010/wordprocessingGroup" xmlns:wpi="http://schemas.microsoft.com/office/word/2010/wordprocessingInk" xmlns:wne="http://schemas.microsoft.com/office/word/2006/wordml" xmlns:wps="http://schemas.microsoft.com/office/word/2010/wordprocessingShape" mc:Ignorable="w14 wp14">
   <w:footnote w:type="separator" w:id="-1">
     <w:p>
       <w:pPr>
@@ -39735,8 +38206,8 @@
 </file>
 
 <file path=word/numbering.xml><?xml version="1.0" encoding="utf-8"?>
-<w:numbering xmlns:wpc="http://schemas.microsoft.com/office/word/2010/wordprocessingCanvas" xmlns:cx="http://schemas.microsoft.com/office/drawing/2014/chartex" xmlns:cx1="http://schemas.microsoft.com/office/drawing/2015/9/8/chartex" xmlns:cx2="http://schemas.microsoft.com/office/drawing/2015/10/21/chartex" xmlns:cx3="http://schemas.microsoft.com/office/drawing/2016/5/9/chartex" xmlns:cx4="http://schemas.microsoft.com/office/drawing/2016/5/10/chartex" xmlns:cx5="http://schemas.microsoft.com/office/drawing/2016/5/11/chartex" xmlns:cx6="http://schemas.microsoft.com/office/drawing/2016/5/12/chartex" xmlns:cx7="http://schemas.microsoft.com/office/drawing/2016/5/13/chartex" xmlns:cx8="http://schemas.microsoft.com/office/drawing/2016/5/14/chartex" xmlns:mc="http://schemas.openxmlformats.org/markup-compatibility/2006" xmlns:aink="http://schemas.microsoft.com/office/drawing/2016/ink" xmlns:am3d="http://schemas.microsoft.com/office/drawing/2017/model3d" xmlns:o="urn:schemas-microsoft-com:office:office" xmlns:oel="http://schemas.microsoft.com/office/2019/extlst" xmlns:r="http://schemas.openxmlformats.org/officeDocument/2006/relationships" xmlns:m="http://schemas.openxmlformats.org/officeDocument/2006/math" xmlns:v="urn:schemas-microsoft-com:vml" xmlns:wp14="http://schemas.microsoft.com/office/word/2010/wordprocessingDrawing" xmlns:wp="http://schemas.openxmlformats.org/drawingml/2006/wordprocessingDrawing" xmlns:w10="urn:schemas-microsoft-com:office:word" xmlns:w="http://schemas.openxmlformats.org/wordprocessingml/2006/main" xmlns:w14="http://schemas.microsoft.com/office/word/2010/wordml" xmlns:w15="http://schemas.microsoft.com/office/word/2012/wordml" xmlns:w16cex="http://schemas.microsoft.com/office/word/2018/wordml/cex" xmlns:w16cid="http://schemas.microsoft.com/office/word/2016/wordml/cid" xmlns:w16="http://schemas.microsoft.com/office/word/2018/wordml" xmlns:w16sdtdh="http://schemas.microsoft.com/office/word/2020/wordml/sdtdatahash" xmlns:w16se="http://schemas.microsoft.com/office/word/2015/wordml/symex" xmlns:wpg="http://schemas.microsoft.com/office/word/2010/wordprocessingGroup" xmlns:wpi="http://schemas.microsoft.com/office/word/2010/wordprocessingInk" xmlns:wne="http://schemas.microsoft.com/office/word/2006/wordml" xmlns:wps="http://schemas.microsoft.com/office/word/2010/wordprocessingShape" mc:Ignorable="w14 w15 w16se w16cid w16 w16cex w16sdtdh wp14">
-  <w:abstractNum w:abstractNumId="0" w15:restartNumberingAfterBreak="0">
+<w:numbering xmlns:wpc="http://schemas.microsoft.com/office/word/2010/wordprocessingCanvas" xmlns:mc="http://schemas.openxmlformats.org/markup-compatibility/2006" xmlns:o="urn:schemas-microsoft-com:office:office" xmlns:r="http://schemas.openxmlformats.org/officeDocument/2006/relationships" xmlns:m="http://schemas.openxmlformats.org/officeDocument/2006/math" xmlns:v="urn:schemas-microsoft-com:vml" xmlns:wp14="http://schemas.microsoft.com/office/word/2010/wordprocessingDrawing" xmlns:wp="http://schemas.openxmlformats.org/drawingml/2006/wordprocessingDrawing" xmlns:w10="urn:schemas-microsoft-com:office:word" xmlns:w="http://schemas.openxmlformats.org/wordprocessingml/2006/main" xmlns:w14="http://schemas.microsoft.com/office/word/2010/wordml" xmlns:wpg="http://schemas.microsoft.com/office/word/2010/wordprocessingGroup" xmlns:wpi="http://schemas.microsoft.com/office/word/2010/wordprocessingInk" xmlns:wne="http://schemas.microsoft.com/office/word/2006/wordml" xmlns:wps="http://schemas.microsoft.com/office/word/2010/wordprocessingShape" mc:Ignorable="w14 wp14">
+  <w:abstractNum w:abstractNumId="0">
     <w:nsid w:val="000E55EE"/>
     <w:multiLevelType w:val="multilevel"/>
     <w:tmpl w:val="BF7A50DC"/>
@@ -39849,7 +38320,7 @@
       </w:pPr>
     </w:lvl>
   </w:abstractNum>
-  <w:abstractNum w:abstractNumId="1" w15:restartNumberingAfterBreak="0">
+  <w:abstractNum w:abstractNumId="1">
     <w:nsid w:val="00660A1B"/>
     <w:multiLevelType w:val="hybridMultilevel"/>
     <w:tmpl w:val="A2343B9E"/>
@@ -39962,7 +38433,7 @@
       </w:rPr>
     </w:lvl>
   </w:abstractNum>
-  <w:abstractNum w:abstractNumId="2" w15:restartNumberingAfterBreak="0">
+  <w:abstractNum w:abstractNumId="2">
     <w:nsid w:val="049B558A"/>
     <w:multiLevelType w:val="multilevel"/>
     <w:tmpl w:val="D32AA3A4"/>
@@ -40075,7 +38546,7 @@
       </w:pPr>
     </w:lvl>
   </w:abstractNum>
-  <w:abstractNum w:abstractNumId="3" w15:restartNumberingAfterBreak="0">
+  <w:abstractNum w:abstractNumId="3">
     <w:nsid w:val="05287225"/>
     <w:multiLevelType w:val="multilevel"/>
     <w:tmpl w:val="6ECC1B12"/>
@@ -40188,7 +38659,7 @@
       </w:pPr>
     </w:lvl>
   </w:abstractNum>
-  <w:abstractNum w:abstractNumId="4" w15:restartNumberingAfterBreak="0">
+  <w:abstractNum w:abstractNumId="4">
     <w:nsid w:val="06522BDD"/>
     <w:multiLevelType w:val="multilevel"/>
     <w:tmpl w:val="F85C9FA0"/>
@@ -40337,7 +38808,7 @@
       </w:rPr>
     </w:lvl>
   </w:abstractNum>
-  <w:abstractNum w:abstractNumId="5" w15:restartNumberingAfterBreak="0">
+  <w:abstractNum w:abstractNumId="5">
     <w:nsid w:val="099F3778"/>
     <w:multiLevelType w:val="multilevel"/>
     <w:tmpl w:val="6DF834BE"/>
@@ -40450,7 +38921,7 @@
       </w:pPr>
     </w:lvl>
   </w:abstractNum>
-  <w:abstractNum w:abstractNumId="6" w15:restartNumberingAfterBreak="0">
+  <w:abstractNum w:abstractNumId="6">
     <w:nsid w:val="0AA62D47"/>
     <w:multiLevelType w:val="hybridMultilevel"/>
     <w:tmpl w:val="70FAA8A6"/>
@@ -40536,7 +39007,7 @@
       </w:pPr>
     </w:lvl>
   </w:abstractNum>
-  <w:abstractNum w:abstractNumId="7" w15:restartNumberingAfterBreak="0">
+  <w:abstractNum w:abstractNumId="7">
     <w:nsid w:val="0D7B5573"/>
     <w:multiLevelType w:val="multilevel"/>
     <w:tmpl w:val="E0F47360"/>
@@ -40685,7 +39156,7 @@
       </w:rPr>
     </w:lvl>
   </w:abstractNum>
-  <w:abstractNum w:abstractNumId="8" w15:restartNumberingAfterBreak="0">
+  <w:abstractNum w:abstractNumId="8">
     <w:nsid w:val="0DFD6790"/>
     <w:multiLevelType w:val="multilevel"/>
     <w:tmpl w:val="7B24AE30"/>
@@ -40798,7 +39269,7 @@
       </w:pPr>
     </w:lvl>
   </w:abstractNum>
-  <w:abstractNum w:abstractNumId="9" w15:restartNumberingAfterBreak="0">
+  <w:abstractNum w:abstractNumId="9">
     <w:nsid w:val="0F7E7E6B"/>
     <w:multiLevelType w:val="hybridMultilevel"/>
     <w:tmpl w:val="954E451E"/>
@@ -40887,7 +39358,7 @@
       </w:pPr>
     </w:lvl>
   </w:abstractNum>
-  <w:abstractNum w:abstractNumId="10" w15:restartNumberingAfterBreak="0">
+  <w:abstractNum w:abstractNumId="10">
     <w:nsid w:val="10512EB1"/>
     <w:multiLevelType w:val="hybridMultilevel"/>
     <w:tmpl w:val="08C49E2C"/>
@@ -40973,7 +39444,7 @@
       </w:pPr>
     </w:lvl>
   </w:abstractNum>
-  <w:abstractNum w:abstractNumId="11" w15:restartNumberingAfterBreak="0">
+  <w:abstractNum w:abstractNumId="11">
     <w:nsid w:val="14A404F5"/>
     <w:multiLevelType w:val="hybridMultilevel"/>
     <w:tmpl w:val="CA025602"/>
@@ -41086,7 +39557,7 @@
       </w:rPr>
     </w:lvl>
   </w:abstractNum>
-  <w:abstractNum w:abstractNumId="12" w15:restartNumberingAfterBreak="0">
+  <w:abstractNum w:abstractNumId="12">
     <w:nsid w:val="150354AB"/>
     <w:multiLevelType w:val="multilevel"/>
     <w:tmpl w:val="D122B738"/>
@@ -41199,7 +39670,7 @@
       </w:pPr>
     </w:lvl>
   </w:abstractNum>
-  <w:abstractNum w:abstractNumId="13" w15:restartNumberingAfterBreak="0">
+  <w:abstractNum w:abstractNumId="13">
     <w:nsid w:val="17943C8C"/>
     <w:multiLevelType w:val="multilevel"/>
     <w:tmpl w:val="ED100438"/>
@@ -41348,7 +39819,7 @@
       </w:rPr>
     </w:lvl>
   </w:abstractNum>
-  <w:abstractNum w:abstractNumId="14" w15:restartNumberingAfterBreak="0">
+  <w:abstractNum w:abstractNumId="14">
     <w:nsid w:val="1992317C"/>
     <w:multiLevelType w:val="hybridMultilevel"/>
     <w:tmpl w:val="5AC00EA2"/>
@@ -41434,7 +39905,7 @@
       </w:pPr>
     </w:lvl>
   </w:abstractNum>
-  <w:abstractNum w:abstractNumId="15" w15:restartNumberingAfterBreak="0">
+  <w:abstractNum w:abstractNumId="15">
     <w:nsid w:val="1C9F3C78"/>
     <w:multiLevelType w:val="hybridMultilevel"/>
     <w:tmpl w:val="09B6FC84"/>
@@ -41520,7 +39991,7 @@
       </w:pPr>
     </w:lvl>
   </w:abstractNum>
-  <w:abstractNum w:abstractNumId="16" w15:restartNumberingAfterBreak="0">
+  <w:abstractNum w:abstractNumId="16">
     <w:nsid w:val="209068D5"/>
     <w:multiLevelType w:val="hybridMultilevel"/>
     <w:tmpl w:val="FCC0E526"/>
@@ -41606,7 +40077,7 @@
       </w:pPr>
     </w:lvl>
   </w:abstractNum>
-  <w:abstractNum w:abstractNumId="17" w15:restartNumberingAfterBreak="0">
+  <w:abstractNum w:abstractNumId="17">
     <w:nsid w:val="21E62F11"/>
     <w:multiLevelType w:val="hybridMultilevel"/>
     <w:tmpl w:val="96FE27B0"/>
@@ -41692,7 +40163,7 @@
       </w:pPr>
     </w:lvl>
   </w:abstractNum>
-  <w:abstractNum w:abstractNumId="18" w15:restartNumberingAfterBreak="0">
+  <w:abstractNum w:abstractNumId="18">
     <w:nsid w:val="222D5717"/>
     <w:multiLevelType w:val="hybridMultilevel"/>
     <w:tmpl w:val="C5840BAE"/>
@@ -41778,7 +40249,7 @@
       </w:pPr>
     </w:lvl>
   </w:abstractNum>
-  <w:abstractNum w:abstractNumId="19" w15:restartNumberingAfterBreak="0">
+  <w:abstractNum w:abstractNumId="19">
     <w:nsid w:val="233134D6"/>
     <w:multiLevelType w:val="hybridMultilevel"/>
     <w:tmpl w:val="8F343BE4"/>
@@ -41864,7 +40335,7 @@
       </w:pPr>
     </w:lvl>
   </w:abstractNum>
-  <w:abstractNum w:abstractNumId="20" w15:restartNumberingAfterBreak="0">
+  <w:abstractNum w:abstractNumId="20">
     <w:nsid w:val="24632FBA"/>
     <w:multiLevelType w:val="hybridMultilevel"/>
     <w:tmpl w:val="35E2B1B8"/>
@@ -41977,7 +40448,7 @@
       </w:rPr>
     </w:lvl>
   </w:abstractNum>
-  <w:abstractNum w:abstractNumId="21" w15:restartNumberingAfterBreak="0">
+  <w:abstractNum w:abstractNumId="21">
     <w:nsid w:val="273F4CD8"/>
     <w:multiLevelType w:val="hybridMultilevel"/>
     <w:tmpl w:val="420C1EA2"/>
@@ -42090,7 +40561,7 @@
       </w:rPr>
     </w:lvl>
   </w:abstractNum>
-  <w:abstractNum w:abstractNumId="22" w15:restartNumberingAfterBreak="0">
+  <w:abstractNum w:abstractNumId="22">
     <w:nsid w:val="27910C95"/>
     <w:multiLevelType w:val="hybridMultilevel"/>
     <w:tmpl w:val="CC48860C"/>
@@ -42176,7 +40647,7 @@
       </w:pPr>
     </w:lvl>
   </w:abstractNum>
-  <w:abstractNum w:abstractNumId="23" w15:restartNumberingAfterBreak="0">
+  <w:abstractNum w:abstractNumId="23">
     <w:nsid w:val="28405C5E"/>
     <w:multiLevelType w:val="multilevel"/>
     <w:tmpl w:val="94A60E60"/>
@@ -42289,7 +40760,7 @@
       </w:pPr>
     </w:lvl>
   </w:abstractNum>
-  <w:abstractNum w:abstractNumId="24" w15:restartNumberingAfterBreak="0">
+  <w:abstractNum w:abstractNumId="24">
     <w:nsid w:val="29E61520"/>
     <w:multiLevelType w:val="multilevel"/>
     <w:tmpl w:val="2CE0E812"/>
@@ -42402,7 +40873,7 @@
       </w:pPr>
     </w:lvl>
   </w:abstractNum>
-  <w:abstractNum w:abstractNumId="25" w15:restartNumberingAfterBreak="0">
+  <w:abstractNum w:abstractNumId="25">
     <w:nsid w:val="2A49621B"/>
     <w:multiLevelType w:val="multilevel"/>
     <w:tmpl w:val="D7D2458E"/>
@@ -42515,7 +40986,7 @@
       </w:pPr>
     </w:lvl>
   </w:abstractNum>
-  <w:abstractNum w:abstractNumId="26" w15:restartNumberingAfterBreak="0">
+  <w:abstractNum w:abstractNumId="26">
     <w:nsid w:val="31E97FAB"/>
     <w:multiLevelType w:val="multilevel"/>
     <w:tmpl w:val="2E6441AA"/>
@@ -42664,7 +41135,7 @@
       </w:rPr>
     </w:lvl>
   </w:abstractNum>
-  <w:abstractNum w:abstractNumId="27" w15:restartNumberingAfterBreak="0">
+  <w:abstractNum w:abstractNumId="27">
     <w:nsid w:val="34DA433E"/>
     <w:multiLevelType w:val="hybridMultilevel"/>
     <w:tmpl w:val="DAA0C41C"/>
@@ -42750,7 +41221,7 @@
       </w:pPr>
     </w:lvl>
   </w:abstractNum>
-  <w:abstractNum w:abstractNumId="28" w15:restartNumberingAfterBreak="0">
+  <w:abstractNum w:abstractNumId="28">
     <w:nsid w:val="35D30F61"/>
     <w:multiLevelType w:val="multilevel"/>
     <w:tmpl w:val="6FEC261A"/>
@@ -42863,7 +41334,7 @@
       </w:pPr>
     </w:lvl>
   </w:abstractNum>
-  <w:abstractNum w:abstractNumId="29" w15:restartNumberingAfterBreak="0">
+  <w:abstractNum w:abstractNumId="29">
     <w:nsid w:val="36052A3C"/>
     <w:multiLevelType w:val="hybridMultilevel"/>
     <w:tmpl w:val="100CF518"/>
@@ -42949,7 +41420,7 @@
       </w:pPr>
     </w:lvl>
   </w:abstractNum>
-  <w:abstractNum w:abstractNumId="30" w15:restartNumberingAfterBreak="0">
+  <w:abstractNum w:abstractNumId="30">
     <w:nsid w:val="384154CB"/>
     <w:multiLevelType w:val="multilevel"/>
     <w:tmpl w:val="4D42602C"/>
@@ -43062,7 +41533,7 @@
       </w:pPr>
     </w:lvl>
   </w:abstractNum>
-  <w:abstractNum w:abstractNumId="31" w15:restartNumberingAfterBreak="0">
+  <w:abstractNum w:abstractNumId="31">
     <w:nsid w:val="3B6D76E6"/>
     <w:multiLevelType w:val="multilevel"/>
     <w:tmpl w:val="5FC21002"/>
@@ -43175,7 +41646,7 @@
       </w:pPr>
     </w:lvl>
   </w:abstractNum>
-  <w:abstractNum w:abstractNumId="32" w15:restartNumberingAfterBreak="0">
+  <w:abstractNum w:abstractNumId="32">
     <w:nsid w:val="3BD05D01"/>
     <w:multiLevelType w:val="multilevel"/>
     <w:tmpl w:val="82403E2A"/>
@@ -43288,7 +41759,7 @@
       </w:pPr>
     </w:lvl>
   </w:abstractNum>
-  <w:abstractNum w:abstractNumId="33" w15:restartNumberingAfterBreak="0">
+  <w:abstractNum w:abstractNumId="33">
     <w:nsid w:val="3DE71405"/>
     <w:multiLevelType w:val="hybridMultilevel"/>
     <w:tmpl w:val="92B6E7E4"/>
@@ -43374,7 +41845,7 @@
       </w:pPr>
     </w:lvl>
   </w:abstractNum>
-  <w:abstractNum w:abstractNumId="34" w15:restartNumberingAfterBreak="0">
+  <w:abstractNum w:abstractNumId="34">
     <w:nsid w:val="3EA45B91"/>
     <w:multiLevelType w:val="multilevel"/>
     <w:tmpl w:val="1CBA7C9A"/>
@@ -43487,7 +41958,7 @@
       </w:pPr>
     </w:lvl>
   </w:abstractNum>
-  <w:abstractNum w:abstractNumId="35" w15:restartNumberingAfterBreak="0">
+  <w:abstractNum w:abstractNumId="35">
     <w:nsid w:val="3F9860AE"/>
     <w:multiLevelType w:val="hybridMultilevel"/>
     <w:tmpl w:val="3A6A3D4E"/>
@@ -43573,7 +42044,7 @@
       </w:pPr>
     </w:lvl>
   </w:abstractNum>
-  <w:abstractNum w:abstractNumId="36" w15:restartNumberingAfterBreak="0">
+  <w:abstractNum w:abstractNumId="36">
     <w:nsid w:val="41046F50"/>
     <w:multiLevelType w:val="multilevel"/>
     <w:tmpl w:val="24E00D36"/>
@@ -43686,7 +42157,7 @@
       </w:pPr>
     </w:lvl>
   </w:abstractNum>
-  <w:abstractNum w:abstractNumId="37" w15:restartNumberingAfterBreak="0">
+  <w:abstractNum w:abstractNumId="37">
     <w:nsid w:val="41094002"/>
     <w:multiLevelType w:val="hybridMultilevel"/>
     <w:tmpl w:val="BAE68B90"/>
@@ -43775,7 +42246,7 @@
       </w:pPr>
     </w:lvl>
   </w:abstractNum>
-  <w:abstractNum w:abstractNumId="38" w15:restartNumberingAfterBreak="0">
+  <w:abstractNum w:abstractNumId="38">
     <w:nsid w:val="41B57A56"/>
     <w:multiLevelType w:val="hybridMultilevel"/>
     <w:tmpl w:val="1952DF8C"/>
@@ -43888,7 +42359,7 @@
       </w:rPr>
     </w:lvl>
   </w:abstractNum>
-  <w:abstractNum w:abstractNumId="39" w15:restartNumberingAfterBreak="0">
+  <w:abstractNum w:abstractNumId="39">
     <w:nsid w:val="445E0839"/>
     <w:multiLevelType w:val="multilevel"/>
     <w:tmpl w:val="5B3EC1E4"/>
@@ -44001,7 +42472,7 @@
       </w:pPr>
     </w:lvl>
   </w:abstractNum>
-  <w:abstractNum w:abstractNumId="40" w15:restartNumberingAfterBreak="0">
+  <w:abstractNum w:abstractNumId="40">
     <w:nsid w:val="44A36690"/>
     <w:multiLevelType w:val="hybridMultilevel"/>
     <w:tmpl w:val="C4BC12BA"/>
@@ -44087,7 +42558,7 @@
       </w:pPr>
     </w:lvl>
   </w:abstractNum>
-  <w:abstractNum w:abstractNumId="41" w15:restartNumberingAfterBreak="0">
+  <w:abstractNum w:abstractNumId="41">
     <w:nsid w:val="44E411C7"/>
     <w:multiLevelType w:val="hybridMultilevel"/>
     <w:tmpl w:val="5AC84000"/>
@@ -44173,7 +42644,7 @@
       </w:pPr>
     </w:lvl>
   </w:abstractNum>
-  <w:abstractNum w:abstractNumId="42" w15:restartNumberingAfterBreak="0">
+  <w:abstractNum w:abstractNumId="42">
     <w:nsid w:val="46501D19"/>
     <w:multiLevelType w:val="hybridMultilevel"/>
     <w:tmpl w:val="20B4DE98"/>
@@ -44259,7 +42730,7 @@
       </w:pPr>
     </w:lvl>
   </w:abstractNum>
-  <w:abstractNum w:abstractNumId="43" w15:restartNumberingAfterBreak="0">
+  <w:abstractNum w:abstractNumId="43">
     <w:nsid w:val="46CC55D5"/>
     <w:multiLevelType w:val="hybridMultilevel"/>
     <w:tmpl w:val="3A6A3D4E"/>
@@ -44345,7 +42816,7 @@
       </w:pPr>
     </w:lvl>
   </w:abstractNum>
-  <w:abstractNum w:abstractNumId="44" w15:restartNumberingAfterBreak="0">
+  <w:abstractNum w:abstractNumId="44">
     <w:nsid w:val="46D63362"/>
     <w:multiLevelType w:val="multilevel"/>
     <w:tmpl w:val="82DE24C6"/>
@@ -44458,7 +42929,7 @@
       </w:pPr>
     </w:lvl>
   </w:abstractNum>
-  <w:abstractNum w:abstractNumId="45" w15:restartNumberingAfterBreak="0">
+  <w:abstractNum w:abstractNumId="45">
     <w:nsid w:val="49940837"/>
     <w:multiLevelType w:val="hybridMultilevel"/>
     <w:tmpl w:val="8F343BE4"/>
@@ -44544,7 +43015,7 @@
       </w:pPr>
     </w:lvl>
   </w:abstractNum>
-  <w:abstractNum w:abstractNumId="46" w15:restartNumberingAfterBreak="0">
+  <w:abstractNum w:abstractNumId="46">
     <w:nsid w:val="49C42AB0"/>
     <w:multiLevelType w:val="hybridMultilevel"/>
     <w:tmpl w:val="C2DE7B78"/>
@@ -44657,7 +43128,7 @@
       </w:rPr>
     </w:lvl>
   </w:abstractNum>
-  <w:abstractNum w:abstractNumId="47" w15:restartNumberingAfterBreak="0">
+  <w:abstractNum w:abstractNumId="47">
     <w:nsid w:val="4A6A1564"/>
     <w:multiLevelType w:val="hybridMultilevel"/>
     <w:tmpl w:val="1E7E12FA"/>
@@ -44743,7 +43214,7 @@
       </w:pPr>
     </w:lvl>
   </w:abstractNum>
-  <w:abstractNum w:abstractNumId="48" w15:restartNumberingAfterBreak="0">
+  <w:abstractNum w:abstractNumId="48">
     <w:nsid w:val="4BC640BF"/>
     <w:multiLevelType w:val="hybridMultilevel"/>
     <w:tmpl w:val="64EE7546"/>
@@ -44829,7 +43300,7 @@
       </w:pPr>
     </w:lvl>
   </w:abstractNum>
-  <w:abstractNum w:abstractNumId="49" w15:restartNumberingAfterBreak="0">
+  <w:abstractNum w:abstractNumId="49">
     <w:nsid w:val="4C2C00F9"/>
     <w:multiLevelType w:val="hybridMultilevel"/>
     <w:tmpl w:val="1040C98C"/>
@@ -44942,7 +43413,7 @@
       </w:rPr>
     </w:lvl>
   </w:abstractNum>
-  <w:abstractNum w:abstractNumId="50" w15:restartNumberingAfterBreak="0">
+  <w:abstractNum w:abstractNumId="50">
     <w:nsid w:val="4CB1709E"/>
     <w:multiLevelType w:val="hybridMultilevel"/>
     <w:tmpl w:val="1B5E3E12"/>
@@ -45028,7 +43499,7 @@
       </w:pPr>
     </w:lvl>
   </w:abstractNum>
-  <w:abstractNum w:abstractNumId="51" w15:restartNumberingAfterBreak="0">
+  <w:abstractNum w:abstractNumId="51">
     <w:nsid w:val="525C655A"/>
     <w:multiLevelType w:val="multilevel"/>
     <w:tmpl w:val="15802324"/>
@@ -45141,7 +43612,7 @@
       </w:pPr>
     </w:lvl>
   </w:abstractNum>
-  <w:abstractNum w:abstractNumId="52" w15:restartNumberingAfterBreak="0">
+  <w:abstractNum w:abstractNumId="52">
     <w:nsid w:val="527F15D8"/>
     <w:multiLevelType w:val="hybridMultilevel"/>
     <w:tmpl w:val="81FAC15E"/>
@@ -45227,7 +43698,7 @@
       </w:pPr>
     </w:lvl>
   </w:abstractNum>
-  <w:abstractNum w:abstractNumId="53" w15:restartNumberingAfterBreak="0">
+  <w:abstractNum w:abstractNumId="53">
     <w:nsid w:val="552404A6"/>
     <w:multiLevelType w:val="hybridMultilevel"/>
     <w:tmpl w:val="E4CE35AE"/>
@@ -45340,7 +43811,7 @@
       </w:rPr>
     </w:lvl>
   </w:abstractNum>
-  <w:abstractNum w:abstractNumId="54" w15:restartNumberingAfterBreak="0">
+  <w:abstractNum w:abstractNumId="54">
     <w:nsid w:val="554A35E4"/>
     <w:multiLevelType w:val="multilevel"/>
     <w:tmpl w:val="58564186"/>
@@ -45453,7 +43924,7 @@
       </w:pPr>
     </w:lvl>
   </w:abstractNum>
-  <w:abstractNum w:abstractNumId="55" w15:restartNumberingAfterBreak="0">
+  <w:abstractNum w:abstractNumId="55">
     <w:nsid w:val="565F5276"/>
     <w:multiLevelType w:val="hybridMultilevel"/>
     <w:tmpl w:val="2F345F62"/>
@@ -45566,7 +44037,7 @@
       </w:rPr>
     </w:lvl>
   </w:abstractNum>
-  <w:abstractNum w:abstractNumId="56" w15:restartNumberingAfterBreak="0">
+  <w:abstractNum w:abstractNumId="56">
     <w:nsid w:val="57C8670C"/>
     <w:multiLevelType w:val="hybridMultilevel"/>
     <w:tmpl w:val="0AD02CF0"/>
@@ -45652,7 +44123,7 @@
       </w:pPr>
     </w:lvl>
   </w:abstractNum>
-  <w:abstractNum w:abstractNumId="57" w15:restartNumberingAfterBreak="0">
+  <w:abstractNum w:abstractNumId="57">
     <w:nsid w:val="59E327B1"/>
     <w:multiLevelType w:val="multilevel"/>
     <w:tmpl w:val="EA160218"/>
@@ -45765,7 +44236,7 @@
       </w:pPr>
     </w:lvl>
   </w:abstractNum>
-  <w:abstractNum w:abstractNumId="58" w15:restartNumberingAfterBreak="0">
+  <w:abstractNum w:abstractNumId="58">
     <w:nsid w:val="5A330D5F"/>
     <w:multiLevelType w:val="hybridMultilevel"/>
     <w:tmpl w:val="6F52FAF0"/>
@@ -45878,7 +44349,7 @@
       </w:rPr>
     </w:lvl>
   </w:abstractNum>
-  <w:abstractNum w:abstractNumId="59" w15:restartNumberingAfterBreak="0">
+  <w:abstractNum w:abstractNumId="59">
     <w:nsid w:val="5AF81796"/>
     <w:multiLevelType w:val="hybridMultilevel"/>
     <w:tmpl w:val="0E5C5048"/>
@@ -45991,7 +44462,7 @@
       </w:rPr>
     </w:lvl>
   </w:abstractNum>
-  <w:abstractNum w:abstractNumId="60" w15:restartNumberingAfterBreak="0">
+  <w:abstractNum w:abstractNumId="60">
     <w:nsid w:val="5BC9684A"/>
     <w:multiLevelType w:val="multilevel"/>
     <w:tmpl w:val="6BBA4BE4"/>
@@ -46104,7 +44575,7 @@
       </w:pPr>
     </w:lvl>
   </w:abstractNum>
-  <w:abstractNum w:abstractNumId="61" w15:restartNumberingAfterBreak="0">
+  <w:abstractNum w:abstractNumId="61">
     <w:nsid w:val="5BEF2CBE"/>
     <w:multiLevelType w:val="hybridMultilevel"/>
     <w:tmpl w:val="53BEFE16"/>
@@ -46217,7 +44688,7 @@
       </w:rPr>
     </w:lvl>
   </w:abstractNum>
-  <w:abstractNum w:abstractNumId="62" w15:restartNumberingAfterBreak="0">
+  <w:abstractNum w:abstractNumId="62">
     <w:nsid w:val="5D205A7C"/>
     <w:multiLevelType w:val="multilevel"/>
     <w:tmpl w:val="0C7E8B2E"/>
@@ -46330,7 +44801,7 @@
       </w:pPr>
     </w:lvl>
   </w:abstractNum>
-  <w:abstractNum w:abstractNumId="63" w15:restartNumberingAfterBreak="0">
+  <w:abstractNum w:abstractNumId="63">
     <w:nsid w:val="5D222F6E"/>
     <w:multiLevelType w:val="multilevel"/>
     <w:tmpl w:val="7D8600B0"/>
@@ -46443,7 +44914,7 @@
       </w:pPr>
     </w:lvl>
   </w:abstractNum>
-  <w:abstractNum w:abstractNumId="64" w15:restartNumberingAfterBreak="0">
+  <w:abstractNum w:abstractNumId="64">
     <w:nsid w:val="5D500FFD"/>
     <w:multiLevelType w:val="hybridMultilevel"/>
     <w:tmpl w:val="FBA0AE4C"/>
@@ -46529,7 +45000,7 @@
       </w:pPr>
     </w:lvl>
   </w:abstractNum>
-  <w:abstractNum w:abstractNumId="65" w15:restartNumberingAfterBreak="0">
+  <w:abstractNum w:abstractNumId="65">
     <w:nsid w:val="5F6031F1"/>
     <w:multiLevelType w:val="hybridMultilevel"/>
     <w:tmpl w:val="438CE296"/>
@@ -46615,7 +45086,7 @@
       </w:pPr>
     </w:lvl>
   </w:abstractNum>
-  <w:abstractNum w:abstractNumId="66" w15:restartNumberingAfterBreak="0">
+  <w:abstractNum w:abstractNumId="66">
     <w:nsid w:val="60905134"/>
     <w:multiLevelType w:val="hybridMultilevel"/>
     <w:tmpl w:val="1F9274F0"/>
@@ -46701,7 +45172,7 @@
       </w:pPr>
     </w:lvl>
   </w:abstractNum>
-  <w:abstractNum w:abstractNumId="67" w15:restartNumberingAfterBreak="0">
+  <w:abstractNum w:abstractNumId="67">
     <w:nsid w:val="61FC49EE"/>
     <w:multiLevelType w:val="hybridMultilevel"/>
     <w:tmpl w:val="E5D6D040"/>
@@ -46814,7 +45285,7 @@
       </w:rPr>
     </w:lvl>
   </w:abstractNum>
-  <w:abstractNum w:abstractNumId="68" w15:restartNumberingAfterBreak="0">
+  <w:abstractNum w:abstractNumId="68">
     <w:nsid w:val="668952C6"/>
     <w:multiLevelType w:val="hybridMultilevel"/>
     <w:tmpl w:val="5AEA51CC"/>
@@ -46927,7 +45398,7 @@
       </w:rPr>
     </w:lvl>
   </w:abstractNum>
-  <w:abstractNum w:abstractNumId="69" w15:restartNumberingAfterBreak="0">
+  <w:abstractNum w:abstractNumId="69">
     <w:nsid w:val="66DC4298"/>
     <w:multiLevelType w:val="hybridMultilevel"/>
     <w:tmpl w:val="1ABAB890"/>
@@ -47013,7 +45484,7 @@
       </w:pPr>
     </w:lvl>
   </w:abstractNum>
-  <w:abstractNum w:abstractNumId="70" w15:restartNumberingAfterBreak="0">
+  <w:abstractNum w:abstractNumId="70">
     <w:nsid w:val="69C863F7"/>
     <w:multiLevelType w:val="multilevel"/>
     <w:tmpl w:val="A08A7242"/>
@@ -47126,7 +45597,7 @@
       </w:pPr>
     </w:lvl>
   </w:abstractNum>
-  <w:abstractNum w:abstractNumId="71" w15:restartNumberingAfterBreak="0">
+  <w:abstractNum w:abstractNumId="71">
     <w:nsid w:val="6A3E19D2"/>
     <w:multiLevelType w:val="hybridMultilevel"/>
     <w:tmpl w:val="8B4C442A"/>
@@ -47212,7 +45683,7 @@
       </w:pPr>
     </w:lvl>
   </w:abstractNum>
-  <w:abstractNum w:abstractNumId="72" w15:restartNumberingAfterBreak="0">
+  <w:abstractNum w:abstractNumId="72">
     <w:nsid w:val="6B3D4BBB"/>
     <w:multiLevelType w:val="multilevel"/>
     <w:tmpl w:val="22521394"/>
@@ -47325,7 +45796,7 @@
       </w:pPr>
     </w:lvl>
   </w:abstractNum>
-  <w:abstractNum w:abstractNumId="73" w15:restartNumberingAfterBreak="0">
+  <w:abstractNum w:abstractNumId="73">
     <w:nsid w:val="6B7C4BE8"/>
     <w:multiLevelType w:val="multilevel"/>
     <w:tmpl w:val="731201BC"/>
@@ -47474,7 +45945,7 @@
       </w:rPr>
     </w:lvl>
   </w:abstractNum>
-  <w:abstractNum w:abstractNumId="74" w15:restartNumberingAfterBreak="0">
+  <w:abstractNum w:abstractNumId="74">
     <w:nsid w:val="6CF96E52"/>
     <w:multiLevelType w:val="hybridMultilevel"/>
     <w:tmpl w:val="418C1A8C"/>
@@ -47560,7 +46031,7 @@
       </w:pPr>
     </w:lvl>
   </w:abstractNum>
-  <w:abstractNum w:abstractNumId="75" w15:restartNumberingAfterBreak="0">
+  <w:abstractNum w:abstractNumId="75">
     <w:nsid w:val="6EE637E8"/>
     <w:multiLevelType w:val="multilevel"/>
     <w:tmpl w:val="12A49A64"/>
@@ -47673,7 +46144,7 @@
       </w:pPr>
     </w:lvl>
   </w:abstractNum>
-  <w:abstractNum w:abstractNumId="76" w15:restartNumberingAfterBreak="0">
+  <w:abstractNum w:abstractNumId="76">
     <w:nsid w:val="708F7FE5"/>
     <w:multiLevelType w:val="multilevel"/>
     <w:tmpl w:val="B5F88072"/>
@@ -47786,7 +46257,7 @@
       </w:pPr>
     </w:lvl>
   </w:abstractNum>
-  <w:abstractNum w:abstractNumId="77" w15:restartNumberingAfterBreak="0">
+  <w:abstractNum w:abstractNumId="77">
     <w:nsid w:val="74274D9E"/>
     <w:multiLevelType w:val="hybridMultilevel"/>
     <w:tmpl w:val="C3226F7C"/>
@@ -47899,7 +46370,7 @@
       </w:rPr>
     </w:lvl>
   </w:abstractNum>
-  <w:abstractNum w:abstractNumId="78" w15:restartNumberingAfterBreak="0">
+  <w:abstractNum w:abstractNumId="78">
     <w:nsid w:val="75020E0E"/>
     <w:multiLevelType w:val="hybridMultilevel"/>
     <w:tmpl w:val="BBF63F9C"/>
@@ -48012,7 +46483,7 @@
       </w:rPr>
     </w:lvl>
   </w:abstractNum>
-  <w:abstractNum w:abstractNumId="79" w15:restartNumberingAfterBreak="0">
+  <w:abstractNum w:abstractNumId="79">
     <w:nsid w:val="755102E8"/>
     <w:multiLevelType w:val="hybridMultilevel"/>
     <w:tmpl w:val="56E4E546"/>
@@ -48125,7 +46596,7 @@
       </w:rPr>
     </w:lvl>
   </w:abstractNum>
-  <w:abstractNum w:abstractNumId="80" w15:restartNumberingAfterBreak="0">
+  <w:abstractNum w:abstractNumId="80">
     <w:nsid w:val="76113C5C"/>
     <w:multiLevelType w:val="hybridMultilevel"/>
     <w:tmpl w:val="92B6E7E4"/>
@@ -48211,7 +46682,7 @@
       </w:pPr>
     </w:lvl>
   </w:abstractNum>
-  <w:abstractNum w:abstractNumId="81" w15:restartNumberingAfterBreak="0">
+  <w:abstractNum w:abstractNumId="81">
     <w:nsid w:val="76ED345F"/>
     <w:multiLevelType w:val="hybridMultilevel"/>
     <w:tmpl w:val="A72A838E"/>
@@ -48324,7 +46795,7 @@
       </w:rPr>
     </w:lvl>
   </w:abstractNum>
-  <w:abstractNum w:abstractNumId="82" w15:restartNumberingAfterBreak="0">
+  <w:abstractNum w:abstractNumId="82">
     <w:nsid w:val="78047CF9"/>
     <w:multiLevelType w:val="multilevel"/>
     <w:tmpl w:val="42BEDF36"/>
@@ -48437,7 +46908,7 @@
       </w:pPr>
     </w:lvl>
   </w:abstractNum>
-  <w:abstractNum w:abstractNumId="83" w15:restartNumberingAfterBreak="0">
+  <w:abstractNum w:abstractNumId="83">
     <w:nsid w:val="7859329E"/>
     <w:multiLevelType w:val="hybridMultilevel"/>
     <w:tmpl w:val="85B877FC"/>
@@ -48550,7 +47021,7 @@
       </w:rPr>
     </w:lvl>
   </w:abstractNum>
-  <w:abstractNum w:abstractNumId="84" w15:restartNumberingAfterBreak="0">
+  <w:abstractNum w:abstractNumId="84">
     <w:nsid w:val="78C976EE"/>
     <w:multiLevelType w:val="hybridMultilevel"/>
     <w:tmpl w:val="B9A2EECA"/>
@@ -48636,7 +47107,7 @@
       </w:pPr>
     </w:lvl>
   </w:abstractNum>
-  <w:abstractNum w:abstractNumId="85" w15:restartNumberingAfterBreak="0">
+  <w:abstractNum w:abstractNumId="85">
     <w:nsid w:val="7B430C5C"/>
     <w:multiLevelType w:val="hybridMultilevel"/>
     <w:tmpl w:val="B0682428"/>
@@ -48722,7 +47193,7 @@
       </w:pPr>
     </w:lvl>
   </w:abstractNum>
-  <w:abstractNum w:abstractNumId="86" w15:restartNumberingAfterBreak="0">
+  <w:abstractNum w:abstractNumId="86">
     <w:nsid w:val="7C6D223E"/>
     <w:multiLevelType w:val="hybridMultilevel"/>
     <w:tmpl w:val="3A6A3D4E"/>
@@ -48808,7 +47279,7 @@
       </w:pPr>
     </w:lvl>
   </w:abstractNum>
-  <w:abstractNum w:abstractNumId="87" w15:restartNumberingAfterBreak="0">
+  <w:abstractNum w:abstractNumId="87">
     <w:nsid w:val="7D7B31FA"/>
     <w:multiLevelType w:val="multilevel"/>
     <w:tmpl w:val="FBA69A46"/>
@@ -48921,7 +47392,7 @@
       </w:pPr>
     </w:lvl>
   </w:abstractNum>
-  <w:abstractNum w:abstractNumId="88" w15:restartNumberingAfterBreak="0">
+  <w:abstractNum w:abstractNumId="88">
     <w:nsid w:val="7D8D52E4"/>
     <w:multiLevelType w:val="multilevel"/>
     <w:tmpl w:val="82DE24C6"/>
@@ -49034,7 +47505,7 @@
       </w:pPr>
     </w:lvl>
   </w:abstractNum>
-  <w:abstractNum w:abstractNumId="89" w15:restartNumberingAfterBreak="0">
+  <w:abstractNum w:abstractNumId="89">
     <w:nsid w:val="7DB72B5B"/>
     <w:multiLevelType w:val="multilevel"/>
     <w:tmpl w:val="03FC4F36"/>
@@ -49147,7 +47618,7 @@
       </w:pPr>
     </w:lvl>
   </w:abstractNum>
-  <w:abstractNum w:abstractNumId="90" w15:restartNumberingAfterBreak="0">
+  <w:abstractNum w:abstractNumId="90">
     <w:nsid w:val="7FE250AE"/>
     <w:multiLevelType w:val="multilevel"/>
     <w:tmpl w:val="BEC2A7E0"/>
@@ -49260,247 +47731,247 @@
       </w:pPr>
     </w:lvl>
   </w:abstractNum>
-  <w:num w:numId="1" w16cid:durableId="590741757">
+  <w:num w:numId="1">
     <w:abstractNumId w:val="7"/>
   </w:num>
-  <w:num w:numId="2" w16cid:durableId="1774471732">
+  <w:num w:numId="2">
     <w:abstractNumId w:val="34"/>
   </w:num>
-  <w:num w:numId="3" w16cid:durableId="1080254026">
+  <w:num w:numId="3">
     <w:abstractNumId w:val="25"/>
   </w:num>
-  <w:num w:numId="4" w16cid:durableId="835921878">
+  <w:num w:numId="4">
     <w:abstractNumId w:val="28"/>
   </w:num>
-  <w:num w:numId="5" w16cid:durableId="736822421">
+  <w:num w:numId="5">
     <w:abstractNumId w:val="88"/>
   </w:num>
-  <w:num w:numId="6" w16cid:durableId="2063673868">
+  <w:num w:numId="6">
     <w:abstractNumId w:val="9"/>
   </w:num>
-  <w:num w:numId="7" w16cid:durableId="945230846">
+  <w:num w:numId="7">
     <w:abstractNumId w:val="68"/>
   </w:num>
-  <w:num w:numId="8" w16cid:durableId="740954663">
+  <w:num w:numId="8">
     <w:abstractNumId w:val="83"/>
   </w:num>
-  <w:num w:numId="9" w16cid:durableId="241136367">
+  <w:num w:numId="9">
     <w:abstractNumId w:val="77"/>
   </w:num>
-  <w:num w:numId="10" w16cid:durableId="499271650">
+  <w:num w:numId="10">
     <w:abstractNumId w:val="15"/>
   </w:num>
-  <w:num w:numId="11" w16cid:durableId="1168594445">
+  <w:num w:numId="11">
     <w:abstractNumId w:val="53"/>
   </w:num>
-  <w:num w:numId="12" w16cid:durableId="484318567">
+  <w:num w:numId="12">
     <w:abstractNumId w:val="20"/>
   </w:num>
-  <w:num w:numId="13" w16cid:durableId="555822346">
+  <w:num w:numId="13">
     <w:abstractNumId w:val="58"/>
   </w:num>
-  <w:num w:numId="14" w16cid:durableId="204487998">
+  <w:num w:numId="14">
     <w:abstractNumId w:val="49"/>
   </w:num>
-  <w:num w:numId="15" w16cid:durableId="2017924069">
+  <w:num w:numId="15">
     <w:abstractNumId w:val="1"/>
   </w:num>
-  <w:num w:numId="16" w16cid:durableId="1692796798">
+  <w:num w:numId="16">
     <w:abstractNumId w:val="81"/>
   </w:num>
-  <w:num w:numId="17" w16cid:durableId="1758288112">
+  <w:num w:numId="17">
     <w:abstractNumId w:val="37"/>
   </w:num>
-  <w:num w:numId="18" w16cid:durableId="1200824930">
+  <w:num w:numId="18">
     <w:abstractNumId w:val="27"/>
   </w:num>
-  <w:num w:numId="19" w16cid:durableId="874273208">
+  <w:num w:numId="19">
     <w:abstractNumId w:val="18"/>
   </w:num>
-  <w:num w:numId="20" w16cid:durableId="43911493">
+  <w:num w:numId="20">
     <w:abstractNumId w:val="71"/>
   </w:num>
-  <w:num w:numId="21" w16cid:durableId="1349142412">
+  <w:num w:numId="21">
     <w:abstractNumId w:val="42"/>
   </w:num>
-  <w:num w:numId="22" w16cid:durableId="313724822">
+  <w:num w:numId="22">
     <w:abstractNumId w:val="43"/>
   </w:num>
-  <w:num w:numId="23" w16cid:durableId="1075277569">
+  <w:num w:numId="23">
     <w:abstractNumId w:val="64"/>
   </w:num>
-  <w:num w:numId="24" w16cid:durableId="1247039005">
+  <w:num w:numId="24">
     <w:abstractNumId w:val="45"/>
   </w:num>
-  <w:num w:numId="25" w16cid:durableId="79185833">
+  <w:num w:numId="25">
     <w:abstractNumId w:val="19"/>
   </w:num>
-  <w:num w:numId="26" w16cid:durableId="1395935148">
+  <w:num w:numId="26">
     <w:abstractNumId w:val="52"/>
   </w:num>
-  <w:num w:numId="27" w16cid:durableId="328337716">
+  <w:num w:numId="27">
     <w:abstractNumId w:val="33"/>
   </w:num>
-  <w:num w:numId="28" w16cid:durableId="1310594579">
+  <w:num w:numId="28">
     <w:abstractNumId w:val="40"/>
   </w:num>
-  <w:num w:numId="29" w16cid:durableId="44106961">
+  <w:num w:numId="29">
     <w:abstractNumId w:val="17"/>
   </w:num>
-  <w:num w:numId="30" w16cid:durableId="477385004">
+  <w:num w:numId="30">
     <w:abstractNumId w:val="10"/>
   </w:num>
-  <w:num w:numId="31" w16cid:durableId="1085228982">
+  <w:num w:numId="31">
     <w:abstractNumId w:val="16"/>
   </w:num>
-  <w:num w:numId="32" w16cid:durableId="1269045498">
+  <w:num w:numId="32">
     <w:abstractNumId w:val="48"/>
   </w:num>
-  <w:num w:numId="33" w16cid:durableId="1652294640">
+  <w:num w:numId="33">
     <w:abstractNumId w:val="11"/>
   </w:num>
-  <w:num w:numId="34" w16cid:durableId="911543401">
+  <w:num w:numId="34">
     <w:abstractNumId w:val="6"/>
   </w:num>
-  <w:num w:numId="35" w16cid:durableId="1222592348">
+  <w:num w:numId="35">
     <w:abstractNumId w:val="14"/>
   </w:num>
-  <w:num w:numId="36" w16cid:durableId="1553687635">
+  <w:num w:numId="36">
     <w:abstractNumId w:val="46"/>
   </w:num>
-  <w:num w:numId="37" w16cid:durableId="22439806">
+  <w:num w:numId="37">
     <w:abstractNumId w:val="47"/>
   </w:num>
-  <w:num w:numId="38" w16cid:durableId="1011374389">
+  <w:num w:numId="38">
     <w:abstractNumId w:val="59"/>
   </w:num>
-  <w:num w:numId="39" w16cid:durableId="223104356">
+  <w:num w:numId="39">
     <w:abstractNumId w:val="84"/>
   </w:num>
-  <w:num w:numId="40" w16cid:durableId="741946835">
+  <w:num w:numId="40">
     <w:abstractNumId w:val="67"/>
   </w:num>
-  <w:num w:numId="41" w16cid:durableId="435903563">
+  <w:num w:numId="41">
     <w:abstractNumId w:val="61"/>
   </w:num>
-  <w:num w:numId="42" w16cid:durableId="2009864865">
+  <w:num w:numId="42">
     <w:abstractNumId w:val="78"/>
   </w:num>
-  <w:num w:numId="43" w16cid:durableId="1039624676">
+  <w:num w:numId="43">
     <w:abstractNumId w:val="55"/>
   </w:num>
-  <w:num w:numId="44" w16cid:durableId="38748167">
+  <w:num w:numId="44">
     <w:abstractNumId w:val="79"/>
   </w:num>
-  <w:num w:numId="45" w16cid:durableId="357660914">
+  <w:num w:numId="45">
     <w:abstractNumId w:val="56"/>
   </w:num>
-  <w:num w:numId="46" w16cid:durableId="592713883">
+  <w:num w:numId="46">
     <w:abstractNumId w:val="50"/>
   </w:num>
-  <w:num w:numId="47" w16cid:durableId="1989897537">
+  <w:num w:numId="47">
     <w:abstractNumId w:val="38"/>
   </w:num>
-  <w:num w:numId="48" w16cid:durableId="827332080">
+  <w:num w:numId="48">
     <w:abstractNumId w:val="41"/>
   </w:num>
-  <w:num w:numId="49" w16cid:durableId="1534535935">
+  <w:num w:numId="49">
     <w:abstractNumId w:val="65"/>
   </w:num>
-  <w:num w:numId="50" w16cid:durableId="575095689">
+  <w:num w:numId="50">
     <w:abstractNumId w:val="73"/>
   </w:num>
-  <w:num w:numId="51" w16cid:durableId="798181946">
+  <w:num w:numId="51">
     <w:abstractNumId w:val="0"/>
   </w:num>
-  <w:num w:numId="52" w16cid:durableId="1180241058">
+  <w:num w:numId="52">
     <w:abstractNumId w:val="2"/>
   </w:num>
-  <w:num w:numId="53" w16cid:durableId="1732920836">
+  <w:num w:numId="53">
     <w:abstractNumId w:val="90"/>
   </w:num>
-  <w:num w:numId="54" w16cid:durableId="1041634927">
+  <w:num w:numId="54">
     <w:abstractNumId w:val="76"/>
   </w:num>
-  <w:num w:numId="55" w16cid:durableId="1718554527">
+  <w:num w:numId="55">
     <w:abstractNumId w:val="87"/>
   </w:num>
-  <w:num w:numId="56" w16cid:durableId="1815373378">
+  <w:num w:numId="56">
     <w:abstractNumId w:val="70"/>
   </w:num>
-  <w:num w:numId="57" w16cid:durableId="1194540281">
+  <w:num w:numId="57">
     <w:abstractNumId w:val="8"/>
   </w:num>
-  <w:num w:numId="58" w16cid:durableId="1300185081">
+  <w:num w:numId="58">
     <w:abstractNumId w:val="82"/>
   </w:num>
-  <w:num w:numId="59" w16cid:durableId="1880316175">
+  <w:num w:numId="59">
     <w:abstractNumId w:val="39"/>
   </w:num>
-  <w:num w:numId="60" w16cid:durableId="1437747665">
+  <w:num w:numId="60">
     <w:abstractNumId w:val="75"/>
   </w:num>
-  <w:num w:numId="61" w16cid:durableId="627900882">
+  <w:num w:numId="61">
     <w:abstractNumId w:val="24"/>
   </w:num>
-  <w:num w:numId="62" w16cid:durableId="272128312">
+  <w:num w:numId="62">
     <w:abstractNumId w:val="5"/>
   </w:num>
-  <w:num w:numId="63" w16cid:durableId="1945532947">
+  <w:num w:numId="63">
     <w:abstractNumId w:val="60"/>
   </w:num>
-  <w:num w:numId="64" w16cid:durableId="1869024153">
+  <w:num w:numId="64">
     <w:abstractNumId w:val="54"/>
   </w:num>
-  <w:num w:numId="65" w16cid:durableId="450782128">
+  <w:num w:numId="65">
     <w:abstractNumId w:val="3"/>
   </w:num>
-  <w:num w:numId="66" w16cid:durableId="731853243">
+  <w:num w:numId="66">
     <w:abstractNumId w:val="30"/>
   </w:num>
-  <w:num w:numId="67" w16cid:durableId="284655008">
+  <w:num w:numId="67">
     <w:abstractNumId w:val="32"/>
   </w:num>
-  <w:num w:numId="68" w16cid:durableId="1035690202">
+  <w:num w:numId="68">
     <w:abstractNumId w:val="12"/>
   </w:num>
-  <w:num w:numId="69" w16cid:durableId="1536430296">
+  <w:num w:numId="69">
     <w:abstractNumId w:val="13"/>
   </w:num>
-  <w:num w:numId="70" w16cid:durableId="1817795828">
+  <w:num w:numId="70">
     <w:abstractNumId w:val="26"/>
   </w:num>
-  <w:num w:numId="71" w16cid:durableId="1120343918">
+  <w:num w:numId="71">
     <w:abstractNumId w:val="4"/>
   </w:num>
-  <w:num w:numId="72" w16cid:durableId="347174621">
+  <w:num w:numId="72">
     <w:abstractNumId w:val="89"/>
   </w:num>
-  <w:num w:numId="73" w16cid:durableId="1204561167">
+  <w:num w:numId="73">
     <w:abstractNumId w:val="31"/>
   </w:num>
-  <w:num w:numId="74" w16cid:durableId="1520971138">
+  <w:num w:numId="74">
     <w:abstractNumId w:val="51"/>
   </w:num>
-  <w:num w:numId="75" w16cid:durableId="403068919">
+  <w:num w:numId="75">
     <w:abstractNumId w:val="62"/>
   </w:num>
-  <w:num w:numId="76" w16cid:durableId="1450733349">
+  <w:num w:numId="76">
     <w:abstractNumId w:val="36"/>
   </w:num>
-  <w:num w:numId="77" w16cid:durableId="1072309212">
+  <w:num w:numId="77">
     <w:abstractNumId w:val="63"/>
   </w:num>
-  <w:num w:numId="78" w16cid:durableId="1439523033">
+  <w:num w:numId="78">
     <w:abstractNumId w:val="72"/>
   </w:num>
-  <w:num w:numId="79" w16cid:durableId="596406022">
+  <w:num w:numId="79">
     <w:abstractNumId w:val="23"/>
   </w:num>
-  <w:num w:numId="80" w16cid:durableId="2131194788">
+  <w:num w:numId="80">
     <w:abstractNumId w:val="57"/>
   </w:num>
-  <w:num w:numId="81" w16cid:durableId="1619025107">
+  <w:num w:numId="81">
     <w:abstractNumId w:val="34"/>
     <w:lvlOverride w:ilvl="0">
       <w:startOverride w:val="1"/>
@@ -49530,37 +48001,37 @@
       <w:startOverride w:val="1"/>
     </w:lvlOverride>
   </w:num>
-  <w:num w:numId="82" w16cid:durableId="43142626">
+  <w:num w:numId="82">
     <w:abstractNumId w:val="44"/>
   </w:num>
-  <w:num w:numId="83" w16cid:durableId="343677858">
+  <w:num w:numId="83">
     <w:abstractNumId w:val="69"/>
   </w:num>
-  <w:num w:numId="84" w16cid:durableId="1638879945">
+  <w:num w:numId="84">
     <w:abstractNumId w:val="35"/>
   </w:num>
-  <w:num w:numId="85" w16cid:durableId="912816834">
+  <w:num w:numId="85">
     <w:abstractNumId w:val="66"/>
   </w:num>
-  <w:num w:numId="86" w16cid:durableId="640114297">
+  <w:num w:numId="86">
     <w:abstractNumId w:val="21"/>
   </w:num>
-  <w:num w:numId="87" w16cid:durableId="237638161">
+  <w:num w:numId="87">
     <w:abstractNumId w:val="74"/>
   </w:num>
-  <w:num w:numId="88" w16cid:durableId="1364939111">
+  <w:num w:numId="88">
     <w:abstractNumId w:val="86"/>
   </w:num>
-  <w:num w:numId="89" w16cid:durableId="1699963859">
+  <w:num w:numId="89">
     <w:abstractNumId w:val="29"/>
   </w:num>
-  <w:num w:numId="90" w16cid:durableId="1782259682">
+  <w:num w:numId="90">
     <w:abstractNumId w:val="80"/>
   </w:num>
-  <w:num w:numId="91" w16cid:durableId="1725520224">
+  <w:num w:numId="91">
     <w:abstractNumId w:val="22"/>
   </w:num>
-  <w:num w:numId="92" w16cid:durableId="146173448">
+  <w:num w:numId="92">
     <w:abstractNumId w:val="85"/>
   </w:num>
   <w:numIdMacAtCleanup w:val="92"/>
@@ -49568,7 +48039,7 @@
 </file>
 
 <file path=word/styles.xml><?xml version="1.0" encoding="utf-8"?>
-<w:styles xmlns:mc="http://schemas.openxmlformats.org/markup-compatibility/2006" xmlns:r="http://schemas.openxmlformats.org/officeDocument/2006/relationships" xmlns:w="http://schemas.openxmlformats.org/wordprocessingml/2006/main" xmlns:w14="http://schemas.microsoft.com/office/word/2010/wordml" xmlns:w15="http://schemas.microsoft.com/office/word/2012/wordml" xmlns:w16cex="http://schemas.microsoft.com/office/word/2018/wordml/cex" xmlns:w16cid="http://schemas.microsoft.com/office/word/2016/wordml/cid" xmlns:w16="http://schemas.microsoft.com/office/word/2018/wordml" xmlns:w16sdtdh="http://schemas.microsoft.com/office/word/2020/wordml/sdtdatahash" xmlns:w16se="http://schemas.microsoft.com/office/word/2015/wordml/symex" mc:Ignorable="w14 w15 w16se w16cid w16 w16cex w16sdtdh">
+<w:styles xmlns:mc="http://schemas.openxmlformats.org/markup-compatibility/2006" xmlns:r="http://schemas.openxmlformats.org/officeDocument/2006/relationships" xmlns:w="http://schemas.openxmlformats.org/wordprocessingml/2006/main" xmlns:w14="http://schemas.microsoft.com/office/word/2010/wordml" mc:Ignorable="w14">
   <w:docDefaults>
     <w:rPrDefault>
       <w:rPr>
@@ -49578,383 +48049,144 @@
     </w:rPrDefault>
     <w:pPrDefault/>
   </w:docDefaults>
-  <w:latentStyles w:defLockedState="0" w:defUIPriority="99" w:defSemiHidden="0" w:defUnhideWhenUsed="0" w:defQFormat="0" w:count="376">
-    <w:lsdException w:name="Normal" w:locked="1" w:uiPriority="0" w:qFormat="1"/>
-    <w:lsdException w:name="heading 1" w:locked="1" w:uiPriority="0" w:qFormat="1"/>
-    <w:lsdException w:name="heading 2" w:locked="1" w:semiHidden="1" w:uiPriority="0" w:unhideWhenUsed="1" w:qFormat="1"/>
-    <w:lsdException w:name="heading 3" w:locked="1" w:semiHidden="1" w:uiPriority="0" w:unhideWhenUsed="1" w:qFormat="1"/>
-    <w:lsdException w:name="heading 4" w:locked="1" w:semiHidden="1" w:uiPriority="0" w:unhideWhenUsed="1" w:qFormat="1"/>
-    <w:lsdException w:name="heading 5" w:locked="1" w:semiHidden="1" w:uiPriority="0" w:unhideWhenUsed="1" w:qFormat="1"/>
-    <w:lsdException w:name="heading 6" w:locked="1" w:semiHidden="1" w:uiPriority="0" w:unhideWhenUsed="1" w:qFormat="1"/>
-    <w:lsdException w:name="heading 7" w:locked="1" w:semiHidden="1" w:uiPriority="0" w:unhideWhenUsed="1" w:qFormat="1"/>
-    <w:lsdException w:name="heading 8" w:locked="1" w:semiHidden="1" w:uiPriority="0" w:unhideWhenUsed="1" w:qFormat="1"/>
-    <w:lsdException w:name="heading 9" w:locked="1" w:semiHidden="1" w:uiPriority="0" w:unhideWhenUsed="1" w:qFormat="1"/>
-    <w:lsdException w:name="index 1" w:semiHidden="1" w:unhideWhenUsed="1"/>
-    <w:lsdException w:name="index 2" w:semiHidden="1" w:unhideWhenUsed="1"/>
-    <w:lsdException w:name="index 3" w:semiHidden="1" w:unhideWhenUsed="1"/>
-    <w:lsdException w:name="index 4" w:semiHidden="1" w:unhideWhenUsed="1"/>
-    <w:lsdException w:name="index 5" w:semiHidden="1" w:unhideWhenUsed="1"/>
-    <w:lsdException w:name="index 6" w:semiHidden="1" w:unhideWhenUsed="1"/>
-    <w:lsdException w:name="index 7" w:semiHidden="1" w:unhideWhenUsed="1"/>
-    <w:lsdException w:name="index 8" w:semiHidden="1" w:unhideWhenUsed="1"/>
-    <w:lsdException w:name="index 9" w:semiHidden="1" w:unhideWhenUsed="1"/>
-    <w:lsdException w:name="toc 1" w:locked="1" w:uiPriority="39"/>
-    <w:lsdException w:name="toc 2" w:locked="1" w:uiPriority="39"/>
-    <w:lsdException w:name="toc 3" w:locked="1" w:uiPriority="39"/>
-    <w:lsdException w:name="toc 4" w:locked="1" w:uiPriority="39"/>
-    <w:lsdException w:name="toc 5" w:locked="1" w:uiPriority="39"/>
-    <w:lsdException w:name="toc 6" w:locked="1" w:uiPriority="39"/>
-    <w:lsdException w:name="toc 7" w:locked="1" w:uiPriority="39"/>
-    <w:lsdException w:name="toc 8" w:locked="1" w:uiPriority="39"/>
-    <w:lsdException w:name="toc 9" w:locked="1" w:uiPriority="39"/>
-    <w:lsdException w:name="Normal Indent" w:semiHidden="1" w:unhideWhenUsed="1"/>
-    <w:lsdException w:name="footnote text" w:semiHidden="1" w:unhideWhenUsed="1"/>
-    <w:lsdException w:name="annotation text" w:semiHidden="1" w:unhideWhenUsed="1"/>
-    <w:lsdException w:name="header" w:semiHidden="1" w:unhideWhenUsed="1"/>
-    <w:lsdException w:name="footer" w:semiHidden="1" w:unhideWhenUsed="1"/>
-    <w:lsdException w:name="index heading" w:semiHidden="1" w:unhideWhenUsed="1"/>
-    <w:lsdException w:name="caption" w:locked="1" w:semiHidden="1" w:uiPriority="0" w:unhideWhenUsed="1" w:qFormat="1"/>
-    <w:lsdException w:name="table of figures" w:semiHidden="1" w:unhideWhenUsed="1"/>
-    <w:lsdException w:name="envelope address" w:semiHidden="1" w:unhideWhenUsed="1"/>
-    <w:lsdException w:name="envelope return" w:semiHidden="1" w:unhideWhenUsed="1"/>
-    <w:lsdException w:name="footnote reference" w:semiHidden="1" w:unhideWhenUsed="1"/>
-    <w:lsdException w:name="annotation reference" w:semiHidden="1" w:unhideWhenUsed="1"/>
-    <w:lsdException w:name="line number" w:semiHidden="1" w:unhideWhenUsed="1"/>
-    <w:lsdException w:name="page number" w:semiHidden="1" w:unhideWhenUsed="1"/>
-    <w:lsdException w:name="endnote reference" w:semiHidden="1" w:unhideWhenUsed="1"/>
-    <w:lsdException w:name="endnote text" w:semiHidden="1" w:unhideWhenUsed="1"/>
-    <w:lsdException w:name="table of authorities" w:semiHidden="1" w:unhideWhenUsed="1"/>
-    <w:lsdException w:name="macro" w:semiHidden="1" w:unhideWhenUsed="1"/>
-    <w:lsdException w:name="toa heading" w:semiHidden="1" w:unhideWhenUsed="1"/>
-    <w:lsdException w:name="List" w:semiHidden="1" w:unhideWhenUsed="1"/>
-    <w:lsdException w:name="List Bullet" w:semiHidden="1" w:unhideWhenUsed="1"/>
-    <w:lsdException w:name="List Number" w:semiHidden="1" w:unhideWhenUsed="1"/>
-    <w:lsdException w:name="List 2" w:semiHidden="1" w:unhideWhenUsed="1"/>
-    <w:lsdException w:name="List 3" w:semiHidden="1" w:unhideWhenUsed="1"/>
-    <w:lsdException w:name="List 4" w:semiHidden="1" w:unhideWhenUsed="1"/>
-    <w:lsdException w:name="List 5" w:semiHidden="1" w:unhideWhenUsed="1"/>
-    <w:lsdException w:name="List Bullet 2" w:semiHidden="1" w:unhideWhenUsed="1"/>
-    <w:lsdException w:name="List Bullet 3" w:semiHidden="1" w:unhideWhenUsed="1"/>
-    <w:lsdException w:name="List Bullet 4" w:semiHidden="1" w:unhideWhenUsed="1"/>
-    <w:lsdException w:name="List Bullet 5" w:semiHidden="1" w:unhideWhenUsed="1"/>
-    <w:lsdException w:name="List Number 2" w:semiHidden="1" w:unhideWhenUsed="1"/>
-    <w:lsdException w:name="List Number 3" w:semiHidden="1" w:unhideWhenUsed="1"/>
-    <w:lsdException w:name="List Number 4" w:semiHidden="1" w:unhideWhenUsed="1"/>
-    <w:lsdException w:name="List Number 5" w:semiHidden="1" w:unhideWhenUsed="1"/>
-    <w:lsdException w:name="Title" w:locked="1" w:uiPriority="0" w:qFormat="1"/>
-    <w:lsdException w:name="Closing" w:semiHidden="1" w:unhideWhenUsed="1"/>
-    <w:lsdException w:name="Signature" w:semiHidden="1" w:unhideWhenUsed="1"/>
-    <w:lsdException w:name="Default Paragraph Font" w:locked="1" w:uiPriority="0"/>
-    <w:lsdException w:name="Body Text" w:semiHidden="1" w:unhideWhenUsed="1"/>
-    <w:lsdException w:name="Body Text Indent" w:semiHidden="1" w:unhideWhenUsed="1"/>
-    <w:lsdException w:name="List Continue" w:semiHidden="1" w:unhideWhenUsed="1"/>
-    <w:lsdException w:name="List Continue 2" w:semiHidden="1" w:unhideWhenUsed="1"/>
-    <w:lsdException w:name="List Continue 3" w:semiHidden="1" w:unhideWhenUsed="1"/>
-    <w:lsdException w:name="List Continue 4" w:semiHidden="1" w:unhideWhenUsed="1"/>
-    <w:lsdException w:name="List Continue 5" w:semiHidden="1" w:unhideWhenUsed="1"/>
-    <w:lsdException w:name="Message Header" w:semiHidden="1" w:unhideWhenUsed="1"/>
-    <w:lsdException w:name="Subtitle" w:locked="1" w:uiPriority="0" w:qFormat="1"/>
-    <w:lsdException w:name="Salutation" w:semiHidden="1" w:unhideWhenUsed="1"/>
-    <w:lsdException w:name="Date" w:semiHidden="1" w:unhideWhenUsed="1"/>
-    <w:lsdException w:name="Body Text First Indent" w:semiHidden="1" w:unhideWhenUsed="1"/>
-    <w:lsdException w:name="Body Text First Indent 2" w:semiHidden="1" w:unhideWhenUsed="1"/>
-    <w:lsdException w:name="Note Heading" w:semiHidden="1" w:unhideWhenUsed="1"/>
-    <w:lsdException w:name="Body Text 2" w:semiHidden="1" w:unhideWhenUsed="1"/>
-    <w:lsdException w:name="Body Text 3" w:semiHidden="1" w:unhideWhenUsed="1"/>
-    <w:lsdException w:name="Body Text Indent 2" w:semiHidden="1" w:unhideWhenUsed="1"/>
-    <w:lsdException w:name="Body Text Indent 3" w:semiHidden="1" w:unhideWhenUsed="1"/>
-    <w:lsdException w:name="Block Text" w:semiHidden="1" w:unhideWhenUsed="1"/>
-    <w:lsdException w:name="Hyperlink" w:semiHidden="1" w:unhideWhenUsed="1"/>
-    <w:lsdException w:name="FollowedHyperlink" w:semiHidden="1" w:unhideWhenUsed="1"/>
-    <w:lsdException w:name="Strong" w:locked="1" w:uiPriority="0" w:qFormat="1"/>
-    <w:lsdException w:name="Emphasis" w:locked="1" w:uiPriority="0" w:qFormat="1"/>
-    <w:lsdException w:name="Document Map" w:semiHidden="1" w:unhideWhenUsed="1"/>
-    <w:lsdException w:name="Plain Text" w:semiHidden="1" w:unhideWhenUsed="1"/>
-    <w:lsdException w:name="E-mail Signature" w:semiHidden="1" w:unhideWhenUsed="1"/>
-    <w:lsdException w:name="HTML Top of Form" w:semiHidden="1" w:unhideWhenUsed="1"/>
-    <w:lsdException w:name="HTML Bottom of Form" w:semiHidden="1" w:unhideWhenUsed="1"/>
-    <w:lsdException w:name="Normal (Web)" w:semiHidden="1" w:unhideWhenUsed="1"/>
-    <w:lsdException w:name="HTML Acronym" w:semiHidden="1" w:unhideWhenUsed="1"/>
-    <w:lsdException w:name="HTML Address" w:semiHidden="1" w:unhideWhenUsed="1"/>
-    <w:lsdException w:name="HTML Cite" w:semiHidden="1" w:unhideWhenUsed="1"/>
-    <w:lsdException w:name="HTML Code" w:semiHidden="1" w:unhideWhenUsed="1"/>
-    <w:lsdException w:name="HTML Definition" w:semiHidden="1" w:unhideWhenUsed="1"/>
-    <w:lsdException w:name="HTML Keyboard" w:semiHidden="1" w:unhideWhenUsed="1"/>
-    <w:lsdException w:name="HTML Preformatted" w:semiHidden="1" w:unhideWhenUsed="1"/>
-    <w:lsdException w:name="HTML Sample" w:semiHidden="1" w:unhideWhenUsed="1"/>
-    <w:lsdException w:name="HTML Typewriter" w:semiHidden="1" w:unhideWhenUsed="1"/>
-    <w:lsdException w:name="HTML Variable" w:semiHidden="1" w:unhideWhenUsed="1"/>
-    <w:lsdException w:name="Normal Table" w:semiHidden="1" w:unhideWhenUsed="1"/>
-    <w:lsdException w:name="annotation subject" w:semiHidden="1" w:unhideWhenUsed="1"/>
-    <w:lsdException w:name="No List" w:semiHidden="1" w:unhideWhenUsed="1"/>
-    <w:lsdException w:name="Outline List 1" w:semiHidden="1" w:unhideWhenUsed="1"/>
-    <w:lsdException w:name="Outline List 2" w:semiHidden="1" w:unhideWhenUsed="1"/>
-    <w:lsdException w:name="Outline List 3" w:semiHidden="1" w:unhideWhenUsed="1"/>
-    <w:lsdException w:name="Table Simple 1" w:semiHidden="1" w:unhideWhenUsed="1"/>
-    <w:lsdException w:name="Table Simple 2" w:semiHidden="1" w:unhideWhenUsed="1"/>
-    <w:lsdException w:name="Table Simple 3" w:semiHidden="1" w:unhideWhenUsed="1"/>
-    <w:lsdException w:name="Table Classic 1" w:semiHidden="1" w:unhideWhenUsed="1"/>
-    <w:lsdException w:name="Table Classic 2" w:semiHidden="1" w:unhideWhenUsed="1"/>
-    <w:lsdException w:name="Table Classic 3" w:semiHidden="1" w:unhideWhenUsed="1"/>
-    <w:lsdException w:name="Table Classic 4" w:semiHidden="1" w:unhideWhenUsed="1"/>
-    <w:lsdException w:name="Table Colorful 1" w:semiHidden="1" w:unhideWhenUsed="1"/>
-    <w:lsdException w:name="Table Colorful 2" w:semiHidden="1" w:unhideWhenUsed="1"/>
-    <w:lsdException w:name="Table Colorful 3" w:semiHidden="1" w:unhideWhenUsed="1"/>
-    <w:lsdException w:name="Table Columns 1" w:semiHidden="1" w:unhideWhenUsed="1"/>
-    <w:lsdException w:name="Table Columns 2" w:semiHidden="1" w:unhideWhenUsed="1"/>
-    <w:lsdException w:name="Table Columns 3" w:semiHidden="1" w:unhideWhenUsed="1"/>
-    <w:lsdException w:name="Table Columns 4" w:semiHidden="1" w:unhideWhenUsed="1"/>
-    <w:lsdException w:name="Table Columns 5" w:semiHidden="1" w:unhideWhenUsed="1"/>
-    <w:lsdException w:name="Table Grid 1" w:semiHidden="1" w:unhideWhenUsed="1"/>
-    <w:lsdException w:name="Table Grid 2" w:semiHidden="1" w:unhideWhenUsed="1"/>
-    <w:lsdException w:name="Table Grid 3" w:semiHidden="1" w:unhideWhenUsed="1"/>
-    <w:lsdException w:name="Table Grid 4" w:semiHidden="1" w:unhideWhenUsed="1"/>
-    <w:lsdException w:name="Table Grid 5" w:semiHidden="1" w:unhideWhenUsed="1"/>
-    <w:lsdException w:name="Table Grid 6" w:semiHidden="1" w:unhideWhenUsed="1"/>
-    <w:lsdException w:name="Table Grid 7" w:semiHidden="1" w:unhideWhenUsed="1"/>
-    <w:lsdException w:name="Table Grid 8" w:semiHidden="1" w:unhideWhenUsed="1"/>
-    <w:lsdException w:name="Table List 1" w:semiHidden="1" w:unhideWhenUsed="1"/>
-    <w:lsdException w:name="Table List 2" w:semiHidden="1" w:unhideWhenUsed="1"/>
-    <w:lsdException w:name="Table List 3" w:semiHidden="1" w:unhideWhenUsed="1"/>
-    <w:lsdException w:name="Table List 4" w:semiHidden="1" w:unhideWhenUsed="1"/>
-    <w:lsdException w:name="Table List 5" w:semiHidden="1" w:unhideWhenUsed="1"/>
-    <w:lsdException w:name="Table List 6" w:semiHidden="1" w:unhideWhenUsed="1"/>
-    <w:lsdException w:name="Table List 7" w:semiHidden="1" w:unhideWhenUsed="1"/>
-    <w:lsdException w:name="Table List 8" w:semiHidden="1" w:unhideWhenUsed="1"/>
-    <w:lsdException w:name="Table 3D effects 1" w:semiHidden="1" w:unhideWhenUsed="1"/>
-    <w:lsdException w:name="Table 3D effects 2" w:semiHidden="1" w:unhideWhenUsed="1"/>
-    <w:lsdException w:name="Table 3D effects 3" w:semiHidden="1" w:unhideWhenUsed="1"/>
-    <w:lsdException w:name="Table Contemporary" w:semiHidden="1" w:unhideWhenUsed="1"/>
-    <w:lsdException w:name="Table Elegant" w:semiHidden="1" w:unhideWhenUsed="1"/>
-    <w:lsdException w:name="Table Professional" w:semiHidden="1" w:unhideWhenUsed="1"/>
-    <w:lsdException w:name="Table Subtle 1" w:semiHidden="1" w:unhideWhenUsed="1"/>
-    <w:lsdException w:name="Table Subtle 2" w:semiHidden="1" w:unhideWhenUsed="1"/>
-    <w:lsdException w:name="Table Web 1" w:semiHidden="1" w:unhideWhenUsed="1"/>
-    <w:lsdException w:name="Table Web 2" w:semiHidden="1" w:unhideWhenUsed="1"/>
-    <w:lsdException w:name="Table Web 3" w:semiHidden="1" w:unhideWhenUsed="1"/>
-    <w:lsdException w:name="Balloon Text" w:semiHidden="1" w:unhideWhenUsed="1"/>
-    <w:lsdException w:name="Table Grid" w:locked="1" w:uiPriority="39"/>
-    <w:lsdException w:name="Table Theme" w:semiHidden="1" w:unhideWhenUsed="1"/>
-    <w:lsdException w:name="Placeholder Text" w:semiHidden="1"/>
-    <w:lsdException w:name="No Spacing" w:uiPriority="1" w:qFormat="1"/>
-    <w:lsdException w:name="Light Shading" w:uiPriority="60"/>
-    <w:lsdException w:name="Light List" w:uiPriority="61"/>
-    <w:lsdException w:name="Light Grid" w:uiPriority="62"/>
-    <w:lsdException w:name="Medium Shading 1" w:uiPriority="63"/>
-    <w:lsdException w:name="Medium Shading 2" w:uiPriority="64"/>
-    <w:lsdException w:name="Medium List 1" w:uiPriority="65"/>
-    <w:lsdException w:name="Medium List 2" w:uiPriority="66"/>
-    <w:lsdException w:name="Medium Grid 1" w:uiPriority="67"/>
-    <w:lsdException w:name="Medium Grid 2" w:uiPriority="68"/>
-    <w:lsdException w:name="Medium Grid 3" w:uiPriority="69"/>
-    <w:lsdException w:name="Dark List" w:uiPriority="70"/>
-    <w:lsdException w:name="Colorful Shading" w:uiPriority="71"/>
-    <w:lsdException w:name="Colorful List" w:uiPriority="72"/>
-    <w:lsdException w:name="Colorful Grid" w:uiPriority="73"/>
-    <w:lsdException w:name="Light Shading Accent 1" w:uiPriority="60"/>
-    <w:lsdException w:name="Light List Accent 1" w:uiPriority="61"/>
-    <w:lsdException w:name="Light Grid Accent 1" w:uiPriority="62"/>
-    <w:lsdException w:name="Medium Shading 1 Accent 1" w:uiPriority="63"/>
-    <w:lsdException w:name="Medium Shading 2 Accent 1" w:uiPriority="64"/>
-    <w:lsdException w:name="Medium List 1 Accent 1" w:uiPriority="65"/>
-    <w:lsdException w:name="Revision" w:semiHidden="1"/>
-    <w:lsdException w:name="List Paragraph" w:uiPriority="34" w:qFormat="1"/>
-    <w:lsdException w:name="Quote" w:uiPriority="29" w:qFormat="1"/>
-    <w:lsdException w:name="Intense Quote" w:uiPriority="30" w:qFormat="1"/>
-    <w:lsdException w:name="Medium List 2 Accent 1" w:uiPriority="66"/>
-    <w:lsdException w:name="Medium Grid 1 Accent 1" w:uiPriority="67"/>
-    <w:lsdException w:name="Medium Grid 2 Accent 1" w:uiPriority="68"/>
-    <w:lsdException w:name="Medium Grid 3 Accent 1" w:uiPriority="69"/>
-    <w:lsdException w:name="Dark List Accent 1" w:uiPriority="70"/>
-    <w:lsdException w:name="Colorful Shading Accent 1" w:uiPriority="71"/>
-    <w:lsdException w:name="Colorful List Accent 1" w:uiPriority="72"/>
-    <w:lsdException w:name="Colorful Grid Accent 1" w:uiPriority="73"/>
-    <w:lsdException w:name="Light Shading Accent 2" w:uiPriority="60"/>
-    <w:lsdException w:name="Light List Accent 2" w:uiPriority="61"/>
-    <w:lsdException w:name="Light Grid Accent 2" w:uiPriority="62"/>
-    <w:lsdException w:name="Medium Shading 1 Accent 2" w:uiPriority="63"/>
-    <w:lsdException w:name="Medium Shading 2 Accent 2" w:uiPriority="64"/>
-    <w:lsdException w:name="Medium List 1 Accent 2" w:uiPriority="65"/>
-    <w:lsdException w:name="Medium List 2 Accent 2" w:uiPriority="66"/>
-    <w:lsdException w:name="Medium Grid 1 Accent 2" w:uiPriority="67"/>
-    <w:lsdException w:name="Medium Grid 2 Accent 2" w:uiPriority="68"/>
-    <w:lsdException w:name="Medium Grid 3 Accent 2" w:uiPriority="69"/>
-    <w:lsdException w:name="Dark List Accent 2" w:uiPriority="70"/>
-    <w:lsdException w:name="Colorful Shading Accent 2" w:uiPriority="71"/>
-    <w:lsdException w:name="Colorful List Accent 2" w:uiPriority="72"/>
-    <w:lsdException w:name="Colorful Grid Accent 2" w:uiPriority="73"/>
-    <w:lsdException w:name="Light Shading Accent 3" w:uiPriority="60"/>
-    <w:lsdException w:name="Light List Accent 3" w:uiPriority="61"/>
-    <w:lsdException w:name="Light Grid Accent 3" w:uiPriority="62"/>
-    <w:lsdException w:name="Medium Shading 1 Accent 3" w:uiPriority="63"/>
-    <w:lsdException w:name="Medium Shading 2 Accent 3" w:uiPriority="64"/>
-    <w:lsdException w:name="Medium List 1 Accent 3" w:uiPriority="65"/>
-    <w:lsdException w:name="Medium List 2 Accent 3" w:uiPriority="66"/>
-    <w:lsdException w:name="Medium Grid 1 Accent 3" w:uiPriority="67"/>
-    <w:lsdException w:name="Medium Grid 2 Accent 3" w:uiPriority="68"/>
-    <w:lsdException w:name="Medium Grid 3 Accent 3" w:uiPriority="69"/>
-    <w:lsdException w:name="Dark List Accent 3" w:uiPriority="70"/>
-    <w:lsdException w:name="Colorful Shading Accent 3" w:uiPriority="71"/>
-    <w:lsdException w:name="Colorful List Accent 3" w:uiPriority="72"/>
-    <w:lsdException w:name="Colorful Grid Accent 3" w:uiPriority="73"/>
-    <w:lsdException w:name="Light Shading Accent 4" w:uiPriority="60"/>
-    <w:lsdException w:name="Light List Accent 4" w:uiPriority="61"/>
-    <w:lsdException w:name="Light Grid Accent 4" w:uiPriority="62"/>
-    <w:lsdException w:name="Medium Shading 1 Accent 4" w:uiPriority="63"/>
-    <w:lsdException w:name="Medium Shading 2 Accent 4" w:uiPriority="64"/>
-    <w:lsdException w:name="Medium List 1 Accent 4" w:uiPriority="65"/>
-    <w:lsdException w:name="Medium List 2 Accent 4" w:uiPriority="66"/>
-    <w:lsdException w:name="Medium Grid 1 Accent 4" w:uiPriority="67"/>
-    <w:lsdException w:name="Medium Grid 2 Accent 4" w:uiPriority="68"/>
-    <w:lsdException w:name="Medium Grid 3 Accent 4" w:uiPriority="69"/>
-    <w:lsdException w:name="Dark List Accent 4" w:uiPriority="70"/>
-    <w:lsdException w:name="Colorful Shading Accent 4" w:uiPriority="71"/>
-    <w:lsdException w:name="Colorful List Accent 4" w:uiPriority="72"/>
-    <w:lsdException w:name="Colorful Grid Accent 4" w:uiPriority="73"/>
-    <w:lsdException w:name="Light Shading Accent 5" w:uiPriority="60"/>
-    <w:lsdException w:name="Light List Accent 5" w:uiPriority="61"/>
-    <w:lsdException w:name="Light Grid Accent 5" w:uiPriority="62"/>
-    <w:lsdException w:name="Medium Shading 1 Accent 5" w:uiPriority="63"/>
-    <w:lsdException w:name="Medium Shading 2 Accent 5" w:uiPriority="64"/>
-    <w:lsdException w:name="Medium List 1 Accent 5" w:uiPriority="65"/>
-    <w:lsdException w:name="Medium List 2 Accent 5" w:uiPriority="66"/>
-    <w:lsdException w:name="Medium Grid 1 Accent 5" w:uiPriority="67"/>
-    <w:lsdException w:name="Medium Grid 2 Accent 5" w:uiPriority="68"/>
-    <w:lsdException w:name="Medium Grid 3 Accent 5" w:uiPriority="69"/>
-    <w:lsdException w:name="Dark List Accent 5" w:uiPriority="70"/>
-    <w:lsdException w:name="Colorful Shading Accent 5" w:uiPriority="71"/>
-    <w:lsdException w:name="Colorful List Accent 5" w:uiPriority="72"/>
-    <w:lsdException w:name="Colorful Grid Accent 5" w:uiPriority="73"/>
-    <w:lsdException w:name="Light Shading Accent 6" w:uiPriority="60"/>
-    <w:lsdException w:name="Light List Accent 6" w:uiPriority="61"/>
-    <w:lsdException w:name="Light Grid Accent 6" w:uiPriority="62"/>
-    <w:lsdException w:name="Medium Shading 1 Accent 6" w:uiPriority="63"/>
-    <w:lsdException w:name="Medium Shading 2 Accent 6" w:uiPriority="64"/>
-    <w:lsdException w:name="Medium List 1 Accent 6" w:uiPriority="65"/>
-    <w:lsdException w:name="Medium List 2 Accent 6" w:uiPriority="66"/>
-    <w:lsdException w:name="Medium Grid 1 Accent 6" w:uiPriority="67"/>
-    <w:lsdException w:name="Medium Grid 2 Accent 6" w:uiPriority="68"/>
-    <w:lsdException w:name="Medium Grid 3 Accent 6" w:uiPriority="69"/>
-    <w:lsdException w:name="Dark List Accent 6" w:uiPriority="70"/>
-    <w:lsdException w:name="Colorful Shading Accent 6" w:uiPriority="71"/>
-    <w:lsdException w:name="Colorful List Accent 6" w:uiPriority="72"/>
-    <w:lsdException w:name="Colorful Grid Accent 6" w:uiPriority="73"/>
-    <w:lsdException w:name="Subtle Emphasis" w:uiPriority="19" w:qFormat="1"/>
-    <w:lsdException w:name="Intense Emphasis" w:uiPriority="21" w:qFormat="1"/>
-    <w:lsdException w:name="Subtle Reference" w:uiPriority="31" w:qFormat="1"/>
-    <w:lsdException w:name="Intense Reference" w:uiPriority="32" w:qFormat="1"/>
-    <w:lsdException w:name="Book Title" w:uiPriority="33" w:qFormat="1"/>
-    <w:lsdException w:name="Bibliography" w:semiHidden="1" w:uiPriority="37" w:unhideWhenUsed="1"/>
-    <w:lsdException w:name="TOC Heading" w:semiHidden="1" w:uiPriority="39" w:unhideWhenUsed="1" w:qFormat="1"/>
-    <w:lsdException w:name="Plain Table 1" w:uiPriority="41"/>
-    <w:lsdException w:name="Plain Table 2" w:uiPriority="42"/>
-    <w:lsdException w:name="Plain Table 3" w:uiPriority="43"/>
-    <w:lsdException w:name="Plain Table 4" w:uiPriority="44"/>
-    <w:lsdException w:name="Plain Table 5" w:uiPriority="45"/>
-    <w:lsdException w:name="Grid Table Light" w:uiPriority="40"/>
-    <w:lsdException w:name="Grid Table 1 Light" w:uiPriority="46"/>
-    <w:lsdException w:name="Grid Table 2" w:uiPriority="47"/>
-    <w:lsdException w:name="Grid Table 3" w:uiPriority="48"/>
-    <w:lsdException w:name="Grid Table 4" w:uiPriority="49"/>
-    <w:lsdException w:name="Grid Table 5 Dark" w:uiPriority="50"/>
-    <w:lsdException w:name="Grid Table 6 Colorful" w:uiPriority="51"/>
-    <w:lsdException w:name="Grid Table 7 Colorful" w:uiPriority="52"/>
-    <w:lsdException w:name="Grid Table 1 Light Accent 1" w:uiPriority="46"/>
-    <w:lsdException w:name="Grid Table 2 Accent 1" w:uiPriority="47"/>
-    <w:lsdException w:name="Grid Table 3 Accent 1" w:uiPriority="48"/>
-    <w:lsdException w:name="Grid Table 4 Accent 1" w:uiPriority="49"/>
-    <w:lsdException w:name="Grid Table 5 Dark Accent 1" w:uiPriority="50"/>
-    <w:lsdException w:name="Grid Table 6 Colorful Accent 1" w:uiPriority="51"/>
-    <w:lsdException w:name="Grid Table 7 Colorful Accent 1" w:uiPriority="52"/>
-    <w:lsdException w:name="Grid Table 1 Light Accent 2" w:uiPriority="46"/>
-    <w:lsdException w:name="Grid Table 2 Accent 2" w:uiPriority="47"/>
-    <w:lsdException w:name="Grid Table 3 Accent 2" w:uiPriority="48"/>
-    <w:lsdException w:name="Grid Table 4 Accent 2" w:uiPriority="49"/>
-    <w:lsdException w:name="Grid Table 5 Dark Accent 2" w:uiPriority="50"/>
-    <w:lsdException w:name="Grid Table 6 Colorful Accent 2" w:uiPriority="51"/>
-    <w:lsdException w:name="Grid Table 7 Colorful Accent 2" w:uiPriority="52"/>
-    <w:lsdException w:name="Grid Table 1 Light Accent 3" w:uiPriority="46"/>
-    <w:lsdException w:name="Grid Table 2 Accent 3" w:uiPriority="47"/>
-    <w:lsdException w:name="Grid Table 3 Accent 3" w:uiPriority="48"/>
-    <w:lsdException w:name="Grid Table 4 Accent 3" w:uiPriority="49"/>
-    <w:lsdException w:name="Grid Table 5 Dark Accent 3" w:uiPriority="50"/>
-    <w:lsdException w:name="Grid Table 6 Colorful Accent 3" w:uiPriority="51"/>
-    <w:lsdException w:name="Grid Table 7 Colorful Accent 3" w:uiPriority="52"/>
-    <w:lsdException w:name="Grid Table 1 Light Accent 4" w:uiPriority="46"/>
-    <w:lsdException w:name="Grid Table 2 Accent 4" w:uiPriority="47"/>
-    <w:lsdException w:name="Grid Table 3 Accent 4" w:uiPriority="48"/>
-    <w:lsdException w:name="Grid Table 4 Accent 4" w:uiPriority="49"/>
-    <w:lsdException w:name="Grid Table 5 Dark Accent 4" w:uiPriority="50"/>
-    <w:lsdException w:name="Grid Table 6 Colorful Accent 4" w:uiPriority="51"/>
-    <w:lsdException w:name="Grid Table 7 Colorful Accent 4" w:uiPriority="52"/>
-    <w:lsdException w:name="Grid Table 1 Light Accent 5" w:uiPriority="46"/>
-    <w:lsdException w:name="Grid Table 2 Accent 5" w:uiPriority="47"/>
-    <w:lsdException w:name="Grid Table 3 Accent 5" w:uiPriority="48"/>
-    <w:lsdException w:name="Grid Table 4 Accent 5" w:uiPriority="49"/>
-    <w:lsdException w:name="Grid Table 5 Dark Accent 5" w:uiPriority="50"/>
-    <w:lsdException w:name="Grid Table 6 Colorful Accent 5" w:uiPriority="51"/>
-    <w:lsdException w:name="Grid Table 7 Colorful Accent 5" w:uiPriority="52"/>
-    <w:lsdException w:name="Grid Table 1 Light Accent 6" w:uiPriority="46"/>
-    <w:lsdException w:name="Grid Table 2 Accent 6" w:uiPriority="47"/>
-    <w:lsdException w:name="Grid Table 3 Accent 6" w:uiPriority="48"/>
-    <w:lsdException w:name="Grid Table 4 Accent 6" w:uiPriority="49"/>
-    <w:lsdException w:name="Grid Table 5 Dark Accent 6" w:uiPriority="50"/>
-    <w:lsdException w:name="Grid Table 6 Colorful Accent 6" w:uiPriority="51"/>
-    <w:lsdException w:name="Grid Table 7 Colorful Accent 6" w:uiPriority="52"/>
-    <w:lsdException w:name="List Table 1 Light" w:uiPriority="46"/>
-    <w:lsdException w:name="List Table 2" w:uiPriority="47"/>
-    <w:lsdException w:name="List Table 3" w:uiPriority="48"/>
-    <w:lsdException w:name="List Table 4" w:uiPriority="49"/>
-    <w:lsdException w:name="List Table 5 Dark" w:uiPriority="50"/>
-    <w:lsdException w:name="List Table 6 Colorful" w:uiPriority="51"/>
-    <w:lsdException w:name="List Table 7 Colorful" w:uiPriority="52"/>
-    <w:lsdException w:name="List Table 1 Light Accent 1" w:uiPriority="46"/>
-    <w:lsdException w:name="List Table 2 Accent 1" w:uiPriority="47"/>
-    <w:lsdException w:name="List Table 3 Accent 1" w:uiPriority="48"/>
-    <w:lsdException w:name="List Table 4 Accent 1" w:uiPriority="49"/>
-    <w:lsdException w:name="List Table 5 Dark Accent 1" w:uiPriority="50"/>
-    <w:lsdException w:name="List Table 6 Colorful Accent 1" w:uiPriority="51"/>
-    <w:lsdException w:name="List Table 7 Colorful Accent 1" w:uiPriority="52"/>
-    <w:lsdException w:name="List Table 1 Light Accent 2" w:uiPriority="46"/>
-    <w:lsdException w:name="List Table 2 Accent 2" w:uiPriority="47"/>
-    <w:lsdException w:name="List Table 3 Accent 2" w:uiPriority="48"/>
-    <w:lsdException w:name="List Table 4 Accent 2" w:uiPriority="49"/>
-    <w:lsdException w:name="List Table 5 Dark Accent 2" w:uiPriority="50"/>
-    <w:lsdException w:name="List Table 6 Colorful Accent 2" w:uiPriority="51"/>
-    <w:lsdException w:name="List Table 7 Colorful Accent 2" w:uiPriority="52"/>
-    <w:lsdException w:name="List Table 1 Light Accent 3" w:uiPriority="46"/>
-    <w:lsdException w:name="List Table 2 Accent 3" w:uiPriority="47"/>
-    <w:lsdException w:name="List Table 3 Accent 3" w:uiPriority="48"/>
-    <w:lsdException w:name="List Table 4 Accent 3" w:uiPriority="49"/>
-    <w:lsdException w:name="List Table 5 Dark Accent 3" w:uiPriority="50"/>
-    <w:lsdException w:name="List Table 6 Colorful Accent 3" w:uiPriority="51"/>
-    <w:lsdException w:name="List Table 7 Colorful Accent 3" w:uiPriority="52"/>
-    <w:lsdException w:name="List Table 1 Light Accent 4" w:uiPriority="46"/>
-    <w:lsdException w:name="List Table 2 Accent 4" w:uiPriority="47"/>
-    <w:lsdException w:name="List Table 3 Accent 4" w:uiPriority="48"/>
-    <w:lsdException w:name="List Table 4 Accent 4" w:uiPriority="49"/>
-    <w:lsdException w:name="List Table 5 Dark Accent 4" w:uiPriority="50"/>
-    <w:lsdException w:name="List Table 6 Colorful Accent 4" w:uiPriority="51"/>
-    <w:lsdException w:name="List Table 7 Colorful Accent 4" w:uiPriority="52"/>
-    <w:lsdException w:name="List Table 1 Light Accent 5" w:uiPriority="46"/>
-    <w:lsdException w:name="List Table 2 Accent 5" w:uiPriority="47"/>
-    <w:lsdException w:name="List Table 3 Accent 5" w:uiPriority="48"/>
-    <w:lsdException w:name="List Table 4 Accent 5" w:uiPriority="49"/>
-    <w:lsdException w:name="List Table 5 Dark Accent 5" w:uiPriority="50"/>
-    <w:lsdException w:name="List Table 6 Colorful Accent 5" w:uiPriority="51"/>
-    <w:lsdException w:name="List Table 7 Colorful Accent 5" w:uiPriority="52"/>
-    <w:lsdException w:name="List Table 1 Light Accent 6" w:uiPriority="46"/>
-    <w:lsdException w:name="List Table 2 Accent 6" w:uiPriority="47"/>
-    <w:lsdException w:name="List Table 3 Accent 6" w:uiPriority="48"/>
-    <w:lsdException w:name="List Table 4 Accent 6" w:uiPriority="49"/>
-    <w:lsdException w:name="List Table 5 Dark Accent 6" w:uiPriority="50"/>
-    <w:lsdException w:name="List Table 6 Colorful Accent 6" w:uiPriority="51"/>
-    <w:lsdException w:name="List Table 7 Colorful Accent 6" w:uiPriority="52"/>
-    <w:lsdException w:name="Mention" w:semiHidden="1" w:unhideWhenUsed="1"/>
-    <w:lsdException w:name="Smart Hyperlink" w:semiHidden="1" w:unhideWhenUsed="1"/>
-    <w:lsdException w:name="Hashtag" w:semiHidden="1" w:unhideWhenUsed="1"/>
-    <w:lsdException w:name="Unresolved Mention" w:semiHidden="1" w:unhideWhenUsed="1"/>
-    <w:lsdException w:name="Smart Link" w:semiHidden="1" w:unhideWhenUsed="1"/>
+  <w:latentStyles w:defLockedState="0" w:defUIPriority="99" w:defSemiHidden="1" w:defUnhideWhenUsed="1" w:defQFormat="0" w:count="267">
+    <w:lsdException w:name="Normal" w:locked="1" w:semiHidden="0" w:uiPriority="0" w:unhideWhenUsed="0" w:qFormat="1"/>
+    <w:lsdException w:name="heading 1" w:locked="1" w:semiHidden="0" w:uiPriority="0" w:unhideWhenUsed="0" w:qFormat="1"/>
+    <w:lsdException w:name="heading 2" w:locked="1" w:uiPriority="0" w:qFormat="1"/>
+    <w:lsdException w:name="heading 3" w:locked="1" w:uiPriority="0" w:qFormat="1"/>
+    <w:lsdException w:name="heading 4" w:locked="1" w:uiPriority="0" w:qFormat="1"/>
+    <w:lsdException w:name="heading 5" w:locked="1" w:uiPriority="0" w:qFormat="1"/>
+    <w:lsdException w:name="heading 6" w:locked="1" w:uiPriority="0" w:qFormat="1"/>
+    <w:lsdException w:name="heading 7" w:locked="1" w:uiPriority="0" w:qFormat="1"/>
+    <w:lsdException w:name="heading 8" w:locked="1" w:uiPriority="0" w:qFormat="1"/>
+    <w:lsdException w:name="heading 9" w:locked="1" w:uiPriority="0" w:qFormat="1"/>
+    <w:lsdException w:name="toc 1" w:locked="1" w:semiHidden="0" w:uiPriority="39" w:unhideWhenUsed="0"/>
+    <w:lsdException w:name="toc 2" w:locked="1" w:semiHidden="0" w:uiPriority="39" w:unhideWhenUsed="0"/>
+    <w:lsdException w:name="toc 3" w:locked="1" w:semiHidden="0" w:uiPriority="39" w:unhideWhenUsed="0"/>
+    <w:lsdException w:name="toc 4" w:locked="1" w:semiHidden="0" w:uiPriority="39" w:unhideWhenUsed="0"/>
+    <w:lsdException w:name="toc 5" w:locked="1" w:semiHidden="0" w:uiPriority="39" w:unhideWhenUsed="0"/>
+    <w:lsdException w:name="toc 6" w:locked="1" w:semiHidden="0" w:uiPriority="39" w:unhideWhenUsed="0"/>
+    <w:lsdException w:name="toc 7" w:locked="1" w:semiHidden="0" w:uiPriority="39" w:unhideWhenUsed="0"/>
+    <w:lsdException w:name="toc 8" w:locked="1" w:semiHidden="0" w:uiPriority="39" w:unhideWhenUsed="0"/>
+    <w:lsdException w:name="toc 9" w:locked="1" w:semiHidden="0" w:uiPriority="39" w:unhideWhenUsed="0"/>
+    <w:lsdException w:name="caption" w:locked="1" w:uiPriority="0" w:qFormat="1"/>
+    <w:lsdException w:name="Title" w:locked="1" w:semiHidden="0" w:uiPriority="0" w:unhideWhenUsed="0" w:qFormat="1"/>
+    <w:lsdException w:name="Default Paragraph Font" w:locked="1" w:semiHidden="0" w:uiPriority="0" w:unhideWhenUsed="0"/>
+    <w:lsdException w:name="Subtitle" w:locked="1" w:semiHidden="0" w:uiPriority="0" w:unhideWhenUsed="0" w:qFormat="1"/>
+    <w:lsdException w:name="Strong" w:locked="1" w:semiHidden="0" w:uiPriority="0" w:unhideWhenUsed="0" w:qFormat="1"/>
+    <w:lsdException w:name="Emphasis" w:locked="1" w:semiHidden="0" w:uiPriority="0" w:unhideWhenUsed="0" w:qFormat="1"/>
+    <w:lsdException w:name="Table Grid" w:locked="1" w:semiHidden="0" w:uiPriority="39" w:unhideWhenUsed="0"/>
+    <w:lsdException w:name="Placeholder Text" w:unhideWhenUsed="0"/>
+    <w:lsdException w:name="No Spacing" w:semiHidden="0" w:uiPriority="1" w:unhideWhenUsed="0" w:qFormat="1"/>
+    <w:lsdException w:name="Light Shading" w:semiHidden="0" w:uiPriority="60" w:unhideWhenUsed="0"/>
+    <w:lsdException w:name="Light List" w:semiHidden="0" w:uiPriority="61" w:unhideWhenUsed="0"/>
+    <w:lsdException w:name="Light Grid" w:semiHidden="0" w:uiPriority="62" w:unhideWhenUsed="0"/>
+    <w:lsdException w:name="Medium Shading 1" w:semiHidden="0" w:uiPriority="63" w:unhideWhenUsed="0"/>
+    <w:lsdException w:name="Medium Shading 2" w:semiHidden="0" w:uiPriority="64" w:unhideWhenUsed="0"/>
+    <w:lsdException w:name="Medium List 1" w:semiHidden="0" w:uiPriority="65" w:unhideWhenUsed="0"/>
+    <w:lsdException w:name="Medium List 2" w:semiHidden="0" w:uiPriority="66" w:unhideWhenUsed="0"/>
+    <w:lsdException w:name="Medium Grid 1" w:semiHidden="0" w:uiPriority="67" w:unhideWhenUsed="0"/>
+    <w:lsdException w:name="Medium Grid 2" w:semiHidden="0" w:uiPriority="68" w:unhideWhenUsed="0"/>
+    <w:lsdException w:name="Medium Grid 3" w:semiHidden="0" w:uiPriority="69" w:unhideWhenUsed="0"/>
+    <w:lsdException w:name="Dark List" w:semiHidden="0" w:uiPriority="70" w:unhideWhenUsed="0"/>
+    <w:lsdException w:name="Colorful Shading" w:semiHidden="0" w:uiPriority="71" w:unhideWhenUsed="0"/>
+    <w:lsdException w:name="Colorful List" w:semiHidden="0" w:uiPriority="72" w:unhideWhenUsed="0"/>
+    <w:lsdException w:name="Colorful Grid" w:semiHidden="0" w:uiPriority="73" w:unhideWhenUsed="0"/>
+    <w:lsdException w:name="Light Shading Accent 1" w:semiHidden="0" w:uiPriority="60" w:unhideWhenUsed="0"/>
+    <w:lsdException w:name="Light List Accent 1" w:semiHidden="0" w:uiPriority="61" w:unhideWhenUsed="0"/>
+    <w:lsdException w:name="Light Grid Accent 1" w:semiHidden="0" w:uiPriority="62" w:unhideWhenUsed="0"/>
+    <w:lsdException w:name="Medium Shading 1 Accent 1" w:semiHidden="0" w:uiPriority="63" w:unhideWhenUsed="0"/>
+    <w:lsdException w:name="Medium Shading 2 Accent 1" w:semiHidden="0" w:uiPriority="64" w:unhideWhenUsed="0"/>
+    <w:lsdException w:name="Medium List 1 Accent 1" w:semiHidden="0" w:uiPriority="65" w:unhideWhenUsed="0"/>
+    <w:lsdException w:name="Revision" w:unhideWhenUsed="0"/>
+    <w:lsdException w:name="List Paragraph" w:semiHidden="0" w:uiPriority="34" w:unhideWhenUsed="0" w:qFormat="1"/>
+    <w:lsdException w:name="Quote" w:semiHidden="0" w:uiPriority="29" w:unhideWhenUsed="0" w:qFormat="1"/>
+    <w:lsdException w:name="Intense Quote" w:semiHidden="0" w:uiPriority="30" w:unhideWhenUsed="0" w:qFormat="1"/>
+    <w:lsdException w:name="Medium List 2 Accent 1" w:semiHidden="0" w:uiPriority="66" w:unhideWhenUsed="0"/>
+    <w:lsdException w:name="Medium Grid 1 Accent 1" w:semiHidden="0" w:uiPriority="67" w:unhideWhenUsed="0"/>
+    <w:lsdException w:name="Medium Grid 2 Accent 1" w:semiHidden="0" w:uiPriority="68" w:unhideWhenUsed="0"/>
+    <w:lsdException w:name="Medium Grid 3 Accent 1" w:semiHidden="0" w:uiPriority="69" w:unhideWhenUsed="0"/>
+    <w:lsdException w:name="Dark List Accent 1" w:semiHidden="0" w:uiPriority="70" w:unhideWhenUsed="0"/>
+    <w:lsdException w:name="Colorful Shading Accent 1" w:semiHidden="0" w:uiPriority="71" w:unhideWhenUsed="0"/>
+    <w:lsdException w:name="Colorful List Accent 1" w:semiHidden="0" w:uiPriority="72" w:unhideWhenUsed="0"/>
+    <w:lsdException w:name="Colorful Grid Accent 1" w:semiHidden="0" w:uiPriority="73" w:unhideWhenUsed="0"/>
+    <w:lsdException w:name="Light Shading Accent 2" w:semiHidden="0" w:uiPriority="60" w:unhideWhenUsed="0"/>
+    <w:lsdException w:name="Light List Accent 2" w:semiHidden="0" w:uiPriority="61" w:unhideWhenUsed="0"/>
+    <w:lsdException w:name="Light Grid Accent 2" w:semiHidden="0" w:uiPriority="62" w:unhideWhenUsed="0"/>
+    <w:lsdException w:name="Medium Shading 1 Accent 2" w:semiHidden="0" w:uiPriority="63" w:unhideWhenUsed="0"/>
+    <w:lsdException w:name="Medium Shading 2 Accent 2" w:semiHidden="0" w:uiPriority="64" w:unhideWhenUsed="0"/>
+    <w:lsdException w:name="Medium List 1 Accent 2" w:semiHidden="0" w:uiPriority="65" w:unhideWhenUsed="0"/>
+    <w:lsdException w:name="Medium List 2 Accent 2" w:semiHidden="0" w:uiPriority="66" w:unhideWhenUsed="0"/>
+    <w:lsdException w:name="Medium Grid 1 Accent 2" w:semiHidden="0" w:uiPriority="67" w:unhideWhenUsed="0"/>
+    <w:lsdException w:name="Medium Grid 2 Accent 2" w:semiHidden="0" w:uiPriority="68" w:unhideWhenUsed="0"/>
+    <w:lsdException w:name="Medium Grid 3 Accent 2" w:semiHidden="0" w:uiPriority="69" w:unhideWhenUsed="0"/>
+    <w:lsdException w:name="Dark List Accent 2" w:semiHidden="0" w:uiPriority="70" w:unhideWhenUsed="0"/>
+    <w:lsdException w:name="Colorful Shading Accent 2" w:semiHidden="0" w:uiPriority="71" w:unhideWhenUsed="0"/>
+    <w:lsdException w:name="Colorful List Accent 2" w:semiHidden="0" w:uiPriority="72" w:unhideWhenUsed="0"/>
+    <w:lsdException w:name="Colorful Grid Accent 2" w:semiHidden="0" w:uiPriority="73" w:unhideWhenUsed="0"/>
+    <w:lsdException w:name="Light Shading Accent 3" w:semiHidden="0" w:uiPriority="60" w:unhideWhenUsed="0"/>
+    <w:lsdException w:name="Light List Accent 3" w:semiHidden="0" w:uiPriority="61" w:unhideWhenUsed="0"/>
+    <w:lsdException w:name="Light Grid Accent 3" w:semiHidden="0" w:uiPriority="62" w:unhideWhenUsed="0"/>
+    <w:lsdException w:name="Medium Shading 1 Accent 3" w:semiHidden="0" w:uiPriority="63" w:unhideWhenUsed="0"/>
+    <w:lsdException w:name="Medium Shading 2 Accent 3" w:semiHidden="0" w:uiPriority="64" w:unhideWhenUsed="0"/>
+    <w:lsdException w:name="Medium List 1 Accent 3" w:semiHidden="0" w:uiPriority="65" w:unhideWhenUsed="0"/>
+    <w:lsdException w:name="Medium List 2 Accent 3" w:semiHidden="0" w:uiPriority="66" w:unhideWhenUsed="0"/>
+    <w:lsdException w:name="Medium Grid 1 Accent 3" w:semiHidden="0" w:uiPriority="67" w:unhideWhenUsed="0"/>
+    <w:lsdException w:name="Medium Grid 2 Accent 3" w:semiHidden="0" w:uiPriority="68" w:unhideWhenUsed="0"/>
+    <w:lsdException w:name="Medium Grid 3 Accent 3" w:semiHidden="0" w:uiPriority="69" w:unhideWhenUsed="0"/>
+    <w:lsdException w:name="Dark List Accent 3" w:semiHidden="0" w:uiPriority="70" w:unhideWhenUsed="0"/>
+    <w:lsdException w:name="Colorful Shading Accent 3" w:semiHidden="0" w:uiPriority="71" w:unhideWhenUsed="0"/>
+    <w:lsdException w:name="Colorful List Accent 3" w:semiHidden="0" w:uiPriority="72" w:unhideWhenUsed="0"/>
+    <w:lsdException w:name="Colorful Grid Accent 3" w:semiHidden="0" w:uiPriority="73" w:unhideWhenUsed="0"/>
+    <w:lsdException w:name="Light Shading Accent 4" w:semiHidden="0" w:uiPriority="60" w:unhideWhenUsed="0"/>
+    <w:lsdException w:name="Light List Accent 4" w:semiHidden="0" w:uiPriority="61" w:unhideWhenUsed="0"/>
+    <w:lsdException w:name="Light Grid Accent 4" w:semiHidden="0" w:uiPriority="62" w:unhideWhenUsed="0"/>
+    <w:lsdException w:name="Medium Shading 1 Accent 4" w:semiHidden="0" w:uiPriority="63" w:unhideWhenUsed="0"/>
+    <w:lsdException w:name="Medium Shading 2 Accent 4" w:semiHidden="0" w:uiPriority="64" w:unhideWhenUsed="0"/>
+    <w:lsdException w:name="Medium List 1 Accent 4" w:semiHidden="0" w:uiPriority="65" w:unhideWhenUsed="0"/>
+    <w:lsdException w:name="Medium List 2 Accent 4" w:semiHidden="0" w:uiPriority="66" w:unhideWhenUsed="0"/>
+    <w:lsdException w:name="Medium Grid 1 Accent 4" w:semiHidden="0" w:uiPriority="67" w:unhideWhenUsed="0"/>
+    <w:lsdException w:name="Medium Grid 2 Accent 4" w:semiHidden="0" w:uiPriority="68" w:unhideWhenUsed="0"/>
+    <w:lsdException w:name="Medium Grid 3 Accent 4" w:semiHidden="0" w:uiPriority="69" w:unhideWhenUsed="0"/>
+    <w:lsdException w:name="Dark List Accent 4" w:semiHidden="0" w:uiPriority="70" w:unhideWhenUsed="0"/>
+    <w:lsdException w:name="Colorful Shading Accent 4" w:semiHidden="0" w:uiPriority="71" w:unhideWhenUsed="0"/>
+    <w:lsdException w:name="Colorful List Accent 4" w:semiHidden="0" w:uiPriority="72" w:unhideWhenUsed="0"/>
+    <w:lsdException w:name="Colorful Grid Accent 4" w:semiHidden="0" w:uiPriority="73" w:unhideWhenUsed="0"/>
+    <w:lsdException w:name="Light Shading Accent 5" w:semiHidden="0" w:uiPriority="60" w:unhideWhenUsed="0"/>
+    <w:lsdException w:name="Light List Accent 5" w:semiHidden="0" w:uiPriority="61" w:unhideWhenUsed="0"/>
+    <w:lsdException w:name="Light Grid Accent 5" w:semiHidden="0" w:uiPriority="62" w:unhideWhenUsed="0"/>
+    <w:lsdException w:name="Medium Shading 1 Accent 5" w:semiHidden="0" w:uiPriority="63" w:unhideWhenUsed="0"/>
+    <w:lsdException w:name="Medium Shading 2 Accent 5" w:semiHidden="0" w:uiPriority="64" w:unhideWhenUsed="0"/>
+    <w:lsdException w:name="Medium List 1 Accent 5" w:semiHidden="0" w:uiPriority="65" w:unhideWhenUsed="0"/>
+    <w:lsdException w:name="Medium List 2 Accent 5" w:semiHidden="0" w:uiPriority="66" w:unhideWhenUsed="0"/>
+    <w:lsdException w:name="Medium Grid 1 Accent 5" w:semiHidden="0" w:uiPriority="67" w:unhideWhenUsed="0"/>
+    <w:lsdException w:name="Medium Grid 2 Accent 5" w:semiHidden="0" w:uiPriority="68" w:unhideWhenUsed="0"/>
+    <w:lsdException w:name="Medium Grid 3 Accent 5" w:semiHidden="0" w:uiPriority="69" w:unhideWhenUsed="0"/>
+    <w:lsdException w:name="Dark List Accent 5" w:semiHidden="0" w:uiPriority="70" w:unhideWhenUsed="0"/>
+    <w:lsdException w:name="Colorful Shading Accent 5" w:semiHidden="0" w:uiPriority="71" w:unhideWhenUsed="0"/>
+    <w:lsdException w:name="Colorful List Accent 5" w:semiHidden="0" w:uiPriority="72" w:unhideWhenUsed="0"/>
+    <w:lsdException w:name="Colorful Grid Accent 5" w:semiHidden="0" w:uiPriority="73" w:unhideWhenUsed="0"/>
+    <w:lsdException w:name="Light Shading Accent 6" w:semiHidden="0" w:uiPriority="60" w:unhideWhenUsed="0"/>
+    <w:lsdException w:name="Light List Accent 6" w:semiHidden="0" w:uiPriority="61" w:unhideWhenUsed="0"/>
+    <w:lsdException w:name="Light Grid Accent 6" w:semiHidden="0" w:uiPriority="62" w:unhideWhenUsed="0"/>
+    <w:lsdException w:name="Medium Shading 1 Accent 6" w:semiHidden="0" w:uiPriority="63" w:unhideWhenUsed="0"/>
+    <w:lsdException w:name="Medium Shading 2 Accent 6" w:semiHidden="0" w:uiPriority="64" w:unhideWhenUsed="0"/>
+    <w:lsdException w:name="Medium List 1 Accent 6" w:semiHidden="0" w:uiPriority="65" w:unhideWhenUsed="0"/>
+    <w:lsdException w:name="Medium List 2 Accent 6" w:semiHidden="0" w:uiPriority="66" w:unhideWhenUsed="0"/>
+    <w:lsdException w:name="Medium Grid 1 Accent 6" w:semiHidden="0" w:uiPriority="67" w:unhideWhenUsed="0"/>
+    <w:lsdException w:name="Medium Grid 2 Accent 6" w:semiHidden="0" w:uiPriority="68" w:unhideWhenUsed="0"/>
+    <w:lsdException w:name="Medium Grid 3 Accent 6" w:semiHidden="0" w:uiPriority="69" w:unhideWhenUsed="0"/>
+    <w:lsdException w:name="Dark List Accent 6" w:semiHidden="0" w:uiPriority="70" w:unhideWhenUsed="0"/>
+    <w:lsdException w:name="Colorful Shading Accent 6" w:semiHidden="0" w:uiPriority="71" w:unhideWhenUsed="0"/>
+    <w:lsdException w:name="Colorful List Accent 6" w:semiHidden="0" w:uiPriority="72" w:unhideWhenUsed="0"/>
+    <w:lsdException w:name="Colorful Grid Accent 6" w:semiHidden="0" w:uiPriority="73" w:unhideWhenUsed="0"/>
+    <w:lsdException w:name="Subtle Emphasis" w:semiHidden="0" w:uiPriority="19" w:unhideWhenUsed="0" w:qFormat="1"/>
+    <w:lsdException w:name="Intense Emphasis" w:semiHidden="0" w:uiPriority="21" w:unhideWhenUsed="0" w:qFormat="1"/>
+    <w:lsdException w:name="Subtle Reference" w:semiHidden="0" w:uiPriority="31" w:unhideWhenUsed="0" w:qFormat="1"/>
+    <w:lsdException w:name="Intense Reference" w:semiHidden="0" w:uiPriority="32" w:unhideWhenUsed="0" w:qFormat="1"/>
+    <w:lsdException w:name="Book Title" w:semiHidden="0" w:uiPriority="33" w:unhideWhenUsed="0" w:qFormat="1"/>
+    <w:lsdException w:name="Bibliography" w:uiPriority="37"/>
+    <w:lsdException w:name="TOC Heading" w:uiPriority="39" w:qFormat="1"/>
   </w:latentStyles>
   <w:style w:type="paragraph" w:default="1" w:styleId="Normal">
     <w:name w:val="Normal"/>
@@ -50454,6 +48686,7 @@
     <w:locked/>
     <w:rsid w:val="00E16580"/>
     <w:tblPr>
+      <w:tblInd w:w="0" w:type="dxa"/>
       <w:tblBorders>
         <w:top w:val="single" w:sz="4" w:space="0" w:color="auto"/>
         <w:left w:val="single" w:sz="4" w:space="0" w:color="auto"/>
@@ -50462,6 +48695,12 @@
         <w:insideH w:val="single" w:sz="4" w:space="0" w:color="auto"/>
         <w:insideV w:val="single" w:sz="4" w:space="0" w:color="auto"/>
       </w:tblBorders>
+      <w:tblCellMar>
+        <w:top w:w="0" w:type="dxa"/>
+        <w:left w:w="108" w:type="dxa"/>
+        <w:bottom w:w="0" w:type="dxa"/>
+        <w:right w:w="108" w:type="dxa"/>
+      </w:tblCellMar>
     </w:tblPr>
   </w:style>
   <w:style w:type="character" w:customStyle="1" w:styleId="normaltextrun">
@@ -50493,7 +48732,7 @@
     <w:basedOn w:val="DefaultParagraphFont"/>
     <w:rsid w:val="00183CD1"/>
   </w:style>
-  <w:style w:type="table" w:styleId="GridTable1Light-Accent6">
+  <w:style w:type="table" w:customStyle="1" w:styleId="GridTable1LightAccent6">
     <w:name w:val="Grid Table 1 Light Accent 6"/>
     <w:basedOn w:val="TableNormal"/>
     <w:uiPriority w:val="46"/>
@@ -50506,6 +48745,7 @@
     <w:tblPr>
       <w:tblStyleRowBandSize w:val="1"/>
       <w:tblStyleColBandSize w:val="1"/>
+      <w:tblInd w:w="0" w:type="dxa"/>
       <w:tblBorders>
         <w:top w:val="single" w:sz="4" w:space="0" w:color="FBD4B4" w:themeColor="accent6" w:themeTint="66"/>
         <w:left w:val="single" w:sz="4" w:space="0" w:color="FBD4B4" w:themeColor="accent6" w:themeTint="66"/>
@@ -50514,6 +48754,12 @@
         <w:insideH w:val="single" w:sz="4" w:space="0" w:color="FBD4B4" w:themeColor="accent6" w:themeTint="66"/>
         <w:insideV w:val="single" w:sz="4" w:space="0" w:color="FBD4B4" w:themeColor="accent6" w:themeTint="66"/>
       </w:tblBorders>
+      <w:tblCellMar>
+        <w:top w:w="0" w:type="dxa"/>
+        <w:left w:w="108" w:type="dxa"/>
+        <w:bottom w:w="0" w:type="dxa"/>
+        <w:right w:w="108" w:type="dxa"/>
+      </w:tblCellMar>
     </w:tblPr>
     <w:tblStylePr w:type="firstRow">
       <w:rPr>
@@ -50642,7 +48888,7 @@
       <w:lang w:bidi="ar-SA"/>
     </w:rPr>
   </w:style>
-  <w:style w:type="character" w:styleId="UnresolvedMention">
+  <w:style w:type="character" w:customStyle="1" w:styleId="UnresolvedMention">
     <w:name w:val="Unresolved Mention"/>
     <w:basedOn w:val="DefaultParagraphFont"/>
     <w:uiPriority w:val="99"/>
@@ -50653,6 +48899,196 @@
       <w:color w:val="605E5C"/>
       <w:shd w:val="clear" w:color="auto" w:fill="E1DFDD"/>
     </w:rPr>
+  </w:style>
+</w:styles>
+</file>
+
+<file path=word/stylesWithEffects.xml><?xml version="1.0" encoding="utf-8"?>
+<w:styles xmlns:wpc="http://schemas.microsoft.com/office/word/2010/wordprocessingCanvas" xmlns:mc="http://schemas.openxmlformats.org/markup-compatibility/2006" xmlns:o="urn:schemas-microsoft-com:office:office" xmlns:r="http://schemas.openxmlformats.org/officeDocument/2006/relationships" xmlns:m="http://schemas.openxmlformats.org/officeDocument/2006/math" xmlns:v="urn:schemas-microsoft-com:vml" xmlns:wp14="http://schemas.microsoft.com/office/word/2010/wordprocessingDrawing" xmlns:wp="http://schemas.openxmlformats.org/drawingml/2006/wordprocessingDrawing" xmlns:w10="urn:schemas-microsoft-com:office:word" xmlns:w="http://schemas.openxmlformats.org/wordprocessingml/2006/main" xmlns:w14="http://schemas.microsoft.com/office/word/2010/wordml" xmlns:wpg="http://schemas.microsoft.com/office/word/2010/wordprocessingGroup" xmlns:wpi="http://schemas.microsoft.com/office/word/2010/wordprocessingInk" xmlns:wne="http://schemas.microsoft.com/office/word/2006/wordml" xmlns:wps="http://schemas.microsoft.com/office/word/2010/wordprocessingShape" mc:Ignorable="w14 wp14">
+  <w:docDefaults>
+    <w:rPrDefault>
+      <w:rPr>
+        <w:rFonts w:asciiTheme="minorHAnsi" w:eastAsiaTheme="minorEastAsia" w:hAnsiTheme="minorHAnsi" w:cstheme="minorBidi"/>
+        <w:sz w:val="22"/>
+        <w:szCs w:val="22"/>
+        <w:lang w:val="en-US" w:eastAsia="en-US" w:bidi="ar-SA"/>
+      </w:rPr>
+    </w:rPrDefault>
+    <w:pPrDefault>
+      <w:pPr>
+        <w:spacing w:after="200" w:line="276" w:lineRule="auto"/>
+      </w:pPr>
+    </w:pPrDefault>
+  </w:docDefaults>
+  <w:latentStyles w:defLockedState="0" w:defUIPriority="99" w:defSemiHidden="1" w:defUnhideWhenUsed="1" w:defQFormat="0" w:count="267">
+    <w:lsdException w:name="Normal" w:semiHidden="0" w:uiPriority="0" w:unhideWhenUsed="0" w:qFormat="1"/>
+    <w:lsdException w:name="heading 1" w:semiHidden="0" w:uiPriority="9" w:unhideWhenUsed="0" w:qFormat="1"/>
+    <w:lsdException w:name="heading 2" w:uiPriority="9" w:qFormat="1"/>
+    <w:lsdException w:name="heading 3" w:uiPriority="9" w:qFormat="1"/>
+    <w:lsdException w:name="heading 4" w:uiPriority="9" w:qFormat="1"/>
+    <w:lsdException w:name="heading 5" w:uiPriority="9" w:qFormat="1"/>
+    <w:lsdException w:name="heading 6" w:uiPriority="9" w:qFormat="1"/>
+    <w:lsdException w:name="heading 7" w:uiPriority="9" w:qFormat="1"/>
+    <w:lsdException w:name="heading 8" w:uiPriority="9" w:qFormat="1"/>
+    <w:lsdException w:name="heading 9" w:uiPriority="9" w:qFormat="1"/>
+    <w:lsdException w:name="toc 1" w:uiPriority="39"/>
+    <w:lsdException w:name="toc 2" w:uiPriority="39"/>
+    <w:lsdException w:name="toc 3" w:uiPriority="39"/>
+    <w:lsdException w:name="toc 4" w:uiPriority="39"/>
+    <w:lsdException w:name="toc 5" w:uiPriority="39"/>
+    <w:lsdException w:name="toc 6" w:uiPriority="39"/>
+    <w:lsdException w:name="toc 7" w:uiPriority="39"/>
+    <w:lsdException w:name="toc 8" w:uiPriority="39"/>
+    <w:lsdException w:name="toc 9" w:uiPriority="39"/>
+    <w:lsdException w:name="caption" w:uiPriority="35" w:qFormat="1"/>
+    <w:lsdException w:name="Title" w:semiHidden="0" w:uiPriority="10" w:unhideWhenUsed="0" w:qFormat="1"/>
+    <w:lsdException w:name="Default Paragraph Font" w:uiPriority="1"/>
+    <w:lsdException w:name="Subtitle" w:semiHidden="0" w:uiPriority="11" w:unhideWhenUsed="0" w:qFormat="1"/>
+    <w:lsdException w:name="Strong" w:semiHidden="0" w:uiPriority="22" w:unhideWhenUsed="0" w:qFormat="1"/>
+    <w:lsdException w:name="Emphasis" w:semiHidden="0" w:uiPriority="20" w:unhideWhenUsed="0" w:qFormat="1"/>
+    <w:lsdException w:name="Table Grid" w:semiHidden="0" w:uiPriority="59" w:unhideWhenUsed="0"/>
+    <w:lsdException w:name="Placeholder Text" w:unhideWhenUsed="0"/>
+    <w:lsdException w:name="No Spacing" w:semiHidden="0" w:uiPriority="1" w:unhideWhenUsed="0" w:qFormat="1"/>
+    <w:lsdException w:name="Light Shading" w:semiHidden="0" w:uiPriority="60" w:unhideWhenUsed="0"/>
+    <w:lsdException w:name="Light List" w:semiHidden="0" w:uiPriority="61" w:unhideWhenUsed="0"/>
+    <w:lsdException w:name="Light Grid" w:semiHidden="0" w:uiPriority="62" w:unhideWhenUsed="0"/>
+    <w:lsdException w:name="Medium Shading 1" w:semiHidden="0" w:uiPriority="63" w:unhideWhenUsed="0"/>
+    <w:lsdException w:name="Medium Shading 2" w:semiHidden="0" w:uiPriority="64" w:unhideWhenUsed="0"/>
+    <w:lsdException w:name="Medium List 1" w:semiHidden="0" w:uiPriority="65" w:unhideWhenUsed="0"/>
+    <w:lsdException w:name="Medium List 2" w:semiHidden="0" w:uiPriority="66" w:unhideWhenUsed="0"/>
+    <w:lsdException w:name="Medium Grid 1" w:semiHidden="0" w:uiPriority="67" w:unhideWhenUsed="0"/>
+    <w:lsdException w:name="Medium Grid 2" w:semiHidden="0" w:uiPriority="68" w:unhideWhenUsed="0"/>
+    <w:lsdException w:name="Medium Grid 3" w:semiHidden="0" w:uiPriority="69" w:unhideWhenUsed="0"/>
+    <w:lsdException w:name="Dark List" w:semiHidden="0" w:uiPriority="70" w:unhideWhenUsed="0"/>
+    <w:lsdException w:name="Colorful Shading" w:semiHidden="0" w:uiPriority="71" w:unhideWhenUsed="0"/>
+    <w:lsdException w:name="Colorful List" w:semiHidden="0" w:uiPriority="72" w:unhideWhenUsed="0"/>
+    <w:lsdException w:name="Colorful Grid" w:semiHidden="0" w:uiPriority="73" w:unhideWhenUsed="0"/>
+    <w:lsdException w:name="Light Shading Accent 1" w:semiHidden="0" w:uiPriority="60" w:unhideWhenUsed="0"/>
+    <w:lsdException w:name="Light List Accent 1" w:semiHidden="0" w:uiPriority="61" w:unhideWhenUsed="0"/>
+    <w:lsdException w:name="Light Grid Accent 1" w:semiHidden="0" w:uiPriority="62" w:unhideWhenUsed="0"/>
+    <w:lsdException w:name="Medium Shading 1 Accent 1" w:semiHidden="0" w:uiPriority="63" w:unhideWhenUsed="0"/>
+    <w:lsdException w:name="Medium Shading 2 Accent 1" w:semiHidden="0" w:uiPriority="64" w:unhideWhenUsed="0"/>
+    <w:lsdException w:name="Medium List 1 Accent 1" w:semiHidden="0" w:uiPriority="65" w:unhideWhenUsed="0"/>
+    <w:lsdException w:name="Revision" w:unhideWhenUsed="0"/>
+    <w:lsdException w:name="List Paragraph" w:semiHidden="0" w:uiPriority="34" w:unhideWhenUsed="0" w:qFormat="1"/>
+    <w:lsdException w:name="Quote" w:semiHidden="0" w:uiPriority="29" w:unhideWhenUsed="0" w:qFormat="1"/>
+    <w:lsdException w:name="Intense Quote" w:semiHidden="0" w:uiPriority="30" w:unhideWhenUsed="0" w:qFormat="1"/>
+    <w:lsdException w:name="Medium List 2 Accent 1" w:semiHidden="0" w:uiPriority="66" w:unhideWhenUsed="0"/>
+    <w:lsdException w:name="Medium Grid 1 Accent 1" w:semiHidden="0" w:uiPriority="67" w:unhideWhenUsed="0"/>
+    <w:lsdException w:name="Medium Grid 2 Accent 1" w:semiHidden="0" w:uiPriority="68" w:unhideWhenUsed="0"/>
+    <w:lsdException w:name="Medium Grid 3 Accent 1" w:semiHidden="0" w:uiPriority="69" w:unhideWhenUsed="0"/>
+    <w:lsdException w:name="Dark List Accent 1" w:semiHidden="0" w:uiPriority="70" w:unhideWhenUsed="0"/>
+    <w:lsdException w:name="Colorful Shading Accent 1" w:semiHidden="0" w:uiPriority="71" w:unhideWhenUsed="0"/>
+    <w:lsdException w:name="Colorful List Accent 1" w:semiHidden="0" w:uiPriority="72" w:unhideWhenUsed="0"/>
+    <w:lsdException w:name="Colorful Grid Accent 1" w:semiHidden="0" w:uiPriority="73" w:unhideWhenUsed="0"/>
+    <w:lsdException w:name="Light Shading Accent 2" w:semiHidden="0" w:uiPriority="60" w:unhideWhenUsed="0"/>
+    <w:lsdException w:name="Light List Accent 2" w:semiHidden="0" w:uiPriority="61" w:unhideWhenUsed="0"/>
+    <w:lsdException w:name="Light Grid Accent 2" w:semiHidden="0" w:uiPriority="62" w:unhideWhenUsed="0"/>
+    <w:lsdException w:name="Medium Shading 1 Accent 2" w:semiHidden="0" w:uiPriority="63" w:unhideWhenUsed="0"/>
+    <w:lsdException w:name="Medium Shading 2 Accent 2" w:semiHidden="0" w:uiPriority="64" w:unhideWhenUsed="0"/>
+    <w:lsdException w:name="Medium List 1 Accent 2" w:semiHidden="0" w:uiPriority="65" w:unhideWhenUsed="0"/>
+    <w:lsdException w:name="Medium List 2 Accent 2" w:semiHidden="0" w:uiPriority="66" w:unhideWhenUsed="0"/>
+    <w:lsdException w:name="Medium Grid 1 Accent 2" w:semiHidden="0" w:uiPriority="67" w:unhideWhenUsed="0"/>
+    <w:lsdException w:name="Medium Grid 2 Accent 2" w:semiHidden="0" w:uiPriority="68" w:unhideWhenUsed="0"/>
+    <w:lsdException w:name="Medium Grid 3 Accent 2" w:semiHidden="0" w:uiPriority="69" w:unhideWhenUsed="0"/>
+    <w:lsdException w:name="Dark List Accent 2" w:semiHidden="0" w:uiPriority="70" w:unhideWhenUsed="0"/>
+    <w:lsdException w:name="Colorful Shading Accent 2" w:semiHidden="0" w:uiPriority="71" w:unhideWhenUsed="0"/>
+    <w:lsdException w:name="Colorful List Accent 2" w:semiHidden="0" w:uiPriority="72" w:unhideWhenUsed="0"/>
+    <w:lsdException w:name="Colorful Grid Accent 2" w:semiHidden="0" w:uiPriority="73" w:unhideWhenUsed="0"/>
+    <w:lsdException w:name="Light Shading Accent 3" w:semiHidden="0" w:uiPriority="60" w:unhideWhenUsed="0"/>
+    <w:lsdException w:name="Light List Accent 3" w:semiHidden="0" w:uiPriority="61" w:unhideWhenUsed="0"/>
+    <w:lsdException w:name="Light Grid Accent 3" w:semiHidden="0" w:uiPriority="62" w:unhideWhenUsed="0"/>
+    <w:lsdException w:name="Medium Shading 1 Accent 3" w:semiHidden="0" w:uiPriority="63" w:unhideWhenUsed="0"/>
+    <w:lsdException w:name="Medium Shading 2 Accent 3" w:semiHidden="0" w:uiPriority="64" w:unhideWhenUsed="0"/>
+    <w:lsdException w:name="Medium List 1 Accent 3" w:semiHidden="0" w:uiPriority="65" w:unhideWhenUsed="0"/>
+    <w:lsdException w:name="Medium List 2 Accent 3" w:semiHidden="0" w:uiPriority="66" w:unhideWhenUsed="0"/>
+    <w:lsdException w:name="Medium Grid 1 Accent 3" w:semiHidden="0" w:uiPriority="67" w:unhideWhenUsed="0"/>
+    <w:lsdException w:name="Medium Grid 2 Accent 3" w:semiHidden="0" w:uiPriority="68" w:unhideWhenUsed="0"/>
+    <w:lsdException w:name="Medium Grid 3 Accent 3" w:semiHidden="0" w:uiPriority="69" w:unhideWhenUsed="0"/>
+    <w:lsdException w:name="Dark List Accent 3" w:semiHidden="0" w:uiPriority="70" w:unhideWhenUsed="0"/>
+    <w:lsdException w:name="Colorful Shading Accent 3" w:semiHidden="0" w:uiPriority="71" w:unhideWhenUsed="0"/>
+    <w:lsdException w:name="Colorful List Accent 3" w:semiHidden="0" w:uiPriority="72" w:unhideWhenUsed="0"/>
+    <w:lsdException w:name="Colorful Grid Accent 3" w:semiHidden="0" w:uiPriority="73" w:unhideWhenUsed="0"/>
+    <w:lsdException w:name="Light Shading Accent 4" w:semiHidden="0" w:uiPriority="60" w:unhideWhenUsed="0"/>
+    <w:lsdException w:name="Light List Accent 4" w:semiHidden="0" w:uiPriority="61" w:unhideWhenUsed="0"/>
+    <w:lsdException w:name="Light Grid Accent 4" w:semiHidden="0" w:uiPriority="62" w:unhideWhenUsed="0"/>
+    <w:lsdException w:name="Medium Shading 1 Accent 4" w:semiHidden="0" w:uiPriority="63" w:unhideWhenUsed="0"/>
+    <w:lsdException w:name="Medium Shading 2 Accent 4" w:semiHidden="0" w:uiPriority="64" w:unhideWhenUsed="0"/>
+    <w:lsdException w:name="Medium List 1 Accent 4" w:semiHidden="0" w:uiPriority="65" w:unhideWhenUsed="0"/>
+    <w:lsdException w:name="Medium List 2 Accent 4" w:semiHidden="0" w:uiPriority="66" w:unhideWhenUsed="0"/>
+    <w:lsdException w:name="Medium Grid 1 Accent 4" w:semiHidden="0" w:uiPriority="67" w:unhideWhenUsed="0"/>
+    <w:lsdException w:name="Medium Grid 2 Accent 4" w:semiHidden="0" w:uiPriority="68" w:unhideWhenUsed="0"/>
+    <w:lsdException w:name="Medium Grid 3 Accent 4" w:semiHidden="0" w:uiPriority="69" w:unhideWhenUsed="0"/>
+    <w:lsdException w:name="Dark List Accent 4" w:semiHidden="0" w:uiPriority="70" w:unhideWhenUsed="0"/>
+    <w:lsdException w:name="Colorful Shading Accent 4" w:semiHidden="0" w:uiPriority="71" w:unhideWhenUsed="0"/>
+    <w:lsdException w:name="Colorful List Accent 4" w:semiHidden="0" w:uiPriority="72" w:unhideWhenUsed="0"/>
+    <w:lsdException w:name="Colorful Grid Accent 4" w:semiHidden="0" w:uiPriority="73" w:unhideWhenUsed="0"/>
+    <w:lsdException w:name="Light Shading Accent 5" w:semiHidden="0" w:uiPriority="60" w:unhideWhenUsed="0"/>
+    <w:lsdException w:name="Light List Accent 5" w:semiHidden="0" w:uiPriority="61" w:unhideWhenUsed="0"/>
+    <w:lsdException w:name="Light Grid Accent 5" w:semiHidden="0" w:uiPriority="62" w:unhideWhenUsed="0"/>
+    <w:lsdException w:name="Medium Shading 1 Accent 5" w:semiHidden="0" w:uiPriority="63" w:unhideWhenUsed="0"/>
+    <w:lsdException w:name="Medium Shading 2 Accent 5" w:semiHidden="0" w:uiPriority="64" w:unhideWhenUsed="0"/>
+    <w:lsdException w:name="Medium List 1 Accent 5" w:semiHidden="0" w:uiPriority="65" w:unhideWhenUsed="0"/>
+    <w:lsdException w:name="Medium List 2 Accent 5" w:semiHidden="0" w:uiPriority="66" w:unhideWhenUsed="0"/>
+    <w:lsdException w:name="Medium Grid 1 Accent 5" w:semiHidden="0" w:uiPriority="67" w:unhideWhenUsed="0"/>
+    <w:lsdException w:name="Medium Grid 2 Accent 5" w:semiHidden="0" w:uiPriority="68" w:unhideWhenUsed="0"/>
+    <w:lsdException w:name="Medium Grid 3 Accent 5" w:semiHidden="0" w:uiPriority="69" w:unhideWhenUsed="0"/>
+    <w:lsdException w:name="Dark List Accent 5" w:semiHidden="0" w:uiPriority="70" w:unhideWhenUsed="0"/>
+    <w:lsdException w:name="Colorful Shading Accent 5" w:semiHidden="0" w:uiPriority="71" w:unhideWhenUsed="0"/>
+    <w:lsdException w:name="Colorful List Accent 5" w:semiHidden="0" w:uiPriority="72" w:unhideWhenUsed="0"/>
+    <w:lsdException w:name="Colorful Grid Accent 5" w:semiHidden="0" w:uiPriority="73" w:unhideWhenUsed="0"/>
+    <w:lsdException w:name="Light Shading Accent 6" w:semiHidden="0" w:uiPriority="60" w:unhideWhenUsed="0"/>
+    <w:lsdException w:name="Light List Accent 6" w:semiHidden="0" w:uiPriority="61" w:unhideWhenUsed="0"/>
+    <w:lsdException w:name="Light Grid Accent 6" w:semiHidden="0" w:uiPriority="62" w:unhideWhenUsed="0"/>
+    <w:lsdException w:name="Medium Shading 1 Accent 6" w:semiHidden="0" w:uiPriority="63" w:unhideWhenUsed="0"/>
+    <w:lsdException w:name="Medium Shading 2 Accent 6" w:semiHidden="0" w:uiPriority="64" w:unhideWhenUsed="0"/>
+    <w:lsdException w:name="Medium List 1 Accent 6" w:semiHidden="0" w:uiPriority="65" w:unhideWhenUsed="0"/>
+    <w:lsdException w:name="Medium List 2 Accent 6" w:semiHidden="0" w:uiPriority="66" w:unhideWhenUsed="0"/>
+    <w:lsdException w:name="Medium Grid 1 Accent 6" w:semiHidden="0" w:uiPriority="67" w:unhideWhenUsed="0"/>
+    <w:lsdException w:name="Medium Grid 2 Accent 6" w:semiHidden="0" w:uiPriority="68" w:unhideWhenUsed="0"/>
+    <w:lsdException w:name="Medium Grid 3 Accent 6" w:semiHidden="0" w:uiPriority="69" w:unhideWhenUsed="0"/>
+    <w:lsdException w:name="Dark List Accent 6" w:semiHidden="0" w:uiPriority="70" w:unhideWhenUsed="0"/>
+    <w:lsdException w:name="Colorful Shading Accent 6" w:semiHidden="0" w:uiPriority="71" w:unhideWhenUsed="0"/>
+    <w:lsdException w:name="Colorful List Accent 6" w:semiHidden="0" w:uiPriority="72" w:unhideWhenUsed="0"/>
+    <w:lsdException w:name="Colorful Grid Accent 6" w:semiHidden="0" w:uiPriority="73" w:unhideWhenUsed="0"/>
+    <w:lsdException w:name="Subtle Emphasis" w:semiHidden="0" w:uiPriority="19" w:unhideWhenUsed="0" w:qFormat="1"/>
+    <w:lsdException w:name="Intense Emphasis" w:semiHidden="0" w:uiPriority="21" w:unhideWhenUsed="0" w:qFormat="1"/>
+    <w:lsdException w:name="Subtle Reference" w:semiHidden="0" w:uiPriority="31" w:unhideWhenUsed="0" w:qFormat="1"/>
+    <w:lsdException w:name="Intense Reference" w:semiHidden="0" w:uiPriority="32" w:unhideWhenUsed="0" w:qFormat="1"/>
+    <w:lsdException w:name="Book Title" w:semiHidden="0" w:uiPriority="33" w:unhideWhenUsed="0" w:qFormat="1"/>
+    <w:lsdException w:name="Bibliography" w:uiPriority="37"/>
+    <w:lsdException w:name="TOC Heading" w:uiPriority="39" w:qFormat="1"/>
+  </w:latentStyles>
+  <w:style w:type="paragraph" w:default="1" w:styleId="Normal">
+    <w:name w:val="Normal"/>
+    <w:qFormat/>
+  </w:style>
+  <w:style w:type="character" w:default="1" w:styleId="DefaultParagraphFont">
+    <w:name w:val="Default Paragraph Font"/>
+    <w:uiPriority w:val="1"/>
+    <w:semiHidden/>
+    <w:unhideWhenUsed/>
+  </w:style>
+  <w:style w:type="table" w:default="1" w:styleId="TableNormal">
+    <w:name w:val="Normal Table"/>
+    <w:uiPriority w:val="99"/>
+    <w:semiHidden/>
+    <w:unhideWhenUsed/>
+    <w:tblPr>
+      <w:tblInd w:w="0" w:type="dxa"/>
+      <w:tblCellMar>
+        <w:top w:w="0" w:type="dxa"/>
+        <w:left w:w="108" w:type="dxa"/>
+        <w:bottom w:w="0" w:type="dxa"/>
+        <w:right w:w="108" w:type="dxa"/>
+      </w:tblCellMar>
+    </w:tblPr>
+  </w:style>
+  <w:style w:type="numbering" w:default="1" w:styleId="NoList">
+    <w:name w:val="No List"/>
+    <w:uiPriority w:val="99"/>
+    <w:semiHidden/>
+    <w:unhideWhenUsed/>
   </w:style>
 </w:styles>
 </file>
@@ -50945,7 +49381,7 @@
 </file>
 
 <file path=customXml/itemProps1.xml><?xml version="1.0" encoding="utf-8"?>
-<ds:datastoreItem xmlns:ds="http://schemas.openxmlformats.org/officeDocument/2006/customXml" ds:itemID="{337D2DA0-A227-488A-A8C6-E290853D2144}">
+<ds:datastoreItem xmlns:ds="http://schemas.openxmlformats.org/officeDocument/2006/customXml" ds:itemID="{3ACE9363-F1FF-4B9A-9981-A06370F89138}">
   <ds:schemaRefs>
     <ds:schemaRef ds:uri="http://schemas.openxmlformats.org/officeDocument/2006/bibliography"/>
   </ds:schemaRefs>

--- a/thesis/OOSE THESIS.docx
+++ b/thesis/OOSE THESIS.docx
@@ -1,6 +1,6 @@
 
 <file path=word/document.xml><?xml version="1.0" encoding="utf-8"?>
-<w:document xmlns:wpc="http://schemas.microsoft.com/office/word/2010/wordprocessingCanvas" xmlns:mc="http://schemas.openxmlformats.org/markup-compatibility/2006" xmlns:o="urn:schemas-microsoft-com:office:office" xmlns:r="http://schemas.openxmlformats.org/officeDocument/2006/relationships" xmlns:m="http://schemas.openxmlformats.org/officeDocument/2006/math" xmlns:v="urn:schemas-microsoft-com:vml" xmlns:wp14="http://schemas.microsoft.com/office/word/2010/wordprocessingDrawing" xmlns:wp="http://schemas.openxmlformats.org/drawingml/2006/wordprocessingDrawing" xmlns:w10="urn:schemas-microsoft-com:office:word" xmlns:w="http://schemas.openxmlformats.org/wordprocessingml/2006/main" xmlns:w14="http://schemas.microsoft.com/office/word/2010/wordml" xmlns:wpg="http://schemas.microsoft.com/office/word/2010/wordprocessingGroup" xmlns:wpi="http://schemas.microsoft.com/office/word/2010/wordprocessingInk" xmlns:wne="http://schemas.microsoft.com/office/word/2006/wordml" xmlns:wps="http://schemas.microsoft.com/office/word/2010/wordprocessingShape" mc:Ignorable="w14 wp14">
+<w:document xmlns:wpc="http://schemas.microsoft.com/office/word/2010/wordprocessingCanvas" xmlns:cx="http://schemas.microsoft.com/office/drawing/2014/chartex" xmlns:cx1="http://schemas.microsoft.com/office/drawing/2015/9/8/chartex" xmlns:cx2="http://schemas.microsoft.com/office/drawing/2015/10/21/chartex" xmlns:cx3="http://schemas.microsoft.com/office/drawing/2016/5/9/chartex" xmlns:cx4="http://schemas.microsoft.com/office/drawing/2016/5/10/chartex" xmlns:cx5="http://schemas.microsoft.com/office/drawing/2016/5/11/chartex" xmlns:cx6="http://schemas.microsoft.com/office/drawing/2016/5/12/chartex" xmlns:cx7="http://schemas.microsoft.com/office/drawing/2016/5/13/chartex" xmlns:cx8="http://schemas.microsoft.com/office/drawing/2016/5/14/chartex" xmlns:mc="http://schemas.openxmlformats.org/markup-compatibility/2006" xmlns:aink="http://schemas.microsoft.com/office/drawing/2016/ink" xmlns:am3d="http://schemas.microsoft.com/office/drawing/2017/model3d" xmlns:o="urn:schemas-microsoft-com:office:office" xmlns:oel="http://schemas.microsoft.com/office/2019/extlst" xmlns:r="http://schemas.openxmlformats.org/officeDocument/2006/relationships" xmlns:m="http://schemas.openxmlformats.org/officeDocument/2006/math" xmlns:v="urn:schemas-microsoft-com:vml" xmlns:wp14="http://schemas.microsoft.com/office/word/2010/wordprocessingDrawing" xmlns:wp="http://schemas.openxmlformats.org/drawingml/2006/wordprocessingDrawing" xmlns:w10="urn:schemas-microsoft-com:office:word" xmlns:w="http://schemas.openxmlformats.org/wordprocessingml/2006/main" xmlns:w14="http://schemas.microsoft.com/office/word/2010/wordml" xmlns:w15="http://schemas.microsoft.com/office/word/2012/wordml" xmlns:w16cex="http://schemas.microsoft.com/office/word/2018/wordml/cex" xmlns:w16cid="http://schemas.microsoft.com/office/word/2016/wordml/cid" xmlns:w16="http://schemas.microsoft.com/office/word/2018/wordml" xmlns:w16sdtdh="http://schemas.microsoft.com/office/word/2020/wordml/sdtdatahash" xmlns:w16se="http://schemas.microsoft.com/office/word/2015/wordml/symex" xmlns:wpg="http://schemas.microsoft.com/office/word/2010/wordprocessingGroup" xmlns:wpi="http://schemas.microsoft.com/office/word/2010/wordprocessingInk" xmlns:wne="http://schemas.microsoft.com/office/word/2006/wordml" xmlns:wps="http://schemas.microsoft.com/office/word/2010/wordprocessingShape" mc:Ignorable="w14 w15 w16se w16cid w16 w16cex w16sdtdh wp14">
   <w:body>
     <w:p>
       <w:pPr>
@@ -48,7 +48,7 @@
                     </pic:cNvPicPr>
                   </pic:nvPicPr>
                   <pic:blipFill>
-                    <a:blip r:embed="rId9"/>
+                    <a:blip r:embed="rId8"/>
                     <a:srcRect/>
                     <a:stretch>
                       <a:fillRect/>
@@ -339,11 +339,19 @@
         </w:rPr>
         <w:tab/>
       </w:r>
+      <w:proofErr w:type="spellStart"/>
       <w:r>
         <w:rPr>
           <w:rFonts w:ascii="Verdana" w:hAnsi="Verdana"/>
         </w:rPr>
-        <w:t>Talah Khan (FA20-BSE-042)</w:t>
+        <w:t>Talah</w:t>
+      </w:r>
+      <w:proofErr w:type="spellEnd"/>
+      <w:r>
+        <w:rPr>
+          <w:rFonts w:ascii="Verdana" w:hAnsi="Verdana"/>
+        </w:rPr>
+        <w:t xml:space="preserve"> Khan (FA20-BSE-042)</w:t>
       </w:r>
     </w:p>
     <w:p>
@@ -367,11 +375,19 @@
           <w:rFonts w:ascii="Verdana" w:hAnsi="Verdana"/>
         </w:rPr>
       </w:pPr>
+      <w:proofErr w:type="spellStart"/>
       <w:r>
         <w:rPr>
           <w:rFonts w:ascii="Verdana" w:hAnsi="Verdana"/>
         </w:rPr>
-        <w:t>Sabahat Siddique (FA20-BSE-054)</w:t>
+        <w:t>Sabahat</w:t>
+      </w:r>
+      <w:proofErr w:type="spellEnd"/>
+      <w:r>
+        <w:rPr>
+          <w:rFonts w:ascii="Verdana" w:hAnsi="Verdana"/>
+        </w:rPr>
+        <w:t xml:space="preserve"> Siddique (FA20-BSE-054)</w:t>
       </w:r>
     </w:p>
     <w:p>
@@ -381,16 +397,24 @@
           <w:rFonts w:ascii="Verdana" w:hAnsi="Verdana"/>
         </w:rPr>
       </w:pPr>
+      <w:proofErr w:type="spellStart"/>
       <w:r>
         <w:rPr>
           <w:rFonts w:ascii="Verdana" w:hAnsi="Verdana"/>
         </w:rPr>
-        <w:t>Umama Noor</w:t>
-      </w:r>
+        <w:t>Umama</w:t>
+      </w:r>
+      <w:proofErr w:type="spellEnd"/>
       <w:r>
         <w:rPr>
           <w:rFonts w:ascii="Verdana" w:hAnsi="Verdana"/>
         </w:rPr>
+        <w:t xml:space="preserve"> Noor</w:t>
+      </w:r>
+      <w:r>
+        <w:rPr>
+          <w:rFonts w:ascii="Verdana" w:hAnsi="Verdana"/>
+        </w:rPr>
         <w:t xml:space="preserve"> </w:t>
       </w:r>
       <w:r>
@@ -451,8 +475,30 @@
         <w:rPr>
           <w:rFonts w:ascii="Verdana" w:hAnsi="Verdana"/>
         </w:rPr>
-        <w:t xml:space="preserve">                                                Supervisor: Mukhtiar Zamin</w:t>
-      </w:r>
+        <w:t xml:space="preserve">                                                Supervisor: </w:t>
+      </w:r>
+      <w:proofErr w:type="spellStart"/>
+      <w:r>
+        <w:rPr>
+          <w:rFonts w:ascii="Verdana" w:hAnsi="Verdana"/>
+        </w:rPr>
+        <w:t>Mukhtiar</w:t>
+      </w:r>
+      <w:proofErr w:type="spellEnd"/>
+      <w:r>
+        <w:rPr>
+          <w:rFonts w:ascii="Verdana" w:hAnsi="Verdana"/>
+        </w:rPr>
+        <w:t xml:space="preserve"> </w:t>
+      </w:r>
+      <w:proofErr w:type="spellStart"/>
+      <w:r>
+        <w:rPr>
+          <w:rFonts w:ascii="Verdana" w:hAnsi="Verdana"/>
+        </w:rPr>
+        <w:t>Zamin</w:t>
+      </w:r>
+      <w:proofErr w:type="spellEnd"/>
     </w:p>
     <w:p>
       <w:pPr>
@@ -8075,7 +8121,21 @@
         <w:rPr>
           <w:bCs/>
         </w:rPr>
-        <w:t xml:space="preserve">Cosmetic management system is a software used to manage the products and costumers record. It is typically used by store which need to manage the records of their customers and products. There has always been a need for efficient management of network-based system for handling customer orders. </w:t>
+        <w:t xml:space="preserve">Cosmetic management system is a software used to manage the products and </w:t>
+      </w:r>
+      <w:proofErr w:type="gramStart"/>
+      <w:r>
+        <w:rPr>
+          <w:bCs/>
+        </w:rPr>
+        <w:t>costumers</w:t>
+      </w:r>
+      <w:proofErr w:type="gramEnd"/>
+      <w:r>
+        <w:rPr>
+          <w:bCs/>
+        </w:rPr>
+        <w:t xml:space="preserve"> record. It is typically used by store which need to manage the records of their customers and products. There has always been a need for efficient management of network-based system for handling customer orders. </w:t>
       </w:r>
     </w:p>
     <w:p>
@@ -8178,11 +8238,19 @@
         </w:rPr>
         <w:t>[</w:t>
       </w:r>
+      <w:proofErr w:type="gramStart"/>
       <w:r>
         <w:rPr>
           <w:bCs/>
         </w:rPr>
-        <w:t xml:space="preserve">Text Book: </w:t>
+        <w:t>Text Book</w:t>
+      </w:r>
+      <w:proofErr w:type="gramEnd"/>
+      <w:r>
+        <w:rPr>
+          <w:bCs/>
+        </w:rPr>
+        <w:t xml:space="preserve">: </w:t>
       </w:r>
       <w:r>
         <w:t>7.6. NextGen Example: (Partial) Vision]</w:t>
@@ -8334,7 +8402,15 @@
         <w:ind w:left="720"/>
       </w:pPr>
       <w:r>
-        <w:t>If the user wants to buy any product and they haven’t created their account, then first of all they need to register themselves.</w:t>
+        <w:t xml:space="preserve">If the user wants to buy any product and they haven’t created their account, then </w:t>
+      </w:r>
+      <w:proofErr w:type="gramStart"/>
+      <w:r>
+        <w:t>first of all</w:t>
+      </w:r>
+      <w:proofErr w:type="gramEnd"/>
+      <w:r>
+        <w:t xml:space="preserve"> they need to register themselves.</w:t>
       </w:r>
     </w:p>
     <w:p>
@@ -8422,7 +8498,15 @@
         <w:ind w:left="720"/>
       </w:pPr>
       <w:r>
-        <w:t>If the user wants to buy the product, then first of all, they should sign in their id, which was assigned to him/her.</w:t>
+        <w:t xml:space="preserve">If the user wants to buy the product, then </w:t>
+      </w:r>
+      <w:proofErr w:type="gramStart"/>
+      <w:r>
+        <w:t>first of all</w:t>
+      </w:r>
+      <w:proofErr w:type="gramEnd"/>
+      <w:r>
+        <w:t>, they should sign in their id, which was assigned to him/her.</w:t>
       </w:r>
     </w:p>
     <w:p>
@@ -8786,7 +8870,7 @@
                     <pic:cNvPicPr/>
                   </pic:nvPicPr>
                   <pic:blipFill>
-                    <a:blip r:embed="rId10"/>
+                    <a:blip r:embed="rId9"/>
                     <a:stretch>
                       <a:fillRect/>
                     </a:stretch>
@@ -8828,8 +8912,13 @@
       </w:pPr>
       <w:bookmarkStart w:id="21" w:name="_Toc101427048"/>
       <w:bookmarkStart w:id="22" w:name="_Toc105182912"/>
-      <w:r>
-        <w:t>Talah Khan</w:t>
+      <w:proofErr w:type="spellStart"/>
+      <w:r>
+        <w:t>Talah</w:t>
+      </w:r>
+      <w:proofErr w:type="spellEnd"/>
+      <w:r>
+        <w:t xml:space="preserve"> Khan</w:t>
       </w:r>
       <w:r>
         <w:t xml:space="preserve"> (</w:t>
@@ -9020,7 +9109,21 @@
         <w:rPr>
           <w:rFonts w:ascii="Times New Roman" w:hAnsi="Times New Roman" w:cs="Times New Roman"/>
         </w:rPr>
-        <w:t xml:space="preserve">Manager/Shopkeeper requests the system to allow access to add categories to stock. System first verify that Manager/Shopkeeper is registered or logged into the system . After verification system allows Manager/Shopkeeper to add categories to the stock. Manager/Shopkeeper checks the database to see which categories are not available. Manager/Shopkeeper add those categories to the CMS successfully.  </w:t>
+        <w:t xml:space="preserve">Manager/Shopkeeper requests the system to allow access to add categories to stock. System first verify that Manager/Shopkeeper is registered or logged into the </w:t>
+      </w:r>
+      <w:proofErr w:type="gramStart"/>
+      <w:r>
+        <w:rPr>
+          <w:rFonts w:ascii="Times New Roman" w:hAnsi="Times New Roman" w:cs="Times New Roman"/>
+        </w:rPr>
+        <w:t>system .</w:t>
+      </w:r>
+      <w:proofErr w:type="gramEnd"/>
+      <w:r>
+        <w:rPr>
+          <w:rFonts w:ascii="Times New Roman" w:hAnsi="Times New Roman" w:cs="Times New Roman"/>
+        </w:rPr>
+        <w:t xml:space="preserve"> After verification system allows Manager/Shopkeeper to add categories to the stock. Manager/Shopkeeper checks the database to see which categories are not available. Manager/Shopkeeper add those categories to the CMS successfully.  </w:t>
       </w:r>
     </w:p>
     <w:p/>
@@ -9046,7 +9149,49 @@
         <w:rPr>
           <w:rFonts w:ascii="Times New Roman" w:hAnsi="Times New Roman" w:cs="Times New Roman"/>
         </w:rPr>
-        <w:t xml:space="preserve">Customer arrives at CMS to order item. System asks user to login. Customer requests the system to display items. System show all the items to the customer. Customer view all the items. Customer after viewing select items and request system to purchase order. System successfully show items and customer view all the items successfully. </w:t>
+        <w:t xml:space="preserve">Customer arrives at CMS to order item. System asks user to login. Customer requests the system to display items. System </w:t>
+      </w:r>
+      <w:proofErr w:type="gramStart"/>
+      <w:r>
+        <w:rPr>
+          <w:rFonts w:ascii="Times New Roman" w:hAnsi="Times New Roman" w:cs="Times New Roman"/>
+        </w:rPr>
+        <w:t>show</w:t>
+      </w:r>
+      <w:proofErr w:type="gramEnd"/>
+      <w:r>
+        <w:rPr>
+          <w:rFonts w:ascii="Times New Roman" w:hAnsi="Times New Roman" w:cs="Times New Roman"/>
+        </w:rPr>
+        <w:t xml:space="preserve"> all the items to the customer. </w:t>
+      </w:r>
+      <w:proofErr w:type="gramStart"/>
+      <w:r>
+        <w:rPr>
+          <w:rFonts w:ascii="Times New Roman" w:hAnsi="Times New Roman" w:cs="Times New Roman"/>
+        </w:rPr>
+        <w:t>Customer</w:t>
+      </w:r>
+      <w:proofErr w:type="gramEnd"/>
+      <w:r>
+        <w:rPr>
+          <w:rFonts w:ascii="Times New Roman" w:hAnsi="Times New Roman" w:cs="Times New Roman"/>
+        </w:rPr>
+        <w:t xml:space="preserve"> view all the items. Customer after viewing select items and request system to purchase order. System successfully </w:t>
+      </w:r>
+      <w:proofErr w:type="gramStart"/>
+      <w:r>
+        <w:rPr>
+          <w:rFonts w:ascii="Times New Roman" w:hAnsi="Times New Roman" w:cs="Times New Roman"/>
+        </w:rPr>
+        <w:t>show</w:t>
+      </w:r>
+      <w:proofErr w:type="gramEnd"/>
+      <w:r>
+        <w:rPr>
+          <w:rFonts w:ascii="Times New Roman" w:hAnsi="Times New Roman" w:cs="Times New Roman"/>
+        </w:rPr>
+        <w:t xml:space="preserve"> items and customer view all the items successfully. </w:t>
       </w:r>
     </w:p>
     <w:p/>
@@ -9072,7 +9217,49 @@
         <w:rPr>
           <w:rFonts w:ascii="Times New Roman" w:hAnsi="Times New Roman" w:cs="Times New Roman"/>
         </w:rPr>
-        <w:t xml:space="preserve">Customer arrives at CMS to order item. System asks user to login. Customer requests the system to display categories. System show all the items to the customer. Customer view all the categories. Customer after viewing select categories and request system to purchase order. System successfully show categories and customer view all the categories successfully. </w:t>
+        <w:t xml:space="preserve">Customer arrives at CMS to order item. System asks user to login. Customer requests the system to display categories. System </w:t>
+      </w:r>
+      <w:proofErr w:type="gramStart"/>
+      <w:r>
+        <w:rPr>
+          <w:rFonts w:ascii="Times New Roman" w:hAnsi="Times New Roman" w:cs="Times New Roman"/>
+        </w:rPr>
+        <w:t>show</w:t>
+      </w:r>
+      <w:proofErr w:type="gramEnd"/>
+      <w:r>
+        <w:rPr>
+          <w:rFonts w:ascii="Times New Roman" w:hAnsi="Times New Roman" w:cs="Times New Roman"/>
+        </w:rPr>
+        <w:t xml:space="preserve"> all the items to the customer. </w:t>
+      </w:r>
+      <w:proofErr w:type="gramStart"/>
+      <w:r>
+        <w:rPr>
+          <w:rFonts w:ascii="Times New Roman" w:hAnsi="Times New Roman" w:cs="Times New Roman"/>
+        </w:rPr>
+        <w:t>Customer</w:t>
+      </w:r>
+      <w:proofErr w:type="gramEnd"/>
+      <w:r>
+        <w:rPr>
+          <w:rFonts w:ascii="Times New Roman" w:hAnsi="Times New Roman" w:cs="Times New Roman"/>
+        </w:rPr>
+        <w:t xml:space="preserve"> view all the categories. Customer after viewing select categories and request system to purchase order. System successfully </w:t>
+      </w:r>
+      <w:proofErr w:type="gramStart"/>
+      <w:r>
+        <w:rPr>
+          <w:rFonts w:ascii="Times New Roman" w:hAnsi="Times New Roman" w:cs="Times New Roman"/>
+        </w:rPr>
+        <w:t>show</w:t>
+      </w:r>
+      <w:proofErr w:type="gramEnd"/>
+      <w:r>
+        <w:rPr>
+          <w:rFonts w:ascii="Times New Roman" w:hAnsi="Times New Roman" w:cs="Times New Roman"/>
+        </w:rPr>
+        <w:t xml:space="preserve"> categories and customer view all the categories successfully. </w:t>
       </w:r>
     </w:p>
     <w:p/>
@@ -9083,8 +9270,13 @@
       </w:pPr>
       <w:bookmarkStart w:id="35" w:name="_Toc101427106"/>
       <w:bookmarkStart w:id="36" w:name="_Toc105182924"/>
-      <w:r>
-        <w:t>Sabahat Siddique (</w:t>
+      <w:proofErr w:type="spellStart"/>
+      <w:r>
+        <w:t>Sabahat</w:t>
+      </w:r>
+      <w:proofErr w:type="spellEnd"/>
+      <w:r>
+        <w:t xml:space="preserve"> Siddique (</w:t>
       </w:r>
       <w:r>
         <w:rPr>
@@ -9141,8 +9333,13 @@
         </w:rPr>
         <w:t xml:space="preserve">.   </w:t>
       </w:r>
-      <w:r>
-        <w:t>Customer select payment method</w:t>
+      <w:proofErr w:type="gramStart"/>
+      <w:r>
+        <w:t>Customer</w:t>
+      </w:r>
+      <w:proofErr w:type="gramEnd"/>
+      <w:r>
+        <w:t xml:space="preserve"> select payment method</w:t>
       </w:r>
       <w:r>
         <w:rPr>
@@ -9172,7 +9369,15 @@
         <w:spacing w:after="160" w:line="256" w:lineRule="auto"/>
       </w:pPr>
       <w:r>
-        <w:t>Customer asks to return the item.  System check that the return item is OK or not. System set the deadline for returning orders if the deadline pass send SORRY message to customer. If the deadline is not pass system allows to the customer to return the order. System also check return item ID and quantity</w:t>
+        <w:t xml:space="preserve">Customer asks to return the item.  System check that the return item is OK or not. System set the deadline for returning orders if the deadline pass send SORRY message to customer. If the deadline is not pass system allows to the customer to return the order. System also </w:t>
+      </w:r>
+      <w:proofErr w:type="gramStart"/>
+      <w:r>
+        <w:t>check</w:t>
+      </w:r>
+      <w:proofErr w:type="gramEnd"/>
+      <w:r>
+        <w:t xml:space="preserve"> return item ID and quantity</w:t>
       </w:r>
     </w:p>
     <w:p/>
@@ -9212,7 +9417,15 @@
         <w:spacing w:after="160" w:line="259" w:lineRule="auto"/>
       </w:pPr>
       <w:r>
-        <w:t>Customer wants to replace the order. System check that the replacement of the order is possible or not. System check that the demand of the customer for the new item is available in stock or not. If stock is not available send msg to customer that the stock is unavailable. If stock available system allow the customer to replace the item. System also checks replace item ID and quantity as well.</w:t>
+        <w:t xml:space="preserve">Customer wants to replace the order. System check that the replacement of the order is possible or not. System check that the demand of the customer for the new item is available in stock or not. If stock is not available send msg to customer that the stock is unavailable. If stock available system </w:t>
+      </w:r>
+      <w:proofErr w:type="gramStart"/>
+      <w:r>
+        <w:t>allow</w:t>
+      </w:r>
+      <w:proofErr w:type="gramEnd"/>
+      <w:r>
+        <w:t xml:space="preserve"> the customer to replace the item. System also checks replace item ID and quantity as well.</w:t>
       </w:r>
     </w:p>
     <w:p/>
@@ -9247,9 +9460,14 @@
         <w:pStyle w:val="Heading3"/>
       </w:pPr>
       <w:bookmarkStart w:id="43" w:name="_Toc105182930"/>
+      <w:proofErr w:type="spellStart"/>
       <w:r>
         <w:lastRenderedPageBreak/>
-        <w:t>Umama Noor (</w:t>
+        <w:t>Umama</w:t>
+      </w:r>
+      <w:proofErr w:type="spellEnd"/>
+      <w:r>
+        <w:t xml:space="preserve"> Noor (</w:t>
       </w:r>
       <w:r>
         <w:rPr>
@@ -9470,7 +9688,25 @@
           <w:sz w:val="24"/>
           <w:szCs w:val="24"/>
         </w:rPr>
-        <w:t xml:space="preserve"> System confirms the shipping information, process the order and ship out the items.</w:t>
+        <w:t xml:space="preserve"> System confirms the shipping information, process the </w:t>
+      </w:r>
+      <w:proofErr w:type="gramStart"/>
+      <w:r>
+        <w:rPr>
+          <w:rFonts w:asciiTheme="minorHAnsi" w:hAnsiTheme="minorHAnsi" w:cstheme="minorHAnsi"/>
+          <w:sz w:val="24"/>
+          <w:szCs w:val="24"/>
+        </w:rPr>
+        <w:t>order</w:t>
+      </w:r>
+      <w:proofErr w:type="gramEnd"/>
+      <w:r>
+        <w:rPr>
+          <w:rFonts w:asciiTheme="minorHAnsi" w:hAnsiTheme="minorHAnsi" w:cstheme="minorHAnsi"/>
+          <w:sz w:val="24"/>
+          <w:szCs w:val="24"/>
+        </w:rPr>
+        <w:t xml:space="preserve"> and ship out the items.</w:t>
       </w:r>
     </w:p>
     <w:p>
@@ -9841,45 +10077,41 @@
           <w:sz w:val="24"/>
           <w:szCs w:val="24"/>
         </w:rPr>
-        <w:t>Payment method involves cash on delivery or online payment through Easypaisa or ATM.</w:t>
-      </w:r>
-    </w:p>
-    <w:p/>
-    <w:p>
-      <w:pPr>
-        <w:pStyle w:val="Heading4"/>
-      </w:pPr>
-      <w:bookmarkStart w:id="48" w:name="_Toc105182935"/>
-      <w:r>
-        <w:lastRenderedPageBreak/>
-        <w:t xml:space="preserve">Use Case: </w:t>
-      </w:r>
-      <w:r>
-        <w:t>Process Sale</w:t>
-      </w:r>
-      <w:bookmarkEnd w:id="48"/>
-    </w:p>
-    <w:p>
-      <w:pPr>
-        <w:pStyle w:val="ListParagraph"/>
-        <w:numPr>
-          <w:ilvl w:val="0"/>
-          <w:numId w:val="16"/>
-        </w:numPr>
+        <w:t xml:space="preserve">Payment method involves cash on delivery or online payment through </w:t>
+      </w:r>
+      <w:proofErr w:type="spellStart"/>
+      <w:r>
         <w:rPr>
           <w:rFonts w:asciiTheme="minorHAnsi" w:hAnsiTheme="minorHAnsi" w:cstheme="minorHAnsi"/>
           <w:sz w:val="24"/>
           <w:szCs w:val="24"/>
         </w:rPr>
-      </w:pPr>
+        <w:t>Easypaisa</w:t>
+      </w:r>
+      <w:proofErr w:type="spellEnd"/>
       <w:r>
         <w:rPr>
           <w:rFonts w:asciiTheme="minorHAnsi" w:hAnsiTheme="minorHAnsi" w:cstheme="minorHAnsi"/>
           <w:sz w:val="24"/>
           <w:szCs w:val="24"/>
         </w:rPr>
-        <w:t>A customer opens a checkout with items to purchase.</w:t>
-      </w:r>
+        <w:t xml:space="preserve"> or ATM.</w:t>
+      </w:r>
+    </w:p>
+    <w:p/>
+    <w:p>
+      <w:pPr>
+        <w:pStyle w:val="Heading4"/>
+      </w:pPr>
+      <w:bookmarkStart w:id="48" w:name="_Toc105182935"/>
+      <w:r>
+        <w:lastRenderedPageBreak/>
+        <w:t xml:space="preserve">Use Case: </w:t>
+      </w:r>
+      <w:r>
+        <w:t>Process Sale</w:t>
+      </w:r>
+      <w:bookmarkEnd w:id="48"/>
     </w:p>
     <w:p>
       <w:pPr>
@@ -9900,7 +10132,7 @@
           <w:sz w:val="24"/>
           <w:szCs w:val="24"/>
         </w:rPr>
-        <w:t xml:space="preserve"> The cashier uses the POS system to record each purchased item. </w:t>
+        <w:t>A customer opens a checkout with items to purchase.</w:t>
       </w:r>
     </w:p>
     <w:p>
@@ -9922,7 +10154,7 @@
           <w:sz w:val="24"/>
           <w:szCs w:val="24"/>
         </w:rPr>
-        <w:t xml:space="preserve">The system presents a running total and line-item details. </w:t>
+        <w:t xml:space="preserve"> The cashier uses the POS system to record each purchased item. </w:t>
       </w:r>
     </w:p>
     <w:p>
@@ -9944,7 +10176,7 @@
           <w:sz w:val="24"/>
           <w:szCs w:val="24"/>
         </w:rPr>
-        <w:t xml:space="preserve">The customer enters payment information, which the system validates and records. </w:t>
+        <w:t xml:space="preserve">The system presents a running total and line-item details. </w:t>
       </w:r>
     </w:p>
     <w:p>
@@ -9966,7 +10198,7 @@
           <w:sz w:val="24"/>
           <w:szCs w:val="24"/>
         </w:rPr>
-        <w:t>The system updates inventory.</w:t>
+        <w:t xml:space="preserve">The customer enters payment information, which the system validates and records. </w:t>
       </w:r>
     </w:p>
     <w:p>
@@ -9988,6 +10220,28 @@
           <w:sz w:val="24"/>
           <w:szCs w:val="24"/>
         </w:rPr>
+        <w:t>The system updates inventory.</w:t>
+      </w:r>
+    </w:p>
+    <w:p>
+      <w:pPr>
+        <w:pStyle w:val="ListParagraph"/>
+        <w:numPr>
+          <w:ilvl w:val="0"/>
+          <w:numId w:val="16"/>
+        </w:numPr>
+        <w:rPr>
+          <w:rFonts w:asciiTheme="minorHAnsi" w:hAnsiTheme="minorHAnsi" w:cstheme="minorHAnsi"/>
+          <w:sz w:val="24"/>
+          <w:szCs w:val="24"/>
+        </w:rPr>
+      </w:pPr>
+      <w:r>
+        <w:rPr>
+          <w:rFonts w:asciiTheme="minorHAnsi" w:hAnsiTheme="minorHAnsi" w:cstheme="minorHAnsi"/>
+          <w:sz w:val="24"/>
+          <w:szCs w:val="24"/>
+        </w:rPr>
         <w:t xml:space="preserve"> The customer receives a receipt from the system and then leaves with the items.</w:t>
       </w:r>
     </w:p>
@@ -10182,9 +10436,14 @@
       </w:pPr>
       <w:bookmarkStart w:id="62" w:name="_Toc101427050"/>
       <w:bookmarkStart w:id="63" w:name="_Toc105182949"/>
+      <w:proofErr w:type="spellStart"/>
       <w:r>
         <w:lastRenderedPageBreak/>
-        <w:t>Talah khan</w:t>
+        <w:t>Talah</w:t>
+      </w:r>
+      <w:proofErr w:type="spellEnd"/>
+      <w:r>
+        <w:t xml:space="preserve"> khan</w:t>
       </w:r>
       <w:r>
         <w:t xml:space="preserve"> (</w:t>
@@ -10451,7 +10710,15 @@
         <w:t xml:space="preserve"> (or Postconditions):</w:t>
       </w:r>
       <w:r>
-        <w:t xml:space="preserve"> username is available and account is registered. Account is not already registered. </w:t>
+        <w:t xml:space="preserve"> username is </w:t>
+      </w:r>
+      <w:proofErr w:type="gramStart"/>
+      <w:r>
+        <w:t>available</w:t>
+      </w:r>
+      <w:proofErr w:type="gramEnd"/>
+      <w:r>
+        <w:t xml:space="preserve"> and account is registered. Account is not already registered. </w:t>
       </w:r>
     </w:p>
     <w:p>
@@ -10523,7 +10790,15 @@
         </w:numPr>
       </w:pPr>
       <w:r>
-        <w:t>The user enters username, password, email and address</w:t>
+        <w:t xml:space="preserve">The user enters username, password, </w:t>
+      </w:r>
+      <w:proofErr w:type="gramStart"/>
+      <w:r>
+        <w:t>email</w:t>
+      </w:r>
+      <w:proofErr w:type="gramEnd"/>
+      <w:r>
+        <w:t xml:space="preserve"> and address</w:t>
       </w:r>
     </w:p>
     <w:p>
@@ -10559,7 +10834,15 @@
         </w:numPr>
       </w:pPr>
       <w:r>
-        <w:t>If the account is not registered then the system registers the account.</w:t>
+        <w:t xml:space="preserve">If the account is not </w:t>
+      </w:r>
+      <w:proofErr w:type="gramStart"/>
+      <w:r>
+        <w:t>registered</w:t>
+      </w:r>
+      <w:proofErr w:type="gramEnd"/>
+      <w:r>
+        <w:t xml:space="preserve"> then the system registers the account.</w:t>
       </w:r>
     </w:p>
     <w:p>
@@ -10824,7 +11107,23 @@
         </w:numPr>
       </w:pPr>
       <w:r>
-        <w:t>Software used to design interface is netbeans, Gui Swing.</w:t>
+        <w:t xml:space="preserve">Software used to design interface is </w:t>
+      </w:r>
+      <w:proofErr w:type="spellStart"/>
+      <w:r>
+        <w:t>netbeans</w:t>
+      </w:r>
+      <w:proofErr w:type="spellEnd"/>
+      <w:r>
+        <w:t xml:space="preserve">, </w:t>
+      </w:r>
+      <w:proofErr w:type="spellStart"/>
+      <w:r>
+        <w:t>Gui</w:t>
+      </w:r>
+      <w:proofErr w:type="spellEnd"/>
+      <w:r>
+        <w:t xml:space="preserve"> Swing.</w:t>
       </w:r>
     </w:p>
     <w:p>
@@ -11474,7 +11773,23 @@
         </w:numPr>
       </w:pPr>
       <w:r>
-        <w:t>Software used to design interface is netbeans, Gui Swing.</w:t>
+        <w:t xml:space="preserve">Software used to design interface is </w:t>
+      </w:r>
+      <w:proofErr w:type="spellStart"/>
+      <w:r>
+        <w:t>netbeans</w:t>
+      </w:r>
+      <w:proofErr w:type="spellEnd"/>
+      <w:r>
+        <w:t xml:space="preserve">, </w:t>
+      </w:r>
+      <w:proofErr w:type="spellStart"/>
+      <w:r>
+        <w:t>Gui</w:t>
+      </w:r>
+      <w:proofErr w:type="spellEnd"/>
+      <w:r>
+        <w:t xml:space="preserve"> Swing.</w:t>
       </w:r>
     </w:p>
     <w:p>
@@ -11486,8 +11801,13 @@
         </w:numPr>
       </w:pPr>
       <w:r>
-        <w:t>Mouse and keyboard are required .</w:t>
-      </w:r>
+        <w:t xml:space="preserve">Mouse and keyboard are </w:t>
+      </w:r>
+      <w:proofErr w:type="gramStart"/>
+      <w:r>
+        <w:t>required .</w:t>
+      </w:r>
+      <w:proofErr w:type="gramEnd"/>
     </w:p>
     <w:p>
       <w:pPr>
@@ -11967,7 +12287,15 @@
       </w:pPr>
       <w:r>
         <w:lastRenderedPageBreak/>
-        <w:t>user enters into his account.</w:t>
+        <w:t xml:space="preserve">user </w:t>
+      </w:r>
+      <w:proofErr w:type="gramStart"/>
+      <w:r>
+        <w:t>enters into</w:t>
+      </w:r>
+      <w:proofErr w:type="gramEnd"/>
+      <w:r>
+        <w:t xml:space="preserve"> his account.</w:t>
       </w:r>
     </w:p>
     <w:p>
@@ -12029,7 +12357,15 @@
         </w:numPr>
       </w:pPr>
       <w:r>
-        <w:t>user enters into his account.</w:t>
+        <w:t xml:space="preserve">user </w:t>
+      </w:r>
+      <w:proofErr w:type="gramStart"/>
+      <w:r>
+        <w:t>enters into</w:t>
+      </w:r>
+      <w:proofErr w:type="gramEnd"/>
+      <w:r>
+        <w:t xml:space="preserve"> his account.</w:t>
       </w:r>
     </w:p>
     <w:p>
@@ -12205,7 +12541,23 @@
         </w:numPr>
       </w:pPr>
       <w:r>
-        <w:t>Software used to design interface is netbeans, Gui Swing.</w:t>
+        <w:t xml:space="preserve">Software used to design interface is </w:t>
+      </w:r>
+      <w:proofErr w:type="spellStart"/>
+      <w:r>
+        <w:t>netbeans</w:t>
+      </w:r>
+      <w:proofErr w:type="spellEnd"/>
+      <w:r>
+        <w:t xml:space="preserve">, </w:t>
+      </w:r>
+      <w:proofErr w:type="spellStart"/>
+      <w:r>
+        <w:t>Gui</w:t>
+      </w:r>
+      <w:proofErr w:type="spellEnd"/>
+      <w:r>
+        <w:t xml:space="preserve"> Swing.</w:t>
       </w:r>
     </w:p>
     <w:p>
@@ -12217,8 +12569,13 @@
         </w:numPr>
       </w:pPr>
       <w:r>
-        <w:t>Mouse and keyboard are required .</w:t>
-      </w:r>
+        <w:t xml:space="preserve">Mouse and keyboard are </w:t>
+      </w:r>
+      <w:proofErr w:type="gramStart"/>
+      <w:r>
+        <w:t>required .</w:t>
+      </w:r>
+      <w:proofErr w:type="gramEnd"/>
     </w:p>
     <w:p>
       <w:pPr>
@@ -12660,7 +13017,15 @@
         </w:numPr>
       </w:pPr>
       <w:r>
-        <w:t>user enters into his account.</w:t>
+        <w:t xml:space="preserve">user </w:t>
+      </w:r>
+      <w:proofErr w:type="gramStart"/>
+      <w:r>
+        <w:t>enters into</w:t>
+      </w:r>
+      <w:proofErr w:type="gramEnd"/>
+      <w:r>
+        <w:t xml:space="preserve"> his account.</w:t>
       </w:r>
     </w:p>
     <w:p>
@@ -12672,7 +13037,15 @@
         </w:numPr>
       </w:pPr>
       <w:r>
-        <w:t>He views a product and decides to give it a feedback.</w:t>
+        <w:t xml:space="preserve">He views a product and decides to give it </w:t>
+      </w:r>
+      <w:proofErr w:type="gramStart"/>
+      <w:r>
+        <w:t>a feedback</w:t>
+      </w:r>
+      <w:proofErr w:type="gramEnd"/>
+      <w:r>
+        <w:t>.</w:t>
       </w:r>
     </w:p>
     <w:p>
@@ -12722,7 +13095,15 @@
         </w:numPr>
       </w:pPr>
       <w:r>
-        <w:t>user enters into his account.</w:t>
+        <w:t xml:space="preserve">user </w:t>
+      </w:r>
+      <w:proofErr w:type="gramStart"/>
+      <w:r>
+        <w:t>enters into</w:t>
+      </w:r>
+      <w:proofErr w:type="gramEnd"/>
+      <w:r>
+        <w:t xml:space="preserve"> his account.</w:t>
       </w:r>
     </w:p>
     <w:p>
@@ -12734,7 +13115,15 @@
         </w:numPr>
       </w:pPr>
       <w:r>
-        <w:t>He views a product and decides to give it a feedback.</w:t>
+        <w:t xml:space="preserve">He views a product and decides to give it </w:t>
+      </w:r>
+      <w:proofErr w:type="gramStart"/>
+      <w:r>
+        <w:t>a feedback</w:t>
+      </w:r>
+      <w:proofErr w:type="gramEnd"/>
+      <w:r>
+        <w:t>.</w:t>
       </w:r>
     </w:p>
     <w:p>
@@ -12898,7 +13287,23 @@
         </w:numPr>
       </w:pPr>
       <w:r>
-        <w:t>Software used to design interface is netbeans, Gui Swing.</w:t>
+        <w:t xml:space="preserve">Software used to design interface is </w:t>
+      </w:r>
+      <w:proofErr w:type="spellStart"/>
+      <w:r>
+        <w:t>netbeans</w:t>
+      </w:r>
+      <w:proofErr w:type="spellEnd"/>
+      <w:r>
+        <w:t xml:space="preserve">, </w:t>
+      </w:r>
+      <w:proofErr w:type="spellStart"/>
+      <w:r>
+        <w:t>Gui</w:t>
+      </w:r>
+      <w:proofErr w:type="spellEnd"/>
+      <w:r>
+        <w:t xml:space="preserve"> Swing.</w:t>
       </w:r>
     </w:p>
     <w:p>
@@ -12910,8 +13315,13 @@
         </w:numPr>
       </w:pPr>
       <w:r>
-        <w:t>Mouse and keyboard are required .</w:t>
-      </w:r>
+        <w:t xml:space="preserve">Mouse and keyboard are </w:t>
+      </w:r>
+      <w:proofErr w:type="gramStart"/>
+      <w:r>
+        <w:t>required .</w:t>
+      </w:r>
+      <w:proofErr w:type="gramEnd"/>
     </w:p>
     <w:p>
       <w:pPr>
@@ -13353,7 +13763,15 @@
         </w:numPr>
       </w:pPr>
       <w:r>
-        <w:t>user enters into his account.</w:t>
+        <w:t xml:space="preserve">user </w:t>
+      </w:r>
+      <w:proofErr w:type="gramStart"/>
+      <w:r>
+        <w:t>enters into</w:t>
+      </w:r>
+      <w:proofErr w:type="gramEnd"/>
+      <w:r>
+        <w:t xml:space="preserve"> his account.</w:t>
       </w:r>
     </w:p>
     <w:p>
@@ -13403,7 +13821,15 @@
         </w:numPr>
       </w:pPr>
       <w:r>
-        <w:t>user enters into his account.</w:t>
+        <w:t xml:space="preserve">user </w:t>
+      </w:r>
+      <w:proofErr w:type="gramStart"/>
+      <w:r>
+        <w:t>enters into</w:t>
+      </w:r>
+      <w:proofErr w:type="gramEnd"/>
+      <w:r>
+        <w:t xml:space="preserve"> his account.</w:t>
       </w:r>
     </w:p>
     <w:p>
@@ -13579,7 +14005,23 @@
         </w:numPr>
       </w:pPr>
       <w:r>
-        <w:t>Software used to design interface is netbeans, Gui Swing.</w:t>
+        <w:t xml:space="preserve">Software used to design interface is </w:t>
+      </w:r>
+      <w:proofErr w:type="spellStart"/>
+      <w:r>
+        <w:t>netbeans</w:t>
+      </w:r>
+      <w:proofErr w:type="spellEnd"/>
+      <w:r>
+        <w:t xml:space="preserve">, </w:t>
+      </w:r>
+      <w:proofErr w:type="spellStart"/>
+      <w:r>
+        <w:t>Gui</w:t>
+      </w:r>
+      <w:proofErr w:type="spellEnd"/>
+      <w:r>
+        <w:t xml:space="preserve"> Swing.</w:t>
       </w:r>
     </w:p>
     <w:p>
@@ -13840,7 +14282,15 @@
               <w:t>Actor</w:t>
             </w:r>
             <w:r>
-              <w:t xml:space="preserve">: customer , Manager , Shopkeeper </w:t>
+              <w:t xml:space="preserve">: </w:t>
+            </w:r>
+            <w:proofErr w:type="gramStart"/>
+            <w:r>
+              <w:t>customer ,</w:t>
+            </w:r>
+            <w:proofErr w:type="gramEnd"/>
+            <w:r>
+              <w:t xml:space="preserve"> Manager , Shopkeeper </w:t>
             </w:r>
           </w:p>
           <w:p>
@@ -13886,7 +14336,23 @@
                 <w:rStyle w:val="doctext1"/>
                 <w:rFonts w:ascii="Times New Roman" w:hAnsi="Times New Roman" w:cs="Times New Roman"/>
               </w:rPr>
-              <w:t xml:space="preserve"> Wants accurate, fast and relevant search</w:t>
+              <w:t xml:space="preserve"> Wants accurate, </w:t>
+            </w:r>
+            <w:proofErr w:type="gramStart"/>
+            <w:r>
+              <w:rPr>
+                <w:rStyle w:val="doctext1"/>
+                <w:rFonts w:ascii="Times New Roman" w:hAnsi="Times New Roman" w:cs="Times New Roman"/>
+              </w:rPr>
+              <w:t>fast</w:t>
+            </w:r>
+            <w:proofErr w:type="gramEnd"/>
+            <w:r>
+              <w:rPr>
+                <w:rStyle w:val="doctext1"/>
+                <w:rFonts w:ascii="Times New Roman" w:hAnsi="Times New Roman" w:cs="Times New Roman"/>
+              </w:rPr>
+              <w:t xml:space="preserve"> and relevant search</w:t>
             </w:r>
           </w:p>
           <w:p>
@@ -13917,7 +14383,23 @@
                 <w:rStyle w:val="doctext1"/>
                 <w:rFonts w:ascii="Times New Roman" w:hAnsi="Times New Roman" w:cs="Times New Roman"/>
               </w:rPr>
-              <w:t>Wants accurate, fast and relevant search</w:t>
+              <w:t xml:space="preserve">Wants accurate, </w:t>
+            </w:r>
+            <w:proofErr w:type="gramStart"/>
+            <w:r>
+              <w:rPr>
+                <w:rStyle w:val="doctext1"/>
+                <w:rFonts w:ascii="Times New Roman" w:hAnsi="Times New Roman" w:cs="Times New Roman"/>
+              </w:rPr>
+              <w:t>fast</w:t>
+            </w:r>
+            <w:proofErr w:type="gramEnd"/>
+            <w:r>
+              <w:rPr>
+                <w:rStyle w:val="doctext1"/>
+                <w:rFonts w:ascii="Times New Roman" w:hAnsi="Times New Roman" w:cs="Times New Roman"/>
+              </w:rPr>
+              <w:t xml:space="preserve"> and relevant search</w:t>
             </w:r>
           </w:p>
           <w:p>
@@ -13947,7 +14429,23 @@
                 <w:rStyle w:val="doctext1"/>
                 <w:rFonts w:ascii="Times New Roman" w:hAnsi="Times New Roman" w:cs="Times New Roman"/>
               </w:rPr>
-              <w:t xml:space="preserve"> Wants to ensure that user , manager and shopkeeper are able to search the item with fast and relevant results</w:t>
+              <w:t xml:space="preserve"> Wants to ensure that </w:t>
+            </w:r>
+            <w:proofErr w:type="gramStart"/>
+            <w:r>
+              <w:rPr>
+                <w:rStyle w:val="doctext1"/>
+                <w:rFonts w:ascii="Times New Roman" w:hAnsi="Times New Roman" w:cs="Times New Roman"/>
+              </w:rPr>
+              <w:t>user ,</w:t>
+            </w:r>
+            <w:proofErr w:type="gramEnd"/>
+            <w:r>
+              <w:rPr>
+                <w:rStyle w:val="doctext1"/>
+                <w:rFonts w:ascii="Times New Roman" w:hAnsi="Times New Roman" w:cs="Times New Roman"/>
+              </w:rPr>
+              <w:t xml:space="preserve"> manager and shopkeeper are able to search the item with fast and relevant results</w:t>
             </w:r>
           </w:p>
           <w:p>
@@ -13977,7 +14475,23 @@
                 <w:rStyle w:val="doctext1"/>
                 <w:rFonts w:ascii="Times New Roman" w:hAnsi="Times New Roman" w:cs="Times New Roman"/>
               </w:rPr>
-              <w:t xml:space="preserve"> Wants accurate, fast and relevant search</w:t>
+              <w:t xml:space="preserve"> Wants accurate, </w:t>
+            </w:r>
+            <w:proofErr w:type="gramStart"/>
+            <w:r>
+              <w:rPr>
+                <w:rStyle w:val="doctext1"/>
+                <w:rFonts w:ascii="Times New Roman" w:hAnsi="Times New Roman" w:cs="Times New Roman"/>
+              </w:rPr>
+              <w:t>fast</w:t>
+            </w:r>
+            <w:proofErr w:type="gramEnd"/>
+            <w:r>
+              <w:rPr>
+                <w:rStyle w:val="doctext1"/>
+                <w:rFonts w:ascii="Times New Roman" w:hAnsi="Times New Roman" w:cs="Times New Roman"/>
+              </w:rPr>
+              <w:t xml:space="preserve"> and relevant search</w:t>
             </w:r>
           </w:p>
           <w:p>
@@ -14105,7 +14619,15 @@
       </w:pPr>
       <w:r>
         <w:lastRenderedPageBreak/>
-        <w:t>The user enters username, password, email and address</w:t>
+        <w:t xml:space="preserve">The user enters username, password, </w:t>
+      </w:r>
+      <w:proofErr w:type="gramStart"/>
+      <w:r>
+        <w:t>email</w:t>
+      </w:r>
+      <w:proofErr w:type="gramEnd"/>
+      <w:r>
+        <w:t xml:space="preserve"> and address</w:t>
       </w:r>
     </w:p>
     <w:p>
@@ -14141,7 +14663,15 @@
         </w:numPr>
       </w:pPr>
       <w:r>
-        <w:t>If the account is not registered then the system registers the account.</w:t>
+        <w:t xml:space="preserve">If the account is not </w:t>
+      </w:r>
+      <w:proofErr w:type="gramStart"/>
+      <w:r>
+        <w:t>registered</w:t>
+      </w:r>
+      <w:proofErr w:type="gramEnd"/>
+      <w:r>
+        <w:t xml:space="preserve"> then the system registers the account.</w:t>
       </w:r>
     </w:p>
     <w:p>
@@ -14357,7 +14887,23 @@
         </w:numPr>
       </w:pPr>
       <w:r>
-        <w:t>Software used to design interface is netbeans, Gui Swing.</w:t>
+        <w:t xml:space="preserve">Software used to design interface is </w:t>
+      </w:r>
+      <w:proofErr w:type="spellStart"/>
+      <w:r>
+        <w:t>netbeans</w:t>
+      </w:r>
+      <w:proofErr w:type="spellEnd"/>
+      <w:r>
+        <w:t xml:space="preserve">, </w:t>
+      </w:r>
+      <w:proofErr w:type="spellStart"/>
+      <w:r>
+        <w:t>Gui</w:t>
+      </w:r>
+      <w:proofErr w:type="spellEnd"/>
+      <w:r>
+        <w:t xml:space="preserve"> Swing.</w:t>
       </w:r>
     </w:p>
     <w:p>
@@ -14951,7 +15497,15 @@
         </w:numPr>
       </w:pPr>
       <w:r>
-        <w:t>System doesn’t allows Manager/Customer to add items.</w:t>
+        <w:t xml:space="preserve">System doesn’t </w:t>
+      </w:r>
+      <w:proofErr w:type="gramStart"/>
+      <w:r>
+        <w:t>allows</w:t>
+      </w:r>
+      <w:proofErr w:type="gramEnd"/>
+      <w:r>
+        <w:t xml:space="preserve"> Manager/Customer to add items.</w:t>
       </w:r>
     </w:p>
     <w:p>
@@ -15062,7 +15616,23 @@
         </w:numPr>
       </w:pPr>
       <w:r>
-        <w:t>Software used to design interface is netbeans, Gui Swing.</w:t>
+        <w:t xml:space="preserve">Software used to design interface is </w:t>
+      </w:r>
+      <w:proofErr w:type="spellStart"/>
+      <w:r>
+        <w:t>netbeans</w:t>
+      </w:r>
+      <w:proofErr w:type="spellEnd"/>
+      <w:r>
+        <w:t xml:space="preserve">, </w:t>
+      </w:r>
+      <w:proofErr w:type="spellStart"/>
+      <w:r>
+        <w:t>Gui</w:t>
+      </w:r>
+      <w:proofErr w:type="spellEnd"/>
+      <w:r>
+        <w:t xml:space="preserve"> Swing.</w:t>
       </w:r>
     </w:p>
     <w:p>
@@ -15074,8 +15644,13 @@
         </w:numPr>
       </w:pPr>
       <w:r>
-        <w:t>Mouse and keyboard are required .</w:t>
-      </w:r>
+        <w:t xml:space="preserve">Mouse and keyboard are </w:t>
+      </w:r>
+      <w:proofErr w:type="gramStart"/>
+      <w:r>
+        <w:t>required .</w:t>
+      </w:r>
+      <w:proofErr w:type="gramEnd"/>
     </w:p>
     <w:p>
       <w:pPr>
@@ -15278,7 +15853,15 @@
               <w:t>Actor</w:t>
             </w:r>
             <w:r>
-              <w:t>: Manager , shopkeeper</w:t>
+              <w:t xml:space="preserve">: </w:t>
+            </w:r>
+            <w:proofErr w:type="gramStart"/>
+            <w:r>
+              <w:t>Manager ,</w:t>
+            </w:r>
+            <w:proofErr w:type="gramEnd"/>
+            <w:r>
+              <w:t xml:space="preserve"> shopkeeper</w:t>
             </w:r>
           </w:p>
           <w:p>
@@ -15653,7 +16236,15 @@
         </w:numPr>
       </w:pPr>
       <w:r>
-        <w:t>System doesn’t allows Manager/Customer to add categories.</w:t>
+        <w:t xml:space="preserve">System doesn’t </w:t>
+      </w:r>
+      <w:proofErr w:type="gramStart"/>
+      <w:r>
+        <w:t>allows</w:t>
+      </w:r>
+      <w:proofErr w:type="gramEnd"/>
+      <w:r>
+        <w:t xml:space="preserve"> Manager/Customer to add categories.</w:t>
       </w:r>
     </w:p>
     <w:p>
@@ -15769,7 +16360,23 @@
         </w:numPr>
       </w:pPr>
       <w:r>
-        <w:t>Software used to design interface is netbeans, Gui Swing.</w:t>
+        <w:t xml:space="preserve">Software used to design interface is </w:t>
+      </w:r>
+      <w:proofErr w:type="spellStart"/>
+      <w:r>
+        <w:t>netbeans</w:t>
+      </w:r>
+      <w:proofErr w:type="spellEnd"/>
+      <w:r>
+        <w:t xml:space="preserve">, </w:t>
+      </w:r>
+      <w:proofErr w:type="spellStart"/>
+      <w:r>
+        <w:t>Gui</w:t>
+      </w:r>
+      <w:proofErr w:type="spellEnd"/>
+      <w:r>
+        <w:t xml:space="preserve"> Swing.</w:t>
       </w:r>
     </w:p>
     <w:p>
@@ -15781,8 +16388,13 @@
         </w:numPr>
       </w:pPr>
       <w:r>
-        <w:t>Mouse and keyboard are required .</w:t>
-      </w:r>
+        <w:t xml:space="preserve">Mouse and keyboard are </w:t>
+      </w:r>
+      <w:proofErr w:type="gramStart"/>
+      <w:r>
+        <w:t>required .</w:t>
+      </w:r>
+      <w:proofErr w:type="gramEnd"/>
     </w:p>
     <w:p>
       <w:pPr>
@@ -15986,7 +16598,15 @@
               <w:t>Actor</w:t>
             </w:r>
             <w:r>
-              <w:t>: Customer, Manager , Customer</w:t>
+              <w:t xml:space="preserve">: Customer, </w:t>
+            </w:r>
+            <w:proofErr w:type="gramStart"/>
+            <w:r>
+              <w:t>Manager ,</w:t>
+            </w:r>
+            <w:proofErr w:type="gramEnd"/>
+            <w:r>
+              <w:t xml:space="preserve"> Customer</w:t>
             </w:r>
           </w:p>
           <w:p>
@@ -16020,12 +16640,21 @@
               </w:rPr>
               <w:t xml:space="preserve">- </w:t>
             </w:r>
+            <w:proofErr w:type="gramStart"/>
             <w:r>
               <w:rPr>
                 <w:rStyle w:val="docemphroman"/>
                 <w:rFonts w:ascii="Times New Roman" w:hAnsi="Times New Roman" w:cs="Times New Roman"/>
               </w:rPr>
-              <w:t xml:space="preserve">Customer , </w:t>
+              <w:t>Customer ,</w:t>
+            </w:r>
+            <w:proofErr w:type="gramEnd"/>
+            <w:r>
+              <w:rPr>
+                <w:rStyle w:val="docemphroman"/>
+                <w:rFonts w:ascii="Times New Roman" w:hAnsi="Times New Roman" w:cs="Times New Roman"/>
+              </w:rPr>
+              <w:t xml:space="preserve"> </w:t>
             </w:r>
             <w:r>
               <w:rPr>
@@ -16219,12 +16848,21 @@
           <w:sz w:val="24"/>
         </w:rPr>
       </w:pPr>
+      <w:proofErr w:type="gramStart"/>
       <w:r>
         <w:rPr>
           <w:rFonts w:ascii="Times New Roman" w:hAnsi="Times New Roman" w:cs="Times New Roman"/>
           <w:sz w:val="24"/>
         </w:rPr>
-        <w:t>Customer view all the items.</w:t>
+        <w:t>Customer</w:t>
+      </w:r>
+      <w:proofErr w:type="gramEnd"/>
+      <w:r>
+        <w:rPr>
+          <w:rFonts w:ascii="Times New Roman" w:hAnsi="Times New Roman" w:cs="Times New Roman"/>
+          <w:sz w:val="24"/>
+        </w:rPr>
+        <w:t xml:space="preserve"> view all the items.</w:t>
       </w:r>
     </w:p>
     <w:p>
@@ -16266,7 +16904,23 @@
           <w:rFonts w:ascii="Times New Roman" w:hAnsi="Times New Roman" w:cs="Times New Roman"/>
           <w:sz w:val="24"/>
         </w:rPr>
-        <w:t xml:space="preserve">System successfully show items and customer view all the items successfully. </w:t>
+        <w:t xml:space="preserve">System successfully </w:t>
+      </w:r>
+      <w:proofErr w:type="gramStart"/>
+      <w:r>
+        <w:rPr>
+          <w:rFonts w:ascii="Times New Roman" w:hAnsi="Times New Roman" w:cs="Times New Roman"/>
+          <w:sz w:val="24"/>
+        </w:rPr>
+        <w:t>show</w:t>
+      </w:r>
+      <w:proofErr w:type="gramEnd"/>
+      <w:r>
+        <w:rPr>
+          <w:rFonts w:ascii="Times New Roman" w:hAnsi="Times New Roman" w:cs="Times New Roman"/>
+          <w:sz w:val="24"/>
+        </w:rPr>
+        <w:t xml:space="preserve"> items and customer view all the items successfully. </w:t>
       </w:r>
     </w:p>
     <w:p>
@@ -16306,7 +16960,15 @@
         </w:numPr>
       </w:pPr>
       <w:r>
-        <w:t>User enters into his account.</w:t>
+        <w:t xml:space="preserve">User </w:t>
+      </w:r>
+      <w:proofErr w:type="gramStart"/>
+      <w:r>
+        <w:t>enters into</w:t>
+      </w:r>
+      <w:proofErr w:type="gramEnd"/>
+      <w:r>
+        <w:t xml:space="preserve"> his account.</w:t>
       </w:r>
     </w:p>
     <w:p>
@@ -16385,7 +17047,15 @@
         </w:numPr>
       </w:pPr>
       <w:r>
-        <w:t>User enters into his account.</w:t>
+        <w:t xml:space="preserve">User </w:t>
+      </w:r>
+      <w:proofErr w:type="gramStart"/>
+      <w:r>
+        <w:t>enters into</w:t>
+      </w:r>
+      <w:proofErr w:type="gramEnd"/>
+      <w:r>
+        <w:t xml:space="preserve"> his account.</w:t>
       </w:r>
     </w:p>
     <w:p>
@@ -16501,7 +17171,23 @@
         </w:numPr>
       </w:pPr>
       <w:r>
-        <w:t>Software used to design interface is netbeans, Gui Swing.</w:t>
+        <w:t xml:space="preserve">Software used to design interface is </w:t>
+      </w:r>
+      <w:proofErr w:type="spellStart"/>
+      <w:r>
+        <w:t>netbeans</w:t>
+      </w:r>
+      <w:proofErr w:type="spellEnd"/>
+      <w:r>
+        <w:t xml:space="preserve">, </w:t>
+      </w:r>
+      <w:proofErr w:type="spellStart"/>
+      <w:r>
+        <w:t>Gui</w:t>
+      </w:r>
+      <w:proofErr w:type="spellEnd"/>
+      <w:r>
+        <w:t xml:space="preserve"> Swing.</w:t>
       </w:r>
     </w:p>
     <w:p>
@@ -16513,8 +17199,13 @@
         </w:numPr>
       </w:pPr>
       <w:r>
-        <w:t>Mouse and keyboard are required .</w:t>
-      </w:r>
+        <w:t xml:space="preserve">Mouse and keyboard are </w:t>
+      </w:r>
+      <w:proofErr w:type="gramStart"/>
+      <w:r>
+        <w:t>required .</w:t>
+      </w:r>
+      <w:proofErr w:type="gramEnd"/>
     </w:p>
     <w:p>
       <w:pPr>
@@ -16723,11 +17414,19 @@
             <w:r>
               <w:t xml:space="preserve"> </w:t>
             </w:r>
+            <w:proofErr w:type="gramStart"/>
             <w:r>
               <w:rPr>
                 <w:rStyle w:val="docemphroman"/>
               </w:rPr>
-              <w:t xml:space="preserve">Customer , </w:t>
+              <w:t>Customer ,</w:t>
+            </w:r>
+            <w:proofErr w:type="gramEnd"/>
+            <w:r>
+              <w:rPr>
+                <w:rStyle w:val="docemphroman"/>
+              </w:rPr>
+              <w:t xml:space="preserve"> </w:t>
             </w:r>
             <w:r>
               <w:t>Manager, Customer</w:t>
@@ -16767,12 +17466,21 @@
               </w:rPr>
               <w:t xml:space="preserve">- </w:t>
             </w:r>
+            <w:proofErr w:type="gramStart"/>
             <w:r>
               <w:rPr>
                 <w:rStyle w:val="docemphroman"/>
                 <w:rFonts w:ascii="Times New Roman" w:hAnsi="Times New Roman" w:cs="Times New Roman"/>
               </w:rPr>
-              <w:t xml:space="preserve">Customer , </w:t>
+              <w:t>Customer ,</w:t>
+            </w:r>
+            <w:proofErr w:type="gramEnd"/>
+            <w:r>
+              <w:rPr>
+                <w:rStyle w:val="docemphroman"/>
+                <w:rFonts w:ascii="Times New Roman" w:hAnsi="Times New Roman" w:cs="Times New Roman"/>
+              </w:rPr>
+              <w:t xml:space="preserve"> </w:t>
             </w:r>
             <w:r>
               <w:rPr>
@@ -16890,9 +17598,11 @@
       <w:r>
         <w:t xml:space="preserve">view category and </w:t>
       </w:r>
+      <w:proofErr w:type="gramStart"/>
       <w:r>
         <w:t>order .</w:t>
       </w:r>
+      <w:proofErr w:type="gramEnd"/>
     </w:p>
     <w:p>
       <w:pPr>
@@ -16989,25 +17699,34 @@
           <w:sz w:val="24"/>
         </w:rPr>
       </w:pPr>
+      <w:proofErr w:type="gramStart"/>
       <w:r>
         <w:rPr>
           <w:rFonts w:ascii="Times New Roman" w:hAnsi="Times New Roman" w:cs="Times New Roman"/>
           <w:sz w:val="24"/>
         </w:rPr>
-        <w:t xml:space="preserve">Customer view all the </w:t>
-      </w:r>
+        <w:t>Customer</w:t>
+      </w:r>
+      <w:proofErr w:type="gramEnd"/>
       <w:r>
         <w:rPr>
           <w:rFonts w:ascii="Times New Roman" w:hAnsi="Times New Roman" w:cs="Times New Roman"/>
           <w:sz w:val="24"/>
         </w:rPr>
-        <w:t>categori</w:t>
+        <w:t xml:space="preserve"> view all the </w:t>
       </w:r>
       <w:r>
         <w:rPr>
           <w:rFonts w:ascii="Times New Roman" w:hAnsi="Times New Roman" w:cs="Times New Roman"/>
           <w:sz w:val="24"/>
         </w:rPr>
+        <w:t>categori</w:t>
+      </w:r>
+      <w:r>
+        <w:rPr>
+          <w:rFonts w:ascii="Times New Roman" w:hAnsi="Times New Roman" w:cs="Times New Roman"/>
+          <w:sz w:val="24"/>
+        </w:rPr>
         <w:t>es.</w:t>
       </w:r>
     </w:p>
@@ -17064,7 +17783,23 @@
           <w:rFonts w:ascii="Times New Roman" w:hAnsi="Times New Roman" w:cs="Times New Roman"/>
           <w:sz w:val="24"/>
         </w:rPr>
-        <w:t xml:space="preserve">System successfully show </w:t>
+        <w:t xml:space="preserve">System successfully </w:t>
+      </w:r>
+      <w:proofErr w:type="gramStart"/>
+      <w:r>
+        <w:rPr>
+          <w:rFonts w:ascii="Times New Roman" w:hAnsi="Times New Roman" w:cs="Times New Roman"/>
+          <w:sz w:val="24"/>
+        </w:rPr>
+        <w:t>show</w:t>
+      </w:r>
+      <w:proofErr w:type="gramEnd"/>
+      <w:r>
+        <w:rPr>
+          <w:rFonts w:ascii="Times New Roman" w:hAnsi="Times New Roman" w:cs="Times New Roman"/>
+          <w:sz w:val="24"/>
+        </w:rPr>
+        <w:t xml:space="preserve"> </w:t>
       </w:r>
       <w:r>
         <w:rPr>
@@ -17132,7 +17867,15 @@
         </w:numPr>
       </w:pPr>
       <w:r>
-        <w:t>User enters into his account.</w:t>
+        <w:t xml:space="preserve">User </w:t>
+      </w:r>
+      <w:proofErr w:type="gramStart"/>
+      <w:r>
+        <w:t>enters into</w:t>
+      </w:r>
+      <w:proofErr w:type="gramEnd"/>
+      <w:r>
+        <w:t xml:space="preserve"> his account.</w:t>
       </w:r>
     </w:p>
     <w:p>
@@ -17228,7 +17971,15 @@
         </w:numPr>
       </w:pPr>
       <w:r>
-        <w:t>User enters into his account.</w:t>
+        <w:t xml:space="preserve">User </w:t>
+      </w:r>
+      <w:proofErr w:type="gramStart"/>
+      <w:r>
+        <w:t>enters into</w:t>
+      </w:r>
+      <w:proofErr w:type="gramEnd"/>
+      <w:r>
+        <w:t xml:space="preserve"> his account.</w:t>
       </w:r>
     </w:p>
     <w:p>
@@ -17427,7 +18178,23 @@
         </w:numPr>
       </w:pPr>
       <w:r>
-        <w:t>Software used to design interface is netbeans, Gui Swing.</w:t>
+        <w:t xml:space="preserve">Software used to design interface is </w:t>
+      </w:r>
+      <w:proofErr w:type="spellStart"/>
+      <w:r>
+        <w:t>netbeans</w:t>
+      </w:r>
+      <w:proofErr w:type="spellEnd"/>
+      <w:r>
+        <w:t xml:space="preserve">, </w:t>
+      </w:r>
+      <w:proofErr w:type="spellStart"/>
+      <w:r>
+        <w:t>Gui</w:t>
+      </w:r>
+      <w:proofErr w:type="spellEnd"/>
+      <w:r>
+        <w:t xml:space="preserve"> Swing.</w:t>
       </w:r>
     </w:p>
     <w:p>
@@ -17530,9 +18297,14 @@
         <w:pStyle w:val="Heading3"/>
       </w:pPr>
       <w:bookmarkStart w:id="76" w:name="_Toc105182961"/>
+      <w:proofErr w:type="spellStart"/>
       <w:r>
         <w:lastRenderedPageBreak/>
-        <w:t>Sabahat Siddique (FA20-BSE-054)</w:t>
+        <w:t>Sabahat</w:t>
+      </w:r>
+      <w:proofErr w:type="spellEnd"/>
+      <w:r>
+        <w:t xml:space="preserve"> Siddique (FA20-BSE-054)</w:t>
       </w:r>
       <w:bookmarkEnd w:id="76"/>
     </w:p>
@@ -17937,8 +18709,13 @@
         <w:spacing w:after="160" w:line="259" w:lineRule="auto"/>
       </w:pPr>
       <w:r>
-        <w:t>The user select product which he or she wants to purchased</w:t>
-      </w:r>
+        <w:t xml:space="preserve">The user select product which he or she wants to </w:t>
+      </w:r>
+      <w:proofErr w:type="gramStart"/>
+      <w:r>
+        <w:t>purchased</w:t>
+      </w:r>
+      <w:proofErr w:type="gramEnd"/>
     </w:p>
     <w:p>
       <w:pPr>
@@ -17980,7 +18757,15 @@
       </w:pPr>
       <w:r>
         <w:lastRenderedPageBreak/>
-        <w:t>System verify the order and allow user to purchased order</w:t>
+        <w:t xml:space="preserve">System </w:t>
+      </w:r>
+      <w:proofErr w:type="gramStart"/>
+      <w:r>
+        <w:t>verify</w:t>
+      </w:r>
+      <w:proofErr w:type="gramEnd"/>
+      <w:r>
+        <w:t xml:space="preserve"> the order and allow user to purchased order</w:t>
       </w:r>
     </w:p>
     <w:p>
@@ -18054,7 +18839,15 @@
         </w:numPr>
       </w:pPr>
       <w:r>
-        <w:t>System recover all the information</w:t>
+        <w:t xml:space="preserve">System </w:t>
+      </w:r>
+      <w:proofErr w:type="gramStart"/>
+      <w:r>
+        <w:t>recover</w:t>
+      </w:r>
+      <w:proofErr w:type="gramEnd"/>
+      <w:r>
+        <w:t xml:space="preserve"> all the information</w:t>
       </w:r>
     </w:p>
     <w:p>
@@ -18107,7 +18900,15 @@
         </w:numPr>
       </w:pPr>
       <w:r>
-        <w:t>Cashier performs resume operation, and enters the ID to retrieve the sale.</w:t>
+        <w:t xml:space="preserve">Cashier performs resume </w:t>
+      </w:r>
+      <w:proofErr w:type="gramStart"/>
+      <w:r>
+        <w:t>operation, and</w:t>
+      </w:r>
+      <w:proofErr w:type="gramEnd"/>
+      <w:r>
+        <w:t xml:space="preserve"> enters the ID to retrieve the sale.</w:t>
       </w:r>
     </w:p>
     <w:p>
@@ -18192,7 +18993,17 @@
         <w:pStyle w:val="doclist"/>
       </w:pPr>
       <w:r>
-        <w:t>2b. customer fails to purchased the order</w:t>
+        <w:t xml:space="preserve">2b. customer fails to </w:t>
+      </w:r>
+      <w:proofErr w:type="spellStart"/>
+      <w:proofErr w:type="gramStart"/>
+      <w:r>
+        <w:t>purchased</w:t>
+      </w:r>
+      <w:proofErr w:type="spellEnd"/>
+      <w:proofErr w:type="gramEnd"/>
+      <w:r>
+        <w:t xml:space="preserve"> the order</w:t>
       </w:r>
     </w:p>
     <w:p>
@@ -18204,7 +19015,17 @@
         </w:numPr>
       </w:pPr>
       <w:r>
-        <w:t xml:space="preserve">If the customer fails to purchased the order system show message to customers that items is not available </w:t>
+        <w:t xml:space="preserve">If the customer fails to </w:t>
+      </w:r>
+      <w:proofErr w:type="spellStart"/>
+      <w:proofErr w:type="gramStart"/>
+      <w:r>
+        <w:t>purchased</w:t>
+      </w:r>
+      <w:proofErr w:type="spellEnd"/>
+      <w:proofErr w:type="gramEnd"/>
+      <w:r>
+        <w:t xml:space="preserve"> the order system show message to customers that items is not available </w:t>
       </w:r>
     </w:p>
     <w:p>
@@ -18276,7 +19097,23 @@
         <w:ind w:left="720"/>
       </w:pPr>
       <w:r>
-        <w:t>- Id and password must required to registered the account</w:t>
+        <w:t xml:space="preserve">- Id and password must </w:t>
+      </w:r>
+      <w:proofErr w:type="spellStart"/>
+      <w:r>
+        <w:t>required</w:t>
+      </w:r>
+      <w:proofErr w:type="spellEnd"/>
+      <w:r>
+        <w:t xml:space="preserve"> to </w:t>
+      </w:r>
+      <w:proofErr w:type="gramStart"/>
+      <w:r>
+        <w:t>registered</w:t>
+      </w:r>
+      <w:proofErr w:type="gramEnd"/>
+      <w:r>
+        <w:t xml:space="preserve"> the account</w:t>
       </w:r>
     </w:p>
     <w:p>
@@ -18294,7 +19131,15 @@
         <w:ind w:left="720"/>
       </w:pPr>
       <w:r>
-        <w:t>-Password shows as a hidden digits.</w:t>
+        <w:t xml:space="preserve">-Password shows as a </w:t>
+      </w:r>
+      <w:proofErr w:type="gramStart"/>
+      <w:r>
+        <w:t>hidden digits</w:t>
+      </w:r>
+      <w:proofErr w:type="gramEnd"/>
+      <w:r>
+        <w:t>.</w:t>
       </w:r>
     </w:p>
     <w:p>
@@ -18303,7 +19148,15 @@
         <w:ind w:left="720"/>
       </w:pPr>
       <w:r>
-        <w:t>-If wrong entry at id or password use red bar below the text</w:t>
+        <w:t xml:space="preserve">-If wrong entry at id or password </w:t>
+      </w:r>
+      <w:proofErr w:type="gramStart"/>
+      <w:r>
+        <w:t>use</w:t>
+      </w:r>
+      <w:proofErr w:type="gramEnd"/>
+      <w:r>
+        <w:t xml:space="preserve"> red bar below the text</w:t>
       </w:r>
     </w:p>
     <w:p>
@@ -18493,7 +19346,15 @@
         </w:numPr>
       </w:pPr>
       <w:r>
-        <w:t>No category suggestions, photos or prices on sales events</w:t>
+        <w:t xml:space="preserve">No category suggestions, </w:t>
+      </w:r>
+      <w:proofErr w:type="gramStart"/>
+      <w:r>
+        <w:t>photos</w:t>
+      </w:r>
+      <w:proofErr w:type="gramEnd"/>
+      <w:r>
+        <w:t xml:space="preserve"> or prices on sales events</w:t>
       </w:r>
     </w:p>
     <w:p>
@@ -19009,7 +19870,15 @@
         <w:spacing w:after="160" w:line="256" w:lineRule="auto"/>
       </w:pPr>
       <w:r>
-        <w:t>System return the payment to the customer of return product</w:t>
+        <w:t xml:space="preserve">System </w:t>
+      </w:r>
+      <w:proofErr w:type="gramStart"/>
+      <w:r>
+        <w:t>return</w:t>
+      </w:r>
+      <w:proofErr w:type="gramEnd"/>
+      <w:r>
+        <w:t xml:space="preserve"> the payment to the customer of return product</w:t>
       </w:r>
     </w:p>
     <w:p>
@@ -19076,7 +19945,15 @@
         </w:numPr>
       </w:pPr>
       <w:r>
-        <w:t>System recover all the information</w:t>
+        <w:t xml:space="preserve">System </w:t>
+      </w:r>
+      <w:proofErr w:type="gramStart"/>
+      <w:r>
+        <w:t>recover</w:t>
+      </w:r>
+      <w:proofErr w:type="gramEnd"/>
+      <w:r>
+        <w:t xml:space="preserve"> all the information</w:t>
       </w:r>
     </w:p>
     <w:p>
@@ -19129,7 +20006,15 @@
         </w:numPr>
       </w:pPr>
       <w:r>
-        <w:t>Cashier performs resume operation, and enters the ID to retrieve the sale.</w:t>
+        <w:t xml:space="preserve">Cashier performs resume </w:t>
+      </w:r>
+      <w:proofErr w:type="gramStart"/>
+      <w:r>
+        <w:t>operation, and</w:t>
+      </w:r>
+      <w:proofErr w:type="gramEnd"/>
+      <w:r>
+        <w:t xml:space="preserve"> enters the ID to retrieve the sale.</w:t>
       </w:r>
     </w:p>
     <w:p>
@@ -19247,7 +20132,15 @@
         </w:numPr>
       </w:pPr>
       <w:r>
-        <w:t>System allow the customer to return item</w:t>
+        <w:t xml:space="preserve">System </w:t>
+      </w:r>
+      <w:proofErr w:type="gramStart"/>
+      <w:r>
+        <w:t>allow</w:t>
+      </w:r>
+      <w:proofErr w:type="gramEnd"/>
+      <w:r>
+        <w:t xml:space="preserve"> the customer to return item</w:t>
       </w:r>
     </w:p>
     <w:p>
@@ -19259,7 +20152,15 @@
         </w:numPr>
       </w:pPr>
       <w:r>
-        <w:t>System ask for the payment process</w:t>
+        <w:t xml:space="preserve">System </w:t>
+      </w:r>
+      <w:proofErr w:type="gramStart"/>
+      <w:r>
+        <w:t>ask</w:t>
+      </w:r>
+      <w:proofErr w:type="gramEnd"/>
+      <w:r>
+        <w:t xml:space="preserve"> for the payment process</w:t>
       </w:r>
     </w:p>
     <w:p>
@@ -19355,7 +20256,23 @@
         <w:ind w:left="720"/>
       </w:pPr>
       <w:r>
-        <w:t>- id and password must required to registered the account</w:t>
+        <w:t xml:space="preserve">- id and password must </w:t>
+      </w:r>
+      <w:proofErr w:type="spellStart"/>
+      <w:r>
+        <w:t>required</w:t>
+      </w:r>
+      <w:proofErr w:type="spellEnd"/>
+      <w:r>
+        <w:t xml:space="preserve"> to </w:t>
+      </w:r>
+      <w:proofErr w:type="gramStart"/>
+      <w:r>
+        <w:t>registered</w:t>
+      </w:r>
+      <w:proofErr w:type="gramEnd"/>
+      <w:r>
+        <w:t xml:space="preserve"> the account</w:t>
       </w:r>
     </w:p>
     <w:p>
@@ -19364,7 +20281,15 @@
         <w:ind w:left="720"/>
       </w:pPr>
       <w:r>
-        <w:t>-Use atleast one capital letter in login</w:t>
+        <w:t xml:space="preserve">-Use </w:t>
+      </w:r>
+      <w:proofErr w:type="spellStart"/>
+      <w:r>
+        <w:t>atleast</w:t>
+      </w:r>
+      <w:proofErr w:type="spellEnd"/>
+      <w:r>
+        <w:t xml:space="preserve"> one capital letter in login</w:t>
       </w:r>
     </w:p>
     <w:p>
@@ -19373,8 +20298,13 @@
         <w:ind w:left="720"/>
       </w:pPr>
       <w:r>
-        <w:t>-Password shows as a hidden digits</w:t>
-      </w:r>
+        <w:t xml:space="preserve">-Password shows as a </w:t>
+      </w:r>
+      <w:proofErr w:type="gramStart"/>
+      <w:r>
+        <w:t>hidden digits</w:t>
+      </w:r>
+      <w:proofErr w:type="gramEnd"/>
     </w:p>
     <w:p>
       <w:pPr>
@@ -19382,7 +20312,15 @@
         <w:ind w:left="720"/>
       </w:pPr>
       <w:r>
-        <w:t>-If wrong entry at id or password use red bar below the text</w:t>
+        <w:t xml:space="preserve">-If wrong entry at id or password </w:t>
+      </w:r>
+      <w:proofErr w:type="gramStart"/>
+      <w:r>
+        <w:t>use</w:t>
+      </w:r>
+      <w:proofErr w:type="gramEnd"/>
+      <w:r>
+        <w:t xml:space="preserve"> red bar below the text</w:t>
       </w:r>
     </w:p>
     <w:p>
@@ -19575,7 +20513,15 @@
         </w:numPr>
       </w:pPr>
       <w:r>
-        <w:t>No category suggestions, photos or prices on sales events</w:t>
+        <w:t xml:space="preserve">No category suggestions, </w:t>
+      </w:r>
+      <w:proofErr w:type="gramStart"/>
+      <w:r>
+        <w:t>photos</w:t>
+      </w:r>
+      <w:proofErr w:type="gramEnd"/>
+      <w:r>
+        <w:t xml:space="preserve"> or prices on sales events</w:t>
       </w:r>
     </w:p>
     <w:p>
@@ -20054,8 +21000,13 @@
           <w:numId w:val="43"/>
         </w:numPr>
       </w:pPr>
-      <w:r>
-        <w:t>customer request the system to show items</w:t>
+      <w:proofErr w:type="gramStart"/>
+      <w:r>
+        <w:t>customer</w:t>
+      </w:r>
+      <w:proofErr w:type="gramEnd"/>
+      <w:r>
+        <w:t xml:space="preserve"> request the system to show items</w:t>
       </w:r>
     </w:p>
     <w:p>
@@ -20078,8 +21029,13 @@
           <w:numId w:val="43"/>
         </w:numPr>
       </w:pPr>
-      <w:r>
-        <w:t>customer view all the products and choose item</w:t>
+      <w:proofErr w:type="gramStart"/>
+      <w:r>
+        <w:t>customer</w:t>
+      </w:r>
+      <w:proofErr w:type="gramEnd"/>
+      <w:r>
+        <w:t xml:space="preserve"> view all the products and choose item</w:t>
       </w:r>
     </w:p>
     <w:p>
@@ -20090,8 +21046,13 @@
           <w:numId w:val="43"/>
         </w:numPr>
       </w:pPr>
-      <w:r>
-        <w:t>customer request the system to add chosen item to cart</w:t>
+      <w:proofErr w:type="gramStart"/>
+      <w:r>
+        <w:t>customer</w:t>
+      </w:r>
+      <w:proofErr w:type="gramEnd"/>
+      <w:r>
+        <w:t xml:space="preserve"> request the system to add chosen item to cart</w:t>
       </w:r>
     </w:p>
     <w:p>
@@ -20206,7 +21167,15 @@
         </w:numPr>
       </w:pPr>
       <w:r>
-        <w:t>System recover all the information</w:t>
+        <w:t xml:space="preserve">System </w:t>
+      </w:r>
+      <w:proofErr w:type="gramStart"/>
+      <w:r>
+        <w:t>recover</w:t>
+      </w:r>
+      <w:proofErr w:type="gramEnd"/>
+      <w:r>
+        <w:t xml:space="preserve"> all the information</w:t>
       </w:r>
     </w:p>
     <w:p>
@@ -20259,7 +21228,15 @@
         </w:numPr>
       </w:pPr>
       <w:r>
-        <w:t>Cashier performs resume operation, and enters the ID to retrieve the sale.</w:t>
+        <w:t xml:space="preserve">Cashier performs resume </w:t>
+      </w:r>
+      <w:proofErr w:type="gramStart"/>
+      <w:r>
+        <w:t>operation, and</w:t>
+      </w:r>
+      <w:proofErr w:type="gramEnd"/>
+      <w:r>
+        <w:t xml:space="preserve"> enters the ID to retrieve the sale.</w:t>
       </w:r>
     </w:p>
     <w:p>
@@ -20386,7 +21363,15 @@
         </w:numPr>
       </w:pPr>
       <w:r>
-        <w:t>System allow the customer to add order to cart</w:t>
+        <w:t xml:space="preserve">System </w:t>
+      </w:r>
+      <w:proofErr w:type="gramStart"/>
+      <w:r>
+        <w:t>allow</w:t>
+      </w:r>
+      <w:proofErr w:type="gramEnd"/>
+      <w:r>
+        <w:t xml:space="preserve"> the customer to add order to cart</w:t>
       </w:r>
     </w:p>
     <w:p>
@@ -20398,7 +21383,15 @@
         </w:numPr>
       </w:pPr>
       <w:r>
-        <w:t>System ask for the payment process</w:t>
+        <w:t xml:space="preserve">System </w:t>
+      </w:r>
+      <w:proofErr w:type="gramStart"/>
+      <w:r>
+        <w:t>ask</w:t>
+      </w:r>
+      <w:proofErr w:type="gramEnd"/>
+      <w:r>
+        <w:t xml:space="preserve"> for the payment process</w:t>
       </w:r>
     </w:p>
     <w:p>
@@ -20480,7 +21473,23 @@
         <w:ind w:left="720"/>
       </w:pPr>
       <w:r>
-        <w:t>- id and password must required to registered the account</w:t>
+        <w:t xml:space="preserve">- id and password must </w:t>
+      </w:r>
+      <w:proofErr w:type="spellStart"/>
+      <w:r>
+        <w:t>required</w:t>
+      </w:r>
+      <w:proofErr w:type="spellEnd"/>
+      <w:r>
+        <w:t xml:space="preserve"> to </w:t>
+      </w:r>
+      <w:proofErr w:type="gramStart"/>
+      <w:r>
+        <w:t>registered</w:t>
+      </w:r>
+      <w:proofErr w:type="gramEnd"/>
+      <w:r>
+        <w:t xml:space="preserve"> the account</w:t>
       </w:r>
     </w:p>
     <w:p>
@@ -20489,7 +21498,15 @@
         <w:ind w:left="720"/>
       </w:pPr>
       <w:r>
-        <w:t>-Use atleast one capital letter in login</w:t>
+        <w:t xml:space="preserve">-Use </w:t>
+      </w:r>
+      <w:proofErr w:type="spellStart"/>
+      <w:r>
+        <w:t>atleast</w:t>
+      </w:r>
+      <w:proofErr w:type="spellEnd"/>
+      <w:r>
+        <w:t xml:space="preserve"> one capital letter in login</w:t>
       </w:r>
     </w:p>
     <w:p>
@@ -20498,8 +21515,13 @@
         <w:ind w:left="720"/>
       </w:pPr>
       <w:r>
-        <w:t>-Password shows as a hidden digits</w:t>
-      </w:r>
+        <w:t xml:space="preserve">-Password shows as a </w:t>
+      </w:r>
+      <w:proofErr w:type="gramStart"/>
+      <w:r>
+        <w:t>hidden digits</w:t>
+      </w:r>
+      <w:proofErr w:type="gramEnd"/>
     </w:p>
     <w:p>
       <w:pPr>
@@ -20507,7 +21529,15 @@
         <w:ind w:left="720"/>
       </w:pPr>
       <w:r>
-        <w:t>-If wrong entry at id or password use red bar below the text</w:t>
+        <w:t xml:space="preserve">-If wrong entry at id or password </w:t>
+      </w:r>
+      <w:proofErr w:type="gramStart"/>
+      <w:r>
+        <w:t>use</w:t>
+      </w:r>
+      <w:proofErr w:type="gramEnd"/>
+      <w:r>
+        <w:t xml:space="preserve"> red bar below the text</w:t>
       </w:r>
     </w:p>
     <w:p>
@@ -20706,7 +21736,15 @@
         </w:numPr>
       </w:pPr>
       <w:r>
-        <w:t>No category suggestions, photos or prices on sales events</w:t>
+        <w:t xml:space="preserve">No category suggestions, </w:t>
+      </w:r>
+      <w:proofErr w:type="gramStart"/>
+      <w:r>
+        <w:t>photos</w:t>
+      </w:r>
+      <w:proofErr w:type="gramEnd"/>
+      <w:r>
+        <w:t xml:space="preserve"> or prices on sales events</w:t>
       </w:r>
     </w:p>
     <w:p>
@@ -21208,7 +22246,15 @@
         </w:numPr>
       </w:pPr>
       <w:r>
-        <w:t>System accept the request of customer and shows other items to replace</w:t>
+        <w:t xml:space="preserve">System </w:t>
+      </w:r>
+      <w:proofErr w:type="gramStart"/>
+      <w:r>
+        <w:t>accept</w:t>
+      </w:r>
+      <w:proofErr w:type="gramEnd"/>
+      <w:r>
+        <w:t xml:space="preserve"> the request of customer and shows other items to replace</w:t>
       </w:r>
     </w:p>
     <w:p>
@@ -21220,7 +22266,15 @@
         </w:numPr>
       </w:pPr>
       <w:r>
-        <w:t>Customer view all items and choose another ite which he or she wants to replace</w:t>
+        <w:t xml:space="preserve">Customer view all items and choose another </w:t>
+      </w:r>
+      <w:proofErr w:type="spellStart"/>
+      <w:r>
+        <w:t>ite</w:t>
+      </w:r>
+      <w:proofErr w:type="spellEnd"/>
+      <w:r>
+        <w:t xml:space="preserve"> which he or she wants to replace</w:t>
       </w:r>
     </w:p>
     <w:p>
@@ -21371,7 +22425,15 @@
         </w:numPr>
       </w:pPr>
       <w:r>
-        <w:t>System recover all the information</w:t>
+        <w:t xml:space="preserve">System </w:t>
+      </w:r>
+      <w:proofErr w:type="gramStart"/>
+      <w:r>
+        <w:t>recover</w:t>
+      </w:r>
+      <w:proofErr w:type="gramEnd"/>
+      <w:r>
+        <w:t xml:space="preserve"> all the information</w:t>
       </w:r>
     </w:p>
     <w:p>
@@ -21424,7 +22486,15 @@
         </w:numPr>
       </w:pPr>
       <w:r>
-        <w:t>Cashier performs resume operation, and enters the ID to retrieve the sale.</w:t>
+        <w:t xml:space="preserve">Cashier performs resume </w:t>
+      </w:r>
+      <w:proofErr w:type="gramStart"/>
+      <w:r>
+        <w:t>operation, and</w:t>
+      </w:r>
+      <w:proofErr w:type="gramEnd"/>
+      <w:r>
+        <w:t xml:space="preserve"> enters the ID to retrieve the sale.</w:t>
       </w:r>
     </w:p>
     <w:p>
@@ -21557,7 +22627,15 @@
         </w:numPr>
       </w:pPr>
       <w:r>
-        <w:t>System allow the customer to replace item</w:t>
+        <w:t xml:space="preserve">System </w:t>
+      </w:r>
+      <w:proofErr w:type="gramStart"/>
+      <w:r>
+        <w:t>allow</w:t>
+      </w:r>
+      <w:proofErr w:type="gramEnd"/>
+      <w:r>
+        <w:t xml:space="preserve"> the customer to replace item</w:t>
       </w:r>
     </w:p>
     <w:p>
@@ -21569,7 +22647,15 @@
         </w:numPr>
       </w:pPr>
       <w:r>
-        <w:t>System ask for the payment process</w:t>
+        <w:t xml:space="preserve">System </w:t>
+      </w:r>
+      <w:proofErr w:type="gramStart"/>
+      <w:r>
+        <w:t>ask</w:t>
+      </w:r>
+      <w:proofErr w:type="gramEnd"/>
+      <w:r>
+        <w:t xml:space="preserve"> for the payment process</w:t>
       </w:r>
     </w:p>
     <w:p>
@@ -21650,7 +22736,23 @@
         <w:ind w:left="720"/>
       </w:pPr>
       <w:r>
-        <w:t>- id and password must required to registered the account</w:t>
+        <w:t xml:space="preserve">- id and password must </w:t>
+      </w:r>
+      <w:proofErr w:type="spellStart"/>
+      <w:r>
+        <w:t>required</w:t>
+      </w:r>
+      <w:proofErr w:type="spellEnd"/>
+      <w:r>
+        <w:t xml:space="preserve"> to </w:t>
+      </w:r>
+      <w:proofErr w:type="gramStart"/>
+      <w:r>
+        <w:t>registered</w:t>
+      </w:r>
+      <w:proofErr w:type="gramEnd"/>
+      <w:r>
+        <w:t xml:space="preserve"> the account</w:t>
       </w:r>
     </w:p>
     <w:p>
@@ -21659,7 +22761,15 @@
         <w:ind w:left="720"/>
       </w:pPr>
       <w:r>
-        <w:t>-Use atleast one capital letter in login</w:t>
+        <w:t xml:space="preserve">-Use </w:t>
+      </w:r>
+      <w:proofErr w:type="spellStart"/>
+      <w:r>
+        <w:t>atleast</w:t>
+      </w:r>
+      <w:proofErr w:type="spellEnd"/>
+      <w:r>
+        <w:t xml:space="preserve"> one capital letter in login</w:t>
       </w:r>
     </w:p>
     <w:p>
@@ -21668,8 +22778,13 @@
         <w:ind w:left="720"/>
       </w:pPr>
       <w:r>
-        <w:t>-Password shows as a hidden digits</w:t>
-      </w:r>
+        <w:t xml:space="preserve">-Password shows as a </w:t>
+      </w:r>
+      <w:proofErr w:type="gramStart"/>
+      <w:r>
+        <w:t>hidden digits</w:t>
+      </w:r>
+      <w:proofErr w:type="gramEnd"/>
     </w:p>
     <w:p>
       <w:pPr>
@@ -21677,7 +22792,15 @@
         <w:ind w:left="720"/>
       </w:pPr>
       <w:r>
-        <w:t>-If wrong entry at id or password use red bar below the text</w:t>
+        <w:t xml:space="preserve">-If wrong entry at id or password </w:t>
+      </w:r>
+      <w:proofErr w:type="gramStart"/>
+      <w:r>
+        <w:t>use</w:t>
+      </w:r>
+      <w:proofErr w:type="gramEnd"/>
+      <w:r>
+        <w:t xml:space="preserve"> red bar below the text</w:t>
       </w:r>
     </w:p>
     <w:p>
@@ -21869,7 +22992,15 @@
         </w:numPr>
       </w:pPr>
       <w:r>
-        <w:t>No category suggestions, photos or prices on sales events</w:t>
+        <w:t xml:space="preserve">No category suggestions, </w:t>
+      </w:r>
+      <w:proofErr w:type="gramStart"/>
+      <w:r>
+        <w:t>photos</w:t>
+      </w:r>
+      <w:proofErr w:type="gramEnd"/>
+      <w:r>
+        <w:t xml:space="preserve"> or prices on sales events</w:t>
       </w:r>
     </w:p>
     <w:p>
@@ -22324,8 +23455,13 @@
           <w:numId w:val="48"/>
         </w:numPr>
       </w:pPr>
-      <w:r>
-        <w:t>user check the CMS</w:t>
+      <w:proofErr w:type="gramStart"/>
+      <w:r>
+        <w:t>user</w:t>
+      </w:r>
+      <w:proofErr w:type="gramEnd"/>
+      <w:r>
+        <w:t xml:space="preserve"> check the CMS</w:t>
       </w:r>
     </w:p>
     <w:p>
@@ -22349,7 +23485,15 @@
         </w:numPr>
       </w:pPr>
       <w:r>
-        <w:t>if the stock is not available user have to be delete item from CMS</w:t>
+        <w:t xml:space="preserve">if the stock is not available user have to be </w:t>
+      </w:r>
+      <w:proofErr w:type="gramStart"/>
+      <w:r>
+        <w:t>delete</w:t>
+      </w:r>
+      <w:proofErr w:type="gramEnd"/>
+      <w:r>
+        <w:t xml:space="preserve"> item from CMS</w:t>
       </w:r>
     </w:p>
     <w:p>
@@ -22440,7 +23584,15 @@
         </w:numPr>
       </w:pPr>
       <w:r>
-        <w:t>System recover all the information</w:t>
+        <w:t xml:space="preserve">System </w:t>
+      </w:r>
+      <w:proofErr w:type="gramStart"/>
+      <w:r>
+        <w:t>recover</w:t>
+      </w:r>
+      <w:proofErr w:type="gramEnd"/>
+      <w:r>
+        <w:t xml:space="preserve"> all the information</w:t>
       </w:r>
     </w:p>
     <w:p>
@@ -22493,7 +23645,15 @@
         </w:numPr>
       </w:pPr>
       <w:r>
-        <w:t>Cashier performs resume operation, and enters the ID to retrieve the sale.</w:t>
+        <w:t xml:space="preserve">Cashier performs resume </w:t>
+      </w:r>
+      <w:proofErr w:type="gramStart"/>
+      <w:r>
+        <w:t>operation, and</w:t>
+      </w:r>
+      <w:proofErr w:type="gramEnd"/>
+      <w:r>
+        <w:t xml:space="preserve"> enters the ID to retrieve the sale.</w:t>
       </w:r>
     </w:p>
     <w:p>
@@ -22632,7 +23792,15 @@
         </w:numPr>
       </w:pPr>
       <w:r>
-        <w:t>System allow the user to delete item</w:t>
+        <w:t xml:space="preserve">System </w:t>
+      </w:r>
+      <w:proofErr w:type="gramStart"/>
+      <w:r>
+        <w:t>allow</w:t>
+      </w:r>
+      <w:proofErr w:type="gramEnd"/>
+      <w:r>
+        <w:t xml:space="preserve"> the user to delete item</w:t>
       </w:r>
     </w:p>
     <w:p>
@@ -22703,7 +23871,23 @@
         <w:ind w:left="720"/>
       </w:pPr>
       <w:r>
-        <w:t>- id and password must required to registered the account</w:t>
+        <w:t xml:space="preserve">- id and password must </w:t>
+      </w:r>
+      <w:proofErr w:type="spellStart"/>
+      <w:r>
+        <w:t>required</w:t>
+      </w:r>
+      <w:proofErr w:type="spellEnd"/>
+      <w:r>
+        <w:t xml:space="preserve"> to </w:t>
+      </w:r>
+      <w:proofErr w:type="gramStart"/>
+      <w:r>
+        <w:t>registered</w:t>
+      </w:r>
+      <w:proofErr w:type="gramEnd"/>
+      <w:r>
+        <w:t xml:space="preserve"> the account</w:t>
       </w:r>
     </w:p>
     <w:p>
@@ -22712,7 +23896,15 @@
         <w:ind w:left="720"/>
       </w:pPr>
       <w:r>
-        <w:t>-Use atleast one capital letter in login</w:t>
+        <w:t xml:space="preserve">-Use </w:t>
+      </w:r>
+      <w:proofErr w:type="spellStart"/>
+      <w:r>
+        <w:t>atleast</w:t>
+      </w:r>
+      <w:proofErr w:type="spellEnd"/>
+      <w:r>
+        <w:t xml:space="preserve"> one capital letter in login</w:t>
       </w:r>
     </w:p>
     <w:p>
@@ -22722,8 +23914,13 @@
       </w:pPr>
       <w:r>
         <w:lastRenderedPageBreak/>
-        <w:t>-Password shows as a hidden digits</w:t>
-      </w:r>
+        <w:t xml:space="preserve">-Password shows as a </w:t>
+      </w:r>
+      <w:proofErr w:type="gramStart"/>
+      <w:r>
+        <w:t>hidden digits</w:t>
+      </w:r>
+      <w:proofErr w:type="gramEnd"/>
     </w:p>
     <w:p>
       <w:pPr>
@@ -22731,7 +23928,15 @@
         <w:ind w:left="720"/>
       </w:pPr>
       <w:r>
-        <w:t>-If wrong entry at id or password use red bar below the text</w:t>
+        <w:t xml:space="preserve">-If wrong entry at id or password </w:t>
+      </w:r>
+      <w:proofErr w:type="gramStart"/>
+      <w:r>
+        <w:t>use</w:t>
+      </w:r>
+      <w:proofErr w:type="gramEnd"/>
+      <w:r>
+        <w:t xml:space="preserve"> red bar below the text</w:t>
       </w:r>
     </w:p>
     <w:p>
@@ -22921,7 +24126,15 @@
         </w:numPr>
       </w:pPr>
       <w:r>
-        <w:t>No category suggestions, photos or prices on sales events</w:t>
+        <w:t xml:space="preserve">No category suggestions, </w:t>
+      </w:r>
+      <w:proofErr w:type="gramStart"/>
+      <w:r>
+        <w:t>photos</w:t>
+      </w:r>
+      <w:proofErr w:type="gramEnd"/>
+      <w:r>
+        <w:t xml:space="preserve"> or prices on sales events</w:t>
       </w:r>
     </w:p>
     <w:p>
@@ -23025,9 +24238,14 @@
         <w:pStyle w:val="Heading3"/>
       </w:pPr>
       <w:bookmarkStart w:id="82" w:name="_Toc105182967"/>
+      <w:proofErr w:type="spellStart"/>
       <w:r>
         <w:lastRenderedPageBreak/>
-        <w:t>Umama Noor (FA20-BSE-055)</w:t>
+        <w:t>Umama</w:t>
+      </w:r>
+      <w:proofErr w:type="spellEnd"/>
+      <w:r>
+        <w:t xml:space="preserve"> Noor (FA20-BSE-055)</w:t>
       </w:r>
       <w:bookmarkEnd w:id="82"/>
     </w:p>
@@ -23484,7 +24702,49 @@
         <w:rPr>
           <w:rFonts w:asciiTheme="minorHAnsi" w:hAnsiTheme="minorHAnsi" w:cstheme="minorHAnsi"/>
         </w:rPr>
-        <w:t xml:space="preserve"> Customer opens the CMS to place the order. Customer send requests the system to show the list of products. System shows the list to the customer. Customer searches the item they want and selects the products from the list and add product to cart. Customer requests the system to place order of selected items and also asks for the payment method. System accept the order that customer request and checks that product is available or not and deliver product. Customer receives the product and pay for it.</w:t>
+        <w:t xml:space="preserve"> Customer opens the CMS to place the order. </w:t>
+      </w:r>
+      <w:proofErr w:type="gramStart"/>
+      <w:r>
+        <w:rPr>
+          <w:rFonts w:asciiTheme="minorHAnsi" w:hAnsiTheme="minorHAnsi" w:cstheme="minorHAnsi"/>
+        </w:rPr>
+        <w:t>Customer</w:t>
+      </w:r>
+      <w:proofErr w:type="gramEnd"/>
+      <w:r>
+        <w:rPr>
+          <w:rFonts w:asciiTheme="minorHAnsi" w:hAnsiTheme="minorHAnsi" w:cstheme="minorHAnsi"/>
+        </w:rPr>
+        <w:t xml:space="preserve"> send requests the system to show the list of products. System shows the list to the customer. Customer searches the item they want and selects the products from the list and add product to cart. Customer requests the system to place order of selected items </w:t>
+      </w:r>
+      <w:proofErr w:type="gramStart"/>
+      <w:r>
+        <w:rPr>
+          <w:rFonts w:asciiTheme="minorHAnsi" w:hAnsiTheme="minorHAnsi" w:cstheme="minorHAnsi"/>
+        </w:rPr>
+        <w:t>and also</w:t>
+      </w:r>
+      <w:proofErr w:type="gramEnd"/>
+      <w:r>
+        <w:rPr>
+          <w:rFonts w:asciiTheme="minorHAnsi" w:hAnsiTheme="minorHAnsi" w:cstheme="minorHAnsi"/>
+        </w:rPr>
+        <w:t xml:space="preserve"> asks for the payment method. System </w:t>
+      </w:r>
+      <w:proofErr w:type="gramStart"/>
+      <w:r>
+        <w:rPr>
+          <w:rFonts w:asciiTheme="minorHAnsi" w:hAnsiTheme="minorHAnsi" w:cstheme="minorHAnsi"/>
+        </w:rPr>
+        <w:t>accept</w:t>
+      </w:r>
+      <w:proofErr w:type="gramEnd"/>
+      <w:r>
+        <w:rPr>
+          <w:rFonts w:asciiTheme="minorHAnsi" w:hAnsiTheme="minorHAnsi" w:cstheme="minorHAnsi"/>
+        </w:rPr>
+        <w:t xml:space="preserve"> the order that customer request and checks that product is available or not and deliver product. Customer receives the product and pay for it.</w:t>
       </w:r>
     </w:p>
     <w:p>
@@ -23609,7 +24869,23 @@
           <w:rStyle w:val="normaltextrun"/>
           <w:lang w:val="en-US"/>
         </w:rPr>
-        <w:t>System recover all the information</w:t>
+        <w:t xml:space="preserve">System </w:t>
+      </w:r>
+      <w:proofErr w:type="gramStart"/>
+      <w:r>
+        <w:rPr>
+          <w:rStyle w:val="normaltextrun"/>
+          <w:lang w:val="en-US"/>
+        </w:rPr>
+        <w:t>recover</w:t>
+      </w:r>
+      <w:proofErr w:type="gramEnd"/>
+      <w:r>
+        <w:rPr>
+          <w:rStyle w:val="normaltextrun"/>
+          <w:lang w:val="en-US"/>
+        </w:rPr>
+        <w:t xml:space="preserve"> all the information</w:t>
       </w:r>
       <w:r>
         <w:rPr>
@@ -23725,7 +25001,23 @@
           <w:rStyle w:val="normaltextrun"/>
           <w:lang w:val="en-US"/>
         </w:rPr>
-        <w:t>Cashier performs resume operation, and enters the ID to retrieve the sale.</w:t>
+        <w:t xml:space="preserve">Cashier performs resume </w:t>
+      </w:r>
+      <w:proofErr w:type="gramStart"/>
+      <w:r>
+        <w:rPr>
+          <w:rStyle w:val="normaltextrun"/>
+          <w:lang w:val="en-US"/>
+        </w:rPr>
+        <w:t>operation, and</w:t>
+      </w:r>
+      <w:proofErr w:type="gramEnd"/>
+      <w:r>
+        <w:rPr>
+          <w:rStyle w:val="normaltextrun"/>
+          <w:lang w:val="en-US"/>
+        </w:rPr>
+        <w:t xml:space="preserve"> enters the ID to retrieve the sale.</w:t>
       </w:r>
       <w:r>
         <w:rPr>
@@ -23936,7 +25228,23 @@
           <w:rStyle w:val="normaltextrun"/>
           <w:lang w:val="en-US"/>
         </w:rPr>
-        <w:t>If the customer fails to place the order system show message to customers that items is not available or out of stock.</w:t>
+        <w:t xml:space="preserve">If the customer fails to place the order system show message to customers </w:t>
+      </w:r>
+      <w:proofErr w:type="gramStart"/>
+      <w:r>
+        <w:rPr>
+          <w:rStyle w:val="normaltextrun"/>
+          <w:lang w:val="en-US"/>
+        </w:rPr>
+        <w:t>that items</w:t>
+      </w:r>
+      <w:proofErr w:type="gramEnd"/>
+      <w:r>
+        <w:rPr>
+          <w:rStyle w:val="normaltextrun"/>
+          <w:lang w:val="en-US"/>
+        </w:rPr>
+        <w:t xml:space="preserve"> is not available or out of stock.</w:t>
       </w:r>
     </w:p>
     <w:p>
@@ -24133,7 +25441,47 @@
           <w:szCs w:val="24"/>
           <w:lang w:eastAsia="en-GB" w:bidi="ar-SA"/>
         </w:rPr>
-        <w:t>- Id and password must required to registered the account</w:t>
+        <w:t xml:space="preserve">- Id and password must </w:t>
+      </w:r>
+      <w:proofErr w:type="spellStart"/>
+      <w:r>
+        <w:rPr>
+          <w:rFonts w:asciiTheme="minorHAnsi" w:eastAsia="Times New Roman" w:hAnsiTheme="minorHAnsi" w:cstheme="minorHAnsi"/>
+          <w:sz w:val="24"/>
+          <w:szCs w:val="24"/>
+          <w:lang w:eastAsia="en-GB" w:bidi="ar-SA"/>
+        </w:rPr>
+        <w:t>required</w:t>
+      </w:r>
+      <w:proofErr w:type="spellEnd"/>
+      <w:r>
+        <w:rPr>
+          <w:rFonts w:asciiTheme="minorHAnsi" w:eastAsia="Times New Roman" w:hAnsiTheme="minorHAnsi" w:cstheme="minorHAnsi"/>
+          <w:sz w:val="24"/>
+          <w:szCs w:val="24"/>
+          <w:lang w:eastAsia="en-GB" w:bidi="ar-SA"/>
+        </w:rPr>
+        <w:t xml:space="preserve"> to </w:t>
+      </w:r>
+      <w:proofErr w:type="gramStart"/>
+      <w:r>
+        <w:rPr>
+          <w:rFonts w:asciiTheme="minorHAnsi" w:eastAsia="Times New Roman" w:hAnsiTheme="minorHAnsi" w:cstheme="minorHAnsi"/>
+          <w:sz w:val="24"/>
+          <w:szCs w:val="24"/>
+          <w:lang w:eastAsia="en-GB" w:bidi="ar-SA"/>
+        </w:rPr>
+        <w:t>registered</w:t>
+      </w:r>
+      <w:proofErr w:type="gramEnd"/>
+      <w:r>
+        <w:rPr>
+          <w:rFonts w:asciiTheme="minorHAnsi" w:eastAsia="Times New Roman" w:hAnsiTheme="minorHAnsi" w:cstheme="minorHAnsi"/>
+          <w:sz w:val="24"/>
+          <w:szCs w:val="24"/>
+          <w:lang w:eastAsia="en-GB" w:bidi="ar-SA"/>
+        </w:rPr>
+        <w:t xml:space="preserve"> the account</w:t>
       </w:r>
       <w:r>
         <w:rPr>
@@ -24195,7 +25543,27 @@
           <w:szCs w:val="24"/>
           <w:lang w:eastAsia="en-GB" w:bidi="ar-SA"/>
         </w:rPr>
-        <w:t>-Password shows as a hidden digits.</w:t>
+        <w:t xml:space="preserve">-Password shows as a </w:t>
+      </w:r>
+      <w:proofErr w:type="gramStart"/>
+      <w:r>
+        <w:rPr>
+          <w:rFonts w:asciiTheme="minorHAnsi" w:eastAsia="Times New Roman" w:hAnsiTheme="minorHAnsi" w:cstheme="minorHAnsi"/>
+          <w:sz w:val="24"/>
+          <w:szCs w:val="24"/>
+          <w:lang w:eastAsia="en-GB" w:bidi="ar-SA"/>
+        </w:rPr>
+        <w:t>hidden digits</w:t>
+      </w:r>
+      <w:proofErr w:type="gramEnd"/>
+      <w:r>
+        <w:rPr>
+          <w:rFonts w:asciiTheme="minorHAnsi" w:eastAsia="Times New Roman" w:hAnsiTheme="minorHAnsi" w:cstheme="minorHAnsi"/>
+          <w:sz w:val="24"/>
+          <w:szCs w:val="24"/>
+          <w:lang w:eastAsia="en-GB" w:bidi="ar-SA"/>
+        </w:rPr>
+        <w:t>.</w:t>
       </w:r>
       <w:r>
         <w:rPr>
@@ -24226,7 +25594,27 @@
           <w:szCs w:val="24"/>
           <w:lang w:eastAsia="en-GB" w:bidi="ar-SA"/>
         </w:rPr>
-        <w:t>-If wrong entry at id or password use red bar below the text</w:t>
+        <w:t xml:space="preserve">-If wrong entry at id or password </w:t>
+      </w:r>
+      <w:proofErr w:type="gramStart"/>
+      <w:r>
+        <w:rPr>
+          <w:rFonts w:asciiTheme="minorHAnsi" w:eastAsia="Times New Roman" w:hAnsiTheme="minorHAnsi" w:cstheme="minorHAnsi"/>
+          <w:sz w:val="24"/>
+          <w:szCs w:val="24"/>
+          <w:lang w:eastAsia="en-GB" w:bidi="ar-SA"/>
+        </w:rPr>
+        <w:t>use</w:t>
+      </w:r>
+      <w:proofErr w:type="gramEnd"/>
+      <w:r>
+        <w:rPr>
+          <w:rFonts w:asciiTheme="minorHAnsi" w:eastAsia="Times New Roman" w:hAnsiTheme="minorHAnsi" w:cstheme="minorHAnsi"/>
+          <w:sz w:val="24"/>
+          <w:szCs w:val="24"/>
+          <w:lang w:eastAsia="en-GB" w:bidi="ar-SA"/>
+        </w:rPr>
+        <w:t xml:space="preserve"> red bar below the text</w:t>
       </w:r>
       <w:r>
         <w:rPr>
@@ -25201,7 +26589,23 @@
           <w:rStyle w:val="normaltextrun"/>
           <w:lang w:val="en-US"/>
         </w:rPr>
-        <w:t>System recover all the information</w:t>
+        <w:t xml:space="preserve">System </w:t>
+      </w:r>
+      <w:proofErr w:type="gramStart"/>
+      <w:r>
+        <w:rPr>
+          <w:rStyle w:val="normaltextrun"/>
+          <w:lang w:val="en-US"/>
+        </w:rPr>
+        <w:t>recover</w:t>
+      </w:r>
+      <w:proofErr w:type="gramEnd"/>
+      <w:r>
+        <w:rPr>
+          <w:rStyle w:val="normaltextrun"/>
+          <w:lang w:val="en-US"/>
+        </w:rPr>
+        <w:t xml:space="preserve"> all the information</w:t>
       </w:r>
       <w:r>
         <w:rPr>
@@ -25317,7 +26721,23 @@
           <w:rStyle w:val="normaltextrun"/>
           <w:lang w:val="en-US"/>
         </w:rPr>
-        <w:t>Cashier performs resume operation, and enters the ID to retrieve the sale.</w:t>
+        <w:t xml:space="preserve">Cashier performs resume </w:t>
+      </w:r>
+      <w:proofErr w:type="gramStart"/>
+      <w:r>
+        <w:rPr>
+          <w:rStyle w:val="normaltextrun"/>
+          <w:lang w:val="en-US"/>
+        </w:rPr>
+        <w:t>operation, and</w:t>
+      </w:r>
+      <w:proofErr w:type="gramEnd"/>
+      <w:r>
+        <w:rPr>
+          <w:rStyle w:val="normaltextrun"/>
+          <w:lang w:val="en-US"/>
+        </w:rPr>
+        <w:t xml:space="preserve"> enters the ID to retrieve the sale.</w:t>
       </w:r>
       <w:r>
         <w:rPr>
@@ -25673,7 +27093,47 @@
           <w:szCs w:val="24"/>
           <w:lang w:eastAsia="en-GB" w:bidi="ar-SA"/>
         </w:rPr>
-        <w:t>- Id and password must required to registered the account</w:t>
+        <w:t xml:space="preserve">- Id and password must </w:t>
+      </w:r>
+      <w:proofErr w:type="spellStart"/>
+      <w:r>
+        <w:rPr>
+          <w:rFonts w:asciiTheme="minorHAnsi" w:eastAsia="Times New Roman" w:hAnsiTheme="minorHAnsi" w:cstheme="minorHAnsi"/>
+          <w:sz w:val="24"/>
+          <w:szCs w:val="24"/>
+          <w:lang w:eastAsia="en-GB" w:bidi="ar-SA"/>
+        </w:rPr>
+        <w:t>required</w:t>
+      </w:r>
+      <w:proofErr w:type="spellEnd"/>
+      <w:r>
+        <w:rPr>
+          <w:rFonts w:asciiTheme="minorHAnsi" w:eastAsia="Times New Roman" w:hAnsiTheme="minorHAnsi" w:cstheme="minorHAnsi"/>
+          <w:sz w:val="24"/>
+          <w:szCs w:val="24"/>
+          <w:lang w:eastAsia="en-GB" w:bidi="ar-SA"/>
+        </w:rPr>
+        <w:t xml:space="preserve"> to </w:t>
+      </w:r>
+      <w:proofErr w:type="gramStart"/>
+      <w:r>
+        <w:rPr>
+          <w:rFonts w:asciiTheme="minorHAnsi" w:eastAsia="Times New Roman" w:hAnsiTheme="minorHAnsi" w:cstheme="minorHAnsi"/>
+          <w:sz w:val="24"/>
+          <w:szCs w:val="24"/>
+          <w:lang w:eastAsia="en-GB" w:bidi="ar-SA"/>
+        </w:rPr>
+        <w:t>registered</w:t>
+      </w:r>
+      <w:proofErr w:type="gramEnd"/>
+      <w:r>
+        <w:rPr>
+          <w:rFonts w:asciiTheme="minorHAnsi" w:eastAsia="Times New Roman" w:hAnsiTheme="minorHAnsi" w:cstheme="minorHAnsi"/>
+          <w:sz w:val="24"/>
+          <w:szCs w:val="24"/>
+          <w:lang w:eastAsia="en-GB" w:bidi="ar-SA"/>
+        </w:rPr>
+        <w:t xml:space="preserve"> the account</w:t>
       </w:r>
       <w:r>
         <w:rPr>
@@ -25735,7 +27195,27 @@
           <w:szCs w:val="24"/>
           <w:lang w:eastAsia="en-GB" w:bidi="ar-SA"/>
         </w:rPr>
-        <w:t>-Password shows as a hidden digits.</w:t>
+        <w:t xml:space="preserve">-Password shows as a </w:t>
+      </w:r>
+      <w:proofErr w:type="gramStart"/>
+      <w:r>
+        <w:rPr>
+          <w:rFonts w:asciiTheme="minorHAnsi" w:eastAsia="Times New Roman" w:hAnsiTheme="minorHAnsi" w:cstheme="minorHAnsi"/>
+          <w:sz w:val="24"/>
+          <w:szCs w:val="24"/>
+          <w:lang w:eastAsia="en-GB" w:bidi="ar-SA"/>
+        </w:rPr>
+        <w:t>hidden digits</w:t>
+      </w:r>
+      <w:proofErr w:type="gramEnd"/>
+      <w:r>
+        <w:rPr>
+          <w:rFonts w:asciiTheme="minorHAnsi" w:eastAsia="Times New Roman" w:hAnsiTheme="minorHAnsi" w:cstheme="minorHAnsi"/>
+          <w:sz w:val="24"/>
+          <w:szCs w:val="24"/>
+          <w:lang w:eastAsia="en-GB" w:bidi="ar-SA"/>
+        </w:rPr>
+        <w:t>.</w:t>
       </w:r>
       <w:r>
         <w:rPr>
@@ -25766,7 +27246,27 @@
           <w:szCs w:val="24"/>
           <w:lang w:eastAsia="en-GB" w:bidi="ar-SA"/>
         </w:rPr>
-        <w:t>-If wrong entry at id or password use red bar below the text</w:t>
+        <w:t xml:space="preserve">-If wrong entry at id or password </w:t>
+      </w:r>
+      <w:proofErr w:type="gramStart"/>
+      <w:r>
+        <w:rPr>
+          <w:rFonts w:asciiTheme="minorHAnsi" w:eastAsia="Times New Roman" w:hAnsiTheme="minorHAnsi" w:cstheme="minorHAnsi"/>
+          <w:sz w:val="24"/>
+          <w:szCs w:val="24"/>
+          <w:lang w:eastAsia="en-GB" w:bidi="ar-SA"/>
+        </w:rPr>
+        <w:t>use</w:t>
+      </w:r>
+      <w:proofErr w:type="gramEnd"/>
+      <w:r>
+        <w:rPr>
+          <w:rFonts w:asciiTheme="minorHAnsi" w:eastAsia="Times New Roman" w:hAnsiTheme="minorHAnsi" w:cstheme="minorHAnsi"/>
+          <w:sz w:val="24"/>
+          <w:szCs w:val="24"/>
+          <w:lang w:eastAsia="en-GB" w:bidi="ar-SA"/>
+        </w:rPr>
+        <w:t xml:space="preserve"> red bar below the text</w:t>
       </w:r>
       <w:r>
         <w:rPr>
@@ -27218,7 +28718,21 @@
         <w:rPr>
           <w:rFonts w:asciiTheme="minorHAnsi" w:hAnsiTheme="minorHAnsi" w:cstheme="minorHAnsi"/>
         </w:rPr>
-        <w:t>Cashier tells Customer the total, and asks for payment.</w:t>
+        <w:t xml:space="preserve">Cashier tells Customer the </w:t>
+      </w:r>
+      <w:proofErr w:type="gramStart"/>
+      <w:r>
+        <w:rPr>
+          <w:rFonts w:asciiTheme="minorHAnsi" w:hAnsiTheme="minorHAnsi" w:cstheme="minorHAnsi"/>
+        </w:rPr>
+        <w:t>total, and</w:t>
+      </w:r>
+      <w:proofErr w:type="gramEnd"/>
+      <w:r>
+        <w:rPr>
+          <w:rFonts w:asciiTheme="minorHAnsi" w:hAnsiTheme="minorHAnsi" w:cstheme="minorHAnsi"/>
+        </w:rPr>
+        <w:t xml:space="preserve"> asks for payment.</w:t>
       </w:r>
     </w:p>
     <w:p>
@@ -27254,7 +28768,21 @@
         <w:rPr>
           <w:rFonts w:asciiTheme="minorHAnsi" w:hAnsiTheme="minorHAnsi" w:cstheme="minorHAnsi"/>
         </w:rPr>
-        <w:t>System logs completed sale and sends sale and payment information to the external Accounting system (for accounting and commissions) and Inventory system (to update inventory).</w:t>
+        <w:t xml:space="preserve">System logs completed sale and sends sale and payment information to the external </w:t>
+      </w:r>
+      <w:proofErr w:type="gramStart"/>
+      <w:r>
+        <w:rPr>
+          <w:rFonts w:asciiTheme="minorHAnsi" w:hAnsiTheme="minorHAnsi" w:cstheme="minorHAnsi"/>
+        </w:rPr>
+        <w:t>Accounting</w:t>
+      </w:r>
+      <w:proofErr w:type="gramEnd"/>
+      <w:r>
+        <w:rPr>
+          <w:rFonts w:asciiTheme="minorHAnsi" w:hAnsiTheme="minorHAnsi" w:cstheme="minorHAnsi"/>
+        </w:rPr>
+        <w:t xml:space="preserve"> system (for accounting and commissions) and Inventory system (to update inventory).</w:t>
       </w:r>
     </w:p>
     <w:p>
@@ -27556,7 +29084,21 @@
           <w:rFonts w:asciiTheme="minorHAnsi" w:hAnsiTheme="minorHAnsi" w:cstheme="minorHAnsi"/>
         </w:rPr>
         <w:tab/>
-        <w:t>Cashier performs resume operation, and enters the ID to retrieve the sale.</w:t>
+        <w:t xml:space="preserve">Cashier performs resume </w:t>
+      </w:r>
+      <w:proofErr w:type="gramStart"/>
+      <w:r>
+        <w:rPr>
+          <w:rFonts w:asciiTheme="minorHAnsi" w:hAnsiTheme="minorHAnsi" w:cstheme="minorHAnsi"/>
+        </w:rPr>
+        <w:t>operation, and</w:t>
+      </w:r>
+      <w:proofErr w:type="gramEnd"/>
+      <w:r>
+        <w:rPr>
+          <w:rFonts w:asciiTheme="minorHAnsi" w:hAnsiTheme="minorHAnsi" w:cstheme="minorHAnsi"/>
+        </w:rPr>
+        <w:t xml:space="preserve"> enters the ID to retrieve the sale.</w:t>
       </w:r>
     </w:p>
     <w:p>
@@ -27852,7 +29394,47 @@
           <w:szCs w:val="24"/>
           <w:lang w:eastAsia="en-GB" w:bidi="ar-SA"/>
         </w:rPr>
-        <w:t>- Id and password must required to registered the account</w:t>
+        <w:t xml:space="preserve">- Id and password must </w:t>
+      </w:r>
+      <w:proofErr w:type="spellStart"/>
+      <w:r>
+        <w:rPr>
+          <w:rFonts w:asciiTheme="minorHAnsi" w:eastAsia="Times New Roman" w:hAnsiTheme="minorHAnsi" w:cstheme="minorHAnsi"/>
+          <w:sz w:val="24"/>
+          <w:szCs w:val="24"/>
+          <w:lang w:eastAsia="en-GB" w:bidi="ar-SA"/>
+        </w:rPr>
+        <w:t>required</w:t>
+      </w:r>
+      <w:proofErr w:type="spellEnd"/>
+      <w:r>
+        <w:rPr>
+          <w:rFonts w:asciiTheme="minorHAnsi" w:eastAsia="Times New Roman" w:hAnsiTheme="minorHAnsi" w:cstheme="minorHAnsi"/>
+          <w:sz w:val="24"/>
+          <w:szCs w:val="24"/>
+          <w:lang w:eastAsia="en-GB" w:bidi="ar-SA"/>
+        </w:rPr>
+        <w:t xml:space="preserve"> to </w:t>
+      </w:r>
+      <w:proofErr w:type="gramStart"/>
+      <w:r>
+        <w:rPr>
+          <w:rFonts w:asciiTheme="minorHAnsi" w:eastAsia="Times New Roman" w:hAnsiTheme="minorHAnsi" w:cstheme="minorHAnsi"/>
+          <w:sz w:val="24"/>
+          <w:szCs w:val="24"/>
+          <w:lang w:eastAsia="en-GB" w:bidi="ar-SA"/>
+        </w:rPr>
+        <w:t>registered</w:t>
+      </w:r>
+      <w:proofErr w:type="gramEnd"/>
+      <w:r>
+        <w:rPr>
+          <w:rFonts w:asciiTheme="minorHAnsi" w:eastAsia="Times New Roman" w:hAnsiTheme="minorHAnsi" w:cstheme="minorHAnsi"/>
+          <w:sz w:val="24"/>
+          <w:szCs w:val="24"/>
+          <w:lang w:eastAsia="en-GB" w:bidi="ar-SA"/>
+        </w:rPr>
+        <w:t xml:space="preserve"> the account</w:t>
       </w:r>
       <w:r>
         <w:rPr>
@@ -27914,7 +29496,27 @@
           <w:szCs w:val="24"/>
           <w:lang w:eastAsia="en-GB" w:bidi="ar-SA"/>
         </w:rPr>
-        <w:t>-Password shows as a hidden digits.</w:t>
+        <w:t xml:space="preserve">-Password shows as a </w:t>
+      </w:r>
+      <w:proofErr w:type="gramStart"/>
+      <w:r>
+        <w:rPr>
+          <w:rFonts w:asciiTheme="minorHAnsi" w:eastAsia="Times New Roman" w:hAnsiTheme="minorHAnsi" w:cstheme="minorHAnsi"/>
+          <w:sz w:val="24"/>
+          <w:szCs w:val="24"/>
+          <w:lang w:eastAsia="en-GB" w:bidi="ar-SA"/>
+        </w:rPr>
+        <w:t>hidden digits</w:t>
+      </w:r>
+      <w:proofErr w:type="gramEnd"/>
+      <w:r>
+        <w:rPr>
+          <w:rFonts w:asciiTheme="minorHAnsi" w:eastAsia="Times New Roman" w:hAnsiTheme="minorHAnsi" w:cstheme="minorHAnsi"/>
+          <w:sz w:val="24"/>
+          <w:szCs w:val="24"/>
+          <w:lang w:eastAsia="en-GB" w:bidi="ar-SA"/>
+        </w:rPr>
+        <w:t>.</w:t>
       </w:r>
       <w:r>
         <w:rPr>
@@ -27945,7 +29547,27 @@
           <w:szCs w:val="24"/>
           <w:lang w:eastAsia="en-GB" w:bidi="ar-SA"/>
         </w:rPr>
-        <w:t>-If wrong entry at id or password use red bar below the text</w:t>
+        <w:t xml:space="preserve">-If wrong entry at id or password </w:t>
+      </w:r>
+      <w:proofErr w:type="gramStart"/>
+      <w:r>
+        <w:rPr>
+          <w:rFonts w:asciiTheme="minorHAnsi" w:eastAsia="Times New Roman" w:hAnsiTheme="minorHAnsi" w:cstheme="minorHAnsi"/>
+          <w:sz w:val="24"/>
+          <w:szCs w:val="24"/>
+          <w:lang w:eastAsia="en-GB" w:bidi="ar-SA"/>
+        </w:rPr>
+        <w:t>use</w:t>
+      </w:r>
+      <w:proofErr w:type="gramEnd"/>
+      <w:r>
+        <w:rPr>
+          <w:rFonts w:asciiTheme="minorHAnsi" w:eastAsia="Times New Roman" w:hAnsiTheme="minorHAnsi" w:cstheme="minorHAnsi"/>
+          <w:sz w:val="24"/>
+          <w:szCs w:val="24"/>
+          <w:lang w:eastAsia="en-GB" w:bidi="ar-SA"/>
+        </w:rPr>
+        <w:t xml:space="preserve"> red bar below the text</w:t>
       </w:r>
       <w:r>
         <w:rPr>
@@ -28903,7 +30525,23 @@
           <w:rStyle w:val="normaltextrun"/>
           <w:lang w:val="en-US"/>
         </w:rPr>
-        <w:t>System recover all the information</w:t>
+        <w:t xml:space="preserve">System </w:t>
+      </w:r>
+      <w:proofErr w:type="gramStart"/>
+      <w:r>
+        <w:rPr>
+          <w:rStyle w:val="normaltextrun"/>
+          <w:lang w:val="en-US"/>
+        </w:rPr>
+        <w:t>recover</w:t>
+      </w:r>
+      <w:proofErr w:type="gramEnd"/>
+      <w:r>
+        <w:rPr>
+          <w:rStyle w:val="normaltextrun"/>
+          <w:lang w:val="en-US"/>
+        </w:rPr>
+        <w:t xml:space="preserve"> all the information</w:t>
       </w:r>
       <w:r>
         <w:rPr>
@@ -29020,7 +30658,23 @@
           <w:rStyle w:val="normaltextrun"/>
           <w:lang w:val="en-US"/>
         </w:rPr>
-        <w:t>Cashier performs resume operation, and enters the ID to retrieve the sale.</w:t>
+        <w:t xml:space="preserve">Cashier performs resume </w:t>
+      </w:r>
+      <w:proofErr w:type="gramStart"/>
+      <w:r>
+        <w:rPr>
+          <w:rStyle w:val="normaltextrun"/>
+          <w:lang w:val="en-US"/>
+        </w:rPr>
+        <w:t>operation, and</w:t>
+      </w:r>
+      <w:proofErr w:type="gramEnd"/>
+      <w:r>
+        <w:rPr>
+          <w:rStyle w:val="normaltextrun"/>
+          <w:lang w:val="en-US"/>
+        </w:rPr>
+        <w:t xml:space="preserve"> enters the ID to retrieve the sale.</w:t>
       </w:r>
       <w:r>
         <w:rPr>
@@ -29354,7 +31008,47 @@
           <w:szCs w:val="24"/>
           <w:lang w:eastAsia="en-GB" w:bidi="ar-SA"/>
         </w:rPr>
-        <w:t>- Id and password must required to registered the account</w:t>
+        <w:t xml:space="preserve">- Id and password must </w:t>
+      </w:r>
+      <w:proofErr w:type="spellStart"/>
+      <w:r>
+        <w:rPr>
+          <w:rFonts w:asciiTheme="minorHAnsi" w:eastAsia="Times New Roman" w:hAnsiTheme="minorHAnsi" w:cstheme="minorHAnsi"/>
+          <w:sz w:val="24"/>
+          <w:szCs w:val="24"/>
+          <w:lang w:eastAsia="en-GB" w:bidi="ar-SA"/>
+        </w:rPr>
+        <w:t>required</w:t>
+      </w:r>
+      <w:proofErr w:type="spellEnd"/>
+      <w:r>
+        <w:rPr>
+          <w:rFonts w:asciiTheme="minorHAnsi" w:eastAsia="Times New Roman" w:hAnsiTheme="minorHAnsi" w:cstheme="minorHAnsi"/>
+          <w:sz w:val="24"/>
+          <w:szCs w:val="24"/>
+          <w:lang w:eastAsia="en-GB" w:bidi="ar-SA"/>
+        </w:rPr>
+        <w:t xml:space="preserve"> to </w:t>
+      </w:r>
+      <w:proofErr w:type="gramStart"/>
+      <w:r>
+        <w:rPr>
+          <w:rFonts w:asciiTheme="minorHAnsi" w:eastAsia="Times New Roman" w:hAnsiTheme="minorHAnsi" w:cstheme="minorHAnsi"/>
+          <w:sz w:val="24"/>
+          <w:szCs w:val="24"/>
+          <w:lang w:eastAsia="en-GB" w:bidi="ar-SA"/>
+        </w:rPr>
+        <w:t>registered</w:t>
+      </w:r>
+      <w:proofErr w:type="gramEnd"/>
+      <w:r>
+        <w:rPr>
+          <w:rFonts w:asciiTheme="minorHAnsi" w:eastAsia="Times New Roman" w:hAnsiTheme="minorHAnsi" w:cstheme="minorHAnsi"/>
+          <w:sz w:val="24"/>
+          <w:szCs w:val="24"/>
+          <w:lang w:eastAsia="en-GB" w:bidi="ar-SA"/>
+        </w:rPr>
+        <w:t xml:space="preserve"> the account</w:t>
       </w:r>
       <w:r>
         <w:rPr>
@@ -29416,7 +31110,27 @@
           <w:szCs w:val="24"/>
           <w:lang w:eastAsia="en-GB" w:bidi="ar-SA"/>
         </w:rPr>
-        <w:t>-Password shows as a hidden digits.</w:t>
+        <w:t xml:space="preserve">-Password shows as a </w:t>
+      </w:r>
+      <w:proofErr w:type="gramStart"/>
+      <w:r>
+        <w:rPr>
+          <w:rFonts w:asciiTheme="minorHAnsi" w:eastAsia="Times New Roman" w:hAnsiTheme="minorHAnsi" w:cstheme="minorHAnsi"/>
+          <w:sz w:val="24"/>
+          <w:szCs w:val="24"/>
+          <w:lang w:eastAsia="en-GB" w:bidi="ar-SA"/>
+        </w:rPr>
+        <w:t>hidden digits</w:t>
+      </w:r>
+      <w:proofErr w:type="gramEnd"/>
+      <w:r>
+        <w:rPr>
+          <w:rFonts w:asciiTheme="minorHAnsi" w:eastAsia="Times New Roman" w:hAnsiTheme="minorHAnsi" w:cstheme="minorHAnsi"/>
+          <w:sz w:val="24"/>
+          <w:szCs w:val="24"/>
+          <w:lang w:eastAsia="en-GB" w:bidi="ar-SA"/>
+        </w:rPr>
+        <w:t>.</w:t>
       </w:r>
       <w:r>
         <w:rPr>
@@ -29447,7 +31161,27 @@
           <w:szCs w:val="24"/>
           <w:lang w:eastAsia="en-GB" w:bidi="ar-SA"/>
         </w:rPr>
-        <w:t>-If wrong entry at id or password use red bar below the text</w:t>
+        <w:t xml:space="preserve">-If wrong entry at id or password </w:t>
+      </w:r>
+      <w:proofErr w:type="gramStart"/>
+      <w:r>
+        <w:rPr>
+          <w:rFonts w:asciiTheme="minorHAnsi" w:eastAsia="Times New Roman" w:hAnsiTheme="minorHAnsi" w:cstheme="minorHAnsi"/>
+          <w:sz w:val="24"/>
+          <w:szCs w:val="24"/>
+          <w:lang w:eastAsia="en-GB" w:bidi="ar-SA"/>
+        </w:rPr>
+        <w:t>use</w:t>
+      </w:r>
+      <w:proofErr w:type="gramEnd"/>
+      <w:r>
+        <w:rPr>
+          <w:rFonts w:asciiTheme="minorHAnsi" w:eastAsia="Times New Roman" w:hAnsiTheme="minorHAnsi" w:cstheme="minorHAnsi"/>
+          <w:sz w:val="24"/>
+          <w:szCs w:val="24"/>
+          <w:lang w:eastAsia="en-GB" w:bidi="ar-SA"/>
+        </w:rPr>
+        <w:t xml:space="preserve"> red bar below the text</w:t>
       </w:r>
       <w:r>
         <w:rPr>
@@ -30267,11 +32001,19 @@
           <w:rFonts w:asciiTheme="minorHAnsi" w:hAnsiTheme="minorHAnsi" w:cstheme="minorHAnsi"/>
         </w:rPr>
       </w:pPr>
+      <w:proofErr w:type="gramStart"/>
       <w:r>
         <w:rPr>
           <w:rFonts w:asciiTheme="minorHAnsi" w:hAnsiTheme="minorHAnsi" w:cstheme="minorHAnsi"/>
         </w:rPr>
-        <w:t>Customer place an order and requests for the payment. System displays the payment method to the customers. System allows the customer to pay via cards or cash on delivery. Customer pays for the ordered items and Manager will receive the payment.</w:t>
+        <w:t>Customer</w:t>
+      </w:r>
+      <w:proofErr w:type="gramEnd"/>
+      <w:r>
+        <w:rPr>
+          <w:rFonts w:asciiTheme="minorHAnsi" w:hAnsiTheme="minorHAnsi" w:cstheme="minorHAnsi"/>
+        </w:rPr>
+        <w:t xml:space="preserve"> place an order and requests for the payment. System displays the payment method to the customers. System allows the customer to pay via cards or cash on delivery. Customer pays for the ordered items and Manager will receive the payment.</w:t>
       </w:r>
     </w:p>
     <w:p>
@@ -30395,7 +32137,23 @@
           <w:rStyle w:val="normaltextrun"/>
           <w:lang w:val="en-US"/>
         </w:rPr>
-        <w:t>System recover all the information</w:t>
+        <w:t xml:space="preserve">System </w:t>
+      </w:r>
+      <w:proofErr w:type="gramStart"/>
+      <w:r>
+        <w:rPr>
+          <w:rStyle w:val="normaltextrun"/>
+          <w:lang w:val="en-US"/>
+        </w:rPr>
+        <w:t>recover</w:t>
+      </w:r>
+      <w:proofErr w:type="gramEnd"/>
+      <w:r>
+        <w:rPr>
+          <w:rStyle w:val="normaltextrun"/>
+          <w:lang w:val="en-US"/>
+        </w:rPr>
+        <w:t xml:space="preserve"> all the information</w:t>
       </w:r>
       <w:r>
         <w:rPr>
@@ -30511,7 +32269,23 @@
           <w:rStyle w:val="normaltextrun"/>
           <w:lang w:val="en-US"/>
         </w:rPr>
-        <w:t>Cashier performs resume operation, and enters the ID to retrieve the sale.</w:t>
+        <w:t xml:space="preserve">Cashier performs resume </w:t>
+      </w:r>
+      <w:proofErr w:type="gramStart"/>
+      <w:r>
+        <w:rPr>
+          <w:rStyle w:val="normaltextrun"/>
+          <w:lang w:val="en-US"/>
+        </w:rPr>
+        <w:t>operation, and</w:t>
+      </w:r>
+      <w:proofErr w:type="gramEnd"/>
+      <w:r>
+        <w:rPr>
+          <w:rStyle w:val="normaltextrun"/>
+          <w:lang w:val="en-US"/>
+        </w:rPr>
+        <w:t xml:space="preserve"> enters the ID to retrieve the sale.</w:t>
       </w:r>
       <w:r>
         <w:rPr>
@@ -30658,7 +32432,21 @@
         <w:rPr>
           <w:rStyle w:val="eop"/>
         </w:rPr>
-        <w:t>2a.Customer gives payment through the card and card is valid then order will be placed successfully.</w:t>
+        <w:t>2</w:t>
+      </w:r>
+      <w:proofErr w:type="gramStart"/>
+      <w:r>
+        <w:rPr>
+          <w:rStyle w:val="eop"/>
+        </w:rPr>
+        <w:t>a.Customer</w:t>
+      </w:r>
+      <w:proofErr w:type="gramEnd"/>
+      <w:r>
+        <w:rPr>
+          <w:rStyle w:val="eop"/>
+        </w:rPr>
+        <w:t xml:space="preserve"> gives payment through the card and card is valid then order will be placed successfully.</w:t>
       </w:r>
     </w:p>
     <w:p>
@@ -30671,7 +32459,21 @@
         <w:rPr>
           <w:rStyle w:val="eop"/>
         </w:rPr>
-        <w:t>2b. if card is invalid or there is no enough amount in the card then customer will try another method.</w:t>
+        <w:t xml:space="preserve">2b. if card is invalid or there is </w:t>
+      </w:r>
+      <w:proofErr w:type="gramStart"/>
+      <w:r>
+        <w:rPr>
+          <w:rStyle w:val="eop"/>
+        </w:rPr>
+        <w:t>no</w:t>
+      </w:r>
+      <w:proofErr w:type="gramEnd"/>
+      <w:r>
+        <w:rPr>
+          <w:rStyle w:val="eop"/>
+        </w:rPr>
+        <w:t xml:space="preserve"> enough amount in the card then customer will try another method.</w:t>
       </w:r>
     </w:p>
     <w:p>
@@ -30878,7 +32680,47 @@
           <w:szCs w:val="24"/>
           <w:lang w:eastAsia="en-GB" w:bidi="ar-SA"/>
         </w:rPr>
-        <w:t>- Id and password must required to registered the account</w:t>
+        <w:t xml:space="preserve">- Id and password must </w:t>
+      </w:r>
+      <w:proofErr w:type="spellStart"/>
+      <w:r>
+        <w:rPr>
+          <w:rFonts w:asciiTheme="minorHAnsi" w:eastAsia="Times New Roman" w:hAnsiTheme="minorHAnsi" w:cstheme="minorHAnsi"/>
+          <w:sz w:val="24"/>
+          <w:szCs w:val="24"/>
+          <w:lang w:eastAsia="en-GB" w:bidi="ar-SA"/>
+        </w:rPr>
+        <w:t>required</w:t>
+      </w:r>
+      <w:proofErr w:type="spellEnd"/>
+      <w:r>
+        <w:rPr>
+          <w:rFonts w:asciiTheme="minorHAnsi" w:eastAsia="Times New Roman" w:hAnsiTheme="minorHAnsi" w:cstheme="minorHAnsi"/>
+          <w:sz w:val="24"/>
+          <w:szCs w:val="24"/>
+          <w:lang w:eastAsia="en-GB" w:bidi="ar-SA"/>
+        </w:rPr>
+        <w:t xml:space="preserve"> to </w:t>
+      </w:r>
+      <w:proofErr w:type="gramStart"/>
+      <w:r>
+        <w:rPr>
+          <w:rFonts w:asciiTheme="minorHAnsi" w:eastAsia="Times New Roman" w:hAnsiTheme="minorHAnsi" w:cstheme="minorHAnsi"/>
+          <w:sz w:val="24"/>
+          <w:szCs w:val="24"/>
+          <w:lang w:eastAsia="en-GB" w:bidi="ar-SA"/>
+        </w:rPr>
+        <w:t>registered</w:t>
+      </w:r>
+      <w:proofErr w:type="gramEnd"/>
+      <w:r>
+        <w:rPr>
+          <w:rFonts w:asciiTheme="minorHAnsi" w:eastAsia="Times New Roman" w:hAnsiTheme="minorHAnsi" w:cstheme="minorHAnsi"/>
+          <w:sz w:val="24"/>
+          <w:szCs w:val="24"/>
+          <w:lang w:eastAsia="en-GB" w:bidi="ar-SA"/>
+        </w:rPr>
+        <w:t xml:space="preserve"> the account</w:t>
       </w:r>
       <w:r>
         <w:rPr>
@@ -30940,7 +32782,27 @@
           <w:szCs w:val="24"/>
           <w:lang w:eastAsia="en-GB" w:bidi="ar-SA"/>
         </w:rPr>
-        <w:t>-Password shows as a hidden digits.</w:t>
+        <w:t xml:space="preserve">-Password shows as a </w:t>
+      </w:r>
+      <w:proofErr w:type="gramStart"/>
+      <w:r>
+        <w:rPr>
+          <w:rFonts w:asciiTheme="minorHAnsi" w:eastAsia="Times New Roman" w:hAnsiTheme="minorHAnsi" w:cstheme="minorHAnsi"/>
+          <w:sz w:val="24"/>
+          <w:szCs w:val="24"/>
+          <w:lang w:eastAsia="en-GB" w:bidi="ar-SA"/>
+        </w:rPr>
+        <w:t>hidden digits</w:t>
+      </w:r>
+      <w:proofErr w:type="gramEnd"/>
+      <w:r>
+        <w:rPr>
+          <w:rFonts w:asciiTheme="minorHAnsi" w:eastAsia="Times New Roman" w:hAnsiTheme="minorHAnsi" w:cstheme="minorHAnsi"/>
+          <w:sz w:val="24"/>
+          <w:szCs w:val="24"/>
+          <w:lang w:eastAsia="en-GB" w:bidi="ar-SA"/>
+        </w:rPr>
+        <w:t>.</w:t>
       </w:r>
       <w:r>
         <w:rPr>
@@ -30971,7 +32833,27 @@
           <w:szCs w:val="24"/>
           <w:lang w:eastAsia="en-GB" w:bidi="ar-SA"/>
         </w:rPr>
-        <w:t>-If wrong entry at id or password use red bar below the text</w:t>
+        <w:t xml:space="preserve">-If wrong entry at id or password </w:t>
+      </w:r>
+      <w:proofErr w:type="gramStart"/>
+      <w:r>
+        <w:rPr>
+          <w:rFonts w:asciiTheme="minorHAnsi" w:eastAsia="Times New Roman" w:hAnsiTheme="minorHAnsi" w:cstheme="minorHAnsi"/>
+          <w:sz w:val="24"/>
+          <w:szCs w:val="24"/>
+          <w:lang w:eastAsia="en-GB" w:bidi="ar-SA"/>
+        </w:rPr>
+        <w:t>use</w:t>
+      </w:r>
+      <w:proofErr w:type="gramEnd"/>
+      <w:r>
+        <w:rPr>
+          <w:rFonts w:asciiTheme="minorHAnsi" w:eastAsia="Times New Roman" w:hAnsiTheme="minorHAnsi" w:cstheme="minorHAnsi"/>
+          <w:sz w:val="24"/>
+          <w:szCs w:val="24"/>
+          <w:lang w:eastAsia="en-GB" w:bidi="ar-SA"/>
+        </w:rPr>
+        <w:t xml:space="preserve"> red bar below the text</w:t>
       </w:r>
       <w:r>
         <w:rPr>
@@ -31442,7 +33324,7 @@
                     <pic:cNvPicPr/>
                   </pic:nvPicPr>
                   <pic:blipFill>
-                    <a:blip r:embed="rId11"/>
+                    <a:blip r:embed="rId10"/>
                     <a:stretch>
                       <a:fillRect/>
                     </a:stretch>
@@ -31482,7 +33364,7 @@
                     <pic:cNvPicPr/>
                   </pic:nvPicPr>
                   <pic:blipFill>
-                    <a:blip r:embed="rId12"/>
+                    <a:blip r:embed="rId11"/>
                     <a:stretch>
                       <a:fillRect/>
                     </a:stretch>
@@ -31523,7 +33405,7 @@
                     <pic:cNvPicPr/>
                   </pic:nvPicPr>
                   <pic:blipFill>
-                    <a:blip r:embed="rId13"/>
+                    <a:blip r:embed="rId12"/>
                     <a:stretch>
                       <a:fillRect/>
                     </a:stretch>
@@ -31572,7 +33454,7 @@
                     <pic:cNvPicPr/>
                   </pic:nvPicPr>
                   <pic:blipFill>
-                    <a:blip r:embed="rId14"/>
+                    <a:blip r:embed="rId13"/>
                     <a:stretch>
                       <a:fillRect/>
                     </a:stretch>
@@ -31619,7 +33501,7 @@
                     <pic:cNvPicPr/>
                   </pic:nvPicPr>
                   <pic:blipFill>
-                    <a:blip r:embed="rId15"/>
+                    <a:blip r:embed="rId14"/>
                     <a:stretch>
                       <a:fillRect/>
                     </a:stretch>
@@ -31665,7 +33547,7 @@
                     <pic:cNvPicPr/>
                   </pic:nvPicPr>
                   <pic:blipFill>
-                    <a:blip r:embed="rId16"/>
+                    <a:blip r:embed="rId15"/>
                     <a:stretch>
                       <a:fillRect/>
                     </a:stretch>
@@ -31711,7 +33593,7 @@
                     <pic:cNvPicPr/>
                   </pic:nvPicPr>
                   <pic:blipFill>
-                    <a:blip r:embed="rId17"/>
+                    <a:blip r:embed="rId16"/>
                     <a:stretch>
                       <a:fillRect/>
                     </a:stretch>
@@ -31756,7 +33638,7 @@
                     <pic:cNvPicPr/>
                   </pic:nvPicPr>
                   <pic:blipFill>
-                    <a:blip r:embed="rId18"/>
+                    <a:blip r:embed="rId17"/>
                     <a:stretch>
                       <a:fillRect/>
                     </a:stretch>
@@ -31807,7 +33689,7 @@
                     <pic:cNvPicPr/>
                   </pic:nvPicPr>
                   <pic:blipFill>
-                    <a:blip r:embed="rId19"/>
+                    <a:blip r:embed="rId18"/>
                     <a:stretch>
                       <a:fillRect/>
                     </a:stretch>
@@ -31854,7 +33736,7 @@
                     <pic:cNvPicPr/>
                   </pic:nvPicPr>
                   <pic:blipFill>
-                    <a:blip r:embed="rId20">
+                    <a:blip r:embed="rId19">
                       <a:extLst>
                         <a:ext uri="{28A0092B-C50C-407E-A947-70E740481C1C}">
                           <a14:useLocalDpi xmlns:a14="http://schemas.microsoft.com/office/drawing/2010/main" val="0"/>
@@ -31907,7 +33789,7 @@
                     <pic:cNvPicPr/>
                   </pic:nvPicPr>
                   <pic:blipFill>
-                    <a:blip r:embed="rId21"/>
+                    <a:blip r:embed="rId20"/>
                     <a:stretch>
                       <a:fillRect/>
                     </a:stretch>
@@ -31954,7 +33836,7 @@
                     <pic:cNvPicPr/>
                   </pic:nvPicPr>
                   <pic:blipFill>
-                    <a:blip r:embed="rId22">
+                    <a:blip r:embed="rId21">
                       <a:extLst>
                         <a:ext uri="{28A0092B-C50C-407E-A947-70E740481C1C}">
                           <a14:useLocalDpi xmlns:a14="http://schemas.microsoft.com/office/drawing/2010/main" val="0"/>
@@ -32004,7 +33886,7 @@
                     <pic:cNvPicPr/>
                   </pic:nvPicPr>
                   <pic:blipFill>
-                    <a:blip r:embed="rId23"/>
+                    <a:blip r:embed="rId22"/>
                     <a:stretch>
                       <a:fillRect/>
                     </a:stretch>
@@ -32050,7 +33932,7 @@
                     <pic:cNvPicPr/>
                   </pic:nvPicPr>
                   <pic:blipFill>
-                    <a:blip r:embed="rId24"/>
+                    <a:blip r:embed="rId23"/>
                     <a:stretch>
                       <a:fillRect/>
                     </a:stretch>
@@ -32099,7 +33981,7 @@
                     <pic:cNvPicPr/>
                   </pic:nvPicPr>
                   <pic:blipFill>
-                    <a:blip r:embed="rId25"/>
+                    <a:blip r:embed="rId24"/>
                     <a:stretch>
                       <a:fillRect/>
                     </a:stretch>
@@ -32146,7 +34028,7 @@
                     <pic:cNvPicPr/>
                   </pic:nvPicPr>
                   <pic:blipFill>
-                    <a:blip r:embed="rId26"/>
+                    <a:blip r:embed="rId25"/>
                     <a:stretch>
                       <a:fillRect/>
                     </a:stretch>
@@ -32193,7 +34075,7 @@
                     <pic:cNvPicPr/>
                   </pic:nvPicPr>
                   <pic:blipFill>
-                    <a:blip r:embed="rId27"/>
+                    <a:blip r:embed="rId26"/>
                     <a:stretch>
                       <a:fillRect/>
                     </a:stretch>
@@ -32240,7 +34122,7 @@
                     <pic:cNvPicPr/>
                   </pic:nvPicPr>
                   <pic:blipFill>
-                    <a:blip r:embed="rId28"/>
+                    <a:blip r:embed="rId27"/>
                     <a:stretch>
                       <a:fillRect/>
                     </a:stretch>
@@ -32298,8 +34180,13 @@
         <w:pStyle w:val="Heading3"/>
       </w:pPr>
       <w:bookmarkStart w:id="93" w:name="_Toc105182978"/>
-      <w:r>
-        <w:t>Talah Khan (FA20-BSE-042)</w:t>
+      <w:proofErr w:type="spellStart"/>
+      <w:r>
+        <w:t>Talah</w:t>
+      </w:r>
+      <w:proofErr w:type="spellEnd"/>
+      <w:r>
+        <w:t xml:space="preserve"> Khan (FA20-BSE-042)</w:t>
       </w:r>
       <w:bookmarkEnd w:id="93"/>
     </w:p>
@@ -32325,7 +34212,7 @@
                     <pic:cNvPicPr/>
                   </pic:nvPicPr>
                   <pic:blipFill>
-                    <a:blip r:embed="rId29"/>
+                    <a:blip r:embed="rId28"/>
                     <a:stretch>
                       <a:fillRect/>
                     </a:stretch>
@@ -32388,7 +34275,7 @@
                     <pic:cNvPicPr/>
                   </pic:nvPicPr>
                   <pic:blipFill>
-                    <a:blip r:embed="rId30">
+                    <a:blip r:embed="rId29">
                       <a:extLst>
                         <a:ext uri="{28A0092B-C50C-407E-A947-70E740481C1C}">
                           <a14:useLocalDpi xmlns:a14="http://schemas.microsoft.com/office/drawing/2010/main" val="0"/>
@@ -32420,8 +34307,13 @@
         <w:pStyle w:val="Heading3"/>
       </w:pPr>
       <w:bookmarkStart w:id="95" w:name="_Toc105182980"/>
-      <w:r>
-        <w:t>Sabahat Siddique</w:t>
+      <w:proofErr w:type="spellStart"/>
+      <w:r>
+        <w:t>Sabahat</w:t>
+      </w:r>
+      <w:proofErr w:type="spellEnd"/>
+      <w:r>
+        <w:t xml:space="preserve"> Siddique</w:t>
       </w:r>
       <w:r>
         <w:t xml:space="preserve"> (FA20-BSE-0</w:t>
@@ -32456,7 +34348,7 @@
                     <pic:cNvPicPr/>
                   </pic:nvPicPr>
                   <pic:blipFill>
-                    <a:blip r:embed="rId31"/>
+                    <a:blip r:embed="rId30"/>
                     <a:stretch>
                       <a:fillRect/>
                     </a:stretch>
@@ -32482,9 +34374,14 @@
         <w:pStyle w:val="Heading3"/>
       </w:pPr>
       <w:bookmarkStart w:id="96" w:name="_Toc105182981"/>
+      <w:proofErr w:type="spellStart"/>
       <w:r>
         <w:lastRenderedPageBreak/>
-        <w:t>Umama Noor</w:t>
+        <w:t>Umama</w:t>
+      </w:r>
+      <w:proofErr w:type="spellEnd"/>
+      <w:r>
+        <w:t xml:space="preserve"> Noor</w:t>
       </w:r>
       <w:r>
         <w:t xml:space="preserve"> </w:t>
@@ -32584,8 +34481,13 @@
         <w:pStyle w:val="Heading3"/>
       </w:pPr>
       <w:bookmarkStart w:id="101" w:name="_Toc105182986"/>
-      <w:r>
-        <w:t>Talah Khan (FA20-BSE-042)</w:t>
+      <w:proofErr w:type="spellStart"/>
+      <w:r>
+        <w:t>Talah</w:t>
+      </w:r>
+      <w:proofErr w:type="spellEnd"/>
+      <w:r>
+        <w:t xml:space="preserve"> Khan (FA20-BSE-042)</w:t>
       </w:r>
       <w:bookmarkEnd w:id="101"/>
     </w:p>
@@ -32612,7 +34514,7 @@
                     <pic:cNvPicPr/>
                   </pic:nvPicPr>
                   <pic:blipFill>
-                    <a:blip r:embed="rId32"/>
+                    <a:blip r:embed="rId31"/>
                     <a:stretch>
                       <a:fillRect/>
                     </a:stretch>
@@ -32654,7 +34556,7 @@
                     <pic:cNvPicPr/>
                   </pic:nvPicPr>
                   <pic:blipFill>
-                    <a:blip r:embed="rId33"/>
+                    <a:blip r:embed="rId32"/>
                     <a:stretch>
                       <a:fillRect/>
                     </a:stretch>
@@ -32693,6 +34595,48 @@
                 <pic:pic xmlns:pic="http://schemas.openxmlformats.org/drawingml/2006/picture">
                   <pic:nvPicPr>
                     <pic:cNvPr id="23" name="Picture 23"/>
+                    <pic:cNvPicPr/>
+                  </pic:nvPicPr>
+                  <pic:blipFill>
+                    <a:blip r:embed="rId33"/>
+                    <a:stretch>
+                      <a:fillRect/>
+                    </a:stretch>
+                  </pic:blipFill>
+                  <pic:spPr>
+                    <a:xfrm>
+                      <a:off x="0" y="0"/>
+                      <a:ext cx="5943600" cy="5141595"/>
+                    </a:xfrm>
+                    <a:prstGeom prst="rect">
+                      <a:avLst/>
+                    </a:prstGeom>
+                  </pic:spPr>
+                </pic:pic>
+              </a:graphicData>
+            </a:graphic>
+          </wp:inline>
+        </w:drawing>
+      </w:r>
+      <w:r>
+        <w:rPr>
+          <w:noProof/>
+          <w:lang w:bidi="ar-SA"/>
+        </w:rPr>
+        <w:lastRenderedPageBreak/>
+        <w:drawing>
+          <wp:inline distT="0" distB="0" distL="0" distR="0" wp14:anchorId="0F2D5304" wp14:editId="155E3350">
+            <wp:extent cx="5943600" cy="5141595"/>
+            <wp:effectExtent l="0" t="0" r="0" b="0"/>
+            <wp:docPr id="24" name="Picture 24"/>
+            <wp:cNvGraphicFramePr>
+              <a:graphicFrameLocks xmlns:a="http://schemas.openxmlformats.org/drawingml/2006/main" noChangeAspect="1"/>
+            </wp:cNvGraphicFramePr>
+            <a:graphic xmlns:a="http://schemas.openxmlformats.org/drawingml/2006/main">
+              <a:graphicData uri="http://schemas.openxmlformats.org/drawingml/2006/picture">
+                <pic:pic xmlns:pic="http://schemas.openxmlformats.org/drawingml/2006/picture">
+                  <pic:nvPicPr>
+                    <pic:cNvPr id="24" name="Picture 24"/>
                     <pic:cNvPicPr/>
                   </pic:nvPicPr>
                   <pic:blipFill>
@@ -32723,10 +34667,10 @@
         </w:rPr>
         <w:lastRenderedPageBreak/>
         <w:drawing>
-          <wp:inline distT="0" distB="0" distL="0" distR="0" wp14:anchorId="0F2D5304" wp14:editId="155E3350">
+          <wp:inline distT="0" distB="0" distL="0" distR="0" wp14:anchorId="4533B4EB" wp14:editId="59E34D91">
             <wp:extent cx="5943600" cy="5141595"/>
             <wp:effectExtent l="0" t="0" r="0" b="0"/>
-            <wp:docPr id="24" name="Picture 24"/>
+            <wp:docPr id="25" name="Picture 25"/>
             <wp:cNvGraphicFramePr>
               <a:graphicFrameLocks xmlns:a="http://schemas.openxmlformats.org/drawingml/2006/main" noChangeAspect="1"/>
             </wp:cNvGraphicFramePr>
@@ -32734,7 +34678,7 @@
               <a:graphicData uri="http://schemas.openxmlformats.org/drawingml/2006/picture">
                 <pic:pic xmlns:pic="http://schemas.openxmlformats.org/drawingml/2006/picture">
                   <pic:nvPicPr>
-                    <pic:cNvPr id="24" name="Picture 24"/>
+                    <pic:cNvPr id="25" name="Picture 25"/>
                     <pic:cNvPicPr/>
                   </pic:nvPicPr>
                   <pic:blipFill>
@@ -32758,48 +34702,6 @@
           </wp:inline>
         </w:drawing>
       </w:r>
-      <w:r>
-        <w:rPr>
-          <w:noProof/>
-          <w:lang w:bidi="ar-SA"/>
-        </w:rPr>
-        <w:lastRenderedPageBreak/>
-        <w:drawing>
-          <wp:inline distT="0" distB="0" distL="0" distR="0" wp14:anchorId="4533B4EB" wp14:editId="59E34D91">
-            <wp:extent cx="5943600" cy="5141595"/>
-            <wp:effectExtent l="0" t="0" r="0" b="0"/>
-            <wp:docPr id="25" name="Picture 25"/>
-            <wp:cNvGraphicFramePr>
-              <a:graphicFrameLocks xmlns:a="http://schemas.openxmlformats.org/drawingml/2006/main" noChangeAspect="1"/>
-            </wp:cNvGraphicFramePr>
-            <a:graphic xmlns:a="http://schemas.openxmlformats.org/drawingml/2006/main">
-              <a:graphicData uri="http://schemas.openxmlformats.org/drawingml/2006/picture">
-                <pic:pic xmlns:pic="http://schemas.openxmlformats.org/drawingml/2006/picture">
-                  <pic:nvPicPr>
-                    <pic:cNvPr id="25" name="Picture 25"/>
-                    <pic:cNvPicPr/>
-                  </pic:nvPicPr>
-                  <pic:blipFill>
-                    <a:blip r:embed="rId36"/>
-                    <a:stretch>
-                      <a:fillRect/>
-                    </a:stretch>
-                  </pic:blipFill>
-                  <pic:spPr>
-                    <a:xfrm>
-                      <a:off x="0" y="0"/>
-                      <a:ext cx="5943600" cy="5141595"/>
-                    </a:xfrm>
-                    <a:prstGeom prst="rect">
-                      <a:avLst/>
-                    </a:prstGeom>
-                  </pic:spPr>
-                </pic:pic>
-              </a:graphicData>
-            </a:graphic>
-          </wp:inline>
-        </w:drawing>
-      </w:r>
     </w:p>
     <w:p>
       <w:pPr>
@@ -32858,7 +34760,7 @@
                     <pic:cNvPicPr/>
                   </pic:nvPicPr>
                   <pic:blipFill>
-                    <a:blip r:embed="rId37">
+                    <a:blip r:embed="rId36">
                       <a:extLst>
                         <a:ext uri="{28A0092B-C50C-407E-A947-70E740481C1C}">
                           <a14:useLocalDpi xmlns:a14="http://schemas.microsoft.com/office/drawing/2010/main" val="0"/>
@@ -32941,7 +34843,7 @@
                     <pic:cNvPicPr/>
                   </pic:nvPicPr>
                   <pic:blipFill>
-                    <a:blip r:embed="rId38">
+                    <a:blip r:embed="rId37">
                       <a:extLst>
                         <a:ext uri="{28A0092B-C50C-407E-A947-70E740481C1C}">
                           <a14:useLocalDpi xmlns:a14="http://schemas.microsoft.com/office/drawing/2010/main" val="0"/>
@@ -33013,7 +34915,7 @@
                     <pic:cNvPicPr/>
                   </pic:nvPicPr>
                   <pic:blipFill>
-                    <a:blip r:embed="rId39">
+                    <a:blip r:embed="rId38">
                       <a:extLst>
                         <a:ext uri="{28A0092B-C50C-407E-A947-70E740481C1C}">
                           <a14:useLocalDpi xmlns:a14="http://schemas.microsoft.com/office/drawing/2010/main" val="0"/>
@@ -33153,7 +35055,7 @@
                     <pic:cNvPicPr/>
                   </pic:nvPicPr>
                   <pic:blipFill>
-                    <a:blip r:embed="rId40">
+                    <a:blip r:embed="rId39">
                       <a:extLst>
                         <a:ext uri="{28A0092B-C50C-407E-A947-70E740481C1C}">
                           <a14:useLocalDpi xmlns:a14="http://schemas.microsoft.com/office/drawing/2010/main" val="0"/>
@@ -33282,7 +35184,7 @@
                     <pic:cNvPicPr/>
                   </pic:nvPicPr>
                   <pic:blipFill>
-                    <a:blip r:embed="rId41">
+                    <a:blip r:embed="rId40">
                       <a:extLst>
                         <a:ext uri="{28A0092B-C50C-407E-A947-70E740481C1C}">
                           <a14:useLocalDpi xmlns:a14="http://schemas.microsoft.com/office/drawing/2010/main" val="0"/>
@@ -33326,9 +35228,14 @@
         <w:pStyle w:val="Heading3"/>
       </w:pPr>
       <w:bookmarkStart w:id="103" w:name="_Toc105182988"/>
+      <w:proofErr w:type="spellStart"/>
       <w:r>
         <w:lastRenderedPageBreak/>
-        <w:t>Sabahat Siddique</w:t>
+        <w:t>Sabahat</w:t>
+      </w:r>
+      <w:proofErr w:type="spellEnd"/>
+      <w:r>
+        <w:t xml:space="preserve"> Siddique</w:t>
       </w:r>
       <w:r>
         <w:t xml:space="preserve"> (</w:t>
@@ -33364,7 +35271,7 @@
                     <pic:cNvPicPr/>
                   </pic:nvPicPr>
                   <pic:blipFill>
-                    <a:blip r:embed="rId42"/>
+                    <a:blip r:embed="rId41"/>
                     <a:stretch>
                       <a:fillRect/>
                     </a:stretch>
@@ -33406,7 +35313,7 @@
                     <pic:cNvPicPr/>
                   </pic:nvPicPr>
                   <pic:blipFill>
-                    <a:blip r:embed="rId43"/>
+                    <a:blip r:embed="rId42"/>
                     <a:stretch>
                       <a:fillRect/>
                     </a:stretch>
@@ -33445,6 +35352,48 @@
                 <pic:pic xmlns:pic="http://schemas.openxmlformats.org/drawingml/2006/picture">
                   <pic:nvPicPr>
                     <pic:cNvPr id="29" name="Picture 29" descr="Table&#10;&#10;Description automatically generated"/>
+                    <pic:cNvPicPr/>
+                  </pic:nvPicPr>
+                  <pic:blipFill>
+                    <a:blip r:embed="rId43"/>
+                    <a:stretch>
+                      <a:fillRect/>
+                    </a:stretch>
+                  </pic:blipFill>
+                  <pic:spPr>
+                    <a:xfrm>
+                      <a:off x="0" y="0"/>
+                      <a:ext cx="5943600" cy="5141595"/>
+                    </a:xfrm>
+                    <a:prstGeom prst="rect">
+                      <a:avLst/>
+                    </a:prstGeom>
+                  </pic:spPr>
+                </pic:pic>
+              </a:graphicData>
+            </a:graphic>
+          </wp:inline>
+        </w:drawing>
+      </w:r>
+      <w:r>
+        <w:rPr>
+          <w:noProof/>
+          <w:lang w:bidi="ar-SA"/>
+        </w:rPr>
+        <w:lastRenderedPageBreak/>
+        <w:drawing>
+          <wp:inline distT="0" distB="0" distL="0" distR="0" wp14:anchorId="58D8EE25" wp14:editId="46DB6CF7">
+            <wp:extent cx="5943600" cy="5141595"/>
+            <wp:effectExtent l="0" t="0" r="0" b="0"/>
+            <wp:docPr id="30" name="Picture 30" descr="Table&#10;&#10;Description automatically generated"/>
+            <wp:cNvGraphicFramePr>
+              <a:graphicFrameLocks xmlns:a="http://schemas.openxmlformats.org/drawingml/2006/main" noChangeAspect="1"/>
+            </wp:cNvGraphicFramePr>
+            <a:graphic xmlns:a="http://schemas.openxmlformats.org/drawingml/2006/main">
+              <a:graphicData uri="http://schemas.openxmlformats.org/drawingml/2006/picture">
+                <pic:pic xmlns:pic="http://schemas.openxmlformats.org/drawingml/2006/picture">
+                  <pic:nvPicPr>
+                    <pic:cNvPr id="30" name="Picture 30" descr="Table&#10;&#10;Description automatically generated"/>
                     <pic:cNvPicPr/>
                   </pic:nvPicPr>
                   <pic:blipFill>
@@ -33475,10 +35424,10 @@
         </w:rPr>
         <w:lastRenderedPageBreak/>
         <w:drawing>
-          <wp:inline distT="0" distB="0" distL="0" distR="0" wp14:anchorId="58D8EE25" wp14:editId="46DB6CF7">
+          <wp:inline distT="0" distB="0" distL="0" distR="0" wp14:anchorId="49D137AC" wp14:editId="1D94D7E9">
             <wp:extent cx="5943600" cy="5141595"/>
             <wp:effectExtent l="0" t="0" r="0" b="0"/>
-            <wp:docPr id="30" name="Picture 30" descr="Table&#10;&#10;Description automatically generated"/>
+            <wp:docPr id="31" name="Picture 31" descr="Diagram, table&#10;&#10;Description automatically generated with medium confidence"/>
             <wp:cNvGraphicFramePr>
               <a:graphicFrameLocks xmlns:a="http://schemas.openxmlformats.org/drawingml/2006/main" noChangeAspect="1"/>
             </wp:cNvGraphicFramePr>
@@ -33486,7 +35435,7 @@
               <a:graphicData uri="http://schemas.openxmlformats.org/drawingml/2006/picture">
                 <pic:pic xmlns:pic="http://schemas.openxmlformats.org/drawingml/2006/picture">
                   <pic:nvPicPr>
-                    <pic:cNvPr id="30" name="Picture 30" descr="Table&#10;&#10;Description automatically generated"/>
+                    <pic:cNvPr id="31" name="Picture 31" descr="Diagram, table&#10;&#10;Description automatically generated with medium confidence"/>
                     <pic:cNvPicPr/>
                   </pic:nvPicPr>
                   <pic:blipFill>
@@ -33510,159 +35459,127 @@
           </wp:inline>
         </w:drawing>
       </w:r>
-      <w:r>
-        <w:rPr>
-          <w:noProof/>
+    </w:p>
+    <w:p>
+      <w:pPr>
+        <w:pStyle w:val="Heading3"/>
+      </w:pPr>
+      <w:bookmarkStart w:id="104" w:name="_Toc105182989"/>
+      <w:proofErr w:type="spellStart"/>
+      <w:r>
+        <w:t>Umama</w:t>
+      </w:r>
+      <w:proofErr w:type="spellEnd"/>
+      <w:r>
+        <w:t xml:space="preserve"> Noor </w:t>
+      </w:r>
+      <w:r>
+        <w:t>(</w:t>
+      </w:r>
+      <w:r>
+        <w:t>FA20-BSE-055</w:t>
+      </w:r>
+      <w:r>
+        <w:t>)</w:t>
+      </w:r>
+      <w:bookmarkEnd w:id="104"/>
+    </w:p>
+    <w:p>
+      <w:pPr>
+        <w:pStyle w:val="Heading3"/>
+      </w:pPr>
+      <w:bookmarkStart w:id="105" w:name="_Toc105182990"/>
+      <w:r>
+        <w:t>Farhan</w:t>
+      </w:r>
+      <w:r>
+        <w:t xml:space="preserve"> Khan (</w:t>
+      </w:r>
+      <w:r>
+        <w:t>FA20-BSE-069</w:t>
+      </w:r>
+      <w:r>
+        <w:t>)</w:t>
+      </w:r>
+      <w:bookmarkEnd w:id="105"/>
+    </w:p>
+    <w:p>
+      <w:pPr>
+        <w:pStyle w:val="Heading3"/>
+      </w:pPr>
+      <w:bookmarkStart w:id="106" w:name="_Toc105182991"/>
+      <w:r>
+        <w:t>Bilal</w:t>
+      </w:r>
+      <w:r>
+        <w:t xml:space="preserve"> Khan (</w:t>
+      </w:r>
+      <w:r>
+        <w:t>FA20-BSE-071</w:t>
+      </w:r>
+      <w:r>
+        <w:t>)</w:t>
+      </w:r>
+      <w:bookmarkEnd w:id="106"/>
+    </w:p>
+    <w:p/>
+    <w:p>
+      <w:pPr>
+        <w:rPr>
           <w:lang w:bidi="ar-SA"/>
         </w:rPr>
-        <w:lastRenderedPageBreak/>
-        <w:drawing>
-          <wp:inline distT="0" distB="0" distL="0" distR="0" wp14:anchorId="49D137AC" wp14:editId="1D94D7E9">
-            <wp:extent cx="5943600" cy="5141595"/>
-            <wp:effectExtent l="0" t="0" r="0" b="0"/>
-            <wp:docPr id="31" name="Picture 31" descr="Diagram, table&#10;&#10;Description automatically generated with medium confidence"/>
-            <wp:cNvGraphicFramePr>
-              <a:graphicFrameLocks xmlns:a="http://schemas.openxmlformats.org/drawingml/2006/main" noChangeAspect="1"/>
-            </wp:cNvGraphicFramePr>
-            <a:graphic xmlns:a="http://schemas.openxmlformats.org/drawingml/2006/main">
-              <a:graphicData uri="http://schemas.openxmlformats.org/drawingml/2006/picture">
-                <pic:pic xmlns:pic="http://schemas.openxmlformats.org/drawingml/2006/picture">
-                  <pic:nvPicPr>
-                    <pic:cNvPr id="31" name="Picture 31" descr="Diagram, table&#10;&#10;Description automatically generated with medium confidence"/>
-                    <pic:cNvPicPr/>
-                  </pic:nvPicPr>
-                  <pic:blipFill>
-                    <a:blip r:embed="rId46"/>
-                    <a:stretch>
-                      <a:fillRect/>
-                    </a:stretch>
-                  </pic:blipFill>
-                  <pic:spPr>
-                    <a:xfrm>
-                      <a:off x="0" y="0"/>
-                      <a:ext cx="5943600" cy="5141595"/>
-                    </a:xfrm>
-                    <a:prstGeom prst="rect">
-                      <a:avLst/>
-                    </a:prstGeom>
-                  </pic:spPr>
-                </pic:pic>
-              </a:graphicData>
-            </a:graphic>
-          </wp:inline>
-        </w:drawing>
-      </w:r>
+      </w:pPr>
+    </w:p>
+    <w:p>
+      <w:pPr>
+        <w:pStyle w:val="Heading1"/>
+      </w:pPr>
+      <w:bookmarkStart w:id="107" w:name="_Toc105182992"/>
+      <w:r>
+        <w:t xml:space="preserve">CHAPTER </w:t>
+      </w:r>
+      <w:r>
+        <w:t xml:space="preserve">5 </w:t>
+      </w:r>
+      <w:r>
+        <w:t>Operation Contracts</w:t>
+      </w:r>
+      <w:bookmarkEnd w:id="107"/>
+    </w:p>
+    <w:p>
+      <w:pPr>
+        <w:pStyle w:val="Heading2"/>
+      </w:pPr>
+      <w:bookmarkStart w:id="108" w:name="_Toc105182993"/>
+      <w:r>
+        <w:t>5</w:t>
+      </w:r>
+      <w:r>
+        <w:t xml:space="preserve">.1 </w:t>
+      </w:r>
+      <w:r>
+        <w:t>Introduction</w:t>
+      </w:r>
+      <w:bookmarkEnd w:id="108"/>
     </w:p>
     <w:p>
       <w:pPr>
         <w:pStyle w:val="Heading3"/>
       </w:pPr>
-      <w:bookmarkStart w:id="104" w:name="_Toc105182989"/>
-      <w:r>
-        <w:t xml:space="preserve">Umama Noor </w:t>
-      </w:r>
-      <w:r>
-        <w:t>(</w:t>
-      </w:r>
-      <w:r>
-        <w:t>FA20-BSE-055</w:t>
-      </w:r>
-      <w:r>
-        <w:t>)</w:t>
-      </w:r>
-      <w:bookmarkEnd w:id="104"/>
-    </w:p>
-    <w:p>
-      <w:pPr>
-        <w:pStyle w:val="Heading3"/>
-      </w:pPr>
-      <w:bookmarkStart w:id="105" w:name="_Toc105182990"/>
-      <w:r>
-        <w:t>Farhan</w:t>
-      </w:r>
-      <w:r>
-        <w:t xml:space="preserve"> Khan (</w:t>
-      </w:r>
-      <w:r>
-        <w:t>FA20-BSE-069</w:t>
-      </w:r>
-      <w:r>
-        <w:t>)</w:t>
-      </w:r>
-      <w:bookmarkEnd w:id="105"/>
-    </w:p>
-    <w:p>
-      <w:pPr>
-        <w:pStyle w:val="Heading3"/>
-      </w:pPr>
-      <w:bookmarkStart w:id="106" w:name="_Toc105182991"/>
-      <w:r>
-        <w:t>Bilal</w:t>
-      </w:r>
-      <w:r>
-        <w:t xml:space="preserve"> Khan (</w:t>
-      </w:r>
-      <w:r>
-        <w:t>FA20-BSE-071</w:t>
-      </w:r>
-      <w:r>
-        <w:t>)</w:t>
-      </w:r>
-      <w:bookmarkEnd w:id="106"/>
-    </w:p>
-    <w:p/>
-    <w:p>
-      <w:pPr>
-        <w:rPr>
-          <w:lang w:bidi="ar-SA"/>
-        </w:rPr>
-      </w:pPr>
-    </w:p>
-    <w:p>
-      <w:pPr>
-        <w:pStyle w:val="Heading1"/>
-      </w:pPr>
-      <w:bookmarkStart w:id="107" w:name="_Toc105182992"/>
-      <w:r>
-        <w:t xml:space="preserve">CHAPTER </w:t>
-      </w:r>
-      <w:r>
-        <w:t xml:space="preserve">5 </w:t>
-      </w:r>
-      <w:r>
-        <w:t>Operation Contracts</w:t>
-      </w:r>
-      <w:bookmarkEnd w:id="107"/>
-    </w:p>
-    <w:p>
-      <w:pPr>
-        <w:pStyle w:val="Heading2"/>
-      </w:pPr>
-      <w:bookmarkStart w:id="108" w:name="_Toc105182993"/>
-      <w:r>
-        <w:t>5</w:t>
-      </w:r>
-      <w:r>
-        <w:t xml:space="preserve">.1 </w:t>
-      </w:r>
-      <w:r>
-        <w:t>Introduction</w:t>
-      </w:r>
-      <w:bookmarkEnd w:id="108"/>
-    </w:p>
-    <w:p>
-      <w:pPr>
-        <w:pStyle w:val="Heading3"/>
-      </w:pPr>
       <w:bookmarkStart w:id="109" w:name="_Toc105182994"/>
-      <w:r>
-        <w:t>Talah Khan (FA20-BSE-042)</w:t>
+      <w:proofErr w:type="spellStart"/>
+      <w:r>
+        <w:t>Talah</w:t>
+      </w:r>
+      <w:proofErr w:type="spellEnd"/>
+      <w:r>
+        <w:t xml:space="preserve"> Khan (FA20-BSE-042)</w:t>
       </w:r>
       <w:bookmarkEnd w:id="109"/>
     </w:p>
     <w:tbl>
       <w:tblPr>
-        <w:tblStyle w:val="GridTable1LightAccent6"/>
+        <w:tblStyle w:val="GridTable1Light-Accent61"/>
         <w:tblW w:w="9812" w:type="dxa"/>
         <w:tblBorders>
           <w:top w:val="single" w:sz="4" w:space="0" w:color="auto"/>
@@ -33867,7 +35784,7 @@
     <w:p/>
     <w:tbl>
       <w:tblPr>
-        <w:tblStyle w:val="GridTable1LightAccent6"/>
+        <w:tblStyle w:val="GridTable1Light-Accent61"/>
         <w:tblW w:w="9812" w:type="dxa"/>
         <w:tblBorders>
           <w:top w:val="single" w:sz="4" w:space="0" w:color="auto"/>
@@ -33977,8 +35894,13 @@
               <w:cnfStyle w:val="000000000000" w:firstRow="0" w:lastRow="0" w:firstColumn="0" w:lastColumn="0" w:oddVBand="0" w:evenVBand="0" w:oddHBand="0" w:evenHBand="0" w:firstRowFirstColumn="0" w:firstRowLastColumn="0" w:lastRowFirstColumn="0" w:lastRowLastColumn="0"/>
             </w:pPr>
             <w:r>
-              <w:t>Use Cases: LogIn</w:t>
-            </w:r>
+              <w:t xml:space="preserve">Use Cases: </w:t>
+            </w:r>
+            <w:proofErr w:type="spellStart"/>
+            <w:r>
+              <w:t>LogIn</w:t>
+            </w:r>
+            <w:proofErr w:type="spellEnd"/>
           </w:p>
         </w:tc>
       </w:tr>
@@ -34059,7 +35981,15 @@
               <w:cnfStyle w:val="000000000000" w:firstRow="0" w:lastRow="0" w:firstColumn="0" w:lastColumn="0" w:oddVBand="0" w:evenVBand="0" w:oddHBand="0" w:evenHBand="0" w:firstRowFirstColumn="0" w:firstRowLastColumn="0" w:lastRowFirstColumn="0" w:lastRowLastColumn="0"/>
             </w:pPr>
             <w:r>
-              <w:t>User is successfully loggedin.</w:t>
+              <w:t xml:space="preserve">User is successfully </w:t>
+            </w:r>
+            <w:proofErr w:type="spellStart"/>
+            <w:r>
+              <w:t>loggedin</w:t>
+            </w:r>
+            <w:proofErr w:type="spellEnd"/>
+            <w:r>
+              <w:t>.</w:t>
             </w:r>
           </w:p>
         </w:tc>
@@ -34068,7 +35998,7 @@
     <w:p/>
     <w:tbl>
       <w:tblPr>
-        <w:tblStyle w:val="GridTable1LightAccent6"/>
+        <w:tblStyle w:val="GridTable1Light-Accent61"/>
         <w:tblW w:w="9812" w:type="dxa"/>
         <w:tblBorders>
           <w:top w:val="single" w:sz="4" w:space="0" w:color="auto"/>
@@ -34099,7 +36029,23 @@
               <w:t xml:space="preserve">Contract CO 3:  </w:t>
             </w:r>
             <w:r>
-              <w:t>request to give feedback(customer_name,customer_id)</w:t>
+              <w:t>request to give feedback(</w:t>
+            </w:r>
+            <w:proofErr w:type="spellStart"/>
+            <w:r>
+              <w:t>customer_</w:t>
+            </w:r>
+            <w:proofErr w:type="gramStart"/>
+            <w:r>
+              <w:t>name,customer</w:t>
+            </w:r>
+            <w:proofErr w:type="gramEnd"/>
+            <w:r>
+              <w:t>_id</w:t>
+            </w:r>
+            <w:proofErr w:type="spellEnd"/>
+            <w:r>
+              <w:t>)</w:t>
             </w:r>
           </w:p>
         </w:tc>
@@ -34139,7 +36085,23 @@
               <w:cnfStyle w:val="000000000000" w:firstRow="0" w:lastRow="0" w:firstColumn="0" w:lastColumn="0" w:oddVBand="0" w:evenVBand="0" w:oddHBand="0" w:evenHBand="0" w:firstRowFirstColumn="0" w:firstRowLastColumn="0" w:lastRowFirstColumn="0" w:lastRowLastColumn="0"/>
             </w:pPr>
             <w:r>
-              <w:t>request to give feedback(customer_name,customer_id)</w:t>
+              <w:t>request to give feedback(</w:t>
+            </w:r>
+            <w:proofErr w:type="spellStart"/>
+            <w:r>
+              <w:t>customer_</w:t>
+            </w:r>
+            <w:proofErr w:type="gramStart"/>
+            <w:r>
+              <w:t>name,customer</w:t>
+            </w:r>
+            <w:proofErr w:type="gramEnd"/>
+            <w:r>
+              <w:t>_id</w:t>
+            </w:r>
+            <w:proofErr w:type="spellEnd"/>
+            <w:r>
+              <w:t>)</w:t>
             </w:r>
           </w:p>
         </w:tc>
@@ -34181,8 +36143,13 @@
               <w:cnfStyle w:val="000000000000" w:firstRow="0" w:lastRow="0" w:firstColumn="0" w:lastColumn="0" w:oddVBand="0" w:evenVBand="0" w:oddHBand="0" w:evenHBand="0" w:firstRowFirstColumn="0" w:firstRowLastColumn="0" w:lastRowFirstColumn="0" w:lastRowLastColumn="0"/>
             </w:pPr>
             <w:r>
-              <w:t>Use Cases: givefeedback</w:t>
-            </w:r>
+              <w:t xml:space="preserve">Use Cases: </w:t>
+            </w:r>
+            <w:proofErr w:type="spellStart"/>
+            <w:r>
+              <w:t>givefeedback</w:t>
+            </w:r>
+            <w:proofErr w:type="spellEnd"/>
           </w:p>
         </w:tc>
       </w:tr>
@@ -34272,7 +36239,7 @@
     <w:p/>
     <w:tbl>
       <w:tblPr>
-        <w:tblStyle w:val="GridTable1LightAccent6"/>
+        <w:tblStyle w:val="GridTable1Light-Accent61"/>
         <w:tblW w:w="9812" w:type="dxa"/>
         <w:tblBorders>
           <w:top w:val="single" w:sz="4" w:space="0" w:color="auto"/>
@@ -34385,8 +36352,13 @@
               <w:cnfStyle w:val="000000000000" w:firstRow="0" w:lastRow="0" w:firstColumn="0" w:lastColumn="0" w:oddVBand="0" w:evenVBand="0" w:oddHBand="0" w:evenHBand="0" w:firstRowFirstColumn="0" w:firstRowLastColumn="0" w:lastRowFirstColumn="0" w:lastRowLastColumn="0"/>
             </w:pPr>
             <w:r>
-              <w:t>Use Cases: givefeedback</w:t>
-            </w:r>
+              <w:t xml:space="preserve">Use Cases: </w:t>
+            </w:r>
+            <w:proofErr w:type="spellStart"/>
+            <w:r>
+              <w:t>givefeedback</w:t>
+            </w:r>
+            <w:proofErr w:type="spellEnd"/>
           </w:p>
         </w:tc>
       </w:tr>
@@ -34478,7 +36450,7 @@
     <w:p/>
     <w:tbl>
       <w:tblPr>
-        <w:tblStyle w:val="GridTable1LightAccent6"/>
+        <w:tblStyle w:val="GridTable1Light-Accent61"/>
         <w:tblW w:w="9812" w:type="dxa"/>
         <w:tblBorders>
           <w:top w:val="single" w:sz="4" w:space="0" w:color="auto"/>
@@ -34682,7 +36654,7 @@
     <w:p/>
     <w:tbl>
       <w:tblPr>
-        <w:tblStyle w:val="GridTable1LightAccent6"/>
+        <w:tblStyle w:val="GridTable1Light-Accent61"/>
         <w:tblW w:w="9812" w:type="dxa"/>
         <w:tblBorders>
           <w:top w:val="single" w:sz="4" w:space="0" w:color="auto"/>
@@ -34713,8 +36685,13 @@
               <w:t xml:space="preserve">Contract CO 6:  </w:t>
             </w:r>
             <w:r>
-              <w:t>opens a feedback</w:t>
-            </w:r>
+              <w:t xml:space="preserve">opens </w:t>
+            </w:r>
+            <w:proofErr w:type="gramStart"/>
+            <w:r>
+              <w:t>a feedback</w:t>
+            </w:r>
+            <w:proofErr w:type="gramEnd"/>
           </w:p>
         </w:tc>
       </w:tr>
@@ -34753,8 +36730,13 @@
               <w:cnfStyle w:val="000000000000" w:firstRow="0" w:lastRow="0" w:firstColumn="0" w:lastColumn="0" w:oddVBand="0" w:evenVBand="0" w:oddHBand="0" w:evenHBand="0" w:firstRowFirstColumn="0" w:firstRowLastColumn="0" w:lastRowFirstColumn="0" w:lastRowLastColumn="0"/>
             </w:pPr>
             <w:r>
-              <w:t>opens a feedback</w:t>
-            </w:r>
+              <w:t xml:space="preserve">opens </w:t>
+            </w:r>
+            <w:proofErr w:type="gramStart"/>
+            <w:r>
+              <w:t>a feedback</w:t>
+            </w:r>
+            <w:proofErr w:type="gramEnd"/>
           </w:p>
         </w:tc>
       </w:tr>
@@ -36586,8 +38568,13 @@
         <w:pStyle w:val="Heading3"/>
       </w:pPr>
       <w:bookmarkStart w:id="111" w:name="_Toc105182996"/>
-      <w:r>
-        <w:t>Sabahat Siddique (FA20-BSE-054)</w:t>
+      <w:proofErr w:type="spellStart"/>
+      <w:r>
+        <w:t>Sabahat</w:t>
+      </w:r>
+      <w:proofErr w:type="spellEnd"/>
+      <w:r>
+        <w:t xml:space="preserve"> Siddique (FA20-BSE-054)</w:t>
       </w:r>
       <w:bookmarkEnd w:id="111"/>
     </w:p>
@@ -36818,8 +38805,13 @@
             <w:tcW w:w="4675" w:type="dxa"/>
           </w:tcPr>
           <w:p>
-            <w:r>
-              <w:t>User select item if stock is available</w:t>
+            <w:proofErr w:type="gramStart"/>
+            <w:r>
+              <w:t>User</w:t>
+            </w:r>
+            <w:proofErr w:type="gramEnd"/>
+            <w:r>
+              <w:t xml:space="preserve"> select item if stock is available</w:t>
             </w:r>
           </w:p>
         </w:tc>
@@ -37143,8 +39135,13 @@
             <w:tcW w:w="4675" w:type="dxa"/>
           </w:tcPr>
           <w:p>
-            <w:r>
-              <w:t>Item replace successfully</w:t>
+            <w:proofErr w:type="gramStart"/>
+            <w:r>
+              <w:t>Item</w:t>
+            </w:r>
+            <w:proofErr w:type="gramEnd"/>
+            <w:r>
+              <w:t xml:space="preserve"> replace successfully</w:t>
             </w:r>
           </w:p>
         </w:tc>
@@ -37931,7 +39928,15 @@
           </w:tcPr>
           <w:p>
             <w:r>
-              <w:t>User can delete item if they must registered there self to system</w:t>
+              <w:t xml:space="preserve">User can delete item if they must </w:t>
+            </w:r>
+            <w:proofErr w:type="gramStart"/>
+            <w:r>
+              <w:t>registered</w:t>
+            </w:r>
+            <w:proofErr w:type="gramEnd"/>
+            <w:r>
+              <w:t xml:space="preserve"> there self to system</w:t>
             </w:r>
           </w:p>
         </w:tc>
@@ -37966,8 +39971,13 @@
         <w:pStyle w:val="Heading3"/>
       </w:pPr>
       <w:bookmarkStart w:id="112" w:name="_Toc105182997"/>
-      <w:r>
-        <w:t>Umama Noor (FA20-BSE-055)</w:t>
+      <w:proofErr w:type="spellStart"/>
+      <w:r>
+        <w:t>Umama</w:t>
+      </w:r>
+      <w:proofErr w:type="spellEnd"/>
+      <w:r>
+        <w:t xml:space="preserve"> Noor (FA20-BSE-055)</w:t>
       </w:r>
       <w:bookmarkEnd w:id="112"/>
     </w:p>
@@ -38035,8 +40045,13 @@
         <w:pStyle w:val="Heading3"/>
       </w:pPr>
       <w:bookmarkStart w:id="117" w:name="_Toc105183002"/>
-      <w:r>
-        <w:t>Talah Khan (FA20-BSE-042)</w:t>
+      <w:proofErr w:type="spellStart"/>
+      <w:r>
+        <w:t>Talah</w:t>
+      </w:r>
+      <w:proofErr w:type="spellEnd"/>
+      <w:r>
+        <w:t xml:space="preserve"> Khan (FA20-BSE-042)</w:t>
       </w:r>
       <w:bookmarkEnd w:id="117"/>
     </w:p>
@@ -38055,8 +40070,13 @@
         <w:pStyle w:val="Heading3"/>
       </w:pPr>
       <w:bookmarkStart w:id="119" w:name="_Toc105183004"/>
-      <w:r>
-        <w:t>Sabahat Siddique (FA20-BSE-054)</w:t>
+      <w:proofErr w:type="spellStart"/>
+      <w:r>
+        <w:t>Sabahat</w:t>
+      </w:r>
+      <w:proofErr w:type="spellEnd"/>
+      <w:r>
+        <w:t xml:space="preserve"> Siddique (FA20-BSE-054)</w:t>
       </w:r>
       <w:bookmarkEnd w:id="119"/>
     </w:p>
@@ -38065,8 +40085,13 @@
         <w:pStyle w:val="Heading3"/>
       </w:pPr>
       <w:bookmarkStart w:id="120" w:name="_Toc105183005"/>
-      <w:r>
-        <w:t>Umama Noor (FA20-BSE-055)</w:t>
+      <w:proofErr w:type="spellStart"/>
+      <w:r>
+        <w:t>Umama</w:t>
+      </w:r>
+      <w:proofErr w:type="spellEnd"/>
+      <w:r>
+        <w:t xml:space="preserve"> Noor (FA20-BSE-055)</w:t>
       </w:r>
       <w:bookmarkEnd w:id="120"/>
     </w:p>
@@ -38124,21 +40149,6 @@
           <w:lang w:bidi="ar-SA"/>
         </w:rPr>
       </w:pPr>
-    </w:p>
-    <w:p>
-      <w:pPr>
-        <w:rPr>
-          <w:lang w:bidi="ar-SA"/>
-        </w:rPr>
-      </w:pPr>
-      <w:r>
-        <w:rPr>
-          <w:lang w:bidi="ar-SA"/>
-        </w:rPr>
-        <w:t>test</w:t>
-      </w:r>
-      <w:bookmarkStart w:id="123" w:name="_GoBack"/>
-      <w:bookmarkEnd w:id="123"/>
     </w:p>
     <w:p>
       <w:pPr>
@@ -38156,7 +40166,7 @@
 </file>
 
 <file path=word/endnotes.xml><?xml version="1.0" encoding="utf-8"?>
-<w:endnotes xmlns:wpc="http://schemas.microsoft.com/office/word/2010/wordprocessingCanvas" xmlns:mc="http://schemas.openxmlformats.org/markup-compatibility/2006" xmlns:o="urn:schemas-microsoft-com:office:office" xmlns:r="http://schemas.openxmlformats.org/officeDocument/2006/relationships" xmlns:m="http://schemas.openxmlformats.org/officeDocument/2006/math" xmlns:v="urn:schemas-microsoft-com:vml" xmlns:wp14="http://schemas.microsoft.com/office/word/2010/wordprocessingDrawing" xmlns:wp="http://schemas.openxmlformats.org/drawingml/2006/wordprocessingDrawing" xmlns:w10="urn:schemas-microsoft-com:office:word" xmlns:w="http://schemas.openxmlformats.org/wordprocessingml/2006/main" xmlns:w14="http://schemas.microsoft.com/office/word/2010/wordml" xmlns:wpg="http://schemas.microsoft.com/office/word/2010/wordprocessingGroup" xmlns:wpi="http://schemas.microsoft.com/office/word/2010/wordprocessingInk" xmlns:wne="http://schemas.microsoft.com/office/word/2006/wordml" xmlns:wps="http://schemas.microsoft.com/office/word/2010/wordprocessingShape" mc:Ignorable="w14 wp14">
+<w:endnotes xmlns:wpc="http://schemas.microsoft.com/office/word/2010/wordprocessingCanvas" xmlns:cx="http://schemas.microsoft.com/office/drawing/2014/chartex" xmlns:cx1="http://schemas.microsoft.com/office/drawing/2015/9/8/chartex" xmlns:cx2="http://schemas.microsoft.com/office/drawing/2015/10/21/chartex" xmlns:cx3="http://schemas.microsoft.com/office/drawing/2016/5/9/chartex" xmlns:cx4="http://schemas.microsoft.com/office/drawing/2016/5/10/chartex" xmlns:cx5="http://schemas.microsoft.com/office/drawing/2016/5/11/chartex" xmlns:cx6="http://schemas.microsoft.com/office/drawing/2016/5/12/chartex" xmlns:cx7="http://schemas.microsoft.com/office/drawing/2016/5/13/chartex" xmlns:cx8="http://schemas.microsoft.com/office/drawing/2016/5/14/chartex" xmlns:mc="http://schemas.openxmlformats.org/markup-compatibility/2006" xmlns:aink="http://schemas.microsoft.com/office/drawing/2016/ink" xmlns:am3d="http://schemas.microsoft.com/office/drawing/2017/model3d" xmlns:o="urn:schemas-microsoft-com:office:office" xmlns:oel="http://schemas.microsoft.com/office/2019/extlst" xmlns:r="http://schemas.openxmlformats.org/officeDocument/2006/relationships" xmlns:m="http://schemas.openxmlformats.org/officeDocument/2006/math" xmlns:v="urn:schemas-microsoft-com:vml" xmlns:wp14="http://schemas.microsoft.com/office/word/2010/wordprocessingDrawing" xmlns:wp="http://schemas.openxmlformats.org/drawingml/2006/wordprocessingDrawing" xmlns:w10="urn:schemas-microsoft-com:office:word" xmlns:w="http://schemas.openxmlformats.org/wordprocessingml/2006/main" xmlns:w14="http://schemas.microsoft.com/office/word/2010/wordml" xmlns:w15="http://schemas.microsoft.com/office/word/2012/wordml" xmlns:w16cex="http://schemas.microsoft.com/office/word/2018/wordml/cex" xmlns:w16cid="http://schemas.microsoft.com/office/word/2016/wordml/cid" xmlns:w16="http://schemas.microsoft.com/office/word/2018/wordml" xmlns:w16sdtdh="http://schemas.microsoft.com/office/word/2020/wordml/sdtdatahash" xmlns:w16se="http://schemas.microsoft.com/office/word/2015/wordml/symex" xmlns:wpg="http://schemas.microsoft.com/office/word/2010/wordprocessingGroup" xmlns:wpi="http://schemas.microsoft.com/office/word/2010/wordprocessingInk" xmlns:wne="http://schemas.microsoft.com/office/word/2006/wordml" xmlns:wps="http://schemas.microsoft.com/office/word/2010/wordprocessingShape" mc:Ignorable="w14 w15 w16se w16cid w16 w16cex w16sdtdh wp14">
   <w:endnote w:type="separator" w:id="-1">
     <w:p>
       <w:pPr>
@@ -38181,7 +40191,7 @@
 </file>
 
 <file path=word/footnotes.xml><?xml version="1.0" encoding="utf-8"?>
-<w:footnotes xmlns:wpc="http://schemas.microsoft.com/office/word/2010/wordprocessingCanvas" xmlns:mc="http://schemas.openxmlformats.org/markup-compatibility/2006" xmlns:o="urn:schemas-microsoft-com:office:office" xmlns:r="http://schemas.openxmlformats.org/officeDocument/2006/relationships" xmlns:m="http://schemas.openxmlformats.org/officeDocument/2006/math" xmlns:v="urn:schemas-microsoft-com:vml" xmlns:wp14="http://schemas.microsoft.com/office/word/2010/wordprocessingDrawing" xmlns:wp="http://schemas.openxmlformats.org/drawingml/2006/wordprocessingDrawing" xmlns:w10="urn:schemas-microsoft-com:office:word" xmlns:w="http://schemas.openxmlformats.org/wordprocessingml/2006/main" xmlns:w14="http://schemas.microsoft.com/office/word/2010/wordml" xmlns:wpg="http://schemas.microsoft.com/office/word/2010/wordprocessingGroup" xmlns:wpi="http://schemas.microsoft.com/office/word/2010/wordprocessingInk" xmlns:wne="http://schemas.microsoft.com/office/word/2006/wordml" xmlns:wps="http://schemas.microsoft.com/office/word/2010/wordprocessingShape" mc:Ignorable="w14 wp14">
+<w:footnotes xmlns:wpc="http://schemas.microsoft.com/office/word/2010/wordprocessingCanvas" xmlns:cx="http://schemas.microsoft.com/office/drawing/2014/chartex" xmlns:cx1="http://schemas.microsoft.com/office/drawing/2015/9/8/chartex" xmlns:cx2="http://schemas.microsoft.com/office/drawing/2015/10/21/chartex" xmlns:cx3="http://schemas.microsoft.com/office/drawing/2016/5/9/chartex" xmlns:cx4="http://schemas.microsoft.com/office/drawing/2016/5/10/chartex" xmlns:cx5="http://schemas.microsoft.com/office/drawing/2016/5/11/chartex" xmlns:cx6="http://schemas.microsoft.com/office/drawing/2016/5/12/chartex" xmlns:cx7="http://schemas.microsoft.com/office/drawing/2016/5/13/chartex" xmlns:cx8="http://schemas.microsoft.com/office/drawing/2016/5/14/chartex" xmlns:mc="http://schemas.openxmlformats.org/markup-compatibility/2006" xmlns:aink="http://schemas.microsoft.com/office/drawing/2016/ink" xmlns:am3d="http://schemas.microsoft.com/office/drawing/2017/model3d" xmlns:o="urn:schemas-microsoft-com:office:office" xmlns:oel="http://schemas.microsoft.com/office/2019/extlst" xmlns:r="http://schemas.openxmlformats.org/officeDocument/2006/relationships" xmlns:m="http://schemas.openxmlformats.org/officeDocument/2006/math" xmlns:v="urn:schemas-microsoft-com:vml" xmlns:wp14="http://schemas.microsoft.com/office/word/2010/wordprocessingDrawing" xmlns:wp="http://schemas.openxmlformats.org/drawingml/2006/wordprocessingDrawing" xmlns:w10="urn:schemas-microsoft-com:office:word" xmlns:w="http://schemas.openxmlformats.org/wordprocessingml/2006/main" xmlns:w14="http://schemas.microsoft.com/office/word/2010/wordml" xmlns:w15="http://schemas.microsoft.com/office/word/2012/wordml" xmlns:w16cex="http://schemas.microsoft.com/office/word/2018/wordml/cex" xmlns:w16cid="http://schemas.microsoft.com/office/word/2016/wordml/cid" xmlns:w16="http://schemas.microsoft.com/office/word/2018/wordml" xmlns:w16sdtdh="http://schemas.microsoft.com/office/word/2020/wordml/sdtdatahash" xmlns:w16se="http://schemas.microsoft.com/office/word/2015/wordml/symex" xmlns:wpg="http://schemas.microsoft.com/office/word/2010/wordprocessingGroup" xmlns:wpi="http://schemas.microsoft.com/office/word/2010/wordprocessingInk" xmlns:wne="http://schemas.microsoft.com/office/word/2006/wordml" xmlns:wps="http://schemas.microsoft.com/office/word/2010/wordprocessingShape" mc:Ignorable="w14 w15 w16se w16cid w16 w16cex w16sdtdh wp14">
   <w:footnote w:type="separator" w:id="-1">
     <w:p>
       <w:pPr>
@@ -38206,8 +40216,8 @@
 </file>
 
 <file path=word/numbering.xml><?xml version="1.0" encoding="utf-8"?>
-<w:numbering xmlns:wpc="http://schemas.microsoft.com/office/word/2010/wordprocessingCanvas" xmlns:mc="http://schemas.openxmlformats.org/markup-compatibility/2006" xmlns:o="urn:schemas-microsoft-com:office:office" xmlns:r="http://schemas.openxmlformats.org/officeDocument/2006/relationships" xmlns:m="http://schemas.openxmlformats.org/officeDocument/2006/math" xmlns:v="urn:schemas-microsoft-com:vml" xmlns:wp14="http://schemas.microsoft.com/office/word/2010/wordprocessingDrawing" xmlns:wp="http://schemas.openxmlformats.org/drawingml/2006/wordprocessingDrawing" xmlns:w10="urn:schemas-microsoft-com:office:word" xmlns:w="http://schemas.openxmlformats.org/wordprocessingml/2006/main" xmlns:w14="http://schemas.microsoft.com/office/word/2010/wordml" xmlns:wpg="http://schemas.microsoft.com/office/word/2010/wordprocessingGroup" xmlns:wpi="http://schemas.microsoft.com/office/word/2010/wordprocessingInk" xmlns:wne="http://schemas.microsoft.com/office/word/2006/wordml" xmlns:wps="http://schemas.microsoft.com/office/word/2010/wordprocessingShape" mc:Ignorable="w14 wp14">
-  <w:abstractNum w:abstractNumId="0">
+<w:numbering xmlns:wpc="http://schemas.microsoft.com/office/word/2010/wordprocessingCanvas" xmlns:cx="http://schemas.microsoft.com/office/drawing/2014/chartex" xmlns:cx1="http://schemas.microsoft.com/office/drawing/2015/9/8/chartex" xmlns:cx2="http://schemas.microsoft.com/office/drawing/2015/10/21/chartex" xmlns:cx3="http://schemas.microsoft.com/office/drawing/2016/5/9/chartex" xmlns:cx4="http://schemas.microsoft.com/office/drawing/2016/5/10/chartex" xmlns:cx5="http://schemas.microsoft.com/office/drawing/2016/5/11/chartex" xmlns:cx6="http://schemas.microsoft.com/office/drawing/2016/5/12/chartex" xmlns:cx7="http://schemas.microsoft.com/office/drawing/2016/5/13/chartex" xmlns:cx8="http://schemas.microsoft.com/office/drawing/2016/5/14/chartex" xmlns:mc="http://schemas.openxmlformats.org/markup-compatibility/2006" xmlns:aink="http://schemas.microsoft.com/office/drawing/2016/ink" xmlns:am3d="http://schemas.microsoft.com/office/drawing/2017/model3d" xmlns:o="urn:schemas-microsoft-com:office:office" xmlns:oel="http://schemas.microsoft.com/office/2019/extlst" xmlns:r="http://schemas.openxmlformats.org/officeDocument/2006/relationships" xmlns:m="http://schemas.openxmlformats.org/officeDocument/2006/math" xmlns:v="urn:schemas-microsoft-com:vml" xmlns:wp14="http://schemas.microsoft.com/office/word/2010/wordprocessingDrawing" xmlns:wp="http://schemas.openxmlformats.org/drawingml/2006/wordprocessingDrawing" xmlns:w10="urn:schemas-microsoft-com:office:word" xmlns:w="http://schemas.openxmlformats.org/wordprocessingml/2006/main" xmlns:w14="http://schemas.microsoft.com/office/word/2010/wordml" xmlns:w15="http://schemas.microsoft.com/office/word/2012/wordml" xmlns:w16cex="http://schemas.microsoft.com/office/word/2018/wordml/cex" xmlns:w16cid="http://schemas.microsoft.com/office/word/2016/wordml/cid" xmlns:w16="http://schemas.microsoft.com/office/word/2018/wordml" xmlns:w16sdtdh="http://schemas.microsoft.com/office/word/2020/wordml/sdtdatahash" xmlns:w16se="http://schemas.microsoft.com/office/word/2015/wordml/symex" xmlns:wpg="http://schemas.microsoft.com/office/word/2010/wordprocessingGroup" xmlns:wpi="http://schemas.microsoft.com/office/word/2010/wordprocessingInk" xmlns:wne="http://schemas.microsoft.com/office/word/2006/wordml" xmlns:wps="http://schemas.microsoft.com/office/word/2010/wordprocessingShape" mc:Ignorable="w14 w15 w16se w16cid w16 w16cex w16sdtdh wp14">
+  <w:abstractNum w:abstractNumId="0" w15:restartNumberingAfterBreak="0">
     <w:nsid w:val="000E55EE"/>
     <w:multiLevelType w:val="multilevel"/>
     <w:tmpl w:val="BF7A50DC"/>
@@ -38320,7 +40330,7 @@
       </w:pPr>
     </w:lvl>
   </w:abstractNum>
-  <w:abstractNum w:abstractNumId="1">
+  <w:abstractNum w:abstractNumId="1" w15:restartNumberingAfterBreak="0">
     <w:nsid w:val="00660A1B"/>
     <w:multiLevelType w:val="hybridMultilevel"/>
     <w:tmpl w:val="A2343B9E"/>
@@ -38433,7 +40443,7 @@
       </w:rPr>
     </w:lvl>
   </w:abstractNum>
-  <w:abstractNum w:abstractNumId="2">
+  <w:abstractNum w:abstractNumId="2" w15:restartNumberingAfterBreak="0">
     <w:nsid w:val="049B558A"/>
     <w:multiLevelType w:val="multilevel"/>
     <w:tmpl w:val="D32AA3A4"/>
@@ -38546,7 +40556,7 @@
       </w:pPr>
     </w:lvl>
   </w:abstractNum>
-  <w:abstractNum w:abstractNumId="3">
+  <w:abstractNum w:abstractNumId="3" w15:restartNumberingAfterBreak="0">
     <w:nsid w:val="05287225"/>
     <w:multiLevelType w:val="multilevel"/>
     <w:tmpl w:val="6ECC1B12"/>
@@ -38659,7 +40669,7 @@
       </w:pPr>
     </w:lvl>
   </w:abstractNum>
-  <w:abstractNum w:abstractNumId="4">
+  <w:abstractNum w:abstractNumId="4" w15:restartNumberingAfterBreak="0">
     <w:nsid w:val="06522BDD"/>
     <w:multiLevelType w:val="multilevel"/>
     <w:tmpl w:val="F85C9FA0"/>
@@ -38808,7 +40818,7 @@
       </w:rPr>
     </w:lvl>
   </w:abstractNum>
-  <w:abstractNum w:abstractNumId="5">
+  <w:abstractNum w:abstractNumId="5" w15:restartNumberingAfterBreak="0">
     <w:nsid w:val="099F3778"/>
     <w:multiLevelType w:val="multilevel"/>
     <w:tmpl w:val="6DF834BE"/>
@@ -38921,7 +40931,7 @@
       </w:pPr>
     </w:lvl>
   </w:abstractNum>
-  <w:abstractNum w:abstractNumId="6">
+  <w:abstractNum w:abstractNumId="6" w15:restartNumberingAfterBreak="0">
     <w:nsid w:val="0AA62D47"/>
     <w:multiLevelType w:val="hybridMultilevel"/>
     <w:tmpl w:val="70FAA8A6"/>
@@ -39007,7 +41017,7 @@
       </w:pPr>
     </w:lvl>
   </w:abstractNum>
-  <w:abstractNum w:abstractNumId="7">
+  <w:abstractNum w:abstractNumId="7" w15:restartNumberingAfterBreak="0">
     <w:nsid w:val="0D7B5573"/>
     <w:multiLevelType w:val="multilevel"/>
     <w:tmpl w:val="E0F47360"/>
@@ -39156,7 +41166,7 @@
       </w:rPr>
     </w:lvl>
   </w:abstractNum>
-  <w:abstractNum w:abstractNumId="8">
+  <w:abstractNum w:abstractNumId="8" w15:restartNumberingAfterBreak="0">
     <w:nsid w:val="0DFD6790"/>
     <w:multiLevelType w:val="multilevel"/>
     <w:tmpl w:val="7B24AE30"/>
@@ -39269,7 +41279,7 @@
       </w:pPr>
     </w:lvl>
   </w:abstractNum>
-  <w:abstractNum w:abstractNumId="9">
+  <w:abstractNum w:abstractNumId="9" w15:restartNumberingAfterBreak="0">
     <w:nsid w:val="0F7E7E6B"/>
     <w:multiLevelType w:val="hybridMultilevel"/>
     <w:tmpl w:val="954E451E"/>
@@ -39358,7 +41368,7 @@
       </w:pPr>
     </w:lvl>
   </w:abstractNum>
-  <w:abstractNum w:abstractNumId="10">
+  <w:abstractNum w:abstractNumId="10" w15:restartNumberingAfterBreak="0">
     <w:nsid w:val="10512EB1"/>
     <w:multiLevelType w:val="hybridMultilevel"/>
     <w:tmpl w:val="08C49E2C"/>
@@ -39444,7 +41454,7 @@
       </w:pPr>
     </w:lvl>
   </w:abstractNum>
-  <w:abstractNum w:abstractNumId="11">
+  <w:abstractNum w:abstractNumId="11" w15:restartNumberingAfterBreak="0">
     <w:nsid w:val="14A404F5"/>
     <w:multiLevelType w:val="hybridMultilevel"/>
     <w:tmpl w:val="CA025602"/>
@@ -39557,7 +41567,7 @@
       </w:rPr>
     </w:lvl>
   </w:abstractNum>
-  <w:abstractNum w:abstractNumId="12">
+  <w:abstractNum w:abstractNumId="12" w15:restartNumberingAfterBreak="0">
     <w:nsid w:val="150354AB"/>
     <w:multiLevelType w:val="multilevel"/>
     <w:tmpl w:val="D122B738"/>
@@ -39670,7 +41680,7 @@
       </w:pPr>
     </w:lvl>
   </w:abstractNum>
-  <w:abstractNum w:abstractNumId="13">
+  <w:abstractNum w:abstractNumId="13" w15:restartNumberingAfterBreak="0">
     <w:nsid w:val="17943C8C"/>
     <w:multiLevelType w:val="multilevel"/>
     <w:tmpl w:val="ED100438"/>
@@ -39819,7 +41829,7 @@
       </w:rPr>
     </w:lvl>
   </w:abstractNum>
-  <w:abstractNum w:abstractNumId="14">
+  <w:abstractNum w:abstractNumId="14" w15:restartNumberingAfterBreak="0">
     <w:nsid w:val="1992317C"/>
     <w:multiLevelType w:val="hybridMultilevel"/>
     <w:tmpl w:val="5AC00EA2"/>
@@ -39905,7 +41915,7 @@
       </w:pPr>
     </w:lvl>
   </w:abstractNum>
-  <w:abstractNum w:abstractNumId="15">
+  <w:abstractNum w:abstractNumId="15" w15:restartNumberingAfterBreak="0">
     <w:nsid w:val="1C9F3C78"/>
     <w:multiLevelType w:val="hybridMultilevel"/>
     <w:tmpl w:val="09B6FC84"/>
@@ -39991,7 +42001,7 @@
       </w:pPr>
     </w:lvl>
   </w:abstractNum>
-  <w:abstractNum w:abstractNumId="16">
+  <w:abstractNum w:abstractNumId="16" w15:restartNumberingAfterBreak="0">
     <w:nsid w:val="209068D5"/>
     <w:multiLevelType w:val="hybridMultilevel"/>
     <w:tmpl w:val="FCC0E526"/>
@@ -40077,7 +42087,7 @@
       </w:pPr>
     </w:lvl>
   </w:abstractNum>
-  <w:abstractNum w:abstractNumId="17">
+  <w:abstractNum w:abstractNumId="17" w15:restartNumberingAfterBreak="0">
     <w:nsid w:val="21E62F11"/>
     <w:multiLevelType w:val="hybridMultilevel"/>
     <w:tmpl w:val="96FE27B0"/>
@@ -40163,7 +42173,7 @@
       </w:pPr>
     </w:lvl>
   </w:abstractNum>
-  <w:abstractNum w:abstractNumId="18">
+  <w:abstractNum w:abstractNumId="18" w15:restartNumberingAfterBreak="0">
     <w:nsid w:val="222D5717"/>
     <w:multiLevelType w:val="hybridMultilevel"/>
     <w:tmpl w:val="C5840BAE"/>
@@ -40249,7 +42259,7 @@
       </w:pPr>
     </w:lvl>
   </w:abstractNum>
-  <w:abstractNum w:abstractNumId="19">
+  <w:abstractNum w:abstractNumId="19" w15:restartNumberingAfterBreak="0">
     <w:nsid w:val="233134D6"/>
     <w:multiLevelType w:val="hybridMultilevel"/>
     <w:tmpl w:val="8F343BE4"/>
@@ -40335,7 +42345,7 @@
       </w:pPr>
     </w:lvl>
   </w:abstractNum>
-  <w:abstractNum w:abstractNumId="20">
+  <w:abstractNum w:abstractNumId="20" w15:restartNumberingAfterBreak="0">
     <w:nsid w:val="24632FBA"/>
     <w:multiLevelType w:val="hybridMultilevel"/>
     <w:tmpl w:val="35E2B1B8"/>
@@ -40448,7 +42458,7 @@
       </w:rPr>
     </w:lvl>
   </w:abstractNum>
-  <w:abstractNum w:abstractNumId="21">
+  <w:abstractNum w:abstractNumId="21" w15:restartNumberingAfterBreak="0">
     <w:nsid w:val="273F4CD8"/>
     <w:multiLevelType w:val="hybridMultilevel"/>
     <w:tmpl w:val="420C1EA2"/>
@@ -40561,7 +42571,7 @@
       </w:rPr>
     </w:lvl>
   </w:abstractNum>
-  <w:abstractNum w:abstractNumId="22">
+  <w:abstractNum w:abstractNumId="22" w15:restartNumberingAfterBreak="0">
     <w:nsid w:val="27910C95"/>
     <w:multiLevelType w:val="hybridMultilevel"/>
     <w:tmpl w:val="CC48860C"/>
@@ -40647,7 +42657,7 @@
       </w:pPr>
     </w:lvl>
   </w:abstractNum>
-  <w:abstractNum w:abstractNumId="23">
+  <w:abstractNum w:abstractNumId="23" w15:restartNumberingAfterBreak="0">
     <w:nsid w:val="28405C5E"/>
     <w:multiLevelType w:val="multilevel"/>
     <w:tmpl w:val="94A60E60"/>
@@ -40760,7 +42770,7 @@
       </w:pPr>
     </w:lvl>
   </w:abstractNum>
-  <w:abstractNum w:abstractNumId="24">
+  <w:abstractNum w:abstractNumId="24" w15:restartNumberingAfterBreak="0">
     <w:nsid w:val="29E61520"/>
     <w:multiLevelType w:val="multilevel"/>
     <w:tmpl w:val="2CE0E812"/>
@@ -40873,7 +42883,7 @@
       </w:pPr>
     </w:lvl>
   </w:abstractNum>
-  <w:abstractNum w:abstractNumId="25">
+  <w:abstractNum w:abstractNumId="25" w15:restartNumberingAfterBreak="0">
     <w:nsid w:val="2A49621B"/>
     <w:multiLevelType w:val="multilevel"/>
     <w:tmpl w:val="D7D2458E"/>
@@ -40986,7 +42996,7 @@
       </w:pPr>
     </w:lvl>
   </w:abstractNum>
-  <w:abstractNum w:abstractNumId="26">
+  <w:abstractNum w:abstractNumId="26" w15:restartNumberingAfterBreak="0">
     <w:nsid w:val="31E97FAB"/>
     <w:multiLevelType w:val="multilevel"/>
     <w:tmpl w:val="2E6441AA"/>
@@ -41135,7 +43145,7 @@
       </w:rPr>
     </w:lvl>
   </w:abstractNum>
-  <w:abstractNum w:abstractNumId="27">
+  <w:abstractNum w:abstractNumId="27" w15:restartNumberingAfterBreak="0">
     <w:nsid w:val="34DA433E"/>
     <w:multiLevelType w:val="hybridMultilevel"/>
     <w:tmpl w:val="DAA0C41C"/>
@@ -41221,7 +43231,7 @@
       </w:pPr>
     </w:lvl>
   </w:abstractNum>
-  <w:abstractNum w:abstractNumId="28">
+  <w:abstractNum w:abstractNumId="28" w15:restartNumberingAfterBreak="0">
     <w:nsid w:val="35D30F61"/>
     <w:multiLevelType w:val="multilevel"/>
     <w:tmpl w:val="6FEC261A"/>
@@ -41334,7 +43344,7 @@
       </w:pPr>
     </w:lvl>
   </w:abstractNum>
-  <w:abstractNum w:abstractNumId="29">
+  <w:abstractNum w:abstractNumId="29" w15:restartNumberingAfterBreak="0">
     <w:nsid w:val="36052A3C"/>
     <w:multiLevelType w:val="hybridMultilevel"/>
     <w:tmpl w:val="100CF518"/>
@@ -41420,7 +43430,7 @@
       </w:pPr>
     </w:lvl>
   </w:abstractNum>
-  <w:abstractNum w:abstractNumId="30">
+  <w:abstractNum w:abstractNumId="30" w15:restartNumberingAfterBreak="0">
     <w:nsid w:val="384154CB"/>
     <w:multiLevelType w:val="multilevel"/>
     <w:tmpl w:val="4D42602C"/>
@@ -41533,7 +43543,7 @@
       </w:pPr>
     </w:lvl>
   </w:abstractNum>
-  <w:abstractNum w:abstractNumId="31">
+  <w:abstractNum w:abstractNumId="31" w15:restartNumberingAfterBreak="0">
     <w:nsid w:val="3B6D76E6"/>
     <w:multiLevelType w:val="multilevel"/>
     <w:tmpl w:val="5FC21002"/>
@@ -41646,7 +43656,7 @@
       </w:pPr>
     </w:lvl>
   </w:abstractNum>
-  <w:abstractNum w:abstractNumId="32">
+  <w:abstractNum w:abstractNumId="32" w15:restartNumberingAfterBreak="0">
     <w:nsid w:val="3BD05D01"/>
     <w:multiLevelType w:val="multilevel"/>
     <w:tmpl w:val="82403E2A"/>
@@ -41759,7 +43769,7 @@
       </w:pPr>
     </w:lvl>
   </w:abstractNum>
-  <w:abstractNum w:abstractNumId="33">
+  <w:abstractNum w:abstractNumId="33" w15:restartNumberingAfterBreak="0">
     <w:nsid w:val="3DE71405"/>
     <w:multiLevelType w:val="hybridMultilevel"/>
     <w:tmpl w:val="92B6E7E4"/>
@@ -41845,7 +43855,7 @@
       </w:pPr>
     </w:lvl>
   </w:abstractNum>
-  <w:abstractNum w:abstractNumId="34">
+  <w:abstractNum w:abstractNumId="34" w15:restartNumberingAfterBreak="0">
     <w:nsid w:val="3EA45B91"/>
     <w:multiLevelType w:val="multilevel"/>
     <w:tmpl w:val="1CBA7C9A"/>
@@ -41958,7 +43968,7 @@
       </w:pPr>
     </w:lvl>
   </w:abstractNum>
-  <w:abstractNum w:abstractNumId="35">
+  <w:abstractNum w:abstractNumId="35" w15:restartNumberingAfterBreak="0">
     <w:nsid w:val="3F9860AE"/>
     <w:multiLevelType w:val="hybridMultilevel"/>
     <w:tmpl w:val="3A6A3D4E"/>
@@ -42044,7 +44054,7 @@
       </w:pPr>
     </w:lvl>
   </w:abstractNum>
-  <w:abstractNum w:abstractNumId="36">
+  <w:abstractNum w:abstractNumId="36" w15:restartNumberingAfterBreak="0">
     <w:nsid w:val="41046F50"/>
     <w:multiLevelType w:val="multilevel"/>
     <w:tmpl w:val="24E00D36"/>
@@ -42157,7 +44167,7 @@
       </w:pPr>
     </w:lvl>
   </w:abstractNum>
-  <w:abstractNum w:abstractNumId="37">
+  <w:abstractNum w:abstractNumId="37" w15:restartNumberingAfterBreak="0">
     <w:nsid w:val="41094002"/>
     <w:multiLevelType w:val="hybridMultilevel"/>
     <w:tmpl w:val="BAE68B90"/>
@@ -42246,7 +44256,7 @@
       </w:pPr>
     </w:lvl>
   </w:abstractNum>
-  <w:abstractNum w:abstractNumId="38">
+  <w:abstractNum w:abstractNumId="38" w15:restartNumberingAfterBreak="0">
     <w:nsid w:val="41B57A56"/>
     <w:multiLevelType w:val="hybridMultilevel"/>
     <w:tmpl w:val="1952DF8C"/>
@@ -42359,7 +44369,7 @@
       </w:rPr>
     </w:lvl>
   </w:abstractNum>
-  <w:abstractNum w:abstractNumId="39">
+  <w:abstractNum w:abstractNumId="39" w15:restartNumberingAfterBreak="0">
     <w:nsid w:val="445E0839"/>
     <w:multiLevelType w:val="multilevel"/>
     <w:tmpl w:val="5B3EC1E4"/>
@@ -42472,7 +44482,7 @@
       </w:pPr>
     </w:lvl>
   </w:abstractNum>
-  <w:abstractNum w:abstractNumId="40">
+  <w:abstractNum w:abstractNumId="40" w15:restartNumberingAfterBreak="0">
     <w:nsid w:val="44A36690"/>
     <w:multiLevelType w:val="hybridMultilevel"/>
     <w:tmpl w:val="C4BC12BA"/>
@@ -42558,7 +44568,7 @@
       </w:pPr>
     </w:lvl>
   </w:abstractNum>
-  <w:abstractNum w:abstractNumId="41">
+  <w:abstractNum w:abstractNumId="41" w15:restartNumberingAfterBreak="0">
     <w:nsid w:val="44E411C7"/>
     <w:multiLevelType w:val="hybridMultilevel"/>
     <w:tmpl w:val="5AC84000"/>
@@ -42644,7 +44654,7 @@
       </w:pPr>
     </w:lvl>
   </w:abstractNum>
-  <w:abstractNum w:abstractNumId="42">
+  <w:abstractNum w:abstractNumId="42" w15:restartNumberingAfterBreak="0">
     <w:nsid w:val="46501D19"/>
     <w:multiLevelType w:val="hybridMultilevel"/>
     <w:tmpl w:val="20B4DE98"/>
@@ -42730,7 +44740,7 @@
       </w:pPr>
     </w:lvl>
   </w:abstractNum>
-  <w:abstractNum w:abstractNumId="43">
+  <w:abstractNum w:abstractNumId="43" w15:restartNumberingAfterBreak="0">
     <w:nsid w:val="46CC55D5"/>
     <w:multiLevelType w:val="hybridMultilevel"/>
     <w:tmpl w:val="3A6A3D4E"/>
@@ -42816,7 +44826,7 @@
       </w:pPr>
     </w:lvl>
   </w:abstractNum>
-  <w:abstractNum w:abstractNumId="44">
+  <w:abstractNum w:abstractNumId="44" w15:restartNumberingAfterBreak="0">
     <w:nsid w:val="46D63362"/>
     <w:multiLevelType w:val="multilevel"/>
     <w:tmpl w:val="82DE24C6"/>
@@ -42929,7 +44939,7 @@
       </w:pPr>
     </w:lvl>
   </w:abstractNum>
-  <w:abstractNum w:abstractNumId="45">
+  <w:abstractNum w:abstractNumId="45" w15:restartNumberingAfterBreak="0">
     <w:nsid w:val="49940837"/>
     <w:multiLevelType w:val="hybridMultilevel"/>
     <w:tmpl w:val="8F343BE4"/>
@@ -43015,7 +45025,7 @@
       </w:pPr>
     </w:lvl>
   </w:abstractNum>
-  <w:abstractNum w:abstractNumId="46">
+  <w:abstractNum w:abstractNumId="46" w15:restartNumberingAfterBreak="0">
     <w:nsid w:val="49C42AB0"/>
     <w:multiLevelType w:val="hybridMultilevel"/>
     <w:tmpl w:val="C2DE7B78"/>
@@ -43128,7 +45138,7 @@
       </w:rPr>
     </w:lvl>
   </w:abstractNum>
-  <w:abstractNum w:abstractNumId="47">
+  <w:abstractNum w:abstractNumId="47" w15:restartNumberingAfterBreak="0">
     <w:nsid w:val="4A6A1564"/>
     <w:multiLevelType w:val="hybridMultilevel"/>
     <w:tmpl w:val="1E7E12FA"/>
@@ -43214,7 +45224,7 @@
       </w:pPr>
     </w:lvl>
   </w:abstractNum>
-  <w:abstractNum w:abstractNumId="48">
+  <w:abstractNum w:abstractNumId="48" w15:restartNumberingAfterBreak="0">
     <w:nsid w:val="4BC640BF"/>
     <w:multiLevelType w:val="hybridMultilevel"/>
     <w:tmpl w:val="64EE7546"/>
@@ -43300,7 +45310,7 @@
       </w:pPr>
     </w:lvl>
   </w:abstractNum>
-  <w:abstractNum w:abstractNumId="49">
+  <w:abstractNum w:abstractNumId="49" w15:restartNumberingAfterBreak="0">
     <w:nsid w:val="4C2C00F9"/>
     <w:multiLevelType w:val="hybridMultilevel"/>
     <w:tmpl w:val="1040C98C"/>
@@ -43413,7 +45423,7 @@
       </w:rPr>
     </w:lvl>
   </w:abstractNum>
-  <w:abstractNum w:abstractNumId="50">
+  <w:abstractNum w:abstractNumId="50" w15:restartNumberingAfterBreak="0">
     <w:nsid w:val="4CB1709E"/>
     <w:multiLevelType w:val="hybridMultilevel"/>
     <w:tmpl w:val="1B5E3E12"/>
@@ -43499,7 +45509,7 @@
       </w:pPr>
     </w:lvl>
   </w:abstractNum>
-  <w:abstractNum w:abstractNumId="51">
+  <w:abstractNum w:abstractNumId="51" w15:restartNumberingAfterBreak="0">
     <w:nsid w:val="525C655A"/>
     <w:multiLevelType w:val="multilevel"/>
     <w:tmpl w:val="15802324"/>
@@ -43612,7 +45622,7 @@
       </w:pPr>
     </w:lvl>
   </w:abstractNum>
-  <w:abstractNum w:abstractNumId="52">
+  <w:abstractNum w:abstractNumId="52" w15:restartNumberingAfterBreak="0">
     <w:nsid w:val="527F15D8"/>
     <w:multiLevelType w:val="hybridMultilevel"/>
     <w:tmpl w:val="81FAC15E"/>
@@ -43698,7 +45708,7 @@
       </w:pPr>
     </w:lvl>
   </w:abstractNum>
-  <w:abstractNum w:abstractNumId="53">
+  <w:abstractNum w:abstractNumId="53" w15:restartNumberingAfterBreak="0">
     <w:nsid w:val="552404A6"/>
     <w:multiLevelType w:val="hybridMultilevel"/>
     <w:tmpl w:val="E4CE35AE"/>
@@ -43811,7 +45821,7 @@
       </w:rPr>
     </w:lvl>
   </w:abstractNum>
-  <w:abstractNum w:abstractNumId="54">
+  <w:abstractNum w:abstractNumId="54" w15:restartNumberingAfterBreak="0">
     <w:nsid w:val="554A35E4"/>
     <w:multiLevelType w:val="multilevel"/>
     <w:tmpl w:val="58564186"/>
@@ -43924,7 +45934,7 @@
       </w:pPr>
     </w:lvl>
   </w:abstractNum>
-  <w:abstractNum w:abstractNumId="55">
+  <w:abstractNum w:abstractNumId="55" w15:restartNumberingAfterBreak="0">
     <w:nsid w:val="565F5276"/>
     <w:multiLevelType w:val="hybridMultilevel"/>
     <w:tmpl w:val="2F345F62"/>
@@ -44037,7 +46047,7 @@
       </w:rPr>
     </w:lvl>
   </w:abstractNum>
-  <w:abstractNum w:abstractNumId="56">
+  <w:abstractNum w:abstractNumId="56" w15:restartNumberingAfterBreak="0">
     <w:nsid w:val="57C8670C"/>
     <w:multiLevelType w:val="hybridMultilevel"/>
     <w:tmpl w:val="0AD02CF0"/>
@@ -44123,7 +46133,7 @@
       </w:pPr>
     </w:lvl>
   </w:abstractNum>
-  <w:abstractNum w:abstractNumId="57">
+  <w:abstractNum w:abstractNumId="57" w15:restartNumberingAfterBreak="0">
     <w:nsid w:val="59E327B1"/>
     <w:multiLevelType w:val="multilevel"/>
     <w:tmpl w:val="EA160218"/>
@@ -44236,7 +46246,7 @@
       </w:pPr>
     </w:lvl>
   </w:abstractNum>
-  <w:abstractNum w:abstractNumId="58">
+  <w:abstractNum w:abstractNumId="58" w15:restartNumberingAfterBreak="0">
     <w:nsid w:val="5A330D5F"/>
     <w:multiLevelType w:val="hybridMultilevel"/>
     <w:tmpl w:val="6F52FAF0"/>
@@ -44349,7 +46359,7 @@
       </w:rPr>
     </w:lvl>
   </w:abstractNum>
-  <w:abstractNum w:abstractNumId="59">
+  <w:abstractNum w:abstractNumId="59" w15:restartNumberingAfterBreak="0">
     <w:nsid w:val="5AF81796"/>
     <w:multiLevelType w:val="hybridMultilevel"/>
     <w:tmpl w:val="0E5C5048"/>
@@ -44462,7 +46472,7 @@
       </w:rPr>
     </w:lvl>
   </w:abstractNum>
-  <w:abstractNum w:abstractNumId="60">
+  <w:abstractNum w:abstractNumId="60" w15:restartNumberingAfterBreak="0">
     <w:nsid w:val="5BC9684A"/>
     <w:multiLevelType w:val="multilevel"/>
     <w:tmpl w:val="6BBA4BE4"/>
@@ -44575,7 +46585,7 @@
       </w:pPr>
     </w:lvl>
   </w:abstractNum>
-  <w:abstractNum w:abstractNumId="61">
+  <w:abstractNum w:abstractNumId="61" w15:restartNumberingAfterBreak="0">
     <w:nsid w:val="5BEF2CBE"/>
     <w:multiLevelType w:val="hybridMultilevel"/>
     <w:tmpl w:val="53BEFE16"/>
@@ -44688,7 +46698,7 @@
       </w:rPr>
     </w:lvl>
   </w:abstractNum>
-  <w:abstractNum w:abstractNumId="62">
+  <w:abstractNum w:abstractNumId="62" w15:restartNumberingAfterBreak="0">
     <w:nsid w:val="5D205A7C"/>
     <w:multiLevelType w:val="multilevel"/>
     <w:tmpl w:val="0C7E8B2E"/>
@@ -44801,7 +46811,7 @@
       </w:pPr>
     </w:lvl>
   </w:abstractNum>
-  <w:abstractNum w:abstractNumId="63">
+  <w:abstractNum w:abstractNumId="63" w15:restartNumberingAfterBreak="0">
     <w:nsid w:val="5D222F6E"/>
     <w:multiLevelType w:val="multilevel"/>
     <w:tmpl w:val="7D8600B0"/>
@@ -44914,7 +46924,7 @@
       </w:pPr>
     </w:lvl>
   </w:abstractNum>
-  <w:abstractNum w:abstractNumId="64">
+  <w:abstractNum w:abstractNumId="64" w15:restartNumberingAfterBreak="0">
     <w:nsid w:val="5D500FFD"/>
     <w:multiLevelType w:val="hybridMultilevel"/>
     <w:tmpl w:val="FBA0AE4C"/>
@@ -45000,7 +47010,7 @@
       </w:pPr>
     </w:lvl>
   </w:abstractNum>
-  <w:abstractNum w:abstractNumId="65">
+  <w:abstractNum w:abstractNumId="65" w15:restartNumberingAfterBreak="0">
     <w:nsid w:val="5F6031F1"/>
     <w:multiLevelType w:val="hybridMultilevel"/>
     <w:tmpl w:val="438CE296"/>
@@ -45086,7 +47096,7 @@
       </w:pPr>
     </w:lvl>
   </w:abstractNum>
-  <w:abstractNum w:abstractNumId="66">
+  <w:abstractNum w:abstractNumId="66" w15:restartNumberingAfterBreak="0">
     <w:nsid w:val="60905134"/>
     <w:multiLevelType w:val="hybridMultilevel"/>
     <w:tmpl w:val="1F9274F0"/>
@@ -45172,7 +47182,7 @@
       </w:pPr>
     </w:lvl>
   </w:abstractNum>
-  <w:abstractNum w:abstractNumId="67">
+  <w:abstractNum w:abstractNumId="67" w15:restartNumberingAfterBreak="0">
     <w:nsid w:val="61FC49EE"/>
     <w:multiLevelType w:val="hybridMultilevel"/>
     <w:tmpl w:val="E5D6D040"/>
@@ -45285,7 +47295,7 @@
       </w:rPr>
     </w:lvl>
   </w:abstractNum>
-  <w:abstractNum w:abstractNumId="68">
+  <w:abstractNum w:abstractNumId="68" w15:restartNumberingAfterBreak="0">
     <w:nsid w:val="668952C6"/>
     <w:multiLevelType w:val="hybridMultilevel"/>
     <w:tmpl w:val="5AEA51CC"/>
@@ -45398,7 +47408,7 @@
       </w:rPr>
     </w:lvl>
   </w:abstractNum>
-  <w:abstractNum w:abstractNumId="69">
+  <w:abstractNum w:abstractNumId="69" w15:restartNumberingAfterBreak="0">
     <w:nsid w:val="66DC4298"/>
     <w:multiLevelType w:val="hybridMultilevel"/>
     <w:tmpl w:val="1ABAB890"/>
@@ -45484,7 +47494,7 @@
       </w:pPr>
     </w:lvl>
   </w:abstractNum>
-  <w:abstractNum w:abstractNumId="70">
+  <w:abstractNum w:abstractNumId="70" w15:restartNumberingAfterBreak="0">
     <w:nsid w:val="69C863F7"/>
     <w:multiLevelType w:val="multilevel"/>
     <w:tmpl w:val="A08A7242"/>
@@ -45597,7 +47607,7 @@
       </w:pPr>
     </w:lvl>
   </w:abstractNum>
-  <w:abstractNum w:abstractNumId="71">
+  <w:abstractNum w:abstractNumId="71" w15:restartNumberingAfterBreak="0">
     <w:nsid w:val="6A3E19D2"/>
     <w:multiLevelType w:val="hybridMultilevel"/>
     <w:tmpl w:val="8B4C442A"/>
@@ -45683,7 +47693,7 @@
       </w:pPr>
     </w:lvl>
   </w:abstractNum>
-  <w:abstractNum w:abstractNumId="72">
+  <w:abstractNum w:abstractNumId="72" w15:restartNumberingAfterBreak="0">
     <w:nsid w:val="6B3D4BBB"/>
     <w:multiLevelType w:val="multilevel"/>
     <w:tmpl w:val="22521394"/>
@@ -45796,7 +47806,7 @@
       </w:pPr>
     </w:lvl>
   </w:abstractNum>
-  <w:abstractNum w:abstractNumId="73">
+  <w:abstractNum w:abstractNumId="73" w15:restartNumberingAfterBreak="0">
     <w:nsid w:val="6B7C4BE8"/>
     <w:multiLevelType w:val="multilevel"/>
     <w:tmpl w:val="731201BC"/>
@@ -45945,7 +47955,7 @@
       </w:rPr>
     </w:lvl>
   </w:abstractNum>
-  <w:abstractNum w:abstractNumId="74">
+  <w:abstractNum w:abstractNumId="74" w15:restartNumberingAfterBreak="0">
     <w:nsid w:val="6CF96E52"/>
     <w:multiLevelType w:val="hybridMultilevel"/>
     <w:tmpl w:val="418C1A8C"/>
@@ -46031,7 +48041,7 @@
       </w:pPr>
     </w:lvl>
   </w:abstractNum>
-  <w:abstractNum w:abstractNumId="75">
+  <w:abstractNum w:abstractNumId="75" w15:restartNumberingAfterBreak="0">
     <w:nsid w:val="6EE637E8"/>
     <w:multiLevelType w:val="multilevel"/>
     <w:tmpl w:val="12A49A64"/>
@@ -46144,7 +48154,7 @@
       </w:pPr>
     </w:lvl>
   </w:abstractNum>
-  <w:abstractNum w:abstractNumId="76">
+  <w:abstractNum w:abstractNumId="76" w15:restartNumberingAfterBreak="0">
     <w:nsid w:val="708F7FE5"/>
     <w:multiLevelType w:val="multilevel"/>
     <w:tmpl w:val="B5F88072"/>
@@ -46257,7 +48267,7 @@
       </w:pPr>
     </w:lvl>
   </w:abstractNum>
-  <w:abstractNum w:abstractNumId="77">
+  <w:abstractNum w:abstractNumId="77" w15:restartNumberingAfterBreak="0">
     <w:nsid w:val="74274D9E"/>
     <w:multiLevelType w:val="hybridMultilevel"/>
     <w:tmpl w:val="C3226F7C"/>
@@ -46370,7 +48380,7 @@
       </w:rPr>
     </w:lvl>
   </w:abstractNum>
-  <w:abstractNum w:abstractNumId="78">
+  <w:abstractNum w:abstractNumId="78" w15:restartNumberingAfterBreak="0">
     <w:nsid w:val="75020E0E"/>
     <w:multiLevelType w:val="hybridMultilevel"/>
     <w:tmpl w:val="BBF63F9C"/>
@@ -46483,7 +48493,7 @@
       </w:rPr>
     </w:lvl>
   </w:abstractNum>
-  <w:abstractNum w:abstractNumId="79">
+  <w:abstractNum w:abstractNumId="79" w15:restartNumberingAfterBreak="0">
     <w:nsid w:val="755102E8"/>
     <w:multiLevelType w:val="hybridMultilevel"/>
     <w:tmpl w:val="56E4E546"/>
@@ -46596,7 +48606,7 @@
       </w:rPr>
     </w:lvl>
   </w:abstractNum>
-  <w:abstractNum w:abstractNumId="80">
+  <w:abstractNum w:abstractNumId="80" w15:restartNumberingAfterBreak="0">
     <w:nsid w:val="76113C5C"/>
     <w:multiLevelType w:val="hybridMultilevel"/>
     <w:tmpl w:val="92B6E7E4"/>
@@ -46682,7 +48692,7 @@
       </w:pPr>
     </w:lvl>
   </w:abstractNum>
-  <w:abstractNum w:abstractNumId="81">
+  <w:abstractNum w:abstractNumId="81" w15:restartNumberingAfterBreak="0">
     <w:nsid w:val="76ED345F"/>
     <w:multiLevelType w:val="hybridMultilevel"/>
     <w:tmpl w:val="A72A838E"/>
@@ -46795,7 +48805,7 @@
       </w:rPr>
     </w:lvl>
   </w:abstractNum>
-  <w:abstractNum w:abstractNumId="82">
+  <w:abstractNum w:abstractNumId="82" w15:restartNumberingAfterBreak="0">
     <w:nsid w:val="78047CF9"/>
     <w:multiLevelType w:val="multilevel"/>
     <w:tmpl w:val="42BEDF36"/>
@@ -46908,7 +48918,7 @@
       </w:pPr>
     </w:lvl>
   </w:abstractNum>
-  <w:abstractNum w:abstractNumId="83">
+  <w:abstractNum w:abstractNumId="83" w15:restartNumberingAfterBreak="0">
     <w:nsid w:val="7859329E"/>
     <w:multiLevelType w:val="hybridMultilevel"/>
     <w:tmpl w:val="85B877FC"/>
@@ -47021,7 +49031,7 @@
       </w:rPr>
     </w:lvl>
   </w:abstractNum>
-  <w:abstractNum w:abstractNumId="84">
+  <w:abstractNum w:abstractNumId="84" w15:restartNumberingAfterBreak="0">
     <w:nsid w:val="78C976EE"/>
     <w:multiLevelType w:val="hybridMultilevel"/>
     <w:tmpl w:val="B9A2EECA"/>
@@ -47107,7 +49117,7 @@
       </w:pPr>
     </w:lvl>
   </w:abstractNum>
-  <w:abstractNum w:abstractNumId="85">
+  <w:abstractNum w:abstractNumId="85" w15:restartNumberingAfterBreak="0">
     <w:nsid w:val="7B430C5C"/>
     <w:multiLevelType w:val="hybridMultilevel"/>
     <w:tmpl w:val="B0682428"/>
@@ -47193,7 +49203,7 @@
       </w:pPr>
     </w:lvl>
   </w:abstractNum>
-  <w:abstractNum w:abstractNumId="86">
+  <w:abstractNum w:abstractNumId="86" w15:restartNumberingAfterBreak="0">
     <w:nsid w:val="7C6D223E"/>
     <w:multiLevelType w:val="hybridMultilevel"/>
     <w:tmpl w:val="3A6A3D4E"/>
@@ -47279,7 +49289,7 @@
       </w:pPr>
     </w:lvl>
   </w:abstractNum>
-  <w:abstractNum w:abstractNumId="87">
+  <w:abstractNum w:abstractNumId="87" w15:restartNumberingAfterBreak="0">
     <w:nsid w:val="7D7B31FA"/>
     <w:multiLevelType w:val="multilevel"/>
     <w:tmpl w:val="FBA69A46"/>
@@ -47392,7 +49402,7 @@
       </w:pPr>
     </w:lvl>
   </w:abstractNum>
-  <w:abstractNum w:abstractNumId="88">
+  <w:abstractNum w:abstractNumId="88" w15:restartNumberingAfterBreak="0">
     <w:nsid w:val="7D8D52E4"/>
     <w:multiLevelType w:val="multilevel"/>
     <w:tmpl w:val="82DE24C6"/>
@@ -47505,7 +49515,7 @@
       </w:pPr>
     </w:lvl>
   </w:abstractNum>
-  <w:abstractNum w:abstractNumId="89">
+  <w:abstractNum w:abstractNumId="89" w15:restartNumberingAfterBreak="0">
     <w:nsid w:val="7DB72B5B"/>
     <w:multiLevelType w:val="multilevel"/>
     <w:tmpl w:val="03FC4F36"/>
@@ -47618,7 +49628,7 @@
       </w:pPr>
     </w:lvl>
   </w:abstractNum>
-  <w:abstractNum w:abstractNumId="90">
+  <w:abstractNum w:abstractNumId="90" w15:restartNumberingAfterBreak="0">
     <w:nsid w:val="7FE250AE"/>
     <w:multiLevelType w:val="multilevel"/>
     <w:tmpl w:val="BEC2A7E0"/>
@@ -47731,247 +49741,247 @@
       </w:pPr>
     </w:lvl>
   </w:abstractNum>
-  <w:num w:numId="1">
+  <w:num w:numId="1" w16cid:durableId="949167503">
     <w:abstractNumId w:val="7"/>
   </w:num>
-  <w:num w:numId="2">
+  <w:num w:numId="2" w16cid:durableId="840775744">
     <w:abstractNumId w:val="34"/>
   </w:num>
-  <w:num w:numId="3">
+  <w:num w:numId="3" w16cid:durableId="985546471">
     <w:abstractNumId w:val="25"/>
   </w:num>
-  <w:num w:numId="4">
+  <w:num w:numId="4" w16cid:durableId="836699265">
     <w:abstractNumId w:val="28"/>
   </w:num>
-  <w:num w:numId="5">
+  <w:num w:numId="5" w16cid:durableId="886406404">
     <w:abstractNumId w:val="88"/>
   </w:num>
-  <w:num w:numId="6">
+  <w:num w:numId="6" w16cid:durableId="288558528">
     <w:abstractNumId w:val="9"/>
   </w:num>
-  <w:num w:numId="7">
+  <w:num w:numId="7" w16cid:durableId="1813865828">
     <w:abstractNumId w:val="68"/>
   </w:num>
-  <w:num w:numId="8">
+  <w:num w:numId="8" w16cid:durableId="1979647278">
     <w:abstractNumId w:val="83"/>
   </w:num>
-  <w:num w:numId="9">
+  <w:num w:numId="9" w16cid:durableId="762070383">
     <w:abstractNumId w:val="77"/>
   </w:num>
-  <w:num w:numId="10">
+  <w:num w:numId="10" w16cid:durableId="1750544312">
     <w:abstractNumId w:val="15"/>
   </w:num>
-  <w:num w:numId="11">
+  <w:num w:numId="11" w16cid:durableId="495809168">
     <w:abstractNumId w:val="53"/>
   </w:num>
-  <w:num w:numId="12">
+  <w:num w:numId="12" w16cid:durableId="524103583">
     <w:abstractNumId w:val="20"/>
   </w:num>
-  <w:num w:numId="13">
+  <w:num w:numId="13" w16cid:durableId="1894778775">
     <w:abstractNumId w:val="58"/>
   </w:num>
-  <w:num w:numId="14">
+  <w:num w:numId="14" w16cid:durableId="2009558280">
     <w:abstractNumId w:val="49"/>
   </w:num>
-  <w:num w:numId="15">
+  <w:num w:numId="15" w16cid:durableId="267082435">
     <w:abstractNumId w:val="1"/>
   </w:num>
-  <w:num w:numId="16">
+  <w:num w:numId="16" w16cid:durableId="654721072">
     <w:abstractNumId w:val="81"/>
   </w:num>
-  <w:num w:numId="17">
+  <w:num w:numId="17" w16cid:durableId="1514227481">
     <w:abstractNumId w:val="37"/>
   </w:num>
-  <w:num w:numId="18">
+  <w:num w:numId="18" w16cid:durableId="436871498">
     <w:abstractNumId w:val="27"/>
   </w:num>
-  <w:num w:numId="19">
+  <w:num w:numId="19" w16cid:durableId="1355839694">
     <w:abstractNumId w:val="18"/>
   </w:num>
-  <w:num w:numId="20">
+  <w:num w:numId="20" w16cid:durableId="1666668953">
     <w:abstractNumId w:val="71"/>
   </w:num>
-  <w:num w:numId="21">
+  <w:num w:numId="21" w16cid:durableId="2024090401">
     <w:abstractNumId w:val="42"/>
   </w:num>
-  <w:num w:numId="22">
+  <w:num w:numId="22" w16cid:durableId="1604261333">
     <w:abstractNumId w:val="43"/>
   </w:num>
-  <w:num w:numId="23">
+  <w:num w:numId="23" w16cid:durableId="1450662953">
     <w:abstractNumId w:val="64"/>
   </w:num>
-  <w:num w:numId="24">
+  <w:num w:numId="24" w16cid:durableId="151215139">
     <w:abstractNumId w:val="45"/>
   </w:num>
-  <w:num w:numId="25">
+  <w:num w:numId="25" w16cid:durableId="365258073">
     <w:abstractNumId w:val="19"/>
   </w:num>
-  <w:num w:numId="26">
+  <w:num w:numId="26" w16cid:durableId="2063941301">
     <w:abstractNumId w:val="52"/>
   </w:num>
-  <w:num w:numId="27">
+  <w:num w:numId="27" w16cid:durableId="1960139661">
     <w:abstractNumId w:val="33"/>
   </w:num>
-  <w:num w:numId="28">
+  <w:num w:numId="28" w16cid:durableId="1009915820">
     <w:abstractNumId w:val="40"/>
   </w:num>
-  <w:num w:numId="29">
+  <w:num w:numId="29" w16cid:durableId="579213937">
     <w:abstractNumId w:val="17"/>
   </w:num>
-  <w:num w:numId="30">
+  <w:num w:numId="30" w16cid:durableId="379941636">
     <w:abstractNumId w:val="10"/>
   </w:num>
-  <w:num w:numId="31">
+  <w:num w:numId="31" w16cid:durableId="530191162">
     <w:abstractNumId w:val="16"/>
   </w:num>
-  <w:num w:numId="32">
+  <w:num w:numId="32" w16cid:durableId="1949854281">
     <w:abstractNumId w:val="48"/>
   </w:num>
-  <w:num w:numId="33">
+  <w:num w:numId="33" w16cid:durableId="2011057744">
     <w:abstractNumId w:val="11"/>
   </w:num>
-  <w:num w:numId="34">
+  <w:num w:numId="34" w16cid:durableId="1298753617">
     <w:abstractNumId w:val="6"/>
   </w:num>
-  <w:num w:numId="35">
+  <w:num w:numId="35" w16cid:durableId="2033221367">
     <w:abstractNumId w:val="14"/>
   </w:num>
-  <w:num w:numId="36">
+  <w:num w:numId="36" w16cid:durableId="1208495305">
     <w:abstractNumId w:val="46"/>
   </w:num>
-  <w:num w:numId="37">
+  <w:num w:numId="37" w16cid:durableId="688675776">
     <w:abstractNumId w:val="47"/>
   </w:num>
-  <w:num w:numId="38">
+  <w:num w:numId="38" w16cid:durableId="1165822742">
     <w:abstractNumId w:val="59"/>
   </w:num>
-  <w:num w:numId="39">
+  <w:num w:numId="39" w16cid:durableId="1391422869">
     <w:abstractNumId w:val="84"/>
   </w:num>
-  <w:num w:numId="40">
+  <w:num w:numId="40" w16cid:durableId="91246042">
     <w:abstractNumId w:val="67"/>
   </w:num>
-  <w:num w:numId="41">
+  <w:num w:numId="41" w16cid:durableId="1530491033">
     <w:abstractNumId w:val="61"/>
   </w:num>
-  <w:num w:numId="42">
+  <w:num w:numId="42" w16cid:durableId="681012370">
     <w:abstractNumId w:val="78"/>
   </w:num>
-  <w:num w:numId="43">
+  <w:num w:numId="43" w16cid:durableId="732046903">
     <w:abstractNumId w:val="55"/>
   </w:num>
-  <w:num w:numId="44">
+  <w:num w:numId="44" w16cid:durableId="1774200602">
     <w:abstractNumId w:val="79"/>
   </w:num>
-  <w:num w:numId="45">
+  <w:num w:numId="45" w16cid:durableId="1377389862">
     <w:abstractNumId w:val="56"/>
   </w:num>
-  <w:num w:numId="46">
+  <w:num w:numId="46" w16cid:durableId="828249041">
     <w:abstractNumId w:val="50"/>
   </w:num>
-  <w:num w:numId="47">
+  <w:num w:numId="47" w16cid:durableId="398947056">
     <w:abstractNumId w:val="38"/>
   </w:num>
-  <w:num w:numId="48">
+  <w:num w:numId="48" w16cid:durableId="697898654">
     <w:abstractNumId w:val="41"/>
   </w:num>
-  <w:num w:numId="49">
+  <w:num w:numId="49" w16cid:durableId="1732801555">
     <w:abstractNumId w:val="65"/>
   </w:num>
-  <w:num w:numId="50">
+  <w:num w:numId="50" w16cid:durableId="530341984">
     <w:abstractNumId w:val="73"/>
   </w:num>
-  <w:num w:numId="51">
+  <w:num w:numId="51" w16cid:durableId="240599943">
     <w:abstractNumId w:val="0"/>
   </w:num>
-  <w:num w:numId="52">
+  <w:num w:numId="52" w16cid:durableId="146166075">
     <w:abstractNumId w:val="2"/>
   </w:num>
-  <w:num w:numId="53">
+  <w:num w:numId="53" w16cid:durableId="636641335">
     <w:abstractNumId w:val="90"/>
   </w:num>
-  <w:num w:numId="54">
+  <w:num w:numId="54" w16cid:durableId="1895003154">
     <w:abstractNumId w:val="76"/>
   </w:num>
-  <w:num w:numId="55">
+  <w:num w:numId="55" w16cid:durableId="1491558072">
     <w:abstractNumId w:val="87"/>
   </w:num>
-  <w:num w:numId="56">
+  <w:num w:numId="56" w16cid:durableId="94177150">
     <w:abstractNumId w:val="70"/>
   </w:num>
-  <w:num w:numId="57">
+  <w:num w:numId="57" w16cid:durableId="74323846">
     <w:abstractNumId w:val="8"/>
   </w:num>
-  <w:num w:numId="58">
+  <w:num w:numId="58" w16cid:durableId="1216433247">
     <w:abstractNumId w:val="82"/>
   </w:num>
-  <w:num w:numId="59">
+  <w:num w:numId="59" w16cid:durableId="1012728647">
     <w:abstractNumId w:val="39"/>
   </w:num>
-  <w:num w:numId="60">
+  <w:num w:numId="60" w16cid:durableId="386270764">
     <w:abstractNumId w:val="75"/>
   </w:num>
-  <w:num w:numId="61">
+  <w:num w:numId="61" w16cid:durableId="2126533508">
     <w:abstractNumId w:val="24"/>
   </w:num>
-  <w:num w:numId="62">
+  <w:num w:numId="62" w16cid:durableId="256256082">
     <w:abstractNumId w:val="5"/>
   </w:num>
-  <w:num w:numId="63">
+  <w:num w:numId="63" w16cid:durableId="190845916">
     <w:abstractNumId w:val="60"/>
   </w:num>
-  <w:num w:numId="64">
+  <w:num w:numId="64" w16cid:durableId="2033606370">
     <w:abstractNumId w:val="54"/>
   </w:num>
-  <w:num w:numId="65">
+  <w:num w:numId="65" w16cid:durableId="1540125057">
     <w:abstractNumId w:val="3"/>
   </w:num>
-  <w:num w:numId="66">
+  <w:num w:numId="66" w16cid:durableId="1896043339">
     <w:abstractNumId w:val="30"/>
   </w:num>
-  <w:num w:numId="67">
+  <w:num w:numId="67" w16cid:durableId="1271887970">
     <w:abstractNumId w:val="32"/>
   </w:num>
-  <w:num w:numId="68">
+  <w:num w:numId="68" w16cid:durableId="21904845">
     <w:abstractNumId w:val="12"/>
   </w:num>
-  <w:num w:numId="69">
+  <w:num w:numId="69" w16cid:durableId="538052969">
     <w:abstractNumId w:val="13"/>
   </w:num>
-  <w:num w:numId="70">
+  <w:num w:numId="70" w16cid:durableId="1507205195">
     <w:abstractNumId w:val="26"/>
   </w:num>
-  <w:num w:numId="71">
+  <w:num w:numId="71" w16cid:durableId="388849774">
     <w:abstractNumId w:val="4"/>
   </w:num>
-  <w:num w:numId="72">
+  <w:num w:numId="72" w16cid:durableId="947545785">
     <w:abstractNumId w:val="89"/>
   </w:num>
-  <w:num w:numId="73">
+  <w:num w:numId="73" w16cid:durableId="1677340620">
     <w:abstractNumId w:val="31"/>
   </w:num>
-  <w:num w:numId="74">
+  <w:num w:numId="74" w16cid:durableId="286160344">
     <w:abstractNumId w:val="51"/>
   </w:num>
-  <w:num w:numId="75">
+  <w:num w:numId="75" w16cid:durableId="771433064">
     <w:abstractNumId w:val="62"/>
   </w:num>
-  <w:num w:numId="76">
+  <w:num w:numId="76" w16cid:durableId="793912425">
     <w:abstractNumId w:val="36"/>
   </w:num>
-  <w:num w:numId="77">
+  <w:num w:numId="77" w16cid:durableId="4485066">
     <w:abstractNumId w:val="63"/>
   </w:num>
-  <w:num w:numId="78">
+  <w:num w:numId="78" w16cid:durableId="168640300">
     <w:abstractNumId w:val="72"/>
   </w:num>
-  <w:num w:numId="79">
+  <w:num w:numId="79" w16cid:durableId="772556421">
     <w:abstractNumId w:val="23"/>
   </w:num>
-  <w:num w:numId="80">
+  <w:num w:numId="80" w16cid:durableId="316108249">
     <w:abstractNumId w:val="57"/>
   </w:num>
-  <w:num w:numId="81">
+  <w:num w:numId="81" w16cid:durableId="91826392">
     <w:abstractNumId w:val="34"/>
     <w:lvlOverride w:ilvl="0">
       <w:startOverride w:val="1"/>
@@ -48001,37 +50011,37 @@
       <w:startOverride w:val="1"/>
     </w:lvlOverride>
   </w:num>
-  <w:num w:numId="82">
+  <w:num w:numId="82" w16cid:durableId="1662392317">
     <w:abstractNumId w:val="44"/>
   </w:num>
-  <w:num w:numId="83">
+  <w:num w:numId="83" w16cid:durableId="2141335042">
     <w:abstractNumId w:val="69"/>
   </w:num>
-  <w:num w:numId="84">
+  <w:num w:numId="84" w16cid:durableId="1171990953">
     <w:abstractNumId w:val="35"/>
   </w:num>
-  <w:num w:numId="85">
+  <w:num w:numId="85" w16cid:durableId="30039612">
     <w:abstractNumId w:val="66"/>
   </w:num>
-  <w:num w:numId="86">
+  <w:num w:numId="86" w16cid:durableId="768350041">
     <w:abstractNumId w:val="21"/>
   </w:num>
-  <w:num w:numId="87">
+  <w:num w:numId="87" w16cid:durableId="95828424">
     <w:abstractNumId w:val="74"/>
   </w:num>
-  <w:num w:numId="88">
+  <w:num w:numId="88" w16cid:durableId="1980644316">
     <w:abstractNumId w:val="86"/>
   </w:num>
-  <w:num w:numId="89">
+  <w:num w:numId="89" w16cid:durableId="477042301">
     <w:abstractNumId w:val="29"/>
   </w:num>
-  <w:num w:numId="90">
+  <w:num w:numId="90" w16cid:durableId="446314420">
     <w:abstractNumId w:val="80"/>
   </w:num>
-  <w:num w:numId="91">
+  <w:num w:numId="91" w16cid:durableId="298807864">
     <w:abstractNumId w:val="22"/>
   </w:num>
-  <w:num w:numId="92">
+  <w:num w:numId="92" w16cid:durableId="1192375649">
     <w:abstractNumId w:val="85"/>
   </w:num>
   <w:numIdMacAtCleanup w:val="92"/>
@@ -48039,7 +50049,7 @@
 </file>
 
 <file path=word/styles.xml><?xml version="1.0" encoding="utf-8"?>
-<w:styles xmlns:mc="http://schemas.openxmlformats.org/markup-compatibility/2006" xmlns:r="http://schemas.openxmlformats.org/officeDocument/2006/relationships" xmlns:w="http://schemas.openxmlformats.org/wordprocessingml/2006/main" xmlns:w14="http://schemas.microsoft.com/office/word/2010/wordml" mc:Ignorable="w14">
+<w:styles xmlns:mc="http://schemas.openxmlformats.org/markup-compatibility/2006" xmlns:r="http://schemas.openxmlformats.org/officeDocument/2006/relationships" xmlns:w="http://schemas.openxmlformats.org/wordprocessingml/2006/main" xmlns:w14="http://schemas.microsoft.com/office/word/2010/wordml" xmlns:w15="http://schemas.microsoft.com/office/word/2012/wordml" xmlns:w16cex="http://schemas.microsoft.com/office/word/2018/wordml/cex" xmlns:w16cid="http://schemas.microsoft.com/office/word/2016/wordml/cid" xmlns:w16="http://schemas.microsoft.com/office/word/2018/wordml" xmlns:w16sdtdh="http://schemas.microsoft.com/office/word/2020/wordml/sdtdatahash" xmlns:w16se="http://schemas.microsoft.com/office/word/2015/wordml/symex" mc:Ignorable="w14 w15 w16se w16cid w16 w16cex w16sdtdh">
   <w:docDefaults>
     <w:rPrDefault>
       <w:rPr>
@@ -48049,144 +50059,383 @@
     </w:rPrDefault>
     <w:pPrDefault/>
   </w:docDefaults>
-  <w:latentStyles w:defLockedState="0" w:defUIPriority="99" w:defSemiHidden="1" w:defUnhideWhenUsed="1" w:defQFormat="0" w:count="267">
-    <w:lsdException w:name="Normal" w:locked="1" w:semiHidden="0" w:uiPriority="0" w:unhideWhenUsed="0" w:qFormat="1"/>
-    <w:lsdException w:name="heading 1" w:locked="1" w:semiHidden="0" w:uiPriority="0" w:unhideWhenUsed="0" w:qFormat="1"/>
-    <w:lsdException w:name="heading 2" w:locked="1" w:uiPriority="0" w:qFormat="1"/>
-    <w:lsdException w:name="heading 3" w:locked="1" w:uiPriority="0" w:qFormat="1"/>
-    <w:lsdException w:name="heading 4" w:locked="1" w:uiPriority="0" w:qFormat="1"/>
-    <w:lsdException w:name="heading 5" w:locked="1" w:uiPriority="0" w:qFormat="1"/>
-    <w:lsdException w:name="heading 6" w:locked="1" w:uiPriority="0" w:qFormat="1"/>
-    <w:lsdException w:name="heading 7" w:locked="1" w:uiPriority="0" w:qFormat="1"/>
-    <w:lsdException w:name="heading 8" w:locked="1" w:uiPriority="0" w:qFormat="1"/>
-    <w:lsdException w:name="heading 9" w:locked="1" w:uiPriority="0" w:qFormat="1"/>
-    <w:lsdException w:name="toc 1" w:locked="1" w:semiHidden="0" w:uiPriority="39" w:unhideWhenUsed="0"/>
-    <w:lsdException w:name="toc 2" w:locked="1" w:semiHidden="0" w:uiPriority="39" w:unhideWhenUsed="0"/>
-    <w:lsdException w:name="toc 3" w:locked="1" w:semiHidden="0" w:uiPriority="39" w:unhideWhenUsed="0"/>
-    <w:lsdException w:name="toc 4" w:locked="1" w:semiHidden="0" w:uiPriority="39" w:unhideWhenUsed="0"/>
-    <w:lsdException w:name="toc 5" w:locked="1" w:semiHidden="0" w:uiPriority="39" w:unhideWhenUsed="0"/>
-    <w:lsdException w:name="toc 6" w:locked="1" w:semiHidden="0" w:uiPriority="39" w:unhideWhenUsed="0"/>
-    <w:lsdException w:name="toc 7" w:locked="1" w:semiHidden="0" w:uiPriority="39" w:unhideWhenUsed="0"/>
-    <w:lsdException w:name="toc 8" w:locked="1" w:semiHidden="0" w:uiPriority="39" w:unhideWhenUsed="0"/>
-    <w:lsdException w:name="toc 9" w:locked="1" w:semiHidden="0" w:uiPriority="39" w:unhideWhenUsed="0"/>
-    <w:lsdException w:name="caption" w:locked="1" w:uiPriority="0" w:qFormat="1"/>
-    <w:lsdException w:name="Title" w:locked="1" w:semiHidden="0" w:uiPriority="0" w:unhideWhenUsed="0" w:qFormat="1"/>
-    <w:lsdException w:name="Default Paragraph Font" w:locked="1" w:semiHidden="0" w:uiPriority="0" w:unhideWhenUsed="0"/>
-    <w:lsdException w:name="Subtitle" w:locked="1" w:semiHidden="0" w:uiPriority="0" w:unhideWhenUsed="0" w:qFormat="1"/>
-    <w:lsdException w:name="Strong" w:locked="1" w:semiHidden="0" w:uiPriority="0" w:unhideWhenUsed="0" w:qFormat="1"/>
-    <w:lsdException w:name="Emphasis" w:locked="1" w:semiHidden="0" w:uiPriority="0" w:unhideWhenUsed="0" w:qFormat="1"/>
-    <w:lsdException w:name="Table Grid" w:locked="1" w:semiHidden="0" w:uiPriority="39" w:unhideWhenUsed="0"/>
-    <w:lsdException w:name="Placeholder Text" w:unhideWhenUsed="0"/>
-    <w:lsdException w:name="No Spacing" w:semiHidden="0" w:uiPriority="1" w:unhideWhenUsed="0" w:qFormat="1"/>
-    <w:lsdException w:name="Light Shading" w:semiHidden="0" w:uiPriority="60" w:unhideWhenUsed="0"/>
-    <w:lsdException w:name="Light List" w:semiHidden="0" w:uiPriority="61" w:unhideWhenUsed="0"/>
-    <w:lsdException w:name="Light Grid" w:semiHidden="0" w:uiPriority="62" w:unhideWhenUsed="0"/>
-    <w:lsdException w:name="Medium Shading 1" w:semiHidden="0" w:uiPriority="63" w:unhideWhenUsed="0"/>
-    <w:lsdException w:name="Medium Shading 2" w:semiHidden="0" w:uiPriority="64" w:unhideWhenUsed="0"/>
-    <w:lsdException w:name="Medium List 1" w:semiHidden="0" w:uiPriority="65" w:unhideWhenUsed="0"/>
-    <w:lsdException w:name="Medium List 2" w:semiHidden="0" w:uiPriority="66" w:unhideWhenUsed="0"/>
-    <w:lsdException w:name="Medium Grid 1" w:semiHidden="0" w:uiPriority="67" w:unhideWhenUsed="0"/>
-    <w:lsdException w:name="Medium Grid 2" w:semiHidden="0" w:uiPriority="68" w:unhideWhenUsed="0"/>
-    <w:lsdException w:name="Medium Grid 3" w:semiHidden="0" w:uiPriority="69" w:unhideWhenUsed="0"/>
-    <w:lsdException w:name="Dark List" w:semiHidden="0" w:uiPriority="70" w:unhideWhenUsed="0"/>
-    <w:lsdException w:name="Colorful Shading" w:semiHidden="0" w:uiPriority="71" w:unhideWhenUsed="0"/>
-    <w:lsdException w:name="Colorful List" w:semiHidden="0" w:uiPriority="72" w:unhideWhenUsed="0"/>
-    <w:lsdException w:name="Colorful Grid" w:semiHidden="0" w:uiPriority="73" w:unhideWhenUsed="0"/>
-    <w:lsdException w:name="Light Shading Accent 1" w:semiHidden="0" w:uiPriority="60" w:unhideWhenUsed="0"/>
-    <w:lsdException w:name="Light List Accent 1" w:semiHidden="0" w:uiPriority="61" w:unhideWhenUsed="0"/>
-    <w:lsdException w:name="Light Grid Accent 1" w:semiHidden="0" w:uiPriority="62" w:unhideWhenUsed="0"/>
-    <w:lsdException w:name="Medium Shading 1 Accent 1" w:semiHidden="0" w:uiPriority="63" w:unhideWhenUsed="0"/>
-    <w:lsdException w:name="Medium Shading 2 Accent 1" w:semiHidden="0" w:uiPriority="64" w:unhideWhenUsed="0"/>
-    <w:lsdException w:name="Medium List 1 Accent 1" w:semiHidden="0" w:uiPriority="65" w:unhideWhenUsed="0"/>
-    <w:lsdException w:name="Revision" w:unhideWhenUsed="0"/>
-    <w:lsdException w:name="List Paragraph" w:semiHidden="0" w:uiPriority="34" w:unhideWhenUsed="0" w:qFormat="1"/>
-    <w:lsdException w:name="Quote" w:semiHidden="0" w:uiPriority="29" w:unhideWhenUsed="0" w:qFormat="1"/>
-    <w:lsdException w:name="Intense Quote" w:semiHidden="0" w:uiPriority="30" w:unhideWhenUsed="0" w:qFormat="1"/>
-    <w:lsdException w:name="Medium List 2 Accent 1" w:semiHidden="0" w:uiPriority="66" w:unhideWhenUsed="0"/>
-    <w:lsdException w:name="Medium Grid 1 Accent 1" w:semiHidden="0" w:uiPriority="67" w:unhideWhenUsed="0"/>
-    <w:lsdException w:name="Medium Grid 2 Accent 1" w:semiHidden="0" w:uiPriority="68" w:unhideWhenUsed="0"/>
-    <w:lsdException w:name="Medium Grid 3 Accent 1" w:semiHidden="0" w:uiPriority="69" w:unhideWhenUsed="0"/>
-    <w:lsdException w:name="Dark List Accent 1" w:semiHidden="0" w:uiPriority="70" w:unhideWhenUsed="0"/>
-    <w:lsdException w:name="Colorful Shading Accent 1" w:semiHidden="0" w:uiPriority="71" w:unhideWhenUsed="0"/>
-    <w:lsdException w:name="Colorful List Accent 1" w:semiHidden="0" w:uiPriority="72" w:unhideWhenUsed="0"/>
-    <w:lsdException w:name="Colorful Grid Accent 1" w:semiHidden="0" w:uiPriority="73" w:unhideWhenUsed="0"/>
-    <w:lsdException w:name="Light Shading Accent 2" w:semiHidden="0" w:uiPriority="60" w:unhideWhenUsed="0"/>
-    <w:lsdException w:name="Light List Accent 2" w:semiHidden="0" w:uiPriority="61" w:unhideWhenUsed="0"/>
-    <w:lsdException w:name="Light Grid Accent 2" w:semiHidden="0" w:uiPriority="62" w:unhideWhenUsed="0"/>
-    <w:lsdException w:name="Medium Shading 1 Accent 2" w:semiHidden="0" w:uiPriority="63" w:unhideWhenUsed="0"/>
-    <w:lsdException w:name="Medium Shading 2 Accent 2" w:semiHidden="0" w:uiPriority="64" w:unhideWhenUsed="0"/>
-    <w:lsdException w:name="Medium List 1 Accent 2" w:semiHidden="0" w:uiPriority="65" w:unhideWhenUsed="0"/>
-    <w:lsdException w:name="Medium List 2 Accent 2" w:semiHidden="0" w:uiPriority="66" w:unhideWhenUsed="0"/>
-    <w:lsdException w:name="Medium Grid 1 Accent 2" w:semiHidden="0" w:uiPriority="67" w:unhideWhenUsed="0"/>
-    <w:lsdException w:name="Medium Grid 2 Accent 2" w:semiHidden="0" w:uiPriority="68" w:unhideWhenUsed="0"/>
-    <w:lsdException w:name="Medium Grid 3 Accent 2" w:semiHidden="0" w:uiPriority="69" w:unhideWhenUsed="0"/>
-    <w:lsdException w:name="Dark List Accent 2" w:semiHidden="0" w:uiPriority="70" w:unhideWhenUsed="0"/>
-    <w:lsdException w:name="Colorful Shading Accent 2" w:semiHidden="0" w:uiPriority="71" w:unhideWhenUsed="0"/>
-    <w:lsdException w:name="Colorful List Accent 2" w:semiHidden="0" w:uiPriority="72" w:unhideWhenUsed="0"/>
-    <w:lsdException w:name="Colorful Grid Accent 2" w:semiHidden="0" w:uiPriority="73" w:unhideWhenUsed="0"/>
-    <w:lsdException w:name="Light Shading Accent 3" w:semiHidden="0" w:uiPriority="60" w:unhideWhenUsed="0"/>
-    <w:lsdException w:name="Light List Accent 3" w:semiHidden="0" w:uiPriority="61" w:unhideWhenUsed="0"/>
-    <w:lsdException w:name="Light Grid Accent 3" w:semiHidden="0" w:uiPriority="62" w:unhideWhenUsed="0"/>
-    <w:lsdException w:name="Medium Shading 1 Accent 3" w:semiHidden="0" w:uiPriority="63" w:unhideWhenUsed="0"/>
-    <w:lsdException w:name="Medium Shading 2 Accent 3" w:semiHidden="0" w:uiPriority="64" w:unhideWhenUsed="0"/>
-    <w:lsdException w:name="Medium List 1 Accent 3" w:semiHidden="0" w:uiPriority="65" w:unhideWhenUsed="0"/>
-    <w:lsdException w:name="Medium List 2 Accent 3" w:semiHidden="0" w:uiPriority="66" w:unhideWhenUsed="0"/>
-    <w:lsdException w:name="Medium Grid 1 Accent 3" w:semiHidden="0" w:uiPriority="67" w:unhideWhenUsed="0"/>
-    <w:lsdException w:name="Medium Grid 2 Accent 3" w:semiHidden="0" w:uiPriority="68" w:unhideWhenUsed="0"/>
-    <w:lsdException w:name="Medium Grid 3 Accent 3" w:semiHidden="0" w:uiPriority="69" w:unhideWhenUsed="0"/>
-    <w:lsdException w:name="Dark List Accent 3" w:semiHidden="0" w:uiPriority="70" w:unhideWhenUsed="0"/>
-    <w:lsdException w:name="Colorful Shading Accent 3" w:semiHidden="0" w:uiPriority="71" w:unhideWhenUsed="0"/>
-    <w:lsdException w:name="Colorful List Accent 3" w:semiHidden="0" w:uiPriority="72" w:unhideWhenUsed="0"/>
-    <w:lsdException w:name="Colorful Grid Accent 3" w:semiHidden="0" w:uiPriority="73" w:unhideWhenUsed="0"/>
-    <w:lsdException w:name="Light Shading Accent 4" w:semiHidden="0" w:uiPriority="60" w:unhideWhenUsed="0"/>
-    <w:lsdException w:name="Light List Accent 4" w:semiHidden="0" w:uiPriority="61" w:unhideWhenUsed="0"/>
-    <w:lsdException w:name="Light Grid Accent 4" w:semiHidden="0" w:uiPriority="62" w:unhideWhenUsed="0"/>
-    <w:lsdException w:name="Medium Shading 1 Accent 4" w:semiHidden="0" w:uiPriority="63" w:unhideWhenUsed="0"/>
-    <w:lsdException w:name="Medium Shading 2 Accent 4" w:semiHidden="0" w:uiPriority="64" w:unhideWhenUsed="0"/>
-    <w:lsdException w:name="Medium List 1 Accent 4" w:semiHidden="0" w:uiPriority="65" w:unhideWhenUsed="0"/>
-    <w:lsdException w:name="Medium List 2 Accent 4" w:semiHidden="0" w:uiPriority="66" w:unhideWhenUsed="0"/>
-    <w:lsdException w:name="Medium Grid 1 Accent 4" w:semiHidden="0" w:uiPriority="67" w:unhideWhenUsed="0"/>
-    <w:lsdException w:name="Medium Grid 2 Accent 4" w:semiHidden="0" w:uiPriority="68" w:unhideWhenUsed="0"/>
-    <w:lsdException w:name="Medium Grid 3 Accent 4" w:semiHidden="0" w:uiPriority="69" w:unhideWhenUsed="0"/>
-    <w:lsdException w:name="Dark List Accent 4" w:semiHidden="0" w:uiPriority="70" w:unhideWhenUsed="0"/>
-    <w:lsdException w:name="Colorful Shading Accent 4" w:semiHidden="0" w:uiPriority="71" w:unhideWhenUsed="0"/>
-    <w:lsdException w:name="Colorful List Accent 4" w:semiHidden="0" w:uiPriority="72" w:unhideWhenUsed="0"/>
-    <w:lsdException w:name="Colorful Grid Accent 4" w:semiHidden="0" w:uiPriority="73" w:unhideWhenUsed="0"/>
-    <w:lsdException w:name="Light Shading Accent 5" w:semiHidden="0" w:uiPriority="60" w:unhideWhenUsed="0"/>
-    <w:lsdException w:name="Light List Accent 5" w:semiHidden="0" w:uiPriority="61" w:unhideWhenUsed="0"/>
-    <w:lsdException w:name="Light Grid Accent 5" w:semiHidden="0" w:uiPriority="62" w:unhideWhenUsed="0"/>
-    <w:lsdException w:name="Medium Shading 1 Accent 5" w:semiHidden="0" w:uiPriority="63" w:unhideWhenUsed="0"/>
-    <w:lsdException w:name="Medium Shading 2 Accent 5" w:semiHidden="0" w:uiPriority="64" w:unhideWhenUsed="0"/>
-    <w:lsdException w:name="Medium List 1 Accent 5" w:semiHidden="0" w:uiPriority="65" w:unhideWhenUsed="0"/>
-    <w:lsdException w:name="Medium List 2 Accent 5" w:semiHidden="0" w:uiPriority="66" w:unhideWhenUsed="0"/>
-    <w:lsdException w:name="Medium Grid 1 Accent 5" w:semiHidden="0" w:uiPriority="67" w:unhideWhenUsed="0"/>
-    <w:lsdException w:name="Medium Grid 2 Accent 5" w:semiHidden="0" w:uiPriority="68" w:unhideWhenUsed="0"/>
-    <w:lsdException w:name="Medium Grid 3 Accent 5" w:semiHidden="0" w:uiPriority="69" w:unhideWhenUsed="0"/>
-    <w:lsdException w:name="Dark List Accent 5" w:semiHidden="0" w:uiPriority="70" w:unhideWhenUsed="0"/>
-    <w:lsdException w:name="Colorful Shading Accent 5" w:semiHidden="0" w:uiPriority="71" w:unhideWhenUsed="0"/>
-    <w:lsdException w:name="Colorful List Accent 5" w:semiHidden="0" w:uiPriority="72" w:unhideWhenUsed="0"/>
-    <w:lsdException w:name="Colorful Grid Accent 5" w:semiHidden="0" w:uiPriority="73" w:unhideWhenUsed="0"/>
-    <w:lsdException w:name="Light Shading Accent 6" w:semiHidden="0" w:uiPriority="60" w:unhideWhenUsed="0"/>
-    <w:lsdException w:name="Light List Accent 6" w:semiHidden="0" w:uiPriority="61" w:unhideWhenUsed="0"/>
-    <w:lsdException w:name="Light Grid Accent 6" w:semiHidden="0" w:uiPriority="62" w:unhideWhenUsed="0"/>
-    <w:lsdException w:name="Medium Shading 1 Accent 6" w:semiHidden="0" w:uiPriority="63" w:unhideWhenUsed="0"/>
-    <w:lsdException w:name="Medium Shading 2 Accent 6" w:semiHidden="0" w:uiPriority="64" w:unhideWhenUsed="0"/>
-    <w:lsdException w:name="Medium List 1 Accent 6" w:semiHidden="0" w:uiPriority="65" w:unhideWhenUsed="0"/>
-    <w:lsdException w:name="Medium List 2 Accent 6" w:semiHidden="0" w:uiPriority="66" w:unhideWhenUsed="0"/>
-    <w:lsdException w:name="Medium Grid 1 Accent 6" w:semiHidden="0" w:uiPriority="67" w:unhideWhenUsed="0"/>
-    <w:lsdException w:name="Medium Grid 2 Accent 6" w:semiHidden="0" w:uiPriority="68" w:unhideWhenUsed="0"/>
-    <w:lsdException w:name="Medium Grid 3 Accent 6" w:semiHidden="0" w:uiPriority="69" w:unhideWhenUsed="0"/>
-    <w:lsdException w:name="Dark List Accent 6" w:semiHidden="0" w:uiPriority="70" w:unhideWhenUsed="0"/>
-    <w:lsdException w:name="Colorful Shading Accent 6" w:semiHidden="0" w:uiPriority="71" w:unhideWhenUsed="0"/>
-    <w:lsdException w:name="Colorful List Accent 6" w:semiHidden="0" w:uiPriority="72" w:unhideWhenUsed="0"/>
-    <w:lsdException w:name="Colorful Grid Accent 6" w:semiHidden="0" w:uiPriority="73" w:unhideWhenUsed="0"/>
-    <w:lsdException w:name="Subtle Emphasis" w:semiHidden="0" w:uiPriority="19" w:unhideWhenUsed="0" w:qFormat="1"/>
-    <w:lsdException w:name="Intense Emphasis" w:semiHidden="0" w:uiPriority="21" w:unhideWhenUsed="0" w:qFormat="1"/>
-    <w:lsdException w:name="Subtle Reference" w:semiHidden="0" w:uiPriority="31" w:unhideWhenUsed="0" w:qFormat="1"/>
-    <w:lsdException w:name="Intense Reference" w:semiHidden="0" w:uiPriority="32" w:unhideWhenUsed="0" w:qFormat="1"/>
-    <w:lsdException w:name="Book Title" w:semiHidden="0" w:uiPriority="33" w:unhideWhenUsed="0" w:qFormat="1"/>
-    <w:lsdException w:name="Bibliography" w:uiPriority="37"/>
-    <w:lsdException w:name="TOC Heading" w:uiPriority="39" w:qFormat="1"/>
+  <w:latentStyles w:defLockedState="0" w:defUIPriority="99" w:defSemiHidden="0" w:defUnhideWhenUsed="0" w:defQFormat="0" w:count="376">
+    <w:lsdException w:name="Normal" w:locked="1" w:uiPriority="0" w:qFormat="1"/>
+    <w:lsdException w:name="heading 1" w:locked="1" w:uiPriority="0" w:qFormat="1"/>
+    <w:lsdException w:name="heading 2" w:locked="1" w:semiHidden="1" w:uiPriority="0" w:unhideWhenUsed="1" w:qFormat="1"/>
+    <w:lsdException w:name="heading 3" w:locked="1" w:semiHidden="1" w:uiPriority="0" w:unhideWhenUsed="1" w:qFormat="1"/>
+    <w:lsdException w:name="heading 4" w:locked="1" w:semiHidden="1" w:uiPriority="0" w:unhideWhenUsed="1" w:qFormat="1"/>
+    <w:lsdException w:name="heading 5" w:locked="1" w:semiHidden="1" w:uiPriority="0" w:unhideWhenUsed="1" w:qFormat="1"/>
+    <w:lsdException w:name="heading 6" w:locked="1" w:semiHidden="1" w:uiPriority="0" w:unhideWhenUsed="1" w:qFormat="1"/>
+    <w:lsdException w:name="heading 7" w:locked="1" w:semiHidden="1" w:uiPriority="0" w:unhideWhenUsed="1" w:qFormat="1"/>
+    <w:lsdException w:name="heading 8" w:locked="1" w:semiHidden="1" w:uiPriority="0" w:unhideWhenUsed="1" w:qFormat="1"/>
+    <w:lsdException w:name="heading 9" w:locked="1" w:semiHidden="1" w:uiPriority="0" w:unhideWhenUsed="1" w:qFormat="1"/>
+    <w:lsdException w:name="index 1" w:semiHidden="1" w:unhideWhenUsed="1"/>
+    <w:lsdException w:name="index 2" w:semiHidden="1" w:unhideWhenUsed="1"/>
+    <w:lsdException w:name="index 3" w:semiHidden="1" w:unhideWhenUsed="1"/>
+    <w:lsdException w:name="index 4" w:semiHidden="1" w:unhideWhenUsed="1"/>
+    <w:lsdException w:name="index 5" w:semiHidden="1" w:unhideWhenUsed="1"/>
+    <w:lsdException w:name="index 6" w:semiHidden="1" w:unhideWhenUsed="1"/>
+    <w:lsdException w:name="index 7" w:semiHidden="1" w:unhideWhenUsed="1"/>
+    <w:lsdException w:name="index 8" w:semiHidden="1" w:unhideWhenUsed="1"/>
+    <w:lsdException w:name="index 9" w:semiHidden="1" w:unhideWhenUsed="1"/>
+    <w:lsdException w:name="toc 1" w:locked="1" w:uiPriority="39"/>
+    <w:lsdException w:name="toc 2" w:locked="1" w:uiPriority="39"/>
+    <w:lsdException w:name="toc 3" w:locked="1" w:uiPriority="39"/>
+    <w:lsdException w:name="toc 4" w:locked="1" w:uiPriority="39"/>
+    <w:lsdException w:name="toc 5" w:locked="1" w:uiPriority="39"/>
+    <w:lsdException w:name="toc 6" w:locked="1" w:uiPriority="39"/>
+    <w:lsdException w:name="toc 7" w:locked="1" w:uiPriority="39"/>
+    <w:lsdException w:name="toc 8" w:locked="1" w:uiPriority="39"/>
+    <w:lsdException w:name="toc 9" w:locked="1" w:uiPriority="39"/>
+    <w:lsdException w:name="Normal Indent" w:semiHidden="1" w:unhideWhenUsed="1"/>
+    <w:lsdException w:name="footnote text" w:semiHidden="1" w:unhideWhenUsed="1"/>
+    <w:lsdException w:name="annotation text" w:semiHidden="1" w:unhideWhenUsed="1"/>
+    <w:lsdException w:name="header" w:semiHidden="1" w:unhideWhenUsed="1"/>
+    <w:lsdException w:name="footer" w:semiHidden="1" w:unhideWhenUsed="1"/>
+    <w:lsdException w:name="index heading" w:semiHidden="1" w:unhideWhenUsed="1"/>
+    <w:lsdException w:name="caption" w:locked="1" w:semiHidden="1" w:uiPriority="0" w:unhideWhenUsed="1" w:qFormat="1"/>
+    <w:lsdException w:name="table of figures" w:semiHidden="1" w:unhideWhenUsed="1"/>
+    <w:lsdException w:name="envelope address" w:semiHidden="1" w:unhideWhenUsed="1"/>
+    <w:lsdException w:name="envelope return" w:semiHidden="1" w:unhideWhenUsed="1"/>
+    <w:lsdException w:name="footnote reference" w:semiHidden="1" w:unhideWhenUsed="1"/>
+    <w:lsdException w:name="annotation reference" w:semiHidden="1" w:unhideWhenUsed="1"/>
+    <w:lsdException w:name="line number" w:semiHidden="1" w:unhideWhenUsed="1"/>
+    <w:lsdException w:name="page number" w:semiHidden="1" w:unhideWhenUsed="1"/>
+    <w:lsdException w:name="endnote reference" w:semiHidden="1" w:unhideWhenUsed="1"/>
+    <w:lsdException w:name="endnote text" w:semiHidden="1" w:unhideWhenUsed="1"/>
+    <w:lsdException w:name="table of authorities" w:semiHidden="1" w:unhideWhenUsed="1"/>
+    <w:lsdException w:name="macro" w:semiHidden="1" w:unhideWhenUsed="1"/>
+    <w:lsdException w:name="toa heading" w:semiHidden="1" w:unhideWhenUsed="1"/>
+    <w:lsdException w:name="List" w:semiHidden="1" w:unhideWhenUsed="1"/>
+    <w:lsdException w:name="List Bullet" w:semiHidden="1" w:unhideWhenUsed="1"/>
+    <w:lsdException w:name="List Number" w:semiHidden="1" w:unhideWhenUsed="1"/>
+    <w:lsdException w:name="List 2" w:semiHidden="1" w:unhideWhenUsed="1"/>
+    <w:lsdException w:name="List 3" w:semiHidden="1" w:unhideWhenUsed="1"/>
+    <w:lsdException w:name="List 4" w:semiHidden="1" w:unhideWhenUsed="1"/>
+    <w:lsdException w:name="List 5" w:semiHidden="1" w:unhideWhenUsed="1"/>
+    <w:lsdException w:name="List Bullet 2" w:semiHidden="1" w:unhideWhenUsed="1"/>
+    <w:lsdException w:name="List Bullet 3" w:semiHidden="1" w:unhideWhenUsed="1"/>
+    <w:lsdException w:name="List Bullet 4" w:semiHidden="1" w:unhideWhenUsed="1"/>
+    <w:lsdException w:name="List Bullet 5" w:semiHidden="1" w:unhideWhenUsed="1"/>
+    <w:lsdException w:name="List Number 2" w:semiHidden="1" w:unhideWhenUsed="1"/>
+    <w:lsdException w:name="List Number 3" w:semiHidden="1" w:unhideWhenUsed="1"/>
+    <w:lsdException w:name="List Number 4" w:semiHidden="1" w:unhideWhenUsed="1"/>
+    <w:lsdException w:name="List Number 5" w:semiHidden="1" w:unhideWhenUsed="1"/>
+    <w:lsdException w:name="Title" w:locked="1" w:uiPriority="0" w:qFormat="1"/>
+    <w:lsdException w:name="Closing" w:semiHidden="1" w:unhideWhenUsed="1"/>
+    <w:lsdException w:name="Signature" w:semiHidden="1" w:unhideWhenUsed="1"/>
+    <w:lsdException w:name="Default Paragraph Font" w:locked="1" w:uiPriority="0"/>
+    <w:lsdException w:name="Body Text" w:semiHidden="1" w:unhideWhenUsed="1"/>
+    <w:lsdException w:name="Body Text Indent" w:semiHidden="1" w:unhideWhenUsed="1"/>
+    <w:lsdException w:name="List Continue" w:semiHidden="1" w:unhideWhenUsed="1"/>
+    <w:lsdException w:name="List Continue 2" w:semiHidden="1" w:unhideWhenUsed="1"/>
+    <w:lsdException w:name="List Continue 3" w:semiHidden="1" w:unhideWhenUsed="1"/>
+    <w:lsdException w:name="List Continue 4" w:semiHidden="1" w:unhideWhenUsed="1"/>
+    <w:lsdException w:name="List Continue 5" w:semiHidden="1" w:unhideWhenUsed="1"/>
+    <w:lsdException w:name="Message Header" w:semiHidden="1" w:unhideWhenUsed="1"/>
+    <w:lsdException w:name="Subtitle" w:locked="1" w:uiPriority="0" w:qFormat="1"/>
+    <w:lsdException w:name="Salutation" w:semiHidden="1" w:unhideWhenUsed="1"/>
+    <w:lsdException w:name="Date" w:semiHidden="1" w:unhideWhenUsed="1"/>
+    <w:lsdException w:name="Body Text First Indent" w:semiHidden="1" w:unhideWhenUsed="1"/>
+    <w:lsdException w:name="Body Text First Indent 2" w:semiHidden="1" w:unhideWhenUsed="1"/>
+    <w:lsdException w:name="Note Heading" w:semiHidden="1" w:unhideWhenUsed="1"/>
+    <w:lsdException w:name="Body Text 2" w:semiHidden="1" w:unhideWhenUsed="1"/>
+    <w:lsdException w:name="Body Text 3" w:semiHidden="1" w:unhideWhenUsed="1"/>
+    <w:lsdException w:name="Body Text Indent 2" w:semiHidden="1" w:unhideWhenUsed="1"/>
+    <w:lsdException w:name="Body Text Indent 3" w:semiHidden="1" w:unhideWhenUsed="1"/>
+    <w:lsdException w:name="Block Text" w:semiHidden="1" w:unhideWhenUsed="1"/>
+    <w:lsdException w:name="Hyperlink" w:semiHidden="1" w:unhideWhenUsed="1"/>
+    <w:lsdException w:name="FollowedHyperlink" w:semiHidden="1" w:unhideWhenUsed="1"/>
+    <w:lsdException w:name="Strong" w:locked="1" w:uiPriority="0" w:qFormat="1"/>
+    <w:lsdException w:name="Emphasis" w:locked="1" w:uiPriority="0" w:qFormat="1"/>
+    <w:lsdException w:name="Document Map" w:semiHidden="1" w:unhideWhenUsed="1"/>
+    <w:lsdException w:name="Plain Text" w:semiHidden="1" w:unhideWhenUsed="1"/>
+    <w:lsdException w:name="E-mail Signature" w:semiHidden="1" w:unhideWhenUsed="1"/>
+    <w:lsdException w:name="HTML Top of Form" w:semiHidden="1" w:unhideWhenUsed="1"/>
+    <w:lsdException w:name="HTML Bottom of Form" w:semiHidden="1" w:unhideWhenUsed="1"/>
+    <w:lsdException w:name="Normal (Web)" w:semiHidden="1" w:unhideWhenUsed="1"/>
+    <w:lsdException w:name="HTML Acronym" w:semiHidden="1" w:unhideWhenUsed="1"/>
+    <w:lsdException w:name="HTML Address" w:semiHidden="1" w:unhideWhenUsed="1"/>
+    <w:lsdException w:name="HTML Cite" w:semiHidden="1" w:unhideWhenUsed="1"/>
+    <w:lsdException w:name="HTML Code" w:semiHidden="1" w:unhideWhenUsed="1"/>
+    <w:lsdException w:name="HTML Definition" w:semiHidden="1" w:unhideWhenUsed="1"/>
+    <w:lsdException w:name="HTML Keyboard" w:semiHidden="1" w:unhideWhenUsed="1"/>
+    <w:lsdException w:name="HTML Preformatted" w:semiHidden="1" w:unhideWhenUsed="1"/>
+    <w:lsdException w:name="HTML Sample" w:semiHidden="1" w:unhideWhenUsed="1"/>
+    <w:lsdException w:name="HTML Typewriter" w:semiHidden="1" w:unhideWhenUsed="1"/>
+    <w:lsdException w:name="HTML Variable" w:semiHidden="1" w:unhideWhenUsed="1"/>
+    <w:lsdException w:name="Normal Table" w:semiHidden="1" w:unhideWhenUsed="1"/>
+    <w:lsdException w:name="annotation subject" w:semiHidden="1" w:unhideWhenUsed="1"/>
+    <w:lsdException w:name="No List" w:semiHidden="1" w:unhideWhenUsed="1"/>
+    <w:lsdException w:name="Outline List 1" w:semiHidden="1" w:unhideWhenUsed="1"/>
+    <w:lsdException w:name="Outline List 2" w:semiHidden="1" w:unhideWhenUsed="1"/>
+    <w:lsdException w:name="Outline List 3" w:semiHidden="1" w:unhideWhenUsed="1"/>
+    <w:lsdException w:name="Table Simple 1" w:semiHidden="1" w:unhideWhenUsed="1"/>
+    <w:lsdException w:name="Table Simple 2" w:semiHidden="1" w:unhideWhenUsed="1"/>
+    <w:lsdException w:name="Table Simple 3" w:semiHidden="1" w:unhideWhenUsed="1"/>
+    <w:lsdException w:name="Table Classic 1" w:semiHidden="1" w:unhideWhenUsed="1"/>
+    <w:lsdException w:name="Table Classic 2" w:semiHidden="1" w:unhideWhenUsed="1"/>
+    <w:lsdException w:name="Table Classic 3" w:semiHidden="1" w:unhideWhenUsed="1"/>
+    <w:lsdException w:name="Table Classic 4" w:semiHidden="1" w:unhideWhenUsed="1"/>
+    <w:lsdException w:name="Table Colorful 1" w:semiHidden="1" w:unhideWhenUsed="1"/>
+    <w:lsdException w:name="Table Colorful 2" w:semiHidden="1" w:unhideWhenUsed="1"/>
+    <w:lsdException w:name="Table Colorful 3" w:semiHidden="1" w:unhideWhenUsed="1"/>
+    <w:lsdException w:name="Table Columns 1" w:semiHidden="1" w:unhideWhenUsed="1"/>
+    <w:lsdException w:name="Table Columns 2" w:semiHidden="1" w:unhideWhenUsed="1"/>
+    <w:lsdException w:name="Table Columns 3" w:semiHidden="1" w:unhideWhenUsed="1"/>
+    <w:lsdException w:name="Table Columns 4" w:semiHidden="1" w:unhideWhenUsed="1"/>
+    <w:lsdException w:name="Table Columns 5" w:semiHidden="1" w:unhideWhenUsed="1"/>
+    <w:lsdException w:name="Table Grid 1" w:semiHidden="1" w:unhideWhenUsed="1"/>
+    <w:lsdException w:name="Table Grid 2" w:semiHidden="1" w:unhideWhenUsed="1"/>
+    <w:lsdException w:name="Table Grid 3" w:semiHidden="1" w:unhideWhenUsed="1"/>
+    <w:lsdException w:name="Table Grid 4" w:semiHidden="1" w:unhideWhenUsed="1"/>
+    <w:lsdException w:name="Table Grid 5" w:semiHidden="1" w:unhideWhenUsed="1"/>
+    <w:lsdException w:name="Table Grid 6" w:semiHidden="1" w:unhideWhenUsed="1"/>
+    <w:lsdException w:name="Table Grid 7" w:semiHidden="1" w:unhideWhenUsed="1"/>
+    <w:lsdException w:name="Table Grid 8" w:semiHidden="1" w:unhideWhenUsed="1"/>
+    <w:lsdException w:name="Table List 1" w:semiHidden="1" w:unhideWhenUsed="1"/>
+    <w:lsdException w:name="Table List 2" w:semiHidden="1" w:unhideWhenUsed="1"/>
+    <w:lsdException w:name="Table List 3" w:semiHidden="1" w:unhideWhenUsed="1"/>
+    <w:lsdException w:name="Table List 4" w:semiHidden="1" w:unhideWhenUsed="1"/>
+    <w:lsdException w:name="Table List 5" w:semiHidden="1" w:unhideWhenUsed="1"/>
+    <w:lsdException w:name="Table List 6" w:semiHidden="1" w:unhideWhenUsed="1"/>
+    <w:lsdException w:name="Table List 7" w:semiHidden="1" w:unhideWhenUsed="1"/>
+    <w:lsdException w:name="Table List 8" w:semiHidden="1" w:unhideWhenUsed="1"/>
+    <w:lsdException w:name="Table 3D effects 1" w:semiHidden="1" w:unhideWhenUsed="1"/>
+    <w:lsdException w:name="Table 3D effects 2" w:semiHidden="1" w:unhideWhenUsed="1"/>
+    <w:lsdException w:name="Table 3D effects 3" w:semiHidden="1" w:unhideWhenUsed="1"/>
+    <w:lsdException w:name="Table Contemporary" w:semiHidden="1" w:unhideWhenUsed="1"/>
+    <w:lsdException w:name="Table Elegant" w:semiHidden="1" w:unhideWhenUsed="1"/>
+    <w:lsdException w:name="Table Professional" w:semiHidden="1" w:unhideWhenUsed="1"/>
+    <w:lsdException w:name="Table Subtle 1" w:semiHidden="1" w:unhideWhenUsed="1"/>
+    <w:lsdException w:name="Table Subtle 2" w:semiHidden="1" w:unhideWhenUsed="1"/>
+    <w:lsdException w:name="Table Web 1" w:semiHidden="1" w:unhideWhenUsed="1"/>
+    <w:lsdException w:name="Table Web 2" w:semiHidden="1" w:unhideWhenUsed="1"/>
+    <w:lsdException w:name="Table Web 3" w:semiHidden="1" w:unhideWhenUsed="1"/>
+    <w:lsdException w:name="Balloon Text" w:semiHidden="1" w:unhideWhenUsed="1"/>
+    <w:lsdException w:name="Table Grid" w:locked="1" w:semiHidden="1" w:uiPriority="39" w:unhideWhenUsed="1"/>
+    <w:lsdException w:name="Table Theme" w:semiHidden="1" w:unhideWhenUsed="1"/>
+    <w:lsdException w:name="Placeholder Text" w:semiHidden="1"/>
+    <w:lsdException w:name="No Spacing" w:uiPriority="1" w:qFormat="1"/>
+    <w:lsdException w:name="Light Shading" w:uiPriority="60"/>
+    <w:lsdException w:name="Light List" w:uiPriority="61"/>
+    <w:lsdException w:name="Light Grid" w:uiPriority="62"/>
+    <w:lsdException w:name="Medium Shading 1" w:uiPriority="63"/>
+    <w:lsdException w:name="Medium Shading 2" w:uiPriority="64"/>
+    <w:lsdException w:name="Medium List 1" w:uiPriority="65"/>
+    <w:lsdException w:name="Medium List 2" w:uiPriority="66"/>
+    <w:lsdException w:name="Medium Grid 1" w:uiPriority="67"/>
+    <w:lsdException w:name="Medium Grid 2" w:uiPriority="68"/>
+    <w:lsdException w:name="Medium Grid 3" w:uiPriority="69"/>
+    <w:lsdException w:name="Dark List" w:uiPriority="70"/>
+    <w:lsdException w:name="Colorful Shading" w:uiPriority="71"/>
+    <w:lsdException w:name="Colorful List" w:uiPriority="72"/>
+    <w:lsdException w:name="Colorful Grid" w:uiPriority="73"/>
+    <w:lsdException w:name="Light Shading Accent 1" w:uiPriority="60"/>
+    <w:lsdException w:name="Light List Accent 1" w:uiPriority="61"/>
+    <w:lsdException w:name="Light Grid Accent 1" w:uiPriority="62"/>
+    <w:lsdException w:name="Medium Shading 1 Accent 1" w:uiPriority="63"/>
+    <w:lsdException w:name="Medium Shading 2 Accent 1" w:uiPriority="64"/>
+    <w:lsdException w:name="Medium List 1 Accent 1" w:uiPriority="65"/>
+    <w:lsdException w:name="Revision" w:semiHidden="1"/>
+    <w:lsdException w:name="List Paragraph" w:uiPriority="34" w:qFormat="1"/>
+    <w:lsdException w:name="Quote" w:uiPriority="29" w:qFormat="1"/>
+    <w:lsdException w:name="Intense Quote" w:uiPriority="30" w:qFormat="1"/>
+    <w:lsdException w:name="Medium List 2 Accent 1" w:uiPriority="66"/>
+    <w:lsdException w:name="Medium Grid 1 Accent 1" w:uiPriority="67"/>
+    <w:lsdException w:name="Medium Grid 2 Accent 1" w:uiPriority="68"/>
+    <w:lsdException w:name="Medium Grid 3 Accent 1" w:uiPriority="69"/>
+    <w:lsdException w:name="Dark List Accent 1" w:uiPriority="70"/>
+    <w:lsdException w:name="Colorful Shading Accent 1" w:uiPriority="71"/>
+    <w:lsdException w:name="Colorful List Accent 1" w:uiPriority="72"/>
+    <w:lsdException w:name="Colorful Grid Accent 1" w:uiPriority="73"/>
+    <w:lsdException w:name="Light Shading Accent 2" w:uiPriority="60"/>
+    <w:lsdException w:name="Light List Accent 2" w:uiPriority="61"/>
+    <w:lsdException w:name="Light Grid Accent 2" w:uiPriority="62"/>
+    <w:lsdException w:name="Medium Shading 1 Accent 2" w:uiPriority="63"/>
+    <w:lsdException w:name="Medium Shading 2 Accent 2" w:uiPriority="64"/>
+    <w:lsdException w:name="Medium List 1 Accent 2" w:uiPriority="65"/>
+    <w:lsdException w:name="Medium List 2 Accent 2" w:uiPriority="66"/>
+    <w:lsdException w:name="Medium Grid 1 Accent 2" w:uiPriority="67"/>
+    <w:lsdException w:name="Medium Grid 2 Accent 2" w:uiPriority="68"/>
+    <w:lsdException w:name="Medium Grid 3 Accent 2" w:uiPriority="69"/>
+    <w:lsdException w:name="Dark List Accent 2" w:uiPriority="70"/>
+    <w:lsdException w:name="Colorful Shading Accent 2" w:uiPriority="71"/>
+    <w:lsdException w:name="Colorful List Accent 2" w:uiPriority="72"/>
+    <w:lsdException w:name="Colorful Grid Accent 2" w:uiPriority="73"/>
+    <w:lsdException w:name="Light Shading Accent 3" w:uiPriority="60"/>
+    <w:lsdException w:name="Light List Accent 3" w:uiPriority="61"/>
+    <w:lsdException w:name="Light Grid Accent 3" w:uiPriority="62"/>
+    <w:lsdException w:name="Medium Shading 1 Accent 3" w:uiPriority="63"/>
+    <w:lsdException w:name="Medium Shading 2 Accent 3" w:uiPriority="64"/>
+    <w:lsdException w:name="Medium List 1 Accent 3" w:uiPriority="65"/>
+    <w:lsdException w:name="Medium List 2 Accent 3" w:uiPriority="66"/>
+    <w:lsdException w:name="Medium Grid 1 Accent 3" w:uiPriority="67"/>
+    <w:lsdException w:name="Medium Grid 2 Accent 3" w:uiPriority="68"/>
+    <w:lsdException w:name="Medium Grid 3 Accent 3" w:uiPriority="69"/>
+    <w:lsdException w:name="Dark List Accent 3" w:uiPriority="70"/>
+    <w:lsdException w:name="Colorful Shading Accent 3" w:uiPriority="71"/>
+    <w:lsdException w:name="Colorful List Accent 3" w:uiPriority="72"/>
+    <w:lsdException w:name="Colorful Grid Accent 3" w:uiPriority="73"/>
+    <w:lsdException w:name="Light Shading Accent 4" w:uiPriority="60"/>
+    <w:lsdException w:name="Light List Accent 4" w:uiPriority="61"/>
+    <w:lsdException w:name="Light Grid Accent 4" w:uiPriority="62"/>
+    <w:lsdException w:name="Medium Shading 1 Accent 4" w:uiPriority="63"/>
+    <w:lsdException w:name="Medium Shading 2 Accent 4" w:uiPriority="64"/>
+    <w:lsdException w:name="Medium List 1 Accent 4" w:uiPriority="65"/>
+    <w:lsdException w:name="Medium List 2 Accent 4" w:uiPriority="66"/>
+    <w:lsdException w:name="Medium Grid 1 Accent 4" w:uiPriority="67"/>
+    <w:lsdException w:name="Medium Grid 2 Accent 4" w:uiPriority="68"/>
+    <w:lsdException w:name="Medium Grid 3 Accent 4" w:uiPriority="69"/>
+    <w:lsdException w:name="Dark List Accent 4" w:uiPriority="70"/>
+    <w:lsdException w:name="Colorful Shading Accent 4" w:uiPriority="71"/>
+    <w:lsdException w:name="Colorful List Accent 4" w:uiPriority="72"/>
+    <w:lsdException w:name="Colorful Grid Accent 4" w:uiPriority="73"/>
+    <w:lsdException w:name="Light Shading Accent 5" w:uiPriority="60"/>
+    <w:lsdException w:name="Light List Accent 5" w:uiPriority="61"/>
+    <w:lsdException w:name="Light Grid Accent 5" w:uiPriority="62"/>
+    <w:lsdException w:name="Medium Shading 1 Accent 5" w:uiPriority="63"/>
+    <w:lsdException w:name="Medium Shading 2 Accent 5" w:uiPriority="64"/>
+    <w:lsdException w:name="Medium List 1 Accent 5" w:uiPriority="65"/>
+    <w:lsdException w:name="Medium List 2 Accent 5" w:uiPriority="66"/>
+    <w:lsdException w:name="Medium Grid 1 Accent 5" w:uiPriority="67"/>
+    <w:lsdException w:name="Medium Grid 2 Accent 5" w:uiPriority="68"/>
+    <w:lsdException w:name="Medium Grid 3 Accent 5" w:uiPriority="69"/>
+    <w:lsdException w:name="Dark List Accent 5" w:uiPriority="70"/>
+    <w:lsdException w:name="Colorful Shading Accent 5" w:uiPriority="71"/>
+    <w:lsdException w:name="Colorful List Accent 5" w:uiPriority="72"/>
+    <w:lsdException w:name="Colorful Grid Accent 5" w:uiPriority="73"/>
+    <w:lsdException w:name="Light Shading Accent 6" w:uiPriority="60"/>
+    <w:lsdException w:name="Light List Accent 6" w:uiPriority="61"/>
+    <w:lsdException w:name="Light Grid Accent 6" w:uiPriority="62"/>
+    <w:lsdException w:name="Medium Shading 1 Accent 6" w:uiPriority="63"/>
+    <w:lsdException w:name="Medium Shading 2 Accent 6" w:uiPriority="64"/>
+    <w:lsdException w:name="Medium List 1 Accent 6" w:uiPriority="65"/>
+    <w:lsdException w:name="Medium List 2 Accent 6" w:uiPriority="66"/>
+    <w:lsdException w:name="Medium Grid 1 Accent 6" w:uiPriority="67"/>
+    <w:lsdException w:name="Medium Grid 2 Accent 6" w:uiPriority="68"/>
+    <w:lsdException w:name="Medium Grid 3 Accent 6" w:uiPriority="69"/>
+    <w:lsdException w:name="Dark List Accent 6" w:uiPriority="70"/>
+    <w:lsdException w:name="Colorful Shading Accent 6" w:uiPriority="71"/>
+    <w:lsdException w:name="Colorful List Accent 6" w:uiPriority="72"/>
+    <w:lsdException w:name="Colorful Grid Accent 6" w:uiPriority="73"/>
+    <w:lsdException w:name="Subtle Emphasis" w:uiPriority="19" w:qFormat="1"/>
+    <w:lsdException w:name="Intense Emphasis" w:uiPriority="21" w:qFormat="1"/>
+    <w:lsdException w:name="Subtle Reference" w:uiPriority="31" w:qFormat="1"/>
+    <w:lsdException w:name="Intense Reference" w:uiPriority="32" w:qFormat="1"/>
+    <w:lsdException w:name="Book Title" w:uiPriority="33" w:qFormat="1"/>
+    <w:lsdException w:name="Bibliography" w:semiHidden="1" w:uiPriority="37" w:unhideWhenUsed="1"/>
+    <w:lsdException w:name="TOC Heading" w:semiHidden="1" w:uiPriority="39" w:unhideWhenUsed="1" w:qFormat="1"/>
+    <w:lsdException w:name="Plain Table 1" w:uiPriority="41"/>
+    <w:lsdException w:name="Plain Table 2" w:uiPriority="42"/>
+    <w:lsdException w:name="Plain Table 3" w:uiPriority="43"/>
+    <w:lsdException w:name="Plain Table 4" w:uiPriority="44"/>
+    <w:lsdException w:name="Plain Table 5" w:uiPriority="45"/>
+    <w:lsdException w:name="Grid Table Light" w:uiPriority="40"/>
+    <w:lsdException w:name="Grid Table 1 Light" w:uiPriority="46"/>
+    <w:lsdException w:name="Grid Table 2" w:uiPriority="47"/>
+    <w:lsdException w:name="Grid Table 3" w:uiPriority="48"/>
+    <w:lsdException w:name="Grid Table 4" w:uiPriority="49"/>
+    <w:lsdException w:name="Grid Table 5 Dark" w:uiPriority="50"/>
+    <w:lsdException w:name="Grid Table 6 Colorful" w:uiPriority="51"/>
+    <w:lsdException w:name="Grid Table 7 Colorful" w:uiPriority="52"/>
+    <w:lsdException w:name="Grid Table 1 Light Accent 1" w:uiPriority="46"/>
+    <w:lsdException w:name="Grid Table 2 Accent 1" w:uiPriority="47"/>
+    <w:lsdException w:name="Grid Table 3 Accent 1" w:uiPriority="48"/>
+    <w:lsdException w:name="Grid Table 4 Accent 1" w:uiPriority="49"/>
+    <w:lsdException w:name="Grid Table 5 Dark Accent 1" w:uiPriority="50"/>
+    <w:lsdException w:name="Grid Table 6 Colorful Accent 1" w:uiPriority="51"/>
+    <w:lsdException w:name="Grid Table 7 Colorful Accent 1" w:uiPriority="52"/>
+    <w:lsdException w:name="Grid Table 1 Light Accent 2" w:uiPriority="46"/>
+    <w:lsdException w:name="Grid Table 2 Accent 2" w:uiPriority="47"/>
+    <w:lsdException w:name="Grid Table 3 Accent 2" w:uiPriority="48"/>
+    <w:lsdException w:name="Grid Table 4 Accent 2" w:uiPriority="49"/>
+    <w:lsdException w:name="Grid Table 5 Dark Accent 2" w:uiPriority="50"/>
+    <w:lsdException w:name="Grid Table 6 Colorful Accent 2" w:uiPriority="51"/>
+    <w:lsdException w:name="Grid Table 7 Colorful Accent 2" w:uiPriority="52"/>
+    <w:lsdException w:name="Grid Table 1 Light Accent 3" w:uiPriority="46"/>
+    <w:lsdException w:name="Grid Table 2 Accent 3" w:uiPriority="47"/>
+    <w:lsdException w:name="Grid Table 3 Accent 3" w:uiPriority="48"/>
+    <w:lsdException w:name="Grid Table 4 Accent 3" w:uiPriority="49"/>
+    <w:lsdException w:name="Grid Table 5 Dark Accent 3" w:uiPriority="50"/>
+    <w:lsdException w:name="Grid Table 6 Colorful Accent 3" w:uiPriority="51"/>
+    <w:lsdException w:name="Grid Table 7 Colorful Accent 3" w:uiPriority="52"/>
+    <w:lsdException w:name="Grid Table 1 Light Accent 4" w:uiPriority="46"/>
+    <w:lsdException w:name="Grid Table 2 Accent 4" w:uiPriority="47"/>
+    <w:lsdException w:name="Grid Table 3 Accent 4" w:uiPriority="48"/>
+    <w:lsdException w:name="Grid Table 4 Accent 4" w:uiPriority="49"/>
+    <w:lsdException w:name="Grid Table 5 Dark Accent 4" w:uiPriority="50"/>
+    <w:lsdException w:name="Grid Table 6 Colorful Accent 4" w:uiPriority="51"/>
+    <w:lsdException w:name="Grid Table 7 Colorful Accent 4" w:uiPriority="52"/>
+    <w:lsdException w:name="Grid Table 1 Light Accent 5" w:uiPriority="46"/>
+    <w:lsdException w:name="Grid Table 2 Accent 5" w:uiPriority="47"/>
+    <w:lsdException w:name="Grid Table 3 Accent 5" w:uiPriority="48"/>
+    <w:lsdException w:name="Grid Table 4 Accent 5" w:uiPriority="49"/>
+    <w:lsdException w:name="Grid Table 5 Dark Accent 5" w:uiPriority="50"/>
+    <w:lsdException w:name="Grid Table 6 Colorful Accent 5" w:uiPriority="51"/>
+    <w:lsdException w:name="Grid Table 7 Colorful Accent 5" w:uiPriority="52"/>
+    <w:lsdException w:name="Grid Table 1 Light Accent 6" w:uiPriority="46"/>
+    <w:lsdException w:name="Grid Table 2 Accent 6" w:uiPriority="47"/>
+    <w:lsdException w:name="Grid Table 3 Accent 6" w:uiPriority="48"/>
+    <w:lsdException w:name="Grid Table 4 Accent 6" w:uiPriority="49"/>
+    <w:lsdException w:name="Grid Table 5 Dark Accent 6" w:uiPriority="50"/>
+    <w:lsdException w:name="Grid Table 6 Colorful Accent 6" w:uiPriority="51"/>
+    <w:lsdException w:name="Grid Table 7 Colorful Accent 6" w:uiPriority="52"/>
+    <w:lsdException w:name="List Table 1 Light" w:uiPriority="46"/>
+    <w:lsdException w:name="List Table 2" w:uiPriority="47"/>
+    <w:lsdException w:name="List Table 3" w:uiPriority="48"/>
+    <w:lsdException w:name="List Table 4" w:uiPriority="49"/>
+    <w:lsdException w:name="List Table 5 Dark" w:uiPriority="50"/>
+    <w:lsdException w:name="List Table 6 Colorful" w:uiPriority="51"/>
+    <w:lsdException w:name="List Table 7 Colorful" w:uiPriority="52"/>
+    <w:lsdException w:name="List Table 1 Light Accent 1" w:uiPriority="46"/>
+    <w:lsdException w:name="List Table 2 Accent 1" w:uiPriority="47"/>
+    <w:lsdException w:name="List Table 3 Accent 1" w:uiPriority="48"/>
+    <w:lsdException w:name="List Table 4 Accent 1" w:uiPriority="49"/>
+    <w:lsdException w:name="List Table 5 Dark Accent 1" w:uiPriority="50"/>
+    <w:lsdException w:name="List Table 6 Colorful Accent 1" w:uiPriority="51"/>
+    <w:lsdException w:name="List Table 7 Colorful Accent 1" w:uiPriority="52"/>
+    <w:lsdException w:name="List Table 1 Light Accent 2" w:uiPriority="46"/>
+    <w:lsdException w:name="List Table 2 Accent 2" w:uiPriority="47"/>
+    <w:lsdException w:name="List Table 3 Accent 2" w:uiPriority="48"/>
+    <w:lsdException w:name="List Table 4 Accent 2" w:uiPriority="49"/>
+    <w:lsdException w:name="List Table 5 Dark Accent 2" w:uiPriority="50"/>
+    <w:lsdException w:name="List Table 6 Colorful Accent 2" w:uiPriority="51"/>
+    <w:lsdException w:name="List Table 7 Colorful Accent 2" w:uiPriority="52"/>
+    <w:lsdException w:name="List Table 1 Light Accent 3" w:uiPriority="46"/>
+    <w:lsdException w:name="List Table 2 Accent 3" w:uiPriority="47"/>
+    <w:lsdException w:name="List Table 3 Accent 3" w:uiPriority="48"/>
+    <w:lsdException w:name="List Table 4 Accent 3" w:uiPriority="49"/>
+    <w:lsdException w:name="List Table 5 Dark Accent 3" w:uiPriority="50"/>
+    <w:lsdException w:name="List Table 6 Colorful Accent 3" w:uiPriority="51"/>
+    <w:lsdException w:name="List Table 7 Colorful Accent 3" w:uiPriority="52"/>
+    <w:lsdException w:name="List Table 1 Light Accent 4" w:uiPriority="46"/>
+    <w:lsdException w:name="List Table 2 Accent 4" w:uiPriority="47"/>
+    <w:lsdException w:name="List Table 3 Accent 4" w:uiPriority="48"/>
+    <w:lsdException w:name="List Table 4 Accent 4" w:uiPriority="49"/>
+    <w:lsdException w:name="List Table 5 Dark Accent 4" w:uiPriority="50"/>
+    <w:lsdException w:name="List Table 6 Colorful Accent 4" w:uiPriority="51"/>
+    <w:lsdException w:name="List Table 7 Colorful Accent 4" w:uiPriority="52"/>
+    <w:lsdException w:name="List Table 1 Light Accent 5" w:uiPriority="46"/>
+    <w:lsdException w:name="List Table 2 Accent 5" w:uiPriority="47"/>
+    <w:lsdException w:name="List Table 3 Accent 5" w:uiPriority="48"/>
+    <w:lsdException w:name="List Table 4 Accent 5" w:uiPriority="49"/>
+    <w:lsdException w:name="List Table 5 Dark Accent 5" w:uiPriority="50"/>
+    <w:lsdException w:name="List Table 6 Colorful Accent 5" w:uiPriority="51"/>
+    <w:lsdException w:name="List Table 7 Colorful Accent 5" w:uiPriority="52"/>
+    <w:lsdException w:name="List Table 1 Light Accent 6" w:uiPriority="46"/>
+    <w:lsdException w:name="List Table 2 Accent 6" w:uiPriority="47"/>
+    <w:lsdException w:name="List Table 3 Accent 6" w:uiPriority="48"/>
+    <w:lsdException w:name="List Table 4 Accent 6" w:uiPriority="49"/>
+    <w:lsdException w:name="List Table 5 Dark Accent 6" w:uiPriority="50"/>
+    <w:lsdException w:name="List Table 6 Colorful Accent 6" w:uiPriority="51"/>
+    <w:lsdException w:name="List Table 7 Colorful Accent 6" w:uiPriority="52"/>
+    <w:lsdException w:name="Mention" w:semiHidden="1" w:unhideWhenUsed="1"/>
+    <w:lsdException w:name="Smart Hyperlink" w:semiHidden="1" w:unhideWhenUsed="1"/>
+    <w:lsdException w:name="Hashtag" w:semiHidden="1" w:unhideWhenUsed="1"/>
+    <w:lsdException w:name="Unresolved Mention" w:semiHidden="1" w:unhideWhenUsed="1"/>
+    <w:lsdException w:name="Smart Link" w:semiHidden="1" w:unhideWhenUsed="1"/>
   </w:latentStyles>
   <w:style w:type="paragraph" w:default="1" w:styleId="Normal">
     <w:name w:val="Normal"/>
@@ -48686,7 +50935,6 @@
     <w:locked/>
     <w:rsid w:val="00E16580"/>
     <w:tblPr>
-      <w:tblInd w:w="0" w:type="dxa"/>
       <w:tblBorders>
         <w:top w:val="single" w:sz="4" w:space="0" w:color="auto"/>
         <w:left w:val="single" w:sz="4" w:space="0" w:color="auto"/>
@@ -48695,12 +50943,6 @@
         <w:insideH w:val="single" w:sz="4" w:space="0" w:color="auto"/>
         <w:insideV w:val="single" w:sz="4" w:space="0" w:color="auto"/>
       </w:tblBorders>
-      <w:tblCellMar>
-        <w:top w:w="0" w:type="dxa"/>
-        <w:left w:w="108" w:type="dxa"/>
-        <w:bottom w:w="0" w:type="dxa"/>
-        <w:right w:w="108" w:type="dxa"/>
-      </w:tblCellMar>
     </w:tblPr>
   </w:style>
   <w:style w:type="character" w:customStyle="1" w:styleId="normaltextrun">
@@ -48732,8 +50974,8 @@
     <w:basedOn w:val="DefaultParagraphFont"/>
     <w:rsid w:val="00183CD1"/>
   </w:style>
-  <w:style w:type="table" w:customStyle="1" w:styleId="GridTable1LightAccent6">
-    <w:name w:val="Grid Table 1 Light Accent 6"/>
+  <w:style w:type="table" w:customStyle="1" w:styleId="GridTable1Light-Accent61">
+    <w:name w:val="Grid Table 1 Light - Accent 61"/>
     <w:basedOn w:val="TableNormal"/>
     <w:uiPriority w:val="46"/>
     <w:rsid w:val="00782592"/>
@@ -48745,7 +50987,6 @@
     <w:tblPr>
       <w:tblStyleRowBandSize w:val="1"/>
       <w:tblStyleColBandSize w:val="1"/>
-      <w:tblInd w:w="0" w:type="dxa"/>
       <w:tblBorders>
         <w:top w:val="single" w:sz="4" w:space="0" w:color="FBD4B4" w:themeColor="accent6" w:themeTint="66"/>
         <w:left w:val="single" w:sz="4" w:space="0" w:color="FBD4B4" w:themeColor="accent6" w:themeTint="66"/>
@@ -48754,12 +50995,6 @@
         <w:insideH w:val="single" w:sz="4" w:space="0" w:color="FBD4B4" w:themeColor="accent6" w:themeTint="66"/>
         <w:insideV w:val="single" w:sz="4" w:space="0" w:color="FBD4B4" w:themeColor="accent6" w:themeTint="66"/>
       </w:tblBorders>
-      <w:tblCellMar>
-        <w:top w:w="0" w:type="dxa"/>
-        <w:left w:w="108" w:type="dxa"/>
-        <w:bottom w:w="0" w:type="dxa"/>
-        <w:right w:w="108" w:type="dxa"/>
-      </w:tblCellMar>
     </w:tblPr>
     <w:tblStylePr w:type="firstRow">
       <w:rPr>
@@ -48888,8 +51123,8 @@
       <w:lang w:bidi="ar-SA"/>
     </w:rPr>
   </w:style>
-  <w:style w:type="character" w:customStyle="1" w:styleId="UnresolvedMention">
-    <w:name w:val="Unresolved Mention"/>
+  <w:style w:type="character" w:customStyle="1" w:styleId="UnresolvedMention1">
+    <w:name w:val="Unresolved Mention1"/>
     <w:basedOn w:val="DefaultParagraphFont"/>
     <w:uiPriority w:val="99"/>
     <w:semiHidden/>
@@ -48899,196 +51134,6 @@
       <w:color w:val="605E5C"/>
       <w:shd w:val="clear" w:color="auto" w:fill="E1DFDD"/>
     </w:rPr>
-  </w:style>
-</w:styles>
-</file>
-
-<file path=word/stylesWithEffects.xml><?xml version="1.0" encoding="utf-8"?>
-<w:styles xmlns:wpc="http://schemas.microsoft.com/office/word/2010/wordprocessingCanvas" xmlns:mc="http://schemas.openxmlformats.org/markup-compatibility/2006" xmlns:o="urn:schemas-microsoft-com:office:office" xmlns:r="http://schemas.openxmlformats.org/officeDocument/2006/relationships" xmlns:m="http://schemas.openxmlformats.org/officeDocument/2006/math" xmlns:v="urn:schemas-microsoft-com:vml" xmlns:wp14="http://schemas.microsoft.com/office/word/2010/wordprocessingDrawing" xmlns:wp="http://schemas.openxmlformats.org/drawingml/2006/wordprocessingDrawing" xmlns:w10="urn:schemas-microsoft-com:office:word" xmlns:w="http://schemas.openxmlformats.org/wordprocessingml/2006/main" xmlns:w14="http://schemas.microsoft.com/office/word/2010/wordml" xmlns:wpg="http://schemas.microsoft.com/office/word/2010/wordprocessingGroup" xmlns:wpi="http://schemas.microsoft.com/office/word/2010/wordprocessingInk" xmlns:wne="http://schemas.microsoft.com/office/word/2006/wordml" xmlns:wps="http://schemas.microsoft.com/office/word/2010/wordprocessingShape" mc:Ignorable="w14 wp14">
-  <w:docDefaults>
-    <w:rPrDefault>
-      <w:rPr>
-        <w:rFonts w:asciiTheme="minorHAnsi" w:eastAsiaTheme="minorEastAsia" w:hAnsiTheme="minorHAnsi" w:cstheme="minorBidi"/>
-        <w:sz w:val="22"/>
-        <w:szCs w:val="22"/>
-        <w:lang w:val="en-US" w:eastAsia="en-US" w:bidi="ar-SA"/>
-      </w:rPr>
-    </w:rPrDefault>
-    <w:pPrDefault>
-      <w:pPr>
-        <w:spacing w:after="200" w:line="276" w:lineRule="auto"/>
-      </w:pPr>
-    </w:pPrDefault>
-  </w:docDefaults>
-  <w:latentStyles w:defLockedState="0" w:defUIPriority="99" w:defSemiHidden="1" w:defUnhideWhenUsed="1" w:defQFormat="0" w:count="267">
-    <w:lsdException w:name="Normal" w:semiHidden="0" w:uiPriority="0" w:unhideWhenUsed="0" w:qFormat="1"/>
-    <w:lsdException w:name="heading 1" w:semiHidden="0" w:uiPriority="9" w:unhideWhenUsed="0" w:qFormat="1"/>
-    <w:lsdException w:name="heading 2" w:uiPriority="9" w:qFormat="1"/>
-    <w:lsdException w:name="heading 3" w:uiPriority="9" w:qFormat="1"/>
-    <w:lsdException w:name="heading 4" w:uiPriority="9" w:qFormat="1"/>
-    <w:lsdException w:name="heading 5" w:uiPriority="9" w:qFormat="1"/>
-    <w:lsdException w:name="heading 6" w:uiPriority="9" w:qFormat="1"/>
-    <w:lsdException w:name="heading 7" w:uiPriority="9" w:qFormat="1"/>
-    <w:lsdException w:name="heading 8" w:uiPriority="9" w:qFormat="1"/>
-    <w:lsdException w:name="heading 9" w:uiPriority="9" w:qFormat="1"/>
-    <w:lsdException w:name="toc 1" w:uiPriority="39"/>
-    <w:lsdException w:name="toc 2" w:uiPriority="39"/>
-    <w:lsdException w:name="toc 3" w:uiPriority="39"/>
-    <w:lsdException w:name="toc 4" w:uiPriority="39"/>
-    <w:lsdException w:name="toc 5" w:uiPriority="39"/>
-    <w:lsdException w:name="toc 6" w:uiPriority="39"/>
-    <w:lsdException w:name="toc 7" w:uiPriority="39"/>
-    <w:lsdException w:name="toc 8" w:uiPriority="39"/>
-    <w:lsdException w:name="toc 9" w:uiPriority="39"/>
-    <w:lsdException w:name="caption" w:uiPriority="35" w:qFormat="1"/>
-    <w:lsdException w:name="Title" w:semiHidden="0" w:uiPriority="10" w:unhideWhenUsed="0" w:qFormat="1"/>
-    <w:lsdException w:name="Default Paragraph Font" w:uiPriority="1"/>
-    <w:lsdException w:name="Subtitle" w:semiHidden="0" w:uiPriority="11" w:unhideWhenUsed="0" w:qFormat="1"/>
-    <w:lsdException w:name="Strong" w:semiHidden="0" w:uiPriority="22" w:unhideWhenUsed="0" w:qFormat="1"/>
-    <w:lsdException w:name="Emphasis" w:semiHidden="0" w:uiPriority="20" w:unhideWhenUsed="0" w:qFormat="1"/>
-    <w:lsdException w:name="Table Grid" w:semiHidden="0" w:uiPriority="59" w:unhideWhenUsed="0"/>
-    <w:lsdException w:name="Placeholder Text" w:unhideWhenUsed="0"/>
-    <w:lsdException w:name="No Spacing" w:semiHidden="0" w:uiPriority="1" w:unhideWhenUsed="0" w:qFormat="1"/>
-    <w:lsdException w:name="Light Shading" w:semiHidden="0" w:uiPriority="60" w:unhideWhenUsed="0"/>
-    <w:lsdException w:name="Light List" w:semiHidden="0" w:uiPriority="61" w:unhideWhenUsed="0"/>
-    <w:lsdException w:name="Light Grid" w:semiHidden="0" w:uiPriority="62" w:unhideWhenUsed="0"/>
-    <w:lsdException w:name="Medium Shading 1" w:semiHidden="0" w:uiPriority="63" w:unhideWhenUsed="0"/>
-    <w:lsdException w:name="Medium Shading 2" w:semiHidden="0" w:uiPriority="64" w:unhideWhenUsed="0"/>
-    <w:lsdException w:name="Medium List 1" w:semiHidden="0" w:uiPriority="65" w:unhideWhenUsed="0"/>
-    <w:lsdException w:name="Medium List 2" w:semiHidden="0" w:uiPriority="66" w:unhideWhenUsed="0"/>
-    <w:lsdException w:name="Medium Grid 1" w:semiHidden="0" w:uiPriority="67" w:unhideWhenUsed="0"/>
-    <w:lsdException w:name="Medium Grid 2" w:semiHidden="0" w:uiPriority="68" w:unhideWhenUsed="0"/>
-    <w:lsdException w:name="Medium Grid 3" w:semiHidden="0" w:uiPriority="69" w:unhideWhenUsed="0"/>
-    <w:lsdException w:name="Dark List" w:semiHidden="0" w:uiPriority="70" w:unhideWhenUsed="0"/>
-    <w:lsdException w:name="Colorful Shading" w:semiHidden="0" w:uiPriority="71" w:unhideWhenUsed="0"/>
-    <w:lsdException w:name="Colorful List" w:semiHidden="0" w:uiPriority="72" w:unhideWhenUsed="0"/>
-    <w:lsdException w:name="Colorful Grid" w:semiHidden="0" w:uiPriority="73" w:unhideWhenUsed="0"/>
-    <w:lsdException w:name="Light Shading Accent 1" w:semiHidden="0" w:uiPriority="60" w:unhideWhenUsed="0"/>
-    <w:lsdException w:name="Light List Accent 1" w:semiHidden="0" w:uiPriority="61" w:unhideWhenUsed="0"/>
-    <w:lsdException w:name="Light Grid Accent 1" w:semiHidden="0" w:uiPriority="62" w:unhideWhenUsed="0"/>
-    <w:lsdException w:name="Medium Shading 1 Accent 1" w:semiHidden="0" w:uiPriority="63" w:unhideWhenUsed="0"/>
-    <w:lsdException w:name="Medium Shading 2 Accent 1" w:semiHidden="0" w:uiPriority="64" w:unhideWhenUsed="0"/>
-    <w:lsdException w:name="Medium List 1 Accent 1" w:semiHidden="0" w:uiPriority="65" w:unhideWhenUsed="0"/>
-    <w:lsdException w:name="Revision" w:unhideWhenUsed="0"/>
-    <w:lsdException w:name="List Paragraph" w:semiHidden="0" w:uiPriority="34" w:unhideWhenUsed="0" w:qFormat="1"/>
-    <w:lsdException w:name="Quote" w:semiHidden="0" w:uiPriority="29" w:unhideWhenUsed="0" w:qFormat="1"/>
-    <w:lsdException w:name="Intense Quote" w:semiHidden="0" w:uiPriority="30" w:unhideWhenUsed="0" w:qFormat="1"/>
-    <w:lsdException w:name="Medium List 2 Accent 1" w:semiHidden="0" w:uiPriority="66" w:unhideWhenUsed="0"/>
-    <w:lsdException w:name="Medium Grid 1 Accent 1" w:semiHidden="0" w:uiPriority="67" w:unhideWhenUsed="0"/>
-    <w:lsdException w:name="Medium Grid 2 Accent 1" w:semiHidden="0" w:uiPriority="68" w:unhideWhenUsed="0"/>
-    <w:lsdException w:name="Medium Grid 3 Accent 1" w:semiHidden="0" w:uiPriority="69" w:unhideWhenUsed="0"/>
-    <w:lsdException w:name="Dark List Accent 1" w:semiHidden="0" w:uiPriority="70" w:unhideWhenUsed="0"/>
-    <w:lsdException w:name="Colorful Shading Accent 1" w:semiHidden="0" w:uiPriority="71" w:unhideWhenUsed="0"/>
-    <w:lsdException w:name="Colorful List Accent 1" w:semiHidden="0" w:uiPriority="72" w:unhideWhenUsed="0"/>
-    <w:lsdException w:name="Colorful Grid Accent 1" w:semiHidden="0" w:uiPriority="73" w:unhideWhenUsed="0"/>
-    <w:lsdException w:name="Light Shading Accent 2" w:semiHidden="0" w:uiPriority="60" w:unhideWhenUsed="0"/>
-    <w:lsdException w:name="Light List Accent 2" w:semiHidden="0" w:uiPriority="61" w:unhideWhenUsed="0"/>
-    <w:lsdException w:name="Light Grid Accent 2" w:semiHidden="0" w:uiPriority="62" w:unhideWhenUsed="0"/>
-    <w:lsdException w:name="Medium Shading 1 Accent 2" w:semiHidden="0" w:uiPriority="63" w:unhideWhenUsed="0"/>
-    <w:lsdException w:name="Medium Shading 2 Accent 2" w:semiHidden="0" w:uiPriority="64" w:unhideWhenUsed="0"/>
-    <w:lsdException w:name="Medium List 1 Accent 2" w:semiHidden="0" w:uiPriority="65" w:unhideWhenUsed="0"/>
-    <w:lsdException w:name="Medium List 2 Accent 2" w:semiHidden="0" w:uiPriority="66" w:unhideWhenUsed="0"/>
-    <w:lsdException w:name="Medium Grid 1 Accent 2" w:semiHidden="0" w:uiPriority="67" w:unhideWhenUsed="0"/>
-    <w:lsdException w:name="Medium Grid 2 Accent 2" w:semiHidden="0" w:uiPriority="68" w:unhideWhenUsed="0"/>
-    <w:lsdException w:name="Medium Grid 3 Accent 2" w:semiHidden="0" w:uiPriority="69" w:unhideWhenUsed="0"/>
-    <w:lsdException w:name="Dark List Accent 2" w:semiHidden="0" w:uiPriority="70" w:unhideWhenUsed="0"/>
-    <w:lsdException w:name="Colorful Shading Accent 2" w:semiHidden="0" w:uiPriority="71" w:unhideWhenUsed="0"/>
-    <w:lsdException w:name="Colorful List Accent 2" w:semiHidden="0" w:uiPriority="72" w:unhideWhenUsed="0"/>
-    <w:lsdException w:name="Colorful Grid Accent 2" w:semiHidden="0" w:uiPriority="73" w:unhideWhenUsed="0"/>
-    <w:lsdException w:name="Light Shading Accent 3" w:semiHidden="0" w:uiPriority="60" w:unhideWhenUsed="0"/>
-    <w:lsdException w:name="Light List Accent 3" w:semiHidden="0" w:uiPriority="61" w:unhideWhenUsed="0"/>
-    <w:lsdException w:name="Light Grid Accent 3" w:semiHidden="0" w:uiPriority="62" w:unhideWhenUsed="0"/>
-    <w:lsdException w:name="Medium Shading 1 Accent 3" w:semiHidden="0" w:uiPriority="63" w:unhideWhenUsed="0"/>
-    <w:lsdException w:name="Medium Shading 2 Accent 3" w:semiHidden="0" w:uiPriority="64" w:unhideWhenUsed="0"/>
-    <w:lsdException w:name="Medium List 1 Accent 3" w:semiHidden="0" w:uiPriority="65" w:unhideWhenUsed="0"/>
-    <w:lsdException w:name="Medium List 2 Accent 3" w:semiHidden="0" w:uiPriority="66" w:unhideWhenUsed="0"/>
-    <w:lsdException w:name="Medium Grid 1 Accent 3" w:semiHidden="0" w:uiPriority="67" w:unhideWhenUsed="0"/>
-    <w:lsdException w:name="Medium Grid 2 Accent 3" w:semiHidden="0" w:uiPriority="68" w:unhideWhenUsed="0"/>
-    <w:lsdException w:name="Medium Grid 3 Accent 3" w:semiHidden="0" w:uiPriority="69" w:unhideWhenUsed="0"/>
-    <w:lsdException w:name="Dark List Accent 3" w:semiHidden="0" w:uiPriority="70" w:unhideWhenUsed="0"/>
-    <w:lsdException w:name="Colorful Shading Accent 3" w:semiHidden="0" w:uiPriority="71" w:unhideWhenUsed="0"/>
-    <w:lsdException w:name="Colorful List Accent 3" w:semiHidden="0" w:uiPriority="72" w:unhideWhenUsed="0"/>
-    <w:lsdException w:name="Colorful Grid Accent 3" w:semiHidden="0" w:uiPriority="73" w:unhideWhenUsed="0"/>
-    <w:lsdException w:name="Light Shading Accent 4" w:semiHidden="0" w:uiPriority="60" w:unhideWhenUsed="0"/>
-    <w:lsdException w:name="Light List Accent 4" w:semiHidden="0" w:uiPriority="61" w:unhideWhenUsed="0"/>
-    <w:lsdException w:name="Light Grid Accent 4" w:semiHidden="0" w:uiPriority="62" w:unhideWhenUsed="0"/>
-    <w:lsdException w:name="Medium Shading 1 Accent 4" w:semiHidden="0" w:uiPriority="63" w:unhideWhenUsed="0"/>
-    <w:lsdException w:name="Medium Shading 2 Accent 4" w:semiHidden="0" w:uiPriority="64" w:unhideWhenUsed="0"/>
-    <w:lsdException w:name="Medium List 1 Accent 4" w:semiHidden="0" w:uiPriority="65" w:unhideWhenUsed="0"/>
-    <w:lsdException w:name="Medium List 2 Accent 4" w:semiHidden="0" w:uiPriority="66" w:unhideWhenUsed="0"/>
-    <w:lsdException w:name="Medium Grid 1 Accent 4" w:semiHidden="0" w:uiPriority="67" w:unhideWhenUsed="0"/>
-    <w:lsdException w:name="Medium Grid 2 Accent 4" w:semiHidden="0" w:uiPriority="68" w:unhideWhenUsed="0"/>
-    <w:lsdException w:name="Medium Grid 3 Accent 4" w:semiHidden="0" w:uiPriority="69" w:unhideWhenUsed="0"/>
-    <w:lsdException w:name="Dark List Accent 4" w:semiHidden="0" w:uiPriority="70" w:unhideWhenUsed="0"/>
-    <w:lsdException w:name="Colorful Shading Accent 4" w:semiHidden="0" w:uiPriority="71" w:unhideWhenUsed="0"/>
-    <w:lsdException w:name="Colorful List Accent 4" w:semiHidden="0" w:uiPriority="72" w:unhideWhenUsed="0"/>
-    <w:lsdException w:name="Colorful Grid Accent 4" w:semiHidden="0" w:uiPriority="73" w:unhideWhenUsed="0"/>
-    <w:lsdException w:name="Light Shading Accent 5" w:semiHidden="0" w:uiPriority="60" w:unhideWhenUsed="0"/>
-    <w:lsdException w:name="Light List Accent 5" w:semiHidden="0" w:uiPriority="61" w:unhideWhenUsed="0"/>
-    <w:lsdException w:name="Light Grid Accent 5" w:semiHidden="0" w:uiPriority="62" w:unhideWhenUsed="0"/>
-    <w:lsdException w:name="Medium Shading 1 Accent 5" w:semiHidden="0" w:uiPriority="63" w:unhideWhenUsed="0"/>
-    <w:lsdException w:name="Medium Shading 2 Accent 5" w:semiHidden="0" w:uiPriority="64" w:unhideWhenUsed="0"/>
-    <w:lsdException w:name="Medium List 1 Accent 5" w:semiHidden="0" w:uiPriority="65" w:unhideWhenUsed="0"/>
-    <w:lsdException w:name="Medium List 2 Accent 5" w:semiHidden="0" w:uiPriority="66" w:unhideWhenUsed="0"/>
-    <w:lsdException w:name="Medium Grid 1 Accent 5" w:semiHidden="0" w:uiPriority="67" w:unhideWhenUsed="0"/>
-    <w:lsdException w:name="Medium Grid 2 Accent 5" w:semiHidden="0" w:uiPriority="68" w:unhideWhenUsed="0"/>
-    <w:lsdException w:name="Medium Grid 3 Accent 5" w:semiHidden="0" w:uiPriority="69" w:unhideWhenUsed="0"/>
-    <w:lsdException w:name="Dark List Accent 5" w:semiHidden="0" w:uiPriority="70" w:unhideWhenUsed="0"/>
-    <w:lsdException w:name="Colorful Shading Accent 5" w:semiHidden="0" w:uiPriority="71" w:unhideWhenUsed="0"/>
-    <w:lsdException w:name="Colorful List Accent 5" w:semiHidden="0" w:uiPriority="72" w:unhideWhenUsed="0"/>
-    <w:lsdException w:name="Colorful Grid Accent 5" w:semiHidden="0" w:uiPriority="73" w:unhideWhenUsed="0"/>
-    <w:lsdException w:name="Light Shading Accent 6" w:semiHidden="0" w:uiPriority="60" w:unhideWhenUsed="0"/>
-    <w:lsdException w:name="Light List Accent 6" w:semiHidden="0" w:uiPriority="61" w:unhideWhenUsed="0"/>
-    <w:lsdException w:name="Light Grid Accent 6" w:semiHidden="0" w:uiPriority="62" w:unhideWhenUsed="0"/>
-    <w:lsdException w:name="Medium Shading 1 Accent 6" w:semiHidden="0" w:uiPriority="63" w:unhideWhenUsed="0"/>
-    <w:lsdException w:name="Medium Shading 2 Accent 6" w:semiHidden="0" w:uiPriority="64" w:unhideWhenUsed="0"/>
-    <w:lsdException w:name="Medium List 1 Accent 6" w:semiHidden="0" w:uiPriority="65" w:unhideWhenUsed="0"/>
-    <w:lsdException w:name="Medium List 2 Accent 6" w:semiHidden="0" w:uiPriority="66" w:unhideWhenUsed="0"/>
-    <w:lsdException w:name="Medium Grid 1 Accent 6" w:semiHidden="0" w:uiPriority="67" w:unhideWhenUsed="0"/>
-    <w:lsdException w:name="Medium Grid 2 Accent 6" w:semiHidden="0" w:uiPriority="68" w:unhideWhenUsed="0"/>
-    <w:lsdException w:name="Medium Grid 3 Accent 6" w:semiHidden="0" w:uiPriority="69" w:unhideWhenUsed="0"/>
-    <w:lsdException w:name="Dark List Accent 6" w:semiHidden="0" w:uiPriority="70" w:unhideWhenUsed="0"/>
-    <w:lsdException w:name="Colorful Shading Accent 6" w:semiHidden="0" w:uiPriority="71" w:unhideWhenUsed="0"/>
-    <w:lsdException w:name="Colorful List Accent 6" w:semiHidden="0" w:uiPriority="72" w:unhideWhenUsed="0"/>
-    <w:lsdException w:name="Colorful Grid Accent 6" w:semiHidden="0" w:uiPriority="73" w:unhideWhenUsed="0"/>
-    <w:lsdException w:name="Subtle Emphasis" w:semiHidden="0" w:uiPriority="19" w:unhideWhenUsed="0" w:qFormat="1"/>
-    <w:lsdException w:name="Intense Emphasis" w:semiHidden="0" w:uiPriority="21" w:unhideWhenUsed="0" w:qFormat="1"/>
-    <w:lsdException w:name="Subtle Reference" w:semiHidden="0" w:uiPriority="31" w:unhideWhenUsed="0" w:qFormat="1"/>
-    <w:lsdException w:name="Intense Reference" w:semiHidden="0" w:uiPriority="32" w:unhideWhenUsed="0" w:qFormat="1"/>
-    <w:lsdException w:name="Book Title" w:semiHidden="0" w:uiPriority="33" w:unhideWhenUsed="0" w:qFormat="1"/>
-    <w:lsdException w:name="Bibliography" w:uiPriority="37"/>
-    <w:lsdException w:name="TOC Heading" w:uiPriority="39" w:qFormat="1"/>
-  </w:latentStyles>
-  <w:style w:type="paragraph" w:default="1" w:styleId="Normal">
-    <w:name w:val="Normal"/>
-    <w:qFormat/>
-  </w:style>
-  <w:style w:type="character" w:default="1" w:styleId="DefaultParagraphFont">
-    <w:name w:val="Default Paragraph Font"/>
-    <w:uiPriority w:val="1"/>
-    <w:semiHidden/>
-    <w:unhideWhenUsed/>
-  </w:style>
-  <w:style w:type="table" w:default="1" w:styleId="TableNormal">
-    <w:name w:val="Normal Table"/>
-    <w:uiPriority w:val="99"/>
-    <w:semiHidden/>
-    <w:unhideWhenUsed/>
-    <w:tblPr>
-      <w:tblInd w:w="0" w:type="dxa"/>
-      <w:tblCellMar>
-        <w:top w:w="0" w:type="dxa"/>
-        <w:left w:w="108" w:type="dxa"/>
-        <w:bottom w:w="0" w:type="dxa"/>
-        <w:right w:w="108" w:type="dxa"/>
-      </w:tblCellMar>
-    </w:tblPr>
-  </w:style>
-  <w:style w:type="numbering" w:default="1" w:styleId="NoList">
-    <w:name w:val="No List"/>
-    <w:uiPriority w:val="99"/>
-    <w:semiHidden/>
-    <w:unhideWhenUsed/>
   </w:style>
 </w:styles>
 </file>

--- a/thesis/OOSE THESIS.docx
+++ b/thesis/OOSE THESIS.docx
@@ -8121,21 +8121,7 @@
         <w:rPr>
           <w:bCs/>
         </w:rPr>
-        <w:t xml:space="preserve">Cosmetic management system is a software used to manage the products and </w:t>
-      </w:r>
-      <w:proofErr w:type="gramStart"/>
-      <w:r>
-        <w:rPr>
-          <w:bCs/>
-        </w:rPr>
-        <w:t>costumers</w:t>
-      </w:r>
-      <w:proofErr w:type="gramEnd"/>
-      <w:r>
-        <w:rPr>
-          <w:bCs/>
-        </w:rPr>
-        <w:t xml:space="preserve"> record. It is typically used by store which need to manage the records of their customers and products. There has always been a need for efficient management of network-based system for handling customer orders. </w:t>
+        <w:t xml:space="preserve">Cosmetic management system is a software used to manage the products and costumers record. It is typically used by store which need to manage the records of their customers and products. There has always been a need for efficient management of network-based system for handling customer orders. </w:t>
       </w:r>
     </w:p>
     <w:p>
@@ -8238,19 +8224,11 @@
         </w:rPr>
         <w:t>[</w:t>
       </w:r>
-      <w:proofErr w:type="gramStart"/>
       <w:r>
         <w:rPr>
           <w:bCs/>
         </w:rPr>
-        <w:t>Text Book</w:t>
-      </w:r>
-      <w:proofErr w:type="gramEnd"/>
-      <w:r>
-        <w:rPr>
-          <w:bCs/>
-        </w:rPr>
-        <w:t xml:space="preserve">: </w:t>
+        <w:t xml:space="preserve">Text Book: </w:t>
       </w:r>
       <w:r>
         <w:t>7.6. NextGen Example: (Partial) Vision]</w:t>
@@ -8402,15 +8380,7 @@
         <w:ind w:left="720"/>
       </w:pPr>
       <w:r>
-        <w:t xml:space="preserve">If the user wants to buy any product and they haven’t created their account, then </w:t>
-      </w:r>
-      <w:proofErr w:type="gramStart"/>
-      <w:r>
-        <w:t>first of all</w:t>
-      </w:r>
-      <w:proofErr w:type="gramEnd"/>
-      <w:r>
-        <w:t xml:space="preserve"> they need to register themselves.</w:t>
+        <w:t>If the user wants to buy any product and they haven’t created their account, then first of all they need to register themselves.</w:t>
       </w:r>
     </w:p>
     <w:p>
@@ -8498,15 +8468,7 @@
         <w:ind w:left="720"/>
       </w:pPr>
       <w:r>
-        <w:t xml:space="preserve">If the user wants to buy the product, then </w:t>
-      </w:r>
-      <w:proofErr w:type="gramStart"/>
-      <w:r>
-        <w:t>first of all</w:t>
-      </w:r>
-      <w:proofErr w:type="gramEnd"/>
-      <w:r>
-        <w:t>, they should sign in their id, which was assigned to him/her.</w:t>
+        <w:t>If the user wants to buy the product, then first of all, they should sign in their id, which was assigned to him/her.</w:t>
       </w:r>
     </w:p>
     <w:p>
@@ -9109,21 +9071,7 @@
         <w:rPr>
           <w:rFonts w:ascii="Times New Roman" w:hAnsi="Times New Roman" w:cs="Times New Roman"/>
         </w:rPr>
-        <w:t xml:space="preserve">Manager/Shopkeeper requests the system to allow access to add categories to stock. System first verify that Manager/Shopkeeper is registered or logged into the </w:t>
-      </w:r>
-      <w:proofErr w:type="gramStart"/>
-      <w:r>
-        <w:rPr>
-          <w:rFonts w:ascii="Times New Roman" w:hAnsi="Times New Roman" w:cs="Times New Roman"/>
-        </w:rPr>
-        <w:t>system .</w:t>
-      </w:r>
-      <w:proofErr w:type="gramEnd"/>
-      <w:r>
-        <w:rPr>
-          <w:rFonts w:ascii="Times New Roman" w:hAnsi="Times New Roman" w:cs="Times New Roman"/>
-        </w:rPr>
-        <w:t xml:space="preserve"> After verification system allows Manager/Shopkeeper to add categories to the stock. Manager/Shopkeeper checks the database to see which categories are not available. Manager/Shopkeeper add those categories to the CMS successfully.  </w:t>
+        <w:t xml:space="preserve">Manager/Shopkeeper requests the system to allow access to add categories to stock. System first verify that Manager/Shopkeeper is registered or logged into the system . After verification system allows Manager/Shopkeeper to add categories to the stock. Manager/Shopkeeper checks the database to see which categories are not available. Manager/Shopkeeper add those categories to the CMS successfully.  </w:t>
       </w:r>
     </w:p>
     <w:p/>
@@ -9149,49 +9097,7 @@
         <w:rPr>
           <w:rFonts w:ascii="Times New Roman" w:hAnsi="Times New Roman" w:cs="Times New Roman"/>
         </w:rPr>
-        <w:t xml:space="preserve">Customer arrives at CMS to order item. System asks user to login. Customer requests the system to display items. System </w:t>
-      </w:r>
-      <w:proofErr w:type="gramStart"/>
-      <w:r>
-        <w:rPr>
-          <w:rFonts w:ascii="Times New Roman" w:hAnsi="Times New Roman" w:cs="Times New Roman"/>
-        </w:rPr>
-        <w:t>show</w:t>
-      </w:r>
-      <w:proofErr w:type="gramEnd"/>
-      <w:r>
-        <w:rPr>
-          <w:rFonts w:ascii="Times New Roman" w:hAnsi="Times New Roman" w:cs="Times New Roman"/>
-        </w:rPr>
-        <w:t xml:space="preserve"> all the items to the customer. </w:t>
-      </w:r>
-      <w:proofErr w:type="gramStart"/>
-      <w:r>
-        <w:rPr>
-          <w:rFonts w:ascii="Times New Roman" w:hAnsi="Times New Roman" w:cs="Times New Roman"/>
-        </w:rPr>
-        <w:t>Customer</w:t>
-      </w:r>
-      <w:proofErr w:type="gramEnd"/>
-      <w:r>
-        <w:rPr>
-          <w:rFonts w:ascii="Times New Roman" w:hAnsi="Times New Roman" w:cs="Times New Roman"/>
-        </w:rPr>
-        <w:t xml:space="preserve"> view all the items. Customer after viewing select items and request system to purchase order. System successfully </w:t>
-      </w:r>
-      <w:proofErr w:type="gramStart"/>
-      <w:r>
-        <w:rPr>
-          <w:rFonts w:ascii="Times New Roman" w:hAnsi="Times New Roman" w:cs="Times New Roman"/>
-        </w:rPr>
-        <w:t>show</w:t>
-      </w:r>
-      <w:proofErr w:type="gramEnd"/>
-      <w:r>
-        <w:rPr>
-          <w:rFonts w:ascii="Times New Roman" w:hAnsi="Times New Roman" w:cs="Times New Roman"/>
-        </w:rPr>
-        <w:t xml:space="preserve"> items and customer view all the items successfully. </w:t>
+        <w:t xml:space="preserve">Customer arrives at CMS to order item. System asks user to login. Customer requests the system to display items. System show all the items to the customer. Customer view all the items. Customer after viewing select items and request system to purchase order. System successfully show items and customer view all the items successfully. </w:t>
       </w:r>
     </w:p>
     <w:p/>
@@ -9217,49 +9123,7 @@
         <w:rPr>
           <w:rFonts w:ascii="Times New Roman" w:hAnsi="Times New Roman" w:cs="Times New Roman"/>
         </w:rPr>
-        <w:t xml:space="preserve">Customer arrives at CMS to order item. System asks user to login. Customer requests the system to display categories. System </w:t>
-      </w:r>
-      <w:proofErr w:type="gramStart"/>
-      <w:r>
-        <w:rPr>
-          <w:rFonts w:ascii="Times New Roman" w:hAnsi="Times New Roman" w:cs="Times New Roman"/>
-        </w:rPr>
-        <w:t>show</w:t>
-      </w:r>
-      <w:proofErr w:type="gramEnd"/>
-      <w:r>
-        <w:rPr>
-          <w:rFonts w:ascii="Times New Roman" w:hAnsi="Times New Roman" w:cs="Times New Roman"/>
-        </w:rPr>
-        <w:t xml:space="preserve"> all the items to the customer. </w:t>
-      </w:r>
-      <w:proofErr w:type="gramStart"/>
-      <w:r>
-        <w:rPr>
-          <w:rFonts w:ascii="Times New Roman" w:hAnsi="Times New Roman" w:cs="Times New Roman"/>
-        </w:rPr>
-        <w:t>Customer</w:t>
-      </w:r>
-      <w:proofErr w:type="gramEnd"/>
-      <w:r>
-        <w:rPr>
-          <w:rFonts w:ascii="Times New Roman" w:hAnsi="Times New Roman" w:cs="Times New Roman"/>
-        </w:rPr>
-        <w:t xml:space="preserve"> view all the categories. Customer after viewing select categories and request system to purchase order. System successfully </w:t>
-      </w:r>
-      <w:proofErr w:type="gramStart"/>
-      <w:r>
-        <w:rPr>
-          <w:rFonts w:ascii="Times New Roman" w:hAnsi="Times New Roman" w:cs="Times New Roman"/>
-        </w:rPr>
-        <w:t>show</w:t>
-      </w:r>
-      <w:proofErr w:type="gramEnd"/>
-      <w:r>
-        <w:rPr>
-          <w:rFonts w:ascii="Times New Roman" w:hAnsi="Times New Roman" w:cs="Times New Roman"/>
-        </w:rPr>
-        <w:t xml:space="preserve"> categories and customer view all the categories successfully. </w:t>
+        <w:t xml:space="preserve">Customer arrives at CMS to order item. System asks user to login. Customer requests the system to display categories. System show all the items to the customer. Customer view all the categories. Customer after viewing select categories and request system to purchase order. System successfully show categories and customer view all the categories successfully. </w:t>
       </w:r>
     </w:p>
     <w:p/>
@@ -9333,13 +9197,8 @@
         </w:rPr>
         <w:t xml:space="preserve">.   </w:t>
       </w:r>
-      <w:proofErr w:type="gramStart"/>
-      <w:r>
-        <w:t>Customer</w:t>
-      </w:r>
-      <w:proofErr w:type="gramEnd"/>
-      <w:r>
-        <w:t xml:space="preserve"> select payment method</w:t>
+      <w:r>
+        <w:t>Customer select payment method</w:t>
       </w:r>
       <w:r>
         <w:rPr>
@@ -9369,15 +9228,7 @@
         <w:spacing w:after="160" w:line="256" w:lineRule="auto"/>
       </w:pPr>
       <w:r>
-        <w:t xml:space="preserve">Customer asks to return the item.  System check that the return item is OK or not. System set the deadline for returning orders if the deadline pass send SORRY message to customer. If the deadline is not pass system allows to the customer to return the order. System also </w:t>
-      </w:r>
-      <w:proofErr w:type="gramStart"/>
-      <w:r>
-        <w:t>check</w:t>
-      </w:r>
-      <w:proofErr w:type="gramEnd"/>
-      <w:r>
-        <w:t xml:space="preserve"> return item ID and quantity</w:t>
+        <w:t>Customer asks to return the item.  System check that the return item is OK or not. System set the deadline for returning orders if the deadline pass send SORRY message to customer. If the deadline is not pass system allows to the customer to return the order. System also check return item ID and quantity</w:t>
       </w:r>
     </w:p>
     <w:p/>
@@ -9417,15 +9268,7 @@
         <w:spacing w:after="160" w:line="259" w:lineRule="auto"/>
       </w:pPr>
       <w:r>
-        <w:t xml:space="preserve">Customer wants to replace the order. System check that the replacement of the order is possible or not. System check that the demand of the customer for the new item is available in stock or not. If stock is not available send msg to customer that the stock is unavailable. If stock available system </w:t>
-      </w:r>
-      <w:proofErr w:type="gramStart"/>
-      <w:r>
-        <w:t>allow</w:t>
-      </w:r>
-      <w:proofErr w:type="gramEnd"/>
-      <w:r>
-        <w:t xml:space="preserve"> the customer to replace the item. System also checks replace item ID and quantity as well.</w:t>
+        <w:t>Customer wants to replace the order. System check that the replacement of the order is possible or not. System check that the demand of the customer for the new item is available in stock or not. If stock is not available send msg to customer that the stock is unavailable. If stock available system allow the customer to replace the item. System also checks replace item ID and quantity as well.</w:t>
       </w:r>
     </w:p>
     <w:p/>
@@ -9688,25 +9531,7 @@
           <w:sz w:val="24"/>
           <w:szCs w:val="24"/>
         </w:rPr>
-        <w:t xml:space="preserve"> System confirms the shipping information, process the </w:t>
-      </w:r>
-      <w:proofErr w:type="gramStart"/>
-      <w:r>
-        <w:rPr>
-          <w:rFonts w:asciiTheme="minorHAnsi" w:hAnsiTheme="minorHAnsi" w:cstheme="minorHAnsi"/>
-          <w:sz w:val="24"/>
-          <w:szCs w:val="24"/>
-        </w:rPr>
-        <w:t>order</w:t>
-      </w:r>
-      <w:proofErr w:type="gramEnd"/>
-      <w:r>
-        <w:rPr>
-          <w:rFonts w:asciiTheme="minorHAnsi" w:hAnsiTheme="minorHAnsi" w:cstheme="minorHAnsi"/>
-          <w:sz w:val="24"/>
-          <w:szCs w:val="24"/>
-        </w:rPr>
-        <w:t xml:space="preserve"> and ship out the items.</w:t>
+        <w:t xml:space="preserve"> System confirms the shipping information, process the order and ship out the items.</w:t>
       </w:r>
     </w:p>
     <w:p>
@@ -10265,177 +10090,352 @@
       </w:r>
       <w:bookmarkEnd w:id="49"/>
     </w:p>
+    <w:p/>
+    <w:p>
+      <w:pPr>
+        <w:rPr>
+          <w:sz w:val="20"/>
+          <w:szCs w:val="20"/>
+        </w:rPr>
+      </w:pPr>
+      <w:bookmarkStart w:id="50" w:name="_Hlk105286097"/>
+      <w:r>
+        <w:rPr>
+          <w:b/>
+          <w:bCs/>
+          <w:sz w:val="28"/>
+          <w:szCs w:val="28"/>
+        </w:rPr>
+        <w:t>USE Case:</w:t>
+      </w:r>
+      <w:r>
+        <w:rPr>
+          <w:sz w:val="28"/>
+          <w:szCs w:val="28"/>
+        </w:rPr>
+        <w:t xml:space="preserve"> </w:t>
+      </w:r>
+      <w:r>
+        <w:rPr>
+          <w:b/>
+          <w:bCs/>
+          <w:color w:val="1F497D" w:themeColor="text2"/>
+          <w:sz w:val="24"/>
+          <w:szCs w:val="24"/>
+        </w:rPr>
+        <w:t>Add stock</w:t>
+      </w:r>
+    </w:p>
+    <w:p>
+      <w:pPr>
+        <w:rPr>
+          <w:sz w:val="24"/>
+          <w:szCs w:val="24"/>
+        </w:rPr>
+      </w:pPr>
+      <w:r>
+        <w:rPr>
+          <w:sz w:val="24"/>
+          <w:szCs w:val="24"/>
+        </w:rPr>
+        <w:t>Managers</w:t>
+      </w:r>
+      <w:r>
+        <w:rPr>
+          <w:sz w:val="24"/>
+          <w:szCs w:val="24"/>
+        </w:rPr>
+        <w:t xml:space="preserve"> </w:t>
+      </w:r>
+      <w:r>
+        <w:rPr>
+          <w:sz w:val="24"/>
+          <w:szCs w:val="24"/>
+        </w:rPr>
+        <w:t>must</w:t>
+      </w:r>
+      <w:r>
+        <w:rPr>
+          <w:sz w:val="24"/>
+          <w:szCs w:val="24"/>
+        </w:rPr>
+        <w:t xml:space="preserve"> determine which brands would be the best fit, from there, if he feel like it’s going to be a mutually beneficial then make an appointment to see the items. The manger must know the rules about buying internationally too. After you buy the items then add it to the store inventory with the item name, id, price, </w:t>
+      </w:r>
+      <w:r>
+        <w:rPr>
+          <w:sz w:val="24"/>
+          <w:szCs w:val="24"/>
+        </w:rPr>
+        <w:t>description,</w:t>
+      </w:r>
+      <w:r>
+        <w:rPr>
+          <w:sz w:val="24"/>
+          <w:szCs w:val="24"/>
+        </w:rPr>
+        <w:t xml:space="preserve"> and brand.</w:t>
+      </w:r>
+    </w:p>
+    <w:bookmarkEnd w:id="50"/>
     <w:p>
       <w:pPr>
         <w:pStyle w:val="Heading4"/>
       </w:pPr>
-      <w:bookmarkStart w:id="50" w:name="_Toc105182937"/>
+    </w:p>
+    <w:p>
+      <w:pPr>
+        <w:rPr>
+          <w:b/>
+          <w:bCs/>
+          <w:sz w:val="24"/>
+          <w:szCs w:val="24"/>
+        </w:rPr>
+      </w:pPr>
+      <w:bookmarkStart w:id="51" w:name="_Toc105182939"/>
+      <w:r>
+        <w:rPr>
+          <w:b/>
+          <w:bCs/>
+          <w:sz w:val="28"/>
+          <w:szCs w:val="28"/>
+        </w:rPr>
+        <w:t>Use case:</w:t>
+      </w:r>
+      <w:r>
+        <w:rPr>
+          <w:sz w:val="28"/>
+          <w:szCs w:val="28"/>
+        </w:rPr>
+        <w:t xml:space="preserve"> </w:t>
+      </w:r>
+      <w:r>
+        <w:rPr>
+          <w:b/>
+          <w:bCs/>
+          <w:color w:val="1F497D" w:themeColor="text2"/>
+          <w:sz w:val="24"/>
+          <w:szCs w:val="24"/>
+        </w:rPr>
+        <w:t>Return defective</w:t>
+      </w:r>
+    </w:p>
+    <w:p>
+      <w:pPr>
+        <w:rPr>
+          <w:sz w:val="24"/>
+          <w:szCs w:val="24"/>
+        </w:rPr>
+      </w:pPr>
+      <w:r>
+        <w:rPr>
+          <w:sz w:val="24"/>
+          <w:szCs w:val="24"/>
+        </w:rPr>
+        <w:t xml:space="preserve">The customer rights act gives you a clear early right to reject the goods that are unsatisfactory quality. </w:t>
+      </w:r>
+      <w:r>
+        <w:rPr>
+          <w:sz w:val="24"/>
+          <w:szCs w:val="24"/>
+        </w:rPr>
+        <w:t>Shopkeepers</w:t>
+      </w:r>
+      <w:r>
+        <w:rPr>
+          <w:sz w:val="24"/>
+          <w:szCs w:val="24"/>
+        </w:rPr>
+        <w:t xml:space="preserve"> </w:t>
+      </w:r>
+      <w:r>
+        <w:rPr>
+          <w:sz w:val="24"/>
+          <w:szCs w:val="24"/>
+        </w:rPr>
+        <w:t>must</w:t>
+      </w:r>
+      <w:r>
+        <w:rPr>
+          <w:sz w:val="24"/>
+          <w:szCs w:val="24"/>
+        </w:rPr>
+        <w:t xml:space="preserve"> stop using these items and the manager return it.</w:t>
+      </w:r>
+    </w:p>
+    <w:p>
+      <w:pPr>
+        <w:rPr>
+          <w:b/>
+          <w:bCs/>
+          <w:sz w:val="24"/>
+          <w:szCs w:val="24"/>
+        </w:rPr>
+      </w:pPr>
+      <w:bookmarkStart w:id="52" w:name="_Toc105182940"/>
+      <w:bookmarkEnd w:id="51"/>
+      <w:r>
+        <w:rPr>
+          <w:b/>
+          <w:bCs/>
+          <w:sz w:val="28"/>
+          <w:szCs w:val="28"/>
+        </w:rPr>
+        <w:t>Use case:</w:t>
+      </w:r>
+      <w:r>
+        <w:rPr>
+          <w:sz w:val="28"/>
+          <w:szCs w:val="28"/>
+        </w:rPr>
+        <w:t xml:space="preserve"> </w:t>
+      </w:r>
+      <w:r>
+        <w:rPr>
+          <w:b/>
+          <w:bCs/>
+          <w:color w:val="1F497D" w:themeColor="text2"/>
+          <w:sz w:val="24"/>
+          <w:szCs w:val="24"/>
+        </w:rPr>
+        <w:t>Refill Store</w:t>
+      </w:r>
+    </w:p>
+    <w:p>
+      <w:pPr>
+        <w:rPr>
+          <w:sz w:val="24"/>
+          <w:szCs w:val="24"/>
+        </w:rPr>
+      </w:pPr>
+      <w:r>
+        <w:rPr>
+          <w:sz w:val="24"/>
+          <w:szCs w:val="24"/>
+        </w:rPr>
+        <w:t xml:space="preserve">Once an item is less than the safety stock, then the store manager </w:t>
+      </w:r>
+      <w:r>
+        <w:rPr>
+          <w:sz w:val="24"/>
+          <w:szCs w:val="24"/>
+        </w:rPr>
+        <w:t>needs</w:t>
+      </w:r>
+      <w:r>
+        <w:rPr>
+          <w:sz w:val="24"/>
+          <w:szCs w:val="24"/>
+        </w:rPr>
+        <w:t xml:space="preserve"> to place order for all the items that need to be refilled based on the available stock.</w:t>
+      </w:r>
+    </w:p>
+    <w:bookmarkEnd w:id="52"/>
+    <w:p/>
+    <w:p>
+      <w:pPr>
+        <w:pStyle w:val="Heading3"/>
+      </w:pPr>
+      <w:bookmarkStart w:id="53" w:name="_Toc105182942"/>
+      <w:r>
+        <w:t>Bilal Khan (</w:t>
+      </w:r>
+      <w:r>
+        <w:rPr>
+          <w:rFonts w:ascii="Verdana" w:hAnsi="Verdana"/>
+        </w:rPr>
+        <w:t>FA20-BSE-071</w:t>
+      </w:r>
+      <w:r>
+        <w:t>)</w:t>
+      </w:r>
+      <w:bookmarkEnd w:id="53"/>
+    </w:p>
+    <w:p>
+      <w:pPr>
+        <w:pStyle w:val="Heading4"/>
+      </w:pPr>
+      <w:bookmarkStart w:id="54" w:name="_Toc105182943"/>
       <w:r>
         <w:t xml:space="preserve">Use Case: </w:t>
       </w:r>
       <w:r>
         <w:t>Process Sale</w:t>
       </w:r>
-      <w:bookmarkEnd w:id="50"/>
+      <w:bookmarkEnd w:id="54"/>
     </w:p>
     <w:p>
       <w:pPr>
         <w:pStyle w:val="Heading4"/>
       </w:pPr>
-      <w:bookmarkStart w:id="51" w:name="_Toc105182938"/>
+      <w:bookmarkStart w:id="55" w:name="_Toc105182944"/>
       <w:r>
         <w:t xml:space="preserve">Use Case: </w:t>
       </w:r>
       <w:r>
         <w:t>Process Sale</w:t>
       </w:r>
-      <w:bookmarkEnd w:id="51"/>
+      <w:bookmarkEnd w:id="55"/>
     </w:p>
     <w:p>
       <w:pPr>
         <w:pStyle w:val="Heading4"/>
       </w:pPr>
-      <w:bookmarkStart w:id="52" w:name="_Toc105182939"/>
+      <w:bookmarkStart w:id="56" w:name="_Toc105182945"/>
       <w:r>
         <w:t xml:space="preserve">Use Case: </w:t>
       </w:r>
       <w:r>
         <w:t>Process Sale</w:t>
       </w:r>
-      <w:bookmarkEnd w:id="52"/>
+      <w:bookmarkEnd w:id="56"/>
     </w:p>
     <w:p>
       <w:pPr>
         <w:pStyle w:val="Heading4"/>
       </w:pPr>
-      <w:bookmarkStart w:id="53" w:name="_Toc105182940"/>
+      <w:bookmarkStart w:id="57" w:name="_Toc105182946"/>
       <w:r>
         <w:t xml:space="preserve">Use Case: </w:t>
       </w:r>
       <w:r>
         <w:t>Process Sale</w:t>
       </w:r>
-      <w:bookmarkEnd w:id="53"/>
+      <w:bookmarkEnd w:id="57"/>
     </w:p>
     <w:p>
       <w:pPr>
         <w:pStyle w:val="Heading4"/>
       </w:pPr>
-      <w:bookmarkStart w:id="54" w:name="_Toc105182941"/>
+      <w:bookmarkStart w:id="58" w:name="_Toc105182947"/>
       <w:r>
         <w:t xml:space="preserve">Use Case: </w:t>
       </w:r>
       <w:r>
         <w:t>Process Sale</w:t>
       </w:r>
-      <w:bookmarkEnd w:id="54"/>
+      <w:bookmarkEnd w:id="58"/>
     </w:p>
     <w:p/>
     <w:p>
       <w:pPr>
+        <w:pStyle w:val="Heading2"/>
+      </w:pPr>
+      <w:bookmarkStart w:id="59" w:name="_Toc105182948"/>
+      <w:r>
+        <w:t xml:space="preserve">2.3 </w:t>
+      </w:r>
+      <w:r>
+        <w:t>Fully Dressed Use Cases</w:t>
+      </w:r>
+      <w:bookmarkEnd w:id="59"/>
+    </w:p>
+    <w:p/>
+    <w:p>
+      <w:pPr>
         <w:pStyle w:val="Heading3"/>
       </w:pPr>
-      <w:bookmarkStart w:id="55" w:name="_Toc105182942"/>
-      <w:r>
-        <w:t>Bilal Khan (</w:t>
-      </w:r>
-      <w:r>
-        <w:rPr>
-          <w:rFonts w:ascii="Verdana" w:hAnsi="Verdana"/>
-        </w:rPr>
-        <w:t>FA20-BSE-071</w:t>
-      </w:r>
-      <w:r>
-        <w:t>)</w:t>
-      </w:r>
-      <w:bookmarkEnd w:id="55"/>
-    </w:p>
-    <w:p>
-      <w:pPr>
-        <w:pStyle w:val="Heading4"/>
-      </w:pPr>
-      <w:bookmarkStart w:id="56" w:name="_Toc105182943"/>
-      <w:r>
-        <w:t xml:space="preserve">Use Case: </w:t>
-      </w:r>
-      <w:r>
-        <w:t>Process Sale</w:t>
-      </w:r>
-      <w:bookmarkEnd w:id="56"/>
-    </w:p>
-    <w:p>
-      <w:pPr>
-        <w:pStyle w:val="Heading4"/>
-      </w:pPr>
-      <w:bookmarkStart w:id="57" w:name="_Toc105182944"/>
-      <w:r>
-        <w:t xml:space="preserve">Use Case: </w:t>
-      </w:r>
-      <w:r>
-        <w:t>Process Sale</w:t>
-      </w:r>
-      <w:bookmarkEnd w:id="57"/>
-    </w:p>
-    <w:p>
-      <w:pPr>
-        <w:pStyle w:val="Heading4"/>
-      </w:pPr>
-      <w:bookmarkStart w:id="58" w:name="_Toc105182945"/>
-      <w:r>
-        <w:t xml:space="preserve">Use Case: </w:t>
-      </w:r>
-      <w:r>
-        <w:t>Process Sale</w:t>
-      </w:r>
-      <w:bookmarkEnd w:id="58"/>
-    </w:p>
-    <w:p>
-      <w:pPr>
-        <w:pStyle w:val="Heading4"/>
-      </w:pPr>
-      <w:bookmarkStart w:id="59" w:name="_Toc105182946"/>
-      <w:r>
-        <w:t xml:space="preserve">Use Case: </w:t>
-      </w:r>
-      <w:r>
-        <w:t>Process Sale</w:t>
-      </w:r>
-      <w:bookmarkEnd w:id="59"/>
-    </w:p>
-    <w:p>
-      <w:pPr>
-        <w:pStyle w:val="Heading4"/>
-      </w:pPr>
-      <w:bookmarkStart w:id="60" w:name="_Toc105182947"/>
-      <w:r>
-        <w:t xml:space="preserve">Use Case: </w:t>
-      </w:r>
-      <w:r>
-        <w:t>Process Sale</w:t>
-      </w:r>
-      <w:bookmarkEnd w:id="60"/>
-    </w:p>
-    <w:p/>
-    <w:p>
-      <w:pPr>
-        <w:pStyle w:val="Heading2"/>
-      </w:pPr>
-      <w:bookmarkStart w:id="61" w:name="_Toc105182948"/>
-      <w:r>
-        <w:t xml:space="preserve">2.3 </w:t>
-      </w:r>
-      <w:r>
-        <w:t>Fully Dressed Use Cases</w:t>
-      </w:r>
-      <w:bookmarkEnd w:id="61"/>
-    </w:p>
-    <w:p/>
-    <w:p>
-      <w:pPr>
-        <w:pStyle w:val="Heading3"/>
-      </w:pPr>
-      <w:bookmarkStart w:id="62" w:name="_Toc101427050"/>
-      <w:bookmarkStart w:id="63" w:name="_Toc105182949"/>
+      <w:bookmarkStart w:id="60" w:name="_Toc101427050"/>
+      <w:bookmarkStart w:id="61" w:name="_Toc105182949"/>
       <w:proofErr w:type="spellStart"/>
       <w:r>
         <w:lastRenderedPageBreak/>
@@ -10454,8 +10454,8 @@
       <w:r>
         <w:t>)</w:t>
       </w:r>
-      <w:bookmarkEnd w:id="62"/>
-      <w:bookmarkEnd w:id="63"/>
+      <w:bookmarkEnd w:id="60"/>
+      <w:bookmarkEnd w:id="61"/>
     </w:p>
     <w:tbl>
       <w:tblPr>
@@ -10493,16 +10493,16 @@
             <w:pPr>
               <w:pStyle w:val="Heading4"/>
             </w:pPr>
-            <w:bookmarkStart w:id="64" w:name="_Toc101427051"/>
-            <w:bookmarkStart w:id="65" w:name="_Toc105182950"/>
+            <w:bookmarkStart w:id="62" w:name="_Toc101427051"/>
+            <w:bookmarkStart w:id="63" w:name="_Toc105182950"/>
             <w:r>
               <w:t xml:space="preserve">Use Case UC1: </w:t>
             </w:r>
-            <w:bookmarkEnd w:id="64"/>
+            <w:bookmarkEnd w:id="62"/>
             <w:r>
               <w:t>register account</w:t>
             </w:r>
-            <w:bookmarkEnd w:id="65"/>
+            <w:bookmarkEnd w:id="63"/>
           </w:p>
         </w:tc>
       </w:tr>
@@ -10710,15 +10710,7 @@
         <w:t xml:space="preserve"> (or Postconditions):</w:t>
       </w:r>
       <w:r>
-        <w:t xml:space="preserve"> username is </w:t>
-      </w:r>
-      <w:proofErr w:type="gramStart"/>
-      <w:r>
-        <w:t>available</w:t>
-      </w:r>
-      <w:proofErr w:type="gramEnd"/>
-      <w:r>
-        <w:t xml:space="preserve"> and account is registered. Account is not already registered. </w:t>
+        <w:t xml:space="preserve"> username is available and account is registered. Account is not already registered. </w:t>
       </w:r>
     </w:p>
     <w:p>
@@ -10790,15 +10782,7 @@
         </w:numPr>
       </w:pPr>
       <w:r>
-        <w:t xml:space="preserve">The user enters username, password, </w:t>
-      </w:r>
-      <w:proofErr w:type="gramStart"/>
-      <w:r>
-        <w:t>email</w:t>
-      </w:r>
-      <w:proofErr w:type="gramEnd"/>
-      <w:r>
-        <w:t xml:space="preserve"> and address</w:t>
+        <w:t>The user enters username, password, email and address</w:t>
       </w:r>
     </w:p>
     <w:p>
@@ -10834,15 +10818,7 @@
         </w:numPr>
       </w:pPr>
       <w:r>
-        <w:t xml:space="preserve">If the account is not </w:t>
-      </w:r>
-      <w:proofErr w:type="gramStart"/>
-      <w:r>
-        <w:t>registered</w:t>
-      </w:r>
-      <w:proofErr w:type="gramEnd"/>
-      <w:r>
-        <w:t xml:space="preserve"> then the system registers the account.</w:t>
+        <w:t>If the account is not registered then the system registers the account.</w:t>
       </w:r>
     </w:p>
     <w:p>
@@ -11188,11 +11164,11 @@
             <w:pPr>
               <w:pStyle w:val="Heading4"/>
             </w:pPr>
-            <w:bookmarkStart w:id="66" w:name="_Toc105182951"/>
+            <w:bookmarkStart w:id="64" w:name="_Toc105182951"/>
             <w:r>
               <w:t>Use Case UC2: login</w:t>
             </w:r>
-            <w:bookmarkEnd w:id="66"/>
+            <w:bookmarkEnd w:id="64"/>
           </w:p>
         </w:tc>
       </w:tr>
@@ -11801,13 +11777,8 @@
         </w:numPr>
       </w:pPr>
       <w:r>
-        <w:t xml:space="preserve">Mouse and keyboard are </w:t>
-      </w:r>
-      <w:proofErr w:type="gramStart"/>
-      <w:r>
-        <w:t>required .</w:t>
-      </w:r>
-      <w:proofErr w:type="gramEnd"/>
+        <w:t>Mouse and keyboard are required .</w:t>
+      </w:r>
     </w:p>
     <w:p>
       <w:pPr>
@@ -11928,11 +11899,11 @@
             <w:pPr>
               <w:pStyle w:val="Heading4"/>
             </w:pPr>
-            <w:bookmarkStart w:id="67" w:name="_Toc105182952"/>
+            <w:bookmarkStart w:id="65" w:name="_Toc105182952"/>
             <w:r>
               <w:t>Use Case UC3: update profile</w:t>
             </w:r>
-            <w:bookmarkEnd w:id="67"/>
+            <w:bookmarkEnd w:id="65"/>
           </w:p>
         </w:tc>
       </w:tr>
@@ -12287,15 +12258,7 @@
       </w:pPr>
       <w:r>
         <w:lastRenderedPageBreak/>
-        <w:t xml:space="preserve">user </w:t>
-      </w:r>
-      <w:proofErr w:type="gramStart"/>
-      <w:r>
-        <w:t>enters into</w:t>
-      </w:r>
-      <w:proofErr w:type="gramEnd"/>
-      <w:r>
-        <w:t xml:space="preserve"> his account.</w:t>
+        <w:t>user enters into his account.</w:t>
       </w:r>
     </w:p>
     <w:p>
@@ -12357,15 +12320,7 @@
         </w:numPr>
       </w:pPr>
       <w:r>
-        <w:t xml:space="preserve">user </w:t>
-      </w:r>
-      <w:proofErr w:type="gramStart"/>
-      <w:r>
-        <w:t>enters into</w:t>
-      </w:r>
-      <w:proofErr w:type="gramEnd"/>
-      <w:r>
-        <w:t xml:space="preserve"> his account.</w:t>
+        <w:t>user enters into his account.</w:t>
       </w:r>
     </w:p>
     <w:p>
@@ -12569,13 +12524,8 @@
         </w:numPr>
       </w:pPr>
       <w:r>
-        <w:t xml:space="preserve">Mouse and keyboard are </w:t>
-      </w:r>
-      <w:proofErr w:type="gramStart"/>
-      <w:r>
-        <w:t>required .</w:t>
-      </w:r>
-      <w:proofErr w:type="gramEnd"/>
+        <w:t>Mouse and keyboard are required .</w:t>
+      </w:r>
     </w:p>
     <w:p>
       <w:pPr>
@@ -12695,12 +12645,12 @@
             <w:pPr>
               <w:pStyle w:val="Heading4"/>
             </w:pPr>
-            <w:bookmarkStart w:id="68" w:name="_Toc105182953"/>
+            <w:bookmarkStart w:id="66" w:name="_Toc105182953"/>
             <w:r>
               <w:lastRenderedPageBreak/>
               <w:t>Use Case UC4: customer feedback</w:t>
             </w:r>
-            <w:bookmarkEnd w:id="68"/>
+            <w:bookmarkEnd w:id="66"/>
           </w:p>
         </w:tc>
       </w:tr>
@@ -13017,15 +12967,7 @@
         </w:numPr>
       </w:pPr>
       <w:r>
-        <w:t xml:space="preserve">user </w:t>
-      </w:r>
-      <w:proofErr w:type="gramStart"/>
-      <w:r>
-        <w:t>enters into</w:t>
-      </w:r>
-      <w:proofErr w:type="gramEnd"/>
-      <w:r>
-        <w:t xml:space="preserve"> his account.</w:t>
+        <w:t>user enters into his account.</w:t>
       </w:r>
     </w:p>
     <w:p>
@@ -13037,15 +12979,7 @@
         </w:numPr>
       </w:pPr>
       <w:r>
-        <w:t xml:space="preserve">He views a product and decides to give it </w:t>
-      </w:r>
-      <w:proofErr w:type="gramStart"/>
-      <w:r>
-        <w:t>a feedback</w:t>
-      </w:r>
-      <w:proofErr w:type="gramEnd"/>
-      <w:r>
-        <w:t>.</w:t>
+        <w:t>He views a product and decides to give it a feedback.</w:t>
       </w:r>
     </w:p>
     <w:p>
@@ -13095,15 +13029,7 @@
         </w:numPr>
       </w:pPr>
       <w:r>
-        <w:t xml:space="preserve">user </w:t>
-      </w:r>
-      <w:proofErr w:type="gramStart"/>
-      <w:r>
-        <w:t>enters into</w:t>
-      </w:r>
-      <w:proofErr w:type="gramEnd"/>
-      <w:r>
-        <w:t xml:space="preserve"> his account.</w:t>
+        <w:t>user enters into his account.</w:t>
       </w:r>
     </w:p>
     <w:p>
@@ -13115,15 +13041,7 @@
         </w:numPr>
       </w:pPr>
       <w:r>
-        <w:t xml:space="preserve">He views a product and decides to give it </w:t>
-      </w:r>
-      <w:proofErr w:type="gramStart"/>
-      <w:r>
-        <w:t>a feedback</w:t>
-      </w:r>
-      <w:proofErr w:type="gramEnd"/>
-      <w:r>
-        <w:t>.</w:t>
+        <w:t>He views a product and decides to give it a feedback.</w:t>
       </w:r>
     </w:p>
     <w:p>
@@ -13315,13 +13233,8 @@
         </w:numPr>
       </w:pPr>
       <w:r>
-        <w:t xml:space="preserve">Mouse and keyboard are </w:t>
-      </w:r>
-      <w:proofErr w:type="gramStart"/>
-      <w:r>
-        <w:t>required .</w:t>
-      </w:r>
-      <w:proofErr w:type="gramEnd"/>
+        <w:t>Mouse and keyboard are required .</w:t>
+      </w:r>
     </w:p>
     <w:p>
       <w:pPr>
@@ -13441,11 +13354,11 @@
             <w:pPr>
               <w:pStyle w:val="Heading4"/>
             </w:pPr>
-            <w:bookmarkStart w:id="69" w:name="_Toc105182954"/>
+            <w:bookmarkStart w:id="67" w:name="_Toc105182954"/>
             <w:r>
               <w:t>Use Case UC5: view customer feedback</w:t>
             </w:r>
-            <w:bookmarkEnd w:id="69"/>
+            <w:bookmarkEnd w:id="67"/>
           </w:p>
         </w:tc>
       </w:tr>
@@ -13763,15 +13676,7 @@
         </w:numPr>
       </w:pPr>
       <w:r>
-        <w:t xml:space="preserve">user </w:t>
-      </w:r>
-      <w:proofErr w:type="gramStart"/>
-      <w:r>
-        <w:t>enters into</w:t>
-      </w:r>
-      <w:proofErr w:type="gramEnd"/>
-      <w:r>
-        <w:t xml:space="preserve"> his account.</w:t>
+        <w:t>user enters into his account.</w:t>
       </w:r>
     </w:p>
     <w:p>
@@ -13821,15 +13726,7 @@
         </w:numPr>
       </w:pPr>
       <w:r>
-        <w:t xml:space="preserve">user </w:t>
-      </w:r>
-      <w:proofErr w:type="gramStart"/>
-      <w:r>
-        <w:t>enters into</w:t>
-      </w:r>
-      <w:proofErr w:type="gramEnd"/>
-      <w:r>
-        <w:t xml:space="preserve"> his account.</w:t>
+        <w:t>user enters into his account.</w:t>
       </w:r>
     </w:p>
     <w:p>
@@ -14123,11 +14020,11 @@
       <w:pPr>
         <w:pStyle w:val="Heading3"/>
       </w:pPr>
-      <w:bookmarkStart w:id="70" w:name="_Toc105182955"/>
+      <w:bookmarkStart w:id="68" w:name="_Toc105182955"/>
       <w:r>
         <w:t>Osama Khan (FA20-BSE-047)</w:t>
       </w:r>
-      <w:bookmarkEnd w:id="70"/>
+      <w:bookmarkEnd w:id="68"/>
     </w:p>
     <w:tbl>
       <w:tblPr>
@@ -14168,14 +14065,14 @@
                 <w:rFonts w:ascii="Times New Roman" w:hAnsi="Times New Roman" w:cs="Times New Roman"/>
               </w:rPr>
             </w:pPr>
-            <w:bookmarkStart w:id="71" w:name="_Toc105182956"/>
+            <w:bookmarkStart w:id="69" w:name="_Toc105182956"/>
             <w:r>
               <w:rPr>
                 <w:rFonts w:ascii="Times New Roman" w:hAnsi="Times New Roman" w:cs="Times New Roman"/>
               </w:rPr>
               <w:t>Use Case UC1: Search item</w:t>
             </w:r>
-            <w:bookmarkEnd w:id="71"/>
+            <w:bookmarkEnd w:id="69"/>
           </w:p>
           <w:p>
             <w:pPr>
@@ -14282,15 +14179,7 @@
               <w:t>Actor</w:t>
             </w:r>
             <w:r>
-              <w:t xml:space="preserve">: </w:t>
-            </w:r>
-            <w:proofErr w:type="gramStart"/>
-            <w:r>
-              <w:t>customer ,</w:t>
-            </w:r>
-            <w:proofErr w:type="gramEnd"/>
-            <w:r>
-              <w:t xml:space="preserve"> Manager , Shopkeeper </w:t>
+              <w:t xml:space="preserve">: customer , Manager , Shopkeeper </w:t>
             </w:r>
           </w:p>
           <w:p>
@@ -14336,23 +14225,7 @@
                 <w:rStyle w:val="doctext1"/>
                 <w:rFonts w:ascii="Times New Roman" w:hAnsi="Times New Roman" w:cs="Times New Roman"/>
               </w:rPr>
-              <w:t xml:space="preserve"> Wants accurate, </w:t>
-            </w:r>
-            <w:proofErr w:type="gramStart"/>
-            <w:r>
-              <w:rPr>
-                <w:rStyle w:val="doctext1"/>
-                <w:rFonts w:ascii="Times New Roman" w:hAnsi="Times New Roman" w:cs="Times New Roman"/>
-              </w:rPr>
-              <w:t>fast</w:t>
-            </w:r>
-            <w:proofErr w:type="gramEnd"/>
-            <w:r>
-              <w:rPr>
-                <w:rStyle w:val="doctext1"/>
-                <w:rFonts w:ascii="Times New Roman" w:hAnsi="Times New Roman" w:cs="Times New Roman"/>
-              </w:rPr>
-              <w:t xml:space="preserve"> and relevant search</w:t>
+              <w:t xml:space="preserve"> Wants accurate, fast and relevant search</w:t>
             </w:r>
           </w:p>
           <w:p>
@@ -14383,23 +14256,7 @@
                 <w:rStyle w:val="doctext1"/>
                 <w:rFonts w:ascii="Times New Roman" w:hAnsi="Times New Roman" w:cs="Times New Roman"/>
               </w:rPr>
-              <w:t xml:space="preserve">Wants accurate, </w:t>
-            </w:r>
-            <w:proofErr w:type="gramStart"/>
-            <w:r>
-              <w:rPr>
-                <w:rStyle w:val="doctext1"/>
-                <w:rFonts w:ascii="Times New Roman" w:hAnsi="Times New Roman" w:cs="Times New Roman"/>
-              </w:rPr>
-              <w:t>fast</w:t>
-            </w:r>
-            <w:proofErr w:type="gramEnd"/>
-            <w:r>
-              <w:rPr>
-                <w:rStyle w:val="doctext1"/>
-                <w:rFonts w:ascii="Times New Roman" w:hAnsi="Times New Roman" w:cs="Times New Roman"/>
-              </w:rPr>
-              <w:t xml:space="preserve"> and relevant search</w:t>
+              <w:t>Wants accurate, fast and relevant search</w:t>
             </w:r>
           </w:p>
           <w:p>
@@ -14429,23 +14286,7 @@
                 <w:rStyle w:val="doctext1"/>
                 <w:rFonts w:ascii="Times New Roman" w:hAnsi="Times New Roman" w:cs="Times New Roman"/>
               </w:rPr>
-              <w:t xml:space="preserve"> Wants to ensure that </w:t>
-            </w:r>
-            <w:proofErr w:type="gramStart"/>
-            <w:r>
-              <w:rPr>
-                <w:rStyle w:val="doctext1"/>
-                <w:rFonts w:ascii="Times New Roman" w:hAnsi="Times New Roman" w:cs="Times New Roman"/>
-              </w:rPr>
-              <w:t>user ,</w:t>
-            </w:r>
-            <w:proofErr w:type="gramEnd"/>
-            <w:r>
-              <w:rPr>
-                <w:rStyle w:val="doctext1"/>
-                <w:rFonts w:ascii="Times New Roman" w:hAnsi="Times New Roman" w:cs="Times New Roman"/>
-              </w:rPr>
-              <w:t xml:space="preserve"> manager and shopkeeper are able to search the item with fast and relevant results</w:t>
+              <w:t xml:space="preserve"> Wants to ensure that user , manager and shopkeeper are able to search the item with fast and relevant results</w:t>
             </w:r>
           </w:p>
           <w:p>
@@ -14475,23 +14316,7 @@
                 <w:rStyle w:val="doctext1"/>
                 <w:rFonts w:ascii="Times New Roman" w:hAnsi="Times New Roman" w:cs="Times New Roman"/>
               </w:rPr>
-              <w:t xml:space="preserve"> Wants accurate, </w:t>
-            </w:r>
-            <w:proofErr w:type="gramStart"/>
-            <w:r>
-              <w:rPr>
-                <w:rStyle w:val="doctext1"/>
-                <w:rFonts w:ascii="Times New Roman" w:hAnsi="Times New Roman" w:cs="Times New Roman"/>
-              </w:rPr>
-              <w:t>fast</w:t>
-            </w:r>
-            <w:proofErr w:type="gramEnd"/>
-            <w:r>
-              <w:rPr>
-                <w:rStyle w:val="doctext1"/>
-                <w:rFonts w:ascii="Times New Roman" w:hAnsi="Times New Roman" w:cs="Times New Roman"/>
-              </w:rPr>
-              <w:t xml:space="preserve"> and relevant search</w:t>
+              <w:t xml:space="preserve"> Wants accurate, fast and relevant search</w:t>
             </w:r>
           </w:p>
           <w:p>
@@ -14619,15 +14444,7 @@
       </w:pPr>
       <w:r>
         <w:lastRenderedPageBreak/>
-        <w:t xml:space="preserve">The user enters username, password, </w:t>
-      </w:r>
-      <w:proofErr w:type="gramStart"/>
-      <w:r>
-        <w:t>email</w:t>
-      </w:r>
-      <w:proofErr w:type="gramEnd"/>
-      <w:r>
-        <w:t xml:space="preserve"> and address</w:t>
+        <w:t>The user enters username, password, email and address</w:t>
       </w:r>
     </w:p>
     <w:p>
@@ -14663,15 +14480,7 @@
         </w:numPr>
       </w:pPr>
       <w:r>
-        <w:t xml:space="preserve">If the account is not </w:t>
-      </w:r>
-      <w:proofErr w:type="gramStart"/>
-      <w:r>
-        <w:t>registered</w:t>
-      </w:r>
-      <w:proofErr w:type="gramEnd"/>
-      <w:r>
-        <w:t xml:space="preserve"> then the system registers the account.</w:t>
+        <w:t>If the account is not registered then the system registers the account.</w:t>
       </w:r>
     </w:p>
     <w:p>
@@ -14971,7 +14780,7 @@
                 <w:rFonts w:ascii="Times New Roman" w:hAnsi="Times New Roman" w:cs="Times New Roman"/>
               </w:rPr>
             </w:pPr>
-            <w:bookmarkStart w:id="72" w:name="_Toc105182957"/>
+            <w:bookmarkStart w:id="70" w:name="_Toc105182957"/>
             <w:r>
               <w:rPr>
                 <w:rFonts w:ascii="Times New Roman" w:hAnsi="Times New Roman" w:cs="Times New Roman"/>
@@ -14979,7 +14788,7 @@
               <w:lastRenderedPageBreak/>
               <w:t>Use Case UC2: Add item</w:t>
             </w:r>
-            <w:bookmarkEnd w:id="72"/>
+            <w:bookmarkEnd w:id="70"/>
           </w:p>
         </w:tc>
       </w:tr>
@@ -15497,15 +15306,7 @@
         </w:numPr>
       </w:pPr>
       <w:r>
-        <w:t xml:space="preserve">System doesn’t </w:t>
-      </w:r>
-      <w:proofErr w:type="gramStart"/>
-      <w:r>
-        <w:t>allows</w:t>
-      </w:r>
-      <w:proofErr w:type="gramEnd"/>
-      <w:r>
-        <w:t xml:space="preserve"> Manager/Customer to add items.</w:t>
+        <w:t>System doesn’t allows Manager/Customer to add items.</w:t>
       </w:r>
     </w:p>
     <w:p>
@@ -15644,13 +15445,8 @@
         </w:numPr>
       </w:pPr>
       <w:r>
-        <w:t xml:space="preserve">Mouse and keyboard are </w:t>
-      </w:r>
-      <w:proofErr w:type="gramStart"/>
-      <w:r>
-        <w:t>required .</w:t>
-      </w:r>
-      <w:proofErr w:type="gramEnd"/>
+        <w:t>Mouse and keyboard are required .</w:t>
+      </w:r>
     </w:p>
     <w:p>
       <w:pPr>
@@ -15773,14 +15569,14 @@
                 <w:rFonts w:ascii="Times New Roman" w:hAnsi="Times New Roman" w:cs="Times New Roman"/>
               </w:rPr>
             </w:pPr>
-            <w:bookmarkStart w:id="73" w:name="_Toc105182958"/>
+            <w:bookmarkStart w:id="71" w:name="_Toc105182958"/>
             <w:r>
               <w:rPr>
                 <w:rFonts w:ascii="Times New Roman" w:hAnsi="Times New Roman" w:cs="Times New Roman"/>
               </w:rPr>
               <w:t>Use Case UC3: Add category</w:t>
             </w:r>
-            <w:bookmarkEnd w:id="73"/>
+            <w:bookmarkEnd w:id="71"/>
           </w:p>
         </w:tc>
       </w:tr>
@@ -15853,15 +15649,7 @@
               <w:t>Actor</w:t>
             </w:r>
             <w:r>
-              <w:t xml:space="preserve">: </w:t>
-            </w:r>
-            <w:proofErr w:type="gramStart"/>
-            <w:r>
-              <w:t>Manager ,</w:t>
-            </w:r>
-            <w:proofErr w:type="gramEnd"/>
-            <w:r>
-              <w:t xml:space="preserve"> shopkeeper</w:t>
+              <w:t>: Manager , shopkeeper</w:t>
             </w:r>
           </w:p>
           <w:p>
@@ -16236,15 +16024,7 @@
         </w:numPr>
       </w:pPr>
       <w:r>
-        <w:t xml:space="preserve">System doesn’t </w:t>
-      </w:r>
-      <w:proofErr w:type="gramStart"/>
-      <w:r>
-        <w:t>allows</w:t>
-      </w:r>
-      <w:proofErr w:type="gramEnd"/>
-      <w:r>
-        <w:t xml:space="preserve"> Manager/Customer to add categories.</w:t>
+        <w:t>System doesn’t allows Manager/Customer to add categories.</w:t>
       </w:r>
     </w:p>
     <w:p>
@@ -16388,13 +16168,8 @@
         </w:numPr>
       </w:pPr>
       <w:r>
-        <w:t xml:space="preserve">Mouse and keyboard are </w:t>
-      </w:r>
-      <w:proofErr w:type="gramStart"/>
-      <w:r>
-        <w:t>required .</w:t>
-      </w:r>
-      <w:proofErr w:type="gramEnd"/>
+        <w:t>Mouse and keyboard are required .</w:t>
+      </w:r>
     </w:p>
     <w:p>
       <w:pPr>
@@ -16518,14 +16293,14 @@
                 <w:rFonts w:ascii="Times New Roman" w:hAnsi="Times New Roman" w:cs="Times New Roman"/>
               </w:rPr>
             </w:pPr>
-            <w:bookmarkStart w:id="74" w:name="_Toc105182959"/>
+            <w:bookmarkStart w:id="72" w:name="_Toc105182959"/>
             <w:r>
               <w:rPr>
                 <w:rFonts w:ascii="Times New Roman" w:hAnsi="Times New Roman" w:cs="Times New Roman"/>
               </w:rPr>
               <w:t>Use Case UC4: view item</w:t>
             </w:r>
-            <w:bookmarkEnd w:id="74"/>
+            <w:bookmarkEnd w:id="72"/>
           </w:p>
         </w:tc>
       </w:tr>
@@ -16598,15 +16373,7 @@
               <w:t>Actor</w:t>
             </w:r>
             <w:r>
-              <w:t xml:space="preserve">: Customer, </w:t>
-            </w:r>
-            <w:proofErr w:type="gramStart"/>
-            <w:r>
-              <w:t>Manager ,</w:t>
-            </w:r>
-            <w:proofErr w:type="gramEnd"/>
-            <w:r>
-              <w:t xml:space="preserve"> Customer</w:t>
+              <w:t>: Customer, Manager , Customer</w:t>
             </w:r>
           </w:p>
           <w:p>
@@ -16640,21 +16407,12 @@
               </w:rPr>
               <w:t xml:space="preserve">- </w:t>
             </w:r>
-            <w:proofErr w:type="gramStart"/>
             <w:r>
               <w:rPr>
                 <w:rStyle w:val="docemphroman"/>
                 <w:rFonts w:ascii="Times New Roman" w:hAnsi="Times New Roman" w:cs="Times New Roman"/>
               </w:rPr>
-              <w:t>Customer ,</w:t>
-            </w:r>
-            <w:proofErr w:type="gramEnd"/>
-            <w:r>
-              <w:rPr>
-                <w:rStyle w:val="docemphroman"/>
-                <w:rFonts w:ascii="Times New Roman" w:hAnsi="Times New Roman" w:cs="Times New Roman"/>
-              </w:rPr>
-              <w:t xml:space="preserve"> </w:t>
+              <w:t xml:space="preserve">Customer , </w:t>
             </w:r>
             <w:r>
               <w:rPr>
@@ -16848,21 +16606,33 @@
           <w:sz w:val="24"/>
         </w:rPr>
       </w:pPr>
-      <w:proofErr w:type="gramStart"/>
       <w:r>
         <w:rPr>
           <w:rFonts w:ascii="Times New Roman" w:hAnsi="Times New Roman" w:cs="Times New Roman"/>
           <w:sz w:val="24"/>
         </w:rPr>
-        <w:t>Customer</w:t>
-      </w:r>
-      <w:proofErr w:type="gramEnd"/>
-      <w:r>
+        <w:t>Customer view all the items.</w:t>
+      </w:r>
+    </w:p>
+    <w:p>
+      <w:pPr>
+        <w:pStyle w:val="ListParagraph"/>
+        <w:numPr>
+          <w:ilvl w:val="0"/>
+          <w:numId w:val="27"/>
+        </w:numPr>
+        <w:jc w:val="both"/>
         <w:rPr>
           <w:rFonts w:ascii="Times New Roman" w:hAnsi="Times New Roman" w:cs="Times New Roman"/>
           <w:sz w:val="24"/>
         </w:rPr>
-        <w:t xml:space="preserve"> view all the items.</w:t>
+      </w:pPr>
+      <w:r>
+        <w:rPr>
+          <w:rFonts w:ascii="Times New Roman" w:hAnsi="Times New Roman" w:cs="Times New Roman"/>
+          <w:sz w:val="24"/>
+        </w:rPr>
+        <w:t xml:space="preserve"> Customer after viewing select items and request system to purchase order.</w:t>
       </w:r>
     </w:p>
     <w:p>
@@ -16883,44 +16653,7 @@
           <w:rFonts w:ascii="Times New Roman" w:hAnsi="Times New Roman" w:cs="Times New Roman"/>
           <w:sz w:val="24"/>
         </w:rPr>
-        <w:t xml:space="preserve"> Customer after viewing select items and request system to purchase order.</w:t>
-      </w:r>
-    </w:p>
-    <w:p>
-      <w:pPr>
-        <w:pStyle w:val="ListParagraph"/>
-        <w:numPr>
-          <w:ilvl w:val="0"/>
-          <w:numId w:val="27"/>
-        </w:numPr>
-        <w:jc w:val="both"/>
-        <w:rPr>
-          <w:rFonts w:ascii="Times New Roman" w:hAnsi="Times New Roman" w:cs="Times New Roman"/>
-          <w:sz w:val="24"/>
-        </w:rPr>
-      </w:pPr>
-      <w:r>
-        <w:rPr>
-          <w:rFonts w:ascii="Times New Roman" w:hAnsi="Times New Roman" w:cs="Times New Roman"/>
-          <w:sz w:val="24"/>
-        </w:rPr>
-        <w:t xml:space="preserve">System successfully </w:t>
-      </w:r>
-      <w:proofErr w:type="gramStart"/>
-      <w:r>
-        <w:rPr>
-          <w:rFonts w:ascii="Times New Roman" w:hAnsi="Times New Roman" w:cs="Times New Roman"/>
-          <w:sz w:val="24"/>
-        </w:rPr>
-        <w:t>show</w:t>
-      </w:r>
-      <w:proofErr w:type="gramEnd"/>
-      <w:r>
-        <w:rPr>
-          <w:rFonts w:ascii="Times New Roman" w:hAnsi="Times New Roman" w:cs="Times New Roman"/>
-          <w:sz w:val="24"/>
-        </w:rPr>
-        <w:t xml:space="preserve"> items and customer view all the items successfully. </w:t>
+        <w:t xml:space="preserve">System successfully show items and customer view all the items successfully. </w:t>
       </w:r>
     </w:p>
     <w:p>
@@ -16960,15 +16693,7 @@
         </w:numPr>
       </w:pPr>
       <w:r>
-        <w:t xml:space="preserve">User </w:t>
-      </w:r>
-      <w:proofErr w:type="gramStart"/>
-      <w:r>
-        <w:t>enters into</w:t>
-      </w:r>
-      <w:proofErr w:type="gramEnd"/>
-      <w:r>
-        <w:t xml:space="preserve"> his account.</w:t>
+        <w:t>User enters into his account.</w:t>
       </w:r>
     </w:p>
     <w:p>
@@ -17047,15 +16772,7 @@
         </w:numPr>
       </w:pPr>
       <w:r>
-        <w:t xml:space="preserve">User </w:t>
-      </w:r>
-      <w:proofErr w:type="gramStart"/>
-      <w:r>
-        <w:t>enters into</w:t>
-      </w:r>
-      <w:proofErr w:type="gramEnd"/>
-      <w:r>
-        <w:t xml:space="preserve"> his account.</w:t>
+        <w:t>User enters into his account.</w:t>
       </w:r>
     </w:p>
     <w:p>
@@ -17199,13 +16916,8 @@
         </w:numPr>
       </w:pPr>
       <w:r>
-        <w:t xml:space="preserve">Mouse and keyboard are </w:t>
-      </w:r>
-      <w:proofErr w:type="gramStart"/>
-      <w:r>
-        <w:t>required .</w:t>
-      </w:r>
-      <w:proofErr w:type="gramEnd"/>
+        <w:t>Mouse and keyboard are required .</w:t>
+      </w:r>
     </w:p>
     <w:p>
       <w:pPr>
@@ -17328,7 +17040,7 @@
                 <w:rFonts w:ascii="Times New Roman" w:hAnsi="Times New Roman" w:cs="Times New Roman"/>
               </w:rPr>
             </w:pPr>
-            <w:bookmarkStart w:id="75" w:name="_Toc105182960"/>
+            <w:bookmarkStart w:id="73" w:name="_Toc105182960"/>
             <w:r>
               <w:rPr>
                 <w:rFonts w:ascii="Times New Roman" w:hAnsi="Times New Roman" w:cs="Times New Roman"/>
@@ -17336,7 +17048,7 @@
               <w:lastRenderedPageBreak/>
               <w:t>Use Case UC5: view category</w:t>
             </w:r>
-            <w:bookmarkEnd w:id="75"/>
+            <w:bookmarkEnd w:id="73"/>
           </w:p>
         </w:tc>
       </w:tr>
@@ -17414,19 +17126,11 @@
             <w:r>
               <w:t xml:space="preserve"> </w:t>
             </w:r>
-            <w:proofErr w:type="gramStart"/>
             <w:r>
               <w:rPr>
                 <w:rStyle w:val="docemphroman"/>
               </w:rPr>
-              <w:t>Customer ,</w:t>
-            </w:r>
-            <w:proofErr w:type="gramEnd"/>
-            <w:r>
-              <w:rPr>
-                <w:rStyle w:val="docemphroman"/>
-              </w:rPr>
-              <w:t xml:space="preserve"> </w:t>
+              <w:t xml:space="preserve">Customer , </w:t>
             </w:r>
             <w:r>
               <w:t>Manager, Customer</w:t>
@@ -17466,21 +17170,12 @@
               </w:rPr>
               <w:t xml:space="preserve">- </w:t>
             </w:r>
-            <w:proofErr w:type="gramStart"/>
             <w:r>
               <w:rPr>
                 <w:rStyle w:val="docemphroman"/>
                 <w:rFonts w:ascii="Times New Roman" w:hAnsi="Times New Roman" w:cs="Times New Roman"/>
               </w:rPr>
-              <w:t>Customer ,</w:t>
-            </w:r>
-            <w:proofErr w:type="gramEnd"/>
-            <w:r>
-              <w:rPr>
-                <w:rStyle w:val="docemphroman"/>
-                <w:rFonts w:ascii="Times New Roman" w:hAnsi="Times New Roman" w:cs="Times New Roman"/>
-              </w:rPr>
-              <w:t xml:space="preserve"> </w:t>
+              <w:t xml:space="preserve">Customer , </w:t>
             </w:r>
             <w:r>
               <w:rPr>
@@ -17598,11 +17293,9 @@
       <w:r>
         <w:t xml:space="preserve">view category and </w:t>
       </w:r>
-      <w:proofErr w:type="gramStart"/>
       <w:r>
         <w:t>order .</w:t>
       </w:r>
-      <w:proofErr w:type="gramEnd"/>
     </w:p>
     <w:p>
       <w:pPr>
@@ -17699,35 +17392,61 @@
           <w:sz w:val="24"/>
         </w:rPr>
       </w:pPr>
-      <w:proofErr w:type="gramStart"/>
       <w:r>
         <w:rPr>
           <w:rFonts w:ascii="Times New Roman" w:hAnsi="Times New Roman" w:cs="Times New Roman"/>
           <w:sz w:val="24"/>
         </w:rPr>
-        <w:t>Customer</w:t>
-      </w:r>
-      <w:proofErr w:type="gramEnd"/>
+        <w:t xml:space="preserve">Customer view all the </w:t>
+      </w:r>
       <w:r>
         <w:rPr>
           <w:rFonts w:ascii="Times New Roman" w:hAnsi="Times New Roman" w:cs="Times New Roman"/>
           <w:sz w:val="24"/>
         </w:rPr>
-        <w:t xml:space="preserve"> view all the </w:t>
+        <w:t>categori</w:t>
       </w:r>
       <w:r>
         <w:rPr>
           <w:rFonts w:ascii="Times New Roman" w:hAnsi="Times New Roman" w:cs="Times New Roman"/>
           <w:sz w:val="24"/>
         </w:rPr>
-        <w:t>categori</w:t>
-      </w:r>
-      <w:r>
+        <w:t>es.</w:t>
+      </w:r>
+    </w:p>
+    <w:p>
+      <w:pPr>
+        <w:pStyle w:val="ListParagraph"/>
+        <w:numPr>
+          <w:ilvl w:val="0"/>
+          <w:numId w:val="90"/>
+        </w:numPr>
+        <w:jc w:val="both"/>
         <w:rPr>
           <w:rFonts w:ascii="Times New Roman" w:hAnsi="Times New Roman" w:cs="Times New Roman"/>
           <w:sz w:val="24"/>
         </w:rPr>
-        <w:t>es.</w:t>
+      </w:pPr>
+      <w:r>
+        <w:rPr>
+          <w:rFonts w:ascii="Times New Roman" w:hAnsi="Times New Roman" w:cs="Times New Roman"/>
+          <w:sz w:val="24"/>
+        </w:rPr>
+        <w:t xml:space="preserve"> Customer after viewing select </w:t>
+      </w:r>
+      <w:r>
+        <w:rPr>
+          <w:rFonts w:ascii="Times New Roman" w:hAnsi="Times New Roman" w:cs="Times New Roman"/>
+          <w:sz w:val="24"/>
+        </w:rPr>
+        <w:t>categori</w:t>
+      </w:r>
+      <w:r>
+        <w:rPr>
+          <w:rFonts w:ascii="Times New Roman" w:hAnsi="Times New Roman" w:cs="Times New Roman"/>
+          <w:sz w:val="24"/>
+        </w:rPr>
+        <w:t>es and request system to purchase order.</w:t>
       </w:r>
     </w:p>
     <w:p>
@@ -17748,58 +17467,7 @@
           <w:rFonts w:ascii="Times New Roman" w:hAnsi="Times New Roman" w:cs="Times New Roman"/>
           <w:sz w:val="24"/>
         </w:rPr>
-        <w:t xml:space="preserve"> Customer after viewing select </w:t>
-      </w:r>
-      <w:r>
-        <w:rPr>
-          <w:rFonts w:ascii="Times New Roman" w:hAnsi="Times New Roman" w:cs="Times New Roman"/>
-          <w:sz w:val="24"/>
-        </w:rPr>
-        <w:t>categori</w:t>
-      </w:r>
-      <w:r>
-        <w:rPr>
-          <w:rFonts w:ascii="Times New Roman" w:hAnsi="Times New Roman" w:cs="Times New Roman"/>
-          <w:sz w:val="24"/>
-        </w:rPr>
-        <w:t>es and request system to purchase order.</w:t>
-      </w:r>
-    </w:p>
-    <w:p>
-      <w:pPr>
-        <w:pStyle w:val="ListParagraph"/>
-        <w:numPr>
-          <w:ilvl w:val="0"/>
-          <w:numId w:val="90"/>
-        </w:numPr>
-        <w:jc w:val="both"/>
-        <w:rPr>
-          <w:rFonts w:ascii="Times New Roman" w:hAnsi="Times New Roman" w:cs="Times New Roman"/>
-          <w:sz w:val="24"/>
-        </w:rPr>
-      </w:pPr>
-      <w:r>
-        <w:rPr>
-          <w:rFonts w:ascii="Times New Roman" w:hAnsi="Times New Roman" w:cs="Times New Roman"/>
-          <w:sz w:val="24"/>
-        </w:rPr>
-        <w:t xml:space="preserve">System successfully </w:t>
-      </w:r>
-      <w:proofErr w:type="gramStart"/>
-      <w:r>
-        <w:rPr>
-          <w:rFonts w:ascii="Times New Roman" w:hAnsi="Times New Roman" w:cs="Times New Roman"/>
-          <w:sz w:val="24"/>
-        </w:rPr>
-        <w:t>show</w:t>
-      </w:r>
-      <w:proofErr w:type="gramEnd"/>
-      <w:r>
-        <w:rPr>
-          <w:rFonts w:ascii="Times New Roman" w:hAnsi="Times New Roman" w:cs="Times New Roman"/>
-          <w:sz w:val="24"/>
-        </w:rPr>
-        <w:t xml:space="preserve"> </w:t>
+        <w:t xml:space="preserve">System successfully show </w:t>
       </w:r>
       <w:r>
         <w:rPr>
@@ -17867,15 +17535,7 @@
         </w:numPr>
       </w:pPr>
       <w:r>
-        <w:t xml:space="preserve">User </w:t>
-      </w:r>
-      <w:proofErr w:type="gramStart"/>
-      <w:r>
-        <w:t>enters into</w:t>
-      </w:r>
-      <w:proofErr w:type="gramEnd"/>
-      <w:r>
-        <w:t xml:space="preserve"> his account.</w:t>
+        <w:t>User enters into his account.</w:t>
       </w:r>
     </w:p>
     <w:p>
@@ -17971,15 +17631,7 @@
         </w:numPr>
       </w:pPr>
       <w:r>
-        <w:t xml:space="preserve">User </w:t>
-      </w:r>
-      <w:proofErr w:type="gramStart"/>
-      <w:r>
-        <w:t>enters into</w:t>
-      </w:r>
-      <w:proofErr w:type="gramEnd"/>
-      <w:r>
-        <w:t xml:space="preserve"> his account.</w:t>
+        <w:t>User enters into his account.</w:t>
       </w:r>
     </w:p>
     <w:p>
@@ -18296,7 +17948,7 @@
       <w:pPr>
         <w:pStyle w:val="Heading3"/>
       </w:pPr>
-      <w:bookmarkStart w:id="76" w:name="_Toc105182961"/>
+      <w:bookmarkStart w:id="74" w:name="_Toc105182961"/>
       <w:proofErr w:type="spellStart"/>
       <w:r>
         <w:lastRenderedPageBreak/>
@@ -18306,7 +17958,7 @@
       <w:r>
         <w:t xml:space="preserve"> Siddique (FA20-BSE-054)</w:t>
       </w:r>
-      <w:bookmarkEnd w:id="76"/>
+      <w:bookmarkEnd w:id="74"/>
     </w:p>
     <w:tbl>
       <w:tblPr>
@@ -18344,11 +17996,11 @@
             <w:pPr>
               <w:pStyle w:val="Heading4"/>
             </w:pPr>
-            <w:bookmarkStart w:id="77" w:name="_Toc105182962"/>
+            <w:bookmarkStart w:id="75" w:name="_Toc105182962"/>
             <w:r>
               <w:t>Use Case UC1: purchased order</w:t>
             </w:r>
-            <w:bookmarkEnd w:id="77"/>
+            <w:bookmarkEnd w:id="75"/>
           </w:p>
         </w:tc>
       </w:tr>
@@ -18709,13 +18361,8 @@
         <w:spacing w:after="160" w:line="259" w:lineRule="auto"/>
       </w:pPr>
       <w:r>
-        <w:t xml:space="preserve">The user select product which he or she wants to </w:t>
-      </w:r>
-      <w:proofErr w:type="gramStart"/>
-      <w:r>
-        <w:t>purchased</w:t>
-      </w:r>
-      <w:proofErr w:type="gramEnd"/>
+        <w:t>The user select product which he or she wants to purchased</w:t>
+      </w:r>
     </w:p>
     <w:p>
       <w:pPr>
@@ -18757,15 +18404,7 @@
       </w:pPr>
       <w:r>
         <w:lastRenderedPageBreak/>
-        <w:t xml:space="preserve">System </w:t>
-      </w:r>
-      <w:proofErr w:type="gramStart"/>
-      <w:r>
-        <w:t>verify</w:t>
-      </w:r>
-      <w:proofErr w:type="gramEnd"/>
-      <w:r>
-        <w:t xml:space="preserve"> the order and allow user to purchased order</w:t>
+        <w:t>System verify the order and allow user to purchased order</w:t>
       </w:r>
     </w:p>
     <w:p>
@@ -18839,15 +18478,7 @@
         </w:numPr>
       </w:pPr>
       <w:r>
-        <w:t xml:space="preserve">System </w:t>
-      </w:r>
-      <w:proofErr w:type="gramStart"/>
-      <w:r>
-        <w:t>recover</w:t>
-      </w:r>
-      <w:proofErr w:type="gramEnd"/>
-      <w:r>
-        <w:t xml:space="preserve"> all the information</w:t>
+        <w:t>System recover all the information</w:t>
       </w:r>
     </w:p>
     <w:p>
@@ -18900,15 +18531,7 @@
         </w:numPr>
       </w:pPr>
       <w:r>
-        <w:t xml:space="preserve">Cashier performs resume </w:t>
-      </w:r>
-      <w:proofErr w:type="gramStart"/>
-      <w:r>
-        <w:t>operation, and</w:t>
-      </w:r>
-      <w:proofErr w:type="gramEnd"/>
-      <w:r>
-        <w:t xml:space="preserve"> enters the ID to retrieve the sale.</w:t>
+        <w:t>Cashier performs resume operation, and enters the ID to retrieve the sale.</w:t>
       </w:r>
     </w:p>
     <w:p>
@@ -18996,12 +18619,10 @@
         <w:t xml:space="preserve">2b. customer fails to </w:t>
       </w:r>
       <w:proofErr w:type="spellStart"/>
-      <w:proofErr w:type="gramStart"/>
       <w:r>
         <w:t>purchased</w:t>
       </w:r>
       <w:proofErr w:type="spellEnd"/>
-      <w:proofErr w:type="gramEnd"/>
       <w:r>
         <w:t xml:space="preserve"> the order</w:t>
       </w:r>
@@ -19018,12 +18639,10 @@
         <w:t xml:space="preserve">If the customer fails to </w:t>
       </w:r>
       <w:proofErr w:type="spellStart"/>
-      <w:proofErr w:type="gramStart"/>
       <w:r>
         <w:t>purchased</w:t>
       </w:r>
       <w:proofErr w:type="spellEnd"/>
-      <w:proofErr w:type="gramEnd"/>
       <w:r>
         <w:t xml:space="preserve"> the order system show message to customers that items is not available </w:t>
       </w:r>
@@ -19105,15 +18724,7 @@
       </w:r>
       <w:proofErr w:type="spellEnd"/>
       <w:r>
-        <w:t xml:space="preserve"> to </w:t>
-      </w:r>
-      <w:proofErr w:type="gramStart"/>
-      <w:r>
-        <w:t>registered</w:t>
-      </w:r>
-      <w:proofErr w:type="gramEnd"/>
-      <w:r>
-        <w:t xml:space="preserve"> the account</w:t>
+        <w:t xml:space="preserve"> to registered the account</w:t>
       </w:r>
     </w:p>
     <w:p>
@@ -19131,15 +18742,7 @@
         <w:ind w:left="720"/>
       </w:pPr>
       <w:r>
-        <w:t xml:space="preserve">-Password shows as a </w:t>
-      </w:r>
-      <w:proofErr w:type="gramStart"/>
-      <w:r>
-        <w:t>hidden digits</w:t>
-      </w:r>
-      <w:proofErr w:type="gramEnd"/>
-      <w:r>
-        <w:t>.</w:t>
+        <w:t>-Password shows as a hidden digits.</w:t>
       </w:r>
     </w:p>
     <w:p>
@@ -19148,15 +18751,7 @@
         <w:ind w:left="720"/>
       </w:pPr>
       <w:r>
-        <w:t xml:space="preserve">-If wrong entry at id or password </w:t>
-      </w:r>
-      <w:proofErr w:type="gramStart"/>
-      <w:r>
-        <w:t>use</w:t>
-      </w:r>
-      <w:proofErr w:type="gramEnd"/>
-      <w:r>
-        <w:t xml:space="preserve"> red bar below the text</w:t>
+        <w:t>-If wrong entry at id or password use red bar below the text</w:t>
       </w:r>
     </w:p>
     <w:p>
@@ -19346,15 +18941,7 @@
         </w:numPr>
       </w:pPr>
       <w:r>
-        <w:t xml:space="preserve">No category suggestions, </w:t>
-      </w:r>
-      <w:proofErr w:type="gramStart"/>
-      <w:r>
-        <w:t>photos</w:t>
-      </w:r>
-      <w:proofErr w:type="gramEnd"/>
-      <w:r>
-        <w:t xml:space="preserve"> or prices on sales events</w:t>
+        <w:t>No category suggestions, photos or prices on sales events</w:t>
       </w:r>
     </w:p>
     <w:p>
@@ -19489,12 +19076,12 @@
             <w:pPr>
               <w:pStyle w:val="Heading4"/>
             </w:pPr>
-            <w:bookmarkStart w:id="78" w:name="_Toc105182963"/>
+            <w:bookmarkStart w:id="76" w:name="_Toc105182963"/>
             <w:r>
               <w:lastRenderedPageBreak/>
               <w:t>Use Case UC2: RETURN ITEM</w:t>
             </w:r>
-            <w:bookmarkEnd w:id="78"/>
+            <w:bookmarkEnd w:id="76"/>
           </w:p>
         </w:tc>
       </w:tr>
@@ -19870,15 +19457,7 @@
         <w:spacing w:after="160" w:line="256" w:lineRule="auto"/>
       </w:pPr>
       <w:r>
-        <w:t xml:space="preserve">System </w:t>
-      </w:r>
-      <w:proofErr w:type="gramStart"/>
-      <w:r>
-        <w:t>return</w:t>
-      </w:r>
-      <w:proofErr w:type="gramEnd"/>
-      <w:r>
-        <w:t xml:space="preserve"> the payment to the customer of return product</w:t>
+        <w:t>System return the payment to the customer of return product</w:t>
       </w:r>
     </w:p>
     <w:p>
@@ -19945,15 +19524,7 @@
         </w:numPr>
       </w:pPr>
       <w:r>
-        <w:t xml:space="preserve">System </w:t>
-      </w:r>
-      <w:proofErr w:type="gramStart"/>
-      <w:r>
-        <w:t>recover</w:t>
-      </w:r>
-      <w:proofErr w:type="gramEnd"/>
-      <w:r>
-        <w:t xml:space="preserve"> all the information</w:t>
+        <w:t>System recover all the information</w:t>
       </w:r>
     </w:p>
     <w:p>
@@ -20006,15 +19577,7 @@
         </w:numPr>
       </w:pPr>
       <w:r>
-        <w:t xml:space="preserve">Cashier performs resume </w:t>
-      </w:r>
-      <w:proofErr w:type="gramStart"/>
-      <w:r>
-        <w:t>operation, and</w:t>
-      </w:r>
-      <w:proofErr w:type="gramEnd"/>
-      <w:r>
-        <w:t xml:space="preserve"> enters the ID to retrieve the sale.</w:t>
+        <w:t>Cashier performs resume operation, and enters the ID to retrieve the sale.</w:t>
       </w:r>
     </w:p>
     <w:p>
@@ -20132,15 +19695,7 @@
         </w:numPr>
       </w:pPr>
       <w:r>
-        <w:t xml:space="preserve">System </w:t>
-      </w:r>
-      <w:proofErr w:type="gramStart"/>
-      <w:r>
-        <w:t>allow</w:t>
-      </w:r>
-      <w:proofErr w:type="gramEnd"/>
-      <w:r>
-        <w:t xml:space="preserve"> the customer to return item</w:t>
+        <w:t>System allow the customer to return item</w:t>
       </w:r>
     </w:p>
     <w:p>
@@ -20152,15 +19707,7 @@
         </w:numPr>
       </w:pPr>
       <w:r>
-        <w:t xml:space="preserve">System </w:t>
-      </w:r>
-      <w:proofErr w:type="gramStart"/>
-      <w:r>
-        <w:t>ask</w:t>
-      </w:r>
-      <w:proofErr w:type="gramEnd"/>
-      <w:r>
-        <w:t xml:space="preserve"> for the payment process</w:t>
+        <w:t>System ask for the payment process</w:t>
       </w:r>
     </w:p>
     <w:p>
@@ -20264,15 +19811,7 @@
       </w:r>
       <w:proofErr w:type="spellEnd"/>
       <w:r>
-        <w:t xml:space="preserve"> to </w:t>
-      </w:r>
-      <w:proofErr w:type="gramStart"/>
-      <w:r>
-        <w:t>registered</w:t>
-      </w:r>
-      <w:proofErr w:type="gramEnd"/>
-      <w:r>
-        <w:t xml:space="preserve"> the account</w:t>
+        <w:t xml:space="preserve"> to registered the account</w:t>
       </w:r>
     </w:p>
     <w:p>
@@ -20298,13 +19837,8 @@
         <w:ind w:left="720"/>
       </w:pPr>
       <w:r>
-        <w:t xml:space="preserve">-Password shows as a </w:t>
-      </w:r>
-      <w:proofErr w:type="gramStart"/>
-      <w:r>
-        <w:t>hidden digits</w:t>
-      </w:r>
-      <w:proofErr w:type="gramEnd"/>
+        <w:t>-Password shows as a hidden digits</w:t>
+      </w:r>
     </w:p>
     <w:p>
       <w:pPr>
@@ -20312,15 +19846,7 @@
         <w:ind w:left="720"/>
       </w:pPr>
       <w:r>
-        <w:t xml:space="preserve">-If wrong entry at id or password </w:t>
-      </w:r>
-      <w:proofErr w:type="gramStart"/>
-      <w:r>
-        <w:t>use</w:t>
-      </w:r>
-      <w:proofErr w:type="gramEnd"/>
-      <w:r>
-        <w:t xml:space="preserve"> red bar below the text</w:t>
+        <w:t>-If wrong entry at id or password use red bar below the text</w:t>
       </w:r>
     </w:p>
     <w:p>
@@ -20513,15 +20039,7 @@
         </w:numPr>
       </w:pPr>
       <w:r>
-        <w:t xml:space="preserve">No category suggestions, </w:t>
-      </w:r>
-      <w:proofErr w:type="gramStart"/>
-      <w:r>
-        <w:t>photos</w:t>
-      </w:r>
-      <w:proofErr w:type="gramEnd"/>
-      <w:r>
-        <w:t xml:space="preserve"> or prices on sales events</w:t>
+        <w:t>No category suggestions, photos or prices on sales events</w:t>
       </w:r>
     </w:p>
     <w:p>
@@ -20656,12 +20174,12 @@
             <w:pPr>
               <w:pStyle w:val="Heading4"/>
             </w:pPr>
-            <w:bookmarkStart w:id="79" w:name="_Toc105182964"/>
+            <w:bookmarkStart w:id="77" w:name="_Toc105182964"/>
             <w:r>
               <w:lastRenderedPageBreak/>
               <w:t>Use Case UC1: Add to Cart</w:t>
             </w:r>
-            <w:bookmarkEnd w:id="79"/>
+            <w:bookmarkEnd w:id="77"/>
           </w:p>
         </w:tc>
       </w:tr>
@@ -21000,13 +20518,8 @@
           <w:numId w:val="43"/>
         </w:numPr>
       </w:pPr>
-      <w:proofErr w:type="gramStart"/>
-      <w:r>
-        <w:t>customer</w:t>
-      </w:r>
-      <w:proofErr w:type="gramEnd"/>
-      <w:r>
-        <w:t xml:space="preserve"> request the system to show items</w:t>
+      <w:r>
+        <w:t>customer request the system to show items</w:t>
       </w:r>
     </w:p>
     <w:p>
@@ -21029,13 +20542,8 @@
           <w:numId w:val="43"/>
         </w:numPr>
       </w:pPr>
-      <w:proofErr w:type="gramStart"/>
-      <w:r>
-        <w:t>customer</w:t>
-      </w:r>
-      <w:proofErr w:type="gramEnd"/>
-      <w:r>
-        <w:t xml:space="preserve"> view all the products and choose item</w:t>
+      <w:r>
+        <w:t>customer view all the products and choose item</w:t>
       </w:r>
     </w:p>
     <w:p>
@@ -21046,13 +20554,8 @@
           <w:numId w:val="43"/>
         </w:numPr>
       </w:pPr>
-      <w:proofErr w:type="gramStart"/>
-      <w:r>
-        <w:t>customer</w:t>
-      </w:r>
-      <w:proofErr w:type="gramEnd"/>
-      <w:r>
-        <w:t xml:space="preserve"> request the system to add chosen item to cart</w:t>
+      <w:r>
+        <w:t>customer request the system to add chosen item to cart</w:t>
       </w:r>
     </w:p>
     <w:p>
@@ -21167,15 +20670,7 @@
         </w:numPr>
       </w:pPr>
       <w:r>
-        <w:t xml:space="preserve">System </w:t>
-      </w:r>
-      <w:proofErr w:type="gramStart"/>
-      <w:r>
-        <w:t>recover</w:t>
-      </w:r>
-      <w:proofErr w:type="gramEnd"/>
-      <w:r>
-        <w:t xml:space="preserve"> all the information</w:t>
+        <w:t>System recover all the information</w:t>
       </w:r>
     </w:p>
     <w:p>
@@ -21228,15 +20723,7 @@
         </w:numPr>
       </w:pPr>
       <w:r>
-        <w:t xml:space="preserve">Cashier performs resume </w:t>
-      </w:r>
-      <w:proofErr w:type="gramStart"/>
-      <w:r>
-        <w:t>operation, and</w:t>
-      </w:r>
-      <w:proofErr w:type="gramEnd"/>
-      <w:r>
-        <w:t xml:space="preserve"> enters the ID to retrieve the sale.</w:t>
+        <w:t>Cashier performs resume operation, and enters the ID to retrieve the sale.</w:t>
       </w:r>
     </w:p>
     <w:p>
@@ -21363,15 +20850,7 @@
         </w:numPr>
       </w:pPr>
       <w:r>
-        <w:t xml:space="preserve">System </w:t>
-      </w:r>
-      <w:proofErr w:type="gramStart"/>
-      <w:r>
-        <w:t>allow</w:t>
-      </w:r>
-      <w:proofErr w:type="gramEnd"/>
-      <w:r>
-        <w:t xml:space="preserve"> the customer to add order to cart</w:t>
+        <w:t>System allow the customer to add order to cart</w:t>
       </w:r>
     </w:p>
     <w:p>
@@ -21383,15 +20862,7 @@
         </w:numPr>
       </w:pPr>
       <w:r>
-        <w:t xml:space="preserve">System </w:t>
-      </w:r>
-      <w:proofErr w:type="gramStart"/>
-      <w:r>
-        <w:t>ask</w:t>
-      </w:r>
-      <w:proofErr w:type="gramEnd"/>
-      <w:r>
-        <w:t xml:space="preserve"> for the payment process</w:t>
+        <w:t>System ask for the payment process</w:t>
       </w:r>
     </w:p>
     <w:p>
@@ -21481,15 +20952,7 @@
       </w:r>
       <w:proofErr w:type="spellEnd"/>
       <w:r>
-        <w:t xml:space="preserve"> to </w:t>
-      </w:r>
-      <w:proofErr w:type="gramStart"/>
-      <w:r>
-        <w:t>registered</w:t>
-      </w:r>
-      <w:proofErr w:type="gramEnd"/>
-      <w:r>
-        <w:t xml:space="preserve"> the account</w:t>
+        <w:t xml:space="preserve"> to registered the account</w:t>
       </w:r>
     </w:p>
     <w:p>
@@ -21515,13 +20978,8 @@
         <w:ind w:left="720"/>
       </w:pPr>
       <w:r>
-        <w:t xml:space="preserve">-Password shows as a </w:t>
-      </w:r>
-      <w:proofErr w:type="gramStart"/>
-      <w:r>
-        <w:t>hidden digits</w:t>
-      </w:r>
-      <w:proofErr w:type="gramEnd"/>
+        <w:t>-Password shows as a hidden digits</w:t>
+      </w:r>
     </w:p>
     <w:p>
       <w:pPr>
@@ -21529,15 +20987,7 @@
         <w:ind w:left="720"/>
       </w:pPr>
       <w:r>
-        <w:t xml:space="preserve">-If wrong entry at id or password </w:t>
-      </w:r>
-      <w:proofErr w:type="gramStart"/>
-      <w:r>
-        <w:t>use</w:t>
-      </w:r>
-      <w:proofErr w:type="gramEnd"/>
-      <w:r>
-        <w:t xml:space="preserve"> red bar below the text</w:t>
+        <w:t>-If wrong entry at id or password use red bar below the text</w:t>
       </w:r>
     </w:p>
     <w:p>
@@ -21736,15 +21186,7 @@
         </w:numPr>
       </w:pPr>
       <w:r>
-        <w:t xml:space="preserve">No category suggestions, </w:t>
-      </w:r>
-      <w:proofErr w:type="gramStart"/>
-      <w:r>
-        <w:t>photos</w:t>
-      </w:r>
-      <w:proofErr w:type="gramEnd"/>
-      <w:r>
-        <w:t xml:space="preserve"> or prices on sales events</w:t>
+        <w:t>No category suggestions, photos or prices on sales events</w:t>
       </w:r>
     </w:p>
     <w:p>
@@ -21879,12 +21321,12 @@
             <w:pPr>
               <w:pStyle w:val="Heading4"/>
             </w:pPr>
-            <w:bookmarkStart w:id="80" w:name="_Toc105182965"/>
+            <w:bookmarkStart w:id="78" w:name="_Toc105182965"/>
             <w:r>
               <w:lastRenderedPageBreak/>
               <w:t>Use Case UC1: Replace item</w:t>
             </w:r>
-            <w:bookmarkEnd w:id="80"/>
+            <w:bookmarkEnd w:id="78"/>
           </w:p>
         </w:tc>
       </w:tr>
@@ -22246,15 +21688,7 @@
         </w:numPr>
       </w:pPr>
       <w:r>
-        <w:t xml:space="preserve">System </w:t>
-      </w:r>
-      <w:proofErr w:type="gramStart"/>
-      <w:r>
-        <w:t>accept</w:t>
-      </w:r>
-      <w:proofErr w:type="gramEnd"/>
-      <w:r>
-        <w:t xml:space="preserve"> the request of customer and shows other items to replace</w:t>
+        <w:t>System accept the request of customer and shows other items to replace</w:t>
       </w:r>
     </w:p>
     <w:p>
@@ -22425,15 +21859,7 @@
         </w:numPr>
       </w:pPr>
       <w:r>
-        <w:t xml:space="preserve">System </w:t>
-      </w:r>
-      <w:proofErr w:type="gramStart"/>
-      <w:r>
-        <w:t>recover</w:t>
-      </w:r>
-      <w:proofErr w:type="gramEnd"/>
-      <w:r>
-        <w:t xml:space="preserve"> all the information</w:t>
+        <w:t>System recover all the information</w:t>
       </w:r>
     </w:p>
     <w:p>
@@ -22486,15 +21912,7 @@
         </w:numPr>
       </w:pPr>
       <w:r>
-        <w:t xml:space="preserve">Cashier performs resume </w:t>
-      </w:r>
-      <w:proofErr w:type="gramStart"/>
-      <w:r>
-        <w:t>operation, and</w:t>
-      </w:r>
-      <w:proofErr w:type="gramEnd"/>
-      <w:r>
-        <w:t xml:space="preserve"> enters the ID to retrieve the sale.</w:t>
+        <w:t>Cashier performs resume operation, and enters the ID to retrieve the sale.</w:t>
       </w:r>
     </w:p>
     <w:p>
@@ -22627,15 +22045,7 @@
         </w:numPr>
       </w:pPr>
       <w:r>
-        <w:t xml:space="preserve">System </w:t>
-      </w:r>
-      <w:proofErr w:type="gramStart"/>
-      <w:r>
-        <w:t>allow</w:t>
-      </w:r>
-      <w:proofErr w:type="gramEnd"/>
-      <w:r>
-        <w:t xml:space="preserve"> the customer to replace item</w:t>
+        <w:t>System allow the customer to replace item</w:t>
       </w:r>
     </w:p>
     <w:p>
@@ -22647,15 +22057,7 @@
         </w:numPr>
       </w:pPr>
       <w:r>
-        <w:t xml:space="preserve">System </w:t>
-      </w:r>
-      <w:proofErr w:type="gramStart"/>
-      <w:r>
-        <w:t>ask</w:t>
-      </w:r>
-      <w:proofErr w:type="gramEnd"/>
-      <w:r>
-        <w:t xml:space="preserve"> for the payment process</w:t>
+        <w:t>System ask for the payment process</w:t>
       </w:r>
     </w:p>
     <w:p>
@@ -22744,15 +22146,7 @@
       </w:r>
       <w:proofErr w:type="spellEnd"/>
       <w:r>
-        <w:t xml:space="preserve"> to </w:t>
-      </w:r>
-      <w:proofErr w:type="gramStart"/>
-      <w:r>
-        <w:t>registered</w:t>
-      </w:r>
-      <w:proofErr w:type="gramEnd"/>
-      <w:r>
-        <w:t xml:space="preserve"> the account</w:t>
+        <w:t xml:space="preserve"> to registered the account</w:t>
       </w:r>
     </w:p>
     <w:p>
@@ -22778,13 +22172,8 @@
         <w:ind w:left="720"/>
       </w:pPr>
       <w:r>
-        <w:t xml:space="preserve">-Password shows as a </w:t>
-      </w:r>
-      <w:proofErr w:type="gramStart"/>
-      <w:r>
-        <w:t>hidden digits</w:t>
-      </w:r>
-      <w:proofErr w:type="gramEnd"/>
+        <w:t>-Password shows as a hidden digits</w:t>
+      </w:r>
     </w:p>
     <w:p>
       <w:pPr>
@@ -22792,15 +22181,7 @@
         <w:ind w:left="720"/>
       </w:pPr>
       <w:r>
-        <w:t xml:space="preserve">-If wrong entry at id or password </w:t>
-      </w:r>
-      <w:proofErr w:type="gramStart"/>
-      <w:r>
-        <w:t>use</w:t>
-      </w:r>
-      <w:proofErr w:type="gramEnd"/>
-      <w:r>
-        <w:t xml:space="preserve"> red bar below the text</w:t>
+        <w:t>-If wrong entry at id or password use red bar below the text</w:t>
       </w:r>
     </w:p>
     <w:p>
@@ -22992,15 +22373,7 @@
         </w:numPr>
       </w:pPr>
       <w:r>
-        <w:t xml:space="preserve">No category suggestions, </w:t>
-      </w:r>
-      <w:proofErr w:type="gramStart"/>
-      <w:r>
-        <w:t>photos</w:t>
-      </w:r>
-      <w:proofErr w:type="gramEnd"/>
-      <w:r>
-        <w:t xml:space="preserve"> or prices on sales events</w:t>
+        <w:t>No category suggestions, photos or prices on sales events</w:t>
       </w:r>
     </w:p>
     <w:p>
@@ -23135,12 +22508,12 @@
             <w:pPr>
               <w:pStyle w:val="Heading4"/>
             </w:pPr>
-            <w:bookmarkStart w:id="81" w:name="_Toc105182966"/>
+            <w:bookmarkStart w:id="79" w:name="_Toc105182966"/>
             <w:r>
               <w:lastRenderedPageBreak/>
               <w:t>Use Case UC1: Delete item</w:t>
             </w:r>
-            <w:bookmarkEnd w:id="81"/>
+            <w:bookmarkEnd w:id="79"/>
           </w:p>
         </w:tc>
       </w:tr>
@@ -23455,13 +22828,8 @@
           <w:numId w:val="48"/>
         </w:numPr>
       </w:pPr>
-      <w:proofErr w:type="gramStart"/>
-      <w:r>
-        <w:t>user</w:t>
-      </w:r>
-      <w:proofErr w:type="gramEnd"/>
-      <w:r>
-        <w:t xml:space="preserve"> check the CMS</w:t>
+      <w:r>
+        <w:t>user check the CMS</w:t>
       </w:r>
     </w:p>
     <w:p>
@@ -23485,15 +22853,7 @@
         </w:numPr>
       </w:pPr>
       <w:r>
-        <w:t xml:space="preserve">if the stock is not available user have to be </w:t>
-      </w:r>
-      <w:proofErr w:type="gramStart"/>
-      <w:r>
-        <w:t>delete</w:t>
-      </w:r>
-      <w:proofErr w:type="gramEnd"/>
-      <w:r>
-        <w:t xml:space="preserve"> item from CMS</w:t>
+        <w:t>if the stock is not available user have to be delete item from CMS</w:t>
       </w:r>
     </w:p>
     <w:p>
@@ -23584,15 +22944,7 @@
         </w:numPr>
       </w:pPr>
       <w:r>
-        <w:t xml:space="preserve">System </w:t>
-      </w:r>
-      <w:proofErr w:type="gramStart"/>
-      <w:r>
-        <w:t>recover</w:t>
-      </w:r>
-      <w:proofErr w:type="gramEnd"/>
-      <w:r>
-        <w:t xml:space="preserve"> all the information</w:t>
+        <w:t>System recover all the information</w:t>
       </w:r>
     </w:p>
     <w:p>
@@ -23645,15 +22997,7 @@
         </w:numPr>
       </w:pPr>
       <w:r>
-        <w:t xml:space="preserve">Cashier performs resume </w:t>
-      </w:r>
-      <w:proofErr w:type="gramStart"/>
-      <w:r>
-        <w:t>operation, and</w:t>
-      </w:r>
-      <w:proofErr w:type="gramEnd"/>
-      <w:r>
-        <w:t xml:space="preserve"> enters the ID to retrieve the sale.</w:t>
+        <w:t>Cashier performs resume operation, and enters the ID to retrieve the sale.</w:t>
       </w:r>
     </w:p>
     <w:p>
@@ -23792,15 +23136,7 @@
         </w:numPr>
       </w:pPr>
       <w:r>
-        <w:t xml:space="preserve">System </w:t>
-      </w:r>
-      <w:proofErr w:type="gramStart"/>
-      <w:r>
-        <w:t>allow</w:t>
-      </w:r>
-      <w:proofErr w:type="gramEnd"/>
-      <w:r>
-        <w:t xml:space="preserve"> the user to delete item</w:t>
+        <w:t>System allow the user to delete item</w:t>
       </w:r>
     </w:p>
     <w:p>
@@ -23879,15 +23215,7 @@
       </w:r>
       <w:proofErr w:type="spellEnd"/>
       <w:r>
-        <w:t xml:space="preserve"> to </w:t>
-      </w:r>
-      <w:proofErr w:type="gramStart"/>
-      <w:r>
-        <w:t>registered</w:t>
-      </w:r>
-      <w:proofErr w:type="gramEnd"/>
-      <w:r>
-        <w:t xml:space="preserve"> the account</w:t>
+        <w:t xml:space="preserve"> to registered the account</w:t>
       </w:r>
     </w:p>
     <w:p>
@@ -23914,13 +23242,8 @@
       </w:pPr>
       <w:r>
         <w:lastRenderedPageBreak/>
-        <w:t xml:space="preserve">-Password shows as a </w:t>
-      </w:r>
-      <w:proofErr w:type="gramStart"/>
-      <w:r>
-        <w:t>hidden digits</w:t>
-      </w:r>
-      <w:proofErr w:type="gramEnd"/>
+        <w:t>-Password shows as a hidden digits</w:t>
+      </w:r>
     </w:p>
     <w:p>
       <w:pPr>
@@ -23928,15 +23251,7 @@
         <w:ind w:left="720"/>
       </w:pPr>
       <w:r>
-        <w:t xml:space="preserve">-If wrong entry at id or password </w:t>
-      </w:r>
-      <w:proofErr w:type="gramStart"/>
-      <w:r>
-        <w:t>use</w:t>
-      </w:r>
-      <w:proofErr w:type="gramEnd"/>
-      <w:r>
-        <w:t xml:space="preserve"> red bar below the text</w:t>
+        <w:t>-If wrong entry at id or password use red bar below the text</w:t>
       </w:r>
     </w:p>
     <w:p>
@@ -24126,15 +23441,7 @@
         </w:numPr>
       </w:pPr>
       <w:r>
-        <w:t xml:space="preserve">No category suggestions, </w:t>
-      </w:r>
-      <w:proofErr w:type="gramStart"/>
-      <w:r>
-        <w:t>photos</w:t>
-      </w:r>
-      <w:proofErr w:type="gramEnd"/>
-      <w:r>
-        <w:t xml:space="preserve"> or prices on sales events</w:t>
+        <w:t>No category suggestions, photos or prices on sales events</w:t>
       </w:r>
     </w:p>
     <w:p>
@@ -24237,7 +23544,7 @@
       <w:pPr>
         <w:pStyle w:val="Heading3"/>
       </w:pPr>
-      <w:bookmarkStart w:id="82" w:name="_Toc105182967"/>
+      <w:bookmarkStart w:id="80" w:name="_Toc105182967"/>
       <w:proofErr w:type="spellStart"/>
       <w:r>
         <w:lastRenderedPageBreak/>
@@ -24247,7 +23554,7 @@
       <w:r>
         <w:t xml:space="preserve"> Noor (FA20-BSE-055)</w:t>
       </w:r>
-      <w:bookmarkEnd w:id="82"/>
+      <w:bookmarkEnd w:id="80"/>
     </w:p>
     <w:tbl>
       <w:tblPr>
@@ -24288,14 +23595,14 @@
                 <w:rFonts w:asciiTheme="minorHAnsi" w:hAnsiTheme="minorHAnsi" w:cstheme="minorHAnsi"/>
               </w:rPr>
             </w:pPr>
-            <w:bookmarkStart w:id="83" w:name="_Toc105182968"/>
+            <w:bookmarkStart w:id="81" w:name="_Toc105182968"/>
             <w:r>
               <w:rPr>
                 <w:rFonts w:asciiTheme="minorHAnsi" w:hAnsiTheme="minorHAnsi" w:cstheme="minorHAnsi"/>
               </w:rPr>
               <w:t>Use Case UC1: Place Order</w:t>
             </w:r>
-            <w:bookmarkEnd w:id="83"/>
+            <w:bookmarkEnd w:id="81"/>
           </w:p>
         </w:tc>
       </w:tr>
@@ -24702,49 +24009,7 @@
         <w:rPr>
           <w:rFonts w:asciiTheme="minorHAnsi" w:hAnsiTheme="minorHAnsi" w:cstheme="minorHAnsi"/>
         </w:rPr>
-        <w:t xml:space="preserve"> Customer opens the CMS to place the order. </w:t>
-      </w:r>
-      <w:proofErr w:type="gramStart"/>
-      <w:r>
-        <w:rPr>
-          <w:rFonts w:asciiTheme="minorHAnsi" w:hAnsiTheme="minorHAnsi" w:cstheme="minorHAnsi"/>
-        </w:rPr>
-        <w:t>Customer</w:t>
-      </w:r>
-      <w:proofErr w:type="gramEnd"/>
-      <w:r>
-        <w:rPr>
-          <w:rFonts w:asciiTheme="minorHAnsi" w:hAnsiTheme="minorHAnsi" w:cstheme="minorHAnsi"/>
-        </w:rPr>
-        <w:t xml:space="preserve"> send requests the system to show the list of products. System shows the list to the customer. Customer searches the item they want and selects the products from the list and add product to cart. Customer requests the system to place order of selected items </w:t>
-      </w:r>
-      <w:proofErr w:type="gramStart"/>
-      <w:r>
-        <w:rPr>
-          <w:rFonts w:asciiTheme="minorHAnsi" w:hAnsiTheme="minorHAnsi" w:cstheme="minorHAnsi"/>
-        </w:rPr>
-        <w:t>and also</w:t>
-      </w:r>
-      <w:proofErr w:type="gramEnd"/>
-      <w:r>
-        <w:rPr>
-          <w:rFonts w:asciiTheme="minorHAnsi" w:hAnsiTheme="minorHAnsi" w:cstheme="minorHAnsi"/>
-        </w:rPr>
-        <w:t xml:space="preserve"> asks for the payment method. System </w:t>
-      </w:r>
-      <w:proofErr w:type="gramStart"/>
-      <w:r>
-        <w:rPr>
-          <w:rFonts w:asciiTheme="minorHAnsi" w:hAnsiTheme="minorHAnsi" w:cstheme="minorHAnsi"/>
-        </w:rPr>
-        <w:t>accept</w:t>
-      </w:r>
-      <w:proofErr w:type="gramEnd"/>
-      <w:r>
-        <w:rPr>
-          <w:rFonts w:asciiTheme="minorHAnsi" w:hAnsiTheme="minorHAnsi" w:cstheme="minorHAnsi"/>
-        </w:rPr>
-        <w:t xml:space="preserve"> the order that customer request and checks that product is available or not and deliver product. Customer receives the product and pay for it.</w:t>
+        <w:t xml:space="preserve"> Customer opens the CMS to place the order. Customer send requests the system to show the list of products. System shows the list to the customer. Customer searches the item they want and selects the products from the list and add product to cart. Customer requests the system to place order of selected items and also asks for the payment method. System accept the order that customer request and checks that product is available or not and deliver product. Customer receives the product and pay for it.</w:t>
       </w:r>
     </w:p>
     <w:p>
@@ -24869,23 +24134,7 @@
           <w:rStyle w:val="normaltextrun"/>
           <w:lang w:val="en-US"/>
         </w:rPr>
-        <w:t xml:space="preserve">System </w:t>
-      </w:r>
-      <w:proofErr w:type="gramStart"/>
-      <w:r>
-        <w:rPr>
-          <w:rStyle w:val="normaltextrun"/>
-          <w:lang w:val="en-US"/>
-        </w:rPr>
-        <w:t>recover</w:t>
-      </w:r>
-      <w:proofErr w:type="gramEnd"/>
-      <w:r>
-        <w:rPr>
-          <w:rStyle w:val="normaltextrun"/>
-          <w:lang w:val="en-US"/>
-        </w:rPr>
-        <w:t xml:space="preserve"> all the information</w:t>
+        <w:t>System recover all the information</w:t>
       </w:r>
       <w:r>
         <w:rPr>
@@ -25001,23 +24250,7 @@
           <w:rStyle w:val="normaltextrun"/>
           <w:lang w:val="en-US"/>
         </w:rPr>
-        <w:t xml:space="preserve">Cashier performs resume </w:t>
-      </w:r>
-      <w:proofErr w:type="gramStart"/>
-      <w:r>
-        <w:rPr>
-          <w:rStyle w:val="normaltextrun"/>
-          <w:lang w:val="en-US"/>
-        </w:rPr>
-        <w:t>operation, and</w:t>
-      </w:r>
-      <w:proofErr w:type="gramEnd"/>
-      <w:r>
-        <w:rPr>
-          <w:rStyle w:val="normaltextrun"/>
-          <w:lang w:val="en-US"/>
-        </w:rPr>
-        <w:t xml:space="preserve"> enters the ID to retrieve the sale.</w:t>
+        <w:t>Cashier performs resume operation, and enters the ID to retrieve the sale.</w:t>
       </w:r>
       <w:r>
         <w:rPr>
@@ -25228,23 +24461,7 @@
           <w:rStyle w:val="normaltextrun"/>
           <w:lang w:val="en-US"/>
         </w:rPr>
-        <w:t xml:space="preserve">If the customer fails to place the order system show message to customers </w:t>
-      </w:r>
-      <w:proofErr w:type="gramStart"/>
-      <w:r>
-        <w:rPr>
-          <w:rStyle w:val="normaltextrun"/>
-          <w:lang w:val="en-US"/>
-        </w:rPr>
-        <w:t>that items</w:t>
-      </w:r>
-      <w:proofErr w:type="gramEnd"/>
-      <w:r>
-        <w:rPr>
-          <w:rStyle w:val="normaltextrun"/>
-          <w:lang w:val="en-US"/>
-        </w:rPr>
-        <w:t xml:space="preserve"> is not available or out of stock.</w:t>
+        <w:t>If the customer fails to place the order system show message to customers that items is not available or out of stock.</w:t>
       </w:r>
     </w:p>
     <w:p>
@@ -25461,9 +24678,30 @@
           <w:szCs w:val="24"/>
           <w:lang w:eastAsia="en-GB" w:bidi="ar-SA"/>
         </w:rPr>
-        <w:t xml:space="preserve"> to </w:t>
-      </w:r>
-      <w:proofErr w:type="gramStart"/>
+        <w:t xml:space="preserve"> to registered the account</w:t>
+      </w:r>
+      <w:r>
+        <w:rPr>
+          <w:rFonts w:asciiTheme="minorHAnsi" w:eastAsia="Times New Roman" w:hAnsiTheme="minorHAnsi" w:cstheme="minorHAnsi"/>
+          <w:sz w:val="24"/>
+          <w:szCs w:val="24"/>
+          <w:lang w:val="en-GB" w:eastAsia="en-GB" w:bidi="ar-SA"/>
+        </w:rPr>
+        <w:t> </w:t>
+      </w:r>
+    </w:p>
+    <w:p>
+      <w:pPr>
+        <w:spacing w:after="0" w:line="240" w:lineRule="auto"/>
+        <w:ind w:left="720"/>
+        <w:textAlignment w:val="baseline"/>
+        <w:rPr>
+          <w:rFonts w:asciiTheme="minorHAnsi" w:eastAsia="Times New Roman" w:hAnsiTheme="minorHAnsi" w:cstheme="minorHAnsi"/>
+          <w:sz w:val="18"/>
+          <w:szCs w:val="18"/>
+          <w:lang w:val="en-GB" w:eastAsia="en-GB" w:bidi="ar-SA"/>
+        </w:rPr>
+      </w:pPr>
       <w:r>
         <w:rPr>
           <w:rFonts w:asciiTheme="minorHAnsi" w:eastAsia="Times New Roman" w:hAnsiTheme="minorHAnsi" w:cstheme="minorHAnsi"/>
@@ -25471,9 +24709,30 @@
           <w:szCs w:val="24"/>
           <w:lang w:eastAsia="en-GB" w:bidi="ar-SA"/>
         </w:rPr>
-        <w:t>registered</w:t>
-      </w:r>
-      <w:proofErr w:type="gramEnd"/>
+        <w:t>-Use at least one capital letter in login</w:t>
+      </w:r>
+      <w:r>
+        <w:rPr>
+          <w:rFonts w:asciiTheme="minorHAnsi" w:eastAsia="Times New Roman" w:hAnsiTheme="minorHAnsi" w:cstheme="minorHAnsi"/>
+          <w:sz w:val="24"/>
+          <w:szCs w:val="24"/>
+          <w:lang w:val="en-GB" w:eastAsia="en-GB" w:bidi="ar-SA"/>
+        </w:rPr>
+        <w:t> </w:t>
+      </w:r>
+    </w:p>
+    <w:p>
+      <w:pPr>
+        <w:spacing w:after="0" w:line="240" w:lineRule="auto"/>
+        <w:ind w:left="720"/>
+        <w:textAlignment w:val="baseline"/>
+        <w:rPr>
+          <w:rFonts w:asciiTheme="minorHAnsi" w:eastAsia="Times New Roman" w:hAnsiTheme="minorHAnsi" w:cstheme="minorHAnsi"/>
+          <w:sz w:val="18"/>
+          <w:szCs w:val="18"/>
+          <w:lang w:val="en-GB" w:eastAsia="en-GB" w:bidi="ar-SA"/>
+        </w:rPr>
+      </w:pPr>
       <w:r>
         <w:rPr>
           <w:rFonts w:asciiTheme="minorHAnsi" w:eastAsia="Times New Roman" w:hAnsiTheme="minorHAnsi" w:cstheme="minorHAnsi"/>
@@ -25481,7 +24740,7 @@
           <w:szCs w:val="24"/>
           <w:lang w:eastAsia="en-GB" w:bidi="ar-SA"/>
         </w:rPr>
-        <w:t xml:space="preserve"> the account</w:t>
+        <w:t>-Password shows as a hidden digits.</w:t>
       </w:r>
       <w:r>
         <w:rPr>
@@ -25512,109 +24771,7 @@
           <w:szCs w:val="24"/>
           <w:lang w:eastAsia="en-GB" w:bidi="ar-SA"/>
         </w:rPr>
-        <w:t>-Use at least one capital letter in login</w:t>
-      </w:r>
-      <w:r>
-        <w:rPr>
-          <w:rFonts w:asciiTheme="minorHAnsi" w:eastAsia="Times New Roman" w:hAnsiTheme="minorHAnsi" w:cstheme="minorHAnsi"/>
-          <w:sz w:val="24"/>
-          <w:szCs w:val="24"/>
-          <w:lang w:val="en-GB" w:eastAsia="en-GB" w:bidi="ar-SA"/>
-        </w:rPr>
-        <w:t> </w:t>
-      </w:r>
-    </w:p>
-    <w:p>
-      <w:pPr>
-        <w:spacing w:after="0" w:line="240" w:lineRule="auto"/>
-        <w:ind w:left="720"/>
-        <w:textAlignment w:val="baseline"/>
-        <w:rPr>
-          <w:rFonts w:asciiTheme="minorHAnsi" w:eastAsia="Times New Roman" w:hAnsiTheme="minorHAnsi" w:cstheme="minorHAnsi"/>
-          <w:sz w:val="18"/>
-          <w:szCs w:val="18"/>
-          <w:lang w:val="en-GB" w:eastAsia="en-GB" w:bidi="ar-SA"/>
-        </w:rPr>
-      </w:pPr>
-      <w:r>
-        <w:rPr>
-          <w:rFonts w:asciiTheme="minorHAnsi" w:eastAsia="Times New Roman" w:hAnsiTheme="minorHAnsi" w:cstheme="minorHAnsi"/>
-          <w:sz w:val="24"/>
-          <w:szCs w:val="24"/>
-          <w:lang w:eastAsia="en-GB" w:bidi="ar-SA"/>
-        </w:rPr>
-        <w:t xml:space="preserve">-Password shows as a </w:t>
-      </w:r>
-      <w:proofErr w:type="gramStart"/>
-      <w:r>
-        <w:rPr>
-          <w:rFonts w:asciiTheme="minorHAnsi" w:eastAsia="Times New Roman" w:hAnsiTheme="minorHAnsi" w:cstheme="minorHAnsi"/>
-          <w:sz w:val="24"/>
-          <w:szCs w:val="24"/>
-          <w:lang w:eastAsia="en-GB" w:bidi="ar-SA"/>
-        </w:rPr>
-        <w:t>hidden digits</w:t>
-      </w:r>
-      <w:proofErr w:type="gramEnd"/>
-      <w:r>
-        <w:rPr>
-          <w:rFonts w:asciiTheme="minorHAnsi" w:eastAsia="Times New Roman" w:hAnsiTheme="minorHAnsi" w:cstheme="minorHAnsi"/>
-          <w:sz w:val="24"/>
-          <w:szCs w:val="24"/>
-          <w:lang w:eastAsia="en-GB" w:bidi="ar-SA"/>
-        </w:rPr>
-        <w:t>.</w:t>
-      </w:r>
-      <w:r>
-        <w:rPr>
-          <w:rFonts w:asciiTheme="minorHAnsi" w:eastAsia="Times New Roman" w:hAnsiTheme="minorHAnsi" w:cstheme="minorHAnsi"/>
-          <w:sz w:val="24"/>
-          <w:szCs w:val="24"/>
-          <w:lang w:val="en-GB" w:eastAsia="en-GB" w:bidi="ar-SA"/>
-        </w:rPr>
-        <w:t> </w:t>
-      </w:r>
-    </w:p>
-    <w:p>
-      <w:pPr>
-        <w:spacing w:after="0" w:line="240" w:lineRule="auto"/>
-        <w:ind w:left="720"/>
-        <w:textAlignment w:val="baseline"/>
-        <w:rPr>
-          <w:rFonts w:asciiTheme="minorHAnsi" w:eastAsia="Times New Roman" w:hAnsiTheme="minorHAnsi" w:cstheme="minorHAnsi"/>
-          <w:sz w:val="18"/>
-          <w:szCs w:val="18"/>
-          <w:lang w:val="en-GB" w:eastAsia="en-GB" w:bidi="ar-SA"/>
-        </w:rPr>
-      </w:pPr>
-      <w:r>
-        <w:rPr>
-          <w:rFonts w:asciiTheme="minorHAnsi" w:eastAsia="Times New Roman" w:hAnsiTheme="minorHAnsi" w:cstheme="minorHAnsi"/>
-          <w:sz w:val="24"/>
-          <w:szCs w:val="24"/>
-          <w:lang w:eastAsia="en-GB" w:bidi="ar-SA"/>
-        </w:rPr>
-        <w:t xml:space="preserve">-If wrong entry at id or password </w:t>
-      </w:r>
-      <w:proofErr w:type="gramStart"/>
-      <w:r>
-        <w:rPr>
-          <w:rFonts w:asciiTheme="minorHAnsi" w:eastAsia="Times New Roman" w:hAnsiTheme="minorHAnsi" w:cstheme="minorHAnsi"/>
-          <w:sz w:val="24"/>
-          <w:szCs w:val="24"/>
-          <w:lang w:eastAsia="en-GB" w:bidi="ar-SA"/>
-        </w:rPr>
-        <w:t>use</w:t>
-      </w:r>
-      <w:proofErr w:type="gramEnd"/>
-      <w:r>
-        <w:rPr>
-          <w:rFonts w:asciiTheme="minorHAnsi" w:eastAsia="Times New Roman" w:hAnsiTheme="minorHAnsi" w:cstheme="minorHAnsi"/>
-          <w:sz w:val="24"/>
-          <w:szCs w:val="24"/>
-          <w:lang w:eastAsia="en-GB" w:bidi="ar-SA"/>
-        </w:rPr>
-        <w:t xml:space="preserve"> red bar below the text</w:t>
+        <w:t>-If wrong entry at id or password use red bar below the text</w:t>
       </w:r>
       <w:r>
         <w:rPr>
@@ -26052,14 +25209,14 @@
                 <w:rFonts w:asciiTheme="minorHAnsi" w:hAnsiTheme="minorHAnsi" w:cstheme="minorHAnsi"/>
               </w:rPr>
             </w:pPr>
-            <w:bookmarkStart w:id="84" w:name="_Toc105182969"/>
+            <w:bookmarkStart w:id="82" w:name="_Toc105182969"/>
             <w:r>
               <w:rPr>
                 <w:rFonts w:asciiTheme="minorHAnsi" w:hAnsiTheme="minorHAnsi" w:cstheme="minorHAnsi"/>
               </w:rPr>
               <w:t>Use Case UC1: track Order</w:t>
             </w:r>
-            <w:bookmarkEnd w:id="84"/>
+            <w:bookmarkEnd w:id="82"/>
           </w:p>
         </w:tc>
       </w:tr>
@@ -26589,23 +25746,7 @@
           <w:rStyle w:val="normaltextrun"/>
           <w:lang w:val="en-US"/>
         </w:rPr>
-        <w:t xml:space="preserve">System </w:t>
-      </w:r>
-      <w:proofErr w:type="gramStart"/>
-      <w:r>
-        <w:rPr>
-          <w:rStyle w:val="normaltextrun"/>
-          <w:lang w:val="en-US"/>
-        </w:rPr>
-        <w:t>recover</w:t>
-      </w:r>
-      <w:proofErr w:type="gramEnd"/>
-      <w:r>
-        <w:rPr>
-          <w:rStyle w:val="normaltextrun"/>
-          <w:lang w:val="en-US"/>
-        </w:rPr>
-        <w:t xml:space="preserve"> all the information</w:t>
+        <w:t>System recover all the information</w:t>
       </w:r>
       <w:r>
         <w:rPr>
@@ -26721,23 +25862,7 @@
           <w:rStyle w:val="normaltextrun"/>
           <w:lang w:val="en-US"/>
         </w:rPr>
-        <w:t xml:space="preserve">Cashier performs resume </w:t>
-      </w:r>
-      <w:proofErr w:type="gramStart"/>
-      <w:r>
-        <w:rPr>
-          <w:rStyle w:val="normaltextrun"/>
-          <w:lang w:val="en-US"/>
-        </w:rPr>
-        <w:t>operation, and</w:t>
-      </w:r>
-      <w:proofErr w:type="gramEnd"/>
-      <w:r>
-        <w:rPr>
-          <w:rStyle w:val="normaltextrun"/>
-          <w:lang w:val="en-US"/>
-        </w:rPr>
-        <w:t xml:space="preserve"> enters the ID to retrieve the sale.</w:t>
+        <w:t>Cashier performs resume operation, and enters the ID to retrieve the sale.</w:t>
       </w:r>
       <w:r>
         <w:rPr>
@@ -27113,9 +26238,30 @@
           <w:szCs w:val="24"/>
           <w:lang w:eastAsia="en-GB" w:bidi="ar-SA"/>
         </w:rPr>
-        <w:t xml:space="preserve"> to </w:t>
-      </w:r>
-      <w:proofErr w:type="gramStart"/>
+        <w:t xml:space="preserve"> to registered the account</w:t>
+      </w:r>
+      <w:r>
+        <w:rPr>
+          <w:rFonts w:asciiTheme="minorHAnsi" w:eastAsia="Times New Roman" w:hAnsiTheme="minorHAnsi" w:cstheme="minorHAnsi"/>
+          <w:sz w:val="24"/>
+          <w:szCs w:val="24"/>
+          <w:lang w:val="en-GB" w:eastAsia="en-GB" w:bidi="ar-SA"/>
+        </w:rPr>
+        <w:t> </w:t>
+      </w:r>
+    </w:p>
+    <w:p>
+      <w:pPr>
+        <w:spacing w:after="0" w:line="240" w:lineRule="auto"/>
+        <w:ind w:left="720"/>
+        <w:textAlignment w:val="baseline"/>
+        <w:rPr>
+          <w:rFonts w:asciiTheme="minorHAnsi" w:eastAsia="Times New Roman" w:hAnsiTheme="minorHAnsi" w:cstheme="minorHAnsi"/>
+          <w:sz w:val="18"/>
+          <w:szCs w:val="18"/>
+          <w:lang w:val="en-GB" w:eastAsia="en-GB" w:bidi="ar-SA"/>
+        </w:rPr>
+      </w:pPr>
       <w:r>
         <w:rPr>
           <w:rFonts w:asciiTheme="minorHAnsi" w:eastAsia="Times New Roman" w:hAnsiTheme="minorHAnsi" w:cstheme="minorHAnsi"/>
@@ -27123,9 +26269,30 @@
           <w:szCs w:val="24"/>
           <w:lang w:eastAsia="en-GB" w:bidi="ar-SA"/>
         </w:rPr>
-        <w:t>registered</w:t>
-      </w:r>
-      <w:proofErr w:type="gramEnd"/>
+        <w:t>-Use at least one capital letter in login</w:t>
+      </w:r>
+      <w:r>
+        <w:rPr>
+          <w:rFonts w:asciiTheme="minorHAnsi" w:eastAsia="Times New Roman" w:hAnsiTheme="minorHAnsi" w:cstheme="minorHAnsi"/>
+          <w:sz w:val="24"/>
+          <w:szCs w:val="24"/>
+          <w:lang w:val="en-GB" w:eastAsia="en-GB" w:bidi="ar-SA"/>
+        </w:rPr>
+        <w:t> </w:t>
+      </w:r>
+    </w:p>
+    <w:p>
+      <w:pPr>
+        <w:spacing w:after="0" w:line="240" w:lineRule="auto"/>
+        <w:ind w:left="720"/>
+        <w:textAlignment w:val="baseline"/>
+        <w:rPr>
+          <w:rFonts w:asciiTheme="minorHAnsi" w:eastAsia="Times New Roman" w:hAnsiTheme="minorHAnsi" w:cstheme="minorHAnsi"/>
+          <w:sz w:val="18"/>
+          <w:szCs w:val="18"/>
+          <w:lang w:val="en-GB" w:eastAsia="en-GB" w:bidi="ar-SA"/>
+        </w:rPr>
+      </w:pPr>
       <w:r>
         <w:rPr>
           <w:rFonts w:asciiTheme="minorHAnsi" w:eastAsia="Times New Roman" w:hAnsiTheme="minorHAnsi" w:cstheme="minorHAnsi"/>
@@ -27133,7 +26300,7 @@
           <w:szCs w:val="24"/>
           <w:lang w:eastAsia="en-GB" w:bidi="ar-SA"/>
         </w:rPr>
-        <w:t xml:space="preserve"> the account</w:t>
+        <w:t>-Password shows as a hidden digits.</w:t>
       </w:r>
       <w:r>
         <w:rPr>
@@ -27164,109 +26331,7 @@
           <w:szCs w:val="24"/>
           <w:lang w:eastAsia="en-GB" w:bidi="ar-SA"/>
         </w:rPr>
-        <w:t>-Use at least one capital letter in login</w:t>
-      </w:r>
-      <w:r>
-        <w:rPr>
-          <w:rFonts w:asciiTheme="minorHAnsi" w:eastAsia="Times New Roman" w:hAnsiTheme="minorHAnsi" w:cstheme="minorHAnsi"/>
-          <w:sz w:val="24"/>
-          <w:szCs w:val="24"/>
-          <w:lang w:val="en-GB" w:eastAsia="en-GB" w:bidi="ar-SA"/>
-        </w:rPr>
-        <w:t> </w:t>
-      </w:r>
-    </w:p>
-    <w:p>
-      <w:pPr>
-        <w:spacing w:after="0" w:line="240" w:lineRule="auto"/>
-        <w:ind w:left="720"/>
-        <w:textAlignment w:val="baseline"/>
-        <w:rPr>
-          <w:rFonts w:asciiTheme="minorHAnsi" w:eastAsia="Times New Roman" w:hAnsiTheme="minorHAnsi" w:cstheme="minorHAnsi"/>
-          <w:sz w:val="18"/>
-          <w:szCs w:val="18"/>
-          <w:lang w:val="en-GB" w:eastAsia="en-GB" w:bidi="ar-SA"/>
-        </w:rPr>
-      </w:pPr>
-      <w:r>
-        <w:rPr>
-          <w:rFonts w:asciiTheme="minorHAnsi" w:eastAsia="Times New Roman" w:hAnsiTheme="minorHAnsi" w:cstheme="minorHAnsi"/>
-          <w:sz w:val="24"/>
-          <w:szCs w:val="24"/>
-          <w:lang w:eastAsia="en-GB" w:bidi="ar-SA"/>
-        </w:rPr>
-        <w:t xml:space="preserve">-Password shows as a </w:t>
-      </w:r>
-      <w:proofErr w:type="gramStart"/>
-      <w:r>
-        <w:rPr>
-          <w:rFonts w:asciiTheme="minorHAnsi" w:eastAsia="Times New Roman" w:hAnsiTheme="minorHAnsi" w:cstheme="minorHAnsi"/>
-          <w:sz w:val="24"/>
-          <w:szCs w:val="24"/>
-          <w:lang w:eastAsia="en-GB" w:bidi="ar-SA"/>
-        </w:rPr>
-        <w:t>hidden digits</w:t>
-      </w:r>
-      <w:proofErr w:type="gramEnd"/>
-      <w:r>
-        <w:rPr>
-          <w:rFonts w:asciiTheme="minorHAnsi" w:eastAsia="Times New Roman" w:hAnsiTheme="minorHAnsi" w:cstheme="minorHAnsi"/>
-          <w:sz w:val="24"/>
-          <w:szCs w:val="24"/>
-          <w:lang w:eastAsia="en-GB" w:bidi="ar-SA"/>
-        </w:rPr>
-        <w:t>.</w:t>
-      </w:r>
-      <w:r>
-        <w:rPr>
-          <w:rFonts w:asciiTheme="minorHAnsi" w:eastAsia="Times New Roman" w:hAnsiTheme="minorHAnsi" w:cstheme="minorHAnsi"/>
-          <w:sz w:val="24"/>
-          <w:szCs w:val="24"/>
-          <w:lang w:val="en-GB" w:eastAsia="en-GB" w:bidi="ar-SA"/>
-        </w:rPr>
-        <w:t> </w:t>
-      </w:r>
-    </w:p>
-    <w:p>
-      <w:pPr>
-        <w:spacing w:after="0" w:line="240" w:lineRule="auto"/>
-        <w:ind w:left="720"/>
-        <w:textAlignment w:val="baseline"/>
-        <w:rPr>
-          <w:rFonts w:asciiTheme="minorHAnsi" w:eastAsia="Times New Roman" w:hAnsiTheme="minorHAnsi" w:cstheme="minorHAnsi"/>
-          <w:sz w:val="18"/>
-          <w:szCs w:val="18"/>
-          <w:lang w:val="en-GB" w:eastAsia="en-GB" w:bidi="ar-SA"/>
-        </w:rPr>
-      </w:pPr>
-      <w:r>
-        <w:rPr>
-          <w:rFonts w:asciiTheme="minorHAnsi" w:eastAsia="Times New Roman" w:hAnsiTheme="minorHAnsi" w:cstheme="minorHAnsi"/>
-          <w:sz w:val="24"/>
-          <w:szCs w:val="24"/>
-          <w:lang w:eastAsia="en-GB" w:bidi="ar-SA"/>
-        </w:rPr>
-        <w:t xml:space="preserve">-If wrong entry at id or password </w:t>
-      </w:r>
-      <w:proofErr w:type="gramStart"/>
-      <w:r>
-        <w:rPr>
-          <w:rFonts w:asciiTheme="minorHAnsi" w:eastAsia="Times New Roman" w:hAnsiTheme="minorHAnsi" w:cstheme="minorHAnsi"/>
-          <w:sz w:val="24"/>
-          <w:szCs w:val="24"/>
-          <w:lang w:eastAsia="en-GB" w:bidi="ar-SA"/>
-        </w:rPr>
-        <w:t>use</w:t>
-      </w:r>
-      <w:proofErr w:type="gramEnd"/>
-      <w:r>
-        <w:rPr>
-          <w:rFonts w:asciiTheme="minorHAnsi" w:eastAsia="Times New Roman" w:hAnsiTheme="minorHAnsi" w:cstheme="minorHAnsi"/>
-          <w:sz w:val="24"/>
-          <w:szCs w:val="24"/>
-          <w:lang w:eastAsia="en-GB" w:bidi="ar-SA"/>
-        </w:rPr>
-        <w:t xml:space="preserve"> red bar below the text</w:t>
+        <w:t>-If wrong entry at id or password use red bar below the text</w:t>
       </w:r>
       <w:r>
         <w:rPr>
@@ -27703,14 +26768,14 @@
                 <w:rFonts w:asciiTheme="minorHAnsi" w:hAnsiTheme="minorHAnsi" w:cstheme="minorHAnsi"/>
               </w:rPr>
             </w:pPr>
-            <w:bookmarkStart w:id="85" w:name="_Toc105182970"/>
+            <w:bookmarkStart w:id="83" w:name="_Toc105182970"/>
             <w:r>
               <w:rPr>
                 <w:rFonts w:asciiTheme="minorHAnsi" w:hAnsiTheme="minorHAnsi" w:cstheme="minorHAnsi"/>
               </w:rPr>
               <w:t>Use Case UC1: Process sale</w:t>
             </w:r>
-            <w:bookmarkEnd w:id="85"/>
+            <w:bookmarkEnd w:id="83"/>
           </w:p>
         </w:tc>
       </w:tr>
@@ -28718,21 +27783,7 @@
         <w:rPr>
           <w:rFonts w:asciiTheme="minorHAnsi" w:hAnsiTheme="minorHAnsi" w:cstheme="minorHAnsi"/>
         </w:rPr>
-        <w:t xml:space="preserve">Cashier tells Customer the </w:t>
-      </w:r>
-      <w:proofErr w:type="gramStart"/>
-      <w:r>
-        <w:rPr>
-          <w:rFonts w:asciiTheme="minorHAnsi" w:hAnsiTheme="minorHAnsi" w:cstheme="minorHAnsi"/>
-        </w:rPr>
-        <w:t>total, and</w:t>
-      </w:r>
-      <w:proofErr w:type="gramEnd"/>
-      <w:r>
-        <w:rPr>
-          <w:rFonts w:asciiTheme="minorHAnsi" w:hAnsiTheme="minorHAnsi" w:cstheme="minorHAnsi"/>
-        </w:rPr>
-        <w:t xml:space="preserve"> asks for payment.</w:t>
+        <w:t>Cashier tells Customer the total, and asks for payment.</w:t>
       </w:r>
     </w:p>
     <w:p>
@@ -28768,21 +27819,7 @@
         <w:rPr>
           <w:rFonts w:asciiTheme="minorHAnsi" w:hAnsiTheme="minorHAnsi" w:cstheme="minorHAnsi"/>
         </w:rPr>
-        <w:t xml:space="preserve">System logs completed sale and sends sale and payment information to the external </w:t>
-      </w:r>
-      <w:proofErr w:type="gramStart"/>
-      <w:r>
-        <w:rPr>
-          <w:rFonts w:asciiTheme="minorHAnsi" w:hAnsiTheme="minorHAnsi" w:cstheme="minorHAnsi"/>
-        </w:rPr>
-        <w:t>Accounting</w:t>
-      </w:r>
-      <w:proofErr w:type="gramEnd"/>
-      <w:r>
-        <w:rPr>
-          <w:rFonts w:asciiTheme="minorHAnsi" w:hAnsiTheme="minorHAnsi" w:cstheme="minorHAnsi"/>
-        </w:rPr>
-        <w:t xml:space="preserve"> system (for accounting and commissions) and Inventory system (to update inventory).</w:t>
+        <w:t>System logs completed sale and sends sale and payment information to the external Accounting system (for accounting and commissions) and Inventory system (to update inventory).</w:t>
       </w:r>
     </w:p>
     <w:p>
@@ -29084,21 +28121,7 @@
           <w:rFonts w:asciiTheme="minorHAnsi" w:hAnsiTheme="minorHAnsi" w:cstheme="minorHAnsi"/>
         </w:rPr>
         <w:tab/>
-        <w:t xml:space="preserve">Cashier performs resume </w:t>
-      </w:r>
-      <w:proofErr w:type="gramStart"/>
-      <w:r>
-        <w:rPr>
-          <w:rFonts w:asciiTheme="minorHAnsi" w:hAnsiTheme="minorHAnsi" w:cstheme="minorHAnsi"/>
-        </w:rPr>
-        <w:t>operation, and</w:t>
-      </w:r>
-      <w:proofErr w:type="gramEnd"/>
-      <w:r>
-        <w:rPr>
-          <w:rFonts w:asciiTheme="minorHAnsi" w:hAnsiTheme="minorHAnsi" w:cstheme="minorHAnsi"/>
-        </w:rPr>
-        <w:t xml:space="preserve"> enters the ID to retrieve the sale.</w:t>
+        <w:t>Cashier performs resume operation, and enters the ID to retrieve the sale.</w:t>
       </w:r>
     </w:p>
     <w:p>
@@ -29414,9 +28437,30 @@
           <w:szCs w:val="24"/>
           <w:lang w:eastAsia="en-GB" w:bidi="ar-SA"/>
         </w:rPr>
-        <w:t xml:space="preserve"> to </w:t>
-      </w:r>
-      <w:proofErr w:type="gramStart"/>
+        <w:t xml:space="preserve"> to registered the account</w:t>
+      </w:r>
+      <w:r>
+        <w:rPr>
+          <w:rFonts w:asciiTheme="minorHAnsi" w:eastAsia="Times New Roman" w:hAnsiTheme="minorHAnsi" w:cstheme="minorHAnsi"/>
+          <w:sz w:val="24"/>
+          <w:szCs w:val="24"/>
+          <w:lang w:val="en-GB" w:eastAsia="en-GB" w:bidi="ar-SA"/>
+        </w:rPr>
+        <w:t> </w:t>
+      </w:r>
+    </w:p>
+    <w:p>
+      <w:pPr>
+        <w:spacing w:after="0" w:line="240" w:lineRule="auto"/>
+        <w:ind w:left="720"/>
+        <w:textAlignment w:val="baseline"/>
+        <w:rPr>
+          <w:rFonts w:asciiTheme="minorHAnsi" w:eastAsia="Times New Roman" w:hAnsiTheme="minorHAnsi" w:cstheme="minorHAnsi"/>
+          <w:sz w:val="18"/>
+          <w:szCs w:val="18"/>
+          <w:lang w:val="en-GB" w:eastAsia="en-GB" w:bidi="ar-SA"/>
+        </w:rPr>
+      </w:pPr>
       <w:r>
         <w:rPr>
           <w:rFonts w:asciiTheme="minorHAnsi" w:eastAsia="Times New Roman" w:hAnsiTheme="minorHAnsi" w:cstheme="minorHAnsi"/>
@@ -29424,9 +28468,30 @@
           <w:szCs w:val="24"/>
           <w:lang w:eastAsia="en-GB" w:bidi="ar-SA"/>
         </w:rPr>
-        <w:t>registered</w:t>
-      </w:r>
-      <w:proofErr w:type="gramEnd"/>
+        <w:t>-Use at least one capital letter in login</w:t>
+      </w:r>
+      <w:r>
+        <w:rPr>
+          <w:rFonts w:asciiTheme="minorHAnsi" w:eastAsia="Times New Roman" w:hAnsiTheme="minorHAnsi" w:cstheme="minorHAnsi"/>
+          <w:sz w:val="24"/>
+          <w:szCs w:val="24"/>
+          <w:lang w:val="en-GB" w:eastAsia="en-GB" w:bidi="ar-SA"/>
+        </w:rPr>
+        <w:t> </w:t>
+      </w:r>
+    </w:p>
+    <w:p>
+      <w:pPr>
+        <w:spacing w:after="0" w:line="240" w:lineRule="auto"/>
+        <w:ind w:left="720"/>
+        <w:textAlignment w:val="baseline"/>
+        <w:rPr>
+          <w:rFonts w:asciiTheme="minorHAnsi" w:eastAsia="Times New Roman" w:hAnsiTheme="minorHAnsi" w:cstheme="minorHAnsi"/>
+          <w:sz w:val="18"/>
+          <w:szCs w:val="18"/>
+          <w:lang w:val="en-GB" w:eastAsia="en-GB" w:bidi="ar-SA"/>
+        </w:rPr>
+      </w:pPr>
       <w:r>
         <w:rPr>
           <w:rFonts w:asciiTheme="minorHAnsi" w:eastAsia="Times New Roman" w:hAnsiTheme="minorHAnsi" w:cstheme="minorHAnsi"/>
@@ -29434,7 +28499,7 @@
           <w:szCs w:val="24"/>
           <w:lang w:eastAsia="en-GB" w:bidi="ar-SA"/>
         </w:rPr>
-        <w:t xml:space="preserve"> the account</w:t>
+        <w:t>-Password shows as a hidden digits.</w:t>
       </w:r>
       <w:r>
         <w:rPr>
@@ -29465,109 +28530,7 @@
           <w:szCs w:val="24"/>
           <w:lang w:eastAsia="en-GB" w:bidi="ar-SA"/>
         </w:rPr>
-        <w:t>-Use at least one capital letter in login</w:t>
-      </w:r>
-      <w:r>
-        <w:rPr>
-          <w:rFonts w:asciiTheme="minorHAnsi" w:eastAsia="Times New Roman" w:hAnsiTheme="minorHAnsi" w:cstheme="minorHAnsi"/>
-          <w:sz w:val="24"/>
-          <w:szCs w:val="24"/>
-          <w:lang w:val="en-GB" w:eastAsia="en-GB" w:bidi="ar-SA"/>
-        </w:rPr>
-        <w:t> </w:t>
-      </w:r>
-    </w:p>
-    <w:p>
-      <w:pPr>
-        <w:spacing w:after="0" w:line="240" w:lineRule="auto"/>
-        <w:ind w:left="720"/>
-        <w:textAlignment w:val="baseline"/>
-        <w:rPr>
-          <w:rFonts w:asciiTheme="minorHAnsi" w:eastAsia="Times New Roman" w:hAnsiTheme="minorHAnsi" w:cstheme="minorHAnsi"/>
-          <w:sz w:val="18"/>
-          <w:szCs w:val="18"/>
-          <w:lang w:val="en-GB" w:eastAsia="en-GB" w:bidi="ar-SA"/>
-        </w:rPr>
-      </w:pPr>
-      <w:r>
-        <w:rPr>
-          <w:rFonts w:asciiTheme="minorHAnsi" w:eastAsia="Times New Roman" w:hAnsiTheme="minorHAnsi" w:cstheme="minorHAnsi"/>
-          <w:sz w:val="24"/>
-          <w:szCs w:val="24"/>
-          <w:lang w:eastAsia="en-GB" w:bidi="ar-SA"/>
-        </w:rPr>
-        <w:t xml:space="preserve">-Password shows as a </w:t>
-      </w:r>
-      <w:proofErr w:type="gramStart"/>
-      <w:r>
-        <w:rPr>
-          <w:rFonts w:asciiTheme="minorHAnsi" w:eastAsia="Times New Roman" w:hAnsiTheme="minorHAnsi" w:cstheme="minorHAnsi"/>
-          <w:sz w:val="24"/>
-          <w:szCs w:val="24"/>
-          <w:lang w:eastAsia="en-GB" w:bidi="ar-SA"/>
-        </w:rPr>
-        <w:t>hidden digits</w:t>
-      </w:r>
-      <w:proofErr w:type="gramEnd"/>
-      <w:r>
-        <w:rPr>
-          <w:rFonts w:asciiTheme="minorHAnsi" w:eastAsia="Times New Roman" w:hAnsiTheme="minorHAnsi" w:cstheme="minorHAnsi"/>
-          <w:sz w:val="24"/>
-          <w:szCs w:val="24"/>
-          <w:lang w:eastAsia="en-GB" w:bidi="ar-SA"/>
-        </w:rPr>
-        <w:t>.</w:t>
-      </w:r>
-      <w:r>
-        <w:rPr>
-          <w:rFonts w:asciiTheme="minorHAnsi" w:eastAsia="Times New Roman" w:hAnsiTheme="minorHAnsi" w:cstheme="minorHAnsi"/>
-          <w:sz w:val="24"/>
-          <w:szCs w:val="24"/>
-          <w:lang w:val="en-GB" w:eastAsia="en-GB" w:bidi="ar-SA"/>
-        </w:rPr>
-        <w:t> </w:t>
-      </w:r>
-    </w:p>
-    <w:p>
-      <w:pPr>
-        <w:spacing w:after="0" w:line="240" w:lineRule="auto"/>
-        <w:ind w:left="720"/>
-        <w:textAlignment w:val="baseline"/>
-        <w:rPr>
-          <w:rFonts w:asciiTheme="minorHAnsi" w:eastAsia="Times New Roman" w:hAnsiTheme="minorHAnsi" w:cstheme="minorHAnsi"/>
-          <w:sz w:val="18"/>
-          <w:szCs w:val="18"/>
-          <w:lang w:val="en-GB" w:eastAsia="en-GB" w:bidi="ar-SA"/>
-        </w:rPr>
-      </w:pPr>
-      <w:r>
-        <w:rPr>
-          <w:rFonts w:asciiTheme="minorHAnsi" w:eastAsia="Times New Roman" w:hAnsiTheme="minorHAnsi" w:cstheme="minorHAnsi"/>
-          <w:sz w:val="24"/>
-          <w:szCs w:val="24"/>
-          <w:lang w:eastAsia="en-GB" w:bidi="ar-SA"/>
-        </w:rPr>
-        <w:t xml:space="preserve">-If wrong entry at id or password </w:t>
-      </w:r>
-      <w:proofErr w:type="gramStart"/>
-      <w:r>
-        <w:rPr>
-          <w:rFonts w:asciiTheme="minorHAnsi" w:eastAsia="Times New Roman" w:hAnsiTheme="minorHAnsi" w:cstheme="minorHAnsi"/>
-          <w:sz w:val="24"/>
-          <w:szCs w:val="24"/>
-          <w:lang w:eastAsia="en-GB" w:bidi="ar-SA"/>
-        </w:rPr>
-        <w:t>use</w:t>
-      </w:r>
-      <w:proofErr w:type="gramEnd"/>
-      <w:r>
-        <w:rPr>
-          <w:rFonts w:asciiTheme="minorHAnsi" w:eastAsia="Times New Roman" w:hAnsiTheme="minorHAnsi" w:cstheme="minorHAnsi"/>
-          <w:sz w:val="24"/>
-          <w:szCs w:val="24"/>
-          <w:lang w:eastAsia="en-GB" w:bidi="ar-SA"/>
-        </w:rPr>
-        <w:t xml:space="preserve"> red bar below the text</w:t>
+        <w:t>-If wrong entry at id or password use red bar below the text</w:t>
       </w:r>
       <w:r>
         <w:rPr>
@@ -30003,7 +28966,7 @@
                 <w:rFonts w:asciiTheme="minorHAnsi" w:hAnsiTheme="minorHAnsi" w:cstheme="minorHAnsi"/>
               </w:rPr>
             </w:pPr>
-            <w:bookmarkStart w:id="86" w:name="_Toc105182971"/>
+            <w:bookmarkStart w:id="84" w:name="_Toc105182971"/>
             <w:r>
               <w:rPr>
                 <w:rFonts w:asciiTheme="minorHAnsi" w:hAnsiTheme="minorHAnsi" w:cstheme="minorHAnsi"/>
@@ -30011,7 +28974,7 @@
               <w:lastRenderedPageBreak/>
               <w:t>Use Case UC1: manage Order</w:t>
             </w:r>
-            <w:bookmarkEnd w:id="86"/>
+            <w:bookmarkEnd w:id="84"/>
           </w:p>
         </w:tc>
       </w:tr>
@@ -30525,23 +29488,7 @@
           <w:rStyle w:val="normaltextrun"/>
           <w:lang w:val="en-US"/>
         </w:rPr>
-        <w:t xml:space="preserve">System </w:t>
-      </w:r>
-      <w:proofErr w:type="gramStart"/>
-      <w:r>
-        <w:rPr>
-          <w:rStyle w:val="normaltextrun"/>
-          <w:lang w:val="en-US"/>
-        </w:rPr>
-        <w:t>recover</w:t>
-      </w:r>
-      <w:proofErr w:type="gramEnd"/>
-      <w:r>
-        <w:rPr>
-          <w:rStyle w:val="normaltextrun"/>
-          <w:lang w:val="en-US"/>
-        </w:rPr>
-        <w:t xml:space="preserve"> all the information</w:t>
+        <w:t>System recover all the information</w:t>
       </w:r>
       <w:r>
         <w:rPr>
@@ -30658,23 +29605,7 @@
           <w:rStyle w:val="normaltextrun"/>
           <w:lang w:val="en-US"/>
         </w:rPr>
-        <w:t xml:space="preserve">Cashier performs resume </w:t>
-      </w:r>
-      <w:proofErr w:type="gramStart"/>
-      <w:r>
-        <w:rPr>
-          <w:rStyle w:val="normaltextrun"/>
-          <w:lang w:val="en-US"/>
-        </w:rPr>
-        <w:t>operation, and</w:t>
-      </w:r>
-      <w:proofErr w:type="gramEnd"/>
-      <w:r>
-        <w:rPr>
-          <w:rStyle w:val="normaltextrun"/>
-          <w:lang w:val="en-US"/>
-        </w:rPr>
-        <w:t xml:space="preserve"> enters the ID to retrieve the sale.</w:t>
+        <w:t>Cashier performs resume operation, and enters the ID to retrieve the sale.</w:t>
       </w:r>
       <w:r>
         <w:rPr>
@@ -31028,9 +29959,30 @@
           <w:szCs w:val="24"/>
           <w:lang w:eastAsia="en-GB" w:bidi="ar-SA"/>
         </w:rPr>
-        <w:t xml:space="preserve"> to </w:t>
-      </w:r>
-      <w:proofErr w:type="gramStart"/>
+        <w:t xml:space="preserve"> to registered the account</w:t>
+      </w:r>
+      <w:r>
+        <w:rPr>
+          <w:rFonts w:asciiTheme="minorHAnsi" w:eastAsia="Times New Roman" w:hAnsiTheme="minorHAnsi" w:cstheme="minorHAnsi"/>
+          <w:sz w:val="24"/>
+          <w:szCs w:val="24"/>
+          <w:lang w:val="en-GB" w:eastAsia="en-GB" w:bidi="ar-SA"/>
+        </w:rPr>
+        <w:t> </w:t>
+      </w:r>
+    </w:p>
+    <w:p>
+      <w:pPr>
+        <w:spacing w:after="0" w:line="240" w:lineRule="auto"/>
+        <w:ind w:left="720"/>
+        <w:textAlignment w:val="baseline"/>
+        <w:rPr>
+          <w:rFonts w:asciiTheme="minorHAnsi" w:eastAsia="Times New Roman" w:hAnsiTheme="minorHAnsi" w:cstheme="minorHAnsi"/>
+          <w:sz w:val="18"/>
+          <w:szCs w:val="18"/>
+          <w:lang w:val="en-GB" w:eastAsia="en-GB" w:bidi="ar-SA"/>
+        </w:rPr>
+      </w:pPr>
       <w:r>
         <w:rPr>
           <w:rFonts w:asciiTheme="minorHAnsi" w:eastAsia="Times New Roman" w:hAnsiTheme="minorHAnsi" w:cstheme="minorHAnsi"/>
@@ -31038,9 +29990,30 @@
           <w:szCs w:val="24"/>
           <w:lang w:eastAsia="en-GB" w:bidi="ar-SA"/>
         </w:rPr>
-        <w:t>registered</w:t>
-      </w:r>
-      <w:proofErr w:type="gramEnd"/>
+        <w:t>-Use at least one capital letter in login</w:t>
+      </w:r>
+      <w:r>
+        <w:rPr>
+          <w:rFonts w:asciiTheme="minorHAnsi" w:eastAsia="Times New Roman" w:hAnsiTheme="minorHAnsi" w:cstheme="minorHAnsi"/>
+          <w:sz w:val="24"/>
+          <w:szCs w:val="24"/>
+          <w:lang w:val="en-GB" w:eastAsia="en-GB" w:bidi="ar-SA"/>
+        </w:rPr>
+        <w:t> </w:t>
+      </w:r>
+    </w:p>
+    <w:p>
+      <w:pPr>
+        <w:spacing w:after="0" w:line="240" w:lineRule="auto"/>
+        <w:ind w:left="720"/>
+        <w:textAlignment w:val="baseline"/>
+        <w:rPr>
+          <w:rFonts w:asciiTheme="minorHAnsi" w:eastAsia="Times New Roman" w:hAnsiTheme="minorHAnsi" w:cstheme="minorHAnsi"/>
+          <w:sz w:val="18"/>
+          <w:szCs w:val="18"/>
+          <w:lang w:val="en-GB" w:eastAsia="en-GB" w:bidi="ar-SA"/>
+        </w:rPr>
+      </w:pPr>
       <w:r>
         <w:rPr>
           <w:rFonts w:asciiTheme="minorHAnsi" w:eastAsia="Times New Roman" w:hAnsiTheme="minorHAnsi" w:cstheme="minorHAnsi"/>
@@ -31048,7 +30021,7 @@
           <w:szCs w:val="24"/>
           <w:lang w:eastAsia="en-GB" w:bidi="ar-SA"/>
         </w:rPr>
-        <w:t xml:space="preserve"> the account</w:t>
+        <w:t>-Password shows as a hidden digits.</w:t>
       </w:r>
       <w:r>
         <w:rPr>
@@ -31079,109 +30052,7 @@
           <w:szCs w:val="24"/>
           <w:lang w:eastAsia="en-GB" w:bidi="ar-SA"/>
         </w:rPr>
-        <w:t>-Use at least one capital letter in login</w:t>
-      </w:r>
-      <w:r>
-        <w:rPr>
-          <w:rFonts w:asciiTheme="minorHAnsi" w:eastAsia="Times New Roman" w:hAnsiTheme="minorHAnsi" w:cstheme="minorHAnsi"/>
-          <w:sz w:val="24"/>
-          <w:szCs w:val="24"/>
-          <w:lang w:val="en-GB" w:eastAsia="en-GB" w:bidi="ar-SA"/>
-        </w:rPr>
-        <w:t> </w:t>
-      </w:r>
-    </w:p>
-    <w:p>
-      <w:pPr>
-        <w:spacing w:after="0" w:line="240" w:lineRule="auto"/>
-        <w:ind w:left="720"/>
-        <w:textAlignment w:val="baseline"/>
-        <w:rPr>
-          <w:rFonts w:asciiTheme="minorHAnsi" w:eastAsia="Times New Roman" w:hAnsiTheme="minorHAnsi" w:cstheme="minorHAnsi"/>
-          <w:sz w:val="18"/>
-          <w:szCs w:val="18"/>
-          <w:lang w:val="en-GB" w:eastAsia="en-GB" w:bidi="ar-SA"/>
-        </w:rPr>
-      </w:pPr>
-      <w:r>
-        <w:rPr>
-          <w:rFonts w:asciiTheme="minorHAnsi" w:eastAsia="Times New Roman" w:hAnsiTheme="minorHAnsi" w:cstheme="minorHAnsi"/>
-          <w:sz w:val="24"/>
-          <w:szCs w:val="24"/>
-          <w:lang w:eastAsia="en-GB" w:bidi="ar-SA"/>
-        </w:rPr>
-        <w:t xml:space="preserve">-Password shows as a </w:t>
-      </w:r>
-      <w:proofErr w:type="gramStart"/>
-      <w:r>
-        <w:rPr>
-          <w:rFonts w:asciiTheme="minorHAnsi" w:eastAsia="Times New Roman" w:hAnsiTheme="minorHAnsi" w:cstheme="minorHAnsi"/>
-          <w:sz w:val="24"/>
-          <w:szCs w:val="24"/>
-          <w:lang w:eastAsia="en-GB" w:bidi="ar-SA"/>
-        </w:rPr>
-        <w:t>hidden digits</w:t>
-      </w:r>
-      <w:proofErr w:type="gramEnd"/>
-      <w:r>
-        <w:rPr>
-          <w:rFonts w:asciiTheme="minorHAnsi" w:eastAsia="Times New Roman" w:hAnsiTheme="minorHAnsi" w:cstheme="minorHAnsi"/>
-          <w:sz w:val="24"/>
-          <w:szCs w:val="24"/>
-          <w:lang w:eastAsia="en-GB" w:bidi="ar-SA"/>
-        </w:rPr>
-        <w:t>.</w:t>
-      </w:r>
-      <w:r>
-        <w:rPr>
-          <w:rFonts w:asciiTheme="minorHAnsi" w:eastAsia="Times New Roman" w:hAnsiTheme="minorHAnsi" w:cstheme="minorHAnsi"/>
-          <w:sz w:val="24"/>
-          <w:szCs w:val="24"/>
-          <w:lang w:val="en-GB" w:eastAsia="en-GB" w:bidi="ar-SA"/>
-        </w:rPr>
-        <w:t> </w:t>
-      </w:r>
-    </w:p>
-    <w:p>
-      <w:pPr>
-        <w:spacing w:after="0" w:line="240" w:lineRule="auto"/>
-        <w:ind w:left="720"/>
-        <w:textAlignment w:val="baseline"/>
-        <w:rPr>
-          <w:rFonts w:asciiTheme="minorHAnsi" w:eastAsia="Times New Roman" w:hAnsiTheme="minorHAnsi" w:cstheme="minorHAnsi"/>
-          <w:sz w:val="18"/>
-          <w:szCs w:val="18"/>
-          <w:lang w:val="en-GB" w:eastAsia="en-GB" w:bidi="ar-SA"/>
-        </w:rPr>
-      </w:pPr>
-      <w:r>
-        <w:rPr>
-          <w:rFonts w:asciiTheme="minorHAnsi" w:eastAsia="Times New Roman" w:hAnsiTheme="minorHAnsi" w:cstheme="minorHAnsi"/>
-          <w:sz w:val="24"/>
-          <w:szCs w:val="24"/>
-          <w:lang w:eastAsia="en-GB" w:bidi="ar-SA"/>
-        </w:rPr>
-        <w:t xml:space="preserve">-If wrong entry at id or password </w:t>
-      </w:r>
-      <w:proofErr w:type="gramStart"/>
-      <w:r>
-        <w:rPr>
-          <w:rFonts w:asciiTheme="minorHAnsi" w:eastAsia="Times New Roman" w:hAnsiTheme="minorHAnsi" w:cstheme="minorHAnsi"/>
-          <w:sz w:val="24"/>
-          <w:szCs w:val="24"/>
-          <w:lang w:eastAsia="en-GB" w:bidi="ar-SA"/>
-        </w:rPr>
-        <w:t>use</w:t>
-      </w:r>
-      <w:proofErr w:type="gramEnd"/>
-      <w:r>
-        <w:rPr>
-          <w:rFonts w:asciiTheme="minorHAnsi" w:eastAsia="Times New Roman" w:hAnsiTheme="minorHAnsi" w:cstheme="minorHAnsi"/>
-          <w:sz w:val="24"/>
-          <w:szCs w:val="24"/>
-          <w:lang w:eastAsia="en-GB" w:bidi="ar-SA"/>
-        </w:rPr>
-        <w:t xml:space="preserve"> red bar below the text</w:t>
+        <w:t>-If wrong entry at id or password use red bar below the text</w:t>
       </w:r>
       <w:r>
         <w:rPr>
@@ -31618,14 +30489,14 @@
                 <w:rFonts w:asciiTheme="minorHAnsi" w:hAnsiTheme="minorHAnsi" w:cstheme="minorHAnsi"/>
               </w:rPr>
             </w:pPr>
-            <w:bookmarkStart w:id="87" w:name="_Toc105182972"/>
+            <w:bookmarkStart w:id="85" w:name="_Toc105182972"/>
             <w:r>
               <w:rPr>
                 <w:rFonts w:asciiTheme="minorHAnsi" w:hAnsiTheme="minorHAnsi" w:cstheme="minorHAnsi"/>
               </w:rPr>
               <w:t>Use Case UC1: Payment</w:t>
             </w:r>
-            <w:bookmarkEnd w:id="87"/>
+            <w:bookmarkEnd w:id="85"/>
           </w:p>
         </w:tc>
       </w:tr>
@@ -32001,19 +30872,11 @@
           <w:rFonts w:asciiTheme="minorHAnsi" w:hAnsiTheme="minorHAnsi" w:cstheme="minorHAnsi"/>
         </w:rPr>
       </w:pPr>
-      <w:proofErr w:type="gramStart"/>
       <w:r>
         <w:rPr>
           <w:rFonts w:asciiTheme="minorHAnsi" w:hAnsiTheme="minorHAnsi" w:cstheme="minorHAnsi"/>
         </w:rPr>
-        <w:t>Customer</w:t>
-      </w:r>
-      <w:proofErr w:type="gramEnd"/>
-      <w:r>
-        <w:rPr>
-          <w:rFonts w:asciiTheme="minorHAnsi" w:hAnsiTheme="minorHAnsi" w:cstheme="minorHAnsi"/>
-        </w:rPr>
-        <w:t xml:space="preserve"> place an order and requests for the payment. System displays the payment method to the customers. System allows the customer to pay via cards or cash on delivery. Customer pays for the ordered items and Manager will receive the payment.</w:t>
+        <w:t>Customer place an order and requests for the payment. System displays the payment method to the customers. System allows the customer to pay via cards or cash on delivery. Customer pays for the ordered items and Manager will receive the payment.</w:t>
       </w:r>
     </w:p>
     <w:p>
@@ -32137,23 +31000,7 @@
           <w:rStyle w:val="normaltextrun"/>
           <w:lang w:val="en-US"/>
         </w:rPr>
-        <w:t xml:space="preserve">System </w:t>
-      </w:r>
-      <w:proofErr w:type="gramStart"/>
-      <w:r>
-        <w:rPr>
-          <w:rStyle w:val="normaltextrun"/>
-          <w:lang w:val="en-US"/>
-        </w:rPr>
-        <w:t>recover</w:t>
-      </w:r>
-      <w:proofErr w:type="gramEnd"/>
-      <w:r>
-        <w:rPr>
-          <w:rStyle w:val="normaltextrun"/>
-          <w:lang w:val="en-US"/>
-        </w:rPr>
-        <w:t xml:space="preserve"> all the information</w:t>
+        <w:t>System recover all the information</w:t>
       </w:r>
       <w:r>
         <w:rPr>
@@ -32269,23 +31116,7 @@
           <w:rStyle w:val="normaltextrun"/>
           <w:lang w:val="en-US"/>
         </w:rPr>
-        <w:t xml:space="preserve">Cashier performs resume </w:t>
-      </w:r>
-      <w:proofErr w:type="gramStart"/>
-      <w:r>
-        <w:rPr>
-          <w:rStyle w:val="normaltextrun"/>
-          <w:lang w:val="en-US"/>
-        </w:rPr>
-        <w:t>operation, and</w:t>
-      </w:r>
-      <w:proofErr w:type="gramEnd"/>
-      <w:r>
-        <w:rPr>
-          <w:rStyle w:val="normaltextrun"/>
-          <w:lang w:val="en-US"/>
-        </w:rPr>
-        <w:t xml:space="preserve"> enters the ID to retrieve the sale.</w:t>
+        <w:t>Cashier performs resume operation, and enters the ID to retrieve the sale.</w:t>
       </w:r>
       <w:r>
         <w:rPr>
@@ -32432,21 +31263,7 @@
         <w:rPr>
           <w:rStyle w:val="eop"/>
         </w:rPr>
-        <w:t>2</w:t>
-      </w:r>
-      <w:proofErr w:type="gramStart"/>
-      <w:r>
-        <w:rPr>
-          <w:rStyle w:val="eop"/>
-        </w:rPr>
-        <w:t>a.Customer</w:t>
-      </w:r>
-      <w:proofErr w:type="gramEnd"/>
-      <w:r>
-        <w:rPr>
-          <w:rStyle w:val="eop"/>
-        </w:rPr>
-        <w:t xml:space="preserve"> gives payment through the card and card is valid then order will be placed successfully.</w:t>
+        <w:t>2a.Customer gives payment through the card and card is valid then order will be placed successfully.</w:t>
       </w:r>
     </w:p>
     <w:p>
@@ -32459,21 +31276,7 @@
         <w:rPr>
           <w:rStyle w:val="eop"/>
         </w:rPr>
-        <w:t xml:space="preserve">2b. if card is invalid or there is </w:t>
-      </w:r>
-      <w:proofErr w:type="gramStart"/>
-      <w:r>
-        <w:rPr>
-          <w:rStyle w:val="eop"/>
-        </w:rPr>
-        <w:t>no</w:t>
-      </w:r>
-      <w:proofErr w:type="gramEnd"/>
-      <w:r>
-        <w:rPr>
-          <w:rStyle w:val="eop"/>
-        </w:rPr>
-        <w:t xml:space="preserve"> enough amount in the card then customer will try another method.</w:t>
+        <w:t>2b. if card is invalid or there is no enough amount in the card then customer will try another method.</w:t>
       </w:r>
     </w:p>
     <w:p>
@@ -32700,9 +31503,30 @@
           <w:szCs w:val="24"/>
           <w:lang w:eastAsia="en-GB" w:bidi="ar-SA"/>
         </w:rPr>
-        <w:t xml:space="preserve"> to </w:t>
-      </w:r>
-      <w:proofErr w:type="gramStart"/>
+        <w:t xml:space="preserve"> to registered the account</w:t>
+      </w:r>
+      <w:r>
+        <w:rPr>
+          <w:rFonts w:asciiTheme="minorHAnsi" w:eastAsia="Times New Roman" w:hAnsiTheme="minorHAnsi" w:cstheme="minorHAnsi"/>
+          <w:sz w:val="24"/>
+          <w:szCs w:val="24"/>
+          <w:lang w:val="en-GB" w:eastAsia="en-GB" w:bidi="ar-SA"/>
+        </w:rPr>
+        <w:t> </w:t>
+      </w:r>
+    </w:p>
+    <w:p>
+      <w:pPr>
+        <w:spacing w:after="0" w:line="240" w:lineRule="auto"/>
+        <w:ind w:left="720"/>
+        <w:textAlignment w:val="baseline"/>
+        <w:rPr>
+          <w:rFonts w:asciiTheme="minorHAnsi" w:eastAsia="Times New Roman" w:hAnsiTheme="minorHAnsi" w:cstheme="minorHAnsi"/>
+          <w:sz w:val="18"/>
+          <w:szCs w:val="18"/>
+          <w:lang w:val="en-GB" w:eastAsia="en-GB" w:bidi="ar-SA"/>
+        </w:rPr>
+      </w:pPr>
       <w:r>
         <w:rPr>
           <w:rFonts w:asciiTheme="minorHAnsi" w:eastAsia="Times New Roman" w:hAnsiTheme="minorHAnsi" w:cstheme="minorHAnsi"/>
@@ -32710,9 +31534,30 @@
           <w:szCs w:val="24"/>
           <w:lang w:eastAsia="en-GB" w:bidi="ar-SA"/>
         </w:rPr>
-        <w:t>registered</w:t>
-      </w:r>
-      <w:proofErr w:type="gramEnd"/>
+        <w:t>-Use at least one capital letter in login</w:t>
+      </w:r>
+      <w:r>
+        <w:rPr>
+          <w:rFonts w:asciiTheme="minorHAnsi" w:eastAsia="Times New Roman" w:hAnsiTheme="minorHAnsi" w:cstheme="minorHAnsi"/>
+          <w:sz w:val="24"/>
+          <w:szCs w:val="24"/>
+          <w:lang w:val="en-GB" w:eastAsia="en-GB" w:bidi="ar-SA"/>
+        </w:rPr>
+        <w:t> </w:t>
+      </w:r>
+    </w:p>
+    <w:p>
+      <w:pPr>
+        <w:spacing w:after="0" w:line="240" w:lineRule="auto"/>
+        <w:ind w:left="720"/>
+        <w:textAlignment w:val="baseline"/>
+        <w:rPr>
+          <w:rFonts w:asciiTheme="minorHAnsi" w:eastAsia="Times New Roman" w:hAnsiTheme="minorHAnsi" w:cstheme="minorHAnsi"/>
+          <w:sz w:val="18"/>
+          <w:szCs w:val="18"/>
+          <w:lang w:val="en-GB" w:eastAsia="en-GB" w:bidi="ar-SA"/>
+        </w:rPr>
+      </w:pPr>
       <w:r>
         <w:rPr>
           <w:rFonts w:asciiTheme="minorHAnsi" w:eastAsia="Times New Roman" w:hAnsiTheme="minorHAnsi" w:cstheme="minorHAnsi"/>
@@ -32720,7 +31565,7 @@
           <w:szCs w:val="24"/>
           <w:lang w:eastAsia="en-GB" w:bidi="ar-SA"/>
         </w:rPr>
-        <w:t xml:space="preserve"> the account</w:t>
+        <w:t>-Password shows as a hidden digits.</w:t>
       </w:r>
       <w:r>
         <w:rPr>
@@ -32751,7 +31596,7 @@
           <w:szCs w:val="24"/>
           <w:lang w:eastAsia="en-GB" w:bidi="ar-SA"/>
         </w:rPr>
-        <w:t>-Use at least one capital letter in login</w:t>
+        <w:t>-If wrong entry at id or password use red bar below the text</w:t>
       </w:r>
       <w:r>
         <w:rPr>
@@ -32765,108 +31610,6 @@
     </w:p>
     <w:p>
       <w:pPr>
-        <w:spacing w:after="0" w:line="240" w:lineRule="auto"/>
-        <w:ind w:left="720"/>
-        <w:textAlignment w:val="baseline"/>
-        <w:rPr>
-          <w:rFonts w:asciiTheme="minorHAnsi" w:eastAsia="Times New Roman" w:hAnsiTheme="minorHAnsi" w:cstheme="minorHAnsi"/>
-          <w:sz w:val="18"/>
-          <w:szCs w:val="18"/>
-          <w:lang w:val="en-GB" w:eastAsia="en-GB" w:bidi="ar-SA"/>
-        </w:rPr>
-      </w:pPr>
-      <w:r>
-        <w:rPr>
-          <w:rFonts w:asciiTheme="minorHAnsi" w:eastAsia="Times New Roman" w:hAnsiTheme="minorHAnsi" w:cstheme="minorHAnsi"/>
-          <w:sz w:val="24"/>
-          <w:szCs w:val="24"/>
-          <w:lang w:eastAsia="en-GB" w:bidi="ar-SA"/>
-        </w:rPr>
-        <w:t xml:space="preserve">-Password shows as a </w:t>
-      </w:r>
-      <w:proofErr w:type="gramStart"/>
-      <w:r>
-        <w:rPr>
-          <w:rFonts w:asciiTheme="minorHAnsi" w:eastAsia="Times New Roman" w:hAnsiTheme="minorHAnsi" w:cstheme="minorHAnsi"/>
-          <w:sz w:val="24"/>
-          <w:szCs w:val="24"/>
-          <w:lang w:eastAsia="en-GB" w:bidi="ar-SA"/>
-        </w:rPr>
-        <w:t>hidden digits</w:t>
-      </w:r>
-      <w:proofErr w:type="gramEnd"/>
-      <w:r>
-        <w:rPr>
-          <w:rFonts w:asciiTheme="minorHAnsi" w:eastAsia="Times New Roman" w:hAnsiTheme="minorHAnsi" w:cstheme="minorHAnsi"/>
-          <w:sz w:val="24"/>
-          <w:szCs w:val="24"/>
-          <w:lang w:eastAsia="en-GB" w:bidi="ar-SA"/>
-        </w:rPr>
-        <w:t>.</w:t>
-      </w:r>
-      <w:r>
-        <w:rPr>
-          <w:rFonts w:asciiTheme="minorHAnsi" w:eastAsia="Times New Roman" w:hAnsiTheme="minorHAnsi" w:cstheme="minorHAnsi"/>
-          <w:sz w:val="24"/>
-          <w:szCs w:val="24"/>
-          <w:lang w:val="en-GB" w:eastAsia="en-GB" w:bidi="ar-SA"/>
-        </w:rPr>
-        <w:t> </w:t>
-      </w:r>
-    </w:p>
-    <w:p>
-      <w:pPr>
-        <w:spacing w:after="0" w:line="240" w:lineRule="auto"/>
-        <w:ind w:left="720"/>
-        <w:textAlignment w:val="baseline"/>
-        <w:rPr>
-          <w:rFonts w:asciiTheme="minorHAnsi" w:eastAsia="Times New Roman" w:hAnsiTheme="minorHAnsi" w:cstheme="minorHAnsi"/>
-          <w:sz w:val="18"/>
-          <w:szCs w:val="18"/>
-          <w:lang w:val="en-GB" w:eastAsia="en-GB" w:bidi="ar-SA"/>
-        </w:rPr>
-      </w:pPr>
-      <w:r>
-        <w:rPr>
-          <w:rFonts w:asciiTheme="minorHAnsi" w:eastAsia="Times New Roman" w:hAnsiTheme="minorHAnsi" w:cstheme="minorHAnsi"/>
-          <w:sz w:val="24"/>
-          <w:szCs w:val="24"/>
-          <w:lang w:eastAsia="en-GB" w:bidi="ar-SA"/>
-        </w:rPr>
-        <w:t xml:space="preserve">-If wrong entry at id or password </w:t>
-      </w:r>
-      <w:proofErr w:type="gramStart"/>
-      <w:r>
-        <w:rPr>
-          <w:rFonts w:asciiTheme="minorHAnsi" w:eastAsia="Times New Roman" w:hAnsiTheme="minorHAnsi" w:cstheme="minorHAnsi"/>
-          <w:sz w:val="24"/>
-          <w:szCs w:val="24"/>
-          <w:lang w:eastAsia="en-GB" w:bidi="ar-SA"/>
-        </w:rPr>
-        <w:t>use</w:t>
-      </w:r>
-      <w:proofErr w:type="gramEnd"/>
-      <w:r>
-        <w:rPr>
-          <w:rFonts w:asciiTheme="minorHAnsi" w:eastAsia="Times New Roman" w:hAnsiTheme="minorHAnsi" w:cstheme="minorHAnsi"/>
-          <w:sz w:val="24"/>
-          <w:szCs w:val="24"/>
-          <w:lang w:eastAsia="en-GB" w:bidi="ar-SA"/>
-        </w:rPr>
-        <w:t xml:space="preserve"> red bar below the text</w:t>
-      </w:r>
-      <w:r>
-        <w:rPr>
-          <w:rFonts w:asciiTheme="minorHAnsi" w:eastAsia="Times New Roman" w:hAnsiTheme="minorHAnsi" w:cstheme="minorHAnsi"/>
-          <w:sz w:val="24"/>
-          <w:szCs w:val="24"/>
-          <w:lang w:val="en-GB" w:eastAsia="en-GB" w:bidi="ar-SA"/>
-        </w:rPr>
-        <w:t> </w:t>
-      </w:r>
-    </w:p>
-    <w:p>
-      <w:pPr>
         <w:pStyle w:val="doctext"/>
         <w:rPr>
           <w:rFonts w:asciiTheme="minorHAnsi" w:hAnsiTheme="minorHAnsi" w:cstheme="minorHAnsi"/>
@@ -33264,21 +32007,21 @@
       <w:pPr>
         <w:pStyle w:val="Heading3"/>
       </w:pPr>
-      <w:bookmarkStart w:id="88" w:name="_Toc105182973"/>
+      <w:bookmarkStart w:id="86" w:name="_Toc105182973"/>
       <w:r>
         <w:t>Farhan Khan (FA20-BSE-069)</w:t>
       </w:r>
-      <w:bookmarkEnd w:id="88"/>
+      <w:bookmarkEnd w:id="86"/>
     </w:p>
     <w:p>
       <w:pPr>
         <w:pStyle w:val="Heading3"/>
       </w:pPr>
-      <w:bookmarkStart w:id="89" w:name="_Toc105182974"/>
+      <w:bookmarkStart w:id="87" w:name="_Toc105182974"/>
       <w:r>
         <w:t>Bilal Khan (FA20-BSE-071)</w:t>
       </w:r>
-      <w:bookmarkEnd w:id="89"/>
+      <w:bookmarkEnd w:id="87"/>
     </w:p>
     <w:p>
       <w:pPr>
@@ -33289,7 +32032,7 @@
       <w:pPr>
         <w:pStyle w:val="Heading3"/>
       </w:pPr>
-      <w:bookmarkStart w:id="90" w:name="_Toc105182975"/>
+      <w:bookmarkStart w:id="88" w:name="_Toc105182975"/>
       <w:r>
         <w:lastRenderedPageBreak/>
         <w:t xml:space="preserve">2.4 </w:t>
@@ -33297,7 +32040,7 @@
       <w:r>
         <w:t>NetBeans Screenshots</w:t>
       </w:r>
-      <w:bookmarkEnd w:id="90"/>
+      <w:bookmarkEnd w:id="88"/>
     </w:p>
     <w:p>
       <w:pPr>
@@ -34147,7 +32890,7 @@
       <w:pPr>
         <w:pStyle w:val="Heading1"/>
       </w:pPr>
-      <w:bookmarkStart w:id="91" w:name="_Toc105182976"/>
+      <w:bookmarkStart w:id="89" w:name="_Toc105182976"/>
       <w:r>
         <w:t xml:space="preserve">CHAPTER </w:t>
       </w:r>
@@ -34157,38 +32900,38 @@
       <w:r>
         <w:t xml:space="preserve"> Domain Model</w:t>
       </w:r>
+      <w:bookmarkEnd w:id="89"/>
+    </w:p>
+    <w:p>
+      <w:pPr>
+        <w:pStyle w:val="Heading2"/>
+      </w:pPr>
+      <w:bookmarkStart w:id="90" w:name="_Toc105182977"/>
+      <w:r>
+        <w:t>3</w:t>
+      </w:r>
+      <w:r>
+        <w:t xml:space="preserve">.1 </w:t>
+      </w:r>
+      <w:r>
+        <w:t>Introduction</w:t>
+      </w:r>
+      <w:bookmarkEnd w:id="90"/>
+    </w:p>
+    <w:p>
+      <w:pPr>
+        <w:pStyle w:val="Heading3"/>
+      </w:pPr>
+      <w:bookmarkStart w:id="91" w:name="_Toc105182978"/>
+      <w:proofErr w:type="spellStart"/>
+      <w:r>
+        <w:t>Talah</w:t>
+      </w:r>
+      <w:proofErr w:type="spellEnd"/>
+      <w:r>
+        <w:t xml:space="preserve"> Khan (FA20-BSE-042)</w:t>
+      </w:r>
       <w:bookmarkEnd w:id="91"/>
-    </w:p>
-    <w:p>
-      <w:pPr>
-        <w:pStyle w:val="Heading2"/>
-      </w:pPr>
-      <w:bookmarkStart w:id="92" w:name="_Toc105182977"/>
-      <w:r>
-        <w:t>3</w:t>
-      </w:r>
-      <w:r>
-        <w:t xml:space="preserve">.1 </w:t>
-      </w:r>
-      <w:r>
-        <w:t>Introduction</w:t>
-      </w:r>
-      <w:bookmarkEnd w:id="92"/>
-    </w:p>
-    <w:p>
-      <w:pPr>
-        <w:pStyle w:val="Heading3"/>
-      </w:pPr>
-      <w:bookmarkStart w:id="93" w:name="_Toc105182978"/>
-      <w:proofErr w:type="spellStart"/>
-      <w:r>
-        <w:t>Talah</w:t>
-      </w:r>
-      <w:proofErr w:type="spellEnd"/>
-      <w:r>
-        <w:t xml:space="preserve"> Khan (FA20-BSE-042)</w:t>
-      </w:r>
-      <w:bookmarkEnd w:id="93"/>
     </w:p>
     <w:p>
       <w:r>
@@ -34237,7 +32980,7 @@
       <w:pPr>
         <w:pStyle w:val="Heading3"/>
       </w:pPr>
-      <w:bookmarkStart w:id="94" w:name="_Toc105182979"/>
+      <w:bookmarkStart w:id="92" w:name="_Toc105182979"/>
       <w:r>
         <w:lastRenderedPageBreak/>
         <w:t>Osama</w:t>
@@ -34251,7 +32994,7 @@
       <w:r>
         <w:t>)</w:t>
       </w:r>
-      <w:bookmarkEnd w:id="94"/>
+      <w:bookmarkEnd w:id="92"/>
     </w:p>
     <w:p>
       <w:r>
@@ -34306,7 +33049,7 @@
       <w:pPr>
         <w:pStyle w:val="Heading3"/>
       </w:pPr>
-      <w:bookmarkStart w:id="95" w:name="_Toc105182980"/>
+      <w:bookmarkStart w:id="93" w:name="_Toc105182980"/>
       <w:proofErr w:type="spellStart"/>
       <w:r>
         <w:t>Sabahat</w:t>
@@ -34324,7 +33067,7 @@
       <w:r>
         <w:t>)</w:t>
       </w:r>
-      <w:bookmarkEnd w:id="95"/>
+      <w:bookmarkEnd w:id="93"/>
     </w:p>
     <w:p>
       <w:r>
@@ -34373,7 +33116,7 @@
       <w:pPr>
         <w:pStyle w:val="Heading3"/>
       </w:pPr>
-      <w:bookmarkStart w:id="96" w:name="_Toc105182981"/>
+      <w:bookmarkStart w:id="94" w:name="_Toc105182981"/>
       <w:proofErr w:type="spellStart"/>
       <w:r>
         <w:lastRenderedPageBreak/>
@@ -34395,46 +33138,46 @@
       <w:r>
         <w:t>)</w:t>
       </w:r>
+      <w:bookmarkEnd w:id="94"/>
+    </w:p>
+    <w:p>
+      <w:pPr>
+        <w:pStyle w:val="Heading3"/>
+      </w:pPr>
+      <w:bookmarkStart w:id="95" w:name="_Toc105182982"/>
+      <w:r>
+        <w:t>Farhan</w:t>
+      </w:r>
+      <w:r>
+        <w:t xml:space="preserve"> Khan (FA20-BSE-0</w:t>
+      </w:r>
+      <w:r>
+        <w:t>69</w:t>
+      </w:r>
+      <w:r>
+        <w:t>)</w:t>
+      </w:r>
+      <w:bookmarkEnd w:id="95"/>
+    </w:p>
+    <w:p>
+      <w:pPr>
+        <w:pStyle w:val="Heading3"/>
+      </w:pPr>
+      <w:bookmarkStart w:id="96" w:name="_Toc105182983"/>
+      <w:r>
+        <w:t>Bilal</w:t>
+      </w:r>
+      <w:r>
+        <w:t xml:space="preserve"> Khan (FA20-BSE-0</w:t>
+      </w:r>
+      <w:r>
+        <w:t>71</w:t>
+      </w:r>
+      <w:r>
+        <w:t>)</w:t>
+      </w:r>
       <w:bookmarkEnd w:id="96"/>
     </w:p>
-    <w:p>
-      <w:pPr>
-        <w:pStyle w:val="Heading3"/>
-      </w:pPr>
-      <w:bookmarkStart w:id="97" w:name="_Toc105182982"/>
-      <w:r>
-        <w:t>Farhan</w:t>
-      </w:r>
-      <w:r>
-        <w:t xml:space="preserve"> Khan (FA20-BSE-0</w:t>
-      </w:r>
-      <w:r>
-        <w:t>69</w:t>
-      </w:r>
-      <w:r>
-        <w:t>)</w:t>
-      </w:r>
-      <w:bookmarkEnd w:id="97"/>
-    </w:p>
-    <w:p>
-      <w:pPr>
-        <w:pStyle w:val="Heading3"/>
-      </w:pPr>
-      <w:bookmarkStart w:id="98" w:name="_Toc105182983"/>
-      <w:r>
-        <w:t>Bilal</w:t>
-      </w:r>
-      <w:r>
-        <w:t xml:space="preserve"> Khan (FA20-BSE-0</w:t>
-      </w:r>
-      <w:r>
-        <w:t>71</w:t>
-      </w:r>
-      <w:r>
-        <w:t>)</w:t>
-      </w:r>
-      <w:bookmarkEnd w:id="98"/>
-    </w:p>
     <w:p/>
     <w:p>
       <w:pPr>
@@ -34447,7 +33190,7 @@
       <w:pPr>
         <w:pStyle w:val="Heading1"/>
       </w:pPr>
-      <w:bookmarkStart w:id="99" w:name="_Toc105182984"/>
+      <w:bookmarkStart w:id="97" w:name="_Toc105182984"/>
       <w:r>
         <w:lastRenderedPageBreak/>
         <w:t xml:space="preserve">CHAPTER </w:t>
@@ -34458,38 +33201,38 @@
       <w:r>
         <w:t xml:space="preserve"> System Sequence Diagram</w:t>
       </w:r>
+      <w:bookmarkEnd w:id="97"/>
+    </w:p>
+    <w:p>
+      <w:pPr>
+        <w:pStyle w:val="Heading2"/>
+      </w:pPr>
+      <w:bookmarkStart w:id="98" w:name="_Toc105182985"/>
+      <w:r>
+        <w:t>4</w:t>
+      </w:r>
+      <w:r>
+        <w:t xml:space="preserve">.1 </w:t>
+      </w:r>
+      <w:r>
+        <w:t>Introduction</w:t>
+      </w:r>
+      <w:bookmarkEnd w:id="98"/>
+    </w:p>
+    <w:p>
+      <w:pPr>
+        <w:pStyle w:val="Heading3"/>
+      </w:pPr>
+      <w:bookmarkStart w:id="99" w:name="_Toc105182986"/>
+      <w:proofErr w:type="spellStart"/>
+      <w:r>
+        <w:t>Talah</w:t>
+      </w:r>
+      <w:proofErr w:type="spellEnd"/>
+      <w:r>
+        <w:t xml:space="preserve"> Khan (FA20-BSE-042)</w:t>
+      </w:r>
       <w:bookmarkEnd w:id="99"/>
-    </w:p>
-    <w:p>
-      <w:pPr>
-        <w:pStyle w:val="Heading2"/>
-      </w:pPr>
-      <w:bookmarkStart w:id="100" w:name="_Toc105182985"/>
-      <w:r>
-        <w:t>4</w:t>
-      </w:r>
-      <w:r>
-        <w:t xml:space="preserve">.1 </w:t>
-      </w:r>
-      <w:r>
-        <w:t>Introduction</w:t>
-      </w:r>
-      <w:bookmarkEnd w:id="100"/>
-    </w:p>
-    <w:p>
-      <w:pPr>
-        <w:pStyle w:val="Heading3"/>
-      </w:pPr>
-      <w:bookmarkStart w:id="101" w:name="_Toc105182986"/>
-      <w:proofErr w:type="spellStart"/>
-      <w:r>
-        <w:t>Talah</w:t>
-      </w:r>
-      <w:proofErr w:type="spellEnd"/>
-      <w:r>
-        <w:t xml:space="preserve"> Khan (FA20-BSE-042)</w:t>
-      </w:r>
-      <w:bookmarkEnd w:id="101"/>
     </w:p>
     <w:p>
       <w:r>
@@ -34707,7 +33450,7 @@
       <w:pPr>
         <w:pStyle w:val="Heading3"/>
       </w:pPr>
-      <w:bookmarkStart w:id="102" w:name="_Toc105182987"/>
+      <w:bookmarkStart w:id="100" w:name="_Toc105182987"/>
       <w:r>
         <w:t>Osama</w:t>
       </w:r>
@@ -34720,7 +33463,7 @@
       <w:r>
         <w:t>)</w:t>
       </w:r>
-      <w:bookmarkEnd w:id="102"/>
+      <w:bookmarkEnd w:id="100"/>
     </w:p>
     <w:p/>
     <w:p>
@@ -35227,7 +33970,7 @@
       <w:pPr>
         <w:pStyle w:val="Heading3"/>
       </w:pPr>
-      <w:bookmarkStart w:id="103" w:name="_Toc105182988"/>
+      <w:bookmarkStart w:id="101" w:name="_Toc105182988"/>
       <w:proofErr w:type="spellStart"/>
       <w:r>
         <w:lastRenderedPageBreak/>
@@ -35246,7 +33989,7 @@
       <w:r>
         <w:t>)</w:t>
       </w:r>
-      <w:bookmarkEnd w:id="103"/>
+      <w:bookmarkEnd w:id="101"/>
     </w:p>
     <w:p>
       <w:r>
@@ -35464,7 +34207,7 @@
       <w:pPr>
         <w:pStyle w:val="Heading3"/>
       </w:pPr>
-      <w:bookmarkStart w:id="104" w:name="_Toc105182989"/>
+      <w:bookmarkStart w:id="102" w:name="_Toc105182989"/>
       <w:proofErr w:type="spellStart"/>
       <w:r>
         <w:t>Umama</w:t>
@@ -35482,100 +34225,100 @@
       <w:r>
         <w:t>)</w:t>
       </w:r>
+      <w:bookmarkEnd w:id="102"/>
+    </w:p>
+    <w:p>
+      <w:pPr>
+        <w:pStyle w:val="Heading3"/>
+      </w:pPr>
+      <w:bookmarkStart w:id="103" w:name="_Toc105182990"/>
+      <w:r>
+        <w:t>Farhan</w:t>
+      </w:r>
+      <w:r>
+        <w:t xml:space="preserve"> Khan (</w:t>
+      </w:r>
+      <w:r>
+        <w:t>FA20-BSE-069</w:t>
+      </w:r>
+      <w:r>
+        <w:t>)</w:t>
+      </w:r>
+      <w:bookmarkEnd w:id="103"/>
+    </w:p>
+    <w:p>
+      <w:pPr>
+        <w:pStyle w:val="Heading3"/>
+      </w:pPr>
+      <w:bookmarkStart w:id="104" w:name="_Toc105182991"/>
+      <w:r>
+        <w:t>Bilal</w:t>
+      </w:r>
+      <w:r>
+        <w:t xml:space="preserve"> Khan (</w:t>
+      </w:r>
+      <w:r>
+        <w:t>FA20-BSE-071</w:t>
+      </w:r>
+      <w:r>
+        <w:t>)</w:t>
+      </w:r>
       <w:bookmarkEnd w:id="104"/>
     </w:p>
+    <w:p/>
+    <w:p>
+      <w:pPr>
+        <w:rPr>
+          <w:lang w:bidi="ar-SA"/>
+        </w:rPr>
+      </w:pPr>
+    </w:p>
+    <w:p>
+      <w:pPr>
+        <w:pStyle w:val="Heading1"/>
+      </w:pPr>
+      <w:bookmarkStart w:id="105" w:name="_Toc105182992"/>
+      <w:r>
+        <w:t xml:space="preserve">CHAPTER </w:t>
+      </w:r>
+      <w:r>
+        <w:t xml:space="preserve">5 </w:t>
+      </w:r>
+      <w:r>
+        <w:t>Operation Contracts</w:t>
+      </w:r>
+      <w:bookmarkEnd w:id="105"/>
+    </w:p>
+    <w:p>
+      <w:pPr>
+        <w:pStyle w:val="Heading2"/>
+      </w:pPr>
+      <w:bookmarkStart w:id="106" w:name="_Toc105182993"/>
+      <w:r>
+        <w:t>5</w:t>
+      </w:r>
+      <w:r>
+        <w:t xml:space="preserve">.1 </w:t>
+      </w:r>
+      <w:r>
+        <w:t>Introduction</w:t>
+      </w:r>
+      <w:bookmarkEnd w:id="106"/>
+    </w:p>
     <w:p>
       <w:pPr>
         <w:pStyle w:val="Heading3"/>
       </w:pPr>
-      <w:bookmarkStart w:id="105" w:name="_Toc105182990"/>
-      <w:r>
-        <w:t>Farhan</w:t>
-      </w:r>
-      <w:r>
-        <w:t xml:space="preserve"> Khan (</w:t>
-      </w:r>
-      <w:r>
-        <w:t>FA20-BSE-069</w:t>
-      </w:r>
-      <w:r>
-        <w:t>)</w:t>
-      </w:r>
-      <w:bookmarkEnd w:id="105"/>
-    </w:p>
-    <w:p>
-      <w:pPr>
-        <w:pStyle w:val="Heading3"/>
-      </w:pPr>
-      <w:bookmarkStart w:id="106" w:name="_Toc105182991"/>
-      <w:r>
-        <w:t>Bilal</w:t>
-      </w:r>
-      <w:r>
-        <w:t xml:space="preserve"> Khan (</w:t>
-      </w:r>
-      <w:r>
-        <w:t>FA20-BSE-071</w:t>
-      </w:r>
-      <w:r>
-        <w:t>)</w:t>
-      </w:r>
-      <w:bookmarkEnd w:id="106"/>
-    </w:p>
-    <w:p/>
-    <w:p>
-      <w:pPr>
-        <w:rPr>
-          <w:lang w:bidi="ar-SA"/>
-        </w:rPr>
-      </w:pPr>
-    </w:p>
-    <w:p>
-      <w:pPr>
-        <w:pStyle w:val="Heading1"/>
-      </w:pPr>
-      <w:bookmarkStart w:id="107" w:name="_Toc105182992"/>
-      <w:r>
-        <w:t xml:space="preserve">CHAPTER </w:t>
-      </w:r>
-      <w:r>
-        <w:t xml:space="preserve">5 </w:t>
-      </w:r>
-      <w:r>
-        <w:t>Operation Contracts</w:t>
+      <w:bookmarkStart w:id="107" w:name="_Toc105182994"/>
+      <w:proofErr w:type="spellStart"/>
+      <w:r>
+        <w:t>Talah</w:t>
+      </w:r>
+      <w:proofErr w:type="spellEnd"/>
+      <w:r>
+        <w:t xml:space="preserve"> Khan (FA20-BSE-042)</w:t>
       </w:r>
       <w:bookmarkEnd w:id="107"/>
-    </w:p>
-    <w:p>
-      <w:pPr>
-        <w:pStyle w:val="Heading2"/>
-      </w:pPr>
-      <w:bookmarkStart w:id="108" w:name="_Toc105182993"/>
-      <w:r>
-        <w:t>5</w:t>
-      </w:r>
-      <w:r>
-        <w:t xml:space="preserve">.1 </w:t>
-      </w:r>
-      <w:r>
-        <w:t>Introduction</w:t>
-      </w:r>
-      <w:bookmarkEnd w:id="108"/>
-    </w:p>
-    <w:p>
-      <w:pPr>
-        <w:pStyle w:val="Heading3"/>
-      </w:pPr>
-      <w:bookmarkStart w:id="109" w:name="_Toc105182994"/>
-      <w:proofErr w:type="spellStart"/>
-      <w:r>
-        <w:t>Talah</w:t>
-      </w:r>
-      <w:proofErr w:type="spellEnd"/>
-      <w:r>
-        <w:t xml:space="preserve"> Khan (FA20-BSE-042)</w:t>
-      </w:r>
-      <w:bookmarkEnd w:id="109"/>
     </w:p>
     <w:tbl>
       <w:tblPr>
@@ -36033,15 +34776,7 @@
             </w:r>
             <w:proofErr w:type="spellStart"/>
             <w:r>
-              <w:t>customer_</w:t>
-            </w:r>
-            <w:proofErr w:type="gramStart"/>
-            <w:r>
-              <w:t>name,customer</w:t>
-            </w:r>
-            <w:proofErr w:type="gramEnd"/>
-            <w:r>
-              <w:t>_id</w:t>
+              <w:t>customer_name,customer_id</w:t>
             </w:r>
             <w:proofErr w:type="spellEnd"/>
             <w:r>
@@ -36089,15 +34824,7 @@
             </w:r>
             <w:proofErr w:type="spellStart"/>
             <w:r>
-              <w:t>customer_</w:t>
-            </w:r>
-            <w:proofErr w:type="gramStart"/>
-            <w:r>
-              <w:t>name,customer</w:t>
-            </w:r>
-            <w:proofErr w:type="gramEnd"/>
-            <w:r>
-              <w:t>_id</w:t>
+              <w:t>customer_name,customer_id</w:t>
             </w:r>
             <w:proofErr w:type="spellEnd"/>
             <w:r>
@@ -36685,13 +35412,8 @@
               <w:t xml:space="preserve">Contract CO 6:  </w:t>
             </w:r>
             <w:r>
-              <w:t xml:space="preserve">opens </w:t>
-            </w:r>
-            <w:proofErr w:type="gramStart"/>
-            <w:r>
-              <w:t>a feedback</w:t>
-            </w:r>
-            <w:proofErr w:type="gramEnd"/>
+              <w:t>opens a feedback</w:t>
+            </w:r>
           </w:p>
         </w:tc>
       </w:tr>
@@ -36730,13 +35452,8 @@
               <w:cnfStyle w:val="000000000000" w:firstRow="0" w:lastRow="0" w:firstColumn="0" w:lastColumn="0" w:oddVBand="0" w:evenVBand="0" w:oddHBand="0" w:evenHBand="0" w:firstRowFirstColumn="0" w:firstRowLastColumn="0" w:lastRowFirstColumn="0" w:lastRowLastColumn="0"/>
             </w:pPr>
             <w:r>
-              <w:t xml:space="preserve">opens </w:t>
-            </w:r>
-            <w:proofErr w:type="gramStart"/>
-            <w:r>
-              <w:t>a feedback</w:t>
-            </w:r>
-            <w:proofErr w:type="gramEnd"/>
+              <w:t>opens a feedback</w:t>
+            </w:r>
           </w:p>
         </w:tc>
       </w:tr>
@@ -36870,11 +35587,11 @@
       <w:pPr>
         <w:pStyle w:val="Heading3"/>
       </w:pPr>
-      <w:bookmarkStart w:id="110" w:name="_Toc105182995"/>
+      <w:bookmarkStart w:id="108" w:name="_Toc105182995"/>
       <w:r>
         <w:t>Osama Khan (FA20-BSE-047)</w:t>
       </w:r>
-      <w:bookmarkEnd w:id="110"/>
+      <w:bookmarkEnd w:id="108"/>
     </w:p>
     <w:p/>
     <w:p/>
@@ -38567,7 +37284,7 @@
       <w:pPr>
         <w:pStyle w:val="Heading3"/>
       </w:pPr>
-      <w:bookmarkStart w:id="111" w:name="_Toc105182996"/>
+      <w:bookmarkStart w:id="109" w:name="_Toc105182996"/>
       <w:proofErr w:type="spellStart"/>
       <w:r>
         <w:t>Sabahat</w:t>
@@ -38576,7 +37293,7 @@
       <w:r>
         <w:t xml:space="preserve"> Siddique (FA20-BSE-054)</w:t>
       </w:r>
-      <w:bookmarkEnd w:id="111"/>
+      <w:bookmarkEnd w:id="109"/>
     </w:p>
     <w:tbl>
       <w:tblPr>
@@ -38805,13 +37522,8 @@
             <w:tcW w:w="4675" w:type="dxa"/>
           </w:tcPr>
           <w:p>
-            <w:proofErr w:type="gramStart"/>
-            <w:r>
-              <w:t>User</w:t>
-            </w:r>
-            <w:proofErr w:type="gramEnd"/>
-            <w:r>
-              <w:t xml:space="preserve"> select item if stock is available</w:t>
+            <w:r>
+              <w:t>User select item if stock is available</w:t>
             </w:r>
           </w:p>
         </w:tc>
@@ -39135,13 +37847,8 @@
             <w:tcW w:w="4675" w:type="dxa"/>
           </w:tcPr>
           <w:p>
-            <w:proofErr w:type="gramStart"/>
-            <w:r>
-              <w:t>Item</w:t>
-            </w:r>
-            <w:proofErr w:type="gramEnd"/>
-            <w:r>
-              <w:t xml:space="preserve"> replace successfully</w:t>
+            <w:r>
+              <w:t>Item replace successfully</w:t>
             </w:r>
           </w:p>
         </w:tc>
@@ -39928,15 +38635,7 @@
           </w:tcPr>
           <w:p>
             <w:r>
-              <w:t xml:space="preserve">User can delete item if they must </w:t>
-            </w:r>
-            <w:proofErr w:type="gramStart"/>
-            <w:r>
-              <w:t>registered</w:t>
-            </w:r>
-            <w:proofErr w:type="gramEnd"/>
-            <w:r>
-              <w:t xml:space="preserve"> there self to system</w:t>
+              <w:t>User can delete item if they must registered there self to system</w:t>
             </w:r>
           </w:p>
         </w:tc>
@@ -39970,7 +38669,7 @@
       <w:pPr>
         <w:pStyle w:val="Heading3"/>
       </w:pPr>
-      <w:bookmarkStart w:id="112" w:name="_Toc105182997"/>
+      <w:bookmarkStart w:id="110" w:name="_Toc105182997"/>
       <w:proofErr w:type="spellStart"/>
       <w:r>
         <w:t>Umama</w:t>
@@ -39979,141 +38678,141 @@
       <w:r>
         <w:t xml:space="preserve"> Noor (FA20-BSE-055)</w:t>
       </w:r>
+      <w:bookmarkEnd w:id="110"/>
+    </w:p>
+    <w:p>
+      <w:pPr>
+        <w:pStyle w:val="Heading3"/>
+      </w:pPr>
+      <w:bookmarkStart w:id="111" w:name="_Toc105182998"/>
+      <w:r>
+        <w:t>Farhan Khan (FA20-BSE-069)</w:t>
+      </w:r>
+      <w:bookmarkEnd w:id="111"/>
+    </w:p>
+    <w:p>
+      <w:pPr>
+        <w:pStyle w:val="Heading3"/>
+      </w:pPr>
+      <w:bookmarkStart w:id="112" w:name="_Toc105182999"/>
+      <w:r>
+        <w:t>Bilal Khan (FA20-BSE-071)</w:t>
+      </w:r>
       <w:bookmarkEnd w:id="112"/>
     </w:p>
     <w:p>
       <w:pPr>
+        <w:rPr>
+          <w:lang w:bidi="ar-SA"/>
+        </w:rPr>
+      </w:pPr>
+    </w:p>
+    <w:p>
+      <w:pPr>
+        <w:pStyle w:val="Heading1"/>
+      </w:pPr>
+      <w:bookmarkStart w:id="113" w:name="_Toc105183000"/>
+      <w:r>
+        <w:t xml:space="preserve">CHAPTER </w:t>
+      </w:r>
+      <w:r>
+        <w:t xml:space="preserve">6 </w:t>
+      </w:r>
+      <w:r>
+        <w:t>Package Diagram</w:t>
+      </w:r>
+      <w:bookmarkEnd w:id="113"/>
+    </w:p>
+    <w:p>
+      <w:pPr>
+        <w:pStyle w:val="Heading2"/>
+      </w:pPr>
+      <w:bookmarkStart w:id="114" w:name="_Toc105183001"/>
+      <w:r>
+        <w:t>6</w:t>
+      </w:r>
+      <w:r>
+        <w:t xml:space="preserve">.1 </w:t>
+      </w:r>
+      <w:r>
+        <w:t>Introduction</w:t>
+      </w:r>
+      <w:bookmarkEnd w:id="114"/>
+    </w:p>
+    <w:p>
+      <w:pPr>
         <w:pStyle w:val="Heading3"/>
       </w:pPr>
-      <w:bookmarkStart w:id="113" w:name="_Toc105182998"/>
+      <w:bookmarkStart w:id="115" w:name="_Toc105183002"/>
+      <w:proofErr w:type="spellStart"/>
+      <w:r>
+        <w:t>Talah</w:t>
+      </w:r>
+      <w:proofErr w:type="spellEnd"/>
+      <w:r>
+        <w:t xml:space="preserve"> Khan (FA20-BSE-042)</w:t>
+      </w:r>
+      <w:bookmarkEnd w:id="115"/>
+    </w:p>
+    <w:p>
+      <w:pPr>
+        <w:pStyle w:val="Heading3"/>
+      </w:pPr>
+      <w:bookmarkStart w:id="116" w:name="_Toc105183003"/>
+      <w:r>
+        <w:t>Osama Khan (FA20-BSE-047)</w:t>
+      </w:r>
+      <w:bookmarkEnd w:id="116"/>
+    </w:p>
+    <w:p>
+      <w:pPr>
+        <w:pStyle w:val="Heading3"/>
+      </w:pPr>
+      <w:bookmarkStart w:id="117" w:name="_Toc105183004"/>
+      <w:proofErr w:type="spellStart"/>
+      <w:r>
+        <w:t>Sabahat</w:t>
+      </w:r>
+      <w:proofErr w:type="spellEnd"/>
+      <w:r>
+        <w:t xml:space="preserve"> Siddique (FA20-BSE-054)</w:t>
+      </w:r>
+      <w:bookmarkEnd w:id="117"/>
+    </w:p>
+    <w:p>
+      <w:pPr>
+        <w:pStyle w:val="Heading3"/>
+      </w:pPr>
+      <w:bookmarkStart w:id="118" w:name="_Toc105183005"/>
+      <w:proofErr w:type="spellStart"/>
+      <w:r>
+        <w:t>Umama</w:t>
+      </w:r>
+      <w:proofErr w:type="spellEnd"/>
+      <w:r>
+        <w:t xml:space="preserve"> Noor (FA20-BSE-055)</w:t>
+      </w:r>
+      <w:bookmarkEnd w:id="118"/>
+    </w:p>
+    <w:p>
+      <w:pPr>
+        <w:pStyle w:val="Heading3"/>
+      </w:pPr>
+      <w:bookmarkStart w:id="119" w:name="_Toc105183006"/>
       <w:r>
         <w:t>Farhan Khan (FA20-BSE-069)</w:t>
       </w:r>
-      <w:bookmarkEnd w:id="113"/>
+      <w:bookmarkEnd w:id="119"/>
     </w:p>
     <w:p>
       <w:pPr>
         <w:pStyle w:val="Heading3"/>
       </w:pPr>
-      <w:bookmarkStart w:id="114" w:name="_Toc105182999"/>
+      <w:bookmarkStart w:id="120" w:name="_Toc105183007"/>
       <w:r>
         <w:t>Bilal Khan (FA20-BSE-071)</w:t>
       </w:r>
-      <w:bookmarkEnd w:id="114"/>
-    </w:p>
-    <w:p>
-      <w:pPr>
-        <w:rPr>
-          <w:lang w:bidi="ar-SA"/>
-        </w:rPr>
-      </w:pPr>
-    </w:p>
-    <w:p>
-      <w:pPr>
-        <w:pStyle w:val="Heading1"/>
-      </w:pPr>
-      <w:bookmarkStart w:id="115" w:name="_Toc105183000"/>
-      <w:r>
-        <w:t xml:space="preserve">CHAPTER </w:t>
-      </w:r>
-      <w:r>
-        <w:t xml:space="preserve">6 </w:t>
-      </w:r>
-      <w:r>
-        <w:t>Package Diagram</w:t>
-      </w:r>
-      <w:bookmarkEnd w:id="115"/>
-    </w:p>
-    <w:p>
-      <w:pPr>
-        <w:pStyle w:val="Heading2"/>
-      </w:pPr>
-      <w:bookmarkStart w:id="116" w:name="_Toc105183001"/>
-      <w:r>
-        <w:t>6</w:t>
-      </w:r>
-      <w:r>
-        <w:t xml:space="preserve">.1 </w:t>
-      </w:r>
-      <w:r>
-        <w:t>Introduction</w:t>
-      </w:r>
-      <w:bookmarkEnd w:id="116"/>
-    </w:p>
-    <w:p>
-      <w:pPr>
-        <w:pStyle w:val="Heading3"/>
-      </w:pPr>
-      <w:bookmarkStart w:id="117" w:name="_Toc105183002"/>
-      <w:proofErr w:type="spellStart"/>
-      <w:r>
-        <w:t>Talah</w:t>
-      </w:r>
-      <w:proofErr w:type="spellEnd"/>
-      <w:r>
-        <w:t xml:space="preserve"> Khan (FA20-BSE-042)</w:t>
-      </w:r>
-      <w:bookmarkEnd w:id="117"/>
-    </w:p>
-    <w:p>
-      <w:pPr>
-        <w:pStyle w:val="Heading3"/>
-      </w:pPr>
-      <w:bookmarkStart w:id="118" w:name="_Toc105183003"/>
-      <w:r>
-        <w:t>Osama Khan (FA20-BSE-047)</w:t>
-      </w:r>
-      <w:bookmarkEnd w:id="118"/>
-    </w:p>
-    <w:p>
-      <w:pPr>
-        <w:pStyle w:val="Heading3"/>
-      </w:pPr>
-      <w:bookmarkStart w:id="119" w:name="_Toc105183004"/>
-      <w:proofErr w:type="spellStart"/>
-      <w:r>
-        <w:t>Sabahat</w:t>
-      </w:r>
-      <w:proofErr w:type="spellEnd"/>
-      <w:r>
-        <w:t xml:space="preserve"> Siddique (FA20-BSE-054)</w:t>
-      </w:r>
-      <w:bookmarkEnd w:id="119"/>
-    </w:p>
-    <w:p>
-      <w:pPr>
-        <w:pStyle w:val="Heading3"/>
-      </w:pPr>
-      <w:bookmarkStart w:id="120" w:name="_Toc105183005"/>
-      <w:proofErr w:type="spellStart"/>
-      <w:r>
-        <w:t>Umama</w:t>
-      </w:r>
-      <w:proofErr w:type="spellEnd"/>
-      <w:r>
-        <w:t xml:space="preserve"> Noor (FA20-BSE-055)</w:t>
-      </w:r>
       <w:bookmarkEnd w:id="120"/>
-    </w:p>
-    <w:p>
-      <w:pPr>
-        <w:pStyle w:val="Heading3"/>
-      </w:pPr>
-      <w:bookmarkStart w:id="121" w:name="_Toc105183006"/>
-      <w:r>
-        <w:t>Farhan Khan (FA20-BSE-069)</w:t>
-      </w:r>
-      <w:bookmarkEnd w:id="121"/>
-    </w:p>
-    <w:p>
-      <w:pPr>
-        <w:pStyle w:val="Heading3"/>
-      </w:pPr>
-      <w:bookmarkStart w:id="122" w:name="_Toc105183007"/>
-      <w:r>
-        <w:t>Bilal Khan (FA20-BSE-071)</w:t>
-      </w:r>
-      <w:bookmarkEnd w:id="122"/>
     </w:p>
     <w:p>
       <w:pPr>

--- a/thesis/OOSE THESIS.docx
+++ b/thesis/OOSE THESIS.docx
@@ -489,16 +489,8 @@
         <w:rPr>
           <w:rFonts w:ascii="Verdana" w:hAnsi="Verdana"/>
         </w:rPr>
-        <w:t xml:space="preserve"> </w:t>
-      </w:r>
-      <w:proofErr w:type="spellStart"/>
-      <w:r>
-        <w:rPr>
-          <w:rFonts w:ascii="Verdana" w:hAnsi="Verdana"/>
-        </w:rPr>
-        <w:t>Zamin</w:t>
-      </w:r>
-      <w:proofErr w:type="spellEnd"/>
+        <w:t xml:space="preserve"> Zamin</w:t>
+      </w:r>
     </w:p>
     <w:p>
       <w:pPr>
@@ -8121,7 +8113,21 @@
         <w:rPr>
           <w:bCs/>
         </w:rPr>
-        <w:t xml:space="preserve">Cosmetic management system is a software used to manage the products and costumers record. It is typically used by store which need to manage the records of their customers and products. There has always been a need for efficient management of network-based system for handling customer orders. </w:t>
+        <w:t xml:space="preserve">Cosmetic management system is a software used to manage the products and </w:t>
+      </w:r>
+      <w:proofErr w:type="gramStart"/>
+      <w:r>
+        <w:rPr>
+          <w:bCs/>
+        </w:rPr>
+        <w:t>costumers</w:t>
+      </w:r>
+      <w:proofErr w:type="gramEnd"/>
+      <w:r>
+        <w:rPr>
+          <w:bCs/>
+        </w:rPr>
+        <w:t xml:space="preserve"> record. It is typically used by store which need to manage the records of their customers and products. There has always been a need for efficient management of network-based system for handling customer orders. </w:t>
       </w:r>
     </w:p>
     <w:p>
@@ -8224,11 +8230,19 @@
         </w:rPr>
         <w:t>[</w:t>
       </w:r>
+      <w:proofErr w:type="gramStart"/>
       <w:r>
         <w:rPr>
           <w:bCs/>
         </w:rPr>
-        <w:t xml:space="preserve">Text Book: </w:t>
+        <w:t>Text Book</w:t>
+      </w:r>
+      <w:proofErr w:type="gramEnd"/>
+      <w:r>
+        <w:rPr>
+          <w:bCs/>
+        </w:rPr>
+        <w:t xml:space="preserve">: </w:t>
       </w:r>
       <w:r>
         <w:t>7.6. NextGen Example: (Partial) Vision]</w:t>
@@ -8380,7 +8394,15 @@
         <w:ind w:left="720"/>
       </w:pPr>
       <w:r>
-        <w:t>If the user wants to buy any product and they haven’t created their account, then first of all they need to register themselves.</w:t>
+        <w:t xml:space="preserve">If the user wants to buy any product and they haven’t created their account, then </w:t>
+      </w:r>
+      <w:proofErr w:type="gramStart"/>
+      <w:r>
+        <w:t>first of all</w:t>
+      </w:r>
+      <w:proofErr w:type="gramEnd"/>
+      <w:r>
+        <w:t xml:space="preserve"> they need to register themselves.</w:t>
       </w:r>
     </w:p>
     <w:p>
@@ -8468,7 +8490,15 @@
         <w:ind w:left="720"/>
       </w:pPr>
       <w:r>
-        <w:t>If the user wants to buy the product, then first of all, they should sign in their id, which was assigned to him/her.</w:t>
+        <w:t xml:space="preserve">If the user wants to buy the product, then </w:t>
+      </w:r>
+      <w:proofErr w:type="gramStart"/>
+      <w:r>
+        <w:t>first of all</w:t>
+      </w:r>
+      <w:proofErr w:type="gramEnd"/>
+      <w:r>
+        <w:t>, they should sign in their id, which was assigned to him/her.</w:t>
       </w:r>
     </w:p>
     <w:p>
@@ -9071,7 +9101,21 @@
         <w:rPr>
           <w:rFonts w:ascii="Times New Roman" w:hAnsi="Times New Roman" w:cs="Times New Roman"/>
         </w:rPr>
-        <w:t xml:space="preserve">Manager/Shopkeeper requests the system to allow access to add categories to stock. System first verify that Manager/Shopkeeper is registered or logged into the system . After verification system allows Manager/Shopkeeper to add categories to the stock. Manager/Shopkeeper checks the database to see which categories are not available. Manager/Shopkeeper add those categories to the CMS successfully.  </w:t>
+        <w:t xml:space="preserve">Manager/Shopkeeper requests the system to allow access to add categories to stock. System first verify that Manager/Shopkeeper is registered or logged into the </w:t>
+      </w:r>
+      <w:proofErr w:type="gramStart"/>
+      <w:r>
+        <w:rPr>
+          <w:rFonts w:ascii="Times New Roman" w:hAnsi="Times New Roman" w:cs="Times New Roman"/>
+        </w:rPr>
+        <w:t>system .</w:t>
+      </w:r>
+      <w:proofErr w:type="gramEnd"/>
+      <w:r>
+        <w:rPr>
+          <w:rFonts w:ascii="Times New Roman" w:hAnsi="Times New Roman" w:cs="Times New Roman"/>
+        </w:rPr>
+        <w:t xml:space="preserve"> After verification system allows Manager/Shopkeeper to add categories to the stock. Manager/Shopkeeper checks the database to see which categories are not available. Manager/Shopkeeper add those categories to the CMS successfully.  </w:t>
       </w:r>
     </w:p>
     <w:p/>
@@ -9097,7 +9141,49 @@
         <w:rPr>
           <w:rFonts w:ascii="Times New Roman" w:hAnsi="Times New Roman" w:cs="Times New Roman"/>
         </w:rPr>
-        <w:t xml:space="preserve">Customer arrives at CMS to order item. System asks user to login. Customer requests the system to display items. System show all the items to the customer. Customer view all the items. Customer after viewing select items and request system to purchase order. System successfully show items and customer view all the items successfully. </w:t>
+        <w:t xml:space="preserve">Customer arrives at CMS to order item. System asks user to login. Customer requests the system to display items. System </w:t>
+      </w:r>
+      <w:proofErr w:type="gramStart"/>
+      <w:r>
+        <w:rPr>
+          <w:rFonts w:ascii="Times New Roman" w:hAnsi="Times New Roman" w:cs="Times New Roman"/>
+        </w:rPr>
+        <w:t>show</w:t>
+      </w:r>
+      <w:proofErr w:type="gramEnd"/>
+      <w:r>
+        <w:rPr>
+          <w:rFonts w:ascii="Times New Roman" w:hAnsi="Times New Roman" w:cs="Times New Roman"/>
+        </w:rPr>
+        <w:t xml:space="preserve"> all the items to the customer. </w:t>
+      </w:r>
+      <w:proofErr w:type="gramStart"/>
+      <w:r>
+        <w:rPr>
+          <w:rFonts w:ascii="Times New Roman" w:hAnsi="Times New Roman" w:cs="Times New Roman"/>
+        </w:rPr>
+        <w:t>Customer</w:t>
+      </w:r>
+      <w:proofErr w:type="gramEnd"/>
+      <w:r>
+        <w:rPr>
+          <w:rFonts w:ascii="Times New Roman" w:hAnsi="Times New Roman" w:cs="Times New Roman"/>
+        </w:rPr>
+        <w:t xml:space="preserve"> view all the items. Customer after viewing select items and request system to purchase order. System successfully </w:t>
+      </w:r>
+      <w:proofErr w:type="gramStart"/>
+      <w:r>
+        <w:rPr>
+          <w:rFonts w:ascii="Times New Roman" w:hAnsi="Times New Roman" w:cs="Times New Roman"/>
+        </w:rPr>
+        <w:t>show</w:t>
+      </w:r>
+      <w:proofErr w:type="gramEnd"/>
+      <w:r>
+        <w:rPr>
+          <w:rFonts w:ascii="Times New Roman" w:hAnsi="Times New Roman" w:cs="Times New Roman"/>
+        </w:rPr>
+        <w:t xml:space="preserve"> items and customer view all the items successfully. </w:t>
       </w:r>
     </w:p>
     <w:p/>
@@ -9123,7 +9209,49 @@
         <w:rPr>
           <w:rFonts w:ascii="Times New Roman" w:hAnsi="Times New Roman" w:cs="Times New Roman"/>
         </w:rPr>
-        <w:t xml:space="preserve">Customer arrives at CMS to order item. System asks user to login. Customer requests the system to display categories. System show all the items to the customer. Customer view all the categories. Customer after viewing select categories and request system to purchase order. System successfully show categories and customer view all the categories successfully. </w:t>
+        <w:t xml:space="preserve">Customer arrives at CMS to order item. System asks user to login. Customer requests the system to display categories. System </w:t>
+      </w:r>
+      <w:proofErr w:type="gramStart"/>
+      <w:r>
+        <w:rPr>
+          <w:rFonts w:ascii="Times New Roman" w:hAnsi="Times New Roman" w:cs="Times New Roman"/>
+        </w:rPr>
+        <w:t>show</w:t>
+      </w:r>
+      <w:proofErr w:type="gramEnd"/>
+      <w:r>
+        <w:rPr>
+          <w:rFonts w:ascii="Times New Roman" w:hAnsi="Times New Roman" w:cs="Times New Roman"/>
+        </w:rPr>
+        <w:t xml:space="preserve"> all the items to the customer. </w:t>
+      </w:r>
+      <w:proofErr w:type="gramStart"/>
+      <w:r>
+        <w:rPr>
+          <w:rFonts w:ascii="Times New Roman" w:hAnsi="Times New Roman" w:cs="Times New Roman"/>
+        </w:rPr>
+        <w:t>Customer</w:t>
+      </w:r>
+      <w:proofErr w:type="gramEnd"/>
+      <w:r>
+        <w:rPr>
+          <w:rFonts w:ascii="Times New Roman" w:hAnsi="Times New Roman" w:cs="Times New Roman"/>
+        </w:rPr>
+        <w:t xml:space="preserve"> view all the categories. Customer after viewing select categories and request system to purchase order. System successfully </w:t>
+      </w:r>
+      <w:proofErr w:type="gramStart"/>
+      <w:r>
+        <w:rPr>
+          <w:rFonts w:ascii="Times New Roman" w:hAnsi="Times New Roman" w:cs="Times New Roman"/>
+        </w:rPr>
+        <w:t>show</w:t>
+      </w:r>
+      <w:proofErr w:type="gramEnd"/>
+      <w:r>
+        <w:rPr>
+          <w:rFonts w:ascii="Times New Roman" w:hAnsi="Times New Roman" w:cs="Times New Roman"/>
+        </w:rPr>
+        <w:t xml:space="preserve"> categories and customer view all the categories successfully. </w:t>
       </w:r>
     </w:p>
     <w:p/>
@@ -9197,8 +9325,13 @@
         </w:rPr>
         <w:t xml:space="preserve">.   </w:t>
       </w:r>
-      <w:r>
-        <w:t>Customer select payment method</w:t>
+      <w:proofErr w:type="gramStart"/>
+      <w:r>
+        <w:t>Customer</w:t>
+      </w:r>
+      <w:proofErr w:type="gramEnd"/>
+      <w:r>
+        <w:t xml:space="preserve"> select payment method</w:t>
       </w:r>
       <w:r>
         <w:rPr>
@@ -9228,7 +9361,15 @@
         <w:spacing w:after="160" w:line="256" w:lineRule="auto"/>
       </w:pPr>
       <w:r>
-        <w:t>Customer asks to return the item.  System check that the return item is OK or not. System set the deadline for returning orders if the deadline pass send SORRY message to customer. If the deadline is not pass system allows to the customer to return the order. System also check return item ID and quantity</w:t>
+        <w:t xml:space="preserve">Customer asks to return the item.  System check that the return item is OK or not. System set the deadline for returning orders if the deadline pass send SORRY message to customer. If the deadline is not pass system allows to the customer to return the order. System also </w:t>
+      </w:r>
+      <w:proofErr w:type="gramStart"/>
+      <w:r>
+        <w:t>check</w:t>
+      </w:r>
+      <w:proofErr w:type="gramEnd"/>
+      <w:r>
+        <w:t xml:space="preserve"> return item ID and quantity</w:t>
       </w:r>
     </w:p>
     <w:p/>
@@ -9268,7 +9409,15 @@
         <w:spacing w:after="160" w:line="259" w:lineRule="auto"/>
       </w:pPr>
       <w:r>
-        <w:t>Customer wants to replace the order. System check that the replacement of the order is possible or not. System check that the demand of the customer for the new item is available in stock or not. If stock is not available send msg to customer that the stock is unavailable. If stock available system allow the customer to replace the item. System also checks replace item ID and quantity as well.</w:t>
+        <w:t xml:space="preserve">Customer wants to replace the order. System check that the replacement of the order is possible or not. System check that the demand of the customer for the new item is available in stock or not. If stock is not available send msg to customer that the stock is unavailable. If stock available system </w:t>
+      </w:r>
+      <w:proofErr w:type="gramStart"/>
+      <w:r>
+        <w:t>allow</w:t>
+      </w:r>
+      <w:proofErr w:type="gramEnd"/>
+      <w:r>
+        <w:t xml:space="preserve"> the customer to replace the item. System also checks replace item ID and quantity as well.</w:t>
       </w:r>
     </w:p>
     <w:p/>
@@ -9531,7 +9680,25 @@
           <w:sz w:val="24"/>
           <w:szCs w:val="24"/>
         </w:rPr>
-        <w:t xml:space="preserve"> System confirms the shipping information, process the order and ship out the items.</w:t>
+        <w:t xml:space="preserve"> System confirms the shipping information, process the </w:t>
+      </w:r>
+      <w:proofErr w:type="gramStart"/>
+      <w:r>
+        <w:rPr>
+          <w:rFonts w:asciiTheme="minorHAnsi" w:hAnsiTheme="minorHAnsi" w:cstheme="minorHAnsi"/>
+          <w:sz w:val="24"/>
+          <w:szCs w:val="24"/>
+        </w:rPr>
+        <w:t>order</w:t>
+      </w:r>
+      <w:proofErr w:type="gramEnd"/>
+      <w:r>
+        <w:rPr>
+          <w:rFonts w:asciiTheme="minorHAnsi" w:hAnsiTheme="minorHAnsi" w:cstheme="minorHAnsi"/>
+          <w:sz w:val="24"/>
+          <w:szCs w:val="24"/>
+        </w:rPr>
+        <w:t xml:space="preserve"> and ship out the items.</w:t>
       </w:r>
     </w:p>
     <w:p>
@@ -10138,50 +10305,11 @@
           <w:sz w:val="24"/>
           <w:szCs w:val="24"/>
         </w:rPr>
-        <w:t>Managers</w:t>
-      </w:r>
-      <w:r>
-        <w:rPr>
-          <w:sz w:val="24"/>
-          <w:szCs w:val="24"/>
-        </w:rPr>
-        <w:t xml:space="preserve"> </w:t>
-      </w:r>
-      <w:r>
-        <w:rPr>
-          <w:sz w:val="24"/>
-          <w:szCs w:val="24"/>
-        </w:rPr>
-        <w:t>must</w:t>
-      </w:r>
-      <w:r>
-        <w:rPr>
-          <w:sz w:val="24"/>
-          <w:szCs w:val="24"/>
-        </w:rPr>
-        <w:t xml:space="preserve"> determine which brands would be the best fit, from there, if he feel like it’s going to be a mutually beneficial then make an appointment to see the items. The manger must know the rules about buying internationally too. After you buy the items then add it to the store inventory with the item name, id, price, </w:t>
-      </w:r>
-      <w:r>
-        <w:rPr>
-          <w:sz w:val="24"/>
-          <w:szCs w:val="24"/>
-        </w:rPr>
-        <w:t>description,</w:t>
-      </w:r>
-      <w:r>
-        <w:rPr>
-          <w:sz w:val="24"/>
-          <w:szCs w:val="24"/>
-        </w:rPr>
-        <w:t xml:space="preserve"> and brand.</w:t>
+        <w:t>Managers must determine which brands would be the best fit, from there, if he feel like it’s going to be a mutually beneficial then make an appointment to see the items. The manger must know the rules about buying internationally too. After you buy the items then add it to the store inventory with the item name, id, price, description, and brand.</w:t>
       </w:r>
     </w:p>
     <w:bookmarkEnd w:id="50"/>
-    <w:p>
-      <w:pPr>
-        <w:pStyle w:val="Heading4"/>
-      </w:pPr>
-    </w:p>
+    <w:p/>
     <w:p>
       <w:pPr>
         <w:rPr>
@@ -10191,7 +10319,7 @@
           <w:szCs w:val="24"/>
         </w:rPr>
       </w:pPr>
-      <w:bookmarkStart w:id="51" w:name="_Toc105182939"/>
+      <w:bookmarkStart w:id="51" w:name="_Hlk105286112"/>
       <w:r>
         <w:rPr>
           <w:b/>
@@ -10231,35 +10359,7 @@
           <w:sz w:val="24"/>
           <w:szCs w:val="24"/>
         </w:rPr>
-        <w:t xml:space="preserve">The customer rights act gives you a clear early right to reject the goods that are unsatisfactory quality. </w:t>
-      </w:r>
-      <w:r>
-        <w:rPr>
-          <w:sz w:val="24"/>
-          <w:szCs w:val="24"/>
-        </w:rPr>
-        <w:t>Shopkeepers</w:t>
-      </w:r>
-      <w:r>
-        <w:rPr>
-          <w:sz w:val="24"/>
-          <w:szCs w:val="24"/>
-        </w:rPr>
-        <w:t xml:space="preserve"> </w:t>
-      </w:r>
-      <w:r>
-        <w:rPr>
-          <w:sz w:val="24"/>
-          <w:szCs w:val="24"/>
-        </w:rPr>
-        <w:t>must</w:t>
-      </w:r>
-      <w:r>
-        <w:rPr>
-          <w:sz w:val="24"/>
-          <w:szCs w:val="24"/>
-        </w:rPr>
-        <w:t xml:space="preserve"> stop using these items and the manager return it.</w:t>
+        <w:t>The customer rights act gives you a clear early right to reject the goods that are unsatisfactory quality. Shopkeepers must stop using these items and the manager return it.</w:t>
       </w:r>
     </w:p>
     <w:p>
@@ -10271,7 +10371,7 @@
           <w:szCs w:val="24"/>
         </w:rPr>
       </w:pPr>
-      <w:bookmarkStart w:id="52" w:name="_Toc105182940"/>
+      <w:bookmarkStart w:id="52" w:name="_Hlk105286123"/>
       <w:bookmarkEnd w:id="51"/>
       <w:r>
         <w:rPr>
@@ -10312,21 +10412,7 @@
           <w:sz w:val="24"/>
           <w:szCs w:val="24"/>
         </w:rPr>
-        <w:t xml:space="preserve">Once an item is less than the safety stock, then the store manager </w:t>
-      </w:r>
-      <w:r>
-        <w:rPr>
-          <w:sz w:val="24"/>
-          <w:szCs w:val="24"/>
-        </w:rPr>
-        <w:t>needs</w:t>
-      </w:r>
-      <w:r>
-        <w:rPr>
-          <w:sz w:val="24"/>
-          <w:szCs w:val="24"/>
-        </w:rPr>
-        <w:t xml:space="preserve"> to place order for all the items that need to be refilled based on the available stock.</w:t>
+        <w:t>Once an item is less than the safety stock, then the store manager needs to place order for all the items that need to be refilled based on the available stock.</w:t>
       </w:r>
     </w:p>
     <w:bookmarkEnd w:id="52"/>
@@ -10422,6 +10508,7 @@
       </w:pPr>
       <w:bookmarkStart w:id="59" w:name="_Toc105182948"/>
       <w:r>
+        <w:lastRenderedPageBreak/>
         <w:t xml:space="preserve">2.3 </w:t>
       </w:r>
       <w:r>
@@ -10438,7 +10525,6 @@
       <w:bookmarkStart w:id="61" w:name="_Toc105182949"/>
       <w:proofErr w:type="spellStart"/>
       <w:r>
-        <w:lastRenderedPageBreak/>
         <w:t>Talah</w:t>
       </w:r>
       <w:proofErr w:type="spellEnd"/>
@@ -10710,7 +10796,15 @@
         <w:t xml:space="preserve"> (or Postconditions):</w:t>
       </w:r>
       <w:r>
-        <w:t xml:space="preserve"> username is available and account is registered. Account is not already registered. </w:t>
+        <w:t xml:space="preserve"> username is </w:t>
+      </w:r>
+      <w:proofErr w:type="gramStart"/>
+      <w:r>
+        <w:t>available</w:t>
+      </w:r>
+      <w:proofErr w:type="gramEnd"/>
+      <w:r>
+        <w:t xml:space="preserve"> and account is registered. Account is not already registered. </w:t>
       </w:r>
     </w:p>
     <w:p>
@@ -10782,7 +10876,15 @@
         </w:numPr>
       </w:pPr>
       <w:r>
-        <w:t>The user enters username, password, email and address</w:t>
+        <w:t xml:space="preserve">The user enters username, password, </w:t>
+      </w:r>
+      <w:proofErr w:type="gramStart"/>
+      <w:r>
+        <w:t>email</w:t>
+      </w:r>
+      <w:proofErr w:type="gramEnd"/>
+      <w:r>
+        <w:t xml:space="preserve"> and address</w:t>
       </w:r>
     </w:p>
     <w:p>
@@ -10818,7 +10920,15 @@
         </w:numPr>
       </w:pPr>
       <w:r>
-        <w:t>If the account is not registered then the system registers the account.</w:t>
+        <w:t xml:space="preserve">If the account is not </w:t>
+      </w:r>
+      <w:proofErr w:type="gramStart"/>
+      <w:r>
+        <w:t>registered</w:t>
+      </w:r>
+      <w:proofErr w:type="gramEnd"/>
+      <w:r>
+        <w:t xml:space="preserve"> then the system registers the account.</w:t>
       </w:r>
     </w:p>
     <w:p>
@@ -10880,6 +10990,7 @@
         </w:numPr>
       </w:pPr>
       <w:r>
+        <w:lastRenderedPageBreak/>
         <w:t>The system then verifies his credentials when he clicks on the register button.</w:t>
       </w:r>
     </w:p>
@@ -10918,7 +11029,6 @@
         </w:numPr>
       </w:pPr>
       <w:r>
-        <w:lastRenderedPageBreak/>
         <w:t>user enters the password and username he used when registering his account.</w:t>
       </w:r>
     </w:p>
@@ -11367,6 +11477,7 @@
           <w:b/>
           <w:bCs/>
         </w:rPr>
+        <w:lastRenderedPageBreak/>
         <w:t>Success Guarantee</w:t>
       </w:r>
       <w:r>
@@ -11412,7 +11523,6 @@
         </w:numPr>
       </w:pPr>
       <w:r>
-        <w:lastRenderedPageBreak/>
         <w:t>User opens the management system to log in into his account.</w:t>
       </w:r>
     </w:p>
@@ -11777,8 +11887,14 @@
         </w:numPr>
       </w:pPr>
       <w:r>
-        <w:t>Mouse and keyboard are required .</w:t>
-      </w:r>
+        <w:lastRenderedPageBreak/>
+        <w:t xml:space="preserve">Mouse and keyboard are </w:t>
+      </w:r>
+      <w:proofErr w:type="gramStart"/>
+      <w:r>
+        <w:t>required .</w:t>
+      </w:r>
+      <w:proofErr w:type="gramEnd"/>
     </w:p>
     <w:p>
       <w:pPr>
@@ -11824,7 +11940,6 @@
         <w:ind w:left="720"/>
       </w:pPr>
       <w:r>
-        <w:lastRenderedPageBreak/>
         <w:t>- What are the tax law variations?</w:t>
       </w:r>
     </w:p>
@@ -12257,8 +12372,15 @@
         </w:numPr>
       </w:pPr>
       <w:r>
-        <w:lastRenderedPageBreak/>
-        <w:t>user enters into his account.</w:t>
+        <w:t xml:space="preserve">user </w:t>
+      </w:r>
+      <w:proofErr w:type="gramStart"/>
+      <w:r>
+        <w:t>enters into</w:t>
+      </w:r>
+      <w:proofErr w:type="gramEnd"/>
+      <w:r>
+        <w:t xml:space="preserve"> his account.</w:t>
       </w:r>
     </w:p>
     <w:p>
@@ -12320,7 +12442,15 @@
         </w:numPr>
       </w:pPr>
       <w:r>
-        <w:t>user enters into his account.</w:t>
+        <w:t xml:space="preserve">user </w:t>
+      </w:r>
+      <w:proofErr w:type="gramStart"/>
+      <w:r>
+        <w:t>enters into</w:t>
+      </w:r>
+      <w:proofErr w:type="gramEnd"/>
+      <w:r>
+        <w:t xml:space="preserve"> his account.</w:t>
       </w:r>
     </w:p>
     <w:p>
@@ -12524,8 +12654,13 @@
         </w:numPr>
       </w:pPr>
       <w:r>
-        <w:t>Mouse and keyboard are required .</w:t>
-      </w:r>
+        <w:t xml:space="preserve">Mouse and keyboard are </w:t>
+      </w:r>
+      <w:proofErr w:type="gramStart"/>
+      <w:r>
+        <w:t>required .</w:t>
+      </w:r>
+      <w:proofErr w:type="gramEnd"/>
     </w:p>
     <w:p>
       <w:pPr>
@@ -12606,6 +12741,7 @@
         <w:pStyle w:val="doclist"/>
       </w:pPr>
       <w:r>
+        <w:lastRenderedPageBreak/>
         <w:t>- Can the customer directly use the card reader, or does the cashier have to do it?</w:t>
       </w:r>
     </w:p>
@@ -12647,7 +12783,6 @@
             </w:pPr>
             <w:bookmarkStart w:id="66" w:name="_Toc105182953"/>
             <w:r>
-              <w:lastRenderedPageBreak/>
               <w:t>Use Case UC4: customer feedback</w:t>
             </w:r>
             <w:bookmarkEnd w:id="66"/>
@@ -12967,7 +13102,15 @@
         </w:numPr>
       </w:pPr>
       <w:r>
-        <w:t>user enters into his account.</w:t>
+        <w:t xml:space="preserve">user </w:t>
+      </w:r>
+      <w:proofErr w:type="gramStart"/>
+      <w:r>
+        <w:t>enters into</w:t>
+      </w:r>
+      <w:proofErr w:type="gramEnd"/>
+      <w:r>
+        <w:t xml:space="preserve"> his account.</w:t>
       </w:r>
     </w:p>
     <w:p>
@@ -12979,7 +13122,15 @@
         </w:numPr>
       </w:pPr>
       <w:r>
-        <w:t>He views a product and decides to give it a feedback.</w:t>
+        <w:t xml:space="preserve">He views a product and decides to give it </w:t>
+      </w:r>
+      <w:proofErr w:type="gramStart"/>
+      <w:r>
+        <w:t>a feedback</w:t>
+      </w:r>
+      <w:proofErr w:type="gramEnd"/>
+      <w:r>
+        <w:t>.</w:t>
       </w:r>
     </w:p>
     <w:p>
@@ -13029,7 +13180,15 @@
         </w:numPr>
       </w:pPr>
       <w:r>
-        <w:t>user enters into his account.</w:t>
+        <w:t xml:space="preserve">user </w:t>
+      </w:r>
+      <w:proofErr w:type="gramStart"/>
+      <w:r>
+        <w:t>enters into</w:t>
+      </w:r>
+      <w:proofErr w:type="gramEnd"/>
+      <w:r>
+        <w:t xml:space="preserve"> his account.</w:t>
       </w:r>
     </w:p>
     <w:p>
@@ -13041,7 +13200,15 @@
         </w:numPr>
       </w:pPr>
       <w:r>
-        <w:t>He views a product and decides to give it a feedback.</w:t>
+        <w:t xml:space="preserve">He views a product and decides to give it </w:t>
+      </w:r>
+      <w:proofErr w:type="gramStart"/>
+      <w:r>
+        <w:t>a feedback</w:t>
+      </w:r>
+      <w:proofErr w:type="gramEnd"/>
+      <w:r>
+        <w:t>.</w:t>
       </w:r>
     </w:p>
     <w:p>
@@ -13065,6 +13232,7 @@
         </w:numPr>
       </w:pPr>
       <w:r>
+        <w:lastRenderedPageBreak/>
         <w:t>He then submits the feedback and system shows a message that feedback is inappropriate or not completed fully.</w:t>
       </w:r>
     </w:p>
@@ -13233,8 +13401,13 @@
         </w:numPr>
       </w:pPr>
       <w:r>
-        <w:t>Mouse and keyboard are required .</w:t>
-      </w:r>
+        <w:t xml:space="preserve">Mouse and keyboard are </w:t>
+      </w:r>
+      <w:proofErr w:type="gramStart"/>
+      <w:r>
+        <w:t>required .</w:t>
+      </w:r>
+      <w:proofErr w:type="gramEnd"/>
     </w:p>
     <w:p>
       <w:pPr>
@@ -13509,6 +13682,7 @@
           <w:b/>
           <w:bCs/>
         </w:rPr>
+        <w:lastRenderedPageBreak/>
         <w:t>Success Guarantee</w:t>
       </w:r>
       <w:r>
@@ -13535,7 +13709,6 @@
           <w:b/>
           <w:bCs/>
         </w:rPr>
-        <w:lastRenderedPageBreak/>
         <w:t>Main Success Scenario (or Basic Flow)</w:t>
       </w:r>
       <w:r>
@@ -13676,7 +13849,15 @@
         </w:numPr>
       </w:pPr>
       <w:r>
-        <w:t>user enters into his account.</w:t>
+        <w:t xml:space="preserve">user </w:t>
+      </w:r>
+      <w:proofErr w:type="gramStart"/>
+      <w:r>
+        <w:t>enters into</w:t>
+      </w:r>
+      <w:proofErr w:type="gramEnd"/>
+      <w:r>
+        <w:t xml:space="preserve"> his account.</w:t>
       </w:r>
     </w:p>
     <w:p>
@@ -13726,7 +13907,15 @@
         </w:numPr>
       </w:pPr>
       <w:r>
-        <w:t>user enters into his account.</w:t>
+        <w:t xml:space="preserve">user </w:t>
+      </w:r>
+      <w:proofErr w:type="gramStart"/>
+      <w:r>
+        <w:t>enters into</w:t>
+      </w:r>
+      <w:proofErr w:type="gramEnd"/>
+      <w:r>
+        <w:t xml:space="preserve"> his account.</w:t>
       </w:r>
     </w:p>
     <w:p>
@@ -13961,6 +14150,7 @@
           <w:b/>
           <w:bCs/>
         </w:rPr>
+        <w:lastRenderedPageBreak/>
         <w:t>Open Issues</w:t>
       </w:r>
       <w:r>
@@ -13977,7 +14167,6 @@
         <w:ind w:left="720"/>
       </w:pPr>
       <w:r>
-        <w:lastRenderedPageBreak/>
         <w:t>- What are the tax law variations?</w:t>
       </w:r>
     </w:p>
@@ -14179,7 +14368,15 @@
               <w:t>Actor</w:t>
             </w:r>
             <w:r>
-              <w:t xml:space="preserve">: customer , Manager , Shopkeeper </w:t>
+              <w:t xml:space="preserve">: </w:t>
+            </w:r>
+            <w:proofErr w:type="gramStart"/>
+            <w:r>
+              <w:t>customer ,</w:t>
+            </w:r>
+            <w:proofErr w:type="gramEnd"/>
+            <w:r>
+              <w:t xml:space="preserve"> Manager , Shopkeeper </w:t>
             </w:r>
           </w:p>
           <w:p>
@@ -14225,7 +14422,23 @@
                 <w:rStyle w:val="doctext1"/>
                 <w:rFonts w:ascii="Times New Roman" w:hAnsi="Times New Roman" w:cs="Times New Roman"/>
               </w:rPr>
-              <w:t xml:space="preserve"> Wants accurate, fast and relevant search</w:t>
+              <w:t xml:space="preserve"> Wants accurate, </w:t>
+            </w:r>
+            <w:proofErr w:type="gramStart"/>
+            <w:r>
+              <w:rPr>
+                <w:rStyle w:val="doctext1"/>
+                <w:rFonts w:ascii="Times New Roman" w:hAnsi="Times New Roman" w:cs="Times New Roman"/>
+              </w:rPr>
+              <w:t>fast</w:t>
+            </w:r>
+            <w:proofErr w:type="gramEnd"/>
+            <w:r>
+              <w:rPr>
+                <w:rStyle w:val="doctext1"/>
+                <w:rFonts w:ascii="Times New Roman" w:hAnsi="Times New Roman" w:cs="Times New Roman"/>
+              </w:rPr>
+              <w:t xml:space="preserve"> and relevant search</w:t>
             </w:r>
           </w:p>
           <w:p>
@@ -14256,7 +14469,23 @@
                 <w:rStyle w:val="doctext1"/>
                 <w:rFonts w:ascii="Times New Roman" w:hAnsi="Times New Roman" w:cs="Times New Roman"/>
               </w:rPr>
-              <w:t>Wants accurate, fast and relevant search</w:t>
+              <w:t xml:space="preserve">Wants accurate, </w:t>
+            </w:r>
+            <w:proofErr w:type="gramStart"/>
+            <w:r>
+              <w:rPr>
+                <w:rStyle w:val="doctext1"/>
+                <w:rFonts w:ascii="Times New Roman" w:hAnsi="Times New Roman" w:cs="Times New Roman"/>
+              </w:rPr>
+              <w:t>fast</w:t>
+            </w:r>
+            <w:proofErr w:type="gramEnd"/>
+            <w:r>
+              <w:rPr>
+                <w:rStyle w:val="doctext1"/>
+                <w:rFonts w:ascii="Times New Roman" w:hAnsi="Times New Roman" w:cs="Times New Roman"/>
+              </w:rPr>
+              <w:t xml:space="preserve"> and relevant search</w:t>
             </w:r>
           </w:p>
           <w:p>
@@ -14286,7 +14515,23 @@
                 <w:rStyle w:val="doctext1"/>
                 <w:rFonts w:ascii="Times New Roman" w:hAnsi="Times New Roman" w:cs="Times New Roman"/>
               </w:rPr>
-              <w:t xml:space="preserve"> Wants to ensure that user , manager and shopkeeper are able to search the item with fast and relevant results</w:t>
+              <w:t xml:space="preserve"> Wants to ensure that </w:t>
+            </w:r>
+            <w:proofErr w:type="gramStart"/>
+            <w:r>
+              <w:rPr>
+                <w:rStyle w:val="doctext1"/>
+                <w:rFonts w:ascii="Times New Roman" w:hAnsi="Times New Roman" w:cs="Times New Roman"/>
+              </w:rPr>
+              <w:t>user ,</w:t>
+            </w:r>
+            <w:proofErr w:type="gramEnd"/>
+            <w:r>
+              <w:rPr>
+                <w:rStyle w:val="doctext1"/>
+                <w:rFonts w:ascii="Times New Roman" w:hAnsi="Times New Roman" w:cs="Times New Roman"/>
+              </w:rPr>
+              <w:t xml:space="preserve"> manager and shopkeeper are able to search the item with fast and relevant results</w:t>
             </w:r>
           </w:p>
           <w:p>
@@ -14316,7 +14561,23 @@
                 <w:rStyle w:val="doctext1"/>
                 <w:rFonts w:ascii="Times New Roman" w:hAnsi="Times New Roman" w:cs="Times New Roman"/>
               </w:rPr>
-              <w:t xml:space="preserve"> Wants accurate, fast and relevant search</w:t>
+              <w:t xml:space="preserve"> Wants accurate, </w:t>
+            </w:r>
+            <w:proofErr w:type="gramStart"/>
+            <w:r>
+              <w:rPr>
+                <w:rStyle w:val="doctext1"/>
+                <w:rFonts w:ascii="Times New Roman" w:hAnsi="Times New Roman" w:cs="Times New Roman"/>
+              </w:rPr>
+              <w:t>fast</w:t>
+            </w:r>
+            <w:proofErr w:type="gramEnd"/>
+            <w:r>
+              <w:rPr>
+                <w:rStyle w:val="doctext1"/>
+                <w:rFonts w:ascii="Times New Roman" w:hAnsi="Times New Roman" w:cs="Times New Roman"/>
+              </w:rPr>
+              <w:t xml:space="preserve"> and relevant search</w:t>
             </w:r>
           </w:p>
           <w:p>
@@ -14419,6 +14680,7 @@
         </w:numPr>
       </w:pPr>
       <w:r>
+        <w:lastRenderedPageBreak/>
         <w:t>System redirects him to the registration page</w:t>
       </w:r>
     </w:p>
@@ -14443,8 +14705,15 @@
         </w:numPr>
       </w:pPr>
       <w:r>
-        <w:lastRenderedPageBreak/>
-        <w:t>The user enters username, password, email and address</w:t>
+        <w:t xml:space="preserve">The user enters username, password, </w:t>
+      </w:r>
+      <w:proofErr w:type="gramStart"/>
+      <w:r>
+        <w:t>email</w:t>
+      </w:r>
+      <w:proofErr w:type="gramEnd"/>
+      <w:r>
+        <w:t xml:space="preserve"> and address</w:t>
       </w:r>
     </w:p>
     <w:p>
@@ -14480,7 +14749,15 @@
         </w:numPr>
       </w:pPr>
       <w:r>
-        <w:t>If the account is not registered then the system registers the account.</w:t>
+        <w:t xml:space="preserve">If the account is not </w:t>
+      </w:r>
+      <w:proofErr w:type="gramStart"/>
+      <w:r>
+        <w:t>registered</w:t>
+      </w:r>
+      <w:proofErr w:type="gramEnd"/>
+      <w:r>
+        <w:t xml:space="preserve"> then the system registers the account.</w:t>
       </w:r>
     </w:p>
     <w:p>
@@ -15306,7 +15583,15 @@
         </w:numPr>
       </w:pPr>
       <w:r>
-        <w:t>System doesn’t allows Manager/Customer to add items.</w:t>
+        <w:t xml:space="preserve">System doesn’t </w:t>
+      </w:r>
+      <w:proofErr w:type="gramStart"/>
+      <w:r>
+        <w:t>allows</w:t>
+      </w:r>
+      <w:proofErr w:type="gramEnd"/>
+      <w:r>
+        <w:t xml:space="preserve"> Manager/Customer to add items.</w:t>
       </w:r>
     </w:p>
     <w:p>
@@ -15445,8 +15730,13 @@
         </w:numPr>
       </w:pPr>
       <w:r>
-        <w:t>Mouse and keyboard are required .</w:t>
-      </w:r>
+        <w:t xml:space="preserve">Mouse and keyboard are </w:t>
+      </w:r>
+      <w:proofErr w:type="gramStart"/>
+      <w:r>
+        <w:t>required .</w:t>
+      </w:r>
+      <w:proofErr w:type="gramEnd"/>
     </w:p>
     <w:p>
       <w:pPr>
@@ -15649,7 +15939,15 @@
               <w:t>Actor</w:t>
             </w:r>
             <w:r>
-              <w:t>: Manager , shopkeeper</w:t>
+              <w:t xml:space="preserve">: </w:t>
+            </w:r>
+            <w:proofErr w:type="gramStart"/>
+            <w:r>
+              <w:t>Manager ,</w:t>
+            </w:r>
+            <w:proofErr w:type="gramEnd"/>
+            <w:r>
+              <w:t xml:space="preserve"> shopkeeper</w:t>
             </w:r>
           </w:p>
           <w:p>
@@ -16024,7 +16322,15 @@
         </w:numPr>
       </w:pPr>
       <w:r>
-        <w:t>System doesn’t allows Manager/Customer to add categories.</w:t>
+        <w:t xml:space="preserve">System doesn’t </w:t>
+      </w:r>
+      <w:proofErr w:type="gramStart"/>
+      <w:r>
+        <w:t>allows</w:t>
+      </w:r>
+      <w:proofErr w:type="gramEnd"/>
+      <w:r>
+        <w:t xml:space="preserve"> Manager/Customer to add categories.</w:t>
       </w:r>
     </w:p>
     <w:p>
@@ -16168,8 +16474,13 @@
         </w:numPr>
       </w:pPr>
       <w:r>
-        <w:t>Mouse and keyboard are required .</w:t>
-      </w:r>
+        <w:t xml:space="preserve">Mouse and keyboard are </w:t>
+      </w:r>
+      <w:proofErr w:type="gramStart"/>
+      <w:r>
+        <w:t>required .</w:t>
+      </w:r>
+      <w:proofErr w:type="gramEnd"/>
     </w:p>
     <w:p>
       <w:pPr>
@@ -16373,7 +16684,15 @@
               <w:t>Actor</w:t>
             </w:r>
             <w:r>
-              <w:t>: Customer, Manager , Customer</w:t>
+              <w:t xml:space="preserve">: Customer, </w:t>
+            </w:r>
+            <w:proofErr w:type="gramStart"/>
+            <w:r>
+              <w:t>Manager ,</w:t>
+            </w:r>
+            <w:proofErr w:type="gramEnd"/>
+            <w:r>
+              <w:t xml:space="preserve"> Customer</w:t>
             </w:r>
           </w:p>
           <w:p>
@@ -16407,12 +16726,21 @@
               </w:rPr>
               <w:t xml:space="preserve">- </w:t>
             </w:r>
+            <w:proofErr w:type="gramStart"/>
             <w:r>
               <w:rPr>
                 <w:rStyle w:val="docemphroman"/>
                 <w:rFonts w:ascii="Times New Roman" w:hAnsi="Times New Roman" w:cs="Times New Roman"/>
               </w:rPr>
-              <w:t xml:space="preserve">Customer , </w:t>
+              <w:t>Customer ,</w:t>
+            </w:r>
+            <w:proofErr w:type="gramEnd"/>
+            <w:r>
+              <w:rPr>
+                <w:rStyle w:val="docemphroman"/>
+                <w:rFonts w:ascii="Times New Roman" w:hAnsi="Times New Roman" w:cs="Times New Roman"/>
+              </w:rPr>
+              <w:t xml:space="preserve"> </w:t>
             </w:r>
             <w:r>
               <w:rPr>
@@ -16606,12 +16934,21 @@
           <w:sz w:val="24"/>
         </w:rPr>
       </w:pPr>
+      <w:proofErr w:type="gramStart"/>
       <w:r>
         <w:rPr>
           <w:rFonts w:ascii="Times New Roman" w:hAnsi="Times New Roman" w:cs="Times New Roman"/>
           <w:sz w:val="24"/>
         </w:rPr>
-        <w:t>Customer view all the items.</w:t>
+        <w:t>Customer</w:t>
+      </w:r>
+      <w:proofErr w:type="gramEnd"/>
+      <w:r>
+        <w:rPr>
+          <w:rFonts w:ascii="Times New Roman" w:hAnsi="Times New Roman" w:cs="Times New Roman"/>
+          <w:sz w:val="24"/>
+        </w:rPr>
+        <w:t xml:space="preserve"> view all the items.</w:t>
       </w:r>
     </w:p>
     <w:p>
@@ -16653,7 +16990,23 @@
           <w:rFonts w:ascii="Times New Roman" w:hAnsi="Times New Roman" w:cs="Times New Roman"/>
           <w:sz w:val="24"/>
         </w:rPr>
-        <w:t xml:space="preserve">System successfully show items and customer view all the items successfully. </w:t>
+        <w:t xml:space="preserve">System successfully </w:t>
+      </w:r>
+      <w:proofErr w:type="gramStart"/>
+      <w:r>
+        <w:rPr>
+          <w:rFonts w:ascii="Times New Roman" w:hAnsi="Times New Roman" w:cs="Times New Roman"/>
+          <w:sz w:val="24"/>
+        </w:rPr>
+        <w:t>show</w:t>
+      </w:r>
+      <w:proofErr w:type="gramEnd"/>
+      <w:r>
+        <w:rPr>
+          <w:rFonts w:ascii="Times New Roman" w:hAnsi="Times New Roman" w:cs="Times New Roman"/>
+          <w:sz w:val="24"/>
+        </w:rPr>
+        <w:t xml:space="preserve"> items and customer view all the items successfully. </w:t>
       </w:r>
     </w:p>
     <w:p>
@@ -16693,7 +17046,15 @@
         </w:numPr>
       </w:pPr>
       <w:r>
-        <w:t>User enters into his account.</w:t>
+        <w:t xml:space="preserve">User </w:t>
+      </w:r>
+      <w:proofErr w:type="gramStart"/>
+      <w:r>
+        <w:t>enters into</w:t>
+      </w:r>
+      <w:proofErr w:type="gramEnd"/>
+      <w:r>
+        <w:t xml:space="preserve"> his account.</w:t>
       </w:r>
     </w:p>
     <w:p>
@@ -16772,7 +17133,15 @@
         </w:numPr>
       </w:pPr>
       <w:r>
-        <w:t>User enters into his account.</w:t>
+        <w:t xml:space="preserve">User </w:t>
+      </w:r>
+      <w:proofErr w:type="gramStart"/>
+      <w:r>
+        <w:t>enters into</w:t>
+      </w:r>
+      <w:proofErr w:type="gramEnd"/>
+      <w:r>
+        <w:t xml:space="preserve"> his account.</w:t>
       </w:r>
     </w:p>
     <w:p>
@@ -16916,8 +17285,13 @@
         </w:numPr>
       </w:pPr>
       <w:r>
-        <w:t>Mouse and keyboard are required .</w:t>
-      </w:r>
+        <w:t xml:space="preserve">Mouse and keyboard are </w:t>
+      </w:r>
+      <w:proofErr w:type="gramStart"/>
+      <w:r>
+        <w:t>required .</w:t>
+      </w:r>
+      <w:proofErr w:type="gramEnd"/>
     </w:p>
     <w:p>
       <w:pPr>
@@ -17126,11 +17500,19 @@
             <w:r>
               <w:t xml:space="preserve"> </w:t>
             </w:r>
+            <w:proofErr w:type="gramStart"/>
             <w:r>
               <w:rPr>
                 <w:rStyle w:val="docemphroman"/>
               </w:rPr>
-              <w:t xml:space="preserve">Customer , </w:t>
+              <w:t>Customer ,</w:t>
+            </w:r>
+            <w:proofErr w:type="gramEnd"/>
+            <w:r>
+              <w:rPr>
+                <w:rStyle w:val="docemphroman"/>
+              </w:rPr>
+              <w:t xml:space="preserve"> </w:t>
             </w:r>
             <w:r>
               <w:t>Manager, Customer</w:t>
@@ -17170,12 +17552,21 @@
               </w:rPr>
               <w:t xml:space="preserve">- </w:t>
             </w:r>
+            <w:proofErr w:type="gramStart"/>
             <w:r>
               <w:rPr>
                 <w:rStyle w:val="docemphroman"/>
                 <w:rFonts w:ascii="Times New Roman" w:hAnsi="Times New Roman" w:cs="Times New Roman"/>
               </w:rPr>
-              <w:t xml:space="preserve">Customer , </w:t>
+              <w:t>Customer ,</w:t>
+            </w:r>
+            <w:proofErr w:type="gramEnd"/>
+            <w:r>
+              <w:rPr>
+                <w:rStyle w:val="docemphroman"/>
+                <w:rFonts w:ascii="Times New Roman" w:hAnsi="Times New Roman" w:cs="Times New Roman"/>
+              </w:rPr>
+              <w:t xml:space="preserve"> </w:t>
             </w:r>
             <w:r>
               <w:rPr>
@@ -17293,9 +17684,11 @@
       <w:r>
         <w:t xml:space="preserve">view category and </w:t>
       </w:r>
+      <w:proofErr w:type="gramStart"/>
       <w:r>
         <w:t>order .</w:t>
       </w:r>
+      <w:proofErr w:type="gramEnd"/>
     </w:p>
     <w:p>
       <w:pPr>
@@ -17392,25 +17785,34 @@
           <w:sz w:val="24"/>
         </w:rPr>
       </w:pPr>
+      <w:proofErr w:type="gramStart"/>
       <w:r>
         <w:rPr>
           <w:rFonts w:ascii="Times New Roman" w:hAnsi="Times New Roman" w:cs="Times New Roman"/>
           <w:sz w:val="24"/>
         </w:rPr>
-        <w:t xml:space="preserve">Customer view all the </w:t>
-      </w:r>
+        <w:t>Customer</w:t>
+      </w:r>
+      <w:proofErr w:type="gramEnd"/>
       <w:r>
         <w:rPr>
           <w:rFonts w:ascii="Times New Roman" w:hAnsi="Times New Roman" w:cs="Times New Roman"/>
           <w:sz w:val="24"/>
         </w:rPr>
-        <w:t>categori</w:t>
+        <w:t xml:space="preserve"> view all the </w:t>
       </w:r>
       <w:r>
         <w:rPr>
           <w:rFonts w:ascii="Times New Roman" w:hAnsi="Times New Roman" w:cs="Times New Roman"/>
           <w:sz w:val="24"/>
         </w:rPr>
+        <w:t>categori</w:t>
+      </w:r>
+      <w:r>
+        <w:rPr>
+          <w:rFonts w:ascii="Times New Roman" w:hAnsi="Times New Roman" w:cs="Times New Roman"/>
+          <w:sz w:val="24"/>
+        </w:rPr>
         <w:t>es.</w:t>
       </w:r>
     </w:p>
@@ -17467,7 +17869,23 @@
           <w:rFonts w:ascii="Times New Roman" w:hAnsi="Times New Roman" w:cs="Times New Roman"/>
           <w:sz w:val="24"/>
         </w:rPr>
-        <w:t xml:space="preserve">System successfully show </w:t>
+        <w:t xml:space="preserve">System successfully </w:t>
+      </w:r>
+      <w:proofErr w:type="gramStart"/>
+      <w:r>
+        <w:rPr>
+          <w:rFonts w:ascii="Times New Roman" w:hAnsi="Times New Roman" w:cs="Times New Roman"/>
+          <w:sz w:val="24"/>
+        </w:rPr>
+        <w:t>show</w:t>
+      </w:r>
+      <w:proofErr w:type="gramEnd"/>
+      <w:r>
+        <w:rPr>
+          <w:rFonts w:ascii="Times New Roman" w:hAnsi="Times New Roman" w:cs="Times New Roman"/>
+          <w:sz w:val="24"/>
+        </w:rPr>
+        <w:t xml:space="preserve"> </w:t>
       </w:r>
       <w:r>
         <w:rPr>
@@ -17535,7 +17953,15 @@
         </w:numPr>
       </w:pPr>
       <w:r>
-        <w:t>User enters into his account.</w:t>
+        <w:t xml:space="preserve">User </w:t>
+      </w:r>
+      <w:proofErr w:type="gramStart"/>
+      <w:r>
+        <w:t>enters into</w:t>
+      </w:r>
+      <w:proofErr w:type="gramEnd"/>
+      <w:r>
+        <w:t xml:space="preserve"> his account.</w:t>
       </w:r>
     </w:p>
     <w:p>
@@ -17631,7 +18057,15 @@
         </w:numPr>
       </w:pPr>
       <w:r>
-        <w:t>User enters into his account.</w:t>
+        <w:t xml:space="preserve">User </w:t>
+      </w:r>
+      <w:proofErr w:type="gramStart"/>
+      <w:r>
+        <w:t>enters into</w:t>
+      </w:r>
+      <w:proofErr w:type="gramEnd"/>
+      <w:r>
+        <w:t xml:space="preserve"> his account.</w:t>
       </w:r>
     </w:p>
     <w:p>
@@ -18361,8 +18795,13 @@
         <w:spacing w:after="160" w:line="259" w:lineRule="auto"/>
       </w:pPr>
       <w:r>
-        <w:t>The user select product which he or she wants to purchased</w:t>
-      </w:r>
+        <w:t xml:space="preserve">The user select product which he or she wants to </w:t>
+      </w:r>
+      <w:proofErr w:type="gramStart"/>
+      <w:r>
+        <w:t>purchased</w:t>
+      </w:r>
+      <w:proofErr w:type="gramEnd"/>
     </w:p>
     <w:p>
       <w:pPr>
@@ -18404,7 +18843,15 @@
       </w:pPr>
       <w:r>
         <w:lastRenderedPageBreak/>
-        <w:t>System verify the order and allow user to purchased order</w:t>
+        <w:t xml:space="preserve">System </w:t>
+      </w:r>
+      <w:proofErr w:type="gramStart"/>
+      <w:r>
+        <w:t>verify</w:t>
+      </w:r>
+      <w:proofErr w:type="gramEnd"/>
+      <w:r>
+        <w:t xml:space="preserve"> the order and allow user to purchased order</w:t>
       </w:r>
     </w:p>
     <w:p>
@@ -18478,7 +18925,15 @@
         </w:numPr>
       </w:pPr>
       <w:r>
-        <w:t>System recover all the information</w:t>
+        <w:t xml:space="preserve">System </w:t>
+      </w:r>
+      <w:proofErr w:type="gramStart"/>
+      <w:r>
+        <w:t>recover</w:t>
+      </w:r>
+      <w:proofErr w:type="gramEnd"/>
+      <w:r>
+        <w:t xml:space="preserve"> all the information</w:t>
       </w:r>
     </w:p>
     <w:p>
@@ -18531,7 +18986,15 @@
         </w:numPr>
       </w:pPr>
       <w:r>
-        <w:t>Cashier performs resume operation, and enters the ID to retrieve the sale.</w:t>
+        <w:t xml:space="preserve">Cashier performs resume </w:t>
+      </w:r>
+      <w:proofErr w:type="gramStart"/>
+      <w:r>
+        <w:t>operation, and</w:t>
+      </w:r>
+      <w:proofErr w:type="gramEnd"/>
+      <w:r>
+        <w:t xml:space="preserve"> enters the ID to retrieve the sale.</w:t>
       </w:r>
     </w:p>
     <w:p>
@@ -18619,10 +19082,12 @@
         <w:t xml:space="preserve">2b. customer fails to </w:t>
       </w:r>
       <w:proofErr w:type="spellStart"/>
+      <w:proofErr w:type="gramStart"/>
       <w:r>
         <w:t>purchased</w:t>
       </w:r>
       <w:proofErr w:type="spellEnd"/>
+      <w:proofErr w:type="gramEnd"/>
       <w:r>
         <w:t xml:space="preserve"> the order</w:t>
       </w:r>
@@ -18639,10 +19104,12 @@
         <w:t xml:space="preserve">If the customer fails to </w:t>
       </w:r>
       <w:proofErr w:type="spellStart"/>
+      <w:proofErr w:type="gramStart"/>
       <w:r>
         <w:t>purchased</w:t>
       </w:r>
       <w:proofErr w:type="spellEnd"/>
+      <w:proofErr w:type="gramEnd"/>
       <w:r>
         <w:t xml:space="preserve"> the order system show message to customers that items is not available </w:t>
       </w:r>
@@ -18724,7 +19191,15 @@
       </w:r>
       <w:proofErr w:type="spellEnd"/>
       <w:r>
-        <w:t xml:space="preserve"> to registered the account</w:t>
+        <w:t xml:space="preserve"> to </w:t>
+      </w:r>
+      <w:proofErr w:type="gramStart"/>
+      <w:r>
+        <w:t>registered</w:t>
+      </w:r>
+      <w:proofErr w:type="gramEnd"/>
+      <w:r>
+        <w:t xml:space="preserve"> the account</w:t>
       </w:r>
     </w:p>
     <w:p>
@@ -18742,7 +19217,15 @@
         <w:ind w:left="720"/>
       </w:pPr>
       <w:r>
-        <w:t>-Password shows as a hidden digits.</w:t>
+        <w:t xml:space="preserve">-Password shows as a </w:t>
+      </w:r>
+      <w:proofErr w:type="gramStart"/>
+      <w:r>
+        <w:t>hidden digits</w:t>
+      </w:r>
+      <w:proofErr w:type="gramEnd"/>
+      <w:r>
+        <w:t>.</w:t>
       </w:r>
     </w:p>
     <w:p>
@@ -18751,7 +19234,15 @@
         <w:ind w:left="720"/>
       </w:pPr>
       <w:r>
-        <w:t>-If wrong entry at id or password use red bar below the text</w:t>
+        <w:t xml:space="preserve">-If wrong entry at id or password </w:t>
+      </w:r>
+      <w:proofErr w:type="gramStart"/>
+      <w:r>
+        <w:t>use</w:t>
+      </w:r>
+      <w:proofErr w:type="gramEnd"/>
+      <w:r>
+        <w:t xml:space="preserve"> red bar below the text</w:t>
       </w:r>
     </w:p>
     <w:p>
@@ -18941,7 +19432,15 @@
         </w:numPr>
       </w:pPr>
       <w:r>
-        <w:t>No category suggestions, photos or prices on sales events</w:t>
+        <w:t xml:space="preserve">No category suggestions, </w:t>
+      </w:r>
+      <w:proofErr w:type="gramStart"/>
+      <w:r>
+        <w:t>photos</w:t>
+      </w:r>
+      <w:proofErr w:type="gramEnd"/>
+      <w:r>
+        <w:t xml:space="preserve"> or prices on sales events</w:t>
       </w:r>
     </w:p>
     <w:p>
@@ -19457,7 +19956,15 @@
         <w:spacing w:after="160" w:line="256" w:lineRule="auto"/>
       </w:pPr>
       <w:r>
-        <w:t>System return the payment to the customer of return product</w:t>
+        <w:t xml:space="preserve">System </w:t>
+      </w:r>
+      <w:proofErr w:type="gramStart"/>
+      <w:r>
+        <w:t>return</w:t>
+      </w:r>
+      <w:proofErr w:type="gramEnd"/>
+      <w:r>
+        <w:t xml:space="preserve"> the payment to the customer of return product</w:t>
       </w:r>
     </w:p>
     <w:p>
@@ -19524,7 +20031,15 @@
         </w:numPr>
       </w:pPr>
       <w:r>
-        <w:t>System recover all the information</w:t>
+        <w:t xml:space="preserve">System </w:t>
+      </w:r>
+      <w:proofErr w:type="gramStart"/>
+      <w:r>
+        <w:t>recover</w:t>
+      </w:r>
+      <w:proofErr w:type="gramEnd"/>
+      <w:r>
+        <w:t xml:space="preserve"> all the information</w:t>
       </w:r>
     </w:p>
     <w:p>
@@ -19577,7 +20092,15 @@
         </w:numPr>
       </w:pPr>
       <w:r>
-        <w:t>Cashier performs resume operation, and enters the ID to retrieve the sale.</w:t>
+        <w:t xml:space="preserve">Cashier performs resume </w:t>
+      </w:r>
+      <w:proofErr w:type="gramStart"/>
+      <w:r>
+        <w:t>operation, and</w:t>
+      </w:r>
+      <w:proofErr w:type="gramEnd"/>
+      <w:r>
+        <w:t xml:space="preserve"> enters the ID to retrieve the sale.</w:t>
       </w:r>
     </w:p>
     <w:p>
@@ -19695,7 +20218,15 @@
         </w:numPr>
       </w:pPr>
       <w:r>
-        <w:t>System allow the customer to return item</w:t>
+        <w:t xml:space="preserve">System </w:t>
+      </w:r>
+      <w:proofErr w:type="gramStart"/>
+      <w:r>
+        <w:t>allow</w:t>
+      </w:r>
+      <w:proofErr w:type="gramEnd"/>
+      <w:r>
+        <w:t xml:space="preserve"> the customer to return item</w:t>
       </w:r>
     </w:p>
     <w:p>
@@ -19707,7 +20238,15 @@
         </w:numPr>
       </w:pPr>
       <w:r>
-        <w:t>System ask for the payment process</w:t>
+        <w:t xml:space="preserve">System </w:t>
+      </w:r>
+      <w:proofErr w:type="gramStart"/>
+      <w:r>
+        <w:t>ask</w:t>
+      </w:r>
+      <w:proofErr w:type="gramEnd"/>
+      <w:r>
+        <w:t xml:space="preserve"> for the payment process</w:t>
       </w:r>
     </w:p>
     <w:p>
@@ -19811,7 +20350,15 @@
       </w:r>
       <w:proofErr w:type="spellEnd"/>
       <w:r>
-        <w:t xml:space="preserve"> to registered the account</w:t>
+        <w:t xml:space="preserve"> to </w:t>
+      </w:r>
+      <w:proofErr w:type="gramStart"/>
+      <w:r>
+        <w:t>registered</w:t>
+      </w:r>
+      <w:proofErr w:type="gramEnd"/>
+      <w:r>
+        <w:t xml:space="preserve"> the account</w:t>
       </w:r>
     </w:p>
     <w:p>
@@ -19837,8 +20384,13 @@
         <w:ind w:left="720"/>
       </w:pPr>
       <w:r>
-        <w:t>-Password shows as a hidden digits</w:t>
-      </w:r>
+        <w:t xml:space="preserve">-Password shows as a </w:t>
+      </w:r>
+      <w:proofErr w:type="gramStart"/>
+      <w:r>
+        <w:t>hidden digits</w:t>
+      </w:r>
+      <w:proofErr w:type="gramEnd"/>
     </w:p>
     <w:p>
       <w:pPr>
@@ -19846,7 +20398,15 @@
         <w:ind w:left="720"/>
       </w:pPr>
       <w:r>
-        <w:t>-If wrong entry at id or password use red bar below the text</w:t>
+        <w:t xml:space="preserve">-If wrong entry at id or password </w:t>
+      </w:r>
+      <w:proofErr w:type="gramStart"/>
+      <w:r>
+        <w:t>use</w:t>
+      </w:r>
+      <w:proofErr w:type="gramEnd"/>
+      <w:r>
+        <w:t xml:space="preserve"> red bar below the text</w:t>
       </w:r>
     </w:p>
     <w:p>
@@ -20039,7 +20599,15 @@
         </w:numPr>
       </w:pPr>
       <w:r>
-        <w:t>No category suggestions, photos or prices on sales events</w:t>
+        <w:t xml:space="preserve">No category suggestions, </w:t>
+      </w:r>
+      <w:proofErr w:type="gramStart"/>
+      <w:r>
+        <w:t>photos</w:t>
+      </w:r>
+      <w:proofErr w:type="gramEnd"/>
+      <w:r>
+        <w:t xml:space="preserve"> or prices on sales events</w:t>
       </w:r>
     </w:p>
     <w:p>
@@ -20518,8 +21086,13 @@
           <w:numId w:val="43"/>
         </w:numPr>
       </w:pPr>
-      <w:r>
-        <w:t>customer request the system to show items</w:t>
+      <w:proofErr w:type="gramStart"/>
+      <w:r>
+        <w:t>customer</w:t>
+      </w:r>
+      <w:proofErr w:type="gramEnd"/>
+      <w:r>
+        <w:t xml:space="preserve"> request the system to show items</w:t>
       </w:r>
     </w:p>
     <w:p>
@@ -20542,8 +21115,13 @@
           <w:numId w:val="43"/>
         </w:numPr>
       </w:pPr>
-      <w:r>
-        <w:t>customer view all the products and choose item</w:t>
+      <w:proofErr w:type="gramStart"/>
+      <w:r>
+        <w:t>customer</w:t>
+      </w:r>
+      <w:proofErr w:type="gramEnd"/>
+      <w:r>
+        <w:t xml:space="preserve"> view all the products and choose item</w:t>
       </w:r>
     </w:p>
     <w:p>
@@ -20554,8 +21132,13 @@
           <w:numId w:val="43"/>
         </w:numPr>
       </w:pPr>
-      <w:r>
-        <w:t>customer request the system to add chosen item to cart</w:t>
+      <w:proofErr w:type="gramStart"/>
+      <w:r>
+        <w:t>customer</w:t>
+      </w:r>
+      <w:proofErr w:type="gramEnd"/>
+      <w:r>
+        <w:t xml:space="preserve"> request the system to add chosen item to cart</w:t>
       </w:r>
     </w:p>
     <w:p>
@@ -20670,7 +21253,15 @@
         </w:numPr>
       </w:pPr>
       <w:r>
-        <w:t>System recover all the information</w:t>
+        <w:t xml:space="preserve">System </w:t>
+      </w:r>
+      <w:proofErr w:type="gramStart"/>
+      <w:r>
+        <w:t>recover</w:t>
+      </w:r>
+      <w:proofErr w:type="gramEnd"/>
+      <w:r>
+        <w:t xml:space="preserve"> all the information</w:t>
       </w:r>
     </w:p>
     <w:p>
@@ -20723,7 +21314,15 @@
         </w:numPr>
       </w:pPr>
       <w:r>
-        <w:t>Cashier performs resume operation, and enters the ID to retrieve the sale.</w:t>
+        <w:t xml:space="preserve">Cashier performs resume </w:t>
+      </w:r>
+      <w:proofErr w:type="gramStart"/>
+      <w:r>
+        <w:t>operation, and</w:t>
+      </w:r>
+      <w:proofErr w:type="gramEnd"/>
+      <w:r>
+        <w:t xml:space="preserve"> enters the ID to retrieve the sale.</w:t>
       </w:r>
     </w:p>
     <w:p>
@@ -20850,7 +21449,15 @@
         </w:numPr>
       </w:pPr>
       <w:r>
-        <w:t>System allow the customer to add order to cart</w:t>
+        <w:t xml:space="preserve">System </w:t>
+      </w:r>
+      <w:proofErr w:type="gramStart"/>
+      <w:r>
+        <w:t>allow</w:t>
+      </w:r>
+      <w:proofErr w:type="gramEnd"/>
+      <w:r>
+        <w:t xml:space="preserve"> the customer to add order to cart</w:t>
       </w:r>
     </w:p>
     <w:p>
@@ -20862,7 +21469,15 @@
         </w:numPr>
       </w:pPr>
       <w:r>
-        <w:t>System ask for the payment process</w:t>
+        <w:t xml:space="preserve">System </w:t>
+      </w:r>
+      <w:proofErr w:type="gramStart"/>
+      <w:r>
+        <w:t>ask</w:t>
+      </w:r>
+      <w:proofErr w:type="gramEnd"/>
+      <w:r>
+        <w:t xml:space="preserve"> for the payment process</w:t>
       </w:r>
     </w:p>
     <w:p>
@@ -20952,7 +21567,15 @@
       </w:r>
       <w:proofErr w:type="spellEnd"/>
       <w:r>
-        <w:t xml:space="preserve"> to registered the account</w:t>
+        <w:t xml:space="preserve"> to </w:t>
+      </w:r>
+      <w:proofErr w:type="gramStart"/>
+      <w:r>
+        <w:t>registered</w:t>
+      </w:r>
+      <w:proofErr w:type="gramEnd"/>
+      <w:r>
+        <w:t xml:space="preserve"> the account</w:t>
       </w:r>
     </w:p>
     <w:p>
@@ -20978,8 +21601,13 @@
         <w:ind w:left="720"/>
       </w:pPr>
       <w:r>
-        <w:t>-Password shows as a hidden digits</w:t>
-      </w:r>
+        <w:t xml:space="preserve">-Password shows as a </w:t>
+      </w:r>
+      <w:proofErr w:type="gramStart"/>
+      <w:r>
+        <w:t>hidden digits</w:t>
+      </w:r>
+      <w:proofErr w:type="gramEnd"/>
     </w:p>
     <w:p>
       <w:pPr>
@@ -20987,7 +21615,15 @@
         <w:ind w:left="720"/>
       </w:pPr>
       <w:r>
-        <w:t>-If wrong entry at id or password use red bar below the text</w:t>
+        <w:t xml:space="preserve">-If wrong entry at id or password </w:t>
+      </w:r>
+      <w:proofErr w:type="gramStart"/>
+      <w:r>
+        <w:t>use</w:t>
+      </w:r>
+      <w:proofErr w:type="gramEnd"/>
+      <w:r>
+        <w:t xml:space="preserve"> red bar below the text</w:t>
       </w:r>
     </w:p>
     <w:p>
@@ -21186,7 +21822,15 @@
         </w:numPr>
       </w:pPr>
       <w:r>
-        <w:t>No category suggestions, photos or prices on sales events</w:t>
+        <w:t xml:space="preserve">No category suggestions, </w:t>
+      </w:r>
+      <w:proofErr w:type="gramStart"/>
+      <w:r>
+        <w:t>photos</w:t>
+      </w:r>
+      <w:proofErr w:type="gramEnd"/>
+      <w:r>
+        <w:t xml:space="preserve"> or prices on sales events</w:t>
       </w:r>
     </w:p>
     <w:p>
@@ -21688,7 +22332,15 @@
         </w:numPr>
       </w:pPr>
       <w:r>
-        <w:t>System accept the request of customer and shows other items to replace</w:t>
+        <w:t xml:space="preserve">System </w:t>
+      </w:r>
+      <w:proofErr w:type="gramStart"/>
+      <w:r>
+        <w:t>accept</w:t>
+      </w:r>
+      <w:proofErr w:type="gramEnd"/>
+      <w:r>
+        <w:t xml:space="preserve"> the request of customer and shows other items to replace</w:t>
       </w:r>
     </w:p>
     <w:p>
@@ -21859,7 +22511,15 @@
         </w:numPr>
       </w:pPr>
       <w:r>
-        <w:t>System recover all the information</w:t>
+        <w:t xml:space="preserve">System </w:t>
+      </w:r>
+      <w:proofErr w:type="gramStart"/>
+      <w:r>
+        <w:t>recover</w:t>
+      </w:r>
+      <w:proofErr w:type="gramEnd"/>
+      <w:r>
+        <w:t xml:space="preserve"> all the information</w:t>
       </w:r>
     </w:p>
     <w:p>
@@ -21912,7 +22572,15 @@
         </w:numPr>
       </w:pPr>
       <w:r>
-        <w:t>Cashier performs resume operation, and enters the ID to retrieve the sale.</w:t>
+        <w:t xml:space="preserve">Cashier performs resume </w:t>
+      </w:r>
+      <w:proofErr w:type="gramStart"/>
+      <w:r>
+        <w:t>operation, and</w:t>
+      </w:r>
+      <w:proofErr w:type="gramEnd"/>
+      <w:r>
+        <w:t xml:space="preserve"> enters the ID to retrieve the sale.</w:t>
       </w:r>
     </w:p>
     <w:p>
@@ -22045,7 +22713,15 @@
         </w:numPr>
       </w:pPr>
       <w:r>
-        <w:t>System allow the customer to replace item</w:t>
+        <w:t xml:space="preserve">System </w:t>
+      </w:r>
+      <w:proofErr w:type="gramStart"/>
+      <w:r>
+        <w:t>allow</w:t>
+      </w:r>
+      <w:proofErr w:type="gramEnd"/>
+      <w:r>
+        <w:t xml:space="preserve"> the customer to replace item</w:t>
       </w:r>
     </w:p>
     <w:p>
@@ -22057,7 +22733,15 @@
         </w:numPr>
       </w:pPr>
       <w:r>
-        <w:t>System ask for the payment process</w:t>
+        <w:t xml:space="preserve">System </w:t>
+      </w:r>
+      <w:proofErr w:type="gramStart"/>
+      <w:r>
+        <w:t>ask</w:t>
+      </w:r>
+      <w:proofErr w:type="gramEnd"/>
+      <w:r>
+        <w:t xml:space="preserve"> for the payment process</w:t>
       </w:r>
     </w:p>
     <w:p>
@@ -22146,7 +22830,15 @@
       </w:r>
       <w:proofErr w:type="spellEnd"/>
       <w:r>
-        <w:t xml:space="preserve"> to registered the account</w:t>
+        <w:t xml:space="preserve"> to </w:t>
+      </w:r>
+      <w:proofErr w:type="gramStart"/>
+      <w:r>
+        <w:t>registered</w:t>
+      </w:r>
+      <w:proofErr w:type="gramEnd"/>
+      <w:r>
+        <w:t xml:space="preserve"> the account</w:t>
       </w:r>
     </w:p>
     <w:p>
@@ -22172,8 +22864,13 @@
         <w:ind w:left="720"/>
       </w:pPr>
       <w:r>
-        <w:t>-Password shows as a hidden digits</w:t>
-      </w:r>
+        <w:t xml:space="preserve">-Password shows as a </w:t>
+      </w:r>
+      <w:proofErr w:type="gramStart"/>
+      <w:r>
+        <w:t>hidden digits</w:t>
+      </w:r>
+      <w:proofErr w:type="gramEnd"/>
     </w:p>
     <w:p>
       <w:pPr>
@@ -22181,7 +22878,15 @@
         <w:ind w:left="720"/>
       </w:pPr>
       <w:r>
-        <w:t>-If wrong entry at id or password use red bar below the text</w:t>
+        <w:t xml:space="preserve">-If wrong entry at id or password </w:t>
+      </w:r>
+      <w:proofErr w:type="gramStart"/>
+      <w:r>
+        <w:t>use</w:t>
+      </w:r>
+      <w:proofErr w:type="gramEnd"/>
+      <w:r>
+        <w:t xml:space="preserve"> red bar below the text</w:t>
       </w:r>
     </w:p>
     <w:p>
@@ -22373,7 +23078,15 @@
         </w:numPr>
       </w:pPr>
       <w:r>
-        <w:t>No category suggestions, photos or prices on sales events</w:t>
+        <w:t xml:space="preserve">No category suggestions, </w:t>
+      </w:r>
+      <w:proofErr w:type="gramStart"/>
+      <w:r>
+        <w:t>photos</w:t>
+      </w:r>
+      <w:proofErr w:type="gramEnd"/>
+      <w:r>
+        <w:t xml:space="preserve"> or prices on sales events</w:t>
       </w:r>
     </w:p>
     <w:p>
@@ -22828,8 +23541,13 @@
           <w:numId w:val="48"/>
         </w:numPr>
       </w:pPr>
-      <w:r>
-        <w:t>user check the CMS</w:t>
+      <w:proofErr w:type="gramStart"/>
+      <w:r>
+        <w:t>user</w:t>
+      </w:r>
+      <w:proofErr w:type="gramEnd"/>
+      <w:r>
+        <w:t xml:space="preserve"> check the CMS</w:t>
       </w:r>
     </w:p>
     <w:p>
@@ -22853,7 +23571,15 @@
         </w:numPr>
       </w:pPr>
       <w:r>
-        <w:t>if the stock is not available user have to be delete item from CMS</w:t>
+        <w:t xml:space="preserve">if the stock is not available user have to be </w:t>
+      </w:r>
+      <w:proofErr w:type="gramStart"/>
+      <w:r>
+        <w:t>delete</w:t>
+      </w:r>
+      <w:proofErr w:type="gramEnd"/>
+      <w:r>
+        <w:t xml:space="preserve"> item from CMS</w:t>
       </w:r>
     </w:p>
     <w:p>
@@ -22944,7 +23670,15 @@
         </w:numPr>
       </w:pPr>
       <w:r>
-        <w:t>System recover all the information</w:t>
+        <w:t xml:space="preserve">System </w:t>
+      </w:r>
+      <w:proofErr w:type="gramStart"/>
+      <w:r>
+        <w:t>recover</w:t>
+      </w:r>
+      <w:proofErr w:type="gramEnd"/>
+      <w:r>
+        <w:t xml:space="preserve"> all the information</w:t>
       </w:r>
     </w:p>
     <w:p>
@@ -22997,7 +23731,15 @@
         </w:numPr>
       </w:pPr>
       <w:r>
-        <w:t>Cashier performs resume operation, and enters the ID to retrieve the sale.</w:t>
+        <w:t xml:space="preserve">Cashier performs resume </w:t>
+      </w:r>
+      <w:proofErr w:type="gramStart"/>
+      <w:r>
+        <w:t>operation, and</w:t>
+      </w:r>
+      <w:proofErr w:type="gramEnd"/>
+      <w:r>
+        <w:t xml:space="preserve"> enters the ID to retrieve the sale.</w:t>
       </w:r>
     </w:p>
     <w:p>
@@ -23136,7 +23878,15 @@
         </w:numPr>
       </w:pPr>
       <w:r>
-        <w:t>System allow the user to delete item</w:t>
+        <w:t xml:space="preserve">System </w:t>
+      </w:r>
+      <w:proofErr w:type="gramStart"/>
+      <w:r>
+        <w:t>allow</w:t>
+      </w:r>
+      <w:proofErr w:type="gramEnd"/>
+      <w:r>
+        <w:t xml:space="preserve"> the user to delete item</w:t>
       </w:r>
     </w:p>
     <w:p>
@@ -23215,7 +23965,15 @@
       </w:r>
       <w:proofErr w:type="spellEnd"/>
       <w:r>
-        <w:t xml:space="preserve"> to registered the account</w:t>
+        <w:t xml:space="preserve"> to </w:t>
+      </w:r>
+      <w:proofErr w:type="gramStart"/>
+      <w:r>
+        <w:t>registered</w:t>
+      </w:r>
+      <w:proofErr w:type="gramEnd"/>
+      <w:r>
+        <w:t xml:space="preserve"> the account</w:t>
       </w:r>
     </w:p>
     <w:p>
@@ -23242,8 +24000,13 @@
       </w:pPr>
       <w:r>
         <w:lastRenderedPageBreak/>
-        <w:t>-Password shows as a hidden digits</w:t>
-      </w:r>
+        <w:t xml:space="preserve">-Password shows as a </w:t>
+      </w:r>
+      <w:proofErr w:type="gramStart"/>
+      <w:r>
+        <w:t>hidden digits</w:t>
+      </w:r>
+      <w:proofErr w:type="gramEnd"/>
     </w:p>
     <w:p>
       <w:pPr>
@@ -23251,7 +24014,15 @@
         <w:ind w:left="720"/>
       </w:pPr>
       <w:r>
-        <w:t>-If wrong entry at id or password use red bar below the text</w:t>
+        <w:t xml:space="preserve">-If wrong entry at id or password </w:t>
+      </w:r>
+      <w:proofErr w:type="gramStart"/>
+      <w:r>
+        <w:t>use</w:t>
+      </w:r>
+      <w:proofErr w:type="gramEnd"/>
+      <w:r>
+        <w:t xml:space="preserve"> red bar below the text</w:t>
       </w:r>
     </w:p>
     <w:p>
@@ -23441,7 +24212,15 @@
         </w:numPr>
       </w:pPr>
       <w:r>
-        <w:t>No category suggestions, photos or prices on sales events</w:t>
+        <w:t xml:space="preserve">No category suggestions, </w:t>
+      </w:r>
+      <w:proofErr w:type="gramStart"/>
+      <w:r>
+        <w:t>photos</w:t>
+      </w:r>
+      <w:proofErr w:type="gramEnd"/>
+      <w:r>
+        <w:t xml:space="preserve"> or prices on sales events</w:t>
       </w:r>
     </w:p>
     <w:p>
@@ -24009,7 +24788,49 @@
         <w:rPr>
           <w:rFonts w:asciiTheme="minorHAnsi" w:hAnsiTheme="minorHAnsi" w:cstheme="minorHAnsi"/>
         </w:rPr>
-        <w:t xml:space="preserve"> Customer opens the CMS to place the order. Customer send requests the system to show the list of products. System shows the list to the customer. Customer searches the item they want and selects the products from the list and add product to cart. Customer requests the system to place order of selected items and also asks for the payment method. System accept the order that customer request and checks that product is available or not and deliver product. Customer receives the product and pay for it.</w:t>
+        <w:t xml:space="preserve"> Customer opens the CMS to place the order. </w:t>
+      </w:r>
+      <w:proofErr w:type="gramStart"/>
+      <w:r>
+        <w:rPr>
+          <w:rFonts w:asciiTheme="minorHAnsi" w:hAnsiTheme="minorHAnsi" w:cstheme="minorHAnsi"/>
+        </w:rPr>
+        <w:t>Customer</w:t>
+      </w:r>
+      <w:proofErr w:type="gramEnd"/>
+      <w:r>
+        <w:rPr>
+          <w:rFonts w:asciiTheme="minorHAnsi" w:hAnsiTheme="minorHAnsi" w:cstheme="minorHAnsi"/>
+        </w:rPr>
+        <w:t xml:space="preserve"> send requests the system to show the list of products. System shows the list to the customer. Customer searches the item they want and selects the products from the list and add product to cart. Customer requests the system to place order of selected items </w:t>
+      </w:r>
+      <w:proofErr w:type="gramStart"/>
+      <w:r>
+        <w:rPr>
+          <w:rFonts w:asciiTheme="minorHAnsi" w:hAnsiTheme="minorHAnsi" w:cstheme="minorHAnsi"/>
+        </w:rPr>
+        <w:t>and also</w:t>
+      </w:r>
+      <w:proofErr w:type="gramEnd"/>
+      <w:r>
+        <w:rPr>
+          <w:rFonts w:asciiTheme="minorHAnsi" w:hAnsiTheme="minorHAnsi" w:cstheme="minorHAnsi"/>
+        </w:rPr>
+        <w:t xml:space="preserve"> asks for the payment method. System </w:t>
+      </w:r>
+      <w:proofErr w:type="gramStart"/>
+      <w:r>
+        <w:rPr>
+          <w:rFonts w:asciiTheme="minorHAnsi" w:hAnsiTheme="minorHAnsi" w:cstheme="minorHAnsi"/>
+        </w:rPr>
+        <w:t>accept</w:t>
+      </w:r>
+      <w:proofErr w:type="gramEnd"/>
+      <w:r>
+        <w:rPr>
+          <w:rFonts w:asciiTheme="minorHAnsi" w:hAnsiTheme="minorHAnsi" w:cstheme="minorHAnsi"/>
+        </w:rPr>
+        <w:t xml:space="preserve"> the order that customer request and checks that product is available or not and deliver product. Customer receives the product and pay for it.</w:t>
       </w:r>
     </w:p>
     <w:p>
@@ -24134,7 +24955,23 @@
           <w:rStyle w:val="normaltextrun"/>
           <w:lang w:val="en-US"/>
         </w:rPr>
-        <w:t>System recover all the information</w:t>
+        <w:t xml:space="preserve">System </w:t>
+      </w:r>
+      <w:proofErr w:type="gramStart"/>
+      <w:r>
+        <w:rPr>
+          <w:rStyle w:val="normaltextrun"/>
+          <w:lang w:val="en-US"/>
+        </w:rPr>
+        <w:t>recover</w:t>
+      </w:r>
+      <w:proofErr w:type="gramEnd"/>
+      <w:r>
+        <w:rPr>
+          <w:rStyle w:val="normaltextrun"/>
+          <w:lang w:val="en-US"/>
+        </w:rPr>
+        <w:t xml:space="preserve"> all the information</w:t>
       </w:r>
       <w:r>
         <w:rPr>
@@ -24250,7 +25087,23 @@
           <w:rStyle w:val="normaltextrun"/>
           <w:lang w:val="en-US"/>
         </w:rPr>
-        <w:t>Cashier performs resume operation, and enters the ID to retrieve the sale.</w:t>
+        <w:t xml:space="preserve">Cashier performs resume </w:t>
+      </w:r>
+      <w:proofErr w:type="gramStart"/>
+      <w:r>
+        <w:rPr>
+          <w:rStyle w:val="normaltextrun"/>
+          <w:lang w:val="en-US"/>
+        </w:rPr>
+        <w:t>operation, and</w:t>
+      </w:r>
+      <w:proofErr w:type="gramEnd"/>
+      <w:r>
+        <w:rPr>
+          <w:rStyle w:val="normaltextrun"/>
+          <w:lang w:val="en-US"/>
+        </w:rPr>
+        <w:t xml:space="preserve"> enters the ID to retrieve the sale.</w:t>
       </w:r>
       <w:r>
         <w:rPr>
@@ -24461,7 +25314,23 @@
           <w:rStyle w:val="normaltextrun"/>
           <w:lang w:val="en-US"/>
         </w:rPr>
-        <w:t>If the customer fails to place the order system show message to customers that items is not available or out of stock.</w:t>
+        <w:t xml:space="preserve">If the customer fails to place the order system show message to customers </w:t>
+      </w:r>
+      <w:proofErr w:type="gramStart"/>
+      <w:r>
+        <w:rPr>
+          <w:rStyle w:val="normaltextrun"/>
+          <w:lang w:val="en-US"/>
+        </w:rPr>
+        <w:t>that items</w:t>
+      </w:r>
+      <w:proofErr w:type="gramEnd"/>
+      <w:r>
+        <w:rPr>
+          <w:rStyle w:val="normaltextrun"/>
+          <w:lang w:val="en-US"/>
+        </w:rPr>
+        <w:t xml:space="preserve"> is not available or out of stock.</w:t>
       </w:r>
     </w:p>
     <w:p>
@@ -24678,7 +25547,27 @@
           <w:szCs w:val="24"/>
           <w:lang w:eastAsia="en-GB" w:bidi="ar-SA"/>
         </w:rPr>
-        <w:t xml:space="preserve"> to registered the account</w:t>
+        <w:t xml:space="preserve"> to </w:t>
+      </w:r>
+      <w:proofErr w:type="gramStart"/>
+      <w:r>
+        <w:rPr>
+          <w:rFonts w:asciiTheme="minorHAnsi" w:eastAsia="Times New Roman" w:hAnsiTheme="minorHAnsi" w:cstheme="minorHAnsi"/>
+          <w:sz w:val="24"/>
+          <w:szCs w:val="24"/>
+          <w:lang w:eastAsia="en-GB" w:bidi="ar-SA"/>
+        </w:rPr>
+        <w:t>registered</w:t>
+      </w:r>
+      <w:proofErr w:type="gramEnd"/>
+      <w:r>
+        <w:rPr>
+          <w:rFonts w:asciiTheme="minorHAnsi" w:eastAsia="Times New Roman" w:hAnsiTheme="minorHAnsi" w:cstheme="minorHAnsi"/>
+          <w:sz w:val="24"/>
+          <w:szCs w:val="24"/>
+          <w:lang w:eastAsia="en-GB" w:bidi="ar-SA"/>
+        </w:rPr>
+        <w:t xml:space="preserve"> the account</w:t>
       </w:r>
       <w:r>
         <w:rPr>
@@ -24740,7 +25629,27 @@
           <w:szCs w:val="24"/>
           <w:lang w:eastAsia="en-GB" w:bidi="ar-SA"/>
         </w:rPr>
-        <w:t>-Password shows as a hidden digits.</w:t>
+        <w:t xml:space="preserve">-Password shows as a </w:t>
+      </w:r>
+      <w:proofErr w:type="gramStart"/>
+      <w:r>
+        <w:rPr>
+          <w:rFonts w:asciiTheme="minorHAnsi" w:eastAsia="Times New Roman" w:hAnsiTheme="minorHAnsi" w:cstheme="minorHAnsi"/>
+          <w:sz w:val="24"/>
+          <w:szCs w:val="24"/>
+          <w:lang w:eastAsia="en-GB" w:bidi="ar-SA"/>
+        </w:rPr>
+        <w:t>hidden digits</w:t>
+      </w:r>
+      <w:proofErr w:type="gramEnd"/>
+      <w:r>
+        <w:rPr>
+          <w:rFonts w:asciiTheme="minorHAnsi" w:eastAsia="Times New Roman" w:hAnsiTheme="minorHAnsi" w:cstheme="minorHAnsi"/>
+          <w:sz w:val="24"/>
+          <w:szCs w:val="24"/>
+          <w:lang w:eastAsia="en-GB" w:bidi="ar-SA"/>
+        </w:rPr>
+        <w:t>.</w:t>
       </w:r>
       <w:r>
         <w:rPr>
@@ -24771,7 +25680,27 @@
           <w:szCs w:val="24"/>
           <w:lang w:eastAsia="en-GB" w:bidi="ar-SA"/>
         </w:rPr>
-        <w:t>-If wrong entry at id or password use red bar below the text</w:t>
+        <w:t xml:space="preserve">-If wrong entry at id or password </w:t>
+      </w:r>
+      <w:proofErr w:type="gramStart"/>
+      <w:r>
+        <w:rPr>
+          <w:rFonts w:asciiTheme="minorHAnsi" w:eastAsia="Times New Roman" w:hAnsiTheme="minorHAnsi" w:cstheme="minorHAnsi"/>
+          <w:sz w:val="24"/>
+          <w:szCs w:val="24"/>
+          <w:lang w:eastAsia="en-GB" w:bidi="ar-SA"/>
+        </w:rPr>
+        <w:t>use</w:t>
+      </w:r>
+      <w:proofErr w:type="gramEnd"/>
+      <w:r>
+        <w:rPr>
+          <w:rFonts w:asciiTheme="minorHAnsi" w:eastAsia="Times New Roman" w:hAnsiTheme="minorHAnsi" w:cstheme="minorHAnsi"/>
+          <w:sz w:val="24"/>
+          <w:szCs w:val="24"/>
+          <w:lang w:eastAsia="en-GB" w:bidi="ar-SA"/>
+        </w:rPr>
+        <w:t xml:space="preserve"> red bar below the text</w:t>
       </w:r>
       <w:r>
         <w:rPr>
@@ -25746,7 +26675,23 @@
           <w:rStyle w:val="normaltextrun"/>
           <w:lang w:val="en-US"/>
         </w:rPr>
-        <w:t>System recover all the information</w:t>
+        <w:t xml:space="preserve">System </w:t>
+      </w:r>
+      <w:proofErr w:type="gramStart"/>
+      <w:r>
+        <w:rPr>
+          <w:rStyle w:val="normaltextrun"/>
+          <w:lang w:val="en-US"/>
+        </w:rPr>
+        <w:t>recover</w:t>
+      </w:r>
+      <w:proofErr w:type="gramEnd"/>
+      <w:r>
+        <w:rPr>
+          <w:rStyle w:val="normaltextrun"/>
+          <w:lang w:val="en-US"/>
+        </w:rPr>
+        <w:t xml:space="preserve"> all the information</w:t>
       </w:r>
       <w:r>
         <w:rPr>
@@ -25862,7 +26807,23 @@
           <w:rStyle w:val="normaltextrun"/>
           <w:lang w:val="en-US"/>
         </w:rPr>
-        <w:t>Cashier performs resume operation, and enters the ID to retrieve the sale.</w:t>
+        <w:t xml:space="preserve">Cashier performs resume </w:t>
+      </w:r>
+      <w:proofErr w:type="gramStart"/>
+      <w:r>
+        <w:rPr>
+          <w:rStyle w:val="normaltextrun"/>
+          <w:lang w:val="en-US"/>
+        </w:rPr>
+        <w:t>operation, and</w:t>
+      </w:r>
+      <w:proofErr w:type="gramEnd"/>
+      <w:r>
+        <w:rPr>
+          <w:rStyle w:val="normaltextrun"/>
+          <w:lang w:val="en-US"/>
+        </w:rPr>
+        <w:t xml:space="preserve"> enters the ID to retrieve the sale.</w:t>
       </w:r>
       <w:r>
         <w:rPr>
@@ -26238,7 +27199,27 @@
           <w:szCs w:val="24"/>
           <w:lang w:eastAsia="en-GB" w:bidi="ar-SA"/>
         </w:rPr>
-        <w:t xml:space="preserve"> to registered the account</w:t>
+        <w:t xml:space="preserve"> to </w:t>
+      </w:r>
+      <w:proofErr w:type="gramStart"/>
+      <w:r>
+        <w:rPr>
+          <w:rFonts w:asciiTheme="minorHAnsi" w:eastAsia="Times New Roman" w:hAnsiTheme="minorHAnsi" w:cstheme="minorHAnsi"/>
+          <w:sz w:val="24"/>
+          <w:szCs w:val="24"/>
+          <w:lang w:eastAsia="en-GB" w:bidi="ar-SA"/>
+        </w:rPr>
+        <w:t>registered</w:t>
+      </w:r>
+      <w:proofErr w:type="gramEnd"/>
+      <w:r>
+        <w:rPr>
+          <w:rFonts w:asciiTheme="minorHAnsi" w:eastAsia="Times New Roman" w:hAnsiTheme="minorHAnsi" w:cstheme="minorHAnsi"/>
+          <w:sz w:val="24"/>
+          <w:szCs w:val="24"/>
+          <w:lang w:eastAsia="en-GB" w:bidi="ar-SA"/>
+        </w:rPr>
+        <w:t xml:space="preserve"> the account</w:t>
       </w:r>
       <w:r>
         <w:rPr>
@@ -26300,7 +27281,27 @@
           <w:szCs w:val="24"/>
           <w:lang w:eastAsia="en-GB" w:bidi="ar-SA"/>
         </w:rPr>
-        <w:t>-Password shows as a hidden digits.</w:t>
+        <w:t xml:space="preserve">-Password shows as a </w:t>
+      </w:r>
+      <w:proofErr w:type="gramStart"/>
+      <w:r>
+        <w:rPr>
+          <w:rFonts w:asciiTheme="minorHAnsi" w:eastAsia="Times New Roman" w:hAnsiTheme="minorHAnsi" w:cstheme="minorHAnsi"/>
+          <w:sz w:val="24"/>
+          <w:szCs w:val="24"/>
+          <w:lang w:eastAsia="en-GB" w:bidi="ar-SA"/>
+        </w:rPr>
+        <w:t>hidden digits</w:t>
+      </w:r>
+      <w:proofErr w:type="gramEnd"/>
+      <w:r>
+        <w:rPr>
+          <w:rFonts w:asciiTheme="minorHAnsi" w:eastAsia="Times New Roman" w:hAnsiTheme="minorHAnsi" w:cstheme="minorHAnsi"/>
+          <w:sz w:val="24"/>
+          <w:szCs w:val="24"/>
+          <w:lang w:eastAsia="en-GB" w:bidi="ar-SA"/>
+        </w:rPr>
+        <w:t>.</w:t>
       </w:r>
       <w:r>
         <w:rPr>
@@ -26331,7 +27332,27 @@
           <w:szCs w:val="24"/>
           <w:lang w:eastAsia="en-GB" w:bidi="ar-SA"/>
         </w:rPr>
-        <w:t>-If wrong entry at id or password use red bar below the text</w:t>
+        <w:t xml:space="preserve">-If wrong entry at id or password </w:t>
+      </w:r>
+      <w:proofErr w:type="gramStart"/>
+      <w:r>
+        <w:rPr>
+          <w:rFonts w:asciiTheme="minorHAnsi" w:eastAsia="Times New Roman" w:hAnsiTheme="minorHAnsi" w:cstheme="minorHAnsi"/>
+          <w:sz w:val="24"/>
+          <w:szCs w:val="24"/>
+          <w:lang w:eastAsia="en-GB" w:bidi="ar-SA"/>
+        </w:rPr>
+        <w:t>use</w:t>
+      </w:r>
+      <w:proofErr w:type="gramEnd"/>
+      <w:r>
+        <w:rPr>
+          <w:rFonts w:asciiTheme="minorHAnsi" w:eastAsia="Times New Roman" w:hAnsiTheme="minorHAnsi" w:cstheme="minorHAnsi"/>
+          <w:sz w:val="24"/>
+          <w:szCs w:val="24"/>
+          <w:lang w:eastAsia="en-GB" w:bidi="ar-SA"/>
+        </w:rPr>
+        <w:t xml:space="preserve"> red bar below the text</w:t>
       </w:r>
       <w:r>
         <w:rPr>
@@ -27783,7 +28804,21 @@
         <w:rPr>
           <w:rFonts w:asciiTheme="minorHAnsi" w:hAnsiTheme="minorHAnsi" w:cstheme="minorHAnsi"/>
         </w:rPr>
-        <w:t>Cashier tells Customer the total, and asks for payment.</w:t>
+        <w:t xml:space="preserve">Cashier tells Customer the </w:t>
+      </w:r>
+      <w:proofErr w:type="gramStart"/>
+      <w:r>
+        <w:rPr>
+          <w:rFonts w:asciiTheme="minorHAnsi" w:hAnsiTheme="minorHAnsi" w:cstheme="minorHAnsi"/>
+        </w:rPr>
+        <w:t>total, and</w:t>
+      </w:r>
+      <w:proofErr w:type="gramEnd"/>
+      <w:r>
+        <w:rPr>
+          <w:rFonts w:asciiTheme="minorHAnsi" w:hAnsiTheme="minorHAnsi" w:cstheme="minorHAnsi"/>
+        </w:rPr>
+        <w:t xml:space="preserve"> asks for payment.</w:t>
       </w:r>
     </w:p>
     <w:p>
@@ -27819,7 +28854,21 @@
         <w:rPr>
           <w:rFonts w:asciiTheme="minorHAnsi" w:hAnsiTheme="minorHAnsi" w:cstheme="minorHAnsi"/>
         </w:rPr>
-        <w:t>System logs completed sale and sends sale and payment information to the external Accounting system (for accounting and commissions) and Inventory system (to update inventory).</w:t>
+        <w:t xml:space="preserve">System logs completed sale and sends sale and payment information to the external </w:t>
+      </w:r>
+      <w:proofErr w:type="gramStart"/>
+      <w:r>
+        <w:rPr>
+          <w:rFonts w:asciiTheme="minorHAnsi" w:hAnsiTheme="minorHAnsi" w:cstheme="minorHAnsi"/>
+        </w:rPr>
+        <w:t>Accounting</w:t>
+      </w:r>
+      <w:proofErr w:type="gramEnd"/>
+      <w:r>
+        <w:rPr>
+          <w:rFonts w:asciiTheme="minorHAnsi" w:hAnsiTheme="minorHAnsi" w:cstheme="minorHAnsi"/>
+        </w:rPr>
+        <w:t xml:space="preserve"> system (for accounting and commissions) and Inventory system (to update inventory).</w:t>
       </w:r>
     </w:p>
     <w:p>
@@ -28121,7 +29170,21 @@
           <w:rFonts w:asciiTheme="minorHAnsi" w:hAnsiTheme="minorHAnsi" w:cstheme="minorHAnsi"/>
         </w:rPr>
         <w:tab/>
-        <w:t>Cashier performs resume operation, and enters the ID to retrieve the sale.</w:t>
+        <w:t xml:space="preserve">Cashier performs resume </w:t>
+      </w:r>
+      <w:proofErr w:type="gramStart"/>
+      <w:r>
+        <w:rPr>
+          <w:rFonts w:asciiTheme="minorHAnsi" w:hAnsiTheme="minorHAnsi" w:cstheme="minorHAnsi"/>
+        </w:rPr>
+        <w:t>operation, and</w:t>
+      </w:r>
+      <w:proofErr w:type="gramEnd"/>
+      <w:r>
+        <w:rPr>
+          <w:rFonts w:asciiTheme="minorHAnsi" w:hAnsiTheme="minorHAnsi" w:cstheme="minorHAnsi"/>
+        </w:rPr>
+        <w:t xml:space="preserve"> enters the ID to retrieve the sale.</w:t>
       </w:r>
     </w:p>
     <w:p>
@@ -28437,7 +29500,27 @@
           <w:szCs w:val="24"/>
           <w:lang w:eastAsia="en-GB" w:bidi="ar-SA"/>
         </w:rPr>
-        <w:t xml:space="preserve"> to registered the account</w:t>
+        <w:t xml:space="preserve"> to </w:t>
+      </w:r>
+      <w:proofErr w:type="gramStart"/>
+      <w:r>
+        <w:rPr>
+          <w:rFonts w:asciiTheme="minorHAnsi" w:eastAsia="Times New Roman" w:hAnsiTheme="minorHAnsi" w:cstheme="minorHAnsi"/>
+          <w:sz w:val="24"/>
+          <w:szCs w:val="24"/>
+          <w:lang w:eastAsia="en-GB" w:bidi="ar-SA"/>
+        </w:rPr>
+        <w:t>registered</w:t>
+      </w:r>
+      <w:proofErr w:type="gramEnd"/>
+      <w:r>
+        <w:rPr>
+          <w:rFonts w:asciiTheme="minorHAnsi" w:eastAsia="Times New Roman" w:hAnsiTheme="minorHAnsi" w:cstheme="minorHAnsi"/>
+          <w:sz w:val="24"/>
+          <w:szCs w:val="24"/>
+          <w:lang w:eastAsia="en-GB" w:bidi="ar-SA"/>
+        </w:rPr>
+        <w:t xml:space="preserve"> the account</w:t>
       </w:r>
       <w:r>
         <w:rPr>
@@ -28499,7 +29582,27 @@
           <w:szCs w:val="24"/>
           <w:lang w:eastAsia="en-GB" w:bidi="ar-SA"/>
         </w:rPr>
-        <w:t>-Password shows as a hidden digits.</w:t>
+        <w:t xml:space="preserve">-Password shows as a </w:t>
+      </w:r>
+      <w:proofErr w:type="gramStart"/>
+      <w:r>
+        <w:rPr>
+          <w:rFonts w:asciiTheme="minorHAnsi" w:eastAsia="Times New Roman" w:hAnsiTheme="minorHAnsi" w:cstheme="minorHAnsi"/>
+          <w:sz w:val="24"/>
+          <w:szCs w:val="24"/>
+          <w:lang w:eastAsia="en-GB" w:bidi="ar-SA"/>
+        </w:rPr>
+        <w:t>hidden digits</w:t>
+      </w:r>
+      <w:proofErr w:type="gramEnd"/>
+      <w:r>
+        <w:rPr>
+          <w:rFonts w:asciiTheme="minorHAnsi" w:eastAsia="Times New Roman" w:hAnsiTheme="minorHAnsi" w:cstheme="minorHAnsi"/>
+          <w:sz w:val="24"/>
+          <w:szCs w:val="24"/>
+          <w:lang w:eastAsia="en-GB" w:bidi="ar-SA"/>
+        </w:rPr>
+        <w:t>.</w:t>
       </w:r>
       <w:r>
         <w:rPr>
@@ -28530,7 +29633,27 @@
           <w:szCs w:val="24"/>
           <w:lang w:eastAsia="en-GB" w:bidi="ar-SA"/>
         </w:rPr>
-        <w:t>-If wrong entry at id or password use red bar below the text</w:t>
+        <w:t xml:space="preserve">-If wrong entry at id or password </w:t>
+      </w:r>
+      <w:proofErr w:type="gramStart"/>
+      <w:r>
+        <w:rPr>
+          <w:rFonts w:asciiTheme="minorHAnsi" w:eastAsia="Times New Roman" w:hAnsiTheme="minorHAnsi" w:cstheme="minorHAnsi"/>
+          <w:sz w:val="24"/>
+          <w:szCs w:val="24"/>
+          <w:lang w:eastAsia="en-GB" w:bidi="ar-SA"/>
+        </w:rPr>
+        <w:t>use</w:t>
+      </w:r>
+      <w:proofErr w:type="gramEnd"/>
+      <w:r>
+        <w:rPr>
+          <w:rFonts w:asciiTheme="minorHAnsi" w:eastAsia="Times New Roman" w:hAnsiTheme="minorHAnsi" w:cstheme="minorHAnsi"/>
+          <w:sz w:val="24"/>
+          <w:szCs w:val="24"/>
+          <w:lang w:eastAsia="en-GB" w:bidi="ar-SA"/>
+        </w:rPr>
+        <w:t xml:space="preserve"> red bar below the text</w:t>
       </w:r>
       <w:r>
         <w:rPr>
@@ -29488,7 +30611,23 @@
           <w:rStyle w:val="normaltextrun"/>
           <w:lang w:val="en-US"/>
         </w:rPr>
-        <w:t>System recover all the information</w:t>
+        <w:t xml:space="preserve">System </w:t>
+      </w:r>
+      <w:proofErr w:type="gramStart"/>
+      <w:r>
+        <w:rPr>
+          <w:rStyle w:val="normaltextrun"/>
+          <w:lang w:val="en-US"/>
+        </w:rPr>
+        <w:t>recover</w:t>
+      </w:r>
+      <w:proofErr w:type="gramEnd"/>
+      <w:r>
+        <w:rPr>
+          <w:rStyle w:val="normaltextrun"/>
+          <w:lang w:val="en-US"/>
+        </w:rPr>
+        <w:t xml:space="preserve"> all the information</w:t>
       </w:r>
       <w:r>
         <w:rPr>
@@ -29605,7 +30744,23 @@
           <w:rStyle w:val="normaltextrun"/>
           <w:lang w:val="en-US"/>
         </w:rPr>
-        <w:t>Cashier performs resume operation, and enters the ID to retrieve the sale.</w:t>
+        <w:t xml:space="preserve">Cashier performs resume </w:t>
+      </w:r>
+      <w:proofErr w:type="gramStart"/>
+      <w:r>
+        <w:rPr>
+          <w:rStyle w:val="normaltextrun"/>
+          <w:lang w:val="en-US"/>
+        </w:rPr>
+        <w:t>operation, and</w:t>
+      </w:r>
+      <w:proofErr w:type="gramEnd"/>
+      <w:r>
+        <w:rPr>
+          <w:rStyle w:val="normaltextrun"/>
+          <w:lang w:val="en-US"/>
+        </w:rPr>
+        <w:t xml:space="preserve"> enters the ID to retrieve the sale.</w:t>
       </w:r>
       <w:r>
         <w:rPr>
@@ -29959,7 +31114,27 @@
           <w:szCs w:val="24"/>
           <w:lang w:eastAsia="en-GB" w:bidi="ar-SA"/>
         </w:rPr>
-        <w:t xml:space="preserve"> to registered the account</w:t>
+        <w:t xml:space="preserve"> to </w:t>
+      </w:r>
+      <w:proofErr w:type="gramStart"/>
+      <w:r>
+        <w:rPr>
+          <w:rFonts w:asciiTheme="minorHAnsi" w:eastAsia="Times New Roman" w:hAnsiTheme="minorHAnsi" w:cstheme="minorHAnsi"/>
+          <w:sz w:val="24"/>
+          <w:szCs w:val="24"/>
+          <w:lang w:eastAsia="en-GB" w:bidi="ar-SA"/>
+        </w:rPr>
+        <w:t>registered</w:t>
+      </w:r>
+      <w:proofErr w:type="gramEnd"/>
+      <w:r>
+        <w:rPr>
+          <w:rFonts w:asciiTheme="minorHAnsi" w:eastAsia="Times New Roman" w:hAnsiTheme="minorHAnsi" w:cstheme="minorHAnsi"/>
+          <w:sz w:val="24"/>
+          <w:szCs w:val="24"/>
+          <w:lang w:eastAsia="en-GB" w:bidi="ar-SA"/>
+        </w:rPr>
+        <w:t xml:space="preserve"> the account</w:t>
       </w:r>
       <w:r>
         <w:rPr>
@@ -30021,7 +31196,27 @@
           <w:szCs w:val="24"/>
           <w:lang w:eastAsia="en-GB" w:bidi="ar-SA"/>
         </w:rPr>
-        <w:t>-Password shows as a hidden digits.</w:t>
+        <w:t xml:space="preserve">-Password shows as a </w:t>
+      </w:r>
+      <w:proofErr w:type="gramStart"/>
+      <w:r>
+        <w:rPr>
+          <w:rFonts w:asciiTheme="minorHAnsi" w:eastAsia="Times New Roman" w:hAnsiTheme="minorHAnsi" w:cstheme="minorHAnsi"/>
+          <w:sz w:val="24"/>
+          <w:szCs w:val="24"/>
+          <w:lang w:eastAsia="en-GB" w:bidi="ar-SA"/>
+        </w:rPr>
+        <w:t>hidden digits</w:t>
+      </w:r>
+      <w:proofErr w:type="gramEnd"/>
+      <w:r>
+        <w:rPr>
+          <w:rFonts w:asciiTheme="minorHAnsi" w:eastAsia="Times New Roman" w:hAnsiTheme="minorHAnsi" w:cstheme="minorHAnsi"/>
+          <w:sz w:val="24"/>
+          <w:szCs w:val="24"/>
+          <w:lang w:eastAsia="en-GB" w:bidi="ar-SA"/>
+        </w:rPr>
+        <w:t>.</w:t>
       </w:r>
       <w:r>
         <w:rPr>
@@ -30052,7 +31247,27 @@
           <w:szCs w:val="24"/>
           <w:lang w:eastAsia="en-GB" w:bidi="ar-SA"/>
         </w:rPr>
-        <w:t>-If wrong entry at id or password use red bar below the text</w:t>
+        <w:t xml:space="preserve">-If wrong entry at id or password </w:t>
+      </w:r>
+      <w:proofErr w:type="gramStart"/>
+      <w:r>
+        <w:rPr>
+          <w:rFonts w:asciiTheme="minorHAnsi" w:eastAsia="Times New Roman" w:hAnsiTheme="minorHAnsi" w:cstheme="minorHAnsi"/>
+          <w:sz w:val="24"/>
+          <w:szCs w:val="24"/>
+          <w:lang w:eastAsia="en-GB" w:bidi="ar-SA"/>
+        </w:rPr>
+        <w:t>use</w:t>
+      </w:r>
+      <w:proofErr w:type="gramEnd"/>
+      <w:r>
+        <w:rPr>
+          <w:rFonts w:asciiTheme="minorHAnsi" w:eastAsia="Times New Roman" w:hAnsiTheme="minorHAnsi" w:cstheme="minorHAnsi"/>
+          <w:sz w:val="24"/>
+          <w:szCs w:val="24"/>
+          <w:lang w:eastAsia="en-GB" w:bidi="ar-SA"/>
+        </w:rPr>
+        <w:t xml:space="preserve"> red bar below the text</w:t>
       </w:r>
       <w:r>
         <w:rPr>
@@ -30872,11 +32087,19 @@
           <w:rFonts w:asciiTheme="minorHAnsi" w:hAnsiTheme="minorHAnsi" w:cstheme="minorHAnsi"/>
         </w:rPr>
       </w:pPr>
+      <w:proofErr w:type="gramStart"/>
       <w:r>
         <w:rPr>
           <w:rFonts w:asciiTheme="minorHAnsi" w:hAnsiTheme="minorHAnsi" w:cstheme="minorHAnsi"/>
         </w:rPr>
-        <w:t>Customer place an order and requests for the payment. System displays the payment method to the customers. System allows the customer to pay via cards or cash on delivery. Customer pays for the ordered items and Manager will receive the payment.</w:t>
+        <w:t>Customer</w:t>
+      </w:r>
+      <w:proofErr w:type="gramEnd"/>
+      <w:r>
+        <w:rPr>
+          <w:rFonts w:asciiTheme="minorHAnsi" w:hAnsiTheme="minorHAnsi" w:cstheme="minorHAnsi"/>
+        </w:rPr>
+        <w:t xml:space="preserve"> place an order and requests for the payment. System displays the payment method to the customers. System allows the customer to pay via cards or cash on delivery. Customer pays for the ordered items and Manager will receive the payment.</w:t>
       </w:r>
     </w:p>
     <w:p>
@@ -31000,7 +32223,23 @@
           <w:rStyle w:val="normaltextrun"/>
           <w:lang w:val="en-US"/>
         </w:rPr>
-        <w:t>System recover all the information</w:t>
+        <w:t xml:space="preserve">System </w:t>
+      </w:r>
+      <w:proofErr w:type="gramStart"/>
+      <w:r>
+        <w:rPr>
+          <w:rStyle w:val="normaltextrun"/>
+          <w:lang w:val="en-US"/>
+        </w:rPr>
+        <w:t>recover</w:t>
+      </w:r>
+      <w:proofErr w:type="gramEnd"/>
+      <w:r>
+        <w:rPr>
+          <w:rStyle w:val="normaltextrun"/>
+          <w:lang w:val="en-US"/>
+        </w:rPr>
+        <w:t xml:space="preserve"> all the information</w:t>
       </w:r>
       <w:r>
         <w:rPr>
@@ -31116,7 +32355,23 @@
           <w:rStyle w:val="normaltextrun"/>
           <w:lang w:val="en-US"/>
         </w:rPr>
-        <w:t>Cashier performs resume operation, and enters the ID to retrieve the sale.</w:t>
+        <w:t xml:space="preserve">Cashier performs resume </w:t>
+      </w:r>
+      <w:proofErr w:type="gramStart"/>
+      <w:r>
+        <w:rPr>
+          <w:rStyle w:val="normaltextrun"/>
+          <w:lang w:val="en-US"/>
+        </w:rPr>
+        <w:t>operation, and</w:t>
+      </w:r>
+      <w:proofErr w:type="gramEnd"/>
+      <w:r>
+        <w:rPr>
+          <w:rStyle w:val="normaltextrun"/>
+          <w:lang w:val="en-US"/>
+        </w:rPr>
+        <w:t xml:space="preserve"> enters the ID to retrieve the sale.</w:t>
       </w:r>
       <w:r>
         <w:rPr>
@@ -31263,7 +32518,21 @@
         <w:rPr>
           <w:rStyle w:val="eop"/>
         </w:rPr>
-        <w:t>2a.Customer gives payment through the card and card is valid then order will be placed successfully.</w:t>
+        <w:t>2</w:t>
+      </w:r>
+      <w:proofErr w:type="gramStart"/>
+      <w:r>
+        <w:rPr>
+          <w:rStyle w:val="eop"/>
+        </w:rPr>
+        <w:t>a.Customer</w:t>
+      </w:r>
+      <w:proofErr w:type="gramEnd"/>
+      <w:r>
+        <w:rPr>
+          <w:rStyle w:val="eop"/>
+        </w:rPr>
+        <w:t xml:space="preserve"> gives payment through the card and card is valid then order will be placed successfully.</w:t>
       </w:r>
     </w:p>
     <w:p>
@@ -31276,7 +32545,21 @@
         <w:rPr>
           <w:rStyle w:val="eop"/>
         </w:rPr>
-        <w:t>2b. if card is invalid or there is no enough amount in the card then customer will try another method.</w:t>
+        <w:t xml:space="preserve">2b. if card is invalid or there is </w:t>
+      </w:r>
+      <w:proofErr w:type="gramStart"/>
+      <w:r>
+        <w:rPr>
+          <w:rStyle w:val="eop"/>
+        </w:rPr>
+        <w:t>no</w:t>
+      </w:r>
+      <w:proofErr w:type="gramEnd"/>
+      <w:r>
+        <w:rPr>
+          <w:rStyle w:val="eop"/>
+        </w:rPr>
+        <w:t xml:space="preserve"> enough amount in the card then customer will try another method.</w:t>
       </w:r>
     </w:p>
     <w:p>
@@ -31503,7 +32786,27 @@
           <w:szCs w:val="24"/>
           <w:lang w:eastAsia="en-GB" w:bidi="ar-SA"/>
         </w:rPr>
-        <w:t xml:space="preserve"> to registered the account</w:t>
+        <w:t xml:space="preserve"> to </w:t>
+      </w:r>
+      <w:proofErr w:type="gramStart"/>
+      <w:r>
+        <w:rPr>
+          <w:rFonts w:asciiTheme="minorHAnsi" w:eastAsia="Times New Roman" w:hAnsiTheme="minorHAnsi" w:cstheme="minorHAnsi"/>
+          <w:sz w:val="24"/>
+          <w:szCs w:val="24"/>
+          <w:lang w:eastAsia="en-GB" w:bidi="ar-SA"/>
+        </w:rPr>
+        <w:t>registered</w:t>
+      </w:r>
+      <w:proofErr w:type="gramEnd"/>
+      <w:r>
+        <w:rPr>
+          <w:rFonts w:asciiTheme="minorHAnsi" w:eastAsia="Times New Roman" w:hAnsiTheme="minorHAnsi" w:cstheme="minorHAnsi"/>
+          <w:sz w:val="24"/>
+          <w:szCs w:val="24"/>
+          <w:lang w:eastAsia="en-GB" w:bidi="ar-SA"/>
+        </w:rPr>
+        <w:t xml:space="preserve"> the account</w:t>
       </w:r>
       <w:r>
         <w:rPr>
@@ -31565,7 +32868,27 @@
           <w:szCs w:val="24"/>
           <w:lang w:eastAsia="en-GB" w:bidi="ar-SA"/>
         </w:rPr>
-        <w:t>-Password shows as a hidden digits.</w:t>
+        <w:t xml:space="preserve">-Password shows as a </w:t>
+      </w:r>
+      <w:proofErr w:type="gramStart"/>
+      <w:r>
+        <w:rPr>
+          <w:rFonts w:asciiTheme="minorHAnsi" w:eastAsia="Times New Roman" w:hAnsiTheme="minorHAnsi" w:cstheme="minorHAnsi"/>
+          <w:sz w:val="24"/>
+          <w:szCs w:val="24"/>
+          <w:lang w:eastAsia="en-GB" w:bidi="ar-SA"/>
+        </w:rPr>
+        <w:t>hidden digits</w:t>
+      </w:r>
+      <w:proofErr w:type="gramEnd"/>
+      <w:r>
+        <w:rPr>
+          <w:rFonts w:asciiTheme="minorHAnsi" w:eastAsia="Times New Roman" w:hAnsiTheme="minorHAnsi" w:cstheme="minorHAnsi"/>
+          <w:sz w:val="24"/>
+          <w:szCs w:val="24"/>
+          <w:lang w:eastAsia="en-GB" w:bidi="ar-SA"/>
+        </w:rPr>
+        <w:t>.</w:t>
       </w:r>
       <w:r>
         <w:rPr>
@@ -31596,7 +32919,27 @@
           <w:szCs w:val="24"/>
           <w:lang w:eastAsia="en-GB" w:bidi="ar-SA"/>
         </w:rPr>
-        <w:t>-If wrong entry at id or password use red bar below the text</w:t>
+        <w:t xml:space="preserve">-If wrong entry at id or password </w:t>
+      </w:r>
+      <w:proofErr w:type="gramStart"/>
+      <w:r>
+        <w:rPr>
+          <w:rFonts w:asciiTheme="minorHAnsi" w:eastAsia="Times New Roman" w:hAnsiTheme="minorHAnsi" w:cstheme="minorHAnsi"/>
+          <w:sz w:val="24"/>
+          <w:szCs w:val="24"/>
+          <w:lang w:eastAsia="en-GB" w:bidi="ar-SA"/>
+        </w:rPr>
+        <w:t>use</w:t>
+      </w:r>
+      <w:proofErr w:type="gramEnd"/>
+      <w:r>
+        <w:rPr>
+          <w:rFonts w:asciiTheme="minorHAnsi" w:eastAsia="Times New Roman" w:hAnsiTheme="minorHAnsi" w:cstheme="minorHAnsi"/>
+          <w:sz w:val="24"/>
+          <w:szCs w:val="24"/>
+          <w:lang w:eastAsia="en-GB" w:bidi="ar-SA"/>
+        </w:rPr>
+        <w:t xml:space="preserve"> red bar below the text</w:t>
       </w:r>
       <w:r>
         <w:rPr>
@@ -34776,7 +36119,15 @@
             </w:r>
             <w:proofErr w:type="spellStart"/>
             <w:r>
-              <w:t>customer_name,customer_id</w:t>
+              <w:t>customer_</w:t>
+            </w:r>
+            <w:proofErr w:type="gramStart"/>
+            <w:r>
+              <w:t>name,customer</w:t>
+            </w:r>
+            <w:proofErr w:type="gramEnd"/>
+            <w:r>
+              <w:t>_id</w:t>
             </w:r>
             <w:proofErr w:type="spellEnd"/>
             <w:r>
@@ -34824,7 +36175,15 @@
             </w:r>
             <w:proofErr w:type="spellStart"/>
             <w:r>
-              <w:t>customer_name,customer_id</w:t>
+              <w:t>customer_</w:t>
+            </w:r>
+            <w:proofErr w:type="gramStart"/>
+            <w:r>
+              <w:t>name,customer</w:t>
+            </w:r>
+            <w:proofErr w:type="gramEnd"/>
+            <w:r>
+              <w:t>_id</w:t>
             </w:r>
             <w:proofErr w:type="spellEnd"/>
             <w:r>
@@ -35412,8 +36771,13 @@
               <w:t xml:space="preserve">Contract CO 6:  </w:t>
             </w:r>
             <w:r>
-              <w:t>opens a feedback</w:t>
-            </w:r>
+              <w:t xml:space="preserve">opens </w:t>
+            </w:r>
+            <w:proofErr w:type="gramStart"/>
+            <w:r>
+              <w:t>a feedback</w:t>
+            </w:r>
+            <w:proofErr w:type="gramEnd"/>
           </w:p>
         </w:tc>
       </w:tr>
@@ -35452,8 +36816,13 @@
               <w:cnfStyle w:val="000000000000" w:firstRow="0" w:lastRow="0" w:firstColumn="0" w:lastColumn="0" w:oddVBand="0" w:evenVBand="0" w:oddHBand="0" w:evenHBand="0" w:firstRowFirstColumn="0" w:firstRowLastColumn="0" w:lastRowFirstColumn="0" w:lastRowLastColumn="0"/>
             </w:pPr>
             <w:r>
-              <w:t>opens a feedback</w:t>
-            </w:r>
+              <w:t xml:space="preserve">opens </w:t>
+            </w:r>
+            <w:proofErr w:type="gramStart"/>
+            <w:r>
+              <w:t>a feedback</w:t>
+            </w:r>
+            <w:proofErr w:type="gramEnd"/>
           </w:p>
         </w:tc>
       </w:tr>
@@ -37522,8 +38891,13 @@
             <w:tcW w:w="4675" w:type="dxa"/>
           </w:tcPr>
           <w:p>
-            <w:r>
-              <w:t>User select item if stock is available</w:t>
+            <w:proofErr w:type="gramStart"/>
+            <w:r>
+              <w:t>User</w:t>
+            </w:r>
+            <w:proofErr w:type="gramEnd"/>
+            <w:r>
+              <w:t xml:space="preserve"> select item if stock is available</w:t>
             </w:r>
           </w:p>
         </w:tc>
@@ -37847,8 +39221,13 @@
             <w:tcW w:w="4675" w:type="dxa"/>
           </w:tcPr>
           <w:p>
-            <w:r>
-              <w:t>Item replace successfully</w:t>
+            <w:proofErr w:type="gramStart"/>
+            <w:r>
+              <w:t>Item</w:t>
+            </w:r>
+            <w:proofErr w:type="gramEnd"/>
+            <w:r>
+              <w:t xml:space="preserve"> replace successfully</w:t>
             </w:r>
           </w:p>
         </w:tc>
@@ -38635,7 +40014,15 @@
           </w:tcPr>
           <w:p>
             <w:r>
-              <w:t>User can delete item if they must registered there self to system</w:t>
+              <w:t xml:space="preserve">User can delete item if they must </w:t>
+            </w:r>
+            <w:proofErr w:type="gramStart"/>
+            <w:r>
+              <w:t>registered</w:t>
+            </w:r>
+            <w:proofErr w:type="gramEnd"/>
+            <w:r>
+              <w:t xml:space="preserve"> there self to system</w:t>
             </w:r>
           </w:p>
         </w:tc>
@@ -48913,7 +50300,7 @@
     <w:lsdException w:name="Table Web 2" w:semiHidden="1" w:unhideWhenUsed="1"/>
     <w:lsdException w:name="Table Web 3" w:semiHidden="1" w:unhideWhenUsed="1"/>
     <w:lsdException w:name="Balloon Text" w:semiHidden="1" w:unhideWhenUsed="1"/>
-    <w:lsdException w:name="Table Grid" w:locked="1" w:semiHidden="1" w:uiPriority="39" w:unhideWhenUsed="1"/>
+    <w:lsdException w:name="Table Grid" w:locked="1" w:uiPriority="39"/>
     <w:lsdException w:name="Table Theme" w:semiHidden="1" w:unhideWhenUsed="1"/>
     <w:lsdException w:name="Placeholder Text" w:semiHidden="1"/>
     <w:lsdException w:name="No Spacing" w:uiPriority="1" w:qFormat="1"/>

--- a/thesis/OOSE THESIS.docx
+++ b/thesis/OOSE THESIS.docx
@@ -489,8 +489,16 @@
         <w:rPr>
           <w:rFonts w:ascii="Verdana" w:hAnsi="Verdana"/>
         </w:rPr>
-        <w:t xml:space="preserve"> Zamin</w:t>
-      </w:r>
+        <w:t xml:space="preserve"> </w:t>
+      </w:r>
+      <w:proofErr w:type="spellStart"/>
+      <w:r>
+        <w:rPr>
+          <w:rFonts w:ascii="Verdana" w:hAnsi="Verdana"/>
+        </w:rPr>
+        <w:t>Zamin</w:t>
+      </w:r>
+      <w:proofErr w:type="spellEnd"/>
     </w:p>
     <w:p>
       <w:pPr>
@@ -3062,83 +3070,20 @@
               <w:lang w:bidi="ar-SA"/>
             </w:rPr>
           </w:pPr>
-          <w:hyperlink w:anchor="_Toc105182937" w:history="1">
+          <w:hyperlink w:anchor="_Toc105182938" w:history="1">
             <w:r>
               <w:rPr>
                 <w:rStyle w:val="Hyperlink"/>
                 <w:noProof/>
               </w:rPr>
-              <w:t>Use Case: Process Sale</w:t>
-            </w:r>
-            <w:r>
-              <w:rPr>
-                <w:noProof/>
-                <w:webHidden/>
-              </w:rPr>
-              <w:tab/>
-            </w:r>
-            <w:r>
-              <w:rPr>
-                <w:noProof/>
-                <w:webHidden/>
-              </w:rPr>
-              <w:fldChar w:fldCharType="begin"/>
-            </w:r>
-            <w:r>
-              <w:rPr>
-                <w:noProof/>
-                <w:webHidden/>
-              </w:rPr>
-              <w:instrText xml:space="preserve"> PAGEREF _Toc105182937 \h </w:instrText>
-            </w:r>
-            <w:r>
-              <w:rPr>
-                <w:noProof/>
-                <w:webHidden/>
-              </w:rPr>
-            </w:r>
-            <w:r>
-              <w:rPr>
-                <w:noProof/>
-                <w:webHidden/>
-              </w:rPr>
-              <w:fldChar w:fldCharType="separate"/>
-            </w:r>
-            <w:r>
-              <w:rPr>
-                <w:noProof/>
-                <w:webHidden/>
-              </w:rPr>
-              <w:t>13</w:t>
-            </w:r>
-            <w:r>
-              <w:rPr>
-                <w:noProof/>
-                <w:webHidden/>
-              </w:rPr>
-              <w:fldChar w:fldCharType="end"/>
-            </w:r>
-          </w:hyperlink>
-        </w:p>
-        <w:p>
-          <w:pPr>
-            <w:pStyle w:val="TOC4"/>
-            <w:tabs>
-              <w:tab w:val="right" w:leader="dot" w:pos="9350"/>
-            </w:tabs>
-            <w:rPr>
-              <w:rFonts w:asciiTheme="minorHAnsi" w:eastAsiaTheme="minorEastAsia" w:hAnsiTheme="minorHAnsi" w:cstheme="minorBidi"/>
-              <w:noProof/>
-              <w:lang w:bidi="ar-SA"/>
-            </w:rPr>
-          </w:pPr>
-          <w:hyperlink w:anchor="_Toc105182938" w:history="1">
+              <w:t>Use Case:</w:t>
+            </w:r>
             <w:r>
               <w:rPr>
                 <w:rStyle w:val="Hyperlink"/>
                 <w:noProof/>
               </w:rPr>
-              <w:t>Use Case: Process Sale</w:t>
+              <w:t>Add stock</w:t>
             </w:r>
             <w:r>
               <w:rPr>
@@ -3208,7 +3153,21 @@
                 <w:rStyle w:val="Hyperlink"/>
                 <w:noProof/>
               </w:rPr>
-              <w:t>Use Case: Process Sale</w:t>
+              <w:t>Use Case:</w:t>
+            </w:r>
+            <w:r>
+              <w:rPr>
+                <w:rStyle w:val="Hyperlink"/>
+                <w:noProof/>
+              </w:rPr>
+              <w:t xml:space="preserve"> Return defective</w:t>
+            </w:r>
+            <w:r>
+              <w:rPr>
+                <w:rStyle w:val="Hyperlink"/>
+                <w:noProof/>
+              </w:rPr>
+              <w:t xml:space="preserve"> </w:t>
             </w:r>
             <w:r>
               <w:rPr>
@@ -3278,7 +3237,14 @@
                 <w:rStyle w:val="Hyperlink"/>
                 <w:noProof/>
               </w:rPr>
-              <w:t>Use Case: Process Sale</w:t>
+              <w:t xml:space="preserve">Use Case: </w:t>
+            </w:r>
+            <w:r>
+              <w:rPr>
+                <w:rStyle w:val="Hyperlink"/>
+                <w:noProof/>
+              </w:rPr>
+              <w:t>Refill store</w:t>
             </w:r>
             <w:r>
               <w:rPr>
@@ -3300,76 +3266,6 @@
                 <w:webHidden/>
               </w:rPr>
               <w:instrText xml:space="preserve"> PAGEREF _Toc105182940 \h </w:instrText>
-            </w:r>
-            <w:r>
-              <w:rPr>
-                <w:noProof/>
-                <w:webHidden/>
-              </w:rPr>
-            </w:r>
-            <w:r>
-              <w:rPr>
-                <w:noProof/>
-                <w:webHidden/>
-              </w:rPr>
-              <w:fldChar w:fldCharType="separate"/>
-            </w:r>
-            <w:r>
-              <w:rPr>
-                <w:noProof/>
-                <w:webHidden/>
-              </w:rPr>
-              <w:t>13</w:t>
-            </w:r>
-            <w:r>
-              <w:rPr>
-                <w:noProof/>
-                <w:webHidden/>
-              </w:rPr>
-              <w:fldChar w:fldCharType="end"/>
-            </w:r>
-          </w:hyperlink>
-        </w:p>
-        <w:p>
-          <w:pPr>
-            <w:pStyle w:val="TOC4"/>
-            <w:tabs>
-              <w:tab w:val="right" w:leader="dot" w:pos="9350"/>
-            </w:tabs>
-            <w:rPr>
-              <w:rFonts w:asciiTheme="minorHAnsi" w:eastAsiaTheme="minorEastAsia" w:hAnsiTheme="minorHAnsi" w:cstheme="minorBidi"/>
-              <w:noProof/>
-              <w:lang w:bidi="ar-SA"/>
-            </w:rPr>
-          </w:pPr>
-          <w:hyperlink w:anchor="_Toc105182941" w:history="1">
-            <w:r>
-              <w:rPr>
-                <w:rStyle w:val="Hyperlink"/>
-                <w:noProof/>
-              </w:rPr>
-              <w:t>Use Case: Process Sale</w:t>
-            </w:r>
-            <w:r>
-              <w:rPr>
-                <w:noProof/>
-                <w:webHidden/>
-              </w:rPr>
-              <w:tab/>
-            </w:r>
-            <w:r>
-              <w:rPr>
-                <w:noProof/>
-                <w:webHidden/>
-              </w:rPr>
-              <w:fldChar w:fldCharType="begin"/>
-            </w:r>
-            <w:r>
-              <w:rPr>
-                <w:noProof/>
-                <w:webHidden/>
-              </w:rPr>
-              <w:instrText xml:space="preserve"> PAGEREF _Toc105182941 \h </w:instrText>
             </w:r>
             <w:r>
               <w:rPr>
@@ -4414,7 +4310,23 @@
                 <w:rFonts w:ascii="Times New Roman" w:hAnsi="Times New Roman"/>
                 <w:noProof/>
               </w:rPr>
-              <w:t>Use Case UC1: Search item</w:t>
+              <w:t>Use Case UC1: Search</w:t>
+            </w:r>
+            <w:r>
+              <w:rPr>
+                <w:rStyle w:val="Hyperlink"/>
+                <w:rFonts w:ascii="Times New Roman" w:hAnsi="Times New Roman"/>
+                <w:noProof/>
+              </w:rPr>
+              <w:t xml:space="preserve"> </w:t>
+            </w:r>
+            <w:r>
+              <w:rPr>
+                <w:rStyle w:val="Hyperlink"/>
+                <w:rFonts w:ascii="Times New Roman" w:hAnsi="Times New Roman"/>
+                <w:noProof/>
+              </w:rPr>
+              <w:t>item</w:t>
             </w:r>
             <w:r>
               <w:rPr>
@@ -5602,9 +5514,7 @@
               <w:tab w:val="right" w:leader="dot" w:pos="9350"/>
             </w:tabs>
             <w:rPr>
-              <w:rFonts w:asciiTheme="minorHAnsi" w:eastAsiaTheme="minorEastAsia" w:hAnsiTheme="minorHAnsi" w:cstheme="minorBidi"/>
               <w:noProof/>
-              <w:lang w:bidi="ar-SA"/>
             </w:rPr>
           </w:pPr>
           <w:hyperlink w:anchor="_Toc105182973" w:history="1">
@@ -5662,6 +5572,173 @@
                 <w:webHidden/>
               </w:rPr>
               <w:fldChar w:fldCharType="end"/>
+            </w:r>
+          </w:hyperlink>
+        </w:p>
+        <w:p>
+          <w:pPr>
+            <w:pStyle w:val="TOC4"/>
+            <w:tabs>
+              <w:tab w:val="right" w:leader="dot" w:pos="9350"/>
+            </w:tabs>
+            <w:rPr>
+              <w:noProof/>
+            </w:rPr>
+          </w:pPr>
+          <w:r>
+            <w:t xml:space="preserve"> </w:t>
+          </w:r>
+          <w:hyperlink w:anchor="_Toc105182972" w:history="1">
+            <w:r>
+              <w:rPr>
+                <w:rStyle w:val="Hyperlink"/>
+                <w:rFonts w:cstheme="minorHAnsi"/>
+                <w:noProof/>
+              </w:rPr>
+              <w:t>Use Case UC1:</w:t>
+            </w:r>
+            <w:r>
+              <w:t xml:space="preserve"> </w:t>
+            </w:r>
+            <w:r>
+              <w:rPr>
+                <w:rStyle w:val="Hyperlink"/>
+                <w:rFonts w:cstheme="minorHAnsi"/>
+                <w:noProof/>
+              </w:rPr>
+              <w:t>Add stock</w:t>
+            </w:r>
+            <w:r>
+              <w:rPr>
+                <w:rStyle w:val="Hyperlink"/>
+                <w:rFonts w:cstheme="minorHAnsi"/>
+                <w:noProof/>
+              </w:rPr>
+              <w:t xml:space="preserve"> </w:t>
+            </w:r>
+            <w:r>
+              <w:rPr>
+                <w:noProof/>
+                <w:webHidden/>
+              </w:rPr>
+              <w:tab/>
+            </w:r>
+            <w:r>
+              <w:rPr>
+                <w:noProof/>
+                <w:webHidden/>
+              </w:rPr>
+              <w:t>60</w:t>
+            </w:r>
+          </w:hyperlink>
+        </w:p>
+        <w:p>
+          <w:pPr>
+            <w:pStyle w:val="TOC4"/>
+            <w:tabs>
+              <w:tab w:val="right" w:leader="dot" w:pos="9350"/>
+            </w:tabs>
+            <w:rPr>
+              <w:noProof/>
+            </w:rPr>
+          </w:pPr>
+          <w:hyperlink w:anchor="_Toc105182972" w:history="1">
+            <w:r>
+              <w:rPr>
+                <w:rStyle w:val="Hyperlink"/>
+                <w:rFonts w:cstheme="minorHAnsi"/>
+                <w:noProof/>
+              </w:rPr>
+              <w:t>Use Case UC1:</w:t>
+            </w:r>
+            <w:r>
+              <w:t xml:space="preserve"> </w:t>
+            </w:r>
+            <w:r>
+              <w:rPr>
+                <w:rStyle w:val="Hyperlink"/>
+                <w:rFonts w:cstheme="minorHAnsi"/>
+                <w:noProof/>
+              </w:rPr>
+              <w:t>Return defective</w:t>
+            </w:r>
+            <w:r>
+              <w:rPr>
+                <w:rStyle w:val="Hyperlink"/>
+                <w:rFonts w:cstheme="minorHAnsi"/>
+                <w:noProof/>
+              </w:rPr>
+              <w:t xml:space="preserve"> </w:t>
+            </w:r>
+            <w:r>
+              <w:rPr>
+                <w:noProof/>
+                <w:webHidden/>
+              </w:rPr>
+              <w:tab/>
+              <w:t>6</w:t>
+            </w:r>
+            <w:r>
+              <w:rPr>
+                <w:noProof/>
+                <w:webHidden/>
+              </w:rPr>
+              <w:t>2</w:t>
+            </w:r>
+          </w:hyperlink>
+        </w:p>
+        <w:p>
+          <w:pPr>
+            <w:pStyle w:val="TOC4"/>
+            <w:tabs>
+              <w:tab w:val="right" w:leader="dot" w:pos="9350"/>
+            </w:tabs>
+            <w:rPr>
+              <w:noProof/>
+            </w:rPr>
+          </w:pPr>
+          <w:hyperlink w:anchor="_Toc105182972" w:history="1">
+            <w:r>
+              <w:rPr>
+                <w:rStyle w:val="Hyperlink"/>
+                <w:rFonts w:cstheme="minorHAnsi"/>
+                <w:noProof/>
+              </w:rPr>
+              <w:t>Use Case UC1:</w:t>
+            </w:r>
+            <w:r>
+              <w:t xml:space="preserve"> </w:t>
+            </w:r>
+            <w:r>
+              <w:rPr>
+                <w:rStyle w:val="Hyperlink"/>
+                <w:rFonts w:cstheme="minorHAnsi"/>
+                <w:noProof/>
+              </w:rPr>
+              <w:t>Refill store</w:t>
+            </w:r>
+            <w:r>
+              <w:rPr>
+                <w:rStyle w:val="Hyperlink"/>
+                <w:rFonts w:cstheme="minorHAnsi"/>
+                <w:noProof/>
+              </w:rPr>
+              <w:t xml:space="preserve"> </w:t>
+            </w:r>
+            <w:r>
+              <w:rPr>
+                <w:noProof/>
+                <w:webHidden/>
+              </w:rPr>
+              <w:tab/>
+              <w:t>6</w:t>
+            </w:r>
+            <w:r>
+              <w:rPr>
+                <w:noProof/>
+                <w:webHidden/>
+              </w:rPr>
+              <w:t>4</w:t>
             </w:r>
           </w:hyperlink>
         </w:p>
@@ -14929,10 +15006,12 @@
           <w:tab w:val="clear" w:pos="2160"/>
         </w:tabs>
       </w:pPr>
+      <w:bookmarkStart w:id="70" w:name="_Hlk105357738"/>
       <w:r>
         <w:t>Color scheme should be used which is clearly visible.</w:t>
       </w:r>
     </w:p>
+    <w:bookmarkEnd w:id="70"/>
     <w:p>
       <w:pPr>
         <w:pStyle w:val="doctext"/>
@@ -15057,7 +15136,7 @@
                 <w:rFonts w:ascii="Times New Roman" w:hAnsi="Times New Roman" w:cs="Times New Roman"/>
               </w:rPr>
             </w:pPr>
-            <w:bookmarkStart w:id="70" w:name="_Toc105182957"/>
+            <w:bookmarkStart w:id="71" w:name="_Toc105182957"/>
             <w:r>
               <w:rPr>
                 <w:rFonts w:ascii="Times New Roman" w:hAnsi="Times New Roman" w:cs="Times New Roman"/>
@@ -15065,7 +15144,7 @@
               <w:lastRenderedPageBreak/>
               <w:t>Use Case UC2: Add item</w:t>
             </w:r>
-            <w:bookmarkEnd w:id="70"/>
+            <w:bookmarkEnd w:id="71"/>
           </w:p>
         </w:tc>
       </w:tr>
@@ -15487,6 +15566,7 @@
       <w:pPr>
         <w:pStyle w:val="doclist"/>
       </w:pPr>
+      <w:bookmarkStart w:id="72" w:name="_Hlk105356993"/>
       <w:r>
         <w:t>*a. At any time when the Manager/Customer tries to add item:</w:t>
       </w:r>
@@ -15594,6 +15674,7 @@
         <w:t xml:space="preserve"> Manager/Customer to add items.</w:t>
       </w:r>
     </w:p>
+    <w:bookmarkEnd w:id="72"/>
     <w:p>
       <w:pPr>
         <w:pStyle w:val="doclist"/>
@@ -15621,6 +15702,7 @@
           <w:bCs/>
         </w:rPr>
       </w:pPr>
+      <w:bookmarkStart w:id="73" w:name="_Hlk105357704"/>
       <w:r>
         <w:rPr>
           <w:rStyle w:val="docemphstrong"/>
@@ -15662,6 +15744,7 @@
         <w:t>Items should not be in stock already.</w:t>
       </w:r>
     </w:p>
+    <w:bookmarkEnd w:id="73"/>
     <w:p>
       <w:pPr>
         <w:pStyle w:val="doclist"/>
@@ -15859,14 +15942,14 @@
                 <w:rFonts w:ascii="Times New Roman" w:hAnsi="Times New Roman" w:cs="Times New Roman"/>
               </w:rPr>
             </w:pPr>
-            <w:bookmarkStart w:id="71" w:name="_Toc105182958"/>
+            <w:bookmarkStart w:id="74" w:name="_Toc105182958"/>
             <w:r>
               <w:rPr>
                 <w:rFonts w:ascii="Times New Roman" w:hAnsi="Times New Roman" w:cs="Times New Roman"/>
               </w:rPr>
               <w:t>Use Case UC3: Add category</w:t>
             </w:r>
-            <w:bookmarkEnd w:id="71"/>
+            <w:bookmarkEnd w:id="74"/>
           </w:p>
         </w:tc>
       </w:tr>
@@ -16604,14 +16687,14 @@
                 <w:rFonts w:ascii="Times New Roman" w:hAnsi="Times New Roman" w:cs="Times New Roman"/>
               </w:rPr>
             </w:pPr>
-            <w:bookmarkStart w:id="72" w:name="_Toc105182959"/>
+            <w:bookmarkStart w:id="75" w:name="_Toc105182959"/>
             <w:r>
               <w:rPr>
                 <w:rFonts w:ascii="Times New Roman" w:hAnsi="Times New Roman" w:cs="Times New Roman"/>
               </w:rPr>
               <w:t>Use Case UC4: view item</w:t>
             </w:r>
-            <w:bookmarkEnd w:id="72"/>
+            <w:bookmarkEnd w:id="75"/>
           </w:p>
         </w:tc>
       </w:tr>
@@ -17414,7 +17497,7 @@
                 <w:rFonts w:ascii="Times New Roman" w:hAnsi="Times New Roman" w:cs="Times New Roman"/>
               </w:rPr>
             </w:pPr>
-            <w:bookmarkStart w:id="73" w:name="_Toc105182960"/>
+            <w:bookmarkStart w:id="76" w:name="_Toc105182960"/>
             <w:r>
               <w:rPr>
                 <w:rFonts w:ascii="Times New Roman" w:hAnsi="Times New Roman" w:cs="Times New Roman"/>
@@ -17422,7 +17505,7 @@
               <w:lastRenderedPageBreak/>
               <w:t>Use Case UC5: view category</w:t>
             </w:r>
-            <w:bookmarkEnd w:id="73"/>
+            <w:bookmarkEnd w:id="76"/>
           </w:p>
         </w:tc>
       </w:tr>
@@ -18382,7 +18465,7 @@
       <w:pPr>
         <w:pStyle w:val="Heading3"/>
       </w:pPr>
-      <w:bookmarkStart w:id="74" w:name="_Toc105182961"/>
+      <w:bookmarkStart w:id="77" w:name="_Toc105182961"/>
       <w:proofErr w:type="spellStart"/>
       <w:r>
         <w:lastRenderedPageBreak/>
@@ -18392,7 +18475,7 @@
       <w:r>
         <w:t xml:space="preserve"> Siddique (FA20-BSE-054)</w:t>
       </w:r>
-      <w:bookmarkEnd w:id="74"/>
+      <w:bookmarkEnd w:id="77"/>
     </w:p>
     <w:tbl>
       <w:tblPr>
@@ -18430,11 +18513,11 @@
             <w:pPr>
               <w:pStyle w:val="Heading4"/>
             </w:pPr>
-            <w:bookmarkStart w:id="75" w:name="_Toc105182962"/>
+            <w:bookmarkStart w:id="78" w:name="_Toc105182962"/>
             <w:r>
               <w:t>Use Case UC1: purchased order</w:t>
             </w:r>
-            <w:bookmarkEnd w:id="75"/>
+            <w:bookmarkEnd w:id="78"/>
           </w:p>
         </w:tc>
       </w:tr>
@@ -19575,12 +19658,12 @@
             <w:pPr>
               <w:pStyle w:val="Heading4"/>
             </w:pPr>
-            <w:bookmarkStart w:id="76" w:name="_Toc105182963"/>
+            <w:bookmarkStart w:id="79" w:name="_Toc105182963"/>
             <w:r>
               <w:lastRenderedPageBreak/>
               <w:t>Use Case UC2: RETURN ITEM</w:t>
             </w:r>
-            <w:bookmarkEnd w:id="76"/>
+            <w:bookmarkEnd w:id="79"/>
           </w:p>
         </w:tc>
       </w:tr>
@@ -20742,12 +20825,12 @@
             <w:pPr>
               <w:pStyle w:val="Heading4"/>
             </w:pPr>
-            <w:bookmarkStart w:id="77" w:name="_Toc105182964"/>
+            <w:bookmarkStart w:id="80" w:name="_Toc105182964"/>
             <w:r>
               <w:lastRenderedPageBreak/>
               <w:t>Use Case UC1: Add to Cart</w:t>
             </w:r>
-            <w:bookmarkEnd w:id="77"/>
+            <w:bookmarkEnd w:id="80"/>
           </w:p>
         </w:tc>
       </w:tr>
@@ -21965,12 +22048,12 @@
             <w:pPr>
               <w:pStyle w:val="Heading4"/>
             </w:pPr>
-            <w:bookmarkStart w:id="78" w:name="_Toc105182965"/>
+            <w:bookmarkStart w:id="81" w:name="_Toc105182965"/>
             <w:r>
               <w:lastRenderedPageBreak/>
               <w:t>Use Case UC1: Replace item</w:t>
             </w:r>
-            <w:bookmarkEnd w:id="78"/>
+            <w:bookmarkEnd w:id="81"/>
           </w:p>
         </w:tc>
       </w:tr>
@@ -23221,12 +23304,12 @@
             <w:pPr>
               <w:pStyle w:val="Heading4"/>
             </w:pPr>
-            <w:bookmarkStart w:id="79" w:name="_Toc105182966"/>
+            <w:bookmarkStart w:id="82" w:name="_Toc105182966"/>
             <w:r>
               <w:lastRenderedPageBreak/>
               <w:t>Use Case UC1: Delete item</w:t>
             </w:r>
-            <w:bookmarkEnd w:id="79"/>
+            <w:bookmarkEnd w:id="82"/>
           </w:p>
         </w:tc>
       </w:tr>
@@ -24323,7 +24406,7 @@
       <w:pPr>
         <w:pStyle w:val="Heading3"/>
       </w:pPr>
-      <w:bookmarkStart w:id="80" w:name="_Toc105182967"/>
+      <w:bookmarkStart w:id="83" w:name="_Toc105182967"/>
       <w:proofErr w:type="spellStart"/>
       <w:r>
         <w:lastRenderedPageBreak/>
@@ -24333,7 +24416,7 @@
       <w:r>
         <w:t xml:space="preserve"> Noor (FA20-BSE-055)</w:t>
       </w:r>
-      <w:bookmarkEnd w:id="80"/>
+      <w:bookmarkEnd w:id="83"/>
     </w:p>
     <w:tbl>
       <w:tblPr>
@@ -24374,14 +24457,14 @@
                 <w:rFonts w:asciiTheme="minorHAnsi" w:hAnsiTheme="minorHAnsi" w:cstheme="minorHAnsi"/>
               </w:rPr>
             </w:pPr>
-            <w:bookmarkStart w:id="81" w:name="_Toc105182968"/>
+            <w:bookmarkStart w:id="84" w:name="_Toc105182968"/>
             <w:r>
               <w:rPr>
                 <w:rFonts w:asciiTheme="minorHAnsi" w:hAnsiTheme="minorHAnsi" w:cstheme="minorHAnsi"/>
               </w:rPr>
               <w:t>Use Case UC1: Place Order</w:t>
             </w:r>
-            <w:bookmarkEnd w:id="81"/>
+            <w:bookmarkEnd w:id="84"/>
           </w:p>
         </w:tc>
       </w:tr>
@@ -26138,14 +26221,14 @@
                 <w:rFonts w:asciiTheme="minorHAnsi" w:hAnsiTheme="minorHAnsi" w:cstheme="minorHAnsi"/>
               </w:rPr>
             </w:pPr>
-            <w:bookmarkStart w:id="82" w:name="_Toc105182969"/>
+            <w:bookmarkStart w:id="85" w:name="_Toc105182969"/>
             <w:r>
               <w:rPr>
                 <w:rFonts w:asciiTheme="minorHAnsi" w:hAnsiTheme="minorHAnsi" w:cstheme="minorHAnsi"/>
               </w:rPr>
               <w:t>Use Case UC1: track Order</w:t>
             </w:r>
-            <w:bookmarkEnd w:id="82"/>
+            <w:bookmarkEnd w:id="85"/>
           </w:p>
         </w:tc>
       </w:tr>
@@ -27789,14 +27872,14 @@
                 <w:rFonts w:asciiTheme="minorHAnsi" w:hAnsiTheme="minorHAnsi" w:cstheme="minorHAnsi"/>
               </w:rPr>
             </w:pPr>
-            <w:bookmarkStart w:id="83" w:name="_Toc105182970"/>
+            <w:bookmarkStart w:id="86" w:name="_Toc105182970"/>
             <w:r>
               <w:rPr>
                 <w:rFonts w:asciiTheme="minorHAnsi" w:hAnsiTheme="minorHAnsi" w:cstheme="minorHAnsi"/>
               </w:rPr>
               <w:t>Use Case UC1: Process sale</w:t>
             </w:r>
-            <w:bookmarkEnd w:id="83"/>
+            <w:bookmarkEnd w:id="86"/>
           </w:p>
         </w:tc>
       </w:tr>
@@ -30089,7 +30172,7 @@
                 <w:rFonts w:asciiTheme="minorHAnsi" w:hAnsiTheme="minorHAnsi" w:cstheme="minorHAnsi"/>
               </w:rPr>
             </w:pPr>
-            <w:bookmarkStart w:id="84" w:name="_Toc105182971"/>
+            <w:bookmarkStart w:id="87" w:name="_Toc105182971"/>
             <w:r>
               <w:rPr>
                 <w:rFonts w:asciiTheme="minorHAnsi" w:hAnsiTheme="minorHAnsi" w:cstheme="minorHAnsi"/>
@@ -30097,7 +30180,7 @@
               <w:lastRenderedPageBreak/>
               <w:t>Use Case UC1: manage Order</w:t>
             </w:r>
-            <w:bookmarkEnd w:id="84"/>
+            <w:bookmarkEnd w:id="87"/>
           </w:p>
         </w:tc>
       </w:tr>
@@ -31704,14 +31787,14 @@
                 <w:rFonts w:asciiTheme="minorHAnsi" w:hAnsiTheme="minorHAnsi" w:cstheme="minorHAnsi"/>
               </w:rPr>
             </w:pPr>
-            <w:bookmarkStart w:id="85" w:name="_Toc105182972"/>
+            <w:bookmarkStart w:id="88" w:name="_Toc105182972"/>
             <w:r>
               <w:rPr>
                 <w:rFonts w:asciiTheme="minorHAnsi" w:hAnsiTheme="minorHAnsi" w:cstheme="minorHAnsi"/>
               </w:rPr>
               <w:t>Use Case UC1: Payment</w:t>
             </w:r>
-            <w:bookmarkEnd w:id="85"/>
+            <w:bookmarkEnd w:id="88"/>
           </w:p>
         </w:tc>
       </w:tr>
@@ -33350,21 +33433,21 @@
       <w:pPr>
         <w:pStyle w:val="Heading3"/>
       </w:pPr>
-      <w:bookmarkStart w:id="86" w:name="_Toc105182973"/>
+      <w:bookmarkStart w:id="89" w:name="_Toc105182973"/>
       <w:r>
         <w:t>Farhan Khan (FA20-BSE-069)</w:t>
       </w:r>
-      <w:bookmarkEnd w:id="86"/>
+      <w:bookmarkEnd w:id="89"/>
     </w:p>
     <w:p>
       <w:pPr>
         <w:pStyle w:val="Heading3"/>
       </w:pPr>
-      <w:bookmarkStart w:id="87" w:name="_Toc105182974"/>
+      <w:bookmarkStart w:id="90" w:name="_Toc105182974"/>
       <w:r>
         <w:t>Bilal Khan (FA20-BSE-071)</w:t>
       </w:r>
-      <w:bookmarkEnd w:id="87"/>
+      <w:bookmarkEnd w:id="90"/>
     </w:p>
     <w:p>
       <w:pPr>
@@ -33375,7 +33458,7 @@
       <w:pPr>
         <w:pStyle w:val="Heading3"/>
       </w:pPr>
-      <w:bookmarkStart w:id="88" w:name="_Toc105182975"/>
+      <w:bookmarkStart w:id="91" w:name="_Toc105182975"/>
       <w:r>
         <w:lastRenderedPageBreak/>
         <w:t xml:space="preserve">2.4 </w:t>
@@ -33383,7 +33466,7 @@
       <w:r>
         <w:t>NetBeans Screenshots</w:t>
       </w:r>
-      <w:bookmarkEnd w:id="88"/>
+      <w:bookmarkEnd w:id="91"/>
     </w:p>
     <w:p>
       <w:pPr>
@@ -34233,7 +34316,7 @@
       <w:pPr>
         <w:pStyle w:val="Heading1"/>
       </w:pPr>
-      <w:bookmarkStart w:id="89" w:name="_Toc105182976"/>
+      <w:bookmarkStart w:id="92" w:name="_Toc105182976"/>
       <w:r>
         <w:t xml:space="preserve">CHAPTER </w:t>
       </w:r>
@@ -34243,13 +34326,13 @@
       <w:r>
         <w:t xml:space="preserve"> Domain Model</w:t>
       </w:r>
-      <w:bookmarkEnd w:id="89"/>
+      <w:bookmarkEnd w:id="92"/>
     </w:p>
     <w:p>
       <w:pPr>
         <w:pStyle w:val="Heading2"/>
       </w:pPr>
-      <w:bookmarkStart w:id="90" w:name="_Toc105182977"/>
+      <w:bookmarkStart w:id="93" w:name="_Toc105182977"/>
       <w:r>
         <w:t>3</w:t>
       </w:r>
@@ -34259,13 +34342,13 @@
       <w:r>
         <w:t>Introduction</w:t>
       </w:r>
-      <w:bookmarkEnd w:id="90"/>
+      <w:bookmarkEnd w:id="93"/>
     </w:p>
     <w:p>
       <w:pPr>
         <w:pStyle w:val="Heading3"/>
       </w:pPr>
-      <w:bookmarkStart w:id="91" w:name="_Toc105182978"/>
+      <w:bookmarkStart w:id="94" w:name="_Toc105182978"/>
       <w:proofErr w:type="spellStart"/>
       <w:r>
         <w:t>Talah</w:t>
@@ -34274,7 +34357,7 @@
       <w:r>
         <w:t xml:space="preserve"> Khan (FA20-BSE-042)</w:t>
       </w:r>
-      <w:bookmarkEnd w:id="91"/>
+      <w:bookmarkEnd w:id="94"/>
     </w:p>
     <w:p>
       <w:r>
@@ -34323,7 +34406,7 @@
       <w:pPr>
         <w:pStyle w:val="Heading3"/>
       </w:pPr>
-      <w:bookmarkStart w:id="92" w:name="_Toc105182979"/>
+      <w:bookmarkStart w:id="95" w:name="_Toc105182979"/>
       <w:r>
         <w:lastRenderedPageBreak/>
         <w:t>Osama</w:t>
@@ -34337,7 +34420,7 @@
       <w:r>
         <w:t>)</w:t>
       </w:r>
-      <w:bookmarkEnd w:id="92"/>
+      <w:bookmarkEnd w:id="95"/>
     </w:p>
     <w:p>
       <w:r>
@@ -34392,7 +34475,7 @@
       <w:pPr>
         <w:pStyle w:val="Heading3"/>
       </w:pPr>
-      <w:bookmarkStart w:id="93" w:name="_Toc105182980"/>
+      <w:bookmarkStart w:id="96" w:name="_Toc105182980"/>
       <w:proofErr w:type="spellStart"/>
       <w:r>
         <w:t>Sabahat</w:t>
@@ -34410,7 +34493,7 @@
       <w:r>
         <w:t>)</w:t>
       </w:r>
-      <w:bookmarkEnd w:id="93"/>
+      <w:bookmarkEnd w:id="96"/>
     </w:p>
     <w:p>
       <w:r>
@@ -34459,7 +34542,7 @@
       <w:pPr>
         <w:pStyle w:val="Heading3"/>
       </w:pPr>
-      <w:bookmarkStart w:id="94" w:name="_Toc105182981"/>
+      <w:bookmarkStart w:id="97" w:name="_Toc105182981"/>
       <w:proofErr w:type="spellStart"/>
       <w:r>
         <w:lastRenderedPageBreak/>
@@ -34481,13 +34564,13 @@
       <w:r>
         <w:t>)</w:t>
       </w:r>
-      <w:bookmarkEnd w:id="94"/>
+      <w:bookmarkEnd w:id="97"/>
     </w:p>
     <w:p>
       <w:pPr>
         <w:pStyle w:val="Heading3"/>
       </w:pPr>
-      <w:bookmarkStart w:id="95" w:name="_Toc105182982"/>
+      <w:bookmarkStart w:id="98" w:name="_Toc105182982"/>
       <w:r>
         <w:t>Farhan</w:t>
       </w:r>
@@ -34500,13 +34583,13 @@
       <w:r>
         <w:t>)</w:t>
       </w:r>
-      <w:bookmarkEnd w:id="95"/>
+      <w:bookmarkEnd w:id="98"/>
     </w:p>
     <w:p>
       <w:pPr>
         <w:pStyle w:val="Heading3"/>
       </w:pPr>
-      <w:bookmarkStart w:id="96" w:name="_Toc105182983"/>
+      <w:bookmarkStart w:id="99" w:name="_Toc105182983"/>
       <w:r>
         <w:t>Bilal</w:t>
       </w:r>
@@ -34519,7 +34602,7 @@
       <w:r>
         <w:t>)</w:t>
       </w:r>
-      <w:bookmarkEnd w:id="96"/>
+      <w:bookmarkEnd w:id="99"/>
     </w:p>
     <w:p/>
     <w:p>
@@ -34533,7 +34616,7 @@
       <w:pPr>
         <w:pStyle w:val="Heading1"/>
       </w:pPr>
-      <w:bookmarkStart w:id="97" w:name="_Toc105182984"/>
+      <w:bookmarkStart w:id="100" w:name="_Toc105182984"/>
       <w:r>
         <w:lastRenderedPageBreak/>
         <w:t xml:space="preserve">CHAPTER </w:t>
@@ -34544,13 +34627,13 @@
       <w:r>
         <w:t xml:space="preserve"> System Sequence Diagram</w:t>
       </w:r>
-      <w:bookmarkEnd w:id="97"/>
+      <w:bookmarkEnd w:id="100"/>
     </w:p>
     <w:p>
       <w:pPr>
         <w:pStyle w:val="Heading2"/>
       </w:pPr>
-      <w:bookmarkStart w:id="98" w:name="_Toc105182985"/>
+      <w:bookmarkStart w:id="101" w:name="_Toc105182985"/>
       <w:r>
         <w:t>4</w:t>
       </w:r>
@@ -34560,13 +34643,13 @@
       <w:r>
         <w:t>Introduction</w:t>
       </w:r>
-      <w:bookmarkEnd w:id="98"/>
+      <w:bookmarkEnd w:id="101"/>
     </w:p>
     <w:p>
       <w:pPr>
         <w:pStyle w:val="Heading3"/>
       </w:pPr>
-      <w:bookmarkStart w:id="99" w:name="_Toc105182986"/>
+      <w:bookmarkStart w:id="102" w:name="_Toc105182986"/>
       <w:proofErr w:type="spellStart"/>
       <w:r>
         <w:t>Talah</w:t>
@@ -34575,7 +34658,7 @@
       <w:r>
         <w:t xml:space="preserve"> Khan (FA20-BSE-042)</w:t>
       </w:r>
-      <w:bookmarkEnd w:id="99"/>
+      <w:bookmarkEnd w:id="102"/>
     </w:p>
     <w:p>
       <w:r>
@@ -34793,7 +34876,7 @@
       <w:pPr>
         <w:pStyle w:val="Heading3"/>
       </w:pPr>
-      <w:bookmarkStart w:id="100" w:name="_Toc105182987"/>
+      <w:bookmarkStart w:id="103" w:name="_Toc105182987"/>
       <w:r>
         <w:t>Osama</w:t>
       </w:r>
@@ -34806,7 +34889,7 @@
       <w:r>
         <w:t>)</w:t>
       </w:r>
-      <w:bookmarkEnd w:id="100"/>
+      <w:bookmarkEnd w:id="103"/>
     </w:p>
     <w:p/>
     <w:p>
@@ -35313,7 +35396,7 @@
       <w:pPr>
         <w:pStyle w:val="Heading3"/>
       </w:pPr>
-      <w:bookmarkStart w:id="101" w:name="_Toc105182988"/>
+      <w:bookmarkStart w:id="104" w:name="_Toc105182988"/>
       <w:proofErr w:type="spellStart"/>
       <w:r>
         <w:lastRenderedPageBreak/>
@@ -35332,7 +35415,7 @@
       <w:r>
         <w:t>)</w:t>
       </w:r>
-      <w:bookmarkEnd w:id="101"/>
+      <w:bookmarkEnd w:id="104"/>
     </w:p>
     <w:p>
       <w:r>
@@ -35550,7 +35633,7 @@
       <w:pPr>
         <w:pStyle w:val="Heading3"/>
       </w:pPr>
-      <w:bookmarkStart w:id="102" w:name="_Toc105182989"/>
+      <w:bookmarkStart w:id="105" w:name="_Toc105182989"/>
       <w:proofErr w:type="spellStart"/>
       <w:r>
         <w:t>Umama</w:t>
@@ -35568,13 +35651,13 @@
       <w:r>
         <w:t>)</w:t>
       </w:r>
-      <w:bookmarkEnd w:id="102"/>
+      <w:bookmarkEnd w:id="105"/>
     </w:p>
     <w:p>
       <w:pPr>
         <w:pStyle w:val="Heading3"/>
       </w:pPr>
-      <w:bookmarkStart w:id="103" w:name="_Toc105182990"/>
+      <w:bookmarkStart w:id="106" w:name="_Toc105182990"/>
       <w:r>
         <w:t>Farhan</w:t>
       </w:r>
@@ -35587,13 +35670,13 @@
       <w:r>
         <w:t>)</w:t>
       </w:r>
-      <w:bookmarkEnd w:id="103"/>
+      <w:bookmarkEnd w:id="106"/>
     </w:p>
     <w:p>
       <w:pPr>
         <w:pStyle w:val="Heading3"/>
       </w:pPr>
-      <w:bookmarkStart w:id="104" w:name="_Toc105182991"/>
+      <w:bookmarkStart w:id="107" w:name="_Toc105182991"/>
       <w:r>
         <w:t>Bilal</w:t>
       </w:r>
@@ -35606,7 +35689,7 @@
       <w:r>
         <w:t>)</w:t>
       </w:r>
-      <w:bookmarkEnd w:id="104"/>
+      <w:bookmarkEnd w:id="107"/>
     </w:p>
     <w:p/>
     <w:p>
@@ -35620,7 +35703,7 @@
       <w:pPr>
         <w:pStyle w:val="Heading1"/>
       </w:pPr>
-      <w:bookmarkStart w:id="105" w:name="_Toc105182992"/>
+      <w:bookmarkStart w:id="108" w:name="_Toc105182992"/>
       <w:r>
         <w:t xml:space="preserve">CHAPTER </w:t>
       </w:r>
@@ -35630,13 +35713,13 @@
       <w:r>
         <w:t>Operation Contracts</w:t>
       </w:r>
-      <w:bookmarkEnd w:id="105"/>
+      <w:bookmarkEnd w:id="108"/>
     </w:p>
     <w:p>
       <w:pPr>
         <w:pStyle w:val="Heading2"/>
       </w:pPr>
-      <w:bookmarkStart w:id="106" w:name="_Toc105182993"/>
+      <w:bookmarkStart w:id="109" w:name="_Toc105182993"/>
       <w:r>
         <w:t>5</w:t>
       </w:r>
@@ -35646,13 +35729,13 @@
       <w:r>
         <w:t>Introduction</w:t>
       </w:r>
-      <w:bookmarkEnd w:id="106"/>
+      <w:bookmarkEnd w:id="109"/>
     </w:p>
     <w:p>
       <w:pPr>
         <w:pStyle w:val="Heading3"/>
       </w:pPr>
-      <w:bookmarkStart w:id="107" w:name="_Toc105182994"/>
+      <w:bookmarkStart w:id="110" w:name="_Toc105182994"/>
       <w:proofErr w:type="spellStart"/>
       <w:r>
         <w:t>Talah</w:t>
@@ -35661,7 +35744,7 @@
       <w:r>
         <w:t xml:space="preserve"> Khan (FA20-BSE-042)</w:t>
       </w:r>
-      <w:bookmarkEnd w:id="107"/>
+      <w:bookmarkEnd w:id="110"/>
     </w:p>
     <w:tbl>
       <w:tblPr>
@@ -36956,11 +37039,11 @@
       <w:pPr>
         <w:pStyle w:val="Heading3"/>
       </w:pPr>
-      <w:bookmarkStart w:id="108" w:name="_Toc105182995"/>
+      <w:bookmarkStart w:id="111" w:name="_Toc105182995"/>
       <w:r>
         <w:t>Osama Khan (FA20-BSE-047)</w:t>
       </w:r>
-      <w:bookmarkEnd w:id="108"/>
+      <w:bookmarkEnd w:id="111"/>
     </w:p>
     <w:p/>
     <w:p/>
@@ -38653,7 +38736,7 @@
       <w:pPr>
         <w:pStyle w:val="Heading3"/>
       </w:pPr>
-      <w:bookmarkStart w:id="109" w:name="_Toc105182996"/>
+      <w:bookmarkStart w:id="112" w:name="_Toc105182996"/>
       <w:proofErr w:type="spellStart"/>
       <w:r>
         <w:t>Sabahat</w:t>
@@ -38662,7 +38745,7 @@
       <w:r>
         <w:t xml:space="preserve"> Siddique (FA20-BSE-054)</w:t>
       </w:r>
-      <w:bookmarkEnd w:id="109"/>
+      <w:bookmarkEnd w:id="112"/>
     </w:p>
     <w:tbl>
       <w:tblPr>
@@ -40056,7 +40139,7 @@
       <w:pPr>
         <w:pStyle w:val="Heading3"/>
       </w:pPr>
-      <w:bookmarkStart w:id="110" w:name="_Toc105182997"/>
+      <w:bookmarkStart w:id="113" w:name="_Toc105182997"/>
       <w:proofErr w:type="spellStart"/>
       <w:r>
         <w:t>Umama</w:t>
@@ -40065,27 +40148,27 @@
       <w:r>
         <w:t xml:space="preserve"> Noor (FA20-BSE-055)</w:t>
       </w:r>
-      <w:bookmarkEnd w:id="110"/>
+      <w:bookmarkEnd w:id="113"/>
     </w:p>
     <w:p>
       <w:pPr>
         <w:pStyle w:val="Heading3"/>
       </w:pPr>
-      <w:bookmarkStart w:id="111" w:name="_Toc105182998"/>
+      <w:bookmarkStart w:id="114" w:name="_Toc105182998"/>
       <w:r>
         <w:t>Farhan Khan (FA20-BSE-069)</w:t>
       </w:r>
-      <w:bookmarkEnd w:id="111"/>
+      <w:bookmarkEnd w:id="114"/>
     </w:p>
     <w:p>
       <w:pPr>
         <w:pStyle w:val="Heading3"/>
       </w:pPr>
-      <w:bookmarkStart w:id="112" w:name="_Toc105182999"/>
+      <w:bookmarkStart w:id="115" w:name="_Toc105182999"/>
       <w:r>
         <w:t>Bilal Khan (FA20-BSE-071)</w:t>
       </w:r>
-      <w:bookmarkEnd w:id="112"/>
+      <w:bookmarkEnd w:id="115"/>
     </w:p>
     <w:p>
       <w:pPr>
@@ -40098,7 +40181,7 @@
       <w:pPr>
         <w:pStyle w:val="Heading1"/>
       </w:pPr>
-      <w:bookmarkStart w:id="113" w:name="_Toc105183000"/>
+      <w:bookmarkStart w:id="116" w:name="_Toc105183000"/>
       <w:r>
         <w:t xml:space="preserve">CHAPTER </w:t>
       </w:r>
@@ -40108,13 +40191,13 @@
       <w:r>
         <w:t>Package Diagram</w:t>
       </w:r>
-      <w:bookmarkEnd w:id="113"/>
+      <w:bookmarkEnd w:id="116"/>
     </w:p>
     <w:p>
       <w:pPr>
         <w:pStyle w:val="Heading2"/>
       </w:pPr>
-      <w:bookmarkStart w:id="114" w:name="_Toc105183001"/>
+      <w:bookmarkStart w:id="117" w:name="_Toc105183001"/>
       <w:r>
         <w:t>6</w:t>
       </w:r>
@@ -40124,13 +40207,13 @@
       <w:r>
         <w:t>Introduction</w:t>
       </w:r>
-      <w:bookmarkEnd w:id="114"/>
+      <w:bookmarkEnd w:id="117"/>
     </w:p>
     <w:p>
       <w:pPr>
         <w:pStyle w:val="Heading3"/>
       </w:pPr>
-      <w:bookmarkStart w:id="115" w:name="_Toc105183002"/>
+      <w:bookmarkStart w:id="118" w:name="_Toc105183002"/>
       <w:proofErr w:type="spellStart"/>
       <w:r>
         <w:t>Talah</w:t>
@@ -40139,23 +40222,23 @@
       <w:r>
         <w:t xml:space="preserve"> Khan (FA20-BSE-042)</w:t>
       </w:r>
-      <w:bookmarkEnd w:id="115"/>
+      <w:bookmarkEnd w:id="118"/>
     </w:p>
     <w:p>
       <w:pPr>
         <w:pStyle w:val="Heading3"/>
       </w:pPr>
-      <w:bookmarkStart w:id="116" w:name="_Toc105183003"/>
+      <w:bookmarkStart w:id="119" w:name="_Toc105183003"/>
       <w:r>
         <w:t>Osama Khan (FA20-BSE-047)</w:t>
       </w:r>
-      <w:bookmarkEnd w:id="116"/>
+      <w:bookmarkEnd w:id="119"/>
     </w:p>
     <w:p>
       <w:pPr>
         <w:pStyle w:val="Heading3"/>
       </w:pPr>
-      <w:bookmarkStart w:id="117" w:name="_Toc105183004"/>
+      <w:bookmarkStart w:id="120" w:name="_Toc105183004"/>
       <w:proofErr w:type="spellStart"/>
       <w:r>
         <w:t>Sabahat</w:t>
@@ -40164,13 +40247,13 @@
       <w:r>
         <w:t xml:space="preserve"> Siddique (FA20-BSE-054)</w:t>
       </w:r>
-      <w:bookmarkEnd w:id="117"/>
+      <w:bookmarkEnd w:id="120"/>
     </w:p>
     <w:p>
       <w:pPr>
         <w:pStyle w:val="Heading3"/>
       </w:pPr>
-      <w:bookmarkStart w:id="118" w:name="_Toc105183005"/>
+      <w:bookmarkStart w:id="121" w:name="_Toc105183005"/>
       <w:proofErr w:type="spellStart"/>
       <w:r>
         <w:t>Umama</w:t>
@@ -40179,27 +40262,27 @@
       <w:r>
         <w:t xml:space="preserve"> Noor (FA20-BSE-055)</w:t>
       </w:r>
-      <w:bookmarkEnd w:id="118"/>
+      <w:bookmarkEnd w:id="121"/>
     </w:p>
     <w:p>
       <w:pPr>
         <w:pStyle w:val="Heading3"/>
       </w:pPr>
-      <w:bookmarkStart w:id="119" w:name="_Toc105183006"/>
+      <w:bookmarkStart w:id="122" w:name="_Toc105183006"/>
       <w:r>
         <w:t>Farhan Khan (FA20-BSE-069)</w:t>
       </w:r>
-      <w:bookmarkEnd w:id="119"/>
+      <w:bookmarkEnd w:id="122"/>
     </w:p>
     <w:p>
       <w:pPr>
         <w:pStyle w:val="Heading3"/>
       </w:pPr>
-      <w:bookmarkStart w:id="120" w:name="_Toc105183007"/>
+      <w:bookmarkStart w:id="123" w:name="_Toc105183007"/>
       <w:r>
         <w:t>Bilal Khan (FA20-BSE-071)</w:t>
       </w:r>
-      <w:bookmarkEnd w:id="120"/>
+      <w:bookmarkEnd w:id="123"/>
     </w:p>
     <w:p>
       <w:pPr>
@@ -50647,7 +50730,6 @@
   <w:style w:type="character" w:default="1" w:styleId="DefaultParagraphFont">
     <w:name w:val="Default Paragraph Font"/>
     <w:uiPriority w:val="1"/>
-    <w:semiHidden/>
     <w:unhideWhenUsed/>
   </w:style>
   <w:style w:type="table" w:default="1" w:styleId="TableNormal">

--- a/thesis/OOSE THESIS.docx
+++ b/thesis/OOSE THESIS.docx
@@ -489,16 +489,8 @@
         <w:rPr>
           <w:rFonts w:ascii="Verdana" w:hAnsi="Verdana"/>
         </w:rPr>
-        <w:t xml:space="preserve"> </w:t>
-      </w:r>
-      <w:proofErr w:type="spellStart"/>
-      <w:r>
-        <w:rPr>
-          <w:rFonts w:ascii="Verdana" w:hAnsi="Verdana"/>
-        </w:rPr>
-        <w:t>Zamin</w:t>
-      </w:r>
-      <w:proofErr w:type="spellEnd"/>
+        <w:t xml:space="preserve"> Zamin</w:t>
+      </w:r>
     </w:p>
     <w:p>
       <w:pPr>
@@ -4310,23 +4302,7 @@
                 <w:rFonts w:ascii="Times New Roman" w:hAnsi="Times New Roman"/>
                 <w:noProof/>
               </w:rPr>
-              <w:t>Use Case UC1: Search</w:t>
-            </w:r>
-            <w:r>
-              <w:rPr>
-                <w:rStyle w:val="Hyperlink"/>
-                <w:rFonts w:ascii="Times New Roman" w:hAnsi="Times New Roman"/>
-                <w:noProof/>
-              </w:rPr>
-              <w:t xml:space="preserve"> </w:t>
-            </w:r>
-            <w:r>
-              <w:rPr>
-                <w:rStyle w:val="Hyperlink"/>
-                <w:rFonts w:ascii="Times New Roman" w:hAnsi="Times New Roman"/>
-                <w:noProof/>
-              </w:rPr>
-              <w:t>item</w:t>
+              <w:t>Use Case UC1: Search item</w:t>
             </w:r>
             <w:r>
               <w:rPr>
@@ -5622,12 +5598,6 @@
                 <w:webHidden/>
               </w:rPr>
               <w:tab/>
-            </w:r>
-            <w:r>
-              <w:rPr>
-                <w:noProof/>
-                <w:webHidden/>
-              </w:rPr>
               <w:t>60</w:t>
             </w:r>
           </w:hyperlink>
@@ -8190,21 +8160,7 @@
         <w:rPr>
           <w:bCs/>
         </w:rPr>
-        <w:t xml:space="preserve">Cosmetic management system is a software used to manage the products and </w:t>
-      </w:r>
-      <w:proofErr w:type="gramStart"/>
-      <w:r>
-        <w:rPr>
-          <w:bCs/>
-        </w:rPr>
-        <w:t>costumers</w:t>
-      </w:r>
-      <w:proofErr w:type="gramEnd"/>
-      <w:r>
-        <w:rPr>
-          <w:bCs/>
-        </w:rPr>
-        <w:t xml:space="preserve"> record. It is typically used by store which need to manage the records of their customers and products. There has always been a need for efficient management of network-based system for handling customer orders. </w:t>
+        <w:t xml:space="preserve">Cosmetic management system is a software used to manage the products and costumers record. It is typically used by store which need to manage the records of their customers and products. There has always been a need for efficient management of network-based system for handling customer orders. </w:t>
       </w:r>
     </w:p>
     <w:p>
@@ -8307,19 +8263,11 @@
         </w:rPr>
         <w:t>[</w:t>
       </w:r>
-      <w:proofErr w:type="gramStart"/>
       <w:r>
         <w:rPr>
           <w:bCs/>
         </w:rPr>
-        <w:t>Text Book</w:t>
-      </w:r>
-      <w:proofErr w:type="gramEnd"/>
-      <w:r>
-        <w:rPr>
-          <w:bCs/>
-        </w:rPr>
-        <w:t xml:space="preserve">: </w:t>
+        <w:t xml:space="preserve">Text Book: </w:t>
       </w:r>
       <w:r>
         <w:t>7.6. NextGen Example: (Partial) Vision]</w:t>
@@ -8471,15 +8419,7 @@
         <w:ind w:left="720"/>
       </w:pPr>
       <w:r>
-        <w:t xml:space="preserve">If the user wants to buy any product and they haven’t created their account, then </w:t>
-      </w:r>
-      <w:proofErr w:type="gramStart"/>
-      <w:r>
-        <w:t>first of all</w:t>
-      </w:r>
-      <w:proofErr w:type="gramEnd"/>
-      <w:r>
-        <w:t xml:space="preserve"> they need to register themselves.</w:t>
+        <w:t>If the user wants to buy any product and they haven’t created their account, then first of all they need to register themselves.</w:t>
       </w:r>
     </w:p>
     <w:p>
@@ -8567,15 +8507,7 @@
         <w:ind w:left="720"/>
       </w:pPr>
       <w:r>
-        <w:t xml:space="preserve">If the user wants to buy the product, then </w:t>
-      </w:r>
-      <w:proofErr w:type="gramStart"/>
-      <w:r>
-        <w:t>first of all</w:t>
-      </w:r>
-      <w:proofErr w:type="gramEnd"/>
-      <w:r>
-        <w:t>, they should sign in their id, which was assigned to him/her.</w:t>
+        <w:t>If the user wants to buy the product, then first of all, they should sign in their id, which was assigned to him/her.</w:t>
       </w:r>
     </w:p>
     <w:p>
@@ -9178,21 +9110,7 @@
         <w:rPr>
           <w:rFonts w:ascii="Times New Roman" w:hAnsi="Times New Roman" w:cs="Times New Roman"/>
         </w:rPr>
-        <w:t xml:space="preserve">Manager/Shopkeeper requests the system to allow access to add categories to stock. System first verify that Manager/Shopkeeper is registered or logged into the </w:t>
-      </w:r>
-      <w:proofErr w:type="gramStart"/>
-      <w:r>
-        <w:rPr>
-          <w:rFonts w:ascii="Times New Roman" w:hAnsi="Times New Roman" w:cs="Times New Roman"/>
-        </w:rPr>
-        <w:t>system .</w:t>
-      </w:r>
-      <w:proofErr w:type="gramEnd"/>
-      <w:r>
-        <w:rPr>
-          <w:rFonts w:ascii="Times New Roman" w:hAnsi="Times New Roman" w:cs="Times New Roman"/>
-        </w:rPr>
-        <w:t xml:space="preserve"> After verification system allows Manager/Shopkeeper to add categories to the stock. Manager/Shopkeeper checks the database to see which categories are not available. Manager/Shopkeeper add those categories to the CMS successfully.  </w:t>
+        <w:t xml:space="preserve">Manager/Shopkeeper requests the system to allow access to add categories to stock. System first verify that Manager/Shopkeeper is registered or logged into the system . After verification system allows Manager/Shopkeeper to add categories to the stock. Manager/Shopkeeper checks the database to see which categories are not available. Manager/Shopkeeper add those categories to the CMS successfully.  </w:t>
       </w:r>
     </w:p>
     <w:p/>
@@ -9218,49 +9136,7 @@
         <w:rPr>
           <w:rFonts w:ascii="Times New Roman" w:hAnsi="Times New Roman" w:cs="Times New Roman"/>
         </w:rPr>
-        <w:t xml:space="preserve">Customer arrives at CMS to order item. System asks user to login. Customer requests the system to display items. System </w:t>
-      </w:r>
-      <w:proofErr w:type="gramStart"/>
-      <w:r>
-        <w:rPr>
-          <w:rFonts w:ascii="Times New Roman" w:hAnsi="Times New Roman" w:cs="Times New Roman"/>
-        </w:rPr>
-        <w:t>show</w:t>
-      </w:r>
-      <w:proofErr w:type="gramEnd"/>
-      <w:r>
-        <w:rPr>
-          <w:rFonts w:ascii="Times New Roman" w:hAnsi="Times New Roman" w:cs="Times New Roman"/>
-        </w:rPr>
-        <w:t xml:space="preserve"> all the items to the customer. </w:t>
-      </w:r>
-      <w:proofErr w:type="gramStart"/>
-      <w:r>
-        <w:rPr>
-          <w:rFonts w:ascii="Times New Roman" w:hAnsi="Times New Roman" w:cs="Times New Roman"/>
-        </w:rPr>
-        <w:t>Customer</w:t>
-      </w:r>
-      <w:proofErr w:type="gramEnd"/>
-      <w:r>
-        <w:rPr>
-          <w:rFonts w:ascii="Times New Roman" w:hAnsi="Times New Roman" w:cs="Times New Roman"/>
-        </w:rPr>
-        <w:t xml:space="preserve"> view all the items. Customer after viewing select items and request system to purchase order. System successfully </w:t>
-      </w:r>
-      <w:proofErr w:type="gramStart"/>
-      <w:r>
-        <w:rPr>
-          <w:rFonts w:ascii="Times New Roman" w:hAnsi="Times New Roman" w:cs="Times New Roman"/>
-        </w:rPr>
-        <w:t>show</w:t>
-      </w:r>
-      <w:proofErr w:type="gramEnd"/>
-      <w:r>
-        <w:rPr>
-          <w:rFonts w:ascii="Times New Roman" w:hAnsi="Times New Roman" w:cs="Times New Roman"/>
-        </w:rPr>
-        <w:t xml:space="preserve"> items and customer view all the items successfully. </w:t>
+        <w:t xml:space="preserve">Customer arrives at CMS to order item. System asks user to login. Customer requests the system to display items. System show all the items to the customer. Customer view all the items. Customer after viewing select items and request system to purchase order. System successfully show items and customer view all the items successfully. </w:t>
       </w:r>
     </w:p>
     <w:p/>
@@ -9286,49 +9162,7 @@
         <w:rPr>
           <w:rFonts w:ascii="Times New Roman" w:hAnsi="Times New Roman" w:cs="Times New Roman"/>
         </w:rPr>
-        <w:t xml:space="preserve">Customer arrives at CMS to order item. System asks user to login. Customer requests the system to display categories. System </w:t>
-      </w:r>
-      <w:proofErr w:type="gramStart"/>
-      <w:r>
-        <w:rPr>
-          <w:rFonts w:ascii="Times New Roman" w:hAnsi="Times New Roman" w:cs="Times New Roman"/>
-        </w:rPr>
-        <w:t>show</w:t>
-      </w:r>
-      <w:proofErr w:type="gramEnd"/>
-      <w:r>
-        <w:rPr>
-          <w:rFonts w:ascii="Times New Roman" w:hAnsi="Times New Roman" w:cs="Times New Roman"/>
-        </w:rPr>
-        <w:t xml:space="preserve"> all the items to the customer. </w:t>
-      </w:r>
-      <w:proofErr w:type="gramStart"/>
-      <w:r>
-        <w:rPr>
-          <w:rFonts w:ascii="Times New Roman" w:hAnsi="Times New Roman" w:cs="Times New Roman"/>
-        </w:rPr>
-        <w:t>Customer</w:t>
-      </w:r>
-      <w:proofErr w:type="gramEnd"/>
-      <w:r>
-        <w:rPr>
-          <w:rFonts w:ascii="Times New Roman" w:hAnsi="Times New Roman" w:cs="Times New Roman"/>
-        </w:rPr>
-        <w:t xml:space="preserve"> view all the categories. Customer after viewing select categories and request system to purchase order. System successfully </w:t>
-      </w:r>
-      <w:proofErr w:type="gramStart"/>
-      <w:r>
-        <w:rPr>
-          <w:rFonts w:ascii="Times New Roman" w:hAnsi="Times New Roman" w:cs="Times New Roman"/>
-        </w:rPr>
-        <w:t>show</w:t>
-      </w:r>
-      <w:proofErr w:type="gramEnd"/>
-      <w:r>
-        <w:rPr>
-          <w:rFonts w:ascii="Times New Roman" w:hAnsi="Times New Roman" w:cs="Times New Roman"/>
-        </w:rPr>
-        <w:t xml:space="preserve"> categories and customer view all the categories successfully. </w:t>
+        <w:t xml:space="preserve">Customer arrives at CMS to order item. System asks user to login. Customer requests the system to display categories. System show all the items to the customer. Customer view all the categories. Customer after viewing select categories and request system to purchase order. System successfully show categories and customer view all the categories successfully. </w:t>
       </w:r>
     </w:p>
     <w:p/>
@@ -9402,13 +9236,8 @@
         </w:rPr>
         <w:t xml:space="preserve">.   </w:t>
       </w:r>
-      <w:proofErr w:type="gramStart"/>
-      <w:r>
-        <w:t>Customer</w:t>
-      </w:r>
-      <w:proofErr w:type="gramEnd"/>
-      <w:r>
-        <w:t xml:space="preserve"> select payment method</w:t>
+      <w:r>
+        <w:t>Customer select payment method</w:t>
       </w:r>
       <w:r>
         <w:rPr>
@@ -9438,15 +9267,7 @@
         <w:spacing w:after="160" w:line="256" w:lineRule="auto"/>
       </w:pPr>
       <w:r>
-        <w:t xml:space="preserve">Customer asks to return the item.  System check that the return item is OK or not. System set the deadline for returning orders if the deadline pass send SORRY message to customer. If the deadline is not pass system allows to the customer to return the order. System also </w:t>
-      </w:r>
-      <w:proofErr w:type="gramStart"/>
-      <w:r>
-        <w:t>check</w:t>
-      </w:r>
-      <w:proofErr w:type="gramEnd"/>
-      <w:r>
-        <w:t xml:space="preserve"> return item ID and quantity</w:t>
+        <w:t>Customer asks to return the item.  System check that the return item is OK or not. System set the deadline for returning orders if the deadline pass send SORRY message to customer. If the deadline is not pass system allows to the customer to return the order. System also check return item ID and quantity</w:t>
       </w:r>
     </w:p>
     <w:p/>
@@ -9486,15 +9307,7 @@
         <w:spacing w:after="160" w:line="259" w:lineRule="auto"/>
       </w:pPr>
       <w:r>
-        <w:t xml:space="preserve">Customer wants to replace the order. System check that the replacement of the order is possible or not. System check that the demand of the customer for the new item is available in stock or not. If stock is not available send msg to customer that the stock is unavailable. If stock available system </w:t>
-      </w:r>
-      <w:proofErr w:type="gramStart"/>
-      <w:r>
-        <w:t>allow</w:t>
-      </w:r>
-      <w:proofErr w:type="gramEnd"/>
-      <w:r>
-        <w:t xml:space="preserve"> the customer to replace the item. System also checks replace item ID and quantity as well.</w:t>
+        <w:t>Customer wants to replace the order. System check that the replacement of the order is possible or not. System check that the demand of the customer for the new item is available in stock or not. If stock is not available send msg to customer that the stock is unavailable. If stock available system allow the customer to replace the item. System also checks replace item ID and quantity as well.</w:t>
       </w:r>
     </w:p>
     <w:p/>
@@ -9757,25 +9570,7 @@
           <w:sz w:val="24"/>
           <w:szCs w:val="24"/>
         </w:rPr>
-        <w:t xml:space="preserve"> System confirms the shipping information, process the </w:t>
-      </w:r>
-      <w:proofErr w:type="gramStart"/>
-      <w:r>
-        <w:rPr>
-          <w:rFonts w:asciiTheme="minorHAnsi" w:hAnsiTheme="minorHAnsi" w:cstheme="minorHAnsi"/>
-          <w:sz w:val="24"/>
-          <w:szCs w:val="24"/>
-        </w:rPr>
-        <w:t>order</w:t>
-      </w:r>
-      <w:proofErr w:type="gramEnd"/>
-      <w:r>
-        <w:rPr>
-          <w:rFonts w:asciiTheme="minorHAnsi" w:hAnsiTheme="minorHAnsi" w:cstheme="minorHAnsi"/>
-          <w:sz w:val="24"/>
-          <w:szCs w:val="24"/>
-        </w:rPr>
-        <w:t xml:space="preserve"> and ship out the items.</w:t>
+        <w:t xml:space="preserve"> System confirms the shipping information, process the order and ship out the items.</w:t>
       </w:r>
     </w:p>
     <w:p>
@@ -10873,15 +10668,7 @@
         <w:t xml:space="preserve"> (or Postconditions):</w:t>
       </w:r>
       <w:r>
-        <w:t xml:space="preserve"> username is </w:t>
-      </w:r>
-      <w:proofErr w:type="gramStart"/>
-      <w:r>
-        <w:t>available</w:t>
-      </w:r>
-      <w:proofErr w:type="gramEnd"/>
-      <w:r>
-        <w:t xml:space="preserve"> and account is registered. Account is not already registered. </w:t>
+        <w:t xml:space="preserve"> username is available and account is registered. Account is not already registered. </w:t>
       </w:r>
     </w:p>
     <w:p>
@@ -10953,15 +10740,7 @@
         </w:numPr>
       </w:pPr>
       <w:r>
-        <w:t xml:space="preserve">The user enters username, password, </w:t>
-      </w:r>
-      <w:proofErr w:type="gramStart"/>
-      <w:r>
-        <w:t>email</w:t>
-      </w:r>
-      <w:proofErr w:type="gramEnd"/>
-      <w:r>
-        <w:t xml:space="preserve"> and address</w:t>
+        <w:t>The user enters username, password, email and address</w:t>
       </w:r>
     </w:p>
     <w:p>
@@ -10997,15 +10776,7 @@
         </w:numPr>
       </w:pPr>
       <w:r>
-        <w:t xml:space="preserve">If the account is not </w:t>
-      </w:r>
-      <w:proofErr w:type="gramStart"/>
-      <w:r>
-        <w:t>registered</w:t>
-      </w:r>
-      <w:proofErr w:type="gramEnd"/>
-      <w:r>
-        <w:t xml:space="preserve"> then the system registers the account.</w:t>
+        <w:t>If the account is not registered then the system registers the account.</w:t>
       </w:r>
     </w:p>
     <w:p>
@@ -11965,13 +11736,8 @@
       </w:pPr>
       <w:r>
         <w:lastRenderedPageBreak/>
-        <w:t xml:space="preserve">Mouse and keyboard are </w:t>
-      </w:r>
-      <w:proofErr w:type="gramStart"/>
-      <w:r>
-        <w:t>required .</w:t>
-      </w:r>
-      <w:proofErr w:type="gramEnd"/>
+        <w:t>Mouse and keyboard are required .</w:t>
+      </w:r>
     </w:p>
     <w:p>
       <w:pPr>
@@ -12449,15 +12215,7 @@
         </w:numPr>
       </w:pPr>
       <w:r>
-        <w:t xml:space="preserve">user </w:t>
-      </w:r>
-      <w:proofErr w:type="gramStart"/>
-      <w:r>
-        <w:t>enters into</w:t>
-      </w:r>
-      <w:proofErr w:type="gramEnd"/>
-      <w:r>
-        <w:t xml:space="preserve"> his account.</w:t>
+        <w:t>user enters into his account.</w:t>
       </w:r>
     </w:p>
     <w:p>
@@ -12519,15 +12277,7 @@
         </w:numPr>
       </w:pPr>
       <w:r>
-        <w:t xml:space="preserve">user </w:t>
-      </w:r>
-      <w:proofErr w:type="gramStart"/>
-      <w:r>
-        <w:t>enters into</w:t>
-      </w:r>
-      <w:proofErr w:type="gramEnd"/>
-      <w:r>
-        <w:t xml:space="preserve"> his account.</w:t>
+        <w:t>user enters into his account.</w:t>
       </w:r>
     </w:p>
     <w:p>
@@ -12731,13 +12481,8 @@
         </w:numPr>
       </w:pPr>
       <w:r>
-        <w:t xml:space="preserve">Mouse and keyboard are </w:t>
-      </w:r>
-      <w:proofErr w:type="gramStart"/>
-      <w:r>
-        <w:t>required .</w:t>
-      </w:r>
-      <w:proofErr w:type="gramEnd"/>
+        <w:t>Mouse and keyboard are required .</w:t>
+      </w:r>
     </w:p>
     <w:p>
       <w:pPr>
@@ -13179,15 +12924,7 @@
         </w:numPr>
       </w:pPr>
       <w:r>
-        <w:t xml:space="preserve">user </w:t>
-      </w:r>
-      <w:proofErr w:type="gramStart"/>
-      <w:r>
-        <w:t>enters into</w:t>
-      </w:r>
-      <w:proofErr w:type="gramEnd"/>
-      <w:r>
-        <w:t xml:space="preserve"> his account.</w:t>
+        <w:t>user enters into his account.</w:t>
       </w:r>
     </w:p>
     <w:p>
@@ -13199,15 +12936,7 @@
         </w:numPr>
       </w:pPr>
       <w:r>
-        <w:t xml:space="preserve">He views a product and decides to give it </w:t>
-      </w:r>
-      <w:proofErr w:type="gramStart"/>
-      <w:r>
-        <w:t>a feedback</w:t>
-      </w:r>
-      <w:proofErr w:type="gramEnd"/>
-      <w:r>
-        <w:t>.</w:t>
+        <w:t>He views a product and decides to give it a feedback.</w:t>
       </w:r>
     </w:p>
     <w:p>
@@ -13257,15 +12986,7 @@
         </w:numPr>
       </w:pPr>
       <w:r>
-        <w:t xml:space="preserve">user </w:t>
-      </w:r>
-      <w:proofErr w:type="gramStart"/>
-      <w:r>
-        <w:t>enters into</w:t>
-      </w:r>
-      <w:proofErr w:type="gramEnd"/>
-      <w:r>
-        <w:t xml:space="preserve"> his account.</w:t>
+        <w:t>user enters into his account.</w:t>
       </w:r>
     </w:p>
     <w:p>
@@ -13277,15 +12998,7 @@
         </w:numPr>
       </w:pPr>
       <w:r>
-        <w:t xml:space="preserve">He views a product and decides to give it </w:t>
-      </w:r>
-      <w:proofErr w:type="gramStart"/>
-      <w:r>
-        <w:t>a feedback</w:t>
-      </w:r>
-      <w:proofErr w:type="gramEnd"/>
-      <w:r>
-        <w:t>.</w:t>
+        <w:t>He views a product and decides to give it a feedback.</w:t>
       </w:r>
     </w:p>
     <w:p>
@@ -13478,13 +13191,8 @@
         </w:numPr>
       </w:pPr>
       <w:r>
-        <w:t xml:space="preserve">Mouse and keyboard are </w:t>
-      </w:r>
-      <w:proofErr w:type="gramStart"/>
-      <w:r>
-        <w:t>required .</w:t>
-      </w:r>
-      <w:proofErr w:type="gramEnd"/>
+        <w:t>Mouse and keyboard are required .</w:t>
+      </w:r>
     </w:p>
     <w:p>
       <w:pPr>
@@ -13926,15 +13634,7 @@
         </w:numPr>
       </w:pPr>
       <w:r>
-        <w:t xml:space="preserve">user </w:t>
-      </w:r>
-      <w:proofErr w:type="gramStart"/>
-      <w:r>
-        <w:t>enters into</w:t>
-      </w:r>
-      <w:proofErr w:type="gramEnd"/>
-      <w:r>
-        <w:t xml:space="preserve"> his account.</w:t>
+        <w:t>user enters into his account.</w:t>
       </w:r>
     </w:p>
     <w:p>
@@ -13984,15 +13684,7 @@
         </w:numPr>
       </w:pPr>
       <w:r>
-        <w:t xml:space="preserve">user </w:t>
-      </w:r>
-      <w:proofErr w:type="gramStart"/>
-      <w:r>
-        <w:t>enters into</w:t>
-      </w:r>
-      <w:proofErr w:type="gramEnd"/>
-      <w:r>
-        <w:t xml:space="preserve"> his account.</w:t>
+        <w:t>user enters into his account.</w:t>
       </w:r>
     </w:p>
     <w:p>
@@ -14445,15 +14137,7 @@
               <w:t>Actor</w:t>
             </w:r>
             <w:r>
-              <w:t xml:space="preserve">: </w:t>
-            </w:r>
-            <w:proofErr w:type="gramStart"/>
-            <w:r>
-              <w:t>customer ,</w:t>
-            </w:r>
-            <w:proofErr w:type="gramEnd"/>
-            <w:r>
-              <w:t xml:space="preserve"> Manager , Shopkeeper </w:t>
+              <w:t xml:space="preserve">: customer , Manager , Shopkeeper </w:t>
             </w:r>
           </w:p>
           <w:p>
@@ -14499,23 +14183,7 @@
                 <w:rStyle w:val="doctext1"/>
                 <w:rFonts w:ascii="Times New Roman" w:hAnsi="Times New Roman" w:cs="Times New Roman"/>
               </w:rPr>
-              <w:t xml:space="preserve"> Wants accurate, </w:t>
-            </w:r>
-            <w:proofErr w:type="gramStart"/>
-            <w:r>
-              <w:rPr>
-                <w:rStyle w:val="doctext1"/>
-                <w:rFonts w:ascii="Times New Roman" w:hAnsi="Times New Roman" w:cs="Times New Roman"/>
-              </w:rPr>
-              <w:t>fast</w:t>
-            </w:r>
-            <w:proofErr w:type="gramEnd"/>
-            <w:r>
-              <w:rPr>
-                <w:rStyle w:val="doctext1"/>
-                <w:rFonts w:ascii="Times New Roman" w:hAnsi="Times New Roman" w:cs="Times New Roman"/>
-              </w:rPr>
-              <w:t xml:space="preserve"> and relevant search</w:t>
+              <w:t xml:space="preserve"> Wants accurate, fast and relevant search</w:t>
             </w:r>
           </w:p>
           <w:p>
@@ -14546,23 +14214,7 @@
                 <w:rStyle w:val="doctext1"/>
                 <w:rFonts w:ascii="Times New Roman" w:hAnsi="Times New Roman" w:cs="Times New Roman"/>
               </w:rPr>
-              <w:t xml:space="preserve">Wants accurate, </w:t>
-            </w:r>
-            <w:proofErr w:type="gramStart"/>
-            <w:r>
-              <w:rPr>
-                <w:rStyle w:val="doctext1"/>
-                <w:rFonts w:ascii="Times New Roman" w:hAnsi="Times New Roman" w:cs="Times New Roman"/>
-              </w:rPr>
-              <w:t>fast</w:t>
-            </w:r>
-            <w:proofErr w:type="gramEnd"/>
-            <w:r>
-              <w:rPr>
-                <w:rStyle w:val="doctext1"/>
-                <w:rFonts w:ascii="Times New Roman" w:hAnsi="Times New Roman" w:cs="Times New Roman"/>
-              </w:rPr>
-              <w:t xml:space="preserve"> and relevant search</w:t>
+              <w:t>Wants accurate, fast and relevant search</w:t>
             </w:r>
           </w:p>
           <w:p>
@@ -14592,23 +14244,7 @@
                 <w:rStyle w:val="doctext1"/>
                 <w:rFonts w:ascii="Times New Roman" w:hAnsi="Times New Roman" w:cs="Times New Roman"/>
               </w:rPr>
-              <w:t xml:space="preserve"> Wants to ensure that </w:t>
-            </w:r>
-            <w:proofErr w:type="gramStart"/>
-            <w:r>
-              <w:rPr>
-                <w:rStyle w:val="doctext1"/>
-                <w:rFonts w:ascii="Times New Roman" w:hAnsi="Times New Roman" w:cs="Times New Roman"/>
-              </w:rPr>
-              <w:t>user ,</w:t>
-            </w:r>
-            <w:proofErr w:type="gramEnd"/>
-            <w:r>
-              <w:rPr>
-                <w:rStyle w:val="doctext1"/>
-                <w:rFonts w:ascii="Times New Roman" w:hAnsi="Times New Roman" w:cs="Times New Roman"/>
-              </w:rPr>
-              <w:t xml:space="preserve"> manager and shopkeeper are able to search the item with fast and relevant results</w:t>
+              <w:t xml:space="preserve"> Wants to ensure that user , manager and shopkeeper are able to search the item with fast and relevant results</w:t>
             </w:r>
           </w:p>
           <w:p>
@@ -14638,23 +14274,7 @@
                 <w:rStyle w:val="doctext1"/>
                 <w:rFonts w:ascii="Times New Roman" w:hAnsi="Times New Roman" w:cs="Times New Roman"/>
               </w:rPr>
-              <w:t xml:space="preserve"> Wants accurate, </w:t>
-            </w:r>
-            <w:proofErr w:type="gramStart"/>
-            <w:r>
-              <w:rPr>
-                <w:rStyle w:val="doctext1"/>
-                <w:rFonts w:ascii="Times New Roman" w:hAnsi="Times New Roman" w:cs="Times New Roman"/>
-              </w:rPr>
-              <w:t>fast</w:t>
-            </w:r>
-            <w:proofErr w:type="gramEnd"/>
-            <w:r>
-              <w:rPr>
-                <w:rStyle w:val="doctext1"/>
-                <w:rFonts w:ascii="Times New Roman" w:hAnsi="Times New Roman" w:cs="Times New Roman"/>
-              </w:rPr>
-              <w:t xml:space="preserve"> and relevant search</w:t>
+              <w:t xml:space="preserve"> Wants accurate, fast and relevant search</w:t>
             </w:r>
           </w:p>
           <w:p>
@@ -14782,15 +14402,7 @@
         </w:numPr>
       </w:pPr>
       <w:r>
-        <w:t xml:space="preserve">The user enters username, password, </w:t>
-      </w:r>
-      <w:proofErr w:type="gramStart"/>
-      <w:r>
-        <w:t>email</w:t>
-      </w:r>
-      <w:proofErr w:type="gramEnd"/>
-      <w:r>
-        <w:t xml:space="preserve"> and address</w:t>
+        <w:t>The user enters username, password, email and address</w:t>
       </w:r>
     </w:p>
     <w:p>
@@ -14826,15 +14438,7 @@
         </w:numPr>
       </w:pPr>
       <w:r>
-        <w:t xml:space="preserve">If the account is not </w:t>
-      </w:r>
-      <w:proofErr w:type="gramStart"/>
-      <w:r>
-        <w:t>registered</w:t>
-      </w:r>
-      <w:proofErr w:type="gramEnd"/>
-      <w:r>
-        <w:t xml:space="preserve"> then the system registers the account.</w:t>
+        <w:t>If the account is not registered then the system registers the account.</w:t>
       </w:r>
     </w:p>
     <w:p>
@@ -15663,15 +15267,7 @@
         </w:numPr>
       </w:pPr>
       <w:r>
-        <w:t xml:space="preserve">System doesn’t </w:t>
-      </w:r>
-      <w:proofErr w:type="gramStart"/>
-      <w:r>
-        <w:t>allows</w:t>
-      </w:r>
-      <w:proofErr w:type="gramEnd"/>
-      <w:r>
-        <w:t xml:space="preserve"> Manager/Customer to add items.</w:t>
+        <w:t>System doesn’t allows Manager/Customer to add items.</w:t>
       </w:r>
     </w:p>
     <w:bookmarkEnd w:id="72"/>
@@ -15813,13 +15409,8 @@
         </w:numPr>
       </w:pPr>
       <w:r>
-        <w:t xml:space="preserve">Mouse and keyboard are </w:t>
-      </w:r>
-      <w:proofErr w:type="gramStart"/>
-      <w:r>
-        <w:t>required .</w:t>
-      </w:r>
-      <w:proofErr w:type="gramEnd"/>
+        <w:t>Mouse and keyboard are required .</w:t>
+      </w:r>
     </w:p>
     <w:p>
       <w:pPr>
@@ -16022,15 +15613,7 @@
               <w:t>Actor</w:t>
             </w:r>
             <w:r>
-              <w:t xml:space="preserve">: </w:t>
-            </w:r>
-            <w:proofErr w:type="gramStart"/>
-            <w:r>
-              <w:t>Manager ,</w:t>
-            </w:r>
-            <w:proofErr w:type="gramEnd"/>
-            <w:r>
-              <w:t xml:space="preserve"> shopkeeper</w:t>
+              <w:t>: Manager , shopkeeper</w:t>
             </w:r>
           </w:p>
           <w:p>
@@ -16405,15 +15988,7 @@
         </w:numPr>
       </w:pPr>
       <w:r>
-        <w:t xml:space="preserve">System doesn’t </w:t>
-      </w:r>
-      <w:proofErr w:type="gramStart"/>
-      <w:r>
-        <w:t>allows</w:t>
-      </w:r>
-      <w:proofErr w:type="gramEnd"/>
-      <w:r>
-        <w:t xml:space="preserve"> Manager/Customer to add categories.</w:t>
+        <w:t>System doesn’t allows Manager/Customer to add categories.</w:t>
       </w:r>
     </w:p>
     <w:p>
@@ -16557,13 +16132,8 @@
         </w:numPr>
       </w:pPr>
       <w:r>
-        <w:t xml:space="preserve">Mouse and keyboard are </w:t>
-      </w:r>
-      <w:proofErr w:type="gramStart"/>
-      <w:r>
-        <w:t>required .</w:t>
-      </w:r>
-      <w:proofErr w:type="gramEnd"/>
+        <w:t>Mouse and keyboard are required .</w:t>
+      </w:r>
     </w:p>
     <w:p>
       <w:pPr>
@@ -16767,15 +16337,7 @@
               <w:t>Actor</w:t>
             </w:r>
             <w:r>
-              <w:t xml:space="preserve">: Customer, </w:t>
-            </w:r>
-            <w:proofErr w:type="gramStart"/>
-            <w:r>
-              <w:t>Manager ,</w:t>
-            </w:r>
-            <w:proofErr w:type="gramEnd"/>
-            <w:r>
-              <w:t xml:space="preserve"> Customer</w:t>
+              <w:t>: Customer, Manager , Customer</w:t>
             </w:r>
           </w:p>
           <w:p>
@@ -16809,21 +16371,12 @@
               </w:rPr>
               <w:t xml:space="preserve">- </w:t>
             </w:r>
-            <w:proofErr w:type="gramStart"/>
             <w:r>
               <w:rPr>
                 <w:rStyle w:val="docemphroman"/>
                 <w:rFonts w:ascii="Times New Roman" w:hAnsi="Times New Roman" w:cs="Times New Roman"/>
               </w:rPr>
-              <w:t>Customer ,</w:t>
-            </w:r>
-            <w:proofErr w:type="gramEnd"/>
-            <w:r>
-              <w:rPr>
-                <w:rStyle w:val="docemphroman"/>
-                <w:rFonts w:ascii="Times New Roman" w:hAnsi="Times New Roman" w:cs="Times New Roman"/>
-              </w:rPr>
-              <w:t xml:space="preserve"> </w:t>
+              <w:t xml:space="preserve">Customer , </w:t>
             </w:r>
             <w:r>
               <w:rPr>
@@ -17017,21 +16570,33 @@
           <w:sz w:val="24"/>
         </w:rPr>
       </w:pPr>
-      <w:proofErr w:type="gramStart"/>
       <w:r>
         <w:rPr>
           <w:rFonts w:ascii="Times New Roman" w:hAnsi="Times New Roman" w:cs="Times New Roman"/>
           <w:sz w:val="24"/>
         </w:rPr>
-        <w:t>Customer</w:t>
-      </w:r>
-      <w:proofErr w:type="gramEnd"/>
-      <w:r>
+        <w:t>Customer view all the items.</w:t>
+      </w:r>
+    </w:p>
+    <w:p>
+      <w:pPr>
+        <w:pStyle w:val="ListParagraph"/>
+        <w:numPr>
+          <w:ilvl w:val="0"/>
+          <w:numId w:val="27"/>
+        </w:numPr>
+        <w:jc w:val="both"/>
         <w:rPr>
           <w:rFonts w:ascii="Times New Roman" w:hAnsi="Times New Roman" w:cs="Times New Roman"/>
           <w:sz w:val="24"/>
         </w:rPr>
-        <w:t xml:space="preserve"> view all the items.</w:t>
+      </w:pPr>
+      <w:r>
+        <w:rPr>
+          <w:rFonts w:ascii="Times New Roman" w:hAnsi="Times New Roman" w:cs="Times New Roman"/>
+          <w:sz w:val="24"/>
+        </w:rPr>
+        <w:t xml:space="preserve"> Customer after viewing select items and request system to purchase order.</w:t>
       </w:r>
     </w:p>
     <w:p>
@@ -17052,44 +16617,7 @@
           <w:rFonts w:ascii="Times New Roman" w:hAnsi="Times New Roman" w:cs="Times New Roman"/>
           <w:sz w:val="24"/>
         </w:rPr>
-        <w:t xml:space="preserve"> Customer after viewing select items and request system to purchase order.</w:t>
-      </w:r>
-    </w:p>
-    <w:p>
-      <w:pPr>
-        <w:pStyle w:val="ListParagraph"/>
-        <w:numPr>
-          <w:ilvl w:val="0"/>
-          <w:numId w:val="27"/>
-        </w:numPr>
-        <w:jc w:val="both"/>
-        <w:rPr>
-          <w:rFonts w:ascii="Times New Roman" w:hAnsi="Times New Roman" w:cs="Times New Roman"/>
-          <w:sz w:val="24"/>
-        </w:rPr>
-      </w:pPr>
-      <w:r>
-        <w:rPr>
-          <w:rFonts w:ascii="Times New Roman" w:hAnsi="Times New Roman" w:cs="Times New Roman"/>
-          <w:sz w:val="24"/>
-        </w:rPr>
-        <w:t xml:space="preserve">System successfully </w:t>
-      </w:r>
-      <w:proofErr w:type="gramStart"/>
-      <w:r>
-        <w:rPr>
-          <w:rFonts w:ascii="Times New Roman" w:hAnsi="Times New Roman" w:cs="Times New Roman"/>
-          <w:sz w:val="24"/>
-        </w:rPr>
-        <w:t>show</w:t>
-      </w:r>
-      <w:proofErr w:type="gramEnd"/>
-      <w:r>
-        <w:rPr>
-          <w:rFonts w:ascii="Times New Roman" w:hAnsi="Times New Roman" w:cs="Times New Roman"/>
-          <w:sz w:val="24"/>
-        </w:rPr>
-        <w:t xml:space="preserve"> items and customer view all the items successfully. </w:t>
+        <w:t xml:space="preserve">System successfully show items and customer view all the items successfully. </w:t>
       </w:r>
     </w:p>
     <w:p>
@@ -17129,15 +16657,7 @@
         </w:numPr>
       </w:pPr>
       <w:r>
-        <w:t xml:space="preserve">User </w:t>
-      </w:r>
-      <w:proofErr w:type="gramStart"/>
-      <w:r>
-        <w:t>enters into</w:t>
-      </w:r>
-      <w:proofErr w:type="gramEnd"/>
-      <w:r>
-        <w:t xml:space="preserve"> his account.</w:t>
+        <w:t>User enters into his account.</w:t>
       </w:r>
     </w:p>
     <w:p>
@@ -17216,15 +16736,7 @@
         </w:numPr>
       </w:pPr>
       <w:r>
-        <w:t xml:space="preserve">User </w:t>
-      </w:r>
-      <w:proofErr w:type="gramStart"/>
-      <w:r>
-        <w:t>enters into</w:t>
-      </w:r>
-      <w:proofErr w:type="gramEnd"/>
-      <w:r>
-        <w:t xml:space="preserve"> his account.</w:t>
+        <w:t>User enters into his account.</w:t>
       </w:r>
     </w:p>
     <w:p>
@@ -17368,13 +16880,8 @@
         </w:numPr>
       </w:pPr>
       <w:r>
-        <w:t xml:space="preserve">Mouse and keyboard are </w:t>
-      </w:r>
-      <w:proofErr w:type="gramStart"/>
-      <w:r>
-        <w:t>required .</w:t>
-      </w:r>
-      <w:proofErr w:type="gramEnd"/>
+        <w:t>Mouse and keyboard are required .</w:t>
+      </w:r>
     </w:p>
     <w:p>
       <w:pPr>
@@ -17583,19 +17090,11 @@
             <w:r>
               <w:t xml:space="preserve"> </w:t>
             </w:r>
-            <w:proofErr w:type="gramStart"/>
             <w:r>
               <w:rPr>
                 <w:rStyle w:val="docemphroman"/>
               </w:rPr>
-              <w:t>Customer ,</w:t>
-            </w:r>
-            <w:proofErr w:type="gramEnd"/>
-            <w:r>
-              <w:rPr>
-                <w:rStyle w:val="docemphroman"/>
-              </w:rPr>
-              <w:t xml:space="preserve"> </w:t>
+              <w:t xml:space="preserve">Customer , </w:t>
             </w:r>
             <w:r>
               <w:t>Manager, Customer</w:t>
@@ -17635,21 +17134,12 @@
               </w:rPr>
               <w:t xml:space="preserve">- </w:t>
             </w:r>
-            <w:proofErr w:type="gramStart"/>
             <w:r>
               <w:rPr>
                 <w:rStyle w:val="docemphroman"/>
                 <w:rFonts w:ascii="Times New Roman" w:hAnsi="Times New Roman" w:cs="Times New Roman"/>
               </w:rPr>
-              <w:t>Customer ,</w:t>
-            </w:r>
-            <w:proofErr w:type="gramEnd"/>
-            <w:r>
-              <w:rPr>
-                <w:rStyle w:val="docemphroman"/>
-                <w:rFonts w:ascii="Times New Roman" w:hAnsi="Times New Roman" w:cs="Times New Roman"/>
-              </w:rPr>
-              <w:t xml:space="preserve"> </w:t>
+              <w:t xml:space="preserve">Customer , </w:t>
             </w:r>
             <w:r>
               <w:rPr>
@@ -17767,11 +17257,9 @@
       <w:r>
         <w:t xml:space="preserve">view category and </w:t>
       </w:r>
-      <w:proofErr w:type="gramStart"/>
       <w:r>
         <w:t>order .</w:t>
       </w:r>
-      <w:proofErr w:type="gramEnd"/>
     </w:p>
     <w:p>
       <w:pPr>
@@ -17868,35 +17356,61 @@
           <w:sz w:val="24"/>
         </w:rPr>
       </w:pPr>
-      <w:proofErr w:type="gramStart"/>
       <w:r>
         <w:rPr>
           <w:rFonts w:ascii="Times New Roman" w:hAnsi="Times New Roman" w:cs="Times New Roman"/>
           <w:sz w:val="24"/>
         </w:rPr>
-        <w:t>Customer</w:t>
-      </w:r>
-      <w:proofErr w:type="gramEnd"/>
+        <w:t xml:space="preserve">Customer view all the </w:t>
+      </w:r>
       <w:r>
         <w:rPr>
           <w:rFonts w:ascii="Times New Roman" w:hAnsi="Times New Roman" w:cs="Times New Roman"/>
           <w:sz w:val="24"/>
         </w:rPr>
-        <w:t xml:space="preserve"> view all the </w:t>
+        <w:t>categori</w:t>
       </w:r>
       <w:r>
         <w:rPr>
           <w:rFonts w:ascii="Times New Roman" w:hAnsi="Times New Roman" w:cs="Times New Roman"/>
           <w:sz w:val="24"/>
         </w:rPr>
-        <w:t>categori</w:t>
-      </w:r>
-      <w:r>
+        <w:t>es.</w:t>
+      </w:r>
+    </w:p>
+    <w:p>
+      <w:pPr>
+        <w:pStyle w:val="ListParagraph"/>
+        <w:numPr>
+          <w:ilvl w:val="0"/>
+          <w:numId w:val="90"/>
+        </w:numPr>
+        <w:jc w:val="both"/>
         <w:rPr>
           <w:rFonts w:ascii="Times New Roman" w:hAnsi="Times New Roman" w:cs="Times New Roman"/>
           <w:sz w:val="24"/>
         </w:rPr>
-        <w:t>es.</w:t>
+      </w:pPr>
+      <w:r>
+        <w:rPr>
+          <w:rFonts w:ascii="Times New Roman" w:hAnsi="Times New Roman" w:cs="Times New Roman"/>
+          <w:sz w:val="24"/>
+        </w:rPr>
+        <w:t xml:space="preserve"> Customer after viewing select </w:t>
+      </w:r>
+      <w:r>
+        <w:rPr>
+          <w:rFonts w:ascii="Times New Roman" w:hAnsi="Times New Roman" w:cs="Times New Roman"/>
+          <w:sz w:val="24"/>
+        </w:rPr>
+        <w:t>categori</w:t>
+      </w:r>
+      <w:r>
+        <w:rPr>
+          <w:rFonts w:ascii="Times New Roman" w:hAnsi="Times New Roman" w:cs="Times New Roman"/>
+          <w:sz w:val="24"/>
+        </w:rPr>
+        <w:t>es and request system to purchase order.</w:t>
       </w:r>
     </w:p>
     <w:p>
@@ -17917,58 +17431,7 @@
           <w:rFonts w:ascii="Times New Roman" w:hAnsi="Times New Roman" w:cs="Times New Roman"/>
           <w:sz w:val="24"/>
         </w:rPr>
-        <w:t xml:space="preserve"> Customer after viewing select </w:t>
-      </w:r>
-      <w:r>
-        <w:rPr>
-          <w:rFonts w:ascii="Times New Roman" w:hAnsi="Times New Roman" w:cs="Times New Roman"/>
-          <w:sz w:val="24"/>
-        </w:rPr>
-        <w:t>categori</w:t>
-      </w:r>
-      <w:r>
-        <w:rPr>
-          <w:rFonts w:ascii="Times New Roman" w:hAnsi="Times New Roman" w:cs="Times New Roman"/>
-          <w:sz w:val="24"/>
-        </w:rPr>
-        <w:t>es and request system to purchase order.</w:t>
-      </w:r>
-    </w:p>
-    <w:p>
-      <w:pPr>
-        <w:pStyle w:val="ListParagraph"/>
-        <w:numPr>
-          <w:ilvl w:val="0"/>
-          <w:numId w:val="90"/>
-        </w:numPr>
-        <w:jc w:val="both"/>
-        <w:rPr>
-          <w:rFonts w:ascii="Times New Roman" w:hAnsi="Times New Roman" w:cs="Times New Roman"/>
-          <w:sz w:val="24"/>
-        </w:rPr>
-      </w:pPr>
-      <w:r>
-        <w:rPr>
-          <w:rFonts w:ascii="Times New Roman" w:hAnsi="Times New Roman" w:cs="Times New Roman"/>
-          <w:sz w:val="24"/>
-        </w:rPr>
-        <w:t xml:space="preserve">System successfully </w:t>
-      </w:r>
-      <w:proofErr w:type="gramStart"/>
-      <w:r>
-        <w:rPr>
-          <w:rFonts w:ascii="Times New Roman" w:hAnsi="Times New Roman" w:cs="Times New Roman"/>
-          <w:sz w:val="24"/>
-        </w:rPr>
-        <w:t>show</w:t>
-      </w:r>
-      <w:proofErr w:type="gramEnd"/>
-      <w:r>
-        <w:rPr>
-          <w:rFonts w:ascii="Times New Roman" w:hAnsi="Times New Roman" w:cs="Times New Roman"/>
-          <w:sz w:val="24"/>
-        </w:rPr>
-        <w:t xml:space="preserve"> </w:t>
+        <w:t xml:space="preserve">System successfully show </w:t>
       </w:r>
       <w:r>
         <w:rPr>
@@ -18036,15 +17499,7 @@
         </w:numPr>
       </w:pPr>
       <w:r>
-        <w:t xml:space="preserve">User </w:t>
-      </w:r>
-      <w:proofErr w:type="gramStart"/>
-      <w:r>
-        <w:t>enters into</w:t>
-      </w:r>
-      <w:proofErr w:type="gramEnd"/>
-      <w:r>
-        <w:t xml:space="preserve"> his account.</w:t>
+        <w:t>User enters into his account.</w:t>
       </w:r>
     </w:p>
     <w:p>
@@ -18140,15 +17595,7 @@
         </w:numPr>
       </w:pPr>
       <w:r>
-        <w:t xml:space="preserve">User </w:t>
-      </w:r>
-      <w:proofErr w:type="gramStart"/>
-      <w:r>
-        <w:t>enters into</w:t>
-      </w:r>
-      <w:proofErr w:type="gramEnd"/>
-      <w:r>
-        <w:t xml:space="preserve"> his account.</w:t>
+        <w:t>User enters into his account.</w:t>
       </w:r>
     </w:p>
     <w:p>
@@ -18878,13 +18325,8 @@
         <w:spacing w:after="160" w:line="259" w:lineRule="auto"/>
       </w:pPr>
       <w:r>
-        <w:t xml:space="preserve">The user select product which he or she wants to </w:t>
-      </w:r>
-      <w:proofErr w:type="gramStart"/>
-      <w:r>
-        <w:t>purchased</w:t>
-      </w:r>
-      <w:proofErr w:type="gramEnd"/>
+        <w:t>The user select product which he or she wants to purchased</w:t>
+      </w:r>
     </w:p>
     <w:p>
       <w:pPr>
@@ -18926,15 +18368,7 @@
       </w:pPr>
       <w:r>
         <w:lastRenderedPageBreak/>
-        <w:t xml:space="preserve">System </w:t>
-      </w:r>
-      <w:proofErr w:type="gramStart"/>
-      <w:r>
-        <w:t>verify</w:t>
-      </w:r>
-      <w:proofErr w:type="gramEnd"/>
-      <w:r>
-        <w:t xml:space="preserve"> the order and allow user to purchased order</w:t>
+        <w:t>System verify the order and allow user to purchased order</w:t>
       </w:r>
     </w:p>
     <w:p>
@@ -19008,15 +18442,7 @@
         </w:numPr>
       </w:pPr>
       <w:r>
-        <w:t xml:space="preserve">System </w:t>
-      </w:r>
-      <w:proofErr w:type="gramStart"/>
-      <w:r>
-        <w:t>recover</w:t>
-      </w:r>
-      <w:proofErr w:type="gramEnd"/>
-      <w:r>
-        <w:t xml:space="preserve"> all the information</w:t>
+        <w:t>System recover all the information</w:t>
       </w:r>
     </w:p>
     <w:p>
@@ -19069,15 +18495,7 @@
         </w:numPr>
       </w:pPr>
       <w:r>
-        <w:t xml:space="preserve">Cashier performs resume </w:t>
-      </w:r>
-      <w:proofErr w:type="gramStart"/>
-      <w:r>
-        <w:t>operation, and</w:t>
-      </w:r>
-      <w:proofErr w:type="gramEnd"/>
-      <w:r>
-        <w:t xml:space="preserve"> enters the ID to retrieve the sale.</w:t>
+        <w:t>Cashier performs resume operation, and enters the ID to retrieve the sale.</w:t>
       </w:r>
     </w:p>
     <w:p>
@@ -19165,12 +18583,10 @@
         <w:t xml:space="preserve">2b. customer fails to </w:t>
       </w:r>
       <w:proofErr w:type="spellStart"/>
-      <w:proofErr w:type="gramStart"/>
       <w:r>
         <w:t>purchased</w:t>
       </w:r>
       <w:proofErr w:type="spellEnd"/>
-      <w:proofErr w:type="gramEnd"/>
       <w:r>
         <w:t xml:space="preserve"> the order</w:t>
       </w:r>
@@ -19187,12 +18603,10 @@
         <w:t xml:space="preserve">If the customer fails to </w:t>
       </w:r>
       <w:proofErr w:type="spellStart"/>
-      <w:proofErr w:type="gramStart"/>
       <w:r>
         <w:t>purchased</w:t>
       </w:r>
       <w:proofErr w:type="spellEnd"/>
-      <w:proofErr w:type="gramEnd"/>
       <w:r>
         <w:t xml:space="preserve"> the order system show message to customers that items is not available </w:t>
       </w:r>
@@ -19274,15 +18688,7 @@
       </w:r>
       <w:proofErr w:type="spellEnd"/>
       <w:r>
-        <w:t xml:space="preserve"> to </w:t>
-      </w:r>
-      <w:proofErr w:type="gramStart"/>
-      <w:r>
-        <w:t>registered</w:t>
-      </w:r>
-      <w:proofErr w:type="gramEnd"/>
-      <w:r>
-        <w:t xml:space="preserve"> the account</w:t>
+        <w:t xml:space="preserve"> to registered the account</w:t>
       </w:r>
     </w:p>
     <w:p>
@@ -19300,15 +18706,7 @@
         <w:ind w:left="720"/>
       </w:pPr>
       <w:r>
-        <w:t xml:space="preserve">-Password shows as a </w:t>
-      </w:r>
-      <w:proofErr w:type="gramStart"/>
-      <w:r>
-        <w:t>hidden digits</w:t>
-      </w:r>
-      <w:proofErr w:type="gramEnd"/>
-      <w:r>
-        <w:t>.</w:t>
+        <w:t>-Password shows as a hidden digits.</w:t>
       </w:r>
     </w:p>
     <w:p>
@@ -19317,15 +18715,7 @@
         <w:ind w:left="720"/>
       </w:pPr>
       <w:r>
-        <w:t xml:space="preserve">-If wrong entry at id or password </w:t>
-      </w:r>
-      <w:proofErr w:type="gramStart"/>
-      <w:r>
-        <w:t>use</w:t>
-      </w:r>
-      <w:proofErr w:type="gramEnd"/>
-      <w:r>
-        <w:t xml:space="preserve"> red bar below the text</w:t>
+        <w:t>-If wrong entry at id or password use red bar below the text</w:t>
       </w:r>
     </w:p>
     <w:p>
@@ -19515,15 +18905,7 @@
         </w:numPr>
       </w:pPr>
       <w:r>
-        <w:t xml:space="preserve">No category suggestions, </w:t>
-      </w:r>
-      <w:proofErr w:type="gramStart"/>
-      <w:r>
-        <w:t>photos</w:t>
-      </w:r>
-      <w:proofErr w:type="gramEnd"/>
-      <w:r>
-        <w:t xml:space="preserve"> or prices on sales events</w:t>
+        <w:t>No category suggestions, photos or prices on sales events</w:t>
       </w:r>
     </w:p>
     <w:p>
@@ -20039,15 +19421,7 @@
         <w:spacing w:after="160" w:line="256" w:lineRule="auto"/>
       </w:pPr>
       <w:r>
-        <w:t xml:space="preserve">System </w:t>
-      </w:r>
-      <w:proofErr w:type="gramStart"/>
-      <w:r>
-        <w:t>return</w:t>
-      </w:r>
-      <w:proofErr w:type="gramEnd"/>
-      <w:r>
-        <w:t xml:space="preserve"> the payment to the customer of return product</w:t>
+        <w:t>System return the payment to the customer of return product</w:t>
       </w:r>
     </w:p>
     <w:p>
@@ -20114,15 +19488,7 @@
         </w:numPr>
       </w:pPr>
       <w:r>
-        <w:t xml:space="preserve">System </w:t>
-      </w:r>
-      <w:proofErr w:type="gramStart"/>
-      <w:r>
-        <w:t>recover</w:t>
-      </w:r>
-      <w:proofErr w:type="gramEnd"/>
-      <w:r>
-        <w:t xml:space="preserve"> all the information</w:t>
+        <w:t>System recover all the information</w:t>
       </w:r>
     </w:p>
     <w:p>
@@ -20175,15 +19541,7 @@
         </w:numPr>
       </w:pPr>
       <w:r>
-        <w:t xml:space="preserve">Cashier performs resume </w:t>
-      </w:r>
-      <w:proofErr w:type="gramStart"/>
-      <w:r>
-        <w:t>operation, and</w:t>
-      </w:r>
-      <w:proofErr w:type="gramEnd"/>
-      <w:r>
-        <w:t xml:space="preserve"> enters the ID to retrieve the sale.</w:t>
+        <w:t>Cashier performs resume operation, and enters the ID to retrieve the sale.</w:t>
       </w:r>
     </w:p>
     <w:p>
@@ -20301,15 +19659,7 @@
         </w:numPr>
       </w:pPr>
       <w:r>
-        <w:t xml:space="preserve">System </w:t>
-      </w:r>
-      <w:proofErr w:type="gramStart"/>
-      <w:r>
-        <w:t>allow</w:t>
-      </w:r>
-      <w:proofErr w:type="gramEnd"/>
-      <w:r>
-        <w:t xml:space="preserve"> the customer to return item</w:t>
+        <w:t>System allow the customer to return item</w:t>
       </w:r>
     </w:p>
     <w:p>
@@ -20321,15 +19671,7 @@
         </w:numPr>
       </w:pPr>
       <w:r>
-        <w:t xml:space="preserve">System </w:t>
-      </w:r>
-      <w:proofErr w:type="gramStart"/>
-      <w:r>
-        <w:t>ask</w:t>
-      </w:r>
-      <w:proofErr w:type="gramEnd"/>
-      <w:r>
-        <w:t xml:space="preserve"> for the payment process</w:t>
+        <w:t>System ask for the payment process</w:t>
       </w:r>
     </w:p>
     <w:p>
@@ -20433,15 +19775,7 @@
       </w:r>
       <w:proofErr w:type="spellEnd"/>
       <w:r>
-        <w:t xml:space="preserve"> to </w:t>
-      </w:r>
-      <w:proofErr w:type="gramStart"/>
-      <w:r>
-        <w:t>registered</w:t>
-      </w:r>
-      <w:proofErr w:type="gramEnd"/>
-      <w:r>
-        <w:t xml:space="preserve"> the account</w:t>
+        <w:t xml:space="preserve"> to registered the account</w:t>
       </w:r>
     </w:p>
     <w:p>
@@ -20467,13 +19801,8 @@
         <w:ind w:left="720"/>
       </w:pPr>
       <w:r>
-        <w:t xml:space="preserve">-Password shows as a </w:t>
-      </w:r>
-      <w:proofErr w:type="gramStart"/>
-      <w:r>
-        <w:t>hidden digits</w:t>
-      </w:r>
-      <w:proofErr w:type="gramEnd"/>
+        <w:t>-Password shows as a hidden digits</w:t>
+      </w:r>
     </w:p>
     <w:p>
       <w:pPr>
@@ -20481,15 +19810,7 @@
         <w:ind w:left="720"/>
       </w:pPr>
       <w:r>
-        <w:t xml:space="preserve">-If wrong entry at id or password </w:t>
-      </w:r>
-      <w:proofErr w:type="gramStart"/>
-      <w:r>
-        <w:t>use</w:t>
-      </w:r>
-      <w:proofErr w:type="gramEnd"/>
-      <w:r>
-        <w:t xml:space="preserve"> red bar below the text</w:t>
+        <w:t>-If wrong entry at id or password use red bar below the text</w:t>
       </w:r>
     </w:p>
     <w:p>
@@ -20682,15 +20003,7 @@
         </w:numPr>
       </w:pPr>
       <w:r>
-        <w:t xml:space="preserve">No category suggestions, </w:t>
-      </w:r>
-      <w:proofErr w:type="gramStart"/>
-      <w:r>
-        <w:t>photos</w:t>
-      </w:r>
-      <w:proofErr w:type="gramEnd"/>
-      <w:r>
-        <w:t xml:space="preserve"> or prices on sales events</w:t>
+        <w:t>No category suggestions, photos or prices on sales events</w:t>
       </w:r>
     </w:p>
     <w:p>
@@ -21169,13 +20482,8 @@
           <w:numId w:val="43"/>
         </w:numPr>
       </w:pPr>
-      <w:proofErr w:type="gramStart"/>
-      <w:r>
-        <w:t>customer</w:t>
-      </w:r>
-      <w:proofErr w:type="gramEnd"/>
-      <w:r>
-        <w:t xml:space="preserve"> request the system to show items</w:t>
+      <w:r>
+        <w:t>customer request the system to show items</w:t>
       </w:r>
     </w:p>
     <w:p>
@@ -21198,13 +20506,8 @@
           <w:numId w:val="43"/>
         </w:numPr>
       </w:pPr>
-      <w:proofErr w:type="gramStart"/>
-      <w:r>
-        <w:t>customer</w:t>
-      </w:r>
-      <w:proofErr w:type="gramEnd"/>
-      <w:r>
-        <w:t xml:space="preserve"> view all the products and choose item</w:t>
+      <w:r>
+        <w:t>customer view all the products and choose item</w:t>
       </w:r>
     </w:p>
     <w:p>
@@ -21215,13 +20518,8 @@
           <w:numId w:val="43"/>
         </w:numPr>
       </w:pPr>
-      <w:proofErr w:type="gramStart"/>
-      <w:r>
-        <w:t>customer</w:t>
-      </w:r>
-      <w:proofErr w:type="gramEnd"/>
-      <w:r>
-        <w:t xml:space="preserve"> request the system to add chosen item to cart</w:t>
+      <w:r>
+        <w:t>customer request the system to add chosen item to cart</w:t>
       </w:r>
     </w:p>
     <w:p>
@@ -21336,15 +20634,7 @@
         </w:numPr>
       </w:pPr>
       <w:r>
-        <w:t xml:space="preserve">System </w:t>
-      </w:r>
-      <w:proofErr w:type="gramStart"/>
-      <w:r>
-        <w:t>recover</w:t>
-      </w:r>
-      <w:proofErr w:type="gramEnd"/>
-      <w:r>
-        <w:t xml:space="preserve"> all the information</w:t>
+        <w:t>System recover all the information</w:t>
       </w:r>
     </w:p>
     <w:p>
@@ -21397,15 +20687,7 @@
         </w:numPr>
       </w:pPr>
       <w:r>
-        <w:t xml:space="preserve">Cashier performs resume </w:t>
-      </w:r>
-      <w:proofErr w:type="gramStart"/>
-      <w:r>
-        <w:t>operation, and</w:t>
-      </w:r>
-      <w:proofErr w:type="gramEnd"/>
-      <w:r>
-        <w:t xml:space="preserve"> enters the ID to retrieve the sale.</w:t>
+        <w:t>Cashier performs resume operation, and enters the ID to retrieve the sale.</w:t>
       </w:r>
     </w:p>
     <w:p>
@@ -21532,15 +20814,7 @@
         </w:numPr>
       </w:pPr>
       <w:r>
-        <w:t xml:space="preserve">System </w:t>
-      </w:r>
-      <w:proofErr w:type="gramStart"/>
-      <w:r>
-        <w:t>allow</w:t>
-      </w:r>
-      <w:proofErr w:type="gramEnd"/>
-      <w:r>
-        <w:t xml:space="preserve"> the customer to add order to cart</w:t>
+        <w:t>System allow the customer to add order to cart</w:t>
       </w:r>
     </w:p>
     <w:p>
@@ -21552,15 +20826,7 @@
         </w:numPr>
       </w:pPr>
       <w:r>
-        <w:t xml:space="preserve">System </w:t>
-      </w:r>
-      <w:proofErr w:type="gramStart"/>
-      <w:r>
-        <w:t>ask</w:t>
-      </w:r>
-      <w:proofErr w:type="gramEnd"/>
-      <w:r>
-        <w:t xml:space="preserve"> for the payment process</w:t>
+        <w:t>System ask for the payment process</w:t>
       </w:r>
     </w:p>
     <w:p>
@@ -21650,15 +20916,7 @@
       </w:r>
       <w:proofErr w:type="spellEnd"/>
       <w:r>
-        <w:t xml:space="preserve"> to </w:t>
-      </w:r>
-      <w:proofErr w:type="gramStart"/>
-      <w:r>
-        <w:t>registered</w:t>
-      </w:r>
-      <w:proofErr w:type="gramEnd"/>
-      <w:r>
-        <w:t xml:space="preserve"> the account</w:t>
+        <w:t xml:space="preserve"> to registered the account</w:t>
       </w:r>
     </w:p>
     <w:p>
@@ -21684,13 +20942,8 @@
         <w:ind w:left="720"/>
       </w:pPr>
       <w:r>
-        <w:t xml:space="preserve">-Password shows as a </w:t>
-      </w:r>
-      <w:proofErr w:type="gramStart"/>
-      <w:r>
-        <w:t>hidden digits</w:t>
-      </w:r>
-      <w:proofErr w:type="gramEnd"/>
+        <w:t>-Password shows as a hidden digits</w:t>
+      </w:r>
     </w:p>
     <w:p>
       <w:pPr>
@@ -21698,15 +20951,7 @@
         <w:ind w:left="720"/>
       </w:pPr>
       <w:r>
-        <w:t xml:space="preserve">-If wrong entry at id or password </w:t>
-      </w:r>
-      <w:proofErr w:type="gramStart"/>
-      <w:r>
-        <w:t>use</w:t>
-      </w:r>
-      <w:proofErr w:type="gramEnd"/>
-      <w:r>
-        <w:t xml:space="preserve"> red bar below the text</w:t>
+        <w:t>-If wrong entry at id or password use red bar below the text</w:t>
       </w:r>
     </w:p>
     <w:p>
@@ -21905,15 +21150,7 @@
         </w:numPr>
       </w:pPr>
       <w:r>
-        <w:t xml:space="preserve">No category suggestions, </w:t>
-      </w:r>
-      <w:proofErr w:type="gramStart"/>
-      <w:r>
-        <w:t>photos</w:t>
-      </w:r>
-      <w:proofErr w:type="gramEnd"/>
-      <w:r>
-        <w:t xml:space="preserve"> or prices on sales events</w:t>
+        <w:t>No category suggestions, photos or prices on sales events</w:t>
       </w:r>
     </w:p>
     <w:p>
@@ -22415,15 +21652,7 @@
         </w:numPr>
       </w:pPr>
       <w:r>
-        <w:t xml:space="preserve">System </w:t>
-      </w:r>
-      <w:proofErr w:type="gramStart"/>
-      <w:r>
-        <w:t>accept</w:t>
-      </w:r>
-      <w:proofErr w:type="gramEnd"/>
-      <w:r>
-        <w:t xml:space="preserve"> the request of customer and shows other items to replace</w:t>
+        <w:t>System accept the request of customer and shows other items to replace</w:t>
       </w:r>
     </w:p>
     <w:p>
@@ -22594,15 +21823,7 @@
         </w:numPr>
       </w:pPr>
       <w:r>
-        <w:t xml:space="preserve">System </w:t>
-      </w:r>
-      <w:proofErr w:type="gramStart"/>
-      <w:r>
-        <w:t>recover</w:t>
-      </w:r>
-      <w:proofErr w:type="gramEnd"/>
-      <w:r>
-        <w:t xml:space="preserve"> all the information</w:t>
+        <w:t>System recover all the information</w:t>
       </w:r>
     </w:p>
     <w:p>
@@ -22655,15 +21876,7 @@
         </w:numPr>
       </w:pPr>
       <w:r>
-        <w:t xml:space="preserve">Cashier performs resume </w:t>
-      </w:r>
-      <w:proofErr w:type="gramStart"/>
-      <w:r>
-        <w:t>operation, and</w:t>
-      </w:r>
-      <w:proofErr w:type="gramEnd"/>
-      <w:r>
-        <w:t xml:space="preserve"> enters the ID to retrieve the sale.</w:t>
+        <w:t>Cashier performs resume operation, and enters the ID to retrieve the sale.</w:t>
       </w:r>
     </w:p>
     <w:p>
@@ -22796,15 +22009,7 @@
         </w:numPr>
       </w:pPr>
       <w:r>
-        <w:t xml:space="preserve">System </w:t>
-      </w:r>
-      <w:proofErr w:type="gramStart"/>
-      <w:r>
-        <w:t>allow</w:t>
-      </w:r>
-      <w:proofErr w:type="gramEnd"/>
-      <w:r>
-        <w:t xml:space="preserve"> the customer to replace item</w:t>
+        <w:t>System allow the customer to replace item</w:t>
       </w:r>
     </w:p>
     <w:p>
@@ -22816,15 +22021,7 @@
         </w:numPr>
       </w:pPr>
       <w:r>
-        <w:t xml:space="preserve">System </w:t>
-      </w:r>
-      <w:proofErr w:type="gramStart"/>
-      <w:r>
-        <w:t>ask</w:t>
-      </w:r>
-      <w:proofErr w:type="gramEnd"/>
-      <w:r>
-        <w:t xml:space="preserve"> for the payment process</w:t>
+        <w:t>System ask for the payment process</w:t>
       </w:r>
     </w:p>
     <w:p>
@@ -22913,15 +22110,7 @@
       </w:r>
       <w:proofErr w:type="spellEnd"/>
       <w:r>
-        <w:t xml:space="preserve"> to </w:t>
-      </w:r>
-      <w:proofErr w:type="gramStart"/>
-      <w:r>
-        <w:t>registered</w:t>
-      </w:r>
-      <w:proofErr w:type="gramEnd"/>
-      <w:r>
-        <w:t xml:space="preserve"> the account</w:t>
+        <w:t xml:space="preserve"> to registered the account</w:t>
       </w:r>
     </w:p>
     <w:p>
@@ -22947,13 +22136,8 @@
         <w:ind w:left="720"/>
       </w:pPr>
       <w:r>
-        <w:t xml:space="preserve">-Password shows as a </w:t>
-      </w:r>
-      <w:proofErr w:type="gramStart"/>
-      <w:r>
-        <w:t>hidden digits</w:t>
-      </w:r>
-      <w:proofErr w:type="gramEnd"/>
+        <w:t>-Password shows as a hidden digits</w:t>
+      </w:r>
     </w:p>
     <w:p>
       <w:pPr>
@@ -22961,15 +22145,7 @@
         <w:ind w:left="720"/>
       </w:pPr>
       <w:r>
-        <w:t xml:space="preserve">-If wrong entry at id or password </w:t>
-      </w:r>
-      <w:proofErr w:type="gramStart"/>
-      <w:r>
-        <w:t>use</w:t>
-      </w:r>
-      <w:proofErr w:type="gramEnd"/>
-      <w:r>
-        <w:t xml:space="preserve"> red bar below the text</w:t>
+        <w:t>-If wrong entry at id or password use red bar below the text</w:t>
       </w:r>
     </w:p>
     <w:p>
@@ -23161,15 +22337,7 @@
         </w:numPr>
       </w:pPr>
       <w:r>
-        <w:t xml:space="preserve">No category suggestions, </w:t>
-      </w:r>
-      <w:proofErr w:type="gramStart"/>
-      <w:r>
-        <w:t>photos</w:t>
-      </w:r>
-      <w:proofErr w:type="gramEnd"/>
-      <w:r>
-        <w:t xml:space="preserve"> or prices on sales events</w:t>
+        <w:t>No category suggestions, photos or prices on sales events</w:t>
       </w:r>
     </w:p>
     <w:p>
@@ -23624,13 +22792,8 @@
           <w:numId w:val="48"/>
         </w:numPr>
       </w:pPr>
-      <w:proofErr w:type="gramStart"/>
-      <w:r>
-        <w:t>user</w:t>
-      </w:r>
-      <w:proofErr w:type="gramEnd"/>
-      <w:r>
-        <w:t xml:space="preserve"> check the CMS</w:t>
+      <w:r>
+        <w:t>user check the CMS</w:t>
       </w:r>
     </w:p>
     <w:p>
@@ -23654,15 +22817,7 @@
         </w:numPr>
       </w:pPr>
       <w:r>
-        <w:t xml:space="preserve">if the stock is not available user have to be </w:t>
-      </w:r>
-      <w:proofErr w:type="gramStart"/>
-      <w:r>
-        <w:t>delete</w:t>
-      </w:r>
-      <w:proofErr w:type="gramEnd"/>
-      <w:r>
-        <w:t xml:space="preserve"> item from CMS</w:t>
+        <w:t>if the stock is not available user have to be delete item from CMS</w:t>
       </w:r>
     </w:p>
     <w:p>
@@ -23753,15 +22908,7 @@
         </w:numPr>
       </w:pPr>
       <w:r>
-        <w:t xml:space="preserve">System </w:t>
-      </w:r>
-      <w:proofErr w:type="gramStart"/>
-      <w:r>
-        <w:t>recover</w:t>
-      </w:r>
-      <w:proofErr w:type="gramEnd"/>
-      <w:r>
-        <w:t xml:space="preserve"> all the information</w:t>
+        <w:t>System recover all the information</w:t>
       </w:r>
     </w:p>
     <w:p>
@@ -23814,15 +22961,7 @@
         </w:numPr>
       </w:pPr>
       <w:r>
-        <w:t xml:space="preserve">Cashier performs resume </w:t>
-      </w:r>
-      <w:proofErr w:type="gramStart"/>
-      <w:r>
-        <w:t>operation, and</w:t>
-      </w:r>
-      <w:proofErr w:type="gramEnd"/>
-      <w:r>
-        <w:t xml:space="preserve"> enters the ID to retrieve the sale.</w:t>
+        <w:t>Cashier performs resume operation, and enters the ID to retrieve the sale.</w:t>
       </w:r>
     </w:p>
     <w:p>
@@ -23961,15 +23100,7 @@
         </w:numPr>
       </w:pPr>
       <w:r>
-        <w:t xml:space="preserve">System </w:t>
-      </w:r>
-      <w:proofErr w:type="gramStart"/>
-      <w:r>
-        <w:t>allow</w:t>
-      </w:r>
-      <w:proofErr w:type="gramEnd"/>
-      <w:r>
-        <w:t xml:space="preserve"> the user to delete item</w:t>
+        <w:t>System allow the user to delete item</w:t>
       </w:r>
     </w:p>
     <w:p>
@@ -24048,15 +23179,7 @@
       </w:r>
       <w:proofErr w:type="spellEnd"/>
       <w:r>
-        <w:t xml:space="preserve"> to </w:t>
-      </w:r>
-      <w:proofErr w:type="gramStart"/>
-      <w:r>
-        <w:t>registered</w:t>
-      </w:r>
-      <w:proofErr w:type="gramEnd"/>
-      <w:r>
-        <w:t xml:space="preserve"> the account</w:t>
+        <w:t xml:space="preserve"> to registered the account</w:t>
       </w:r>
     </w:p>
     <w:p>
@@ -24083,13 +23206,8 @@
       </w:pPr>
       <w:r>
         <w:lastRenderedPageBreak/>
-        <w:t xml:space="preserve">-Password shows as a </w:t>
-      </w:r>
-      <w:proofErr w:type="gramStart"/>
-      <w:r>
-        <w:t>hidden digits</w:t>
-      </w:r>
-      <w:proofErr w:type="gramEnd"/>
+        <w:t>-Password shows as a hidden digits</w:t>
+      </w:r>
     </w:p>
     <w:p>
       <w:pPr>
@@ -24097,15 +23215,7 @@
         <w:ind w:left="720"/>
       </w:pPr>
       <w:r>
-        <w:t xml:space="preserve">-If wrong entry at id or password </w:t>
-      </w:r>
-      <w:proofErr w:type="gramStart"/>
-      <w:r>
-        <w:t>use</w:t>
-      </w:r>
-      <w:proofErr w:type="gramEnd"/>
-      <w:r>
-        <w:t xml:space="preserve"> red bar below the text</w:t>
+        <w:t>-If wrong entry at id or password use red bar below the text</w:t>
       </w:r>
     </w:p>
     <w:p>
@@ -24295,15 +23405,7 @@
         </w:numPr>
       </w:pPr>
       <w:r>
-        <w:t xml:space="preserve">No category suggestions, </w:t>
-      </w:r>
-      <w:proofErr w:type="gramStart"/>
-      <w:r>
-        <w:t>photos</w:t>
-      </w:r>
-      <w:proofErr w:type="gramEnd"/>
-      <w:r>
-        <w:t xml:space="preserve"> or prices on sales events</w:t>
+        <w:t>No category suggestions, photos or prices on sales events</w:t>
       </w:r>
     </w:p>
     <w:p>
@@ -24871,49 +23973,7 @@
         <w:rPr>
           <w:rFonts w:asciiTheme="minorHAnsi" w:hAnsiTheme="minorHAnsi" w:cstheme="minorHAnsi"/>
         </w:rPr>
-        <w:t xml:space="preserve"> Customer opens the CMS to place the order. </w:t>
-      </w:r>
-      <w:proofErr w:type="gramStart"/>
-      <w:r>
-        <w:rPr>
-          <w:rFonts w:asciiTheme="minorHAnsi" w:hAnsiTheme="minorHAnsi" w:cstheme="minorHAnsi"/>
-        </w:rPr>
-        <w:t>Customer</w:t>
-      </w:r>
-      <w:proofErr w:type="gramEnd"/>
-      <w:r>
-        <w:rPr>
-          <w:rFonts w:asciiTheme="minorHAnsi" w:hAnsiTheme="minorHAnsi" w:cstheme="minorHAnsi"/>
-        </w:rPr>
-        <w:t xml:space="preserve"> send requests the system to show the list of products. System shows the list to the customer. Customer searches the item they want and selects the products from the list and add product to cart. Customer requests the system to place order of selected items </w:t>
-      </w:r>
-      <w:proofErr w:type="gramStart"/>
-      <w:r>
-        <w:rPr>
-          <w:rFonts w:asciiTheme="minorHAnsi" w:hAnsiTheme="minorHAnsi" w:cstheme="minorHAnsi"/>
-        </w:rPr>
-        <w:t>and also</w:t>
-      </w:r>
-      <w:proofErr w:type="gramEnd"/>
-      <w:r>
-        <w:rPr>
-          <w:rFonts w:asciiTheme="minorHAnsi" w:hAnsiTheme="minorHAnsi" w:cstheme="minorHAnsi"/>
-        </w:rPr>
-        <w:t xml:space="preserve"> asks for the payment method. System </w:t>
-      </w:r>
-      <w:proofErr w:type="gramStart"/>
-      <w:r>
-        <w:rPr>
-          <w:rFonts w:asciiTheme="minorHAnsi" w:hAnsiTheme="minorHAnsi" w:cstheme="minorHAnsi"/>
-        </w:rPr>
-        <w:t>accept</w:t>
-      </w:r>
-      <w:proofErr w:type="gramEnd"/>
-      <w:r>
-        <w:rPr>
-          <w:rFonts w:asciiTheme="minorHAnsi" w:hAnsiTheme="minorHAnsi" w:cstheme="minorHAnsi"/>
-        </w:rPr>
-        <w:t xml:space="preserve"> the order that customer request and checks that product is available or not and deliver product. Customer receives the product and pay for it.</w:t>
+        <w:t xml:space="preserve"> Customer opens the CMS to place the order. Customer send requests the system to show the list of products. System shows the list to the customer. Customer searches the item they want and selects the products from the list and add product to cart. Customer requests the system to place order of selected items and also asks for the payment method. System accept the order that customer request and checks that product is available or not and deliver product. Customer receives the product and pay for it.</w:t>
       </w:r>
     </w:p>
     <w:p>
@@ -25038,23 +24098,7 @@
           <w:rStyle w:val="normaltextrun"/>
           <w:lang w:val="en-US"/>
         </w:rPr>
-        <w:t xml:space="preserve">System </w:t>
-      </w:r>
-      <w:proofErr w:type="gramStart"/>
-      <w:r>
-        <w:rPr>
-          <w:rStyle w:val="normaltextrun"/>
-          <w:lang w:val="en-US"/>
-        </w:rPr>
-        <w:t>recover</w:t>
-      </w:r>
-      <w:proofErr w:type="gramEnd"/>
-      <w:r>
-        <w:rPr>
-          <w:rStyle w:val="normaltextrun"/>
-          <w:lang w:val="en-US"/>
-        </w:rPr>
-        <w:t xml:space="preserve"> all the information</w:t>
+        <w:t>System recover all the information</w:t>
       </w:r>
       <w:r>
         <w:rPr>
@@ -25170,23 +24214,7 @@
           <w:rStyle w:val="normaltextrun"/>
           <w:lang w:val="en-US"/>
         </w:rPr>
-        <w:t xml:space="preserve">Cashier performs resume </w:t>
-      </w:r>
-      <w:proofErr w:type="gramStart"/>
-      <w:r>
-        <w:rPr>
-          <w:rStyle w:val="normaltextrun"/>
-          <w:lang w:val="en-US"/>
-        </w:rPr>
-        <w:t>operation, and</w:t>
-      </w:r>
-      <w:proofErr w:type="gramEnd"/>
-      <w:r>
-        <w:rPr>
-          <w:rStyle w:val="normaltextrun"/>
-          <w:lang w:val="en-US"/>
-        </w:rPr>
-        <w:t xml:space="preserve"> enters the ID to retrieve the sale.</w:t>
+        <w:t>Cashier performs resume operation, and enters the ID to retrieve the sale.</w:t>
       </w:r>
       <w:r>
         <w:rPr>
@@ -25397,23 +24425,7 @@
           <w:rStyle w:val="normaltextrun"/>
           <w:lang w:val="en-US"/>
         </w:rPr>
-        <w:t xml:space="preserve">If the customer fails to place the order system show message to customers </w:t>
-      </w:r>
-      <w:proofErr w:type="gramStart"/>
-      <w:r>
-        <w:rPr>
-          <w:rStyle w:val="normaltextrun"/>
-          <w:lang w:val="en-US"/>
-        </w:rPr>
-        <w:t>that items</w:t>
-      </w:r>
-      <w:proofErr w:type="gramEnd"/>
-      <w:r>
-        <w:rPr>
-          <w:rStyle w:val="normaltextrun"/>
-          <w:lang w:val="en-US"/>
-        </w:rPr>
-        <w:t xml:space="preserve"> is not available or out of stock.</w:t>
+        <w:t>If the customer fails to place the order system show message to customers that items is not available or out of stock.</w:t>
       </w:r>
     </w:p>
     <w:p>
@@ -25630,9 +24642,30 @@
           <w:szCs w:val="24"/>
           <w:lang w:eastAsia="en-GB" w:bidi="ar-SA"/>
         </w:rPr>
-        <w:t xml:space="preserve"> to </w:t>
-      </w:r>
-      <w:proofErr w:type="gramStart"/>
+        <w:t xml:space="preserve"> to registered the account</w:t>
+      </w:r>
+      <w:r>
+        <w:rPr>
+          <w:rFonts w:asciiTheme="minorHAnsi" w:eastAsia="Times New Roman" w:hAnsiTheme="minorHAnsi" w:cstheme="minorHAnsi"/>
+          <w:sz w:val="24"/>
+          <w:szCs w:val="24"/>
+          <w:lang w:val="en-GB" w:eastAsia="en-GB" w:bidi="ar-SA"/>
+        </w:rPr>
+        <w:t> </w:t>
+      </w:r>
+    </w:p>
+    <w:p>
+      <w:pPr>
+        <w:spacing w:after="0" w:line="240" w:lineRule="auto"/>
+        <w:ind w:left="720"/>
+        <w:textAlignment w:val="baseline"/>
+        <w:rPr>
+          <w:rFonts w:asciiTheme="minorHAnsi" w:eastAsia="Times New Roman" w:hAnsiTheme="minorHAnsi" w:cstheme="minorHAnsi"/>
+          <w:sz w:val="18"/>
+          <w:szCs w:val="18"/>
+          <w:lang w:val="en-GB" w:eastAsia="en-GB" w:bidi="ar-SA"/>
+        </w:rPr>
+      </w:pPr>
       <w:r>
         <w:rPr>
           <w:rFonts w:asciiTheme="minorHAnsi" w:eastAsia="Times New Roman" w:hAnsiTheme="minorHAnsi" w:cstheme="minorHAnsi"/>
@@ -25640,9 +24673,30 @@
           <w:szCs w:val="24"/>
           <w:lang w:eastAsia="en-GB" w:bidi="ar-SA"/>
         </w:rPr>
-        <w:t>registered</w:t>
-      </w:r>
-      <w:proofErr w:type="gramEnd"/>
+        <w:t>-Use at least one capital letter in login</w:t>
+      </w:r>
+      <w:r>
+        <w:rPr>
+          <w:rFonts w:asciiTheme="minorHAnsi" w:eastAsia="Times New Roman" w:hAnsiTheme="minorHAnsi" w:cstheme="minorHAnsi"/>
+          <w:sz w:val="24"/>
+          <w:szCs w:val="24"/>
+          <w:lang w:val="en-GB" w:eastAsia="en-GB" w:bidi="ar-SA"/>
+        </w:rPr>
+        <w:t> </w:t>
+      </w:r>
+    </w:p>
+    <w:p>
+      <w:pPr>
+        <w:spacing w:after="0" w:line="240" w:lineRule="auto"/>
+        <w:ind w:left="720"/>
+        <w:textAlignment w:val="baseline"/>
+        <w:rPr>
+          <w:rFonts w:asciiTheme="minorHAnsi" w:eastAsia="Times New Roman" w:hAnsiTheme="minorHAnsi" w:cstheme="minorHAnsi"/>
+          <w:sz w:val="18"/>
+          <w:szCs w:val="18"/>
+          <w:lang w:val="en-GB" w:eastAsia="en-GB" w:bidi="ar-SA"/>
+        </w:rPr>
+      </w:pPr>
       <w:r>
         <w:rPr>
           <w:rFonts w:asciiTheme="minorHAnsi" w:eastAsia="Times New Roman" w:hAnsiTheme="minorHAnsi" w:cstheme="minorHAnsi"/>
@@ -25650,7 +24704,7 @@
           <w:szCs w:val="24"/>
           <w:lang w:eastAsia="en-GB" w:bidi="ar-SA"/>
         </w:rPr>
-        <w:t xml:space="preserve"> the account</w:t>
+        <w:t>-Password shows as a hidden digits.</w:t>
       </w:r>
       <w:r>
         <w:rPr>
@@ -25681,109 +24735,7 @@
           <w:szCs w:val="24"/>
           <w:lang w:eastAsia="en-GB" w:bidi="ar-SA"/>
         </w:rPr>
-        <w:t>-Use at least one capital letter in login</w:t>
-      </w:r>
-      <w:r>
-        <w:rPr>
-          <w:rFonts w:asciiTheme="minorHAnsi" w:eastAsia="Times New Roman" w:hAnsiTheme="minorHAnsi" w:cstheme="minorHAnsi"/>
-          <w:sz w:val="24"/>
-          <w:szCs w:val="24"/>
-          <w:lang w:val="en-GB" w:eastAsia="en-GB" w:bidi="ar-SA"/>
-        </w:rPr>
-        <w:t> </w:t>
-      </w:r>
-    </w:p>
-    <w:p>
-      <w:pPr>
-        <w:spacing w:after="0" w:line="240" w:lineRule="auto"/>
-        <w:ind w:left="720"/>
-        <w:textAlignment w:val="baseline"/>
-        <w:rPr>
-          <w:rFonts w:asciiTheme="minorHAnsi" w:eastAsia="Times New Roman" w:hAnsiTheme="minorHAnsi" w:cstheme="minorHAnsi"/>
-          <w:sz w:val="18"/>
-          <w:szCs w:val="18"/>
-          <w:lang w:val="en-GB" w:eastAsia="en-GB" w:bidi="ar-SA"/>
-        </w:rPr>
-      </w:pPr>
-      <w:r>
-        <w:rPr>
-          <w:rFonts w:asciiTheme="minorHAnsi" w:eastAsia="Times New Roman" w:hAnsiTheme="minorHAnsi" w:cstheme="minorHAnsi"/>
-          <w:sz w:val="24"/>
-          <w:szCs w:val="24"/>
-          <w:lang w:eastAsia="en-GB" w:bidi="ar-SA"/>
-        </w:rPr>
-        <w:t xml:space="preserve">-Password shows as a </w:t>
-      </w:r>
-      <w:proofErr w:type="gramStart"/>
-      <w:r>
-        <w:rPr>
-          <w:rFonts w:asciiTheme="minorHAnsi" w:eastAsia="Times New Roman" w:hAnsiTheme="minorHAnsi" w:cstheme="minorHAnsi"/>
-          <w:sz w:val="24"/>
-          <w:szCs w:val="24"/>
-          <w:lang w:eastAsia="en-GB" w:bidi="ar-SA"/>
-        </w:rPr>
-        <w:t>hidden digits</w:t>
-      </w:r>
-      <w:proofErr w:type="gramEnd"/>
-      <w:r>
-        <w:rPr>
-          <w:rFonts w:asciiTheme="minorHAnsi" w:eastAsia="Times New Roman" w:hAnsiTheme="minorHAnsi" w:cstheme="minorHAnsi"/>
-          <w:sz w:val="24"/>
-          <w:szCs w:val="24"/>
-          <w:lang w:eastAsia="en-GB" w:bidi="ar-SA"/>
-        </w:rPr>
-        <w:t>.</w:t>
-      </w:r>
-      <w:r>
-        <w:rPr>
-          <w:rFonts w:asciiTheme="minorHAnsi" w:eastAsia="Times New Roman" w:hAnsiTheme="minorHAnsi" w:cstheme="minorHAnsi"/>
-          <w:sz w:val="24"/>
-          <w:szCs w:val="24"/>
-          <w:lang w:val="en-GB" w:eastAsia="en-GB" w:bidi="ar-SA"/>
-        </w:rPr>
-        <w:t> </w:t>
-      </w:r>
-    </w:p>
-    <w:p>
-      <w:pPr>
-        <w:spacing w:after="0" w:line="240" w:lineRule="auto"/>
-        <w:ind w:left="720"/>
-        <w:textAlignment w:val="baseline"/>
-        <w:rPr>
-          <w:rFonts w:asciiTheme="minorHAnsi" w:eastAsia="Times New Roman" w:hAnsiTheme="minorHAnsi" w:cstheme="minorHAnsi"/>
-          <w:sz w:val="18"/>
-          <w:szCs w:val="18"/>
-          <w:lang w:val="en-GB" w:eastAsia="en-GB" w:bidi="ar-SA"/>
-        </w:rPr>
-      </w:pPr>
-      <w:r>
-        <w:rPr>
-          <w:rFonts w:asciiTheme="minorHAnsi" w:eastAsia="Times New Roman" w:hAnsiTheme="minorHAnsi" w:cstheme="minorHAnsi"/>
-          <w:sz w:val="24"/>
-          <w:szCs w:val="24"/>
-          <w:lang w:eastAsia="en-GB" w:bidi="ar-SA"/>
-        </w:rPr>
-        <w:t xml:space="preserve">-If wrong entry at id or password </w:t>
-      </w:r>
-      <w:proofErr w:type="gramStart"/>
-      <w:r>
-        <w:rPr>
-          <w:rFonts w:asciiTheme="minorHAnsi" w:eastAsia="Times New Roman" w:hAnsiTheme="minorHAnsi" w:cstheme="minorHAnsi"/>
-          <w:sz w:val="24"/>
-          <w:szCs w:val="24"/>
-          <w:lang w:eastAsia="en-GB" w:bidi="ar-SA"/>
-        </w:rPr>
-        <w:t>use</w:t>
-      </w:r>
-      <w:proofErr w:type="gramEnd"/>
-      <w:r>
-        <w:rPr>
-          <w:rFonts w:asciiTheme="minorHAnsi" w:eastAsia="Times New Roman" w:hAnsiTheme="minorHAnsi" w:cstheme="minorHAnsi"/>
-          <w:sz w:val="24"/>
-          <w:szCs w:val="24"/>
-          <w:lang w:eastAsia="en-GB" w:bidi="ar-SA"/>
-        </w:rPr>
-        <w:t xml:space="preserve"> red bar below the text</w:t>
+        <w:t>-If wrong entry at id or password use red bar below the text</w:t>
       </w:r>
       <w:r>
         <w:rPr>
@@ -26758,23 +25710,7 @@
           <w:rStyle w:val="normaltextrun"/>
           <w:lang w:val="en-US"/>
         </w:rPr>
-        <w:t xml:space="preserve">System </w:t>
-      </w:r>
-      <w:proofErr w:type="gramStart"/>
-      <w:r>
-        <w:rPr>
-          <w:rStyle w:val="normaltextrun"/>
-          <w:lang w:val="en-US"/>
-        </w:rPr>
-        <w:t>recover</w:t>
-      </w:r>
-      <w:proofErr w:type="gramEnd"/>
-      <w:r>
-        <w:rPr>
-          <w:rStyle w:val="normaltextrun"/>
-          <w:lang w:val="en-US"/>
-        </w:rPr>
-        <w:t xml:space="preserve"> all the information</w:t>
+        <w:t>System recover all the information</w:t>
       </w:r>
       <w:r>
         <w:rPr>
@@ -26890,23 +25826,7 @@
           <w:rStyle w:val="normaltextrun"/>
           <w:lang w:val="en-US"/>
         </w:rPr>
-        <w:t xml:space="preserve">Cashier performs resume </w:t>
-      </w:r>
-      <w:proofErr w:type="gramStart"/>
-      <w:r>
-        <w:rPr>
-          <w:rStyle w:val="normaltextrun"/>
-          <w:lang w:val="en-US"/>
-        </w:rPr>
-        <w:t>operation, and</w:t>
-      </w:r>
-      <w:proofErr w:type="gramEnd"/>
-      <w:r>
-        <w:rPr>
-          <w:rStyle w:val="normaltextrun"/>
-          <w:lang w:val="en-US"/>
-        </w:rPr>
-        <w:t xml:space="preserve"> enters the ID to retrieve the sale.</w:t>
+        <w:t>Cashier performs resume operation, and enters the ID to retrieve the sale.</w:t>
       </w:r>
       <w:r>
         <w:rPr>
@@ -27282,9 +26202,30 @@
           <w:szCs w:val="24"/>
           <w:lang w:eastAsia="en-GB" w:bidi="ar-SA"/>
         </w:rPr>
-        <w:t xml:space="preserve"> to </w:t>
-      </w:r>
-      <w:proofErr w:type="gramStart"/>
+        <w:t xml:space="preserve"> to registered the account</w:t>
+      </w:r>
+      <w:r>
+        <w:rPr>
+          <w:rFonts w:asciiTheme="minorHAnsi" w:eastAsia="Times New Roman" w:hAnsiTheme="minorHAnsi" w:cstheme="minorHAnsi"/>
+          <w:sz w:val="24"/>
+          <w:szCs w:val="24"/>
+          <w:lang w:val="en-GB" w:eastAsia="en-GB" w:bidi="ar-SA"/>
+        </w:rPr>
+        <w:t> </w:t>
+      </w:r>
+    </w:p>
+    <w:p>
+      <w:pPr>
+        <w:spacing w:after="0" w:line="240" w:lineRule="auto"/>
+        <w:ind w:left="720"/>
+        <w:textAlignment w:val="baseline"/>
+        <w:rPr>
+          <w:rFonts w:asciiTheme="minorHAnsi" w:eastAsia="Times New Roman" w:hAnsiTheme="minorHAnsi" w:cstheme="minorHAnsi"/>
+          <w:sz w:val="18"/>
+          <w:szCs w:val="18"/>
+          <w:lang w:val="en-GB" w:eastAsia="en-GB" w:bidi="ar-SA"/>
+        </w:rPr>
+      </w:pPr>
       <w:r>
         <w:rPr>
           <w:rFonts w:asciiTheme="minorHAnsi" w:eastAsia="Times New Roman" w:hAnsiTheme="minorHAnsi" w:cstheme="minorHAnsi"/>
@@ -27292,9 +26233,30 @@
           <w:szCs w:val="24"/>
           <w:lang w:eastAsia="en-GB" w:bidi="ar-SA"/>
         </w:rPr>
-        <w:t>registered</w:t>
-      </w:r>
-      <w:proofErr w:type="gramEnd"/>
+        <w:t>-Use at least one capital letter in login</w:t>
+      </w:r>
+      <w:r>
+        <w:rPr>
+          <w:rFonts w:asciiTheme="minorHAnsi" w:eastAsia="Times New Roman" w:hAnsiTheme="minorHAnsi" w:cstheme="minorHAnsi"/>
+          <w:sz w:val="24"/>
+          <w:szCs w:val="24"/>
+          <w:lang w:val="en-GB" w:eastAsia="en-GB" w:bidi="ar-SA"/>
+        </w:rPr>
+        <w:t> </w:t>
+      </w:r>
+    </w:p>
+    <w:p>
+      <w:pPr>
+        <w:spacing w:after="0" w:line="240" w:lineRule="auto"/>
+        <w:ind w:left="720"/>
+        <w:textAlignment w:val="baseline"/>
+        <w:rPr>
+          <w:rFonts w:asciiTheme="minorHAnsi" w:eastAsia="Times New Roman" w:hAnsiTheme="minorHAnsi" w:cstheme="minorHAnsi"/>
+          <w:sz w:val="18"/>
+          <w:szCs w:val="18"/>
+          <w:lang w:val="en-GB" w:eastAsia="en-GB" w:bidi="ar-SA"/>
+        </w:rPr>
+      </w:pPr>
       <w:r>
         <w:rPr>
           <w:rFonts w:asciiTheme="minorHAnsi" w:eastAsia="Times New Roman" w:hAnsiTheme="minorHAnsi" w:cstheme="minorHAnsi"/>
@@ -27302,7 +26264,7 @@
           <w:szCs w:val="24"/>
           <w:lang w:eastAsia="en-GB" w:bidi="ar-SA"/>
         </w:rPr>
-        <w:t xml:space="preserve"> the account</w:t>
+        <w:t>-Password shows as a hidden digits.</w:t>
       </w:r>
       <w:r>
         <w:rPr>
@@ -27333,109 +26295,7 @@
           <w:szCs w:val="24"/>
           <w:lang w:eastAsia="en-GB" w:bidi="ar-SA"/>
         </w:rPr>
-        <w:t>-Use at least one capital letter in login</w:t>
-      </w:r>
-      <w:r>
-        <w:rPr>
-          <w:rFonts w:asciiTheme="minorHAnsi" w:eastAsia="Times New Roman" w:hAnsiTheme="minorHAnsi" w:cstheme="minorHAnsi"/>
-          <w:sz w:val="24"/>
-          <w:szCs w:val="24"/>
-          <w:lang w:val="en-GB" w:eastAsia="en-GB" w:bidi="ar-SA"/>
-        </w:rPr>
-        <w:t> </w:t>
-      </w:r>
-    </w:p>
-    <w:p>
-      <w:pPr>
-        <w:spacing w:after="0" w:line="240" w:lineRule="auto"/>
-        <w:ind w:left="720"/>
-        <w:textAlignment w:val="baseline"/>
-        <w:rPr>
-          <w:rFonts w:asciiTheme="minorHAnsi" w:eastAsia="Times New Roman" w:hAnsiTheme="minorHAnsi" w:cstheme="minorHAnsi"/>
-          <w:sz w:val="18"/>
-          <w:szCs w:val="18"/>
-          <w:lang w:val="en-GB" w:eastAsia="en-GB" w:bidi="ar-SA"/>
-        </w:rPr>
-      </w:pPr>
-      <w:r>
-        <w:rPr>
-          <w:rFonts w:asciiTheme="minorHAnsi" w:eastAsia="Times New Roman" w:hAnsiTheme="minorHAnsi" w:cstheme="minorHAnsi"/>
-          <w:sz w:val="24"/>
-          <w:szCs w:val="24"/>
-          <w:lang w:eastAsia="en-GB" w:bidi="ar-SA"/>
-        </w:rPr>
-        <w:t xml:space="preserve">-Password shows as a </w:t>
-      </w:r>
-      <w:proofErr w:type="gramStart"/>
-      <w:r>
-        <w:rPr>
-          <w:rFonts w:asciiTheme="minorHAnsi" w:eastAsia="Times New Roman" w:hAnsiTheme="minorHAnsi" w:cstheme="minorHAnsi"/>
-          <w:sz w:val="24"/>
-          <w:szCs w:val="24"/>
-          <w:lang w:eastAsia="en-GB" w:bidi="ar-SA"/>
-        </w:rPr>
-        <w:t>hidden digits</w:t>
-      </w:r>
-      <w:proofErr w:type="gramEnd"/>
-      <w:r>
-        <w:rPr>
-          <w:rFonts w:asciiTheme="minorHAnsi" w:eastAsia="Times New Roman" w:hAnsiTheme="minorHAnsi" w:cstheme="minorHAnsi"/>
-          <w:sz w:val="24"/>
-          <w:szCs w:val="24"/>
-          <w:lang w:eastAsia="en-GB" w:bidi="ar-SA"/>
-        </w:rPr>
-        <w:t>.</w:t>
-      </w:r>
-      <w:r>
-        <w:rPr>
-          <w:rFonts w:asciiTheme="minorHAnsi" w:eastAsia="Times New Roman" w:hAnsiTheme="minorHAnsi" w:cstheme="minorHAnsi"/>
-          <w:sz w:val="24"/>
-          <w:szCs w:val="24"/>
-          <w:lang w:val="en-GB" w:eastAsia="en-GB" w:bidi="ar-SA"/>
-        </w:rPr>
-        <w:t> </w:t>
-      </w:r>
-    </w:p>
-    <w:p>
-      <w:pPr>
-        <w:spacing w:after="0" w:line="240" w:lineRule="auto"/>
-        <w:ind w:left="720"/>
-        <w:textAlignment w:val="baseline"/>
-        <w:rPr>
-          <w:rFonts w:asciiTheme="minorHAnsi" w:eastAsia="Times New Roman" w:hAnsiTheme="minorHAnsi" w:cstheme="minorHAnsi"/>
-          <w:sz w:val="18"/>
-          <w:szCs w:val="18"/>
-          <w:lang w:val="en-GB" w:eastAsia="en-GB" w:bidi="ar-SA"/>
-        </w:rPr>
-      </w:pPr>
-      <w:r>
-        <w:rPr>
-          <w:rFonts w:asciiTheme="minorHAnsi" w:eastAsia="Times New Roman" w:hAnsiTheme="minorHAnsi" w:cstheme="minorHAnsi"/>
-          <w:sz w:val="24"/>
-          <w:szCs w:val="24"/>
-          <w:lang w:eastAsia="en-GB" w:bidi="ar-SA"/>
-        </w:rPr>
-        <w:t xml:space="preserve">-If wrong entry at id or password </w:t>
-      </w:r>
-      <w:proofErr w:type="gramStart"/>
-      <w:r>
-        <w:rPr>
-          <w:rFonts w:asciiTheme="minorHAnsi" w:eastAsia="Times New Roman" w:hAnsiTheme="minorHAnsi" w:cstheme="minorHAnsi"/>
-          <w:sz w:val="24"/>
-          <w:szCs w:val="24"/>
-          <w:lang w:eastAsia="en-GB" w:bidi="ar-SA"/>
-        </w:rPr>
-        <w:t>use</w:t>
-      </w:r>
-      <w:proofErr w:type="gramEnd"/>
-      <w:r>
-        <w:rPr>
-          <w:rFonts w:asciiTheme="minorHAnsi" w:eastAsia="Times New Roman" w:hAnsiTheme="minorHAnsi" w:cstheme="minorHAnsi"/>
-          <w:sz w:val="24"/>
-          <w:szCs w:val="24"/>
-          <w:lang w:eastAsia="en-GB" w:bidi="ar-SA"/>
-        </w:rPr>
-        <w:t xml:space="preserve"> red bar below the text</w:t>
+        <w:t>-If wrong entry at id or password use red bar below the text</w:t>
       </w:r>
       <w:r>
         <w:rPr>
@@ -28887,21 +27747,7 @@
         <w:rPr>
           <w:rFonts w:asciiTheme="minorHAnsi" w:hAnsiTheme="minorHAnsi" w:cstheme="minorHAnsi"/>
         </w:rPr>
-        <w:t xml:space="preserve">Cashier tells Customer the </w:t>
-      </w:r>
-      <w:proofErr w:type="gramStart"/>
-      <w:r>
-        <w:rPr>
-          <w:rFonts w:asciiTheme="minorHAnsi" w:hAnsiTheme="minorHAnsi" w:cstheme="minorHAnsi"/>
-        </w:rPr>
-        <w:t>total, and</w:t>
-      </w:r>
-      <w:proofErr w:type="gramEnd"/>
-      <w:r>
-        <w:rPr>
-          <w:rFonts w:asciiTheme="minorHAnsi" w:hAnsiTheme="minorHAnsi" w:cstheme="minorHAnsi"/>
-        </w:rPr>
-        <w:t xml:space="preserve"> asks for payment.</w:t>
+        <w:t>Cashier tells Customer the total, and asks for payment.</w:t>
       </w:r>
     </w:p>
     <w:p>
@@ -28937,21 +27783,7 @@
         <w:rPr>
           <w:rFonts w:asciiTheme="minorHAnsi" w:hAnsiTheme="minorHAnsi" w:cstheme="minorHAnsi"/>
         </w:rPr>
-        <w:t xml:space="preserve">System logs completed sale and sends sale and payment information to the external </w:t>
-      </w:r>
-      <w:proofErr w:type="gramStart"/>
-      <w:r>
-        <w:rPr>
-          <w:rFonts w:asciiTheme="minorHAnsi" w:hAnsiTheme="minorHAnsi" w:cstheme="minorHAnsi"/>
-        </w:rPr>
-        <w:t>Accounting</w:t>
-      </w:r>
-      <w:proofErr w:type="gramEnd"/>
-      <w:r>
-        <w:rPr>
-          <w:rFonts w:asciiTheme="minorHAnsi" w:hAnsiTheme="minorHAnsi" w:cstheme="minorHAnsi"/>
-        </w:rPr>
-        <w:t xml:space="preserve"> system (for accounting and commissions) and Inventory system (to update inventory).</w:t>
+        <w:t>System logs completed sale and sends sale and payment information to the external Accounting system (for accounting and commissions) and Inventory system (to update inventory).</w:t>
       </w:r>
     </w:p>
     <w:p>
@@ -29253,21 +28085,7 @@
           <w:rFonts w:asciiTheme="minorHAnsi" w:hAnsiTheme="minorHAnsi" w:cstheme="minorHAnsi"/>
         </w:rPr>
         <w:tab/>
-        <w:t xml:space="preserve">Cashier performs resume </w:t>
-      </w:r>
-      <w:proofErr w:type="gramStart"/>
-      <w:r>
-        <w:rPr>
-          <w:rFonts w:asciiTheme="minorHAnsi" w:hAnsiTheme="minorHAnsi" w:cstheme="minorHAnsi"/>
-        </w:rPr>
-        <w:t>operation, and</w:t>
-      </w:r>
-      <w:proofErr w:type="gramEnd"/>
-      <w:r>
-        <w:rPr>
-          <w:rFonts w:asciiTheme="minorHAnsi" w:hAnsiTheme="minorHAnsi" w:cstheme="minorHAnsi"/>
-        </w:rPr>
-        <w:t xml:space="preserve"> enters the ID to retrieve the sale.</w:t>
+        <w:t>Cashier performs resume operation, and enters the ID to retrieve the sale.</w:t>
       </w:r>
     </w:p>
     <w:p>
@@ -29583,9 +28401,30 @@
           <w:szCs w:val="24"/>
           <w:lang w:eastAsia="en-GB" w:bidi="ar-SA"/>
         </w:rPr>
-        <w:t xml:space="preserve"> to </w:t>
-      </w:r>
-      <w:proofErr w:type="gramStart"/>
+        <w:t xml:space="preserve"> to registered the account</w:t>
+      </w:r>
+      <w:r>
+        <w:rPr>
+          <w:rFonts w:asciiTheme="minorHAnsi" w:eastAsia="Times New Roman" w:hAnsiTheme="minorHAnsi" w:cstheme="minorHAnsi"/>
+          <w:sz w:val="24"/>
+          <w:szCs w:val="24"/>
+          <w:lang w:val="en-GB" w:eastAsia="en-GB" w:bidi="ar-SA"/>
+        </w:rPr>
+        <w:t> </w:t>
+      </w:r>
+    </w:p>
+    <w:p>
+      <w:pPr>
+        <w:spacing w:after="0" w:line="240" w:lineRule="auto"/>
+        <w:ind w:left="720"/>
+        <w:textAlignment w:val="baseline"/>
+        <w:rPr>
+          <w:rFonts w:asciiTheme="minorHAnsi" w:eastAsia="Times New Roman" w:hAnsiTheme="minorHAnsi" w:cstheme="minorHAnsi"/>
+          <w:sz w:val="18"/>
+          <w:szCs w:val="18"/>
+          <w:lang w:val="en-GB" w:eastAsia="en-GB" w:bidi="ar-SA"/>
+        </w:rPr>
+      </w:pPr>
       <w:r>
         <w:rPr>
           <w:rFonts w:asciiTheme="minorHAnsi" w:eastAsia="Times New Roman" w:hAnsiTheme="minorHAnsi" w:cstheme="minorHAnsi"/>
@@ -29593,9 +28432,30 @@
           <w:szCs w:val="24"/>
           <w:lang w:eastAsia="en-GB" w:bidi="ar-SA"/>
         </w:rPr>
-        <w:t>registered</w:t>
-      </w:r>
-      <w:proofErr w:type="gramEnd"/>
+        <w:t>-Use at least one capital letter in login</w:t>
+      </w:r>
+      <w:r>
+        <w:rPr>
+          <w:rFonts w:asciiTheme="minorHAnsi" w:eastAsia="Times New Roman" w:hAnsiTheme="minorHAnsi" w:cstheme="minorHAnsi"/>
+          <w:sz w:val="24"/>
+          <w:szCs w:val="24"/>
+          <w:lang w:val="en-GB" w:eastAsia="en-GB" w:bidi="ar-SA"/>
+        </w:rPr>
+        <w:t> </w:t>
+      </w:r>
+    </w:p>
+    <w:p>
+      <w:pPr>
+        <w:spacing w:after="0" w:line="240" w:lineRule="auto"/>
+        <w:ind w:left="720"/>
+        <w:textAlignment w:val="baseline"/>
+        <w:rPr>
+          <w:rFonts w:asciiTheme="minorHAnsi" w:eastAsia="Times New Roman" w:hAnsiTheme="minorHAnsi" w:cstheme="minorHAnsi"/>
+          <w:sz w:val="18"/>
+          <w:szCs w:val="18"/>
+          <w:lang w:val="en-GB" w:eastAsia="en-GB" w:bidi="ar-SA"/>
+        </w:rPr>
+      </w:pPr>
       <w:r>
         <w:rPr>
           <w:rFonts w:asciiTheme="minorHAnsi" w:eastAsia="Times New Roman" w:hAnsiTheme="minorHAnsi" w:cstheme="minorHAnsi"/>
@@ -29603,7 +28463,7 @@
           <w:szCs w:val="24"/>
           <w:lang w:eastAsia="en-GB" w:bidi="ar-SA"/>
         </w:rPr>
-        <w:t xml:space="preserve"> the account</w:t>
+        <w:t>-Password shows as a hidden digits.</w:t>
       </w:r>
       <w:r>
         <w:rPr>
@@ -29634,109 +28494,7 @@
           <w:szCs w:val="24"/>
           <w:lang w:eastAsia="en-GB" w:bidi="ar-SA"/>
         </w:rPr>
-        <w:t>-Use at least one capital letter in login</w:t>
-      </w:r>
-      <w:r>
-        <w:rPr>
-          <w:rFonts w:asciiTheme="minorHAnsi" w:eastAsia="Times New Roman" w:hAnsiTheme="minorHAnsi" w:cstheme="minorHAnsi"/>
-          <w:sz w:val="24"/>
-          <w:szCs w:val="24"/>
-          <w:lang w:val="en-GB" w:eastAsia="en-GB" w:bidi="ar-SA"/>
-        </w:rPr>
-        <w:t> </w:t>
-      </w:r>
-    </w:p>
-    <w:p>
-      <w:pPr>
-        <w:spacing w:after="0" w:line="240" w:lineRule="auto"/>
-        <w:ind w:left="720"/>
-        <w:textAlignment w:val="baseline"/>
-        <w:rPr>
-          <w:rFonts w:asciiTheme="minorHAnsi" w:eastAsia="Times New Roman" w:hAnsiTheme="minorHAnsi" w:cstheme="minorHAnsi"/>
-          <w:sz w:val="18"/>
-          <w:szCs w:val="18"/>
-          <w:lang w:val="en-GB" w:eastAsia="en-GB" w:bidi="ar-SA"/>
-        </w:rPr>
-      </w:pPr>
-      <w:r>
-        <w:rPr>
-          <w:rFonts w:asciiTheme="minorHAnsi" w:eastAsia="Times New Roman" w:hAnsiTheme="minorHAnsi" w:cstheme="minorHAnsi"/>
-          <w:sz w:val="24"/>
-          <w:szCs w:val="24"/>
-          <w:lang w:eastAsia="en-GB" w:bidi="ar-SA"/>
-        </w:rPr>
-        <w:t xml:space="preserve">-Password shows as a </w:t>
-      </w:r>
-      <w:proofErr w:type="gramStart"/>
-      <w:r>
-        <w:rPr>
-          <w:rFonts w:asciiTheme="minorHAnsi" w:eastAsia="Times New Roman" w:hAnsiTheme="minorHAnsi" w:cstheme="minorHAnsi"/>
-          <w:sz w:val="24"/>
-          <w:szCs w:val="24"/>
-          <w:lang w:eastAsia="en-GB" w:bidi="ar-SA"/>
-        </w:rPr>
-        <w:t>hidden digits</w:t>
-      </w:r>
-      <w:proofErr w:type="gramEnd"/>
-      <w:r>
-        <w:rPr>
-          <w:rFonts w:asciiTheme="minorHAnsi" w:eastAsia="Times New Roman" w:hAnsiTheme="minorHAnsi" w:cstheme="minorHAnsi"/>
-          <w:sz w:val="24"/>
-          <w:szCs w:val="24"/>
-          <w:lang w:eastAsia="en-GB" w:bidi="ar-SA"/>
-        </w:rPr>
-        <w:t>.</w:t>
-      </w:r>
-      <w:r>
-        <w:rPr>
-          <w:rFonts w:asciiTheme="minorHAnsi" w:eastAsia="Times New Roman" w:hAnsiTheme="minorHAnsi" w:cstheme="minorHAnsi"/>
-          <w:sz w:val="24"/>
-          <w:szCs w:val="24"/>
-          <w:lang w:val="en-GB" w:eastAsia="en-GB" w:bidi="ar-SA"/>
-        </w:rPr>
-        <w:t> </w:t>
-      </w:r>
-    </w:p>
-    <w:p>
-      <w:pPr>
-        <w:spacing w:after="0" w:line="240" w:lineRule="auto"/>
-        <w:ind w:left="720"/>
-        <w:textAlignment w:val="baseline"/>
-        <w:rPr>
-          <w:rFonts w:asciiTheme="minorHAnsi" w:eastAsia="Times New Roman" w:hAnsiTheme="minorHAnsi" w:cstheme="minorHAnsi"/>
-          <w:sz w:val="18"/>
-          <w:szCs w:val="18"/>
-          <w:lang w:val="en-GB" w:eastAsia="en-GB" w:bidi="ar-SA"/>
-        </w:rPr>
-      </w:pPr>
-      <w:r>
-        <w:rPr>
-          <w:rFonts w:asciiTheme="minorHAnsi" w:eastAsia="Times New Roman" w:hAnsiTheme="minorHAnsi" w:cstheme="minorHAnsi"/>
-          <w:sz w:val="24"/>
-          <w:szCs w:val="24"/>
-          <w:lang w:eastAsia="en-GB" w:bidi="ar-SA"/>
-        </w:rPr>
-        <w:t xml:space="preserve">-If wrong entry at id or password </w:t>
-      </w:r>
-      <w:proofErr w:type="gramStart"/>
-      <w:r>
-        <w:rPr>
-          <w:rFonts w:asciiTheme="minorHAnsi" w:eastAsia="Times New Roman" w:hAnsiTheme="minorHAnsi" w:cstheme="minorHAnsi"/>
-          <w:sz w:val="24"/>
-          <w:szCs w:val="24"/>
-          <w:lang w:eastAsia="en-GB" w:bidi="ar-SA"/>
-        </w:rPr>
-        <w:t>use</w:t>
-      </w:r>
-      <w:proofErr w:type="gramEnd"/>
-      <w:r>
-        <w:rPr>
-          <w:rFonts w:asciiTheme="minorHAnsi" w:eastAsia="Times New Roman" w:hAnsiTheme="minorHAnsi" w:cstheme="minorHAnsi"/>
-          <w:sz w:val="24"/>
-          <w:szCs w:val="24"/>
-          <w:lang w:eastAsia="en-GB" w:bidi="ar-SA"/>
-        </w:rPr>
-        <w:t xml:space="preserve"> red bar below the text</w:t>
+        <w:t>-If wrong entry at id or password use red bar below the text</w:t>
       </w:r>
       <w:r>
         <w:rPr>
@@ -30694,23 +29452,7 @@
           <w:rStyle w:val="normaltextrun"/>
           <w:lang w:val="en-US"/>
         </w:rPr>
-        <w:t xml:space="preserve">System </w:t>
-      </w:r>
-      <w:proofErr w:type="gramStart"/>
-      <w:r>
-        <w:rPr>
-          <w:rStyle w:val="normaltextrun"/>
-          <w:lang w:val="en-US"/>
-        </w:rPr>
-        <w:t>recover</w:t>
-      </w:r>
-      <w:proofErr w:type="gramEnd"/>
-      <w:r>
-        <w:rPr>
-          <w:rStyle w:val="normaltextrun"/>
-          <w:lang w:val="en-US"/>
-        </w:rPr>
-        <w:t xml:space="preserve"> all the information</w:t>
+        <w:t>System recover all the information</w:t>
       </w:r>
       <w:r>
         <w:rPr>
@@ -30827,23 +29569,7 @@
           <w:rStyle w:val="normaltextrun"/>
           <w:lang w:val="en-US"/>
         </w:rPr>
-        <w:t xml:space="preserve">Cashier performs resume </w:t>
-      </w:r>
-      <w:proofErr w:type="gramStart"/>
-      <w:r>
-        <w:rPr>
-          <w:rStyle w:val="normaltextrun"/>
-          <w:lang w:val="en-US"/>
-        </w:rPr>
-        <w:t>operation, and</w:t>
-      </w:r>
-      <w:proofErr w:type="gramEnd"/>
-      <w:r>
-        <w:rPr>
-          <w:rStyle w:val="normaltextrun"/>
-          <w:lang w:val="en-US"/>
-        </w:rPr>
-        <w:t xml:space="preserve"> enters the ID to retrieve the sale.</w:t>
+        <w:t>Cashier performs resume operation, and enters the ID to retrieve the sale.</w:t>
       </w:r>
       <w:r>
         <w:rPr>
@@ -31197,9 +29923,30 @@
           <w:szCs w:val="24"/>
           <w:lang w:eastAsia="en-GB" w:bidi="ar-SA"/>
         </w:rPr>
-        <w:t xml:space="preserve"> to </w:t>
-      </w:r>
-      <w:proofErr w:type="gramStart"/>
+        <w:t xml:space="preserve"> to registered the account</w:t>
+      </w:r>
+      <w:r>
+        <w:rPr>
+          <w:rFonts w:asciiTheme="minorHAnsi" w:eastAsia="Times New Roman" w:hAnsiTheme="minorHAnsi" w:cstheme="minorHAnsi"/>
+          <w:sz w:val="24"/>
+          <w:szCs w:val="24"/>
+          <w:lang w:val="en-GB" w:eastAsia="en-GB" w:bidi="ar-SA"/>
+        </w:rPr>
+        <w:t> </w:t>
+      </w:r>
+    </w:p>
+    <w:p>
+      <w:pPr>
+        <w:spacing w:after="0" w:line="240" w:lineRule="auto"/>
+        <w:ind w:left="720"/>
+        <w:textAlignment w:val="baseline"/>
+        <w:rPr>
+          <w:rFonts w:asciiTheme="minorHAnsi" w:eastAsia="Times New Roman" w:hAnsiTheme="minorHAnsi" w:cstheme="minorHAnsi"/>
+          <w:sz w:val="18"/>
+          <w:szCs w:val="18"/>
+          <w:lang w:val="en-GB" w:eastAsia="en-GB" w:bidi="ar-SA"/>
+        </w:rPr>
+      </w:pPr>
       <w:r>
         <w:rPr>
           <w:rFonts w:asciiTheme="minorHAnsi" w:eastAsia="Times New Roman" w:hAnsiTheme="minorHAnsi" w:cstheme="minorHAnsi"/>
@@ -31207,9 +29954,30 @@
           <w:szCs w:val="24"/>
           <w:lang w:eastAsia="en-GB" w:bidi="ar-SA"/>
         </w:rPr>
-        <w:t>registered</w:t>
-      </w:r>
-      <w:proofErr w:type="gramEnd"/>
+        <w:t>-Use at least one capital letter in login</w:t>
+      </w:r>
+      <w:r>
+        <w:rPr>
+          <w:rFonts w:asciiTheme="minorHAnsi" w:eastAsia="Times New Roman" w:hAnsiTheme="minorHAnsi" w:cstheme="minorHAnsi"/>
+          <w:sz w:val="24"/>
+          <w:szCs w:val="24"/>
+          <w:lang w:val="en-GB" w:eastAsia="en-GB" w:bidi="ar-SA"/>
+        </w:rPr>
+        <w:t> </w:t>
+      </w:r>
+    </w:p>
+    <w:p>
+      <w:pPr>
+        <w:spacing w:after="0" w:line="240" w:lineRule="auto"/>
+        <w:ind w:left="720"/>
+        <w:textAlignment w:val="baseline"/>
+        <w:rPr>
+          <w:rFonts w:asciiTheme="minorHAnsi" w:eastAsia="Times New Roman" w:hAnsiTheme="minorHAnsi" w:cstheme="minorHAnsi"/>
+          <w:sz w:val="18"/>
+          <w:szCs w:val="18"/>
+          <w:lang w:val="en-GB" w:eastAsia="en-GB" w:bidi="ar-SA"/>
+        </w:rPr>
+      </w:pPr>
       <w:r>
         <w:rPr>
           <w:rFonts w:asciiTheme="minorHAnsi" w:eastAsia="Times New Roman" w:hAnsiTheme="minorHAnsi" w:cstheme="minorHAnsi"/>
@@ -31217,7 +29985,7 @@
           <w:szCs w:val="24"/>
           <w:lang w:eastAsia="en-GB" w:bidi="ar-SA"/>
         </w:rPr>
-        <w:t xml:space="preserve"> the account</w:t>
+        <w:t>-Password shows as a hidden digits.</w:t>
       </w:r>
       <w:r>
         <w:rPr>
@@ -31248,109 +30016,7 @@
           <w:szCs w:val="24"/>
           <w:lang w:eastAsia="en-GB" w:bidi="ar-SA"/>
         </w:rPr>
-        <w:t>-Use at least one capital letter in login</w:t>
-      </w:r>
-      <w:r>
-        <w:rPr>
-          <w:rFonts w:asciiTheme="minorHAnsi" w:eastAsia="Times New Roman" w:hAnsiTheme="minorHAnsi" w:cstheme="minorHAnsi"/>
-          <w:sz w:val="24"/>
-          <w:szCs w:val="24"/>
-          <w:lang w:val="en-GB" w:eastAsia="en-GB" w:bidi="ar-SA"/>
-        </w:rPr>
-        <w:t> </w:t>
-      </w:r>
-    </w:p>
-    <w:p>
-      <w:pPr>
-        <w:spacing w:after="0" w:line="240" w:lineRule="auto"/>
-        <w:ind w:left="720"/>
-        <w:textAlignment w:val="baseline"/>
-        <w:rPr>
-          <w:rFonts w:asciiTheme="minorHAnsi" w:eastAsia="Times New Roman" w:hAnsiTheme="minorHAnsi" w:cstheme="minorHAnsi"/>
-          <w:sz w:val="18"/>
-          <w:szCs w:val="18"/>
-          <w:lang w:val="en-GB" w:eastAsia="en-GB" w:bidi="ar-SA"/>
-        </w:rPr>
-      </w:pPr>
-      <w:r>
-        <w:rPr>
-          <w:rFonts w:asciiTheme="minorHAnsi" w:eastAsia="Times New Roman" w:hAnsiTheme="minorHAnsi" w:cstheme="minorHAnsi"/>
-          <w:sz w:val="24"/>
-          <w:szCs w:val="24"/>
-          <w:lang w:eastAsia="en-GB" w:bidi="ar-SA"/>
-        </w:rPr>
-        <w:t xml:space="preserve">-Password shows as a </w:t>
-      </w:r>
-      <w:proofErr w:type="gramStart"/>
-      <w:r>
-        <w:rPr>
-          <w:rFonts w:asciiTheme="minorHAnsi" w:eastAsia="Times New Roman" w:hAnsiTheme="minorHAnsi" w:cstheme="minorHAnsi"/>
-          <w:sz w:val="24"/>
-          <w:szCs w:val="24"/>
-          <w:lang w:eastAsia="en-GB" w:bidi="ar-SA"/>
-        </w:rPr>
-        <w:t>hidden digits</w:t>
-      </w:r>
-      <w:proofErr w:type="gramEnd"/>
-      <w:r>
-        <w:rPr>
-          <w:rFonts w:asciiTheme="minorHAnsi" w:eastAsia="Times New Roman" w:hAnsiTheme="minorHAnsi" w:cstheme="minorHAnsi"/>
-          <w:sz w:val="24"/>
-          <w:szCs w:val="24"/>
-          <w:lang w:eastAsia="en-GB" w:bidi="ar-SA"/>
-        </w:rPr>
-        <w:t>.</w:t>
-      </w:r>
-      <w:r>
-        <w:rPr>
-          <w:rFonts w:asciiTheme="minorHAnsi" w:eastAsia="Times New Roman" w:hAnsiTheme="minorHAnsi" w:cstheme="minorHAnsi"/>
-          <w:sz w:val="24"/>
-          <w:szCs w:val="24"/>
-          <w:lang w:val="en-GB" w:eastAsia="en-GB" w:bidi="ar-SA"/>
-        </w:rPr>
-        <w:t> </w:t>
-      </w:r>
-    </w:p>
-    <w:p>
-      <w:pPr>
-        <w:spacing w:after="0" w:line="240" w:lineRule="auto"/>
-        <w:ind w:left="720"/>
-        <w:textAlignment w:val="baseline"/>
-        <w:rPr>
-          <w:rFonts w:asciiTheme="minorHAnsi" w:eastAsia="Times New Roman" w:hAnsiTheme="minorHAnsi" w:cstheme="minorHAnsi"/>
-          <w:sz w:val="18"/>
-          <w:szCs w:val="18"/>
-          <w:lang w:val="en-GB" w:eastAsia="en-GB" w:bidi="ar-SA"/>
-        </w:rPr>
-      </w:pPr>
-      <w:r>
-        <w:rPr>
-          <w:rFonts w:asciiTheme="minorHAnsi" w:eastAsia="Times New Roman" w:hAnsiTheme="minorHAnsi" w:cstheme="minorHAnsi"/>
-          <w:sz w:val="24"/>
-          <w:szCs w:val="24"/>
-          <w:lang w:eastAsia="en-GB" w:bidi="ar-SA"/>
-        </w:rPr>
-        <w:t xml:space="preserve">-If wrong entry at id or password </w:t>
-      </w:r>
-      <w:proofErr w:type="gramStart"/>
-      <w:r>
-        <w:rPr>
-          <w:rFonts w:asciiTheme="minorHAnsi" w:eastAsia="Times New Roman" w:hAnsiTheme="minorHAnsi" w:cstheme="minorHAnsi"/>
-          <w:sz w:val="24"/>
-          <w:szCs w:val="24"/>
-          <w:lang w:eastAsia="en-GB" w:bidi="ar-SA"/>
-        </w:rPr>
-        <w:t>use</w:t>
-      </w:r>
-      <w:proofErr w:type="gramEnd"/>
-      <w:r>
-        <w:rPr>
-          <w:rFonts w:asciiTheme="minorHAnsi" w:eastAsia="Times New Roman" w:hAnsiTheme="minorHAnsi" w:cstheme="minorHAnsi"/>
-          <w:sz w:val="24"/>
-          <w:szCs w:val="24"/>
-          <w:lang w:eastAsia="en-GB" w:bidi="ar-SA"/>
-        </w:rPr>
-        <w:t xml:space="preserve"> red bar below the text</w:t>
+        <w:t>-If wrong entry at id or password use red bar below the text</w:t>
       </w:r>
       <w:r>
         <w:rPr>
@@ -32170,19 +30836,11 @@
           <w:rFonts w:asciiTheme="minorHAnsi" w:hAnsiTheme="minorHAnsi" w:cstheme="minorHAnsi"/>
         </w:rPr>
       </w:pPr>
-      <w:proofErr w:type="gramStart"/>
       <w:r>
         <w:rPr>
           <w:rFonts w:asciiTheme="minorHAnsi" w:hAnsiTheme="minorHAnsi" w:cstheme="minorHAnsi"/>
         </w:rPr>
-        <w:t>Customer</w:t>
-      </w:r>
-      <w:proofErr w:type="gramEnd"/>
-      <w:r>
-        <w:rPr>
-          <w:rFonts w:asciiTheme="minorHAnsi" w:hAnsiTheme="minorHAnsi" w:cstheme="minorHAnsi"/>
-        </w:rPr>
-        <w:t xml:space="preserve"> place an order and requests for the payment. System displays the payment method to the customers. System allows the customer to pay via cards or cash on delivery. Customer pays for the ordered items and Manager will receive the payment.</w:t>
+        <w:t>Customer place an order and requests for the payment. System displays the payment method to the customers. System allows the customer to pay via cards or cash on delivery. Customer pays for the ordered items and Manager will receive the payment.</w:t>
       </w:r>
     </w:p>
     <w:p>
@@ -32306,23 +30964,7 @@
           <w:rStyle w:val="normaltextrun"/>
           <w:lang w:val="en-US"/>
         </w:rPr>
-        <w:t xml:space="preserve">System </w:t>
-      </w:r>
-      <w:proofErr w:type="gramStart"/>
-      <w:r>
-        <w:rPr>
-          <w:rStyle w:val="normaltextrun"/>
-          <w:lang w:val="en-US"/>
-        </w:rPr>
-        <w:t>recover</w:t>
-      </w:r>
-      <w:proofErr w:type="gramEnd"/>
-      <w:r>
-        <w:rPr>
-          <w:rStyle w:val="normaltextrun"/>
-          <w:lang w:val="en-US"/>
-        </w:rPr>
-        <w:t xml:space="preserve"> all the information</w:t>
+        <w:t>System recover all the information</w:t>
       </w:r>
       <w:r>
         <w:rPr>
@@ -32438,23 +31080,7 @@
           <w:rStyle w:val="normaltextrun"/>
           <w:lang w:val="en-US"/>
         </w:rPr>
-        <w:t xml:space="preserve">Cashier performs resume </w:t>
-      </w:r>
-      <w:proofErr w:type="gramStart"/>
-      <w:r>
-        <w:rPr>
-          <w:rStyle w:val="normaltextrun"/>
-          <w:lang w:val="en-US"/>
-        </w:rPr>
-        <w:t>operation, and</w:t>
-      </w:r>
-      <w:proofErr w:type="gramEnd"/>
-      <w:r>
-        <w:rPr>
-          <w:rStyle w:val="normaltextrun"/>
-          <w:lang w:val="en-US"/>
-        </w:rPr>
-        <w:t xml:space="preserve"> enters the ID to retrieve the sale.</w:t>
+        <w:t>Cashier performs resume operation, and enters the ID to retrieve the sale.</w:t>
       </w:r>
       <w:r>
         <w:rPr>
@@ -32601,21 +31227,7 @@
         <w:rPr>
           <w:rStyle w:val="eop"/>
         </w:rPr>
-        <w:t>2</w:t>
-      </w:r>
-      <w:proofErr w:type="gramStart"/>
-      <w:r>
-        <w:rPr>
-          <w:rStyle w:val="eop"/>
-        </w:rPr>
-        <w:t>a.Customer</w:t>
-      </w:r>
-      <w:proofErr w:type="gramEnd"/>
-      <w:r>
-        <w:rPr>
-          <w:rStyle w:val="eop"/>
-        </w:rPr>
-        <w:t xml:space="preserve"> gives payment through the card and card is valid then order will be placed successfully.</w:t>
+        <w:t>2a.Customer gives payment through the card and card is valid then order will be placed successfully.</w:t>
       </w:r>
     </w:p>
     <w:p>
@@ -32628,21 +31240,7 @@
         <w:rPr>
           <w:rStyle w:val="eop"/>
         </w:rPr>
-        <w:t xml:space="preserve">2b. if card is invalid or there is </w:t>
-      </w:r>
-      <w:proofErr w:type="gramStart"/>
-      <w:r>
-        <w:rPr>
-          <w:rStyle w:val="eop"/>
-        </w:rPr>
-        <w:t>no</w:t>
-      </w:r>
-      <w:proofErr w:type="gramEnd"/>
-      <w:r>
-        <w:rPr>
-          <w:rStyle w:val="eop"/>
-        </w:rPr>
-        <w:t xml:space="preserve"> enough amount in the card then customer will try another method.</w:t>
+        <w:t>2b. if card is invalid or there is no enough amount in the card then customer will try another method.</w:t>
       </w:r>
     </w:p>
     <w:p>
@@ -32869,9 +31467,30 @@
           <w:szCs w:val="24"/>
           <w:lang w:eastAsia="en-GB" w:bidi="ar-SA"/>
         </w:rPr>
-        <w:t xml:space="preserve"> to </w:t>
-      </w:r>
-      <w:proofErr w:type="gramStart"/>
+        <w:t xml:space="preserve"> to registered the account</w:t>
+      </w:r>
+      <w:r>
+        <w:rPr>
+          <w:rFonts w:asciiTheme="minorHAnsi" w:eastAsia="Times New Roman" w:hAnsiTheme="minorHAnsi" w:cstheme="minorHAnsi"/>
+          <w:sz w:val="24"/>
+          <w:szCs w:val="24"/>
+          <w:lang w:val="en-GB" w:eastAsia="en-GB" w:bidi="ar-SA"/>
+        </w:rPr>
+        <w:t> </w:t>
+      </w:r>
+    </w:p>
+    <w:p>
+      <w:pPr>
+        <w:spacing w:after="0" w:line="240" w:lineRule="auto"/>
+        <w:ind w:left="720"/>
+        <w:textAlignment w:val="baseline"/>
+        <w:rPr>
+          <w:rFonts w:asciiTheme="minorHAnsi" w:eastAsia="Times New Roman" w:hAnsiTheme="minorHAnsi" w:cstheme="minorHAnsi"/>
+          <w:sz w:val="18"/>
+          <w:szCs w:val="18"/>
+          <w:lang w:val="en-GB" w:eastAsia="en-GB" w:bidi="ar-SA"/>
+        </w:rPr>
+      </w:pPr>
       <w:r>
         <w:rPr>
           <w:rFonts w:asciiTheme="minorHAnsi" w:eastAsia="Times New Roman" w:hAnsiTheme="minorHAnsi" w:cstheme="minorHAnsi"/>
@@ -32879,9 +31498,30 @@
           <w:szCs w:val="24"/>
           <w:lang w:eastAsia="en-GB" w:bidi="ar-SA"/>
         </w:rPr>
-        <w:t>registered</w:t>
-      </w:r>
-      <w:proofErr w:type="gramEnd"/>
+        <w:t>-Use at least one capital letter in login</w:t>
+      </w:r>
+      <w:r>
+        <w:rPr>
+          <w:rFonts w:asciiTheme="minorHAnsi" w:eastAsia="Times New Roman" w:hAnsiTheme="minorHAnsi" w:cstheme="minorHAnsi"/>
+          <w:sz w:val="24"/>
+          <w:szCs w:val="24"/>
+          <w:lang w:val="en-GB" w:eastAsia="en-GB" w:bidi="ar-SA"/>
+        </w:rPr>
+        <w:t> </w:t>
+      </w:r>
+    </w:p>
+    <w:p>
+      <w:pPr>
+        <w:spacing w:after="0" w:line="240" w:lineRule="auto"/>
+        <w:ind w:left="720"/>
+        <w:textAlignment w:val="baseline"/>
+        <w:rPr>
+          <w:rFonts w:asciiTheme="minorHAnsi" w:eastAsia="Times New Roman" w:hAnsiTheme="minorHAnsi" w:cstheme="minorHAnsi"/>
+          <w:sz w:val="18"/>
+          <w:szCs w:val="18"/>
+          <w:lang w:val="en-GB" w:eastAsia="en-GB" w:bidi="ar-SA"/>
+        </w:rPr>
+      </w:pPr>
       <w:r>
         <w:rPr>
           <w:rFonts w:asciiTheme="minorHAnsi" w:eastAsia="Times New Roman" w:hAnsiTheme="minorHAnsi" w:cstheme="minorHAnsi"/>
@@ -32889,7 +31529,7 @@
           <w:szCs w:val="24"/>
           <w:lang w:eastAsia="en-GB" w:bidi="ar-SA"/>
         </w:rPr>
-        <w:t xml:space="preserve"> the account</w:t>
+        <w:t>-Password shows as a hidden digits.</w:t>
       </w:r>
       <w:r>
         <w:rPr>
@@ -32920,7 +31560,7 @@
           <w:szCs w:val="24"/>
           <w:lang w:eastAsia="en-GB" w:bidi="ar-SA"/>
         </w:rPr>
-        <w:t>-Use at least one capital letter in login</w:t>
+        <w:t>-If wrong entry at id or password use red bar below the text</w:t>
       </w:r>
       <w:r>
         <w:rPr>
@@ -32934,108 +31574,6 @@
     </w:p>
     <w:p>
       <w:pPr>
-        <w:spacing w:after="0" w:line="240" w:lineRule="auto"/>
-        <w:ind w:left="720"/>
-        <w:textAlignment w:val="baseline"/>
-        <w:rPr>
-          <w:rFonts w:asciiTheme="minorHAnsi" w:eastAsia="Times New Roman" w:hAnsiTheme="minorHAnsi" w:cstheme="minorHAnsi"/>
-          <w:sz w:val="18"/>
-          <w:szCs w:val="18"/>
-          <w:lang w:val="en-GB" w:eastAsia="en-GB" w:bidi="ar-SA"/>
-        </w:rPr>
-      </w:pPr>
-      <w:r>
-        <w:rPr>
-          <w:rFonts w:asciiTheme="minorHAnsi" w:eastAsia="Times New Roman" w:hAnsiTheme="minorHAnsi" w:cstheme="minorHAnsi"/>
-          <w:sz w:val="24"/>
-          <w:szCs w:val="24"/>
-          <w:lang w:eastAsia="en-GB" w:bidi="ar-SA"/>
-        </w:rPr>
-        <w:t xml:space="preserve">-Password shows as a </w:t>
-      </w:r>
-      <w:proofErr w:type="gramStart"/>
-      <w:r>
-        <w:rPr>
-          <w:rFonts w:asciiTheme="minorHAnsi" w:eastAsia="Times New Roman" w:hAnsiTheme="minorHAnsi" w:cstheme="minorHAnsi"/>
-          <w:sz w:val="24"/>
-          <w:szCs w:val="24"/>
-          <w:lang w:eastAsia="en-GB" w:bidi="ar-SA"/>
-        </w:rPr>
-        <w:t>hidden digits</w:t>
-      </w:r>
-      <w:proofErr w:type="gramEnd"/>
-      <w:r>
-        <w:rPr>
-          <w:rFonts w:asciiTheme="minorHAnsi" w:eastAsia="Times New Roman" w:hAnsiTheme="minorHAnsi" w:cstheme="minorHAnsi"/>
-          <w:sz w:val="24"/>
-          <w:szCs w:val="24"/>
-          <w:lang w:eastAsia="en-GB" w:bidi="ar-SA"/>
-        </w:rPr>
-        <w:t>.</w:t>
-      </w:r>
-      <w:r>
-        <w:rPr>
-          <w:rFonts w:asciiTheme="minorHAnsi" w:eastAsia="Times New Roman" w:hAnsiTheme="minorHAnsi" w:cstheme="minorHAnsi"/>
-          <w:sz w:val="24"/>
-          <w:szCs w:val="24"/>
-          <w:lang w:val="en-GB" w:eastAsia="en-GB" w:bidi="ar-SA"/>
-        </w:rPr>
-        <w:t> </w:t>
-      </w:r>
-    </w:p>
-    <w:p>
-      <w:pPr>
-        <w:spacing w:after="0" w:line="240" w:lineRule="auto"/>
-        <w:ind w:left="720"/>
-        <w:textAlignment w:val="baseline"/>
-        <w:rPr>
-          <w:rFonts w:asciiTheme="minorHAnsi" w:eastAsia="Times New Roman" w:hAnsiTheme="minorHAnsi" w:cstheme="minorHAnsi"/>
-          <w:sz w:val="18"/>
-          <w:szCs w:val="18"/>
-          <w:lang w:val="en-GB" w:eastAsia="en-GB" w:bidi="ar-SA"/>
-        </w:rPr>
-      </w:pPr>
-      <w:r>
-        <w:rPr>
-          <w:rFonts w:asciiTheme="minorHAnsi" w:eastAsia="Times New Roman" w:hAnsiTheme="minorHAnsi" w:cstheme="minorHAnsi"/>
-          <w:sz w:val="24"/>
-          <w:szCs w:val="24"/>
-          <w:lang w:eastAsia="en-GB" w:bidi="ar-SA"/>
-        </w:rPr>
-        <w:t xml:space="preserve">-If wrong entry at id or password </w:t>
-      </w:r>
-      <w:proofErr w:type="gramStart"/>
-      <w:r>
-        <w:rPr>
-          <w:rFonts w:asciiTheme="minorHAnsi" w:eastAsia="Times New Roman" w:hAnsiTheme="minorHAnsi" w:cstheme="minorHAnsi"/>
-          <w:sz w:val="24"/>
-          <w:szCs w:val="24"/>
-          <w:lang w:eastAsia="en-GB" w:bidi="ar-SA"/>
-        </w:rPr>
-        <w:t>use</w:t>
-      </w:r>
-      <w:proofErr w:type="gramEnd"/>
-      <w:r>
-        <w:rPr>
-          <w:rFonts w:asciiTheme="minorHAnsi" w:eastAsia="Times New Roman" w:hAnsiTheme="minorHAnsi" w:cstheme="minorHAnsi"/>
-          <w:sz w:val="24"/>
-          <w:szCs w:val="24"/>
-          <w:lang w:eastAsia="en-GB" w:bidi="ar-SA"/>
-        </w:rPr>
-        <w:t xml:space="preserve"> red bar below the text</w:t>
-      </w:r>
-      <w:r>
-        <w:rPr>
-          <w:rFonts w:asciiTheme="minorHAnsi" w:eastAsia="Times New Roman" w:hAnsiTheme="minorHAnsi" w:cstheme="minorHAnsi"/>
-          <w:sz w:val="24"/>
-          <w:szCs w:val="24"/>
-          <w:lang w:val="en-GB" w:eastAsia="en-GB" w:bidi="ar-SA"/>
-        </w:rPr>
-        <w:t> </w:t>
-      </w:r>
-    </w:p>
-    <w:p>
-      <w:pPr>
         <w:pStyle w:val="doctext"/>
         <w:rPr>
           <w:rFonts w:asciiTheme="minorHAnsi" w:hAnsiTheme="minorHAnsi" w:cstheme="minorHAnsi"/>
@@ -33439,15 +31977,1648 @@
       </w:r>
       <w:bookmarkEnd w:id="89"/>
     </w:p>
+    <w:p/>
+    <w:p>
+      <w:pPr>
+        <w:rPr>
+          <w:sz w:val="40"/>
+          <w:szCs w:val="40"/>
+          <w:u w:val="single"/>
+        </w:rPr>
+      </w:pPr>
+      <w:bookmarkStart w:id="90" w:name="_Hlk105359022"/>
+      <w:r>
+        <w:rPr>
+          <w:rFonts w:cstheme="minorHAnsi"/>
+        </w:rPr>
+        <w:t xml:space="preserve">Use Case UC1: </w:t>
+      </w:r>
+      <w:r>
+        <w:rPr>
+          <w:rFonts w:cstheme="minorHAnsi"/>
+          <w:color w:val="1F497D" w:themeColor="text2"/>
+        </w:rPr>
+        <w:t>Add stock</w:t>
+      </w:r>
+    </w:p>
+    <w:p>
+      <w:pPr>
+        <w:pStyle w:val="doctext"/>
+        <w:tabs>
+          <w:tab w:val="center" w:pos="4680"/>
+        </w:tabs>
+        <w:rPr>
+          <w:rFonts w:asciiTheme="minorHAnsi" w:hAnsiTheme="minorHAnsi" w:cstheme="minorHAnsi"/>
+        </w:rPr>
+      </w:pPr>
+      <w:r>
+        <w:rPr>
+          <w:rStyle w:val="docemphstrong"/>
+          <w:rFonts w:asciiTheme="minorHAnsi" w:hAnsiTheme="minorHAnsi" w:cstheme="minorHAnsi"/>
+          <w:b/>
+          <w:bCs/>
+        </w:rPr>
+        <w:t>Scope</w:t>
+      </w:r>
+      <w:r>
+        <w:rPr>
+          <w:rFonts w:asciiTheme="minorHAnsi" w:hAnsiTheme="minorHAnsi" w:cstheme="minorHAnsi"/>
+        </w:rPr>
+        <w:t>: cosmetic management system</w:t>
+      </w:r>
+      <w:r>
+        <w:rPr>
+          <w:rFonts w:asciiTheme="minorHAnsi" w:hAnsiTheme="minorHAnsi" w:cstheme="minorHAnsi"/>
+        </w:rPr>
+        <w:tab/>
+      </w:r>
+    </w:p>
+    <w:p>
+      <w:r>
+        <w:rPr>
+          <w:b/>
+          <w:bCs/>
+        </w:rPr>
+        <w:t>USE Case:</w:t>
+      </w:r>
+      <w:r>
+        <w:t xml:space="preserve"> Add stock</w:t>
+      </w:r>
+    </w:p>
+    <w:p>
+      <w:pPr>
+        <w:rPr>
+          <w:sz w:val="24"/>
+          <w:szCs w:val="24"/>
+        </w:rPr>
+      </w:pPr>
+      <w:r>
+        <w:rPr>
+          <w:sz w:val="32"/>
+          <w:szCs w:val="32"/>
+        </w:rPr>
+        <w:t>Level:</w:t>
+      </w:r>
+      <w:r>
+        <w:rPr>
+          <w:sz w:val="24"/>
+          <w:szCs w:val="24"/>
+        </w:rPr>
+        <w:t xml:space="preserve"> User-goal</w:t>
+      </w:r>
+    </w:p>
+    <w:p>
+      <w:pPr>
+        <w:rPr>
+          <w:sz w:val="24"/>
+          <w:szCs w:val="24"/>
+        </w:rPr>
+      </w:pPr>
+      <w:r>
+        <w:rPr>
+          <w:sz w:val="32"/>
+          <w:szCs w:val="32"/>
+        </w:rPr>
+        <w:t>Actor:</w:t>
+      </w:r>
+      <w:r>
+        <w:rPr>
+          <w:sz w:val="24"/>
+          <w:szCs w:val="24"/>
+        </w:rPr>
+        <w:t xml:space="preserve"> manager</w:t>
+      </w:r>
+    </w:p>
+    <w:p>
+      <w:pPr>
+        <w:rPr>
+          <w:sz w:val="24"/>
+          <w:szCs w:val="24"/>
+        </w:rPr>
+      </w:pPr>
+    </w:p>
+    <w:p>
+      <w:pPr>
+        <w:rPr>
+          <w:sz w:val="32"/>
+          <w:szCs w:val="32"/>
+        </w:rPr>
+      </w:pPr>
+      <w:r>
+        <w:rPr>
+          <w:sz w:val="32"/>
+          <w:szCs w:val="32"/>
+        </w:rPr>
+        <w:t xml:space="preserve">Stack holder: </w:t>
+      </w:r>
+    </w:p>
+    <w:p>
+      <w:r>
+        <w:rPr>
+          <w:b/>
+          <w:bCs/>
+          <w:sz w:val="24"/>
+          <w:szCs w:val="24"/>
+        </w:rPr>
+        <w:t>Manager:</w:t>
+      </w:r>
+      <w:r>
+        <w:rPr>
+          <w:sz w:val="24"/>
+          <w:szCs w:val="24"/>
+        </w:rPr>
+        <w:t xml:space="preserve"> </w:t>
+      </w:r>
+      <w:r>
+        <w:t>add stock to the inventory manage all the stock</w:t>
+      </w:r>
+    </w:p>
+    <w:p>
+      <w:r>
+        <w:rPr>
+          <w:b/>
+          <w:bCs/>
+        </w:rPr>
+        <w:t>Owner:</w:t>
+      </w:r>
+      <w:r>
+        <w:t xml:space="preserve"> </w:t>
+      </w:r>
+      <w:r>
+        <w:t xml:space="preserve">See the report of the added item </w:t>
+      </w:r>
+    </w:p>
+    <w:p>
+      <w:pPr>
+        <w:rPr>
+          <w:sz w:val="28"/>
+          <w:szCs w:val="28"/>
+        </w:rPr>
+      </w:pPr>
+      <w:r>
+        <w:rPr>
+          <w:b/>
+          <w:bCs/>
+          <w:sz w:val="28"/>
+          <w:szCs w:val="28"/>
+        </w:rPr>
+        <w:t>Pre-condition:</w:t>
+      </w:r>
+      <w:r>
+        <w:rPr>
+          <w:sz w:val="28"/>
+          <w:szCs w:val="28"/>
+        </w:rPr>
+        <w:t xml:space="preserve"> </w:t>
+      </w:r>
+    </w:p>
+    <w:p>
+      <w:r>
+        <w:rPr>
+          <w:sz w:val="24"/>
+          <w:szCs w:val="24"/>
+        </w:rPr>
+        <w:t xml:space="preserve"> </w:t>
+      </w:r>
+      <w:r>
+        <w:t>manager is successfully log in. check customer requirements.</w:t>
+      </w:r>
+    </w:p>
+    <w:p>
+      <w:pPr>
+        <w:rPr>
+          <w:b/>
+          <w:bCs/>
+          <w:sz w:val="28"/>
+          <w:szCs w:val="28"/>
+        </w:rPr>
+      </w:pPr>
+      <w:r>
+        <w:rPr>
+          <w:b/>
+          <w:bCs/>
+          <w:sz w:val="28"/>
+          <w:szCs w:val="28"/>
+        </w:rPr>
+        <w:t>Post-condition:</w:t>
+      </w:r>
+    </w:p>
+    <w:p>
+      <w:r>
+        <w:rPr>
+          <w:b/>
+          <w:bCs/>
+          <w:sz w:val="24"/>
+          <w:szCs w:val="24"/>
+        </w:rPr>
+        <w:t xml:space="preserve"> </w:t>
+      </w:r>
+      <w:r>
+        <w:t>The stock is recorded with date and time, inventory is updated, report of the stock generated, and the payments records are updated.</w:t>
+      </w:r>
+    </w:p>
+    <w:p>
+      <w:pPr>
+        <w:rPr>
+          <w:b/>
+          <w:bCs/>
+          <w:sz w:val="28"/>
+          <w:szCs w:val="28"/>
+        </w:rPr>
+      </w:pPr>
+      <w:r>
+        <w:rPr>
+          <w:b/>
+          <w:bCs/>
+          <w:sz w:val="28"/>
+          <w:szCs w:val="28"/>
+        </w:rPr>
+        <w:t>Main success scenario:</w:t>
+      </w:r>
+    </w:p>
+    <w:p>
+      <w:r>
+        <w:t>The manager login to the cosmetic store app According to the customer requirements manager order some items and add it in the inventory. All the payments are done from manager side. The items are store with date and time. The report of the new item is generated through generate report The record of the stock is saved, and inventory is updated.</w:t>
+      </w:r>
+    </w:p>
+    <w:p>
+      <w:pPr>
+        <w:pStyle w:val="doctext"/>
+        <w:rPr>
+          <w:rStyle w:val="docemphstrong"/>
+          <w:rFonts w:asciiTheme="minorHAnsi" w:hAnsiTheme="minorHAnsi" w:cstheme="minorHAnsi"/>
+          <w:b/>
+          <w:bCs/>
+        </w:rPr>
+      </w:pPr>
+      <w:r>
+        <w:rPr>
+          <w:rStyle w:val="docemphstrong"/>
+          <w:rFonts w:asciiTheme="minorHAnsi" w:hAnsiTheme="minorHAnsi" w:cstheme="minorHAnsi"/>
+          <w:b/>
+          <w:bCs/>
+        </w:rPr>
+        <w:t>Extensions (or Alternative Flows):</w:t>
+      </w:r>
+    </w:p>
+    <w:p>
+      <w:pPr>
+        <w:pStyle w:val="doclist"/>
+      </w:pPr>
+      <w:r>
+        <w:t xml:space="preserve">*a. At any time when the Manager tries to add </w:t>
+      </w:r>
+      <w:r>
+        <w:t>stock</w:t>
+      </w:r>
+      <w:r>
+        <w:t>:</w:t>
+      </w:r>
+    </w:p>
+    <w:p>
+      <w:pPr>
+        <w:pStyle w:val="doclist"/>
+        <w:numPr>
+          <w:ilvl w:val="0"/>
+          <w:numId w:val="22"/>
+        </w:numPr>
+      </w:pPr>
+      <w:r>
+        <w:t>Manager/</w:t>
+      </w:r>
+      <w:r>
+        <w:t>Shopkeeper</w:t>
+      </w:r>
+      <w:r>
+        <w:t xml:space="preserve"> checks the unavailable </w:t>
+      </w:r>
+      <w:r>
+        <w:t>stock</w:t>
+      </w:r>
+      <w:r>
+        <w:t>.</w:t>
+      </w:r>
+    </w:p>
+    <w:p>
+      <w:pPr>
+        <w:pStyle w:val="doclist"/>
+        <w:numPr>
+          <w:ilvl w:val="0"/>
+          <w:numId w:val="22"/>
+        </w:numPr>
+      </w:pPr>
+      <w:r>
+        <w:t>Manager/</w:t>
+      </w:r>
+      <w:r>
+        <w:t>shopkeeper requests system to add stock.</w:t>
+      </w:r>
+    </w:p>
+    <w:p>
+      <w:pPr>
+        <w:pStyle w:val="doclist"/>
+        <w:numPr>
+          <w:ilvl w:val="0"/>
+          <w:numId w:val="22"/>
+        </w:numPr>
+      </w:pPr>
+      <w:r>
+        <w:lastRenderedPageBreak/>
+        <w:t>System allows Manager/</w:t>
+      </w:r>
+      <w:r>
+        <w:t>shopkeeper</w:t>
+      </w:r>
+      <w:r>
+        <w:t xml:space="preserve"> to add </w:t>
+      </w:r>
+      <w:r>
+        <w:t>stock</w:t>
+      </w:r>
+      <w:r>
+        <w:t>.</w:t>
+      </w:r>
+    </w:p>
+    <w:p>
+      <w:pPr>
+        <w:pStyle w:val="doclist"/>
+        <w:numPr>
+          <w:ilvl w:val="0"/>
+          <w:numId w:val="22"/>
+        </w:numPr>
+      </w:pPr>
+      <w:r>
+        <w:t>Stocks</w:t>
+      </w:r>
+      <w:r>
+        <w:t xml:space="preserve"> </w:t>
+      </w:r>
+      <w:r>
+        <w:t>are</w:t>
+      </w:r>
+      <w:r>
+        <w:t xml:space="preserve"> added successfully</w:t>
+      </w:r>
+      <w:r>
+        <w:t>.</w:t>
+      </w:r>
+    </w:p>
+    <w:p>
+      <w:pPr>
+        <w:pStyle w:val="doclist"/>
+        <w:ind w:left="1080"/>
+      </w:pPr>
+    </w:p>
+    <w:p>
+      <w:pPr>
+        <w:pStyle w:val="doctext"/>
+        <w:rPr>
+          <w:rStyle w:val="docemphstrong"/>
+          <w:b/>
+          <w:bCs/>
+        </w:rPr>
+      </w:pPr>
+      <w:r>
+        <w:rPr>
+          <w:rStyle w:val="docemphstrong"/>
+          <w:b/>
+          <w:bCs/>
+        </w:rPr>
+        <w:t>Special Requirements:</w:t>
+      </w:r>
+    </w:p>
+    <w:p>
+      <w:pPr>
+        <w:pStyle w:val="doctext"/>
+        <w:numPr>
+          <w:ilvl w:val="0"/>
+          <w:numId w:val="85"/>
+        </w:numPr>
+        <w:rPr>
+          <w:b/>
+          <w:bCs/>
+        </w:rPr>
+      </w:pPr>
+      <w:r>
+        <w:t>Manager/</w:t>
+      </w:r>
+      <w:r>
+        <w:t>shopkeeper</w:t>
+      </w:r>
+      <w:r>
+        <w:t xml:space="preserve"> must be registered with the system.</w:t>
+      </w:r>
+    </w:p>
+    <w:p>
+      <w:pPr>
+        <w:pStyle w:val="doctext"/>
+        <w:numPr>
+          <w:ilvl w:val="0"/>
+          <w:numId w:val="85"/>
+        </w:numPr>
+        <w:rPr>
+          <w:b/>
+          <w:bCs/>
+        </w:rPr>
+      </w:pPr>
+      <w:r>
+        <w:t>Stock</w:t>
+      </w:r>
+      <w:r>
+        <w:t xml:space="preserve"> should not be in </w:t>
+      </w:r>
+      <w:r>
+        <w:t>inventory</w:t>
+      </w:r>
+      <w:r>
+        <w:t xml:space="preserve"> already.</w:t>
+      </w:r>
+    </w:p>
+    <w:p>
+      <w:pPr>
+        <w:pStyle w:val="doclist"/>
+        <w:numPr>
+          <w:ilvl w:val="0"/>
+          <w:numId w:val="85"/>
+        </w:numPr>
+      </w:pPr>
+      <w:r>
+        <w:t>Color scheme should be used which is clearly visible.</w:t>
+      </w:r>
+    </w:p>
+    <w:p>
+      <w:pPr>
+        <w:pStyle w:val="doctext"/>
+        <w:rPr>
+          <w:rStyle w:val="docemphstrong"/>
+          <w:rFonts w:asciiTheme="minorHAnsi" w:hAnsiTheme="minorHAnsi" w:cstheme="minorHAnsi"/>
+        </w:rPr>
+      </w:pPr>
+      <w:r>
+        <w:rPr>
+          <w:rStyle w:val="docemphstrong"/>
+          <w:rFonts w:asciiTheme="minorHAnsi" w:hAnsiTheme="minorHAnsi" w:cstheme="minorHAnsi"/>
+          <w:b/>
+          <w:bCs/>
+        </w:rPr>
+        <w:t>Technology and Data Variations List</w:t>
+      </w:r>
+      <w:r>
+        <w:rPr>
+          <w:rStyle w:val="docemphstrong"/>
+          <w:rFonts w:asciiTheme="minorHAnsi" w:hAnsiTheme="minorHAnsi" w:cstheme="minorHAnsi"/>
+        </w:rPr>
+        <w:t>:</w:t>
+      </w:r>
+    </w:p>
+    <w:p>
+      <w:pPr>
+        <w:pStyle w:val="paragraph"/>
+        <w:spacing w:before="0" w:beforeAutospacing="0" w:after="0" w:afterAutospacing="0"/>
+        <w:textAlignment w:val="baseline"/>
+      </w:pPr>
+      <w:r>
+        <w:rPr>
+          <w:rStyle w:val="normaltextrun"/>
+          <w:lang w:val="en-US"/>
+        </w:rPr>
+        <w:t>In this project we Design use cases in NetBeans IDE using GUI swing</w:t>
+      </w:r>
+      <w:r>
+        <w:rPr>
+          <w:rStyle w:val="eop"/>
+        </w:rPr>
+        <w:t xml:space="preserve"> by java language.</w:t>
+      </w:r>
+    </w:p>
+    <w:p/>
+    <w:p/>
+    <w:p/>
+    <w:p/>
+    <w:p>
+      <w:pPr>
+        <w:rPr>
+          <w:b/>
+          <w:bCs/>
+          <w:sz w:val="28"/>
+          <w:szCs w:val="28"/>
+        </w:rPr>
+      </w:pPr>
+      <w:r>
+        <w:rPr>
+          <w:b/>
+          <w:bCs/>
+          <w:sz w:val="32"/>
+          <w:szCs w:val="32"/>
+        </w:rPr>
+        <w:t xml:space="preserve">USE Case: </w:t>
+      </w:r>
+      <w:r>
+        <w:rPr>
+          <w:b/>
+          <w:bCs/>
+          <w:sz w:val="28"/>
+          <w:szCs w:val="28"/>
+        </w:rPr>
+        <w:t>Return defective</w:t>
+      </w:r>
+    </w:p>
+    <w:p>
+      <w:pPr>
+        <w:rPr>
+          <w:sz w:val="40"/>
+          <w:szCs w:val="40"/>
+          <w:u w:val="single"/>
+        </w:rPr>
+      </w:pPr>
+      <w:r>
+        <w:rPr>
+          <w:rFonts w:cstheme="minorHAnsi"/>
+        </w:rPr>
+        <w:t xml:space="preserve">Use Case UC1: </w:t>
+      </w:r>
+      <w:r>
+        <w:rPr>
+          <w:rFonts w:cstheme="minorHAnsi"/>
+          <w:color w:val="1F497D" w:themeColor="text2"/>
+        </w:rPr>
+        <w:t>Return defective</w:t>
+      </w:r>
+    </w:p>
+    <w:p>
+      <w:pPr>
+        <w:rPr>
+          <w:b/>
+          <w:bCs/>
+          <w:sz w:val="28"/>
+          <w:szCs w:val="28"/>
+        </w:rPr>
+      </w:pPr>
+      <w:r>
+        <w:rPr>
+          <w:rStyle w:val="docemphstrong"/>
+          <w:rFonts w:cstheme="minorHAnsi"/>
+          <w:b/>
+          <w:bCs/>
+        </w:rPr>
+        <w:t>Scope</w:t>
+      </w:r>
+      <w:r>
+        <w:rPr>
+          <w:rFonts w:cstheme="minorHAnsi"/>
+        </w:rPr>
+        <w:t>: cosmetic management system</w:t>
+      </w:r>
+    </w:p>
+    <w:p>
+      <w:r>
+        <w:rPr>
+          <w:b/>
+          <w:bCs/>
+          <w:sz w:val="24"/>
+          <w:szCs w:val="24"/>
+        </w:rPr>
+        <w:t>Level:</w:t>
+      </w:r>
+      <w:r>
+        <w:rPr>
+          <w:sz w:val="24"/>
+          <w:szCs w:val="24"/>
+        </w:rPr>
+        <w:t xml:space="preserve"> </w:t>
+      </w:r>
+      <w:r>
+        <w:t>user goal</w:t>
+      </w:r>
+    </w:p>
+    <w:p>
+      <w:r>
+        <w:rPr>
+          <w:b/>
+          <w:bCs/>
+          <w:sz w:val="24"/>
+          <w:szCs w:val="24"/>
+        </w:rPr>
+        <w:t>Actor:</w:t>
+      </w:r>
+      <w:r>
+        <w:rPr>
+          <w:sz w:val="24"/>
+          <w:szCs w:val="24"/>
+        </w:rPr>
+        <w:t xml:space="preserve"> </w:t>
+      </w:r>
+      <w:r>
+        <w:t>manager, shopkeeper</w:t>
+      </w:r>
+    </w:p>
+    <w:p>
+      <w:pPr>
+        <w:rPr>
+          <w:sz w:val="32"/>
+          <w:szCs w:val="32"/>
+        </w:rPr>
+      </w:pPr>
+      <w:r>
+        <w:rPr>
+          <w:sz w:val="32"/>
+          <w:szCs w:val="32"/>
+        </w:rPr>
+        <w:t xml:space="preserve">Stack holder: </w:t>
+      </w:r>
+    </w:p>
+    <w:p>
+      <w:pPr>
+        <w:rPr>
+          <w:b/>
+          <w:bCs/>
+          <w:sz w:val="28"/>
+          <w:szCs w:val="28"/>
+        </w:rPr>
+      </w:pPr>
+      <w:r>
+        <w:rPr>
+          <w:b/>
+          <w:bCs/>
+          <w:sz w:val="24"/>
+          <w:szCs w:val="24"/>
+        </w:rPr>
+        <w:t>Shopkeeper:</w:t>
+      </w:r>
+      <w:r>
+        <w:rPr>
+          <w:sz w:val="24"/>
+          <w:szCs w:val="24"/>
+        </w:rPr>
+        <w:t xml:space="preserve"> </w:t>
+      </w:r>
+      <w:r>
+        <w:t>stop using the items which are defective and inform the manager.</w:t>
+      </w:r>
+    </w:p>
+    <w:p>
+      <w:r>
+        <w:rPr>
+          <w:b/>
+          <w:bCs/>
+          <w:sz w:val="24"/>
+          <w:szCs w:val="24"/>
+        </w:rPr>
+        <w:t>Manager:</w:t>
+      </w:r>
+      <w:r>
+        <w:rPr>
+          <w:sz w:val="24"/>
+          <w:szCs w:val="24"/>
+        </w:rPr>
+        <w:t xml:space="preserve"> </w:t>
+      </w:r>
+      <w:r>
+        <w:t>Return the defective items from where he purchased.</w:t>
+      </w:r>
+    </w:p>
+    <w:p>
+      <w:r>
+        <w:rPr>
+          <w:b/>
+          <w:bCs/>
+        </w:rPr>
+        <w:t>Owner:</w:t>
+      </w:r>
+      <w:r>
+        <w:rPr>
+          <w:b/>
+          <w:bCs/>
+        </w:rPr>
+        <w:t xml:space="preserve">  </w:t>
+      </w:r>
+      <w:r>
+        <w:t>See the report send by manager of defective items and order the manager to return it.</w:t>
+      </w:r>
+    </w:p>
+    <w:p>
+      <w:pPr>
+        <w:rPr>
+          <w:sz w:val="32"/>
+          <w:szCs w:val="32"/>
+        </w:rPr>
+      </w:pPr>
+      <w:r>
+        <w:rPr>
+          <w:b/>
+          <w:bCs/>
+          <w:sz w:val="32"/>
+          <w:szCs w:val="32"/>
+        </w:rPr>
+        <w:t>Pre-condition:</w:t>
+      </w:r>
+      <w:r>
+        <w:rPr>
+          <w:sz w:val="32"/>
+          <w:szCs w:val="32"/>
+        </w:rPr>
+        <w:t xml:space="preserve"> </w:t>
+      </w:r>
+    </w:p>
+    <w:p>
+      <w:r>
+        <w:t>The system is working well and both the manager and shopkeeper login to the system from its domain.</w:t>
+      </w:r>
+    </w:p>
+    <w:p>
+      <w:pPr>
+        <w:rPr>
+          <w:sz w:val="32"/>
+          <w:szCs w:val="32"/>
+        </w:rPr>
+      </w:pPr>
+      <w:r>
+        <w:rPr>
+          <w:b/>
+          <w:bCs/>
+          <w:sz w:val="32"/>
+          <w:szCs w:val="32"/>
+        </w:rPr>
+        <w:t>Post-condition:</w:t>
+      </w:r>
+      <w:r>
+        <w:rPr>
+          <w:sz w:val="32"/>
+          <w:szCs w:val="32"/>
+        </w:rPr>
+        <w:t xml:space="preserve"> </w:t>
+      </w:r>
+    </w:p>
+    <w:p>
+      <w:r>
+        <w:lastRenderedPageBreak/>
+        <w:t>Update the stock record with date and time and send report to the owner.</w:t>
+      </w:r>
+    </w:p>
+    <w:p/>
+    <w:p/>
+    <w:p>
+      <w:pPr>
+        <w:rPr>
+          <w:b/>
+          <w:bCs/>
+          <w:sz w:val="28"/>
+          <w:szCs w:val="28"/>
+        </w:rPr>
+      </w:pPr>
+      <w:r>
+        <w:t xml:space="preserve"> </w:t>
+      </w:r>
+      <w:r>
+        <w:rPr>
+          <w:b/>
+          <w:bCs/>
+          <w:sz w:val="28"/>
+          <w:szCs w:val="28"/>
+        </w:rPr>
+        <w:t>Main success scenario:</w:t>
+      </w:r>
+    </w:p>
+    <w:p>
+      <w:r>
+        <w:t xml:space="preserve">The shopkeeper and manager both login to the store app. The shopkeeper checks the stock and if the items are defective, he will inform the manger. </w:t>
+      </w:r>
+      <w:r>
+        <w:t>M</w:t>
+      </w:r>
+      <w:r>
+        <w:t xml:space="preserve">anager contacts the </w:t>
+      </w:r>
+      <w:r>
+        <w:t>seller from where he/she buy the items</w:t>
+      </w:r>
+      <w:r>
+        <w:t xml:space="preserve"> and return </w:t>
+      </w:r>
+      <w:r>
+        <w:t>it to them.</w:t>
+      </w:r>
+    </w:p>
+    <w:p/>
+    <w:p>
+      <w:pPr>
+        <w:pStyle w:val="doctext"/>
+        <w:rPr>
+          <w:rStyle w:val="docemphstrong"/>
+          <w:rFonts w:asciiTheme="minorHAnsi" w:hAnsiTheme="minorHAnsi" w:cstheme="minorHAnsi"/>
+          <w:b/>
+          <w:bCs/>
+        </w:rPr>
+      </w:pPr>
+      <w:r>
+        <w:rPr>
+          <w:rStyle w:val="docemphstrong"/>
+          <w:rFonts w:asciiTheme="minorHAnsi" w:hAnsiTheme="minorHAnsi" w:cstheme="minorHAnsi"/>
+          <w:b/>
+          <w:bCs/>
+        </w:rPr>
+        <w:t>Extensions (or Alternative Flows):</w:t>
+      </w:r>
+    </w:p>
+    <w:p>
+      <w:pPr>
+        <w:pStyle w:val="doclist"/>
+      </w:pPr>
+      <w:r>
+        <w:t>a. At any time when the Manager</w:t>
+      </w:r>
+      <w:r>
+        <w:t>/shopkeeper</w:t>
+      </w:r>
+      <w:r>
+        <w:t xml:space="preserve"> tries to </w:t>
+      </w:r>
+      <w:r>
+        <w:t>return defective</w:t>
+      </w:r>
+      <w:r>
+        <w:t>:</w:t>
+      </w:r>
+    </w:p>
+    <w:p>
+      <w:pPr>
+        <w:pStyle w:val="doclist"/>
+        <w:numPr>
+          <w:ilvl w:val="0"/>
+          <w:numId w:val="93"/>
+        </w:numPr>
+      </w:pPr>
+      <w:r>
+        <w:t>Manager/</w:t>
+      </w:r>
+      <w:r>
+        <w:t>Shopkeeper</w:t>
+      </w:r>
+      <w:r>
+        <w:t xml:space="preserve"> checks the </w:t>
+      </w:r>
+      <w:r>
+        <w:t>defective</w:t>
+      </w:r>
+      <w:r>
+        <w:t xml:space="preserve"> </w:t>
+      </w:r>
+      <w:r>
+        <w:t>stock</w:t>
+      </w:r>
+      <w:r>
+        <w:t>.</w:t>
+      </w:r>
+    </w:p>
+    <w:p>
+      <w:pPr>
+        <w:pStyle w:val="doclist"/>
+        <w:numPr>
+          <w:ilvl w:val="0"/>
+          <w:numId w:val="93"/>
+        </w:numPr>
+      </w:pPr>
+      <w:r>
+        <w:t>Manager/</w:t>
+      </w:r>
+      <w:r>
+        <w:t>shopkeeper requests system to delete defective stocks.</w:t>
+      </w:r>
+    </w:p>
+    <w:p>
+      <w:pPr>
+        <w:pStyle w:val="doclist"/>
+        <w:numPr>
+          <w:ilvl w:val="0"/>
+          <w:numId w:val="93"/>
+        </w:numPr>
+      </w:pPr>
+      <w:r>
+        <w:t>System allows Manager/</w:t>
+      </w:r>
+      <w:r>
+        <w:t>shopkeeper</w:t>
+      </w:r>
+      <w:r>
+        <w:t xml:space="preserve"> to </w:t>
+      </w:r>
+      <w:r>
+        <w:t>delete defective stocks</w:t>
+      </w:r>
+      <w:r>
+        <w:t>.</w:t>
+      </w:r>
+    </w:p>
+    <w:p>
+      <w:pPr>
+        <w:pStyle w:val="doclist"/>
+        <w:numPr>
+          <w:ilvl w:val="0"/>
+          <w:numId w:val="93"/>
+        </w:numPr>
+      </w:pPr>
+      <w:r>
+        <w:t>Stocks</w:t>
+      </w:r>
+      <w:r>
+        <w:t xml:space="preserve"> </w:t>
+      </w:r>
+      <w:r>
+        <w:t>return</w:t>
+      </w:r>
+      <w:r>
+        <w:t xml:space="preserve"> successfully</w:t>
+      </w:r>
+      <w:r>
+        <w:t>.</w:t>
+      </w:r>
+    </w:p>
+    <w:p>
+      <w:pPr>
+        <w:pStyle w:val="doclist"/>
+        <w:ind w:left="1080"/>
+      </w:pPr>
+    </w:p>
+    <w:p>
+      <w:pPr>
+        <w:pStyle w:val="doctext"/>
+        <w:rPr>
+          <w:rStyle w:val="docemphstrong"/>
+          <w:b/>
+          <w:bCs/>
+        </w:rPr>
+      </w:pPr>
+      <w:r>
+        <w:rPr>
+          <w:rStyle w:val="docemphstrong"/>
+          <w:b/>
+          <w:bCs/>
+        </w:rPr>
+        <w:t>Special Requirements:</w:t>
+      </w:r>
+    </w:p>
+    <w:p>
+      <w:pPr>
+        <w:pStyle w:val="doctext"/>
+        <w:numPr>
+          <w:ilvl w:val="0"/>
+          <w:numId w:val="94"/>
+        </w:numPr>
+        <w:rPr>
+          <w:b/>
+          <w:bCs/>
+        </w:rPr>
+      </w:pPr>
+      <w:r>
+        <w:t>Manager/</w:t>
+      </w:r>
+      <w:r>
+        <w:t>shopkeeper</w:t>
+      </w:r>
+      <w:r>
+        <w:t xml:space="preserve"> must be registered with the system.</w:t>
+      </w:r>
+    </w:p>
+    <w:p>
+      <w:pPr>
+        <w:pStyle w:val="doclist"/>
+        <w:numPr>
+          <w:ilvl w:val="0"/>
+          <w:numId w:val="94"/>
+        </w:numPr>
+      </w:pPr>
+      <w:r>
+        <w:t>Color scheme should be used which is clearly visible.</w:t>
+      </w:r>
+    </w:p>
+    <w:p>
+      <w:pPr>
+        <w:pStyle w:val="doctext"/>
+        <w:rPr>
+          <w:rFonts w:asciiTheme="minorHAnsi" w:hAnsiTheme="minorHAnsi" w:cstheme="minorHAnsi"/>
+        </w:rPr>
+      </w:pPr>
+    </w:p>
+    <w:p>
+      <w:pPr>
+        <w:pStyle w:val="doctext"/>
+        <w:rPr>
+          <w:rStyle w:val="docemphstrong"/>
+          <w:rFonts w:asciiTheme="minorHAnsi" w:hAnsiTheme="minorHAnsi" w:cstheme="minorHAnsi"/>
+        </w:rPr>
+      </w:pPr>
+      <w:r>
+        <w:rPr>
+          <w:rStyle w:val="docemphstrong"/>
+          <w:rFonts w:asciiTheme="minorHAnsi" w:hAnsiTheme="minorHAnsi" w:cstheme="minorHAnsi"/>
+          <w:b/>
+          <w:bCs/>
+        </w:rPr>
+        <w:t>Technology and Data Variations List</w:t>
+      </w:r>
+      <w:r>
+        <w:rPr>
+          <w:rStyle w:val="docemphstrong"/>
+          <w:rFonts w:asciiTheme="minorHAnsi" w:hAnsiTheme="minorHAnsi" w:cstheme="minorHAnsi"/>
+        </w:rPr>
+        <w:t>:</w:t>
+      </w:r>
+    </w:p>
+    <w:p>
+      <w:pPr>
+        <w:pStyle w:val="paragraph"/>
+        <w:spacing w:before="0" w:beforeAutospacing="0" w:after="0" w:afterAutospacing="0"/>
+        <w:textAlignment w:val="baseline"/>
+      </w:pPr>
+      <w:r>
+        <w:rPr>
+          <w:rStyle w:val="normaltextrun"/>
+          <w:lang w:val="en-US"/>
+        </w:rPr>
+        <w:t>In this project we Design use cases in NetBeans IDE using GUI swing</w:t>
+      </w:r>
+      <w:r>
+        <w:rPr>
+          <w:rStyle w:val="eop"/>
+        </w:rPr>
+        <w:t xml:space="preserve"> by java language.</w:t>
+      </w:r>
+    </w:p>
+    <w:p>
+      <w:pPr>
+        <w:pStyle w:val="doctext"/>
+        <w:rPr>
+          <w:rFonts w:asciiTheme="minorHAnsi" w:hAnsiTheme="minorHAnsi" w:cstheme="minorHAnsi"/>
+          <w:b/>
+          <w:bCs/>
+        </w:rPr>
+      </w:pPr>
+    </w:p>
+    <w:p>
+      <w:pPr>
+        <w:pStyle w:val="doctext"/>
+        <w:rPr>
+          <w:rFonts w:asciiTheme="minorHAnsi" w:hAnsiTheme="minorHAnsi" w:cstheme="minorHAnsi"/>
+          <w:b/>
+          <w:bCs/>
+        </w:rPr>
+      </w:pPr>
+      <w:r>
+        <w:rPr>
+          <w:rFonts w:asciiTheme="minorHAnsi" w:hAnsiTheme="minorHAnsi" w:cstheme="minorHAnsi"/>
+          <w:b/>
+          <w:bCs/>
+        </w:rPr>
+        <w:t>Open Issues:</w:t>
+      </w:r>
+    </w:p>
+    <w:p>
+      <w:pPr>
+        <w:pStyle w:val="paragraph"/>
+        <w:numPr>
+          <w:ilvl w:val="0"/>
+          <w:numId w:val="69"/>
+        </w:numPr>
+        <w:spacing w:before="0" w:beforeAutospacing="0" w:after="0" w:afterAutospacing="0"/>
+        <w:ind w:left="360" w:firstLine="0"/>
+        <w:textAlignment w:val="baseline"/>
+        <w:rPr>
+          <w:rStyle w:val="eop"/>
+        </w:rPr>
+      </w:pPr>
+      <w:r>
+        <w:rPr>
+          <w:rStyle w:val="normaltextrun"/>
+          <w:lang w:val="en-US"/>
+        </w:rPr>
+        <w:t>Login failures</w:t>
+      </w:r>
+      <w:r>
+        <w:rPr>
+          <w:rStyle w:val="eop"/>
+        </w:rPr>
+        <w:t> </w:t>
+      </w:r>
+    </w:p>
+    <w:p>
+      <w:pPr>
+        <w:pStyle w:val="paragraph"/>
+        <w:numPr>
+          <w:ilvl w:val="0"/>
+          <w:numId w:val="69"/>
+        </w:numPr>
+        <w:spacing w:before="0" w:beforeAutospacing="0" w:after="0" w:afterAutospacing="0"/>
+        <w:textAlignment w:val="baseline"/>
+      </w:pPr>
+      <w:r>
+        <w:rPr>
+          <w:rStyle w:val="normaltextrun"/>
+          <w:lang w:val="en-US"/>
+        </w:rPr>
+        <w:t>Not having flexible return policy</w:t>
+      </w:r>
+      <w:r>
+        <w:rPr>
+          <w:rStyle w:val="eop"/>
+        </w:rPr>
+        <w:t> </w:t>
+      </w:r>
+    </w:p>
+    <w:p>
+      <w:pPr>
+        <w:pStyle w:val="paragraph"/>
+        <w:spacing w:before="0" w:beforeAutospacing="0" w:after="0" w:afterAutospacing="0"/>
+        <w:ind w:left="360"/>
+        <w:textAlignment w:val="baseline"/>
+      </w:pPr>
+    </w:p>
+    <w:p/>
+    <w:p>
+      <w:pPr>
+        <w:ind w:left="360"/>
+      </w:pPr>
+    </w:p>
+    <w:p/>
+    <w:p>
+      <w:pPr>
+        <w:rPr>
+          <w:b/>
+          <w:bCs/>
+          <w:sz w:val="28"/>
+          <w:szCs w:val="28"/>
+        </w:rPr>
+      </w:pPr>
+      <w:r>
+        <w:rPr>
+          <w:b/>
+          <w:bCs/>
+          <w:sz w:val="32"/>
+          <w:szCs w:val="32"/>
+        </w:rPr>
+        <w:t xml:space="preserve">USE Case: </w:t>
+      </w:r>
+      <w:r>
+        <w:rPr>
+          <w:b/>
+          <w:bCs/>
+          <w:sz w:val="28"/>
+          <w:szCs w:val="28"/>
+        </w:rPr>
+        <w:t>Refill Store</w:t>
+      </w:r>
+    </w:p>
+    <w:p>
+      <w:pPr>
+        <w:rPr>
+          <w:sz w:val="40"/>
+          <w:szCs w:val="40"/>
+          <w:u w:val="single"/>
+        </w:rPr>
+      </w:pPr>
+      <w:r>
+        <w:rPr>
+          <w:rFonts w:cstheme="minorHAnsi"/>
+        </w:rPr>
+        <w:t xml:space="preserve">Use Case UC1: </w:t>
+      </w:r>
+      <w:r>
+        <w:rPr>
+          <w:rFonts w:cstheme="minorHAnsi"/>
+          <w:color w:val="1F497D" w:themeColor="text2"/>
+        </w:rPr>
+        <w:t>Refill store</w:t>
+      </w:r>
+    </w:p>
+    <w:p>
+      <w:pPr>
+        <w:rPr>
+          <w:b/>
+          <w:bCs/>
+          <w:sz w:val="28"/>
+          <w:szCs w:val="28"/>
+        </w:rPr>
+      </w:pPr>
+      <w:r>
+        <w:rPr>
+          <w:rStyle w:val="docemphstrong"/>
+          <w:rFonts w:cstheme="minorHAnsi"/>
+          <w:b/>
+          <w:bCs/>
+        </w:rPr>
+        <w:t>Scope</w:t>
+      </w:r>
+      <w:r>
+        <w:rPr>
+          <w:rFonts w:cstheme="minorHAnsi"/>
+        </w:rPr>
+        <w:t>: cosmetic management system</w:t>
+      </w:r>
+    </w:p>
+    <w:p>
+      <w:r>
+        <w:rPr>
+          <w:b/>
+          <w:bCs/>
+          <w:sz w:val="24"/>
+          <w:szCs w:val="24"/>
+        </w:rPr>
+        <w:t>Level:</w:t>
+      </w:r>
+      <w:r>
+        <w:rPr>
+          <w:sz w:val="24"/>
+          <w:szCs w:val="24"/>
+        </w:rPr>
+        <w:t xml:space="preserve"> </w:t>
+      </w:r>
+      <w:r>
+        <w:t>user goal</w:t>
+      </w:r>
+    </w:p>
+    <w:p>
+      <w:r>
+        <w:rPr>
+          <w:b/>
+          <w:bCs/>
+          <w:sz w:val="24"/>
+          <w:szCs w:val="24"/>
+        </w:rPr>
+        <w:t>Actor:</w:t>
+      </w:r>
+      <w:r>
+        <w:rPr>
+          <w:sz w:val="24"/>
+          <w:szCs w:val="24"/>
+        </w:rPr>
+        <w:t xml:space="preserve"> </w:t>
+      </w:r>
+      <w:r>
+        <w:t>manager, shopkeeper</w:t>
+      </w:r>
+    </w:p>
+    <w:p>
+      <w:pPr>
+        <w:rPr>
+          <w:sz w:val="32"/>
+          <w:szCs w:val="32"/>
+        </w:rPr>
+      </w:pPr>
+      <w:r>
+        <w:rPr>
+          <w:sz w:val="32"/>
+          <w:szCs w:val="32"/>
+        </w:rPr>
+        <w:t xml:space="preserve">Stack holder: </w:t>
+      </w:r>
+    </w:p>
+    <w:p>
+      <w:r>
+        <w:rPr>
+          <w:b/>
+          <w:bCs/>
+        </w:rPr>
+        <w:t>Manager:</w:t>
+      </w:r>
+      <w:r>
+        <w:t xml:space="preserve"> place order for all the item which need to be refilled according to the requirement.</w:t>
+      </w:r>
+    </w:p>
+    <w:p>
+      <w:r>
+        <w:rPr>
+          <w:b/>
+          <w:bCs/>
+        </w:rPr>
+        <w:t>Shopkeeper:</w:t>
+      </w:r>
+      <w:r>
+        <w:t xml:space="preserve"> shopkeeper inform the manager that we have not enough stock.</w:t>
+      </w:r>
+    </w:p>
+    <w:p>
+      <w:r>
+        <w:rPr>
+          <w:b/>
+          <w:bCs/>
+          <w:sz w:val="24"/>
+          <w:szCs w:val="24"/>
+        </w:rPr>
+        <w:t>Pre-condition:</w:t>
+      </w:r>
+      <w:r>
+        <w:rPr>
+          <w:sz w:val="24"/>
+          <w:szCs w:val="24"/>
+        </w:rPr>
+        <w:t xml:space="preserve"> </w:t>
+      </w:r>
+      <w:r>
+        <w:t>login to the store app and see the items and available space</w:t>
+      </w:r>
+    </w:p>
+    <w:p>
+      <w:r>
+        <w:rPr>
+          <w:b/>
+          <w:bCs/>
+          <w:sz w:val="24"/>
+          <w:szCs w:val="24"/>
+        </w:rPr>
+        <w:t>Post-condition:</w:t>
+      </w:r>
+      <w:r>
+        <w:rPr>
+          <w:sz w:val="24"/>
+          <w:szCs w:val="24"/>
+        </w:rPr>
+        <w:t xml:space="preserve"> </w:t>
+      </w:r>
+      <w:r>
+        <w:t>The items are store, and the inventory is updated, and report are generated with date and time.</w:t>
+      </w:r>
+    </w:p>
+    <w:p/>
+    <w:p>
+      <w:pPr>
+        <w:rPr>
+          <w:b/>
+          <w:bCs/>
+          <w:sz w:val="28"/>
+          <w:szCs w:val="28"/>
+        </w:rPr>
+      </w:pPr>
+      <w:r>
+        <w:rPr>
+          <w:b/>
+          <w:bCs/>
+          <w:sz w:val="28"/>
+          <w:szCs w:val="28"/>
+        </w:rPr>
+        <w:t>Main success scenario:</w:t>
+      </w:r>
+    </w:p>
+    <w:p>
+      <w:r>
+        <w:t>The manager and shopkeeper both login to the cosmetic app. The shopkeeper checks the stock and if the stock is empty than he will give report to the manager</w:t>
+      </w:r>
+      <w:r>
+        <w:t xml:space="preserve"> and the manager act according to the report and refill the store.</w:t>
+      </w:r>
+    </w:p>
+    <w:p/>
+    <w:p>
+      <w:pPr>
+        <w:pStyle w:val="doctext"/>
+        <w:rPr>
+          <w:rStyle w:val="docemphstrong"/>
+          <w:rFonts w:asciiTheme="minorHAnsi" w:hAnsiTheme="minorHAnsi" w:cstheme="minorHAnsi"/>
+          <w:b/>
+          <w:bCs/>
+        </w:rPr>
+      </w:pPr>
+      <w:r>
+        <w:rPr>
+          <w:rStyle w:val="docemphstrong"/>
+          <w:rFonts w:asciiTheme="minorHAnsi" w:hAnsiTheme="minorHAnsi" w:cstheme="minorHAnsi"/>
+          <w:b/>
+          <w:bCs/>
+        </w:rPr>
+        <w:t>Extensions (or Alternative Flows):</w:t>
+      </w:r>
+    </w:p>
+    <w:p>
+      <w:pPr>
+        <w:pStyle w:val="doclist"/>
+      </w:pPr>
+      <w:r>
+        <w:t>a. At any time when the Manager</w:t>
+      </w:r>
+      <w:r>
+        <w:t>/shopkeeper</w:t>
+      </w:r>
+      <w:r>
+        <w:t xml:space="preserve"> tries to </w:t>
+      </w:r>
+      <w:r>
+        <w:t>refill store</w:t>
+      </w:r>
+      <w:r>
+        <w:t>:</w:t>
+      </w:r>
+    </w:p>
+    <w:p>
+      <w:pPr>
+        <w:pStyle w:val="doclist"/>
+        <w:numPr>
+          <w:ilvl w:val="0"/>
+          <w:numId w:val="93"/>
+        </w:numPr>
+      </w:pPr>
+      <w:r>
+        <w:t>Manager/</w:t>
+      </w:r>
+      <w:r>
+        <w:t>Shopkeeper</w:t>
+      </w:r>
+      <w:r>
+        <w:t xml:space="preserve"> checks the </w:t>
+      </w:r>
+      <w:r>
+        <w:t>store inventory</w:t>
+      </w:r>
+      <w:r>
+        <w:t>.</w:t>
+      </w:r>
+    </w:p>
+    <w:p>
+      <w:pPr>
+        <w:pStyle w:val="doclist"/>
+        <w:numPr>
+          <w:ilvl w:val="0"/>
+          <w:numId w:val="93"/>
+        </w:numPr>
+      </w:pPr>
+      <w:r>
+        <w:t>Manager/</w:t>
+      </w:r>
+      <w:r>
+        <w:t>shopkeeper requests system to generate report of the item which are missing.</w:t>
+      </w:r>
+    </w:p>
+    <w:p>
+      <w:pPr>
+        <w:pStyle w:val="doclist"/>
+        <w:numPr>
+          <w:ilvl w:val="0"/>
+          <w:numId w:val="93"/>
+        </w:numPr>
+      </w:pPr>
+      <w:r>
+        <w:t>System allows Manager/</w:t>
+      </w:r>
+      <w:r>
+        <w:t>shopkeeper</w:t>
+      </w:r>
+      <w:r>
+        <w:t xml:space="preserve"> to </w:t>
+      </w:r>
+      <w:r>
+        <w:t>see the report</w:t>
+      </w:r>
+      <w:r>
+        <w:t>.</w:t>
+      </w:r>
+    </w:p>
+    <w:p>
+      <w:pPr>
+        <w:pStyle w:val="doclist"/>
+        <w:numPr>
+          <w:ilvl w:val="0"/>
+          <w:numId w:val="93"/>
+        </w:numPr>
+      </w:pPr>
+      <w:r>
+        <w:t>Store</w:t>
+      </w:r>
+      <w:r>
+        <w:t xml:space="preserve"> </w:t>
+      </w:r>
+      <w:r>
+        <w:t>refill</w:t>
+      </w:r>
+      <w:r>
+        <w:t xml:space="preserve"> successfully</w:t>
+      </w:r>
+      <w:r>
+        <w:t>.</w:t>
+      </w:r>
+    </w:p>
+    <w:p>
+      <w:pPr>
+        <w:pStyle w:val="doclist"/>
+        <w:ind w:left="1080"/>
+      </w:pPr>
+    </w:p>
+    <w:p>
+      <w:pPr>
+        <w:pStyle w:val="doctext"/>
+        <w:rPr>
+          <w:rStyle w:val="docemphstrong"/>
+          <w:b/>
+          <w:bCs/>
+        </w:rPr>
+      </w:pPr>
+      <w:r>
+        <w:rPr>
+          <w:rStyle w:val="docemphstrong"/>
+          <w:b/>
+          <w:bCs/>
+        </w:rPr>
+        <w:t>Special Requirements:</w:t>
+      </w:r>
+    </w:p>
+    <w:p>
+      <w:pPr>
+        <w:pStyle w:val="doctext"/>
+        <w:numPr>
+          <w:ilvl w:val="0"/>
+          <w:numId w:val="94"/>
+        </w:numPr>
+        <w:rPr>
+          <w:b/>
+          <w:bCs/>
+        </w:rPr>
+      </w:pPr>
+      <w:r>
+        <w:lastRenderedPageBreak/>
+        <w:t>Manager/</w:t>
+      </w:r>
+      <w:r>
+        <w:t>shopkeeper</w:t>
+      </w:r>
+      <w:r>
+        <w:t xml:space="preserve"> must be registered with the system.</w:t>
+      </w:r>
+    </w:p>
+    <w:p>
+      <w:pPr>
+        <w:pStyle w:val="doclist"/>
+        <w:numPr>
+          <w:ilvl w:val="0"/>
+          <w:numId w:val="94"/>
+        </w:numPr>
+      </w:pPr>
+      <w:r>
+        <w:t>Color scheme should be used which is clearly visible.</w:t>
+      </w:r>
+    </w:p>
+    <w:p>
+      <w:pPr>
+        <w:pStyle w:val="doctext"/>
+        <w:rPr>
+          <w:rFonts w:asciiTheme="minorHAnsi" w:hAnsiTheme="minorHAnsi" w:cstheme="minorHAnsi"/>
+        </w:rPr>
+      </w:pPr>
+    </w:p>
+    <w:p>
+      <w:pPr>
+        <w:pStyle w:val="doctext"/>
+        <w:rPr>
+          <w:rStyle w:val="docemphstrong"/>
+          <w:rFonts w:asciiTheme="minorHAnsi" w:hAnsiTheme="minorHAnsi" w:cstheme="minorHAnsi"/>
+        </w:rPr>
+      </w:pPr>
+      <w:r>
+        <w:rPr>
+          <w:rStyle w:val="docemphstrong"/>
+          <w:rFonts w:asciiTheme="minorHAnsi" w:hAnsiTheme="minorHAnsi" w:cstheme="minorHAnsi"/>
+          <w:b/>
+          <w:bCs/>
+        </w:rPr>
+        <w:t>Technology and Data Variations List</w:t>
+      </w:r>
+      <w:r>
+        <w:rPr>
+          <w:rStyle w:val="docemphstrong"/>
+          <w:rFonts w:asciiTheme="minorHAnsi" w:hAnsiTheme="minorHAnsi" w:cstheme="minorHAnsi"/>
+        </w:rPr>
+        <w:t>:</w:t>
+      </w:r>
+    </w:p>
+    <w:p>
+      <w:pPr>
+        <w:pStyle w:val="paragraph"/>
+        <w:spacing w:before="0" w:beforeAutospacing="0" w:after="0" w:afterAutospacing="0"/>
+        <w:textAlignment w:val="baseline"/>
+      </w:pPr>
+      <w:r>
+        <w:rPr>
+          <w:rStyle w:val="normaltextrun"/>
+          <w:lang w:val="en-US"/>
+        </w:rPr>
+        <w:t>In this project we Design use cases in NetBeans IDE using GUI swing</w:t>
+      </w:r>
+      <w:r>
+        <w:rPr>
+          <w:rStyle w:val="eop"/>
+        </w:rPr>
+        <w:t xml:space="preserve"> by java language.</w:t>
+      </w:r>
+    </w:p>
+    <w:bookmarkEnd w:id="90"/>
+    <w:p/>
+    <w:p/>
+    <w:p/>
+    <w:p/>
     <w:p>
       <w:pPr>
         <w:pStyle w:val="Heading3"/>
       </w:pPr>
-      <w:bookmarkStart w:id="90" w:name="_Toc105182974"/>
+      <w:bookmarkStart w:id="91" w:name="_Toc105182974"/>
       <w:r>
         <w:t>Bilal Khan (FA20-BSE-071)</w:t>
       </w:r>
-      <w:bookmarkEnd w:id="90"/>
+      <w:bookmarkEnd w:id="91"/>
     </w:p>
     <w:p>
       <w:pPr>
@@ -33458,7 +33629,7 @@
       <w:pPr>
         <w:pStyle w:val="Heading3"/>
       </w:pPr>
-      <w:bookmarkStart w:id="91" w:name="_Toc105182975"/>
+      <w:bookmarkStart w:id="92" w:name="_Toc105182975"/>
       <w:r>
         <w:lastRenderedPageBreak/>
         <w:t xml:space="preserve">2.4 </w:t>
@@ -33466,7 +33637,7 @@
       <w:r>
         <w:t>NetBeans Screenshots</w:t>
       </w:r>
-      <w:bookmarkEnd w:id="91"/>
+      <w:bookmarkEnd w:id="92"/>
     </w:p>
     <w:p>
       <w:pPr>
@@ -34316,7 +34487,7 @@
       <w:pPr>
         <w:pStyle w:val="Heading1"/>
       </w:pPr>
-      <w:bookmarkStart w:id="92" w:name="_Toc105182976"/>
+      <w:bookmarkStart w:id="93" w:name="_Toc105182976"/>
       <w:r>
         <w:t xml:space="preserve">CHAPTER </w:t>
       </w:r>
@@ -34326,13 +34497,13 @@
       <w:r>
         <w:t xml:space="preserve"> Domain Model</w:t>
       </w:r>
-      <w:bookmarkEnd w:id="92"/>
+      <w:bookmarkEnd w:id="93"/>
     </w:p>
     <w:p>
       <w:pPr>
         <w:pStyle w:val="Heading2"/>
       </w:pPr>
-      <w:bookmarkStart w:id="93" w:name="_Toc105182977"/>
+      <w:bookmarkStart w:id="94" w:name="_Toc105182977"/>
       <w:r>
         <w:t>3</w:t>
       </w:r>
@@ -34342,13 +34513,13 @@
       <w:r>
         <w:t>Introduction</w:t>
       </w:r>
-      <w:bookmarkEnd w:id="93"/>
+      <w:bookmarkEnd w:id="94"/>
     </w:p>
     <w:p>
       <w:pPr>
         <w:pStyle w:val="Heading3"/>
       </w:pPr>
-      <w:bookmarkStart w:id="94" w:name="_Toc105182978"/>
+      <w:bookmarkStart w:id="95" w:name="_Toc105182978"/>
       <w:proofErr w:type="spellStart"/>
       <w:r>
         <w:t>Talah</w:t>
@@ -34357,7 +34528,7 @@
       <w:r>
         <w:t xml:space="preserve"> Khan (FA20-BSE-042)</w:t>
       </w:r>
-      <w:bookmarkEnd w:id="94"/>
+      <w:bookmarkEnd w:id="95"/>
     </w:p>
     <w:p>
       <w:r>
@@ -34406,7 +34577,7 @@
       <w:pPr>
         <w:pStyle w:val="Heading3"/>
       </w:pPr>
-      <w:bookmarkStart w:id="95" w:name="_Toc105182979"/>
+      <w:bookmarkStart w:id="96" w:name="_Toc105182979"/>
       <w:r>
         <w:lastRenderedPageBreak/>
         <w:t>Osama</w:t>
@@ -34420,7 +34591,7 @@
       <w:r>
         <w:t>)</w:t>
       </w:r>
-      <w:bookmarkEnd w:id="95"/>
+      <w:bookmarkEnd w:id="96"/>
     </w:p>
     <w:p>
       <w:r>
@@ -34475,7 +34646,7 @@
       <w:pPr>
         <w:pStyle w:val="Heading3"/>
       </w:pPr>
-      <w:bookmarkStart w:id="96" w:name="_Toc105182980"/>
+      <w:bookmarkStart w:id="97" w:name="_Toc105182980"/>
       <w:proofErr w:type="spellStart"/>
       <w:r>
         <w:t>Sabahat</w:t>
@@ -34493,7 +34664,7 @@
       <w:r>
         <w:t>)</w:t>
       </w:r>
-      <w:bookmarkEnd w:id="96"/>
+      <w:bookmarkEnd w:id="97"/>
     </w:p>
     <w:p>
       <w:r>
@@ -34542,7 +34713,7 @@
       <w:pPr>
         <w:pStyle w:val="Heading3"/>
       </w:pPr>
-      <w:bookmarkStart w:id="97" w:name="_Toc105182981"/>
+      <w:bookmarkStart w:id="98" w:name="_Toc105182981"/>
       <w:proofErr w:type="spellStart"/>
       <w:r>
         <w:lastRenderedPageBreak/>
@@ -34564,13 +34735,13 @@
       <w:r>
         <w:t>)</w:t>
       </w:r>
-      <w:bookmarkEnd w:id="97"/>
+      <w:bookmarkEnd w:id="98"/>
     </w:p>
     <w:p>
       <w:pPr>
         <w:pStyle w:val="Heading3"/>
       </w:pPr>
-      <w:bookmarkStart w:id="98" w:name="_Toc105182982"/>
+      <w:bookmarkStart w:id="99" w:name="_Toc105182982"/>
       <w:r>
         <w:t>Farhan</w:t>
       </w:r>
@@ -34583,13 +34754,13 @@
       <w:r>
         <w:t>)</w:t>
       </w:r>
-      <w:bookmarkEnd w:id="98"/>
+      <w:bookmarkEnd w:id="99"/>
     </w:p>
     <w:p>
       <w:pPr>
         <w:pStyle w:val="Heading3"/>
       </w:pPr>
-      <w:bookmarkStart w:id="99" w:name="_Toc105182983"/>
+      <w:bookmarkStart w:id="100" w:name="_Toc105182983"/>
       <w:r>
         <w:t>Bilal</w:t>
       </w:r>
@@ -34602,7 +34773,7 @@
       <w:r>
         <w:t>)</w:t>
       </w:r>
-      <w:bookmarkEnd w:id="99"/>
+      <w:bookmarkEnd w:id="100"/>
     </w:p>
     <w:p/>
     <w:p>
@@ -34616,7 +34787,7 @@
       <w:pPr>
         <w:pStyle w:val="Heading1"/>
       </w:pPr>
-      <w:bookmarkStart w:id="100" w:name="_Toc105182984"/>
+      <w:bookmarkStart w:id="101" w:name="_Toc105182984"/>
       <w:r>
         <w:lastRenderedPageBreak/>
         <w:t xml:space="preserve">CHAPTER </w:t>
@@ -34627,13 +34798,13 @@
       <w:r>
         <w:t xml:space="preserve"> System Sequence Diagram</w:t>
       </w:r>
-      <w:bookmarkEnd w:id="100"/>
+      <w:bookmarkEnd w:id="101"/>
     </w:p>
     <w:p>
       <w:pPr>
         <w:pStyle w:val="Heading2"/>
       </w:pPr>
-      <w:bookmarkStart w:id="101" w:name="_Toc105182985"/>
+      <w:bookmarkStart w:id="102" w:name="_Toc105182985"/>
       <w:r>
         <w:t>4</w:t>
       </w:r>
@@ -34643,13 +34814,13 @@
       <w:r>
         <w:t>Introduction</w:t>
       </w:r>
-      <w:bookmarkEnd w:id="101"/>
+      <w:bookmarkEnd w:id="102"/>
     </w:p>
     <w:p>
       <w:pPr>
         <w:pStyle w:val="Heading3"/>
       </w:pPr>
-      <w:bookmarkStart w:id="102" w:name="_Toc105182986"/>
+      <w:bookmarkStart w:id="103" w:name="_Toc105182986"/>
       <w:proofErr w:type="spellStart"/>
       <w:r>
         <w:t>Talah</w:t>
@@ -34658,7 +34829,7 @@
       <w:r>
         <w:t xml:space="preserve"> Khan (FA20-BSE-042)</w:t>
       </w:r>
-      <w:bookmarkEnd w:id="102"/>
+      <w:bookmarkEnd w:id="103"/>
     </w:p>
     <w:p>
       <w:r>
@@ -34876,7 +35047,7 @@
       <w:pPr>
         <w:pStyle w:val="Heading3"/>
       </w:pPr>
-      <w:bookmarkStart w:id="103" w:name="_Toc105182987"/>
+      <w:bookmarkStart w:id="104" w:name="_Toc105182987"/>
       <w:r>
         <w:t>Osama</w:t>
       </w:r>
@@ -34889,7 +35060,7 @@
       <w:r>
         <w:t>)</w:t>
       </w:r>
-      <w:bookmarkEnd w:id="103"/>
+      <w:bookmarkEnd w:id="104"/>
     </w:p>
     <w:p/>
     <w:p>
@@ -35396,7 +35567,7 @@
       <w:pPr>
         <w:pStyle w:val="Heading3"/>
       </w:pPr>
-      <w:bookmarkStart w:id="104" w:name="_Toc105182988"/>
+      <w:bookmarkStart w:id="105" w:name="_Toc105182988"/>
       <w:proofErr w:type="spellStart"/>
       <w:r>
         <w:lastRenderedPageBreak/>
@@ -35415,7 +35586,7 @@
       <w:r>
         <w:t>)</w:t>
       </w:r>
-      <w:bookmarkEnd w:id="104"/>
+      <w:bookmarkEnd w:id="105"/>
     </w:p>
     <w:p>
       <w:r>
@@ -35633,7 +35804,7 @@
       <w:pPr>
         <w:pStyle w:val="Heading3"/>
       </w:pPr>
-      <w:bookmarkStart w:id="105" w:name="_Toc105182989"/>
+      <w:bookmarkStart w:id="106" w:name="_Toc105182989"/>
       <w:proofErr w:type="spellStart"/>
       <w:r>
         <w:t>Umama</w:t>
@@ -35651,13 +35822,13 @@
       <w:r>
         <w:t>)</w:t>
       </w:r>
-      <w:bookmarkEnd w:id="105"/>
+      <w:bookmarkEnd w:id="106"/>
     </w:p>
     <w:p>
       <w:pPr>
         <w:pStyle w:val="Heading3"/>
       </w:pPr>
-      <w:bookmarkStart w:id="106" w:name="_Toc105182990"/>
+      <w:bookmarkStart w:id="107" w:name="_Toc105182990"/>
       <w:r>
         <w:t>Farhan</w:t>
       </w:r>
@@ -35670,13 +35841,13 @@
       <w:r>
         <w:t>)</w:t>
       </w:r>
-      <w:bookmarkEnd w:id="106"/>
+      <w:bookmarkEnd w:id="107"/>
     </w:p>
     <w:p>
       <w:pPr>
         <w:pStyle w:val="Heading3"/>
       </w:pPr>
-      <w:bookmarkStart w:id="107" w:name="_Toc105182991"/>
+      <w:bookmarkStart w:id="108" w:name="_Toc105182991"/>
       <w:r>
         <w:t>Bilal</w:t>
       </w:r>
@@ -35689,7 +35860,7 @@
       <w:r>
         <w:t>)</w:t>
       </w:r>
-      <w:bookmarkEnd w:id="107"/>
+      <w:bookmarkEnd w:id="108"/>
     </w:p>
     <w:p/>
     <w:p>
@@ -35703,7 +35874,7 @@
       <w:pPr>
         <w:pStyle w:val="Heading1"/>
       </w:pPr>
-      <w:bookmarkStart w:id="108" w:name="_Toc105182992"/>
+      <w:bookmarkStart w:id="109" w:name="_Toc105182992"/>
       <w:r>
         <w:t xml:space="preserve">CHAPTER </w:t>
       </w:r>
@@ -35713,13 +35884,13 @@
       <w:r>
         <w:t>Operation Contracts</w:t>
       </w:r>
-      <w:bookmarkEnd w:id="108"/>
+      <w:bookmarkEnd w:id="109"/>
     </w:p>
     <w:p>
       <w:pPr>
         <w:pStyle w:val="Heading2"/>
       </w:pPr>
-      <w:bookmarkStart w:id="109" w:name="_Toc105182993"/>
+      <w:bookmarkStart w:id="110" w:name="_Toc105182993"/>
       <w:r>
         <w:t>5</w:t>
       </w:r>
@@ -35729,13 +35900,13 @@
       <w:r>
         <w:t>Introduction</w:t>
       </w:r>
-      <w:bookmarkEnd w:id="109"/>
+      <w:bookmarkEnd w:id="110"/>
     </w:p>
     <w:p>
       <w:pPr>
         <w:pStyle w:val="Heading3"/>
       </w:pPr>
-      <w:bookmarkStart w:id="110" w:name="_Toc105182994"/>
+      <w:bookmarkStart w:id="111" w:name="_Toc105182994"/>
       <w:proofErr w:type="spellStart"/>
       <w:r>
         <w:t>Talah</w:t>
@@ -35744,7 +35915,7 @@
       <w:r>
         <w:t xml:space="preserve"> Khan (FA20-BSE-042)</w:t>
       </w:r>
-      <w:bookmarkEnd w:id="110"/>
+      <w:bookmarkEnd w:id="111"/>
     </w:p>
     <w:tbl>
       <w:tblPr>
@@ -36202,15 +36373,7 @@
             </w:r>
             <w:proofErr w:type="spellStart"/>
             <w:r>
-              <w:t>customer_</w:t>
-            </w:r>
-            <w:proofErr w:type="gramStart"/>
-            <w:r>
-              <w:t>name,customer</w:t>
-            </w:r>
-            <w:proofErr w:type="gramEnd"/>
-            <w:r>
-              <w:t>_id</w:t>
+              <w:t>customer_name,customer_id</w:t>
             </w:r>
             <w:proofErr w:type="spellEnd"/>
             <w:r>
@@ -36258,15 +36421,7 @@
             </w:r>
             <w:proofErr w:type="spellStart"/>
             <w:r>
-              <w:t>customer_</w:t>
-            </w:r>
-            <w:proofErr w:type="gramStart"/>
-            <w:r>
-              <w:t>name,customer</w:t>
-            </w:r>
-            <w:proofErr w:type="gramEnd"/>
-            <w:r>
-              <w:t>_id</w:t>
+              <w:t>customer_name,customer_id</w:t>
             </w:r>
             <w:proofErr w:type="spellEnd"/>
             <w:r>
@@ -36854,13 +37009,8 @@
               <w:t xml:space="preserve">Contract CO 6:  </w:t>
             </w:r>
             <w:r>
-              <w:t xml:space="preserve">opens </w:t>
-            </w:r>
-            <w:proofErr w:type="gramStart"/>
-            <w:r>
-              <w:t>a feedback</w:t>
-            </w:r>
-            <w:proofErr w:type="gramEnd"/>
+              <w:t>opens a feedback</w:t>
+            </w:r>
           </w:p>
         </w:tc>
       </w:tr>
@@ -36899,13 +37049,8 @@
               <w:cnfStyle w:val="000000000000" w:firstRow="0" w:lastRow="0" w:firstColumn="0" w:lastColumn="0" w:oddVBand="0" w:evenVBand="0" w:oddHBand="0" w:evenHBand="0" w:firstRowFirstColumn="0" w:firstRowLastColumn="0" w:lastRowFirstColumn="0" w:lastRowLastColumn="0"/>
             </w:pPr>
             <w:r>
-              <w:t xml:space="preserve">opens </w:t>
-            </w:r>
-            <w:proofErr w:type="gramStart"/>
-            <w:r>
-              <w:t>a feedback</w:t>
-            </w:r>
-            <w:proofErr w:type="gramEnd"/>
+              <w:t>opens a feedback</w:t>
+            </w:r>
           </w:p>
         </w:tc>
       </w:tr>
@@ -37039,11 +37184,11 @@
       <w:pPr>
         <w:pStyle w:val="Heading3"/>
       </w:pPr>
-      <w:bookmarkStart w:id="111" w:name="_Toc105182995"/>
+      <w:bookmarkStart w:id="112" w:name="_Toc105182995"/>
       <w:r>
         <w:t>Osama Khan (FA20-BSE-047)</w:t>
       </w:r>
-      <w:bookmarkEnd w:id="111"/>
+      <w:bookmarkEnd w:id="112"/>
     </w:p>
     <w:p/>
     <w:p/>
@@ -38736,7 +38881,7 @@
       <w:pPr>
         <w:pStyle w:val="Heading3"/>
       </w:pPr>
-      <w:bookmarkStart w:id="112" w:name="_Toc105182996"/>
+      <w:bookmarkStart w:id="113" w:name="_Toc105182996"/>
       <w:proofErr w:type="spellStart"/>
       <w:r>
         <w:t>Sabahat</w:t>
@@ -38745,7 +38890,7 @@
       <w:r>
         <w:t xml:space="preserve"> Siddique (FA20-BSE-054)</w:t>
       </w:r>
-      <w:bookmarkEnd w:id="112"/>
+      <w:bookmarkEnd w:id="113"/>
     </w:p>
     <w:tbl>
       <w:tblPr>
@@ -38974,13 +39119,8 @@
             <w:tcW w:w="4675" w:type="dxa"/>
           </w:tcPr>
           <w:p>
-            <w:proofErr w:type="gramStart"/>
-            <w:r>
-              <w:t>User</w:t>
-            </w:r>
-            <w:proofErr w:type="gramEnd"/>
-            <w:r>
-              <w:t xml:space="preserve"> select item if stock is available</w:t>
+            <w:r>
+              <w:t>User select item if stock is available</w:t>
             </w:r>
           </w:p>
         </w:tc>
@@ -39304,13 +39444,8 @@
             <w:tcW w:w="4675" w:type="dxa"/>
           </w:tcPr>
           <w:p>
-            <w:proofErr w:type="gramStart"/>
-            <w:r>
-              <w:t>Item</w:t>
-            </w:r>
-            <w:proofErr w:type="gramEnd"/>
-            <w:r>
-              <w:t xml:space="preserve"> replace successfully</w:t>
+            <w:r>
+              <w:t>Item replace successfully</w:t>
             </w:r>
           </w:p>
         </w:tc>
@@ -40097,15 +40232,7 @@
           </w:tcPr>
           <w:p>
             <w:r>
-              <w:t xml:space="preserve">User can delete item if they must </w:t>
-            </w:r>
-            <w:proofErr w:type="gramStart"/>
-            <w:r>
-              <w:t>registered</w:t>
-            </w:r>
-            <w:proofErr w:type="gramEnd"/>
-            <w:r>
-              <w:t xml:space="preserve"> there self to system</w:t>
+              <w:t>User can delete item if they must registered there self to system</w:t>
             </w:r>
           </w:p>
         </w:tc>
@@ -40139,7 +40266,7 @@
       <w:pPr>
         <w:pStyle w:val="Heading3"/>
       </w:pPr>
-      <w:bookmarkStart w:id="113" w:name="_Toc105182997"/>
+      <w:bookmarkStart w:id="114" w:name="_Toc105182997"/>
       <w:proofErr w:type="spellStart"/>
       <w:r>
         <w:t>Umama</w:t>
@@ -40148,27 +40275,27 @@
       <w:r>
         <w:t xml:space="preserve"> Noor (FA20-BSE-055)</w:t>
       </w:r>
-      <w:bookmarkEnd w:id="113"/>
+      <w:bookmarkEnd w:id="114"/>
     </w:p>
     <w:p>
       <w:pPr>
         <w:pStyle w:val="Heading3"/>
       </w:pPr>
-      <w:bookmarkStart w:id="114" w:name="_Toc105182998"/>
+      <w:bookmarkStart w:id="115" w:name="_Toc105182998"/>
       <w:r>
         <w:t>Farhan Khan (FA20-BSE-069)</w:t>
       </w:r>
-      <w:bookmarkEnd w:id="114"/>
+      <w:bookmarkEnd w:id="115"/>
     </w:p>
     <w:p>
       <w:pPr>
         <w:pStyle w:val="Heading3"/>
       </w:pPr>
-      <w:bookmarkStart w:id="115" w:name="_Toc105182999"/>
+      <w:bookmarkStart w:id="116" w:name="_Toc105182999"/>
       <w:r>
         <w:t>Bilal Khan (FA20-BSE-071)</w:t>
       </w:r>
-      <w:bookmarkEnd w:id="115"/>
+      <w:bookmarkEnd w:id="116"/>
     </w:p>
     <w:p>
       <w:pPr>
@@ -40181,7 +40308,7 @@
       <w:pPr>
         <w:pStyle w:val="Heading1"/>
       </w:pPr>
-      <w:bookmarkStart w:id="116" w:name="_Toc105183000"/>
+      <w:bookmarkStart w:id="117" w:name="_Toc105183000"/>
       <w:r>
         <w:t xml:space="preserve">CHAPTER </w:t>
       </w:r>
@@ -40191,13 +40318,13 @@
       <w:r>
         <w:t>Package Diagram</w:t>
       </w:r>
-      <w:bookmarkEnd w:id="116"/>
+      <w:bookmarkEnd w:id="117"/>
     </w:p>
     <w:p>
       <w:pPr>
         <w:pStyle w:val="Heading2"/>
       </w:pPr>
-      <w:bookmarkStart w:id="117" w:name="_Toc105183001"/>
+      <w:bookmarkStart w:id="118" w:name="_Toc105183001"/>
       <w:r>
         <w:t>6</w:t>
       </w:r>
@@ -40207,13 +40334,13 @@
       <w:r>
         <w:t>Introduction</w:t>
       </w:r>
-      <w:bookmarkEnd w:id="117"/>
+      <w:bookmarkEnd w:id="118"/>
     </w:p>
     <w:p>
       <w:pPr>
         <w:pStyle w:val="Heading3"/>
       </w:pPr>
-      <w:bookmarkStart w:id="118" w:name="_Toc105183002"/>
+      <w:bookmarkStart w:id="119" w:name="_Toc105183002"/>
       <w:proofErr w:type="spellStart"/>
       <w:r>
         <w:t>Talah</w:t>
@@ -40222,23 +40349,23 @@
       <w:r>
         <w:t xml:space="preserve"> Khan (FA20-BSE-042)</w:t>
       </w:r>
-      <w:bookmarkEnd w:id="118"/>
+      <w:bookmarkEnd w:id="119"/>
     </w:p>
     <w:p>
       <w:pPr>
         <w:pStyle w:val="Heading3"/>
       </w:pPr>
-      <w:bookmarkStart w:id="119" w:name="_Toc105183003"/>
+      <w:bookmarkStart w:id="120" w:name="_Toc105183003"/>
       <w:r>
         <w:t>Osama Khan (FA20-BSE-047)</w:t>
       </w:r>
-      <w:bookmarkEnd w:id="119"/>
+      <w:bookmarkEnd w:id="120"/>
     </w:p>
     <w:p>
       <w:pPr>
         <w:pStyle w:val="Heading3"/>
       </w:pPr>
-      <w:bookmarkStart w:id="120" w:name="_Toc105183004"/>
+      <w:bookmarkStart w:id="121" w:name="_Toc105183004"/>
       <w:proofErr w:type="spellStart"/>
       <w:r>
         <w:t>Sabahat</w:t>
@@ -40247,13 +40374,13 @@
       <w:r>
         <w:t xml:space="preserve"> Siddique (FA20-BSE-054)</w:t>
       </w:r>
-      <w:bookmarkEnd w:id="120"/>
+      <w:bookmarkEnd w:id="121"/>
     </w:p>
     <w:p>
       <w:pPr>
         <w:pStyle w:val="Heading3"/>
       </w:pPr>
-      <w:bookmarkStart w:id="121" w:name="_Toc105183005"/>
+      <w:bookmarkStart w:id="122" w:name="_Toc105183005"/>
       <w:proofErr w:type="spellStart"/>
       <w:r>
         <w:t>Umama</w:t>
@@ -40262,27 +40389,27 @@
       <w:r>
         <w:t xml:space="preserve"> Noor (FA20-BSE-055)</w:t>
       </w:r>
-      <w:bookmarkEnd w:id="121"/>
+      <w:bookmarkEnd w:id="122"/>
     </w:p>
     <w:p>
       <w:pPr>
         <w:pStyle w:val="Heading3"/>
       </w:pPr>
-      <w:bookmarkStart w:id="122" w:name="_Toc105183006"/>
+      <w:bookmarkStart w:id="123" w:name="_Toc105183006"/>
       <w:r>
         <w:t>Farhan Khan (FA20-BSE-069)</w:t>
       </w:r>
-      <w:bookmarkEnd w:id="122"/>
+      <w:bookmarkEnd w:id="123"/>
     </w:p>
     <w:p>
       <w:pPr>
         <w:pStyle w:val="Heading3"/>
       </w:pPr>
-      <w:bookmarkStart w:id="123" w:name="_Toc105183007"/>
+      <w:bookmarkStart w:id="124" w:name="_Toc105183007"/>
       <w:r>
         <w:t>Bilal Khan (FA20-BSE-071)</w:t>
       </w:r>
-      <w:bookmarkEnd w:id="123"/>
+      <w:bookmarkEnd w:id="124"/>
     </w:p>
     <w:p>
       <w:pPr>
@@ -41624,6 +41751,96 @@
     </w:lvl>
   </w:abstractNum>
   <w:abstractNum w:abstractNumId="11" w15:restartNumberingAfterBreak="0">
+    <w:nsid w:val="11120433"/>
+    <w:multiLevelType w:val="hybridMultilevel"/>
+    <w:tmpl w:val="4E1E4BFE"/>
+    <w:lvl w:ilvl="0" w:tplc="282A2E0E">
+      <w:start w:val="1"/>
+      <w:numFmt w:val="decimal"/>
+      <w:lvlText w:val="%1."/>
+      <w:lvlJc w:val="left"/>
+      <w:pPr>
+        <w:ind w:left="1080" w:hanging="360"/>
+      </w:pPr>
+      <w:rPr>
+        <w:rFonts w:hint="default"/>
+        <w:b w:val="0"/>
+      </w:rPr>
+    </w:lvl>
+    <w:lvl w:ilvl="1" w:tplc="20000019" w:tentative="1">
+      <w:start w:val="1"/>
+      <w:numFmt w:val="lowerLetter"/>
+      <w:lvlText w:val="%2."/>
+      <w:lvlJc w:val="left"/>
+      <w:pPr>
+        <w:ind w:left="1800" w:hanging="360"/>
+      </w:pPr>
+    </w:lvl>
+    <w:lvl w:ilvl="2" w:tplc="2000001B" w:tentative="1">
+      <w:start w:val="1"/>
+      <w:numFmt w:val="lowerRoman"/>
+      <w:lvlText w:val="%3."/>
+      <w:lvlJc w:val="right"/>
+      <w:pPr>
+        <w:ind w:left="2520" w:hanging="180"/>
+      </w:pPr>
+    </w:lvl>
+    <w:lvl w:ilvl="3" w:tplc="2000000F" w:tentative="1">
+      <w:start w:val="1"/>
+      <w:numFmt w:val="decimal"/>
+      <w:lvlText w:val="%4."/>
+      <w:lvlJc w:val="left"/>
+      <w:pPr>
+        <w:ind w:left="3240" w:hanging="360"/>
+      </w:pPr>
+    </w:lvl>
+    <w:lvl w:ilvl="4" w:tplc="20000019" w:tentative="1">
+      <w:start w:val="1"/>
+      <w:numFmt w:val="lowerLetter"/>
+      <w:lvlText w:val="%5."/>
+      <w:lvlJc w:val="left"/>
+      <w:pPr>
+        <w:ind w:left="3960" w:hanging="360"/>
+      </w:pPr>
+    </w:lvl>
+    <w:lvl w:ilvl="5" w:tplc="2000001B" w:tentative="1">
+      <w:start w:val="1"/>
+      <w:numFmt w:val="lowerRoman"/>
+      <w:lvlText w:val="%6."/>
+      <w:lvlJc w:val="right"/>
+      <w:pPr>
+        <w:ind w:left="4680" w:hanging="180"/>
+      </w:pPr>
+    </w:lvl>
+    <w:lvl w:ilvl="6" w:tplc="2000000F" w:tentative="1">
+      <w:start w:val="1"/>
+      <w:numFmt w:val="decimal"/>
+      <w:lvlText w:val="%7."/>
+      <w:lvlJc w:val="left"/>
+      <w:pPr>
+        <w:ind w:left="5400" w:hanging="360"/>
+      </w:pPr>
+    </w:lvl>
+    <w:lvl w:ilvl="7" w:tplc="20000019" w:tentative="1">
+      <w:start w:val="1"/>
+      <w:numFmt w:val="lowerLetter"/>
+      <w:lvlText w:val="%8."/>
+      <w:lvlJc w:val="left"/>
+      <w:pPr>
+        <w:ind w:left="6120" w:hanging="360"/>
+      </w:pPr>
+    </w:lvl>
+    <w:lvl w:ilvl="8" w:tplc="2000001B" w:tentative="1">
+      <w:start w:val="1"/>
+      <w:numFmt w:val="lowerRoman"/>
+      <w:lvlText w:val="%9."/>
+      <w:lvlJc w:val="right"/>
+      <w:pPr>
+        <w:ind w:left="6840" w:hanging="180"/>
+      </w:pPr>
+    </w:lvl>
+  </w:abstractNum>
+  <w:abstractNum w:abstractNumId="12" w15:restartNumberingAfterBreak="0">
     <w:nsid w:val="14A404F5"/>
     <w:multiLevelType w:val="hybridMultilevel"/>
     <w:tmpl w:val="CA025602"/>
@@ -41736,7 +41953,7 @@
       </w:rPr>
     </w:lvl>
   </w:abstractNum>
-  <w:abstractNum w:abstractNumId="12" w15:restartNumberingAfterBreak="0">
+  <w:abstractNum w:abstractNumId="13" w15:restartNumberingAfterBreak="0">
     <w:nsid w:val="150354AB"/>
     <w:multiLevelType w:val="multilevel"/>
     <w:tmpl w:val="D122B738"/>
@@ -41849,7 +42066,7 @@
       </w:pPr>
     </w:lvl>
   </w:abstractNum>
-  <w:abstractNum w:abstractNumId="13" w15:restartNumberingAfterBreak="0">
+  <w:abstractNum w:abstractNumId="14" w15:restartNumberingAfterBreak="0">
     <w:nsid w:val="17943C8C"/>
     <w:multiLevelType w:val="multilevel"/>
     <w:tmpl w:val="ED100438"/>
@@ -41998,7 +42215,7 @@
       </w:rPr>
     </w:lvl>
   </w:abstractNum>
-  <w:abstractNum w:abstractNumId="14" w15:restartNumberingAfterBreak="0">
+  <w:abstractNum w:abstractNumId="15" w15:restartNumberingAfterBreak="0">
     <w:nsid w:val="1992317C"/>
     <w:multiLevelType w:val="hybridMultilevel"/>
     <w:tmpl w:val="5AC00EA2"/>
@@ -42084,7 +42301,7 @@
       </w:pPr>
     </w:lvl>
   </w:abstractNum>
-  <w:abstractNum w:abstractNumId="15" w15:restartNumberingAfterBreak="0">
+  <w:abstractNum w:abstractNumId="16" w15:restartNumberingAfterBreak="0">
     <w:nsid w:val="1C9F3C78"/>
     <w:multiLevelType w:val="hybridMultilevel"/>
     <w:tmpl w:val="09B6FC84"/>
@@ -42170,7 +42387,7 @@
       </w:pPr>
     </w:lvl>
   </w:abstractNum>
-  <w:abstractNum w:abstractNumId="16" w15:restartNumberingAfterBreak="0">
+  <w:abstractNum w:abstractNumId="17" w15:restartNumberingAfterBreak="0">
     <w:nsid w:val="209068D5"/>
     <w:multiLevelType w:val="hybridMultilevel"/>
     <w:tmpl w:val="FCC0E526"/>
@@ -42256,7 +42473,7 @@
       </w:pPr>
     </w:lvl>
   </w:abstractNum>
-  <w:abstractNum w:abstractNumId="17" w15:restartNumberingAfterBreak="0">
+  <w:abstractNum w:abstractNumId="18" w15:restartNumberingAfterBreak="0">
     <w:nsid w:val="21E62F11"/>
     <w:multiLevelType w:val="hybridMultilevel"/>
     <w:tmpl w:val="96FE27B0"/>
@@ -42342,7 +42559,7 @@
       </w:pPr>
     </w:lvl>
   </w:abstractNum>
-  <w:abstractNum w:abstractNumId="18" w15:restartNumberingAfterBreak="0">
+  <w:abstractNum w:abstractNumId="19" w15:restartNumberingAfterBreak="0">
     <w:nsid w:val="222D5717"/>
     <w:multiLevelType w:val="hybridMultilevel"/>
     <w:tmpl w:val="C5840BAE"/>
@@ -42428,7 +42645,7 @@
       </w:pPr>
     </w:lvl>
   </w:abstractNum>
-  <w:abstractNum w:abstractNumId="19" w15:restartNumberingAfterBreak="0">
+  <w:abstractNum w:abstractNumId="20" w15:restartNumberingAfterBreak="0">
     <w:nsid w:val="233134D6"/>
     <w:multiLevelType w:val="hybridMultilevel"/>
     <w:tmpl w:val="8F343BE4"/>
@@ -42514,7 +42731,7 @@
       </w:pPr>
     </w:lvl>
   </w:abstractNum>
-  <w:abstractNum w:abstractNumId="20" w15:restartNumberingAfterBreak="0">
+  <w:abstractNum w:abstractNumId="21" w15:restartNumberingAfterBreak="0">
     <w:nsid w:val="24632FBA"/>
     <w:multiLevelType w:val="hybridMultilevel"/>
     <w:tmpl w:val="35E2B1B8"/>
@@ -42627,7 +42844,7 @@
       </w:rPr>
     </w:lvl>
   </w:abstractNum>
-  <w:abstractNum w:abstractNumId="21" w15:restartNumberingAfterBreak="0">
+  <w:abstractNum w:abstractNumId="22" w15:restartNumberingAfterBreak="0">
     <w:nsid w:val="273F4CD8"/>
     <w:multiLevelType w:val="hybridMultilevel"/>
     <w:tmpl w:val="420C1EA2"/>
@@ -42740,7 +42957,7 @@
       </w:rPr>
     </w:lvl>
   </w:abstractNum>
-  <w:abstractNum w:abstractNumId="22" w15:restartNumberingAfterBreak="0">
+  <w:abstractNum w:abstractNumId="23" w15:restartNumberingAfterBreak="0">
     <w:nsid w:val="27910C95"/>
     <w:multiLevelType w:val="hybridMultilevel"/>
     <w:tmpl w:val="CC48860C"/>
@@ -42826,7 +43043,7 @@
       </w:pPr>
     </w:lvl>
   </w:abstractNum>
-  <w:abstractNum w:abstractNumId="23" w15:restartNumberingAfterBreak="0">
+  <w:abstractNum w:abstractNumId="24" w15:restartNumberingAfterBreak="0">
     <w:nsid w:val="28405C5E"/>
     <w:multiLevelType w:val="multilevel"/>
     <w:tmpl w:val="94A60E60"/>
@@ -42939,7 +43156,7 @@
       </w:pPr>
     </w:lvl>
   </w:abstractNum>
-  <w:abstractNum w:abstractNumId="24" w15:restartNumberingAfterBreak="0">
+  <w:abstractNum w:abstractNumId="25" w15:restartNumberingAfterBreak="0">
     <w:nsid w:val="29E61520"/>
     <w:multiLevelType w:val="multilevel"/>
     <w:tmpl w:val="2CE0E812"/>
@@ -43052,7 +43269,7 @@
       </w:pPr>
     </w:lvl>
   </w:abstractNum>
-  <w:abstractNum w:abstractNumId="25" w15:restartNumberingAfterBreak="0">
+  <w:abstractNum w:abstractNumId="26" w15:restartNumberingAfterBreak="0">
     <w:nsid w:val="2A49621B"/>
     <w:multiLevelType w:val="multilevel"/>
     <w:tmpl w:val="D7D2458E"/>
@@ -43165,7 +43382,96 @@
       </w:pPr>
     </w:lvl>
   </w:abstractNum>
-  <w:abstractNum w:abstractNumId="26" w15:restartNumberingAfterBreak="0">
+  <w:abstractNum w:abstractNumId="27" w15:restartNumberingAfterBreak="0">
+    <w:nsid w:val="313A2D16"/>
+    <w:multiLevelType w:val="hybridMultilevel"/>
+    <w:tmpl w:val="552AA396"/>
+    <w:lvl w:ilvl="0" w:tplc="3650241A">
+      <w:start w:val="1"/>
+      <w:numFmt w:val="decimal"/>
+      <w:lvlText w:val="%1."/>
+      <w:lvlJc w:val="left"/>
+      <w:pPr>
+        <w:ind w:left="1080" w:hanging="360"/>
+      </w:pPr>
+      <w:rPr>
+        <w:rFonts w:hint="default"/>
+      </w:rPr>
+    </w:lvl>
+    <w:lvl w:ilvl="1" w:tplc="20000019" w:tentative="1">
+      <w:start w:val="1"/>
+      <w:numFmt w:val="lowerLetter"/>
+      <w:lvlText w:val="%2."/>
+      <w:lvlJc w:val="left"/>
+      <w:pPr>
+        <w:ind w:left="1800" w:hanging="360"/>
+      </w:pPr>
+    </w:lvl>
+    <w:lvl w:ilvl="2" w:tplc="2000001B" w:tentative="1">
+      <w:start w:val="1"/>
+      <w:numFmt w:val="lowerRoman"/>
+      <w:lvlText w:val="%3."/>
+      <w:lvlJc w:val="right"/>
+      <w:pPr>
+        <w:ind w:left="2520" w:hanging="180"/>
+      </w:pPr>
+    </w:lvl>
+    <w:lvl w:ilvl="3" w:tplc="2000000F" w:tentative="1">
+      <w:start w:val="1"/>
+      <w:numFmt w:val="decimal"/>
+      <w:lvlText w:val="%4."/>
+      <w:lvlJc w:val="left"/>
+      <w:pPr>
+        <w:ind w:left="3240" w:hanging="360"/>
+      </w:pPr>
+    </w:lvl>
+    <w:lvl w:ilvl="4" w:tplc="20000019" w:tentative="1">
+      <w:start w:val="1"/>
+      <w:numFmt w:val="lowerLetter"/>
+      <w:lvlText w:val="%5."/>
+      <w:lvlJc w:val="left"/>
+      <w:pPr>
+        <w:ind w:left="3960" w:hanging="360"/>
+      </w:pPr>
+    </w:lvl>
+    <w:lvl w:ilvl="5" w:tplc="2000001B" w:tentative="1">
+      <w:start w:val="1"/>
+      <w:numFmt w:val="lowerRoman"/>
+      <w:lvlText w:val="%6."/>
+      <w:lvlJc w:val="right"/>
+      <w:pPr>
+        <w:ind w:left="4680" w:hanging="180"/>
+      </w:pPr>
+    </w:lvl>
+    <w:lvl w:ilvl="6" w:tplc="2000000F" w:tentative="1">
+      <w:start w:val="1"/>
+      <w:numFmt w:val="decimal"/>
+      <w:lvlText w:val="%7."/>
+      <w:lvlJc w:val="left"/>
+      <w:pPr>
+        <w:ind w:left="5400" w:hanging="360"/>
+      </w:pPr>
+    </w:lvl>
+    <w:lvl w:ilvl="7" w:tplc="20000019" w:tentative="1">
+      <w:start w:val="1"/>
+      <w:numFmt w:val="lowerLetter"/>
+      <w:lvlText w:val="%8."/>
+      <w:lvlJc w:val="left"/>
+      <w:pPr>
+        <w:ind w:left="6120" w:hanging="360"/>
+      </w:pPr>
+    </w:lvl>
+    <w:lvl w:ilvl="8" w:tplc="2000001B" w:tentative="1">
+      <w:start w:val="1"/>
+      <w:numFmt w:val="lowerRoman"/>
+      <w:lvlText w:val="%9."/>
+      <w:lvlJc w:val="right"/>
+      <w:pPr>
+        <w:ind w:left="6840" w:hanging="180"/>
+      </w:pPr>
+    </w:lvl>
+  </w:abstractNum>
+  <w:abstractNum w:abstractNumId="28" w15:restartNumberingAfterBreak="0">
     <w:nsid w:val="31E97FAB"/>
     <w:multiLevelType w:val="multilevel"/>
     <w:tmpl w:val="2E6441AA"/>
@@ -43314,7 +43620,7 @@
       </w:rPr>
     </w:lvl>
   </w:abstractNum>
-  <w:abstractNum w:abstractNumId="27" w15:restartNumberingAfterBreak="0">
+  <w:abstractNum w:abstractNumId="29" w15:restartNumberingAfterBreak="0">
     <w:nsid w:val="34DA433E"/>
     <w:multiLevelType w:val="hybridMultilevel"/>
     <w:tmpl w:val="DAA0C41C"/>
@@ -43400,7 +43706,7 @@
       </w:pPr>
     </w:lvl>
   </w:abstractNum>
-  <w:abstractNum w:abstractNumId="28" w15:restartNumberingAfterBreak="0">
+  <w:abstractNum w:abstractNumId="30" w15:restartNumberingAfterBreak="0">
     <w:nsid w:val="35D30F61"/>
     <w:multiLevelType w:val="multilevel"/>
     <w:tmpl w:val="6FEC261A"/>
@@ -43513,7 +43819,7 @@
       </w:pPr>
     </w:lvl>
   </w:abstractNum>
-  <w:abstractNum w:abstractNumId="29" w15:restartNumberingAfterBreak="0">
+  <w:abstractNum w:abstractNumId="31" w15:restartNumberingAfterBreak="0">
     <w:nsid w:val="36052A3C"/>
     <w:multiLevelType w:val="hybridMultilevel"/>
     <w:tmpl w:val="100CF518"/>
@@ -43599,7 +43905,7 @@
       </w:pPr>
     </w:lvl>
   </w:abstractNum>
-  <w:abstractNum w:abstractNumId="30" w15:restartNumberingAfterBreak="0">
+  <w:abstractNum w:abstractNumId="32" w15:restartNumberingAfterBreak="0">
     <w:nsid w:val="384154CB"/>
     <w:multiLevelType w:val="multilevel"/>
     <w:tmpl w:val="4D42602C"/>
@@ -43712,7 +44018,7 @@
       </w:pPr>
     </w:lvl>
   </w:abstractNum>
-  <w:abstractNum w:abstractNumId="31" w15:restartNumberingAfterBreak="0">
+  <w:abstractNum w:abstractNumId="33" w15:restartNumberingAfterBreak="0">
     <w:nsid w:val="3B6D76E6"/>
     <w:multiLevelType w:val="multilevel"/>
     <w:tmpl w:val="5FC21002"/>
@@ -43825,7 +44131,7 @@
       </w:pPr>
     </w:lvl>
   </w:abstractNum>
-  <w:abstractNum w:abstractNumId="32" w15:restartNumberingAfterBreak="0">
+  <w:abstractNum w:abstractNumId="34" w15:restartNumberingAfterBreak="0">
     <w:nsid w:val="3BD05D01"/>
     <w:multiLevelType w:val="multilevel"/>
     <w:tmpl w:val="82403E2A"/>
@@ -43938,7 +44244,7 @@
       </w:pPr>
     </w:lvl>
   </w:abstractNum>
-  <w:abstractNum w:abstractNumId="33" w15:restartNumberingAfterBreak="0">
+  <w:abstractNum w:abstractNumId="35" w15:restartNumberingAfterBreak="0">
     <w:nsid w:val="3DE71405"/>
     <w:multiLevelType w:val="hybridMultilevel"/>
     <w:tmpl w:val="92B6E7E4"/>
@@ -44024,7 +44330,7 @@
       </w:pPr>
     </w:lvl>
   </w:abstractNum>
-  <w:abstractNum w:abstractNumId="34" w15:restartNumberingAfterBreak="0">
+  <w:abstractNum w:abstractNumId="36" w15:restartNumberingAfterBreak="0">
     <w:nsid w:val="3EA45B91"/>
     <w:multiLevelType w:val="multilevel"/>
     <w:tmpl w:val="1CBA7C9A"/>
@@ -44137,7 +44443,7 @@
       </w:pPr>
     </w:lvl>
   </w:abstractNum>
-  <w:abstractNum w:abstractNumId="35" w15:restartNumberingAfterBreak="0">
+  <w:abstractNum w:abstractNumId="37" w15:restartNumberingAfterBreak="0">
     <w:nsid w:val="3F9860AE"/>
     <w:multiLevelType w:val="hybridMultilevel"/>
     <w:tmpl w:val="3A6A3D4E"/>
@@ -44223,7 +44529,7 @@
       </w:pPr>
     </w:lvl>
   </w:abstractNum>
-  <w:abstractNum w:abstractNumId="36" w15:restartNumberingAfterBreak="0">
+  <w:abstractNum w:abstractNumId="38" w15:restartNumberingAfterBreak="0">
     <w:nsid w:val="41046F50"/>
     <w:multiLevelType w:val="multilevel"/>
     <w:tmpl w:val="24E00D36"/>
@@ -44336,7 +44642,7 @@
       </w:pPr>
     </w:lvl>
   </w:abstractNum>
-  <w:abstractNum w:abstractNumId="37" w15:restartNumberingAfterBreak="0">
+  <w:abstractNum w:abstractNumId="39" w15:restartNumberingAfterBreak="0">
     <w:nsid w:val="41094002"/>
     <w:multiLevelType w:val="hybridMultilevel"/>
     <w:tmpl w:val="BAE68B90"/>
@@ -44425,7 +44731,7 @@
       </w:pPr>
     </w:lvl>
   </w:abstractNum>
-  <w:abstractNum w:abstractNumId="38" w15:restartNumberingAfterBreak="0">
+  <w:abstractNum w:abstractNumId="40" w15:restartNumberingAfterBreak="0">
     <w:nsid w:val="41B57A56"/>
     <w:multiLevelType w:val="hybridMultilevel"/>
     <w:tmpl w:val="1952DF8C"/>
@@ -44538,7 +44844,7 @@
       </w:rPr>
     </w:lvl>
   </w:abstractNum>
-  <w:abstractNum w:abstractNumId="39" w15:restartNumberingAfterBreak="0">
+  <w:abstractNum w:abstractNumId="41" w15:restartNumberingAfterBreak="0">
     <w:nsid w:val="445E0839"/>
     <w:multiLevelType w:val="multilevel"/>
     <w:tmpl w:val="5B3EC1E4"/>
@@ -44651,7 +44957,7 @@
       </w:pPr>
     </w:lvl>
   </w:abstractNum>
-  <w:abstractNum w:abstractNumId="40" w15:restartNumberingAfterBreak="0">
+  <w:abstractNum w:abstractNumId="42" w15:restartNumberingAfterBreak="0">
     <w:nsid w:val="44A36690"/>
     <w:multiLevelType w:val="hybridMultilevel"/>
     <w:tmpl w:val="C4BC12BA"/>
@@ -44737,7 +45043,7 @@
       </w:pPr>
     </w:lvl>
   </w:abstractNum>
-  <w:abstractNum w:abstractNumId="41" w15:restartNumberingAfterBreak="0">
+  <w:abstractNum w:abstractNumId="43" w15:restartNumberingAfterBreak="0">
     <w:nsid w:val="44E411C7"/>
     <w:multiLevelType w:val="hybridMultilevel"/>
     <w:tmpl w:val="5AC84000"/>
@@ -44823,7 +45129,7 @@
       </w:pPr>
     </w:lvl>
   </w:abstractNum>
-  <w:abstractNum w:abstractNumId="42" w15:restartNumberingAfterBreak="0">
+  <w:abstractNum w:abstractNumId="44" w15:restartNumberingAfterBreak="0">
     <w:nsid w:val="46501D19"/>
     <w:multiLevelType w:val="hybridMultilevel"/>
     <w:tmpl w:val="20B4DE98"/>
@@ -44909,7 +45215,7 @@
       </w:pPr>
     </w:lvl>
   </w:abstractNum>
-  <w:abstractNum w:abstractNumId="43" w15:restartNumberingAfterBreak="0">
+  <w:abstractNum w:abstractNumId="45" w15:restartNumberingAfterBreak="0">
     <w:nsid w:val="46CC55D5"/>
     <w:multiLevelType w:val="hybridMultilevel"/>
     <w:tmpl w:val="3A6A3D4E"/>
@@ -44995,7 +45301,7 @@
       </w:pPr>
     </w:lvl>
   </w:abstractNum>
-  <w:abstractNum w:abstractNumId="44" w15:restartNumberingAfterBreak="0">
+  <w:abstractNum w:abstractNumId="46" w15:restartNumberingAfterBreak="0">
     <w:nsid w:val="46D63362"/>
     <w:multiLevelType w:val="multilevel"/>
     <w:tmpl w:val="82DE24C6"/>
@@ -45108,7 +45414,7 @@
       </w:pPr>
     </w:lvl>
   </w:abstractNum>
-  <w:abstractNum w:abstractNumId="45" w15:restartNumberingAfterBreak="0">
+  <w:abstractNum w:abstractNumId="47" w15:restartNumberingAfterBreak="0">
     <w:nsid w:val="49940837"/>
     <w:multiLevelType w:val="hybridMultilevel"/>
     <w:tmpl w:val="8F343BE4"/>
@@ -45194,7 +45500,7 @@
       </w:pPr>
     </w:lvl>
   </w:abstractNum>
-  <w:abstractNum w:abstractNumId="46" w15:restartNumberingAfterBreak="0">
+  <w:abstractNum w:abstractNumId="48" w15:restartNumberingAfterBreak="0">
     <w:nsid w:val="49C42AB0"/>
     <w:multiLevelType w:val="hybridMultilevel"/>
     <w:tmpl w:val="C2DE7B78"/>
@@ -45307,7 +45613,7 @@
       </w:rPr>
     </w:lvl>
   </w:abstractNum>
-  <w:abstractNum w:abstractNumId="47" w15:restartNumberingAfterBreak="0">
+  <w:abstractNum w:abstractNumId="49" w15:restartNumberingAfterBreak="0">
     <w:nsid w:val="4A6A1564"/>
     <w:multiLevelType w:val="hybridMultilevel"/>
     <w:tmpl w:val="1E7E12FA"/>
@@ -45393,7 +45699,7 @@
       </w:pPr>
     </w:lvl>
   </w:abstractNum>
-  <w:abstractNum w:abstractNumId="48" w15:restartNumberingAfterBreak="0">
+  <w:abstractNum w:abstractNumId="50" w15:restartNumberingAfterBreak="0">
     <w:nsid w:val="4BC640BF"/>
     <w:multiLevelType w:val="hybridMultilevel"/>
     <w:tmpl w:val="64EE7546"/>
@@ -45479,7 +45785,7 @@
       </w:pPr>
     </w:lvl>
   </w:abstractNum>
-  <w:abstractNum w:abstractNumId="49" w15:restartNumberingAfterBreak="0">
+  <w:abstractNum w:abstractNumId="51" w15:restartNumberingAfterBreak="0">
     <w:nsid w:val="4C2C00F9"/>
     <w:multiLevelType w:val="hybridMultilevel"/>
     <w:tmpl w:val="1040C98C"/>
@@ -45592,7 +45898,7 @@
       </w:rPr>
     </w:lvl>
   </w:abstractNum>
-  <w:abstractNum w:abstractNumId="50" w15:restartNumberingAfterBreak="0">
+  <w:abstractNum w:abstractNumId="52" w15:restartNumberingAfterBreak="0">
     <w:nsid w:val="4CB1709E"/>
     <w:multiLevelType w:val="hybridMultilevel"/>
     <w:tmpl w:val="1B5E3E12"/>
@@ -45678,7 +45984,7 @@
       </w:pPr>
     </w:lvl>
   </w:abstractNum>
-  <w:abstractNum w:abstractNumId="51" w15:restartNumberingAfterBreak="0">
+  <w:abstractNum w:abstractNumId="53" w15:restartNumberingAfterBreak="0">
     <w:nsid w:val="525C655A"/>
     <w:multiLevelType w:val="multilevel"/>
     <w:tmpl w:val="15802324"/>
@@ -45791,7 +46097,7 @@
       </w:pPr>
     </w:lvl>
   </w:abstractNum>
-  <w:abstractNum w:abstractNumId="52" w15:restartNumberingAfterBreak="0">
+  <w:abstractNum w:abstractNumId="54" w15:restartNumberingAfterBreak="0">
     <w:nsid w:val="527F15D8"/>
     <w:multiLevelType w:val="hybridMultilevel"/>
     <w:tmpl w:val="81FAC15E"/>
@@ -45877,7 +46183,7 @@
       </w:pPr>
     </w:lvl>
   </w:abstractNum>
-  <w:abstractNum w:abstractNumId="53" w15:restartNumberingAfterBreak="0">
+  <w:abstractNum w:abstractNumId="55" w15:restartNumberingAfterBreak="0">
     <w:nsid w:val="552404A6"/>
     <w:multiLevelType w:val="hybridMultilevel"/>
     <w:tmpl w:val="E4CE35AE"/>
@@ -45990,7 +46296,7 @@
       </w:rPr>
     </w:lvl>
   </w:abstractNum>
-  <w:abstractNum w:abstractNumId="54" w15:restartNumberingAfterBreak="0">
+  <w:abstractNum w:abstractNumId="56" w15:restartNumberingAfterBreak="0">
     <w:nsid w:val="554A35E4"/>
     <w:multiLevelType w:val="multilevel"/>
     <w:tmpl w:val="58564186"/>
@@ -46103,7 +46409,7 @@
       </w:pPr>
     </w:lvl>
   </w:abstractNum>
-  <w:abstractNum w:abstractNumId="55" w15:restartNumberingAfterBreak="0">
+  <w:abstractNum w:abstractNumId="57" w15:restartNumberingAfterBreak="0">
     <w:nsid w:val="565F5276"/>
     <w:multiLevelType w:val="hybridMultilevel"/>
     <w:tmpl w:val="2F345F62"/>
@@ -46216,7 +46522,7 @@
       </w:rPr>
     </w:lvl>
   </w:abstractNum>
-  <w:abstractNum w:abstractNumId="56" w15:restartNumberingAfterBreak="0">
+  <w:abstractNum w:abstractNumId="58" w15:restartNumberingAfterBreak="0">
     <w:nsid w:val="57C8670C"/>
     <w:multiLevelType w:val="hybridMultilevel"/>
     <w:tmpl w:val="0AD02CF0"/>
@@ -46302,7 +46608,7 @@
       </w:pPr>
     </w:lvl>
   </w:abstractNum>
-  <w:abstractNum w:abstractNumId="57" w15:restartNumberingAfterBreak="0">
+  <w:abstractNum w:abstractNumId="59" w15:restartNumberingAfterBreak="0">
     <w:nsid w:val="59E327B1"/>
     <w:multiLevelType w:val="multilevel"/>
     <w:tmpl w:val="EA160218"/>
@@ -46415,7 +46721,7 @@
       </w:pPr>
     </w:lvl>
   </w:abstractNum>
-  <w:abstractNum w:abstractNumId="58" w15:restartNumberingAfterBreak="0">
+  <w:abstractNum w:abstractNumId="60" w15:restartNumberingAfterBreak="0">
     <w:nsid w:val="5A330D5F"/>
     <w:multiLevelType w:val="hybridMultilevel"/>
     <w:tmpl w:val="6F52FAF0"/>
@@ -46528,7 +46834,7 @@
       </w:rPr>
     </w:lvl>
   </w:abstractNum>
-  <w:abstractNum w:abstractNumId="59" w15:restartNumberingAfterBreak="0">
+  <w:abstractNum w:abstractNumId="61" w15:restartNumberingAfterBreak="0">
     <w:nsid w:val="5AF81796"/>
     <w:multiLevelType w:val="hybridMultilevel"/>
     <w:tmpl w:val="0E5C5048"/>
@@ -46641,7 +46947,7 @@
       </w:rPr>
     </w:lvl>
   </w:abstractNum>
-  <w:abstractNum w:abstractNumId="60" w15:restartNumberingAfterBreak="0">
+  <w:abstractNum w:abstractNumId="62" w15:restartNumberingAfterBreak="0">
     <w:nsid w:val="5BC9684A"/>
     <w:multiLevelType w:val="multilevel"/>
     <w:tmpl w:val="6BBA4BE4"/>
@@ -46754,7 +47060,7 @@
       </w:pPr>
     </w:lvl>
   </w:abstractNum>
-  <w:abstractNum w:abstractNumId="61" w15:restartNumberingAfterBreak="0">
+  <w:abstractNum w:abstractNumId="63" w15:restartNumberingAfterBreak="0">
     <w:nsid w:val="5BEF2CBE"/>
     <w:multiLevelType w:val="hybridMultilevel"/>
     <w:tmpl w:val="53BEFE16"/>
@@ -46867,7 +47173,7 @@
       </w:rPr>
     </w:lvl>
   </w:abstractNum>
-  <w:abstractNum w:abstractNumId="62" w15:restartNumberingAfterBreak="0">
+  <w:abstractNum w:abstractNumId="64" w15:restartNumberingAfterBreak="0">
     <w:nsid w:val="5D205A7C"/>
     <w:multiLevelType w:val="multilevel"/>
     <w:tmpl w:val="0C7E8B2E"/>
@@ -46980,7 +47286,7 @@
       </w:pPr>
     </w:lvl>
   </w:abstractNum>
-  <w:abstractNum w:abstractNumId="63" w15:restartNumberingAfterBreak="0">
+  <w:abstractNum w:abstractNumId="65" w15:restartNumberingAfterBreak="0">
     <w:nsid w:val="5D222F6E"/>
     <w:multiLevelType w:val="multilevel"/>
     <w:tmpl w:val="7D8600B0"/>
@@ -47093,7 +47399,7 @@
       </w:pPr>
     </w:lvl>
   </w:abstractNum>
-  <w:abstractNum w:abstractNumId="64" w15:restartNumberingAfterBreak="0">
+  <w:abstractNum w:abstractNumId="66" w15:restartNumberingAfterBreak="0">
     <w:nsid w:val="5D500FFD"/>
     <w:multiLevelType w:val="hybridMultilevel"/>
     <w:tmpl w:val="FBA0AE4C"/>
@@ -47179,7 +47485,7 @@
       </w:pPr>
     </w:lvl>
   </w:abstractNum>
-  <w:abstractNum w:abstractNumId="65" w15:restartNumberingAfterBreak="0">
+  <w:abstractNum w:abstractNumId="67" w15:restartNumberingAfterBreak="0">
     <w:nsid w:val="5F6031F1"/>
     <w:multiLevelType w:val="hybridMultilevel"/>
     <w:tmpl w:val="438CE296"/>
@@ -47265,7 +47571,7 @@
       </w:pPr>
     </w:lvl>
   </w:abstractNum>
-  <w:abstractNum w:abstractNumId="66" w15:restartNumberingAfterBreak="0">
+  <w:abstractNum w:abstractNumId="68" w15:restartNumberingAfterBreak="0">
     <w:nsid w:val="60905134"/>
     <w:multiLevelType w:val="hybridMultilevel"/>
     <w:tmpl w:val="1F9274F0"/>
@@ -47351,7 +47657,7 @@
       </w:pPr>
     </w:lvl>
   </w:abstractNum>
-  <w:abstractNum w:abstractNumId="67" w15:restartNumberingAfterBreak="0">
+  <w:abstractNum w:abstractNumId="69" w15:restartNumberingAfterBreak="0">
     <w:nsid w:val="61FC49EE"/>
     <w:multiLevelType w:val="hybridMultilevel"/>
     <w:tmpl w:val="E5D6D040"/>
@@ -47464,7 +47770,7 @@
       </w:rPr>
     </w:lvl>
   </w:abstractNum>
-  <w:abstractNum w:abstractNumId="68" w15:restartNumberingAfterBreak="0">
+  <w:abstractNum w:abstractNumId="70" w15:restartNumberingAfterBreak="0">
     <w:nsid w:val="668952C6"/>
     <w:multiLevelType w:val="hybridMultilevel"/>
     <w:tmpl w:val="5AEA51CC"/>
@@ -47577,7 +47883,7 @@
       </w:rPr>
     </w:lvl>
   </w:abstractNum>
-  <w:abstractNum w:abstractNumId="69" w15:restartNumberingAfterBreak="0">
+  <w:abstractNum w:abstractNumId="71" w15:restartNumberingAfterBreak="0">
     <w:nsid w:val="66DC4298"/>
     <w:multiLevelType w:val="hybridMultilevel"/>
     <w:tmpl w:val="1ABAB890"/>
@@ -47663,7 +47969,7 @@
       </w:pPr>
     </w:lvl>
   </w:abstractNum>
-  <w:abstractNum w:abstractNumId="70" w15:restartNumberingAfterBreak="0">
+  <w:abstractNum w:abstractNumId="72" w15:restartNumberingAfterBreak="0">
     <w:nsid w:val="69C863F7"/>
     <w:multiLevelType w:val="multilevel"/>
     <w:tmpl w:val="A08A7242"/>
@@ -47776,7 +48082,7 @@
       </w:pPr>
     </w:lvl>
   </w:abstractNum>
-  <w:abstractNum w:abstractNumId="71" w15:restartNumberingAfterBreak="0">
+  <w:abstractNum w:abstractNumId="73" w15:restartNumberingAfterBreak="0">
     <w:nsid w:val="6A3E19D2"/>
     <w:multiLevelType w:val="hybridMultilevel"/>
     <w:tmpl w:val="8B4C442A"/>
@@ -47862,7 +48168,7 @@
       </w:pPr>
     </w:lvl>
   </w:abstractNum>
-  <w:abstractNum w:abstractNumId="72" w15:restartNumberingAfterBreak="0">
+  <w:abstractNum w:abstractNumId="74" w15:restartNumberingAfterBreak="0">
     <w:nsid w:val="6B3D4BBB"/>
     <w:multiLevelType w:val="multilevel"/>
     <w:tmpl w:val="22521394"/>
@@ -47975,7 +48281,7 @@
       </w:pPr>
     </w:lvl>
   </w:abstractNum>
-  <w:abstractNum w:abstractNumId="73" w15:restartNumberingAfterBreak="0">
+  <w:abstractNum w:abstractNumId="75" w15:restartNumberingAfterBreak="0">
     <w:nsid w:val="6B7C4BE8"/>
     <w:multiLevelType w:val="multilevel"/>
     <w:tmpl w:val="731201BC"/>
@@ -48124,7 +48430,7 @@
       </w:rPr>
     </w:lvl>
   </w:abstractNum>
-  <w:abstractNum w:abstractNumId="74" w15:restartNumberingAfterBreak="0">
+  <w:abstractNum w:abstractNumId="76" w15:restartNumberingAfterBreak="0">
     <w:nsid w:val="6CF96E52"/>
     <w:multiLevelType w:val="hybridMultilevel"/>
     <w:tmpl w:val="418C1A8C"/>
@@ -48210,7 +48516,7 @@
       </w:pPr>
     </w:lvl>
   </w:abstractNum>
-  <w:abstractNum w:abstractNumId="75" w15:restartNumberingAfterBreak="0">
+  <w:abstractNum w:abstractNumId="77" w15:restartNumberingAfterBreak="0">
     <w:nsid w:val="6EE637E8"/>
     <w:multiLevelType w:val="multilevel"/>
     <w:tmpl w:val="12A49A64"/>
@@ -48323,7 +48629,7 @@
       </w:pPr>
     </w:lvl>
   </w:abstractNum>
-  <w:abstractNum w:abstractNumId="76" w15:restartNumberingAfterBreak="0">
+  <w:abstractNum w:abstractNumId="78" w15:restartNumberingAfterBreak="0">
     <w:nsid w:val="708F7FE5"/>
     <w:multiLevelType w:val="multilevel"/>
     <w:tmpl w:val="B5F88072"/>
@@ -48436,7 +48742,7 @@
       </w:pPr>
     </w:lvl>
   </w:abstractNum>
-  <w:abstractNum w:abstractNumId="77" w15:restartNumberingAfterBreak="0">
+  <w:abstractNum w:abstractNumId="79" w15:restartNumberingAfterBreak="0">
     <w:nsid w:val="74274D9E"/>
     <w:multiLevelType w:val="hybridMultilevel"/>
     <w:tmpl w:val="C3226F7C"/>
@@ -48549,7 +48855,7 @@
       </w:rPr>
     </w:lvl>
   </w:abstractNum>
-  <w:abstractNum w:abstractNumId="78" w15:restartNumberingAfterBreak="0">
+  <w:abstractNum w:abstractNumId="80" w15:restartNumberingAfterBreak="0">
     <w:nsid w:val="75020E0E"/>
     <w:multiLevelType w:val="hybridMultilevel"/>
     <w:tmpl w:val="BBF63F9C"/>
@@ -48662,7 +48968,7 @@
       </w:rPr>
     </w:lvl>
   </w:abstractNum>
-  <w:abstractNum w:abstractNumId="79" w15:restartNumberingAfterBreak="0">
+  <w:abstractNum w:abstractNumId="81" w15:restartNumberingAfterBreak="0">
     <w:nsid w:val="755102E8"/>
     <w:multiLevelType w:val="hybridMultilevel"/>
     <w:tmpl w:val="56E4E546"/>
@@ -48775,7 +49081,7 @@
       </w:rPr>
     </w:lvl>
   </w:abstractNum>
-  <w:abstractNum w:abstractNumId="80" w15:restartNumberingAfterBreak="0">
+  <w:abstractNum w:abstractNumId="82" w15:restartNumberingAfterBreak="0">
     <w:nsid w:val="76113C5C"/>
     <w:multiLevelType w:val="hybridMultilevel"/>
     <w:tmpl w:val="92B6E7E4"/>
@@ -48861,7 +49167,7 @@
       </w:pPr>
     </w:lvl>
   </w:abstractNum>
-  <w:abstractNum w:abstractNumId="81" w15:restartNumberingAfterBreak="0">
+  <w:abstractNum w:abstractNumId="83" w15:restartNumberingAfterBreak="0">
     <w:nsid w:val="76ED345F"/>
     <w:multiLevelType w:val="hybridMultilevel"/>
     <w:tmpl w:val="A72A838E"/>
@@ -48974,7 +49280,7 @@
       </w:rPr>
     </w:lvl>
   </w:abstractNum>
-  <w:abstractNum w:abstractNumId="82" w15:restartNumberingAfterBreak="0">
+  <w:abstractNum w:abstractNumId="84" w15:restartNumberingAfterBreak="0">
     <w:nsid w:val="78047CF9"/>
     <w:multiLevelType w:val="multilevel"/>
     <w:tmpl w:val="42BEDF36"/>
@@ -49087,7 +49393,7 @@
       </w:pPr>
     </w:lvl>
   </w:abstractNum>
-  <w:abstractNum w:abstractNumId="83" w15:restartNumberingAfterBreak="0">
+  <w:abstractNum w:abstractNumId="85" w15:restartNumberingAfterBreak="0">
     <w:nsid w:val="7859329E"/>
     <w:multiLevelType w:val="hybridMultilevel"/>
     <w:tmpl w:val="85B877FC"/>
@@ -49200,7 +49506,7 @@
       </w:rPr>
     </w:lvl>
   </w:abstractNum>
-  <w:abstractNum w:abstractNumId="84" w15:restartNumberingAfterBreak="0">
+  <w:abstractNum w:abstractNumId="86" w15:restartNumberingAfterBreak="0">
     <w:nsid w:val="78C976EE"/>
     <w:multiLevelType w:val="hybridMultilevel"/>
     <w:tmpl w:val="B9A2EECA"/>
@@ -49286,7 +49592,7 @@
       </w:pPr>
     </w:lvl>
   </w:abstractNum>
-  <w:abstractNum w:abstractNumId="85" w15:restartNumberingAfterBreak="0">
+  <w:abstractNum w:abstractNumId="87" w15:restartNumberingAfterBreak="0">
     <w:nsid w:val="7B430C5C"/>
     <w:multiLevelType w:val="hybridMultilevel"/>
     <w:tmpl w:val="B0682428"/>
@@ -49372,7 +49678,7 @@
       </w:pPr>
     </w:lvl>
   </w:abstractNum>
-  <w:abstractNum w:abstractNumId="86" w15:restartNumberingAfterBreak="0">
+  <w:abstractNum w:abstractNumId="88" w15:restartNumberingAfterBreak="0">
     <w:nsid w:val="7C6D223E"/>
     <w:multiLevelType w:val="hybridMultilevel"/>
     <w:tmpl w:val="3A6A3D4E"/>
@@ -49458,7 +49764,7 @@
       </w:pPr>
     </w:lvl>
   </w:abstractNum>
-  <w:abstractNum w:abstractNumId="87" w15:restartNumberingAfterBreak="0">
+  <w:abstractNum w:abstractNumId="89" w15:restartNumberingAfterBreak="0">
     <w:nsid w:val="7D7B31FA"/>
     <w:multiLevelType w:val="multilevel"/>
     <w:tmpl w:val="FBA69A46"/>
@@ -49571,7 +49877,7 @@
       </w:pPr>
     </w:lvl>
   </w:abstractNum>
-  <w:abstractNum w:abstractNumId="88" w15:restartNumberingAfterBreak="0">
+  <w:abstractNum w:abstractNumId="90" w15:restartNumberingAfterBreak="0">
     <w:nsid w:val="7D8D52E4"/>
     <w:multiLevelType w:val="multilevel"/>
     <w:tmpl w:val="82DE24C6"/>
@@ -49684,7 +49990,7 @@
       </w:pPr>
     </w:lvl>
   </w:abstractNum>
-  <w:abstractNum w:abstractNumId="89" w15:restartNumberingAfterBreak="0">
+  <w:abstractNum w:abstractNumId="91" w15:restartNumberingAfterBreak="0">
     <w:nsid w:val="7DB72B5B"/>
     <w:multiLevelType w:val="multilevel"/>
     <w:tmpl w:val="03FC4F36"/>
@@ -49797,7 +50103,7 @@
       </w:pPr>
     </w:lvl>
   </w:abstractNum>
-  <w:abstractNum w:abstractNumId="90" w15:restartNumberingAfterBreak="0">
+  <w:abstractNum w:abstractNumId="92" w15:restartNumberingAfterBreak="0">
     <w:nsid w:val="7FE250AE"/>
     <w:multiLevelType w:val="multilevel"/>
     <w:tmpl w:val="BEC2A7E0"/>
@@ -49914,151 +50220,151 @@
     <w:abstractNumId w:val="7"/>
   </w:num>
   <w:num w:numId="2" w16cid:durableId="840775744">
-    <w:abstractNumId w:val="34"/>
+    <w:abstractNumId w:val="36"/>
   </w:num>
   <w:num w:numId="3" w16cid:durableId="985546471">
-    <w:abstractNumId w:val="25"/>
+    <w:abstractNumId w:val="26"/>
   </w:num>
   <w:num w:numId="4" w16cid:durableId="836699265">
-    <w:abstractNumId w:val="28"/>
+    <w:abstractNumId w:val="30"/>
   </w:num>
   <w:num w:numId="5" w16cid:durableId="886406404">
-    <w:abstractNumId w:val="88"/>
+    <w:abstractNumId w:val="90"/>
   </w:num>
   <w:num w:numId="6" w16cid:durableId="288558528">
     <w:abstractNumId w:val="9"/>
   </w:num>
   <w:num w:numId="7" w16cid:durableId="1813865828">
-    <w:abstractNumId w:val="68"/>
+    <w:abstractNumId w:val="70"/>
   </w:num>
   <w:num w:numId="8" w16cid:durableId="1979647278">
-    <w:abstractNumId w:val="83"/>
+    <w:abstractNumId w:val="85"/>
   </w:num>
   <w:num w:numId="9" w16cid:durableId="762070383">
-    <w:abstractNumId w:val="77"/>
+    <w:abstractNumId w:val="79"/>
   </w:num>
   <w:num w:numId="10" w16cid:durableId="1750544312">
-    <w:abstractNumId w:val="15"/>
+    <w:abstractNumId w:val="16"/>
   </w:num>
   <w:num w:numId="11" w16cid:durableId="495809168">
-    <w:abstractNumId w:val="53"/>
+    <w:abstractNumId w:val="55"/>
   </w:num>
   <w:num w:numId="12" w16cid:durableId="524103583">
-    <w:abstractNumId w:val="20"/>
+    <w:abstractNumId w:val="21"/>
   </w:num>
   <w:num w:numId="13" w16cid:durableId="1894778775">
-    <w:abstractNumId w:val="58"/>
+    <w:abstractNumId w:val="60"/>
   </w:num>
   <w:num w:numId="14" w16cid:durableId="2009558280">
-    <w:abstractNumId w:val="49"/>
+    <w:abstractNumId w:val="51"/>
   </w:num>
   <w:num w:numId="15" w16cid:durableId="267082435">
     <w:abstractNumId w:val="1"/>
   </w:num>
   <w:num w:numId="16" w16cid:durableId="654721072">
-    <w:abstractNumId w:val="81"/>
+    <w:abstractNumId w:val="83"/>
   </w:num>
   <w:num w:numId="17" w16cid:durableId="1514227481">
-    <w:abstractNumId w:val="37"/>
+    <w:abstractNumId w:val="39"/>
   </w:num>
   <w:num w:numId="18" w16cid:durableId="436871498">
-    <w:abstractNumId w:val="27"/>
+    <w:abstractNumId w:val="29"/>
   </w:num>
   <w:num w:numId="19" w16cid:durableId="1355839694">
-    <w:abstractNumId w:val="18"/>
+    <w:abstractNumId w:val="19"/>
   </w:num>
   <w:num w:numId="20" w16cid:durableId="1666668953">
-    <w:abstractNumId w:val="71"/>
+    <w:abstractNumId w:val="73"/>
   </w:num>
   <w:num w:numId="21" w16cid:durableId="2024090401">
+    <w:abstractNumId w:val="44"/>
+  </w:num>
+  <w:num w:numId="22" w16cid:durableId="1604261333">
+    <w:abstractNumId w:val="45"/>
+  </w:num>
+  <w:num w:numId="23" w16cid:durableId="1450662953">
+    <w:abstractNumId w:val="66"/>
+  </w:num>
+  <w:num w:numId="24" w16cid:durableId="151215139">
+    <w:abstractNumId w:val="47"/>
+  </w:num>
+  <w:num w:numId="25" w16cid:durableId="365258073">
+    <w:abstractNumId w:val="20"/>
+  </w:num>
+  <w:num w:numId="26" w16cid:durableId="2063941301">
+    <w:abstractNumId w:val="54"/>
+  </w:num>
+  <w:num w:numId="27" w16cid:durableId="1960139661">
+    <w:abstractNumId w:val="35"/>
+  </w:num>
+  <w:num w:numId="28" w16cid:durableId="1009915820">
     <w:abstractNumId w:val="42"/>
   </w:num>
-  <w:num w:numId="22" w16cid:durableId="1604261333">
-    <w:abstractNumId w:val="43"/>
-  </w:num>
-  <w:num w:numId="23" w16cid:durableId="1450662953">
-    <w:abstractNumId w:val="64"/>
-  </w:num>
-  <w:num w:numId="24" w16cid:durableId="151215139">
-    <w:abstractNumId w:val="45"/>
-  </w:num>
-  <w:num w:numId="25" w16cid:durableId="365258073">
-    <w:abstractNumId w:val="19"/>
-  </w:num>
-  <w:num w:numId="26" w16cid:durableId="2063941301">
-    <w:abstractNumId w:val="52"/>
-  </w:num>
-  <w:num w:numId="27" w16cid:durableId="1960139661">
-    <w:abstractNumId w:val="33"/>
-  </w:num>
-  <w:num w:numId="28" w16cid:durableId="1009915820">
-    <w:abstractNumId w:val="40"/>
-  </w:num>
   <w:num w:numId="29" w16cid:durableId="579213937">
-    <w:abstractNumId w:val="17"/>
+    <w:abstractNumId w:val="18"/>
   </w:num>
   <w:num w:numId="30" w16cid:durableId="379941636">
     <w:abstractNumId w:val="10"/>
   </w:num>
   <w:num w:numId="31" w16cid:durableId="530191162">
-    <w:abstractNumId w:val="16"/>
+    <w:abstractNumId w:val="17"/>
   </w:num>
   <w:num w:numId="32" w16cid:durableId="1949854281">
-    <w:abstractNumId w:val="48"/>
+    <w:abstractNumId w:val="50"/>
   </w:num>
   <w:num w:numId="33" w16cid:durableId="2011057744">
-    <w:abstractNumId w:val="11"/>
+    <w:abstractNumId w:val="12"/>
   </w:num>
   <w:num w:numId="34" w16cid:durableId="1298753617">
     <w:abstractNumId w:val="6"/>
   </w:num>
   <w:num w:numId="35" w16cid:durableId="2033221367">
-    <w:abstractNumId w:val="14"/>
+    <w:abstractNumId w:val="15"/>
   </w:num>
   <w:num w:numId="36" w16cid:durableId="1208495305">
-    <w:abstractNumId w:val="46"/>
+    <w:abstractNumId w:val="48"/>
   </w:num>
   <w:num w:numId="37" w16cid:durableId="688675776">
-    <w:abstractNumId w:val="47"/>
+    <w:abstractNumId w:val="49"/>
   </w:num>
   <w:num w:numId="38" w16cid:durableId="1165822742">
-    <w:abstractNumId w:val="59"/>
+    <w:abstractNumId w:val="61"/>
   </w:num>
   <w:num w:numId="39" w16cid:durableId="1391422869">
-    <w:abstractNumId w:val="84"/>
+    <w:abstractNumId w:val="86"/>
   </w:num>
   <w:num w:numId="40" w16cid:durableId="91246042">
+    <w:abstractNumId w:val="69"/>
+  </w:num>
+  <w:num w:numId="41" w16cid:durableId="1530491033">
+    <w:abstractNumId w:val="63"/>
+  </w:num>
+  <w:num w:numId="42" w16cid:durableId="681012370">
+    <w:abstractNumId w:val="80"/>
+  </w:num>
+  <w:num w:numId="43" w16cid:durableId="732046903">
+    <w:abstractNumId w:val="57"/>
+  </w:num>
+  <w:num w:numId="44" w16cid:durableId="1774200602">
+    <w:abstractNumId w:val="81"/>
+  </w:num>
+  <w:num w:numId="45" w16cid:durableId="1377389862">
+    <w:abstractNumId w:val="58"/>
+  </w:num>
+  <w:num w:numId="46" w16cid:durableId="828249041">
+    <w:abstractNumId w:val="52"/>
+  </w:num>
+  <w:num w:numId="47" w16cid:durableId="398947056">
+    <w:abstractNumId w:val="40"/>
+  </w:num>
+  <w:num w:numId="48" w16cid:durableId="697898654">
+    <w:abstractNumId w:val="43"/>
+  </w:num>
+  <w:num w:numId="49" w16cid:durableId="1732801555">
     <w:abstractNumId w:val="67"/>
   </w:num>
-  <w:num w:numId="41" w16cid:durableId="1530491033">
-    <w:abstractNumId w:val="61"/>
-  </w:num>
-  <w:num w:numId="42" w16cid:durableId="681012370">
-    <w:abstractNumId w:val="78"/>
-  </w:num>
-  <w:num w:numId="43" w16cid:durableId="732046903">
-    <w:abstractNumId w:val="55"/>
-  </w:num>
-  <w:num w:numId="44" w16cid:durableId="1774200602">
-    <w:abstractNumId w:val="79"/>
-  </w:num>
-  <w:num w:numId="45" w16cid:durableId="1377389862">
-    <w:abstractNumId w:val="56"/>
-  </w:num>
-  <w:num w:numId="46" w16cid:durableId="828249041">
-    <w:abstractNumId w:val="50"/>
-  </w:num>
-  <w:num w:numId="47" w16cid:durableId="398947056">
-    <w:abstractNumId w:val="38"/>
-  </w:num>
-  <w:num w:numId="48" w16cid:durableId="697898654">
-    <w:abstractNumId w:val="41"/>
-  </w:num>
-  <w:num w:numId="49" w16cid:durableId="1732801555">
-    <w:abstractNumId w:val="65"/>
-  </w:num>
   <w:num w:numId="50" w16cid:durableId="530341984">
-    <w:abstractNumId w:val="73"/>
+    <w:abstractNumId w:val="75"/>
   </w:num>
   <w:num w:numId="51" w16cid:durableId="240599943">
     <w:abstractNumId w:val="0"/>
@@ -50067,91 +50373,91 @@
     <w:abstractNumId w:val="2"/>
   </w:num>
   <w:num w:numId="53" w16cid:durableId="636641335">
-    <w:abstractNumId w:val="90"/>
+    <w:abstractNumId w:val="92"/>
   </w:num>
   <w:num w:numId="54" w16cid:durableId="1895003154">
-    <w:abstractNumId w:val="76"/>
+    <w:abstractNumId w:val="78"/>
   </w:num>
   <w:num w:numId="55" w16cid:durableId="1491558072">
-    <w:abstractNumId w:val="87"/>
+    <w:abstractNumId w:val="89"/>
   </w:num>
   <w:num w:numId="56" w16cid:durableId="94177150">
-    <w:abstractNumId w:val="70"/>
+    <w:abstractNumId w:val="72"/>
   </w:num>
   <w:num w:numId="57" w16cid:durableId="74323846">
     <w:abstractNumId w:val="8"/>
   </w:num>
   <w:num w:numId="58" w16cid:durableId="1216433247">
-    <w:abstractNumId w:val="82"/>
+    <w:abstractNumId w:val="84"/>
   </w:num>
   <w:num w:numId="59" w16cid:durableId="1012728647">
-    <w:abstractNumId w:val="39"/>
+    <w:abstractNumId w:val="41"/>
   </w:num>
   <w:num w:numId="60" w16cid:durableId="386270764">
-    <w:abstractNumId w:val="75"/>
+    <w:abstractNumId w:val="77"/>
   </w:num>
   <w:num w:numId="61" w16cid:durableId="2126533508">
-    <w:abstractNumId w:val="24"/>
+    <w:abstractNumId w:val="25"/>
   </w:num>
   <w:num w:numId="62" w16cid:durableId="256256082">
     <w:abstractNumId w:val="5"/>
   </w:num>
   <w:num w:numId="63" w16cid:durableId="190845916">
-    <w:abstractNumId w:val="60"/>
+    <w:abstractNumId w:val="62"/>
   </w:num>
   <w:num w:numId="64" w16cid:durableId="2033606370">
-    <w:abstractNumId w:val="54"/>
+    <w:abstractNumId w:val="56"/>
   </w:num>
   <w:num w:numId="65" w16cid:durableId="1540125057">
     <w:abstractNumId w:val="3"/>
   </w:num>
   <w:num w:numId="66" w16cid:durableId="1896043339">
-    <w:abstractNumId w:val="30"/>
+    <w:abstractNumId w:val="32"/>
   </w:num>
   <w:num w:numId="67" w16cid:durableId="1271887970">
-    <w:abstractNumId w:val="32"/>
+    <w:abstractNumId w:val="34"/>
   </w:num>
   <w:num w:numId="68" w16cid:durableId="21904845">
-    <w:abstractNumId w:val="12"/>
+    <w:abstractNumId w:val="13"/>
   </w:num>
   <w:num w:numId="69" w16cid:durableId="538052969">
-    <w:abstractNumId w:val="13"/>
+    <w:abstractNumId w:val="14"/>
   </w:num>
   <w:num w:numId="70" w16cid:durableId="1507205195">
-    <w:abstractNumId w:val="26"/>
+    <w:abstractNumId w:val="28"/>
   </w:num>
   <w:num w:numId="71" w16cid:durableId="388849774">
     <w:abstractNumId w:val="4"/>
   </w:num>
   <w:num w:numId="72" w16cid:durableId="947545785">
-    <w:abstractNumId w:val="89"/>
+    <w:abstractNumId w:val="91"/>
   </w:num>
   <w:num w:numId="73" w16cid:durableId="1677340620">
-    <w:abstractNumId w:val="31"/>
+    <w:abstractNumId w:val="33"/>
   </w:num>
   <w:num w:numId="74" w16cid:durableId="286160344">
-    <w:abstractNumId w:val="51"/>
+    <w:abstractNumId w:val="53"/>
   </w:num>
   <w:num w:numId="75" w16cid:durableId="771433064">
-    <w:abstractNumId w:val="62"/>
+    <w:abstractNumId w:val="64"/>
   </w:num>
   <w:num w:numId="76" w16cid:durableId="793912425">
-    <w:abstractNumId w:val="36"/>
+    <w:abstractNumId w:val="38"/>
   </w:num>
   <w:num w:numId="77" w16cid:durableId="4485066">
-    <w:abstractNumId w:val="63"/>
+    <w:abstractNumId w:val="65"/>
   </w:num>
   <w:num w:numId="78" w16cid:durableId="168640300">
-    <w:abstractNumId w:val="72"/>
+    <w:abstractNumId w:val="74"/>
   </w:num>
   <w:num w:numId="79" w16cid:durableId="772556421">
-    <w:abstractNumId w:val="23"/>
+    <w:abstractNumId w:val="24"/>
   </w:num>
   <w:num w:numId="80" w16cid:durableId="316108249">
-    <w:abstractNumId w:val="57"/>
+    <w:abstractNumId w:val="59"/>
   </w:num>
   <w:num w:numId="81" w16cid:durableId="91826392">
-    <w:abstractNumId w:val="34"/>
+    <w:abstractNumId w:val="36"/>
     <w:lvlOverride w:ilvl="0">
       <w:startOverride w:val="1"/>
     </w:lvlOverride>
@@ -50181,37 +50487,43 @@
     </w:lvlOverride>
   </w:num>
   <w:num w:numId="82" w16cid:durableId="1662392317">
-    <w:abstractNumId w:val="44"/>
+    <w:abstractNumId w:val="46"/>
   </w:num>
   <w:num w:numId="83" w16cid:durableId="2141335042">
-    <w:abstractNumId w:val="69"/>
+    <w:abstractNumId w:val="71"/>
   </w:num>
   <w:num w:numId="84" w16cid:durableId="1171990953">
-    <w:abstractNumId w:val="35"/>
+    <w:abstractNumId w:val="37"/>
   </w:num>
   <w:num w:numId="85" w16cid:durableId="30039612">
-    <w:abstractNumId w:val="66"/>
+    <w:abstractNumId w:val="68"/>
   </w:num>
   <w:num w:numId="86" w16cid:durableId="768350041">
-    <w:abstractNumId w:val="21"/>
+    <w:abstractNumId w:val="22"/>
   </w:num>
   <w:num w:numId="87" w16cid:durableId="95828424">
-    <w:abstractNumId w:val="74"/>
+    <w:abstractNumId w:val="76"/>
   </w:num>
   <w:num w:numId="88" w16cid:durableId="1980644316">
-    <w:abstractNumId w:val="86"/>
+    <w:abstractNumId w:val="88"/>
   </w:num>
   <w:num w:numId="89" w16cid:durableId="477042301">
-    <w:abstractNumId w:val="29"/>
+    <w:abstractNumId w:val="31"/>
   </w:num>
   <w:num w:numId="90" w16cid:durableId="446314420">
-    <w:abstractNumId w:val="80"/>
+    <w:abstractNumId w:val="82"/>
   </w:num>
   <w:num w:numId="91" w16cid:durableId="298807864">
-    <w:abstractNumId w:val="22"/>
+    <w:abstractNumId w:val="23"/>
   </w:num>
   <w:num w:numId="92" w16cid:durableId="1192375649">
-    <w:abstractNumId w:val="85"/>
+    <w:abstractNumId w:val="87"/>
+  </w:num>
+  <w:num w:numId="93" w16cid:durableId="412703347">
+    <w:abstractNumId w:val="27"/>
+  </w:num>
+  <w:num w:numId="94" w16cid:durableId="914046467">
+    <w:abstractNumId w:val="11"/>
   </w:num>
   <w:numIdMacAtCleanup w:val="92"/>
 </w:numbering>
@@ -50730,6 +51042,7 @@
   <w:style w:type="character" w:default="1" w:styleId="DefaultParagraphFont">
     <w:name w:val="Default Paragraph Font"/>
     <w:uiPriority w:val="1"/>
+    <w:semiHidden/>
     <w:unhideWhenUsed/>
   </w:style>
   <w:style w:type="table" w:default="1" w:styleId="TableNormal">

--- a/thesis/OOSE THESIS.docx
+++ b/thesis/OOSE THESIS.docx
@@ -10676,6 +10676,18 @@
           <w:color w:val="365F91" w:themeColor="accent1" w:themeShade="BF"/>
           <w:sz w:val="36"/>
           <w:szCs w:val="36"/>
+          <w:u w:val="single"/>
+        </w:rPr>
+      </w:pPr>
+    </w:p>
+    <w:p>
+      <w:pPr>
+        <w:rPr>
+          <w:b/>
+          <w:bCs/>
+          <w:color w:val="365F91" w:themeColor="accent1" w:themeShade="BF"/>
+          <w:sz w:val="36"/>
+          <w:szCs w:val="36"/>
         </w:rPr>
       </w:pPr>
       <w:r>
@@ -10721,7 +10733,7 @@
           <w:sz w:val="24"/>
           <w:shd w:val="clear" w:color="auto" w:fill="FFFFFF"/>
         </w:rPr>
-        <w:t xml:space="preserve">A  generated  report  is to generate a brief report of products which daily , weekly , and  monthly sold products .An admin log in into system and view the sales report .On the basis of sales report shopkeeper generate a report to admin or to owner of shop that which product most sold and defected or return and defected products . In this report a brief </w:t>
+        <w:t xml:space="preserve">A  generated  report  is to generate a brief report of products which daily , weekly , and  monthly sold products .An admin log in into system and view the sales report .On the basis of sales report shopkeeper generate a report to admin or to owner of shop that </w:t>
       </w:r>
       <w:r>
         <w:rPr>
@@ -10729,7 +10741,7 @@
           <w:shd w:val="clear" w:color="auto" w:fill="FFFFFF"/>
         </w:rPr>
         <w:lastRenderedPageBreak/>
-        <w:t>detail of products .</w:t>
+        <w:t>which product most sold and defected or return and defected products . In this report a brief detail of products .</w:t>
       </w:r>
       <w:proofErr w:type="gramStart"/>
       <w:r>
@@ -10863,6 +10875,7 @@
     <w:p>
       <w:pPr>
         <w:rPr>
+          <w:rFonts w:cstheme="minorHAnsi"/>
           <w:sz w:val="24"/>
           <w:szCs w:val="24"/>
         </w:rPr>
@@ -10903,6 +10916,14 @@
     <w:p>
       <w:pPr>
         <w:rPr>
+          <w:sz w:val="24"/>
+          <w:szCs w:val="24"/>
+        </w:rPr>
+      </w:pPr>
+    </w:p>
+    <w:p>
+      <w:pPr>
+        <w:rPr>
           <w:b/>
           <w:color w:val="0070C0"/>
           <w:sz w:val="32"/>
@@ -10962,27 +10983,12 @@
         <w:t>.</w:t>
       </w:r>
     </w:p>
-    <w:p/>
-    <w:p>
-      <w:pPr>
-        <w:pStyle w:val="Heading2"/>
-      </w:pPr>
-      <w:bookmarkStart w:id="54" w:name="_Toc105182948"/>
-      <w:r>
-        <w:t xml:space="preserve">2.3 </w:t>
-      </w:r>
-      <w:r>
-        <w:t>Fully Dressed Use Cases</w:t>
-      </w:r>
-      <w:bookmarkEnd w:id="54"/>
-    </w:p>
-    <w:p/>
     <w:p>
       <w:pPr>
         <w:pStyle w:val="Heading3"/>
       </w:pPr>
-      <w:bookmarkStart w:id="55" w:name="_Toc101427050"/>
-      <w:bookmarkStart w:id="56" w:name="_Toc105182949"/>
+      <w:bookmarkStart w:id="54" w:name="_Toc101427050"/>
+      <w:bookmarkStart w:id="55" w:name="_Toc105182949"/>
       <w:proofErr w:type="spellStart"/>
       <w:r>
         <w:lastRenderedPageBreak/>
@@ -11001,8 +11007,8 @@
       <w:r>
         <w:t>)</w:t>
       </w:r>
+      <w:bookmarkEnd w:id="54"/>
       <w:bookmarkEnd w:id="55"/>
-      <w:bookmarkEnd w:id="56"/>
     </w:p>
     <w:tbl>
       <w:tblPr>
@@ -11040,16 +11046,16 @@
             <w:pPr>
               <w:pStyle w:val="Heading4"/>
             </w:pPr>
-            <w:bookmarkStart w:id="57" w:name="_Toc101427051"/>
-            <w:bookmarkStart w:id="58" w:name="_Toc105182950"/>
+            <w:bookmarkStart w:id="56" w:name="_Toc101427051"/>
+            <w:bookmarkStart w:id="57" w:name="_Toc105182950"/>
             <w:r>
               <w:t xml:space="preserve">Use Case UC1: </w:t>
             </w:r>
+            <w:bookmarkEnd w:id="56"/>
+            <w:r>
+              <w:t>register account</w:t>
+            </w:r>
             <w:bookmarkEnd w:id="57"/>
-            <w:r>
-              <w:t>register account</w:t>
-            </w:r>
-            <w:bookmarkEnd w:id="58"/>
           </w:p>
         </w:tc>
       </w:tr>
@@ -11748,11 +11754,11 @@
             <w:pPr>
               <w:pStyle w:val="Heading4"/>
             </w:pPr>
-            <w:bookmarkStart w:id="59" w:name="_Toc105182951"/>
+            <w:bookmarkStart w:id="58" w:name="_Toc105182951"/>
             <w:r>
               <w:t>Use Case UC2: login</w:t>
             </w:r>
-            <w:bookmarkEnd w:id="59"/>
+            <w:bookmarkEnd w:id="58"/>
           </w:p>
         </w:tc>
       </w:tr>
@@ -12525,11 +12531,11 @@
             <w:pPr>
               <w:pStyle w:val="Heading4"/>
             </w:pPr>
-            <w:bookmarkStart w:id="60" w:name="_Toc105182952"/>
+            <w:bookmarkStart w:id="59" w:name="_Toc105182952"/>
             <w:r>
               <w:t>Use Case UC3: update profile</w:t>
             </w:r>
-            <w:bookmarkEnd w:id="60"/>
+            <w:bookmarkEnd w:id="59"/>
           </w:p>
         </w:tc>
       </w:tr>
@@ -13308,12 +13314,12 @@
             <w:pPr>
               <w:pStyle w:val="Heading4"/>
             </w:pPr>
-            <w:bookmarkStart w:id="61" w:name="_Toc105182953"/>
+            <w:bookmarkStart w:id="60" w:name="_Toc105182953"/>
             <w:r>
               <w:lastRenderedPageBreak/>
               <w:t>Use Case UC4: customer feedback</w:t>
             </w:r>
-            <w:bookmarkEnd w:id="61"/>
+            <w:bookmarkEnd w:id="60"/>
           </w:p>
         </w:tc>
       </w:tr>
@@ -14062,11 +14068,11 @@
             <w:pPr>
               <w:pStyle w:val="Heading4"/>
             </w:pPr>
-            <w:bookmarkStart w:id="62" w:name="_Toc105182954"/>
+            <w:bookmarkStart w:id="61" w:name="_Toc105182954"/>
             <w:r>
               <w:t>Use Case UC5: view customer feedback</w:t>
             </w:r>
-            <w:bookmarkEnd w:id="62"/>
+            <w:bookmarkEnd w:id="61"/>
           </w:p>
         </w:tc>
       </w:tr>
@@ -14768,11 +14774,11 @@
       <w:pPr>
         <w:pStyle w:val="Heading3"/>
       </w:pPr>
-      <w:bookmarkStart w:id="63" w:name="_Toc105182955"/>
+      <w:bookmarkStart w:id="62" w:name="_Toc105182955"/>
       <w:r>
         <w:t>Osama Khan (FA20-BSE-047)</w:t>
       </w:r>
-      <w:bookmarkEnd w:id="63"/>
+      <w:bookmarkEnd w:id="62"/>
     </w:p>
     <w:tbl>
       <w:tblPr>
@@ -14813,14 +14819,14 @@
                 <w:rFonts w:ascii="Times New Roman" w:hAnsi="Times New Roman" w:cs="Times New Roman"/>
               </w:rPr>
             </w:pPr>
-            <w:bookmarkStart w:id="64" w:name="_Toc105182956"/>
+            <w:bookmarkStart w:id="63" w:name="_Toc105182956"/>
             <w:r>
               <w:rPr>
                 <w:rFonts w:ascii="Times New Roman" w:hAnsi="Times New Roman" w:cs="Times New Roman"/>
               </w:rPr>
               <w:t>Use Case UC1: Search item</w:t>
             </w:r>
-            <w:bookmarkEnd w:id="64"/>
+            <w:bookmarkEnd w:id="63"/>
           </w:p>
           <w:p>
             <w:pPr>
@@ -15418,12 +15424,12 @@
           <w:tab w:val="clear" w:pos="2160"/>
         </w:tabs>
       </w:pPr>
-      <w:bookmarkStart w:id="65" w:name="_Hlk105357738"/>
+      <w:bookmarkStart w:id="64" w:name="_Hlk105357738"/>
       <w:r>
         <w:t>Color scheme should be used which is clearly visible.</w:t>
       </w:r>
     </w:p>
-    <w:bookmarkEnd w:id="65"/>
+    <w:bookmarkEnd w:id="64"/>
     <w:p>
       <w:pPr>
         <w:pStyle w:val="doctext"/>
@@ -15555,7 +15561,7 @@
                 <w:rFonts w:ascii="Times New Roman" w:hAnsi="Times New Roman" w:cs="Times New Roman"/>
               </w:rPr>
             </w:pPr>
-            <w:bookmarkStart w:id="66" w:name="_Toc105182957"/>
+            <w:bookmarkStart w:id="65" w:name="_Toc105182957"/>
             <w:r>
               <w:rPr>
                 <w:rFonts w:ascii="Times New Roman" w:hAnsi="Times New Roman" w:cs="Times New Roman"/>
@@ -15563,7 +15569,7 @@
               <w:lastRenderedPageBreak/>
               <w:t>Use Case UC2: Add item</w:t>
             </w:r>
-            <w:bookmarkEnd w:id="66"/>
+            <w:bookmarkEnd w:id="65"/>
           </w:p>
         </w:tc>
       </w:tr>
@@ -15994,7 +16000,7 @@
       <w:pPr>
         <w:pStyle w:val="doclist"/>
       </w:pPr>
-      <w:bookmarkStart w:id="67" w:name="_Hlk105356993"/>
+      <w:bookmarkStart w:id="66" w:name="_Hlk105356993"/>
       <w:proofErr w:type="gramStart"/>
       <w:r>
         <w:t>*a.</w:t>
@@ -16112,7 +16118,7 @@
         <w:t xml:space="preserve"> Manager/Customer to add items.</w:t>
       </w:r>
     </w:p>
-    <w:bookmarkEnd w:id="67"/>
+    <w:bookmarkEnd w:id="66"/>
     <w:p>
       <w:pPr>
         <w:pStyle w:val="doclist"/>
@@ -16140,7 +16146,7 @@
           <w:bCs/>
         </w:rPr>
       </w:pPr>
-      <w:bookmarkStart w:id="68" w:name="_Hlk105357704"/>
+      <w:bookmarkStart w:id="67" w:name="_Hlk105357704"/>
       <w:r>
         <w:rPr>
           <w:rStyle w:val="docemphstrong"/>
@@ -16182,7 +16188,7 @@
         <w:t>Items should not be in stock already.</w:t>
       </w:r>
     </w:p>
-    <w:bookmarkEnd w:id="68"/>
+    <w:bookmarkEnd w:id="67"/>
     <w:p>
       <w:pPr>
         <w:pStyle w:val="doclist"/>
@@ -16387,14 +16393,14 @@
                 <w:rFonts w:ascii="Times New Roman" w:hAnsi="Times New Roman" w:cs="Times New Roman"/>
               </w:rPr>
             </w:pPr>
-            <w:bookmarkStart w:id="69" w:name="_Toc105182958"/>
+            <w:bookmarkStart w:id="68" w:name="_Toc105182958"/>
             <w:r>
               <w:rPr>
                 <w:rFonts w:ascii="Times New Roman" w:hAnsi="Times New Roman" w:cs="Times New Roman"/>
               </w:rPr>
               <w:t>Use Case UC3: Add category</w:t>
             </w:r>
-            <w:bookmarkEnd w:id="69"/>
+            <w:bookmarkEnd w:id="68"/>
           </w:p>
         </w:tc>
       </w:tr>
@@ -17163,14 +17169,14 @@
                 <w:rFonts w:ascii="Times New Roman" w:hAnsi="Times New Roman" w:cs="Times New Roman"/>
               </w:rPr>
             </w:pPr>
-            <w:bookmarkStart w:id="70" w:name="_Toc105182959"/>
+            <w:bookmarkStart w:id="69" w:name="_Toc105182959"/>
             <w:r>
               <w:rPr>
                 <w:rFonts w:ascii="Times New Roman" w:hAnsi="Times New Roman" w:cs="Times New Roman"/>
               </w:rPr>
               <w:t>Use Case UC4: view item</w:t>
             </w:r>
-            <w:bookmarkEnd w:id="70"/>
+            <w:bookmarkEnd w:id="69"/>
           </w:p>
         </w:tc>
       </w:tr>
@@ -17975,7 +17981,7 @@
                 <w:rFonts w:ascii="Times New Roman" w:hAnsi="Times New Roman" w:cs="Times New Roman"/>
               </w:rPr>
             </w:pPr>
-            <w:bookmarkStart w:id="71" w:name="_Toc105182960"/>
+            <w:bookmarkStart w:id="70" w:name="_Toc105182960"/>
             <w:r>
               <w:rPr>
                 <w:rFonts w:ascii="Times New Roman" w:hAnsi="Times New Roman" w:cs="Times New Roman"/>
@@ -17983,7 +17989,7 @@
               <w:lastRenderedPageBreak/>
               <w:t>Use Case UC5: view category</w:t>
             </w:r>
-            <w:bookmarkEnd w:id="71"/>
+            <w:bookmarkEnd w:id="70"/>
           </w:p>
         </w:tc>
       </w:tr>
@@ -18945,7 +18951,7 @@
       <w:pPr>
         <w:pStyle w:val="Heading3"/>
       </w:pPr>
-      <w:bookmarkStart w:id="72" w:name="_Toc105182961"/>
+      <w:bookmarkStart w:id="71" w:name="_Toc105182961"/>
       <w:proofErr w:type="spellStart"/>
       <w:r>
         <w:lastRenderedPageBreak/>
@@ -18963,7 +18969,7 @@
       <w:r>
         <w:t xml:space="preserve"> (FA20-BSE-054)</w:t>
       </w:r>
-      <w:bookmarkEnd w:id="72"/>
+      <w:bookmarkEnd w:id="71"/>
     </w:p>
     <w:tbl>
       <w:tblPr>
@@ -19001,11 +19007,11 @@
             <w:pPr>
               <w:pStyle w:val="Heading4"/>
             </w:pPr>
-            <w:bookmarkStart w:id="73" w:name="_Toc105182962"/>
+            <w:bookmarkStart w:id="72" w:name="_Toc105182962"/>
             <w:r>
               <w:t>Use Case UC1: purchased order</w:t>
             </w:r>
-            <w:bookmarkEnd w:id="73"/>
+            <w:bookmarkEnd w:id="72"/>
           </w:p>
         </w:tc>
       </w:tr>
@@ -20152,12 +20158,12 @@
             <w:pPr>
               <w:pStyle w:val="Heading4"/>
             </w:pPr>
-            <w:bookmarkStart w:id="74" w:name="_Toc105182963"/>
+            <w:bookmarkStart w:id="73" w:name="_Toc105182963"/>
             <w:r>
               <w:lastRenderedPageBreak/>
               <w:t>Use Case UC2: RETURN ITEM</w:t>
             </w:r>
-            <w:bookmarkEnd w:id="74"/>
+            <w:bookmarkEnd w:id="73"/>
           </w:p>
         </w:tc>
       </w:tr>
@@ -21338,12 +21344,12 @@
             <w:pPr>
               <w:pStyle w:val="Heading4"/>
             </w:pPr>
-            <w:bookmarkStart w:id="75" w:name="_Toc105182964"/>
+            <w:bookmarkStart w:id="74" w:name="_Toc105182964"/>
             <w:r>
               <w:lastRenderedPageBreak/>
               <w:t>Use Case UC1: Add to Cart</w:t>
             </w:r>
-            <w:bookmarkEnd w:id="75"/>
+            <w:bookmarkEnd w:id="74"/>
           </w:p>
         </w:tc>
       </w:tr>
@@ -22545,12 +22551,12 @@
             <w:pPr>
               <w:pStyle w:val="Heading4"/>
             </w:pPr>
-            <w:bookmarkStart w:id="76" w:name="_Toc105182965"/>
+            <w:bookmarkStart w:id="75" w:name="_Toc105182965"/>
             <w:r>
               <w:lastRenderedPageBreak/>
               <w:t>Use Case UC1: Replace item</w:t>
             </w:r>
-            <w:bookmarkEnd w:id="76"/>
+            <w:bookmarkEnd w:id="75"/>
           </w:p>
         </w:tc>
       </w:tr>
@@ -23800,12 +23806,12 @@
             <w:pPr>
               <w:pStyle w:val="Heading4"/>
             </w:pPr>
-            <w:bookmarkStart w:id="77" w:name="_Toc105182966"/>
+            <w:bookmarkStart w:id="76" w:name="_Toc105182966"/>
             <w:r>
               <w:lastRenderedPageBreak/>
               <w:t>Use Case UC1: Delete item</w:t>
             </w:r>
-            <w:bookmarkEnd w:id="77"/>
+            <w:bookmarkEnd w:id="76"/>
           </w:p>
         </w:tc>
       </w:tr>
@@ -24893,7 +24899,7 @@
       <w:pPr>
         <w:pStyle w:val="Heading3"/>
       </w:pPr>
-      <w:bookmarkStart w:id="78" w:name="_Toc105182967"/>
+      <w:bookmarkStart w:id="77" w:name="_Toc105182967"/>
       <w:proofErr w:type="spellStart"/>
       <w:r>
         <w:lastRenderedPageBreak/>
@@ -24903,7 +24909,7 @@
       <w:r>
         <w:t xml:space="preserve"> Noor (FA20-BSE-055)</w:t>
       </w:r>
-      <w:bookmarkEnd w:id="78"/>
+      <w:bookmarkEnd w:id="77"/>
     </w:p>
     <w:tbl>
       <w:tblPr>
@@ -24944,14 +24950,14 @@
                 <w:rFonts w:asciiTheme="minorHAnsi" w:hAnsiTheme="minorHAnsi" w:cstheme="minorHAnsi"/>
               </w:rPr>
             </w:pPr>
-            <w:bookmarkStart w:id="79" w:name="_Toc105182968"/>
+            <w:bookmarkStart w:id="78" w:name="_Toc105182968"/>
             <w:r>
               <w:rPr>
                 <w:rFonts w:asciiTheme="minorHAnsi" w:hAnsiTheme="minorHAnsi" w:cstheme="minorHAnsi"/>
               </w:rPr>
               <w:t>Use Case UC1: Place Order</w:t>
             </w:r>
-            <w:bookmarkEnd w:id="79"/>
+            <w:bookmarkEnd w:id="78"/>
           </w:p>
         </w:tc>
       </w:tr>
@@ -26661,14 +26667,14 @@
                 <w:rFonts w:asciiTheme="minorHAnsi" w:hAnsiTheme="minorHAnsi" w:cstheme="minorHAnsi"/>
               </w:rPr>
             </w:pPr>
-            <w:bookmarkStart w:id="80" w:name="_Toc105182969"/>
+            <w:bookmarkStart w:id="79" w:name="_Toc105182969"/>
             <w:r>
               <w:rPr>
                 <w:rFonts w:asciiTheme="minorHAnsi" w:hAnsiTheme="minorHAnsi" w:cstheme="minorHAnsi"/>
               </w:rPr>
               <w:t>Use Case UC1: track Order</w:t>
             </w:r>
-            <w:bookmarkEnd w:id="80"/>
+            <w:bookmarkEnd w:id="79"/>
           </w:p>
         </w:tc>
       </w:tr>
@@ -28323,14 +28329,14 @@
                 <w:rFonts w:asciiTheme="minorHAnsi" w:hAnsiTheme="minorHAnsi" w:cstheme="minorHAnsi"/>
               </w:rPr>
             </w:pPr>
-            <w:bookmarkStart w:id="81" w:name="_Toc105182970"/>
+            <w:bookmarkStart w:id="80" w:name="_Toc105182970"/>
             <w:r>
               <w:rPr>
                 <w:rFonts w:asciiTheme="minorHAnsi" w:hAnsiTheme="minorHAnsi" w:cstheme="minorHAnsi"/>
               </w:rPr>
               <w:t>Use Case UC1: Process sale</w:t>
             </w:r>
-            <w:bookmarkEnd w:id="81"/>
+            <w:bookmarkEnd w:id="80"/>
           </w:p>
         </w:tc>
       </w:tr>
@@ -30707,7 +30713,7 @@
                 <w:rFonts w:asciiTheme="minorHAnsi" w:hAnsiTheme="minorHAnsi" w:cstheme="minorHAnsi"/>
               </w:rPr>
             </w:pPr>
-            <w:bookmarkStart w:id="82" w:name="_Toc105182971"/>
+            <w:bookmarkStart w:id="81" w:name="_Toc105182971"/>
             <w:r>
               <w:rPr>
                 <w:rFonts w:asciiTheme="minorHAnsi" w:hAnsiTheme="minorHAnsi" w:cstheme="minorHAnsi"/>
@@ -30715,7 +30721,7 @@
               <w:lastRenderedPageBreak/>
               <w:t>Use Case UC1: manage Order</w:t>
             </w:r>
-            <w:bookmarkEnd w:id="82"/>
+            <w:bookmarkEnd w:id="81"/>
           </w:p>
         </w:tc>
       </w:tr>
@@ -32333,14 +32339,14 @@
                 <w:rFonts w:asciiTheme="minorHAnsi" w:hAnsiTheme="minorHAnsi" w:cstheme="minorHAnsi"/>
               </w:rPr>
             </w:pPr>
-            <w:bookmarkStart w:id="83" w:name="_Toc105182972"/>
+            <w:bookmarkStart w:id="82" w:name="_Toc105182972"/>
             <w:r>
               <w:rPr>
                 <w:rFonts w:asciiTheme="minorHAnsi" w:hAnsiTheme="minorHAnsi" w:cstheme="minorHAnsi"/>
               </w:rPr>
               <w:t>Use Case UC1: Payment</w:t>
             </w:r>
-            <w:bookmarkEnd w:id="83"/>
+            <w:bookmarkEnd w:id="82"/>
           </w:p>
         </w:tc>
       </w:tr>
@@ -33968,11 +33974,11 @@
       <w:pPr>
         <w:pStyle w:val="Heading3"/>
       </w:pPr>
-      <w:bookmarkStart w:id="84" w:name="_Toc105182973"/>
+      <w:bookmarkStart w:id="83" w:name="_Toc105182973"/>
       <w:r>
         <w:t>Farhan Khan (FA20-BSE-069)</w:t>
       </w:r>
-      <w:bookmarkEnd w:id="84"/>
+      <w:bookmarkEnd w:id="83"/>
     </w:p>
     <w:p/>
     <w:p>
@@ -33983,7 +33989,7 @@
           <w:u w:val="single"/>
         </w:rPr>
       </w:pPr>
-      <w:bookmarkStart w:id="85" w:name="_Hlk105359022"/>
+      <w:bookmarkStart w:id="84" w:name="_Hlk105359022"/>
       <w:r>
         <w:rPr>
           <w:rFonts w:cstheme="minorHAnsi"/>
@@ -35662,7 +35668,7 @@
         <w:t xml:space="preserve"> by java language.</w:t>
       </w:r>
     </w:p>
-    <w:bookmarkEnd w:id="85"/>
+    <w:bookmarkEnd w:id="84"/>
     <w:p/>
     <w:p/>
     <w:p/>
@@ -35671,16 +35677,13 @@
       <w:pPr>
         <w:pStyle w:val="Heading3"/>
       </w:pPr>
-      <w:bookmarkStart w:id="86" w:name="_Toc105182974"/>
+      <w:bookmarkStart w:id="85" w:name="_Toc105182974"/>
       <w:r>
         <w:t>Bilal Khan (FA20-BSE-071)</w:t>
       </w:r>
-      <w:bookmarkEnd w:id="86"/>
-    </w:p>
-    <w:p>
-      <w:bookmarkStart w:id="87" w:name="_GoBack"/>
-      <w:bookmarkEnd w:id="87"/>
-    </w:p>
+      <w:bookmarkEnd w:id="85"/>
+    </w:p>
+    <w:p/>
     <w:tbl>
       <w:tblPr>
         <w:tblStyle w:val="TableGrid"/>
@@ -37555,6 +37558,910 @@
     </w:tbl>
     <w:p>
       <w:pPr>
+        <w:rPr>
+          <w:b/>
+          <w:sz w:val="28"/>
+          <w:szCs w:val="28"/>
+          <w:u w:val="single"/>
+        </w:rPr>
+      </w:pPr>
+      <w:r>
+        <w:rPr>
+          <w:b/>
+          <w:sz w:val="28"/>
+          <w:szCs w:val="28"/>
+          <w:u w:val="single"/>
+        </w:rPr>
+        <w:t>Fully dressed level:</w:t>
+      </w:r>
+    </w:p>
+    <w:p>
+      <w:pPr>
+        <w:rPr>
+          <w:sz w:val="24"/>
+          <w:szCs w:val="24"/>
+        </w:rPr>
+      </w:pPr>
+    </w:p>
+    <w:tbl>
+      <w:tblPr>
+        <w:tblStyle w:val="TableGrid"/>
+        <w:tblW w:w="10767" w:type="dxa"/>
+        <w:tblInd w:w="-661" w:type="dxa"/>
+        <w:tblBorders>
+          <w:insideH w:val="none" w:sz="0" w:space="0" w:color="auto"/>
+          <w:insideV w:val="none" w:sz="0" w:space="0" w:color="auto"/>
+        </w:tblBorders>
+        <w:tblLook w:val="04A0" w:firstRow="1" w:lastRow="0" w:firstColumn="1" w:lastColumn="0" w:noHBand="0" w:noVBand="1"/>
+      </w:tblPr>
+      <w:tblGrid>
+        <w:gridCol w:w="10767"/>
+      </w:tblGrid>
+      <w:tr>
+        <w:trPr>
+          <w:trHeight w:val="509"/>
+        </w:trPr>
+        <w:tc>
+          <w:tcPr>
+            <w:tcW w:w="10767" w:type="dxa"/>
+          </w:tcPr>
+          <w:p>
+            <w:pPr>
+              <w:pStyle w:val="Subtitle"/>
+              <w:rPr>
+                <w:sz w:val="24"/>
+                <w:szCs w:val="24"/>
+              </w:rPr>
+            </w:pPr>
+            <w:r>
+              <w:rPr>
+                <w:rFonts w:cstheme="minorHAnsi"/>
+                <w:sz w:val="24"/>
+                <w:szCs w:val="24"/>
+              </w:rPr>
+              <w:t>Scope:</w:t>
+            </w:r>
+            <w:r>
+              <w:rPr>
+                <w:rFonts w:cstheme="minorHAnsi"/>
+                <w:sz w:val="24"/>
+                <w:szCs w:val="24"/>
+              </w:rPr>
+              <w:tab/>
+            </w:r>
+            <w:r>
+              <w:rPr>
+                <w:rFonts w:cstheme="minorHAnsi"/>
+                <w:b w:val="0"/>
+                <w:bCs w:val="0"/>
+                <w:sz w:val="24"/>
+                <w:szCs w:val="24"/>
+              </w:rPr>
+              <w:t xml:space="preserve">cash on online </w:t>
+            </w:r>
+          </w:p>
+        </w:tc>
+      </w:tr>
+      <w:tr>
+        <w:trPr>
+          <w:trHeight w:val="484"/>
+        </w:trPr>
+        <w:tc>
+          <w:tcPr>
+            <w:tcW w:w="10767" w:type="dxa"/>
+          </w:tcPr>
+          <w:p>
+            <w:pPr>
+              <w:pStyle w:val="Heading1"/>
+              <w:rPr>
+                <w:szCs w:val="24"/>
+              </w:rPr>
+            </w:pPr>
+            <w:r>
+              <w:rPr>
+                <w:rFonts w:asciiTheme="minorHAnsi" w:hAnsiTheme="minorHAnsi" w:cstheme="minorHAnsi"/>
+                <w:szCs w:val="24"/>
+              </w:rPr>
+              <w:t xml:space="preserve">Use case id: </w:t>
+            </w:r>
+            <w:r>
+              <w:rPr>
+                <w:rFonts w:asciiTheme="minorHAnsi" w:hAnsiTheme="minorHAnsi" w:cstheme="minorHAnsi"/>
+                <w:b w:val="0"/>
+                <w:szCs w:val="24"/>
+              </w:rPr>
+              <w:t>UC-02</w:t>
+            </w:r>
+          </w:p>
+        </w:tc>
+      </w:tr>
+      <w:tr>
+        <w:trPr>
+          <w:trHeight w:val="509"/>
+        </w:trPr>
+        <w:tc>
+          <w:tcPr>
+            <w:tcW w:w="10767" w:type="dxa"/>
+          </w:tcPr>
+          <w:p>
+            <w:pPr>
+              <w:pStyle w:val="Heading2"/>
+              <w:rPr>
+                <w:rFonts w:asciiTheme="minorHAnsi" w:hAnsiTheme="minorHAnsi" w:cstheme="minorHAnsi"/>
+                <w:sz w:val="24"/>
+                <w:szCs w:val="24"/>
+              </w:rPr>
+            </w:pPr>
+            <w:r>
+              <w:rPr>
+                <w:rFonts w:asciiTheme="minorHAnsi" w:hAnsiTheme="minorHAnsi" w:cstheme="minorHAnsi"/>
+                <w:b/>
+                <w:bCs/>
+                <w:sz w:val="24"/>
+                <w:szCs w:val="24"/>
+              </w:rPr>
+              <w:t>Primary Actor:</w:t>
+            </w:r>
+            <w:r>
+              <w:rPr>
+                <w:rFonts w:asciiTheme="minorHAnsi" w:hAnsiTheme="minorHAnsi" w:cstheme="minorHAnsi"/>
+                <w:b/>
+                <w:bCs/>
+                <w:sz w:val="24"/>
+                <w:szCs w:val="24"/>
+              </w:rPr>
+              <w:tab/>
+            </w:r>
+            <w:r>
+              <w:rPr>
+                <w:rFonts w:asciiTheme="minorHAnsi" w:hAnsiTheme="minorHAnsi" w:cstheme="minorHAnsi"/>
+                <w:sz w:val="24"/>
+                <w:szCs w:val="24"/>
+              </w:rPr>
+              <w:t>Customer</w:t>
+            </w:r>
+          </w:p>
+          <w:p>
+            <w:pPr>
+              <w:rPr>
+                <w:sz w:val="24"/>
+                <w:szCs w:val="24"/>
+              </w:rPr>
+            </w:pPr>
+          </w:p>
+        </w:tc>
+      </w:tr>
+      <w:tr>
+        <w:trPr>
+          <w:trHeight w:val="900"/>
+        </w:trPr>
+        <w:tc>
+          <w:tcPr>
+            <w:tcW w:w="10767" w:type="dxa"/>
+          </w:tcPr>
+          <w:p>
+            <w:pPr>
+              <w:rPr>
+                <w:rFonts w:cstheme="minorHAnsi"/>
+                <w:b/>
+                <w:bCs/>
+                <w:sz w:val="24"/>
+                <w:szCs w:val="24"/>
+              </w:rPr>
+            </w:pPr>
+            <w:r>
+              <w:rPr>
+                <w:rFonts w:cstheme="minorHAnsi"/>
+                <w:b/>
+                <w:bCs/>
+                <w:sz w:val="24"/>
+                <w:szCs w:val="24"/>
+              </w:rPr>
+              <w:t>Stack Holders &amp; Interests:</w:t>
+            </w:r>
+          </w:p>
+          <w:p>
+            <w:pPr>
+              <w:pStyle w:val="ListParagraph"/>
+              <w:numPr>
+                <w:ilvl w:val="0"/>
+                <w:numId w:val="95"/>
+              </w:numPr>
+              <w:spacing w:after="0" w:line="240" w:lineRule="auto"/>
+              <w:rPr>
+                <w:rFonts w:cstheme="minorHAnsi"/>
+                <w:b/>
+                <w:bCs/>
+                <w:sz w:val="24"/>
+                <w:szCs w:val="24"/>
+              </w:rPr>
+            </w:pPr>
+            <w:r>
+              <w:rPr>
+                <w:rFonts w:cstheme="minorHAnsi"/>
+                <w:sz w:val="24"/>
+                <w:szCs w:val="24"/>
+              </w:rPr>
+              <w:t xml:space="preserve"> </w:t>
+            </w:r>
+            <w:proofErr w:type="spellStart"/>
+            <w:r>
+              <w:rPr>
+                <w:rFonts w:cstheme="minorHAnsi"/>
+                <w:sz w:val="24"/>
+                <w:szCs w:val="24"/>
+              </w:rPr>
+              <w:t>Shoop</w:t>
+            </w:r>
+            <w:proofErr w:type="spellEnd"/>
+            <w:r>
+              <w:rPr>
+                <w:rFonts w:cstheme="minorHAnsi"/>
+                <w:sz w:val="24"/>
+                <w:szCs w:val="24"/>
+              </w:rPr>
+              <w:t xml:space="preserve"> keeper:</w:t>
+            </w:r>
+            <w:r>
+              <w:rPr>
+                <w:rFonts w:cstheme="minorHAnsi"/>
+                <w:sz w:val="24"/>
+                <w:szCs w:val="24"/>
+              </w:rPr>
+              <w:tab/>
+              <w:t xml:space="preserve">Wants to know about the monthly Sales Report, most sold products, Returns completed, Number of visited customers, </w:t>
+            </w:r>
+            <w:proofErr w:type="gramStart"/>
+            <w:r>
+              <w:rPr>
+                <w:rFonts w:cstheme="minorHAnsi"/>
+                <w:sz w:val="24"/>
+                <w:szCs w:val="24"/>
+              </w:rPr>
+              <w:t>Most</w:t>
+            </w:r>
+            <w:proofErr w:type="gramEnd"/>
+            <w:r>
+              <w:rPr>
+                <w:rFonts w:cstheme="minorHAnsi"/>
+                <w:sz w:val="24"/>
+                <w:szCs w:val="24"/>
+              </w:rPr>
+              <w:t xml:space="preserve"> sales time.</w:t>
+            </w:r>
+          </w:p>
+          <w:p>
+            <w:pPr>
+              <w:pStyle w:val="ListParagraph"/>
+              <w:rPr>
+                <w:rFonts w:cstheme="minorHAnsi"/>
+                <w:b/>
+                <w:bCs/>
+                <w:sz w:val="24"/>
+                <w:szCs w:val="24"/>
+              </w:rPr>
+            </w:pPr>
+            <w:r>
+              <w:rPr>
+                <w:rFonts w:cstheme="minorHAnsi"/>
+                <w:sz w:val="24"/>
+                <w:szCs w:val="24"/>
+              </w:rPr>
+              <w:t>Wants to know about the available stock, out-of-stock items, incoming stocks, and Payment’s report.</w:t>
+            </w:r>
+          </w:p>
+          <w:p>
+            <w:pPr>
+              <w:pStyle w:val="ListParagraph"/>
+              <w:rPr>
+                <w:rFonts w:cstheme="minorHAnsi"/>
+                <w:b/>
+                <w:bCs/>
+                <w:sz w:val="24"/>
+                <w:szCs w:val="24"/>
+              </w:rPr>
+            </w:pPr>
+          </w:p>
+        </w:tc>
+      </w:tr>
+      <w:tr>
+        <w:trPr>
+          <w:trHeight w:val="509"/>
+        </w:trPr>
+        <w:tc>
+          <w:tcPr>
+            <w:tcW w:w="10767" w:type="dxa"/>
+          </w:tcPr>
+          <w:p>
+            <w:pPr>
+              <w:rPr>
+                <w:rFonts w:cstheme="minorHAnsi"/>
+                <w:sz w:val="24"/>
+                <w:szCs w:val="24"/>
+              </w:rPr>
+            </w:pPr>
+            <w:r>
+              <w:rPr>
+                <w:rFonts w:cstheme="minorHAnsi"/>
+                <w:b/>
+                <w:bCs/>
+                <w:sz w:val="24"/>
+                <w:szCs w:val="24"/>
+              </w:rPr>
+              <w:t xml:space="preserve">Pre-Condition: </w:t>
+            </w:r>
+            <w:r>
+              <w:rPr>
+                <w:rFonts w:cstheme="minorHAnsi"/>
+                <w:sz w:val="24"/>
+                <w:szCs w:val="24"/>
+              </w:rPr>
+              <w:t>customer is successfully logged in. Database System is running.</w:t>
+            </w:r>
+          </w:p>
+          <w:p>
+            <w:pPr>
+              <w:rPr>
+                <w:rFonts w:cstheme="minorHAnsi"/>
+                <w:sz w:val="24"/>
+                <w:szCs w:val="24"/>
+              </w:rPr>
+            </w:pPr>
+          </w:p>
+        </w:tc>
+      </w:tr>
+      <w:tr>
+        <w:trPr>
+          <w:trHeight w:val="509"/>
+        </w:trPr>
+        <w:tc>
+          <w:tcPr>
+            <w:tcW w:w="10767" w:type="dxa"/>
+          </w:tcPr>
+          <w:p>
+            <w:pPr>
+              <w:rPr>
+                <w:rFonts w:cstheme="minorHAnsi"/>
+                <w:sz w:val="24"/>
+                <w:szCs w:val="24"/>
+              </w:rPr>
+            </w:pPr>
+            <w:r>
+              <w:rPr>
+                <w:rFonts w:cstheme="minorHAnsi"/>
+                <w:b/>
+                <w:bCs/>
+                <w:sz w:val="24"/>
+                <w:szCs w:val="24"/>
+              </w:rPr>
+              <w:t xml:space="preserve">Post-Condition: </w:t>
+            </w:r>
+            <w:r>
+              <w:rPr>
+                <w:rFonts w:cstheme="minorHAnsi"/>
+                <w:sz w:val="24"/>
+                <w:szCs w:val="24"/>
+              </w:rPr>
+              <w:t xml:space="preserve"> The requested report is generated and saved into a CSV file with full details. A printable PDF file is created. The final report is shown on the screen.</w:t>
+            </w:r>
+          </w:p>
+          <w:p>
+            <w:pPr>
+              <w:rPr>
+                <w:rFonts w:cstheme="minorHAnsi"/>
+                <w:sz w:val="24"/>
+                <w:szCs w:val="24"/>
+              </w:rPr>
+            </w:pPr>
+          </w:p>
+        </w:tc>
+      </w:tr>
+      <w:tr>
+        <w:trPr>
+          <w:trHeight w:val="484"/>
+        </w:trPr>
+        <w:tc>
+          <w:tcPr>
+            <w:tcW w:w="10767" w:type="dxa"/>
+          </w:tcPr>
+          <w:p>
+            <w:pPr>
+              <w:rPr>
+                <w:rFonts w:cstheme="minorHAnsi"/>
+                <w:b/>
+                <w:bCs/>
+                <w:sz w:val="24"/>
+                <w:szCs w:val="24"/>
+              </w:rPr>
+            </w:pPr>
+            <w:r>
+              <w:rPr>
+                <w:rFonts w:cstheme="minorHAnsi"/>
+                <w:b/>
+                <w:bCs/>
+                <w:sz w:val="24"/>
+                <w:szCs w:val="24"/>
+              </w:rPr>
+              <w:t xml:space="preserve">Main Success Scenario: </w:t>
+            </w:r>
+          </w:p>
+          <w:p>
+            <w:pPr>
+              <w:ind w:left="360"/>
+              <w:rPr>
+                <w:rFonts w:cstheme="minorHAnsi"/>
+                <w:sz w:val="24"/>
+                <w:szCs w:val="24"/>
+              </w:rPr>
+            </w:pPr>
+            <w:r>
+              <w:rPr>
+                <w:rFonts w:cstheme="minorHAnsi"/>
+                <w:sz w:val="24"/>
+                <w:szCs w:val="24"/>
+              </w:rPr>
+              <w:t>Customer login to the system.</w:t>
+            </w:r>
+          </w:p>
+          <w:p>
+            <w:pPr>
+              <w:ind w:left="360"/>
+              <w:rPr>
+                <w:rFonts w:cstheme="minorHAnsi"/>
+                <w:sz w:val="24"/>
+                <w:szCs w:val="24"/>
+              </w:rPr>
+            </w:pPr>
+            <w:r>
+              <w:rPr>
+                <w:rFonts w:cstheme="minorHAnsi"/>
+                <w:sz w:val="24"/>
+                <w:szCs w:val="24"/>
+              </w:rPr>
+              <w:lastRenderedPageBreak/>
+              <w:t>Starts the purchasing.</w:t>
+            </w:r>
+          </w:p>
+          <w:p>
+            <w:pPr>
+              <w:ind w:left="360"/>
+              <w:rPr>
+                <w:rFonts w:cstheme="minorHAnsi"/>
+                <w:sz w:val="24"/>
+                <w:szCs w:val="24"/>
+              </w:rPr>
+            </w:pPr>
+            <w:r>
+              <w:rPr>
+                <w:rFonts w:cstheme="minorHAnsi"/>
+                <w:sz w:val="24"/>
+                <w:szCs w:val="24"/>
+              </w:rPr>
+              <w:t>Enter the required information query.</w:t>
+            </w:r>
+          </w:p>
+          <w:p>
+            <w:pPr>
+              <w:rPr>
+                <w:rFonts w:cstheme="minorHAnsi"/>
+                <w:sz w:val="24"/>
+                <w:szCs w:val="24"/>
+              </w:rPr>
+            </w:pPr>
+            <w:r>
+              <w:rPr>
+                <w:rFonts w:cstheme="minorHAnsi"/>
+                <w:sz w:val="24"/>
+                <w:szCs w:val="24"/>
+              </w:rPr>
+              <w:t xml:space="preserve">    This system asked the customer pay payment through online.</w:t>
+            </w:r>
+          </w:p>
+          <w:p>
+            <w:pPr>
+              <w:rPr>
+                <w:rFonts w:cstheme="minorHAnsi"/>
+                <w:sz w:val="24"/>
+                <w:szCs w:val="24"/>
+              </w:rPr>
+            </w:pPr>
+            <w:r>
+              <w:rPr>
+                <w:rFonts w:cstheme="minorHAnsi"/>
+                <w:sz w:val="24"/>
+                <w:szCs w:val="24"/>
+              </w:rPr>
+              <w:t xml:space="preserve">    The system displays the data on the screen and asks for confirmation.</w:t>
+            </w:r>
+          </w:p>
+          <w:p>
+            <w:pPr>
+              <w:rPr>
+                <w:rFonts w:cstheme="minorHAnsi"/>
+                <w:sz w:val="24"/>
+                <w:szCs w:val="24"/>
+              </w:rPr>
+            </w:pPr>
+            <w:r>
+              <w:rPr>
+                <w:rFonts w:cstheme="minorHAnsi"/>
+                <w:sz w:val="24"/>
+                <w:szCs w:val="24"/>
+              </w:rPr>
+              <w:t xml:space="preserve">    After confirmation, the payment successfully is done.</w:t>
+            </w:r>
+          </w:p>
+          <w:p>
+            <w:pPr>
+              <w:pStyle w:val="ListParagraph"/>
+              <w:rPr>
+                <w:rFonts w:cstheme="minorHAnsi"/>
+                <w:sz w:val="24"/>
+                <w:szCs w:val="24"/>
+              </w:rPr>
+            </w:pPr>
+          </w:p>
+        </w:tc>
+      </w:tr>
+      <w:tr>
+        <w:trPr>
+          <w:trHeight w:val="509"/>
+        </w:trPr>
+        <w:tc>
+          <w:tcPr>
+            <w:tcW w:w="10767" w:type="dxa"/>
+          </w:tcPr>
+          <w:p>
+            <w:pPr>
+              <w:rPr>
+                <w:rFonts w:cstheme="minorHAnsi"/>
+                <w:b/>
+                <w:bCs/>
+                <w:sz w:val="24"/>
+                <w:szCs w:val="24"/>
+              </w:rPr>
+            </w:pPr>
+            <w:r>
+              <w:rPr>
+                <w:rFonts w:cstheme="minorHAnsi"/>
+                <w:b/>
+                <w:bCs/>
+                <w:sz w:val="24"/>
+                <w:szCs w:val="24"/>
+              </w:rPr>
+              <w:lastRenderedPageBreak/>
+              <w:t>Extensions:</w:t>
+            </w:r>
+          </w:p>
+          <w:p>
+            <w:pPr>
+              <w:pStyle w:val="ListParagraph"/>
+              <w:numPr>
+                <w:ilvl w:val="2"/>
+                <w:numId w:val="97"/>
+              </w:numPr>
+              <w:spacing w:after="0" w:line="240" w:lineRule="auto"/>
+              <w:rPr>
+                <w:rFonts w:cstheme="minorHAnsi"/>
+                <w:sz w:val="24"/>
+                <w:szCs w:val="24"/>
+              </w:rPr>
+            </w:pPr>
+            <w:r>
+              <w:rPr>
+                <w:rFonts w:cstheme="minorHAnsi"/>
+                <w:sz w:val="24"/>
+                <w:szCs w:val="24"/>
+              </w:rPr>
+              <w:t>If the purchasing was failed by customer side by some issues and show some error customer starts backup and recovery process.</w:t>
+            </w:r>
+          </w:p>
+          <w:p>
+            <w:pPr>
+              <w:pStyle w:val="ListParagraph"/>
+              <w:numPr>
+                <w:ilvl w:val="2"/>
+                <w:numId w:val="97"/>
+              </w:numPr>
+              <w:spacing w:after="0" w:line="240" w:lineRule="auto"/>
+              <w:rPr>
+                <w:rFonts w:cstheme="minorHAnsi"/>
+                <w:sz w:val="24"/>
+                <w:szCs w:val="24"/>
+              </w:rPr>
+            </w:pPr>
+            <w:r>
+              <w:rPr>
+                <w:rFonts w:cstheme="minorHAnsi"/>
+                <w:sz w:val="24"/>
+                <w:szCs w:val="24"/>
+              </w:rPr>
+              <w:t>Recovers the data.</w:t>
+            </w:r>
+          </w:p>
+          <w:p>
+            <w:pPr>
+              <w:pStyle w:val="ListParagraph"/>
+              <w:numPr>
+                <w:ilvl w:val="2"/>
+                <w:numId w:val="97"/>
+              </w:numPr>
+              <w:spacing w:after="0" w:line="240" w:lineRule="auto"/>
+              <w:rPr>
+                <w:rFonts w:cstheme="minorHAnsi"/>
+                <w:sz w:val="24"/>
+                <w:szCs w:val="24"/>
+              </w:rPr>
+            </w:pPr>
+            <w:r>
+              <w:rPr>
+                <w:rFonts w:cstheme="minorHAnsi"/>
+                <w:sz w:val="24"/>
+                <w:szCs w:val="24"/>
+              </w:rPr>
+              <w:t>Restart the purchasing process.</w:t>
+            </w:r>
+          </w:p>
+          <w:p>
+            <w:pPr>
+              <w:pStyle w:val="ListParagraph"/>
+              <w:ind w:left="1352"/>
+              <w:rPr>
+                <w:rFonts w:cstheme="minorHAnsi"/>
+                <w:sz w:val="24"/>
+                <w:szCs w:val="24"/>
+              </w:rPr>
+            </w:pPr>
+          </w:p>
+          <w:p>
+            <w:pPr>
+              <w:pStyle w:val="ListParagraph"/>
+              <w:ind w:left="1352"/>
+              <w:rPr>
+                <w:rFonts w:cstheme="minorHAnsi"/>
+                <w:sz w:val="24"/>
+                <w:szCs w:val="24"/>
+              </w:rPr>
+            </w:pPr>
+          </w:p>
+        </w:tc>
+      </w:tr>
+      <w:tr>
+        <w:trPr>
+          <w:trHeight w:val="509"/>
+        </w:trPr>
+        <w:tc>
+          <w:tcPr>
+            <w:tcW w:w="10767" w:type="dxa"/>
+          </w:tcPr>
+          <w:p>
+            <w:pPr>
+              <w:rPr>
+                <w:rFonts w:cstheme="minorHAnsi"/>
+                <w:sz w:val="24"/>
+                <w:szCs w:val="24"/>
+              </w:rPr>
+            </w:pPr>
+            <w:r>
+              <w:rPr>
+                <w:rFonts w:cstheme="minorHAnsi"/>
+                <w:b/>
+                <w:bCs/>
+                <w:sz w:val="24"/>
+                <w:szCs w:val="24"/>
+              </w:rPr>
+              <w:t xml:space="preserve">Special Requirements: </w:t>
+            </w:r>
+          </w:p>
+          <w:p>
+            <w:pPr>
+              <w:ind w:left="360"/>
+              <w:rPr>
+                <w:rFonts w:cstheme="minorHAnsi"/>
+                <w:sz w:val="24"/>
+                <w:szCs w:val="24"/>
+              </w:rPr>
+            </w:pPr>
+            <w:r>
+              <w:rPr>
+                <w:rFonts w:cstheme="minorHAnsi"/>
+                <w:sz w:val="24"/>
+                <w:szCs w:val="24"/>
+              </w:rPr>
+              <w:t xml:space="preserve">      The displayed report must be in a proper format.</w:t>
+            </w:r>
+          </w:p>
+          <w:p>
+            <w:pPr>
+              <w:pStyle w:val="doclist"/>
+              <w:ind w:left="720"/>
+            </w:pPr>
+            <w:r>
+              <w:t>Touch screen UI on a large flat panel monitor. Text must be visible from 1 meter.</w:t>
+            </w:r>
+          </w:p>
+          <w:p>
+            <w:pPr>
+              <w:pStyle w:val="doclist"/>
+              <w:ind w:left="720"/>
+            </w:pPr>
+            <w:r>
+              <w:t xml:space="preserve"> Credit authorization response within 30 seconds 90% of the time.</w:t>
+            </w:r>
+          </w:p>
+          <w:p>
+            <w:pPr>
+              <w:pStyle w:val="doclist"/>
+              <w:ind w:left="720"/>
+            </w:pPr>
+            <w:r>
+              <w:t xml:space="preserve"> Language internationalization on the text displayed.</w:t>
+            </w:r>
+          </w:p>
+          <w:p>
+            <w:pPr>
+              <w:pStyle w:val="doclist"/>
+              <w:ind w:left="720"/>
+            </w:pPr>
+            <w:r>
+              <w:t xml:space="preserve">Customer </w:t>
+            </w:r>
+            <w:r>
+              <w:rPr>
+                <w:rFonts w:asciiTheme="majorBidi" w:hAnsiTheme="majorBidi" w:cstheme="majorBidi"/>
+                <w:kern w:val="32"/>
+                <w:lang w:eastAsia="ar-SA"/>
+              </w:rPr>
+              <w:t>must be connected to internet.</w:t>
+            </w:r>
+          </w:p>
+          <w:p>
+            <w:pPr>
+              <w:ind w:left="360"/>
+              <w:rPr>
+                <w:rFonts w:cstheme="minorHAnsi"/>
+                <w:sz w:val="24"/>
+                <w:szCs w:val="24"/>
+              </w:rPr>
+            </w:pPr>
+          </w:p>
+          <w:p>
+            <w:pPr>
+              <w:rPr>
+                <w:rFonts w:cstheme="minorHAnsi"/>
+                <w:sz w:val="24"/>
+                <w:szCs w:val="24"/>
+              </w:rPr>
+            </w:pPr>
+          </w:p>
+        </w:tc>
+      </w:tr>
+      <w:tr>
+        <w:trPr>
+          <w:trHeight w:val="994"/>
+        </w:trPr>
+        <w:tc>
+          <w:tcPr>
+            <w:tcW w:w="10767" w:type="dxa"/>
+          </w:tcPr>
+          <w:p>
+            <w:pPr>
+              <w:rPr>
+                <w:rFonts w:cstheme="minorHAnsi"/>
+                <w:b/>
+                <w:bCs/>
+                <w:sz w:val="24"/>
+                <w:szCs w:val="24"/>
+              </w:rPr>
+            </w:pPr>
+            <w:r>
+              <w:rPr>
+                <w:rFonts w:cstheme="minorHAnsi"/>
+                <w:b/>
+                <w:bCs/>
+                <w:sz w:val="24"/>
+                <w:szCs w:val="24"/>
+              </w:rPr>
+              <w:t>Technology and Data Variation List:</w:t>
+            </w:r>
+          </w:p>
+          <w:p>
+            <w:pPr>
+              <w:pStyle w:val="ListParagraph"/>
+              <w:numPr>
+                <w:ilvl w:val="0"/>
+                <w:numId w:val="98"/>
+              </w:numPr>
+              <w:spacing w:after="0" w:line="240" w:lineRule="auto"/>
+              <w:rPr>
+                <w:rFonts w:cstheme="minorHAnsi"/>
+                <w:sz w:val="24"/>
+                <w:szCs w:val="24"/>
+              </w:rPr>
+            </w:pPr>
+            <w:r>
+              <w:rPr>
+                <w:rFonts w:cstheme="minorHAnsi"/>
+                <w:b/>
+                <w:bCs/>
+                <w:sz w:val="24"/>
+                <w:szCs w:val="24"/>
+              </w:rPr>
+              <w:t xml:space="preserve"> </w:t>
+            </w:r>
+            <w:r>
+              <w:rPr>
+                <w:rFonts w:cstheme="minorHAnsi"/>
+                <w:sz w:val="24"/>
+                <w:szCs w:val="24"/>
+              </w:rPr>
+              <w:t>Export file format must be CSV or PDF or both</w:t>
+            </w:r>
+          </w:p>
+          <w:p>
+            <w:pPr>
+              <w:pStyle w:val="ListParagraph"/>
+              <w:rPr>
+                <w:rFonts w:cstheme="minorHAnsi"/>
+                <w:sz w:val="24"/>
+                <w:szCs w:val="24"/>
+              </w:rPr>
+            </w:pPr>
+          </w:p>
+          <w:p>
+            <w:pPr>
+              <w:rPr>
+                <w:rFonts w:cstheme="minorHAnsi"/>
+                <w:b/>
+                <w:bCs/>
+                <w:sz w:val="24"/>
+                <w:szCs w:val="24"/>
+              </w:rPr>
+            </w:pPr>
+          </w:p>
+        </w:tc>
+      </w:tr>
+      <w:tr>
+        <w:trPr>
+          <w:trHeight w:val="994"/>
+        </w:trPr>
+        <w:tc>
+          <w:tcPr>
+            <w:tcW w:w="10767" w:type="dxa"/>
+          </w:tcPr>
+          <w:p>
+            <w:pPr>
+              <w:rPr>
+                <w:rFonts w:cstheme="minorHAnsi"/>
+                <w:sz w:val="24"/>
+                <w:szCs w:val="24"/>
+              </w:rPr>
+            </w:pPr>
+            <w:r>
+              <w:rPr>
+                <w:rFonts w:cstheme="minorHAnsi"/>
+                <w:b/>
+                <w:bCs/>
+                <w:sz w:val="24"/>
+                <w:szCs w:val="24"/>
+              </w:rPr>
+              <w:lastRenderedPageBreak/>
+              <w:t xml:space="preserve">Frequency of Occurrence: </w:t>
+            </w:r>
+            <w:r>
+              <w:rPr>
+                <w:rFonts w:cstheme="minorHAnsi"/>
+                <w:sz w:val="24"/>
+                <w:szCs w:val="24"/>
+              </w:rPr>
+              <w:t xml:space="preserve"> As requested by shop keeper or Sales Manager</w:t>
+            </w:r>
+          </w:p>
+        </w:tc>
+      </w:tr>
+    </w:tbl>
+    <w:p>
+      <w:pPr>
         <w:pStyle w:val="doclist"/>
       </w:pPr>
     </w:p>
@@ -37562,7 +38469,7 @@
       <w:pPr>
         <w:pStyle w:val="Heading3"/>
       </w:pPr>
-      <w:bookmarkStart w:id="88" w:name="_Toc105182975"/>
+      <w:bookmarkStart w:id="86" w:name="_Toc105182975"/>
       <w:r>
         <w:lastRenderedPageBreak/>
         <w:t xml:space="preserve">2.4 </w:t>
@@ -37570,7 +38477,9 @@
       <w:r>
         <w:t>NetBeans Screenshots</w:t>
       </w:r>
-      <w:bookmarkEnd w:id="88"/>
+      <w:bookmarkStart w:id="87" w:name="_GoBack"/>
+      <w:bookmarkEnd w:id="86"/>
+      <w:bookmarkEnd w:id="87"/>
     </w:p>
     <w:p>
       <w:pPr>
@@ -38420,7 +39329,7 @@
       <w:pPr>
         <w:pStyle w:val="Heading1"/>
       </w:pPr>
-      <w:bookmarkStart w:id="89" w:name="_Toc105182976"/>
+      <w:bookmarkStart w:id="88" w:name="_Toc105182976"/>
       <w:r>
         <w:t xml:space="preserve">CHAPTER </w:t>
       </w:r>
@@ -38430,38 +39339,38 @@
       <w:r>
         <w:t xml:space="preserve"> Domain Model</w:t>
       </w:r>
+      <w:bookmarkEnd w:id="88"/>
+    </w:p>
+    <w:p>
+      <w:pPr>
+        <w:pStyle w:val="Heading2"/>
+      </w:pPr>
+      <w:bookmarkStart w:id="89" w:name="_Toc105182977"/>
+      <w:r>
+        <w:t>3</w:t>
+      </w:r>
+      <w:r>
+        <w:t xml:space="preserve">.1 </w:t>
+      </w:r>
+      <w:r>
+        <w:t>Introduction</w:t>
+      </w:r>
       <w:bookmarkEnd w:id="89"/>
     </w:p>
     <w:p>
       <w:pPr>
-        <w:pStyle w:val="Heading2"/>
-      </w:pPr>
-      <w:bookmarkStart w:id="90" w:name="_Toc105182977"/>
-      <w:r>
-        <w:t>3</w:t>
-      </w:r>
-      <w:r>
-        <w:t xml:space="preserve">.1 </w:t>
-      </w:r>
-      <w:r>
-        <w:t>Introduction</w:t>
+        <w:pStyle w:val="Heading3"/>
+      </w:pPr>
+      <w:bookmarkStart w:id="90" w:name="_Toc105182978"/>
+      <w:proofErr w:type="spellStart"/>
+      <w:r>
+        <w:t>Talah</w:t>
+      </w:r>
+      <w:proofErr w:type="spellEnd"/>
+      <w:r>
+        <w:t xml:space="preserve"> Khan (FA20-BSE-042)</w:t>
       </w:r>
       <w:bookmarkEnd w:id="90"/>
-    </w:p>
-    <w:p>
-      <w:pPr>
-        <w:pStyle w:val="Heading3"/>
-      </w:pPr>
-      <w:bookmarkStart w:id="91" w:name="_Toc105182978"/>
-      <w:proofErr w:type="spellStart"/>
-      <w:r>
-        <w:t>Talah</w:t>
-      </w:r>
-      <w:proofErr w:type="spellEnd"/>
-      <w:r>
-        <w:t xml:space="preserve"> Khan (FA20-BSE-042)</w:t>
-      </w:r>
-      <w:bookmarkEnd w:id="91"/>
     </w:p>
     <w:p>
       <w:r>
@@ -38510,7 +39419,7 @@
       <w:pPr>
         <w:pStyle w:val="Heading3"/>
       </w:pPr>
-      <w:bookmarkStart w:id="92" w:name="_Toc105182979"/>
+      <w:bookmarkStart w:id="91" w:name="_Toc105182979"/>
       <w:r>
         <w:lastRenderedPageBreak/>
         <w:t>Osama</w:t>
@@ -38524,7 +39433,7 @@
       <w:r>
         <w:t>)</w:t>
       </w:r>
-      <w:bookmarkEnd w:id="92"/>
+      <w:bookmarkEnd w:id="91"/>
     </w:p>
     <w:p>
       <w:r>
@@ -38579,7 +39488,7 @@
       <w:pPr>
         <w:pStyle w:val="Heading3"/>
       </w:pPr>
-      <w:bookmarkStart w:id="93" w:name="_Toc105182980"/>
+      <w:bookmarkStart w:id="92" w:name="_Toc105182980"/>
       <w:proofErr w:type="spellStart"/>
       <w:r>
         <w:t>Sabahat</w:t>
@@ -38602,7 +39511,7 @@
       <w:r>
         <w:t>)</w:t>
       </w:r>
-      <w:bookmarkEnd w:id="93"/>
+      <w:bookmarkEnd w:id="92"/>
     </w:p>
     <w:p>
       <w:r>
@@ -38651,7 +39560,7 @@
       <w:pPr>
         <w:pStyle w:val="Heading3"/>
       </w:pPr>
-      <w:bookmarkStart w:id="94" w:name="_Toc105182981"/>
+      <w:bookmarkStart w:id="93" w:name="_Toc105182981"/>
       <w:proofErr w:type="spellStart"/>
       <w:r>
         <w:lastRenderedPageBreak/>
@@ -38673,46 +39582,46 @@
       <w:r>
         <w:t>)</w:t>
       </w:r>
+      <w:bookmarkEnd w:id="93"/>
+    </w:p>
+    <w:p>
+      <w:pPr>
+        <w:pStyle w:val="Heading3"/>
+      </w:pPr>
+      <w:bookmarkStart w:id="94" w:name="_Toc105182982"/>
+      <w:r>
+        <w:t>Farhan</w:t>
+      </w:r>
+      <w:r>
+        <w:t xml:space="preserve"> Khan (FA20-BSE-0</w:t>
+      </w:r>
+      <w:r>
+        <w:t>69</w:t>
+      </w:r>
+      <w:r>
+        <w:t>)</w:t>
+      </w:r>
       <w:bookmarkEnd w:id="94"/>
     </w:p>
     <w:p>
       <w:pPr>
         <w:pStyle w:val="Heading3"/>
       </w:pPr>
-      <w:bookmarkStart w:id="95" w:name="_Toc105182982"/>
-      <w:r>
-        <w:t>Farhan</w:t>
+      <w:bookmarkStart w:id="95" w:name="_Toc105182983"/>
+      <w:r>
+        <w:t>Bilal</w:t>
       </w:r>
       <w:r>
         <w:t xml:space="preserve"> Khan (FA20-BSE-0</w:t>
       </w:r>
       <w:r>
-        <w:t>69</w:t>
+        <w:t>71</w:t>
       </w:r>
       <w:r>
         <w:t>)</w:t>
       </w:r>
       <w:bookmarkEnd w:id="95"/>
     </w:p>
-    <w:p>
-      <w:pPr>
-        <w:pStyle w:val="Heading3"/>
-      </w:pPr>
-      <w:bookmarkStart w:id="96" w:name="_Toc105182983"/>
-      <w:r>
-        <w:t>Bilal</w:t>
-      </w:r>
-      <w:r>
-        <w:t xml:space="preserve"> Khan (FA20-BSE-0</w:t>
-      </w:r>
-      <w:r>
-        <w:t>71</w:t>
-      </w:r>
-      <w:r>
-        <w:t>)</w:t>
-      </w:r>
-      <w:bookmarkEnd w:id="96"/>
-    </w:p>
     <w:p/>
     <w:p>
       <w:pPr>
@@ -38725,7 +39634,7 @@
       <w:pPr>
         <w:pStyle w:val="Heading1"/>
       </w:pPr>
-      <w:bookmarkStart w:id="97" w:name="_Toc105182984"/>
+      <w:bookmarkStart w:id="96" w:name="_Toc105182984"/>
       <w:r>
         <w:lastRenderedPageBreak/>
         <w:t xml:space="preserve">CHAPTER </w:t>
@@ -38736,38 +39645,38 @@
       <w:r>
         <w:t xml:space="preserve"> System Sequence Diagram</w:t>
       </w:r>
+      <w:bookmarkEnd w:id="96"/>
+    </w:p>
+    <w:p>
+      <w:pPr>
+        <w:pStyle w:val="Heading2"/>
+      </w:pPr>
+      <w:bookmarkStart w:id="97" w:name="_Toc105182985"/>
+      <w:r>
+        <w:t>4</w:t>
+      </w:r>
+      <w:r>
+        <w:t xml:space="preserve">.1 </w:t>
+      </w:r>
+      <w:r>
+        <w:t>Introduction</w:t>
+      </w:r>
       <w:bookmarkEnd w:id="97"/>
     </w:p>
     <w:p>
       <w:pPr>
-        <w:pStyle w:val="Heading2"/>
-      </w:pPr>
-      <w:bookmarkStart w:id="98" w:name="_Toc105182985"/>
-      <w:r>
-        <w:t>4</w:t>
-      </w:r>
-      <w:r>
-        <w:t xml:space="preserve">.1 </w:t>
-      </w:r>
-      <w:r>
-        <w:t>Introduction</w:t>
+        <w:pStyle w:val="Heading3"/>
+      </w:pPr>
+      <w:bookmarkStart w:id="98" w:name="_Toc105182986"/>
+      <w:proofErr w:type="spellStart"/>
+      <w:r>
+        <w:t>Talah</w:t>
+      </w:r>
+      <w:proofErr w:type="spellEnd"/>
+      <w:r>
+        <w:t xml:space="preserve"> Khan (FA20-BSE-042)</w:t>
       </w:r>
       <w:bookmarkEnd w:id="98"/>
-    </w:p>
-    <w:p>
-      <w:pPr>
-        <w:pStyle w:val="Heading3"/>
-      </w:pPr>
-      <w:bookmarkStart w:id="99" w:name="_Toc105182986"/>
-      <w:proofErr w:type="spellStart"/>
-      <w:r>
-        <w:t>Talah</w:t>
-      </w:r>
-      <w:proofErr w:type="spellEnd"/>
-      <w:r>
-        <w:t xml:space="preserve"> Khan (FA20-BSE-042)</w:t>
-      </w:r>
-      <w:bookmarkEnd w:id="99"/>
     </w:p>
     <w:p>
       <w:r>
@@ -38985,7 +39894,7 @@
       <w:pPr>
         <w:pStyle w:val="Heading3"/>
       </w:pPr>
-      <w:bookmarkStart w:id="100" w:name="_Toc105182987"/>
+      <w:bookmarkStart w:id="99" w:name="_Toc105182987"/>
       <w:r>
         <w:t>Osama</w:t>
       </w:r>
@@ -38998,7 +39907,7 @@
       <w:r>
         <w:t>)</w:t>
       </w:r>
-      <w:bookmarkEnd w:id="100"/>
+      <w:bookmarkEnd w:id="99"/>
     </w:p>
     <w:p/>
     <w:p>
@@ -39505,7 +40414,7 @@
       <w:pPr>
         <w:pStyle w:val="Heading3"/>
       </w:pPr>
-      <w:bookmarkStart w:id="101" w:name="_Toc105182988"/>
+      <w:bookmarkStart w:id="100" w:name="_Toc105182988"/>
       <w:proofErr w:type="spellStart"/>
       <w:r>
         <w:lastRenderedPageBreak/>
@@ -39529,7 +40438,7 @@
       <w:r>
         <w:t>)</w:t>
       </w:r>
-      <w:bookmarkEnd w:id="101"/>
+      <w:bookmarkEnd w:id="100"/>
     </w:p>
     <w:p>
       <w:r>
@@ -39747,7 +40656,7 @@
       <w:pPr>
         <w:pStyle w:val="Heading3"/>
       </w:pPr>
-      <w:bookmarkStart w:id="102" w:name="_Toc105182989"/>
+      <w:bookmarkStart w:id="101" w:name="_Toc105182989"/>
       <w:proofErr w:type="spellStart"/>
       <w:r>
         <w:t>Umama</w:t>
@@ -39765,100 +40674,100 @@
       <w:r>
         <w:t>)</w:t>
       </w:r>
+      <w:bookmarkEnd w:id="101"/>
+    </w:p>
+    <w:p>
+      <w:pPr>
+        <w:pStyle w:val="Heading3"/>
+      </w:pPr>
+      <w:bookmarkStart w:id="102" w:name="_Toc105182990"/>
+      <w:r>
+        <w:t>Farhan</w:t>
+      </w:r>
+      <w:r>
+        <w:t xml:space="preserve"> Khan (</w:t>
+      </w:r>
+      <w:r>
+        <w:t>FA20-BSE-069</w:t>
+      </w:r>
+      <w:r>
+        <w:t>)</w:t>
+      </w:r>
       <w:bookmarkEnd w:id="102"/>
     </w:p>
     <w:p>
       <w:pPr>
         <w:pStyle w:val="Heading3"/>
       </w:pPr>
-      <w:bookmarkStart w:id="103" w:name="_Toc105182990"/>
-      <w:r>
-        <w:t>Farhan</w:t>
+      <w:bookmarkStart w:id="103" w:name="_Toc105182991"/>
+      <w:r>
+        <w:t>Bilal</w:t>
       </w:r>
       <w:r>
         <w:t xml:space="preserve"> Khan (</w:t>
       </w:r>
       <w:r>
-        <w:t>FA20-BSE-069</w:t>
+        <w:t>FA20-BSE-071</w:t>
       </w:r>
       <w:r>
         <w:t>)</w:t>
       </w:r>
       <w:bookmarkEnd w:id="103"/>
     </w:p>
+    <w:p/>
+    <w:p>
+      <w:pPr>
+        <w:rPr>
+          <w:lang w:bidi="ar-SA"/>
+        </w:rPr>
+      </w:pPr>
+    </w:p>
+    <w:p>
+      <w:pPr>
+        <w:pStyle w:val="Heading1"/>
+      </w:pPr>
+      <w:bookmarkStart w:id="104" w:name="_Toc105182992"/>
+      <w:r>
+        <w:t xml:space="preserve">CHAPTER </w:t>
+      </w:r>
+      <w:r>
+        <w:t xml:space="preserve">5 </w:t>
+      </w:r>
+      <w:r>
+        <w:t>Operation Contracts</w:t>
+      </w:r>
+      <w:bookmarkEnd w:id="104"/>
+    </w:p>
+    <w:p>
+      <w:pPr>
+        <w:pStyle w:val="Heading2"/>
+      </w:pPr>
+      <w:bookmarkStart w:id="105" w:name="_Toc105182993"/>
+      <w:r>
+        <w:t>5</w:t>
+      </w:r>
+      <w:r>
+        <w:t xml:space="preserve">.1 </w:t>
+      </w:r>
+      <w:r>
+        <w:t>Introduction</w:t>
+      </w:r>
+      <w:bookmarkEnd w:id="105"/>
+    </w:p>
     <w:p>
       <w:pPr>
         <w:pStyle w:val="Heading3"/>
       </w:pPr>
-      <w:bookmarkStart w:id="104" w:name="_Toc105182991"/>
-      <w:r>
-        <w:t>Bilal</w:t>
-      </w:r>
-      <w:r>
-        <w:t xml:space="preserve"> Khan (</w:t>
-      </w:r>
-      <w:r>
-        <w:t>FA20-BSE-071</w:t>
-      </w:r>
-      <w:r>
-        <w:t>)</w:t>
-      </w:r>
-      <w:bookmarkEnd w:id="104"/>
-    </w:p>
-    <w:p/>
-    <w:p>
-      <w:pPr>
-        <w:rPr>
-          <w:lang w:bidi="ar-SA"/>
-        </w:rPr>
-      </w:pPr>
-    </w:p>
-    <w:p>
-      <w:pPr>
-        <w:pStyle w:val="Heading1"/>
-      </w:pPr>
-      <w:bookmarkStart w:id="105" w:name="_Toc105182992"/>
-      <w:r>
-        <w:t xml:space="preserve">CHAPTER </w:t>
-      </w:r>
-      <w:r>
-        <w:t xml:space="preserve">5 </w:t>
-      </w:r>
-      <w:r>
-        <w:t>Operation Contracts</w:t>
-      </w:r>
-      <w:bookmarkEnd w:id="105"/>
-    </w:p>
-    <w:p>
-      <w:pPr>
-        <w:pStyle w:val="Heading2"/>
-      </w:pPr>
-      <w:bookmarkStart w:id="106" w:name="_Toc105182993"/>
-      <w:r>
-        <w:t>5</w:t>
-      </w:r>
-      <w:r>
-        <w:t xml:space="preserve">.1 </w:t>
-      </w:r>
-      <w:r>
-        <w:t>Introduction</w:t>
+      <w:bookmarkStart w:id="106" w:name="_Toc105182994"/>
+      <w:proofErr w:type="spellStart"/>
+      <w:r>
+        <w:t>Talah</w:t>
+      </w:r>
+      <w:proofErr w:type="spellEnd"/>
+      <w:r>
+        <w:t xml:space="preserve"> Khan (FA20-BSE-042)</w:t>
       </w:r>
       <w:bookmarkEnd w:id="106"/>
-    </w:p>
-    <w:p>
-      <w:pPr>
-        <w:pStyle w:val="Heading3"/>
-      </w:pPr>
-      <w:bookmarkStart w:id="107" w:name="_Toc105182994"/>
-      <w:proofErr w:type="spellStart"/>
-      <w:r>
-        <w:t>Talah</w:t>
-      </w:r>
-      <w:proofErr w:type="spellEnd"/>
-      <w:r>
-        <w:t xml:space="preserve"> Khan (FA20-BSE-042)</w:t>
-      </w:r>
-      <w:bookmarkEnd w:id="107"/>
     </w:p>
     <w:tbl>
       <w:tblPr>
@@ -41127,11 +42036,11 @@
       <w:pPr>
         <w:pStyle w:val="Heading3"/>
       </w:pPr>
-      <w:bookmarkStart w:id="108" w:name="_Toc105182995"/>
+      <w:bookmarkStart w:id="107" w:name="_Toc105182995"/>
       <w:r>
         <w:t>Osama Khan (FA20-BSE-047)</w:t>
       </w:r>
-      <w:bookmarkEnd w:id="108"/>
+      <w:bookmarkEnd w:id="107"/>
     </w:p>
     <w:p/>
     <w:p/>
@@ -42860,7 +43769,7 @@
       <w:pPr>
         <w:pStyle w:val="Heading3"/>
       </w:pPr>
-      <w:bookmarkStart w:id="109" w:name="_Toc105182996"/>
+      <w:bookmarkStart w:id="108" w:name="_Toc105182996"/>
       <w:proofErr w:type="spellStart"/>
       <w:r>
         <w:t>Sabahat</w:t>
@@ -42877,7 +43786,7 @@
       <w:r>
         <w:t xml:space="preserve"> (FA20-BSE-054)</w:t>
       </w:r>
-      <w:bookmarkEnd w:id="109"/>
+      <w:bookmarkEnd w:id="108"/>
     </w:p>
     <w:tbl>
       <w:tblPr>
@@ -44253,7 +45162,7 @@
       <w:pPr>
         <w:pStyle w:val="Heading3"/>
       </w:pPr>
-      <w:bookmarkStart w:id="110" w:name="_Toc105182997"/>
+      <w:bookmarkStart w:id="109" w:name="_Toc105182997"/>
       <w:proofErr w:type="spellStart"/>
       <w:r>
         <w:t>Umama</w:t>
@@ -44262,149 +45171,149 @@
       <w:r>
         <w:t xml:space="preserve"> Noor (FA20-BSE-055)</w:t>
       </w:r>
+      <w:bookmarkEnd w:id="109"/>
+    </w:p>
+    <w:p>
+      <w:pPr>
+        <w:pStyle w:val="Heading3"/>
+      </w:pPr>
+      <w:bookmarkStart w:id="110" w:name="_Toc105182998"/>
+      <w:r>
+        <w:t>Farhan Khan (FA20-BSE-069)</w:t>
+      </w:r>
       <w:bookmarkEnd w:id="110"/>
     </w:p>
     <w:p>
       <w:pPr>
         <w:pStyle w:val="Heading3"/>
       </w:pPr>
-      <w:bookmarkStart w:id="111" w:name="_Toc105182998"/>
+      <w:bookmarkStart w:id="111" w:name="_Toc105182999"/>
+      <w:r>
+        <w:t>Bilal Khan (FA20-BSE-071)</w:t>
+      </w:r>
+      <w:bookmarkEnd w:id="111"/>
+    </w:p>
+    <w:p>
+      <w:pPr>
+        <w:rPr>
+          <w:lang w:bidi="ar-SA"/>
+        </w:rPr>
+      </w:pPr>
+    </w:p>
+    <w:p>
+      <w:pPr>
+        <w:pStyle w:val="Heading1"/>
+      </w:pPr>
+      <w:bookmarkStart w:id="112" w:name="_Toc105183000"/>
+      <w:r>
+        <w:t xml:space="preserve">CHAPTER </w:t>
+      </w:r>
+      <w:r>
+        <w:t xml:space="preserve">6 </w:t>
+      </w:r>
+      <w:r>
+        <w:t>Package Diagram</w:t>
+      </w:r>
+      <w:bookmarkEnd w:id="112"/>
+    </w:p>
+    <w:p>
+      <w:pPr>
+        <w:pStyle w:val="Heading2"/>
+      </w:pPr>
+      <w:bookmarkStart w:id="113" w:name="_Toc105183001"/>
+      <w:r>
+        <w:t>6</w:t>
+      </w:r>
+      <w:r>
+        <w:t xml:space="preserve">.1 </w:t>
+      </w:r>
+      <w:r>
+        <w:t>Introduction</w:t>
+      </w:r>
+      <w:bookmarkEnd w:id="113"/>
+    </w:p>
+    <w:p>
+      <w:pPr>
+        <w:pStyle w:val="Heading3"/>
+      </w:pPr>
+      <w:bookmarkStart w:id="114" w:name="_Toc105183002"/>
+      <w:proofErr w:type="spellStart"/>
+      <w:r>
+        <w:t>Talah</w:t>
+      </w:r>
+      <w:proofErr w:type="spellEnd"/>
+      <w:r>
+        <w:t xml:space="preserve"> Khan (FA20-BSE-042)</w:t>
+      </w:r>
+      <w:bookmarkEnd w:id="114"/>
+    </w:p>
+    <w:p>
+      <w:pPr>
+        <w:pStyle w:val="Heading3"/>
+      </w:pPr>
+      <w:bookmarkStart w:id="115" w:name="_Toc105183003"/>
+      <w:r>
+        <w:t>Osama Khan (FA20-BSE-047)</w:t>
+      </w:r>
+      <w:bookmarkEnd w:id="115"/>
+    </w:p>
+    <w:p>
+      <w:pPr>
+        <w:pStyle w:val="Heading3"/>
+      </w:pPr>
+      <w:bookmarkStart w:id="116" w:name="_Toc105183004"/>
+      <w:proofErr w:type="spellStart"/>
+      <w:r>
+        <w:t>Sabahat</w:t>
+      </w:r>
+      <w:proofErr w:type="spellEnd"/>
+      <w:r>
+        <w:t xml:space="preserve"> </w:t>
+      </w:r>
+      <w:proofErr w:type="spellStart"/>
+      <w:r>
+        <w:t>Siddique</w:t>
+      </w:r>
+      <w:proofErr w:type="spellEnd"/>
+      <w:r>
+        <w:t xml:space="preserve"> (FA20-BSE-054)</w:t>
+      </w:r>
+      <w:bookmarkEnd w:id="116"/>
+    </w:p>
+    <w:p>
+      <w:pPr>
+        <w:pStyle w:val="Heading3"/>
+      </w:pPr>
+      <w:bookmarkStart w:id="117" w:name="_Toc105183005"/>
+      <w:proofErr w:type="spellStart"/>
+      <w:r>
+        <w:t>Umama</w:t>
+      </w:r>
+      <w:proofErr w:type="spellEnd"/>
+      <w:r>
+        <w:t xml:space="preserve"> Noor (FA20-BSE-055)</w:t>
+      </w:r>
+      <w:bookmarkEnd w:id="117"/>
+    </w:p>
+    <w:p>
+      <w:pPr>
+        <w:pStyle w:val="Heading3"/>
+      </w:pPr>
+      <w:bookmarkStart w:id="118" w:name="_Toc105183006"/>
       <w:r>
         <w:t>Farhan Khan (FA20-BSE-069)</w:t>
       </w:r>
-      <w:bookmarkEnd w:id="111"/>
+      <w:bookmarkEnd w:id="118"/>
     </w:p>
     <w:p>
       <w:pPr>
         <w:pStyle w:val="Heading3"/>
       </w:pPr>
-      <w:bookmarkStart w:id="112" w:name="_Toc105182999"/>
+      <w:bookmarkStart w:id="119" w:name="_Toc105183007"/>
       <w:r>
         <w:t>Bilal Khan (FA20-BSE-071)</w:t>
       </w:r>
-      <w:bookmarkEnd w:id="112"/>
-    </w:p>
-    <w:p>
-      <w:pPr>
-        <w:rPr>
-          <w:lang w:bidi="ar-SA"/>
-        </w:rPr>
-      </w:pPr>
-    </w:p>
-    <w:p>
-      <w:pPr>
-        <w:pStyle w:val="Heading1"/>
-      </w:pPr>
-      <w:bookmarkStart w:id="113" w:name="_Toc105183000"/>
-      <w:r>
-        <w:t xml:space="preserve">CHAPTER </w:t>
-      </w:r>
-      <w:r>
-        <w:t xml:space="preserve">6 </w:t>
-      </w:r>
-      <w:r>
-        <w:t>Package Diagram</w:t>
-      </w:r>
-      <w:bookmarkEnd w:id="113"/>
-    </w:p>
-    <w:p>
-      <w:pPr>
-        <w:pStyle w:val="Heading2"/>
-      </w:pPr>
-      <w:bookmarkStart w:id="114" w:name="_Toc105183001"/>
-      <w:r>
-        <w:t>6</w:t>
-      </w:r>
-      <w:r>
-        <w:t xml:space="preserve">.1 </w:t>
-      </w:r>
-      <w:r>
-        <w:t>Introduction</w:t>
-      </w:r>
-      <w:bookmarkEnd w:id="114"/>
-    </w:p>
-    <w:p>
-      <w:pPr>
-        <w:pStyle w:val="Heading3"/>
-      </w:pPr>
-      <w:bookmarkStart w:id="115" w:name="_Toc105183002"/>
-      <w:proofErr w:type="spellStart"/>
-      <w:r>
-        <w:t>Talah</w:t>
-      </w:r>
-      <w:proofErr w:type="spellEnd"/>
-      <w:r>
-        <w:t xml:space="preserve"> Khan (FA20-BSE-042)</w:t>
-      </w:r>
-      <w:bookmarkEnd w:id="115"/>
-    </w:p>
-    <w:p>
-      <w:pPr>
-        <w:pStyle w:val="Heading3"/>
-      </w:pPr>
-      <w:bookmarkStart w:id="116" w:name="_Toc105183003"/>
-      <w:r>
-        <w:t>Osama Khan (FA20-BSE-047)</w:t>
-      </w:r>
-      <w:bookmarkEnd w:id="116"/>
-    </w:p>
-    <w:p>
-      <w:pPr>
-        <w:pStyle w:val="Heading3"/>
-      </w:pPr>
-      <w:bookmarkStart w:id="117" w:name="_Toc105183004"/>
-      <w:proofErr w:type="spellStart"/>
-      <w:r>
-        <w:t>Sabahat</w:t>
-      </w:r>
-      <w:proofErr w:type="spellEnd"/>
-      <w:r>
-        <w:t xml:space="preserve"> </w:t>
-      </w:r>
-      <w:proofErr w:type="spellStart"/>
-      <w:r>
-        <w:t>Siddique</w:t>
-      </w:r>
-      <w:proofErr w:type="spellEnd"/>
-      <w:r>
-        <w:t xml:space="preserve"> (FA20-BSE-054)</w:t>
-      </w:r>
-      <w:bookmarkEnd w:id="117"/>
-    </w:p>
-    <w:p>
-      <w:pPr>
-        <w:pStyle w:val="Heading3"/>
-      </w:pPr>
-      <w:bookmarkStart w:id="118" w:name="_Toc105183005"/>
-      <w:proofErr w:type="spellStart"/>
-      <w:r>
-        <w:t>Umama</w:t>
-      </w:r>
-      <w:proofErr w:type="spellEnd"/>
-      <w:r>
-        <w:t xml:space="preserve"> Noor (FA20-BSE-055)</w:t>
-      </w:r>
-      <w:bookmarkEnd w:id="118"/>
-    </w:p>
-    <w:p>
-      <w:pPr>
-        <w:pStyle w:val="Heading3"/>
-      </w:pPr>
-      <w:bookmarkStart w:id="119" w:name="_Toc105183006"/>
-      <w:r>
-        <w:t>Farhan Khan (FA20-BSE-069)</w:t>
-      </w:r>
       <w:bookmarkEnd w:id="119"/>
-    </w:p>
-    <w:p>
-      <w:pPr>
-        <w:pStyle w:val="Heading3"/>
-      </w:pPr>
-      <w:bookmarkStart w:id="120" w:name="_Toc105183007"/>
-      <w:r>
-        <w:t>Bilal Khan (FA20-BSE-071)</w:t>
-      </w:r>
-      <w:bookmarkEnd w:id="120"/>
     </w:p>
     <w:p>
       <w:pPr>
@@ -56558,7 +57467,7 @@
 </file>
 
 <file path=customXml/itemProps1.xml><?xml version="1.0" encoding="utf-8"?>
-<ds:datastoreItem xmlns:ds="http://schemas.openxmlformats.org/officeDocument/2006/customXml" ds:itemID="{DF7DDD7B-4977-4413-9A58-311F3A8D75C2}">
+<ds:datastoreItem xmlns:ds="http://schemas.openxmlformats.org/officeDocument/2006/customXml" ds:itemID="{1D628EEB-66E4-4434-B092-361A04B3F14C}">
   <ds:schemaRefs>
     <ds:schemaRef ds:uri="http://schemas.openxmlformats.org/officeDocument/2006/bibliography"/>
   </ds:schemaRefs>

--- a/thesis/OOSE THESIS.docx
+++ b/thesis/OOSE THESIS.docx
@@ -38477,9 +38477,7 @@
       <w:r>
         <w:t>NetBeans Screenshots</w:t>
       </w:r>
-      <w:bookmarkStart w:id="87" w:name="_GoBack"/>
       <w:bookmarkEnd w:id="86"/>
-      <w:bookmarkEnd w:id="87"/>
     </w:p>
     <w:p>
       <w:pPr>
@@ -39327,9 +39325,212 @@
     </w:p>
     <w:p>
       <w:pPr>
+        <w:pStyle w:val="doclist"/>
+      </w:pPr>
+      <w:r>
+        <w:rPr>
+          <w:noProof/>
+        </w:rPr>
+        <w:lastRenderedPageBreak/>
+        <w:drawing>
+          <wp:inline distT="0" distB="0" distL="0" distR="0" wp14:anchorId="4B1D6221" wp14:editId="414A5E7C">
+            <wp:extent cx="4505954" cy="3686689"/>
+            <wp:effectExtent l="0" t="0" r="0" b="0"/>
+            <wp:docPr id="39" name="Picture 39"/>
+            <wp:cNvGraphicFramePr>
+              <a:graphicFrameLocks xmlns:a="http://schemas.openxmlformats.org/drawingml/2006/main" noChangeAspect="1"/>
+            </wp:cNvGraphicFramePr>
+            <a:graphic xmlns:a="http://schemas.openxmlformats.org/drawingml/2006/main">
+              <a:graphicData uri="http://schemas.openxmlformats.org/drawingml/2006/picture">
+                <pic:pic xmlns:pic="http://schemas.openxmlformats.org/drawingml/2006/picture">
+                  <pic:nvPicPr>
+                    <pic:cNvPr id="0" name="Acount report.jpg"/>
+                    <pic:cNvPicPr/>
+                  </pic:nvPicPr>
+                  <pic:blipFill>
+                    <a:blip r:embed="rId29">
+                      <a:extLst>
+                        <a:ext uri="{28A0092B-C50C-407E-A947-70E740481C1C}">
+                          <a14:useLocalDpi xmlns:a14="http://schemas.microsoft.com/office/drawing/2010/main" val="0"/>
+                        </a:ext>
+                      </a:extLst>
+                    </a:blip>
+                    <a:stretch>
+                      <a:fillRect/>
+                    </a:stretch>
+                  </pic:blipFill>
+                  <pic:spPr>
+                    <a:xfrm>
+                      <a:off x="0" y="0"/>
+                      <a:ext cx="4505954" cy="3686689"/>
+                    </a:xfrm>
+                    <a:prstGeom prst="rect">
+                      <a:avLst/>
+                    </a:prstGeom>
+                  </pic:spPr>
+                </pic:pic>
+              </a:graphicData>
+            </a:graphic>
+          </wp:inline>
+        </w:drawing>
+      </w:r>
+      <w:bookmarkStart w:id="87" w:name="_GoBack"/>
+      <w:bookmarkEnd w:id="87"/>
+      <w:r>
+        <w:rPr>
+          <w:noProof/>
+        </w:rPr>
+        <w:drawing>
+          <wp:inline distT="0" distB="0" distL="0" distR="0" wp14:anchorId="6CA37B0A" wp14:editId="56B424DE">
+            <wp:extent cx="4477375" cy="3515216"/>
+            <wp:effectExtent l="0" t="0" r="0" b="0"/>
+            <wp:docPr id="40" name="Picture 40"/>
+            <wp:cNvGraphicFramePr>
+              <a:graphicFrameLocks xmlns:a="http://schemas.openxmlformats.org/drawingml/2006/main" noChangeAspect="1"/>
+            </wp:cNvGraphicFramePr>
+            <a:graphic xmlns:a="http://schemas.openxmlformats.org/drawingml/2006/main">
+              <a:graphicData uri="http://schemas.openxmlformats.org/drawingml/2006/picture">
+                <pic:pic xmlns:pic="http://schemas.openxmlformats.org/drawingml/2006/picture">
+                  <pic:nvPicPr>
+                    <pic:cNvPr id="0" name="Cash on online.PNG"/>
+                    <pic:cNvPicPr/>
+                  </pic:nvPicPr>
+                  <pic:blipFill>
+                    <a:blip r:embed="rId30">
+                      <a:extLst>
+                        <a:ext uri="{28A0092B-C50C-407E-A947-70E740481C1C}">
+                          <a14:useLocalDpi xmlns:a14="http://schemas.microsoft.com/office/drawing/2010/main" val="0"/>
+                        </a:ext>
+                      </a:extLst>
+                    </a:blip>
+                    <a:stretch>
+                      <a:fillRect/>
+                    </a:stretch>
+                  </pic:blipFill>
+                  <pic:spPr>
+                    <a:xfrm>
+                      <a:off x="0" y="0"/>
+                      <a:ext cx="4477375" cy="3515216"/>
+                    </a:xfrm>
+                    <a:prstGeom prst="rect">
+                      <a:avLst/>
+                    </a:prstGeom>
+                  </pic:spPr>
+                </pic:pic>
+              </a:graphicData>
+            </a:graphic>
+          </wp:inline>
+        </w:drawing>
+      </w:r>
+      <w:r>
+        <w:rPr>
+          <w:noProof/>
+        </w:rPr>
+        <w:lastRenderedPageBreak/>
+        <w:drawing>
+          <wp:inline distT="0" distB="0" distL="0" distR="0" wp14:anchorId="44F64D70" wp14:editId="3805AAD0">
+            <wp:extent cx="4582164" cy="3724795"/>
+            <wp:effectExtent l="0" t="0" r="0" b="0"/>
+            <wp:docPr id="41" name="Picture 41"/>
+            <wp:cNvGraphicFramePr>
+              <a:graphicFrameLocks xmlns:a="http://schemas.openxmlformats.org/drawingml/2006/main" noChangeAspect="1"/>
+            </wp:cNvGraphicFramePr>
+            <a:graphic xmlns:a="http://schemas.openxmlformats.org/drawingml/2006/main">
+              <a:graphicData uri="http://schemas.openxmlformats.org/drawingml/2006/picture">
+                <pic:pic xmlns:pic="http://schemas.openxmlformats.org/drawingml/2006/picture">
+                  <pic:nvPicPr>
+                    <pic:cNvPr id="0" name="generat report .jpg"/>
+                    <pic:cNvPicPr/>
+                  </pic:nvPicPr>
+                  <pic:blipFill>
+                    <a:blip r:embed="rId31">
+                      <a:extLst>
+                        <a:ext uri="{28A0092B-C50C-407E-A947-70E740481C1C}">
+                          <a14:useLocalDpi xmlns:a14="http://schemas.microsoft.com/office/drawing/2010/main" val="0"/>
+                        </a:ext>
+                      </a:extLst>
+                    </a:blip>
+                    <a:stretch>
+                      <a:fillRect/>
+                    </a:stretch>
+                  </pic:blipFill>
+                  <pic:spPr>
+                    <a:xfrm>
+                      <a:off x="0" y="0"/>
+                      <a:ext cx="4582164" cy="3724795"/>
+                    </a:xfrm>
+                    <a:prstGeom prst="rect">
+                      <a:avLst/>
+                    </a:prstGeom>
+                  </pic:spPr>
+                </pic:pic>
+              </a:graphicData>
+            </a:graphic>
+          </wp:inline>
+        </w:drawing>
+      </w:r>
+      <w:r>
+        <w:rPr>
+          <w:noProof/>
+        </w:rPr>
+        <w:drawing>
+          <wp:inline distT="0" distB="0" distL="0" distR="0" wp14:anchorId="02E3B692" wp14:editId="74DFA699">
+            <wp:extent cx="4667901" cy="3610479"/>
+            <wp:effectExtent l="0" t="0" r="0" b="0"/>
+            <wp:docPr id="42" name="Picture 42"/>
+            <wp:cNvGraphicFramePr>
+              <a:graphicFrameLocks xmlns:a="http://schemas.openxmlformats.org/drawingml/2006/main" noChangeAspect="1"/>
+            </wp:cNvGraphicFramePr>
+            <a:graphic xmlns:a="http://schemas.openxmlformats.org/drawingml/2006/main">
+              <a:graphicData uri="http://schemas.openxmlformats.org/drawingml/2006/picture">
+                <pic:pic xmlns:pic="http://schemas.openxmlformats.org/drawingml/2006/picture">
+                  <pic:nvPicPr>
+                    <pic:cNvPr id="0" name="view salle report.PNG"/>
+                    <pic:cNvPicPr/>
+                  </pic:nvPicPr>
+                  <pic:blipFill>
+                    <a:blip r:embed="rId32">
+                      <a:extLst>
+                        <a:ext uri="{28A0092B-C50C-407E-A947-70E740481C1C}">
+                          <a14:useLocalDpi xmlns:a14="http://schemas.microsoft.com/office/drawing/2010/main" val="0"/>
+                        </a:ext>
+                      </a:extLst>
+                    </a:blip>
+                    <a:stretch>
+                      <a:fillRect/>
+                    </a:stretch>
+                  </pic:blipFill>
+                  <pic:spPr>
+                    <a:xfrm>
+                      <a:off x="0" y="0"/>
+                      <a:ext cx="4667901" cy="3610479"/>
+                    </a:xfrm>
+                    <a:prstGeom prst="rect">
+                      <a:avLst/>
+                    </a:prstGeom>
+                  </pic:spPr>
+                </pic:pic>
+              </a:graphicData>
+            </a:graphic>
+          </wp:inline>
+        </w:drawing>
+      </w:r>
+    </w:p>
+    <w:p>
+      <w:pPr>
         <w:pStyle w:val="Heading1"/>
       </w:pPr>
       <w:bookmarkStart w:id="88" w:name="_Toc105182976"/>
+    </w:p>
+    <w:p>
+      <w:pPr>
+        <w:pStyle w:val="Heading1"/>
+      </w:pPr>
+    </w:p>
+    <w:p>
+      <w:pPr>
+        <w:pStyle w:val="Heading1"/>
+      </w:pPr>
       <w:r>
         <w:t xml:space="preserve">CHAPTER </w:t>
       </w:r>
@@ -39394,7 +39595,7 @@
                     <pic:cNvPicPr/>
                   </pic:nvPicPr>
                   <pic:blipFill>
-                    <a:blip r:embed="rId29"/>
+                    <a:blip r:embed="rId33"/>
                     <a:stretch>
                       <a:fillRect/>
                     </a:stretch>
@@ -39421,7 +39622,6 @@
       </w:pPr>
       <w:bookmarkStart w:id="91" w:name="_Toc105182979"/>
       <w:r>
-        <w:lastRenderedPageBreak/>
         <w:t>Osama</w:t>
       </w:r>
       <w:r>
@@ -39457,7 +39657,7 @@
                     <pic:cNvPicPr/>
                   </pic:nvPicPr>
                   <pic:blipFill>
-                    <a:blip r:embed="rId30">
+                    <a:blip r:embed="rId34">
                       <a:extLst>
                         <a:ext uri="{28A0092B-C50C-407E-A947-70E740481C1C}">
                           <a14:useLocalDpi xmlns:a14="http://schemas.microsoft.com/office/drawing/2010/main" val="0"/>
@@ -39491,6 +39691,7 @@
       <w:bookmarkStart w:id="92" w:name="_Toc105182980"/>
       <w:proofErr w:type="spellStart"/>
       <w:r>
+        <w:lastRenderedPageBreak/>
         <w:t>Sabahat</w:t>
       </w:r>
       <w:proofErr w:type="spellEnd"/>
@@ -39535,7 +39736,7 @@
                     <pic:cNvPicPr/>
                   </pic:nvPicPr>
                   <pic:blipFill>
-                    <a:blip r:embed="rId31"/>
+                    <a:blip r:embed="rId35"/>
                     <a:stretch>
                       <a:fillRect/>
                     </a:stretch>
@@ -39563,7 +39764,6 @@
       <w:bookmarkStart w:id="93" w:name="_Toc105182981"/>
       <w:proofErr w:type="spellStart"/>
       <w:r>
-        <w:lastRenderedPageBreak/>
         <w:t>Umama</w:t>
       </w:r>
       <w:proofErr w:type="spellEnd"/>
@@ -39698,174 +39898,6 @@
                 <pic:pic xmlns:pic="http://schemas.openxmlformats.org/drawingml/2006/picture">
                   <pic:nvPicPr>
                     <pic:cNvPr id="21" name="Picture 21"/>
-                    <pic:cNvPicPr/>
-                  </pic:nvPicPr>
-                  <pic:blipFill>
-                    <a:blip r:embed="rId32"/>
-                    <a:stretch>
-                      <a:fillRect/>
-                    </a:stretch>
-                  </pic:blipFill>
-                  <pic:spPr>
-                    <a:xfrm>
-                      <a:off x="0" y="0"/>
-                      <a:ext cx="5943600" cy="5141595"/>
-                    </a:xfrm>
-                    <a:prstGeom prst="rect">
-                      <a:avLst/>
-                    </a:prstGeom>
-                  </pic:spPr>
-                </pic:pic>
-              </a:graphicData>
-            </a:graphic>
-          </wp:inline>
-        </w:drawing>
-      </w:r>
-      <w:r>
-        <w:rPr>
-          <w:noProof/>
-          <w:lang w:bidi="ar-SA"/>
-        </w:rPr>
-        <w:lastRenderedPageBreak/>
-        <w:drawing>
-          <wp:inline distT="0" distB="0" distL="0" distR="0" wp14:anchorId="20021D73" wp14:editId="645F1AD6">
-            <wp:extent cx="5943600" cy="4848225"/>
-            <wp:effectExtent l="0" t="0" r="0" b="0"/>
-            <wp:docPr id="22" name="Picture 22"/>
-            <wp:cNvGraphicFramePr>
-              <a:graphicFrameLocks xmlns:a="http://schemas.openxmlformats.org/drawingml/2006/main" noChangeAspect="1"/>
-            </wp:cNvGraphicFramePr>
-            <a:graphic xmlns:a="http://schemas.openxmlformats.org/drawingml/2006/main">
-              <a:graphicData uri="http://schemas.openxmlformats.org/drawingml/2006/picture">
-                <pic:pic xmlns:pic="http://schemas.openxmlformats.org/drawingml/2006/picture">
-                  <pic:nvPicPr>
-                    <pic:cNvPr id="22" name="Picture 22"/>
-                    <pic:cNvPicPr/>
-                  </pic:nvPicPr>
-                  <pic:blipFill>
-                    <a:blip r:embed="rId33"/>
-                    <a:stretch>
-                      <a:fillRect/>
-                    </a:stretch>
-                  </pic:blipFill>
-                  <pic:spPr>
-                    <a:xfrm>
-                      <a:off x="0" y="0"/>
-                      <a:ext cx="5943600" cy="4848225"/>
-                    </a:xfrm>
-                    <a:prstGeom prst="rect">
-                      <a:avLst/>
-                    </a:prstGeom>
-                  </pic:spPr>
-                </pic:pic>
-              </a:graphicData>
-            </a:graphic>
-          </wp:inline>
-        </w:drawing>
-      </w:r>
-      <w:r>
-        <w:rPr>
-          <w:noProof/>
-          <w:lang w:bidi="ar-SA"/>
-        </w:rPr>
-        <w:lastRenderedPageBreak/>
-        <w:drawing>
-          <wp:inline distT="0" distB="0" distL="0" distR="0" wp14:anchorId="0E273980" wp14:editId="2F95800D">
-            <wp:extent cx="5943600" cy="5141595"/>
-            <wp:effectExtent l="0" t="0" r="0" b="0"/>
-            <wp:docPr id="23" name="Picture 23"/>
-            <wp:cNvGraphicFramePr>
-              <a:graphicFrameLocks xmlns:a="http://schemas.openxmlformats.org/drawingml/2006/main" noChangeAspect="1"/>
-            </wp:cNvGraphicFramePr>
-            <a:graphic xmlns:a="http://schemas.openxmlformats.org/drawingml/2006/main">
-              <a:graphicData uri="http://schemas.openxmlformats.org/drawingml/2006/picture">
-                <pic:pic xmlns:pic="http://schemas.openxmlformats.org/drawingml/2006/picture">
-                  <pic:nvPicPr>
-                    <pic:cNvPr id="23" name="Picture 23"/>
-                    <pic:cNvPicPr/>
-                  </pic:nvPicPr>
-                  <pic:blipFill>
-                    <a:blip r:embed="rId34"/>
-                    <a:stretch>
-                      <a:fillRect/>
-                    </a:stretch>
-                  </pic:blipFill>
-                  <pic:spPr>
-                    <a:xfrm>
-                      <a:off x="0" y="0"/>
-                      <a:ext cx="5943600" cy="5141595"/>
-                    </a:xfrm>
-                    <a:prstGeom prst="rect">
-                      <a:avLst/>
-                    </a:prstGeom>
-                  </pic:spPr>
-                </pic:pic>
-              </a:graphicData>
-            </a:graphic>
-          </wp:inline>
-        </w:drawing>
-      </w:r>
-      <w:r>
-        <w:rPr>
-          <w:noProof/>
-          <w:lang w:bidi="ar-SA"/>
-        </w:rPr>
-        <w:lastRenderedPageBreak/>
-        <w:drawing>
-          <wp:inline distT="0" distB="0" distL="0" distR="0" wp14:anchorId="0F2D5304" wp14:editId="155E3350">
-            <wp:extent cx="5943600" cy="5141595"/>
-            <wp:effectExtent l="0" t="0" r="0" b="0"/>
-            <wp:docPr id="24" name="Picture 24"/>
-            <wp:cNvGraphicFramePr>
-              <a:graphicFrameLocks xmlns:a="http://schemas.openxmlformats.org/drawingml/2006/main" noChangeAspect="1"/>
-            </wp:cNvGraphicFramePr>
-            <a:graphic xmlns:a="http://schemas.openxmlformats.org/drawingml/2006/main">
-              <a:graphicData uri="http://schemas.openxmlformats.org/drawingml/2006/picture">
-                <pic:pic xmlns:pic="http://schemas.openxmlformats.org/drawingml/2006/picture">
-                  <pic:nvPicPr>
-                    <pic:cNvPr id="24" name="Picture 24"/>
-                    <pic:cNvPicPr/>
-                  </pic:nvPicPr>
-                  <pic:blipFill>
-                    <a:blip r:embed="rId35"/>
-                    <a:stretch>
-                      <a:fillRect/>
-                    </a:stretch>
-                  </pic:blipFill>
-                  <pic:spPr>
-                    <a:xfrm>
-                      <a:off x="0" y="0"/>
-                      <a:ext cx="5943600" cy="5141595"/>
-                    </a:xfrm>
-                    <a:prstGeom prst="rect">
-                      <a:avLst/>
-                    </a:prstGeom>
-                  </pic:spPr>
-                </pic:pic>
-              </a:graphicData>
-            </a:graphic>
-          </wp:inline>
-        </w:drawing>
-      </w:r>
-      <w:r>
-        <w:rPr>
-          <w:noProof/>
-          <w:lang w:bidi="ar-SA"/>
-        </w:rPr>
-        <w:lastRenderedPageBreak/>
-        <w:drawing>
-          <wp:inline distT="0" distB="0" distL="0" distR="0" wp14:anchorId="4533B4EB" wp14:editId="59E34D91">
-            <wp:extent cx="5943600" cy="5141595"/>
-            <wp:effectExtent l="0" t="0" r="0" b="0"/>
-            <wp:docPr id="25" name="Picture 25"/>
-            <wp:cNvGraphicFramePr>
-              <a:graphicFrameLocks xmlns:a="http://schemas.openxmlformats.org/drawingml/2006/main" noChangeAspect="1"/>
-            </wp:cNvGraphicFramePr>
-            <a:graphic xmlns:a="http://schemas.openxmlformats.org/drawingml/2006/main">
-              <a:graphicData uri="http://schemas.openxmlformats.org/drawingml/2006/picture">
-                <pic:pic xmlns:pic="http://schemas.openxmlformats.org/drawingml/2006/picture">
-                  <pic:nvPicPr>
-                    <pic:cNvPr id="25" name="Picture 25"/>
                     <pic:cNvPicPr/>
                   </pic:nvPicPr>
                   <pic:blipFill>
@@ -39889,6 +39921,174 @@
           </wp:inline>
         </w:drawing>
       </w:r>
+      <w:r>
+        <w:rPr>
+          <w:noProof/>
+          <w:lang w:bidi="ar-SA"/>
+        </w:rPr>
+        <w:lastRenderedPageBreak/>
+        <w:drawing>
+          <wp:inline distT="0" distB="0" distL="0" distR="0" wp14:anchorId="20021D73" wp14:editId="645F1AD6">
+            <wp:extent cx="5943600" cy="4848225"/>
+            <wp:effectExtent l="0" t="0" r="0" b="0"/>
+            <wp:docPr id="22" name="Picture 22"/>
+            <wp:cNvGraphicFramePr>
+              <a:graphicFrameLocks xmlns:a="http://schemas.openxmlformats.org/drawingml/2006/main" noChangeAspect="1"/>
+            </wp:cNvGraphicFramePr>
+            <a:graphic xmlns:a="http://schemas.openxmlformats.org/drawingml/2006/main">
+              <a:graphicData uri="http://schemas.openxmlformats.org/drawingml/2006/picture">
+                <pic:pic xmlns:pic="http://schemas.openxmlformats.org/drawingml/2006/picture">
+                  <pic:nvPicPr>
+                    <pic:cNvPr id="22" name="Picture 22"/>
+                    <pic:cNvPicPr/>
+                  </pic:nvPicPr>
+                  <pic:blipFill>
+                    <a:blip r:embed="rId37"/>
+                    <a:stretch>
+                      <a:fillRect/>
+                    </a:stretch>
+                  </pic:blipFill>
+                  <pic:spPr>
+                    <a:xfrm>
+                      <a:off x="0" y="0"/>
+                      <a:ext cx="5943600" cy="4848225"/>
+                    </a:xfrm>
+                    <a:prstGeom prst="rect">
+                      <a:avLst/>
+                    </a:prstGeom>
+                  </pic:spPr>
+                </pic:pic>
+              </a:graphicData>
+            </a:graphic>
+          </wp:inline>
+        </w:drawing>
+      </w:r>
+      <w:r>
+        <w:rPr>
+          <w:noProof/>
+          <w:lang w:bidi="ar-SA"/>
+        </w:rPr>
+        <w:lastRenderedPageBreak/>
+        <w:drawing>
+          <wp:inline distT="0" distB="0" distL="0" distR="0" wp14:anchorId="0E273980" wp14:editId="2F95800D">
+            <wp:extent cx="5943600" cy="5141595"/>
+            <wp:effectExtent l="0" t="0" r="0" b="0"/>
+            <wp:docPr id="23" name="Picture 23"/>
+            <wp:cNvGraphicFramePr>
+              <a:graphicFrameLocks xmlns:a="http://schemas.openxmlformats.org/drawingml/2006/main" noChangeAspect="1"/>
+            </wp:cNvGraphicFramePr>
+            <a:graphic xmlns:a="http://schemas.openxmlformats.org/drawingml/2006/main">
+              <a:graphicData uri="http://schemas.openxmlformats.org/drawingml/2006/picture">
+                <pic:pic xmlns:pic="http://schemas.openxmlformats.org/drawingml/2006/picture">
+                  <pic:nvPicPr>
+                    <pic:cNvPr id="23" name="Picture 23"/>
+                    <pic:cNvPicPr/>
+                  </pic:nvPicPr>
+                  <pic:blipFill>
+                    <a:blip r:embed="rId38"/>
+                    <a:stretch>
+                      <a:fillRect/>
+                    </a:stretch>
+                  </pic:blipFill>
+                  <pic:spPr>
+                    <a:xfrm>
+                      <a:off x="0" y="0"/>
+                      <a:ext cx="5943600" cy="5141595"/>
+                    </a:xfrm>
+                    <a:prstGeom prst="rect">
+                      <a:avLst/>
+                    </a:prstGeom>
+                  </pic:spPr>
+                </pic:pic>
+              </a:graphicData>
+            </a:graphic>
+          </wp:inline>
+        </w:drawing>
+      </w:r>
+      <w:r>
+        <w:rPr>
+          <w:noProof/>
+          <w:lang w:bidi="ar-SA"/>
+        </w:rPr>
+        <w:lastRenderedPageBreak/>
+        <w:drawing>
+          <wp:inline distT="0" distB="0" distL="0" distR="0" wp14:anchorId="0F2D5304" wp14:editId="155E3350">
+            <wp:extent cx="5943600" cy="5141595"/>
+            <wp:effectExtent l="0" t="0" r="0" b="0"/>
+            <wp:docPr id="24" name="Picture 24"/>
+            <wp:cNvGraphicFramePr>
+              <a:graphicFrameLocks xmlns:a="http://schemas.openxmlformats.org/drawingml/2006/main" noChangeAspect="1"/>
+            </wp:cNvGraphicFramePr>
+            <a:graphic xmlns:a="http://schemas.openxmlformats.org/drawingml/2006/main">
+              <a:graphicData uri="http://schemas.openxmlformats.org/drawingml/2006/picture">
+                <pic:pic xmlns:pic="http://schemas.openxmlformats.org/drawingml/2006/picture">
+                  <pic:nvPicPr>
+                    <pic:cNvPr id="24" name="Picture 24"/>
+                    <pic:cNvPicPr/>
+                  </pic:nvPicPr>
+                  <pic:blipFill>
+                    <a:blip r:embed="rId39"/>
+                    <a:stretch>
+                      <a:fillRect/>
+                    </a:stretch>
+                  </pic:blipFill>
+                  <pic:spPr>
+                    <a:xfrm>
+                      <a:off x="0" y="0"/>
+                      <a:ext cx="5943600" cy="5141595"/>
+                    </a:xfrm>
+                    <a:prstGeom prst="rect">
+                      <a:avLst/>
+                    </a:prstGeom>
+                  </pic:spPr>
+                </pic:pic>
+              </a:graphicData>
+            </a:graphic>
+          </wp:inline>
+        </w:drawing>
+      </w:r>
+      <w:r>
+        <w:rPr>
+          <w:noProof/>
+          <w:lang w:bidi="ar-SA"/>
+        </w:rPr>
+        <w:lastRenderedPageBreak/>
+        <w:drawing>
+          <wp:inline distT="0" distB="0" distL="0" distR="0" wp14:anchorId="4533B4EB" wp14:editId="59E34D91">
+            <wp:extent cx="5943600" cy="5141595"/>
+            <wp:effectExtent l="0" t="0" r="0" b="0"/>
+            <wp:docPr id="25" name="Picture 25"/>
+            <wp:cNvGraphicFramePr>
+              <a:graphicFrameLocks xmlns:a="http://schemas.openxmlformats.org/drawingml/2006/main" noChangeAspect="1"/>
+            </wp:cNvGraphicFramePr>
+            <a:graphic xmlns:a="http://schemas.openxmlformats.org/drawingml/2006/main">
+              <a:graphicData uri="http://schemas.openxmlformats.org/drawingml/2006/picture">
+                <pic:pic xmlns:pic="http://schemas.openxmlformats.org/drawingml/2006/picture">
+                  <pic:nvPicPr>
+                    <pic:cNvPr id="25" name="Picture 25"/>
+                    <pic:cNvPicPr/>
+                  </pic:nvPicPr>
+                  <pic:blipFill>
+                    <a:blip r:embed="rId40"/>
+                    <a:stretch>
+                      <a:fillRect/>
+                    </a:stretch>
+                  </pic:blipFill>
+                  <pic:spPr>
+                    <a:xfrm>
+                      <a:off x="0" y="0"/>
+                      <a:ext cx="5943600" cy="5141595"/>
+                    </a:xfrm>
+                    <a:prstGeom prst="rect">
+                      <a:avLst/>
+                    </a:prstGeom>
+                  </pic:spPr>
+                </pic:pic>
+              </a:graphicData>
+            </a:graphic>
+          </wp:inline>
+        </w:drawing>
+      </w:r>
     </w:p>
     <w:p>
       <w:pPr>
@@ -39947,7 +40147,7 @@
                     <pic:cNvPicPr/>
                   </pic:nvPicPr>
                   <pic:blipFill>
-                    <a:blip r:embed="rId37">
+                    <a:blip r:embed="rId41">
                       <a:extLst>
                         <a:ext uri="{28A0092B-C50C-407E-A947-70E740481C1C}">
                           <a14:useLocalDpi xmlns:a14="http://schemas.microsoft.com/office/drawing/2010/main" val="0"/>
@@ -40030,7 +40230,7 @@
                     <pic:cNvPicPr/>
                   </pic:nvPicPr>
                   <pic:blipFill>
-                    <a:blip r:embed="rId38">
+                    <a:blip r:embed="rId42">
                       <a:extLst>
                         <a:ext uri="{28A0092B-C50C-407E-A947-70E740481C1C}">
                           <a14:useLocalDpi xmlns:a14="http://schemas.microsoft.com/office/drawing/2010/main" val="0"/>
@@ -40102,7 +40302,7 @@
                     <pic:cNvPicPr/>
                   </pic:nvPicPr>
                   <pic:blipFill>
-                    <a:blip r:embed="rId39">
+                    <a:blip r:embed="rId43">
                       <a:extLst>
                         <a:ext uri="{28A0092B-C50C-407E-A947-70E740481C1C}">
                           <a14:useLocalDpi xmlns:a14="http://schemas.microsoft.com/office/drawing/2010/main" val="0"/>
@@ -40242,7 +40442,7 @@
                     <pic:cNvPicPr/>
                   </pic:nvPicPr>
                   <pic:blipFill>
-                    <a:blip r:embed="rId40">
+                    <a:blip r:embed="rId44">
                       <a:extLst>
                         <a:ext uri="{28A0092B-C50C-407E-A947-70E740481C1C}">
                           <a14:useLocalDpi xmlns:a14="http://schemas.microsoft.com/office/drawing/2010/main" val="0"/>
@@ -40371,7 +40571,7 @@
                     <pic:cNvPicPr/>
                   </pic:nvPicPr>
                   <pic:blipFill>
-                    <a:blip r:embed="rId41">
+                    <a:blip r:embed="rId45">
                       <a:extLst>
                         <a:ext uri="{28A0092B-C50C-407E-A947-70E740481C1C}">
                           <a14:useLocalDpi xmlns:a14="http://schemas.microsoft.com/office/drawing/2010/main" val="0"/>
@@ -40463,7 +40663,7 @@
                     <pic:cNvPicPr/>
                   </pic:nvPicPr>
                   <pic:blipFill>
-                    <a:blip r:embed="rId42"/>
+                    <a:blip r:embed="rId46"/>
                     <a:stretch>
                       <a:fillRect/>
                     </a:stretch>
@@ -40505,7 +40705,7 @@
                     <pic:cNvPicPr/>
                   </pic:nvPicPr>
                   <pic:blipFill>
-                    <a:blip r:embed="rId43"/>
+                    <a:blip r:embed="rId47"/>
                     <a:stretch>
                       <a:fillRect/>
                     </a:stretch>
@@ -40547,7 +40747,7 @@
                     <pic:cNvPicPr/>
                   </pic:nvPicPr>
                   <pic:blipFill>
-                    <a:blip r:embed="rId44"/>
+                    <a:blip r:embed="rId48"/>
                     <a:stretch>
                       <a:fillRect/>
                     </a:stretch>
@@ -40589,7 +40789,7 @@
                     <pic:cNvPicPr/>
                   </pic:nvPicPr>
                   <pic:blipFill>
-                    <a:blip r:embed="rId45"/>
+                    <a:blip r:embed="rId49"/>
                     <a:stretch>
                       <a:fillRect/>
                     </a:stretch>
@@ -40631,7 +40831,7 @@
                     <pic:cNvPicPr/>
                   </pic:nvPicPr>
                   <pic:blipFill>
-                    <a:blip r:embed="rId46"/>
+                    <a:blip r:embed="rId50"/>
                     <a:stretch>
                       <a:fillRect/>
                     </a:stretch>
@@ -57467,7 +57667,7 @@
 </file>
 
 <file path=customXml/itemProps1.xml><?xml version="1.0" encoding="utf-8"?>
-<ds:datastoreItem xmlns:ds="http://schemas.openxmlformats.org/officeDocument/2006/customXml" ds:itemID="{1D628EEB-66E4-4434-B092-361A04B3F14C}">
+<ds:datastoreItem xmlns:ds="http://schemas.openxmlformats.org/officeDocument/2006/customXml" ds:itemID="{9CD322E2-0AFB-441F-A9CF-12E25DF726CA}">
   <ds:schemaRefs>
     <ds:schemaRef ds:uri="http://schemas.openxmlformats.org/officeDocument/2006/bibliography"/>
   </ds:schemaRefs>

--- a/thesis/OOSE THESIS.docx
+++ b/thesis/OOSE THESIS.docx
@@ -4376,23 +4376,7 @@
                 <w:rFonts w:ascii="Times New Roman" w:hAnsi="Times New Roman"/>
                 <w:noProof/>
               </w:rPr>
-              <w:t>Use Cas</w:t>
-            </w:r>
-            <w:r>
-              <w:rPr>
-                <w:rStyle w:val="Hyperlink"/>
-                <w:rFonts w:ascii="Times New Roman" w:hAnsi="Times New Roman"/>
-                <w:noProof/>
-              </w:rPr>
-              <w:t>e</w:t>
-            </w:r>
-            <w:r>
-              <w:rPr>
-                <w:rStyle w:val="Hyperlink"/>
-                <w:rFonts w:ascii="Times New Roman" w:hAnsi="Times New Roman"/>
-                <w:noProof/>
-              </w:rPr>
-              <w:t xml:space="preserve"> UC1: Search item</w:t>
+              <w:t>Use Case UC1: Search item</w:t>
             </w:r>
             <w:r>
               <w:rPr>
@@ -9228,16 +9212,13 @@
         </w:rPr>
         <w:t xml:space="preserve">.   </w:t>
       </w:r>
-      <w:r>
-        <w:t xml:space="preserve">Customer </w:t>
-      </w:r>
       <w:proofErr w:type="gramStart"/>
       <w:r>
-        <w:t>select</w:t>
+        <w:t>Customer</w:t>
       </w:r>
       <w:proofErr w:type="gramEnd"/>
       <w:r>
-        <w:t xml:space="preserve"> payment method</w:t>
+        <w:t xml:space="preserve"> select payment method</w:t>
       </w:r>
       <w:r>
         <w:rPr>
@@ -10614,7 +10595,15 @@
       </w:r>
       <w:proofErr w:type="spellEnd"/>
       <w:r>
-        <w:t>, Gui Swing.</w:t>
+        <w:t xml:space="preserve">, </w:t>
+      </w:r>
+      <w:proofErr w:type="spellStart"/>
+      <w:r>
+        <w:t>Gui</w:t>
+      </w:r>
+      <w:proofErr w:type="spellEnd"/>
+      <w:r>
+        <w:t xml:space="preserve"> Swing.</w:t>
       </w:r>
     </w:p>
     <w:p>
@@ -11273,7 +11262,15 @@
       </w:r>
       <w:proofErr w:type="spellEnd"/>
       <w:r>
-        <w:t>, Gui Swing.</w:t>
+        <w:t xml:space="preserve">, </w:t>
+      </w:r>
+      <w:proofErr w:type="spellStart"/>
+      <w:r>
+        <w:t>Gui</w:t>
+      </w:r>
+      <w:proofErr w:type="spellEnd"/>
+      <w:r>
+        <w:t xml:space="preserve"> Swing.</w:t>
       </w:r>
     </w:p>
     <w:p>
@@ -12017,7 +12014,15 @@
       </w:r>
       <w:proofErr w:type="spellEnd"/>
       <w:r>
-        <w:t>, Gui Swing.</w:t>
+        <w:t xml:space="preserve">, </w:t>
+      </w:r>
+      <w:proofErr w:type="spellStart"/>
+      <w:r>
+        <w:t>Gui</w:t>
+      </w:r>
+      <w:proofErr w:type="spellEnd"/>
+      <w:r>
+        <w:t xml:space="preserve"> Swing.</w:t>
       </w:r>
     </w:p>
     <w:p>
@@ -12723,7 +12728,15 @@
       </w:r>
       <w:proofErr w:type="spellEnd"/>
       <w:r>
-        <w:t>, Gui Swing.</w:t>
+        <w:t xml:space="preserve">, </w:t>
+      </w:r>
+      <w:proofErr w:type="spellStart"/>
+      <w:r>
+        <w:t>Gui</w:t>
+      </w:r>
+      <w:proofErr w:type="spellEnd"/>
+      <w:r>
+        <w:t xml:space="preserve"> Swing.</w:t>
       </w:r>
     </w:p>
     <w:p>
@@ -13418,7 +13431,15 @@
       </w:r>
       <w:proofErr w:type="spellEnd"/>
       <w:r>
-        <w:t>, Gui Swing.</w:t>
+        <w:t xml:space="preserve">, </w:t>
+      </w:r>
+      <w:proofErr w:type="spellStart"/>
+      <w:r>
+        <w:t>Gui</w:t>
+      </w:r>
+      <w:proofErr w:type="spellEnd"/>
+      <w:r>
+        <w:t xml:space="preserve"> Swing.</w:t>
       </w:r>
     </w:p>
     <w:p>
@@ -14204,7 +14225,15 @@
       </w:r>
       <w:proofErr w:type="spellEnd"/>
       <w:r>
-        <w:t>, Gui Swing.</w:t>
+        <w:t xml:space="preserve">, </w:t>
+      </w:r>
+      <w:proofErr w:type="spellStart"/>
+      <w:r>
+        <w:t>Gui</w:t>
+      </w:r>
+      <w:proofErr w:type="spellEnd"/>
+      <w:r>
+        <w:t xml:space="preserve"> Swing.</w:t>
       </w:r>
     </w:p>
     <w:p>
@@ -14924,7 +14953,15 @@
       </w:r>
       <w:proofErr w:type="spellEnd"/>
       <w:r>
-        <w:t>, Gui Swing.</w:t>
+        <w:t xml:space="preserve">, </w:t>
+      </w:r>
+      <w:proofErr w:type="spellStart"/>
+      <w:r>
+        <w:t>Gui</w:t>
+      </w:r>
+      <w:proofErr w:type="spellEnd"/>
+      <w:r>
+        <w:t xml:space="preserve"> Swing.</w:t>
       </w:r>
     </w:p>
     <w:p>
@@ -15653,7 +15690,15 @@
       </w:r>
       <w:proofErr w:type="spellEnd"/>
       <w:r>
-        <w:t>, Gui Swing.</w:t>
+        <w:t xml:space="preserve">, </w:t>
+      </w:r>
+      <w:proofErr w:type="spellStart"/>
+      <w:r>
+        <w:t>Gui</w:t>
+      </w:r>
+      <w:proofErr w:type="spellEnd"/>
+      <w:r>
+        <w:t xml:space="preserve"> Swing.</w:t>
       </w:r>
     </w:p>
     <w:p>
@@ -16423,7 +16468,15 @@
       </w:r>
       <w:proofErr w:type="spellEnd"/>
       <w:r>
-        <w:t>, Gui Swing.</w:t>
+        <w:t xml:space="preserve">, </w:t>
+      </w:r>
+      <w:proofErr w:type="spellStart"/>
+      <w:r>
+        <w:t>Gui</w:t>
+      </w:r>
+      <w:proofErr w:type="spellEnd"/>
+      <w:r>
+        <w:t xml:space="preserve"> Swing.</w:t>
       </w:r>
     </w:p>
     <w:p>
@@ -17388,7 +17441,15 @@
       </w:r>
       <w:proofErr w:type="spellEnd"/>
       <w:r>
-        <w:t>, Gui Swing.</w:t>
+        <w:t xml:space="preserve">, </w:t>
+      </w:r>
+      <w:proofErr w:type="spellStart"/>
+      <w:r>
+        <w:t>Gui</w:t>
+      </w:r>
+      <w:proofErr w:type="spellEnd"/>
+      <w:r>
+        <w:t xml:space="preserve"> Swing.</w:t>
       </w:r>
     </w:p>
     <w:p>
@@ -33352,26 +33413,603 @@
       </w:pPr>
       <w:bookmarkStart w:id="102" w:name="_Toc105182987"/>
       <w:r>
+        <w:t>Osama</w:t>
+      </w:r>
+      <w:r>
+        <w:t xml:space="preserve"> Khan (</w:t>
+      </w:r>
+      <w:r>
+        <w:t>FA20-BSE-047</w:t>
+      </w:r>
+      <w:r>
+        <w:t>)</w:t>
+      </w:r>
+      <w:bookmarkEnd w:id="102"/>
+    </w:p>
+    <w:p>
+      <w:pPr>
+        <w:rPr>
+          <w:b/>
+          <w:bCs/>
+          <w:sz w:val="28"/>
+          <w:szCs w:val="28"/>
+          <w:u w:val="single"/>
+        </w:rPr>
+      </w:pPr>
+      <w:r>
+        <w:rPr>
+          <w:b/>
+          <w:bCs/>
+          <w:sz w:val="28"/>
+          <w:szCs w:val="28"/>
+          <w:u w:val="single"/>
+        </w:rPr>
+        <w:t>Searching item</w:t>
+      </w:r>
+      <w:r>
+        <w:rPr>
+          <w:b/>
+          <w:bCs/>
+          <w:sz w:val="28"/>
+          <w:szCs w:val="28"/>
+          <w:u w:val="single"/>
+        </w:rPr>
+        <w:t xml:space="preserve">  </w:t>
+      </w:r>
+    </w:p>
+    <w:p>
+      <w:pPr>
+        <w:rPr>
+          <w:b/>
+          <w:bCs/>
+          <w:sz w:val="28"/>
+          <w:szCs w:val="28"/>
+          <w:u w:val="single"/>
+        </w:rPr>
+      </w:pPr>
+      <w:r>
+        <w:rPr>
+          <w:b/>
+          <w:bCs/>
+          <w:noProof/>
+          <w:sz w:val="28"/>
+          <w:szCs w:val="28"/>
+          <w:u w:val="single"/>
+        </w:rPr>
         <w:lastRenderedPageBreak/>
-        <w:t>Osama</w:t>
-      </w:r>
-      <w:r>
-        <w:t xml:space="preserve"> Khan (</w:t>
-      </w:r>
-      <w:r>
-        <w:t>FA20-BSE-047</w:t>
-      </w:r>
-      <w:r>
-        <w:t>)</w:t>
-      </w:r>
-      <w:bookmarkEnd w:id="102"/>
-    </w:p>
+        <w:drawing>
+          <wp:inline distT="0" distB="0" distL="0" distR="0" wp14:anchorId="58A0D318" wp14:editId="2CCF2B51">
+            <wp:extent cx="5943600" cy="4419600"/>
+            <wp:effectExtent l="0" t="0" r="0" b="0"/>
+            <wp:docPr id="39" name="Picture 39" descr="Table&#10;&#10;Description automatically generated"/>
+            <wp:cNvGraphicFramePr>
+              <a:graphicFrameLocks xmlns:a="http://schemas.openxmlformats.org/drawingml/2006/main" noChangeAspect="1"/>
+            </wp:cNvGraphicFramePr>
+            <a:graphic xmlns:a="http://schemas.openxmlformats.org/drawingml/2006/main">
+              <a:graphicData uri="http://schemas.openxmlformats.org/drawingml/2006/picture">
+                <pic:pic xmlns:pic="http://schemas.openxmlformats.org/drawingml/2006/picture">
+                  <pic:nvPicPr>
+                    <pic:cNvPr id="39" name="Picture 39" descr="Table&#10;&#10;Description automatically generated"/>
+                    <pic:cNvPicPr/>
+                  </pic:nvPicPr>
+                  <pic:blipFill>
+                    <a:blip r:embed="rId36">
+                      <a:extLst>
+                        <a:ext uri="{28A0092B-C50C-407E-A947-70E740481C1C}">
+                          <a14:useLocalDpi xmlns:a14="http://schemas.microsoft.com/office/drawing/2010/main" val="0"/>
+                        </a:ext>
+                      </a:extLst>
+                    </a:blip>
+                    <a:stretch>
+                      <a:fillRect/>
+                    </a:stretch>
+                  </pic:blipFill>
+                  <pic:spPr>
+                    <a:xfrm>
+                      <a:off x="0" y="0"/>
+                      <a:ext cx="5943600" cy="4419600"/>
+                    </a:xfrm>
+                    <a:prstGeom prst="rect">
+                      <a:avLst/>
+                    </a:prstGeom>
+                  </pic:spPr>
+                </pic:pic>
+              </a:graphicData>
+            </a:graphic>
+          </wp:inline>
+        </w:drawing>
+      </w:r>
+    </w:p>
+    <w:p>
+      <w:pPr>
+        <w:rPr>
+          <w:b/>
+          <w:bCs/>
+          <w:sz w:val="28"/>
+          <w:szCs w:val="28"/>
+          <w:u w:val="single"/>
+        </w:rPr>
+      </w:pPr>
+    </w:p>
+    <w:p>
+      <w:pPr>
+        <w:rPr>
+          <w:b/>
+          <w:bCs/>
+          <w:sz w:val="28"/>
+          <w:szCs w:val="28"/>
+          <w:u w:val="single"/>
+        </w:rPr>
+      </w:pPr>
+      <w:r>
+        <w:rPr>
+          <w:b/>
+          <w:bCs/>
+          <w:sz w:val="28"/>
+          <w:szCs w:val="28"/>
+          <w:u w:val="single"/>
+        </w:rPr>
+        <w:t>Add item</w:t>
+      </w:r>
+    </w:p>
+    <w:p>
+      <w:r>
+        <w:rPr>
+          <w:noProof/>
+        </w:rPr>
+        <w:lastRenderedPageBreak/>
+        <w:drawing>
+          <wp:inline distT="0" distB="0" distL="0" distR="0" wp14:anchorId="7EC76E62" wp14:editId="43E29146">
+            <wp:extent cx="6515272" cy="5543550"/>
+            <wp:effectExtent l="0" t="0" r="0" b="0"/>
+            <wp:docPr id="40" name="Picture 40" descr="Table&#10;&#10;Description automatically generated"/>
+            <wp:cNvGraphicFramePr>
+              <a:graphicFrameLocks xmlns:a="http://schemas.openxmlformats.org/drawingml/2006/main" noChangeAspect="1"/>
+            </wp:cNvGraphicFramePr>
+            <a:graphic xmlns:a="http://schemas.openxmlformats.org/drawingml/2006/main">
+              <a:graphicData uri="http://schemas.openxmlformats.org/drawingml/2006/picture">
+                <pic:pic xmlns:pic="http://schemas.openxmlformats.org/drawingml/2006/picture">
+                  <pic:nvPicPr>
+                    <pic:cNvPr id="40" name="Picture 40" descr="Table&#10;&#10;Description automatically generated"/>
+                    <pic:cNvPicPr/>
+                  </pic:nvPicPr>
+                  <pic:blipFill>
+                    <a:blip r:embed="rId37">
+                      <a:extLst>
+                        <a:ext uri="{28A0092B-C50C-407E-A947-70E740481C1C}">
+                          <a14:useLocalDpi xmlns:a14="http://schemas.microsoft.com/office/drawing/2010/main" val="0"/>
+                        </a:ext>
+                      </a:extLst>
+                    </a:blip>
+                    <a:stretch>
+                      <a:fillRect/>
+                    </a:stretch>
+                  </pic:blipFill>
+                  <pic:spPr>
+                    <a:xfrm>
+                      <a:off x="0" y="0"/>
+                      <a:ext cx="6525214" cy="5552009"/>
+                    </a:xfrm>
+                    <a:prstGeom prst="rect">
+                      <a:avLst/>
+                    </a:prstGeom>
+                  </pic:spPr>
+                </pic:pic>
+              </a:graphicData>
+            </a:graphic>
+          </wp:inline>
+        </w:drawing>
+      </w:r>
+    </w:p>
+    <w:p/>
+    <w:p/>
+    <w:p/>
+    <w:p/>
+    <w:p/>
+    <w:p/>
+    <w:p/>
+    <w:p/>
+    <w:p>
+      <w:pPr>
+        <w:rPr>
+          <w:b/>
+          <w:bCs/>
+          <w:sz w:val="32"/>
+          <w:szCs w:val="32"/>
+          <w:u w:val="single"/>
+        </w:rPr>
+      </w:pPr>
+      <w:r>
+        <w:rPr>
+          <w:b/>
+          <w:bCs/>
+          <w:sz w:val="32"/>
+          <w:szCs w:val="32"/>
+          <w:u w:val="single"/>
+        </w:rPr>
+        <w:lastRenderedPageBreak/>
+        <w:t>Add Category</w:t>
+      </w:r>
+    </w:p>
+    <w:p>
+      <w:pPr>
+        <w:rPr>
+          <w:b/>
+          <w:bCs/>
+          <w:sz w:val="32"/>
+          <w:szCs w:val="32"/>
+          <w:u w:val="single"/>
+        </w:rPr>
+      </w:pPr>
+      <w:r>
+        <w:rPr>
+          <w:b/>
+          <w:bCs/>
+          <w:noProof/>
+          <w:sz w:val="32"/>
+          <w:szCs w:val="32"/>
+          <w:u w:val="single"/>
+        </w:rPr>
+        <w:drawing>
+          <wp:inline distT="0" distB="0" distL="0" distR="0" wp14:anchorId="65EC0504" wp14:editId="2A895B72">
+            <wp:extent cx="6207135" cy="5324475"/>
+            <wp:effectExtent l="0" t="0" r="3175" b="0"/>
+            <wp:docPr id="41" name="Picture 41" descr="A picture containing table&#10;&#10;Description automatically generated"/>
+            <wp:cNvGraphicFramePr>
+              <a:graphicFrameLocks xmlns:a="http://schemas.openxmlformats.org/drawingml/2006/main" noChangeAspect="1"/>
+            </wp:cNvGraphicFramePr>
+            <a:graphic xmlns:a="http://schemas.openxmlformats.org/drawingml/2006/main">
+              <a:graphicData uri="http://schemas.openxmlformats.org/drawingml/2006/picture">
+                <pic:pic xmlns:pic="http://schemas.openxmlformats.org/drawingml/2006/picture">
+                  <pic:nvPicPr>
+                    <pic:cNvPr id="41" name="Picture 41" descr="A picture containing table&#10;&#10;Description automatically generated"/>
+                    <pic:cNvPicPr/>
+                  </pic:nvPicPr>
+                  <pic:blipFill>
+                    <a:blip r:embed="rId38">
+                      <a:extLst>
+                        <a:ext uri="{28A0092B-C50C-407E-A947-70E740481C1C}">
+                          <a14:useLocalDpi xmlns:a14="http://schemas.microsoft.com/office/drawing/2010/main" val="0"/>
+                        </a:ext>
+                      </a:extLst>
+                    </a:blip>
+                    <a:stretch>
+                      <a:fillRect/>
+                    </a:stretch>
+                  </pic:blipFill>
+                  <pic:spPr>
+                    <a:xfrm>
+                      <a:off x="0" y="0"/>
+                      <a:ext cx="6210023" cy="5326952"/>
+                    </a:xfrm>
+                    <a:prstGeom prst="rect">
+                      <a:avLst/>
+                    </a:prstGeom>
+                  </pic:spPr>
+                </pic:pic>
+              </a:graphicData>
+            </a:graphic>
+          </wp:inline>
+        </w:drawing>
+      </w:r>
+    </w:p>
+    <w:p>
+      <w:pPr>
+        <w:rPr>
+          <w:b/>
+          <w:bCs/>
+          <w:sz w:val="32"/>
+          <w:szCs w:val="32"/>
+          <w:u w:val="single"/>
+        </w:rPr>
+      </w:pPr>
+    </w:p>
+    <w:p>
+      <w:pPr>
+        <w:rPr>
+          <w:b/>
+          <w:bCs/>
+          <w:sz w:val="32"/>
+          <w:szCs w:val="32"/>
+          <w:u w:val="single"/>
+        </w:rPr>
+      </w:pPr>
+    </w:p>
+    <w:p>
+      <w:pPr>
+        <w:rPr>
+          <w:b/>
+          <w:bCs/>
+          <w:sz w:val="32"/>
+          <w:szCs w:val="32"/>
+          <w:u w:val="single"/>
+        </w:rPr>
+      </w:pPr>
+    </w:p>
+    <w:p>
+      <w:pPr>
+        <w:rPr>
+          <w:b/>
+          <w:bCs/>
+          <w:sz w:val="32"/>
+          <w:szCs w:val="32"/>
+          <w:u w:val="single"/>
+        </w:rPr>
+      </w:pPr>
+    </w:p>
+    <w:p>
+      <w:pPr>
+        <w:rPr>
+          <w:b/>
+          <w:bCs/>
+          <w:sz w:val="32"/>
+          <w:szCs w:val="32"/>
+          <w:u w:val="single"/>
+        </w:rPr>
+      </w:pPr>
+    </w:p>
+    <w:p>
+      <w:pPr>
+        <w:rPr>
+          <w:b/>
+          <w:bCs/>
+          <w:sz w:val="32"/>
+          <w:szCs w:val="32"/>
+          <w:u w:val="single"/>
+        </w:rPr>
+      </w:pPr>
+    </w:p>
+    <w:p>
+      <w:pPr>
+        <w:rPr>
+          <w:b/>
+          <w:bCs/>
+          <w:sz w:val="32"/>
+          <w:szCs w:val="32"/>
+          <w:u w:val="single"/>
+        </w:rPr>
+      </w:pPr>
+      <w:r>
+        <w:rPr>
+          <w:b/>
+          <w:bCs/>
+          <w:sz w:val="32"/>
+          <w:szCs w:val="32"/>
+          <w:u w:val="single"/>
+        </w:rPr>
+        <w:t>View item</w:t>
+      </w:r>
+    </w:p>
+    <w:p>
+      <w:pPr>
+        <w:rPr>
+          <w:b/>
+          <w:bCs/>
+          <w:sz w:val="32"/>
+          <w:szCs w:val="32"/>
+          <w:u w:val="single"/>
+        </w:rPr>
+      </w:pPr>
+      <w:r>
+        <w:rPr>
+          <w:b/>
+          <w:bCs/>
+          <w:noProof/>
+          <w:sz w:val="32"/>
+          <w:szCs w:val="32"/>
+          <w:u w:val="single"/>
+        </w:rPr>
+        <w:drawing>
+          <wp:inline distT="0" distB="0" distL="0" distR="0" wp14:anchorId="7285FAF4" wp14:editId="18F95AFA">
+            <wp:extent cx="6434932" cy="5629275"/>
+            <wp:effectExtent l="0" t="0" r="4445" b="0"/>
+            <wp:docPr id="42" name="Picture 42" descr="Graphical user interface, application, table, Excel&#10;&#10;Description automatically generated"/>
+            <wp:cNvGraphicFramePr>
+              <a:graphicFrameLocks xmlns:a="http://schemas.openxmlformats.org/drawingml/2006/main" noChangeAspect="1"/>
+            </wp:cNvGraphicFramePr>
+            <a:graphic xmlns:a="http://schemas.openxmlformats.org/drawingml/2006/main">
+              <a:graphicData uri="http://schemas.openxmlformats.org/drawingml/2006/picture">
+                <pic:pic xmlns:pic="http://schemas.openxmlformats.org/drawingml/2006/picture">
+                  <pic:nvPicPr>
+                    <pic:cNvPr id="42" name="Picture 42" descr="Graphical user interface, application, table, Excel&#10;&#10;Description automatically generated"/>
+                    <pic:cNvPicPr/>
+                  </pic:nvPicPr>
+                  <pic:blipFill>
+                    <a:blip r:embed="rId39">
+                      <a:extLst>
+                        <a:ext uri="{28A0092B-C50C-407E-A947-70E740481C1C}">
+                          <a14:useLocalDpi xmlns:a14="http://schemas.microsoft.com/office/drawing/2010/main" val="0"/>
+                        </a:ext>
+                      </a:extLst>
+                    </a:blip>
+                    <a:stretch>
+                      <a:fillRect/>
+                    </a:stretch>
+                  </pic:blipFill>
+                  <pic:spPr>
+                    <a:xfrm>
+                      <a:off x="0" y="0"/>
+                      <a:ext cx="6440545" cy="5634186"/>
+                    </a:xfrm>
+                    <a:prstGeom prst="rect">
+                      <a:avLst/>
+                    </a:prstGeom>
+                  </pic:spPr>
+                </pic:pic>
+              </a:graphicData>
+            </a:graphic>
+          </wp:inline>
+        </w:drawing>
+      </w:r>
+    </w:p>
+    <w:p>
+      <w:pPr>
+        <w:rPr>
+          <w:b/>
+          <w:bCs/>
+          <w:sz w:val="32"/>
+          <w:szCs w:val="32"/>
+          <w:u w:val="single"/>
+        </w:rPr>
+      </w:pPr>
+    </w:p>
+    <w:p>
+      <w:pPr>
+        <w:rPr>
+          <w:b/>
+          <w:bCs/>
+          <w:sz w:val="32"/>
+          <w:szCs w:val="32"/>
+          <w:u w:val="single"/>
+        </w:rPr>
+      </w:pPr>
+    </w:p>
+    <w:p>
+      <w:pPr>
+        <w:rPr>
+          <w:b/>
+          <w:bCs/>
+          <w:sz w:val="32"/>
+          <w:szCs w:val="32"/>
+          <w:u w:val="single"/>
+        </w:rPr>
+      </w:pPr>
+    </w:p>
+    <w:p>
+      <w:pPr>
+        <w:rPr>
+          <w:b/>
+          <w:bCs/>
+          <w:sz w:val="32"/>
+          <w:szCs w:val="32"/>
+          <w:u w:val="single"/>
+        </w:rPr>
+      </w:pPr>
+    </w:p>
+    <w:p>
+      <w:pPr>
+        <w:rPr>
+          <w:b/>
+          <w:bCs/>
+          <w:sz w:val="32"/>
+          <w:szCs w:val="32"/>
+          <w:u w:val="single"/>
+        </w:rPr>
+      </w:pPr>
+    </w:p>
+    <w:p>
+      <w:pPr>
+        <w:rPr>
+          <w:b/>
+          <w:bCs/>
+          <w:sz w:val="32"/>
+          <w:szCs w:val="32"/>
+          <w:u w:val="single"/>
+        </w:rPr>
+      </w:pPr>
+    </w:p>
+    <w:p>
+      <w:pPr>
+        <w:rPr>
+          <w:b/>
+          <w:bCs/>
+          <w:sz w:val="32"/>
+          <w:szCs w:val="32"/>
+          <w:u w:val="single"/>
+        </w:rPr>
+      </w:pPr>
+      <w:r>
+        <w:rPr>
+          <w:b/>
+          <w:bCs/>
+          <w:sz w:val="32"/>
+          <w:szCs w:val="32"/>
+          <w:u w:val="single"/>
+        </w:rPr>
+        <w:t>View category</w:t>
+      </w:r>
+    </w:p>
+    <w:p>
+      <w:pPr>
+        <w:rPr>
+          <w:b/>
+          <w:bCs/>
+          <w:sz w:val="32"/>
+          <w:szCs w:val="32"/>
+          <w:u w:val="single"/>
+        </w:rPr>
+      </w:pPr>
+      <w:r>
+        <w:rPr>
+          <w:b/>
+          <w:bCs/>
+          <w:noProof/>
+          <w:sz w:val="32"/>
+          <w:szCs w:val="32"/>
+          <w:u w:val="single"/>
+        </w:rPr>
+        <w:drawing>
+          <wp:inline distT="0" distB="0" distL="0" distR="0" wp14:anchorId="3123F7DF" wp14:editId="4BE8F1B0">
+            <wp:extent cx="6318028" cy="5381625"/>
+            <wp:effectExtent l="0" t="0" r="6985" b="0"/>
+            <wp:docPr id="43" name="Picture 43" descr="A picture containing table&#10;&#10;Description automatically generated"/>
+            <wp:cNvGraphicFramePr>
+              <a:graphicFrameLocks xmlns:a="http://schemas.openxmlformats.org/drawingml/2006/main" noChangeAspect="1"/>
+            </wp:cNvGraphicFramePr>
+            <a:graphic xmlns:a="http://schemas.openxmlformats.org/drawingml/2006/main">
+              <a:graphicData uri="http://schemas.openxmlformats.org/drawingml/2006/picture">
+                <pic:pic xmlns:pic="http://schemas.openxmlformats.org/drawingml/2006/picture">
+                  <pic:nvPicPr>
+                    <pic:cNvPr id="43" name="Picture 43" descr="A picture containing table&#10;&#10;Description automatically generated"/>
+                    <pic:cNvPicPr/>
+                  </pic:nvPicPr>
+                  <pic:blipFill>
+                    <a:blip r:embed="rId40">
+                      <a:extLst>
+                        <a:ext uri="{28A0092B-C50C-407E-A947-70E740481C1C}">
+                          <a14:useLocalDpi xmlns:a14="http://schemas.microsoft.com/office/drawing/2010/main" val="0"/>
+                        </a:ext>
+                      </a:extLst>
+                    </a:blip>
+                    <a:stretch>
+                      <a:fillRect/>
+                    </a:stretch>
+                  </pic:blipFill>
+                  <pic:spPr>
+                    <a:xfrm>
+                      <a:off x="0" y="0"/>
+                      <a:ext cx="6321389" cy="5384488"/>
+                    </a:xfrm>
+                    <a:prstGeom prst="rect">
+                      <a:avLst/>
+                    </a:prstGeom>
+                  </pic:spPr>
+                </pic:pic>
+              </a:graphicData>
+            </a:graphic>
+          </wp:inline>
+        </w:drawing>
+      </w:r>
+    </w:p>
+    <w:p>
+      <w:pPr>
+        <w:rPr>
+          <w:b/>
+          <w:bCs/>
+          <w:sz w:val="32"/>
+          <w:szCs w:val="32"/>
+          <w:u w:val="single"/>
+        </w:rPr>
+      </w:pPr>
+    </w:p>
+    <w:p/>
     <w:p>
       <w:pPr>
         <w:pStyle w:val="Heading3"/>
       </w:pPr>
       <w:bookmarkStart w:id="103" w:name="_Toc105182988"/>
       <w:r>
+        <w:lastRenderedPageBreak/>
         <w:t>Sabahat Siddique</w:t>
       </w:r>
       <w:r>
@@ -33405,237 +34043,6 @@
                 <pic:pic xmlns:pic="http://schemas.openxmlformats.org/drawingml/2006/picture">
                   <pic:nvPicPr>
                     <pic:cNvPr id="27" name="Picture 27" descr="Table&#10;&#10;Description automatically generated"/>
-                    <pic:cNvPicPr/>
-                  </pic:nvPicPr>
-                  <pic:blipFill>
-                    <a:blip r:embed="rId36"/>
-                    <a:stretch>
-                      <a:fillRect/>
-                    </a:stretch>
-                  </pic:blipFill>
-                  <pic:spPr>
-                    <a:xfrm>
-                      <a:off x="0" y="0"/>
-                      <a:ext cx="5943600" cy="5141595"/>
-                    </a:xfrm>
-                    <a:prstGeom prst="rect">
-                      <a:avLst/>
-                    </a:prstGeom>
-                  </pic:spPr>
-                </pic:pic>
-              </a:graphicData>
-            </a:graphic>
-          </wp:inline>
-        </w:drawing>
-      </w:r>
-      <w:r>
-        <w:rPr>
-          <w:noProof/>
-          <w:lang w:val="en-GB" w:eastAsia="en-GB" w:bidi="ar-SA"/>
-        </w:rPr>
-        <w:lastRenderedPageBreak/>
-        <w:drawing>
-          <wp:inline distT="0" distB="0" distL="0" distR="0" wp14:anchorId="5378533B" wp14:editId="3BF210BC">
-            <wp:extent cx="5943600" cy="4401820"/>
-            <wp:effectExtent l="0" t="0" r="0" b="0"/>
-            <wp:docPr id="28" name="Picture 28" descr="Table&#10;&#10;Description automatically generated"/>
-            <wp:cNvGraphicFramePr>
-              <a:graphicFrameLocks xmlns:a="http://schemas.openxmlformats.org/drawingml/2006/main" noChangeAspect="1"/>
-            </wp:cNvGraphicFramePr>
-            <a:graphic xmlns:a="http://schemas.openxmlformats.org/drawingml/2006/main">
-              <a:graphicData uri="http://schemas.openxmlformats.org/drawingml/2006/picture">
-                <pic:pic xmlns:pic="http://schemas.openxmlformats.org/drawingml/2006/picture">
-                  <pic:nvPicPr>
-                    <pic:cNvPr id="28" name="Picture 28" descr="Table&#10;&#10;Description automatically generated"/>
-                    <pic:cNvPicPr/>
-                  </pic:nvPicPr>
-                  <pic:blipFill>
-                    <a:blip r:embed="rId37"/>
-                    <a:stretch>
-                      <a:fillRect/>
-                    </a:stretch>
-                  </pic:blipFill>
-                  <pic:spPr>
-                    <a:xfrm>
-                      <a:off x="0" y="0"/>
-                      <a:ext cx="5943600" cy="4401820"/>
-                    </a:xfrm>
-                    <a:prstGeom prst="rect">
-                      <a:avLst/>
-                    </a:prstGeom>
-                  </pic:spPr>
-                </pic:pic>
-              </a:graphicData>
-            </a:graphic>
-          </wp:inline>
-        </w:drawing>
-      </w:r>
-      <w:r>
-        <w:rPr>
-          <w:noProof/>
-          <w:lang w:val="en-GB" w:eastAsia="en-GB" w:bidi="ar-SA"/>
-        </w:rPr>
-        <w:lastRenderedPageBreak/>
-        <w:drawing>
-          <wp:inline distT="0" distB="0" distL="0" distR="0" wp14:anchorId="289CC1AF" wp14:editId="5078D6F6">
-            <wp:extent cx="5943600" cy="5141595"/>
-            <wp:effectExtent l="0" t="0" r="0" b="0"/>
-            <wp:docPr id="29" name="Picture 29" descr="Table&#10;&#10;Description automatically generated"/>
-            <wp:cNvGraphicFramePr>
-              <a:graphicFrameLocks xmlns:a="http://schemas.openxmlformats.org/drawingml/2006/main" noChangeAspect="1"/>
-            </wp:cNvGraphicFramePr>
-            <a:graphic xmlns:a="http://schemas.openxmlformats.org/drawingml/2006/main">
-              <a:graphicData uri="http://schemas.openxmlformats.org/drawingml/2006/picture">
-                <pic:pic xmlns:pic="http://schemas.openxmlformats.org/drawingml/2006/picture">
-                  <pic:nvPicPr>
-                    <pic:cNvPr id="29" name="Picture 29" descr="Table&#10;&#10;Description automatically generated"/>
-                    <pic:cNvPicPr/>
-                  </pic:nvPicPr>
-                  <pic:blipFill>
-                    <a:blip r:embed="rId38"/>
-                    <a:stretch>
-                      <a:fillRect/>
-                    </a:stretch>
-                  </pic:blipFill>
-                  <pic:spPr>
-                    <a:xfrm>
-                      <a:off x="0" y="0"/>
-                      <a:ext cx="5943600" cy="5141595"/>
-                    </a:xfrm>
-                    <a:prstGeom prst="rect">
-                      <a:avLst/>
-                    </a:prstGeom>
-                  </pic:spPr>
-                </pic:pic>
-              </a:graphicData>
-            </a:graphic>
-          </wp:inline>
-        </w:drawing>
-      </w:r>
-      <w:r>
-        <w:rPr>
-          <w:noProof/>
-          <w:lang w:val="en-GB" w:eastAsia="en-GB" w:bidi="ar-SA"/>
-        </w:rPr>
-        <w:lastRenderedPageBreak/>
-        <w:drawing>
-          <wp:inline distT="0" distB="0" distL="0" distR="0" wp14:anchorId="58D8EE25" wp14:editId="46DB6CF7">
-            <wp:extent cx="5943600" cy="5141595"/>
-            <wp:effectExtent l="0" t="0" r="0" b="0"/>
-            <wp:docPr id="30" name="Picture 30" descr="Table&#10;&#10;Description automatically generated"/>
-            <wp:cNvGraphicFramePr>
-              <a:graphicFrameLocks xmlns:a="http://schemas.openxmlformats.org/drawingml/2006/main" noChangeAspect="1"/>
-            </wp:cNvGraphicFramePr>
-            <a:graphic xmlns:a="http://schemas.openxmlformats.org/drawingml/2006/main">
-              <a:graphicData uri="http://schemas.openxmlformats.org/drawingml/2006/picture">
-                <pic:pic xmlns:pic="http://schemas.openxmlformats.org/drawingml/2006/picture">
-                  <pic:nvPicPr>
-                    <pic:cNvPr id="30" name="Picture 30" descr="Table&#10;&#10;Description automatically generated"/>
-                    <pic:cNvPicPr/>
-                  </pic:nvPicPr>
-                  <pic:blipFill>
-                    <a:blip r:embed="rId39"/>
-                    <a:stretch>
-                      <a:fillRect/>
-                    </a:stretch>
-                  </pic:blipFill>
-                  <pic:spPr>
-                    <a:xfrm>
-                      <a:off x="0" y="0"/>
-                      <a:ext cx="5943600" cy="5141595"/>
-                    </a:xfrm>
-                    <a:prstGeom prst="rect">
-                      <a:avLst/>
-                    </a:prstGeom>
-                  </pic:spPr>
-                </pic:pic>
-              </a:graphicData>
-            </a:graphic>
-          </wp:inline>
-        </w:drawing>
-      </w:r>
-      <w:r>
-        <w:rPr>
-          <w:noProof/>
-          <w:lang w:val="en-GB" w:eastAsia="en-GB" w:bidi="ar-SA"/>
-        </w:rPr>
-        <w:lastRenderedPageBreak/>
-        <w:drawing>
-          <wp:inline distT="0" distB="0" distL="0" distR="0" wp14:anchorId="49D137AC" wp14:editId="1D94D7E9">
-            <wp:extent cx="5943600" cy="5141595"/>
-            <wp:effectExtent l="0" t="0" r="0" b="0"/>
-            <wp:docPr id="31" name="Picture 31" descr="Diagram, table&#10;&#10;Description automatically generated with medium confidence"/>
-            <wp:cNvGraphicFramePr>
-              <a:graphicFrameLocks xmlns:a="http://schemas.openxmlformats.org/drawingml/2006/main" noChangeAspect="1"/>
-            </wp:cNvGraphicFramePr>
-            <a:graphic xmlns:a="http://schemas.openxmlformats.org/drawingml/2006/main">
-              <a:graphicData uri="http://schemas.openxmlformats.org/drawingml/2006/picture">
-                <pic:pic xmlns:pic="http://schemas.openxmlformats.org/drawingml/2006/picture">
-                  <pic:nvPicPr>
-                    <pic:cNvPr id="31" name="Picture 31" descr="Diagram, table&#10;&#10;Description automatically generated with medium confidence"/>
-                    <pic:cNvPicPr/>
-                  </pic:nvPicPr>
-                  <pic:blipFill>
-                    <a:blip r:embed="rId40"/>
-                    <a:stretch>
-                      <a:fillRect/>
-                    </a:stretch>
-                  </pic:blipFill>
-                  <pic:spPr>
-                    <a:xfrm>
-                      <a:off x="0" y="0"/>
-                      <a:ext cx="5943600" cy="5141595"/>
-                    </a:xfrm>
-                    <a:prstGeom prst="rect">
-                      <a:avLst/>
-                    </a:prstGeom>
-                  </pic:spPr>
-                </pic:pic>
-              </a:graphicData>
-            </a:graphic>
-          </wp:inline>
-        </w:drawing>
-      </w:r>
-    </w:p>
-    <w:p>
-      <w:pPr>
-        <w:pStyle w:val="Heading3"/>
-      </w:pPr>
-      <w:bookmarkStart w:id="104" w:name="_Toc105182989"/>
-      <w:r>
-        <w:lastRenderedPageBreak/>
-        <w:t xml:space="preserve">Umama Noor </w:t>
-      </w:r>
-      <w:r>
-        <w:t>(</w:t>
-      </w:r>
-      <w:r>
-        <w:t>FA20-BSE-055</w:t>
-      </w:r>
-      <w:r>
-        <w:t>)</w:t>
-      </w:r>
-      <w:bookmarkEnd w:id="104"/>
-    </w:p>
-    <w:p>
-      <w:r>
-        <w:rPr>
-          <w:noProof/>
-        </w:rPr>
-        <w:lastRenderedPageBreak/>
-        <w:drawing>
-          <wp:inline distT="0" distB="0" distL="0" distR="0" wp14:anchorId="24766F54" wp14:editId="37AAF3B6">
-            <wp:extent cx="5943600" cy="5141595"/>
-            <wp:effectExtent l="0" t="0" r="0" b="1905"/>
-            <wp:docPr id="33" name="Picture 33" descr="Table&#10;&#10;Description automatically generated"/>
-            <wp:cNvGraphicFramePr>
-              <a:graphicFrameLocks xmlns:a="http://schemas.openxmlformats.org/drawingml/2006/main" noChangeAspect="1"/>
-            </wp:cNvGraphicFramePr>
-            <a:graphic xmlns:a="http://schemas.openxmlformats.org/drawingml/2006/main">
-              <a:graphicData uri="http://schemas.openxmlformats.org/drawingml/2006/picture">
-                <pic:pic xmlns:pic="http://schemas.openxmlformats.org/drawingml/2006/picture">
-                  <pic:nvPicPr>
-                    <pic:cNvPr id="33" name="Picture 33" descr="Table&#10;&#10;Description automatically generated"/>
                     <pic:cNvPicPr/>
                   </pic:nvPicPr>
                   <pic:blipFill>
@@ -33662,13 +34069,14 @@
       <w:r>
         <w:rPr>
           <w:noProof/>
+          <w:lang w:val="en-GB" w:eastAsia="en-GB" w:bidi="ar-SA"/>
         </w:rPr>
         <w:lastRenderedPageBreak/>
         <w:drawing>
-          <wp:inline distT="0" distB="0" distL="0" distR="0" wp14:anchorId="2A38C39A" wp14:editId="234F6A14">
-            <wp:extent cx="5943600" cy="5141595"/>
-            <wp:effectExtent l="0" t="0" r="0" b="1905"/>
-            <wp:docPr id="35" name="Picture 35" descr="Table&#10;&#10;Description automatically generated"/>
+          <wp:inline distT="0" distB="0" distL="0" distR="0" wp14:anchorId="5378533B" wp14:editId="3BF210BC">
+            <wp:extent cx="5943600" cy="4401820"/>
+            <wp:effectExtent l="0" t="0" r="0" b="0"/>
+            <wp:docPr id="28" name="Picture 28" descr="Table&#10;&#10;Description automatically generated"/>
             <wp:cNvGraphicFramePr>
               <a:graphicFrameLocks xmlns:a="http://schemas.openxmlformats.org/drawingml/2006/main" noChangeAspect="1"/>
             </wp:cNvGraphicFramePr>
@@ -33676,7 +34084,7 @@
               <a:graphicData uri="http://schemas.openxmlformats.org/drawingml/2006/picture">
                 <pic:pic xmlns:pic="http://schemas.openxmlformats.org/drawingml/2006/picture">
                   <pic:nvPicPr>
-                    <pic:cNvPr id="35" name="Picture 35" descr="Table&#10;&#10;Description automatically generated"/>
+                    <pic:cNvPr id="28" name="Picture 28" descr="Table&#10;&#10;Description automatically generated"/>
                     <pic:cNvPicPr/>
                   </pic:nvPicPr>
                   <pic:blipFill>
@@ -33688,7 +34096,7 @@
                   <pic:spPr>
                     <a:xfrm>
                       <a:off x="0" y="0"/>
-                      <a:ext cx="5943600" cy="5141595"/>
+                      <a:ext cx="5943600" cy="4401820"/>
                     </a:xfrm>
                     <a:prstGeom prst="rect">
                       <a:avLst/>
@@ -33703,13 +34111,14 @@
       <w:r>
         <w:rPr>
           <w:noProof/>
+          <w:lang w:val="en-GB" w:eastAsia="en-GB" w:bidi="ar-SA"/>
         </w:rPr>
         <w:lastRenderedPageBreak/>
         <w:drawing>
-          <wp:inline distT="0" distB="0" distL="0" distR="0" wp14:anchorId="60E95908" wp14:editId="357AA7F9">
+          <wp:inline distT="0" distB="0" distL="0" distR="0" wp14:anchorId="289CC1AF" wp14:editId="5078D6F6">
             <wp:extent cx="5943600" cy="5141595"/>
-            <wp:effectExtent l="0" t="0" r="0" b="1905"/>
-            <wp:docPr id="36" name="Picture 36" descr="Table&#10;&#10;Description automatically generated"/>
+            <wp:effectExtent l="0" t="0" r="0" b="0"/>
+            <wp:docPr id="29" name="Picture 29" descr="Table&#10;&#10;Description automatically generated"/>
             <wp:cNvGraphicFramePr>
               <a:graphicFrameLocks xmlns:a="http://schemas.openxmlformats.org/drawingml/2006/main" noChangeAspect="1"/>
             </wp:cNvGraphicFramePr>
@@ -33717,7 +34126,7 @@
               <a:graphicData uri="http://schemas.openxmlformats.org/drawingml/2006/picture">
                 <pic:pic xmlns:pic="http://schemas.openxmlformats.org/drawingml/2006/picture">
                   <pic:nvPicPr>
-                    <pic:cNvPr id="36" name="Picture 36" descr="Table&#10;&#10;Description automatically generated"/>
+                    <pic:cNvPr id="29" name="Picture 29" descr="Table&#10;&#10;Description automatically generated"/>
                     <pic:cNvPicPr/>
                   </pic:nvPicPr>
                   <pic:blipFill>
@@ -33744,13 +34153,14 @@
       <w:r>
         <w:rPr>
           <w:noProof/>
+          <w:lang w:val="en-GB" w:eastAsia="en-GB" w:bidi="ar-SA"/>
         </w:rPr>
         <w:lastRenderedPageBreak/>
         <w:drawing>
-          <wp:inline distT="0" distB="0" distL="0" distR="0" wp14:anchorId="1FE094C0" wp14:editId="0EB5FDDC">
+          <wp:inline distT="0" distB="0" distL="0" distR="0" wp14:anchorId="58D8EE25" wp14:editId="46DB6CF7">
             <wp:extent cx="5943600" cy="5141595"/>
-            <wp:effectExtent l="0" t="0" r="0" b="1905"/>
-            <wp:docPr id="37" name="Picture 37" descr="Table&#10;&#10;Description automatically generated"/>
+            <wp:effectExtent l="0" t="0" r="0" b="0"/>
+            <wp:docPr id="30" name="Picture 30" descr="Table&#10;&#10;Description automatically generated"/>
             <wp:cNvGraphicFramePr>
               <a:graphicFrameLocks xmlns:a="http://schemas.openxmlformats.org/drawingml/2006/main" noChangeAspect="1"/>
             </wp:cNvGraphicFramePr>
@@ -33758,7 +34168,7 @@
               <a:graphicData uri="http://schemas.openxmlformats.org/drawingml/2006/picture">
                 <pic:pic xmlns:pic="http://schemas.openxmlformats.org/drawingml/2006/picture">
                   <pic:nvPicPr>
-                    <pic:cNvPr id="37" name="Picture 37" descr="Table&#10;&#10;Description automatically generated"/>
+                    <pic:cNvPr id="30" name="Picture 30" descr="Table&#10;&#10;Description automatically generated"/>
                     <pic:cNvPicPr/>
                   </pic:nvPicPr>
                   <pic:blipFill>
@@ -33785,6 +34195,234 @@
       <w:r>
         <w:rPr>
           <w:noProof/>
+          <w:lang w:val="en-GB" w:eastAsia="en-GB" w:bidi="ar-SA"/>
+        </w:rPr>
+        <w:lastRenderedPageBreak/>
+        <w:drawing>
+          <wp:inline distT="0" distB="0" distL="0" distR="0" wp14:anchorId="49D137AC" wp14:editId="1D94D7E9">
+            <wp:extent cx="5943600" cy="5141595"/>
+            <wp:effectExtent l="0" t="0" r="0" b="0"/>
+            <wp:docPr id="31" name="Picture 31" descr="Diagram, table&#10;&#10;Description automatically generated with medium confidence"/>
+            <wp:cNvGraphicFramePr>
+              <a:graphicFrameLocks xmlns:a="http://schemas.openxmlformats.org/drawingml/2006/main" noChangeAspect="1"/>
+            </wp:cNvGraphicFramePr>
+            <a:graphic xmlns:a="http://schemas.openxmlformats.org/drawingml/2006/main">
+              <a:graphicData uri="http://schemas.openxmlformats.org/drawingml/2006/picture">
+                <pic:pic xmlns:pic="http://schemas.openxmlformats.org/drawingml/2006/picture">
+                  <pic:nvPicPr>
+                    <pic:cNvPr id="31" name="Picture 31" descr="Diagram, table&#10;&#10;Description automatically generated with medium confidence"/>
+                    <pic:cNvPicPr/>
+                  </pic:nvPicPr>
+                  <pic:blipFill>
+                    <a:blip r:embed="rId45"/>
+                    <a:stretch>
+                      <a:fillRect/>
+                    </a:stretch>
+                  </pic:blipFill>
+                  <pic:spPr>
+                    <a:xfrm>
+                      <a:off x="0" y="0"/>
+                      <a:ext cx="5943600" cy="5141595"/>
+                    </a:xfrm>
+                    <a:prstGeom prst="rect">
+                      <a:avLst/>
+                    </a:prstGeom>
+                  </pic:spPr>
+                </pic:pic>
+              </a:graphicData>
+            </a:graphic>
+          </wp:inline>
+        </w:drawing>
+      </w:r>
+    </w:p>
+    <w:p>
+      <w:pPr>
+        <w:pStyle w:val="Heading3"/>
+      </w:pPr>
+      <w:bookmarkStart w:id="104" w:name="_Toc105182989"/>
+      <w:r>
+        <w:lastRenderedPageBreak/>
+        <w:t xml:space="preserve">Umama Noor </w:t>
+      </w:r>
+      <w:r>
+        <w:t>(</w:t>
+      </w:r>
+      <w:r>
+        <w:t>FA20-BSE-055</w:t>
+      </w:r>
+      <w:r>
+        <w:t>)</w:t>
+      </w:r>
+      <w:bookmarkEnd w:id="104"/>
+    </w:p>
+    <w:p>
+      <w:r>
+        <w:rPr>
+          <w:noProof/>
+        </w:rPr>
+        <w:lastRenderedPageBreak/>
+        <w:drawing>
+          <wp:inline distT="0" distB="0" distL="0" distR="0" wp14:anchorId="24766F54" wp14:editId="37AAF3B6">
+            <wp:extent cx="5943600" cy="5141595"/>
+            <wp:effectExtent l="0" t="0" r="0" b="1905"/>
+            <wp:docPr id="33" name="Picture 33" descr="Table&#10;&#10;Description automatically generated"/>
+            <wp:cNvGraphicFramePr>
+              <a:graphicFrameLocks xmlns:a="http://schemas.openxmlformats.org/drawingml/2006/main" noChangeAspect="1"/>
+            </wp:cNvGraphicFramePr>
+            <a:graphic xmlns:a="http://schemas.openxmlformats.org/drawingml/2006/main">
+              <a:graphicData uri="http://schemas.openxmlformats.org/drawingml/2006/picture">
+                <pic:pic xmlns:pic="http://schemas.openxmlformats.org/drawingml/2006/picture">
+                  <pic:nvPicPr>
+                    <pic:cNvPr id="33" name="Picture 33" descr="Table&#10;&#10;Description automatically generated"/>
+                    <pic:cNvPicPr/>
+                  </pic:nvPicPr>
+                  <pic:blipFill>
+                    <a:blip r:embed="rId46"/>
+                    <a:stretch>
+                      <a:fillRect/>
+                    </a:stretch>
+                  </pic:blipFill>
+                  <pic:spPr>
+                    <a:xfrm>
+                      <a:off x="0" y="0"/>
+                      <a:ext cx="5943600" cy="5141595"/>
+                    </a:xfrm>
+                    <a:prstGeom prst="rect">
+                      <a:avLst/>
+                    </a:prstGeom>
+                  </pic:spPr>
+                </pic:pic>
+              </a:graphicData>
+            </a:graphic>
+          </wp:inline>
+        </w:drawing>
+      </w:r>
+      <w:r>
+        <w:rPr>
+          <w:noProof/>
+        </w:rPr>
+        <w:lastRenderedPageBreak/>
+        <w:drawing>
+          <wp:inline distT="0" distB="0" distL="0" distR="0" wp14:anchorId="2A38C39A" wp14:editId="234F6A14">
+            <wp:extent cx="5943600" cy="5141595"/>
+            <wp:effectExtent l="0" t="0" r="0" b="1905"/>
+            <wp:docPr id="35" name="Picture 35" descr="Table&#10;&#10;Description automatically generated"/>
+            <wp:cNvGraphicFramePr>
+              <a:graphicFrameLocks xmlns:a="http://schemas.openxmlformats.org/drawingml/2006/main" noChangeAspect="1"/>
+            </wp:cNvGraphicFramePr>
+            <a:graphic xmlns:a="http://schemas.openxmlformats.org/drawingml/2006/main">
+              <a:graphicData uri="http://schemas.openxmlformats.org/drawingml/2006/picture">
+                <pic:pic xmlns:pic="http://schemas.openxmlformats.org/drawingml/2006/picture">
+                  <pic:nvPicPr>
+                    <pic:cNvPr id="35" name="Picture 35" descr="Table&#10;&#10;Description automatically generated"/>
+                    <pic:cNvPicPr/>
+                  </pic:nvPicPr>
+                  <pic:blipFill>
+                    <a:blip r:embed="rId47"/>
+                    <a:stretch>
+                      <a:fillRect/>
+                    </a:stretch>
+                  </pic:blipFill>
+                  <pic:spPr>
+                    <a:xfrm>
+                      <a:off x="0" y="0"/>
+                      <a:ext cx="5943600" cy="5141595"/>
+                    </a:xfrm>
+                    <a:prstGeom prst="rect">
+                      <a:avLst/>
+                    </a:prstGeom>
+                  </pic:spPr>
+                </pic:pic>
+              </a:graphicData>
+            </a:graphic>
+          </wp:inline>
+        </w:drawing>
+      </w:r>
+      <w:r>
+        <w:rPr>
+          <w:noProof/>
+        </w:rPr>
+        <w:lastRenderedPageBreak/>
+        <w:drawing>
+          <wp:inline distT="0" distB="0" distL="0" distR="0" wp14:anchorId="60E95908" wp14:editId="357AA7F9">
+            <wp:extent cx="5943600" cy="5141595"/>
+            <wp:effectExtent l="0" t="0" r="0" b="1905"/>
+            <wp:docPr id="36" name="Picture 36" descr="Table&#10;&#10;Description automatically generated"/>
+            <wp:cNvGraphicFramePr>
+              <a:graphicFrameLocks xmlns:a="http://schemas.openxmlformats.org/drawingml/2006/main" noChangeAspect="1"/>
+            </wp:cNvGraphicFramePr>
+            <a:graphic xmlns:a="http://schemas.openxmlformats.org/drawingml/2006/main">
+              <a:graphicData uri="http://schemas.openxmlformats.org/drawingml/2006/picture">
+                <pic:pic xmlns:pic="http://schemas.openxmlformats.org/drawingml/2006/picture">
+                  <pic:nvPicPr>
+                    <pic:cNvPr id="36" name="Picture 36" descr="Table&#10;&#10;Description automatically generated"/>
+                    <pic:cNvPicPr/>
+                  </pic:nvPicPr>
+                  <pic:blipFill>
+                    <a:blip r:embed="rId48"/>
+                    <a:stretch>
+                      <a:fillRect/>
+                    </a:stretch>
+                  </pic:blipFill>
+                  <pic:spPr>
+                    <a:xfrm>
+                      <a:off x="0" y="0"/>
+                      <a:ext cx="5943600" cy="5141595"/>
+                    </a:xfrm>
+                    <a:prstGeom prst="rect">
+                      <a:avLst/>
+                    </a:prstGeom>
+                  </pic:spPr>
+                </pic:pic>
+              </a:graphicData>
+            </a:graphic>
+          </wp:inline>
+        </w:drawing>
+      </w:r>
+      <w:r>
+        <w:rPr>
+          <w:noProof/>
+        </w:rPr>
+        <w:lastRenderedPageBreak/>
+        <w:drawing>
+          <wp:inline distT="0" distB="0" distL="0" distR="0" wp14:anchorId="1FE094C0" wp14:editId="0EB5FDDC">
+            <wp:extent cx="5943600" cy="5141595"/>
+            <wp:effectExtent l="0" t="0" r="0" b="1905"/>
+            <wp:docPr id="37" name="Picture 37" descr="Table&#10;&#10;Description automatically generated"/>
+            <wp:cNvGraphicFramePr>
+              <a:graphicFrameLocks xmlns:a="http://schemas.openxmlformats.org/drawingml/2006/main" noChangeAspect="1"/>
+            </wp:cNvGraphicFramePr>
+            <a:graphic xmlns:a="http://schemas.openxmlformats.org/drawingml/2006/main">
+              <a:graphicData uri="http://schemas.openxmlformats.org/drawingml/2006/picture">
+                <pic:pic xmlns:pic="http://schemas.openxmlformats.org/drawingml/2006/picture">
+                  <pic:nvPicPr>
+                    <pic:cNvPr id="37" name="Picture 37" descr="Table&#10;&#10;Description automatically generated"/>
+                    <pic:cNvPicPr/>
+                  </pic:nvPicPr>
+                  <pic:blipFill>
+                    <a:blip r:embed="rId49"/>
+                    <a:stretch>
+                      <a:fillRect/>
+                    </a:stretch>
+                  </pic:blipFill>
+                  <pic:spPr>
+                    <a:xfrm>
+                      <a:off x="0" y="0"/>
+                      <a:ext cx="5943600" cy="5141595"/>
+                    </a:xfrm>
+                    <a:prstGeom prst="rect">
+                      <a:avLst/>
+                    </a:prstGeom>
+                  </pic:spPr>
+                </pic:pic>
+              </a:graphicData>
+            </a:graphic>
+          </wp:inline>
+        </w:drawing>
+      </w:r>
+      <w:r>
+        <w:rPr>
+          <w:noProof/>
         </w:rPr>
         <w:lastRenderedPageBreak/>
         <w:drawing>
@@ -33803,7 +34441,7 @@
                     <pic:cNvPicPr/>
                   </pic:nvPicPr>
                   <pic:blipFill>
-                    <a:blip r:embed="rId45"/>
+                    <a:blip r:embed="rId50"/>
                     <a:stretch>
                       <a:fillRect/>
                     </a:stretch>
@@ -35185,6 +35823,1758 @@
       </w:r>
       <w:bookmarkEnd w:id="110"/>
     </w:p>
+    <w:p/>
+    <w:p/>
+    <w:tbl>
+      <w:tblPr>
+        <w:tblStyle w:val="TableGrid"/>
+        <w:tblpPr w:leftFromText="180" w:rightFromText="180" w:vertAnchor="text" w:horzAnchor="margin" w:tblpY="173"/>
+        <w:tblW w:w="9895" w:type="dxa"/>
+        <w:tblLook w:val="04A0" w:firstRow="1" w:lastRow="0" w:firstColumn="1" w:lastColumn="0" w:noHBand="0" w:noVBand="1"/>
+      </w:tblPr>
+      <w:tblGrid>
+        <w:gridCol w:w="9895"/>
+      </w:tblGrid>
+      <w:tr>
+        <w:trPr>
+          <w:trHeight w:val="440"/>
+        </w:trPr>
+        <w:tc>
+          <w:tcPr>
+            <w:tcW w:w="9895" w:type="dxa"/>
+          </w:tcPr>
+          <w:p>
+            <w:pPr>
+              <w:rPr>
+                <w:b/>
+                <w:bCs/>
+              </w:rPr>
+            </w:pPr>
+            <w:r>
+              <w:rPr>
+                <w:b/>
+                <w:bCs/>
+              </w:rPr>
+              <w:t>Contract CO</w:t>
+            </w:r>
+            <w:r>
+              <w:rPr>
+                <w:b/>
+                <w:bCs/>
+              </w:rPr>
+              <w:t>1</w:t>
+            </w:r>
+            <w:r>
+              <w:rPr>
+                <w:b/>
+                <w:bCs/>
+              </w:rPr>
+              <w:t xml:space="preserve">: </w:t>
+            </w:r>
+            <w:r>
+              <w:rPr>
+                <w:b/>
+                <w:bCs/>
+              </w:rPr>
+              <w:t>searching Item</w:t>
+            </w:r>
+          </w:p>
+        </w:tc>
+      </w:tr>
+    </w:tbl>
+    <w:p>
+      <w:pPr>
+        <w:rPr>
+          <w:b/>
+          <w:bCs/>
+        </w:rPr>
+      </w:pPr>
+      <w:r>
+        <w:rPr>
+          <w:b/>
+          <w:bCs/>
+        </w:rPr>
+        <w:t xml:space="preserve"> </w:t>
+      </w:r>
+    </w:p>
+    <w:tbl>
+      <w:tblPr>
+        <w:tblStyle w:val="TableGrid"/>
+        <w:tblW w:w="9947" w:type="dxa"/>
+        <w:tblLook w:val="04A0" w:firstRow="1" w:lastRow="0" w:firstColumn="1" w:lastColumn="0" w:noHBand="0" w:noVBand="1"/>
+      </w:tblPr>
+      <w:tblGrid>
+        <w:gridCol w:w="1710"/>
+        <w:gridCol w:w="8237"/>
+      </w:tblGrid>
+      <w:tr>
+        <w:trPr>
+          <w:trHeight w:val="958"/>
+        </w:trPr>
+        <w:tc>
+          <w:tcPr>
+            <w:tcW w:w="1710" w:type="dxa"/>
+          </w:tcPr>
+          <w:p>
+            <w:pPr>
+              <w:rPr>
+                <w:b/>
+                <w:bCs/>
+              </w:rPr>
+            </w:pPr>
+            <w:r>
+              <w:rPr>
+                <w:b/>
+                <w:bCs/>
+              </w:rPr>
+              <w:lastRenderedPageBreak/>
+              <w:t xml:space="preserve">Operation </w:t>
+            </w:r>
+          </w:p>
+        </w:tc>
+        <w:tc>
+          <w:tcPr>
+            <w:tcW w:w="8237" w:type="dxa"/>
+          </w:tcPr>
+          <w:p>
+            <w:pPr>
+              <w:rPr>
+                <w:b/>
+                <w:bCs/>
+              </w:rPr>
+            </w:pPr>
+            <w:r>
+              <w:rPr>
+                <w:b/>
+                <w:bCs/>
+              </w:rPr>
+              <w:t>Searching item (item name, item quality, item id, item quantity)</w:t>
+            </w:r>
+          </w:p>
+        </w:tc>
+      </w:tr>
+      <w:tr>
+        <w:trPr>
+          <w:trHeight w:val="905"/>
+        </w:trPr>
+        <w:tc>
+          <w:tcPr>
+            <w:tcW w:w="1710" w:type="dxa"/>
+          </w:tcPr>
+          <w:p>
+            <w:pPr>
+              <w:rPr>
+                <w:b/>
+                <w:bCs/>
+              </w:rPr>
+            </w:pPr>
+            <w:r>
+              <w:rPr>
+                <w:b/>
+                <w:bCs/>
+              </w:rPr>
+              <w:t>Cross reference</w:t>
+            </w:r>
+          </w:p>
+          <w:p>
+            <w:pPr>
+              <w:rPr>
+                <w:b/>
+                <w:bCs/>
+              </w:rPr>
+            </w:pPr>
+          </w:p>
+        </w:tc>
+        <w:tc>
+          <w:tcPr>
+            <w:tcW w:w="8237" w:type="dxa"/>
+          </w:tcPr>
+          <w:p>
+            <w:pPr>
+              <w:rPr>
+                <w:b/>
+                <w:bCs/>
+              </w:rPr>
+            </w:pPr>
+            <w:r>
+              <w:rPr>
+                <w:b/>
+                <w:bCs/>
+              </w:rPr>
+              <w:t>UC searching item</w:t>
+            </w:r>
+          </w:p>
+        </w:tc>
+      </w:tr>
+      <w:tr>
+        <w:trPr>
+          <w:trHeight w:val="958"/>
+        </w:trPr>
+        <w:tc>
+          <w:tcPr>
+            <w:tcW w:w="1710" w:type="dxa"/>
+          </w:tcPr>
+          <w:p>
+            <w:pPr>
+              <w:rPr>
+                <w:b/>
+                <w:bCs/>
+              </w:rPr>
+            </w:pPr>
+            <w:r>
+              <w:rPr>
+                <w:b/>
+                <w:bCs/>
+              </w:rPr>
+              <w:t xml:space="preserve">Precondition </w:t>
+            </w:r>
+          </w:p>
+        </w:tc>
+        <w:tc>
+          <w:tcPr>
+            <w:tcW w:w="8237" w:type="dxa"/>
+          </w:tcPr>
+          <w:p>
+            <w:pPr>
+              <w:rPr>
+                <w:b/>
+                <w:bCs/>
+              </w:rPr>
+            </w:pPr>
+            <w:r>
+              <w:rPr>
+                <w:b/>
+                <w:bCs/>
+              </w:rPr>
+              <w:t>User login into the system</w:t>
+            </w:r>
+          </w:p>
+          <w:p>
+            <w:pPr>
+              <w:rPr>
+                <w:b/>
+                <w:bCs/>
+              </w:rPr>
+            </w:pPr>
+            <w:r>
+              <w:rPr>
+                <w:b/>
+                <w:bCs/>
+              </w:rPr>
+              <w:t>User is identified and authenticated.</w:t>
+            </w:r>
+          </w:p>
+          <w:p>
+            <w:pPr>
+              <w:rPr>
+                <w:b/>
+                <w:bCs/>
+              </w:rPr>
+            </w:pPr>
+          </w:p>
+          <w:p>
+            <w:pPr>
+              <w:rPr>
+                <w:b/>
+                <w:bCs/>
+              </w:rPr>
+            </w:pPr>
+          </w:p>
+        </w:tc>
+      </w:tr>
+      <w:tr>
+        <w:trPr>
+          <w:trHeight w:val="905"/>
+        </w:trPr>
+        <w:tc>
+          <w:tcPr>
+            <w:tcW w:w="1710" w:type="dxa"/>
+          </w:tcPr>
+          <w:p>
+            <w:pPr>
+              <w:rPr>
+                <w:b/>
+                <w:bCs/>
+              </w:rPr>
+            </w:pPr>
+            <w:r>
+              <w:rPr>
+                <w:b/>
+                <w:bCs/>
+              </w:rPr>
+              <w:t xml:space="preserve">Post condition </w:t>
+            </w:r>
+          </w:p>
+        </w:tc>
+        <w:tc>
+          <w:tcPr>
+            <w:tcW w:w="8237" w:type="dxa"/>
+          </w:tcPr>
+          <w:p>
+            <w:pPr>
+              <w:rPr>
+                <w:b/>
+                <w:bCs/>
+              </w:rPr>
+            </w:pPr>
+            <w:r>
+              <w:rPr>
+                <w:b/>
+                <w:bCs/>
+              </w:rPr>
+              <w:t>User search is done</w:t>
+            </w:r>
+          </w:p>
+          <w:p>
+            <w:pPr>
+              <w:rPr>
+                <w:b/>
+                <w:bCs/>
+              </w:rPr>
+            </w:pPr>
+            <w:r>
+              <w:rPr>
+                <w:b/>
+                <w:bCs/>
+              </w:rPr>
+              <w:t>Search item is visible to user, manager, shopkeeper</w:t>
+            </w:r>
+          </w:p>
+        </w:tc>
+      </w:tr>
+    </w:tbl>
+    <w:p/>
+    <w:p/>
+    <w:p/>
+    <w:p/>
+    <w:p/>
+    <w:p/>
+    <w:p/>
+    <w:p/>
+    <w:p/>
+    <w:p/>
+    <w:p/>
+    <w:p/>
+    <w:p>
+      <w:pPr>
+        <w:rPr>
+          <w:b/>
+          <w:bCs/>
+          <w:sz w:val="32"/>
+          <w:szCs w:val="32"/>
+        </w:rPr>
+      </w:pPr>
+      <w:r>
+        <w:rPr>
+          <w:b/>
+          <w:bCs/>
+          <w:sz w:val="32"/>
+          <w:szCs w:val="32"/>
+        </w:rPr>
+        <w:t>Operation contract: Add Item</w:t>
+      </w:r>
+    </w:p>
+    <w:tbl>
+      <w:tblPr>
+        <w:tblStyle w:val="TableGrid"/>
+        <w:tblpPr w:leftFromText="180" w:rightFromText="180" w:vertAnchor="text" w:horzAnchor="margin" w:tblpY="173"/>
+        <w:tblW w:w="9895" w:type="dxa"/>
+        <w:tblLook w:val="04A0" w:firstRow="1" w:lastRow="0" w:firstColumn="1" w:lastColumn="0" w:noHBand="0" w:noVBand="1"/>
+      </w:tblPr>
+      <w:tblGrid>
+        <w:gridCol w:w="9895"/>
+      </w:tblGrid>
+      <w:tr>
+        <w:trPr>
+          <w:trHeight w:val="440"/>
+        </w:trPr>
+        <w:tc>
+          <w:tcPr>
+            <w:tcW w:w="9895" w:type="dxa"/>
+          </w:tcPr>
+          <w:p>
+            <w:pPr>
+              <w:rPr>
+                <w:b/>
+                <w:bCs/>
+              </w:rPr>
+            </w:pPr>
+            <w:r>
+              <w:rPr>
+                <w:b/>
+                <w:bCs/>
+              </w:rPr>
+              <w:t>Contract CO</w:t>
+            </w:r>
+            <w:r>
+              <w:rPr>
+                <w:b/>
+                <w:bCs/>
+              </w:rPr>
+              <w:t>2</w:t>
+            </w:r>
+            <w:r>
+              <w:rPr>
+                <w:b/>
+                <w:bCs/>
+              </w:rPr>
+              <w:t xml:space="preserve">: </w:t>
+            </w:r>
+            <w:r>
+              <w:rPr>
+                <w:b/>
+                <w:bCs/>
+              </w:rPr>
+              <w:t>Add Item</w:t>
+            </w:r>
+          </w:p>
+        </w:tc>
+      </w:tr>
+    </w:tbl>
+    <w:p>
+      <w:pPr>
+        <w:rPr>
+          <w:b/>
+          <w:bCs/>
+        </w:rPr>
+      </w:pPr>
+      <w:r>
+        <w:rPr>
+          <w:b/>
+          <w:bCs/>
+        </w:rPr>
+        <w:lastRenderedPageBreak/>
+        <w:t xml:space="preserve"> </w:t>
+      </w:r>
+    </w:p>
+    <w:tbl>
+      <w:tblPr>
+        <w:tblStyle w:val="TableGrid"/>
+        <w:tblW w:w="9918" w:type="dxa"/>
+        <w:tblLook w:val="04A0" w:firstRow="1" w:lastRow="0" w:firstColumn="1" w:lastColumn="0" w:noHBand="0" w:noVBand="1"/>
+      </w:tblPr>
+      <w:tblGrid>
+        <w:gridCol w:w="1705"/>
+        <w:gridCol w:w="8213"/>
+      </w:tblGrid>
+      <w:tr>
+        <w:trPr>
+          <w:trHeight w:val="649"/>
+        </w:trPr>
+        <w:tc>
+          <w:tcPr>
+            <w:tcW w:w="1705" w:type="dxa"/>
+          </w:tcPr>
+          <w:p>
+            <w:pPr>
+              <w:rPr>
+                <w:b/>
+                <w:bCs/>
+              </w:rPr>
+            </w:pPr>
+            <w:r>
+              <w:rPr>
+                <w:b/>
+                <w:bCs/>
+              </w:rPr>
+              <w:t xml:space="preserve">Operation </w:t>
+            </w:r>
+          </w:p>
+        </w:tc>
+        <w:tc>
+          <w:tcPr>
+            <w:tcW w:w="8213" w:type="dxa"/>
+          </w:tcPr>
+          <w:p>
+            <w:pPr>
+              <w:rPr>
+                <w:b/>
+                <w:bCs/>
+              </w:rPr>
+            </w:pPr>
+            <w:r>
+              <w:rPr>
+                <w:b/>
+                <w:bCs/>
+              </w:rPr>
+              <w:t>Add item (item name, item quality, item id, item quantity)</w:t>
+            </w:r>
+          </w:p>
+        </w:tc>
+      </w:tr>
+      <w:tr>
+        <w:trPr>
+          <w:trHeight w:val="613"/>
+        </w:trPr>
+        <w:tc>
+          <w:tcPr>
+            <w:tcW w:w="1705" w:type="dxa"/>
+          </w:tcPr>
+          <w:p>
+            <w:pPr>
+              <w:rPr>
+                <w:b/>
+                <w:bCs/>
+              </w:rPr>
+            </w:pPr>
+            <w:r>
+              <w:rPr>
+                <w:b/>
+                <w:bCs/>
+              </w:rPr>
+              <w:t>Cross reference</w:t>
+            </w:r>
+          </w:p>
+          <w:p>
+            <w:pPr>
+              <w:rPr>
+                <w:b/>
+                <w:bCs/>
+              </w:rPr>
+            </w:pPr>
+          </w:p>
+        </w:tc>
+        <w:tc>
+          <w:tcPr>
+            <w:tcW w:w="8213" w:type="dxa"/>
+          </w:tcPr>
+          <w:p>
+            <w:pPr>
+              <w:rPr>
+                <w:b/>
+                <w:bCs/>
+              </w:rPr>
+            </w:pPr>
+            <w:r>
+              <w:rPr>
+                <w:b/>
+                <w:bCs/>
+              </w:rPr>
+              <w:t>UC Add item</w:t>
+            </w:r>
+          </w:p>
+        </w:tc>
+      </w:tr>
+      <w:tr>
+        <w:trPr>
+          <w:trHeight w:val="649"/>
+        </w:trPr>
+        <w:tc>
+          <w:tcPr>
+            <w:tcW w:w="1705" w:type="dxa"/>
+          </w:tcPr>
+          <w:p>
+            <w:pPr>
+              <w:rPr>
+                <w:b/>
+                <w:bCs/>
+              </w:rPr>
+            </w:pPr>
+            <w:r>
+              <w:rPr>
+                <w:b/>
+                <w:bCs/>
+              </w:rPr>
+              <w:t xml:space="preserve">Precondition </w:t>
+            </w:r>
+          </w:p>
+        </w:tc>
+        <w:tc>
+          <w:tcPr>
+            <w:tcW w:w="8213" w:type="dxa"/>
+          </w:tcPr>
+          <w:p>
+            <w:pPr>
+              <w:rPr>
+                <w:b/>
+                <w:bCs/>
+              </w:rPr>
+            </w:pPr>
+            <w:r>
+              <w:rPr>
+                <w:b/>
+                <w:bCs/>
+              </w:rPr>
+              <w:t>User login into the system</w:t>
+            </w:r>
+          </w:p>
+          <w:p>
+            <w:pPr>
+              <w:rPr>
+                <w:b/>
+                <w:bCs/>
+              </w:rPr>
+            </w:pPr>
+            <w:r>
+              <w:rPr>
+                <w:b/>
+                <w:bCs/>
+              </w:rPr>
+              <w:t>User is identified and authenticated.</w:t>
+            </w:r>
+          </w:p>
+          <w:p>
+            <w:pPr>
+              <w:rPr>
+                <w:b/>
+                <w:bCs/>
+              </w:rPr>
+            </w:pPr>
+          </w:p>
+          <w:p>
+            <w:pPr>
+              <w:rPr>
+                <w:b/>
+                <w:bCs/>
+              </w:rPr>
+            </w:pPr>
+          </w:p>
+        </w:tc>
+      </w:tr>
+      <w:tr>
+        <w:trPr>
+          <w:trHeight w:val="613"/>
+        </w:trPr>
+        <w:tc>
+          <w:tcPr>
+            <w:tcW w:w="1705" w:type="dxa"/>
+          </w:tcPr>
+          <w:p>
+            <w:pPr>
+              <w:rPr>
+                <w:b/>
+                <w:bCs/>
+              </w:rPr>
+            </w:pPr>
+            <w:r>
+              <w:rPr>
+                <w:b/>
+                <w:bCs/>
+              </w:rPr>
+              <w:t xml:space="preserve">Post condition </w:t>
+            </w:r>
+          </w:p>
+        </w:tc>
+        <w:tc>
+          <w:tcPr>
+            <w:tcW w:w="8213" w:type="dxa"/>
+          </w:tcPr>
+          <w:p>
+            <w:pPr>
+              <w:rPr>
+                <w:b/>
+                <w:bCs/>
+              </w:rPr>
+            </w:pPr>
+            <w:r>
+              <w:rPr>
+                <w:b/>
+                <w:bCs/>
+              </w:rPr>
+              <w:t>Shopkeeper and manager add item. Item are Add successfully and visible for all</w:t>
+            </w:r>
+          </w:p>
+        </w:tc>
+      </w:tr>
+    </w:tbl>
+    <w:p/>
+    <w:p/>
+    <w:p>
+      <w:pPr>
+        <w:rPr>
+          <w:b/>
+          <w:bCs/>
+          <w:sz w:val="32"/>
+          <w:szCs w:val="32"/>
+        </w:rPr>
+      </w:pPr>
+      <w:r>
+        <w:rPr>
+          <w:b/>
+          <w:bCs/>
+          <w:sz w:val="32"/>
+          <w:szCs w:val="32"/>
+        </w:rPr>
+        <w:t>Operation contract:</w:t>
+      </w:r>
+      <w:r>
+        <w:rPr>
+          <w:b/>
+          <w:bCs/>
+          <w:sz w:val="32"/>
+          <w:szCs w:val="32"/>
+        </w:rPr>
+        <w:t xml:space="preserve"> Add Category</w:t>
+      </w:r>
+    </w:p>
+    <w:tbl>
+      <w:tblPr>
+        <w:tblStyle w:val="TableGrid"/>
+        <w:tblpPr w:leftFromText="180" w:rightFromText="180" w:vertAnchor="text" w:horzAnchor="margin" w:tblpY="173"/>
+        <w:tblW w:w="9895" w:type="dxa"/>
+        <w:tblLook w:val="04A0" w:firstRow="1" w:lastRow="0" w:firstColumn="1" w:lastColumn="0" w:noHBand="0" w:noVBand="1"/>
+      </w:tblPr>
+      <w:tblGrid>
+        <w:gridCol w:w="9895"/>
+      </w:tblGrid>
+      <w:tr>
+        <w:trPr>
+          <w:trHeight w:val="440"/>
+        </w:trPr>
+        <w:tc>
+          <w:tcPr>
+            <w:tcW w:w="9895" w:type="dxa"/>
+          </w:tcPr>
+          <w:p>
+            <w:pPr>
+              <w:rPr>
+                <w:b/>
+                <w:bCs/>
+              </w:rPr>
+            </w:pPr>
+            <w:r>
+              <w:rPr>
+                <w:b/>
+                <w:bCs/>
+              </w:rPr>
+              <w:t>Contract CO</w:t>
+            </w:r>
+            <w:r>
+              <w:rPr>
+                <w:b/>
+                <w:bCs/>
+              </w:rPr>
+              <w:t>3</w:t>
+            </w:r>
+            <w:r>
+              <w:rPr>
+                <w:b/>
+                <w:bCs/>
+              </w:rPr>
+              <w:t xml:space="preserve">: </w:t>
+            </w:r>
+            <w:r>
+              <w:rPr>
+                <w:b/>
+                <w:bCs/>
+              </w:rPr>
+              <w:t>Add Item</w:t>
+            </w:r>
+          </w:p>
+        </w:tc>
+      </w:tr>
+    </w:tbl>
+    <w:p>
+      <w:pPr>
+        <w:rPr>
+          <w:b/>
+          <w:bCs/>
+        </w:rPr>
+      </w:pPr>
+      <w:r>
+        <w:rPr>
+          <w:b/>
+          <w:bCs/>
+        </w:rPr>
+        <w:t xml:space="preserve"> </w:t>
+      </w:r>
+    </w:p>
+    <w:tbl>
+      <w:tblPr>
+        <w:tblStyle w:val="TableGrid"/>
+        <w:tblW w:w="9918" w:type="dxa"/>
+        <w:tblLook w:val="04A0" w:firstRow="1" w:lastRow="0" w:firstColumn="1" w:lastColumn="0" w:noHBand="0" w:noVBand="1"/>
+      </w:tblPr>
+      <w:tblGrid>
+        <w:gridCol w:w="1705"/>
+        <w:gridCol w:w="8213"/>
+      </w:tblGrid>
+      <w:tr>
+        <w:trPr>
+          <w:trHeight w:val="649"/>
+        </w:trPr>
+        <w:tc>
+          <w:tcPr>
+            <w:tcW w:w="1705" w:type="dxa"/>
+          </w:tcPr>
+          <w:p>
+            <w:pPr>
+              <w:rPr>
+                <w:b/>
+                <w:bCs/>
+              </w:rPr>
+            </w:pPr>
+            <w:r>
+              <w:rPr>
+                <w:b/>
+                <w:bCs/>
+              </w:rPr>
+              <w:t xml:space="preserve">Operation </w:t>
+            </w:r>
+          </w:p>
+        </w:tc>
+        <w:tc>
+          <w:tcPr>
+            <w:tcW w:w="8213" w:type="dxa"/>
+          </w:tcPr>
+          <w:p>
+            <w:pPr>
+              <w:rPr>
+                <w:b/>
+                <w:bCs/>
+              </w:rPr>
+            </w:pPr>
+            <w:r>
+              <w:rPr>
+                <w:b/>
+                <w:bCs/>
+              </w:rPr>
+              <w:t>Add Category (category name, category quality, Category id, Category quantity)</w:t>
+            </w:r>
+          </w:p>
+        </w:tc>
+      </w:tr>
+      <w:tr>
+        <w:trPr>
+          <w:trHeight w:val="613"/>
+        </w:trPr>
+        <w:tc>
+          <w:tcPr>
+            <w:tcW w:w="1705" w:type="dxa"/>
+          </w:tcPr>
+          <w:p>
+            <w:pPr>
+              <w:rPr>
+                <w:b/>
+                <w:bCs/>
+              </w:rPr>
+            </w:pPr>
+            <w:r>
+              <w:rPr>
+                <w:b/>
+                <w:bCs/>
+              </w:rPr>
+              <w:t>Cross reference</w:t>
+            </w:r>
+          </w:p>
+          <w:p>
+            <w:pPr>
+              <w:rPr>
+                <w:b/>
+                <w:bCs/>
+              </w:rPr>
+            </w:pPr>
+          </w:p>
+        </w:tc>
+        <w:tc>
+          <w:tcPr>
+            <w:tcW w:w="8213" w:type="dxa"/>
+          </w:tcPr>
+          <w:p>
+            <w:pPr>
+              <w:rPr>
+                <w:b/>
+                <w:bCs/>
+              </w:rPr>
+            </w:pPr>
+            <w:r>
+              <w:rPr>
+                <w:b/>
+                <w:bCs/>
+              </w:rPr>
+              <w:t>UC Add Category</w:t>
+            </w:r>
+          </w:p>
+        </w:tc>
+      </w:tr>
+      <w:tr>
+        <w:trPr>
+          <w:trHeight w:val="649"/>
+        </w:trPr>
+        <w:tc>
+          <w:tcPr>
+            <w:tcW w:w="1705" w:type="dxa"/>
+          </w:tcPr>
+          <w:p>
+            <w:pPr>
+              <w:rPr>
+                <w:b/>
+                <w:bCs/>
+              </w:rPr>
+            </w:pPr>
+            <w:r>
+              <w:rPr>
+                <w:b/>
+                <w:bCs/>
+              </w:rPr>
+              <w:t xml:space="preserve">Precondition </w:t>
+            </w:r>
+          </w:p>
+        </w:tc>
+        <w:tc>
+          <w:tcPr>
+            <w:tcW w:w="8213" w:type="dxa"/>
+          </w:tcPr>
+          <w:p>
+            <w:pPr>
+              <w:rPr>
+                <w:b/>
+                <w:bCs/>
+              </w:rPr>
+            </w:pPr>
+            <w:r>
+              <w:rPr>
+                <w:b/>
+                <w:bCs/>
+              </w:rPr>
+              <w:t>User login into the system</w:t>
+            </w:r>
+          </w:p>
+          <w:p>
+            <w:pPr>
+              <w:rPr>
+                <w:b/>
+                <w:bCs/>
+              </w:rPr>
+            </w:pPr>
+            <w:r>
+              <w:rPr>
+                <w:b/>
+                <w:bCs/>
+              </w:rPr>
+              <w:t>User is identified and authenticated.</w:t>
+            </w:r>
+          </w:p>
+          <w:p>
+            <w:pPr>
+              <w:rPr>
+                <w:b/>
+                <w:bCs/>
+              </w:rPr>
+            </w:pPr>
+          </w:p>
+          <w:p>
+            <w:pPr>
+              <w:rPr>
+                <w:b/>
+                <w:bCs/>
+              </w:rPr>
+            </w:pPr>
+          </w:p>
+        </w:tc>
+      </w:tr>
+      <w:tr>
+        <w:trPr>
+          <w:trHeight w:val="917"/>
+        </w:trPr>
+        <w:tc>
+          <w:tcPr>
+            <w:tcW w:w="1705" w:type="dxa"/>
+          </w:tcPr>
+          <w:p>
+            <w:pPr>
+              <w:rPr>
+                <w:b/>
+                <w:bCs/>
+              </w:rPr>
+            </w:pPr>
+            <w:r>
+              <w:rPr>
+                <w:b/>
+                <w:bCs/>
+              </w:rPr>
+              <w:t xml:space="preserve">Post condition </w:t>
+            </w:r>
+          </w:p>
+        </w:tc>
+        <w:tc>
+          <w:tcPr>
+            <w:tcW w:w="8213" w:type="dxa"/>
+          </w:tcPr>
+          <w:p>
+            <w:pPr>
+              <w:rPr>
+                <w:rFonts w:cstheme="minorHAnsi"/>
+                <w:b/>
+                <w:bCs/>
+              </w:rPr>
+            </w:pPr>
+            <w:r>
+              <w:rPr>
+                <w:rFonts w:cstheme="minorHAnsi"/>
+                <w:b/>
+                <w:bCs/>
+              </w:rPr>
+              <w:t xml:space="preserve">Manager/Shopkeeper to add categories to the stock. Manager/Shopkeeper add those categories to the CMS successfully.  </w:t>
+            </w:r>
+          </w:p>
+        </w:tc>
+      </w:tr>
+    </w:tbl>
+    <w:p/>
+    <w:p/>
+    <w:p>
+      <w:pPr>
+        <w:rPr>
+          <w:b/>
+          <w:bCs/>
+          <w:sz w:val="32"/>
+          <w:szCs w:val="32"/>
+        </w:rPr>
+      </w:pPr>
+      <w:r>
+        <w:rPr>
+          <w:b/>
+          <w:bCs/>
+          <w:sz w:val="32"/>
+          <w:szCs w:val="32"/>
+        </w:rPr>
+        <w:t>Operation contract:</w:t>
+      </w:r>
+      <w:r>
+        <w:rPr>
+          <w:b/>
+          <w:bCs/>
+          <w:sz w:val="32"/>
+          <w:szCs w:val="32"/>
+        </w:rPr>
+        <w:t xml:space="preserve"> View item</w:t>
+      </w:r>
+    </w:p>
+    <w:tbl>
+      <w:tblPr>
+        <w:tblStyle w:val="TableGrid"/>
+        <w:tblpPr w:leftFromText="180" w:rightFromText="180" w:vertAnchor="text" w:horzAnchor="margin" w:tblpY="173"/>
+        <w:tblW w:w="9895" w:type="dxa"/>
+        <w:tblLook w:val="04A0" w:firstRow="1" w:lastRow="0" w:firstColumn="1" w:lastColumn="0" w:noHBand="0" w:noVBand="1"/>
+      </w:tblPr>
+      <w:tblGrid>
+        <w:gridCol w:w="9895"/>
+      </w:tblGrid>
+      <w:tr>
+        <w:trPr>
+          <w:trHeight w:val="440"/>
+        </w:trPr>
+        <w:tc>
+          <w:tcPr>
+            <w:tcW w:w="9895" w:type="dxa"/>
+          </w:tcPr>
+          <w:p>
+            <w:pPr>
+              <w:rPr>
+                <w:b/>
+                <w:bCs/>
+              </w:rPr>
+            </w:pPr>
+            <w:r>
+              <w:rPr>
+                <w:b/>
+                <w:bCs/>
+              </w:rPr>
+              <w:t>Contract CO</w:t>
+            </w:r>
+            <w:r>
+              <w:rPr>
+                <w:b/>
+                <w:bCs/>
+              </w:rPr>
+              <w:t>4</w:t>
+            </w:r>
+            <w:r>
+              <w:rPr>
+                <w:b/>
+                <w:bCs/>
+              </w:rPr>
+              <w:t xml:space="preserve">: </w:t>
+            </w:r>
+            <w:r>
+              <w:rPr>
+                <w:b/>
+                <w:bCs/>
+              </w:rPr>
+              <w:t>view Item</w:t>
+            </w:r>
+          </w:p>
+        </w:tc>
+      </w:tr>
+    </w:tbl>
+    <w:p>
+      <w:pPr>
+        <w:rPr>
+          <w:b/>
+          <w:bCs/>
+        </w:rPr>
+      </w:pPr>
+      <w:r>
+        <w:rPr>
+          <w:b/>
+          <w:bCs/>
+        </w:rPr>
+        <w:t xml:space="preserve"> </w:t>
+      </w:r>
+    </w:p>
+    <w:tbl>
+      <w:tblPr>
+        <w:tblStyle w:val="TableGrid"/>
+        <w:tblW w:w="9918" w:type="dxa"/>
+        <w:tblLook w:val="04A0" w:firstRow="1" w:lastRow="0" w:firstColumn="1" w:lastColumn="0" w:noHBand="0" w:noVBand="1"/>
+      </w:tblPr>
+      <w:tblGrid>
+        <w:gridCol w:w="1705"/>
+        <w:gridCol w:w="8213"/>
+      </w:tblGrid>
+      <w:tr>
+        <w:trPr>
+          <w:trHeight w:val="649"/>
+        </w:trPr>
+        <w:tc>
+          <w:tcPr>
+            <w:tcW w:w="1705" w:type="dxa"/>
+          </w:tcPr>
+          <w:p>
+            <w:pPr>
+              <w:rPr>
+                <w:b/>
+                <w:bCs/>
+              </w:rPr>
+            </w:pPr>
+            <w:r>
+              <w:rPr>
+                <w:b/>
+                <w:bCs/>
+              </w:rPr>
+              <w:t xml:space="preserve">Operation </w:t>
+            </w:r>
+          </w:p>
+        </w:tc>
+        <w:tc>
+          <w:tcPr>
+            <w:tcW w:w="8213" w:type="dxa"/>
+          </w:tcPr>
+          <w:p>
+            <w:pPr>
+              <w:rPr>
+                <w:b/>
+                <w:bCs/>
+              </w:rPr>
+            </w:pPr>
+            <w:r>
+              <w:rPr>
+                <w:b/>
+                <w:bCs/>
+              </w:rPr>
+              <w:t>User request to view item</w:t>
+            </w:r>
+          </w:p>
+        </w:tc>
+      </w:tr>
+      <w:tr>
+        <w:trPr>
+          <w:trHeight w:val="613"/>
+        </w:trPr>
+        <w:tc>
+          <w:tcPr>
+            <w:tcW w:w="1705" w:type="dxa"/>
+          </w:tcPr>
+          <w:p>
+            <w:pPr>
+              <w:rPr>
+                <w:b/>
+                <w:bCs/>
+              </w:rPr>
+            </w:pPr>
+            <w:r>
+              <w:rPr>
+                <w:b/>
+                <w:bCs/>
+              </w:rPr>
+              <w:t>Cross reference</w:t>
+            </w:r>
+          </w:p>
+          <w:p>
+            <w:pPr>
+              <w:rPr>
+                <w:b/>
+                <w:bCs/>
+              </w:rPr>
+            </w:pPr>
+          </w:p>
+        </w:tc>
+        <w:tc>
+          <w:tcPr>
+            <w:tcW w:w="8213" w:type="dxa"/>
+          </w:tcPr>
+          <w:p>
+            <w:pPr>
+              <w:rPr>
+                <w:b/>
+                <w:bCs/>
+              </w:rPr>
+            </w:pPr>
+            <w:r>
+              <w:rPr>
+                <w:b/>
+                <w:bCs/>
+              </w:rPr>
+              <w:t>UC View item</w:t>
+            </w:r>
+          </w:p>
+        </w:tc>
+      </w:tr>
+      <w:tr>
+        <w:trPr>
+          <w:trHeight w:val="649"/>
+        </w:trPr>
+        <w:tc>
+          <w:tcPr>
+            <w:tcW w:w="1705" w:type="dxa"/>
+          </w:tcPr>
+          <w:p>
+            <w:pPr>
+              <w:rPr>
+                <w:b/>
+                <w:bCs/>
+              </w:rPr>
+            </w:pPr>
+            <w:r>
+              <w:rPr>
+                <w:b/>
+                <w:bCs/>
+              </w:rPr>
+              <w:t xml:space="preserve">Precondition </w:t>
+            </w:r>
+          </w:p>
+        </w:tc>
+        <w:tc>
+          <w:tcPr>
+            <w:tcW w:w="8213" w:type="dxa"/>
+          </w:tcPr>
+          <w:p>
+            <w:pPr>
+              <w:rPr>
+                <w:b/>
+                <w:bCs/>
+              </w:rPr>
+            </w:pPr>
+            <w:r>
+              <w:rPr>
+                <w:b/>
+                <w:bCs/>
+              </w:rPr>
+              <w:t>User login into the system</w:t>
+            </w:r>
+          </w:p>
+          <w:p>
+            <w:pPr>
+              <w:rPr>
+                <w:b/>
+                <w:bCs/>
+              </w:rPr>
+            </w:pPr>
+            <w:r>
+              <w:rPr>
+                <w:b/>
+                <w:bCs/>
+              </w:rPr>
+              <w:t>User is identified and authenticated.</w:t>
+            </w:r>
+          </w:p>
+          <w:p>
+            <w:pPr>
+              <w:rPr>
+                <w:b/>
+                <w:bCs/>
+              </w:rPr>
+            </w:pPr>
+          </w:p>
+          <w:p>
+            <w:pPr>
+              <w:rPr>
+                <w:b/>
+                <w:bCs/>
+              </w:rPr>
+            </w:pPr>
+          </w:p>
+        </w:tc>
+      </w:tr>
+      <w:tr>
+        <w:trPr>
+          <w:trHeight w:val="917"/>
+        </w:trPr>
+        <w:tc>
+          <w:tcPr>
+            <w:tcW w:w="1705" w:type="dxa"/>
+          </w:tcPr>
+          <w:p>
+            <w:pPr>
+              <w:rPr>
+                <w:b/>
+                <w:bCs/>
+              </w:rPr>
+            </w:pPr>
+            <w:r>
+              <w:rPr>
+                <w:b/>
+                <w:bCs/>
+              </w:rPr>
+              <w:t xml:space="preserve">Post condition </w:t>
+            </w:r>
+          </w:p>
+        </w:tc>
+        <w:tc>
+          <w:tcPr>
+            <w:tcW w:w="8213" w:type="dxa"/>
+          </w:tcPr>
+          <w:p>
+            <w:pPr>
+              <w:jc w:val="both"/>
+              <w:rPr>
+                <w:rFonts w:ascii="Times New Roman" w:hAnsi="Times New Roman" w:cs="Times New Roman"/>
+                <w:b/>
+                <w:bCs/>
+              </w:rPr>
+            </w:pPr>
+            <w:r>
+              <w:rPr>
+                <w:rFonts w:ascii="Times New Roman" w:hAnsi="Times New Roman" w:cs="Times New Roman"/>
+                <w:b/>
+                <w:bCs/>
+              </w:rPr>
+              <w:t>System successfully shows items</w:t>
+            </w:r>
+            <w:r>
+              <w:rPr>
+                <w:rFonts w:ascii="Times New Roman" w:hAnsi="Times New Roman" w:cs="Times New Roman"/>
+                <w:b/>
+                <w:bCs/>
+              </w:rPr>
+              <w:t xml:space="preserve">. User manager and shopkeeper </w:t>
+            </w:r>
+            <w:r>
+              <w:rPr>
+                <w:rFonts w:ascii="Times New Roman" w:hAnsi="Times New Roman" w:cs="Times New Roman"/>
+                <w:b/>
+                <w:bCs/>
+              </w:rPr>
+              <w:t xml:space="preserve">view all the items successfully. </w:t>
+            </w:r>
+          </w:p>
+          <w:p>
+            <w:pPr>
+              <w:rPr>
+                <w:rFonts w:cstheme="minorHAnsi"/>
+                <w:b/>
+                <w:bCs/>
+              </w:rPr>
+            </w:pPr>
+          </w:p>
+        </w:tc>
+      </w:tr>
+    </w:tbl>
+    <w:p/>
+    <w:p/>
+    <w:p>
+      <w:pPr>
+        <w:rPr>
+          <w:b/>
+          <w:bCs/>
+          <w:sz w:val="32"/>
+          <w:szCs w:val="32"/>
+        </w:rPr>
+      </w:pPr>
+      <w:r>
+        <w:rPr>
+          <w:b/>
+          <w:bCs/>
+          <w:sz w:val="32"/>
+          <w:szCs w:val="32"/>
+        </w:rPr>
+        <w:t>Operation contract:</w:t>
+      </w:r>
+      <w:r>
+        <w:rPr>
+          <w:b/>
+          <w:bCs/>
+          <w:sz w:val="32"/>
+          <w:szCs w:val="32"/>
+        </w:rPr>
+        <w:t xml:space="preserve"> View Category</w:t>
+      </w:r>
+    </w:p>
+    <w:tbl>
+      <w:tblPr>
+        <w:tblStyle w:val="TableGrid"/>
+        <w:tblpPr w:leftFromText="180" w:rightFromText="180" w:vertAnchor="text" w:horzAnchor="margin" w:tblpY="173"/>
+        <w:tblW w:w="9895" w:type="dxa"/>
+        <w:tblLook w:val="04A0" w:firstRow="1" w:lastRow="0" w:firstColumn="1" w:lastColumn="0" w:noHBand="0" w:noVBand="1"/>
+      </w:tblPr>
+      <w:tblGrid>
+        <w:gridCol w:w="9895"/>
+      </w:tblGrid>
+      <w:tr>
+        <w:trPr>
+          <w:trHeight w:val="440"/>
+        </w:trPr>
+        <w:tc>
+          <w:tcPr>
+            <w:tcW w:w="9895" w:type="dxa"/>
+          </w:tcPr>
+          <w:p>
+            <w:pPr>
+              <w:rPr>
+                <w:b/>
+                <w:bCs/>
+              </w:rPr>
+            </w:pPr>
+            <w:r>
+              <w:rPr>
+                <w:b/>
+                <w:bCs/>
+              </w:rPr>
+              <w:t>Contract CO</w:t>
+            </w:r>
+            <w:r>
+              <w:rPr>
+                <w:b/>
+                <w:bCs/>
+              </w:rPr>
+              <w:t>5</w:t>
+            </w:r>
+            <w:r>
+              <w:rPr>
+                <w:b/>
+                <w:bCs/>
+              </w:rPr>
+              <w:t xml:space="preserve">: </w:t>
+            </w:r>
+            <w:r>
+              <w:rPr>
+                <w:b/>
+                <w:bCs/>
+              </w:rPr>
+              <w:t>view Category</w:t>
+            </w:r>
+          </w:p>
+        </w:tc>
+      </w:tr>
+    </w:tbl>
+    <w:p>
+      <w:pPr>
+        <w:rPr>
+          <w:b/>
+          <w:bCs/>
+        </w:rPr>
+      </w:pPr>
+      <w:r>
+        <w:rPr>
+          <w:b/>
+          <w:bCs/>
+        </w:rPr>
+        <w:t xml:space="preserve"> </w:t>
+      </w:r>
+    </w:p>
+    <w:tbl>
+      <w:tblPr>
+        <w:tblStyle w:val="TableGrid"/>
+        <w:tblW w:w="9918" w:type="dxa"/>
+        <w:tblLook w:val="04A0" w:firstRow="1" w:lastRow="0" w:firstColumn="1" w:lastColumn="0" w:noHBand="0" w:noVBand="1"/>
+      </w:tblPr>
+      <w:tblGrid>
+        <w:gridCol w:w="1705"/>
+        <w:gridCol w:w="8213"/>
+      </w:tblGrid>
+      <w:tr>
+        <w:trPr>
+          <w:trHeight w:val="649"/>
+        </w:trPr>
+        <w:tc>
+          <w:tcPr>
+            <w:tcW w:w="1705" w:type="dxa"/>
+          </w:tcPr>
+          <w:p>
+            <w:pPr>
+              <w:rPr>
+                <w:b/>
+                <w:bCs/>
+              </w:rPr>
+            </w:pPr>
+            <w:r>
+              <w:rPr>
+                <w:b/>
+                <w:bCs/>
+              </w:rPr>
+              <w:t xml:space="preserve">Operation </w:t>
+            </w:r>
+          </w:p>
+        </w:tc>
+        <w:tc>
+          <w:tcPr>
+            <w:tcW w:w="8213" w:type="dxa"/>
+          </w:tcPr>
+          <w:p>
+            <w:pPr>
+              <w:rPr>
+                <w:b/>
+                <w:bCs/>
+              </w:rPr>
+            </w:pPr>
+            <w:r>
+              <w:rPr>
+                <w:b/>
+                <w:bCs/>
+              </w:rPr>
+              <w:t>User request to view Category</w:t>
+            </w:r>
+          </w:p>
+          <w:p>
+            <w:pPr>
+              <w:rPr>
+                <w:b/>
+                <w:bCs/>
+              </w:rPr>
+            </w:pPr>
+            <w:r>
+              <w:rPr>
+                <w:b/>
+                <w:bCs/>
+              </w:rPr>
+              <w:t>User Category (category name.id)</w:t>
+            </w:r>
+          </w:p>
+        </w:tc>
+      </w:tr>
+      <w:tr>
+        <w:trPr>
+          <w:trHeight w:val="613"/>
+        </w:trPr>
+        <w:tc>
+          <w:tcPr>
+            <w:tcW w:w="1705" w:type="dxa"/>
+          </w:tcPr>
+          <w:p>
+            <w:pPr>
+              <w:rPr>
+                <w:b/>
+                <w:bCs/>
+              </w:rPr>
+            </w:pPr>
+            <w:r>
+              <w:rPr>
+                <w:b/>
+                <w:bCs/>
+              </w:rPr>
+              <w:t>Cross reference</w:t>
+            </w:r>
+          </w:p>
+          <w:p>
+            <w:pPr>
+              <w:rPr>
+                <w:b/>
+                <w:bCs/>
+              </w:rPr>
+            </w:pPr>
+          </w:p>
+        </w:tc>
+        <w:tc>
+          <w:tcPr>
+            <w:tcW w:w="8213" w:type="dxa"/>
+          </w:tcPr>
+          <w:p>
+            <w:pPr>
+              <w:rPr>
+                <w:b/>
+                <w:bCs/>
+              </w:rPr>
+            </w:pPr>
+            <w:r>
+              <w:rPr>
+                <w:b/>
+                <w:bCs/>
+              </w:rPr>
+              <w:t>UC View category</w:t>
+            </w:r>
+          </w:p>
+        </w:tc>
+      </w:tr>
+      <w:tr>
+        <w:trPr>
+          <w:trHeight w:val="649"/>
+        </w:trPr>
+        <w:tc>
+          <w:tcPr>
+            <w:tcW w:w="1705" w:type="dxa"/>
+          </w:tcPr>
+          <w:p>
+            <w:pPr>
+              <w:rPr>
+                <w:b/>
+                <w:bCs/>
+              </w:rPr>
+            </w:pPr>
+            <w:r>
+              <w:rPr>
+                <w:b/>
+                <w:bCs/>
+              </w:rPr>
+              <w:lastRenderedPageBreak/>
+              <w:t xml:space="preserve">Precondition </w:t>
+            </w:r>
+          </w:p>
+        </w:tc>
+        <w:tc>
+          <w:tcPr>
+            <w:tcW w:w="8213" w:type="dxa"/>
+          </w:tcPr>
+          <w:p>
+            <w:pPr>
+              <w:rPr>
+                <w:b/>
+                <w:bCs/>
+              </w:rPr>
+            </w:pPr>
+            <w:r>
+              <w:rPr>
+                <w:b/>
+                <w:bCs/>
+              </w:rPr>
+              <w:t>User login into the system</w:t>
+            </w:r>
+          </w:p>
+          <w:p>
+            <w:pPr>
+              <w:rPr>
+                <w:b/>
+                <w:bCs/>
+              </w:rPr>
+            </w:pPr>
+            <w:r>
+              <w:rPr>
+                <w:b/>
+                <w:bCs/>
+              </w:rPr>
+              <w:t>User is identified and authenticated.</w:t>
+            </w:r>
+          </w:p>
+          <w:p>
+            <w:pPr>
+              <w:rPr>
+                <w:b/>
+                <w:bCs/>
+              </w:rPr>
+            </w:pPr>
+          </w:p>
+          <w:p>
+            <w:pPr>
+              <w:rPr>
+                <w:b/>
+                <w:bCs/>
+              </w:rPr>
+            </w:pPr>
+          </w:p>
+        </w:tc>
+      </w:tr>
+      <w:tr>
+        <w:trPr>
+          <w:trHeight w:val="917"/>
+        </w:trPr>
+        <w:tc>
+          <w:tcPr>
+            <w:tcW w:w="1705" w:type="dxa"/>
+          </w:tcPr>
+          <w:p>
+            <w:pPr>
+              <w:rPr>
+                <w:b/>
+                <w:bCs/>
+              </w:rPr>
+            </w:pPr>
+            <w:r>
+              <w:rPr>
+                <w:b/>
+                <w:bCs/>
+              </w:rPr>
+              <w:t xml:space="preserve">Post condition </w:t>
+            </w:r>
+          </w:p>
+        </w:tc>
+        <w:tc>
+          <w:tcPr>
+            <w:tcW w:w="8213" w:type="dxa"/>
+          </w:tcPr>
+          <w:p>
+            <w:pPr>
+              <w:jc w:val="both"/>
+              <w:rPr>
+                <w:rFonts w:ascii="Times New Roman" w:hAnsi="Times New Roman" w:cs="Times New Roman"/>
+                <w:b/>
+                <w:bCs/>
+              </w:rPr>
+            </w:pPr>
+            <w:r>
+              <w:rPr>
+                <w:rFonts w:ascii="Times New Roman" w:hAnsi="Times New Roman" w:cs="Times New Roman"/>
+                <w:b/>
+                <w:bCs/>
+              </w:rPr>
+              <w:t xml:space="preserve">System successfully shows </w:t>
+            </w:r>
+            <w:r>
+              <w:rPr>
+                <w:rFonts w:ascii="Times New Roman" w:hAnsi="Times New Roman" w:cs="Times New Roman"/>
+                <w:b/>
+                <w:bCs/>
+              </w:rPr>
+              <w:t xml:space="preserve">category. User manager and shopkeeper </w:t>
+            </w:r>
+            <w:r>
+              <w:rPr>
+                <w:rFonts w:ascii="Times New Roman" w:hAnsi="Times New Roman" w:cs="Times New Roman"/>
+                <w:b/>
+                <w:bCs/>
+              </w:rPr>
+              <w:t xml:space="preserve">view all the </w:t>
+            </w:r>
+            <w:r>
+              <w:rPr>
+                <w:rFonts w:ascii="Times New Roman" w:hAnsi="Times New Roman" w:cs="Times New Roman"/>
+                <w:b/>
+                <w:bCs/>
+              </w:rPr>
+              <w:t>category</w:t>
+            </w:r>
+            <w:r>
+              <w:rPr>
+                <w:rFonts w:ascii="Times New Roman" w:hAnsi="Times New Roman" w:cs="Times New Roman"/>
+                <w:b/>
+                <w:bCs/>
+              </w:rPr>
+              <w:t xml:space="preserve"> successfully. </w:t>
+            </w:r>
+          </w:p>
+          <w:p>
+            <w:pPr>
+              <w:rPr>
+                <w:rFonts w:cstheme="minorHAnsi"/>
+                <w:b/>
+                <w:bCs/>
+              </w:rPr>
+            </w:pPr>
+          </w:p>
+        </w:tc>
+      </w:tr>
+    </w:tbl>
+    <w:p>
+      <w:pPr>
+        <w:rPr>
+          <w:b/>
+          <w:bCs/>
+          <w:sz w:val="32"/>
+          <w:szCs w:val="32"/>
+        </w:rPr>
+      </w:pPr>
+    </w:p>
+    <w:p/>
+    <w:p/>
     <w:p>
       <w:pPr>
         <w:pStyle w:val="Heading3"/>
@@ -35213,7 +37603,6 @@
           </w:tcPr>
           <w:p>
             <w:r>
-              <w:lastRenderedPageBreak/>
               <w:t>operation</w:t>
             </w:r>
           </w:p>
@@ -35414,6 +37803,7 @@
           </w:tcPr>
           <w:p>
             <w:r>
+              <w:lastRenderedPageBreak/>
               <w:t>Preconditions:</w:t>
             </w:r>
           </w:p>
@@ -36020,6 +38410,7 @@
           </w:tcPr>
           <w:p>
             <w:r>
+              <w:lastRenderedPageBreak/>
               <w:t>Preconditions:</w:t>
             </w:r>
           </w:p>
@@ -36355,6 +38746,7 @@
           </w:tcPr>
           <w:p>
             <w:r>
+              <w:lastRenderedPageBreak/>
               <w:t>operation</w:t>
             </w:r>
           </w:p>
@@ -36663,7 +39055,6 @@
                 <w:b/>
                 <w:bCs/>
               </w:rPr>
-              <w:lastRenderedPageBreak/>
               <w:t>Cross reference</w:t>
             </w:r>
           </w:p>
@@ -36798,6 +39189,7 @@
                 <w:b/>
                 <w:bCs/>
               </w:rPr>
+              <w:lastRenderedPageBreak/>
               <w:t>Operation</w:t>
             </w:r>
           </w:p>
@@ -37196,11 +39588,7 @@
           </w:tcPr>
           <w:p>
             <w:r>
-              <w:t xml:space="preserve">System checks the availability of order to be </w:t>
-            </w:r>
-            <w:r>
-              <w:lastRenderedPageBreak/>
-              <w:t>managed</w:t>
+              <w:t>System checks the availability of order to be managed</w:t>
             </w:r>
           </w:p>
         </w:tc>
@@ -37216,7 +39604,6 @@
                 <w:b/>
                 <w:bCs/>
               </w:rPr>
-              <w:lastRenderedPageBreak/>
               <w:t>Postconditions</w:t>
             </w:r>
           </w:p>
@@ -37389,6 +39776,7 @@
                 <w:b/>
                 <w:bCs/>
               </w:rPr>
+              <w:lastRenderedPageBreak/>
               <w:t>Postconditions</w:t>
             </w:r>
           </w:p>
@@ -37904,6 +40292,7 @@
                 <w:b/>
                 <w:bCs/>
               </w:rPr>
+              <w:lastRenderedPageBreak/>
               <w:t>Operation</w:t>
             </w:r>
           </w:p>
@@ -38436,7 +40825,6 @@
                 <w:b/>
                 <w:bCs/>
               </w:rPr>
-              <w:lastRenderedPageBreak/>
               <w:t>Preconditions</w:t>
             </w:r>
           </w:p>
@@ -38637,6 +41025,7 @@
                 <w:b/>
                 <w:bCs/>
               </w:rPr>
+              <w:lastRenderedPageBreak/>
               <w:t>Preconditions</w:t>
             </w:r>
           </w:p>
@@ -49283,7 +51672,7 @@
     <w:lsdException w:name="Table Web 2" w:semiHidden="1" w:unhideWhenUsed="1"/>
     <w:lsdException w:name="Table Web 3" w:semiHidden="1" w:unhideWhenUsed="1"/>
     <w:lsdException w:name="Balloon Text" w:semiHidden="1" w:unhideWhenUsed="1"/>
-    <w:lsdException w:name="Table Grid" w:locked="1" w:semiHidden="1" w:uiPriority="59" w:unhideWhenUsed="1"/>
+    <w:lsdException w:name="Table Grid" w:locked="1" w:uiPriority="39"/>
     <w:lsdException w:name="Table Theme" w:semiHidden="1" w:unhideWhenUsed="1"/>
     <w:lsdException w:name="Placeholder Text" w:semiHidden="1"/>
     <w:lsdException w:name="No Spacing" w:uiPriority="1" w:qFormat="1"/>
@@ -50000,7 +52389,7 @@
   <w:style w:type="table" w:styleId="TableGrid">
     <w:name w:val="Table Grid"/>
     <w:basedOn w:val="TableNormal"/>
-    <w:uiPriority w:val="59"/>
+    <w:uiPriority w:val="39"/>
     <w:locked/>
     <w:rsid w:val="00E16580"/>
     <w:tblPr>

--- a/thesis/OOSE THESIS.docx
+++ b/thesis/OOSE THESIS.docx
@@ -489,16 +489,8 @@
         <w:rPr>
           <w:rFonts w:ascii="Verdana" w:hAnsi="Verdana"/>
         </w:rPr>
-        <w:t xml:space="preserve"> </w:t>
-      </w:r>
-      <w:proofErr w:type="spellStart"/>
-      <w:r>
-        <w:rPr>
-          <w:rFonts w:ascii="Verdana" w:hAnsi="Verdana"/>
-        </w:rPr>
-        <w:t>Zamin</w:t>
-      </w:r>
-      <w:proofErr w:type="spellEnd"/>
+        <w:t xml:space="preserve"> Zamin</w:t>
+      </w:r>
     </w:p>
     <w:p>
       <w:pPr>
@@ -39324,13 +39316,253 @@
       </w:pPr>
       <w:bookmarkStart w:id="88" w:name="_Toc106290756"/>
       <w:r>
+        <w:t xml:space="preserve">2.4 </w:t>
+      </w:r>
+      <w:r>
+        <w:t>NetBeans Screenshots</w:t>
+      </w:r>
+      <w:bookmarkEnd w:id="88"/>
+    </w:p>
+    <w:p/>
+    <w:p/>
+    <w:p>
+      <w:r>
+        <w:t>FARHAN KHAN (FA20-BSE-069)</w:t>
+      </w:r>
+    </w:p>
+    <w:p>
+      <w:pPr>
+        <w:pStyle w:val="ListParagraph"/>
+        <w:numPr>
+          <w:ilvl w:val="2"/>
+          <w:numId w:val="5"/>
+        </w:numPr>
+        <w:rPr>
+          <w:color w:val="17365D" w:themeColor="text2" w:themeShade="BF"/>
+        </w:rPr>
+      </w:pPr>
+      <w:r>
+        <w:rPr>
+          <w:color w:val="17365D" w:themeColor="text2" w:themeShade="BF"/>
+        </w:rPr>
+        <w:t>ADD STOCK</w:t>
+      </w:r>
+    </w:p>
+    <w:p>
+      <w:r>
+        <w:rPr>
+          <w:noProof/>
+        </w:rPr>
+        <w:drawing>
+          <wp:inline distT="0" distB="0" distL="0" distR="0" wp14:anchorId="42DFB710" wp14:editId="14099837">
+            <wp:extent cx="2902497" cy="2697933"/>
+            <wp:effectExtent l="0" t="0" r="0" b="7620"/>
+            <wp:docPr id="45" name="Picture 45" descr="Graphical user interface&#10;&#10;Description automatically generated"/>
+            <wp:cNvGraphicFramePr>
+              <a:graphicFrameLocks xmlns:a="http://schemas.openxmlformats.org/drawingml/2006/main" noChangeAspect="1"/>
+            </wp:cNvGraphicFramePr>
+            <a:graphic xmlns:a="http://schemas.openxmlformats.org/drawingml/2006/main">
+              <a:graphicData uri="http://schemas.openxmlformats.org/drawingml/2006/picture">
+                <pic:pic xmlns:pic="http://schemas.openxmlformats.org/drawingml/2006/picture">
+                  <pic:nvPicPr>
+                    <pic:cNvPr id="45" name="Picture 45" descr="Graphical user interface&#10;&#10;Description automatically generated"/>
+                    <pic:cNvPicPr>
+                      <a:picLocks noChangeAspect="1" noChangeArrowheads="1"/>
+                    </pic:cNvPicPr>
+                  </pic:nvPicPr>
+                  <pic:blipFill>
+                    <a:blip r:embed="rId10">
+                      <a:extLst>
+                        <a:ext uri="{28A0092B-C50C-407E-A947-70E740481C1C}">
+                          <a14:useLocalDpi xmlns:a14="http://schemas.microsoft.com/office/drawing/2010/main" val="0"/>
+                        </a:ext>
+                      </a:extLst>
+                    </a:blip>
+                    <a:srcRect/>
+                    <a:stretch>
+                      <a:fillRect/>
+                    </a:stretch>
+                  </pic:blipFill>
+                  <pic:spPr bwMode="auto">
+                    <a:xfrm>
+                      <a:off x="0" y="0"/>
+                      <a:ext cx="2914510" cy="2709100"/>
+                    </a:xfrm>
+                    <a:prstGeom prst="rect">
+                      <a:avLst/>
+                    </a:prstGeom>
+                    <a:noFill/>
+                    <a:ln>
+                      <a:noFill/>
+                    </a:ln>
+                  </pic:spPr>
+                </pic:pic>
+              </a:graphicData>
+            </a:graphic>
+          </wp:inline>
+        </w:drawing>
+      </w:r>
+    </w:p>
+    <w:p/>
+    <w:p>
+      <w:pPr>
+        <w:pStyle w:val="ListParagraph"/>
+        <w:numPr>
+          <w:ilvl w:val="2"/>
+          <w:numId w:val="5"/>
+        </w:numPr>
+      </w:pPr>
+      <w:r>
+        <w:t>RETURN DEFECTIVE</w:t>
+      </w:r>
+    </w:p>
+    <w:p>
+      <w:r>
+        <w:rPr>
+          <w:noProof/>
+        </w:rPr>
         <w:lastRenderedPageBreak/>
-        <w:t xml:space="preserve">2.4 </w:t>
-      </w:r>
-      <w:r>
-        <w:t>NetBeans Screenshots</w:t>
-      </w:r>
-      <w:bookmarkEnd w:id="88"/>
+        <w:drawing>
+          <wp:inline distT="0" distB="0" distL="0" distR="0" wp14:anchorId="65D1B85F" wp14:editId="6FDF1DDE">
+            <wp:extent cx="2917411" cy="3037438"/>
+            <wp:effectExtent l="0" t="0" r="0" b="0"/>
+            <wp:docPr id="46" name="Picture 46" descr="Graphical user interface&#10;&#10;Description automatically generated"/>
+            <wp:cNvGraphicFramePr>
+              <a:graphicFrameLocks xmlns:a="http://schemas.openxmlformats.org/drawingml/2006/main" noChangeAspect="1"/>
+            </wp:cNvGraphicFramePr>
+            <a:graphic xmlns:a="http://schemas.openxmlformats.org/drawingml/2006/main">
+              <a:graphicData uri="http://schemas.openxmlformats.org/drawingml/2006/picture">
+                <pic:pic xmlns:pic="http://schemas.openxmlformats.org/drawingml/2006/picture">
+                  <pic:nvPicPr>
+                    <pic:cNvPr id="46" name="Picture 46" descr="Graphical user interface&#10;&#10;Description automatically generated"/>
+                    <pic:cNvPicPr>
+                      <a:picLocks noChangeAspect="1" noChangeArrowheads="1"/>
+                    </pic:cNvPicPr>
+                  </pic:nvPicPr>
+                  <pic:blipFill>
+                    <a:blip r:embed="rId11">
+                      <a:extLst>
+                        <a:ext uri="{28A0092B-C50C-407E-A947-70E740481C1C}">
+                          <a14:useLocalDpi xmlns:a14="http://schemas.microsoft.com/office/drawing/2010/main" val="0"/>
+                        </a:ext>
+                      </a:extLst>
+                    </a:blip>
+                    <a:srcRect/>
+                    <a:stretch>
+                      <a:fillRect/>
+                    </a:stretch>
+                  </pic:blipFill>
+                  <pic:spPr bwMode="auto">
+                    <a:xfrm>
+                      <a:off x="0" y="0"/>
+                      <a:ext cx="2938823" cy="3059731"/>
+                    </a:xfrm>
+                    <a:prstGeom prst="rect">
+                      <a:avLst/>
+                    </a:prstGeom>
+                    <a:noFill/>
+                    <a:ln>
+                      <a:noFill/>
+                    </a:ln>
+                  </pic:spPr>
+                </pic:pic>
+              </a:graphicData>
+            </a:graphic>
+          </wp:inline>
+        </w:drawing>
+      </w:r>
+    </w:p>
+    <w:p/>
+    <w:p>
+      <w:pPr>
+        <w:pStyle w:val="ListParagraph"/>
+        <w:numPr>
+          <w:ilvl w:val="2"/>
+          <w:numId w:val="5"/>
+        </w:numPr>
+      </w:pPr>
+      <w:r>
+        <w:t>REFILL STORE</w:t>
+      </w:r>
+    </w:p>
+    <w:p>
+      <w:pPr>
+        <w:pStyle w:val="ListParagraph"/>
+        <w:ind w:left="2160"/>
+      </w:pPr>
+    </w:p>
+    <w:p>
+      <w:r>
+        <w:rPr>
+          <w:noProof/>
+        </w:rPr>
+        <w:drawing>
+          <wp:inline distT="0" distB="0" distL="0" distR="0" wp14:anchorId="1A75D047" wp14:editId="3EBCBD2D">
+            <wp:extent cx="2829208" cy="3266494"/>
+            <wp:effectExtent l="0" t="0" r="9525" b="0"/>
+            <wp:docPr id="47" name="Picture 47" descr="Graphical user interface, application&#10;&#10;Description automatically generated"/>
+            <wp:cNvGraphicFramePr>
+              <a:graphicFrameLocks xmlns:a="http://schemas.openxmlformats.org/drawingml/2006/main" noChangeAspect="1"/>
+            </wp:cNvGraphicFramePr>
+            <a:graphic xmlns:a="http://schemas.openxmlformats.org/drawingml/2006/main">
+              <a:graphicData uri="http://schemas.openxmlformats.org/drawingml/2006/picture">
+                <pic:pic xmlns:pic="http://schemas.openxmlformats.org/drawingml/2006/picture">
+                  <pic:nvPicPr>
+                    <pic:cNvPr id="47" name="Picture 47" descr="Graphical user interface, application&#10;&#10;Description automatically generated"/>
+                    <pic:cNvPicPr>
+                      <a:picLocks noChangeAspect="1" noChangeArrowheads="1"/>
+                    </pic:cNvPicPr>
+                  </pic:nvPicPr>
+                  <pic:blipFill>
+                    <a:blip r:embed="rId12">
+                      <a:extLst>
+                        <a:ext uri="{28A0092B-C50C-407E-A947-70E740481C1C}">
+                          <a14:useLocalDpi xmlns:a14="http://schemas.microsoft.com/office/drawing/2010/main" val="0"/>
+                        </a:ext>
+                      </a:extLst>
+                    </a:blip>
+                    <a:srcRect/>
+                    <a:stretch>
+                      <a:fillRect/>
+                    </a:stretch>
+                  </pic:blipFill>
+                  <pic:spPr bwMode="auto">
+                    <a:xfrm>
+                      <a:off x="0" y="0"/>
+                      <a:ext cx="2835599" cy="3273872"/>
+                    </a:xfrm>
+                    <a:prstGeom prst="rect">
+                      <a:avLst/>
+                    </a:prstGeom>
+                    <a:noFill/>
+                    <a:ln>
+                      <a:noFill/>
+                    </a:ln>
+                  </pic:spPr>
+                </pic:pic>
+              </a:graphicData>
+            </a:graphic>
+          </wp:inline>
+        </w:drawing>
+      </w:r>
+    </w:p>
+    <w:p>
+      <w:pPr>
+        <w:pStyle w:val="ListParagraph"/>
+        <w:ind w:left="2160"/>
+      </w:pPr>
+    </w:p>
+    <w:p>
+      <w:pPr>
+        <w:pStyle w:val="ListParagraph"/>
+        <w:ind w:left="2160"/>
+      </w:pPr>
+    </w:p>
+    <w:p>
+      <w:pPr>
+        <w:pStyle w:val="ListParagraph"/>
+        <w:ind w:left="2160"/>
+      </w:pPr>
     </w:p>
     <w:p>
       <w:pPr>
@@ -39358,7 +39590,7 @@
                     <pic:cNvPicPr/>
                   </pic:nvPicPr>
                   <pic:blipFill>
-                    <a:blip r:embed="rId10"/>
+                    <a:blip r:embed="rId13"/>
                     <a:stretch>
                       <a:fillRect/>
                     </a:stretch>
@@ -39399,7 +39631,7 @@
                     <pic:cNvPicPr/>
                   </pic:nvPicPr>
                   <pic:blipFill>
-                    <a:blip r:embed="rId11"/>
+                    <a:blip r:embed="rId14"/>
                     <a:stretch>
                       <a:fillRect/>
                     </a:stretch>
@@ -39441,7 +39673,7 @@
                     <pic:cNvPicPr/>
                   </pic:nvPicPr>
                   <pic:blipFill>
-                    <a:blip r:embed="rId12"/>
+                    <a:blip r:embed="rId15"/>
                     <a:stretch>
                       <a:fillRect/>
                     </a:stretch>
@@ -39491,7 +39723,7 @@
                     <pic:cNvPicPr/>
                   </pic:nvPicPr>
                   <pic:blipFill>
-                    <a:blip r:embed="rId13"/>
+                    <a:blip r:embed="rId16"/>
                     <a:stretch>
                       <a:fillRect/>
                     </a:stretch>
@@ -39539,7 +39771,7 @@
                     <pic:cNvPicPr/>
                   </pic:nvPicPr>
                   <pic:blipFill>
-                    <a:blip r:embed="rId14"/>
+                    <a:blip r:embed="rId17"/>
                     <a:stretch>
                       <a:fillRect/>
                     </a:stretch>
@@ -39586,7 +39818,7 @@
                     <pic:cNvPicPr/>
                   </pic:nvPicPr>
                   <pic:blipFill>
-                    <a:blip r:embed="rId15"/>
+                    <a:blip r:embed="rId18"/>
                     <a:stretch>
                       <a:fillRect/>
                     </a:stretch>
@@ -39633,7 +39865,7 @@
                     <pic:cNvPicPr/>
                   </pic:nvPicPr>
                   <pic:blipFill>
-                    <a:blip r:embed="rId16"/>
+                    <a:blip r:embed="rId19"/>
                     <a:stretch>
                       <a:fillRect/>
                     </a:stretch>
@@ -39679,7 +39911,7 @@
                     <pic:cNvPicPr/>
                   </pic:nvPicPr>
                   <pic:blipFill>
-                    <a:blip r:embed="rId17"/>
+                    <a:blip r:embed="rId20"/>
                     <a:stretch>
                       <a:fillRect/>
                     </a:stretch>
@@ -39731,7 +39963,7 @@
                     <pic:cNvPicPr/>
                   </pic:nvPicPr>
                   <pic:blipFill>
-                    <a:blip r:embed="rId18"/>
+                    <a:blip r:embed="rId21"/>
                     <a:stretch>
                       <a:fillRect/>
                     </a:stretch>
@@ -39779,7 +40011,7 @@
                     <pic:cNvPicPr/>
                   </pic:nvPicPr>
                   <pic:blipFill>
-                    <a:blip r:embed="rId19">
+                    <a:blip r:embed="rId22">
                       <a:extLst>
                         <a:ext uri="{28A0092B-C50C-407E-A947-70E740481C1C}">
                           <a14:useLocalDpi xmlns:a14="http://schemas.microsoft.com/office/drawing/2010/main" val="0"/>
@@ -39833,7 +40065,7 @@
                     <pic:cNvPicPr/>
                   </pic:nvPicPr>
                   <pic:blipFill>
-                    <a:blip r:embed="rId20"/>
+                    <a:blip r:embed="rId23"/>
                     <a:stretch>
                       <a:fillRect/>
                     </a:stretch>
@@ -39881,7 +40113,7 @@
                     <pic:cNvPicPr/>
                   </pic:nvPicPr>
                   <pic:blipFill>
-                    <a:blip r:embed="rId21">
+                    <a:blip r:embed="rId24">
                       <a:extLst>
                         <a:ext uri="{28A0092B-C50C-407E-A947-70E740481C1C}">
                           <a14:useLocalDpi xmlns:a14="http://schemas.microsoft.com/office/drawing/2010/main" val="0"/>
@@ -39932,7 +40164,7 @@
                     <pic:cNvPicPr/>
                   </pic:nvPicPr>
                   <pic:blipFill>
-                    <a:blip r:embed="rId22"/>
+                    <a:blip r:embed="rId25"/>
                     <a:stretch>
                       <a:fillRect/>
                     </a:stretch>
@@ -39979,7 +40211,7 @@
                     <pic:cNvPicPr/>
                   </pic:nvPicPr>
                   <pic:blipFill>
-                    <a:blip r:embed="rId23"/>
+                    <a:blip r:embed="rId26"/>
                     <a:stretch>
                       <a:fillRect/>
                     </a:stretch>
@@ -40029,7 +40261,7 @@
                     <pic:cNvPicPr/>
                   </pic:nvPicPr>
                   <pic:blipFill>
-                    <a:blip r:embed="rId24"/>
+                    <a:blip r:embed="rId27"/>
                     <a:stretch>
                       <a:fillRect/>
                     </a:stretch>
@@ -40077,7 +40309,7 @@
                     <pic:cNvPicPr/>
                   </pic:nvPicPr>
                   <pic:blipFill>
-                    <a:blip r:embed="rId25"/>
+                    <a:blip r:embed="rId28"/>
                     <a:stretch>
                       <a:fillRect/>
                     </a:stretch>
@@ -40125,7 +40357,7 @@
                     <pic:cNvPicPr/>
                   </pic:nvPicPr>
                   <pic:blipFill>
-                    <a:blip r:embed="rId26"/>
+                    <a:blip r:embed="rId29"/>
                     <a:stretch>
                       <a:fillRect/>
                     </a:stretch>
@@ -40173,7 +40405,7 @@
                     <pic:cNvPicPr/>
                   </pic:nvPicPr>
                   <pic:blipFill>
-                    <a:blip r:embed="rId27"/>
+                    <a:blip r:embed="rId30"/>
                     <a:stretch>
                       <a:fillRect/>
                     </a:stretch>
@@ -40263,7 +40495,7 @@
                     <pic:cNvPicPr/>
                   </pic:nvPicPr>
                   <pic:blipFill>
-                    <a:blip r:embed="rId28"/>
+                    <a:blip r:embed="rId31"/>
                     <a:stretch>
                       <a:fillRect/>
                     </a:stretch>
@@ -40350,7 +40582,7 @@
                     <pic:cNvPicPr/>
                   </pic:nvPicPr>
                   <pic:blipFill>
-                    <a:blip r:embed="rId29"/>
+                    <a:blip r:embed="rId32"/>
                     <a:stretch>
                       <a:fillRect/>
                     </a:stretch>
@@ -40419,7 +40651,7 @@
                     <pic:cNvPicPr/>
                   </pic:nvPicPr>
                   <pic:blipFill>
-                    <a:blip r:embed="rId30"/>
+                    <a:blip r:embed="rId33"/>
                     <a:stretch>
                       <a:fillRect/>
                     </a:stretch>
@@ -40554,132 +40786,6 @@
                 <pic:pic xmlns:pic="http://schemas.openxmlformats.org/drawingml/2006/picture">
                   <pic:nvPicPr>
                     <pic:cNvPr id="21" name="Picture 21"/>
-                    <pic:cNvPicPr/>
-                  </pic:nvPicPr>
-                  <pic:blipFill>
-                    <a:blip r:embed="rId31"/>
-                    <a:stretch>
-                      <a:fillRect/>
-                    </a:stretch>
-                  </pic:blipFill>
-                  <pic:spPr>
-                    <a:xfrm>
-                      <a:off x="0" y="0"/>
-                      <a:ext cx="5943600" cy="5141595"/>
-                    </a:xfrm>
-                    <a:prstGeom prst="rect">
-                      <a:avLst/>
-                    </a:prstGeom>
-                  </pic:spPr>
-                </pic:pic>
-              </a:graphicData>
-            </a:graphic>
-          </wp:inline>
-        </w:drawing>
-      </w:r>
-      <w:r>
-        <w:rPr>
-          <w:noProof/>
-          <w:lang w:val="en-GB" w:eastAsia="en-GB" w:bidi="ar-SA"/>
-        </w:rPr>
-        <w:lastRenderedPageBreak/>
-        <w:drawing>
-          <wp:inline distT="0" distB="0" distL="0" distR="0" wp14:anchorId="20021D73" wp14:editId="645F1AD6">
-            <wp:extent cx="5943600" cy="4848225"/>
-            <wp:effectExtent l="0" t="0" r="0" b="0"/>
-            <wp:docPr id="22" name="Picture 22"/>
-            <wp:cNvGraphicFramePr>
-              <a:graphicFrameLocks xmlns:a="http://schemas.openxmlformats.org/drawingml/2006/main" noChangeAspect="1"/>
-            </wp:cNvGraphicFramePr>
-            <a:graphic xmlns:a="http://schemas.openxmlformats.org/drawingml/2006/main">
-              <a:graphicData uri="http://schemas.openxmlformats.org/drawingml/2006/picture">
-                <pic:pic xmlns:pic="http://schemas.openxmlformats.org/drawingml/2006/picture">
-                  <pic:nvPicPr>
-                    <pic:cNvPr id="22" name="Picture 22"/>
-                    <pic:cNvPicPr/>
-                  </pic:nvPicPr>
-                  <pic:blipFill>
-                    <a:blip r:embed="rId32"/>
-                    <a:stretch>
-                      <a:fillRect/>
-                    </a:stretch>
-                  </pic:blipFill>
-                  <pic:spPr>
-                    <a:xfrm>
-                      <a:off x="0" y="0"/>
-                      <a:ext cx="5943600" cy="4848225"/>
-                    </a:xfrm>
-                    <a:prstGeom prst="rect">
-                      <a:avLst/>
-                    </a:prstGeom>
-                  </pic:spPr>
-                </pic:pic>
-              </a:graphicData>
-            </a:graphic>
-          </wp:inline>
-        </w:drawing>
-      </w:r>
-      <w:r>
-        <w:rPr>
-          <w:noProof/>
-          <w:lang w:val="en-GB" w:eastAsia="en-GB" w:bidi="ar-SA"/>
-        </w:rPr>
-        <w:lastRenderedPageBreak/>
-        <w:drawing>
-          <wp:inline distT="0" distB="0" distL="0" distR="0" wp14:anchorId="0E273980" wp14:editId="2F95800D">
-            <wp:extent cx="5943600" cy="5141595"/>
-            <wp:effectExtent l="0" t="0" r="0" b="0"/>
-            <wp:docPr id="23" name="Picture 23"/>
-            <wp:cNvGraphicFramePr>
-              <a:graphicFrameLocks xmlns:a="http://schemas.openxmlformats.org/drawingml/2006/main" noChangeAspect="1"/>
-            </wp:cNvGraphicFramePr>
-            <a:graphic xmlns:a="http://schemas.openxmlformats.org/drawingml/2006/main">
-              <a:graphicData uri="http://schemas.openxmlformats.org/drawingml/2006/picture">
-                <pic:pic xmlns:pic="http://schemas.openxmlformats.org/drawingml/2006/picture">
-                  <pic:nvPicPr>
-                    <pic:cNvPr id="23" name="Picture 23"/>
-                    <pic:cNvPicPr/>
-                  </pic:nvPicPr>
-                  <pic:blipFill>
-                    <a:blip r:embed="rId33"/>
-                    <a:stretch>
-                      <a:fillRect/>
-                    </a:stretch>
-                  </pic:blipFill>
-                  <pic:spPr>
-                    <a:xfrm>
-                      <a:off x="0" y="0"/>
-                      <a:ext cx="5943600" cy="5141595"/>
-                    </a:xfrm>
-                    <a:prstGeom prst="rect">
-                      <a:avLst/>
-                    </a:prstGeom>
-                  </pic:spPr>
-                </pic:pic>
-              </a:graphicData>
-            </a:graphic>
-          </wp:inline>
-        </w:drawing>
-      </w:r>
-      <w:r>
-        <w:rPr>
-          <w:noProof/>
-          <w:lang w:val="en-GB" w:eastAsia="en-GB" w:bidi="ar-SA"/>
-        </w:rPr>
-        <w:lastRenderedPageBreak/>
-        <w:drawing>
-          <wp:inline distT="0" distB="0" distL="0" distR="0" wp14:anchorId="0F2D5304" wp14:editId="155E3350">
-            <wp:extent cx="5943600" cy="5141595"/>
-            <wp:effectExtent l="0" t="0" r="0" b="0"/>
-            <wp:docPr id="24" name="Picture 24"/>
-            <wp:cNvGraphicFramePr>
-              <a:graphicFrameLocks xmlns:a="http://schemas.openxmlformats.org/drawingml/2006/main" noChangeAspect="1"/>
-            </wp:cNvGraphicFramePr>
-            <a:graphic xmlns:a="http://schemas.openxmlformats.org/drawingml/2006/main">
-              <a:graphicData uri="http://schemas.openxmlformats.org/drawingml/2006/picture">
-                <pic:pic xmlns:pic="http://schemas.openxmlformats.org/drawingml/2006/picture">
-                  <pic:nvPicPr>
-                    <pic:cNvPr id="24" name="Picture 24"/>
                     <pic:cNvPicPr/>
                   </pic:nvPicPr>
                   <pic:blipFill>
@@ -40710,10 +40816,10 @@
         </w:rPr>
         <w:lastRenderedPageBreak/>
         <w:drawing>
-          <wp:inline distT="0" distB="0" distL="0" distR="0" wp14:anchorId="4533B4EB" wp14:editId="59E34D91">
-            <wp:extent cx="5943600" cy="5141595"/>
+          <wp:inline distT="0" distB="0" distL="0" distR="0" wp14:anchorId="20021D73" wp14:editId="645F1AD6">
+            <wp:extent cx="5943600" cy="4848225"/>
             <wp:effectExtent l="0" t="0" r="0" b="0"/>
-            <wp:docPr id="25" name="Picture 25"/>
+            <wp:docPr id="22" name="Picture 22"/>
             <wp:cNvGraphicFramePr>
               <a:graphicFrameLocks xmlns:a="http://schemas.openxmlformats.org/drawingml/2006/main" noChangeAspect="1"/>
             </wp:cNvGraphicFramePr>
@@ -40721,11 +40827,53 @@
               <a:graphicData uri="http://schemas.openxmlformats.org/drawingml/2006/picture">
                 <pic:pic xmlns:pic="http://schemas.openxmlformats.org/drawingml/2006/picture">
                   <pic:nvPicPr>
-                    <pic:cNvPr id="25" name="Picture 25"/>
+                    <pic:cNvPr id="22" name="Picture 22"/>
                     <pic:cNvPicPr/>
                   </pic:nvPicPr>
                   <pic:blipFill>
                     <a:blip r:embed="rId35"/>
+                    <a:stretch>
+                      <a:fillRect/>
+                    </a:stretch>
+                  </pic:blipFill>
+                  <pic:spPr>
+                    <a:xfrm>
+                      <a:off x="0" y="0"/>
+                      <a:ext cx="5943600" cy="4848225"/>
+                    </a:xfrm>
+                    <a:prstGeom prst="rect">
+                      <a:avLst/>
+                    </a:prstGeom>
+                  </pic:spPr>
+                </pic:pic>
+              </a:graphicData>
+            </a:graphic>
+          </wp:inline>
+        </w:drawing>
+      </w:r>
+      <w:r>
+        <w:rPr>
+          <w:noProof/>
+          <w:lang w:val="en-GB" w:eastAsia="en-GB" w:bidi="ar-SA"/>
+        </w:rPr>
+        <w:lastRenderedPageBreak/>
+        <w:drawing>
+          <wp:inline distT="0" distB="0" distL="0" distR="0" wp14:anchorId="0E273980" wp14:editId="2F95800D">
+            <wp:extent cx="5943600" cy="5141595"/>
+            <wp:effectExtent l="0" t="0" r="0" b="0"/>
+            <wp:docPr id="23" name="Picture 23"/>
+            <wp:cNvGraphicFramePr>
+              <a:graphicFrameLocks xmlns:a="http://schemas.openxmlformats.org/drawingml/2006/main" noChangeAspect="1"/>
+            </wp:cNvGraphicFramePr>
+            <a:graphic xmlns:a="http://schemas.openxmlformats.org/drawingml/2006/main">
+              <a:graphicData uri="http://schemas.openxmlformats.org/drawingml/2006/picture">
+                <pic:pic xmlns:pic="http://schemas.openxmlformats.org/drawingml/2006/picture">
+                  <pic:nvPicPr>
+                    <pic:cNvPr id="23" name="Picture 23"/>
+                    <pic:cNvPicPr/>
+                  </pic:nvPicPr>
+                  <pic:blipFill>
+                    <a:blip r:embed="rId36"/>
                     <a:stretch>
                       <a:fillRect/>
                     </a:stretch>
@@ -40745,6 +40893,90 @@
           </wp:inline>
         </w:drawing>
       </w:r>
+      <w:r>
+        <w:rPr>
+          <w:noProof/>
+          <w:lang w:val="en-GB" w:eastAsia="en-GB" w:bidi="ar-SA"/>
+        </w:rPr>
+        <w:lastRenderedPageBreak/>
+        <w:drawing>
+          <wp:inline distT="0" distB="0" distL="0" distR="0" wp14:anchorId="0F2D5304" wp14:editId="155E3350">
+            <wp:extent cx="5943600" cy="5141595"/>
+            <wp:effectExtent l="0" t="0" r="0" b="0"/>
+            <wp:docPr id="24" name="Picture 24"/>
+            <wp:cNvGraphicFramePr>
+              <a:graphicFrameLocks xmlns:a="http://schemas.openxmlformats.org/drawingml/2006/main" noChangeAspect="1"/>
+            </wp:cNvGraphicFramePr>
+            <a:graphic xmlns:a="http://schemas.openxmlformats.org/drawingml/2006/main">
+              <a:graphicData uri="http://schemas.openxmlformats.org/drawingml/2006/picture">
+                <pic:pic xmlns:pic="http://schemas.openxmlformats.org/drawingml/2006/picture">
+                  <pic:nvPicPr>
+                    <pic:cNvPr id="24" name="Picture 24"/>
+                    <pic:cNvPicPr/>
+                  </pic:nvPicPr>
+                  <pic:blipFill>
+                    <a:blip r:embed="rId37"/>
+                    <a:stretch>
+                      <a:fillRect/>
+                    </a:stretch>
+                  </pic:blipFill>
+                  <pic:spPr>
+                    <a:xfrm>
+                      <a:off x="0" y="0"/>
+                      <a:ext cx="5943600" cy="5141595"/>
+                    </a:xfrm>
+                    <a:prstGeom prst="rect">
+                      <a:avLst/>
+                    </a:prstGeom>
+                  </pic:spPr>
+                </pic:pic>
+              </a:graphicData>
+            </a:graphic>
+          </wp:inline>
+        </w:drawing>
+      </w:r>
+      <w:r>
+        <w:rPr>
+          <w:noProof/>
+          <w:lang w:val="en-GB" w:eastAsia="en-GB" w:bidi="ar-SA"/>
+        </w:rPr>
+        <w:lastRenderedPageBreak/>
+        <w:drawing>
+          <wp:inline distT="0" distB="0" distL="0" distR="0" wp14:anchorId="4533B4EB" wp14:editId="59E34D91">
+            <wp:extent cx="5943600" cy="5141595"/>
+            <wp:effectExtent l="0" t="0" r="0" b="0"/>
+            <wp:docPr id="25" name="Picture 25"/>
+            <wp:cNvGraphicFramePr>
+              <a:graphicFrameLocks xmlns:a="http://schemas.openxmlformats.org/drawingml/2006/main" noChangeAspect="1"/>
+            </wp:cNvGraphicFramePr>
+            <a:graphic xmlns:a="http://schemas.openxmlformats.org/drawingml/2006/main">
+              <a:graphicData uri="http://schemas.openxmlformats.org/drawingml/2006/picture">
+                <pic:pic xmlns:pic="http://schemas.openxmlformats.org/drawingml/2006/picture">
+                  <pic:nvPicPr>
+                    <pic:cNvPr id="25" name="Picture 25"/>
+                    <pic:cNvPicPr/>
+                  </pic:nvPicPr>
+                  <pic:blipFill>
+                    <a:blip r:embed="rId38"/>
+                    <a:stretch>
+                      <a:fillRect/>
+                    </a:stretch>
+                  </pic:blipFill>
+                  <pic:spPr>
+                    <a:xfrm>
+                      <a:off x="0" y="0"/>
+                      <a:ext cx="5943600" cy="5141595"/>
+                    </a:xfrm>
+                    <a:prstGeom prst="rect">
+                      <a:avLst/>
+                    </a:prstGeom>
+                  </pic:spPr>
+                </pic:pic>
+              </a:graphicData>
+            </a:graphic>
+          </wp:inline>
+        </w:drawing>
+      </w:r>
     </w:p>
     <w:p>
       <w:pPr>
@@ -40832,7 +41064,7 @@
                     <pic:cNvPicPr/>
                   </pic:nvPicPr>
                   <pic:blipFill>
-                    <a:blip r:embed="rId36">
+                    <a:blip r:embed="rId39">
                       <a:extLst>
                         <a:ext uri="{28A0092B-C50C-407E-A947-70E740481C1C}">
                           <a14:useLocalDpi xmlns:a14="http://schemas.microsoft.com/office/drawing/2010/main" val="0"/>
@@ -40913,7 +41145,7 @@
                     <pic:cNvPicPr/>
                   </pic:nvPicPr>
                   <pic:blipFill>
-                    <a:blip r:embed="rId37">
+                    <a:blip r:embed="rId40">
                       <a:extLst>
                         <a:ext uri="{28A0092B-C50C-407E-A947-70E740481C1C}">
                           <a14:useLocalDpi xmlns:a14="http://schemas.microsoft.com/office/drawing/2010/main" val="0"/>
@@ -41005,7 +41237,7 @@
                     <pic:cNvPicPr/>
                   </pic:nvPicPr>
                   <pic:blipFill>
-                    <a:blip r:embed="rId38">
+                    <a:blip r:embed="rId41">
                       <a:extLst>
                         <a:ext uri="{28A0092B-C50C-407E-A947-70E740481C1C}">
                           <a14:useLocalDpi xmlns:a14="http://schemas.microsoft.com/office/drawing/2010/main" val="0"/>
@@ -41154,7 +41386,7 @@
                     <pic:cNvPicPr/>
                   </pic:nvPicPr>
                   <pic:blipFill>
-                    <a:blip r:embed="rId39">
+                    <a:blip r:embed="rId42">
                       <a:extLst>
                         <a:ext uri="{28A0092B-C50C-407E-A947-70E740481C1C}">
                           <a14:useLocalDpi xmlns:a14="http://schemas.microsoft.com/office/drawing/2010/main" val="0"/>
@@ -41303,7 +41535,7 @@
                     <pic:cNvPicPr/>
                   </pic:nvPicPr>
                   <pic:blipFill>
-                    <a:blip r:embed="rId40">
+                    <a:blip r:embed="rId43">
                       <a:extLst>
                         <a:ext uri="{28A0092B-C50C-407E-A947-70E740481C1C}">
                           <a14:useLocalDpi xmlns:a14="http://schemas.microsoft.com/office/drawing/2010/main" val="0"/>
@@ -41390,132 +41622,6 @@
                     <pic:cNvPicPr/>
                   </pic:nvPicPr>
                   <pic:blipFill>
-                    <a:blip r:embed="rId41"/>
-                    <a:stretch>
-                      <a:fillRect/>
-                    </a:stretch>
-                  </pic:blipFill>
-                  <pic:spPr>
-                    <a:xfrm>
-                      <a:off x="0" y="0"/>
-                      <a:ext cx="5943600" cy="5141595"/>
-                    </a:xfrm>
-                    <a:prstGeom prst="rect">
-                      <a:avLst/>
-                    </a:prstGeom>
-                  </pic:spPr>
-                </pic:pic>
-              </a:graphicData>
-            </a:graphic>
-          </wp:inline>
-        </w:drawing>
-      </w:r>
-      <w:r>
-        <w:rPr>
-          <w:noProof/>
-          <w:lang w:val="en-GB" w:eastAsia="en-GB" w:bidi="ar-SA"/>
-        </w:rPr>
-        <w:lastRenderedPageBreak/>
-        <w:drawing>
-          <wp:inline distT="0" distB="0" distL="0" distR="0" wp14:anchorId="5378533B" wp14:editId="3BF210BC">
-            <wp:extent cx="5943600" cy="4401820"/>
-            <wp:effectExtent l="0" t="0" r="0" b="0"/>
-            <wp:docPr id="28" name="Picture 28" descr="Table&#10;&#10;Description automatically generated"/>
-            <wp:cNvGraphicFramePr>
-              <a:graphicFrameLocks xmlns:a="http://schemas.openxmlformats.org/drawingml/2006/main" noChangeAspect="1"/>
-            </wp:cNvGraphicFramePr>
-            <a:graphic xmlns:a="http://schemas.openxmlformats.org/drawingml/2006/main">
-              <a:graphicData uri="http://schemas.openxmlformats.org/drawingml/2006/picture">
-                <pic:pic xmlns:pic="http://schemas.openxmlformats.org/drawingml/2006/picture">
-                  <pic:nvPicPr>
-                    <pic:cNvPr id="28" name="Picture 28" descr="Table&#10;&#10;Description automatically generated"/>
-                    <pic:cNvPicPr/>
-                  </pic:nvPicPr>
-                  <pic:blipFill>
-                    <a:blip r:embed="rId42"/>
-                    <a:stretch>
-                      <a:fillRect/>
-                    </a:stretch>
-                  </pic:blipFill>
-                  <pic:spPr>
-                    <a:xfrm>
-                      <a:off x="0" y="0"/>
-                      <a:ext cx="5943600" cy="4401820"/>
-                    </a:xfrm>
-                    <a:prstGeom prst="rect">
-                      <a:avLst/>
-                    </a:prstGeom>
-                  </pic:spPr>
-                </pic:pic>
-              </a:graphicData>
-            </a:graphic>
-          </wp:inline>
-        </w:drawing>
-      </w:r>
-      <w:r>
-        <w:rPr>
-          <w:noProof/>
-          <w:lang w:val="en-GB" w:eastAsia="en-GB" w:bidi="ar-SA"/>
-        </w:rPr>
-        <w:lastRenderedPageBreak/>
-        <w:drawing>
-          <wp:inline distT="0" distB="0" distL="0" distR="0" wp14:anchorId="289CC1AF" wp14:editId="5078D6F6">
-            <wp:extent cx="5943600" cy="5141595"/>
-            <wp:effectExtent l="0" t="0" r="0" b="0"/>
-            <wp:docPr id="29" name="Picture 29" descr="Table&#10;&#10;Description automatically generated"/>
-            <wp:cNvGraphicFramePr>
-              <a:graphicFrameLocks xmlns:a="http://schemas.openxmlformats.org/drawingml/2006/main" noChangeAspect="1"/>
-            </wp:cNvGraphicFramePr>
-            <a:graphic xmlns:a="http://schemas.openxmlformats.org/drawingml/2006/main">
-              <a:graphicData uri="http://schemas.openxmlformats.org/drawingml/2006/picture">
-                <pic:pic xmlns:pic="http://schemas.openxmlformats.org/drawingml/2006/picture">
-                  <pic:nvPicPr>
-                    <pic:cNvPr id="29" name="Picture 29" descr="Table&#10;&#10;Description automatically generated"/>
-                    <pic:cNvPicPr/>
-                  </pic:nvPicPr>
-                  <pic:blipFill>
-                    <a:blip r:embed="rId43"/>
-                    <a:stretch>
-                      <a:fillRect/>
-                    </a:stretch>
-                  </pic:blipFill>
-                  <pic:spPr>
-                    <a:xfrm>
-                      <a:off x="0" y="0"/>
-                      <a:ext cx="5943600" cy="5141595"/>
-                    </a:xfrm>
-                    <a:prstGeom prst="rect">
-                      <a:avLst/>
-                    </a:prstGeom>
-                  </pic:spPr>
-                </pic:pic>
-              </a:graphicData>
-            </a:graphic>
-          </wp:inline>
-        </w:drawing>
-      </w:r>
-      <w:r>
-        <w:rPr>
-          <w:noProof/>
-          <w:lang w:val="en-GB" w:eastAsia="en-GB" w:bidi="ar-SA"/>
-        </w:rPr>
-        <w:lastRenderedPageBreak/>
-        <w:drawing>
-          <wp:inline distT="0" distB="0" distL="0" distR="0" wp14:anchorId="58D8EE25" wp14:editId="46DB6CF7">
-            <wp:extent cx="5943600" cy="5141595"/>
-            <wp:effectExtent l="0" t="0" r="0" b="0"/>
-            <wp:docPr id="30" name="Picture 30" descr="Table&#10;&#10;Description automatically generated"/>
-            <wp:cNvGraphicFramePr>
-              <a:graphicFrameLocks xmlns:a="http://schemas.openxmlformats.org/drawingml/2006/main" noChangeAspect="1"/>
-            </wp:cNvGraphicFramePr>
-            <a:graphic xmlns:a="http://schemas.openxmlformats.org/drawingml/2006/main">
-              <a:graphicData uri="http://schemas.openxmlformats.org/drawingml/2006/picture">
-                <pic:pic xmlns:pic="http://schemas.openxmlformats.org/drawingml/2006/picture">
-                  <pic:nvPicPr>
-                    <pic:cNvPr id="30" name="Picture 30" descr="Table&#10;&#10;Description automatically generated"/>
-                    <pic:cNvPicPr/>
-                  </pic:nvPicPr>
-                  <pic:blipFill>
                     <a:blip r:embed="rId44"/>
                     <a:stretch>
                       <a:fillRect/>
@@ -41543,10 +41649,10 @@
         </w:rPr>
         <w:lastRenderedPageBreak/>
         <w:drawing>
-          <wp:inline distT="0" distB="0" distL="0" distR="0" wp14:anchorId="49D137AC" wp14:editId="1D94D7E9">
-            <wp:extent cx="5943600" cy="5141595"/>
+          <wp:inline distT="0" distB="0" distL="0" distR="0" wp14:anchorId="5378533B" wp14:editId="3BF210BC">
+            <wp:extent cx="5943600" cy="4401820"/>
             <wp:effectExtent l="0" t="0" r="0" b="0"/>
-            <wp:docPr id="31" name="Picture 31" descr="Diagram, table&#10;&#10;Description automatically generated with medium confidence"/>
+            <wp:docPr id="28" name="Picture 28" descr="Table&#10;&#10;Description automatically generated"/>
             <wp:cNvGraphicFramePr>
               <a:graphicFrameLocks xmlns:a="http://schemas.openxmlformats.org/drawingml/2006/main" noChangeAspect="1"/>
             </wp:cNvGraphicFramePr>
@@ -41554,7 +41660,7 @@
               <a:graphicData uri="http://schemas.openxmlformats.org/drawingml/2006/picture">
                 <pic:pic xmlns:pic="http://schemas.openxmlformats.org/drawingml/2006/picture">
                   <pic:nvPicPr>
-                    <pic:cNvPr id="31" name="Picture 31" descr="Diagram, table&#10;&#10;Description automatically generated with medium confidence"/>
+                    <pic:cNvPr id="28" name="Picture 28" descr="Table&#10;&#10;Description automatically generated"/>
                     <pic:cNvPicPr/>
                   </pic:nvPicPr>
                   <pic:blipFill>
@@ -41566,7 +41672,7 @@
                   <pic:spPr>
                     <a:xfrm>
                       <a:off x="0" y="0"/>
-                      <a:ext cx="5943600" cy="5141595"/>
+                      <a:ext cx="5943600" cy="4401820"/>
                     </a:xfrm>
                     <a:prstGeom prst="rect">
                       <a:avLst/>
@@ -41578,43 +41684,17 @@
           </wp:inline>
         </w:drawing>
       </w:r>
-    </w:p>
-    <w:p>
-      <w:pPr>
-        <w:pStyle w:val="Heading3"/>
-      </w:pPr>
-      <w:bookmarkStart w:id="102" w:name="_Toc106290770"/>
-      <w:proofErr w:type="spellStart"/>
-      <w:r>
-        <w:lastRenderedPageBreak/>
-        <w:t>Umama</w:t>
-      </w:r>
-      <w:proofErr w:type="spellEnd"/>
-      <w:r>
-        <w:t xml:space="preserve"> Noor </w:t>
-      </w:r>
-      <w:r>
-        <w:t>(</w:t>
-      </w:r>
-      <w:r>
-        <w:t>FA20-BSE-055</w:t>
-      </w:r>
-      <w:r>
-        <w:t>)</w:t>
-      </w:r>
-      <w:bookmarkEnd w:id="102"/>
-    </w:p>
-    <w:p>
       <w:r>
         <w:rPr>
           <w:noProof/>
+          <w:lang w:val="en-GB" w:eastAsia="en-GB" w:bidi="ar-SA"/>
         </w:rPr>
         <w:lastRenderedPageBreak/>
         <w:drawing>
-          <wp:inline distT="0" distB="0" distL="0" distR="0" wp14:anchorId="24766F54" wp14:editId="37AAF3B6">
+          <wp:inline distT="0" distB="0" distL="0" distR="0" wp14:anchorId="289CC1AF" wp14:editId="5078D6F6">
             <wp:extent cx="5943600" cy="5141595"/>
-            <wp:effectExtent l="0" t="0" r="0" b="1905"/>
-            <wp:docPr id="33" name="Picture 33" descr="Table&#10;&#10;Description automatically generated"/>
+            <wp:effectExtent l="0" t="0" r="0" b="0"/>
+            <wp:docPr id="29" name="Picture 29" descr="Table&#10;&#10;Description automatically generated"/>
             <wp:cNvGraphicFramePr>
               <a:graphicFrameLocks xmlns:a="http://schemas.openxmlformats.org/drawingml/2006/main" noChangeAspect="1"/>
             </wp:cNvGraphicFramePr>
@@ -41622,7 +41702,7 @@
               <a:graphicData uri="http://schemas.openxmlformats.org/drawingml/2006/picture">
                 <pic:pic xmlns:pic="http://schemas.openxmlformats.org/drawingml/2006/picture">
                   <pic:nvPicPr>
-                    <pic:cNvPr id="33" name="Picture 33" descr="Table&#10;&#10;Description automatically generated"/>
+                    <pic:cNvPr id="29" name="Picture 29" descr="Table&#10;&#10;Description automatically generated"/>
                     <pic:cNvPicPr/>
                   </pic:nvPicPr>
                   <pic:blipFill>
@@ -41649,13 +41729,14 @@
       <w:r>
         <w:rPr>
           <w:noProof/>
+          <w:lang w:val="en-GB" w:eastAsia="en-GB" w:bidi="ar-SA"/>
         </w:rPr>
         <w:lastRenderedPageBreak/>
         <w:drawing>
-          <wp:inline distT="0" distB="0" distL="0" distR="0" wp14:anchorId="2A38C39A" wp14:editId="234F6A14">
+          <wp:inline distT="0" distB="0" distL="0" distR="0" wp14:anchorId="58D8EE25" wp14:editId="46DB6CF7">
             <wp:extent cx="5943600" cy="5141595"/>
-            <wp:effectExtent l="0" t="0" r="0" b="1905"/>
-            <wp:docPr id="35" name="Picture 35" descr="Table&#10;&#10;Description automatically generated"/>
+            <wp:effectExtent l="0" t="0" r="0" b="0"/>
+            <wp:docPr id="30" name="Picture 30" descr="Table&#10;&#10;Description automatically generated"/>
             <wp:cNvGraphicFramePr>
               <a:graphicFrameLocks xmlns:a="http://schemas.openxmlformats.org/drawingml/2006/main" noChangeAspect="1"/>
             </wp:cNvGraphicFramePr>
@@ -41663,7 +41744,7 @@
               <a:graphicData uri="http://schemas.openxmlformats.org/drawingml/2006/picture">
                 <pic:pic xmlns:pic="http://schemas.openxmlformats.org/drawingml/2006/picture">
                   <pic:nvPicPr>
-                    <pic:cNvPr id="35" name="Picture 35" descr="Table&#10;&#10;Description automatically generated"/>
+                    <pic:cNvPr id="30" name="Picture 30" descr="Table&#10;&#10;Description automatically generated"/>
                     <pic:cNvPicPr/>
                   </pic:nvPicPr>
                   <pic:blipFill>
@@ -41690,13 +41771,14 @@
       <w:r>
         <w:rPr>
           <w:noProof/>
+          <w:lang w:val="en-GB" w:eastAsia="en-GB" w:bidi="ar-SA"/>
         </w:rPr>
         <w:lastRenderedPageBreak/>
         <w:drawing>
-          <wp:inline distT="0" distB="0" distL="0" distR="0" wp14:anchorId="60E95908" wp14:editId="357AA7F9">
+          <wp:inline distT="0" distB="0" distL="0" distR="0" wp14:anchorId="49D137AC" wp14:editId="1D94D7E9">
             <wp:extent cx="5943600" cy="5141595"/>
-            <wp:effectExtent l="0" t="0" r="0" b="1905"/>
-            <wp:docPr id="36" name="Picture 36" descr="Table&#10;&#10;Description automatically generated"/>
+            <wp:effectExtent l="0" t="0" r="0" b="0"/>
+            <wp:docPr id="31" name="Picture 31" descr="Diagram, table&#10;&#10;Description automatically generated with medium confidence"/>
             <wp:cNvGraphicFramePr>
               <a:graphicFrameLocks xmlns:a="http://schemas.openxmlformats.org/drawingml/2006/main" noChangeAspect="1"/>
             </wp:cNvGraphicFramePr>
@@ -41704,7 +41786,7 @@
               <a:graphicData uri="http://schemas.openxmlformats.org/drawingml/2006/picture">
                 <pic:pic xmlns:pic="http://schemas.openxmlformats.org/drawingml/2006/picture">
                   <pic:nvPicPr>
-                    <pic:cNvPr id="36" name="Picture 36" descr="Table&#10;&#10;Description automatically generated"/>
+                    <pic:cNvPr id="31" name="Picture 31" descr="Diagram, table&#10;&#10;Description automatically generated with medium confidence"/>
                     <pic:cNvPicPr/>
                   </pic:nvPicPr>
                   <pic:blipFill>
@@ -41728,16 +41810,43 @@
           </wp:inline>
         </w:drawing>
       </w:r>
+    </w:p>
+    <w:p>
+      <w:pPr>
+        <w:pStyle w:val="Heading3"/>
+      </w:pPr>
+      <w:bookmarkStart w:id="102" w:name="_Toc106290770"/>
+      <w:proofErr w:type="spellStart"/>
+      <w:r>
+        <w:lastRenderedPageBreak/>
+        <w:t>Umama</w:t>
+      </w:r>
+      <w:proofErr w:type="spellEnd"/>
+      <w:r>
+        <w:t xml:space="preserve"> Noor </w:t>
+      </w:r>
+      <w:r>
+        <w:t>(</w:t>
+      </w:r>
+      <w:r>
+        <w:t>FA20-BSE-055</w:t>
+      </w:r>
+      <w:r>
+        <w:t>)</w:t>
+      </w:r>
+      <w:bookmarkEnd w:id="102"/>
+    </w:p>
+    <w:p>
       <w:r>
         <w:rPr>
           <w:noProof/>
         </w:rPr>
         <w:lastRenderedPageBreak/>
         <w:drawing>
-          <wp:inline distT="0" distB="0" distL="0" distR="0" wp14:anchorId="1FE094C0" wp14:editId="0EB5FDDC">
+          <wp:inline distT="0" distB="0" distL="0" distR="0" wp14:anchorId="24766F54" wp14:editId="37AAF3B6">
             <wp:extent cx="5943600" cy="5141595"/>
             <wp:effectExtent l="0" t="0" r="0" b="1905"/>
-            <wp:docPr id="37" name="Picture 37" descr="Table&#10;&#10;Description automatically generated"/>
+            <wp:docPr id="33" name="Picture 33" descr="Table&#10;&#10;Description automatically generated"/>
             <wp:cNvGraphicFramePr>
               <a:graphicFrameLocks xmlns:a="http://schemas.openxmlformats.org/drawingml/2006/main" noChangeAspect="1"/>
             </wp:cNvGraphicFramePr>
@@ -41745,7 +41854,7 @@
               <a:graphicData uri="http://schemas.openxmlformats.org/drawingml/2006/picture">
                 <pic:pic xmlns:pic="http://schemas.openxmlformats.org/drawingml/2006/picture">
                   <pic:nvPicPr>
-                    <pic:cNvPr id="37" name="Picture 37" descr="Table&#10;&#10;Description automatically generated"/>
+                    <pic:cNvPr id="33" name="Picture 33" descr="Table&#10;&#10;Description automatically generated"/>
                     <pic:cNvPicPr/>
                   </pic:nvPicPr>
                   <pic:blipFill>
@@ -41775,10 +41884,10 @@
         </w:rPr>
         <w:lastRenderedPageBreak/>
         <w:drawing>
-          <wp:inline distT="0" distB="0" distL="0" distR="0" wp14:anchorId="161D10C8" wp14:editId="6CF2E809">
+          <wp:inline distT="0" distB="0" distL="0" distR="0" wp14:anchorId="2A38C39A" wp14:editId="234F6A14">
             <wp:extent cx="5943600" cy="5141595"/>
             <wp:effectExtent l="0" t="0" r="0" b="1905"/>
-            <wp:docPr id="38" name="Picture 38" descr="Table&#10;&#10;Description automatically generated"/>
+            <wp:docPr id="35" name="Picture 35" descr="Table&#10;&#10;Description automatically generated"/>
             <wp:cNvGraphicFramePr>
               <a:graphicFrameLocks xmlns:a="http://schemas.openxmlformats.org/drawingml/2006/main" noChangeAspect="1"/>
             </wp:cNvGraphicFramePr>
@@ -41786,7 +41895,7 @@
               <a:graphicData uri="http://schemas.openxmlformats.org/drawingml/2006/picture">
                 <pic:pic xmlns:pic="http://schemas.openxmlformats.org/drawingml/2006/picture">
                   <pic:nvPicPr>
-                    <pic:cNvPr id="38" name="Picture 38" descr="Table&#10;&#10;Description automatically generated"/>
+                    <pic:cNvPr id="35" name="Picture 35" descr="Table&#10;&#10;Description automatically generated"/>
                     <pic:cNvPicPr/>
                   </pic:nvPicPr>
                   <pic:blipFill>
@@ -41810,6 +41919,129 @@
           </wp:inline>
         </w:drawing>
       </w:r>
+      <w:r>
+        <w:rPr>
+          <w:noProof/>
+        </w:rPr>
+        <w:lastRenderedPageBreak/>
+        <w:drawing>
+          <wp:inline distT="0" distB="0" distL="0" distR="0" wp14:anchorId="60E95908" wp14:editId="357AA7F9">
+            <wp:extent cx="5943600" cy="5141595"/>
+            <wp:effectExtent l="0" t="0" r="0" b="1905"/>
+            <wp:docPr id="36" name="Picture 36" descr="Table&#10;&#10;Description automatically generated"/>
+            <wp:cNvGraphicFramePr>
+              <a:graphicFrameLocks xmlns:a="http://schemas.openxmlformats.org/drawingml/2006/main" noChangeAspect="1"/>
+            </wp:cNvGraphicFramePr>
+            <a:graphic xmlns:a="http://schemas.openxmlformats.org/drawingml/2006/main">
+              <a:graphicData uri="http://schemas.openxmlformats.org/drawingml/2006/picture">
+                <pic:pic xmlns:pic="http://schemas.openxmlformats.org/drawingml/2006/picture">
+                  <pic:nvPicPr>
+                    <pic:cNvPr id="36" name="Picture 36" descr="Table&#10;&#10;Description automatically generated"/>
+                    <pic:cNvPicPr/>
+                  </pic:nvPicPr>
+                  <pic:blipFill>
+                    <a:blip r:embed="rId51"/>
+                    <a:stretch>
+                      <a:fillRect/>
+                    </a:stretch>
+                  </pic:blipFill>
+                  <pic:spPr>
+                    <a:xfrm>
+                      <a:off x="0" y="0"/>
+                      <a:ext cx="5943600" cy="5141595"/>
+                    </a:xfrm>
+                    <a:prstGeom prst="rect">
+                      <a:avLst/>
+                    </a:prstGeom>
+                  </pic:spPr>
+                </pic:pic>
+              </a:graphicData>
+            </a:graphic>
+          </wp:inline>
+        </w:drawing>
+      </w:r>
+      <w:r>
+        <w:rPr>
+          <w:noProof/>
+        </w:rPr>
+        <w:lastRenderedPageBreak/>
+        <w:drawing>
+          <wp:inline distT="0" distB="0" distL="0" distR="0" wp14:anchorId="1FE094C0" wp14:editId="0EB5FDDC">
+            <wp:extent cx="5943600" cy="5141595"/>
+            <wp:effectExtent l="0" t="0" r="0" b="1905"/>
+            <wp:docPr id="37" name="Picture 37" descr="Table&#10;&#10;Description automatically generated"/>
+            <wp:cNvGraphicFramePr>
+              <a:graphicFrameLocks xmlns:a="http://schemas.openxmlformats.org/drawingml/2006/main" noChangeAspect="1"/>
+            </wp:cNvGraphicFramePr>
+            <a:graphic xmlns:a="http://schemas.openxmlformats.org/drawingml/2006/main">
+              <a:graphicData uri="http://schemas.openxmlformats.org/drawingml/2006/picture">
+                <pic:pic xmlns:pic="http://schemas.openxmlformats.org/drawingml/2006/picture">
+                  <pic:nvPicPr>
+                    <pic:cNvPr id="37" name="Picture 37" descr="Table&#10;&#10;Description automatically generated"/>
+                    <pic:cNvPicPr/>
+                  </pic:nvPicPr>
+                  <pic:blipFill>
+                    <a:blip r:embed="rId52"/>
+                    <a:stretch>
+                      <a:fillRect/>
+                    </a:stretch>
+                  </pic:blipFill>
+                  <pic:spPr>
+                    <a:xfrm>
+                      <a:off x="0" y="0"/>
+                      <a:ext cx="5943600" cy="5141595"/>
+                    </a:xfrm>
+                    <a:prstGeom prst="rect">
+                      <a:avLst/>
+                    </a:prstGeom>
+                  </pic:spPr>
+                </pic:pic>
+              </a:graphicData>
+            </a:graphic>
+          </wp:inline>
+        </w:drawing>
+      </w:r>
+      <w:r>
+        <w:rPr>
+          <w:noProof/>
+        </w:rPr>
+        <w:lastRenderedPageBreak/>
+        <w:drawing>
+          <wp:inline distT="0" distB="0" distL="0" distR="0" wp14:anchorId="161D10C8" wp14:editId="6CF2E809">
+            <wp:extent cx="5943600" cy="5141595"/>
+            <wp:effectExtent l="0" t="0" r="0" b="1905"/>
+            <wp:docPr id="38" name="Picture 38" descr="Table&#10;&#10;Description automatically generated"/>
+            <wp:cNvGraphicFramePr>
+              <a:graphicFrameLocks xmlns:a="http://schemas.openxmlformats.org/drawingml/2006/main" noChangeAspect="1"/>
+            </wp:cNvGraphicFramePr>
+            <a:graphic xmlns:a="http://schemas.openxmlformats.org/drawingml/2006/main">
+              <a:graphicData uri="http://schemas.openxmlformats.org/drawingml/2006/picture">
+                <pic:pic xmlns:pic="http://schemas.openxmlformats.org/drawingml/2006/picture">
+                  <pic:nvPicPr>
+                    <pic:cNvPr id="38" name="Picture 38" descr="Table&#10;&#10;Description automatically generated"/>
+                    <pic:cNvPicPr/>
+                  </pic:nvPicPr>
+                  <pic:blipFill>
+                    <a:blip r:embed="rId53"/>
+                    <a:stretch>
+                      <a:fillRect/>
+                    </a:stretch>
+                  </pic:blipFill>
+                  <pic:spPr>
+                    <a:xfrm>
+                      <a:off x="0" y="0"/>
+                      <a:ext cx="5943600" cy="5141595"/>
+                    </a:xfrm>
+                    <a:prstGeom prst="rect">
+                      <a:avLst/>
+                    </a:prstGeom>
+                  </pic:spPr>
+                </pic:pic>
+              </a:graphicData>
+            </a:graphic>
+          </wp:inline>
+        </w:drawing>
+      </w:r>
     </w:p>
     <w:p>
       <w:pPr>
@@ -41874,7 +42106,7 @@
                     <pic:cNvPicPr/>
                   </pic:nvPicPr>
                   <pic:blipFill>
-                    <a:blip r:embed="rId51">
+                    <a:blip r:embed="rId54">
                       <a:extLst>
                         <a:ext uri="{28A0092B-C50C-407E-A947-70E740481C1C}">
                           <a14:useLocalDpi xmlns:a14="http://schemas.microsoft.com/office/drawing/2010/main" val="0"/>

--- a/thesis/OOSE THESIS.docx
+++ b/thesis/OOSE THESIS.docx
@@ -339,19 +339,25 @@
         </w:rPr>
         <w:tab/>
       </w:r>
-      <w:proofErr w:type="spellStart"/>
       <w:r>
         <w:rPr>
           <w:rFonts w:ascii="Verdana" w:hAnsi="Verdana"/>
         </w:rPr>
-        <w:t>Talah</w:t>
-      </w:r>
-      <w:proofErr w:type="spellEnd"/>
-      <w:r>
+        <w:t>Talah Khan (FA20-BSE-042)</w:t>
+      </w:r>
+    </w:p>
+    <w:p>
+      <w:pPr>
+        <w:ind w:left="5040"/>
         <w:rPr>
           <w:rFonts w:ascii="Verdana" w:hAnsi="Verdana"/>
         </w:rPr>
-        <w:t xml:space="preserve"> Khan (FA20-BSE-042)</w:t>
+      </w:pPr>
+      <w:r>
+        <w:rPr>
+          <w:rFonts w:ascii="Verdana" w:hAnsi="Verdana"/>
+        </w:rPr>
+        <w:t>Osama Khan (FA20-BSE-047)</w:t>
       </w:r>
     </w:p>
     <w:p>
@@ -365,7 +371,7 @@
         <w:rPr>
           <w:rFonts w:ascii="Verdana" w:hAnsi="Verdana"/>
         </w:rPr>
-        <w:t>Osama Khan (FA20-BSE-047)</w:t>
+        <w:t>Sabahat Siddique (FA20-BSE-054)</w:t>
       </w:r>
     </w:p>
     <w:p>
@@ -375,19 +381,35 @@
           <w:rFonts w:ascii="Verdana" w:hAnsi="Verdana"/>
         </w:rPr>
       </w:pPr>
-      <w:proofErr w:type="spellStart"/>
       <w:r>
         <w:rPr>
           <w:rFonts w:ascii="Verdana" w:hAnsi="Verdana"/>
         </w:rPr>
-        <w:t>Sabahat</w:t>
-      </w:r>
-      <w:proofErr w:type="spellEnd"/>
+        <w:t>Umama Noor</w:t>
+      </w:r>
       <w:r>
         <w:rPr>
           <w:rFonts w:ascii="Verdana" w:hAnsi="Verdana"/>
         </w:rPr>
-        <w:t xml:space="preserve"> Siddique (FA20-BSE-054)</w:t>
+        <w:t xml:space="preserve"> </w:t>
+      </w:r>
+      <w:r>
+        <w:rPr>
+          <w:rFonts w:ascii="Verdana" w:hAnsi="Verdana"/>
+        </w:rPr>
+        <w:t>(FA20-BSE-</w:t>
+      </w:r>
+      <w:r>
+        <w:rPr>
+          <w:rFonts w:ascii="Verdana" w:hAnsi="Verdana"/>
+        </w:rPr>
+        <w:t>055</w:t>
+      </w:r>
+      <w:r>
+        <w:rPr>
+          <w:rFonts w:ascii="Verdana" w:hAnsi="Verdana"/>
+        </w:rPr>
+        <w:t>)</w:t>
       </w:r>
     </w:p>
     <w:p>
@@ -397,99 +419,39 @@
           <w:rFonts w:ascii="Verdana" w:hAnsi="Verdana"/>
         </w:rPr>
       </w:pPr>
-      <w:proofErr w:type="spellStart"/>
       <w:r>
         <w:rPr>
           <w:rFonts w:ascii="Verdana" w:hAnsi="Verdana"/>
         </w:rPr>
-        <w:t>Umama</w:t>
-      </w:r>
-      <w:proofErr w:type="spellEnd"/>
-      <w:r>
+        <w:t>Farhan Khan (FA20-BSE-69)</w:t>
+      </w:r>
+    </w:p>
+    <w:p>
+      <w:pPr>
+        <w:ind w:left="5040"/>
         <w:rPr>
           <w:rFonts w:ascii="Verdana" w:hAnsi="Verdana"/>
         </w:rPr>
-        <w:t xml:space="preserve"> Noor</w:t>
-      </w:r>
+      </w:pPr>
       <w:r>
         <w:rPr>
           <w:rFonts w:ascii="Verdana" w:hAnsi="Verdana"/>
         </w:rPr>
-        <w:t xml:space="preserve"> </w:t>
-      </w:r>
-      <w:r>
+        <w:t>Bilal Khan (FA20-BSE-071)</w:t>
+      </w:r>
+    </w:p>
+    <w:p>
+      <w:pPr>
+        <w:jc w:val="center"/>
         <w:rPr>
           <w:rFonts w:ascii="Verdana" w:hAnsi="Verdana"/>
         </w:rPr>
-        <w:t>(FA20-BSE-</w:t>
-      </w:r>
+      </w:pPr>
       <w:r>
         <w:rPr>
           <w:rFonts w:ascii="Verdana" w:hAnsi="Verdana"/>
         </w:rPr>
-        <w:t>055</w:t>
-      </w:r>
-      <w:r>
-        <w:rPr>
-          <w:rFonts w:ascii="Verdana" w:hAnsi="Verdana"/>
-        </w:rPr>
-        <w:t>)</w:t>
-      </w:r>
-    </w:p>
-    <w:p>
-      <w:pPr>
-        <w:ind w:left="5040"/>
-        <w:rPr>
-          <w:rFonts w:ascii="Verdana" w:hAnsi="Verdana"/>
-        </w:rPr>
-      </w:pPr>
-      <w:r>
-        <w:rPr>
-          <w:rFonts w:ascii="Verdana" w:hAnsi="Verdana"/>
-        </w:rPr>
-        <w:t>Farhan Khan (FA20-BSE-69)</w:t>
-      </w:r>
-    </w:p>
-    <w:p>
-      <w:pPr>
-        <w:ind w:left="5040"/>
-        <w:rPr>
-          <w:rFonts w:ascii="Verdana" w:hAnsi="Verdana"/>
-        </w:rPr>
-      </w:pPr>
-      <w:r>
-        <w:rPr>
-          <w:rFonts w:ascii="Verdana" w:hAnsi="Verdana"/>
-        </w:rPr>
-        <w:t>Bilal Khan (FA20-BSE-071)</w:t>
-      </w:r>
-    </w:p>
-    <w:p>
-      <w:pPr>
-        <w:jc w:val="center"/>
-        <w:rPr>
-          <w:rFonts w:ascii="Verdana" w:hAnsi="Verdana"/>
-        </w:rPr>
-      </w:pPr>
-      <w:r>
-        <w:rPr>
-          <w:rFonts w:ascii="Verdana" w:hAnsi="Verdana"/>
-        </w:rPr>
-        <w:t xml:space="preserve">                                                Supervisor: </w:t>
-      </w:r>
-      <w:proofErr w:type="spellStart"/>
-      <w:r>
-        <w:rPr>
-          <w:rFonts w:ascii="Verdana" w:hAnsi="Verdana"/>
-        </w:rPr>
-        <w:t>Mukhtiar</w:t>
-      </w:r>
-      <w:proofErr w:type="spellEnd"/>
-      <w:r>
-        <w:rPr>
-          <w:rFonts w:ascii="Verdana" w:hAnsi="Verdana"/>
-        </w:rPr>
-        <w:t xml:space="preserve"> Zamin</w:t>
+        <w:t xml:space="preserve">                                                Supervisor: Mukhtiar Zamin</w:t>
       </w:r>
     </w:p>
     <w:p>
@@ -8122,21 +8084,7 @@
         <w:rPr>
           <w:bCs/>
         </w:rPr>
-        <w:t xml:space="preserve">Cosmetic management system is a software used to manage the products and </w:t>
-      </w:r>
-      <w:proofErr w:type="gramStart"/>
-      <w:r>
-        <w:rPr>
-          <w:bCs/>
-        </w:rPr>
-        <w:t>costumers</w:t>
-      </w:r>
-      <w:proofErr w:type="gramEnd"/>
-      <w:r>
-        <w:rPr>
-          <w:bCs/>
-        </w:rPr>
-        <w:t xml:space="preserve"> record. It is typically used by store which need to manage the records of their customers and products. There has always been a need for efficient management of network-based system for handling customer orders. </w:t>
+        <w:t xml:space="preserve">Cosmetic management system is a software used to manage the products and costumers record. It is typically used by store which need to manage the records of their customers and products. There has always been a need for efficient management of network-based system for handling customer orders. </w:t>
       </w:r>
     </w:p>
     <w:p>
@@ -8239,19 +8187,11 @@
         </w:rPr>
         <w:t>[</w:t>
       </w:r>
-      <w:proofErr w:type="gramStart"/>
       <w:r>
         <w:rPr>
           <w:bCs/>
         </w:rPr>
-        <w:t>Text Book</w:t>
-      </w:r>
-      <w:proofErr w:type="gramEnd"/>
-      <w:r>
-        <w:rPr>
-          <w:bCs/>
-        </w:rPr>
-        <w:t xml:space="preserve">: </w:t>
+        <w:t xml:space="preserve">Text Book: </w:t>
       </w:r>
       <w:r>
         <w:t>7.6. NextGen Example: (Partial) Vision]</w:t>
@@ -8403,15 +8343,7 @@
         <w:ind w:left="720"/>
       </w:pPr>
       <w:r>
-        <w:t xml:space="preserve">If the user wants to buy any product and they haven’t created their account, then </w:t>
-      </w:r>
-      <w:proofErr w:type="gramStart"/>
-      <w:r>
-        <w:t>first of all</w:t>
-      </w:r>
-      <w:proofErr w:type="gramEnd"/>
-      <w:r>
-        <w:t xml:space="preserve"> they need to register themselves.</w:t>
+        <w:t>If the user wants to buy any product and they haven’t created their account, then first of all they need to register themselves.</w:t>
       </w:r>
     </w:p>
     <w:p>
@@ -8499,15 +8431,7 @@
         <w:ind w:left="720"/>
       </w:pPr>
       <w:r>
-        <w:t xml:space="preserve">If the user wants to buy the product, then </w:t>
-      </w:r>
-      <w:proofErr w:type="gramStart"/>
-      <w:r>
-        <w:t>first of all</w:t>
-      </w:r>
-      <w:proofErr w:type="gramEnd"/>
-      <w:r>
-        <w:t>, they should sign in their id, which was assigned to him/her.</w:t>
+        <w:t>If the user wants to buy the product, then first of all, they should sign in their id, which was assigned to him/her.</w:t>
       </w:r>
     </w:p>
     <w:p>
@@ -8914,13 +8838,8 @@
       </w:pPr>
       <w:bookmarkStart w:id="21" w:name="_Toc101427048"/>
       <w:bookmarkStart w:id="22" w:name="_Toc106290693"/>
-      <w:proofErr w:type="spellStart"/>
-      <w:r>
-        <w:t>Talah</w:t>
-      </w:r>
-      <w:proofErr w:type="spellEnd"/>
-      <w:r>
-        <w:t xml:space="preserve"> Khan</w:t>
+      <w:r>
+        <w:t>Talah Khan</w:t>
       </w:r>
       <w:r>
         <w:t xml:space="preserve"> (</w:t>
@@ -9111,21 +9030,7 @@
         <w:rPr>
           <w:rFonts w:ascii="Times New Roman" w:hAnsi="Times New Roman" w:cs="Times New Roman"/>
         </w:rPr>
-        <w:t xml:space="preserve">Manager/Shopkeeper requests the system to allow access to add categories to stock. System first verify that Manager/Shopkeeper is registered or logged into the </w:t>
-      </w:r>
-      <w:proofErr w:type="gramStart"/>
-      <w:r>
-        <w:rPr>
-          <w:rFonts w:ascii="Times New Roman" w:hAnsi="Times New Roman" w:cs="Times New Roman"/>
-        </w:rPr>
-        <w:t>system .</w:t>
-      </w:r>
-      <w:proofErr w:type="gramEnd"/>
-      <w:r>
-        <w:rPr>
-          <w:rFonts w:ascii="Times New Roman" w:hAnsi="Times New Roman" w:cs="Times New Roman"/>
-        </w:rPr>
-        <w:t xml:space="preserve"> After verification system allows Manager/Shopkeeper to add categories to the stock. Manager/Shopkeeper checks the database to see which categories are not available. Manager/Shopkeeper add those categories to the CMS successfully.  </w:t>
+        <w:t xml:space="preserve">Manager/Shopkeeper requests the system to allow access to add categories to stock. System first verify that Manager/Shopkeeper is registered or logged into the system . After verification system allows Manager/Shopkeeper to add categories to the stock. Manager/Shopkeeper checks the database to see which categories are not available. Manager/Shopkeeper add those categories to the CMS successfully.  </w:t>
       </w:r>
     </w:p>
     <w:p/>
@@ -9151,49 +9056,7 @@
         <w:rPr>
           <w:rFonts w:ascii="Times New Roman" w:hAnsi="Times New Roman" w:cs="Times New Roman"/>
         </w:rPr>
-        <w:t xml:space="preserve">Customer arrives at CMS to order item. System asks user to login. Customer requests the system to display items. System </w:t>
-      </w:r>
-      <w:proofErr w:type="gramStart"/>
-      <w:r>
-        <w:rPr>
-          <w:rFonts w:ascii="Times New Roman" w:hAnsi="Times New Roman" w:cs="Times New Roman"/>
-        </w:rPr>
-        <w:t>show</w:t>
-      </w:r>
-      <w:proofErr w:type="gramEnd"/>
-      <w:r>
-        <w:rPr>
-          <w:rFonts w:ascii="Times New Roman" w:hAnsi="Times New Roman" w:cs="Times New Roman"/>
-        </w:rPr>
-        <w:t xml:space="preserve"> all the items to the customer. </w:t>
-      </w:r>
-      <w:proofErr w:type="gramStart"/>
-      <w:r>
-        <w:rPr>
-          <w:rFonts w:ascii="Times New Roman" w:hAnsi="Times New Roman" w:cs="Times New Roman"/>
-        </w:rPr>
-        <w:t>Customer</w:t>
-      </w:r>
-      <w:proofErr w:type="gramEnd"/>
-      <w:r>
-        <w:rPr>
-          <w:rFonts w:ascii="Times New Roman" w:hAnsi="Times New Roman" w:cs="Times New Roman"/>
-        </w:rPr>
-        <w:t xml:space="preserve"> view all the items. Customer after viewing select items and request system to purchase order. System successfully </w:t>
-      </w:r>
-      <w:proofErr w:type="gramStart"/>
-      <w:r>
-        <w:rPr>
-          <w:rFonts w:ascii="Times New Roman" w:hAnsi="Times New Roman" w:cs="Times New Roman"/>
-        </w:rPr>
-        <w:t>show</w:t>
-      </w:r>
-      <w:proofErr w:type="gramEnd"/>
-      <w:r>
-        <w:rPr>
-          <w:rFonts w:ascii="Times New Roman" w:hAnsi="Times New Roman" w:cs="Times New Roman"/>
-        </w:rPr>
-        <w:t xml:space="preserve"> items and customer view all the items successfully. </w:t>
+        <w:t xml:space="preserve">Customer arrives at CMS to order item. System asks user to login. Customer requests the system to display items. System show all the items to the customer. Customer view all the items. Customer after viewing select items and request system to purchase order. System successfully show items and customer view all the items successfully. </w:t>
       </w:r>
     </w:p>
     <w:p/>
@@ -9219,49 +9082,7 @@
         <w:rPr>
           <w:rFonts w:ascii="Times New Roman" w:hAnsi="Times New Roman" w:cs="Times New Roman"/>
         </w:rPr>
-        <w:t xml:space="preserve">Customer arrives at CMS to order item. System asks user to login. Customer requests the system to display categories. System </w:t>
-      </w:r>
-      <w:proofErr w:type="gramStart"/>
-      <w:r>
-        <w:rPr>
-          <w:rFonts w:ascii="Times New Roman" w:hAnsi="Times New Roman" w:cs="Times New Roman"/>
-        </w:rPr>
-        <w:t>show</w:t>
-      </w:r>
-      <w:proofErr w:type="gramEnd"/>
-      <w:r>
-        <w:rPr>
-          <w:rFonts w:ascii="Times New Roman" w:hAnsi="Times New Roman" w:cs="Times New Roman"/>
-        </w:rPr>
-        <w:t xml:space="preserve"> all the items to the customer. </w:t>
-      </w:r>
-      <w:proofErr w:type="gramStart"/>
-      <w:r>
-        <w:rPr>
-          <w:rFonts w:ascii="Times New Roman" w:hAnsi="Times New Roman" w:cs="Times New Roman"/>
-        </w:rPr>
-        <w:t>Customer</w:t>
-      </w:r>
-      <w:proofErr w:type="gramEnd"/>
-      <w:r>
-        <w:rPr>
-          <w:rFonts w:ascii="Times New Roman" w:hAnsi="Times New Roman" w:cs="Times New Roman"/>
-        </w:rPr>
-        <w:t xml:space="preserve"> view all the categories. Customer after viewing select categories and request system to purchase order. System successfully </w:t>
-      </w:r>
-      <w:proofErr w:type="gramStart"/>
-      <w:r>
-        <w:rPr>
-          <w:rFonts w:ascii="Times New Roman" w:hAnsi="Times New Roman" w:cs="Times New Roman"/>
-        </w:rPr>
-        <w:t>show</w:t>
-      </w:r>
-      <w:proofErr w:type="gramEnd"/>
-      <w:r>
-        <w:rPr>
-          <w:rFonts w:ascii="Times New Roman" w:hAnsi="Times New Roman" w:cs="Times New Roman"/>
-        </w:rPr>
-        <w:t xml:space="preserve"> categories and customer view all the categories successfully. </w:t>
+        <w:t xml:space="preserve">Customer arrives at CMS to order item. System asks user to login. Customer requests the system to display categories. System show all the items to the customer. Customer view all the categories. Customer after viewing select categories and request system to purchase order. System successfully show categories and customer view all the categories successfully. </w:t>
       </w:r>
     </w:p>
     <w:p/>
@@ -9272,13 +9093,8 @@
       </w:pPr>
       <w:bookmarkStart w:id="35" w:name="_Toc101427106"/>
       <w:bookmarkStart w:id="36" w:name="_Toc106290705"/>
-      <w:proofErr w:type="spellStart"/>
-      <w:r>
-        <w:t>Sabahat</w:t>
-      </w:r>
-      <w:proofErr w:type="spellEnd"/>
-      <w:r>
-        <w:t xml:space="preserve"> Siddique (</w:t>
+      <w:r>
+        <w:t>Sabahat Siddique (</w:t>
       </w:r>
       <w:r>
         <w:rPr>
@@ -9335,13 +9151,8 @@
         </w:rPr>
         <w:t xml:space="preserve">.   </w:t>
       </w:r>
-      <w:proofErr w:type="gramStart"/>
-      <w:r>
-        <w:t>Customer</w:t>
-      </w:r>
-      <w:proofErr w:type="gramEnd"/>
-      <w:r>
-        <w:t xml:space="preserve"> select payment method</w:t>
+      <w:r>
+        <w:t>Customer select payment method</w:t>
       </w:r>
       <w:r>
         <w:rPr>
@@ -9371,15 +9182,7 @@
         <w:spacing w:after="160" w:line="256" w:lineRule="auto"/>
       </w:pPr>
       <w:r>
-        <w:t xml:space="preserve">Customer asks to return the item.  System check that the return item is OK or not. System set the deadline for returning orders if the deadline pass send SORRY message to customer. If the deadline is not pass system allows to the customer to return the order. System also </w:t>
-      </w:r>
-      <w:proofErr w:type="gramStart"/>
-      <w:r>
-        <w:t>check</w:t>
-      </w:r>
-      <w:proofErr w:type="gramEnd"/>
-      <w:r>
-        <w:t xml:space="preserve"> return item ID and quantity</w:t>
+        <w:t>Customer asks to return the item.  System check that the return item is OK or not. System set the deadline for returning orders if the deadline pass send SORRY message to customer. If the deadline is not pass system allows to the customer to return the order. System also check return item ID and quantity</w:t>
       </w:r>
     </w:p>
     <w:p/>
@@ -9419,15 +9222,7 @@
         <w:spacing w:after="160" w:line="259" w:lineRule="auto"/>
       </w:pPr>
       <w:r>
-        <w:t xml:space="preserve">Customer wants to replace the order. System check that the replacement of the order is possible or not. System check that the demand of the customer for the new item is available in stock or not. If stock is not available send msg to customer that the stock is unavailable. If stock available system </w:t>
-      </w:r>
-      <w:proofErr w:type="gramStart"/>
-      <w:r>
-        <w:t>allow</w:t>
-      </w:r>
-      <w:proofErr w:type="gramEnd"/>
-      <w:r>
-        <w:t xml:space="preserve"> the customer to replace the item. System also checks replace item ID and quantity as well.</w:t>
+        <w:t>Customer wants to replace the order. System check that the replacement of the order is possible or not. System check that the demand of the customer for the new item is available in stock or not. If stock is not available send msg to customer that the stock is unavailable. If stock available system allow the customer to replace the item. System also checks replace item ID and quantity as well.</w:t>
       </w:r>
     </w:p>
     <w:p/>
@@ -9462,14 +9257,9 @@
         <w:pStyle w:val="Heading3"/>
       </w:pPr>
       <w:bookmarkStart w:id="43" w:name="_Toc106290711"/>
-      <w:proofErr w:type="spellStart"/>
       <w:r>
         <w:lastRenderedPageBreak/>
-        <w:t>Umama</w:t>
-      </w:r>
-      <w:proofErr w:type="spellEnd"/>
-      <w:r>
-        <w:t xml:space="preserve"> Noor (</w:t>
+        <w:t>Umama Noor (</w:t>
       </w:r>
       <w:r>
         <w:rPr>
@@ -9601,25 +9391,7 @@
           <w:sz w:val="24"/>
           <w:szCs w:val="24"/>
         </w:rPr>
-        <w:t xml:space="preserve">Customer proceeds to checkout. System ask user provide shipping and billing information. Customer provides shipping and billing information. System confirms the shipping information, process the </w:t>
-      </w:r>
-      <w:proofErr w:type="gramStart"/>
-      <w:r>
-        <w:rPr>
-          <w:rFonts w:asciiTheme="minorHAnsi" w:hAnsiTheme="minorHAnsi" w:cstheme="minorHAnsi"/>
-          <w:sz w:val="24"/>
-          <w:szCs w:val="24"/>
-        </w:rPr>
-        <w:t>order</w:t>
-      </w:r>
-      <w:proofErr w:type="gramEnd"/>
-      <w:r>
-        <w:rPr>
-          <w:rFonts w:asciiTheme="minorHAnsi" w:hAnsiTheme="minorHAnsi" w:cstheme="minorHAnsi"/>
-          <w:sz w:val="24"/>
-          <w:szCs w:val="24"/>
-        </w:rPr>
-        <w:t xml:space="preserve"> and ship out the items.</w:t>
+        <w:t>Customer proceeds to checkout. System ask user provide shipping and billing information. Customer provides shipping and billing information. System confirms the shipping information, process the order and ship out the items.</w:t>
       </w:r>
       <w:r>
         <w:rPr>
@@ -9870,25 +9642,7 @@
           <w:sz w:val="24"/>
           <w:szCs w:val="24"/>
         </w:rPr>
-        <w:t xml:space="preserve">Payment method involves cash on delivery or online payment through </w:t>
-      </w:r>
-      <w:proofErr w:type="spellStart"/>
-      <w:r>
-        <w:rPr>
-          <w:rFonts w:asciiTheme="minorHAnsi" w:hAnsiTheme="minorHAnsi" w:cstheme="minorHAnsi"/>
-          <w:sz w:val="24"/>
-          <w:szCs w:val="24"/>
-        </w:rPr>
-        <w:t>Easypaisa</w:t>
-      </w:r>
-      <w:proofErr w:type="spellEnd"/>
-      <w:r>
-        <w:rPr>
-          <w:rFonts w:asciiTheme="minorHAnsi" w:hAnsiTheme="minorHAnsi" w:cstheme="minorHAnsi"/>
-          <w:sz w:val="24"/>
-          <w:szCs w:val="24"/>
-        </w:rPr>
-        <w:t xml:space="preserve"> or ATM.</w:t>
+        <w:t>Payment method involves cash on delivery or online payment through Easypaisa or ATM.</w:t>
       </w:r>
     </w:p>
     <w:p>
@@ -10110,195 +9864,87 @@
           <w:sz w:val="24"/>
           <w:shd w:val="clear" w:color="auto" w:fill="FFFFFF"/>
         </w:rPr>
-        <w:t xml:space="preserve">This use case allow to generate report of the solid product which </w:t>
-      </w:r>
-      <w:proofErr w:type="gramStart"/>
+        <w:t>This use case allow to generate report of the solid product which daily , weekly , and  monthly sold products .An admin login into system and view the sales report. On the basis of sales report shopkeeper generate a report to admin  which product most sold. In this report a brief detail of products .Admin check report on daily or monthly  sales report.</w:t>
+      </w:r>
+    </w:p>
+    <w:p>
+      <w:pPr>
+        <w:pStyle w:val="Heading4"/>
+      </w:pPr>
+      <w:bookmarkStart w:id="55" w:name="_Toc106290725"/>
+      <w:r>
+        <w:t xml:space="preserve">Use Case: </w:t>
+      </w:r>
+      <w:r>
+        <w:t>view sales report</w:t>
+      </w:r>
+      <w:bookmarkEnd w:id="55"/>
+    </w:p>
+    <w:p>
       <w:r>
         <w:rPr>
           <w:sz w:val="24"/>
           <w:shd w:val="clear" w:color="auto" w:fill="FFFFFF"/>
         </w:rPr>
-        <w:t>daily ,</w:t>
-      </w:r>
-      <w:proofErr w:type="gramEnd"/>
-      <w:r>
-        <w:rPr>
-          <w:sz w:val="24"/>
-          <w:shd w:val="clear" w:color="auto" w:fill="FFFFFF"/>
-        </w:rPr>
-        <w:t xml:space="preserve"> weekly , and  monthly sold products .An admin login into system and view the sales report. On the basis of sales report shopkeeper generate a report to </w:t>
-      </w:r>
-      <w:proofErr w:type="gramStart"/>
-      <w:r>
-        <w:rPr>
-          <w:sz w:val="24"/>
-          <w:shd w:val="clear" w:color="auto" w:fill="FFFFFF"/>
-        </w:rPr>
-        <w:t>admin  which</w:t>
-      </w:r>
-      <w:proofErr w:type="gramEnd"/>
-      <w:r>
-        <w:rPr>
-          <w:sz w:val="24"/>
-          <w:shd w:val="clear" w:color="auto" w:fill="FFFFFF"/>
-        </w:rPr>
-        <w:t xml:space="preserve"> product most sold. In this report a brief detail of </w:t>
-      </w:r>
-      <w:proofErr w:type="gramStart"/>
-      <w:r>
-        <w:rPr>
-          <w:sz w:val="24"/>
-          <w:shd w:val="clear" w:color="auto" w:fill="FFFFFF"/>
-        </w:rPr>
-        <w:t>products .Admin</w:t>
-      </w:r>
-      <w:proofErr w:type="gramEnd"/>
-      <w:r>
-        <w:rPr>
-          <w:sz w:val="24"/>
-          <w:shd w:val="clear" w:color="auto" w:fill="FFFFFF"/>
-        </w:rPr>
-        <w:t xml:space="preserve"> check report on daily or monthly  sales report.</w:t>
+        <w:t>This use case allow admin to view sales report check the daily , weekly , and monthly  . In this report a brief detail of products .Admin or shopkeeper check view sales report on daily bases.</w:t>
       </w:r>
     </w:p>
     <w:p>
       <w:pPr>
         <w:pStyle w:val="Heading4"/>
       </w:pPr>
-      <w:bookmarkStart w:id="55" w:name="_Toc106290725"/>
+      <w:bookmarkStart w:id="56" w:name="_Toc106290726"/>
       <w:r>
         <w:t xml:space="preserve">Use Case: </w:t>
       </w:r>
       <w:r>
-        <w:t>view sales report</w:t>
-      </w:r>
-      <w:bookmarkEnd w:id="55"/>
-    </w:p>
-    <w:p>
-      <w:r>
-        <w:rPr>
-          <w:sz w:val="24"/>
-          <w:shd w:val="clear" w:color="auto" w:fill="FFFFFF"/>
-        </w:rPr>
-        <w:t xml:space="preserve">This use case allow admin to view sales report check the </w:t>
-      </w:r>
-      <w:proofErr w:type="gramStart"/>
-      <w:r>
-        <w:rPr>
-          <w:sz w:val="24"/>
-          <w:shd w:val="clear" w:color="auto" w:fill="FFFFFF"/>
-        </w:rPr>
-        <w:t>daily ,</w:t>
-      </w:r>
-      <w:proofErr w:type="gramEnd"/>
-      <w:r>
-        <w:rPr>
-          <w:sz w:val="24"/>
-          <w:shd w:val="clear" w:color="auto" w:fill="FFFFFF"/>
-        </w:rPr>
-        <w:t xml:space="preserve"> weekly , and monthly  . In this report a brief detail of </w:t>
-      </w:r>
-      <w:proofErr w:type="gramStart"/>
-      <w:r>
-        <w:rPr>
-          <w:sz w:val="24"/>
-          <w:shd w:val="clear" w:color="auto" w:fill="FFFFFF"/>
-        </w:rPr>
-        <w:t>products .Admin</w:t>
-      </w:r>
-      <w:proofErr w:type="gramEnd"/>
-      <w:r>
-        <w:rPr>
-          <w:sz w:val="24"/>
-          <w:shd w:val="clear" w:color="auto" w:fill="FFFFFF"/>
-        </w:rPr>
-        <w:t xml:space="preserve"> or shopkeeper check view sales report on daily bases.</w:t>
+        <w:t>view profit report</w:t>
+      </w:r>
+      <w:bookmarkEnd w:id="56"/>
+    </w:p>
+    <w:p>
+      <w:r>
+        <w:t>User enter into cosmetic management system and to review the profit of sold products.  The user calculates profit based on the cost and sales price in use at the time.</w:t>
       </w:r>
     </w:p>
     <w:p>
       <w:pPr>
         <w:pStyle w:val="Heading4"/>
       </w:pPr>
-      <w:bookmarkStart w:id="56" w:name="_Toc106290726"/>
+      <w:bookmarkStart w:id="57" w:name="_Toc106290727"/>
       <w:r>
         <w:t xml:space="preserve">Use Case: </w:t>
       </w:r>
       <w:r>
-        <w:t>view profit report</w:t>
-      </w:r>
-      <w:bookmarkEnd w:id="56"/>
-    </w:p>
-    <w:p>
-      <w:proofErr w:type="gramStart"/>
-      <w:r>
-        <w:t>User</w:t>
-      </w:r>
-      <w:proofErr w:type="gramEnd"/>
-      <w:r>
-        <w:t xml:space="preserve"> enter into cosmetic management system and to review the profit of sold products.  The user calculates profit based on the cost and sales price in use at the time.</w:t>
+        <w:t>view loss report</w:t>
+      </w:r>
+      <w:bookmarkEnd w:id="57"/>
+    </w:p>
+    <w:p>
+      <w:r>
+        <w:t xml:space="preserve">      </w:t>
+      </w:r>
+      <w:r>
+        <w:tab/>
+        <w:t>User enter into cosmetic management system and to review the loss of sold products.  The user calculates loss based on the cost and sales price in use at the time. An admin generate a report which specify loss in daily ,weekly ,monthly.</w:t>
       </w:r>
     </w:p>
     <w:p>
       <w:pPr>
         <w:pStyle w:val="Heading4"/>
       </w:pPr>
-      <w:bookmarkStart w:id="57" w:name="_Toc106290727"/>
+      <w:bookmarkStart w:id="58" w:name="_Toc106290728"/>
       <w:r>
         <w:t xml:space="preserve">Use Case: </w:t>
       </w:r>
       <w:r>
-        <w:t>view loss report</w:t>
-      </w:r>
-      <w:bookmarkEnd w:id="57"/>
-    </w:p>
-    <w:p>
-      <w:r>
-        <w:t xml:space="preserve">      </w:t>
-      </w:r>
-      <w:r>
-        <w:tab/>
-      </w:r>
-      <w:proofErr w:type="gramStart"/>
-      <w:r>
-        <w:t>User</w:t>
-      </w:r>
-      <w:proofErr w:type="gramEnd"/>
-      <w:r>
-        <w:t xml:space="preserve"> enter into cosmetic management system and to review the loss of sold products.  The user calculates loss based on the cost and sales price in use at the time. An admin generate a report which specify loss in </w:t>
-      </w:r>
-      <w:proofErr w:type="gramStart"/>
-      <w:r>
-        <w:t>daily ,weekly</w:t>
-      </w:r>
-      <w:proofErr w:type="gramEnd"/>
-      <w:r>
-        <w:t xml:space="preserve"> ,monthly.</w:t>
-      </w:r>
-    </w:p>
-    <w:p>
-      <w:pPr>
-        <w:pStyle w:val="Heading4"/>
-      </w:pPr>
-      <w:bookmarkStart w:id="58" w:name="_Toc106290728"/>
-      <w:r>
-        <w:t xml:space="preserve">Use Case: </w:t>
-      </w:r>
-      <w:r>
         <w:t>edit report</w:t>
       </w:r>
       <w:bookmarkEnd w:id="58"/>
     </w:p>
     <w:p>
       <w:r>
-        <w:t xml:space="preserve">User enter into cosmetic management system and edit in the report of </w:t>
-      </w:r>
-      <w:proofErr w:type="gramStart"/>
-      <w:r>
-        <w:t>products .</w:t>
-      </w:r>
-      <w:proofErr w:type="gramEnd"/>
-      <w:r>
-        <w:t xml:space="preserve"> Shopkeeper sold more product in old report in this he will edit in report and generate new report to customer.</w:t>
+        <w:t>User enter into cosmetic management system and edit in the report of products . Shopkeeper sold more product in old report in this he will edit in report and generate new report to customer.</w:t>
       </w:r>
     </w:p>
     <w:p/>
@@ -10322,13 +9968,8 @@
       </w:pPr>
       <w:bookmarkStart w:id="60" w:name="_Toc101427050"/>
       <w:bookmarkStart w:id="61" w:name="_Toc106290730"/>
-      <w:proofErr w:type="spellStart"/>
-      <w:r>
-        <w:t>Talah</w:t>
-      </w:r>
-      <w:proofErr w:type="spellEnd"/>
-      <w:r>
-        <w:t xml:space="preserve"> khan</w:t>
+      <w:r>
+        <w:t>Talah khan</w:t>
       </w:r>
       <w:r>
         <w:t xml:space="preserve"> (</w:t>
@@ -10595,15 +10236,7 @@
         <w:t xml:space="preserve"> (or Postconditions):</w:t>
       </w:r>
       <w:r>
-        <w:t xml:space="preserve"> username is </w:t>
-      </w:r>
-      <w:proofErr w:type="gramStart"/>
-      <w:r>
-        <w:t>available</w:t>
-      </w:r>
-      <w:proofErr w:type="gramEnd"/>
-      <w:r>
-        <w:t xml:space="preserve"> and account is registered. Account is not already registered. </w:t>
+        <w:t xml:space="preserve"> username is available and account is registered. Account is not already registered. </w:t>
       </w:r>
     </w:p>
     <w:p>
@@ -10675,15 +10308,7 @@
         </w:numPr>
       </w:pPr>
       <w:r>
-        <w:t xml:space="preserve">The user enters username, password, </w:t>
-      </w:r>
-      <w:proofErr w:type="gramStart"/>
-      <w:r>
-        <w:t>email</w:t>
-      </w:r>
-      <w:proofErr w:type="gramEnd"/>
-      <w:r>
-        <w:t xml:space="preserve"> and address</w:t>
+        <w:t>The user enters username, password, email and address</w:t>
       </w:r>
     </w:p>
     <w:p>
@@ -10719,15 +10344,7 @@
         </w:numPr>
       </w:pPr>
       <w:r>
-        <w:t xml:space="preserve">If the account is not </w:t>
-      </w:r>
-      <w:proofErr w:type="gramStart"/>
-      <w:r>
-        <w:t>registered</w:t>
-      </w:r>
-      <w:proofErr w:type="gramEnd"/>
-      <w:r>
-        <w:t xml:space="preserve"> then the system registers the account.</w:t>
+        <w:t>If the account is not registered then the system registers the account.</w:t>
       </w:r>
     </w:p>
     <w:p>
@@ -10992,23 +10609,7 @@
         </w:numPr>
       </w:pPr>
       <w:r>
-        <w:t xml:space="preserve">Software used to design interface is </w:t>
-      </w:r>
-      <w:proofErr w:type="spellStart"/>
-      <w:r>
-        <w:t>netbeans</w:t>
-      </w:r>
-      <w:proofErr w:type="spellEnd"/>
-      <w:r>
-        <w:t xml:space="preserve">, </w:t>
-      </w:r>
-      <w:proofErr w:type="spellStart"/>
-      <w:r>
-        <w:t>Gui</w:t>
-      </w:r>
-      <w:proofErr w:type="spellEnd"/>
-      <w:r>
-        <w:t xml:space="preserve"> Swing.</w:t>
+        <w:t>Software used to design interface is netbeans, Gui Swing.</w:t>
       </w:r>
     </w:p>
     <w:p>
@@ -11658,23 +11259,7 @@
         </w:numPr>
       </w:pPr>
       <w:r>
-        <w:t xml:space="preserve">Software used to design interface is </w:t>
-      </w:r>
-      <w:proofErr w:type="spellStart"/>
-      <w:r>
-        <w:t>netbeans</w:t>
-      </w:r>
-      <w:proofErr w:type="spellEnd"/>
-      <w:r>
-        <w:t xml:space="preserve">, </w:t>
-      </w:r>
-      <w:proofErr w:type="spellStart"/>
-      <w:r>
-        <w:t>Gui</w:t>
-      </w:r>
-      <w:proofErr w:type="spellEnd"/>
-      <w:r>
-        <w:t xml:space="preserve"> Swing.</w:t>
+        <w:t>Software used to design interface is netbeans, Gui Swing.</w:t>
       </w:r>
     </w:p>
     <w:p>
@@ -11687,13 +11272,8 @@
       </w:pPr>
       <w:r>
         <w:lastRenderedPageBreak/>
-        <w:t xml:space="preserve">Mouse and keyboard are </w:t>
-      </w:r>
-      <w:proofErr w:type="gramStart"/>
-      <w:r>
-        <w:t>required .</w:t>
-      </w:r>
-      <w:proofErr w:type="gramEnd"/>
+        <w:t>Mouse and keyboard are required .</w:t>
+      </w:r>
     </w:p>
     <w:p>
       <w:pPr>
@@ -12171,15 +11751,7 @@
         </w:numPr>
       </w:pPr>
       <w:r>
-        <w:t xml:space="preserve">user </w:t>
-      </w:r>
-      <w:proofErr w:type="gramStart"/>
-      <w:r>
-        <w:t>enters into</w:t>
-      </w:r>
-      <w:proofErr w:type="gramEnd"/>
-      <w:r>
-        <w:t xml:space="preserve"> his account.</w:t>
+        <w:t>user enters into his account.</w:t>
       </w:r>
     </w:p>
     <w:p>
@@ -12241,15 +11813,7 @@
         </w:numPr>
       </w:pPr>
       <w:r>
-        <w:t xml:space="preserve">user </w:t>
-      </w:r>
-      <w:proofErr w:type="gramStart"/>
-      <w:r>
-        <w:t>enters into</w:t>
-      </w:r>
-      <w:proofErr w:type="gramEnd"/>
-      <w:r>
-        <w:t xml:space="preserve"> his account.</w:t>
+        <w:t>user enters into his account.</w:t>
       </w:r>
     </w:p>
     <w:p>
@@ -12425,23 +11989,7 @@
         </w:numPr>
       </w:pPr>
       <w:r>
-        <w:t xml:space="preserve">Software used to design interface is </w:t>
-      </w:r>
-      <w:proofErr w:type="spellStart"/>
-      <w:r>
-        <w:t>netbeans</w:t>
-      </w:r>
-      <w:proofErr w:type="spellEnd"/>
-      <w:r>
-        <w:t xml:space="preserve">, </w:t>
-      </w:r>
-      <w:proofErr w:type="spellStart"/>
-      <w:r>
-        <w:t>Gui</w:t>
-      </w:r>
-      <w:proofErr w:type="spellEnd"/>
-      <w:r>
-        <w:t xml:space="preserve"> Swing.</w:t>
+        <w:t>Software used to design interface is netbeans, Gui Swing.</w:t>
       </w:r>
     </w:p>
     <w:p>
@@ -12453,13 +12001,8 @@
         </w:numPr>
       </w:pPr>
       <w:r>
-        <w:t xml:space="preserve">Mouse and keyboard are </w:t>
-      </w:r>
-      <w:proofErr w:type="gramStart"/>
-      <w:r>
-        <w:t>required .</w:t>
-      </w:r>
-      <w:proofErr w:type="gramEnd"/>
+        <w:t>Mouse and keyboard are required .</w:t>
+      </w:r>
     </w:p>
     <w:p>
       <w:pPr>
@@ -12901,15 +12444,7 @@
         </w:numPr>
       </w:pPr>
       <w:r>
-        <w:t xml:space="preserve">user </w:t>
-      </w:r>
-      <w:proofErr w:type="gramStart"/>
-      <w:r>
-        <w:t>enters into</w:t>
-      </w:r>
-      <w:proofErr w:type="gramEnd"/>
-      <w:r>
-        <w:t xml:space="preserve"> his account.</w:t>
+        <w:t>user enters into his account.</w:t>
       </w:r>
     </w:p>
     <w:p>
@@ -12921,15 +12456,7 @@
         </w:numPr>
       </w:pPr>
       <w:r>
-        <w:t xml:space="preserve">He views a product and decides to give it </w:t>
-      </w:r>
-      <w:proofErr w:type="gramStart"/>
-      <w:r>
-        <w:t>a feedback</w:t>
-      </w:r>
-      <w:proofErr w:type="gramEnd"/>
-      <w:r>
-        <w:t>.</w:t>
+        <w:t>He views a product and decides to give it a feedback.</w:t>
       </w:r>
     </w:p>
     <w:p>
@@ -12979,15 +12506,7 @@
         </w:numPr>
       </w:pPr>
       <w:r>
-        <w:t xml:space="preserve">user 